--- a/His eyes are devilish.docx
+++ b/His eyes are devilish.docx
@@ -267,7 +267,33 @@
           <w:sz w:val="24"/>
           <w:szCs w:val="24"/>
         </w:rPr>
-        <w:t>I can’t remember the last time I had a restless night, but n</w:t>
+        <w:t xml:space="preserve">I can’t remember the last time I had a </w:t>
+      </w:r>
+      <w:proofErr w:type="gramStart"/>
+      <w:r>
+        <w:rPr>
+          <w:rFonts w:ascii="Times New Roman" w:hAnsi="Times New Roman" w:cs="Times New Roman"/>
+          <w:sz w:val="24"/>
+          <w:szCs w:val="24"/>
+        </w:rPr>
+        <w:t>restless night</w:t>
+      </w:r>
+      <w:r>
+        <w:rPr>
+          <w:rFonts w:ascii="Times New Roman" w:hAnsi="Times New Roman" w:cs="Times New Roman"/>
+          <w:sz w:val="24"/>
+          <w:szCs w:val="24"/>
+        </w:rPr>
+        <w:t>s</w:t>
+      </w:r>
+      <w:proofErr w:type="gramEnd"/>
+      <w:r>
+        <w:rPr>
+          <w:rFonts w:ascii="Times New Roman" w:hAnsi="Times New Roman" w:cs="Times New Roman"/>
+          <w:sz w:val="24"/>
+          <w:szCs w:val="24"/>
+        </w:rPr>
+        <w:t>, but n</w:t>
       </w:r>
       <w:r>
         <w:rPr>
@@ -315,14 +341,14 @@
           <w:rFonts w:ascii="Times New Roman" w:hAnsi="Times New Roman" w:cs="Times New Roman"/>
           <w:sz w:val="24"/>
         </w:rPr>
-        <w:t>Ruling the nations has been a joy till now. I know my time is coming, how quick it has come. It is been more than 400 years since the war of Gog and Magog. The world was left in rubble and I was there to pick up the pieces. I reinstated Benjamin Netanyahu as regent over the nation of Israel. I returned to my home country and began rebuilding. It was a hard task. The great earthquake split the nation of America into four parts. Each part needed to be stitched back together</w:t>
-      </w:r>
-      <w:r>
-        <w:rPr>
-          <w:rFonts w:ascii="Times New Roman" w:hAnsi="Times New Roman" w:cs="Times New Roman"/>
-          <w:sz w:val="24"/>
-        </w:rPr>
-        <w:t>, so with delicate hands and a burdened heart I dedicated myself to the task. Hands were needed and there were few hands left, but after 15 years the task was done. During this time, I issued a decree to restore and rebuild Jerusalem.</w:t>
+        <w:t>Ruling the nations has been a joy till now. I know my time is coming, how quick it has come. It is been more than 400 years since the war of Gog and Magog. The world was left in rubble and I was there to pick up the pieces. I reinstated Benjamin Netanyahu as regent over the nation of Israel. I returned to my home country and began rebuilding. It was a hard task. The great earthquake split America into four parts. Each part needed to be stitched back together</w:t>
+      </w:r>
+      <w:r>
+        <w:rPr>
+          <w:rFonts w:ascii="Times New Roman" w:hAnsi="Times New Roman" w:cs="Times New Roman"/>
+          <w:sz w:val="24"/>
+        </w:rPr>
+        <w:t>, so with delicate hands and a burdened heart I dedicated myself to the task. Hands were needed and there were few left, but after 15 years the task was done. During this time, I issued a decree to restore and rebuild Jerusalem.</w:t>
       </w:r>
     </w:p>
     <w:p>
@@ -339,38 +365,31 @@
           <w:sz w:val="24"/>
         </w:rPr>
         <w:lastRenderedPageBreak/>
-        <w:t xml:space="preserve">When I returned to Jerusalem, a grand parade filled the wide streets of the city. Survivors from every nation lined the broad avenues, eager to catch a glimpse of the prince—the one spoken of in the Torah—riding triumphantly on a great white steed toward the temple, whose glory now surpassed that of all temples before it. Jerusalem stood elevated, a city on a hill, with stone foundations and advanced technology as its backbone, and the King of Hosts as its cornerstone. Robots and drones kept the city running smoothly, replacing the old buildings that had been </w:t>
-      </w:r>
-      <w:r>
-        <w:rPr>
-          <w:rFonts w:ascii="Times New Roman" w:hAnsi="Times New Roman" w:cs="Times New Roman"/>
-          <w:sz w:val="24"/>
-        </w:rPr>
-        <w:t>levelled</w:t>
-      </w:r>
-      <w:r>
-        <w:rPr>
-          <w:rFonts w:ascii="Times New Roman" w:hAnsi="Times New Roman" w:cs="Times New Roman"/>
-          <w:sz w:val="24"/>
-        </w:rPr>
-        <w:t xml:space="preserve"> by the great quake. No longer an ancient city, Jerusalem now shone with unmatched innovation and light.</w:t>
-      </w:r>
-    </w:p>
-    <w:p>
-      <w:pPr>
-        <w:ind w:firstLine="720"/>
-        <w:rPr>
-          <w:rFonts w:ascii="Times New Roman" w:hAnsi="Times New Roman" w:cs="Times New Roman"/>
-          <w:sz w:val="24"/>
-          <w:szCs w:val="24"/>
-        </w:rPr>
-      </w:pPr>
-      <w:r>
-        <w:rPr>
-          <w:rFonts w:ascii="Times New Roman" w:hAnsi="Times New Roman" w:cs="Times New Roman"/>
-          <w:sz w:val="24"/>
-        </w:rPr>
-        <w:t xml:space="preserve">As I approached the temple, sunlight gleamed off its towering structure, and a hushed reverence fell over the crowd. Its golden exterior glowed like a beacon, radiant even under the watchful eyes of automated sentries patrolling the perimeter. </w:t>
+        <w:t>When I returned to Jerusalem, a grand parade filled the wide streets of the city. Survivors from every nation lined the broad avenues, eager to catch a glimpse of the prince—the one spoken of in the Torah—riding triumphantly on a great white steed toward the temple, whose glory now surpassed that of all temples before it. Jerusalem stood elevated, a city on a hill, with stone foundations and advanced technology as its backbone, and the King of Hosts as its cornerstone. Robots and drones kept the city running smoothly, replacing the old buildings that had been levelled by the great quake. No longer an ancient city, Jerusalem now shone with unmatched innovation and light.</w:t>
+      </w:r>
+    </w:p>
+    <w:p>
+      <w:pPr>
+        <w:ind w:firstLine="720"/>
+        <w:rPr>
+          <w:rFonts w:ascii="Times New Roman" w:hAnsi="Times New Roman" w:cs="Times New Roman"/>
+          <w:sz w:val="24"/>
+          <w:szCs w:val="24"/>
+        </w:rPr>
+      </w:pPr>
+      <w:r>
+        <w:rPr>
+          <w:rFonts w:ascii="Times New Roman" w:hAnsi="Times New Roman" w:cs="Times New Roman"/>
+          <w:sz w:val="24"/>
+        </w:rPr>
+        <w:t>As I approached the temple, sunlight gleamed off its towering structure, and a hushed reverence fell over the crowd. Its golden exterior glowed like a beacon, radiant</w:t>
+      </w:r>
+      <w:r>
+        <w:rPr>
+          <w:rFonts w:ascii="Times New Roman" w:hAnsi="Times New Roman" w:cs="Times New Roman"/>
+          <w:sz w:val="24"/>
+        </w:rPr>
+        <w:t xml:space="preserve">. </w:t>
       </w:r>
       <w:r>
         <w:rPr>
@@ -488,39 +507,589 @@
           <w:sz w:val="24"/>
           <w:szCs w:val="24"/>
         </w:rPr>
-        <w:t>As I approached the inner sanctuary, the air felt thick with God’s presence, growing heavier with each step. Even after all these years of walking with God, I felt humbled here, standing before the most sacred part of the temple</w:t>
-      </w:r>
-      <w:r>
-        <w:rPr>
-          <w:rFonts w:ascii="Times New Roman" w:hAnsi="Times New Roman" w:cs="Times New Roman"/>
-          <w:sz w:val="24"/>
-          <w:szCs w:val="24"/>
-        </w:rPr>
-        <w:t xml:space="preserve">, </w:t>
-      </w:r>
-      <w:r>
-        <w:rPr>
-          <w:rFonts w:ascii="Times New Roman" w:hAnsi="Times New Roman" w:cs="Times New Roman"/>
-          <w:sz w:val="24"/>
-          <w:szCs w:val="24"/>
-        </w:rPr>
-        <w:t>the Holy of Holies lay beyond, where God’s radiance dwelled</w:t>
-      </w:r>
-      <w:r>
-        <w:rPr>
-          <w:rFonts w:ascii="Times New Roman" w:hAnsi="Times New Roman" w:cs="Times New Roman"/>
-          <w:sz w:val="24"/>
-          <w:szCs w:val="24"/>
-        </w:rPr>
-        <w:t xml:space="preserve">. </w:t>
-      </w:r>
-      <w:r>
-        <w:rPr>
-          <w:rFonts w:ascii="Times New Roman" w:hAnsi="Times New Roman" w:cs="Times New Roman"/>
-          <w:sz w:val="24"/>
-          <w:szCs w:val="24"/>
-        </w:rPr>
-        <w:t>This temple, pure and untouched, was set apart from the world, a place only for worship.</w:t>
+        <w:t>As I approached the inner sanctuary, the air grew thick with the weight of God’s presence, each step bringing me closer to the Holy of Holies. Even after all these years of walking with the Lord, I felt unworthy to stand in this place, humbled before the heart of the temple where His radiance dwelled. This temple, set apart from the taint of the world, was not just a place of worship but the very axis of divine communion and peace. Its purity extended beyond these walls, drawing people from every nation, each pilgrim longing to glimpse the glory of the Lord of Hosts.</w:t>
+      </w:r>
+    </w:p>
+    <w:p>
+      <w:pPr>
+        <w:ind w:firstLine="720"/>
+        <w:rPr>
+          <w:rFonts w:ascii="Times New Roman" w:hAnsi="Times New Roman" w:cs="Times New Roman"/>
+          <w:sz w:val="24"/>
+          <w:szCs w:val="24"/>
+        </w:rPr>
+      </w:pPr>
+      <w:r>
+        <w:rPr>
+          <w:rFonts w:ascii="Times New Roman" w:hAnsi="Times New Roman" w:cs="Times New Roman"/>
+          <w:sz w:val="24"/>
+          <w:szCs w:val="24"/>
+        </w:rPr>
+        <w:t xml:space="preserve">In those days, I had been entrusted with the sacred duty to judge among the nations, a justice that flowed with wisdom only He could give. Wars had ceased in His name; His peace reigned unchallenged. The nations’ weapons lay reshaped, transformed into </w:t>
+      </w:r>
+      <w:proofErr w:type="spellStart"/>
+      <w:r>
+        <w:rPr>
+          <w:rFonts w:ascii="Times New Roman" w:hAnsi="Times New Roman" w:cs="Times New Roman"/>
+          <w:sz w:val="24"/>
+          <w:szCs w:val="24"/>
+        </w:rPr>
+        <w:t>plows</w:t>
+      </w:r>
+      <w:proofErr w:type="spellEnd"/>
+      <w:r>
+        <w:rPr>
+          <w:rFonts w:ascii="Times New Roman" w:hAnsi="Times New Roman" w:cs="Times New Roman"/>
+          <w:sz w:val="24"/>
+          <w:szCs w:val="24"/>
+        </w:rPr>
+        <w:t xml:space="preserve"> and pruning hooks, and the ground that once bore the weight of conflict now flourished with life. All human </w:t>
+      </w:r>
+      <w:proofErr w:type="spellStart"/>
+      <w:r>
+        <w:rPr>
+          <w:rFonts w:ascii="Times New Roman" w:hAnsi="Times New Roman" w:cs="Times New Roman"/>
+          <w:sz w:val="24"/>
+          <w:szCs w:val="24"/>
+        </w:rPr>
+        <w:t>endeavor</w:t>
+      </w:r>
+      <w:proofErr w:type="spellEnd"/>
+      <w:r>
+        <w:rPr>
+          <w:rFonts w:ascii="Times New Roman" w:hAnsi="Times New Roman" w:cs="Times New Roman"/>
+          <w:sz w:val="24"/>
+          <w:szCs w:val="24"/>
+        </w:rPr>
+        <w:t xml:space="preserve"> turned toward the land, sowing seeds not of strife but of abundance. Destruction had given way to creation, violence to plenty. This was the kingdom God had promised, a realm of unending peace that unfolded like a harvest under His gaze.</w:t>
+      </w:r>
+    </w:p>
+    <w:p>
+      <w:pPr>
+        <w:ind w:firstLine="720"/>
+        <w:rPr>
+          <w:rFonts w:ascii="Times New Roman" w:hAnsi="Times New Roman" w:cs="Times New Roman"/>
+          <w:sz w:val="24"/>
+          <w:szCs w:val="24"/>
+        </w:rPr>
+      </w:pPr>
+      <w:r>
+        <w:rPr>
+          <w:rFonts w:ascii="Times New Roman" w:hAnsi="Times New Roman" w:cs="Times New Roman"/>
+          <w:sz w:val="24"/>
+          <w:szCs w:val="24"/>
+        </w:rPr>
+        <w:t xml:space="preserve">But those days have slipped into memory. Now, as I pass through the royal wash chambers, my reflection catches the lines of concern sharp in the dim </w:t>
+      </w:r>
+      <w:r>
+        <w:rPr>
+          <w:rFonts w:ascii="Times New Roman" w:hAnsi="Times New Roman" w:cs="Times New Roman"/>
+          <w:sz w:val="24"/>
+          <w:szCs w:val="24"/>
+        </w:rPr>
+        <w:t>hall lights</w:t>
+      </w:r>
+      <w:r>
+        <w:rPr>
+          <w:rFonts w:ascii="Times New Roman" w:hAnsi="Times New Roman" w:cs="Times New Roman"/>
+          <w:sz w:val="24"/>
+          <w:szCs w:val="24"/>
+        </w:rPr>
+        <w:t xml:space="preserve">. Amiel is likely asleep; the night guards stand at their posts, and I greet each in turn as I make my way to his chamber. They greet me back, but I see the unease in their eyes, their brows knit with worry. These men, who have stood watch over me for centuries, know my ways better than </w:t>
+      </w:r>
+      <w:r>
+        <w:rPr>
+          <w:rFonts w:ascii="Times New Roman" w:hAnsi="Times New Roman" w:cs="Times New Roman"/>
+          <w:sz w:val="24"/>
+          <w:szCs w:val="24"/>
+        </w:rPr>
+        <w:lastRenderedPageBreak/>
+        <w:t>I’d wish. They know when I rest, when I rise, and tonight, they see something on my face they had long forgotten: the shadow of suffering.</w:t>
+      </w:r>
+    </w:p>
+    <w:p>
+      <w:pPr>
+        <w:ind w:firstLine="720"/>
+        <w:rPr>
+          <w:rFonts w:ascii="Times New Roman" w:hAnsi="Times New Roman" w:cs="Times New Roman"/>
+          <w:sz w:val="24"/>
+          <w:szCs w:val="24"/>
+        </w:rPr>
+      </w:pPr>
+      <w:r>
+        <w:rPr>
+          <w:rFonts w:ascii="Times New Roman" w:hAnsi="Times New Roman" w:cs="Times New Roman"/>
+          <w:sz w:val="24"/>
+          <w:szCs w:val="24"/>
+        </w:rPr>
+        <w:t>These are days of trouble indeed.</w:t>
+      </w:r>
+    </w:p>
+    <w:p>
+      <w:pPr>
+        <w:ind w:firstLine="720"/>
+        <w:rPr>
+          <w:rFonts w:ascii="Times New Roman" w:hAnsi="Times New Roman" w:cs="Times New Roman"/>
+          <w:sz w:val="24"/>
+          <w:szCs w:val="24"/>
+        </w:rPr>
+      </w:pPr>
+      <w:r>
+        <w:rPr>
+          <w:rFonts w:ascii="Times New Roman" w:hAnsi="Times New Roman" w:cs="Times New Roman"/>
+          <w:sz w:val="24"/>
+          <w:szCs w:val="24"/>
+        </w:rPr>
+        <w:t>I reach his room. The lighting senses my presence and softens, revealing my son beneath the sheets, his small frame rising and falling in rhythm with his breath, as fragile and calm as any twelve-year-old should be. I sit quietly at the edge of his bed, careful not to disturb him, though I know he’s been trained to wake at the slightest shift.</w:t>
+      </w:r>
+    </w:p>
+    <w:p>
+      <w:pPr>
+        <w:ind w:firstLine="720"/>
+        <w:rPr>
+          <w:rFonts w:ascii="Times New Roman" w:hAnsi="Times New Roman" w:cs="Times New Roman"/>
+          <w:sz w:val="24"/>
+          <w:szCs w:val="24"/>
+        </w:rPr>
+      </w:pPr>
+      <w:r>
+        <w:rPr>
+          <w:rFonts w:ascii="Times New Roman" w:hAnsi="Times New Roman" w:cs="Times New Roman"/>
+          <w:sz w:val="24"/>
+          <w:szCs w:val="24"/>
+        </w:rPr>
+        <w:t>“Hello, Father,” he murmurs, voice steady. “Why so late? Have you come to test me?”</w:t>
+      </w:r>
+    </w:p>
+    <w:p>
+      <w:pPr>
+        <w:ind w:firstLine="720"/>
+        <w:rPr>
+          <w:rFonts w:ascii="Times New Roman" w:hAnsi="Times New Roman" w:cs="Times New Roman"/>
+          <w:sz w:val="24"/>
+          <w:szCs w:val="24"/>
+        </w:rPr>
+      </w:pPr>
+      <w:r>
+        <w:rPr>
+          <w:rFonts w:ascii="Times New Roman" w:hAnsi="Times New Roman" w:cs="Times New Roman"/>
+          <w:sz w:val="24"/>
+          <w:szCs w:val="24"/>
+        </w:rPr>
+        <w:t xml:space="preserve">I feel the tug of his words—a mixture of curiosity and something sharper. “You’ve passed with flying </w:t>
+      </w:r>
+      <w:proofErr w:type="spellStart"/>
+      <w:r>
+        <w:rPr>
+          <w:rFonts w:ascii="Times New Roman" w:hAnsi="Times New Roman" w:cs="Times New Roman"/>
+          <w:sz w:val="24"/>
+          <w:szCs w:val="24"/>
+        </w:rPr>
+        <w:t>colors</w:t>
+      </w:r>
+      <w:proofErr w:type="spellEnd"/>
+      <w:r>
+        <w:rPr>
+          <w:rFonts w:ascii="Times New Roman" w:hAnsi="Times New Roman" w:cs="Times New Roman"/>
+          <w:sz w:val="24"/>
+          <w:szCs w:val="24"/>
+        </w:rPr>
+        <w:t>.”</w:t>
+      </w:r>
+    </w:p>
+    <w:p>
+      <w:pPr>
+        <w:ind w:firstLine="720"/>
+        <w:rPr>
+          <w:rFonts w:ascii="Times New Roman" w:hAnsi="Times New Roman" w:cs="Times New Roman"/>
+          <w:sz w:val="24"/>
+          <w:szCs w:val="24"/>
+        </w:rPr>
+      </w:pPr>
+      <w:r>
+        <w:rPr>
+          <w:rFonts w:ascii="Times New Roman" w:hAnsi="Times New Roman" w:cs="Times New Roman"/>
+          <w:sz w:val="24"/>
+          <w:szCs w:val="24"/>
+        </w:rPr>
+        <w:t>“I sensed you before you entered the door,” he says, as though he had been expecting me.</w:t>
+      </w:r>
+    </w:p>
+    <w:p>
+      <w:pPr>
+        <w:ind w:firstLine="720"/>
+        <w:rPr>
+          <w:rFonts w:ascii="Times New Roman" w:hAnsi="Times New Roman" w:cs="Times New Roman"/>
+          <w:sz w:val="24"/>
+          <w:szCs w:val="24"/>
+        </w:rPr>
+      </w:pPr>
+      <w:r>
+        <w:rPr>
+          <w:rFonts w:ascii="Times New Roman" w:hAnsi="Times New Roman" w:cs="Times New Roman"/>
+          <w:sz w:val="24"/>
+          <w:szCs w:val="24"/>
+        </w:rPr>
+        <w:t xml:space="preserve">I fall silent, trying to understand the thoughts drifting beneath his calm </w:t>
+      </w:r>
+      <w:proofErr w:type="spellStart"/>
+      <w:r>
+        <w:rPr>
+          <w:rFonts w:ascii="Times New Roman" w:hAnsi="Times New Roman" w:cs="Times New Roman"/>
+          <w:sz w:val="24"/>
+          <w:szCs w:val="24"/>
+        </w:rPr>
+        <w:t>demeanor</w:t>
+      </w:r>
+      <w:proofErr w:type="spellEnd"/>
+      <w:r>
+        <w:rPr>
+          <w:rFonts w:ascii="Times New Roman" w:hAnsi="Times New Roman" w:cs="Times New Roman"/>
+          <w:sz w:val="24"/>
+          <w:szCs w:val="24"/>
+        </w:rPr>
+        <w:t>, seeking the guidance of God’s voice to perceive if there’s anything more here, anything beyond the innocence of my child.</w:t>
+      </w:r>
+    </w:p>
+    <w:p>
+      <w:pPr>
+        <w:ind w:firstLine="720"/>
+        <w:rPr>
+          <w:rFonts w:ascii="Times New Roman" w:hAnsi="Times New Roman" w:cs="Times New Roman"/>
+          <w:sz w:val="24"/>
+          <w:szCs w:val="24"/>
+        </w:rPr>
+      </w:pPr>
+      <w:r>
+        <w:rPr>
+          <w:rFonts w:ascii="Times New Roman" w:hAnsi="Times New Roman" w:cs="Times New Roman"/>
+          <w:sz w:val="24"/>
+          <w:szCs w:val="24"/>
+        </w:rPr>
+        <w:t>“Have I been too hard on you, son?” I ask finally, each word uncertain. “Do you… resent me in any way?”</w:t>
+      </w:r>
+    </w:p>
+    <w:p>
+      <w:pPr>
+        <w:ind w:firstLine="720"/>
+        <w:rPr>
+          <w:rFonts w:ascii="Times New Roman" w:hAnsi="Times New Roman" w:cs="Times New Roman"/>
+          <w:sz w:val="24"/>
+          <w:szCs w:val="24"/>
+        </w:rPr>
+      </w:pPr>
+      <w:r>
+        <w:rPr>
+          <w:rFonts w:ascii="Times New Roman" w:hAnsi="Times New Roman" w:cs="Times New Roman"/>
+          <w:sz w:val="24"/>
+          <w:szCs w:val="24"/>
+        </w:rPr>
+        <w:t xml:space="preserve">“No, Father. I enjoy our training.” He speaks with conviction, yet his tone holds </w:t>
+      </w:r>
+      <w:r>
+        <w:rPr>
+          <w:rFonts w:ascii="Times New Roman" w:hAnsi="Times New Roman" w:cs="Times New Roman"/>
+          <w:sz w:val="24"/>
+          <w:szCs w:val="24"/>
+        </w:rPr>
+        <w:t>knowledge</w:t>
+      </w:r>
+      <w:r>
+        <w:rPr>
+          <w:rFonts w:ascii="Times New Roman" w:hAnsi="Times New Roman" w:cs="Times New Roman"/>
+          <w:sz w:val="24"/>
+          <w:szCs w:val="24"/>
+        </w:rPr>
+        <w:t xml:space="preserve"> beyond his years. “I know we live in a peace unlike any before, and I have never known suffering, as you’ve described it. It must be a terrible thing, to disobey His presence.”</w:t>
+      </w:r>
+    </w:p>
+    <w:p>
+      <w:pPr>
+        <w:ind w:firstLine="720"/>
+        <w:rPr>
+          <w:rFonts w:ascii="Times New Roman" w:hAnsi="Times New Roman" w:cs="Times New Roman"/>
+          <w:sz w:val="24"/>
+          <w:szCs w:val="24"/>
+        </w:rPr>
+      </w:pPr>
+      <w:r>
+        <w:rPr>
+          <w:rFonts w:ascii="Times New Roman" w:hAnsi="Times New Roman" w:cs="Times New Roman"/>
+          <w:sz w:val="24"/>
+          <w:szCs w:val="24"/>
+        </w:rPr>
+        <w:t>“Yes, it is a horrible thing to disobey the living God. You see the might and glory that comes out of his temple. I stand before that every day. He could destroy me with the blink of an eye as he did the world four hundred years ago. We must fear him son, but we must also love him. He gives us life and breath and everything else.”</w:t>
+      </w:r>
+    </w:p>
+    <w:p>
+      <w:pPr>
+        <w:ind w:firstLine="720"/>
+        <w:rPr>
+          <w:rFonts w:ascii="Times New Roman" w:hAnsi="Times New Roman" w:cs="Times New Roman"/>
+          <w:sz w:val="24"/>
+          <w:szCs w:val="24"/>
+        </w:rPr>
+      </w:pPr>
+      <w:r>
+        <w:rPr>
+          <w:rFonts w:ascii="Times New Roman" w:hAnsi="Times New Roman" w:cs="Times New Roman"/>
+          <w:sz w:val="24"/>
+          <w:szCs w:val="24"/>
+        </w:rPr>
+        <w:t>“You have told us many times father.”</w:t>
+      </w:r>
+    </w:p>
+    <w:p>
+      <w:pPr>
+        <w:ind w:firstLine="720"/>
+        <w:rPr>
+          <w:rFonts w:ascii="Times New Roman" w:hAnsi="Times New Roman" w:cs="Times New Roman"/>
+          <w:sz w:val="24"/>
+          <w:szCs w:val="24"/>
+        </w:rPr>
+      </w:pPr>
+      <w:r>
+        <w:rPr>
+          <w:rFonts w:ascii="Times New Roman" w:hAnsi="Times New Roman" w:cs="Times New Roman"/>
+          <w:sz w:val="24"/>
+          <w:szCs w:val="24"/>
+        </w:rPr>
+        <w:t xml:space="preserve">“I have, you must be tired of hearing it from these four hundred- and fifty-year-old lips.” </w:t>
+      </w:r>
+    </w:p>
+    <w:p>
+      <w:pPr>
+        <w:ind w:firstLine="720"/>
+        <w:rPr>
+          <w:rFonts w:ascii="Times New Roman" w:hAnsi="Times New Roman" w:cs="Times New Roman"/>
+          <w:sz w:val="24"/>
+          <w:szCs w:val="24"/>
+        </w:rPr>
+      </w:pPr>
+      <w:r>
+        <w:rPr>
+          <w:rFonts w:ascii="Times New Roman" w:hAnsi="Times New Roman" w:cs="Times New Roman"/>
+          <w:sz w:val="24"/>
+          <w:szCs w:val="24"/>
+        </w:rPr>
+        <w:t>My weary heart finds a measure of peace, reassured by his words. I think to leave him in his rest, but just as I shift, his voice cuts through the quiet.</w:t>
+      </w:r>
+    </w:p>
+    <w:p>
+      <w:pPr>
+        <w:ind w:firstLine="720"/>
+        <w:rPr>
+          <w:rFonts w:ascii="Times New Roman" w:hAnsi="Times New Roman" w:cs="Times New Roman"/>
+          <w:sz w:val="24"/>
+          <w:szCs w:val="24"/>
+        </w:rPr>
+      </w:pPr>
+      <w:r>
+        <w:rPr>
+          <w:rFonts w:ascii="Times New Roman" w:hAnsi="Times New Roman" w:cs="Times New Roman"/>
+          <w:sz w:val="24"/>
+          <w:szCs w:val="24"/>
+        </w:rPr>
+        <w:t>“Father.”</w:t>
+      </w:r>
+    </w:p>
+    <w:p>
+      <w:pPr>
+        <w:ind w:firstLine="720"/>
+        <w:rPr>
+          <w:rFonts w:ascii="Times New Roman" w:hAnsi="Times New Roman" w:cs="Times New Roman"/>
+          <w:sz w:val="24"/>
+          <w:szCs w:val="24"/>
+        </w:rPr>
+      </w:pPr>
+      <w:r>
+        <w:rPr>
+          <w:rFonts w:ascii="Times New Roman" w:hAnsi="Times New Roman" w:cs="Times New Roman"/>
+          <w:sz w:val="24"/>
+          <w:szCs w:val="24"/>
+        </w:rPr>
+        <w:t>I pause, feeling a sudden chill. “What is it, my son?”</w:t>
+      </w:r>
+    </w:p>
+    <w:p>
+      <w:pPr>
+        <w:ind w:firstLine="720"/>
+        <w:rPr>
+          <w:rFonts w:ascii="Times New Roman" w:hAnsi="Times New Roman" w:cs="Times New Roman"/>
+          <w:sz w:val="24"/>
+          <w:szCs w:val="24"/>
+        </w:rPr>
+      </w:pPr>
+      <w:r>
+        <w:rPr>
+          <w:rFonts w:ascii="Times New Roman" w:hAnsi="Times New Roman" w:cs="Times New Roman"/>
+          <w:sz w:val="24"/>
+          <w:szCs w:val="24"/>
+        </w:rPr>
+        <w:t xml:space="preserve">He hesitates, then speaks with a mixture of earnestness and something deeper, something I can’t quite place. “Would it be wrong to… to want the temple for myself? You’re </w:t>
+      </w:r>
+      <w:r>
+        <w:rPr>
+          <w:rFonts w:ascii="Times New Roman" w:hAnsi="Times New Roman" w:cs="Times New Roman"/>
+          <w:sz w:val="24"/>
+          <w:szCs w:val="24"/>
+        </w:rPr>
+        <w:lastRenderedPageBreak/>
+        <w:t>getting old, after all. You can’t do this forever.” He looks up at me with an intense gaze. “Can I do your work, Father?”</w:t>
+      </w:r>
+    </w:p>
+    <w:p>
+      <w:pPr>
+        <w:ind w:firstLine="720"/>
+        <w:rPr>
+          <w:rFonts w:ascii="Times New Roman" w:hAnsi="Times New Roman" w:cs="Times New Roman"/>
+          <w:sz w:val="24"/>
+          <w:szCs w:val="24"/>
+        </w:rPr>
+      </w:pPr>
+      <w:r>
+        <w:rPr>
+          <w:rFonts w:ascii="Times New Roman" w:hAnsi="Times New Roman" w:cs="Times New Roman"/>
+          <w:sz w:val="24"/>
+          <w:szCs w:val="24"/>
+        </w:rPr>
+        <w:t>The innocence in his voice, woven with ambition, tugs at my heart and unsettles me in equal measure. I search his face, seeking the boy I know, yet sensing an edge to his question that chills me to my core.</w:t>
+      </w:r>
+    </w:p>
+    <w:p>
+      <w:pPr>
+        <w:ind w:firstLine="720"/>
+        <w:rPr>
+          <w:rFonts w:ascii="Times New Roman" w:hAnsi="Times New Roman" w:cs="Times New Roman"/>
+          <w:sz w:val="24"/>
+          <w:szCs w:val="24"/>
+        </w:rPr>
+      </w:pPr>
+      <w:r>
+        <w:rPr>
+          <w:rFonts w:ascii="Times New Roman" w:hAnsi="Times New Roman" w:cs="Times New Roman"/>
+          <w:sz w:val="24"/>
+          <w:szCs w:val="24"/>
+        </w:rPr>
+        <w:t>In that moment, a surge of conflicting thoughts and feelings rises within me. Amiel is right—I am aging, and it’s true that he may one day assume a role in leading the people. But the temple… it isn’t something to be claimed</w:t>
+      </w:r>
+      <w:r>
+        <w:rPr>
+          <w:rFonts w:ascii="Times New Roman" w:hAnsi="Times New Roman" w:cs="Times New Roman"/>
+          <w:sz w:val="24"/>
+          <w:szCs w:val="24"/>
+        </w:rPr>
+        <w:t xml:space="preserve"> or earned, it is pure grace and we receive it</w:t>
+      </w:r>
+      <w:r>
+        <w:rPr>
+          <w:rFonts w:ascii="Times New Roman" w:hAnsi="Times New Roman" w:cs="Times New Roman"/>
+          <w:sz w:val="24"/>
+          <w:szCs w:val="24"/>
+        </w:rPr>
+        <w:t>. I look into his eyes, seeing a spark of eagerness, an aspiration that feels out of place, and I wonder if I’ve misread him or if there is a flicker of something more.</w:t>
+      </w:r>
+    </w:p>
+    <w:p>
+      <w:pPr>
+        <w:ind w:firstLine="720"/>
+        <w:rPr>
+          <w:rFonts w:ascii="Times New Roman" w:hAnsi="Times New Roman" w:cs="Times New Roman"/>
+          <w:sz w:val="24"/>
+          <w:szCs w:val="24"/>
+        </w:rPr>
+      </w:pPr>
+      <w:r>
+        <w:rPr>
+          <w:rFonts w:ascii="Times New Roman" w:hAnsi="Times New Roman" w:cs="Times New Roman"/>
+          <w:sz w:val="24"/>
+          <w:szCs w:val="24"/>
+        </w:rPr>
+        <w:t xml:space="preserve">“Perhaps… one day,” I say slowly, choosing my words with care. “But for now, your duty is to learn, to serve, and to understand that the temple is not mine to give. It belongs to </w:t>
+      </w:r>
+      <w:r>
+        <w:rPr>
+          <w:rFonts w:ascii="Times New Roman" w:hAnsi="Times New Roman" w:cs="Times New Roman"/>
+          <w:sz w:val="24"/>
+          <w:szCs w:val="24"/>
+        </w:rPr>
+        <w:t>Yeshua</w:t>
+      </w:r>
+      <w:r>
+        <w:rPr>
+          <w:rFonts w:ascii="Times New Roman" w:hAnsi="Times New Roman" w:cs="Times New Roman"/>
+          <w:sz w:val="24"/>
+          <w:szCs w:val="24"/>
+        </w:rPr>
+        <w:t xml:space="preserve"> alone.</w:t>
+      </w:r>
+      <w:r>
+        <w:rPr>
+          <w:rFonts w:ascii="Times New Roman" w:hAnsi="Times New Roman" w:cs="Times New Roman"/>
+          <w:sz w:val="24"/>
+          <w:szCs w:val="24"/>
+        </w:rPr>
+        <w:t xml:space="preserve"> He chooses those who serve before him as I was chosen long ago before the creation of the world.</w:t>
+      </w:r>
+      <w:r>
+        <w:rPr>
+          <w:rFonts w:ascii="Times New Roman" w:hAnsi="Times New Roman" w:cs="Times New Roman"/>
+          <w:sz w:val="24"/>
+          <w:szCs w:val="24"/>
+        </w:rPr>
+        <w:t>”</w:t>
+      </w:r>
+    </w:p>
+    <w:p>
+      <w:pPr>
+        <w:ind w:firstLine="720"/>
+        <w:rPr>
+          <w:rFonts w:ascii="Times New Roman" w:hAnsi="Times New Roman" w:cs="Times New Roman"/>
+          <w:sz w:val="24"/>
+          <w:szCs w:val="24"/>
+        </w:rPr>
+      </w:pPr>
+      <w:r>
+        <w:rPr>
+          <w:rFonts w:ascii="Times New Roman" w:hAnsi="Times New Roman" w:cs="Times New Roman"/>
+          <w:sz w:val="24"/>
+          <w:szCs w:val="24"/>
+        </w:rPr>
+        <w:t>Amiel nods, his expression thoughtful, yet an unmistakable glimmer remains in his eyes, like a spark waiting to catch. I watch him settle back, but the words linger in the room, wrapping around me like a shadow as I rise to leave.</w:t>
+      </w:r>
+    </w:p>
+    <w:p>
+      <w:pPr>
+        <w:ind w:firstLine="720"/>
+        <w:rPr>
+          <w:rFonts w:ascii="Times New Roman" w:hAnsi="Times New Roman" w:cs="Times New Roman"/>
+          <w:sz w:val="24"/>
+          <w:szCs w:val="24"/>
+        </w:rPr>
+      </w:pPr>
+      <w:r>
+        <w:rPr>
+          <w:rFonts w:ascii="Times New Roman" w:hAnsi="Times New Roman" w:cs="Times New Roman"/>
+          <w:sz w:val="24"/>
+          <w:szCs w:val="24"/>
+        </w:rPr>
+        <w:t xml:space="preserve">For the first time, I </w:t>
+      </w:r>
+      <w:r>
+        <w:rPr>
+          <w:rFonts w:ascii="Times New Roman" w:hAnsi="Times New Roman" w:cs="Times New Roman"/>
+          <w:sz w:val="24"/>
+          <w:szCs w:val="24"/>
+        </w:rPr>
+        <w:t>sense</w:t>
+      </w:r>
+      <w:r>
+        <w:rPr>
+          <w:rFonts w:ascii="Times New Roman" w:hAnsi="Times New Roman" w:cs="Times New Roman"/>
+          <w:sz w:val="24"/>
+          <w:szCs w:val="24"/>
+        </w:rPr>
+        <w:t xml:space="preserve"> what the future may hold.</w:t>
       </w:r>
     </w:p>
     <w:p>

--- a/His eyes are devilish.docx
+++ b/His eyes are devilish.docx
@@ -4,6 +4,16 @@
   <w:body>
     <w:p>
       <w:pPr>
+        <w:pStyle w:val="Heading1"/>
+        <w:jc w:val="center"/>
+      </w:pPr>
+      <w:r>
+        <w:t>Chapter 1</w:t>
+      </w:r>
+    </w:p>
+    <w:p/>
+    <w:p>
+      <w:pPr>
         <w:ind w:firstLine="720"/>
         <w:rPr>
           <w:rFonts w:ascii="Times New Roman" w:hAnsi="Times New Roman" w:cs="Times New Roman"/>
@@ -195,137 +205,7 @@
           <w:sz w:val="24"/>
           <w:szCs w:val="24"/>
         </w:rPr>
-        <w:t xml:space="preserve">I wake up in the middle of the night in a cold sweat. </w:t>
-      </w:r>
-      <w:r>
-        <w:rPr>
-          <w:rFonts w:ascii="Times New Roman" w:hAnsi="Times New Roman" w:cs="Times New Roman"/>
-          <w:sz w:val="24"/>
-          <w:szCs w:val="24"/>
-        </w:rPr>
-        <w:t xml:space="preserve">I put on my ephod and step out of the royal chambers without disturbing the Queen. In the royal washroom I splash water on to my face and look sullenly at myself through the mirror. My dark circles having been absent for hundreds of years have started coming back again. </w:t>
-      </w:r>
-      <w:r>
-        <w:rPr>
-          <w:rFonts w:ascii="Times New Roman" w:hAnsi="Times New Roman" w:cs="Times New Roman"/>
-          <w:sz w:val="24"/>
-          <w:szCs w:val="24"/>
-        </w:rPr>
-        <w:t>This dream has</w:t>
-      </w:r>
-      <w:r>
-        <w:rPr>
-          <w:rFonts w:ascii="Times New Roman" w:hAnsi="Times New Roman" w:cs="Times New Roman"/>
-          <w:sz w:val="24"/>
-          <w:szCs w:val="24"/>
-        </w:rPr>
-        <w:t xml:space="preserve"> been</w:t>
-      </w:r>
-      <w:r>
-        <w:rPr>
-          <w:rFonts w:ascii="Times New Roman" w:hAnsi="Times New Roman" w:cs="Times New Roman"/>
-          <w:sz w:val="24"/>
-          <w:szCs w:val="24"/>
-        </w:rPr>
-        <w:t xml:space="preserve"> haunt</w:t>
-      </w:r>
-      <w:r>
-        <w:rPr>
-          <w:rFonts w:ascii="Times New Roman" w:hAnsi="Times New Roman" w:cs="Times New Roman"/>
-          <w:sz w:val="24"/>
-          <w:szCs w:val="24"/>
-        </w:rPr>
-        <w:t>ing</w:t>
-      </w:r>
-      <w:r>
-        <w:rPr>
-          <w:rFonts w:ascii="Times New Roman" w:hAnsi="Times New Roman" w:cs="Times New Roman"/>
-          <w:sz w:val="24"/>
-          <w:szCs w:val="24"/>
-        </w:rPr>
-        <w:t xml:space="preserve"> me </w:t>
-      </w:r>
-      <w:r>
-        <w:rPr>
-          <w:rFonts w:ascii="Times New Roman" w:hAnsi="Times New Roman" w:cs="Times New Roman"/>
-          <w:sz w:val="24"/>
-          <w:szCs w:val="24"/>
-        </w:rPr>
-        <w:t>for months now.</w:t>
-      </w:r>
-      <w:r>
-        <w:rPr>
-          <w:rFonts w:ascii="Times New Roman" w:hAnsi="Times New Roman" w:cs="Times New Roman"/>
-          <w:sz w:val="24"/>
-          <w:szCs w:val="24"/>
-        </w:rPr>
-        <w:t xml:space="preserve"> It’s the same every time. </w:t>
-      </w:r>
-      <w:r>
-        <w:rPr>
-          <w:rFonts w:ascii="Times New Roman" w:hAnsi="Times New Roman" w:cs="Times New Roman"/>
-          <w:sz w:val="24"/>
-          <w:szCs w:val="24"/>
-        </w:rPr>
-        <w:t xml:space="preserve">I can’t remember the last time I had a </w:t>
-      </w:r>
-      <w:proofErr w:type="gramStart"/>
-      <w:r>
-        <w:rPr>
-          <w:rFonts w:ascii="Times New Roman" w:hAnsi="Times New Roman" w:cs="Times New Roman"/>
-          <w:sz w:val="24"/>
-          <w:szCs w:val="24"/>
-        </w:rPr>
-        <w:t>restless night</w:t>
-      </w:r>
-      <w:r>
-        <w:rPr>
-          <w:rFonts w:ascii="Times New Roman" w:hAnsi="Times New Roman" w:cs="Times New Roman"/>
-          <w:sz w:val="24"/>
-          <w:szCs w:val="24"/>
-        </w:rPr>
-        <w:t>s</w:t>
-      </w:r>
-      <w:proofErr w:type="gramEnd"/>
-      <w:r>
-        <w:rPr>
-          <w:rFonts w:ascii="Times New Roman" w:hAnsi="Times New Roman" w:cs="Times New Roman"/>
-          <w:sz w:val="24"/>
-          <w:szCs w:val="24"/>
-        </w:rPr>
-        <w:t>, but n</w:t>
-      </w:r>
-      <w:r>
-        <w:rPr>
-          <w:rFonts w:ascii="Times New Roman" w:hAnsi="Times New Roman" w:cs="Times New Roman"/>
-          <w:sz w:val="24"/>
-          <w:szCs w:val="24"/>
-        </w:rPr>
-        <w:t>ow I feel distracted from my duties during the day</w:t>
-      </w:r>
-      <w:r>
-        <w:rPr>
-          <w:rFonts w:ascii="Times New Roman" w:hAnsi="Times New Roman" w:cs="Times New Roman"/>
-          <w:sz w:val="24"/>
-          <w:szCs w:val="24"/>
-        </w:rPr>
-        <w:t xml:space="preserve">. My youngest born child, </w:t>
-      </w:r>
-      <w:r>
-        <w:rPr>
-          <w:rFonts w:ascii="Times New Roman" w:hAnsi="Times New Roman" w:cs="Times New Roman"/>
-          <w:sz w:val="24"/>
-          <w:szCs w:val="24"/>
-        </w:rPr>
-        <w:t>Amiel</w:t>
-      </w:r>
-      <w:r>
-        <w:rPr>
-          <w:rFonts w:ascii="Times New Roman" w:hAnsi="Times New Roman" w:cs="Times New Roman"/>
-          <w:sz w:val="24"/>
-          <w:szCs w:val="24"/>
-        </w:rPr>
-        <w:t>, is the one who appears every time in the dream.</w:t>
+        <w:t>I wake up, my heart racing as if it were my own child I’d cast into the lake of fire, helpless to stop myself from sealing his fate. I put on my ephod and step out of the royal chambers without disturbing the Queen. In the washroom, I splash water on my face and gaze at my reflection. Dark circles, long absent, have started creeping back again, a sign of the restless nights haunting me these past months. It’s always the same dream—each time I’m left distracted, unable to focus on my duties during the day. My youngest child, Amiel, is always there, twisted into a half-man, half-robotic monstrosity.</w:t>
       </w:r>
     </w:p>
     <w:p>
@@ -348,23 +228,30 @@
           <w:rFonts w:ascii="Times New Roman" w:hAnsi="Times New Roman" w:cs="Times New Roman"/>
           <w:sz w:val="24"/>
         </w:rPr>
-        <w:t>, so with delicate hands and a burdened heart I dedicated myself to the task. Hands were needed and there were few left, but after 15 years the task was done. During this time, I issued a decree to restore and rebuild Jerusalem.</w:t>
-      </w:r>
-    </w:p>
-    <w:p>
-      <w:pPr>
-        <w:ind w:firstLine="720"/>
-        <w:rPr>
-          <w:rFonts w:ascii="Times New Roman" w:hAnsi="Times New Roman" w:cs="Times New Roman"/>
-          <w:sz w:val="24"/>
-        </w:rPr>
-      </w:pPr>
+        <w:t xml:space="preserve">, so with delicate hands and a burdened heart I dedicated myself to the task. Hands </w:t>
+      </w:r>
       <w:r>
         <w:rPr>
           <w:rFonts w:ascii="Times New Roman" w:hAnsi="Times New Roman" w:cs="Times New Roman"/>
           <w:sz w:val="24"/>
         </w:rPr>
         <w:lastRenderedPageBreak/>
+        <w:t>were needed and there were few left, but after 15 years the task was done. During this time, I issued a decree to restore and rebuild Jerusalem.</w:t>
+      </w:r>
+    </w:p>
+    <w:p>
+      <w:pPr>
+        <w:ind w:firstLine="720"/>
+        <w:rPr>
+          <w:rFonts w:ascii="Times New Roman" w:hAnsi="Times New Roman" w:cs="Times New Roman"/>
+          <w:sz w:val="24"/>
+        </w:rPr>
+      </w:pPr>
+      <w:r>
+        <w:rPr>
+          <w:rFonts w:ascii="Times New Roman" w:hAnsi="Times New Roman" w:cs="Times New Roman"/>
+          <w:sz w:val="24"/>
+        </w:rPr>
         <w:t>When I returned to Jerusalem, a grand parade filled the wide streets of the city. Survivors from every nation lined the broad avenues, eager to catch a glimpse of the prince—the one spoken of in the Torah—riding triumphantly on a great white steed toward the temple, whose glory now surpassed that of all temples before it. Jerusalem stood elevated, a city on a hill, with stone foundations and advanced technology as its backbone, and the King of Hosts as its cornerstone. Robots and drones kept the city running smoothly, replacing the old buildings that had been levelled by the great quake. No longer an ancient city, Jerusalem now shone with unmatched innovation and light.</w:t>
       </w:r>
     </w:p>
@@ -595,7 +482,7 @@
           <w:sz w:val="24"/>
           <w:szCs w:val="24"/>
         </w:rPr>
-        <w:t xml:space="preserve">. Amiel is likely asleep; the night guards stand at their posts, and I greet each in turn as I make my way to his chamber. They greet me back, but I see the unease in their eyes, their brows knit with worry. These men, who have stood watch over me for centuries, know my ways better than </w:t>
+        <w:t xml:space="preserve">. Amiel is </w:t>
       </w:r>
       <w:r>
         <w:rPr>
@@ -604,7 +491,7 @@
           <w:szCs w:val="24"/>
         </w:rPr>
         <w:lastRenderedPageBreak/>
-        <w:t>I’d wish. They know when I rest, when I rise, and tonight, they see something on my face they had long forgotten: the shadow of suffering.</w:t>
+        <w:t>likely asleep; the night guards stand at their posts, and I greet each in turn as I make my way to his chamber. They greet me back, but I see the unease in their eyes, their brows knit with worry. These men, who have stood watch over me for centuries, know my ways better than I’d wish. They know when I rest, when I rise, and tonight, they see something on my face they had long forgotten: the shadow of suffering.</w:t>
       </w:r>
     </w:p>
     <w:p>
@@ -926,27 +813,51 @@
           <w:sz w:val="24"/>
           <w:szCs w:val="24"/>
         </w:rPr>
-        <w:t xml:space="preserve">He hesitates, then speaks with a mixture of earnestness and something deeper, something I can’t quite place. “Would it be wrong to… to want the temple for myself? You’re </w:t>
-      </w:r>
-      <w:r>
-        <w:rPr>
-          <w:rFonts w:ascii="Times New Roman" w:hAnsi="Times New Roman" w:cs="Times New Roman"/>
-          <w:sz w:val="24"/>
-          <w:szCs w:val="24"/>
-        </w:rPr>
         <w:lastRenderedPageBreak/>
-        <w:t>getting old, after all. You can’t do this forever.” He looks up at me with an intense gaze. “Can I do your work, Father?”</w:t>
-      </w:r>
-    </w:p>
-    <w:p>
-      <w:pPr>
-        <w:ind w:firstLine="720"/>
-        <w:rPr>
-          <w:rFonts w:ascii="Times New Roman" w:hAnsi="Times New Roman" w:cs="Times New Roman"/>
-          <w:sz w:val="24"/>
-          <w:szCs w:val="24"/>
-        </w:rPr>
-      </w:pPr>
+        <w:t>He hesitates, then speaks with a mixture of earnestness and something deeper, something I can’t quite place. “Would it be wrong to… to want the temple for myself? You’re getting old, after all. You can’t do this forever.” He looks up at me with an intense gaze. “Can I do your work, Father?”</w:t>
+      </w:r>
+    </w:p>
+    <w:p>
+      <w:pPr>
+        <w:ind w:firstLine="720"/>
+        <w:rPr>
+          <w:rFonts w:ascii="Times New Roman" w:hAnsi="Times New Roman" w:cs="Times New Roman"/>
+          <w:sz w:val="24"/>
+          <w:szCs w:val="24"/>
+        </w:rPr>
+      </w:pPr>
+      <w:r>
+        <w:rPr>
+          <w:rFonts w:ascii="Times New Roman" w:hAnsi="Times New Roman" w:cs="Times New Roman"/>
+          <w:sz w:val="24"/>
+          <w:szCs w:val="24"/>
+        </w:rPr>
+        <w:t>My heart skipped</w:t>
+      </w:r>
+      <w:r>
+        <w:rPr>
+          <w:rFonts w:ascii="Times New Roman" w:hAnsi="Times New Roman" w:cs="Times New Roman"/>
+          <w:sz w:val="24"/>
+          <w:szCs w:val="24"/>
+        </w:rPr>
+        <w:t xml:space="preserve"> a beat</w:t>
+      </w:r>
+      <w:r>
+        <w:rPr>
+          <w:rFonts w:ascii="Times New Roman" w:hAnsi="Times New Roman" w:cs="Times New Roman"/>
+          <w:sz w:val="24"/>
+          <w:szCs w:val="24"/>
+        </w:rPr>
+        <w:t>, though I hid it well</w:t>
+      </w:r>
+      <w:r>
+        <w:rPr>
+          <w:rFonts w:ascii="Times New Roman" w:hAnsi="Times New Roman" w:cs="Times New Roman"/>
+          <w:sz w:val="24"/>
+          <w:szCs w:val="24"/>
+        </w:rPr>
+        <w:t xml:space="preserve">. </w:t>
+      </w:r>
       <w:r>
         <w:rPr>
           <w:rFonts w:ascii="Times New Roman" w:hAnsi="Times New Roman" w:cs="Times New Roman"/>
@@ -1089,12 +1000,987 @@
           <w:sz w:val="24"/>
           <w:szCs w:val="24"/>
         </w:rPr>
-        <w:t xml:space="preserve"> what the future may hold.</w:t>
-      </w:r>
-    </w:p>
-    <w:p>
-      <w:pPr>
-        <w:ind w:firstLine="720"/>
+        <w:t xml:space="preserve"> what the future may hold</w:t>
+      </w:r>
+      <w:r>
+        <w:rPr>
+          <w:rFonts w:ascii="Times New Roman" w:hAnsi="Times New Roman" w:cs="Times New Roman"/>
+          <w:sz w:val="24"/>
+          <w:szCs w:val="24"/>
+        </w:rPr>
+        <w:t xml:space="preserve">, my visit with Amiel having done little to quell anxieties caused by the persistent dream. </w:t>
+      </w:r>
+      <w:r>
+        <w:rPr>
+          <w:rFonts w:ascii="Times New Roman" w:hAnsi="Times New Roman" w:cs="Times New Roman"/>
+          <w:sz w:val="24"/>
+          <w:szCs w:val="24"/>
+        </w:rPr>
+        <w:t xml:space="preserve">Its early morning. </w:t>
+      </w:r>
+      <w:r>
+        <w:rPr>
+          <w:rFonts w:ascii="Times New Roman" w:hAnsi="Times New Roman" w:cs="Times New Roman"/>
+          <w:sz w:val="24"/>
+          <w:szCs w:val="24"/>
+        </w:rPr>
+        <w:t>Too late to fall back asleep. Too early to begin my work.</w:t>
+      </w:r>
+      <w:r>
+        <w:rPr>
+          <w:rFonts w:ascii="Times New Roman" w:hAnsi="Times New Roman" w:cs="Times New Roman"/>
+          <w:sz w:val="24"/>
+          <w:szCs w:val="24"/>
+        </w:rPr>
+        <w:t xml:space="preserve"> I choose to relax on a recliner with a view of the temple and the majestic </w:t>
+      </w:r>
+      <w:r>
+        <w:rPr>
+          <w:rFonts w:ascii="Times New Roman" w:hAnsi="Times New Roman" w:cs="Times New Roman"/>
+          <w:sz w:val="24"/>
+          <w:szCs w:val="24"/>
+        </w:rPr>
+        <w:t xml:space="preserve">flame that covers all of Mount Zion. The early morning had not yet come so night still remained. </w:t>
+      </w:r>
+      <w:r>
+        <w:rPr>
+          <w:rFonts w:ascii="Times New Roman" w:hAnsi="Times New Roman" w:cs="Times New Roman"/>
+          <w:sz w:val="24"/>
+          <w:szCs w:val="24"/>
+        </w:rPr>
+        <w:t>The night clung to the temple's outline, and the majestic flame on Mount Zion flickered with an ethereal glow. Its amber light washed over the quiet halls, casting shadows that stretched long and solemn.</w:t>
+      </w:r>
+      <w:r>
+        <w:rPr>
+          <w:rFonts w:ascii="Times New Roman" w:hAnsi="Times New Roman" w:cs="Times New Roman"/>
+          <w:sz w:val="24"/>
+          <w:szCs w:val="24"/>
+        </w:rPr>
+        <w:t xml:space="preserve"> </w:t>
+      </w:r>
+      <w:r>
+        <w:rPr>
+          <w:rFonts w:ascii="Times New Roman" w:hAnsi="Times New Roman" w:cs="Times New Roman"/>
+          <w:sz w:val="24"/>
+          <w:szCs w:val="24"/>
+        </w:rPr>
+        <w:t>The view provided the relaxation I needed and I eventually nod off into the sweet slumber of the weary.</w:t>
+      </w:r>
+    </w:p>
+    <w:p>
+      <w:pPr>
+        <w:ind w:firstLine="720"/>
+        <w:rPr>
+          <w:rFonts w:ascii="Times New Roman" w:hAnsi="Times New Roman" w:cs="Times New Roman"/>
+          <w:sz w:val="24"/>
+          <w:szCs w:val="24"/>
+        </w:rPr>
+      </w:pPr>
+    </w:p>
+    <w:p>
+      <w:pPr>
+        <w:ind w:firstLine="720"/>
+        <w:jc w:val="center"/>
+        <w:rPr>
+          <w:rFonts w:ascii="Times New Roman" w:hAnsi="Times New Roman" w:cs="Times New Roman"/>
+          <w:sz w:val="24"/>
+          <w:szCs w:val="24"/>
+        </w:rPr>
+      </w:pPr>
+      <w:r>
+        <w:rPr>
+          <w:rFonts w:ascii="Times New Roman" w:hAnsi="Times New Roman" w:cs="Times New Roman"/>
+          <w:sz w:val="24"/>
+          <w:szCs w:val="24"/>
+        </w:rPr>
+        <w:t>….</w:t>
+      </w:r>
+    </w:p>
+    <w:p>
+      <w:pPr>
+        <w:ind w:firstLine="720"/>
+        <w:jc w:val="center"/>
+        <w:rPr>
+          <w:rFonts w:ascii="Times New Roman" w:hAnsi="Times New Roman" w:cs="Times New Roman"/>
+          <w:sz w:val="24"/>
+          <w:szCs w:val="24"/>
+        </w:rPr>
+      </w:pPr>
+    </w:p>
+    <w:p>
+      <w:pPr>
+        <w:ind w:firstLine="720"/>
+        <w:rPr>
+          <w:rFonts w:ascii="Times New Roman" w:hAnsi="Times New Roman" w:cs="Times New Roman"/>
+          <w:sz w:val="24"/>
+          <w:szCs w:val="24"/>
+        </w:rPr>
+      </w:pPr>
+      <w:r>
+        <w:rPr>
+          <w:rFonts w:ascii="Times New Roman" w:hAnsi="Times New Roman" w:cs="Times New Roman"/>
+          <w:sz w:val="24"/>
+          <w:szCs w:val="24"/>
+        </w:rPr>
+        <w:t>My much-needed rest is disturbed by Dipti. She stands over me with concern, her resolute stature matching her position as queen. Sunlight filters in, though partly veiled by the cloud that now blankets Mount Zion. I squint, adjusting to the soft, filtered light, and focus on her face.</w:t>
+      </w:r>
+    </w:p>
+    <w:p>
+      <w:pPr>
+        <w:ind w:firstLine="720"/>
+        <w:rPr>
+          <w:rFonts w:ascii="Times New Roman" w:hAnsi="Times New Roman" w:cs="Times New Roman"/>
+          <w:sz w:val="24"/>
+          <w:szCs w:val="24"/>
+        </w:rPr>
+      </w:pPr>
+      <w:r>
+        <w:rPr>
+          <w:rFonts w:ascii="Times New Roman" w:hAnsi="Times New Roman" w:cs="Times New Roman"/>
+          <w:sz w:val="24"/>
+          <w:szCs w:val="24"/>
+        </w:rPr>
+        <w:t xml:space="preserve">She studies me intently, brows furrowed, “It’s not like you to sleep here,” she says, a gentle reprimand beneath her words. “Did you have that nightmare again?” </w:t>
+      </w:r>
+    </w:p>
+    <w:p>
+      <w:pPr>
+        <w:ind w:firstLine="720"/>
+        <w:rPr>
+          <w:rFonts w:ascii="Times New Roman" w:hAnsi="Times New Roman" w:cs="Times New Roman"/>
+          <w:sz w:val="24"/>
+          <w:szCs w:val="24"/>
+        </w:rPr>
+      </w:pPr>
+    </w:p>
+    <w:p>
+      <w:pPr>
+        <w:ind w:firstLine="720"/>
+        <w:rPr>
+          <w:rFonts w:ascii="Times New Roman" w:hAnsi="Times New Roman" w:cs="Times New Roman"/>
+          <w:sz w:val="24"/>
+          <w:szCs w:val="24"/>
+        </w:rPr>
+      </w:pPr>
+      <w:r>
+        <w:rPr>
+          <w:rFonts w:ascii="Times New Roman" w:hAnsi="Times New Roman" w:cs="Times New Roman"/>
+          <w:sz w:val="24"/>
+          <w:szCs w:val="24"/>
+        </w:rPr>
+        <w:lastRenderedPageBreak/>
+        <w:t>“Yes, but this time I went to Amiel’s room to ease my disturbed mind hoping that this dream, is nothing more than a dream, but it did the opposite. The boy has much ambition now. I don’t know where it came from.”</w:t>
+      </w:r>
+    </w:p>
+    <w:p>
+      <w:pPr>
+        <w:ind w:firstLine="720"/>
+        <w:rPr>
+          <w:rFonts w:ascii="Times New Roman" w:hAnsi="Times New Roman" w:cs="Times New Roman"/>
+          <w:sz w:val="24"/>
+          <w:szCs w:val="24"/>
+        </w:rPr>
+      </w:pPr>
+      <w:r>
+        <w:rPr>
+          <w:rFonts w:ascii="Times New Roman" w:hAnsi="Times New Roman" w:cs="Times New Roman"/>
+          <w:sz w:val="24"/>
+          <w:szCs w:val="24"/>
+        </w:rPr>
+        <w:t xml:space="preserve">“Why don’t you speak with his mother before court begins. There’s a disturbance to the North you must attend to, you’ll need to refresh your faculties.” </w:t>
+      </w:r>
+    </w:p>
+    <w:p>
+      <w:pPr>
+        <w:ind w:firstLine="720"/>
+        <w:rPr>
+          <w:rFonts w:ascii="Times New Roman" w:hAnsi="Times New Roman" w:cs="Times New Roman"/>
+          <w:sz w:val="24"/>
+          <w:szCs w:val="24"/>
+        </w:rPr>
+      </w:pPr>
+      <w:r>
+        <w:rPr>
+          <w:rFonts w:ascii="Times New Roman" w:hAnsi="Times New Roman" w:cs="Times New Roman"/>
+          <w:sz w:val="24"/>
+          <w:szCs w:val="24"/>
+        </w:rPr>
+        <w:t>“</w:t>
+      </w:r>
+      <w:r>
+        <w:rPr>
+          <w:rFonts w:ascii="Times New Roman" w:hAnsi="Times New Roman" w:cs="Times New Roman"/>
+          <w:sz w:val="24"/>
+          <w:szCs w:val="24"/>
+        </w:rPr>
+        <w:t>Of all my wives she is the most, how do you say? Unpredictable</w:t>
+      </w:r>
+      <w:r>
+        <w:rPr>
+          <w:rFonts w:ascii="Times New Roman" w:hAnsi="Times New Roman" w:cs="Times New Roman"/>
+          <w:sz w:val="24"/>
+          <w:szCs w:val="24"/>
+        </w:rPr>
+        <w:t>.</w:t>
+      </w:r>
+      <w:r>
+        <w:rPr>
+          <w:rFonts w:ascii="Times New Roman" w:hAnsi="Times New Roman" w:cs="Times New Roman"/>
+          <w:sz w:val="24"/>
+          <w:szCs w:val="24"/>
+        </w:rPr>
+        <w:t xml:space="preserve"> You’re the one after all who selected her. Are you sure you made a wise choice?</w:t>
+      </w:r>
+      <w:r>
+        <w:rPr>
+          <w:rFonts w:ascii="Times New Roman" w:hAnsi="Times New Roman" w:cs="Times New Roman"/>
+          <w:sz w:val="24"/>
+          <w:szCs w:val="24"/>
+        </w:rPr>
+        <w:t>”</w:t>
+      </w:r>
+    </w:p>
+    <w:p>
+      <w:pPr>
+        <w:ind w:firstLine="720"/>
+        <w:rPr>
+          <w:rFonts w:ascii="Times New Roman" w:hAnsi="Times New Roman" w:cs="Times New Roman"/>
+          <w:sz w:val="24"/>
+          <w:szCs w:val="24"/>
+        </w:rPr>
+      </w:pPr>
+      <w:r>
+        <w:rPr>
+          <w:rFonts w:ascii="Times New Roman" w:hAnsi="Times New Roman" w:cs="Times New Roman"/>
+          <w:sz w:val="24"/>
+          <w:szCs w:val="24"/>
+        </w:rPr>
+        <w:t>“Her beauty is legendary. I thought you would be pleased with her.</w:t>
+      </w:r>
+      <w:r>
+        <w:rPr>
+          <w:rFonts w:ascii="Times New Roman" w:hAnsi="Times New Roman" w:cs="Times New Roman"/>
+          <w:sz w:val="24"/>
+          <w:szCs w:val="24"/>
+        </w:rPr>
+        <w:t>”</w:t>
+      </w:r>
+    </w:p>
+    <w:p>
+      <w:pPr>
+        <w:ind w:firstLine="720"/>
+        <w:rPr>
+          <w:rFonts w:ascii="Times New Roman" w:hAnsi="Times New Roman" w:cs="Times New Roman"/>
+          <w:sz w:val="24"/>
+          <w:szCs w:val="24"/>
+        </w:rPr>
+      </w:pPr>
+      <w:r>
+        <w:rPr>
+          <w:rFonts w:ascii="Times New Roman" w:hAnsi="Times New Roman" w:cs="Times New Roman"/>
+          <w:sz w:val="24"/>
+          <w:szCs w:val="24"/>
+        </w:rPr>
+        <w:t>“She has her charms. She comes from a strange country who’s been known for its rebellious nature. One year they refused to attend the feast and they were struck with a plague. She has scars on her body in places well covered.</w:t>
+      </w:r>
+      <w:r>
+        <w:rPr>
+          <w:rFonts w:ascii="Times New Roman" w:hAnsi="Times New Roman" w:cs="Times New Roman"/>
+          <w:sz w:val="24"/>
+          <w:szCs w:val="24"/>
+        </w:rPr>
+        <w:t xml:space="preserve"> The </w:t>
+      </w:r>
+      <w:r>
+        <w:rPr>
+          <w:rFonts w:ascii="Times New Roman" w:hAnsi="Times New Roman" w:cs="Times New Roman"/>
+          <w:sz w:val="24"/>
+          <w:szCs w:val="24"/>
+        </w:rPr>
+        <w:t>L</w:t>
+      </w:r>
+      <w:r>
+        <w:rPr>
+          <w:rFonts w:ascii="Times New Roman" w:hAnsi="Times New Roman" w:cs="Times New Roman"/>
+          <w:sz w:val="24"/>
+          <w:szCs w:val="24"/>
+        </w:rPr>
+        <w:t>ord must have had mercy on her, but not on her parents. They died that day and she became queen of her country at a young age.</w:t>
+      </w:r>
+      <w:r>
+        <w:rPr>
+          <w:rFonts w:ascii="Times New Roman" w:hAnsi="Times New Roman" w:cs="Times New Roman"/>
+          <w:sz w:val="24"/>
+          <w:szCs w:val="24"/>
+        </w:rPr>
+        <w:t>”</w:t>
+      </w:r>
+    </w:p>
+    <w:p>
+      <w:pPr>
+        <w:ind w:firstLine="720"/>
+        <w:rPr>
+          <w:rFonts w:ascii="Times New Roman" w:hAnsi="Times New Roman" w:cs="Times New Roman"/>
+          <w:sz w:val="24"/>
+          <w:szCs w:val="24"/>
+        </w:rPr>
+      </w:pPr>
+      <w:r>
+        <w:rPr>
+          <w:rFonts w:ascii="Times New Roman" w:hAnsi="Times New Roman" w:cs="Times New Roman"/>
+          <w:sz w:val="24"/>
+          <w:szCs w:val="24"/>
+        </w:rPr>
+        <w:t>“I figured your marriage with her would cement their country’s subservience, but maybe I was wron</w:t>
+      </w:r>
+      <w:r>
+        <w:rPr>
+          <w:rFonts w:ascii="Times New Roman" w:hAnsi="Times New Roman" w:cs="Times New Roman"/>
+          <w:sz w:val="24"/>
+          <w:szCs w:val="24"/>
+        </w:rPr>
+        <w:t>g,” Dipti’s voice trailed off as she pondered.</w:t>
+      </w:r>
+      <w:r>
+        <w:rPr>
+          <w:rFonts w:ascii="Times New Roman" w:hAnsi="Times New Roman" w:cs="Times New Roman"/>
+          <w:sz w:val="24"/>
+          <w:szCs w:val="24"/>
+        </w:rPr>
+        <w:t xml:space="preserve"> </w:t>
+      </w:r>
+    </w:p>
+    <w:p>
+      <w:pPr>
+        <w:ind w:firstLine="720"/>
+        <w:rPr>
+          <w:rFonts w:ascii="Times New Roman" w:hAnsi="Times New Roman" w:cs="Times New Roman"/>
+          <w:sz w:val="24"/>
+          <w:szCs w:val="24"/>
+        </w:rPr>
+      </w:pPr>
+      <w:r>
+        <w:rPr>
+          <w:rFonts w:ascii="Times New Roman" w:hAnsi="Times New Roman" w:cs="Times New Roman"/>
+          <w:sz w:val="24"/>
+          <w:szCs w:val="24"/>
+        </w:rPr>
+        <w:t>“No, they became subservient, but I sense they resent the God we serve for the deaths that came as a result of their disobedience. I fear that resentment has poisoned her mind. She may be pretending to love Adonai</w:t>
+      </w:r>
+      <w:r>
+        <w:rPr>
+          <w:rFonts w:ascii="Times New Roman" w:hAnsi="Times New Roman" w:cs="Times New Roman"/>
+          <w:sz w:val="24"/>
+          <w:szCs w:val="24"/>
+        </w:rPr>
+        <w:t>.</w:t>
+      </w:r>
+      <w:r>
+        <w:rPr>
+          <w:rFonts w:ascii="Times New Roman" w:hAnsi="Times New Roman" w:cs="Times New Roman"/>
+          <w:sz w:val="24"/>
+          <w:szCs w:val="24"/>
+        </w:rPr>
+        <w:t>”</w:t>
+      </w:r>
+    </w:p>
+    <w:p>
+      <w:pPr>
+        <w:ind w:firstLine="720"/>
+        <w:rPr>
+          <w:rFonts w:ascii="Times New Roman" w:hAnsi="Times New Roman" w:cs="Times New Roman"/>
+          <w:sz w:val="24"/>
+          <w:szCs w:val="24"/>
+        </w:rPr>
+      </w:pPr>
+      <w:r>
+        <w:rPr>
+          <w:rFonts w:ascii="Times New Roman" w:hAnsi="Times New Roman" w:cs="Times New Roman"/>
+          <w:sz w:val="24"/>
+          <w:szCs w:val="24"/>
+        </w:rPr>
+        <w:t xml:space="preserve">"Then I strongly urge you to visit her quarters in the royal harem," she advised, her tone unwavering. "Our household must be kept in order, and any root of bitterness that takes hold must be cut away before it spreads." Her gaze was sharp, her authority as queen unmistakable. "If Amiel is indeed being negatively influenced, it is our duty to bring light to it before it festers. Sin </w:t>
+      </w:r>
+      <w:r>
+        <w:rPr>
+          <w:rFonts w:ascii="Times New Roman" w:hAnsi="Times New Roman" w:cs="Times New Roman"/>
+          <w:sz w:val="24"/>
+          <w:szCs w:val="24"/>
+        </w:rPr>
+        <w:t>grows</w:t>
+      </w:r>
+      <w:r>
+        <w:rPr>
+          <w:rFonts w:ascii="Times New Roman" w:hAnsi="Times New Roman" w:cs="Times New Roman"/>
+          <w:sz w:val="24"/>
+          <w:szCs w:val="24"/>
+        </w:rPr>
+        <w:t xml:space="preserve"> in the shadows</w:t>
+      </w:r>
+      <w:r>
+        <w:rPr>
+          <w:rFonts w:ascii="Times New Roman" w:hAnsi="Times New Roman" w:cs="Times New Roman"/>
+          <w:sz w:val="24"/>
+          <w:szCs w:val="24"/>
+        </w:rPr>
+        <w:t>, not in the light</w:t>
+      </w:r>
+      <w:r>
+        <w:rPr>
+          <w:rFonts w:ascii="Times New Roman" w:hAnsi="Times New Roman" w:cs="Times New Roman"/>
+          <w:sz w:val="24"/>
+          <w:szCs w:val="24"/>
+        </w:rPr>
+        <w:t>," she added.</w:t>
+      </w:r>
+    </w:p>
+    <w:p>
+      <w:pPr>
+        <w:ind w:firstLine="720"/>
+        <w:rPr>
+          <w:rFonts w:ascii="Times New Roman" w:hAnsi="Times New Roman" w:cs="Times New Roman"/>
+          <w:sz w:val="24"/>
+          <w:szCs w:val="24"/>
+        </w:rPr>
+      </w:pPr>
+      <w:r>
+        <w:rPr>
+          <w:rFonts w:ascii="Times New Roman" w:hAnsi="Times New Roman" w:cs="Times New Roman"/>
+          <w:sz w:val="24"/>
+          <w:szCs w:val="24"/>
+        </w:rPr>
+        <w:t>I</w:t>
+      </w:r>
+      <w:r>
+        <w:rPr>
+          <w:rFonts w:ascii="Times New Roman" w:hAnsi="Times New Roman" w:cs="Times New Roman"/>
+          <w:sz w:val="24"/>
+          <w:szCs w:val="24"/>
+        </w:rPr>
+        <w:t xml:space="preserve"> placed two fingers underneath </w:t>
+      </w:r>
+      <w:r>
+        <w:rPr>
+          <w:rFonts w:ascii="Times New Roman" w:hAnsi="Times New Roman" w:cs="Times New Roman"/>
+          <w:sz w:val="24"/>
+          <w:szCs w:val="24"/>
+        </w:rPr>
+        <w:t>my</w:t>
+      </w:r>
+      <w:r>
+        <w:rPr>
+          <w:rFonts w:ascii="Times New Roman" w:hAnsi="Times New Roman" w:cs="Times New Roman"/>
+          <w:sz w:val="24"/>
+          <w:szCs w:val="24"/>
+        </w:rPr>
+        <w:t xml:space="preserve"> throat activating </w:t>
+      </w:r>
+      <w:r>
+        <w:rPr>
+          <w:rFonts w:ascii="Times New Roman" w:hAnsi="Times New Roman" w:cs="Times New Roman"/>
+          <w:sz w:val="24"/>
+          <w:szCs w:val="24"/>
+        </w:rPr>
+        <w:t xml:space="preserve">my </w:t>
+      </w:r>
+      <w:proofErr w:type="spellStart"/>
+      <w:r>
+        <w:rPr>
+          <w:rFonts w:ascii="Times New Roman" w:hAnsi="Times New Roman" w:cs="Times New Roman"/>
+          <w:sz w:val="24"/>
+          <w:szCs w:val="24"/>
+        </w:rPr>
+        <w:t>mentat</w:t>
+      </w:r>
+      <w:proofErr w:type="spellEnd"/>
+      <w:r>
+        <w:rPr>
+          <w:rFonts w:ascii="Times New Roman" w:hAnsi="Times New Roman" w:cs="Times New Roman"/>
+          <w:sz w:val="24"/>
+          <w:szCs w:val="24"/>
+        </w:rPr>
+        <w:t xml:space="preserve"> that was synched with Dipti’s. </w:t>
+      </w:r>
+    </w:p>
+    <w:p>
+      <w:pPr>
+        <w:ind w:firstLine="720"/>
+        <w:rPr>
+          <w:rFonts w:ascii="Times New Roman" w:hAnsi="Times New Roman" w:cs="Times New Roman"/>
+          <w:sz w:val="24"/>
+          <w:szCs w:val="24"/>
+        </w:rPr>
+      </w:pPr>
+      <w:r>
+        <w:rPr>
+          <w:rFonts w:ascii="Times New Roman" w:hAnsi="Times New Roman" w:cs="Times New Roman"/>
+          <w:sz w:val="24"/>
+          <w:szCs w:val="24"/>
+        </w:rPr>
+        <w:t xml:space="preserve">“Sense for any irregularities in her actions. We will convene with our </w:t>
+      </w:r>
+      <w:proofErr w:type="spellStart"/>
+      <w:r>
+        <w:rPr>
+          <w:rFonts w:ascii="Times New Roman" w:hAnsi="Times New Roman" w:cs="Times New Roman"/>
+          <w:sz w:val="24"/>
+          <w:szCs w:val="24"/>
+        </w:rPr>
+        <w:t>counselors</w:t>
+      </w:r>
+      <w:proofErr w:type="spellEnd"/>
+      <w:r>
+        <w:rPr>
+          <w:rFonts w:ascii="Times New Roman" w:hAnsi="Times New Roman" w:cs="Times New Roman"/>
+          <w:sz w:val="24"/>
+          <w:szCs w:val="24"/>
+        </w:rPr>
+        <w:t xml:space="preserve"> in evening and examine the footage of our interaction. If she is lying about anything we will find out. If she has poisoned Amiel in any way I will send them back to her native place.”</w:t>
+      </w:r>
+    </w:p>
+    <w:p>
+      <w:pPr>
+        <w:ind w:firstLine="720"/>
+        <w:rPr>
+          <w:rFonts w:ascii="Times New Roman" w:hAnsi="Times New Roman" w:cs="Times New Roman"/>
+          <w:sz w:val="24"/>
+          <w:szCs w:val="24"/>
+        </w:rPr>
+      </w:pPr>
+      <w:r>
+        <w:rPr>
+          <w:rFonts w:ascii="Times New Roman" w:hAnsi="Times New Roman" w:cs="Times New Roman"/>
+          <w:sz w:val="24"/>
+          <w:szCs w:val="24"/>
+        </w:rPr>
+        <w:t xml:space="preserve">I began the long trek from the royal palace to the royal harem. </w:t>
+      </w:r>
+      <w:r>
+        <w:rPr>
+          <w:rFonts w:ascii="Times New Roman" w:hAnsi="Times New Roman" w:cs="Times New Roman"/>
+          <w:sz w:val="24"/>
+          <w:szCs w:val="24"/>
+        </w:rPr>
+        <w:t>The requirements I placed on my wives was quite rigorous. They were not expected as other wives of kings during other centuries to sit around idly enduring beauty regime after another in the hopes of impressing me. They were trained as elite warriors to act as my bodyguards during a crisis. At this time their training would’ve commenced.</w:t>
+      </w:r>
+    </w:p>
+    <w:p>
+      <w:pPr>
+        <w:ind w:firstLine="720"/>
+        <w:rPr>
+          <w:rFonts w:ascii="Times New Roman" w:hAnsi="Times New Roman" w:cs="Times New Roman"/>
+          <w:sz w:val="24"/>
+          <w:szCs w:val="24"/>
+        </w:rPr>
+      </w:pPr>
+      <w:r>
+        <w:rPr>
+          <w:rFonts w:ascii="Times New Roman" w:hAnsi="Times New Roman" w:cs="Times New Roman"/>
+          <w:sz w:val="24"/>
+          <w:szCs w:val="24"/>
+        </w:rPr>
+        <w:t xml:space="preserve">When I arrived, many of the women were navigating an obstacle course that would be nearly impossible for most men. The forty-foot tower dominated the course, with ropes tied to bars surrounding its top. Priscilla, the chief trainer—fit and elder among them—stood at the tower’s peak, barking orders to those below. Most of the women were struggling as they </w:t>
+      </w:r>
+      <w:r>
+        <w:rPr>
+          <w:rFonts w:ascii="Times New Roman" w:hAnsi="Times New Roman" w:cs="Times New Roman"/>
+          <w:sz w:val="24"/>
+          <w:szCs w:val="24"/>
+        </w:rPr>
+        <w:lastRenderedPageBreak/>
+        <w:t>climbed, but not Sejal, Amiel’s mother. Her toned arms pulled her swiftly upward, her movements as graceful as they were powerful. Her legs, though not in use, were beautifully strong, her thighs curved with muscle.</w:t>
+      </w:r>
+    </w:p>
+    <w:p>
+      <w:pPr>
+        <w:ind w:firstLine="720"/>
+        <w:rPr>
+          <w:rFonts w:ascii="Times New Roman" w:hAnsi="Times New Roman" w:cs="Times New Roman"/>
+          <w:sz w:val="24"/>
+          <w:szCs w:val="24"/>
+        </w:rPr>
+      </w:pPr>
+      <w:r>
+        <w:rPr>
+          <w:rFonts w:ascii="Times New Roman" w:hAnsi="Times New Roman" w:cs="Times New Roman"/>
+          <w:sz w:val="24"/>
+          <w:szCs w:val="24"/>
+        </w:rPr>
+        <w:t>Sejal was a marvel—a true jewel of her people. Yet I wondered if her loyalty shone as brightly as her physical prowess.</w:t>
+      </w:r>
+      <w:r>
+        <w:rPr>
+          <w:rFonts w:ascii="Times New Roman" w:hAnsi="Times New Roman" w:cs="Times New Roman"/>
+          <w:sz w:val="24"/>
+          <w:szCs w:val="24"/>
+        </w:rPr>
+        <w:t xml:space="preserve"> I realized at that moment I’d come unannounced. My wives might be embarrassed to be seen in their training clothes. My mind was so disturbed that I hadn’t taken this into account, but there is no point going back now and it would be impossible to hide my intentions for my other wives. I had to meet Sejal despite the political implications this might mean among them all. This also meant that I might have to refrain from showing my affections towards those whom I would genuinely be interested in spending the day with.</w:t>
+      </w:r>
+    </w:p>
+    <w:p>
+      <w:pPr>
+        <w:ind w:firstLine="720"/>
+        <w:rPr>
+          <w:rFonts w:ascii="Times New Roman" w:hAnsi="Times New Roman" w:cs="Times New Roman"/>
+          <w:sz w:val="24"/>
+          <w:szCs w:val="24"/>
+        </w:rPr>
+      </w:pPr>
+      <w:r>
+        <w:rPr>
+          <w:rFonts w:ascii="Times New Roman" w:hAnsi="Times New Roman" w:cs="Times New Roman"/>
+          <w:sz w:val="24"/>
+          <w:szCs w:val="24"/>
+        </w:rPr>
+        <w:t xml:space="preserve">They lined up in formation after the training regime had concluded. Their beautiful skin glistened with sweat in the sun. The climate was not hot. It was never hot, nor was it ever cold, every day was always beautiful. I appeared from the shadows and took my place beside Priscilla. Priscilla’s face became flushed and embarrassed realizing she hadn’t had time to clean and prepare for my unexpected visit. I think the others shared her sentiment, smiles lining their faces, but more restrained since they had not been dismissed yet from training. </w:t>
+      </w:r>
+      <w:r>
+        <w:rPr>
+          <w:rFonts w:ascii="Times New Roman" w:hAnsi="Times New Roman" w:cs="Times New Roman"/>
+          <w:sz w:val="24"/>
+          <w:szCs w:val="24"/>
+        </w:rPr>
+        <w:t>I watched carefully Sejal’s reaction. Hers was reserved like a poker player with a royal flush but didn’t let on to the power of their hand. I was suddenly struck with a desire to be with her, which filled my heart unexpectedly.</w:t>
+      </w:r>
+    </w:p>
+    <w:p>
+      <w:pPr>
+        <w:rPr>
+          <w:rFonts w:ascii="Times New Roman" w:hAnsi="Times New Roman" w:cs="Times New Roman"/>
+          <w:sz w:val="24"/>
+          <w:szCs w:val="24"/>
+        </w:rPr>
+      </w:pPr>
+      <w:r>
+        <w:rPr>
+          <w:rFonts w:ascii="Times New Roman" w:hAnsi="Times New Roman" w:cs="Times New Roman"/>
+          <w:sz w:val="24"/>
+          <w:szCs w:val="24"/>
+        </w:rPr>
+        <w:t xml:space="preserve">Breaking the silence, I nod to the women and speak with a voice both gentle and commanding through my </w:t>
+      </w:r>
+      <w:proofErr w:type="spellStart"/>
+      <w:r>
+        <w:rPr>
+          <w:rFonts w:ascii="Times New Roman" w:hAnsi="Times New Roman" w:cs="Times New Roman"/>
+          <w:sz w:val="24"/>
+          <w:szCs w:val="24"/>
+        </w:rPr>
+        <w:t>mentat</w:t>
+      </w:r>
+      <w:proofErr w:type="spellEnd"/>
+      <w:r>
+        <w:rPr>
+          <w:rFonts w:ascii="Times New Roman" w:hAnsi="Times New Roman" w:cs="Times New Roman"/>
+          <w:sz w:val="24"/>
+          <w:szCs w:val="24"/>
+        </w:rPr>
+        <w:t xml:space="preserve">, which is also synced with theirs. “I’m sorry to come unannounced. I felt compelled to thank you this morning for your dedication. You </w:t>
+      </w:r>
+      <w:proofErr w:type="spellStart"/>
+      <w:r>
+        <w:rPr>
+          <w:rFonts w:ascii="Times New Roman" w:hAnsi="Times New Roman" w:cs="Times New Roman"/>
+          <w:sz w:val="24"/>
+          <w:szCs w:val="24"/>
+        </w:rPr>
+        <w:t>honor</w:t>
+      </w:r>
+      <w:proofErr w:type="spellEnd"/>
+      <w:r>
+        <w:rPr>
+          <w:rFonts w:ascii="Times New Roman" w:hAnsi="Times New Roman" w:cs="Times New Roman"/>
+          <w:sz w:val="24"/>
+          <w:szCs w:val="24"/>
+        </w:rPr>
+        <w:t xml:space="preserve"> me with your strength. I want to encourage you to continue your training. Although we do not suffer, we do live in a world where there is the grave potential for suffering. The devil still prowls around like a roaring lion, looking for someone to devour. Until the Lord comes, these will always be troubled times.”</w:t>
+      </w:r>
+    </w:p>
+    <w:p>
+      <w:pPr>
+        <w:rPr>
+          <w:rFonts w:ascii="Times New Roman" w:hAnsi="Times New Roman" w:cs="Times New Roman"/>
+          <w:sz w:val="24"/>
+          <w:szCs w:val="24"/>
+        </w:rPr>
+      </w:pPr>
+      <w:r>
+        <w:rPr>
+          <w:rFonts w:ascii="Times New Roman" w:hAnsi="Times New Roman" w:cs="Times New Roman"/>
+          <w:sz w:val="24"/>
+          <w:szCs w:val="24"/>
+        </w:rPr>
+        <w:t>The words rang true, but even I knew they were not my real reason for being here. I had no desire to fill their minds with anxiety</w:t>
+      </w:r>
+      <w:r>
+        <w:rPr>
+          <w:rFonts w:ascii="Times New Roman" w:hAnsi="Times New Roman" w:cs="Times New Roman"/>
+          <w:sz w:val="24"/>
+          <w:szCs w:val="24"/>
+        </w:rPr>
+        <w:t xml:space="preserve"> about my dreams</w:t>
+      </w:r>
+      <w:r>
+        <w:rPr>
+          <w:rFonts w:ascii="Times New Roman" w:hAnsi="Times New Roman" w:cs="Times New Roman"/>
+          <w:sz w:val="24"/>
+          <w:szCs w:val="24"/>
+        </w:rPr>
+        <w:t>. The last thing I needed was seven hundred concerned women, all hoping to offer me some reassurance, to ease whatever burden they sensed I carried.</w:t>
+      </w:r>
+    </w:p>
+    <w:p>
+      <w:pPr>
+        <w:rPr>
+          <w:rFonts w:ascii="Times New Roman" w:hAnsi="Times New Roman" w:cs="Times New Roman"/>
+          <w:sz w:val="24"/>
+          <w:szCs w:val="24"/>
+        </w:rPr>
+      </w:pPr>
+      <w:r>
+        <w:rPr>
+          <w:rFonts w:ascii="Times New Roman" w:hAnsi="Times New Roman" w:cs="Times New Roman"/>
+          <w:sz w:val="24"/>
+          <w:szCs w:val="24"/>
+        </w:rPr>
+        <w:t>As they pondered my brief message</w:t>
+      </w:r>
+      <w:r>
+        <w:rPr>
+          <w:rFonts w:ascii="Times New Roman" w:hAnsi="Times New Roman" w:cs="Times New Roman"/>
+          <w:sz w:val="24"/>
+          <w:szCs w:val="24"/>
+        </w:rPr>
+        <w:t>, I watched their reactions, each one a reflection of her unique character. Some nodded with solemn resolve, embodying the strength I praised. Others looked to one another with faint smiles, as though they shared a private understanding about my unexpected appearance.</w:t>
+      </w:r>
+    </w:p>
+    <w:p>
+      <w:pPr>
+        <w:rPr>
+          <w:rFonts w:ascii="Times New Roman" w:hAnsi="Times New Roman" w:cs="Times New Roman"/>
+          <w:sz w:val="24"/>
+          <w:szCs w:val="24"/>
+        </w:rPr>
+      </w:pPr>
+      <w:r>
+        <w:rPr>
+          <w:rFonts w:ascii="Times New Roman" w:hAnsi="Times New Roman" w:cs="Times New Roman"/>
+          <w:sz w:val="24"/>
+          <w:szCs w:val="24"/>
+        </w:rPr>
+        <w:t>But Sejal’s expression held no warmth. Her face, composed and unyielding, betrayed only calm attentiveness, yet something in her gaze sent a chill through me. There was a hardness, a locked-away story behind her eyes, like a mask crafted solely for moments like this.</w:t>
+      </w:r>
+    </w:p>
+    <w:p>
+      <w:pPr>
+        <w:rPr>
+          <w:rFonts w:ascii="Times New Roman" w:hAnsi="Times New Roman" w:cs="Times New Roman"/>
+          <w:sz w:val="24"/>
+          <w:szCs w:val="24"/>
+        </w:rPr>
+      </w:pPr>
+      <w:r>
+        <w:rPr>
+          <w:rFonts w:ascii="Times New Roman" w:hAnsi="Times New Roman" w:cs="Times New Roman"/>
+          <w:sz w:val="24"/>
+          <w:szCs w:val="24"/>
+        </w:rPr>
+        <w:t xml:space="preserve">With my mind I directed my </w:t>
+      </w:r>
+      <w:proofErr w:type="spellStart"/>
+      <w:r>
+        <w:rPr>
+          <w:rFonts w:ascii="Times New Roman" w:hAnsi="Times New Roman" w:cs="Times New Roman"/>
+          <w:sz w:val="24"/>
+          <w:szCs w:val="24"/>
+        </w:rPr>
+        <w:t>mentat</w:t>
+      </w:r>
+      <w:proofErr w:type="spellEnd"/>
+      <w:r>
+        <w:rPr>
+          <w:rFonts w:ascii="Times New Roman" w:hAnsi="Times New Roman" w:cs="Times New Roman"/>
+          <w:sz w:val="24"/>
+          <w:szCs w:val="24"/>
+        </w:rPr>
+        <w:t xml:space="preserve"> to speak only with her.</w:t>
+      </w:r>
+    </w:p>
+    <w:p>
+      <w:pPr>
+        <w:rPr>
+          <w:rFonts w:ascii="Times New Roman" w:hAnsi="Times New Roman" w:cs="Times New Roman"/>
+          <w:sz w:val="24"/>
+          <w:szCs w:val="24"/>
+        </w:rPr>
+      </w:pPr>
+      <w:r>
+        <w:rPr>
+          <w:rFonts w:ascii="Times New Roman" w:hAnsi="Times New Roman" w:cs="Times New Roman"/>
+          <w:sz w:val="24"/>
+          <w:szCs w:val="24"/>
+        </w:rPr>
+        <w:lastRenderedPageBreak/>
+        <w:t>“After everyone is dismissed, I will meet you in your quarters. Something is troubling me and I wish to speak with you.”</w:t>
+      </w:r>
+    </w:p>
+    <w:p>
+      <w:pPr>
+        <w:rPr>
+          <w:rFonts w:ascii="Times New Roman" w:hAnsi="Times New Roman" w:cs="Times New Roman"/>
+          <w:sz w:val="24"/>
+          <w:szCs w:val="24"/>
+        </w:rPr>
+      </w:pPr>
+      <w:r>
+        <w:rPr>
+          <w:rFonts w:ascii="Times New Roman" w:hAnsi="Times New Roman" w:cs="Times New Roman"/>
+          <w:sz w:val="24"/>
+          <w:szCs w:val="24"/>
+        </w:rPr>
+        <w:t>Her voice, calm and rigid, replied, “Yes, my lord I look forward to it, it has been sometime since we have been together. It will be my pleasure to fill my mind with more memories of you.”</w:t>
+      </w:r>
+    </w:p>
+    <w:p>
+      <w:pPr>
+        <w:rPr>
+          <w:rFonts w:ascii="Times New Roman" w:hAnsi="Times New Roman" w:cs="Times New Roman"/>
+          <w:sz w:val="24"/>
+          <w:szCs w:val="24"/>
+        </w:rPr>
+      </w:pPr>
+      <w:r>
+        <w:rPr>
+          <w:rFonts w:ascii="Times New Roman" w:hAnsi="Times New Roman" w:cs="Times New Roman"/>
+          <w:sz w:val="24"/>
+          <w:szCs w:val="24"/>
+        </w:rPr>
+        <w:t>I directed everyone else to be dismissed, and they quietly dispersed to attend to the day’s duties. I spoke with and greeted as many of my wives as possible. Being a husband to nearly a thousand women was no small task.</w:t>
+      </w:r>
+    </w:p>
+    <w:p>
+      <w:pPr>
+        <w:rPr>
+          <w:rFonts w:ascii="Times New Roman" w:hAnsi="Times New Roman" w:cs="Times New Roman"/>
+          <w:sz w:val="24"/>
+          <w:szCs w:val="24"/>
+        </w:rPr>
+      </w:pPr>
+      <w:r>
+        <w:rPr>
+          <w:rFonts w:ascii="Times New Roman" w:hAnsi="Times New Roman" w:cs="Times New Roman"/>
+          <w:sz w:val="24"/>
+          <w:szCs w:val="24"/>
+        </w:rPr>
+        <w:t>Eventually, I made my way to Sejal’s quarters. Her door wasn’t locked, so I entered. Each of my wives lived lavishly, with every comfort provided. A robotic cook hummed in Sejal’s kitchen, preparing the finest synthetic meat available—crafted to satisfy without the need for animal lives. This was a standard we upheld: to live without promoting death whenever possible. Only the Levites consumed the animals sacrificed in the temple; for the rest of us, avoiding the suffering of any living creature had become our quiet commitment.</w:t>
+      </w:r>
+    </w:p>
+    <w:p>
+      <w:pPr>
+        <w:rPr>
+          <w:rFonts w:ascii="Times New Roman" w:hAnsi="Times New Roman" w:cs="Times New Roman"/>
+          <w:sz w:val="24"/>
+          <w:szCs w:val="24"/>
+        </w:rPr>
+      </w:pPr>
+      <w:r>
+        <w:rPr>
+          <w:rFonts w:ascii="Times New Roman" w:hAnsi="Times New Roman" w:cs="Times New Roman"/>
+          <w:sz w:val="24"/>
+          <w:szCs w:val="24"/>
+        </w:rPr>
+        <w:t>The lighting in the room was as natural as possible making use of outside light shining through the glass ceiling which could display any natural scene possible. My mind wished to be in the mountains, her room was transported to the mountains even though mountains had ceased to exist as a result of the great quake. Her bedroom door was slightly ajar and I walked in as quietly as possible</w:t>
+      </w:r>
+      <w:r>
+        <w:rPr>
+          <w:rFonts w:ascii="Times New Roman" w:hAnsi="Times New Roman" w:cs="Times New Roman"/>
+          <w:sz w:val="24"/>
+          <w:szCs w:val="24"/>
+        </w:rPr>
+        <w:t xml:space="preserve"> in order to catch her in her natural </w:t>
+      </w:r>
+      <w:proofErr w:type="spellStart"/>
+      <w:r>
+        <w:rPr>
+          <w:rFonts w:ascii="Times New Roman" w:hAnsi="Times New Roman" w:cs="Times New Roman"/>
+          <w:sz w:val="24"/>
+          <w:szCs w:val="24"/>
+        </w:rPr>
+        <w:t>behavior</w:t>
+      </w:r>
+      <w:proofErr w:type="spellEnd"/>
+      <w:r>
+        <w:rPr>
+          <w:rFonts w:ascii="Times New Roman" w:hAnsi="Times New Roman" w:cs="Times New Roman"/>
+          <w:sz w:val="24"/>
+          <w:szCs w:val="24"/>
+        </w:rPr>
+        <w:t xml:space="preserve">. Water was running, filling her large bath tub. I peaked into her bathroom. She was prepared for me. I was overcome with the smell of lavender. She stood up from the bath. Her nude, fit body filling my eyes to the brim. Her long golden blond hair fell to her waist that slightly covered her large plump breasts. I put my </w:t>
+      </w:r>
+      <w:proofErr w:type="spellStart"/>
+      <w:r>
+        <w:rPr>
+          <w:rFonts w:ascii="Times New Roman" w:hAnsi="Times New Roman" w:cs="Times New Roman"/>
+          <w:sz w:val="24"/>
+          <w:szCs w:val="24"/>
+        </w:rPr>
+        <w:t>mentat</w:t>
+      </w:r>
+      <w:proofErr w:type="spellEnd"/>
+      <w:r>
+        <w:rPr>
+          <w:rFonts w:ascii="Times New Roman" w:hAnsi="Times New Roman" w:cs="Times New Roman"/>
+          <w:sz w:val="24"/>
+          <w:szCs w:val="24"/>
+        </w:rPr>
+        <w:t xml:space="preserve"> on rest mode.</w:t>
+      </w:r>
+    </w:p>
+    <w:p>
+      <w:pPr>
+        <w:rPr>
+          <w:rFonts w:ascii="Times New Roman" w:hAnsi="Times New Roman" w:cs="Times New Roman"/>
+          <w:sz w:val="24"/>
+          <w:szCs w:val="24"/>
+        </w:rPr>
+      </w:pPr>
+      <w:r>
+        <w:rPr>
+          <w:rFonts w:ascii="Times New Roman" w:hAnsi="Times New Roman" w:cs="Times New Roman"/>
+          <w:sz w:val="24"/>
+          <w:szCs w:val="24"/>
+        </w:rPr>
+        <w:t>“Please join me my lord.”</w:t>
+      </w:r>
+    </w:p>
+    <w:p>
+      <w:pPr>
+        <w:rPr>
+          <w:rFonts w:ascii="Times New Roman" w:hAnsi="Times New Roman" w:cs="Times New Roman"/>
+          <w:sz w:val="24"/>
+          <w:szCs w:val="24"/>
+        </w:rPr>
+      </w:pPr>
+      <w:r>
+        <w:rPr>
+          <w:rFonts w:ascii="Times New Roman" w:hAnsi="Times New Roman" w:cs="Times New Roman"/>
+          <w:sz w:val="24"/>
+          <w:szCs w:val="24"/>
+        </w:rPr>
+        <w:t xml:space="preserve">I happily obliged.  </w:t>
+      </w:r>
+    </w:p>
+    <w:p>
+      <w:pPr>
+        <w:rPr>
+          <w:rFonts w:ascii="Times New Roman" w:hAnsi="Times New Roman" w:cs="Times New Roman"/>
+          <w:sz w:val="24"/>
+          <w:szCs w:val="24"/>
+        </w:rPr>
+      </w:pPr>
+    </w:p>
+    <w:p>
+      <w:pPr>
         <w:rPr>
           <w:rFonts w:ascii="Times New Roman" w:hAnsi="Times New Roman" w:cs="Times New Roman"/>
           <w:sz w:val="24"/>
@@ -1563,6 +2449,27 @@
     <w:qFormat/>
     <w:rsid w:val="00B34E20"/>
   </w:style>
+  <w:style w:type="paragraph" w:styleId="Heading1">
+    <w:name w:val="heading 1"/>
+    <w:basedOn w:val="Normal"/>
+    <w:next w:val="Normal"/>
+    <w:link w:val="Heading1Char"/>
+    <w:uiPriority w:val="9"/>
+    <w:qFormat/>
+    <w:rsid w:val="00C441AA"/>
+    <w:pPr>
+      <w:keepNext/>
+      <w:keepLines/>
+      <w:spacing w:before="240" w:after="0"/>
+      <w:outlineLvl w:val="0"/>
+    </w:pPr>
+    <w:rPr>
+      <w:rFonts w:asciiTheme="majorHAnsi" w:eastAsiaTheme="majorEastAsia" w:hAnsiTheme="majorHAnsi" w:cstheme="majorBidi"/>
+      <w:color w:val="365F91" w:themeColor="accent1" w:themeShade="BF"/>
+      <w:sz w:val="32"/>
+      <w:szCs w:val="32"/>
+    </w:rPr>
+  </w:style>
   <w:style w:type="character" w:default="1" w:styleId="DefaultParagraphFont">
     <w:name w:val="Default Paragraph Font"/>
     <w:uiPriority w:val="1"/>
@@ -1644,6 +2551,19 @@
       <w:rFonts w:ascii="Times New Roman" w:hAnsi="Times New Roman" w:cs="Times New Roman"/>
       <w:sz w:val="24"/>
       <w:szCs w:val="24"/>
+    </w:rPr>
+  </w:style>
+  <w:style w:type="character" w:customStyle="1" w:styleId="Heading1Char">
+    <w:name w:val="Heading 1 Char"/>
+    <w:basedOn w:val="DefaultParagraphFont"/>
+    <w:link w:val="Heading1"/>
+    <w:uiPriority w:val="9"/>
+    <w:rsid w:val="00C441AA"/>
+    <w:rPr>
+      <w:rFonts w:asciiTheme="majorHAnsi" w:eastAsiaTheme="majorEastAsia" w:hAnsiTheme="majorHAnsi" w:cstheme="majorBidi"/>
+      <w:color w:val="365F91" w:themeColor="accent1" w:themeShade="BF"/>
+      <w:sz w:val="32"/>
+      <w:szCs w:val="32"/>
     </w:rPr>
   </w:style>
 </w:styles>

--- a/His eyes are devilish.docx
+++ b/His eyes are devilish.docx
@@ -2580,7 +2580,49 @@
           <w:rFonts w:ascii="Times New Roman" w:hAnsi="Times New Roman" w:cs="Times New Roman"/>
           <w:sz w:val="24"/>
         </w:rPr>
-        <w:t xml:space="preserve"> of gravity. His sword angled downward in front, gripped firmly with both hands. He stood like an anchor—unmovable, resolute, as if he were prepared to withstand any strike. His gaze was fierce, almost feral, focused on Uriel with a burning intensity that felt strangely unfamiliar, almost unnatural. Uriel shifted uncomfortably. They had sparred countless times since childhood, but he had never seen this look in his brother’s eyes before. It was a look filled with something beyond passion, a fire that seemed almost… ungodly.</w:t>
+        <w:t xml:space="preserve"> of gravity. His sword angled downward in front, gripped firmly with both hands. He stood like an anchor—unmovable, resolute, as if he were prepared to withstand any strike. His gaze was fierce, almost feral, focused on Uriel with a burning intensity that felt strangely unfamiliar, almost unnatural. </w:t>
+      </w:r>
+      <w:r>
+        <w:rPr>
+          <w:rFonts w:ascii="Times New Roman" w:hAnsi="Times New Roman" w:cs="Times New Roman"/>
+          <w:sz w:val="24"/>
+        </w:rPr>
+        <w:t>Uriel shifted uncomfortably, the glint in Amiel’s eyes making his skin prickle.</w:t>
+      </w:r>
+      <w:r>
+        <w:rPr>
+          <w:rFonts w:ascii="Times New Roman" w:hAnsi="Times New Roman" w:cs="Times New Roman"/>
+          <w:sz w:val="24"/>
+        </w:rPr>
+        <w:t xml:space="preserve"> </w:t>
+      </w:r>
+      <w:r>
+        <w:rPr>
+          <w:rFonts w:ascii="Times New Roman" w:hAnsi="Times New Roman" w:cs="Times New Roman"/>
+          <w:sz w:val="24"/>
+        </w:rPr>
+        <w:t xml:space="preserve">They had sparred countless times since childhood, but he had never seen this look in his brother’s eyes before. It was a look filled with something </w:t>
+      </w:r>
+      <w:r>
+        <w:rPr>
+          <w:rFonts w:ascii="Times New Roman" w:hAnsi="Times New Roman" w:cs="Times New Roman"/>
+          <w:sz w:val="24"/>
+        </w:rPr>
+        <w:t>he a never seen before</w:t>
+      </w:r>
+      <w:r>
+        <w:rPr>
+          <w:rFonts w:ascii="Times New Roman" w:hAnsi="Times New Roman" w:cs="Times New Roman"/>
+          <w:sz w:val="24"/>
+        </w:rPr>
+        <w:t>, a fire that seemed almost… ungodly.</w:t>
+      </w:r>
+      <w:r>
+        <w:rPr>
+          <w:rFonts w:ascii="Times New Roman" w:hAnsi="Times New Roman" w:cs="Times New Roman"/>
+          <w:sz w:val="24"/>
+        </w:rPr>
+        <w:t xml:space="preserve"> It was as if for a moment the light in Amiel’s eyes had turned black. </w:t>
       </w:r>
     </w:p>
     <w:p>
@@ -2610,8 +2652,239 @@
           <w:rFonts w:ascii="Times New Roman" w:hAnsi="Times New Roman" w:cs="Times New Roman"/>
           <w:sz w:val="24"/>
         </w:rPr>
-        <w:t>Uriel adopted a light, agile posture, one foot forward, the other angled back. His sword hovered at chest level, one hand gripping the hilt while his other hand hovered near the blade, fingers splayed as if guiding unseen energy. Built for agility, his stance allowed him to weave in and around his opponent’s strikes, buying time to read and exploit weaknesses. His spirit waited, attuning to the faint openings that Amiel might reveal. Though he could channel his soul energy into a devastating slash, he held back. This was training with his brother, not a ruthless fight with a machine. Still, he had been known to cut down hundreds of training robots in a single month—but this was different.</w:t>
-      </w:r>
+        <w:t xml:space="preserve">Uriel adopted a light, agile stance, positioning one foot forward and the other angled back for balance. His sword hovered at chest level, gripped firmly in one hand, while his other hand floated near the blade, fingers splayed as if </w:t>
+      </w:r>
+      <w:proofErr w:type="spellStart"/>
+      <w:r>
+        <w:rPr>
+          <w:rFonts w:ascii="Times New Roman" w:hAnsi="Times New Roman" w:cs="Times New Roman"/>
+          <w:sz w:val="24"/>
+        </w:rPr>
+        <w:t>channeling</w:t>
+      </w:r>
+      <w:proofErr w:type="spellEnd"/>
+      <w:r>
+        <w:rPr>
+          <w:rFonts w:ascii="Times New Roman" w:hAnsi="Times New Roman" w:cs="Times New Roman"/>
+          <w:sz w:val="24"/>
+        </w:rPr>
+        <w:t xml:space="preserve"> an unseen force. Built for agility, his stance let him weave and dodge, waiting for the perfect moment to spot and exploit any weakness. Though he could unleash a powerful soul-infused strike, he held back—this was training with his brother, not a ruthless fight. Still, he had proven himself against hundreds of training bots in a single month, but sparring with Amiel was different.</w:t>
+      </w:r>
+    </w:p>
+    <w:p>
+      <w:pPr>
+        <w:rPr>
+          <w:rFonts w:ascii="Times New Roman" w:hAnsi="Times New Roman" w:cs="Times New Roman"/>
+          <w:sz w:val="24"/>
+        </w:rPr>
+      </w:pPr>
+      <w:r>
+        <w:rPr>
+          <w:rFonts w:ascii="Times New Roman" w:hAnsi="Times New Roman" w:cs="Times New Roman"/>
+          <w:sz w:val="24"/>
+        </w:rPr>
+        <w:t xml:space="preserve">Uriel began a slow, measured dance around Amiel, who stood like a stone pillar, steady and unreadable. Separated by two years, both boys were strong and agile, untouched by the malnourishment or ailments common in the previous world. They were nearly identical in </w:t>
+      </w:r>
+      <w:r>
+        <w:rPr>
+          <w:rFonts w:ascii="Times New Roman" w:hAnsi="Times New Roman" w:cs="Times New Roman"/>
+          <w:sz w:val="24"/>
+        </w:rPr>
+        <w:lastRenderedPageBreak/>
+        <w:t xml:space="preserve">height, and Amiel’s muscles flexed with a quiet readiness, holding tension that showed he was prepared for anything. This wasn’t their first spar; they knew each other’s strengths and flaws. Uriel usually won with his agility and experience. </w:t>
+      </w:r>
+    </w:p>
+    <w:p>
+      <w:pPr>
+        <w:rPr>
+          <w:rFonts w:ascii="Times New Roman" w:hAnsi="Times New Roman" w:cs="Times New Roman"/>
+          <w:sz w:val="24"/>
+        </w:rPr>
+      </w:pPr>
+      <w:r>
+        <w:rPr>
+          <w:rFonts w:ascii="Times New Roman" w:hAnsi="Times New Roman" w:cs="Times New Roman"/>
+          <w:sz w:val="24"/>
+        </w:rPr>
+        <w:t>But today felt different. Amiel had been practicing in secret, refining a new stance beyond Uriel’s watchful eyes, and now he was ready to put it to the test. He would wait, patient as stone, letting Uriel make the first move. The plan was simple: absorb Uriel’s momentum, then counter in one fluid motion. As Uriel’s strike came in, Amiel would shift his weight smoothly, his back leg sliding forward while his sword arced high above his head.</w:t>
+      </w:r>
+    </w:p>
+    <w:p>
+      <w:pPr>
+        <w:rPr>
+          <w:rFonts w:ascii="Times New Roman" w:hAnsi="Times New Roman" w:cs="Times New Roman"/>
+          <w:sz w:val="24"/>
+        </w:rPr>
+      </w:pPr>
+      <w:r>
+        <w:rPr>
+          <w:rFonts w:ascii="Times New Roman" w:hAnsi="Times New Roman" w:cs="Times New Roman"/>
+          <w:sz w:val="24"/>
+        </w:rPr>
+        <w:t>In his mind, he envisioned the movement, each shift of his muscles precise, every angle calculated. He could almost feel the clash of their blades and hear the metallic ring that would follow. A surge of anticipation rose within him, and he tightened his grip, his knuckles white around the hilt. This wasn’t just training. To Amiel, it was a test of his new power, of the control he’d painstakingly built over countless hours alone.</w:t>
+      </w:r>
+    </w:p>
+    <w:p>
+      <w:pPr>
+        <w:rPr>
+          <w:rFonts w:ascii="Times New Roman" w:hAnsi="Times New Roman" w:cs="Times New Roman"/>
+          <w:sz w:val="24"/>
+        </w:rPr>
+      </w:pPr>
+      <w:r>
+        <w:rPr>
+          <w:rFonts w:ascii="Times New Roman" w:hAnsi="Times New Roman" w:cs="Times New Roman"/>
+          <w:sz w:val="24"/>
+        </w:rPr>
+        <w:t>With a steady breath, Uriel advanced, raising his blade in a quick, sweeping arc aimed for Amiel’s shoulder—</w:t>
+      </w:r>
+      <w:proofErr w:type="gramStart"/>
+      <w:r>
+        <w:rPr>
+          <w:rFonts w:ascii="Times New Roman" w:hAnsi="Times New Roman" w:cs="Times New Roman"/>
+          <w:sz w:val="24"/>
+        </w:rPr>
+        <w:t>a controlled</w:t>
+      </w:r>
+      <w:proofErr w:type="gramEnd"/>
+      <w:r>
+        <w:rPr>
+          <w:rFonts w:ascii="Times New Roman" w:hAnsi="Times New Roman" w:cs="Times New Roman"/>
+          <w:sz w:val="24"/>
+        </w:rPr>
+        <w:t xml:space="preserve"> strike, yet one with enough force to stagger if it connected.</w:t>
+      </w:r>
+      <w:r>
+        <w:rPr>
+          <w:rFonts w:ascii="Times New Roman" w:hAnsi="Times New Roman" w:cs="Times New Roman"/>
+          <w:sz w:val="24"/>
+        </w:rPr>
+        <w:t xml:space="preserve"> This was the moment Amiel had been waiting for. I</w:t>
+      </w:r>
+      <w:r>
+        <w:rPr>
+          <w:rFonts w:ascii="Times New Roman" w:hAnsi="Times New Roman" w:cs="Times New Roman"/>
+          <w:sz w:val="24"/>
+        </w:rPr>
+        <w:t>n a flash, Amiel’s stance shifted. His back foot surged forward, his body twisting as his sword came down from above, intercepting Uriel’s strike with a force that sent a shock up both their arms. The clang of steel rang through the air, vibrating between them, and for a split second, Uriel could feel the raw power in Amiel’s movement. This wasn’t the brother he’d sparred with countless times before.</w:t>
+      </w:r>
+    </w:p>
+    <w:p>
+      <w:pPr>
+        <w:rPr>
+          <w:rFonts w:ascii="Times New Roman" w:hAnsi="Times New Roman" w:cs="Times New Roman"/>
+          <w:sz w:val="24"/>
+        </w:rPr>
+      </w:pPr>
+      <w:r>
+        <w:rPr>
+          <w:rFonts w:ascii="Times New Roman" w:hAnsi="Times New Roman" w:cs="Times New Roman"/>
+          <w:sz w:val="24"/>
+        </w:rPr>
+        <w:t>Uriel staggered back, momentarily thrown off balance by the unexpected force of Amiel’s counter. But before he could fully recover, Amiel surged forward, abandoning the defensive stance he usually relied upon. This was a new Amiel, aggressive and relentless. Uriel’s heart raced as the familiar sparring pattern crumbled, replaced by this newfound ferocity in his brother.</w:t>
+      </w:r>
+    </w:p>
+    <w:p>
+      <w:pPr>
+        <w:rPr>
+          <w:rFonts w:ascii="Times New Roman" w:hAnsi="Times New Roman" w:cs="Times New Roman"/>
+          <w:sz w:val="24"/>
+        </w:rPr>
+      </w:pPr>
+      <w:r>
+        <w:rPr>
+          <w:rFonts w:ascii="Times New Roman" w:hAnsi="Times New Roman" w:cs="Times New Roman"/>
+          <w:sz w:val="24"/>
+        </w:rPr>
+        <w:t>As Amiel pressed forward, that unsettling sense of danger crept back</w:t>
+      </w:r>
+      <w:r>
+        <w:rPr>
+          <w:rFonts w:ascii="Times New Roman" w:hAnsi="Times New Roman" w:cs="Times New Roman"/>
+          <w:sz w:val="24"/>
+        </w:rPr>
+        <w:t>. He could no longer ignore it</w:t>
+      </w:r>
+      <w:r>
+        <w:rPr>
+          <w:rFonts w:ascii="Times New Roman" w:hAnsi="Times New Roman" w:cs="Times New Roman"/>
+          <w:sz w:val="24"/>
+        </w:rPr>
+        <w:t>. The dark gleam in Amiel’s eyes had returned</w:t>
+      </w:r>
+      <w:r>
+        <w:rPr>
+          <w:rFonts w:ascii="Times New Roman" w:hAnsi="Times New Roman" w:cs="Times New Roman"/>
+          <w:sz w:val="24"/>
+        </w:rPr>
+        <w:t xml:space="preserve">. </w:t>
+      </w:r>
+      <w:r>
+        <w:rPr>
+          <w:rFonts w:ascii="Times New Roman" w:hAnsi="Times New Roman" w:cs="Times New Roman"/>
+          <w:sz w:val="24"/>
+        </w:rPr>
+        <w:t>Each swing of Amiel's blade was calculated but ruthless, leaving Uriel barely enough time to deflect or dodge.</w:t>
+      </w:r>
+      <w:r>
+        <w:rPr>
+          <w:rFonts w:ascii="Times New Roman" w:hAnsi="Times New Roman" w:cs="Times New Roman"/>
+          <w:sz w:val="24"/>
+        </w:rPr>
+        <w:t xml:space="preserve"> Uriel was in a panic something he had never experienced before. He decided that it was time to end the sparring session and call it quits for today. </w:t>
+      </w:r>
+    </w:p>
+    <w:p>
+      <w:pPr>
+        <w:rPr>
+          <w:rFonts w:ascii="Times New Roman" w:hAnsi="Times New Roman" w:cs="Times New Roman"/>
+          <w:sz w:val="24"/>
+        </w:rPr>
+      </w:pPr>
+      <w:r>
+        <w:rPr>
+          <w:rFonts w:ascii="Times New Roman" w:hAnsi="Times New Roman" w:cs="Times New Roman"/>
+          <w:sz w:val="24"/>
+        </w:rPr>
+        <w:t>“That’s enough for today Amiel. I’m done.”</w:t>
+      </w:r>
+    </w:p>
+    <w:p>
+      <w:pPr>
+        <w:rPr>
+          <w:rFonts w:ascii="Times New Roman" w:hAnsi="Times New Roman" w:cs="Times New Roman"/>
+          <w:sz w:val="24"/>
+        </w:rPr>
+      </w:pPr>
+      <w:r>
+        <w:rPr>
+          <w:rFonts w:ascii="Times New Roman" w:hAnsi="Times New Roman" w:cs="Times New Roman"/>
+          <w:sz w:val="24"/>
+        </w:rPr>
+        <w:t xml:space="preserve">Gavriel was distracted at the moment. He was attentive at times but sometimes his duties were divided as he was also head of the royal guard. </w:t>
+      </w:r>
+      <w:r>
+        <w:rPr>
+          <w:rFonts w:ascii="Times New Roman" w:hAnsi="Times New Roman" w:cs="Times New Roman"/>
+          <w:sz w:val="24"/>
+        </w:rPr>
+        <w:t>Amiel’s expression didn’t change. He appeared possessed by something dark and unknown pushed by an unstoppable force. Amiel’s intensity increased. He had obtained a dart shocker, hidden underneath the cuff of his training jacket. The device sensed the momentum</w:t>
+      </w:r>
+      <w:r>
+        <w:rPr>
+          <w:rFonts w:ascii="Times New Roman" w:hAnsi="Times New Roman" w:cs="Times New Roman"/>
+          <w:sz w:val="24"/>
+        </w:rPr>
+        <w:t xml:space="preserve"> in Amiel’s hand. A dart shot fourth whistling through the air. Uriel was caught off guard once again. </w:t>
+      </w:r>
+    </w:p>
+    <w:p>
+      <w:pPr>
+        <w:rPr>
+          <w:rFonts w:ascii="Times New Roman" w:hAnsi="Times New Roman" w:cs="Times New Roman"/>
+          <w:sz w:val="24"/>
+        </w:rPr>
+      </w:pPr>
     </w:p>
     <w:p>
       <w:pPr>

--- a/His eyes are devilish.docx
+++ b/His eyes are devilish.docx
@@ -10,29 +10,54 @@
       <w:r>
         <w:t>Chapter 1</w:t>
       </w:r>
+      <w:r>
+        <w:t>: Weary Nights</w:t>
+      </w:r>
     </w:p>
     <w:p/>
     <w:p>
       <w:pPr>
-        <w:ind w:firstLine="720"/>
-        <w:rPr>
-          <w:rFonts w:ascii="Times New Roman" w:hAnsi="Times New Roman" w:cs="Times New Roman"/>
-          <w:sz w:val="24"/>
-          <w:szCs w:val="24"/>
-        </w:rPr>
-      </w:pPr>
-      <w:r>
-        <w:rPr>
-          <w:rFonts w:ascii="Times New Roman" w:hAnsi="Times New Roman" w:cs="Times New Roman"/>
-          <w:sz w:val="24"/>
-          <w:szCs w:val="24"/>
-        </w:rPr>
-        <w:t>His eyes are devilish, peering at me from behind all that tech. He’s part man, part machine—cables and motors blend with human flesh, whirring and rotating with each blink, each subtle turn of his head. His mouth opens with a mechanical hum as the processors within him prepare for speech. I hear his voice, but it doesn’t register. My focus slips past him, over the precipice, into the endless sea of fire below—a place that holds the devil and his angels.</w:t>
-      </w:r>
-    </w:p>
-    <w:p>
-      <w:pPr>
-        <w:ind w:firstLine="720"/>
+        <w:rPr>
+          <w:rFonts w:ascii="Times New Roman" w:hAnsi="Times New Roman" w:cs="Times New Roman"/>
+          <w:sz w:val="24"/>
+          <w:szCs w:val="24"/>
+        </w:rPr>
+      </w:pPr>
+      <w:r>
+        <w:rPr>
+          <w:rFonts w:ascii="Times New Roman" w:hAnsi="Times New Roman" w:cs="Times New Roman"/>
+          <w:sz w:val="24"/>
+          <w:szCs w:val="24"/>
+        </w:rPr>
+        <w:t>His eyes are devilishly black, as cold as the tech through which he peers at me.</w:t>
+      </w:r>
+      <w:r>
+        <w:rPr>
+          <w:rFonts w:ascii="Times New Roman" w:hAnsi="Times New Roman" w:cs="Times New Roman"/>
+          <w:sz w:val="24"/>
+          <w:szCs w:val="24"/>
+        </w:rPr>
+        <w:t xml:space="preserve"> He’s part man, part machine—cables and motors blend with human flesh, whirring and rotating with each blink, each subtle turn of his head. His mouth opens with a mechanical hum as the processors within him prepare for speech. I hear his voice, but </w:t>
+      </w:r>
+      <w:r>
+        <w:rPr>
+          <w:rFonts w:ascii="Times New Roman" w:hAnsi="Times New Roman" w:cs="Times New Roman"/>
+          <w:sz w:val="24"/>
+          <w:szCs w:val="24"/>
+        </w:rPr>
+        <w:t>his words don’t</w:t>
+      </w:r>
+      <w:r>
+        <w:rPr>
+          <w:rFonts w:ascii="Times New Roman" w:hAnsi="Times New Roman" w:cs="Times New Roman"/>
+          <w:sz w:val="24"/>
+          <w:szCs w:val="24"/>
+        </w:rPr>
+        <w:t xml:space="preserve"> register. My focus slips past him, over the precipice, into the endless sea of fire below—a place that holds the devil and his angels.</w:t>
+      </w:r>
+    </w:p>
+    <w:p>
+      <w:pPr>
         <w:rPr>
           <w:rFonts w:ascii="Times New Roman" w:hAnsi="Times New Roman" w:cs="Times New Roman"/>
           <w:sz w:val="24"/>
@@ -68,7 +93,6 @@
     </w:p>
     <w:p>
       <w:pPr>
-        <w:ind w:firstLine="720"/>
         <w:rPr>
           <w:rFonts w:ascii="Times New Roman" w:hAnsi="Times New Roman" w:cs="Times New Roman"/>
           <w:sz w:val="24"/>
@@ -105,7 +129,23 @@
           <w:sz w:val="24"/>
           <w:szCs w:val="24"/>
         </w:rPr>
-        <w:t xml:space="preserve"> asking me a question with inquisitiveness. A Father’s love for his son holds me back, but a man’s love for his God compels me forward.</w:t>
+        <w:t xml:space="preserve"> asking me a question with inquisitiveness. A </w:t>
+      </w:r>
+      <w:r>
+        <w:rPr>
+          <w:rFonts w:ascii="Times New Roman" w:hAnsi="Times New Roman" w:cs="Times New Roman"/>
+          <w:sz w:val="24"/>
+          <w:szCs w:val="24"/>
+        </w:rPr>
+        <w:t>f</w:t>
+      </w:r>
+      <w:r>
+        <w:rPr>
+          <w:rFonts w:ascii="Times New Roman" w:hAnsi="Times New Roman" w:cs="Times New Roman"/>
+          <w:sz w:val="24"/>
+          <w:szCs w:val="24"/>
+        </w:rPr>
+        <w:t>ather’s love for his son holds me back, but a man’s love for his God compels me forward.</w:t>
       </w:r>
       <w:r>
         <w:rPr>
@@ -118,7 +158,6 @@
     </w:p>
     <w:p>
       <w:pPr>
-        <w:ind w:firstLine="720"/>
         <w:rPr>
           <w:rFonts w:ascii="Times New Roman" w:hAnsi="Times New Roman" w:cs="Times New Roman"/>
           <w:sz w:val="24"/>
@@ -171,64 +210,201 @@
           <w:sz w:val="24"/>
           <w:szCs w:val="24"/>
         </w:rPr>
-        <w:t xml:space="preserve"> and I kick. I watch him fly back of the cliff, his devilish eyes still glaring at me, his faces still expressionless as he falls back resigned to his fate. I watch him fall until the flames lick him up and swallow him whole</w:t>
-      </w:r>
-      <w:r>
-        <w:rPr>
-          <w:rFonts w:ascii="Times New Roman" w:hAnsi="Times New Roman" w:cs="Times New Roman"/>
-          <w:sz w:val="24"/>
-          <w:szCs w:val="24"/>
-        </w:rPr>
-        <w:t xml:space="preserve"> until </w:t>
-      </w:r>
-      <w:r>
-        <w:rPr>
-          <w:rFonts w:ascii="Times New Roman" w:hAnsi="Times New Roman" w:cs="Times New Roman"/>
-          <w:sz w:val="24"/>
-          <w:szCs w:val="24"/>
-        </w:rPr>
-        <w:t xml:space="preserve">he is devoured.  </w:t>
-      </w:r>
-    </w:p>
-    <w:p>
-      <w:pPr>
-        <w:ind w:firstLine="720"/>
-        <w:rPr>
-          <w:rFonts w:ascii="Times New Roman" w:hAnsi="Times New Roman" w:cs="Times New Roman"/>
-          <w:sz w:val="24"/>
-          <w:szCs w:val="24"/>
-        </w:rPr>
-      </w:pPr>
-      <w:r>
-        <w:rPr>
-          <w:rFonts w:ascii="Times New Roman" w:hAnsi="Times New Roman" w:cs="Times New Roman"/>
-          <w:sz w:val="24"/>
-          <w:szCs w:val="24"/>
-        </w:rPr>
-        <w:t>I wake up, my heart racing as if it were my own child I’d cast into the lake of fire, helpless to stop myself from sealing his fate. I put on my ephod and step out of the royal chambers without disturbing the Queen. In the washroom, I splash water on my face and gaze at my reflection. Dark circles, long absent, have started creeping back again, a sign of the restless nights haunting me these past months. It’s always the same dream—each time I’m left distracted, unable to focus on my duties during the day. My youngest child, Amiel, is always there, twisted into a half-man, half-robotic monstrosity.</w:t>
-      </w:r>
-    </w:p>
-    <w:p>
-      <w:pPr>
-        <w:ind w:firstLine="720"/>
-        <w:rPr>
-          <w:rFonts w:ascii="Times New Roman" w:hAnsi="Times New Roman" w:cs="Times New Roman"/>
-          <w:sz w:val="24"/>
-        </w:rPr>
-      </w:pPr>
-      <w:r>
-        <w:rPr>
-          <w:rFonts w:ascii="Times New Roman" w:hAnsi="Times New Roman" w:cs="Times New Roman"/>
-          <w:sz w:val="24"/>
-        </w:rPr>
-        <w:t>Ruling the nations has been a joy till now. I know my time is coming, how quick it has come. It is been more than 400 years since the war of Gog and Magog. The world was left in rubble and I was there to pick up the pieces. I reinstated Benjamin Netanyahu as regent over the nation of Israel. I returned to my home country and began rebuilding. It was a hard task. The great earthquake split America into four parts. Each part needed to be stitched back together</w:t>
-      </w:r>
-      <w:r>
-        <w:rPr>
-          <w:rFonts w:ascii="Times New Roman" w:hAnsi="Times New Roman" w:cs="Times New Roman"/>
-          <w:sz w:val="24"/>
-        </w:rPr>
-        <w:t xml:space="preserve">, so with delicate hands and a burdened heart I dedicated myself to the task. Hands </w:t>
+        <w:t xml:space="preserve"> and I kick. I watch him fly back of the cliff, his devilish eyes still glaring at me, his face still expressionless as he falls back resigned to his fate. I watch him fall until the flames lick him up and swallow him whole.  </w:t>
+      </w:r>
+    </w:p>
+    <w:p>
+      <w:pPr>
+        <w:rPr>
+          <w:rFonts w:ascii="Times New Roman" w:hAnsi="Times New Roman" w:cs="Times New Roman"/>
+          <w:sz w:val="24"/>
+          <w:szCs w:val="24"/>
+        </w:rPr>
+      </w:pPr>
+      <w:r>
+        <w:rPr>
+          <w:rFonts w:ascii="Times New Roman" w:hAnsi="Times New Roman" w:cs="Times New Roman"/>
+          <w:sz w:val="24"/>
+          <w:szCs w:val="24"/>
+        </w:rPr>
+        <w:t xml:space="preserve">I wake up, my heart racing as if it were my own child I’d cast into the lake of fire, helpless to stop myself from sealing his fate. I </w:t>
+      </w:r>
+      <w:r>
+        <w:rPr>
+          <w:rFonts w:ascii="Times New Roman" w:hAnsi="Times New Roman" w:cs="Times New Roman"/>
+          <w:sz w:val="24"/>
+          <w:szCs w:val="24"/>
+        </w:rPr>
+        <w:t>pull my</w:t>
+      </w:r>
+      <w:r>
+        <w:rPr>
+          <w:rFonts w:ascii="Times New Roman" w:hAnsi="Times New Roman" w:cs="Times New Roman"/>
+          <w:sz w:val="24"/>
+          <w:szCs w:val="24"/>
+        </w:rPr>
+        <w:t xml:space="preserve"> ephod</w:t>
+      </w:r>
+      <w:r>
+        <w:rPr>
+          <w:rFonts w:ascii="Times New Roman" w:hAnsi="Times New Roman" w:cs="Times New Roman"/>
+          <w:sz w:val="24"/>
+          <w:szCs w:val="24"/>
+        </w:rPr>
+        <w:t xml:space="preserve"> over my head, a sleeveless apron like garment </w:t>
+      </w:r>
+      <w:r>
+        <w:rPr>
+          <w:rFonts w:ascii="Times New Roman" w:hAnsi="Times New Roman" w:cs="Times New Roman"/>
+          <w:sz w:val="24"/>
+          <w:szCs w:val="24"/>
+        </w:rPr>
+        <w:t>tailored from a deep, royal blue fabric, bordered with golden threads that shimmer under any light.</w:t>
+      </w:r>
+      <w:r>
+        <w:rPr>
+          <w:rFonts w:ascii="Times New Roman" w:hAnsi="Times New Roman" w:cs="Times New Roman"/>
+          <w:sz w:val="24"/>
+          <w:szCs w:val="24"/>
+        </w:rPr>
+        <w:t xml:space="preserve"> </w:t>
+      </w:r>
+      <w:r>
+        <w:rPr>
+          <w:rFonts w:ascii="Times New Roman" w:hAnsi="Times New Roman" w:cs="Times New Roman"/>
+          <w:sz w:val="24"/>
+          <w:szCs w:val="24"/>
+        </w:rPr>
+        <w:t>I</w:t>
+      </w:r>
+      <w:r>
+        <w:rPr>
+          <w:rFonts w:ascii="Times New Roman" w:hAnsi="Times New Roman" w:cs="Times New Roman"/>
+          <w:sz w:val="24"/>
+          <w:szCs w:val="24"/>
+        </w:rPr>
+        <w:t xml:space="preserve"> step out of the royal chambers without disturbing the Queen. In the washroom, I splash water on my face and gaze at my reflection. Dark circles, long absent, have started creeping back again, a sign of the restless nights haunting me these past months. </w:t>
+      </w:r>
+      <w:r>
+        <w:rPr>
+          <w:rFonts w:ascii="Times New Roman" w:hAnsi="Times New Roman" w:cs="Times New Roman"/>
+          <w:sz w:val="24"/>
+          <w:szCs w:val="24"/>
+        </w:rPr>
+        <w:t xml:space="preserve">My youthful </w:t>
+      </w:r>
+      <w:proofErr w:type="spellStart"/>
+      <w:r>
+        <w:rPr>
+          <w:rFonts w:ascii="Times New Roman" w:hAnsi="Times New Roman" w:cs="Times New Roman"/>
+          <w:sz w:val="24"/>
+          <w:szCs w:val="24"/>
+        </w:rPr>
+        <w:t>vigor</w:t>
+      </w:r>
+      <w:proofErr w:type="spellEnd"/>
+      <w:r>
+        <w:rPr>
+          <w:rFonts w:ascii="Times New Roman" w:hAnsi="Times New Roman" w:cs="Times New Roman"/>
+          <w:sz w:val="24"/>
+          <w:szCs w:val="24"/>
+        </w:rPr>
+        <w:t xml:space="preserve"> is gone. I’m no longer the confident Prince Levi who has ruled the world from these hallowed halls. I’m a man haunted by</w:t>
+      </w:r>
+      <w:r>
+        <w:rPr>
+          <w:rFonts w:ascii="Times New Roman" w:hAnsi="Times New Roman" w:cs="Times New Roman"/>
+          <w:sz w:val="24"/>
+          <w:szCs w:val="24"/>
+        </w:rPr>
+        <w:t xml:space="preserve"> the same dream—each </w:t>
+      </w:r>
+      <w:r>
+        <w:rPr>
+          <w:rFonts w:ascii="Times New Roman" w:hAnsi="Times New Roman" w:cs="Times New Roman"/>
+          <w:sz w:val="24"/>
+          <w:szCs w:val="24"/>
+        </w:rPr>
+        <w:t>restless night</w:t>
+      </w:r>
+      <w:r>
+        <w:rPr>
+          <w:rFonts w:ascii="Times New Roman" w:hAnsi="Times New Roman" w:cs="Times New Roman"/>
+          <w:sz w:val="24"/>
+          <w:szCs w:val="24"/>
+        </w:rPr>
+        <w:t xml:space="preserve"> </w:t>
+      </w:r>
+      <w:r>
+        <w:rPr>
+          <w:rFonts w:ascii="Times New Roman" w:hAnsi="Times New Roman" w:cs="Times New Roman"/>
+          <w:sz w:val="24"/>
+          <w:szCs w:val="24"/>
+        </w:rPr>
+        <w:t xml:space="preserve">leaving me </w:t>
+      </w:r>
+      <w:r>
+        <w:rPr>
+          <w:rFonts w:ascii="Times New Roman" w:hAnsi="Times New Roman" w:cs="Times New Roman"/>
+          <w:sz w:val="24"/>
+          <w:szCs w:val="24"/>
+        </w:rPr>
+        <w:t>distracted, unable to focus on my duties during the day. My youngest child, Amiel, is always there</w:t>
+      </w:r>
+      <w:r>
+        <w:rPr>
+          <w:rFonts w:ascii="Times New Roman" w:hAnsi="Times New Roman" w:cs="Times New Roman"/>
+          <w:sz w:val="24"/>
+          <w:szCs w:val="24"/>
+        </w:rPr>
+        <w:t xml:space="preserve"> </w:t>
+      </w:r>
+      <w:r>
+        <w:rPr>
+          <w:rFonts w:ascii="Times New Roman" w:hAnsi="Times New Roman" w:cs="Times New Roman"/>
+          <w:sz w:val="24"/>
+          <w:szCs w:val="24"/>
+        </w:rPr>
+        <w:t>at night,</w:t>
+      </w:r>
+      <w:r>
+        <w:rPr>
+          <w:rFonts w:ascii="Times New Roman" w:hAnsi="Times New Roman" w:cs="Times New Roman"/>
+          <w:sz w:val="24"/>
+          <w:szCs w:val="24"/>
+        </w:rPr>
+        <w:t xml:space="preserve"> </w:t>
+      </w:r>
+      <w:r>
+        <w:rPr>
+          <w:rFonts w:ascii="Times New Roman" w:hAnsi="Times New Roman" w:cs="Times New Roman"/>
+          <w:sz w:val="24"/>
+          <w:szCs w:val="24"/>
+        </w:rPr>
+        <w:t>haunting me</w:t>
+      </w:r>
+      <w:r>
+        <w:rPr>
+          <w:rFonts w:ascii="Times New Roman" w:hAnsi="Times New Roman" w:cs="Times New Roman"/>
+          <w:sz w:val="24"/>
+          <w:szCs w:val="24"/>
+        </w:rPr>
+        <w:t>, twisted into a half-man, half-robotic monstrosity.</w:t>
+      </w:r>
+    </w:p>
+    <w:p>
+      <w:pPr>
+        <w:rPr>
+          <w:rFonts w:ascii="Times New Roman" w:hAnsi="Times New Roman" w:cs="Times New Roman"/>
+          <w:sz w:val="24"/>
+        </w:rPr>
+      </w:pPr>
+      <w:r>
+        <w:rPr>
+          <w:rFonts w:ascii="Times New Roman" w:hAnsi="Times New Roman" w:cs="Times New Roman"/>
+          <w:sz w:val="24"/>
+        </w:rPr>
+        <w:t xml:space="preserve">Ruling the nations has brought me joy, yet I feel the end closing in swiftly. This dream is the greatest threat to my rule I have ever faced. I feel like King Nebuchadnezzar, whose </w:t>
       </w:r>
       <w:r>
         <w:rPr>
@@ -236,28 +412,2168 @@
           <w:sz w:val="24"/>
         </w:rPr>
         <w:lastRenderedPageBreak/>
-        <w:t>were needed and there were few left, but after 15 years the task was done. During this time, I issued a decree to restore and rebuild Jerusalem.</w:t>
-      </w:r>
-    </w:p>
-    <w:p>
-      <w:pPr>
-        <w:ind w:firstLine="720"/>
-        <w:rPr>
-          <w:rFonts w:ascii="Times New Roman" w:hAnsi="Times New Roman" w:cs="Times New Roman"/>
-          <w:sz w:val="24"/>
-        </w:rPr>
-      </w:pPr>
-      <w:r>
-        <w:rPr>
-          <w:rFonts w:ascii="Times New Roman" w:hAnsi="Times New Roman" w:cs="Times New Roman"/>
-          <w:sz w:val="24"/>
-        </w:rPr>
-        <w:t>When I returned to Jerusalem, a grand parade filled the wide streets of the city. Survivors from every nation lined the broad avenues, eager to catch a glimpse of the prince—the one spoken of in the Torah—riding triumphantly on a great white steed toward the temple, whose glory now surpassed that of all temples before it. Jerusalem stood elevated, a city on a hill, with stone foundations and advanced technology as its backbone, and the King of Hosts as its cornerstone. Robots and drones kept the city running smoothly, replacing the old buildings that had been levelled by the great quake. No longer an ancient city, Jerusalem now shone with unmatched innovation and light.</w:t>
-      </w:r>
-    </w:p>
-    <w:p>
-      <w:pPr>
-        <w:ind w:firstLine="720"/>
+        <w:t>dream foretold his doom. I’ve sought counsel from my closest advisers, but none can reveal its meaning. How can my own flesh and blood be the one prophesied so long ago? If he is the one, it will mean ruin for the entire kingdom.</w:t>
+      </w:r>
+    </w:p>
+    <w:p>
+      <w:pPr>
+        <w:rPr>
+          <w:rFonts w:ascii="Times New Roman" w:hAnsi="Times New Roman" w:cs="Times New Roman"/>
+          <w:sz w:val="24"/>
+        </w:rPr>
+      </w:pPr>
+      <w:r>
+        <w:rPr>
+          <w:rFonts w:ascii="Times New Roman" w:hAnsi="Times New Roman" w:cs="Times New Roman"/>
+          <w:sz w:val="24"/>
+        </w:rPr>
+        <w:t>He was trained with the skills and weapons meant to defeat the man of lawlessness, yet now he might turn those same skills against us. My son, oh my son. I pull out my Bible and turn to the passages I’ve dreaded for so long:</w:t>
+      </w:r>
+    </w:p>
+    <w:p>
+      <w:pPr>
+        <w:rPr>
+          <w:rFonts w:ascii="Times New Roman" w:hAnsi="Times New Roman" w:cs="Times New Roman"/>
+          <w:i/>
+          <w:iCs/>
+          <w:sz w:val="24"/>
+        </w:rPr>
+      </w:pPr>
+      <w:r>
+        <w:rPr>
+          <w:rFonts w:ascii="Times New Roman" w:hAnsi="Times New Roman" w:cs="Times New Roman"/>
+          <w:i/>
+          <w:iCs/>
+          <w:sz w:val="24"/>
+        </w:rPr>
+        <w:t xml:space="preserve">"Out of one of them came a </w:t>
+      </w:r>
+      <w:r>
+        <w:rPr>
+          <w:rFonts w:ascii="Times New Roman" w:hAnsi="Times New Roman" w:cs="Times New Roman"/>
+          <w:b/>
+          <w:bCs/>
+          <w:i/>
+          <w:iCs/>
+          <w:sz w:val="24"/>
+        </w:rPr>
+        <w:t>little horn</w:t>
+      </w:r>
+      <w:r>
+        <w:rPr>
+          <w:rFonts w:ascii="Times New Roman" w:hAnsi="Times New Roman" w:cs="Times New Roman"/>
+          <w:i/>
+          <w:iCs/>
+          <w:sz w:val="24"/>
+        </w:rPr>
+        <w:t xml:space="preserve"> that grew exceedingly great toward the south, toward the east, and toward the Glorious Land. It grew up to the host of heaven and cast down some of the host and some of the stars to the ground, trampling them. He even exalted himself as high as the </w:t>
+      </w:r>
+      <w:proofErr w:type="gramStart"/>
+      <w:r>
+        <w:rPr>
+          <w:rFonts w:ascii="Times New Roman" w:hAnsi="Times New Roman" w:cs="Times New Roman"/>
+          <w:b/>
+          <w:bCs/>
+          <w:i/>
+          <w:iCs/>
+          <w:sz w:val="24"/>
+        </w:rPr>
+        <w:t>Prince</w:t>
+      </w:r>
+      <w:proofErr w:type="gramEnd"/>
+      <w:r>
+        <w:rPr>
+          <w:rFonts w:ascii="Times New Roman" w:hAnsi="Times New Roman" w:cs="Times New Roman"/>
+          <w:b/>
+          <w:bCs/>
+          <w:i/>
+          <w:iCs/>
+          <w:sz w:val="24"/>
+        </w:rPr>
+        <w:t xml:space="preserve"> of the host</w:t>
+      </w:r>
+      <w:r>
+        <w:rPr>
+          <w:rFonts w:ascii="Times New Roman" w:hAnsi="Times New Roman" w:cs="Times New Roman"/>
+          <w:i/>
+          <w:iCs/>
+          <w:sz w:val="24"/>
+        </w:rPr>
+        <w:t xml:space="preserve">; and by him, </w:t>
+      </w:r>
+      <w:r>
+        <w:rPr>
+          <w:rFonts w:ascii="Times New Roman" w:hAnsi="Times New Roman" w:cs="Times New Roman"/>
+          <w:b/>
+          <w:bCs/>
+          <w:i/>
+          <w:iCs/>
+          <w:sz w:val="24"/>
+        </w:rPr>
+        <w:t>the daily sacrifices were taken away</w:t>
+      </w:r>
+      <w:r>
+        <w:rPr>
+          <w:rFonts w:ascii="Times New Roman" w:hAnsi="Times New Roman" w:cs="Times New Roman"/>
+          <w:i/>
+          <w:iCs/>
+          <w:sz w:val="24"/>
+        </w:rPr>
+        <w:t xml:space="preserve">, and the place of His sanctuary was cast down. Because of transgression, an army was given over to the horn to oppose the daily sacrifices; and he cast truth down to the ground and </w:t>
+      </w:r>
+      <w:r>
+        <w:rPr>
+          <w:rFonts w:ascii="Times New Roman" w:hAnsi="Times New Roman" w:cs="Times New Roman"/>
+          <w:i/>
+          <w:iCs/>
+          <w:sz w:val="24"/>
+        </w:rPr>
+        <w:t>prospered. “Then</w:t>
+      </w:r>
+      <w:r>
+        <w:rPr>
+          <w:rFonts w:ascii="Times New Roman" w:hAnsi="Times New Roman" w:cs="Times New Roman"/>
+          <w:i/>
+          <w:iCs/>
+          <w:sz w:val="24"/>
+        </w:rPr>
+        <w:t xml:space="preserve"> I heard a holy one speak, and another ask, "How long will the vision be, concerning the daily sacrifices and the transgression of desolation, the giving of both the sanctuary and the host to be trampled underfoot?"</w:t>
+      </w:r>
+    </w:p>
+    <w:p>
+      <w:pPr>
+        <w:rPr>
+          <w:rFonts w:ascii="Times New Roman" w:hAnsi="Times New Roman" w:cs="Times New Roman"/>
+          <w:sz w:val="24"/>
+        </w:rPr>
+      </w:pPr>
+      <w:r>
+        <w:rPr>
+          <w:rFonts w:ascii="Times New Roman" w:hAnsi="Times New Roman" w:cs="Times New Roman"/>
+          <w:sz w:val="24"/>
+        </w:rPr>
+        <w:t xml:space="preserve">I know now that the little horn is the man from my dreams, and I am the </w:t>
+      </w:r>
+      <w:proofErr w:type="gramStart"/>
+      <w:r>
+        <w:rPr>
+          <w:rFonts w:ascii="Times New Roman" w:hAnsi="Times New Roman" w:cs="Times New Roman"/>
+          <w:sz w:val="24"/>
+        </w:rPr>
+        <w:t>Prince</w:t>
+      </w:r>
+      <w:proofErr w:type="gramEnd"/>
+      <w:r>
+        <w:rPr>
+          <w:rFonts w:ascii="Times New Roman" w:hAnsi="Times New Roman" w:cs="Times New Roman"/>
+          <w:sz w:val="24"/>
+        </w:rPr>
+        <w:t xml:space="preserve"> of the host. He will end the daily sacrifices and trample my followers underfoot. Yet he will not leave me. I turn to another passage in Daniel:</w:t>
+      </w:r>
+      <w:r>
+        <w:rPr>
+          <w:rFonts w:ascii="Times New Roman" w:hAnsi="Times New Roman" w:cs="Times New Roman"/>
+          <w:sz w:val="24"/>
+        </w:rPr>
+        <w:t xml:space="preserve"> </w:t>
+      </w:r>
+    </w:p>
+    <w:p>
+      <w:pPr>
+        <w:rPr>
+          <w:rFonts w:ascii="Times New Roman" w:hAnsi="Times New Roman" w:cs="Times New Roman"/>
+          <w:i/>
+          <w:iCs/>
+          <w:sz w:val="24"/>
+        </w:rPr>
+      </w:pPr>
+      <w:r>
+        <w:rPr>
+          <w:rFonts w:ascii="Times New Roman" w:hAnsi="Times New Roman" w:cs="Times New Roman"/>
+          <w:sz w:val="24"/>
+        </w:rPr>
+        <w:t>“</w:t>
+      </w:r>
+      <w:r>
+        <w:rPr>
+          <w:rFonts w:ascii="Times New Roman" w:hAnsi="Times New Roman" w:cs="Times New Roman"/>
+          <w:i/>
+          <w:iCs/>
+          <w:sz w:val="24"/>
+        </w:rPr>
+        <w:t>Know therefore and understand,</w:t>
+      </w:r>
+      <w:r>
+        <w:rPr>
+          <w:rFonts w:ascii="Times New Roman" w:hAnsi="Times New Roman" w:cs="Times New Roman"/>
+          <w:i/>
+          <w:iCs/>
+          <w:sz w:val="24"/>
+        </w:rPr>
+        <w:br/>
+        <w:t>That from the going forth of the command</w:t>
+      </w:r>
+      <w:r>
+        <w:rPr>
+          <w:rFonts w:ascii="Times New Roman" w:hAnsi="Times New Roman" w:cs="Times New Roman"/>
+          <w:i/>
+          <w:iCs/>
+          <w:sz w:val="24"/>
+        </w:rPr>
+        <w:br/>
+        <w:t>To restore and build Jerusalem</w:t>
+      </w:r>
+      <w:r>
+        <w:rPr>
+          <w:rFonts w:ascii="Times New Roman" w:hAnsi="Times New Roman" w:cs="Times New Roman"/>
+          <w:i/>
+          <w:iCs/>
+          <w:sz w:val="24"/>
+        </w:rPr>
+        <w:br/>
+        <w:t xml:space="preserve">Until </w:t>
+      </w:r>
+      <w:r>
+        <w:rPr>
+          <w:rFonts w:ascii="Times New Roman" w:hAnsi="Times New Roman" w:cs="Times New Roman"/>
+          <w:b/>
+          <w:bCs/>
+          <w:i/>
+          <w:iCs/>
+          <w:sz w:val="24"/>
+        </w:rPr>
+        <w:t>Messiah the Prince</w:t>
+      </w:r>
+      <w:r>
+        <w:rPr>
+          <w:rFonts w:ascii="Times New Roman" w:hAnsi="Times New Roman" w:cs="Times New Roman"/>
+          <w:i/>
+          <w:iCs/>
+          <w:sz w:val="24"/>
+        </w:rPr>
+        <w:t>,</w:t>
+      </w:r>
+      <w:r>
+        <w:rPr>
+          <w:rFonts w:ascii="Times New Roman" w:hAnsi="Times New Roman" w:cs="Times New Roman"/>
+          <w:i/>
+          <w:iCs/>
+          <w:sz w:val="24"/>
+        </w:rPr>
+        <w:br/>
+        <w:t>There shall be seven weeks and sixty-two weeks;</w:t>
+      </w:r>
+      <w:r>
+        <w:rPr>
+          <w:rFonts w:ascii="Times New Roman" w:hAnsi="Times New Roman" w:cs="Times New Roman"/>
+          <w:i/>
+          <w:iCs/>
+          <w:sz w:val="24"/>
+        </w:rPr>
+        <w:br/>
+        <w:t>The street</w:t>
+      </w:r>
+      <w:r>
+        <w:rPr>
+          <w:rFonts w:ascii="Times New Roman" w:hAnsi="Times New Roman" w:cs="Times New Roman"/>
+          <w:i/>
+          <w:iCs/>
+          <w:sz w:val="24"/>
+        </w:rPr>
+        <w:t xml:space="preserve"> </w:t>
+      </w:r>
+      <w:r>
+        <w:rPr>
+          <w:rFonts w:ascii="Times New Roman" w:hAnsi="Times New Roman" w:cs="Times New Roman"/>
+          <w:i/>
+          <w:iCs/>
+          <w:sz w:val="24"/>
+        </w:rPr>
+        <w:t>shall be built again, and the wall,</w:t>
+      </w:r>
+      <w:r>
+        <w:rPr>
+          <w:rFonts w:ascii="Times New Roman" w:hAnsi="Times New Roman" w:cs="Times New Roman"/>
+          <w:i/>
+          <w:iCs/>
+          <w:sz w:val="24"/>
+        </w:rPr>
+        <w:br/>
+        <w:t>Even in troublesome times.</w:t>
+      </w:r>
+    </w:p>
+    <w:p>
+      <w:pPr>
+        <w:rPr>
+          <w:rFonts w:ascii="Times New Roman" w:hAnsi="Times New Roman" w:cs="Times New Roman"/>
+          <w:i/>
+          <w:iCs/>
+          <w:sz w:val="24"/>
+        </w:rPr>
+      </w:pPr>
+      <w:r>
+        <w:rPr>
+          <w:rFonts w:ascii="Times New Roman" w:hAnsi="Times New Roman" w:cs="Times New Roman"/>
+          <w:i/>
+          <w:iCs/>
+          <w:sz w:val="24"/>
+        </w:rPr>
+        <w:t>“And after the sixty-two weeks</w:t>
+      </w:r>
+      <w:r>
+        <w:rPr>
+          <w:rFonts w:ascii="Times New Roman" w:hAnsi="Times New Roman" w:cs="Times New Roman"/>
+          <w:i/>
+          <w:iCs/>
+          <w:sz w:val="24"/>
+        </w:rPr>
+        <w:br/>
+      </w:r>
+      <w:r>
+        <w:rPr>
+          <w:rFonts w:ascii="Times New Roman" w:hAnsi="Times New Roman" w:cs="Times New Roman"/>
+          <w:b/>
+          <w:bCs/>
+          <w:i/>
+          <w:iCs/>
+          <w:sz w:val="24"/>
+        </w:rPr>
+        <w:t>Messiah shall be cut off, but not for Himself</w:t>
+      </w:r>
+      <w:r>
+        <w:rPr>
+          <w:rFonts w:ascii="Times New Roman" w:hAnsi="Times New Roman" w:cs="Times New Roman"/>
+          <w:i/>
+          <w:iCs/>
+          <w:sz w:val="24"/>
+        </w:rPr>
+        <w:t>;</w:t>
+      </w:r>
+      <w:r>
+        <w:rPr>
+          <w:rFonts w:ascii="Times New Roman" w:hAnsi="Times New Roman" w:cs="Times New Roman"/>
+          <w:i/>
+          <w:iCs/>
+          <w:sz w:val="24"/>
+        </w:rPr>
+        <w:br/>
+        <w:t>And the people of the prince who is to come</w:t>
+      </w:r>
+      <w:r>
+        <w:rPr>
+          <w:rFonts w:ascii="Times New Roman" w:hAnsi="Times New Roman" w:cs="Times New Roman"/>
+          <w:i/>
+          <w:iCs/>
+          <w:sz w:val="24"/>
+        </w:rPr>
+        <w:br/>
+        <w:t>Shall destroy the city and the sanctuary.</w:t>
+      </w:r>
+      <w:r>
+        <w:rPr>
+          <w:rFonts w:ascii="Times New Roman" w:hAnsi="Times New Roman" w:cs="Times New Roman"/>
+          <w:i/>
+          <w:iCs/>
+          <w:sz w:val="24"/>
+        </w:rPr>
+        <w:br/>
+        <w:t>The end of it shall be with a flood,</w:t>
+      </w:r>
+      <w:r>
+        <w:rPr>
+          <w:rFonts w:ascii="Times New Roman" w:hAnsi="Times New Roman" w:cs="Times New Roman"/>
+          <w:i/>
+          <w:iCs/>
+          <w:sz w:val="24"/>
+        </w:rPr>
+        <w:br/>
+        <w:t>And till the end of the war desolations are determined</w:t>
+      </w:r>
+    </w:p>
+    <w:p>
+      <w:pPr>
+        <w:rPr>
+          <w:rFonts w:ascii="Times New Roman" w:hAnsi="Times New Roman" w:cs="Times New Roman"/>
+          <w:i/>
+          <w:iCs/>
+          <w:sz w:val="24"/>
+        </w:rPr>
+      </w:pPr>
+      <w:r>
+        <w:rPr>
+          <w:rFonts w:ascii="Times New Roman" w:hAnsi="Times New Roman" w:cs="Times New Roman"/>
+          <w:i/>
+          <w:iCs/>
+          <w:sz w:val="24"/>
+        </w:rPr>
+        <w:t>Then he shall confirm a covenant with many for one week;</w:t>
+      </w:r>
+      <w:r>
+        <w:rPr>
+          <w:rFonts w:ascii="Times New Roman" w:hAnsi="Times New Roman" w:cs="Times New Roman"/>
+          <w:i/>
+          <w:iCs/>
+          <w:sz w:val="24"/>
+        </w:rPr>
+        <w:br/>
+        <w:t>But in the middle of the week</w:t>
+      </w:r>
+      <w:r>
+        <w:rPr>
+          <w:rFonts w:ascii="Times New Roman" w:hAnsi="Times New Roman" w:cs="Times New Roman"/>
+          <w:i/>
+          <w:iCs/>
+          <w:sz w:val="24"/>
+        </w:rPr>
+        <w:br/>
+      </w:r>
+      <w:r>
+        <w:rPr>
+          <w:rFonts w:ascii="Times New Roman" w:hAnsi="Times New Roman" w:cs="Times New Roman"/>
+          <w:b/>
+          <w:bCs/>
+          <w:i/>
+          <w:iCs/>
+          <w:sz w:val="24"/>
+        </w:rPr>
+        <w:t>He shall bring an end to sacrifice and offering</w:t>
+      </w:r>
+      <w:r>
+        <w:rPr>
+          <w:rFonts w:ascii="Times New Roman" w:hAnsi="Times New Roman" w:cs="Times New Roman"/>
+          <w:i/>
+          <w:iCs/>
+          <w:sz w:val="24"/>
+        </w:rPr>
+        <w:t>.</w:t>
+      </w:r>
+      <w:r>
+        <w:rPr>
+          <w:rFonts w:ascii="Times New Roman" w:hAnsi="Times New Roman" w:cs="Times New Roman"/>
+          <w:i/>
+          <w:iCs/>
+          <w:sz w:val="24"/>
+        </w:rPr>
+        <w:br/>
+        <w:t>And on the wing of abominations shall be one who makes desolate,</w:t>
+      </w:r>
+      <w:r>
+        <w:rPr>
+          <w:rFonts w:ascii="Times New Roman" w:hAnsi="Times New Roman" w:cs="Times New Roman"/>
+          <w:i/>
+          <w:iCs/>
+          <w:sz w:val="24"/>
+        </w:rPr>
+        <w:br/>
+        <w:t>Even until the consummation, which is determined,</w:t>
+      </w:r>
+      <w:r>
+        <w:rPr>
+          <w:rFonts w:ascii="Times New Roman" w:hAnsi="Times New Roman" w:cs="Times New Roman"/>
+          <w:i/>
+          <w:iCs/>
+          <w:sz w:val="24"/>
+        </w:rPr>
+        <w:br/>
+        <w:t>Is poured out on the desolate.”</w:t>
+      </w:r>
+    </w:p>
+    <w:p>
+      <w:pPr>
+        <w:rPr>
+          <w:rFonts w:ascii="Times New Roman" w:hAnsi="Times New Roman" w:cs="Times New Roman"/>
+          <w:sz w:val="24"/>
+        </w:rPr>
+      </w:pPr>
+      <w:r>
+        <w:rPr>
+          <w:rFonts w:ascii="Times New Roman" w:hAnsi="Times New Roman" w:cs="Times New Roman"/>
+          <w:sz w:val="24"/>
+        </w:rPr>
+        <w:lastRenderedPageBreak/>
+        <w:t>The words “cut off” linger in my mind, but I cannot dwell on it now. I must speak with my son and decide once and for all if this dream pertains to him—or it will be the end of my sanity. I must know if his eyes are set on the temple. This will reveal all that is to come.</w:t>
+      </w:r>
+    </w:p>
+    <w:p>
+      <w:pPr>
+        <w:ind w:firstLine="719"/>
+        <w:rPr>
+          <w:rFonts w:ascii="Times New Roman" w:hAnsi="Times New Roman" w:cs="Times New Roman"/>
+          <w:sz w:val="24"/>
+        </w:rPr>
+      </w:pPr>
+      <w:r>
+        <w:rPr>
+          <w:rFonts w:ascii="Times New Roman" w:hAnsi="Times New Roman" w:cs="Times New Roman"/>
+          <w:sz w:val="24"/>
+        </w:rPr>
+        <w:t>I turn to one last passage in the New Testament:</w:t>
+      </w:r>
+    </w:p>
+    <w:p>
+      <w:pPr>
+        <w:ind w:left="284" w:firstLine="435"/>
+        <w:rPr>
+          <w:rFonts w:ascii="Times New Roman" w:hAnsi="Times New Roman" w:cs="Times New Roman"/>
+          <w:i/>
+          <w:iCs/>
+          <w:sz w:val="24"/>
+        </w:rPr>
+      </w:pPr>
+      <w:r>
+        <w:rPr>
+          <w:rFonts w:ascii="Times New Roman" w:hAnsi="Times New Roman" w:cs="Times New Roman"/>
+          <w:i/>
+          <w:iCs/>
+          <w:sz w:val="24"/>
+        </w:rPr>
+        <w:t>Let no one deceive you by any means; for that Day will not come unless the falling away comes first, and the man of sin</w:t>
+      </w:r>
+      <w:r>
+        <w:rPr>
+          <w:rFonts w:ascii="Times New Roman" w:hAnsi="Times New Roman" w:cs="Times New Roman"/>
+          <w:i/>
+          <w:iCs/>
+          <w:sz w:val="24"/>
+        </w:rPr>
+        <w:t xml:space="preserve"> </w:t>
+      </w:r>
+      <w:r>
+        <w:rPr>
+          <w:rFonts w:ascii="Times New Roman" w:hAnsi="Times New Roman" w:cs="Times New Roman"/>
+          <w:i/>
+          <w:iCs/>
+          <w:sz w:val="24"/>
+        </w:rPr>
+        <w:t xml:space="preserve">is revealed, the son of perdition, who opposes and exalts himself above all that is called God or that is worshiped, </w:t>
+      </w:r>
+      <w:r>
+        <w:rPr>
+          <w:rFonts w:ascii="Times New Roman" w:hAnsi="Times New Roman" w:cs="Times New Roman"/>
+          <w:b/>
+          <w:bCs/>
+          <w:i/>
+          <w:iCs/>
+          <w:sz w:val="24"/>
+        </w:rPr>
+        <w:t>so that he sits as God in the temple of God, showing himself that he is God.</w:t>
+      </w:r>
+    </w:p>
+    <w:p>
+      <w:pPr>
+        <w:rPr>
+          <w:rFonts w:ascii="Times New Roman" w:hAnsi="Times New Roman" w:cs="Times New Roman"/>
+          <w:sz w:val="24"/>
+          <w:szCs w:val="24"/>
+        </w:rPr>
+      </w:pPr>
+      <w:r>
+        <w:rPr>
+          <w:rFonts w:ascii="Times New Roman" w:hAnsi="Times New Roman" w:cs="Times New Roman"/>
+          <w:sz w:val="24"/>
+          <w:szCs w:val="24"/>
+        </w:rPr>
+        <w:t>I let out a long sigh and close my Bible, placing it back in the drawer beneath my bathroom mirror. One thing that hasn’t changed since I began my rule is that my most important Bible reading happens in the bathroom. I chuckle, hoping to ease my heavy heart.</w:t>
+      </w:r>
+    </w:p>
+    <w:p>
+      <w:pPr>
+        <w:rPr>
+          <w:rFonts w:ascii="Times New Roman" w:hAnsi="Times New Roman" w:cs="Times New Roman"/>
+          <w:sz w:val="24"/>
+          <w:szCs w:val="24"/>
+        </w:rPr>
+      </w:pPr>
+      <w:r>
+        <w:rPr>
+          <w:rFonts w:ascii="Times New Roman" w:hAnsi="Times New Roman" w:cs="Times New Roman"/>
+          <w:sz w:val="24"/>
+          <w:szCs w:val="24"/>
+        </w:rPr>
+        <w:t xml:space="preserve">I pass through the royal wash </w:t>
+      </w:r>
+      <w:r>
+        <w:rPr>
+          <w:rFonts w:ascii="Times New Roman" w:hAnsi="Times New Roman" w:cs="Times New Roman"/>
+          <w:sz w:val="24"/>
+          <w:szCs w:val="24"/>
+        </w:rPr>
+        <w:t>chambers;</w:t>
+      </w:r>
+      <w:r>
+        <w:rPr>
+          <w:rFonts w:ascii="Times New Roman" w:hAnsi="Times New Roman" w:cs="Times New Roman"/>
+          <w:sz w:val="24"/>
+          <w:szCs w:val="24"/>
+        </w:rPr>
+        <w:t xml:space="preserve"> my reflection catches the lines of concern sharp in the dim </w:t>
+      </w:r>
+      <w:r>
+        <w:rPr>
+          <w:rFonts w:ascii="Times New Roman" w:hAnsi="Times New Roman" w:cs="Times New Roman"/>
+          <w:sz w:val="24"/>
+          <w:szCs w:val="24"/>
+        </w:rPr>
+        <w:t>hall lights</w:t>
+      </w:r>
+      <w:r>
+        <w:rPr>
+          <w:rFonts w:ascii="Times New Roman" w:hAnsi="Times New Roman" w:cs="Times New Roman"/>
+          <w:sz w:val="24"/>
+          <w:szCs w:val="24"/>
+        </w:rPr>
+        <w:t>. Amiel is likely asleep; the night guards stand at their posts, and I greet each in turn as I make my way to his chamber. They greet me back, but I see the unease in their eyes, their brows knit with worry. These men, who have stood watch over me for centuries, know my ways better than I’d wish. They know when I rest, when I rise, and tonight, they see something on my face they had long forgotten: the shadow of suffering.</w:t>
+      </w:r>
+    </w:p>
+    <w:p>
+      <w:pPr>
+        <w:rPr>
+          <w:rFonts w:ascii="Times New Roman" w:hAnsi="Times New Roman" w:cs="Times New Roman"/>
+          <w:sz w:val="24"/>
+          <w:szCs w:val="24"/>
+        </w:rPr>
+      </w:pPr>
+      <w:r>
+        <w:rPr>
+          <w:rFonts w:ascii="Times New Roman" w:hAnsi="Times New Roman" w:cs="Times New Roman"/>
+          <w:sz w:val="24"/>
+          <w:szCs w:val="24"/>
+        </w:rPr>
+        <w:t>These are days of trouble indeed.</w:t>
+      </w:r>
+    </w:p>
+    <w:p>
+      <w:pPr>
+        <w:rPr>
+          <w:rFonts w:ascii="Times New Roman" w:hAnsi="Times New Roman" w:cs="Times New Roman"/>
+          <w:sz w:val="24"/>
+          <w:szCs w:val="24"/>
+        </w:rPr>
+      </w:pPr>
+      <w:r>
+        <w:rPr>
+          <w:rFonts w:ascii="Times New Roman" w:hAnsi="Times New Roman" w:cs="Times New Roman"/>
+          <w:sz w:val="24"/>
+          <w:szCs w:val="24"/>
+        </w:rPr>
+        <w:t>I reach his room, and the lights respond, softening to a gentle glow. Beneath the sheets lies my son, his breathing steady and calm, just as any twelve-year-</w:t>
+      </w:r>
+      <w:r>
+        <w:rPr>
+          <w:rFonts w:ascii="Times New Roman" w:hAnsi="Times New Roman" w:cs="Times New Roman"/>
+          <w:sz w:val="24"/>
+          <w:szCs w:val="24"/>
+        </w:rPr>
+        <w:t>old</w:t>
+      </w:r>
+      <w:r>
+        <w:rPr>
+          <w:rFonts w:ascii="Times New Roman" w:hAnsi="Times New Roman" w:cs="Times New Roman"/>
+          <w:sz w:val="24"/>
+          <w:szCs w:val="24"/>
+        </w:rPr>
+        <w:t xml:space="preserve"> should be. But he’s grown—bigger, stronger, his form filling the bed with an impressive presence. Gavriel</w:t>
+      </w:r>
+      <w:r>
+        <w:rPr>
+          <w:rFonts w:ascii="Times New Roman" w:hAnsi="Times New Roman" w:cs="Times New Roman"/>
+          <w:sz w:val="24"/>
+          <w:szCs w:val="24"/>
+        </w:rPr>
+        <w:t>, head of the royal guard,</w:t>
+      </w:r>
+      <w:r>
+        <w:rPr>
+          <w:rFonts w:ascii="Times New Roman" w:hAnsi="Times New Roman" w:cs="Times New Roman"/>
+          <w:sz w:val="24"/>
+          <w:szCs w:val="24"/>
+        </w:rPr>
+        <w:t xml:space="preserve"> tells me he excels in his training, that he’s one of the finest warriors he’s seen, even at this young age. </w:t>
+      </w:r>
+      <w:r>
+        <w:rPr>
+          <w:rFonts w:ascii="Times New Roman" w:hAnsi="Times New Roman" w:cs="Times New Roman"/>
+          <w:sz w:val="24"/>
+          <w:szCs w:val="24"/>
+        </w:rPr>
+        <w:t>I sit quietly at the edge of his bed, careful not to disturb him, though I know he’s been trained to wake at the slightest shift.</w:t>
+      </w:r>
+    </w:p>
+    <w:p>
+      <w:pPr>
+        <w:rPr>
+          <w:rFonts w:ascii="Times New Roman" w:hAnsi="Times New Roman" w:cs="Times New Roman"/>
+          <w:sz w:val="24"/>
+          <w:szCs w:val="24"/>
+        </w:rPr>
+      </w:pPr>
+      <w:r>
+        <w:rPr>
+          <w:rFonts w:ascii="Times New Roman" w:hAnsi="Times New Roman" w:cs="Times New Roman"/>
+          <w:sz w:val="24"/>
+          <w:szCs w:val="24"/>
+        </w:rPr>
+        <w:t>“Hello, Father,” he murmurs, voice steady. “Why so late? Have you come to test me?”</w:t>
+      </w:r>
+    </w:p>
+    <w:p>
+      <w:pPr>
+        <w:rPr>
+          <w:rFonts w:ascii="Times New Roman" w:hAnsi="Times New Roman" w:cs="Times New Roman"/>
+          <w:sz w:val="24"/>
+          <w:szCs w:val="24"/>
+        </w:rPr>
+      </w:pPr>
+      <w:r>
+        <w:rPr>
+          <w:rFonts w:ascii="Times New Roman" w:hAnsi="Times New Roman" w:cs="Times New Roman"/>
+          <w:sz w:val="24"/>
+          <w:szCs w:val="24"/>
+        </w:rPr>
+        <w:t xml:space="preserve">I feel the tug of his words—a mixture of curiosity and something sharper. “You’ve passed with flying </w:t>
+      </w:r>
+      <w:proofErr w:type="spellStart"/>
+      <w:r>
+        <w:rPr>
+          <w:rFonts w:ascii="Times New Roman" w:hAnsi="Times New Roman" w:cs="Times New Roman"/>
+          <w:sz w:val="24"/>
+          <w:szCs w:val="24"/>
+        </w:rPr>
+        <w:t>colors</w:t>
+      </w:r>
+      <w:proofErr w:type="spellEnd"/>
+      <w:r>
+        <w:rPr>
+          <w:rFonts w:ascii="Times New Roman" w:hAnsi="Times New Roman" w:cs="Times New Roman"/>
+          <w:sz w:val="24"/>
+          <w:szCs w:val="24"/>
+        </w:rPr>
+        <w:t>.”</w:t>
+      </w:r>
+    </w:p>
+    <w:p>
+      <w:pPr>
+        <w:rPr>
+          <w:rFonts w:ascii="Times New Roman" w:hAnsi="Times New Roman" w:cs="Times New Roman"/>
+          <w:sz w:val="24"/>
+          <w:szCs w:val="24"/>
+        </w:rPr>
+      </w:pPr>
+      <w:r>
+        <w:rPr>
+          <w:rFonts w:ascii="Times New Roman" w:hAnsi="Times New Roman" w:cs="Times New Roman"/>
+          <w:sz w:val="24"/>
+          <w:szCs w:val="24"/>
+        </w:rPr>
+        <w:t xml:space="preserve">“I sensed you before you </w:t>
+      </w:r>
+      <w:r>
+        <w:rPr>
+          <w:rFonts w:ascii="Times New Roman" w:hAnsi="Times New Roman" w:cs="Times New Roman"/>
+          <w:sz w:val="24"/>
+          <w:szCs w:val="24"/>
+        </w:rPr>
+        <w:t>opened the door</w:t>
+      </w:r>
+      <w:r>
+        <w:rPr>
+          <w:rFonts w:ascii="Times New Roman" w:hAnsi="Times New Roman" w:cs="Times New Roman"/>
+          <w:sz w:val="24"/>
+          <w:szCs w:val="24"/>
+        </w:rPr>
+        <w:t>,” he says, as though he had been expecting me.</w:t>
+      </w:r>
+    </w:p>
+    <w:p>
+      <w:pPr>
+        <w:rPr>
+          <w:rFonts w:ascii="Times New Roman" w:hAnsi="Times New Roman" w:cs="Times New Roman"/>
+          <w:sz w:val="24"/>
+          <w:szCs w:val="24"/>
+        </w:rPr>
+      </w:pPr>
+      <w:r>
+        <w:rPr>
+          <w:rFonts w:ascii="Times New Roman" w:hAnsi="Times New Roman" w:cs="Times New Roman"/>
+          <w:sz w:val="24"/>
+          <w:szCs w:val="24"/>
+        </w:rPr>
+        <w:t xml:space="preserve">I fall silent, trying to understand the thoughts drifting beneath his calm </w:t>
+      </w:r>
+      <w:proofErr w:type="spellStart"/>
+      <w:r>
+        <w:rPr>
+          <w:rFonts w:ascii="Times New Roman" w:hAnsi="Times New Roman" w:cs="Times New Roman"/>
+          <w:sz w:val="24"/>
+          <w:szCs w:val="24"/>
+        </w:rPr>
+        <w:t>demeanor</w:t>
+      </w:r>
+      <w:proofErr w:type="spellEnd"/>
+      <w:r>
+        <w:rPr>
+          <w:rFonts w:ascii="Times New Roman" w:hAnsi="Times New Roman" w:cs="Times New Roman"/>
+          <w:sz w:val="24"/>
+          <w:szCs w:val="24"/>
+        </w:rPr>
+        <w:t>, seeking the guidance of God’s voice to perceive if there’s anything more here, anything beyond the innocence of my child.</w:t>
+      </w:r>
+    </w:p>
+    <w:p>
+      <w:pPr>
+        <w:rPr>
+          <w:rFonts w:ascii="Times New Roman" w:hAnsi="Times New Roman" w:cs="Times New Roman"/>
+          <w:sz w:val="24"/>
+          <w:szCs w:val="24"/>
+        </w:rPr>
+      </w:pPr>
+      <w:r>
+        <w:rPr>
+          <w:rFonts w:ascii="Times New Roman" w:hAnsi="Times New Roman" w:cs="Times New Roman"/>
+          <w:sz w:val="24"/>
+          <w:szCs w:val="24"/>
+        </w:rPr>
+        <w:t>“Have I been too hard on you, son?” I ask finally, each word uncertain. “Do you… resent me in any way?”</w:t>
+      </w:r>
+    </w:p>
+    <w:p>
+      <w:pPr>
+        <w:rPr>
+          <w:rFonts w:ascii="Times New Roman" w:hAnsi="Times New Roman" w:cs="Times New Roman"/>
+          <w:sz w:val="24"/>
+          <w:szCs w:val="24"/>
+        </w:rPr>
+      </w:pPr>
+      <w:r>
+        <w:rPr>
+          <w:rFonts w:ascii="Times New Roman" w:hAnsi="Times New Roman" w:cs="Times New Roman"/>
+          <w:sz w:val="24"/>
+          <w:szCs w:val="24"/>
+        </w:rPr>
+        <w:t xml:space="preserve">“No, Father. I enjoy our training.” He speaks with conviction, yet his tone holds </w:t>
+      </w:r>
+      <w:r>
+        <w:rPr>
+          <w:rFonts w:ascii="Times New Roman" w:hAnsi="Times New Roman" w:cs="Times New Roman"/>
+          <w:sz w:val="24"/>
+          <w:szCs w:val="24"/>
+        </w:rPr>
+        <w:t>knowledge</w:t>
+      </w:r>
+      <w:r>
+        <w:rPr>
+          <w:rFonts w:ascii="Times New Roman" w:hAnsi="Times New Roman" w:cs="Times New Roman"/>
+          <w:sz w:val="24"/>
+          <w:szCs w:val="24"/>
+        </w:rPr>
+        <w:t xml:space="preserve"> beyond his years. “I know we live in a peace unlike any before, and I have never known suffering, as you’ve described it. It must be a terrible thing, to disobey His presence.”</w:t>
+      </w:r>
+    </w:p>
+    <w:p>
+      <w:pPr>
+        <w:rPr>
+          <w:rFonts w:ascii="Times New Roman" w:hAnsi="Times New Roman" w:cs="Times New Roman"/>
+          <w:sz w:val="24"/>
+          <w:szCs w:val="24"/>
+        </w:rPr>
+      </w:pPr>
+      <w:r>
+        <w:rPr>
+          <w:rFonts w:ascii="Times New Roman" w:hAnsi="Times New Roman" w:cs="Times New Roman"/>
+          <w:sz w:val="24"/>
+          <w:szCs w:val="24"/>
+        </w:rPr>
+        <w:lastRenderedPageBreak/>
+        <w:t xml:space="preserve">I press gently, wanting reassurance. The dreams haunt me. “Yes, it is a horrible thing to disobey the living God. You see the might and glory that comes from His temple. I stand before it every day. He could destroy me in the blink of an eye, as He did the world 400 years ago. We must fear Him, son, but we must also love Him. He gives us life and breath and everything.” </w:t>
+      </w:r>
+    </w:p>
+    <w:p>
+      <w:pPr>
+        <w:rPr>
+          <w:rFonts w:ascii="Times New Roman" w:hAnsi="Times New Roman" w:cs="Times New Roman"/>
+          <w:sz w:val="24"/>
+          <w:szCs w:val="24"/>
+        </w:rPr>
+      </w:pPr>
+      <w:r>
+        <w:rPr>
+          <w:rFonts w:ascii="Times New Roman" w:hAnsi="Times New Roman" w:cs="Times New Roman"/>
+          <w:sz w:val="24"/>
+          <w:szCs w:val="24"/>
+        </w:rPr>
+        <w:t>“You have told us many times father</w:t>
+      </w:r>
+      <w:r>
+        <w:rPr>
+          <w:rFonts w:ascii="Times New Roman" w:hAnsi="Times New Roman" w:cs="Times New Roman"/>
+          <w:sz w:val="24"/>
+          <w:szCs w:val="24"/>
+        </w:rPr>
+        <w:t>,</w:t>
+      </w:r>
+      <w:r>
+        <w:rPr>
+          <w:rFonts w:ascii="Times New Roman" w:hAnsi="Times New Roman" w:cs="Times New Roman"/>
+          <w:sz w:val="24"/>
+          <w:szCs w:val="24"/>
+        </w:rPr>
+        <w:t>”</w:t>
+      </w:r>
+      <w:r>
+        <w:rPr>
+          <w:rFonts w:ascii="Times New Roman" w:hAnsi="Times New Roman" w:cs="Times New Roman"/>
+          <w:sz w:val="24"/>
+          <w:szCs w:val="24"/>
+        </w:rPr>
+        <w:t xml:space="preserve"> </w:t>
+      </w:r>
+      <w:r>
+        <w:rPr>
+          <w:rFonts w:ascii="Times New Roman" w:hAnsi="Times New Roman" w:cs="Times New Roman"/>
+          <w:sz w:val="24"/>
+          <w:szCs w:val="24"/>
+        </w:rPr>
+        <w:t>he fidgets, and something in that small movement unsettles me. I wonder if I’ve worn him down with my stories of duty and devotion. Perhaps I’ve repeated myself too often, drilling the same words into his young mind, burdening him with a weight he’s not yet meant to carry.</w:t>
+      </w:r>
+    </w:p>
+    <w:p>
+      <w:pPr>
+        <w:rPr>
+          <w:rFonts w:ascii="Times New Roman" w:hAnsi="Times New Roman" w:cs="Times New Roman"/>
+          <w:sz w:val="24"/>
+          <w:szCs w:val="24"/>
+        </w:rPr>
+      </w:pPr>
+      <w:r>
+        <w:rPr>
+          <w:rFonts w:ascii="Times New Roman" w:hAnsi="Times New Roman" w:cs="Times New Roman"/>
+          <w:sz w:val="24"/>
+          <w:szCs w:val="24"/>
+        </w:rPr>
+        <w:t>“I have, you must be tired of hearing it from these four hundred- and fifty-year-old lips.</w:t>
+      </w:r>
+      <w:r>
+        <w:rPr>
+          <w:rFonts w:ascii="Times New Roman" w:hAnsi="Times New Roman" w:cs="Times New Roman"/>
+          <w:sz w:val="24"/>
+          <w:szCs w:val="24"/>
+        </w:rPr>
+        <w:t xml:space="preserve"> </w:t>
+      </w:r>
+      <w:r>
+        <w:rPr>
+          <w:rFonts w:ascii="Times New Roman" w:hAnsi="Times New Roman" w:cs="Times New Roman"/>
+          <w:sz w:val="24"/>
+          <w:szCs w:val="24"/>
+        </w:rPr>
+        <w:t>But one day, you’ll understand why.</w:t>
+      </w:r>
+      <w:r>
+        <w:rPr>
+          <w:rFonts w:ascii="Times New Roman" w:hAnsi="Times New Roman" w:cs="Times New Roman"/>
+          <w:sz w:val="24"/>
+          <w:szCs w:val="24"/>
+        </w:rPr>
+        <w:t xml:space="preserve">” </w:t>
+      </w:r>
+    </w:p>
+    <w:p>
+      <w:pPr>
+        <w:rPr>
+          <w:rFonts w:ascii="Times New Roman" w:hAnsi="Times New Roman" w:cs="Times New Roman"/>
+          <w:sz w:val="24"/>
+          <w:szCs w:val="24"/>
+        </w:rPr>
+      </w:pPr>
+      <w:r>
+        <w:rPr>
+          <w:rFonts w:ascii="Times New Roman" w:hAnsi="Times New Roman" w:cs="Times New Roman"/>
+          <w:sz w:val="24"/>
+          <w:szCs w:val="24"/>
+        </w:rPr>
+        <w:t xml:space="preserve">He gives me a feint smile. I respond with a hug; his childish man hands reach around me and squeeze. Yes, I tell myself. Its still my son in there. Everything will be alright. </w:t>
+      </w:r>
+      <w:r>
+        <w:rPr>
+          <w:rFonts w:ascii="Times New Roman" w:hAnsi="Times New Roman" w:cs="Times New Roman"/>
+          <w:sz w:val="24"/>
+          <w:szCs w:val="24"/>
+        </w:rPr>
+        <w:t>My weary heart finds a measure of peace, reassured by his words. I think to leave him in his rest, but just as I shift</w:t>
+      </w:r>
+      <w:r>
+        <w:rPr>
+          <w:rFonts w:ascii="Times New Roman" w:hAnsi="Times New Roman" w:cs="Times New Roman"/>
+          <w:sz w:val="24"/>
+          <w:szCs w:val="24"/>
+        </w:rPr>
+        <w:t xml:space="preserve"> to leave</w:t>
+      </w:r>
+      <w:r>
+        <w:rPr>
+          <w:rFonts w:ascii="Times New Roman" w:hAnsi="Times New Roman" w:cs="Times New Roman"/>
+          <w:sz w:val="24"/>
+          <w:szCs w:val="24"/>
+        </w:rPr>
+        <w:t>, his voice cuts through the quiet.</w:t>
+      </w:r>
+    </w:p>
+    <w:p>
+      <w:pPr>
+        <w:rPr>
+          <w:rFonts w:ascii="Times New Roman" w:hAnsi="Times New Roman" w:cs="Times New Roman"/>
+          <w:sz w:val="24"/>
+          <w:szCs w:val="24"/>
+        </w:rPr>
+      </w:pPr>
+      <w:r>
+        <w:rPr>
+          <w:rFonts w:ascii="Times New Roman" w:hAnsi="Times New Roman" w:cs="Times New Roman"/>
+          <w:sz w:val="24"/>
+          <w:szCs w:val="24"/>
+        </w:rPr>
+        <w:t>“Father.”</w:t>
+      </w:r>
+    </w:p>
+    <w:p>
+      <w:pPr>
+        <w:rPr>
+          <w:rFonts w:ascii="Times New Roman" w:hAnsi="Times New Roman" w:cs="Times New Roman"/>
+          <w:sz w:val="24"/>
+          <w:szCs w:val="24"/>
+        </w:rPr>
+      </w:pPr>
+      <w:r>
+        <w:rPr>
+          <w:rFonts w:ascii="Times New Roman" w:hAnsi="Times New Roman" w:cs="Times New Roman"/>
+          <w:sz w:val="24"/>
+          <w:szCs w:val="24"/>
+        </w:rPr>
+        <w:t>I pause, feeling a sudden chill. “What is it, my son?”</w:t>
+      </w:r>
+    </w:p>
+    <w:p>
+      <w:pPr>
+        <w:rPr>
+          <w:rFonts w:ascii="Times New Roman" w:hAnsi="Times New Roman" w:cs="Times New Roman"/>
+          <w:sz w:val="24"/>
+          <w:szCs w:val="24"/>
+        </w:rPr>
+      </w:pPr>
+      <w:r>
+        <w:rPr>
+          <w:rFonts w:ascii="Times New Roman" w:hAnsi="Times New Roman" w:cs="Times New Roman"/>
+          <w:sz w:val="24"/>
+          <w:szCs w:val="24"/>
+        </w:rPr>
+        <w:t>He hesitates, then speaks with a mixture of earnestness and something deeper, something I can’t quite place. “Would it be wrong to… to want the temple for myself? You’re getting old, after all. You can’t do this forever.” He looks up at me with an intense gaze. “Can I do your work, Father?”</w:t>
+      </w:r>
+    </w:p>
+    <w:p>
+      <w:pPr>
+        <w:rPr>
+          <w:rFonts w:ascii="Times New Roman" w:hAnsi="Times New Roman" w:cs="Times New Roman"/>
+          <w:sz w:val="24"/>
+          <w:szCs w:val="24"/>
+        </w:rPr>
+      </w:pPr>
+      <w:r>
+        <w:rPr>
+          <w:rFonts w:ascii="Times New Roman" w:hAnsi="Times New Roman" w:cs="Times New Roman"/>
+          <w:sz w:val="24"/>
+          <w:szCs w:val="24"/>
+        </w:rPr>
+        <w:t xml:space="preserve">My heart </w:t>
+      </w:r>
+      <w:r>
+        <w:rPr>
+          <w:rFonts w:ascii="Times New Roman" w:hAnsi="Times New Roman" w:cs="Times New Roman"/>
+          <w:sz w:val="24"/>
+          <w:szCs w:val="24"/>
+        </w:rPr>
+        <w:t>skips</w:t>
+      </w:r>
+      <w:r>
+        <w:rPr>
+          <w:rFonts w:ascii="Times New Roman" w:hAnsi="Times New Roman" w:cs="Times New Roman"/>
+          <w:sz w:val="24"/>
+          <w:szCs w:val="24"/>
+        </w:rPr>
+        <w:t xml:space="preserve"> a beat</w:t>
+      </w:r>
+      <w:r>
+        <w:rPr>
+          <w:rFonts w:ascii="Times New Roman" w:hAnsi="Times New Roman" w:cs="Times New Roman"/>
+          <w:sz w:val="24"/>
+          <w:szCs w:val="24"/>
+        </w:rPr>
+        <w:t>, though I hid it well</w:t>
+      </w:r>
+      <w:r>
+        <w:rPr>
+          <w:rFonts w:ascii="Times New Roman" w:hAnsi="Times New Roman" w:cs="Times New Roman"/>
+          <w:sz w:val="24"/>
+          <w:szCs w:val="24"/>
+        </w:rPr>
+        <w:t xml:space="preserve">. </w:t>
+      </w:r>
+      <w:r>
+        <w:rPr>
+          <w:rFonts w:ascii="Times New Roman" w:hAnsi="Times New Roman" w:cs="Times New Roman"/>
+          <w:sz w:val="24"/>
+          <w:szCs w:val="24"/>
+        </w:rPr>
+        <w:t>The innocence in his voice, woven with ambition, tugs at my heart and unsettles me in equal measure. I search his face, seeking the boy I know, yet sensing an edge to his question that chills me to my core.</w:t>
+      </w:r>
+    </w:p>
+    <w:p>
+      <w:pPr>
+        <w:rPr>
+          <w:rFonts w:ascii="Times New Roman" w:hAnsi="Times New Roman" w:cs="Times New Roman"/>
+          <w:sz w:val="24"/>
+          <w:szCs w:val="24"/>
+        </w:rPr>
+      </w:pPr>
+      <w:r>
+        <w:rPr>
+          <w:rFonts w:ascii="Times New Roman" w:hAnsi="Times New Roman" w:cs="Times New Roman"/>
+          <w:sz w:val="24"/>
+          <w:szCs w:val="24"/>
+        </w:rPr>
+        <w:t>In that moment, a surge of conflicting thoughts and feelings rises within me. Amiel is right—I am aging, and it’s true that he may one day assume a role in leading the people. But the temple… it isn’t something to be claimed</w:t>
+      </w:r>
+      <w:r>
+        <w:rPr>
+          <w:rFonts w:ascii="Times New Roman" w:hAnsi="Times New Roman" w:cs="Times New Roman"/>
+          <w:sz w:val="24"/>
+          <w:szCs w:val="24"/>
+        </w:rPr>
+        <w:t xml:space="preserve"> or earned, it is pure grace and we receive it</w:t>
+      </w:r>
+      <w:r>
+        <w:rPr>
+          <w:rFonts w:ascii="Times New Roman" w:hAnsi="Times New Roman" w:cs="Times New Roman"/>
+          <w:sz w:val="24"/>
+          <w:szCs w:val="24"/>
+        </w:rPr>
+        <w:t>. I look into his eyes, seeing a spark of eagerness, an aspiration that feels out of place, and I wonder if I’ve misread him or if there is a flicker of something more.</w:t>
+      </w:r>
+    </w:p>
+    <w:p>
+      <w:pPr>
+        <w:rPr>
+          <w:rFonts w:ascii="Times New Roman" w:hAnsi="Times New Roman" w:cs="Times New Roman"/>
+          <w:sz w:val="24"/>
+          <w:szCs w:val="24"/>
+        </w:rPr>
+      </w:pPr>
+      <w:r>
+        <w:rPr>
+          <w:rFonts w:ascii="Times New Roman" w:hAnsi="Times New Roman" w:cs="Times New Roman"/>
+          <w:sz w:val="24"/>
+          <w:szCs w:val="24"/>
+        </w:rPr>
+        <w:t xml:space="preserve">“Perhaps… one day,” I say slowly, choosing my words with care. “But for now, your duty is to learn, to serve, and to understand that the temple is not mine to give. It belongs to </w:t>
+      </w:r>
+      <w:r>
+        <w:rPr>
+          <w:rFonts w:ascii="Times New Roman" w:hAnsi="Times New Roman" w:cs="Times New Roman"/>
+          <w:sz w:val="24"/>
+          <w:szCs w:val="24"/>
+        </w:rPr>
+        <w:t>Yeshua</w:t>
+      </w:r>
+      <w:r>
+        <w:rPr>
+          <w:rFonts w:ascii="Times New Roman" w:hAnsi="Times New Roman" w:cs="Times New Roman"/>
+          <w:sz w:val="24"/>
+          <w:szCs w:val="24"/>
+        </w:rPr>
+        <w:t xml:space="preserve"> alone.</w:t>
+      </w:r>
+      <w:r>
+        <w:rPr>
+          <w:rFonts w:ascii="Times New Roman" w:hAnsi="Times New Roman" w:cs="Times New Roman"/>
+          <w:sz w:val="24"/>
+          <w:szCs w:val="24"/>
+        </w:rPr>
+        <w:t xml:space="preserve"> He chooses those who serve before him as I was chosen long ago before the creation of the world.</w:t>
+      </w:r>
+      <w:r>
+        <w:rPr>
+          <w:rFonts w:ascii="Times New Roman" w:hAnsi="Times New Roman" w:cs="Times New Roman"/>
+          <w:sz w:val="24"/>
+          <w:szCs w:val="24"/>
+        </w:rPr>
+        <w:t>”</w:t>
+      </w:r>
+    </w:p>
+    <w:p>
+      <w:pPr>
+        <w:rPr>
+          <w:rFonts w:ascii="Times New Roman" w:hAnsi="Times New Roman" w:cs="Times New Roman"/>
+          <w:sz w:val="24"/>
+          <w:szCs w:val="24"/>
+        </w:rPr>
+      </w:pPr>
+      <w:r>
+        <w:rPr>
+          <w:rFonts w:ascii="Times New Roman" w:hAnsi="Times New Roman" w:cs="Times New Roman"/>
+          <w:sz w:val="24"/>
+          <w:szCs w:val="24"/>
+        </w:rPr>
+        <w:t xml:space="preserve">Amiel nods, his expression thoughtful, yet an unmistakable glimmer remains in his eyes, like a spark waiting to catch. </w:t>
+      </w:r>
+      <w:r>
+        <w:rPr>
+          <w:rFonts w:ascii="Times New Roman" w:hAnsi="Times New Roman" w:cs="Times New Roman"/>
+          <w:sz w:val="24"/>
+          <w:szCs w:val="24"/>
+        </w:rPr>
+        <w:t xml:space="preserve">He relinquishes his grip on me and </w:t>
+      </w:r>
+      <w:r>
+        <w:rPr>
+          <w:rFonts w:ascii="Times New Roman" w:hAnsi="Times New Roman" w:cs="Times New Roman"/>
+          <w:sz w:val="24"/>
+          <w:szCs w:val="24"/>
+        </w:rPr>
+        <w:t>I watch him settle back, but the words linger in the room, wrapping around me like a shadow as I rise to leave.</w:t>
+      </w:r>
+    </w:p>
+    <w:p>
+      <w:pPr>
+        <w:rPr>
+          <w:rFonts w:ascii="Times New Roman" w:hAnsi="Times New Roman" w:cs="Times New Roman"/>
+          <w:sz w:val="24"/>
+          <w:szCs w:val="24"/>
+        </w:rPr>
+      </w:pPr>
+      <w:r>
+        <w:rPr>
+          <w:rFonts w:ascii="Times New Roman" w:hAnsi="Times New Roman" w:cs="Times New Roman"/>
+          <w:sz w:val="24"/>
+          <w:szCs w:val="24"/>
+        </w:rPr>
+        <w:lastRenderedPageBreak/>
+        <w:t xml:space="preserve">For the first time, I </w:t>
+      </w:r>
+      <w:r>
+        <w:rPr>
+          <w:rFonts w:ascii="Times New Roman" w:hAnsi="Times New Roman" w:cs="Times New Roman"/>
+          <w:sz w:val="24"/>
+          <w:szCs w:val="24"/>
+        </w:rPr>
+        <w:t>sense</w:t>
+      </w:r>
+      <w:r>
+        <w:rPr>
+          <w:rFonts w:ascii="Times New Roman" w:hAnsi="Times New Roman" w:cs="Times New Roman"/>
+          <w:sz w:val="24"/>
+          <w:szCs w:val="24"/>
+        </w:rPr>
+        <w:t xml:space="preserve"> what the future may hold</w:t>
+      </w:r>
+      <w:r>
+        <w:rPr>
+          <w:rFonts w:ascii="Times New Roman" w:hAnsi="Times New Roman" w:cs="Times New Roman"/>
+          <w:sz w:val="24"/>
+          <w:szCs w:val="24"/>
+        </w:rPr>
+        <w:t xml:space="preserve">, my visit with Amiel </w:t>
+      </w:r>
+      <w:r>
+        <w:rPr>
+          <w:rFonts w:ascii="Times New Roman" w:hAnsi="Times New Roman" w:cs="Times New Roman"/>
+          <w:sz w:val="24"/>
+          <w:szCs w:val="24"/>
+        </w:rPr>
+        <w:t xml:space="preserve">now </w:t>
+      </w:r>
+      <w:r>
+        <w:rPr>
+          <w:rFonts w:ascii="Times New Roman" w:hAnsi="Times New Roman" w:cs="Times New Roman"/>
+          <w:sz w:val="24"/>
+          <w:szCs w:val="24"/>
+        </w:rPr>
+        <w:t xml:space="preserve">having done little to quell anxieties caused by the persistent dream. </w:t>
+      </w:r>
+      <w:r>
+        <w:rPr>
+          <w:rFonts w:ascii="Times New Roman" w:hAnsi="Times New Roman" w:cs="Times New Roman"/>
+          <w:sz w:val="24"/>
+          <w:szCs w:val="24"/>
+        </w:rPr>
+        <w:t xml:space="preserve">Its early morning. </w:t>
+      </w:r>
+      <w:r>
+        <w:rPr>
+          <w:rFonts w:ascii="Times New Roman" w:hAnsi="Times New Roman" w:cs="Times New Roman"/>
+          <w:sz w:val="24"/>
+          <w:szCs w:val="24"/>
+        </w:rPr>
+        <w:t>Too late to fall back asleep. Too early to begin my work.</w:t>
+      </w:r>
+      <w:r>
+        <w:rPr>
+          <w:rFonts w:ascii="Times New Roman" w:hAnsi="Times New Roman" w:cs="Times New Roman"/>
+          <w:sz w:val="24"/>
+          <w:szCs w:val="24"/>
+        </w:rPr>
+        <w:t xml:space="preserve"> I choose to relax on a recliner with a view of the temple and the majestic </w:t>
+      </w:r>
+      <w:r>
+        <w:rPr>
+          <w:rFonts w:ascii="Times New Roman" w:hAnsi="Times New Roman" w:cs="Times New Roman"/>
+          <w:sz w:val="24"/>
+          <w:szCs w:val="24"/>
+        </w:rPr>
+        <w:t>flame that covers all of Mount Zion. The early morning had not yet come so night still remain</w:t>
+      </w:r>
+      <w:r>
+        <w:rPr>
+          <w:rFonts w:ascii="Times New Roman" w:hAnsi="Times New Roman" w:cs="Times New Roman"/>
+          <w:sz w:val="24"/>
+          <w:szCs w:val="24"/>
+        </w:rPr>
+        <w:t>s</w:t>
+      </w:r>
+      <w:r>
+        <w:rPr>
+          <w:rFonts w:ascii="Times New Roman" w:hAnsi="Times New Roman" w:cs="Times New Roman"/>
+          <w:sz w:val="24"/>
+          <w:szCs w:val="24"/>
+        </w:rPr>
+        <w:t xml:space="preserve">. </w:t>
+      </w:r>
+      <w:r>
+        <w:rPr>
+          <w:rFonts w:ascii="Times New Roman" w:hAnsi="Times New Roman" w:cs="Times New Roman"/>
+          <w:sz w:val="24"/>
+          <w:szCs w:val="24"/>
+        </w:rPr>
+        <w:t xml:space="preserve">The night clung to the temple's outline, and the majestic flame on Mount Zion </w:t>
+      </w:r>
+      <w:r>
+        <w:rPr>
+          <w:rFonts w:ascii="Times New Roman" w:hAnsi="Times New Roman" w:cs="Times New Roman"/>
+          <w:sz w:val="24"/>
+          <w:szCs w:val="24"/>
+        </w:rPr>
+        <w:t>flickers</w:t>
+      </w:r>
+      <w:r>
+        <w:rPr>
+          <w:rFonts w:ascii="Times New Roman" w:hAnsi="Times New Roman" w:cs="Times New Roman"/>
+          <w:sz w:val="24"/>
+          <w:szCs w:val="24"/>
+        </w:rPr>
+        <w:t xml:space="preserve"> with an ethereal glow. Its amber light </w:t>
+      </w:r>
+      <w:r>
+        <w:rPr>
+          <w:rFonts w:ascii="Times New Roman" w:hAnsi="Times New Roman" w:cs="Times New Roman"/>
+          <w:sz w:val="24"/>
+          <w:szCs w:val="24"/>
+        </w:rPr>
+        <w:t>washes</w:t>
+      </w:r>
+      <w:r>
+        <w:rPr>
+          <w:rFonts w:ascii="Times New Roman" w:hAnsi="Times New Roman" w:cs="Times New Roman"/>
+          <w:sz w:val="24"/>
+          <w:szCs w:val="24"/>
+        </w:rPr>
+        <w:t xml:space="preserve"> over the quiet halls, casting shadows that stretch long and solemn.</w:t>
+      </w:r>
+      <w:r>
+        <w:rPr>
+          <w:rFonts w:ascii="Times New Roman" w:hAnsi="Times New Roman" w:cs="Times New Roman"/>
+          <w:sz w:val="24"/>
+          <w:szCs w:val="24"/>
+        </w:rPr>
+        <w:t xml:space="preserve"> </w:t>
+      </w:r>
+      <w:r>
+        <w:rPr>
+          <w:rFonts w:ascii="Times New Roman" w:hAnsi="Times New Roman" w:cs="Times New Roman"/>
+          <w:sz w:val="24"/>
+          <w:szCs w:val="24"/>
+        </w:rPr>
+        <w:t xml:space="preserve">The view </w:t>
+      </w:r>
+      <w:r>
+        <w:rPr>
+          <w:rFonts w:ascii="Times New Roman" w:hAnsi="Times New Roman" w:cs="Times New Roman"/>
+          <w:sz w:val="24"/>
+          <w:szCs w:val="24"/>
+        </w:rPr>
+        <w:t>provides</w:t>
+      </w:r>
+      <w:r>
+        <w:rPr>
+          <w:rFonts w:ascii="Times New Roman" w:hAnsi="Times New Roman" w:cs="Times New Roman"/>
+          <w:sz w:val="24"/>
+          <w:szCs w:val="24"/>
+        </w:rPr>
+        <w:t xml:space="preserve"> the relaxation I </w:t>
+      </w:r>
+      <w:r>
+        <w:rPr>
+          <w:rFonts w:ascii="Times New Roman" w:hAnsi="Times New Roman" w:cs="Times New Roman"/>
+          <w:sz w:val="24"/>
+          <w:szCs w:val="24"/>
+        </w:rPr>
+        <w:t>need</w:t>
+      </w:r>
+      <w:r>
+        <w:rPr>
+          <w:rFonts w:ascii="Times New Roman" w:hAnsi="Times New Roman" w:cs="Times New Roman"/>
+          <w:sz w:val="24"/>
+          <w:szCs w:val="24"/>
+        </w:rPr>
+        <w:t xml:space="preserve"> and I eventually nod off into the sweet slumber of the weary.</w:t>
+      </w:r>
+    </w:p>
+    <w:p>
+      <w:pPr>
+        <w:rPr>
+          <w:rFonts w:ascii="Times New Roman" w:hAnsi="Times New Roman" w:cs="Times New Roman"/>
+          <w:sz w:val="24"/>
+          <w:szCs w:val="24"/>
+        </w:rPr>
+      </w:pPr>
+    </w:p>
+    <w:p>
+      <w:pPr>
+        <w:rPr>
+          <w:rFonts w:ascii="Times New Roman" w:hAnsi="Times New Roman" w:cs="Times New Roman"/>
+          <w:sz w:val="24"/>
+          <w:szCs w:val="24"/>
+        </w:rPr>
+      </w:pPr>
+      <w:r>
+        <w:rPr>
+          <w:rFonts w:ascii="Times New Roman" w:hAnsi="Times New Roman" w:cs="Times New Roman"/>
+          <w:sz w:val="24"/>
+          <w:szCs w:val="24"/>
+        </w:rPr>
+        <w:t>….</w:t>
+      </w:r>
+    </w:p>
+    <w:p>
+      <w:pPr>
+        <w:rPr>
+          <w:rFonts w:ascii="Times New Roman" w:hAnsi="Times New Roman" w:cs="Times New Roman"/>
+          <w:sz w:val="24"/>
+          <w:szCs w:val="24"/>
+        </w:rPr>
+      </w:pPr>
+    </w:p>
+    <w:p>
+      <w:pPr>
+        <w:rPr>
+          <w:rFonts w:ascii="Times New Roman" w:hAnsi="Times New Roman" w:cs="Times New Roman"/>
+          <w:sz w:val="24"/>
+          <w:szCs w:val="24"/>
+        </w:rPr>
+      </w:pPr>
+      <w:r>
+        <w:rPr>
+          <w:rFonts w:ascii="Times New Roman" w:hAnsi="Times New Roman" w:cs="Times New Roman"/>
+          <w:sz w:val="24"/>
+          <w:szCs w:val="24"/>
+        </w:rPr>
+        <w:t>My much-needed rest is disturbed by Dipti. She stands over me with concern, her resolute stature matching her position as queen. Sunlight filters in th</w:t>
+      </w:r>
+      <w:r>
+        <w:rPr>
+          <w:rFonts w:ascii="Times New Roman" w:hAnsi="Times New Roman" w:cs="Times New Roman"/>
+          <w:sz w:val="24"/>
+          <w:szCs w:val="24"/>
+        </w:rPr>
+        <w:t>r</w:t>
+      </w:r>
+      <w:r>
+        <w:rPr>
+          <w:rFonts w:ascii="Times New Roman" w:hAnsi="Times New Roman" w:cs="Times New Roman"/>
+          <w:sz w:val="24"/>
+          <w:szCs w:val="24"/>
+        </w:rPr>
+        <w:t>ough the cloud that now blankets Mount Zion. I squint, adjusting to the soft, filtered light, and focus on her face.</w:t>
+      </w:r>
+    </w:p>
+    <w:p>
+      <w:pPr>
+        <w:rPr>
+          <w:rFonts w:ascii="Times New Roman" w:hAnsi="Times New Roman" w:cs="Times New Roman"/>
+          <w:sz w:val="24"/>
+          <w:szCs w:val="24"/>
+        </w:rPr>
+      </w:pPr>
+      <w:r>
+        <w:rPr>
+          <w:rFonts w:ascii="Times New Roman" w:hAnsi="Times New Roman" w:cs="Times New Roman"/>
+          <w:sz w:val="24"/>
+          <w:szCs w:val="24"/>
+        </w:rPr>
+        <w:t xml:space="preserve">She studies me intently, brows </w:t>
+      </w:r>
+      <w:r>
+        <w:rPr>
+          <w:rFonts w:ascii="Times New Roman" w:hAnsi="Times New Roman" w:cs="Times New Roman"/>
+          <w:sz w:val="24"/>
+          <w:szCs w:val="24"/>
+        </w:rPr>
+        <w:t>furrowing</w:t>
+      </w:r>
+      <w:r>
+        <w:rPr>
+          <w:rFonts w:ascii="Times New Roman" w:hAnsi="Times New Roman" w:cs="Times New Roman"/>
+          <w:sz w:val="24"/>
+          <w:szCs w:val="24"/>
+        </w:rPr>
+        <w:t>, “It’s not like you to sleep here</w:t>
+      </w:r>
+      <w:r>
+        <w:rPr>
+          <w:rFonts w:ascii="Times New Roman" w:hAnsi="Times New Roman" w:cs="Times New Roman"/>
+          <w:sz w:val="24"/>
+          <w:szCs w:val="24"/>
+        </w:rPr>
+        <w:t xml:space="preserve"> Josh</w:t>
+      </w:r>
+      <w:r>
+        <w:rPr>
+          <w:rFonts w:ascii="Times New Roman" w:hAnsi="Times New Roman" w:cs="Times New Roman"/>
+          <w:sz w:val="24"/>
+          <w:szCs w:val="24"/>
+        </w:rPr>
+        <w:t xml:space="preserve">,” she says, a gentle reprimand beneath her words. “Did you have that nightmare again?” </w:t>
+      </w:r>
+    </w:p>
+    <w:p>
+      <w:pPr>
+        <w:rPr>
+          <w:rFonts w:ascii="Times New Roman" w:hAnsi="Times New Roman" w:cs="Times New Roman"/>
+          <w:sz w:val="24"/>
+          <w:szCs w:val="24"/>
+        </w:rPr>
+      </w:pPr>
+      <w:r>
+        <w:rPr>
+          <w:rFonts w:ascii="Times New Roman" w:hAnsi="Times New Roman" w:cs="Times New Roman"/>
+          <w:sz w:val="24"/>
+          <w:szCs w:val="24"/>
+        </w:rPr>
+        <w:t>“Yes, but this time I went to Amiel’s room to ease my disturbed mind hoping that this dream, is nothing more than a dream, but it did the opposite. The boy has much ambition now. I don’t know where it came from.”</w:t>
+      </w:r>
+    </w:p>
+    <w:p>
+      <w:pPr>
+        <w:rPr>
+          <w:rFonts w:ascii="Times New Roman" w:hAnsi="Times New Roman" w:cs="Times New Roman"/>
+          <w:sz w:val="24"/>
+          <w:szCs w:val="24"/>
+        </w:rPr>
+      </w:pPr>
+      <w:r>
+        <w:rPr>
+          <w:rFonts w:ascii="Times New Roman" w:hAnsi="Times New Roman" w:cs="Times New Roman"/>
+          <w:sz w:val="24"/>
+          <w:szCs w:val="24"/>
+        </w:rPr>
+        <w:t xml:space="preserve">“Why don’t you speak with his mother before court begins. There’s a disturbance to the North you must attend to, you’ll need to refresh your faculties.” </w:t>
+      </w:r>
+    </w:p>
+    <w:p>
+      <w:pPr>
+        <w:rPr>
+          <w:rFonts w:ascii="Times New Roman" w:hAnsi="Times New Roman" w:cs="Times New Roman"/>
+          <w:sz w:val="24"/>
+          <w:szCs w:val="24"/>
+        </w:rPr>
+      </w:pPr>
+      <w:r>
+        <w:rPr>
+          <w:rFonts w:ascii="Times New Roman" w:hAnsi="Times New Roman" w:cs="Times New Roman"/>
+          <w:sz w:val="24"/>
+          <w:szCs w:val="24"/>
+        </w:rPr>
+        <w:t>“</w:t>
+      </w:r>
+      <w:r>
+        <w:rPr>
+          <w:rFonts w:ascii="Times New Roman" w:hAnsi="Times New Roman" w:cs="Times New Roman"/>
+          <w:sz w:val="24"/>
+          <w:szCs w:val="24"/>
+        </w:rPr>
+        <w:t>Of all my wives she is the most, how do you say? Unpredictable</w:t>
+      </w:r>
+      <w:r>
+        <w:rPr>
+          <w:rFonts w:ascii="Times New Roman" w:hAnsi="Times New Roman" w:cs="Times New Roman"/>
+          <w:sz w:val="24"/>
+          <w:szCs w:val="24"/>
+        </w:rPr>
+        <w:t>.</w:t>
+      </w:r>
+      <w:r>
+        <w:rPr>
+          <w:rFonts w:ascii="Times New Roman" w:hAnsi="Times New Roman" w:cs="Times New Roman"/>
+          <w:sz w:val="24"/>
+          <w:szCs w:val="24"/>
+        </w:rPr>
+        <w:t xml:space="preserve"> You’re the one after all who selected her. Are you sure you made a wise choice?</w:t>
+      </w:r>
+      <w:r>
+        <w:rPr>
+          <w:rFonts w:ascii="Times New Roman" w:hAnsi="Times New Roman" w:cs="Times New Roman"/>
+          <w:sz w:val="24"/>
+          <w:szCs w:val="24"/>
+        </w:rPr>
+        <w:t>”</w:t>
+      </w:r>
+    </w:p>
+    <w:p>
+      <w:pPr>
+        <w:rPr>
+          <w:rFonts w:ascii="Times New Roman" w:hAnsi="Times New Roman" w:cs="Times New Roman"/>
+          <w:sz w:val="24"/>
+          <w:szCs w:val="24"/>
+        </w:rPr>
+      </w:pPr>
+      <w:r>
+        <w:rPr>
+          <w:rFonts w:ascii="Times New Roman" w:hAnsi="Times New Roman" w:cs="Times New Roman"/>
+          <w:sz w:val="24"/>
+          <w:szCs w:val="24"/>
+        </w:rPr>
+        <w:t>“Her beauty is legendary. I thought you would be pleased with her.</w:t>
+      </w:r>
+      <w:r>
+        <w:rPr>
+          <w:rFonts w:ascii="Times New Roman" w:hAnsi="Times New Roman" w:cs="Times New Roman"/>
+          <w:sz w:val="24"/>
+          <w:szCs w:val="24"/>
+        </w:rPr>
+        <w:t>”</w:t>
+      </w:r>
+    </w:p>
+    <w:p>
+      <w:pPr>
+        <w:rPr>
+          <w:rFonts w:ascii="Times New Roman" w:hAnsi="Times New Roman" w:cs="Times New Roman"/>
+          <w:sz w:val="24"/>
+          <w:szCs w:val="24"/>
+        </w:rPr>
+      </w:pPr>
+      <w:r>
+        <w:rPr>
+          <w:rFonts w:ascii="Times New Roman" w:hAnsi="Times New Roman" w:cs="Times New Roman"/>
+          <w:sz w:val="24"/>
+          <w:szCs w:val="24"/>
+        </w:rPr>
+        <w:t xml:space="preserve">"She does have her charms. A Syrian queen, from a land that’s always had a rebellious spirit. Remember, when their royal family refused to join the feast, they were struck with a plague. </w:t>
+      </w:r>
+      <w:r>
+        <w:rPr>
+          <w:rFonts w:ascii="Times New Roman" w:hAnsi="Times New Roman" w:cs="Times New Roman"/>
+          <w:sz w:val="24"/>
+          <w:szCs w:val="24"/>
+        </w:rPr>
+        <w:t>I’ve seen the scars s</w:t>
+      </w:r>
+      <w:r>
+        <w:rPr>
+          <w:rFonts w:ascii="Times New Roman" w:hAnsi="Times New Roman" w:cs="Times New Roman"/>
+          <w:sz w:val="24"/>
+          <w:szCs w:val="24"/>
+        </w:rPr>
+        <w:t>he bears</w:t>
+      </w:r>
+      <w:r>
+        <w:rPr>
+          <w:rFonts w:ascii="Times New Roman" w:hAnsi="Times New Roman" w:cs="Times New Roman"/>
+          <w:sz w:val="24"/>
+          <w:szCs w:val="24"/>
+        </w:rPr>
+        <w:t xml:space="preserve">. She keeps them </w:t>
+      </w:r>
+      <w:r>
+        <w:rPr>
+          <w:rFonts w:ascii="Times New Roman" w:hAnsi="Times New Roman" w:cs="Times New Roman"/>
+          <w:sz w:val="24"/>
+          <w:szCs w:val="24"/>
+        </w:rPr>
+        <w:t xml:space="preserve">well-hidden—signs of a mercy that spared her but not her parents. They died that day, and she took the throne far too young. I wonder, does she still carry resentment?" </w:t>
+      </w:r>
+    </w:p>
+    <w:p>
+      <w:pPr>
+        <w:rPr>
+          <w:rFonts w:ascii="Times New Roman" w:hAnsi="Times New Roman" w:cs="Times New Roman"/>
+          <w:sz w:val="24"/>
+          <w:szCs w:val="24"/>
+        </w:rPr>
+      </w:pPr>
+      <w:r>
+        <w:rPr>
+          <w:rFonts w:ascii="Times New Roman" w:hAnsi="Times New Roman" w:cs="Times New Roman"/>
+          <w:sz w:val="24"/>
+          <w:szCs w:val="24"/>
+        </w:rPr>
+        <w:t>“</w:t>
+      </w:r>
+      <w:r>
+        <w:rPr>
+          <w:rFonts w:ascii="Times New Roman" w:hAnsi="Times New Roman" w:cs="Times New Roman"/>
+          <w:sz w:val="24"/>
+          <w:szCs w:val="24"/>
+        </w:rPr>
+        <w:t xml:space="preserve">Maybe, </w:t>
+      </w:r>
+      <w:r>
+        <w:rPr>
+          <w:rFonts w:ascii="Times New Roman" w:hAnsi="Times New Roman" w:cs="Times New Roman"/>
+          <w:sz w:val="24"/>
+          <w:szCs w:val="24"/>
+        </w:rPr>
+        <w:t>I figured your marriage with her would cement their country’s subservience, but maybe I was wron</w:t>
+      </w:r>
+      <w:r>
+        <w:rPr>
+          <w:rFonts w:ascii="Times New Roman" w:hAnsi="Times New Roman" w:cs="Times New Roman"/>
+          <w:sz w:val="24"/>
+          <w:szCs w:val="24"/>
+        </w:rPr>
+        <w:t xml:space="preserve">g,” Dipti’s voice </w:t>
+      </w:r>
+      <w:r>
+        <w:rPr>
+          <w:rFonts w:ascii="Times New Roman" w:hAnsi="Times New Roman" w:cs="Times New Roman"/>
+          <w:sz w:val="24"/>
+          <w:szCs w:val="24"/>
+        </w:rPr>
+        <w:t>trails</w:t>
+      </w:r>
+      <w:r>
+        <w:rPr>
+          <w:rFonts w:ascii="Times New Roman" w:hAnsi="Times New Roman" w:cs="Times New Roman"/>
+          <w:sz w:val="24"/>
+          <w:szCs w:val="24"/>
+        </w:rPr>
+        <w:t xml:space="preserve"> off as she </w:t>
+      </w:r>
+      <w:r>
+        <w:rPr>
+          <w:rFonts w:ascii="Times New Roman" w:hAnsi="Times New Roman" w:cs="Times New Roman"/>
+          <w:sz w:val="24"/>
+          <w:szCs w:val="24"/>
+        </w:rPr>
+        <w:t>ponders</w:t>
+      </w:r>
+      <w:r>
+        <w:rPr>
+          <w:rFonts w:ascii="Times New Roman" w:hAnsi="Times New Roman" w:cs="Times New Roman"/>
+          <w:sz w:val="24"/>
+          <w:szCs w:val="24"/>
+        </w:rPr>
+        <w:t>, “I never considered that we might be taking a bitter queen into our home.”</w:t>
+      </w:r>
+      <w:r>
+        <w:rPr>
+          <w:rFonts w:ascii="Times New Roman" w:hAnsi="Times New Roman" w:cs="Times New Roman"/>
+          <w:sz w:val="24"/>
+          <w:szCs w:val="24"/>
+        </w:rPr>
+        <w:t xml:space="preserve"> </w:t>
+      </w:r>
+    </w:p>
+    <w:p>
+      <w:pPr>
+        <w:rPr>
+          <w:rFonts w:ascii="Times New Roman" w:hAnsi="Times New Roman" w:cs="Times New Roman"/>
+          <w:sz w:val="24"/>
+          <w:szCs w:val="24"/>
+        </w:rPr>
+      </w:pPr>
+      <w:r>
+        <w:rPr>
+          <w:rFonts w:ascii="Times New Roman" w:hAnsi="Times New Roman" w:cs="Times New Roman"/>
+          <w:sz w:val="24"/>
+          <w:szCs w:val="24"/>
+        </w:rPr>
+        <w:t xml:space="preserve">“No, they became subservient, but I sense they resent the God we serve for the deaths that came as a result of their disobedience. I fear that resentment has poisoned her mind. She may be pretending to love </w:t>
+      </w:r>
+      <w:r>
+        <w:rPr>
+          <w:rFonts w:ascii="Times New Roman" w:hAnsi="Times New Roman" w:cs="Times New Roman"/>
+          <w:sz w:val="24"/>
+          <w:szCs w:val="24"/>
+        </w:rPr>
+        <w:t>the Lord of Hosts</w:t>
+      </w:r>
+      <w:r>
+        <w:rPr>
+          <w:rFonts w:ascii="Times New Roman" w:hAnsi="Times New Roman" w:cs="Times New Roman"/>
+          <w:sz w:val="24"/>
+          <w:szCs w:val="24"/>
+        </w:rPr>
+        <w:t>.</w:t>
+      </w:r>
+      <w:r>
+        <w:rPr>
+          <w:rFonts w:ascii="Times New Roman" w:hAnsi="Times New Roman" w:cs="Times New Roman"/>
+          <w:sz w:val="24"/>
+          <w:szCs w:val="24"/>
+        </w:rPr>
+        <w:t>”</w:t>
+      </w:r>
+    </w:p>
+    <w:p>
+      <w:pPr>
+        <w:rPr>
+          <w:rFonts w:ascii="Times New Roman" w:hAnsi="Times New Roman" w:cs="Times New Roman"/>
+          <w:sz w:val="24"/>
+          <w:szCs w:val="24"/>
+        </w:rPr>
+      </w:pPr>
+      <w:r>
+        <w:rPr>
+          <w:rFonts w:ascii="Times New Roman" w:hAnsi="Times New Roman" w:cs="Times New Roman"/>
+          <w:sz w:val="24"/>
+          <w:szCs w:val="24"/>
+        </w:rPr>
+        <w:lastRenderedPageBreak/>
+        <w:t xml:space="preserve">"Then I strongly urge you to visit her quarters in the royal harem," she </w:t>
+      </w:r>
+      <w:r>
+        <w:rPr>
+          <w:rFonts w:ascii="Times New Roman" w:hAnsi="Times New Roman" w:cs="Times New Roman"/>
+          <w:sz w:val="24"/>
+          <w:szCs w:val="24"/>
+        </w:rPr>
+        <w:t>advises</w:t>
+      </w:r>
+      <w:r>
+        <w:rPr>
+          <w:rFonts w:ascii="Times New Roman" w:hAnsi="Times New Roman" w:cs="Times New Roman"/>
+          <w:sz w:val="24"/>
+          <w:szCs w:val="24"/>
+        </w:rPr>
+        <w:t xml:space="preserve">, her tone unwavering. "Our household must be kept in order, and any root of bitterness that takes hold must be cut away before it spreads." Her gaze was sharp, her authority as queen unmistakable. "If Amiel is indeed being negatively influenced, it is our duty to bring light to it before it festers. Sin </w:t>
+      </w:r>
+      <w:r>
+        <w:rPr>
+          <w:rFonts w:ascii="Times New Roman" w:hAnsi="Times New Roman" w:cs="Times New Roman"/>
+          <w:sz w:val="24"/>
+          <w:szCs w:val="24"/>
+        </w:rPr>
+        <w:t>grows</w:t>
+      </w:r>
+      <w:r>
+        <w:rPr>
+          <w:rFonts w:ascii="Times New Roman" w:hAnsi="Times New Roman" w:cs="Times New Roman"/>
+          <w:sz w:val="24"/>
+          <w:szCs w:val="24"/>
+        </w:rPr>
+        <w:t xml:space="preserve"> in the shadows</w:t>
+      </w:r>
+      <w:r>
+        <w:rPr>
+          <w:rFonts w:ascii="Times New Roman" w:hAnsi="Times New Roman" w:cs="Times New Roman"/>
+          <w:sz w:val="24"/>
+          <w:szCs w:val="24"/>
+        </w:rPr>
+        <w:t>, not in the light</w:t>
+      </w:r>
+      <w:r>
+        <w:rPr>
+          <w:rFonts w:ascii="Times New Roman" w:hAnsi="Times New Roman" w:cs="Times New Roman"/>
+          <w:sz w:val="24"/>
+          <w:szCs w:val="24"/>
+        </w:rPr>
+        <w:t xml:space="preserve">," she </w:t>
+      </w:r>
+      <w:r>
+        <w:rPr>
+          <w:rFonts w:ascii="Times New Roman" w:hAnsi="Times New Roman" w:cs="Times New Roman"/>
+          <w:sz w:val="24"/>
+          <w:szCs w:val="24"/>
+        </w:rPr>
+        <w:t>adds</w:t>
+      </w:r>
+      <w:r>
+        <w:rPr>
+          <w:rFonts w:ascii="Times New Roman" w:hAnsi="Times New Roman" w:cs="Times New Roman"/>
+          <w:sz w:val="24"/>
+          <w:szCs w:val="24"/>
+        </w:rPr>
+        <w:t>.</w:t>
+      </w:r>
+    </w:p>
+    <w:p>
+      <w:pPr>
+        <w:rPr>
+          <w:rFonts w:ascii="Times New Roman" w:hAnsi="Times New Roman" w:cs="Times New Roman"/>
+          <w:sz w:val="24"/>
+          <w:szCs w:val="24"/>
+        </w:rPr>
+      </w:pPr>
+      <w:r>
+        <w:rPr>
+          <w:rFonts w:ascii="Times New Roman" w:hAnsi="Times New Roman" w:cs="Times New Roman"/>
+          <w:sz w:val="24"/>
+          <w:szCs w:val="24"/>
+        </w:rPr>
+        <w:t>I</w:t>
+      </w:r>
+      <w:r>
+        <w:rPr>
+          <w:rFonts w:ascii="Times New Roman" w:hAnsi="Times New Roman" w:cs="Times New Roman"/>
+          <w:sz w:val="24"/>
+          <w:szCs w:val="24"/>
+        </w:rPr>
+        <w:t xml:space="preserve"> </w:t>
+      </w:r>
+      <w:r>
+        <w:rPr>
+          <w:rFonts w:ascii="Times New Roman" w:hAnsi="Times New Roman" w:cs="Times New Roman"/>
+          <w:sz w:val="24"/>
+          <w:szCs w:val="24"/>
+        </w:rPr>
+        <w:t>place</w:t>
+      </w:r>
+      <w:r>
+        <w:rPr>
+          <w:rFonts w:ascii="Times New Roman" w:hAnsi="Times New Roman" w:cs="Times New Roman"/>
+          <w:sz w:val="24"/>
+          <w:szCs w:val="24"/>
+        </w:rPr>
+        <w:t xml:space="preserve"> two fingers underneath </w:t>
+      </w:r>
+      <w:r>
+        <w:rPr>
+          <w:rFonts w:ascii="Times New Roman" w:hAnsi="Times New Roman" w:cs="Times New Roman"/>
+          <w:sz w:val="24"/>
+          <w:szCs w:val="24"/>
+        </w:rPr>
+        <w:t>my</w:t>
+      </w:r>
+      <w:r>
+        <w:rPr>
+          <w:rFonts w:ascii="Times New Roman" w:hAnsi="Times New Roman" w:cs="Times New Roman"/>
+          <w:sz w:val="24"/>
+          <w:szCs w:val="24"/>
+        </w:rPr>
+        <w:t xml:space="preserve"> throat activating </w:t>
+      </w:r>
+      <w:r>
+        <w:rPr>
+          <w:rFonts w:ascii="Times New Roman" w:hAnsi="Times New Roman" w:cs="Times New Roman"/>
+          <w:sz w:val="24"/>
+          <w:szCs w:val="24"/>
+        </w:rPr>
+        <w:t xml:space="preserve">my </w:t>
+      </w:r>
+      <w:proofErr w:type="spellStart"/>
+      <w:r>
+        <w:rPr>
+          <w:rFonts w:ascii="Times New Roman" w:hAnsi="Times New Roman" w:cs="Times New Roman"/>
+          <w:sz w:val="24"/>
+          <w:szCs w:val="24"/>
+        </w:rPr>
+        <w:t>mentat</w:t>
+      </w:r>
+      <w:proofErr w:type="spellEnd"/>
+      <w:r>
+        <w:rPr>
+          <w:rFonts w:ascii="Times New Roman" w:hAnsi="Times New Roman" w:cs="Times New Roman"/>
+          <w:sz w:val="24"/>
+          <w:szCs w:val="24"/>
+        </w:rPr>
+        <w:t xml:space="preserve"> that was synched with Dipti’s. </w:t>
+      </w:r>
+      <w:r>
+        <w:rPr>
+          <w:rFonts w:ascii="Times New Roman" w:hAnsi="Times New Roman" w:cs="Times New Roman"/>
+          <w:sz w:val="24"/>
+          <w:szCs w:val="24"/>
+        </w:rPr>
+        <w:t xml:space="preserve">My face hardens with seriousness, knowing that I’m at a critical juncture in my time as king. This was the first crisis in over four hundred years and the old Joshua Levi from before the war was coming back as if from a pleasure induced coma. </w:t>
+      </w:r>
+      <w:r>
+        <w:rPr>
+          <w:rFonts w:ascii="Times New Roman" w:hAnsi="Times New Roman" w:cs="Times New Roman"/>
+          <w:sz w:val="24"/>
+          <w:szCs w:val="24"/>
+        </w:rPr>
+        <w:t xml:space="preserve">“Sense for any irregularities in her actions. We will convene with our </w:t>
+      </w:r>
+      <w:proofErr w:type="spellStart"/>
+      <w:r>
+        <w:rPr>
+          <w:rFonts w:ascii="Times New Roman" w:hAnsi="Times New Roman" w:cs="Times New Roman"/>
+          <w:sz w:val="24"/>
+          <w:szCs w:val="24"/>
+        </w:rPr>
+        <w:t>counselors</w:t>
+      </w:r>
+      <w:proofErr w:type="spellEnd"/>
+      <w:r>
+        <w:rPr>
+          <w:rFonts w:ascii="Times New Roman" w:hAnsi="Times New Roman" w:cs="Times New Roman"/>
+          <w:sz w:val="24"/>
+          <w:szCs w:val="24"/>
+        </w:rPr>
+        <w:t xml:space="preserve"> in evening and examine the footage of our interaction. If she is lying about anything we will find out. If she has poisoned Amiel in any way I will send them back to her native place.”</w:t>
+      </w:r>
+    </w:p>
+    <w:p>
+      <w:pPr>
+        <w:rPr>
+          <w:rFonts w:ascii="Times New Roman" w:hAnsi="Times New Roman" w:cs="Times New Roman"/>
+          <w:sz w:val="24"/>
+          <w:szCs w:val="24"/>
+        </w:rPr>
+      </w:pPr>
+      <w:r>
+        <w:rPr>
+          <w:rFonts w:ascii="Times New Roman" w:hAnsi="Times New Roman" w:cs="Times New Roman"/>
+          <w:sz w:val="24"/>
+          <w:szCs w:val="24"/>
+        </w:rPr>
+        <w:t xml:space="preserve">I began the long trek from the royal palace to the harem, my mind wandering as I </w:t>
+      </w:r>
+      <w:r>
+        <w:rPr>
+          <w:rFonts w:ascii="Times New Roman" w:hAnsi="Times New Roman" w:cs="Times New Roman"/>
+          <w:sz w:val="24"/>
+          <w:szCs w:val="24"/>
+        </w:rPr>
+        <w:t>pass</w:t>
+      </w:r>
+      <w:r>
+        <w:rPr>
+          <w:rFonts w:ascii="Times New Roman" w:hAnsi="Times New Roman" w:cs="Times New Roman"/>
+          <w:sz w:val="24"/>
+          <w:szCs w:val="24"/>
+        </w:rPr>
+        <w:t xml:space="preserve"> the walls I once built. I ached for those days after our great victory, clinging to memories of better times to dull the sting of misery that now threatens to pull me under.</w:t>
+      </w:r>
+      <w:r>
+        <w:rPr>
+          <w:rFonts w:ascii="Times New Roman" w:hAnsi="Times New Roman" w:cs="Times New Roman"/>
+          <w:sz w:val="24"/>
+          <w:szCs w:val="24"/>
+        </w:rPr>
+        <w:t xml:space="preserve">  </w:t>
+      </w:r>
+      <w:r>
+        <w:rPr>
+          <w:rFonts w:ascii="Times New Roman" w:hAnsi="Times New Roman" w:cs="Times New Roman"/>
+          <w:sz w:val="24"/>
+        </w:rPr>
+        <w:t>How quickly the centuries have flown—over 400 years since the war of Gog and Magog scarred the earth.</w:t>
+      </w:r>
+    </w:p>
+    <w:p>
+      <w:pPr>
+        <w:rPr>
+          <w:rFonts w:ascii="Times New Roman" w:hAnsi="Times New Roman" w:cs="Times New Roman"/>
+          <w:sz w:val="24"/>
+        </w:rPr>
+      </w:pPr>
+      <w:r>
+        <w:rPr>
+          <w:rFonts w:ascii="Times New Roman" w:hAnsi="Times New Roman" w:cs="Times New Roman"/>
+          <w:sz w:val="24"/>
+        </w:rPr>
+        <w:t>In the aftermath</w:t>
+      </w:r>
+      <w:r>
+        <w:rPr>
+          <w:rFonts w:ascii="Times New Roman" w:hAnsi="Times New Roman" w:cs="Times New Roman"/>
+          <w:sz w:val="24"/>
+        </w:rPr>
+        <w:t xml:space="preserve"> that great war</w:t>
+      </w:r>
+      <w:r>
+        <w:rPr>
+          <w:rFonts w:ascii="Times New Roman" w:hAnsi="Times New Roman" w:cs="Times New Roman"/>
+          <w:sz w:val="24"/>
+        </w:rPr>
+        <w:t xml:space="preserve">, the world lay in ruin, shattered and scarred, and I took it upon myself to rebuild. One of my first acts was to reinstate Benjamin Netanyahu as regent over Israel, restoring stability to a fractured nation. But the challenges only grew as I returned to my homeland. The Great Earthquake had left America in ruins, split into four vast, isolated regions. Each part needed to be stitched back together, so with delicate hands and a burdened heart I dedicated myself to the task. </w:t>
+      </w:r>
+    </w:p>
+    <w:p>
+      <w:pPr>
+        <w:rPr>
+          <w:rFonts w:ascii="Times New Roman" w:hAnsi="Times New Roman" w:cs="Times New Roman"/>
+          <w:sz w:val="24"/>
+        </w:rPr>
+      </w:pPr>
+      <w:r>
+        <w:rPr>
+          <w:rFonts w:ascii="Times New Roman" w:hAnsi="Times New Roman" w:cs="Times New Roman"/>
+          <w:sz w:val="24"/>
+        </w:rPr>
+        <w:t xml:space="preserve">Laborers were scarce, but with resilience and resolve, we brought life </w:t>
+      </w:r>
+      <w:r>
+        <w:rPr>
+          <w:rFonts w:ascii="Times New Roman" w:hAnsi="Times New Roman" w:cs="Times New Roman"/>
+          <w:sz w:val="24"/>
+        </w:rPr>
+        <w:t>to where there was</w:t>
+      </w:r>
+      <w:r>
+        <w:rPr>
+          <w:rFonts w:ascii="Times New Roman" w:hAnsi="Times New Roman" w:cs="Times New Roman"/>
+          <w:sz w:val="24"/>
+        </w:rPr>
+        <w:t xml:space="preserve"> desolation. Fifteen years passed, and, against all odds, the task was completed. In those years, I also issued a decree to restore and rebuild Jerusalem, knowing </w:t>
+      </w:r>
+      <w:r>
+        <w:rPr>
+          <w:rFonts w:ascii="Times New Roman" w:hAnsi="Times New Roman" w:cs="Times New Roman"/>
+          <w:sz w:val="24"/>
+        </w:rPr>
+        <w:t>that I would not stay in America forever. I longed to return to my eternal capital through which I would rule the world.</w:t>
+      </w:r>
+    </w:p>
+    <w:p>
+      <w:pPr>
+        <w:rPr>
+          <w:rFonts w:ascii="Times New Roman" w:hAnsi="Times New Roman" w:cs="Times New Roman"/>
+          <w:sz w:val="24"/>
+        </w:rPr>
+      </w:pPr>
+      <w:r>
+        <w:rPr>
+          <w:rFonts w:ascii="Times New Roman" w:hAnsi="Times New Roman" w:cs="Times New Roman"/>
+          <w:sz w:val="24"/>
+        </w:rPr>
+        <w:t xml:space="preserve">When I </w:t>
+      </w:r>
+      <w:r>
+        <w:rPr>
+          <w:rFonts w:ascii="Times New Roman" w:hAnsi="Times New Roman" w:cs="Times New Roman"/>
+          <w:sz w:val="24"/>
+        </w:rPr>
+        <w:t xml:space="preserve">finally </w:t>
+      </w:r>
+      <w:r>
+        <w:rPr>
+          <w:rFonts w:ascii="Times New Roman" w:hAnsi="Times New Roman" w:cs="Times New Roman"/>
+          <w:sz w:val="24"/>
+        </w:rPr>
+        <w:t>returned to Jerusalem, a grand parade filled the wide streets of the city. Survivors from every nation lined the broad avenues, eager to catch a glimpse of the prince—the one spoken of in the Torah—riding triumphantly on a great white steed toward the temple, whose glory now surpassed that of all temples before it. Jerusalem stood elevated, a city on a hill, with stone foundations and advanced technology as its backbone, and the King of Hosts as its cornerstone. Robots and drones kept the city running smoothly, replacing the old buildings that had been levelled by the great quake. No longer an ancient city, Jerusalem now shone with unmatched innovation and light.</w:t>
+      </w:r>
+    </w:p>
+    <w:p>
+      <w:pPr>
         <w:rPr>
           <w:rFonts w:ascii="Times New Roman" w:hAnsi="Times New Roman" w:cs="Times New Roman"/>
           <w:sz w:val="24"/>
@@ -297,25 +2613,24 @@
     </w:p>
     <w:p>
       <w:pPr>
-        <w:ind w:firstLine="720"/>
-        <w:rPr>
-          <w:rFonts w:ascii="Times New Roman" w:hAnsi="Times New Roman" w:cs="Times New Roman"/>
-          <w:sz w:val="24"/>
-          <w:szCs w:val="24"/>
-        </w:rPr>
-      </w:pPr>
-      <w:r>
-        <w:rPr>
-          <w:rFonts w:ascii="Times New Roman" w:hAnsi="Times New Roman" w:cs="Times New Roman"/>
-          <w:sz w:val="24"/>
-          <w:szCs w:val="24"/>
-        </w:rPr>
+        <w:rPr>
+          <w:rFonts w:ascii="Times New Roman" w:hAnsi="Times New Roman" w:cs="Times New Roman"/>
+          <w:sz w:val="24"/>
+          <w:szCs w:val="24"/>
+        </w:rPr>
+      </w:pPr>
+      <w:r>
+        <w:rPr>
+          <w:rFonts w:ascii="Times New Roman" w:hAnsi="Times New Roman" w:cs="Times New Roman"/>
+          <w:sz w:val="24"/>
+          <w:szCs w:val="24"/>
+        </w:rPr>
+        <w:lastRenderedPageBreak/>
         <w:t>I entered through the eastern gate, stepping into the outer court. Priests moved with careful precision around me, preparing their offerings, their hands steady and their expressions focused. The rich smell of incense filled the air, mingling with the voices of the Levites as they sang praises. Their songs echoed through the sacred space, resonating off the stone walls and filling the court with a powerful sense of peace and holiness.</w:t>
       </w:r>
     </w:p>
     <w:p>
       <w:pPr>
-        <w:ind w:firstLine="720"/>
         <w:rPr>
           <w:rFonts w:ascii="Times New Roman" w:hAnsi="Times New Roman" w:cs="Times New Roman"/>
           <w:sz w:val="24"/>
@@ -351,7 +2666,6 @@
     </w:p>
     <w:p>
       <w:pPr>
-        <w:ind w:firstLine="720"/>
         <w:rPr>
           <w:rFonts w:ascii="Times New Roman" w:hAnsi="Times New Roman" w:cs="Times New Roman"/>
           <w:sz w:val="24"/>
@@ -369,7 +2683,6 @@
     </w:p>
     <w:p>
       <w:pPr>
-        <w:ind w:firstLine="720"/>
         <w:rPr>
           <w:rFonts w:ascii="Times New Roman" w:hAnsi="Times New Roman" w:cs="Times New Roman"/>
           <w:sz w:val="24"/>
@@ -463,7 +2776,91 @@
     </w:p>
     <w:p>
       <w:pPr>
-        <w:ind w:firstLine="720"/>
+        <w:rPr>
+          <w:rFonts w:ascii="Times New Roman" w:hAnsi="Times New Roman" w:cs="Times New Roman"/>
+          <w:sz w:val="24"/>
+          <w:szCs w:val="24"/>
+        </w:rPr>
+      </w:pPr>
+      <w:r>
+        <w:rPr>
+          <w:rFonts w:ascii="Times New Roman" w:hAnsi="Times New Roman" w:cs="Times New Roman"/>
+          <w:sz w:val="24"/>
+          <w:szCs w:val="24"/>
+        </w:rPr>
+        <w:t>But now, those days live only in memory. I walk to the park beside the harem, where my young daughter, Deborah, sits on the grass under a towering Tabor Oak. Its height dwarfs the trees around it, its branches alive with the songs of rare birds we’ve gathered from across the world. Deborah stands, wrapping her small arms around the lion beside her, burying her face in its thick mane as it lets out a gentle breath. The lamb she had just been petting rises and moves over to the lion, beginning to groom this magnificent creature with quiet trust.</w:t>
+      </w:r>
+    </w:p>
+    <w:p>
+      <w:pPr>
+        <w:rPr>
+          <w:rFonts w:ascii="Times New Roman" w:hAnsi="Times New Roman" w:cs="Times New Roman"/>
+          <w:sz w:val="24"/>
+          <w:szCs w:val="24"/>
+        </w:rPr>
+      </w:pPr>
+      <w:r>
+        <w:rPr>
+          <w:rFonts w:ascii="Times New Roman" w:hAnsi="Times New Roman" w:cs="Times New Roman"/>
+          <w:sz w:val="24"/>
+          <w:szCs w:val="24"/>
+        </w:rPr>
+        <w:t>When she sees me, Deborah leaves the lion and runs to my side, giving me a hug as big as she can manage. The lion stands too, brushing its side against my leg as if greeting me. I place my hands on both my daughter and the lion, brushing my fingers through Deborah’s well-kept hair. She looks up at me with a bright smile.</w:t>
+      </w:r>
+    </w:p>
+    <w:p>
+      <w:pPr>
+        <w:rPr>
+          <w:rFonts w:ascii="Times New Roman" w:hAnsi="Times New Roman" w:cs="Times New Roman"/>
+          <w:sz w:val="24"/>
+          <w:szCs w:val="24"/>
+        </w:rPr>
+      </w:pPr>
+      <w:r>
+        <w:rPr>
+          <w:rFonts w:ascii="Times New Roman" w:hAnsi="Times New Roman" w:cs="Times New Roman"/>
+          <w:sz w:val="24"/>
+          <w:szCs w:val="24"/>
+        </w:rPr>
+        <w:t>“Where have you been, Daddy? Busy again?”</w:t>
+      </w:r>
+    </w:p>
+    <w:p>
+      <w:pPr>
+        <w:rPr>
+          <w:rFonts w:ascii="Times New Roman" w:hAnsi="Times New Roman" w:cs="Times New Roman"/>
+          <w:sz w:val="24"/>
+          <w:szCs w:val="24"/>
+        </w:rPr>
+      </w:pPr>
+      <w:r>
+        <w:rPr>
+          <w:rFonts w:ascii="Times New Roman" w:hAnsi="Times New Roman" w:cs="Times New Roman"/>
+          <w:sz w:val="24"/>
+          <w:szCs w:val="24"/>
+        </w:rPr>
+        <w:t>“Yes, Deborah, these are difficult days indeed. How is Igor?”</w:t>
+      </w:r>
+    </w:p>
+    <w:p>
+      <w:pPr>
+        <w:rPr>
+          <w:rFonts w:ascii="Times New Roman" w:hAnsi="Times New Roman" w:cs="Times New Roman"/>
+          <w:sz w:val="24"/>
+          <w:szCs w:val="24"/>
+        </w:rPr>
+      </w:pPr>
+      <w:r>
+        <w:rPr>
+          <w:rFonts w:ascii="Times New Roman" w:hAnsi="Times New Roman" w:cs="Times New Roman"/>
+          <w:sz w:val="24"/>
+          <w:szCs w:val="24"/>
+        </w:rPr>
+        <w:t>“Igor’s good! I fed him some fruit from the river this morning. Daddy, lions used to eat meat in the old world, didn’t they?”</w:t>
+      </w:r>
+    </w:p>
+    <w:p>
+      <w:pPr>
         <w:rPr>
           <w:rFonts w:ascii="Times New Roman" w:hAnsi="Times New Roman" w:cs="Times New Roman"/>
           <w:sz w:val="24"/>
@@ -477,95 +2874,134 @@
           <w:szCs w:val="24"/>
         </w:rPr>
         <w:lastRenderedPageBreak/>
-        <w:t xml:space="preserve">But those days have slipped into memory. Now, as I pass through the royal wash chambers, my reflection catches the lines of concern sharp in the dim </w:t>
-      </w:r>
-      <w:r>
-        <w:rPr>
-          <w:rFonts w:ascii="Times New Roman" w:hAnsi="Times New Roman" w:cs="Times New Roman"/>
-          <w:sz w:val="24"/>
-          <w:szCs w:val="24"/>
-        </w:rPr>
-        <w:t>hall lights</w:t>
-      </w:r>
-      <w:r>
-        <w:rPr>
-          <w:rFonts w:ascii="Times New Roman" w:hAnsi="Times New Roman" w:cs="Times New Roman"/>
-          <w:sz w:val="24"/>
-          <w:szCs w:val="24"/>
-        </w:rPr>
-        <w:t>. Amiel is likely asleep; the night guards stand at their posts, and I greet each in turn as I make my way to his chamber. They greet me back, but I see the unease in their eyes, their brows knit with worry. These men, who have stood watch over me for centuries, know my ways better than I’d wish. They know when I rest, when I rise, and tonight, they see something on my face they had long forgotten: the shadow of suffering.</w:t>
-      </w:r>
-    </w:p>
-    <w:p>
-      <w:pPr>
-        <w:ind w:firstLine="720"/>
-        <w:rPr>
-          <w:rFonts w:ascii="Times New Roman" w:hAnsi="Times New Roman" w:cs="Times New Roman"/>
-          <w:sz w:val="24"/>
-          <w:szCs w:val="24"/>
-        </w:rPr>
-      </w:pPr>
-      <w:r>
-        <w:rPr>
-          <w:rFonts w:ascii="Times New Roman" w:hAnsi="Times New Roman" w:cs="Times New Roman"/>
-          <w:sz w:val="24"/>
-          <w:szCs w:val="24"/>
-        </w:rPr>
-        <w:t>These are days of trouble indeed.</w:t>
-      </w:r>
-    </w:p>
-    <w:p>
-      <w:pPr>
-        <w:ind w:firstLine="720"/>
-        <w:rPr>
-          <w:rFonts w:ascii="Times New Roman" w:hAnsi="Times New Roman" w:cs="Times New Roman"/>
-          <w:sz w:val="24"/>
-          <w:szCs w:val="24"/>
-        </w:rPr>
-      </w:pPr>
-      <w:r>
-        <w:rPr>
-          <w:rFonts w:ascii="Times New Roman" w:hAnsi="Times New Roman" w:cs="Times New Roman"/>
-          <w:sz w:val="24"/>
-          <w:szCs w:val="24"/>
-        </w:rPr>
-        <w:t>I reach his room. The lighting senses my presence and softens, revealing my son beneath the sheets, his small frame rising and falling in rhythm with his breath, as fragile and calm as any twelve-year-old should be. I sit quietly at the edge of his bed, careful not to disturb him, though I know he’s been trained to wake at the slightest shift.</w:t>
-      </w:r>
-    </w:p>
-    <w:p>
-      <w:pPr>
-        <w:ind w:firstLine="720"/>
-        <w:rPr>
-          <w:rFonts w:ascii="Times New Roman" w:hAnsi="Times New Roman" w:cs="Times New Roman"/>
-          <w:sz w:val="24"/>
-          <w:szCs w:val="24"/>
-        </w:rPr>
-      </w:pPr>
-      <w:r>
-        <w:rPr>
-          <w:rFonts w:ascii="Times New Roman" w:hAnsi="Times New Roman" w:cs="Times New Roman"/>
-          <w:sz w:val="24"/>
-          <w:szCs w:val="24"/>
-        </w:rPr>
-        <w:t>“Hello, Father,” he murmurs, voice steady. “Why so late? Have you come to test me?”</w:t>
-      </w:r>
-    </w:p>
-    <w:p>
-      <w:pPr>
-        <w:ind w:firstLine="720"/>
-        <w:rPr>
-          <w:rFonts w:ascii="Times New Roman" w:hAnsi="Times New Roman" w:cs="Times New Roman"/>
-          <w:sz w:val="24"/>
-          <w:szCs w:val="24"/>
-        </w:rPr>
-      </w:pPr>
-      <w:r>
-        <w:rPr>
-          <w:rFonts w:ascii="Times New Roman" w:hAnsi="Times New Roman" w:cs="Times New Roman"/>
-          <w:sz w:val="24"/>
-          <w:szCs w:val="24"/>
-        </w:rPr>
-        <w:t xml:space="preserve">I feel the tug of his words—a mixture of curiosity and something sharper. “You’ve passed with flying </w:t>
+        <w:t>I smile, glad to answer her curious questions. “Yes, lions were the fiercest hunters of all animals. Every creature feared them when they roared.”</w:t>
+      </w:r>
+    </w:p>
+    <w:p>
+      <w:pPr>
+        <w:rPr>
+          <w:rFonts w:ascii="Times New Roman" w:hAnsi="Times New Roman" w:cs="Times New Roman"/>
+          <w:sz w:val="24"/>
+          <w:szCs w:val="24"/>
+        </w:rPr>
+      </w:pPr>
+      <w:r>
+        <w:rPr>
+          <w:rFonts w:ascii="Times New Roman" w:hAnsi="Times New Roman" w:cs="Times New Roman"/>
+          <w:sz w:val="24"/>
+          <w:szCs w:val="24"/>
+        </w:rPr>
+        <w:t>“Roar? What’s that? Igor is so sweet and gentle; I’ve never heard him roar.”</w:t>
+      </w:r>
+    </w:p>
+    <w:p>
+      <w:pPr>
+        <w:rPr>
+          <w:rFonts w:ascii="Times New Roman" w:hAnsi="Times New Roman" w:cs="Times New Roman"/>
+          <w:sz w:val="24"/>
+          <w:szCs w:val="24"/>
+        </w:rPr>
+      </w:pPr>
+      <w:r>
+        <w:rPr>
+          <w:rFonts w:ascii="Times New Roman" w:hAnsi="Times New Roman" w:cs="Times New Roman"/>
+          <w:sz w:val="24"/>
+          <w:szCs w:val="24"/>
+        </w:rPr>
+        <w:t>I chuckle, “You don’t want to hear him roar, my dear. It sends chills up your spine, and in that moment, he’s no longer gentle Igor—he becomes dangerous Igor. You’d have to stay far away from him then.”</w:t>
+      </w:r>
+    </w:p>
+    <w:p>
+      <w:pPr>
+        <w:rPr>
+          <w:rFonts w:ascii="Times New Roman" w:hAnsi="Times New Roman" w:cs="Times New Roman"/>
+          <w:sz w:val="24"/>
+          <w:szCs w:val="24"/>
+        </w:rPr>
+      </w:pPr>
+      <w:r>
+        <w:rPr>
+          <w:rFonts w:ascii="Times New Roman" w:hAnsi="Times New Roman" w:cs="Times New Roman"/>
+          <w:sz w:val="24"/>
+          <w:szCs w:val="24"/>
+        </w:rPr>
+        <w:t>“I could never stay away from Igor. I hope that never happens.”</w:t>
+      </w:r>
+    </w:p>
+    <w:p>
+      <w:pPr>
+        <w:rPr>
+          <w:rFonts w:ascii="Times New Roman" w:hAnsi="Times New Roman" w:cs="Times New Roman"/>
+          <w:sz w:val="24"/>
+          <w:szCs w:val="24"/>
+        </w:rPr>
+      </w:pPr>
+      <w:r>
+        <w:rPr>
+          <w:rFonts w:ascii="Times New Roman" w:hAnsi="Times New Roman" w:cs="Times New Roman"/>
+          <w:sz w:val="24"/>
+          <w:szCs w:val="24"/>
+        </w:rPr>
+        <w:t>I place my hands firmly on her shoulders, giving her a reassuring look. “As long as I’m here, that will never happen. I promise.”</w:t>
+      </w:r>
+    </w:p>
+    <w:p>
+      <w:pPr>
+        <w:rPr>
+          <w:rFonts w:ascii="Times New Roman" w:hAnsi="Times New Roman" w:cs="Times New Roman"/>
+          <w:sz w:val="24"/>
+          <w:szCs w:val="24"/>
+        </w:rPr>
+      </w:pPr>
+      <w:r>
+        <w:rPr>
+          <w:rFonts w:ascii="Times New Roman" w:hAnsi="Times New Roman" w:cs="Times New Roman"/>
+          <w:sz w:val="24"/>
+          <w:szCs w:val="24"/>
+        </w:rPr>
+        <w:t>Her grip tightens on me. “Thank you, Daddy.”</w:t>
+      </w:r>
+    </w:p>
+    <w:p>
+      <w:pPr>
+        <w:rPr>
+          <w:rFonts w:ascii="Times New Roman" w:hAnsi="Times New Roman" w:cs="Times New Roman"/>
+          <w:sz w:val="24"/>
+          <w:szCs w:val="24"/>
+        </w:rPr>
+      </w:pPr>
+      <w:r>
+        <w:rPr>
+          <w:rFonts w:ascii="Times New Roman" w:hAnsi="Times New Roman" w:cs="Times New Roman"/>
+          <w:sz w:val="24"/>
+          <w:szCs w:val="24"/>
+        </w:rPr>
+        <w:t>“I’m off to see your mother. You be a good girl okay.”</w:t>
+      </w:r>
+    </w:p>
+    <w:p>
+      <w:pPr>
+        <w:rPr>
+          <w:rFonts w:ascii="Times New Roman" w:hAnsi="Times New Roman" w:cs="Times New Roman"/>
+          <w:sz w:val="24"/>
+          <w:szCs w:val="24"/>
+        </w:rPr>
+      </w:pPr>
+      <w:r>
+        <w:rPr>
+          <w:rFonts w:ascii="Times New Roman" w:hAnsi="Times New Roman" w:cs="Times New Roman"/>
+          <w:sz w:val="24"/>
+          <w:szCs w:val="24"/>
+        </w:rPr>
+        <w:t>She tugs on me</w:t>
+      </w:r>
+      <w:r>
+        <w:rPr>
+          <w:rFonts w:ascii="Times New Roman" w:hAnsi="Times New Roman" w:cs="Times New Roman"/>
+          <w:sz w:val="24"/>
+          <w:szCs w:val="24"/>
+        </w:rPr>
+        <w:t xml:space="preserve"> as if she wants to say more, “Daddy, we are in bad times. Last night, I felt a cold breeze and it sent a shiver up my spine, like the one you spoke of, </w:t>
       </w:r>
       <w:proofErr w:type="spellStart"/>
       <w:r>
@@ -574,7 +3010,7 @@
           <w:sz w:val="24"/>
           <w:szCs w:val="24"/>
         </w:rPr>
-        <w:t>colors</w:t>
+        <w:t>ya</w:t>
       </w:r>
       <w:proofErr w:type="spellEnd"/>
       <w:r>
@@ -583,43 +3019,271 @@
           <w:sz w:val="24"/>
           <w:szCs w:val="24"/>
         </w:rPr>
-        <w:t>.”</w:t>
-      </w:r>
-    </w:p>
-    <w:p>
-      <w:pPr>
-        <w:ind w:firstLine="720"/>
-        <w:rPr>
-          <w:rFonts w:ascii="Times New Roman" w:hAnsi="Times New Roman" w:cs="Times New Roman"/>
-          <w:sz w:val="24"/>
-          <w:szCs w:val="24"/>
-        </w:rPr>
-      </w:pPr>
-      <w:r>
-        <w:rPr>
-          <w:rFonts w:ascii="Times New Roman" w:hAnsi="Times New Roman" w:cs="Times New Roman"/>
-          <w:sz w:val="24"/>
-          <w:szCs w:val="24"/>
-        </w:rPr>
-        <w:t>“I sensed you before you entered the door,” he says, as though he had been expecting me.</w:t>
-      </w:r>
-    </w:p>
-    <w:p>
-      <w:pPr>
-        <w:ind w:firstLine="720"/>
-        <w:rPr>
-          <w:rFonts w:ascii="Times New Roman" w:hAnsi="Times New Roman" w:cs="Times New Roman"/>
-          <w:sz w:val="24"/>
-          <w:szCs w:val="24"/>
-        </w:rPr>
-      </w:pPr>
-      <w:r>
-        <w:rPr>
-          <w:rFonts w:ascii="Times New Roman" w:hAnsi="Times New Roman" w:cs="Times New Roman"/>
-          <w:sz w:val="24"/>
-          <w:szCs w:val="24"/>
-        </w:rPr>
-        <w:t xml:space="preserve">I fall silent, trying to understand the thoughts drifting beneath his calm </w:t>
+        <w:t xml:space="preserve"> know, if Igor roared. There’s something here in the palace. I sense it. It’s hunting us and I think someone is being eaten by it. I want it to go away, daddy. It’s bad.”</w:t>
+      </w:r>
+    </w:p>
+    <w:p>
+      <w:pPr>
+        <w:rPr>
+          <w:rFonts w:ascii="Times New Roman" w:hAnsi="Times New Roman" w:cs="Times New Roman"/>
+          <w:sz w:val="24"/>
+          <w:szCs w:val="24"/>
+        </w:rPr>
+      </w:pPr>
+      <w:r>
+        <w:rPr>
+          <w:rFonts w:ascii="Times New Roman" w:hAnsi="Times New Roman" w:cs="Times New Roman"/>
+          <w:sz w:val="24"/>
+          <w:szCs w:val="24"/>
+        </w:rPr>
+        <w:t>Once again fear creeps into my heart. Like the fear I felt after waking up from my dream.</w:t>
+      </w:r>
+      <w:r>
+        <w:rPr>
+          <w:rFonts w:ascii="Times New Roman" w:hAnsi="Times New Roman" w:cs="Times New Roman"/>
+          <w:sz w:val="24"/>
+          <w:szCs w:val="24"/>
+        </w:rPr>
+        <w:t xml:space="preserve"> I fear for my children.</w:t>
+      </w:r>
+      <w:r>
+        <w:rPr>
+          <w:rFonts w:ascii="Times New Roman" w:hAnsi="Times New Roman" w:cs="Times New Roman"/>
+          <w:sz w:val="24"/>
+          <w:szCs w:val="24"/>
+        </w:rPr>
+        <w:t xml:space="preserve"> The heart of a child is very receptive, more so than adults. They can smell evil. I sigh wishing there was something I could do to reassure her of the future that would continue like the world we currently live in, but I know that time is coming to an end. The time laid out by Daniel, the seven seventies, 490 years in total, the time had all but eclipsed.</w:t>
+      </w:r>
+      <w:r>
+        <w:rPr>
+          <w:rFonts w:ascii="Times New Roman" w:hAnsi="Times New Roman" w:cs="Times New Roman"/>
+          <w:sz w:val="24"/>
+          <w:szCs w:val="24"/>
+        </w:rPr>
+        <w:t xml:space="preserve"> But I know I must be diligent and ready. I must save as many of those I love as possible including sweet little Deborah that clings to my leg, oh God help me she must survive.</w:t>
+      </w:r>
+    </w:p>
+    <w:p>
+      <w:pPr>
+        <w:rPr>
+          <w:rFonts w:ascii="Times New Roman" w:hAnsi="Times New Roman" w:cs="Times New Roman"/>
+          <w:sz w:val="24"/>
+          <w:szCs w:val="24"/>
+        </w:rPr>
+      </w:pPr>
+      <w:r>
+        <w:rPr>
+          <w:rFonts w:ascii="Times New Roman" w:hAnsi="Times New Roman" w:cs="Times New Roman"/>
+          <w:sz w:val="24"/>
+          <w:szCs w:val="24"/>
+        </w:rPr>
+        <w:t>I kneel down and look at her. Tears welling in my eyes. I hold them back.</w:t>
+      </w:r>
+    </w:p>
+    <w:p>
+      <w:pPr>
+        <w:rPr>
+          <w:rFonts w:ascii="Times New Roman" w:hAnsi="Times New Roman" w:cs="Times New Roman"/>
+          <w:sz w:val="24"/>
+          <w:szCs w:val="24"/>
+        </w:rPr>
+      </w:pPr>
+      <w:r>
+        <w:rPr>
+          <w:rFonts w:ascii="Times New Roman" w:hAnsi="Times New Roman" w:cs="Times New Roman"/>
+          <w:sz w:val="24"/>
+          <w:szCs w:val="24"/>
+        </w:rPr>
+        <w:t>“Deborah, you train hard, be ready like your mother. When the evil comes you will destroy it. You will rebuke it in the name of Yeshua. Though armies come to destroy us he will deliver you. You understand?”</w:t>
+      </w:r>
+    </w:p>
+    <w:p>
+      <w:pPr>
+        <w:rPr>
+          <w:rFonts w:ascii="Times New Roman" w:hAnsi="Times New Roman" w:cs="Times New Roman"/>
+          <w:sz w:val="24"/>
+          <w:szCs w:val="24"/>
+        </w:rPr>
+      </w:pPr>
+      <w:r>
+        <w:rPr>
+          <w:rFonts w:ascii="Times New Roman" w:hAnsi="Times New Roman" w:cs="Times New Roman"/>
+          <w:sz w:val="24"/>
+          <w:szCs w:val="24"/>
+        </w:rPr>
+        <w:t>She nods quietly. I have to peel away her grip</w:t>
+      </w:r>
+      <w:r>
+        <w:rPr>
+          <w:rFonts w:ascii="Times New Roman" w:hAnsi="Times New Roman" w:cs="Times New Roman"/>
+          <w:sz w:val="24"/>
+          <w:szCs w:val="24"/>
+        </w:rPr>
+        <w:t xml:space="preserve"> as I stand up</w:t>
+      </w:r>
+      <w:r>
+        <w:rPr>
+          <w:rFonts w:ascii="Times New Roman" w:hAnsi="Times New Roman" w:cs="Times New Roman"/>
+          <w:sz w:val="24"/>
+          <w:szCs w:val="24"/>
+        </w:rPr>
+        <w:t>.</w:t>
+      </w:r>
+    </w:p>
+    <w:p>
+      <w:pPr>
+        <w:rPr>
+          <w:rFonts w:ascii="Times New Roman" w:hAnsi="Times New Roman" w:cs="Times New Roman"/>
+          <w:sz w:val="24"/>
+          <w:szCs w:val="24"/>
+        </w:rPr>
+      </w:pPr>
+      <w:r>
+        <w:rPr>
+          <w:rFonts w:ascii="Times New Roman" w:hAnsi="Times New Roman" w:cs="Times New Roman"/>
+          <w:sz w:val="24"/>
+          <w:szCs w:val="24"/>
+        </w:rPr>
+        <w:t>“The evil you spoke of, daddy has to deal with it now, so let go.”</w:t>
+      </w:r>
+    </w:p>
+    <w:p>
+      <w:pPr>
+        <w:rPr>
+          <w:rFonts w:ascii="Times New Roman" w:hAnsi="Times New Roman" w:cs="Times New Roman"/>
+          <w:sz w:val="24"/>
+          <w:szCs w:val="24"/>
+        </w:rPr>
+      </w:pPr>
+      <w:r>
+        <w:rPr>
+          <w:rFonts w:ascii="Times New Roman" w:hAnsi="Times New Roman" w:cs="Times New Roman"/>
+          <w:sz w:val="24"/>
+          <w:szCs w:val="24"/>
+        </w:rPr>
+        <w:t>She let go and I quickly walk away</w:t>
+      </w:r>
+      <w:r>
+        <w:rPr>
+          <w:rFonts w:ascii="Times New Roman" w:hAnsi="Times New Roman" w:cs="Times New Roman"/>
+          <w:sz w:val="24"/>
+          <w:szCs w:val="24"/>
+        </w:rPr>
+        <w:t xml:space="preserve"> so as not to break down in tears in front of her.</w:t>
+      </w:r>
+    </w:p>
+    <w:p>
+      <w:pPr>
+        <w:rPr>
+          <w:rFonts w:ascii="Times New Roman" w:hAnsi="Times New Roman" w:cs="Times New Roman"/>
+          <w:sz w:val="24"/>
+          <w:szCs w:val="24"/>
+        </w:rPr>
+      </w:pPr>
+      <w:r>
+        <w:rPr>
+          <w:rFonts w:ascii="Times New Roman" w:hAnsi="Times New Roman" w:cs="Times New Roman"/>
+          <w:sz w:val="24"/>
+          <w:szCs w:val="24"/>
+        </w:rPr>
+        <w:t xml:space="preserve">When I </w:t>
+      </w:r>
+      <w:r>
+        <w:rPr>
+          <w:rFonts w:ascii="Times New Roman" w:hAnsi="Times New Roman" w:cs="Times New Roman"/>
+          <w:sz w:val="24"/>
+          <w:szCs w:val="24"/>
+        </w:rPr>
+        <w:t>arrive</w:t>
+      </w:r>
+      <w:r>
+        <w:rPr>
+          <w:rFonts w:ascii="Times New Roman" w:hAnsi="Times New Roman" w:cs="Times New Roman"/>
+          <w:sz w:val="24"/>
+          <w:szCs w:val="24"/>
+        </w:rPr>
+        <w:t xml:space="preserve"> at my harem</w:t>
+      </w:r>
+      <w:r>
+        <w:rPr>
+          <w:rFonts w:ascii="Times New Roman" w:hAnsi="Times New Roman" w:cs="Times New Roman"/>
+          <w:sz w:val="24"/>
+          <w:szCs w:val="24"/>
+        </w:rPr>
+        <w:t xml:space="preserve">, </w:t>
+      </w:r>
+      <w:r>
+        <w:rPr>
+          <w:rFonts w:ascii="Times New Roman" w:hAnsi="Times New Roman" w:cs="Times New Roman"/>
+          <w:sz w:val="24"/>
+          <w:szCs w:val="24"/>
+        </w:rPr>
+        <w:t>most of my wives</w:t>
+      </w:r>
+      <w:r>
+        <w:rPr>
+          <w:rFonts w:ascii="Times New Roman" w:hAnsi="Times New Roman" w:cs="Times New Roman"/>
+          <w:sz w:val="24"/>
+          <w:szCs w:val="24"/>
+        </w:rPr>
+        <w:t xml:space="preserve"> </w:t>
+      </w:r>
+      <w:r>
+        <w:rPr>
+          <w:rFonts w:ascii="Times New Roman" w:hAnsi="Times New Roman" w:cs="Times New Roman"/>
+          <w:sz w:val="24"/>
+          <w:szCs w:val="24"/>
+        </w:rPr>
+        <w:t>are</w:t>
+      </w:r>
+      <w:r>
+        <w:rPr>
+          <w:rFonts w:ascii="Times New Roman" w:hAnsi="Times New Roman" w:cs="Times New Roman"/>
+          <w:sz w:val="24"/>
+          <w:szCs w:val="24"/>
+        </w:rPr>
+        <w:t xml:space="preserve"> navigating an obstacle course </w:t>
+      </w:r>
+      <w:r>
+        <w:rPr>
+          <w:rFonts w:ascii="Times New Roman" w:hAnsi="Times New Roman" w:cs="Times New Roman"/>
+          <w:sz w:val="24"/>
+          <w:szCs w:val="24"/>
+        </w:rPr>
+        <w:t>in the courtyard of the</w:t>
+      </w:r>
+      <w:r>
+        <w:rPr>
+          <w:rFonts w:ascii="Times New Roman" w:hAnsi="Times New Roman" w:cs="Times New Roman"/>
+          <w:sz w:val="24"/>
+          <w:szCs w:val="24"/>
+        </w:rPr>
+        <w:t xml:space="preserve"> harem </w:t>
+      </w:r>
+      <w:r>
+        <w:rPr>
+          <w:rFonts w:ascii="Times New Roman" w:hAnsi="Times New Roman" w:cs="Times New Roman"/>
+          <w:sz w:val="24"/>
+          <w:szCs w:val="24"/>
+        </w:rPr>
+        <w:t xml:space="preserve">that would be nearly impossible for most men. The forty-foot tower dominated the course, with ropes tied to bars surrounding its top. Priscilla, the chief trainer—fit and elder among them—stood at the tower’s peak, barking orders to those below. Most of the women were struggling as they climbed, but not Sejal, Amiel’s mother. Her toned arms </w:t>
+      </w:r>
+      <w:r>
+        <w:rPr>
+          <w:rFonts w:ascii="Times New Roman" w:hAnsi="Times New Roman" w:cs="Times New Roman"/>
+          <w:sz w:val="24"/>
+          <w:szCs w:val="24"/>
+        </w:rPr>
+        <w:lastRenderedPageBreak/>
+        <w:t>pulled her swiftly upward, her movements as graceful as they were powerful. Her legs, though not in use, were beautifully strong, her thighs curved with muscle.</w:t>
+      </w:r>
+      <w:r>
+        <w:rPr>
+          <w:rFonts w:ascii="Times New Roman" w:hAnsi="Times New Roman" w:cs="Times New Roman"/>
+          <w:sz w:val="24"/>
+          <w:szCs w:val="24"/>
+        </w:rPr>
+        <w:t xml:space="preserve"> Other wives spar with swords and spears, their nano bot </w:t>
       </w:r>
       <w:proofErr w:type="spellStart"/>
       <w:r>
@@ -628,7 +3292,7 @@
           <w:sz w:val="24"/>
           <w:szCs w:val="24"/>
         </w:rPr>
-        <w:t>demeanor</w:t>
+        <w:t>armor</w:t>
       </w:r>
       <w:proofErr w:type="spellEnd"/>
       <w:r>
@@ -637,154 +3301,689 @@
           <w:sz w:val="24"/>
           <w:szCs w:val="24"/>
         </w:rPr>
-        <w:t>, seeking the guidance of God’s voice to perceive if there’s anything more here, anything beyond the innocence of my child.</w:t>
-      </w:r>
-    </w:p>
-    <w:p>
-      <w:pPr>
-        <w:ind w:firstLine="720"/>
-        <w:rPr>
-          <w:rFonts w:ascii="Times New Roman" w:hAnsi="Times New Roman" w:cs="Times New Roman"/>
-          <w:sz w:val="24"/>
-          <w:szCs w:val="24"/>
-        </w:rPr>
-      </w:pPr>
-      <w:r>
-        <w:rPr>
-          <w:rFonts w:ascii="Times New Roman" w:hAnsi="Times New Roman" w:cs="Times New Roman"/>
-          <w:sz w:val="24"/>
-          <w:szCs w:val="24"/>
-        </w:rPr>
-        <w:t>“Have I been too hard on you, son?” I ask finally, each word uncertain. “Do you… resent me in any way?”</w:t>
-      </w:r>
-    </w:p>
-    <w:p>
-      <w:pPr>
-        <w:ind w:firstLine="720"/>
-        <w:rPr>
-          <w:rFonts w:ascii="Times New Roman" w:hAnsi="Times New Roman" w:cs="Times New Roman"/>
-          <w:sz w:val="24"/>
-          <w:szCs w:val="24"/>
-        </w:rPr>
-      </w:pPr>
-      <w:r>
-        <w:rPr>
-          <w:rFonts w:ascii="Times New Roman" w:hAnsi="Times New Roman" w:cs="Times New Roman"/>
-          <w:sz w:val="24"/>
-          <w:szCs w:val="24"/>
-        </w:rPr>
-        <w:t xml:space="preserve">“No, Father. I enjoy our training.” He speaks with conviction, yet his tone holds </w:t>
-      </w:r>
-      <w:r>
-        <w:rPr>
-          <w:rFonts w:ascii="Times New Roman" w:hAnsi="Times New Roman" w:cs="Times New Roman"/>
-          <w:sz w:val="24"/>
-          <w:szCs w:val="24"/>
-        </w:rPr>
-        <w:t>knowledge</w:t>
-      </w:r>
-      <w:r>
-        <w:rPr>
-          <w:rFonts w:ascii="Times New Roman" w:hAnsi="Times New Roman" w:cs="Times New Roman"/>
-          <w:sz w:val="24"/>
-          <w:szCs w:val="24"/>
-        </w:rPr>
-        <w:t xml:space="preserve"> beyond his years. “I know we live in a peace unlike any before, and I have never known suffering, as you’ve described it. It must be a terrible thing, to disobey His presence.”</w:t>
-      </w:r>
-    </w:p>
-    <w:p>
-      <w:pPr>
-        <w:ind w:firstLine="720"/>
-        <w:rPr>
-          <w:rFonts w:ascii="Times New Roman" w:hAnsi="Times New Roman" w:cs="Times New Roman"/>
-          <w:sz w:val="24"/>
-          <w:szCs w:val="24"/>
-        </w:rPr>
-      </w:pPr>
-      <w:r>
-        <w:rPr>
-          <w:rFonts w:ascii="Times New Roman" w:hAnsi="Times New Roman" w:cs="Times New Roman"/>
-          <w:sz w:val="24"/>
-          <w:szCs w:val="24"/>
-        </w:rPr>
-        <w:t>“Yes, it is a horrible thing to disobey the living God. You see the might and glory that comes out of his temple. I stand before that every day. He could destroy me with the blink of an eye as he did the world four hundred years ago. We must fear him son, but we must also love him. He gives us life and breath and everything else.”</w:t>
-      </w:r>
-    </w:p>
-    <w:p>
-      <w:pPr>
-        <w:ind w:firstLine="720"/>
-        <w:rPr>
-          <w:rFonts w:ascii="Times New Roman" w:hAnsi="Times New Roman" w:cs="Times New Roman"/>
-          <w:sz w:val="24"/>
-          <w:szCs w:val="24"/>
-        </w:rPr>
-      </w:pPr>
-      <w:r>
-        <w:rPr>
-          <w:rFonts w:ascii="Times New Roman" w:hAnsi="Times New Roman" w:cs="Times New Roman"/>
-          <w:sz w:val="24"/>
-          <w:szCs w:val="24"/>
-        </w:rPr>
-        <w:t>“You have told us many times father.”</w:t>
-      </w:r>
-    </w:p>
-    <w:p>
-      <w:pPr>
-        <w:ind w:firstLine="720"/>
-        <w:rPr>
-          <w:rFonts w:ascii="Times New Roman" w:hAnsi="Times New Roman" w:cs="Times New Roman"/>
-          <w:sz w:val="24"/>
-          <w:szCs w:val="24"/>
-        </w:rPr>
-      </w:pPr>
-      <w:r>
-        <w:rPr>
-          <w:rFonts w:ascii="Times New Roman" w:hAnsi="Times New Roman" w:cs="Times New Roman"/>
-          <w:sz w:val="24"/>
-          <w:szCs w:val="24"/>
-        </w:rPr>
-        <w:t xml:space="preserve">“I have, you must be tired of hearing it from these four hundred- and fifty-year-old lips.” </w:t>
-      </w:r>
-    </w:p>
-    <w:p>
-      <w:pPr>
-        <w:ind w:firstLine="720"/>
-        <w:rPr>
-          <w:rFonts w:ascii="Times New Roman" w:hAnsi="Times New Roman" w:cs="Times New Roman"/>
-          <w:sz w:val="24"/>
-          <w:szCs w:val="24"/>
-        </w:rPr>
-      </w:pPr>
-      <w:r>
-        <w:rPr>
-          <w:rFonts w:ascii="Times New Roman" w:hAnsi="Times New Roman" w:cs="Times New Roman"/>
-          <w:sz w:val="24"/>
-          <w:szCs w:val="24"/>
-        </w:rPr>
-        <w:t>My weary heart finds a measure of peace, reassured by his words. I think to leave him in his rest, but just as I shift, his voice cuts through the quiet.</w:t>
-      </w:r>
-    </w:p>
-    <w:p>
-      <w:pPr>
-        <w:ind w:firstLine="720"/>
-        <w:rPr>
-          <w:rFonts w:ascii="Times New Roman" w:hAnsi="Times New Roman" w:cs="Times New Roman"/>
-          <w:sz w:val="24"/>
-          <w:szCs w:val="24"/>
-        </w:rPr>
-      </w:pPr>
-      <w:r>
-        <w:rPr>
-          <w:rFonts w:ascii="Times New Roman" w:hAnsi="Times New Roman" w:cs="Times New Roman"/>
-          <w:sz w:val="24"/>
-          <w:szCs w:val="24"/>
-        </w:rPr>
-        <w:t>“Father.”</w:t>
-      </w:r>
-    </w:p>
-    <w:p>
-      <w:pPr>
-        <w:ind w:firstLine="720"/>
+        <w:t xml:space="preserve"> glistening in the sunlight.</w:t>
+      </w:r>
+    </w:p>
+    <w:p>
+      <w:pPr>
+        <w:rPr>
+          <w:rFonts w:ascii="Times New Roman" w:hAnsi="Times New Roman" w:cs="Times New Roman"/>
+          <w:sz w:val="24"/>
+          <w:szCs w:val="24"/>
+        </w:rPr>
+      </w:pPr>
+      <w:r>
+        <w:rPr>
+          <w:rFonts w:ascii="Times New Roman" w:hAnsi="Times New Roman" w:cs="Times New Roman"/>
+          <w:sz w:val="24"/>
+          <w:szCs w:val="24"/>
+        </w:rPr>
+        <w:t xml:space="preserve">Sejal was a marvel—a true jewel of her people. Yet I </w:t>
+      </w:r>
+      <w:r>
+        <w:rPr>
+          <w:rFonts w:ascii="Times New Roman" w:hAnsi="Times New Roman" w:cs="Times New Roman"/>
+          <w:sz w:val="24"/>
+          <w:szCs w:val="24"/>
+        </w:rPr>
+        <w:t>wonder</w:t>
+      </w:r>
+      <w:r>
+        <w:rPr>
+          <w:rFonts w:ascii="Times New Roman" w:hAnsi="Times New Roman" w:cs="Times New Roman"/>
+          <w:sz w:val="24"/>
+          <w:szCs w:val="24"/>
+        </w:rPr>
+        <w:t xml:space="preserve"> if her loyalty shone as brightly as her physical prowess.</w:t>
+      </w:r>
+      <w:r>
+        <w:rPr>
+          <w:rFonts w:ascii="Times New Roman" w:hAnsi="Times New Roman" w:cs="Times New Roman"/>
+          <w:sz w:val="24"/>
+          <w:szCs w:val="24"/>
+        </w:rPr>
+        <w:t xml:space="preserve"> I realize at that moment I’d come unannounced. My wives might be embarrassed to be seen in their training clothes. My mind was so disturbed that I hadn’t taken this into account, but there is no point going back now and it would be impossible to hide my intentions for my other wives. I had to meet Sejal despite the political implications this might mean among them all. This also meant that I might have to refrain from showing my affections towards those whom I would genuinely be interested in spending the day with.</w:t>
+      </w:r>
+    </w:p>
+    <w:p>
+      <w:pPr>
+        <w:rPr>
+          <w:rFonts w:ascii="Times New Roman" w:hAnsi="Times New Roman" w:cs="Times New Roman"/>
+          <w:sz w:val="24"/>
+          <w:szCs w:val="24"/>
+        </w:rPr>
+      </w:pPr>
+      <w:r>
+        <w:rPr>
+          <w:rFonts w:ascii="Times New Roman" w:hAnsi="Times New Roman" w:cs="Times New Roman"/>
+          <w:sz w:val="24"/>
+          <w:szCs w:val="24"/>
+        </w:rPr>
+        <w:t xml:space="preserve">They </w:t>
+      </w:r>
+      <w:r>
+        <w:rPr>
+          <w:rFonts w:ascii="Times New Roman" w:hAnsi="Times New Roman" w:cs="Times New Roman"/>
+          <w:sz w:val="24"/>
+          <w:szCs w:val="24"/>
+        </w:rPr>
+        <w:t>line</w:t>
+      </w:r>
+      <w:r>
+        <w:rPr>
+          <w:rFonts w:ascii="Times New Roman" w:hAnsi="Times New Roman" w:cs="Times New Roman"/>
+          <w:sz w:val="24"/>
+          <w:szCs w:val="24"/>
+        </w:rPr>
+        <w:t xml:space="preserve"> up in formation after the training regime </w:t>
+      </w:r>
+      <w:r>
+        <w:rPr>
+          <w:rFonts w:ascii="Times New Roman" w:hAnsi="Times New Roman" w:cs="Times New Roman"/>
+          <w:sz w:val="24"/>
+          <w:szCs w:val="24"/>
+        </w:rPr>
+        <w:t>concludes</w:t>
+      </w:r>
+      <w:r>
+        <w:rPr>
+          <w:rFonts w:ascii="Times New Roman" w:hAnsi="Times New Roman" w:cs="Times New Roman"/>
+          <w:sz w:val="24"/>
+          <w:szCs w:val="24"/>
+        </w:rPr>
+        <w:t xml:space="preserve">. Their beautiful skin </w:t>
+      </w:r>
+      <w:r>
+        <w:rPr>
+          <w:rFonts w:ascii="Times New Roman" w:hAnsi="Times New Roman" w:cs="Times New Roman"/>
+          <w:sz w:val="24"/>
+          <w:szCs w:val="24"/>
+        </w:rPr>
+        <w:t>glistens</w:t>
+      </w:r>
+      <w:r>
+        <w:rPr>
+          <w:rFonts w:ascii="Times New Roman" w:hAnsi="Times New Roman" w:cs="Times New Roman"/>
+          <w:sz w:val="24"/>
+          <w:szCs w:val="24"/>
+        </w:rPr>
+        <w:t xml:space="preserve"> with sweat in the sun. The climate </w:t>
+      </w:r>
+      <w:r>
+        <w:rPr>
+          <w:rFonts w:ascii="Times New Roman" w:hAnsi="Times New Roman" w:cs="Times New Roman"/>
+          <w:sz w:val="24"/>
+          <w:szCs w:val="24"/>
+        </w:rPr>
+        <w:t>is</w:t>
+      </w:r>
+      <w:r>
+        <w:rPr>
+          <w:rFonts w:ascii="Times New Roman" w:hAnsi="Times New Roman" w:cs="Times New Roman"/>
+          <w:sz w:val="24"/>
+          <w:szCs w:val="24"/>
+        </w:rPr>
+        <w:t xml:space="preserve"> not hot. It </w:t>
+      </w:r>
+      <w:r>
+        <w:rPr>
+          <w:rFonts w:ascii="Times New Roman" w:hAnsi="Times New Roman" w:cs="Times New Roman"/>
+          <w:sz w:val="24"/>
+          <w:szCs w:val="24"/>
+        </w:rPr>
+        <w:t>is</w:t>
+      </w:r>
+      <w:r>
+        <w:rPr>
+          <w:rFonts w:ascii="Times New Roman" w:hAnsi="Times New Roman" w:cs="Times New Roman"/>
+          <w:sz w:val="24"/>
+          <w:szCs w:val="24"/>
+        </w:rPr>
+        <w:t xml:space="preserve"> never hot, nor </w:t>
+      </w:r>
+      <w:r>
+        <w:rPr>
+          <w:rFonts w:ascii="Times New Roman" w:hAnsi="Times New Roman" w:cs="Times New Roman"/>
+          <w:sz w:val="24"/>
+          <w:szCs w:val="24"/>
+        </w:rPr>
+        <w:t>is</w:t>
+      </w:r>
+      <w:r>
+        <w:rPr>
+          <w:rFonts w:ascii="Times New Roman" w:hAnsi="Times New Roman" w:cs="Times New Roman"/>
+          <w:sz w:val="24"/>
+          <w:szCs w:val="24"/>
+        </w:rPr>
+        <w:t xml:space="preserve"> it ever cold, every day was always beautiful. </w:t>
+      </w:r>
+    </w:p>
+    <w:p>
+      <w:pPr>
+        <w:rPr>
+          <w:rFonts w:ascii="Times New Roman" w:hAnsi="Times New Roman" w:cs="Times New Roman"/>
+          <w:sz w:val="24"/>
+          <w:szCs w:val="24"/>
+        </w:rPr>
+      </w:pPr>
+      <w:r>
+        <w:rPr>
+          <w:rFonts w:ascii="Times New Roman" w:hAnsi="Times New Roman" w:cs="Times New Roman"/>
+          <w:sz w:val="24"/>
+          <w:szCs w:val="24"/>
+        </w:rPr>
+        <w:t xml:space="preserve">I appear from the shadows and </w:t>
+      </w:r>
+      <w:r>
+        <w:rPr>
+          <w:rFonts w:ascii="Times New Roman" w:hAnsi="Times New Roman" w:cs="Times New Roman"/>
+          <w:sz w:val="24"/>
+          <w:szCs w:val="24"/>
+        </w:rPr>
+        <w:t>take</w:t>
+      </w:r>
+      <w:r>
+        <w:rPr>
+          <w:rFonts w:ascii="Times New Roman" w:hAnsi="Times New Roman" w:cs="Times New Roman"/>
+          <w:sz w:val="24"/>
+          <w:szCs w:val="24"/>
+        </w:rPr>
+        <w:t xml:space="preserve"> my place beside Priscilla. Priscilla’s face </w:t>
+      </w:r>
+      <w:r>
+        <w:rPr>
+          <w:rFonts w:ascii="Times New Roman" w:hAnsi="Times New Roman" w:cs="Times New Roman"/>
+          <w:sz w:val="24"/>
+          <w:szCs w:val="24"/>
+        </w:rPr>
+        <w:t>becomes</w:t>
+      </w:r>
+      <w:r>
+        <w:rPr>
+          <w:rFonts w:ascii="Times New Roman" w:hAnsi="Times New Roman" w:cs="Times New Roman"/>
+          <w:sz w:val="24"/>
+          <w:szCs w:val="24"/>
+        </w:rPr>
+        <w:t xml:space="preserve"> flush </w:t>
+      </w:r>
+      <w:r>
+        <w:rPr>
+          <w:rFonts w:ascii="Times New Roman" w:hAnsi="Times New Roman" w:cs="Times New Roman"/>
+          <w:sz w:val="24"/>
+          <w:szCs w:val="24"/>
+        </w:rPr>
+        <w:t xml:space="preserve">with </w:t>
+      </w:r>
+      <w:r>
+        <w:rPr>
+          <w:rFonts w:ascii="Times New Roman" w:hAnsi="Times New Roman" w:cs="Times New Roman"/>
+          <w:sz w:val="24"/>
+          <w:szCs w:val="24"/>
+        </w:rPr>
+        <w:t>embarrass</w:t>
+      </w:r>
+      <w:r>
+        <w:rPr>
+          <w:rFonts w:ascii="Times New Roman" w:hAnsi="Times New Roman" w:cs="Times New Roman"/>
+          <w:sz w:val="24"/>
+          <w:szCs w:val="24"/>
+        </w:rPr>
+        <w:t>ment</w:t>
+      </w:r>
+      <w:r>
+        <w:rPr>
+          <w:rFonts w:ascii="Times New Roman" w:hAnsi="Times New Roman" w:cs="Times New Roman"/>
+          <w:sz w:val="24"/>
+          <w:szCs w:val="24"/>
+        </w:rPr>
+        <w:t xml:space="preserve"> realizing she hadn’t had time to clean and prepare for my unexpected visit. I think the others </w:t>
+      </w:r>
+      <w:r>
+        <w:rPr>
+          <w:rFonts w:ascii="Times New Roman" w:hAnsi="Times New Roman" w:cs="Times New Roman"/>
+          <w:sz w:val="24"/>
+          <w:szCs w:val="24"/>
+        </w:rPr>
+        <w:t>share</w:t>
+      </w:r>
+      <w:r>
+        <w:rPr>
+          <w:rFonts w:ascii="Times New Roman" w:hAnsi="Times New Roman" w:cs="Times New Roman"/>
+          <w:sz w:val="24"/>
+          <w:szCs w:val="24"/>
+        </w:rPr>
+        <w:t xml:space="preserve"> her sentiment, smiles lining their faces, but more restrained since they </w:t>
+      </w:r>
+      <w:r>
+        <w:rPr>
+          <w:rFonts w:ascii="Times New Roman" w:hAnsi="Times New Roman" w:cs="Times New Roman"/>
+          <w:sz w:val="24"/>
+          <w:szCs w:val="24"/>
+        </w:rPr>
+        <w:t>have</w:t>
+      </w:r>
+      <w:r>
+        <w:rPr>
+          <w:rFonts w:ascii="Times New Roman" w:hAnsi="Times New Roman" w:cs="Times New Roman"/>
+          <w:sz w:val="24"/>
+          <w:szCs w:val="24"/>
+        </w:rPr>
+        <w:t xml:space="preserve"> not been dismissed yet from training. </w:t>
+      </w:r>
+      <w:r>
+        <w:rPr>
+          <w:rFonts w:ascii="Times New Roman" w:hAnsi="Times New Roman" w:cs="Times New Roman"/>
+          <w:sz w:val="24"/>
+          <w:szCs w:val="24"/>
+        </w:rPr>
+        <w:t xml:space="preserve">I </w:t>
+      </w:r>
+      <w:r>
+        <w:rPr>
+          <w:rFonts w:ascii="Times New Roman" w:hAnsi="Times New Roman" w:cs="Times New Roman"/>
+          <w:sz w:val="24"/>
+          <w:szCs w:val="24"/>
+        </w:rPr>
+        <w:t>watch</w:t>
+      </w:r>
+      <w:r>
+        <w:rPr>
+          <w:rFonts w:ascii="Times New Roman" w:hAnsi="Times New Roman" w:cs="Times New Roman"/>
+          <w:sz w:val="24"/>
+          <w:szCs w:val="24"/>
+        </w:rPr>
+        <w:t xml:space="preserve"> carefully Sejal’s reaction. Her</w:t>
+      </w:r>
+      <w:r>
+        <w:rPr>
+          <w:rFonts w:ascii="Times New Roman" w:hAnsi="Times New Roman" w:cs="Times New Roman"/>
+          <w:sz w:val="24"/>
+          <w:szCs w:val="24"/>
+        </w:rPr>
+        <w:t>’</w:t>
+      </w:r>
+      <w:r>
+        <w:rPr>
+          <w:rFonts w:ascii="Times New Roman" w:hAnsi="Times New Roman" w:cs="Times New Roman"/>
+          <w:sz w:val="24"/>
+          <w:szCs w:val="24"/>
+        </w:rPr>
+        <w:t xml:space="preserve">s </w:t>
+      </w:r>
+      <w:r>
+        <w:rPr>
+          <w:rFonts w:ascii="Times New Roman" w:hAnsi="Times New Roman" w:cs="Times New Roman"/>
+          <w:sz w:val="24"/>
+          <w:szCs w:val="24"/>
+        </w:rPr>
+        <w:t>is</w:t>
+      </w:r>
+      <w:r>
+        <w:rPr>
+          <w:rFonts w:ascii="Times New Roman" w:hAnsi="Times New Roman" w:cs="Times New Roman"/>
+          <w:sz w:val="24"/>
+          <w:szCs w:val="24"/>
+        </w:rPr>
+        <w:t xml:space="preserve"> reserved like a poker player with a royal flush but </w:t>
+      </w:r>
+      <w:r>
+        <w:rPr>
+          <w:rFonts w:ascii="Times New Roman" w:hAnsi="Times New Roman" w:cs="Times New Roman"/>
+          <w:sz w:val="24"/>
+          <w:szCs w:val="24"/>
+        </w:rPr>
+        <w:t>hasn’t</w:t>
+      </w:r>
+      <w:r>
+        <w:rPr>
+          <w:rFonts w:ascii="Times New Roman" w:hAnsi="Times New Roman" w:cs="Times New Roman"/>
+          <w:sz w:val="24"/>
+          <w:szCs w:val="24"/>
+        </w:rPr>
+        <w:t xml:space="preserve"> let on to the power of their hand. I</w:t>
+      </w:r>
+      <w:r>
+        <w:rPr>
+          <w:rFonts w:ascii="Times New Roman" w:hAnsi="Times New Roman" w:cs="Times New Roman"/>
+          <w:sz w:val="24"/>
+          <w:szCs w:val="24"/>
+        </w:rPr>
+        <w:t xml:space="preserve">’m </w:t>
+      </w:r>
+      <w:r>
+        <w:rPr>
+          <w:rFonts w:ascii="Times New Roman" w:hAnsi="Times New Roman" w:cs="Times New Roman"/>
+          <w:sz w:val="24"/>
+          <w:szCs w:val="24"/>
+        </w:rPr>
+        <w:t xml:space="preserve">suddenly struck with a desire to be with her, </w:t>
+      </w:r>
+      <w:r>
+        <w:rPr>
+          <w:rFonts w:ascii="Times New Roman" w:hAnsi="Times New Roman" w:cs="Times New Roman"/>
+          <w:sz w:val="24"/>
+          <w:szCs w:val="24"/>
+        </w:rPr>
+        <w:t>it fills</w:t>
+      </w:r>
+      <w:r>
+        <w:rPr>
+          <w:rFonts w:ascii="Times New Roman" w:hAnsi="Times New Roman" w:cs="Times New Roman"/>
+          <w:sz w:val="24"/>
+          <w:szCs w:val="24"/>
+        </w:rPr>
+        <w:t xml:space="preserve"> my heart unexpectedly.</w:t>
+      </w:r>
+    </w:p>
+    <w:p>
+      <w:pPr>
+        <w:rPr>
+          <w:rFonts w:ascii="Times New Roman" w:hAnsi="Times New Roman" w:cs="Times New Roman"/>
+          <w:sz w:val="24"/>
+          <w:szCs w:val="24"/>
+        </w:rPr>
+      </w:pPr>
+      <w:r>
+        <w:rPr>
+          <w:rFonts w:ascii="Times New Roman" w:hAnsi="Times New Roman" w:cs="Times New Roman"/>
+          <w:sz w:val="24"/>
+          <w:szCs w:val="24"/>
+        </w:rPr>
+        <w:t xml:space="preserve">Breaking the silence, I nod to the women and speak with a voice both gentle and commanding through my </w:t>
+      </w:r>
+      <w:proofErr w:type="spellStart"/>
+      <w:r>
+        <w:rPr>
+          <w:rFonts w:ascii="Times New Roman" w:hAnsi="Times New Roman" w:cs="Times New Roman"/>
+          <w:sz w:val="24"/>
+          <w:szCs w:val="24"/>
+        </w:rPr>
+        <w:t>mentat</w:t>
+      </w:r>
+      <w:proofErr w:type="spellEnd"/>
+      <w:r>
+        <w:rPr>
+          <w:rFonts w:ascii="Times New Roman" w:hAnsi="Times New Roman" w:cs="Times New Roman"/>
+          <w:sz w:val="24"/>
+          <w:szCs w:val="24"/>
+        </w:rPr>
+        <w:t xml:space="preserve">, which is also synced with theirs. “I’m sorry to come unannounced. I felt compelled to thank you this morning for your dedication. You </w:t>
+      </w:r>
+      <w:proofErr w:type="spellStart"/>
+      <w:r>
+        <w:rPr>
+          <w:rFonts w:ascii="Times New Roman" w:hAnsi="Times New Roman" w:cs="Times New Roman"/>
+          <w:sz w:val="24"/>
+          <w:szCs w:val="24"/>
+        </w:rPr>
+        <w:t>honor</w:t>
+      </w:r>
+      <w:proofErr w:type="spellEnd"/>
+      <w:r>
+        <w:rPr>
+          <w:rFonts w:ascii="Times New Roman" w:hAnsi="Times New Roman" w:cs="Times New Roman"/>
+          <w:sz w:val="24"/>
+          <w:szCs w:val="24"/>
+        </w:rPr>
+        <w:t xml:space="preserve"> me with your strength. I want to encourage you to continue your training. Although we do not suffer, we do live in a world where there is the grave potential for suffering. The devil still prowls around like a roaring lion, looking for someone to devour. Until the Lord comes, these will always be troubled times.”</w:t>
+      </w:r>
+    </w:p>
+    <w:p>
+      <w:pPr>
+        <w:rPr>
+          <w:rFonts w:ascii="Times New Roman" w:hAnsi="Times New Roman" w:cs="Times New Roman"/>
+          <w:sz w:val="24"/>
+          <w:szCs w:val="24"/>
+        </w:rPr>
+      </w:pPr>
+      <w:r>
+        <w:rPr>
+          <w:rFonts w:ascii="Times New Roman" w:hAnsi="Times New Roman" w:cs="Times New Roman"/>
+          <w:sz w:val="24"/>
+          <w:szCs w:val="24"/>
+        </w:rPr>
+        <w:t xml:space="preserve">The words rang true, but even I knew they were not my real reason for being here. I </w:t>
+      </w:r>
+      <w:r>
+        <w:rPr>
+          <w:rFonts w:ascii="Times New Roman" w:hAnsi="Times New Roman" w:cs="Times New Roman"/>
+          <w:sz w:val="24"/>
+          <w:szCs w:val="24"/>
+        </w:rPr>
+        <w:t>have</w:t>
+      </w:r>
+      <w:r>
+        <w:rPr>
+          <w:rFonts w:ascii="Times New Roman" w:hAnsi="Times New Roman" w:cs="Times New Roman"/>
+          <w:sz w:val="24"/>
+          <w:szCs w:val="24"/>
+        </w:rPr>
+        <w:t xml:space="preserve"> no desire to fill their minds with anxiety</w:t>
+      </w:r>
+      <w:r>
+        <w:rPr>
+          <w:rFonts w:ascii="Times New Roman" w:hAnsi="Times New Roman" w:cs="Times New Roman"/>
+          <w:sz w:val="24"/>
+          <w:szCs w:val="24"/>
+        </w:rPr>
+        <w:t xml:space="preserve"> about my dreams</w:t>
+      </w:r>
+      <w:r>
+        <w:rPr>
+          <w:rFonts w:ascii="Times New Roman" w:hAnsi="Times New Roman" w:cs="Times New Roman"/>
+          <w:sz w:val="24"/>
+          <w:szCs w:val="24"/>
+        </w:rPr>
+        <w:t xml:space="preserve">. The last thing I </w:t>
+      </w:r>
+      <w:r>
+        <w:rPr>
+          <w:rFonts w:ascii="Times New Roman" w:hAnsi="Times New Roman" w:cs="Times New Roman"/>
+          <w:sz w:val="24"/>
+          <w:szCs w:val="24"/>
+        </w:rPr>
+        <w:t>need</w:t>
+      </w:r>
+      <w:r>
+        <w:rPr>
+          <w:rFonts w:ascii="Times New Roman" w:hAnsi="Times New Roman" w:cs="Times New Roman"/>
+          <w:sz w:val="24"/>
+          <w:szCs w:val="24"/>
+        </w:rPr>
+        <w:t xml:space="preserve"> </w:t>
+      </w:r>
+      <w:r>
+        <w:rPr>
+          <w:rFonts w:ascii="Times New Roman" w:hAnsi="Times New Roman" w:cs="Times New Roman"/>
+          <w:sz w:val="24"/>
+          <w:szCs w:val="24"/>
+        </w:rPr>
+        <w:t>is</w:t>
+      </w:r>
+      <w:r>
+        <w:rPr>
+          <w:rFonts w:ascii="Times New Roman" w:hAnsi="Times New Roman" w:cs="Times New Roman"/>
+          <w:sz w:val="24"/>
+          <w:szCs w:val="24"/>
+        </w:rPr>
+        <w:t xml:space="preserve"> seven hundred concerned women, all hoping to offer me some reassurance, to ease whatever burden they </w:t>
+      </w:r>
+      <w:r>
+        <w:rPr>
+          <w:rFonts w:ascii="Times New Roman" w:hAnsi="Times New Roman" w:cs="Times New Roman"/>
+          <w:sz w:val="24"/>
+          <w:szCs w:val="24"/>
+        </w:rPr>
+        <w:t>sense</w:t>
+      </w:r>
+      <w:r>
+        <w:rPr>
+          <w:rFonts w:ascii="Times New Roman" w:hAnsi="Times New Roman" w:cs="Times New Roman"/>
+          <w:sz w:val="24"/>
+          <w:szCs w:val="24"/>
+        </w:rPr>
+        <w:t xml:space="preserve"> I carr</w:t>
+      </w:r>
+      <w:r>
+        <w:rPr>
+          <w:rFonts w:ascii="Times New Roman" w:hAnsi="Times New Roman" w:cs="Times New Roman"/>
+          <w:sz w:val="24"/>
+          <w:szCs w:val="24"/>
+        </w:rPr>
+        <w:t>y</w:t>
+      </w:r>
+      <w:r>
+        <w:rPr>
+          <w:rFonts w:ascii="Times New Roman" w:hAnsi="Times New Roman" w:cs="Times New Roman"/>
+          <w:sz w:val="24"/>
+          <w:szCs w:val="24"/>
+        </w:rPr>
+        <w:t>.</w:t>
+      </w:r>
+    </w:p>
+    <w:p>
+      <w:pPr>
+        <w:rPr>
+          <w:rFonts w:ascii="Times New Roman" w:hAnsi="Times New Roman" w:cs="Times New Roman"/>
+          <w:sz w:val="24"/>
+          <w:szCs w:val="24"/>
+        </w:rPr>
+      </w:pPr>
+      <w:r>
+        <w:rPr>
+          <w:rFonts w:ascii="Times New Roman" w:hAnsi="Times New Roman" w:cs="Times New Roman"/>
+          <w:sz w:val="24"/>
+          <w:szCs w:val="24"/>
+        </w:rPr>
+        <w:t>As they pondered my brief message</w:t>
+      </w:r>
+      <w:r>
+        <w:rPr>
+          <w:rFonts w:ascii="Times New Roman" w:hAnsi="Times New Roman" w:cs="Times New Roman"/>
+          <w:sz w:val="24"/>
+          <w:szCs w:val="24"/>
+        </w:rPr>
+        <w:t xml:space="preserve">, I watched their reactions, each one a reflection of her unique character. Some </w:t>
+      </w:r>
+      <w:r>
+        <w:rPr>
+          <w:rFonts w:ascii="Times New Roman" w:hAnsi="Times New Roman" w:cs="Times New Roman"/>
+          <w:sz w:val="24"/>
+          <w:szCs w:val="24"/>
+        </w:rPr>
+        <w:t>nod</w:t>
+      </w:r>
+      <w:r>
+        <w:rPr>
+          <w:rFonts w:ascii="Times New Roman" w:hAnsi="Times New Roman" w:cs="Times New Roman"/>
+          <w:sz w:val="24"/>
+          <w:szCs w:val="24"/>
+        </w:rPr>
+        <w:t xml:space="preserve"> with solemn resolve, embodying the strength I praised. Others looked to one another with faint smiles, as though they </w:t>
+      </w:r>
+      <w:r>
+        <w:rPr>
+          <w:rFonts w:ascii="Times New Roman" w:hAnsi="Times New Roman" w:cs="Times New Roman"/>
+          <w:sz w:val="24"/>
+          <w:szCs w:val="24"/>
+        </w:rPr>
+        <w:t>share</w:t>
+      </w:r>
+      <w:r>
+        <w:rPr>
+          <w:rFonts w:ascii="Times New Roman" w:hAnsi="Times New Roman" w:cs="Times New Roman"/>
+          <w:sz w:val="24"/>
+          <w:szCs w:val="24"/>
+        </w:rPr>
+        <w:t xml:space="preserve"> a private understanding about my unexpected appearance.</w:t>
+      </w:r>
+    </w:p>
+    <w:p>
+      <w:pPr>
+        <w:rPr>
+          <w:rFonts w:ascii="Times New Roman" w:hAnsi="Times New Roman" w:cs="Times New Roman"/>
+          <w:sz w:val="24"/>
+          <w:szCs w:val="24"/>
+        </w:rPr>
+      </w:pPr>
+      <w:r>
+        <w:rPr>
+          <w:rFonts w:ascii="Times New Roman" w:hAnsi="Times New Roman" w:cs="Times New Roman"/>
+          <w:sz w:val="24"/>
+          <w:szCs w:val="24"/>
+        </w:rPr>
+        <w:t xml:space="preserve">But Sejal’s expression held no warmth. Her face, composed and unyielding, </w:t>
+      </w:r>
+      <w:r>
+        <w:rPr>
+          <w:rFonts w:ascii="Times New Roman" w:hAnsi="Times New Roman" w:cs="Times New Roman"/>
+          <w:sz w:val="24"/>
+          <w:szCs w:val="24"/>
+        </w:rPr>
+        <w:t>betraying</w:t>
+      </w:r>
+      <w:r>
+        <w:rPr>
+          <w:rFonts w:ascii="Times New Roman" w:hAnsi="Times New Roman" w:cs="Times New Roman"/>
+          <w:sz w:val="24"/>
+          <w:szCs w:val="24"/>
+        </w:rPr>
+        <w:t xml:space="preserve"> only calm attentiveness, yet something in her gaze sent a chill through me. There was a hardness, a locked-away story behind her eyes, like a mask crafted solely for moments like this.</w:t>
+      </w:r>
+    </w:p>
+    <w:p>
+      <w:pPr>
+        <w:rPr>
+          <w:rFonts w:ascii="Times New Roman" w:hAnsi="Times New Roman" w:cs="Times New Roman"/>
+          <w:sz w:val="24"/>
+          <w:szCs w:val="24"/>
+        </w:rPr>
+      </w:pPr>
+      <w:r>
+        <w:rPr>
+          <w:rFonts w:ascii="Times New Roman" w:hAnsi="Times New Roman" w:cs="Times New Roman"/>
+          <w:sz w:val="24"/>
+          <w:szCs w:val="24"/>
+        </w:rPr>
+        <w:t xml:space="preserve">With my mind I </w:t>
+      </w:r>
+      <w:r>
+        <w:rPr>
+          <w:rFonts w:ascii="Times New Roman" w:hAnsi="Times New Roman" w:cs="Times New Roman"/>
+          <w:sz w:val="24"/>
+          <w:szCs w:val="24"/>
+        </w:rPr>
+        <w:t>direct</w:t>
+      </w:r>
+      <w:r>
+        <w:rPr>
+          <w:rFonts w:ascii="Times New Roman" w:hAnsi="Times New Roman" w:cs="Times New Roman"/>
+          <w:sz w:val="24"/>
+          <w:szCs w:val="24"/>
+        </w:rPr>
+        <w:t xml:space="preserve"> my </w:t>
+      </w:r>
+      <w:proofErr w:type="spellStart"/>
+      <w:r>
+        <w:rPr>
+          <w:rFonts w:ascii="Times New Roman" w:hAnsi="Times New Roman" w:cs="Times New Roman"/>
+          <w:sz w:val="24"/>
+          <w:szCs w:val="24"/>
+        </w:rPr>
+        <w:t>mentat</w:t>
+      </w:r>
+      <w:proofErr w:type="spellEnd"/>
+      <w:r>
+        <w:rPr>
+          <w:rFonts w:ascii="Times New Roman" w:hAnsi="Times New Roman" w:cs="Times New Roman"/>
+          <w:sz w:val="24"/>
+          <w:szCs w:val="24"/>
+        </w:rPr>
+        <w:t xml:space="preserve"> to speak only with her.</w:t>
+      </w:r>
+    </w:p>
+    <w:p>
+      <w:pPr>
         <w:rPr>
           <w:rFonts w:ascii="Times New Roman" w:hAnsi="Times New Roman" w:cs="Times New Roman"/>
           <w:sz w:val="24"/>
@@ -798,259 +3997,368 @@
           <w:szCs w:val="24"/>
         </w:rPr>
         <w:lastRenderedPageBreak/>
-        <w:t>I pause, feeling a sudden chill. “What is it, my son?”</w:t>
-      </w:r>
-    </w:p>
-    <w:p>
-      <w:pPr>
-        <w:ind w:firstLine="720"/>
-        <w:rPr>
-          <w:rFonts w:ascii="Times New Roman" w:hAnsi="Times New Roman" w:cs="Times New Roman"/>
-          <w:sz w:val="24"/>
-          <w:szCs w:val="24"/>
-        </w:rPr>
-      </w:pPr>
-      <w:r>
-        <w:rPr>
-          <w:rFonts w:ascii="Times New Roman" w:hAnsi="Times New Roman" w:cs="Times New Roman"/>
-          <w:sz w:val="24"/>
-          <w:szCs w:val="24"/>
-        </w:rPr>
-        <w:t>He hesitates, then speaks with a mixture of earnestness and something deeper, something I can’t quite place. “Would it be wrong to… to want the temple for myself? You’re getting old, after all. You can’t do this forever.” He looks up at me with an intense gaze. “Can I do your work, Father?”</w:t>
-      </w:r>
-    </w:p>
-    <w:p>
-      <w:pPr>
-        <w:ind w:firstLine="720"/>
-        <w:rPr>
-          <w:rFonts w:ascii="Times New Roman" w:hAnsi="Times New Roman" w:cs="Times New Roman"/>
-          <w:sz w:val="24"/>
-          <w:szCs w:val="24"/>
-        </w:rPr>
-      </w:pPr>
-      <w:r>
-        <w:rPr>
-          <w:rFonts w:ascii="Times New Roman" w:hAnsi="Times New Roman" w:cs="Times New Roman"/>
-          <w:sz w:val="24"/>
-          <w:szCs w:val="24"/>
-        </w:rPr>
-        <w:t>My heart skipped</w:t>
-      </w:r>
-      <w:r>
-        <w:rPr>
-          <w:rFonts w:ascii="Times New Roman" w:hAnsi="Times New Roman" w:cs="Times New Roman"/>
-          <w:sz w:val="24"/>
-          <w:szCs w:val="24"/>
-        </w:rPr>
-        <w:t xml:space="preserve"> a beat</w:t>
-      </w:r>
-      <w:r>
-        <w:rPr>
-          <w:rFonts w:ascii="Times New Roman" w:hAnsi="Times New Roman" w:cs="Times New Roman"/>
-          <w:sz w:val="24"/>
-          <w:szCs w:val="24"/>
-        </w:rPr>
-        <w:t>, though I hid it well</w:t>
-      </w:r>
-      <w:r>
-        <w:rPr>
-          <w:rFonts w:ascii="Times New Roman" w:hAnsi="Times New Roman" w:cs="Times New Roman"/>
-          <w:sz w:val="24"/>
-          <w:szCs w:val="24"/>
-        </w:rPr>
-        <w:t xml:space="preserve">. </w:t>
-      </w:r>
-      <w:r>
-        <w:rPr>
-          <w:rFonts w:ascii="Times New Roman" w:hAnsi="Times New Roman" w:cs="Times New Roman"/>
-          <w:sz w:val="24"/>
-          <w:szCs w:val="24"/>
-        </w:rPr>
-        <w:t>The innocence in his voice, woven with ambition, tugs at my heart and unsettles me in equal measure. I search his face, seeking the boy I know, yet sensing an edge to his question that chills me to my core.</w:t>
-      </w:r>
-    </w:p>
-    <w:p>
-      <w:pPr>
-        <w:ind w:firstLine="720"/>
-        <w:rPr>
-          <w:rFonts w:ascii="Times New Roman" w:hAnsi="Times New Roman" w:cs="Times New Roman"/>
-          <w:sz w:val="24"/>
-          <w:szCs w:val="24"/>
-        </w:rPr>
-      </w:pPr>
-      <w:r>
-        <w:rPr>
-          <w:rFonts w:ascii="Times New Roman" w:hAnsi="Times New Roman" w:cs="Times New Roman"/>
-          <w:sz w:val="24"/>
-          <w:szCs w:val="24"/>
-        </w:rPr>
-        <w:t>In that moment, a surge of conflicting thoughts and feelings rises within me. Amiel is right—I am aging, and it’s true that he may one day assume a role in leading the people. But the temple… it isn’t something to be claimed</w:t>
-      </w:r>
-      <w:r>
-        <w:rPr>
-          <w:rFonts w:ascii="Times New Roman" w:hAnsi="Times New Roman" w:cs="Times New Roman"/>
-          <w:sz w:val="24"/>
-          <w:szCs w:val="24"/>
-        </w:rPr>
-        <w:t xml:space="preserve"> or earned, it is pure grace and we receive it</w:t>
-      </w:r>
-      <w:r>
-        <w:rPr>
-          <w:rFonts w:ascii="Times New Roman" w:hAnsi="Times New Roman" w:cs="Times New Roman"/>
-          <w:sz w:val="24"/>
-          <w:szCs w:val="24"/>
-        </w:rPr>
-        <w:t>. I look into his eyes, seeing a spark of eagerness, an aspiration that feels out of place, and I wonder if I’ve misread him or if there is a flicker of something more.</w:t>
-      </w:r>
-    </w:p>
-    <w:p>
-      <w:pPr>
-        <w:ind w:firstLine="720"/>
-        <w:rPr>
-          <w:rFonts w:ascii="Times New Roman" w:hAnsi="Times New Roman" w:cs="Times New Roman"/>
-          <w:sz w:val="24"/>
-          <w:szCs w:val="24"/>
-        </w:rPr>
-      </w:pPr>
-      <w:r>
-        <w:rPr>
-          <w:rFonts w:ascii="Times New Roman" w:hAnsi="Times New Roman" w:cs="Times New Roman"/>
-          <w:sz w:val="24"/>
-          <w:szCs w:val="24"/>
-        </w:rPr>
-        <w:t xml:space="preserve">“Perhaps… one day,” I say slowly, choosing my words with care. “But for now, your duty is to learn, to serve, and to understand that the temple is not mine to give. It belongs to </w:t>
-      </w:r>
-      <w:r>
-        <w:rPr>
-          <w:rFonts w:ascii="Times New Roman" w:hAnsi="Times New Roman" w:cs="Times New Roman"/>
-          <w:sz w:val="24"/>
-          <w:szCs w:val="24"/>
-        </w:rPr>
-        <w:t>Yeshua</w:t>
-      </w:r>
-      <w:r>
-        <w:rPr>
-          <w:rFonts w:ascii="Times New Roman" w:hAnsi="Times New Roman" w:cs="Times New Roman"/>
-          <w:sz w:val="24"/>
-          <w:szCs w:val="24"/>
-        </w:rPr>
-        <w:t xml:space="preserve"> alone.</w:t>
-      </w:r>
-      <w:r>
-        <w:rPr>
-          <w:rFonts w:ascii="Times New Roman" w:hAnsi="Times New Roman" w:cs="Times New Roman"/>
-          <w:sz w:val="24"/>
-          <w:szCs w:val="24"/>
-        </w:rPr>
-        <w:t xml:space="preserve"> He chooses those who serve before him as I was chosen long ago before the creation of the world.</w:t>
-      </w:r>
-      <w:r>
-        <w:rPr>
-          <w:rFonts w:ascii="Times New Roman" w:hAnsi="Times New Roman" w:cs="Times New Roman"/>
-          <w:sz w:val="24"/>
-          <w:szCs w:val="24"/>
-        </w:rPr>
-        <w:t>”</w:t>
-      </w:r>
-    </w:p>
-    <w:p>
-      <w:pPr>
-        <w:ind w:firstLine="720"/>
-        <w:rPr>
-          <w:rFonts w:ascii="Times New Roman" w:hAnsi="Times New Roman" w:cs="Times New Roman"/>
-          <w:sz w:val="24"/>
-          <w:szCs w:val="24"/>
-        </w:rPr>
-      </w:pPr>
-      <w:r>
-        <w:rPr>
-          <w:rFonts w:ascii="Times New Roman" w:hAnsi="Times New Roman" w:cs="Times New Roman"/>
-          <w:sz w:val="24"/>
-          <w:szCs w:val="24"/>
-        </w:rPr>
-        <w:t>Amiel nods, his expression thoughtful, yet an unmistakable glimmer remains in his eyes, like a spark waiting to catch. I watch him settle back, but the words linger in the room, wrapping around me like a shadow as I rise to leave.</w:t>
-      </w:r>
-    </w:p>
-    <w:p>
-      <w:pPr>
-        <w:ind w:firstLine="720"/>
-        <w:rPr>
-          <w:rFonts w:ascii="Times New Roman" w:hAnsi="Times New Roman" w:cs="Times New Roman"/>
-          <w:sz w:val="24"/>
-          <w:szCs w:val="24"/>
-        </w:rPr>
-      </w:pPr>
-      <w:r>
-        <w:rPr>
-          <w:rFonts w:ascii="Times New Roman" w:hAnsi="Times New Roman" w:cs="Times New Roman"/>
-          <w:sz w:val="24"/>
-          <w:szCs w:val="24"/>
-        </w:rPr>
-        <w:t xml:space="preserve">For the first time, I </w:t>
-      </w:r>
-      <w:r>
-        <w:rPr>
-          <w:rFonts w:ascii="Times New Roman" w:hAnsi="Times New Roman" w:cs="Times New Roman"/>
-          <w:sz w:val="24"/>
-          <w:szCs w:val="24"/>
-        </w:rPr>
-        <w:t>sense</w:t>
-      </w:r>
-      <w:r>
-        <w:rPr>
-          <w:rFonts w:ascii="Times New Roman" w:hAnsi="Times New Roman" w:cs="Times New Roman"/>
-          <w:sz w:val="24"/>
-          <w:szCs w:val="24"/>
-        </w:rPr>
-        <w:t xml:space="preserve"> what the future may hold</w:t>
-      </w:r>
-      <w:r>
-        <w:rPr>
-          <w:rFonts w:ascii="Times New Roman" w:hAnsi="Times New Roman" w:cs="Times New Roman"/>
-          <w:sz w:val="24"/>
-          <w:szCs w:val="24"/>
-        </w:rPr>
-        <w:t xml:space="preserve">, my visit with Amiel having done little to quell anxieties caused by the persistent dream. </w:t>
-      </w:r>
-      <w:r>
-        <w:rPr>
-          <w:rFonts w:ascii="Times New Roman" w:hAnsi="Times New Roman" w:cs="Times New Roman"/>
-          <w:sz w:val="24"/>
-          <w:szCs w:val="24"/>
-        </w:rPr>
-        <w:t xml:space="preserve">Its early morning. </w:t>
-      </w:r>
-      <w:r>
-        <w:rPr>
-          <w:rFonts w:ascii="Times New Roman" w:hAnsi="Times New Roman" w:cs="Times New Roman"/>
-          <w:sz w:val="24"/>
-          <w:szCs w:val="24"/>
-        </w:rPr>
-        <w:t>Too late to fall back asleep. Too early to begin my work.</w:t>
-      </w:r>
-      <w:r>
-        <w:rPr>
-          <w:rFonts w:ascii="Times New Roman" w:hAnsi="Times New Roman" w:cs="Times New Roman"/>
-          <w:sz w:val="24"/>
-          <w:szCs w:val="24"/>
-        </w:rPr>
-        <w:t xml:space="preserve"> I choose to relax on a recliner with a view of the temple and the majestic </w:t>
-      </w:r>
-      <w:r>
-        <w:rPr>
-          <w:rFonts w:ascii="Times New Roman" w:hAnsi="Times New Roman" w:cs="Times New Roman"/>
-          <w:sz w:val="24"/>
-          <w:szCs w:val="24"/>
-        </w:rPr>
-        <w:t xml:space="preserve">flame that covers all of Mount Zion. The early morning had not yet come so night still remained. </w:t>
-      </w:r>
-      <w:r>
-        <w:rPr>
-          <w:rFonts w:ascii="Times New Roman" w:hAnsi="Times New Roman" w:cs="Times New Roman"/>
-          <w:sz w:val="24"/>
-          <w:szCs w:val="24"/>
-        </w:rPr>
-        <w:t>The night clung to the temple's outline, and the majestic flame on Mount Zion flickered with an ethereal glow. Its amber light washed over the quiet halls, casting shadows that stretched long and solemn.</w:t>
+        <w:t>“After everyone is dismissed, I will meet you in your quarters. Something is troubling me and I wish to speak with you.”</w:t>
+      </w:r>
+    </w:p>
+    <w:p>
+      <w:pPr>
+        <w:rPr>
+          <w:rFonts w:ascii="Times New Roman" w:hAnsi="Times New Roman" w:cs="Times New Roman"/>
+          <w:sz w:val="24"/>
+          <w:szCs w:val="24"/>
+        </w:rPr>
+      </w:pPr>
+      <w:r>
+        <w:rPr>
+          <w:rFonts w:ascii="Times New Roman" w:hAnsi="Times New Roman" w:cs="Times New Roman"/>
+          <w:sz w:val="24"/>
+          <w:szCs w:val="24"/>
+        </w:rPr>
+        <w:t xml:space="preserve">Her voice, calm and rigid, </w:t>
+      </w:r>
+      <w:r>
+        <w:rPr>
+          <w:rFonts w:ascii="Times New Roman" w:hAnsi="Times New Roman" w:cs="Times New Roman"/>
+          <w:sz w:val="24"/>
+          <w:szCs w:val="24"/>
+        </w:rPr>
+        <w:t>replies</w:t>
+      </w:r>
+      <w:r>
+        <w:rPr>
+          <w:rFonts w:ascii="Times New Roman" w:hAnsi="Times New Roman" w:cs="Times New Roman"/>
+          <w:sz w:val="24"/>
+          <w:szCs w:val="24"/>
+        </w:rPr>
+        <w:t>, “Yes, my lord I look forward to it, it has been sometime since we have been together. It will be my pleasure to fill my mind with more memories of you.”</w:t>
+      </w:r>
+    </w:p>
+    <w:p>
+      <w:pPr>
+        <w:rPr>
+          <w:rFonts w:ascii="Times New Roman" w:hAnsi="Times New Roman" w:cs="Times New Roman"/>
+          <w:sz w:val="24"/>
+          <w:szCs w:val="24"/>
+        </w:rPr>
+      </w:pPr>
+      <w:r>
+        <w:rPr>
+          <w:rFonts w:ascii="Times New Roman" w:hAnsi="Times New Roman" w:cs="Times New Roman"/>
+          <w:sz w:val="24"/>
+          <w:szCs w:val="24"/>
+        </w:rPr>
+        <w:t xml:space="preserve">I </w:t>
+      </w:r>
+      <w:r>
+        <w:rPr>
+          <w:rFonts w:ascii="Times New Roman" w:hAnsi="Times New Roman" w:cs="Times New Roman"/>
+          <w:sz w:val="24"/>
+          <w:szCs w:val="24"/>
+        </w:rPr>
+        <w:t>direct</w:t>
+      </w:r>
+      <w:r>
+        <w:rPr>
+          <w:rFonts w:ascii="Times New Roman" w:hAnsi="Times New Roman" w:cs="Times New Roman"/>
+          <w:sz w:val="24"/>
+          <w:szCs w:val="24"/>
+        </w:rPr>
+        <w:t xml:space="preserve"> everyone else to be dismissed, and they quietly </w:t>
+      </w:r>
+      <w:r>
+        <w:rPr>
+          <w:rFonts w:ascii="Times New Roman" w:hAnsi="Times New Roman" w:cs="Times New Roman"/>
+          <w:sz w:val="24"/>
+          <w:szCs w:val="24"/>
+        </w:rPr>
+        <w:t>disperse</w:t>
+      </w:r>
+      <w:r>
+        <w:rPr>
+          <w:rFonts w:ascii="Times New Roman" w:hAnsi="Times New Roman" w:cs="Times New Roman"/>
+          <w:sz w:val="24"/>
+          <w:szCs w:val="24"/>
+        </w:rPr>
+        <w:t xml:space="preserve"> to attend to the day’s duties. I </w:t>
+      </w:r>
+      <w:r>
+        <w:rPr>
+          <w:rFonts w:ascii="Times New Roman" w:hAnsi="Times New Roman" w:cs="Times New Roman"/>
+          <w:sz w:val="24"/>
+          <w:szCs w:val="24"/>
+        </w:rPr>
+        <w:t>speak</w:t>
+      </w:r>
+      <w:r>
+        <w:rPr>
+          <w:rFonts w:ascii="Times New Roman" w:hAnsi="Times New Roman" w:cs="Times New Roman"/>
+          <w:sz w:val="24"/>
+          <w:szCs w:val="24"/>
+        </w:rPr>
+        <w:t xml:space="preserve"> with and </w:t>
+      </w:r>
+      <w:r>
+        <w:rPr>
+          <w:rFonts w:ascii="Times New Roman" w:hAnsi="Times New Roman" w:cs="Times New Roman"/>
+          <w:sz w:val="24"/>
+          <w:szCs w:val="24"/>
+        </w:rPr>
+        <w:t>greet</w:t>
+      </w:r>
+      <w:r>
+        <w:rPr>
+          <w:rFonts w:ascii="Times New Roman" w:hAnsi="Times New Roman" w:cs="Times New Roman"/>
+          <w:sz w:val="24"/>
+          <w:szCs w:val="24"/>
+        </w:rPr>
+        <w:t xml:space="preserve"> as many of my wives as possible. Being a husband to nearly a thousand women was no small task.</w:t>
+      </w:r>
+    </w:p>
+    <w:p>
+      <w:pPr>
+        <w:rPr>
+          <w:rFonts w:ascii="Times New Roman" w:hAnsi="Times New Roman" w:cs="Times New Roman"/>
+          <w:sz w:val="24"/>
+          <w:szCs w:val="24"/>
+        </w:rPr>
+      </w:pPr>
+      <w:r>
+        <w:rPr>
+          <w:rFonts w:ascii="Times New Roman" w:hAnsi="Times New Roman" w:cs="Times New Roman"/>
+          <w:sz w:val="24"/>
+          <w:szCs w:val="24"/>
+        </w:rPr>
+        <w:t xml:space="preserve">Eventually, I </w:t>
+      </w:r>
+      <w:r>
+        <w:rPr>
+          <w:rFonts w:ascii="Times New Roman" w:hAnsi="Times New Roman" w:cs="Times New Roman"/>
+          <w:sz w:val="24"/>
+          <w:szCs w:val="24"/>
+        </w:rPr>
+        <w:t>make</w:t>
+      </w:r>
+      <w:r>
+        <w:rPr>
+          <w:rFonts w:ascii="Times New Roman" w:hAnsi="Times New Roman" w:cs="Times New Roman"/>
+          <w:sz w:val="24"/>
+          <w:szCs w:val="24"/>
+        </w:rPr>
+        <w:t xml:space="preserve"> my way to Sejal’s quarters. Her door wasn’t locked, so I </w:t>
+      </w:r>
+      <w:r>
+        <w:rPr>
+          <w:rFonts w:ascii="Times New Roman" w:hAnsi="Times New Roman" w:cs="Times New Roman"/>
+          <w:sz w:val="24"/>
+          <w:szCs w:val="24"/>
+        </w:rPr>
+        <w:t>enter</w:t>
+      </w:r>
+      <w:r>
+        <w:rPr>
+          <w:rFonts w:ascii="Times New Roman" w:hAnsi="Times New Roman" w:cs="Times New Roman"/>
+          <w:sz w:val="24"/>
+          <w:szCs w:val="24"/>
+        </w:rPr>
+        <w:t xml:space="preserve">. Each of my wives </w:t>
+      </w:r>
+      <w:r>
+        <w:rPr>
+          <w:rFonts w:ascii="Times New Roman" w:hAnsi="Times New Roman" w:cs="Times New Roman"/>
+          <w:sz w:val="24"/>
+          <w:szCs w:val="24"/>
+        </w:rPr>
+        <w:t>live</w:t>
+      </w:r>
+      <w:r>
+        <w:rPr>
+          <w:rFonts w:ascii="Times New Roman" w:hAnsi="Times New Roman" w:cs="Times New Roman"/>
+          <w:sz w:val="24"/>
+          <w:szCs w:val="24"/>
+        </w:rPr>
+        <w:t xml:space="preserve"> lavishly, with every comfort provided. A robotic cook </w:t>
+      </w:r>
+      <w:r>
+        <w:rPr>
+          <w:rFonts w:ascii="Times New Roman" w:hAnsi="Times New Roman" w:cs="Times New Roman"/>
+          <w:sz w:val="24"/>
+          <w:szCs w:val="24"/>
+        </w:rPr>
+        <w:t>hums</w:t>
+      </w:r>
+      <w:r>
+        <w:rPr>
+          <w:rFonts w:ascii="Times New Roman" w:hAnsi="Times New Roman" w:cs="Times New Roman"/>
+          <w:sz w:val="24"/>
+          <w:szCs w:val="24"/>
+        </w:rPr>
+        <w:t xml:space="preserve"> in Sejal’s kitchen, preparing the finest synthetic meat available—crafted to satisfy without the need for animal lives. This was a standard we upheld: to live without promoting death whenever possible. Only the Levites </w:t>
+      </w:r>
+      <w:r>
+        <w:rPr>
+          <w:rFonts w:ascii="Times New Roman" w:hAnsi="Times New Roman" w:cs="Times New Roman"/>
+          <w:sz w:val="24"/>
+          <w:szCs w:val="24"/>
+        </w:rPr>
+        <w:t>consume</w:t>
+      </w:r>
+      <w:r>
+        <w:rPr>
+          <w:rFonts w:ascii="Times New Roman" w:hAnsi="Times New Roman" w:cs="Times New Roman"/>
+          <w:sz w:val="24"/>
+          <w:szCs w:val="24"/>
+        </w:rPr>
+        <w:t xml:space="preserve"> the animals sacrificed in the temple; for the rest of us, avoiding the suffering of any living creature had become our quiet commitment.</w:t>
+      </w:r>
+    </w:p>
+    <w:p>
+      <w:pPr>
+        <w:rPr>
+          <w:rFonts w:ascii="Times New Roman" w:hAnsi="Times New Roman" w:cs="Times New Roman"/>
+          <w:sz w:val="24"/>
+          <w:szCs w:val="24"/>
+        </w:rPr>
+      </w:pPr>
+      <w:r>
+        <w:rPr>
+          <w:rFonts w:ascii="Times New Roman" w:hAnsi="Times New Roman" w:cs="Times New Roman"/>
+          <w:sz w:val="24"/>
+          <w:szCs w:val="24"/>
+        </w:rPr>
+        <w:t xml:space="preserve">The room </w:t>
+      </w:r>
+      <w:r>
+        <w:rPr>
+          <w:rFonts w:ascii="Times New Roman" w:hAnsi="Times New Roman" w:cs="Times New Roman"/>
+          <w:sz w:val="24"/>
+          <w:szCs w:val="24"/>
+        </w:rPr>
+        <w:t>is</w:t>
+      </w:r>
+      <w:r>
+        <w:rPr>
+          <w:rFonts w:ascii="Times New Roman" w:hAnsi="Times New Roman" w:cs="Times New Roman"/>
+          <w:sz w:val="24"/>
+          <w:szCs w:val="24"/>
+        </w:rPr>
+        <w:t xml:space="preserve"> bathed in natural light, filtering through a glass ceiling capable of projecting any landscape imaginable. My thoughts drift to a memory from years ago in India: a waterfall nestled at the base of the Himalayas. Sensing this through my </w:t>
+      </w:r>
+      <w:proofErr w:type="spellStart"/>
+      <w:r>
+        <w:rPr>
+          <w:rFonts w:ascii="Times New Roman" w:hAnsi="Times New Roman" w:cs="Times New Roman"/>
+          <w:sz w:val="24"/>
+          <w:szCs w:val="24"/>
+        </w:rPr>
+        <w:t>mentat</w:t>
+      </w:r>
+      <w:proofErr w:type="spellEnd"/>
+      <w:r>
+        <w:rPr>
+          <w:rFonts w:ascii="Times New Roman" w:hAnsi="Times New Roman" w:cs="Times New Roman"/>
+          <w:sz w:val="24"/>
+          <w:szCs w:val="24"/>
+        </w:rPr>
+        <w:t>, her room transport</w:t>
+      </w:r>
+      <w:r>
+        <w:rPr>
+          <w:rFonts w:ascii="Times New Roman" w:hAnsi="Times New Roman" w:cs="Times New Roman"/>
+          <w:sz w:val="24"/>
+          <w:szCs w:val="24"/>
+        </w:rPr>
+        <w:t>s</w:t>
+      </w:r>
+      <w:r>
+        <w:rPr>
+          <w:rFonts w:ascii="Times New Roman" w:hAnsi="Times New Roman" w:cs="Times New Roman"/>
+          <w:sz w:val="24"/>
+          <w:szCs w:val="24"/>
+        </w:rPr>
+        <w:t xml:space="preserve"> me there in an instant. Though the mountains had vanished in the wake of the Great Quake, here they rose once more, timeless and untouched, surrounding her room and filling me with overwhelming joy.</w:t>
+      </w:r>
+    </w:p>
+    <w:p>
+      <w:pPr>
+        <w:rPr>
+          <w:rFonts w:ascii="Times New Roman" w:hAnsi="Times New Roman" w:cs="Times New Roman"/>
+          <w:sz w:val="24"/>
+          <w:szCs w:val="24"/>
+        </w:rPr>
+      </w:pPr>
+      <w:r>
+        <w:rPr>
+          <w:rFonts w:ascii="Times New Roman" w:hAnsi="Times New Roman" w:cs="Times New Roman"/>
+          <w:sz w:val="24"/>
+          <w:szCs w:val="24"/>
+        </w:rPr>
+        <w:t xml:space="preserve">Her bedroom door was slightly ajar and I </w:t>
+      </w:r>
+      <w:r>
+        <w:rPr>
+          <w:rFonts w:ascii="Times New Roman" w:hAnsi="Times New Roman" w:cs="Times New Roman"/>
+          <w:sz w:val="24"/>
+          <w:szCs w:val="24"/>
+        </w:rPr>
+        <w:t>walk</w:t>
+      </w:r>
+      <w:r>
+        <w:rPr>
+          <w:rFonts w:ascii="Times New Roman" w:hAnsi="Times New Roman" w:cs="Times New Roman"/>
+          <w:sz w:val="24"/>
+          <w:szCs w:val="24"/>
+        </w:rPr>
+        <w:t xml:space="preserve"> in as quietly as possible</w:t>
+      </w:r>
+      <w:r>
+        <w:rPr>
+          <w:rFonts w:ascii="Times New Roman" w:hAnsi="Times New Roman" w:cs="Times New Roman"/>
+          <w:sz w:val="24"/>
+          <w:szCs w:val="24"/>
+        </w:rPr>
+        <w:t xml:space="preserve"> in order to catch her in her natural </w:t>
+      </w:r>
+      <w:proofErr w:type="spellStart"/>
+      <w:r>
+        <w:rPr>
+          <w:rFonts w:ascii="Times New Roman" w:hAnsi="Times New Roman" w:cs="Times New Roman"/>
+          <w:sz w:val="24"/>
+          <w:szCs w:val="24"/>
+        </w:rPr>
+        <w:t>behavior</w:t>
+      </w:r>
+      <w:proofErr w:type="spellEnd"/>
+      <w:r>
+        <w:rPr>
+          <w:rFonts w:ascii="Times New Roman" w:hAnsi="Times New Roman" w:cs="Times New Roman"/>
+          <w:sz w:val="24"/>
+          <w:szCs w:val="24"/>
+        </w:rPr>
+        <w:t xml:space="preserve">. Water was running, filling her large bath tub. I </w:t>
+      </w:r>
+      <w:r>
+        <w:rPr>
+          <w:rFonts w:ascii="Times New Roman" w:hAnsi="Times New Roman" w:cs="Times New Roman"/>
+          <w:sz w:val="24"/>
+          <w:szCs w:val="24"/>
+        </w:rPr>
+        <w:t>peak</w:t>
+      </w:r>
+      <w:r>
+        <w:rPr>
+          <w:rFonts w:ascii="Times New Roman" w:hAnsi="Times New Roman" w:cs="Times New Roman"/>
+          <w:sz w:val="24"/>
+          <w:szCs w:val="24"/>
+        </w:rPr>
+        <w:t xml:space="preserve"> into her bathroom. She </w:t>
+      </w:r>
+      <w:r>
+        <w:rPr>
+          <w:rFonts w:ascii="Times New Roman" w:hAnsi="Times New Roman" w:cs="Times New Roman"/>
+          <w:sz w:val="24"/>
+          <w:szCs w:val="24"/>
+        </w:rPr>
+        <w:t>is</w:t>
       </w:r>
       <w:r>
         <w:rPr>
@@ -1066,415 +4374,63 @@
           <w:sz w:val="24"/>
           <w:szCs w:val="24"/>
         </w:rPr>
-        <w:t>The view provided the relaxation I needed and I eventually nod off into the sweet slumber of the weary.</w:t>
-      </w:r>
-    </w:p>
-    <w:p>
-      <w:pPr>
-        <w:ind w:firstLine="720"/>
-        <w:rPr>
-          <w:rFonts w:ascii="Times New Roman" w:hAnsi="Times New Roman" w:cs="Times New Roman"/>
-          <w:sz w:val="24"/>
-          <w:szCs w:val="24"/>
-        </w:rPr>
-      </w:pPr>
-    </w:p>
-    <w:p>
-      <w:pPr>
-        <w:ind w:firstLine="720"/>
-        <w:jc w:val="center"/>
-        <w:rPr>
-          <w:rFonts w:ascii="Times New Roman" w:hAnsi="Times New Roman" w:cs="Times New Roman"/>
-          <w:sz w:val="24"/>
-          <w:szCs w:val="24"/>
-        </w:rPr>
-      </w:pPr>
-      <w:r>
-        <w:rPr>
-          <w:rFonts w:ascii="Times New Roman" w:hAnsi="Times New Roman" w:cs="Times New Roman"/>
-          <w:sz w:val="24"/>
-          <w:szCs w:val="24"/>
-        </w:rPr>
-        <w:t>….</w:t>
-      </w:r>
-    </w:p>
-    <w:p>
-      <w:pPr>
-        <w:ind w:firstLine="720"/>
-        <w:jc w:val="center"/>
-        <w:rPr>
-          <w:rFonts w:ascii="Times New Roman" w:hAnsi="Times New Roman" w:cs="Times New Roman"/>
-          <w:sz w:val="24"/>
-          <w:szCs w:val="24"/>
-        </w:rPr>
-      </w:pPr>
-    </w:p>
-    <w:p>
-      <w:pPr>
-        <w:ind w:firstLine="720"/>
-        <w:rPr>
-          <w:rFonts w:ascii="Times New Roman" w:hAnsi="Times New Roman" w:cs="Times New Roman"/>
-          <w:sz w:val="24"/>
-          <w:szCs w:val="24"/>
-        </w:rPr>
-      </w:pPr>
-      <w:r>
-        <w:rPr>
-          <w:rFonts w:ascii="Times New Roman" w:hAnsi="Times New Roman" w:cs="Times New Roman"/>
-          <w:sz w:val="24"/>
-          <w:szCs w:val="24"/>
-        </w:rPr>
-        <w:t>My much-needed rest is disturbed by Dipti. She stands over me with concern, her resolute stature matching her position as queen. Sunlight filters in, though partly veiled by the cloud that now blankets Mount Zion. I squint, adjusting to the soft, filtered light, and focus on her face.</w:t>
-      </w:r>
-    </w:p>
-    <w:p>
-      <w:pPr>
-        <w:ind w:firstLine="720"/>
-        <w:rPr>
-          <w:rFonts w:ascii="Times New Roman" w:hAnsi="Times New Roman" w:cs="Times New Roman"/>
-          <w:sz w:val="24"/>
-          <w:szCs w:val="24"/>
-        </w:rPr>
-      </w:pPr>
-      <w:r>
-        <w:rPr>
-          <w:rFonts w:ascii="Times New Roman" w:hAnsi="Times New Roman" w:cs="Times New Roman"/>
-          <w:sz w:val="24"/>
-          <w:szCs w:val="24"/>
-        </w:rPr>
-        <w:t xml:space="preserve">She studies me intently, brows furrowed, “It’s not like you to sleep here,” she says, a gentle reprimand beneath her words. “Did you have that nightmare again?” </w:t>
-      </w:r>
-    </w:p>
-    <w:p>
-      <w:pPr>
-        <w:ind w:firstLine="720"/>
-        <w:rPr>
-          <w:rFonts w:ascii="Times New Roman" w:hAnsi="Times New Roman" w:cs="Times New Roman"/>
-          <w:sz w:val="24"/>
-          <w:szCs w:val="24"/>
-        </w:rPr>
-      </w:pPr>
-    </w:p>
-    <w:p>
-      <w:pPr>
-        <w:ind w:firstLine="720"/>
-        <w:rPr>
-          <w:rFonts w:ascii="Times New Roman" w:hAnsi="Times New Roman" w:cs="Times New Roman"/>
-          <w:sz w:val="24"/>
-          <w:szCs w:val="24"/>
-        </w:rPr>
-      </w:pPr>
-      <w:r>
-        <w:rPr>
-          <w:rFonts w:ascii="Times New Roman" w:hAnsi="Times New Roman" w:cs="Times New Roman"/>
-          <w:sz w:val="24"/>
-          <w:szCs w:val="24"/>
-        </w:rPr>
-        <w:t>“Yes, but this time I went to Amiel’s room to ease my disturbed mind hoping that this dream, is nothing more than a dream, but it did the opposite. The boy has much ambition now. I don’t know where it came from.”</w:t>
-      </w:r>
-    </w:p>
-    <w:p>
-      <w:pPr>
-        <w:ind w:firstLine="720"/>
-        <w:rPr>
-          <w:rFonts w:ascii="Times New Roman" w:hAnsi="Times New Roman" w:cs="Times New Roman"/>
-          <w:sz w:val="24"/>
-          <w:szCs w:val="24"/>
-        </w:rPr>
-      </w:pPr>
-      <w:r>
-        <w:rPr>
-          <w:rFonts w:ascii="Times New Roman" w:hAnsi="Times New Roman" w:cs="Times New Roman"/>
-          <w:sz w:val="24"/>
-          <w:szCs w:val="24"/>
-        </w:rPr>
-        <w:t xml:space="preserve">“Why don’t you speak with his mother before court begins. There’s a disturbance to the North you must attend to, you’ll need to refresh your faculties.” </w:t>
-      </w:r>
-    </w:p>
-    <w:p>
-      <w:pPr>
-        <w:ind w:firstLine="720"/>
-        <w:rPr>
-          <w:rFonts w:ascii="Times New Roman" w:hAnsi="Times New Roman" w:cs="Times New Roman"/>
-          <w:sz w:val="24"/>
-          <w:szCs w:val="24"/>
-        </w:rPr>
-      </w:pPr>
-      <w:r>
-        <w:rPr>
-          <w:rFonts w:ascii="Times New Roman" w:hAnsi="Times New Roman" w:cs="Times New Roman"/>
-          <w:sz w:val="24"/>
-          <w:szCs w:val="24"/>
-        </w:rPr>
-        <w:t>“</w:t>
-      </w:r>
-      <w:r>
-        <w:rPr>
-          <w:rFonts w:ascii="Times New Roman" w:hAnsi="Times New Roman" w:cs="Times New Roman"/>
-          <w:sz w:val="24"/>
-          <w:szCs w:val="24"/>
-        </w:rPr>
-        <w:t>Of all my wives she is the most, how do you say? Unpredictable</w:t>
-      </w:r>
-      <w:r>
-        <w:rPr>
-          <w:rFonts w:ascii="Times New Roman" w:hAnsi="Times New Roman" w:cs="Times New Roman"/>
-          <w:sz w:val="24"/>
-          <w:szCs w:val="24"/>
-        </w:rPr>
-        <w:t>.</w:t>
-      </w:r>
-      <w:r>
-        <w:rPr>
-          <w:rFonts w:ascii="Times New Roman" w:hAnsi="Times New Roman" w:cs="Times New Roman"/>
-          <w:sz w:val="24"/>
-          <w:szCs w:val="24"/>
-        </w:rPr>
-        <w:t xml:space="preserve"> You’re the one after all who selected her. Are you sure you made a wise choice?</w:t>
-      </w:r>
-      <w:r>
-        <w:rPr>
-          <w:rFonts w:ascii="Times New Roman" w:hAnsi="Times New Roman" w:cs="Times New Roman"/>
-          <w:sz w:val="24"/>
-          <w:szCs w:val="24"/>
-        </w:rPr>
-        <w:t>”</w:t>
-      </w:r>
-    </w:p>
-    <w:p>
-      <w:pPr>
-        <w:ind w:firstLine="720"/>
-        <w:rPr>
-          <w:rFonts w:ascii="Times New Roman" w:hAnsi="Times New Roman" w:cs="Times New Roman"/>
-          <w:sz w:val="24"/>
-          <w:szCs w:val="24"/>
-        </w:rPr>
-      </w:pPr>
-      <w:r>
-        <w:rPr>
-          <w:rFonts w:ascii="Times New Roman" w:hAnsi="Times New Roman" w:cs="Times New Roman"/>
-          <w:sz w:val="24"/>
-          <w:szCs w:val="24"/>
-        </w:rPr>
-        <w:t>“Her beauty is legendary. I thought you would be pleased with her.</w:t>
-      </w:r>
-      <w:r>
-        <w:rPr>
-          <w:rFonts w:ascii="Times New Roman" w:hAnsi="Times New Roman" w:cs="Times New Roman"/>
-          <w:sz w:val="24"/>
-          <w:szCs w:val="24"/>
-        </w:rPr>
-        <w:t>”</w:t>
-      </w:r>
-    </w:p>
-    <w:p>
-      <w:pPr>
-        <w:ind w:firstLine="720"/>
-        <w:rPr>
-          <w:rFonts w:ascii="Times New Roman" w:hAnsi="Times New Roman" w:cs="Times New Roman"/>
-          <w:sz w:val="24"/>
-          <w:szCs w:val="24"/>
-        </w:rPr>
-      </w:pPr>
-      <w:r>
-        <w:rPr>
-          <w:rFonts w:ascii="Times New Roman" w:hAnsi="Times New Roman" w:cs="Times New Roman"/>
-          <w:sz w:val="24"/>
-          <w:szCs w:val="24"/>
-        </w:rPr>
-        <w:t>“She has her charms. She comes from a strange country who’s been known for its rebellious nature. One year they refused to attend the feast and they were struck with a plague. She has scars on her body in places well covered.</w:t>
-      </w:r>
-      <w:r>
-        <w:rPr>
-          <w:rFonts w:ascii="Times New Roman" w:hAnsi="Times New Roman" w:cs="Times New Roman"/>
-          <w:sz w:val="24"/>
-          <w:szCs w:val="24"/>
-        </w:rPr>
-        <w:t xml:space="preserve"> The </w:t>
-      </w:r>
-      <w:r>
-        <w:rPr>
-          <w:rFonts w:ascii="Times New Roman" w:hAnsi="Times New Roman" w:cs="Times New Roman"/>
-          <w:sz w:val="24"/>
-          <w:szCs w:val="24"/>
-        </w:rPr>
-        <w:t>L</w:t>
-      </w:r>
-      <w:r>
-        <w:rPr>
-          <w:rFonts w:ascii="Times New Roman" w:hAnsi="Times New Roman" w:cs="Times New Roman"/>
-          <w:sz w:val="24"/>
-          <w:szCs w:val="24"/>
-        </w:rPr>
-        <w:t>ord must have had mercy on her, but not on her parents. They died that day and she became queen of her country at a young age.</w:t>
-      </w:r>
-      <w:r>
-        <w:rPr>
-          <w:rFonts w:ascii="Times New Roman" w:hAnsi="Times New Roman" w:cs="Times New Roman"/>
-          <w:sz w:val="24"/>
-          <w:szCs w:val="24"/>
-        </w:rPr>
-        <w:t>”</w:t>
-      </w:r>
-    </w:p>
-    <w:p>
-      <w:pPr>
-        <w:ind w:firstLine="720"/>
-        <w:rPr>
-          <w:rFonts w:ascii="Times New Roman" w:hAnsi="Times New Roman" w:cs="Times New Roman"/>
-          <w:sz w:val="24"/>
-          <w:szCs w:val="24"/>
-        </w:rPr>
-      </w:pPr>
-      <w:r>
-        <w:rPr>
-          <w:rFonts w:ascii="Times New Roman" w:hAnsi="Times New Roman" w:cs="Times New Roman"/>
-          <w:sz w:val="24"/>
-          <w:szCs w:val="24"/>
-        </w:rPr>
-        <w:t>“I figured your marriage with her would cement their country’s subservience, but maybe I was wron</w:t>
-      </w:r>
-      <w:r>
-        <w:rPr>
-          <w:rFonts w:ascii="Times New Roman" w:hAnsi="Times New Roman" w:cs="Times New Roman"/>
-          <w:sz w:val="24"/>
-          <w:szCs w:val="24"/>
-        </w:rPr>
-        <w:t>g,” Dipti’s voice trailed off as she pondered.</w:t>
-      </w:r>
-      <w:r>
-        <w:rPr>
-          <w:rFonts w:ascii="Times New Roman" w:hAnsi="Times New Roman" w:cs="Times New Roman"/>
-          <w:sz w:val="24"/>
-          <w:szCs w:val="24"/>
-        </w:rPr>
-        <w:t xml:space="preserve"> </w:t>
-      </w:r>
-    </w:p>
-    <w:p>
-      <w:pPr>
-        <w:ind w:firstLine="720"/>
-        <w:rPr>
-          <w:rFonts w:ascii="Times New Roman" w:hAnsi="Times New Roman" w:cs="Times New Roman"/>
-          <w:sz w:val="24"/>
-          <w:szCs w:val="24"/>
-        </w:rPr>
-      </w:pPr>
-      <w:r>
-        <w:rPr>
-          <w:rFonts w:ascii="Times New Roman" w:hAnsi="Times New Roman" w:cs="Times New Roman"/>
-          <w:sz w:val="24"/>
-          <w:szCs w:val="24"/>
-        </w:rPr>
-        <w:t>“No, they became subservient, but I sense they resent the God we serve for the deaths that came as a result of their disobedience. I fear that resentment has poisoned her mind. She may be pretending to love Adonai</w:t>
-      </w:r>
-      <w:r>
-        <w:rPr>
-          <w:rFonts w:ascii="Times New Roman" w:hAnsi="Times New Roman" w:cs="Times New Roman"/>
-          <w:sz w:val="24"/>
-          <w:szCs w:val="24"/>
-        </w:rPr>
-        <w:t>.</w:t>
-      </w:r>
-      <w:r>
-        <w:rPr>
-          <w:rFonts w:ascii="Times New Roman" w:hAnsi="Times New Roman" w:cs="Times New Roman"/>
-          <w:sz w:val="24"/>
-          <w:szCs w:val="24"/>
-        </w:rPr>
-        <w:t>”</w:t>
-      </w:r>
-    </w:p>
-    <w:p>
-      <w:pPr>
-        <w:ind w:firstLine="720"/>
-        <w:rPr>
-          <w:rFonts w:ascii="Times New Roman" w:hAnsi="Times New Roman" w:cs="Times New Roman"/>
-          <w:sz w:val="24"/>
-          <w:szCs w:val="24"/>
-        </w:rPr>
-      </w:pPr>
-      <w:r>
-        <w:rPr>
-          <w:rFonts w:ascii="Times New Roman" w:hAnsi="Times New Roman" w:cs="Times New Roman"/>
-          <w:sz w:val="24"/>
-          <w:szCs w:val="24"/>
-        </w:rPr>
-        <w:t xml:space="preserve">"Then I strongly urge you to visit her quarters in the royal harem," she advised, her tone unwavering. "Our household must be kept in order, and any root of bitterness that takes hold must be cut away before it spreads." Her gaze was sharp, her authority as queen unmistakable. "If Amiel is indeed being negatively influenced, it is our duty to bring light to it before it festers. Sin </w:t>
-      </w:r>
-      <w:r>
-        <w:rPr>
-          <w:rFonts w:ascii="Times New Roman" w:hAnsi="Times New Roman" w:cs="Times New Roman"/>
-          <w:sz w:val="24"/>
-          <w:szCs w:val="24"/>
-        </w:rPr>
-        <w:t>grows</w:t>
-      </w:r>
-      <w:r>
-        <w:rPr>
-          <w:rFonts w:ascii="Times New Roman" w:hAnsi="Times New Roman" w:cs="Times New Roman"/>
-          <w:sz w:val="24"/>
-          <w:szCs w:val="24"/>
-        </w:rPr>
-        <w:t xml:space="preserve"> in the shadows</w:t>
-      </w:r>
-      <w:r>
-        <w:rPr>
-          <w:rFonts w:ascii="Times New Roman" w:hAnsi="Times New Roman" w:cs="Times New Roman"/>
-          <w:sz w:val="24"/>
-          <w:szCs w:val="24"/>
-        </w:rPr>
-        <w:t>, not in the light</w:t>
-      </w:r>
-      <w:r>
-        <w:rPr>
-          <w:rFonts w:ascii="Times New Roman" w:hAnsi="Times New Roman" w:cs="Times New Roman"/>
-          <w:sz w:val="24"/>
-          <w:szCs w:val="24"/>
-        </w:rPr>
-        <w:t>," she added.</w:t>
-      </w:r>
-    </w:p>
-    <w:p>
-      <w:pPr>
-        <w:ind w:firstLine="720"/>
-        <w:rPr>
-          <w:rFonts w:ascii="Times New Roman" w:hAnsi="Times New Roman" w:cs="Times New Roman"/>
-          <w:sz w:val="24"/>
-          <w:szCs w:val="24"/>
-        </w:rPr>
-      </w:pPr>
-      <w:r>
-        <w:rPr>
-          <w:rFonts w:ascii="Times New Roman" w:hAnsi="Times New Roman" w:cs="Times New Roman"/>
-          <w:sz w:val="24"/>
-          <w:szCs w:val="24"/>
-        </w:rPr>
-        <w:t>I</w:t>
-      </w:r>
-      <w:r>
-        <w:rPr>
-          <w:rFonts w:ascii="Times New Roman" w:hAnsi="Times New Roman" w:cs="Times New Roman"/>
-          <w:sz w:val="24"/>
-          <w:szCs w:val="24"/>
-        </w:rPr>
-        <w:t xml:space="preserve"> placed two fingers underneath </w:t>
-      </w:r>
-      <w:r>
-        <w:rPr>
-          <w:rFonts w:ascii="Times New Roman" w:hAnsi="Times New Roman" w:cs="Times New Roman"/>
-          <w:sz w:val="24"/>
-          <w:szCs w:val="24"/>
-        </w:rPr>
-        <w:t>my</w:t>
-      </w:r>
-      <w:r>
-        <w:rPr>
-          <w:rFonts w:ascii="Times New Roman" w:hAnsi="Times New Roman" w:cs="Times New Roman"/>
-          <w:sz w:val="24"/>
-          <w:szCs w:val="24"/>
-        </w:rPr>
-        <w:t xml:space="preserve"> throat activating </w:t>
+        <w:t>preparing</w:t>
+      </w:r>
+      <w:r>
+        <w:rPr>
+          <w:rFonts w:ascii="Times New Roman" w:hAnsi="Times New Roman" w:cs="Times New Roman"/>
+          <w:sz w:val="24"/>
+          <w:szCs w:val="24"/>
+        </w:rPr>
+        <w:t xml:space="preserve"> for me. I </w:t>
+      </w:r>
+      <w:r>
+        <w:rPr>
+          <w:rFonts w:ascii="Times New Roman" w:hAnsi="Times New Roman" w:cs="Times New Roman"/>
+          <w:sz w:val="24"/>
+          <w:szCs w:val="24"/>
+        </w:rPr>
+        <w:t>am</w:t>
+      </w:r>
+      <w:r>
+        <w:rPr>
+          <w:rFonts w:ascii="Times New Roman" w:hAnsi="Times New Roman" w:cs="Times New Roman"/>
+          <w:sz w:val="24"/>
+          <w:szCs w:val="24"/>
+        </w:rPr>
+        <w:t xml:space="preserve"> overcome with the smell of lavender. She </w:t>
+      </w:r>
+      <w:r>
+        <w:rPr>
+          <w:rFonts w:ascii="Times New Roman" w:hAnsi="Times New Roman" w:cs="Times New Roman"/>
+          <w:sz w:val="24"/>
+          <w:szCs w:val="24"/>
+        </w:rPr>
+        <w:t>stands</w:t>
+      </w:r>
+      <w:r>
+        <w:rPr>
+          <w:rFonts w:ascii="Times New Roman" w:hAnsi="Times New Roman" w:cs="Times New Roman"/>
+          <w:sz w:val="24"/>
+          <w:szCs w:val="24"/>
+        </w:rPr>
+        <w:t xml:space="preserve"> up from the bath. Her nude, fit body </w:t>
+      </w:r>
+      <w:r>
+        <w:rPr>
+          <w:rFonts w:ascii="Times New Roman" w:hAnsi="Times New Roman" w:cs="Times New Roman"/>
+          <w:sz w:val="24"/>
+          <w:szCs w:val="24"/>
+        </w:rPr>
+        <w:t>overwhelming my eyes with her beauty</w:t>
+      </w:r>
+      <w:r>
+        <w:rPr>
+          <w:rFonts w:ascii="Times New Roman" w:hAnsi="Times New Roman" w:cs="Times New Roman"/>
+          <w:sz w:val="24"/>
+          <w:szCs w:val="24"/>
+        </w:rPr>
+        <w:t xml:space="preserve">, arousing </w:t>
       </w:r>
       <w:r>
         <w:rPr>
@@ -1484,6 +4440,102 @@
         </w:rPr>
         <w:t xml:space="preserve">my </w:t>
       </w:r>
+      <w:r>
+        <w:rPr>
+          <w:rFonts w:ascii="Times New Roman" w:hAnsi="Times New Roman" w:cs="Times New Roman"/>
+          <w:sz w:val="24"/>
+          <w:szCs w:val="24"/>
+        </w:rPr>
+        <w:t xml:space="preserve">desire </w:t>
+      </w:r>
+      <w:r>
+        <w:rPr>
+          <w:rFonts w:ascii="Times New Roman" w:hAnsi="Times New Roman" w:cs="Times New Roman"/>
+          <w:sz w:val="24"/>
+          <w:szCs w:val="24"/>
+        </w:rPr>
+        <w:t xml:space="preserve">which </w:t>
+      </w:r>
+      <w:r>
+        <w:rPr>
+          <w:rFonts w:ascii="Times New Roman" w:hAnsi="Times New Roman" w:cs="Times New Roman"/>
+          <w:sz w:val="24"/>
+          <w:szCs w:val="24"/>
+        </w:rPr>
+        <w:t>causes the weariness of my concerns to momentarily drift away</w:t>
+      </w:r>
+      <w:r>
+        <w:rPr>
+          <w:rFonts w:ascii="Times New Roman" w:hAnsi="Times New Roman" w:cs="Times New Roman"/>
+          <w:sz w:val="24"/>
+          <w:szCs w:val="24"/>
+        </w:rPr>
+        <w:t>. Her long</w:t>
+      </w:r>
+      <w:r>
+        <w:rPr>
+          <w:rFonts w:ascii="Times New Roman" w:hAnsi="Times New Roman" w:cs="Times New Roman"/>
+          <w:sz w:val="24"/>
+          <w:szCs w:val="24"/>
+        </w:rPr>
+        <w:t>,</w:t>
+      </w:r>
+      <w:r>
+        <w:rPr>
+          <w:rFonts w:ascii="Times New Roman" w:hAnsi="Times New Roman" w:cs="Times New Roman"/>
+          <w:sz w:val="24"/>
+          <w:szCs w:val="24"/>
+        </w:rPr>
+        <w:t xml:space="preserve"> golden blond hair </w:t>
+      </w:r>
+      <w:r>
+        <w:rPr>
+          <w:rFonts w:ascii="Times New Roman" w:hAnsi="Times New Roman" w:cs="Times New Roman"/>
+          <w:sz w:val="24"/>
+          <w:szCs w:val="24"/>
+        </w:rPr>
+        <w:t>falls</w:t>
+      </w:r>
+      <w:r>
+        <w:rPr>
+          <w:rFonts w:ascii="Times New Roman" w:hAnsi="Times New Roman" w:cs="Times New Roman"/>
+          <w:sz w:val="24"/>
+          <w:szCs w:val="24"/>
+        </w:rPr>
+        <w:t xml:space="preserve"> to her waist</w:t>
+      </w:r>
+      <w:r>
+        <w:rPr>
+          <w:rFonts w:ascii="Times New Roman" w:hAnsi="Times New Roman" w:cs="Times New Roman"/>
+          <w:sz w:val="24"/>
+          <w:szCs w:val="24"/>
+        </w:rPr>
+        <w:t>,</w:t>
+      </w:r>
+      <w:r>
+        <w:rPr>
+          <w:rFonts w:ascii="Times New Roman" w:hAnsi="Times New Roman" w:cs="Times New Roman"/>
+          <w:sz w:val="24"/>
+          <w:szCs w:val="24"/>
+        </w:rPr>
+        <w:t xml:space="preserve"> that slightly </w:t>
+      </w:r>
+      <w:r>
+        <w:rPr>
+          <w:rFonts w:ascii="Times New Roman" w:hAnsi="Times New Roman" w:cs="Times New Roman"/>
+          <w:sz w:val="24"/>
+          <w:szCs w:val="24"/>
+        </w:rPr>
+        <w:t>covers</w:t>
+      </w:r>
+      <w:r>
+        <w:rPr>
+          <w:rFonts w:ascii="Times New Roman" w:hAnsi="Times New Roman" w:cs="Times New Roman"/>
+          <w:sz w:val="24"/>
+          <w:szCs w:val="24"/>
+        </w:rPr>
+        <w:t xml:space="preserve"> her large plump breasts. I put my </w:t>
+      </w:r>
       <w:proofErr w:type="spellStart"/>
       <w:r>
         <w:rPr>
@@ -1500,440 +4552,6 @@
           <w:sz w:val="24"/>
           <w:szCs w:val="24"/>
         </w:rPr>
-        <w:t xml:space="preserve"> that was synched with Dipti’s. </w:t>
-      </w:r>
-    </w:p>
-    <w:p>
-      <w:pPr>
-        <w:ind w:firstLine="720"/>
-        <w:rPr>
-          <w:rFonts w:ascii="Times New Roman" w:hAnsi="Times New Roman" w:cs="Times New Roman"/>
-          <w:sz w:val="24"/>
-          <w:szCs w:val="24"/>
-        </w:rPr>
-      </w:pPr>
-      <w:r>
-        <w:rPr>
-          <w:rFonts w:ascii="Times New Roman" w:hAnsi="Times New Roman" w:cs="Times New Roman"/>
-          <w:sz w:val="24"/>
-          <w:szCs w:val="24"/>
-        </w:rPr>
-        <w:t xml:space="preserve">“Sense for any irregularities in her actions. We will convene with our </w:t>
-      </w:r>
-      <w:proofErr w:type="spellStart"/>
-      <w:r>
-        <w:rPr>
-          <w:rFonts w:ascii="Times New Roman" w:hAnsi="Times New Roman" w:cs="Times New Roman"/>
-          <w:sz w:val="24"/>
-          <w:szCs w:val="24"/>
-        </w:rPr>
-        <w:t>counselors</w:t>
-      </w:r>
-      <w:proofErr w:type="spellEnd"/>
-      <w:r>
-        <w:rPr>
-          <w:rFonts w:ascii="Times New Roman" w:hAnsi="Times New Roman" w:cs="Times New Roman"/>
-          <w:sz w:val="24"/>
-          <w:szCs w:val="24"/>
-        </w:rPr>
-        <w:t xml:space="preserve"> in evening and examine the footage of our interaction. If she is lying about anything we will find out. If she has poisoned Amiel in any way I will send them back to her native place.”</w:t>
-      </w:r>
-    </w:p>
-    <w:p>
-      <w:pPr>
-        <w:ind w:firstLine="720"/>
-        <w:rPr>
-          <w:rFonts w:ascii="Times New Roman" w:hAnsi="Times New Roman" w:cs="Times New Roman"/>
-          <w:sz w:val="24"/>
-          <w:szCs w:val="24"/>
-        </w:rPr>
-      </w:pPr>
-      <w:r>
-        <w:rPr>
-          <w:rFonts w:ascii="Times New Roman" w:hAnsi="Times New Roman" w:cs="Times New Roman"/>
-          <w:sz w:val="24"/>
-          <w:szCs w:val="24"/>
-        </w:rPr>
-        <w:t xml:space="preserve">I began the long trek from the royal palace to the royal harem. </w:t>
-      </w:r>
-      <w:r>
-        <w:rPr>
-          <w:rFonts w:ascii="Times New Roman" w:hAnsi="Times New Roman" w:cs="Times New Roman"/>
-          <w:sz w:val="24"/>
-          <w:szCs w:val="24"/>
-        </w:rPr>
-        <w:t>The requirements I placed on my wives was quite rigorous. They were not expected as other wives of kings during other centuries to sit around idly enduring beauty regime after another in the hopes of impressing me. They were trained as elite warriors to act as my bodyguards during a crisis. At this time their training would’ve commenced.</w:t>
-      </w:r>
-    </w:p>
-    <w:p>
-      <w:pPr>
-        <w:ind w:firstLine="720"/>
-        <w:rPr>
-          <w:rFonts w:ascii="Times New Roman" w:hAnsi="Times New Roman" w:cs="Times New Roman"/>
-          <w:sz w:val="24"/>
-          <w:szCs w:val="24"/>
-        </w:rPr>
-      </w:pPr>
-      <w:r>
-        <w:rPr>
-          <w:rFonts w:ascii="Times New Roman" w:hAnsi="Times New Roman" w:cs="Times New Roman"/>
-          <w:sz w:val="24"/>
-          <w:szCs w:val="24"/>
-        </w:rPr>
-        <w:t xml:space="preserve">When I arrived, many of the women were navigating an obstacle course that would be nearly impossible for most men. The forty-foot tower dominated the course, with ropes tied </w:t>
-      </w:r>
-      <w:r>
-        <w:rPr>
-          <w:rFonts w:ascii="Times New Roman" w:hAnsi="Times New Roman" w:cs="Times New Roman"/>
-          <w:sz w:val="24"/>
-          <w:szCs w:val="24"/>
-        </w:rPr>
-        <w:lastRenderedPageBreak/>
-        <w:t>to bars surrounding its top. Priscilla, the chief trainer—fit and elder among them—stood at the tower’s peak, barking orders to those below. Most of the women were struggling as they climbed, but not Sejal, Amiel’s mother. Her toned arms pulled her swiftly upward, her movements as graceful as they were powerful. Her legs, though not in use, were beautifully strong, her thighs curved with muscle.</w:t>
-      </w:r>
-    </w:p>
-    <w:p>
-      <w:pPr>
-        <w:ind w:firstLine="720"/>
-        <w:rPr>
-          <w:rFonts w:ascii="Times New Roman" w:hAnsi="Times New Roman" w:cs="Times New Roman"/>
-          <w:sz w:val="24"/>
-          <w:szCs w:val="24"/>
-        </w:rPr>
-      </w:pPr>
-      <w:r>
-        <w:rPr>
-          <w:rFonts w:ascii="Times New Roman" w:hAnsi="Times New Roman" w:cs="Times New Roman"/>
-          <w:sz w:val="24"/>
-          <w:szCs w:val="24"/>
-        </w:rPr>
-        <w:t>Sejal was a marvel—a true jewel of her people. Yet I wondered if her loyalty shone as brightly as her physical prowess.</w:t>
-      </w:r>
-      <w:r>
-        <w:rPr>
-          <w:rFonts w:ascii="Times New Roman" w:hAnsi="Times New Roman" w:cs="Times New Roman"/>
-          <w:sz w:val="24"/>
-          <w:szCs w:val="24"/>
-        </w:rPr>
-        <w:t xml:space="preserve"> I realized at that moment I’d come unannounced. My wives might be embarrassed to be seen in their training clothes. My mind was so disturbed that I hadn’t taken this into account, but there is no point going back now and it would be impossible to hide my intentions for my other wives. I had to meet Sejal despite the political implications this might mean among them all. This also meant that I might have to refrain from showing my affections towards those whom I would genuinely be interested in spending the day with.</w:t>
-      </w:r>
-    </w:p>
-    <w:p>
-      <w:pPr>
-        <w:ind w:firstLine="720"/>
-        <w:rPr>
-          <w:rFonts w:ascii="Times New Roman" w:hAnsi="Times New Roman" w:cs="Times New Roman"/>
-          <w:sz w:val="24"/>
-          <w:szCs w:val="24"/>
-        </w:rPr>
-      </w:pPr>
-      <w:r>
-        <w:rPr>
-          <w:rFonts w:ascii="Times New Roman" w:hAnsi="Times New Roman" w:cs="Times New Roman"/>
-          <w:sz w:val="24"/>
-          <w:szCs w:val="24"/>
-        </w:rPr>
-        <w:t xml:space="preserve">They lined up in formation after the training regime had concluded. Their beautiful skin glistened with sweat in the sun. The climate was not hot. It was never hot, nor was it ever cold, every day was always beautiful. I appeared from the shadows and took my place beside Priscilla. Priscilla’s face became flushed and embarrassed realizing she hadn’t had time to clean and prepare for my unexpected visit. I think the others shared her sentiment, smiles lining their faces, but more restrained since they had not been dismissed yet from training. </w:t>
-      </w:r>
-      <w:r>
-        <w:rPr>
-          <w:rFonts w:ascii="Times New Roman" w:hAnsi="Times New Roman" w:cs="Times New Roman"/>
-          <w:sz w:val="24"/>
-          <w:szCs w:val="24"/>
-        </w:rPr>
-        <w:t>I watched carefully Sejal’s reaction. Hers was reserved like a poker player with a royal flush but didn’t let on to the power of their hand. I was suddenly struck with a desire to be with her, which filled my heart unexpectedly.</w:t>
-      </w:r>
-    </w:p>
-    <w:p>
-      <w:pPr>
-        <w:rPr>
-          <w:rFonts w:ascii="Times New Roman" w:hAnsi="Times New Roman" w:cs="Times New Roman"/>
-          <w:sz w:val="24"/>
-          <w:szCs w:val="24"/>
-        </w:rPr>
-      </w:pPr>
-      <w:r>
-        <w:rPr>
-          <w:rFonts w:ascii="Times New Roman" w:hAnsi="Times New Roman" w:cs="Times New Roman"/>
-          <w:sz w:val="24"/>
-          <w:szCs w:val="24"/>
-        </w:rPr>
-        <w:t xml:space="preserve">Breaking the silence, I nod to the women and speak with a voice both gentle and commanding through my </w:t>
-      </w:r>
-      <w:proofErr w:type="spellStart"/>
-      <w:r>
-        <w:rPr>
-          <w:rFonts w:ascii="Times New Roman" w:hAnsi="Times New Roman" w:cs="Times New Roman"/>
-          <w:sz w:val="24"/>
-          <w:szCs w:val="24"/>
-        </w:rPr>
-        <w:t>mentat</w:t>
-      </w:r>
-      <w:proofErr w:type="spellEnd"/>
-      <w:r>
-        <w:rPr>
-          <w:rFonts w:ascii="Times New Roman" w:hAnsi="Times New Roman" w:cs="Times New Roman"/>
-          <w:sz w:val="24"/>
-          <w:szCs w:val="24"/>
-        </w:rPr>
-        <w:t xml:space="preserve">, which is also synced with theirs. “I’m sorry to come unannounced. I felt compelled to thank you this morning for your dedication. You </w:t>
-      </w:r>
-      <w:proofErr w:type="spellStart"/>
-      <w:r>
-        <w:rPr>
-          <w:rFonts w:ascii="Times New Roman" w:hAnsi="Times New Roman" w:cs="Times New Roman"/>
-          <w:sz w:val="24"/>
-          <w:szCs w:val="24"/>
-        </w:rPr>
-        <w:t>honor</w:t>
-      </w:r>
-      <w:proofErr w:type="spellEnd"/>
-      <w:r>
-        <w:rPr>
-          <w:rFonts w:ascii="Times New Roman" w:hAnsi="Times New Roman" w:cs="Times New Roman"/>
-          <w:sz w:val="24"/>
-          <w:szCs w:val="24"/>
-        </w:rPr>
-        <w:t xml:space="preserve"> me with your strength. I want to encourage you to continue your training. Although we do not suffer, we do live in a world where there is the grave potential for suffering. The devil still prowls around like a roaring lion, looking for someone to devour. Until the Lord comes, these will always be troubled times.”</w:t>
-      </w:r>
-    </w:p>
-    <w:p>
-      <w:pPr>
-        <w:rPr>
-          <w:rFonts w:ascii="Times New Roman" w:hAnsi="Times New Roman" w:cs="Times New Roman"/>
-          <w:sz w:val="24"/>
-          <w:szCs w:val="24"/>
-        </w:rPr>
-      </w:pPr>
-      <w:r>
-        <w:rPr>
-          <w:rFonts w:ascii="Times New Roman" w:hAnsi="Times New Roman" w:cs="Times New Roman"/>
-          <w:sz w:val="24"/>
-          <w:szCs w:val="24"/>
-        </w:rPr>
-        <w:t>The words rang true, but even I knew they were not my real reason for being here. I had no desire to fill their minds with anxiety</w:t>
-      </w:r>
-      <w:r>
-        <w:rPr>
-          <w:rFonts w:ascii="Times New Roman" w:hAnsi="Times New Roman" w:cs="Times New Roman"/>
-          <w:sz w:val="24"/>
-          <w:szCs w:val="24"/>
-        </w:rPr>
-        <w:t xml:space="preserve"> about my dreams</w:t>
-      </w:r>
-      <w:r>
-        <w:rPr>
-          <w:rFonts w:ascii="Times New Roman" w:hAnsi="Times New Roman" w:cs="Times New Roman"/>
-          <w:sz w:val="24"/>
-          <w:szCs w:val="24"/>
-        </w:rPr>
-        <w:t>. The last thing I needed was seven hundred concerned women, all hoping to offer me some reassurance, to ease whatever burden they sensed I carried.</w:t>
-      </w:r>
-    </w:p>
-    <w:p>
-      <w:pPr>
-        <w:rPr>
-          <w:rFonts w:ascii="Times New Roman" w:hAnsi="Times New Roman" w:cs="Times New Roman"/>
-          <w:sz w:val="24"/>
-          <w:szCs w:val="24"/>
-        </w:rPr>
-      </w:pPr>
-      <w:r>
-        <w:rPr>
-          <w:rFonts w:ascii="Times New Roman" w:hAnsi="Times New Roman" w:cs="Times New Roman"/>
-          <w:sz w:val="24"/>
-          <w:szCs w:val="24"/>
-        </w:rPr>
-        <w:t>As they pondered my brief message</w:t>
-      </w:r>
-      <w:r>
-        <w:rPr>
-          <w:rFonts w:ascii="Times New Roman" w:hAnsi="Times New Roman" w:cs="Times New Roman"/>
-          <w:sz w:val="24"/>
-          <w:szCs w:val="24"/>
-        </w:rPr>
-        <w:t>, I watched their reactions, each one a reflection of her unique character. Some nodded with solemn resolve, embodying the strength I praised. Others looked to one another with faint smiles, as though they shared a private understanding about my unexpected appearance.</w:t>
-      </w:r>
-    </w:p>
-    <w:p>
-      <w:pPr>
-        <w:rPr>
-          <w:rFonts w:ascii="Times New Roman" w:hAnsi="Times New Roman" w:cs="Times New Roman"/>
-          <w:sz w:val="24"/>
-          <w:szCs w:val="24"/>
-        </w:rPr>
-      </w:pPr>
-      <w:r>
-        <w:rPr>
-          <w:rFonts w:ascii="Times New Roman" w:hAnsi="Times New Roman" w:cs="Times New Roman"/>
-          <w:sz w:val="24"/>
-          <w:szCs w:val="24"/>
-        </w:rPr>
-        <w:t>But Sejal’s expression held no warmth. Her face, composed and unyielding, betrayed only calm attentiveness, yet something in her gaze sent a chill through me. There was a hardness, a locked-away story behind her eyes, like a mask crafted solely for moments like this.</w:t>
-      </w:r>
-    </w:p>
-    <w:p>
-      <w:pPr>
-        <w:rPr>
-          <w:rFonts w:ascii="Times New Roman" w:hAnsi="Times New Roman" w:cs="Times New Roman"/>
-          <w:sz w:val="24"/>
-          <w:szCs w:val="24"/>
-        </w:rPr>
-      </w:pPr>
-      <w:r>
-        <w:rPr>
-          <w:rFonts w:ascii="Times New Roman" w:hAnsi="Times New Roman" w:cs="Times New Roman"/>
-          <w:sz w:val="24"/>
-          <w:szCs w:val="24"/>
-        </w:rPr>
-        <w:lastRenderedPageBreak/>
-        <w:t xml:space="preserve">With my mind I directed my </w:t>
-      </w:r>
-      <w:proofErr w:type="spellStart"/>
-      <w:r>
-        <w:rPr>
-          <w:rFonts w:ascii="Times New Roman" w:hAnsi="Times New Roman" w:cs="Times New Roman"/>
-          <w:sz w:val="24"/>
-          <w:szCs w:val="24"/>
-        </w:rPr>
-        <w:t>mentat</w:t>
-      </w:r>
-      <w:proofErr w:type="spellEnd"/>
-      <w:r>
-        <w:rPr>
-          <w:rFonts w:ascii="Times New Roman" w:hAnsi="Times New Roman" w:cs="Times New Roman"/>
-          <w:sz w:val="24"/>
-          <w:szCs w:val="24"/>
-        </w:rPr>
-        <w:t xml:space="preserve"> to speak only with her.</w:t>
-      </w:r>
-    </w:p>
-    <w:p>
-      <w:pPr>
-        <w:rPr>
-          <w:rFonts w:ascii="Times New Roman" w:hAnsi="Times New Roman" w:cs="Times New Roman"/>
-          <w:sz w:val="24"/>
-          <w:szCs w:val="24"/>
-        </w:rPr>
-      </w:pPr>
-      <w:r>
-        <w:rPr>
-          <w:rFonts w:ascii="Times New Roman" w:hAnsi="Times New Roman" w:cs="Times New Roman"/>
-          <w:sz w:val="24"/>
-          <w:szCs w:val="24"/>
-        </w:rPr>
-        <w:t>“After everyone is dismissed, I will meet you in your quarters. Something is troubling me and I wish to speak with you.”</w:t>
-      </w:r>
-    </w:p>
-    <w:p>
-      <w:pPr>
-        <w:rPr>
-          <w:rFonts w:ascii="Times New Roman" w:hAnsi="Times New Roman" w:cs="Times New Roman"/>
-          <w:sz w:val="24"/>
-          <w:szCs w:val="24"/>
-        </w:rPr>
-      </w:pPr>
-      <w:r>
-        <w:rPr>
-          <w:rFonts w:ascii="Times New Roman" w:hAnsi="Times New Roman" w:cs="Times New Roman"/>
-          <w:sz w:val="24"/>
-          <w:szCs w:val="24"/>
-        </w:rPr>
-        <w:t>Her voice, calm and rigid, replied, “Yes, my lord I look forward to it, it has been sometime since we have been together. It will be my pleasure to fill my mind with more memories of you.”</w:t>
-      </w:r>
-    </w:p>
-    <w:p>
-      <w:pPr>
-        <w:rPr>
-          <w:rFonts w:ascii="Times New Roman" w:hAnsi="Times New Roman" w:cs="Times New Roman"/>
-          <w:sz w:val="24"/>
-          <w:szCs w:val="24"/>
-        </w:rPr>
-      </w:pPr>
-      <w:r>
-        <w:rPr>
-          <w:rFonts w:ascii="Times New Roman" w:hAnsi="Times New Roman" w:cs="Times New Roman"/>
-          <w:sz w:val="24"/>
-          <w:szCs w:val="24"/>
-        </w:rPr>
-        <w:t>I directed everyone else to be dismissed, and they quietly dispersed to attend to the day’s duties. I spoke with and greeted as many of my wives as possible. Being a husband to nearly a thousand women was no small task.</w:t>
-      </w:r>
-    </w:p>
-    <w:p>
-      <w:pPr>
-        <w:rPr>
-          <w:rFonts w:ascii="Times New Roman" w:hAnsi="Times New Roman" w:cs="Times New Roman"/>
-          <w:sz w:val="24"/>
-          <w:szCs w:val="24"/>
-        </w:rPr>
-      </w:pPr>
-      <w:r>
-        <w:rPr>
-          <w:rFonts w:ascii="Times New Roman" w:hAnsi="Times New Roman" w:cs="Times New Roman"/>
-          <w:sz w:val="24"/>
-          <w:szCs w:val="24"/>
-        </w:rPr>
-        <w:t>Eventually, I made my way to Sejal’s quarters. Her door wasn’t locked, so I entered. Each of my wives lived lavishly, with every comfort provided. A robotic cook hummed in Sejal’s kitchen, preparing the finest synthetic meat available—crafted to satisfy without the need for animal lives. This was a standard we upheld: to live without promoting death whenever possible. Only the Levites consumed the animals sacrificed in the temple; for the rest of us, avoiding the suffering of any living creature had become our quiet commitment.</w:t>
-      </w:r>
-    </w:p>
-    <w:p>
-      <w:pPr>
-        <w:rPr>
-          <w:rFonts w:ascii="Times New Roman" w:hAnsi="Times New Roman" w:cs="Times New Roman"/>
-          <w:sz w:val="24"/>
-          <w:szCs w:val="24"/>
-        </w:rPr>
-      </w:pPr>
-      <w:r>
-        <w:rPr>
-          <w:rFonts w:ascii="Times New Roman" w:hAnsi="Times New Roman" w:cs="Times New Roman"/>
-          <w:sz w:val="24"/>
-          <w:szCs w:val="24"/>
-        </w:rPr>
-        <w:t>The lighting in the room was as natural as possible making use of outside light shining through the glass ceiling which could display any natural scene possible. My mind wished to be in the mountains, her room was transported to the mountains even though mountains had ceased to exist as a result of the great quake. Her bedroom door was slightly ajar and I walked in as quietly as possible</w:t>
-      </w:r>
-      <w:r>
-        <w:rPr>
-          <w:rFonts w:ascii="Times New Roman" w:hAnsi="Times New Roman" w:cs="Times New Roman"/>
-          <w:sz w:val="24"/>
-          <w:szCs w:val="24"/>
-        </w:rPr>
-        <w:t xml:space="preserve"> in order to catch her in her natural </w:t>
-      </w:r>
-      <w:proofErr w:type="spellStart"/>
-      <w:r>
-        <w:rPr>
-          <w:rFonts w:ascii="Times New Roman" w:hAnsi="Times New Roman" w:cs="Times New Roman"/>
-          <w:sz w:val="24"/>
-          <w:szCs w:val="24"/>
-        </w:rPr>
-        <w:t>behavior</w:t>
-      </w:r>
-      <w:proofErr w:type="spellEnd"/>
-      <w:r>
-        <w:rPr>
-          <w:rFonts w:ascii="Times New Roman" w:hAnsi="Times New Roman" w:cs="Times New Roman"/>
-          <w:sz w:val="24"/>
-          <w:szCs w:val="24"/>
-        </w:rPr>
-        <w:t xml:space="preserve">. Water was running, filling her large bath tub. I peaked into her bathroom. She was prepared for me. I was overcome with the smell of lavender. She stood up from the bath. Her nude, fit body filling my eyes to the brim. Her long golden blond hair fell to her waist that slightly covered her large plump breasts. I put my </w:t>
-      </w:r>
-      <w:proofErr w:type="spellStart"/>
-      <w:r>
-        <w:rPr>
-          <w:rFonts w:ascii="Times New Roman" w:hAnsi="Times New Roman" w:cs="Times New Roman"/>
-          <w:sz w:val="24"/>
-          <w:szCs w:val="24"/>
-        </w:rPr>
-        <w:t>mentat</w:t>
-      </w:r>
-      <w:proofErr w:type="spellEnd"/>
-      <w:r>
-        <w:rPr>
-          <w:rFonts w:ascii="Times New Roman" w:hAnsi="Times New Roman" w:cs="Times New Roman"/>
-          <w:sz w:val="24"/>
-          <w:szCs w:val="24"/>
-        </w:rPr>
         <w:t xml:space="preserve"> on rest mode.</w:t>
       </w:r>
     </w:p>
@@ -1968,7 +4586,7 @@
           <w:sz w:val="24"/>
           <w:szCs w:val="24"/>
         </w:rPr>
-        <w:t xml:space="preserve">I happily obliged.  </w:t>
+        <w:t xml:space="preserve">I happily oblige.  </w:t>
       </w:r>
     </w:p>
     <w:p>
@@ -2020,7 +4638,25 @@
           <w:sz w:val="24"/>
           <w:szCs w:val="24"/>
         </w:rPr>
-        <w:t>As Gavriel entered the training hall, the sharp echo of his boots on the hardwood floor shattered the silence, drawing the attention of Amiel and his older half-brother, Uriel. Though born of different mothers, the two brothers shared a fierce loyalty, bound by blood and duty. They straightened as they noticed Gavriel’s approach.</w:t>
+        <w:t xml:space="preserve">As Gavriel entered the training hall, the sharp echo of his boots on the hardwood floor </w:t>
+      </w:r>
+      <w:proofErr w:type="gramStart"/>
+      <w:r>
+        <w:rPr>
+          <w:rFonts w:ascii="Times New Roman" w:hAnsi="Times New Roman" w:cs="Times New Roman"/>
+          <w:sz w:val="24"/>
+          <w:szCs w:val="24"/>
+        </w:rPr>
+        <w:t>shatter</w:t>
+      </w:r>
+      <w:proofErr w:type="gramEnd"/>
+      <w:r>
+        <w:rPr>
+          <w:rFonts w:ascii="Times New Roman" w:hAnsi="Times New Roman" w:cs="Times New Roman"/>
+          <w:sz w:val="24"/>
+          <w:szCs w:val="24"/>
+        </w:rPr>
+        <w:t xml:space="preserve"> the silence, drawing the attention of Amiel and his older half-brother, Uriel. Though born of different mothers, the two brothers shared a fierce loyalty, bound by blood and duty. They straighten as they noticed Gavriel’s approach.</w:t>
       </w:r>
     </w:p>
     <w:p>
@@ -3355,7 +5991,10 @@
   <w:style w:type="paragraph" w:default="1" w:styleId="Normal">
     <w:name w:val="Normal"/>
     <w:qFormat/>
-    <w:rsid w:val="00403EB3"/>
+    <w:rsid w:val="00DF1F16"/>
+    <w:pPr>
+      <w:ind w:firstLine="284"/>
+    </w:pPr>
   </w:style>
   <w:style w:type="paragraph" w:styleId="Heading1">
     <w:name w:val="heading 1"/>
@@ -3472,6 +6111,29 @@
       <w:color w:val="365F91" w:themeColor="accent1" w:themeShade="BF"/>
       <w:sz w:val="32"/>
       <w:szCs w:val="32"/>
+    </w:rPr>
+  </w:style>
+  <w:style w:type="character" w:styleId="Hyperlink">
+    <w:name w:val="Hyperlink"/>
+    <w:basedOn w:val="DefaultParagraphFont"/>
+    <w:uiPriority w:val="99"/>
+    <w:unhideWhenUsed/>
+    <w:rsid w:val="00F52FA7"/>
+    <w:rPr>
+      <w:color w:val="0000FF" w:themeColor="hyperlink"/>
+      <w:u w:val="single"/>
+    </w:rPr>
+  </w:style>
+  <w:style w:type="character" w:styleId="UnresolvedMention">
+    <w:name w:val="Unresolved Mention"/>
+    <w:basedOn w:val="DefaultParagraphFont"/>
+    <w:uiPriority w:val="99"/>
+    <w:semiHidden/>
+    <w:unhideWhenUsed/>
+    <w:rsid w:val="00F52FA7"/>
+    <w:rPr>
+      <w:color w:val="605E5C"/>
+      <w:shd w:val="clear" w:color="auto" w:fill="E1DFDD"/>
     </w:rPr>
   </w:style>
 </w:styles>

--- a/His eyes are devilish.docx
+++ b/His eyes are devilish.docx
@@ -70,7 +70,7 @@
           <w:sz w:val="24"/>
           <w:szCs w:val="24"/>
         </w:rPr>
-        <w:t xml:space="preserve">Figures engulfed in liquid flame rise and fall within the inferno, reaching out as if pleading for escape, their cries twisting through the flames, desperate yet resigned. The unbearable smell hits me hard; in this new, heightened spiritual body, my sense of smell is far more acute. </w:t>
+        <w:t xml:space="preserve">Figures engulfed in liquid flame rise and fall within the inferno, reaching out as if pleading for escape, their cries twisting through the flames. The unbearable smell hits me hard. </w:t>
       </w:r>
       <w:proofErr w:type="spellStart"/>
       <w:r>
@@ -210,7 +210,7 @@
           <w:sz w:val="24"/>
           <w:szCs w:val="24"/>
         </w:rPr>
-        <w:t xml:space="preserve"> and I kick. I watch him fly back of the cliff, his devilish eyes still glaring at me, his face still expressionless as he falls back resigned to his fate. I watch him fall until the flames lick him up and swallow him whole.  </w:t>
+        <w:t xml:space="preserve"> and I kick. I watch him fly back of the cliff, his eyes still glaring at me, his face still expressionless as he falls back resigned to his fate. I watch him fall until the flames lick him up and swallow him whole.  </w:t>
       </w:r>
     </w:p>
     <w:p>
@@ -404,7 +404,7 @@
           <w:rFonts w:ascii="Times New Roman" w:hAnsi="Times New Roman" w:cs="Times New Roman"/>
           <w:sz w:val="24"/>
         </w:rPr>
-        <w:t xml:space="preserve">Ruling the nations has brought me joy, yet I feel the end closing in swiftly. This dream is the greatest threat to my rule I have ever faced. I feel like King Nebuchadnezzar, whose </w:t>
+        <w:t xml:space="preserve">Ruling the nations has brought me joy, yet I feel the end closing in swiftly. This dream is the greatest threat to my rule I have ever faced. I feel like King Nebuchadnezzar, whose dream foretold his doom. I’ve sought counsel from my closest advisers, but none can reveal </w:t>
       </w:r>
       <w:r>
         <w:rPr>
@@ -412,7 +412,7 @@
           <w:sz w:val="24"/>
         </w:rPr>
         <w:lastRenderedPageBreak/>
-        <w:t>dream foretold his doom. I’ve sought counsel from my closest advisers, but none can reveal its meaning. How can my own flesh and blood be the one prophesied so long ago? If he is the one, it will mean ruin for the entire kingdom.</w:t>
+        <w:t>its meaning. How can my own flesh and blood be the one prophesied so long ago? If he is the one, it will mean ruin for the entire kingdom.</w:t>
       </w:r>
     </w:p>
     <w:p>
@@ -568,14 +568,7 @@
           <w:rFonts w:ascii="Times New Roman" w:hAnsi="Times New Roman" w:cs="Times New Roman"/>
           <w:sz w:val="24"/>
         </w:rPr>
-        <w:t xml:space="preserve"> of the host. He will end the daily sacrifices and trample my followers underfoot. Yet he will not leave me. I turn to another passage in Daniel:</w:t>
-      </w:r>
-      <w:r>
-        <w:rPr>
-          <w:rFonts w:ascii="Times New Roman" w:hAnsi="Times New Roman" w:cs="Times New Roman"/>
-          <w:sz w:val="24"/>
-        </w:rPr>
-        <w:t xml:space="preserve"> </w:t>
+        <w:t xml:space="preserve"> of the host. He will end the daily sacrifices and trample my followers underfoot. Yet he will not leave me. I turn to another passage in Daniel: </w:t>
       </w:r>
     </w:p>
     <w:p>
@@ -890,23 +883,23 @@
           <w:rFonts w:ascii="Times New Roman" w:hAnsi="Times New Roman" w:cs="Times New Roman"/>
           <w:sz w:val="24"/>
         </w:rPr>
+        <w:t>The words “cut off” linger in my mind, but I cannot dwell on it now. I must speak with my son and decide once and for all if this dream pertains to him—or it will be the end of my sanity. I must know if his eyes are set on the temple. This will reveal all that is to come.</w:t>
+      </w:r>
+    </w:p>
+    <w:p>
+      <w:pPr>
+        <w:ind w:firstLine="719"/>
+        <w:rPr>
+          <w:rFonts w:ascii="Times New Roman" w:hAnsi="Times New Roman" w:cs="Times New Roman"/>
+          <w:sz w:val="24"/>
+        </w:rPr>
+      </w:pPr>
+      <w:r>
+        <w:rPr>
+          <w:rFonts w:ascii="Times New Roman" w:hAnsi="Times New Roman" w:cs="Times New Roman"/>
+          <w:sz w:val="24"/>
+        </w:rPr>
         <w:lastRenderedPageBreak/>
-        <w:t>The words “cut off” linger in my mind, but I cannot dwell on it now. I must speak with my son and decide once and for all if this dream pertains to him—or it will be the end of my sanity. I must know if his eyes are set on the temple. This will reveal all that is to come.</w:t>
-      </w:r>
-    </w:p>
-    <w:p>
-      <w:pPr>
-        <w:ind w:firstLine="719"/>
-        <w:rPr>
-          <w:rFonts w:ascii="Times New Roman" w:hAnsi="Times New Roman" w:cs="Times New Roman"/>
-          <w:sz w:val="24"/>
-        </w:rPr>
-      </w:pPr>
-      <w:r>
-        <w:rPr>
-          <w:rFonts w:ascii="Times New Roman" w:hAnsi="Times New Roman" w:cs="Times New Roman"/>
-          <w:sz w:val="24"/>
-        </w:rPr>
         <w:t>I turn to one last passage in the New Testament:</w:t>
       </w:r>
     </w:p>
@@ -1233,40 +1226,64 @@
           <w:sz w:val="24"/>
           <w:szCs w:val="24"/>
         </w:rPr>
-        <w:t>“Have I been too hard on you, son?” I ask finally, each word uncertain. “Do you… resent me in any way?”</w:t>
-      </w:r>
-    </w:p>
-    <w:p>
-      <w:pPr>
-        <w:rPr>
-          <w:rFonts w:ascii="Times New Roman" w:hAnsi="Times New Roman" w:cs="Times New Roman"/>
-          <w:sz w:val="24"/>
-          <w:szCs w:val="24"/>
-        </w:rPr>
-      </w:pPr>
-      <w:r>
-        <w:rPr>
-          <w:rFonts w:ascii="Times New Roman" w:hAnsi="Times New Roman" w:cs="Times New Roman"/>
-          <w:sz w:val="24"/>
-          <w:szCs w:val="24"/>
-        </w:rPr>
-        <w:t xml:space="preserve">“No, Father. I enjoy our training.” He speaks with conviction, yet his tone holds </w:t>
-      </w:r>
-      <w:r>
-        <w:rPr>
-          <w:rFonts w:ascii="Times New Roman" w:hAnsi="Times New Roman" w:cs="Times New Roman"/>
-          <w:sz w:val="24"/>
-          <w:szCs w:val="24"/>
-        </w:rPr>
-        <w:t>knowledge</w:t>
-      </w:r>
-      <w:r>
-        <w:rPr>
-          <w:rFonts w:ascii="Times New Roman" w:hAnsi="Times New Roman" w:cs="Times New Roman"/>
-          <w:sz w:val="24"/>
-          <w:szCs w:val="24"/>
-        </w:rPr>
-        <w:t xml:space="preserve"> beyond his years. “I know we live in a peace unlike any before, and I have never known suffering, as you’ve described it. It must be a terrible thing, to disobey His presence.”</w:t>
+        <w:t xml:space="preserve">"Is the training too easy for you, son?" </w:t>
+      </w:r>
+    </w:p>
+    <w:p>
+      <w:pPr>
+        <w:rPr>
+          <w:rFonts w:ascii="Times New Roman" w:hAnsi="Times New Roman" w:cs="Times New Roman"/>
+          <w:i/>
+          <w:iCs/>
+          <w:sz w:val="24"/>
+          <w:szCs w:val="24"/>
+        </w:rPr>
+      </w:pPr>
+      <w:r>
+        <w:rPr>
+          <w:rFonts w:ascii="Times New Roman" w:hAnsi="Times New Roman" w:cs="Times New Roman"/>
+          <w:i/>
+          <w:iCs/>
+          <w:sz w:val="24"/>
+          <w:szCs w:val="24"/>
+        </w:rPr>
+        <w:t>Is it breaking him?</w:t>
+      </w:r>
+    </w:p>
+    <w:p>
+      <w:pPr>
+        <w:rPr>
+          <w:rFonts w:ascii="Times New Roman" w:hAnsi="Times New Roman" w:cs="Times New Roman"/>
+          <w:sz w:val="24"/>
+          <w:szCs w:val="24"/>
+        </w:rPr>
+      </w:pPr>
+      <w:r>
+        <w:rPr>
+          <w:rFonts w:ascii="Times New Roman" w:hAnsi="Times New Roman" w:cs="Times New Roman"/>
+          <w:sz w:val="24"/>
+          <w:szCs w:val="24"/>
+        </w:rPr>
+        <w:t>"No, Father. I like our training." His voice is steady, but there’s an edge to it—something hard, older than his years. "But… we’re living in peace now, aren’t we? I don’t know the suffering you described. Shouldn’t we know it, though? To be strong? I want to understand pain and use it." He pauses, searching my face. "What’s the point if I can’t learn to kill?"</w:t>
+      </w:r>
+    </w:p>
+    <w:p>
+      <w:pPr>
+        <w:rPr>
+          <w:rFonts w:ascii="Times New Roman" w:hAnsi="Times New Roman" w:cs="Times New Roman"/>
+          <w:sz w:val="24"/>
+          <w:szCs w:val="24"/>
+        </w:rPr>
+      </w:pPr>
+      <w:r>
+        <w:rPr>
+          <w:rFonts w:ascii="Times New Roman" w:hAnsi="Times New Roman" w:cs="Times New Roman"/>
+          <w:i/>
+          <w:iCs/>
+          <w:sz w:val="24"/>
+          <w:szCs w:val="24"/>
+        </w:rPr>
+        <w:t>He wants to cause suffering. He wants death.</w:t>
       </w:r>
     </w:p>
     <w:p>
@@ -1284,32 +1301,367 @@
           <w:szCs w:val="24"/>
         </w:rPr>
         <w:lastRenderedPageBreak/>
-        <w:t xml:space="preserve">I press gently, wanting reassurance. The dreams haunt me. “Yes, it is a horrible thing to disobey the living God. You see the might and glory that comes from His temple. I stand before it every day. He could destroy me in the blink of an eye, as He did the world 400 years ago. We must fear Him, son, but we must also love Him. He gives us life and breath and everything.” </w:t>
-      </w:r>
-    </w:p>
-    <w:p>
-      <w:pPr>
-        <w:rPr>
-          <w:rFonts w:ascii="Times New Roman" w:hAnsi="Times New Roman" w:cs="Times New Roman"/>
-          <w:sz w:val="24"/>
-          <w:szCs w:val="24"/>
-        </w:rPr>
-      </w:pPr>
-      <w:r>
-        <w:rPr>
-          <w:rFonts w:ascii="Times New Roman" w:hAnsi="Times New Roman" w:cs="Times New Roman"/>
-          <w:sz w:val="24"/>
-          <w:szCs w:val="24"/>
-        </w:rPr>
-        <w:t>“You have told us many times father</w:t>
-      </w:r>
-      <w:r>
-        <w:rPr>
-          <w:rFonts w:ascii="Times New Roman" w:hAnsi="Times New Roman" w:cs="Times New Roman"/>
-          <w:sz w:val="24"/>
-          <w:szCs w:val="24"/>
-        </w:rPr>
-        <w:t>,</w:t>
+        <w:t xml:space="preserve">"For centuries, we’ve lived in peace with all men," I say slowly, </w:t>
+      </w:r>
+      <w:r>
+        <w:rPr>
+          <w:rFonts w:ascii="Times New Roman" w:hAnsi="Times New Roman" w:cs="Times New Roman"/>
+          <w:sz w:val="24"/>
+          <w:szCs w:val="24"/>
+        </w:rPr>
+        <w:t>hoping my authority sets him straight</w:t>
+      </w:r>
+      <w:r>
+        <w:rPr>
+          <w:rFonts w:ascii="Times New Roman" w:hAnsi="Times New Roman" w:cs="Times New Roman"/>
+          <w:sz w:val="24"/>
+          <w:szCs w:val="24"/>
+        </w:rPr>
+        <w:t>. "There hasn’t been a murder in 200 years. God wants us to live in harmony. We must not turn from His will."</w:t>
+      </w:r>
+    </w:p>
+    <w:p>
+      <w:pPr>
+        <w:rPr>
+          <w:rFonts w:ascii="Times New Roman" w:hAnsi="Times New Roman" w:cs="Times New Roman"/>
+          <w:sz w:val="24"/>
+          <w:szCs w:val="24"/>
+        </w:rPr>
+      </w:pPr>
+      <w:r>
+        <w:rPr>
+          <w:rFonts w:ascii="Times New Roman" w:hAnsi="Times New Roman" w:cs="Times New Roman"/>
+          <w:sz w:val="24"/>
+          <w:szCs w:val="24"/>
+        </w:rPr>
+        <w:t>"Yes, Father," he says, almost automatically. There’s a flicker—a fidget in his hands—that gives me pause. I wonder if I’ve worn him down with my endless stories of duty and devotion, drilled the same warnings into him too many times.</w:t>
+      </w:r>
+    </w:p>
+    <w:p>
+      <w:pPr>
+        <w:rPr>
+          <w:rFonts w:ascii="Times New Roman" w:hAnsi="Times New Roman" w:cs="Times New Roman"/>
+          <w:sz w:val="24"/>
+          <w:szCs w:val="24"/>
+        </w:rPr>
+      </w:pPr>
+      <w:r>
+        <w:rPr>
+          <w:rFonts w:ascii="Times New Roman" w:hAnsi="Times New Roman" w:cs="Times New Roman"/>
+          <w:sz w:val="24"/>
+          <w:szCs w:val="24"/>
+        </w:rPr>
+        <w:t>Trying to find reassurance, I press on. "You’ve seen the power and glory of His temple, haven’t you? I stand before it every day, knowing He could end me in a heartbeat, as He did the world 400 years ago. We must fear Him, son, but also love Him. He gives us life, breath, everything."</w:t>
+      </w:r>
+    </w:p>
+    <w:p>
+      <w:pPr>
+        <w:rPr>
+          <w:rFonts w:ascii="Times New Roman" w:hAnsi="Times New Roman" w:cs="Times New Roman"/>
+          <w:sz w:val="24"/>
+          <w:szCs w:val="24"/>
+        </w:rPr>
+      </w:pPr>
+      <w:r>
+        <w:rPr>
+          <w:rFonts w:ascii="Times New Roman" w:hAnsi="Times New Roman" w:cs="Times New Roman"/>
+          <w:sz w:val="24"/>
+          <w:szCs w:val="24"/>
+        </w:rPr>
+        <w:t>"Yes, Father." His face is blank, his voice flat, and the hollowness there unsettles me.</w:t>
+      </w:r>
+    </w:p>
+    <w:p>
+      <w:pPr>
+        <w:rPr>
+          <w:rFonts w:ascii="Times New Roman" w:hAnsi="Times New Roman" w:cs="Times New Roman"/>
+          <w:i/>
+          <w:iCs/>
+          <w:sz w:val="24"/>
+          <w:szCs w:val="24"/>
+        </w:rPr>
+      </w:pPr>
+      <w:r>
+        <w:rPr>
+          <w:rFonts w:ascii="Times New Roman" w:hAnsi="Times New Roman" w:cs="Times New Roman"/>
+          <w:i/>
+          <w:iCs/>
+          <w:sz w:val="24"/>
+          <w:szCs w:val="24"/>
+        </w:rPr>
+        <w:t>He resents me.</w:t>
+      </w:r>
+    </w:p>
+    <w:p>
+      <w:pPr>
+        <w:rPr>
+          <w:rFonts w:ascii="Times New Roman" w:hAnsi="Times New Roman" w:cs="Times New Roman"/>
+          <w:sz w:val="24"/>
+          <w:szCs w:val="24"/>
+        </w:rPr>
+      </w:pPr>
+      <w:r>
+        <w:rPr>
+          <w:rFonts w:ascii="Times New Roman" w:hAnsi="Times New Roman" w:cs="Times New Roman"/>
+          <w:sz w:val="24"/>
+          <w:szCs w:val="24"/>
+        </w:rPr>
+        <w:t>“</w:t>
+      </w:r>
+      <w:r>
+        <w:rPr>
+          <w:rFonts w:ascii="Times New Roman" w:hAnsi="Times New Roman" w:cs="Times New Roman"/>
+          <w:sz w:val="24"/>
+          <w:szCs w:val="24"/>
+        </w:rPr>
+        <w:t>Y</w:t>
+      </w:r>
+      <w:r>
+        <w:rPr>
+          <w:rFonts w:ascii="Times New Roman" w:hAnsi="Times New Roman" w:cs="Times New Roman"/>
+          <w:sz w:val="24"/>
+          <w:szCs w:val="24"/>
+        </w:rPr>
+        <w:t>ou must be tired of hearing it from these four hundred- and fifty-year-old lips.</w:t>
+      </w:r>
+      <w:r>
+        <w:rPr>
+          <w:rFonts w:ascii="Times New Roman" w:hAnsi="Times New Roman" w:cs="Times New Roman"/>
+          <w:sz w:val="24"/>
+          <w:szCs w:val="24"/>
+        </w:rPr>
+        <w:t xml:space="preserve"> But one day, you’ll understand why.</w:t>
+      </w:r>
+      <w:r>
+        <w:rPr>
+          <w:rFonts w:ascii="Times New Roman" w:hAnsi="Times New Roman" w:cs="Times New Roman"/>
+          <w:sz w:val="24"/>
+          <w:szCs w:val="24"/>
+        </w:rPr>
+        <w:t xml:space="preserve">” </w:t>
+      </w:r>
+    </w:p>
+    <w:p>
+      <w:pPr>
+        <w:rPr>
+          <w:rFonts w:ascii="Times New Roman" w:hAnsi="Times New Roman" w:cs="Times New Roman"/>
+          <w:sz w:val="24"/>
+          <w:szCs w:val="24"/>
+        </w:rPr>
+      </w:pPr>
+      <w:r>
+        <w:rPr>
+          <w:rFonts w:ascii="Times New Roman" w:hAnsi="Times New Roman" w:cs="Times New Roman"/>
+          <w:sz w:val="24"/>
+          <w:szCs w:val="24"/>
+        </w:rPr>
+        <w:t xml:space="preserve">He gives me a feint smile. I respond with a hug; his childish man hands reach around me and squeeze. Yes, I tell myself. Its still my son in there. Everything will be alright. </w:t>
+      </w:r>
+      <w:r>
+        <w:rPr>
+          <w:rFonts w:ascii="Times New Roman" w:hAnsi="Times New Roman" w:cs="Times New Roman"/>
+          <w:sz w:val="24"/>
+          <w:szCs w:val="24"/>
+        </w:rPr>
+        <w:t>My weary heart finds a measure of peace, reassured by his words. I think to leave him in his rest, but just as I shift</w:t>
+      </w:r>
+      <w:r>
+        <w:rPr>
+          <w:rFonts w:ascii="Times New Roman" w:hAnsi="Times New Roman" w:cs="Times New Roman"/>
+          <w:sz w:val="24"/>
+          <w:szCs w:val="24"/>
+        </w:rPr>
+        <w:t xml:space="preserve"> to leave</w:t>
+      </w:r>
+      <w:r>
+        <w:rPr>
+          <w:rFonts w:ascii="Times New Roman" w:hAnsi="Times New Roman" w:cs="Times New Roman"/>
+          <w:sz w:val="24"/>
+          <w:szCs w:val="24"/>
+        </w:rPr>
+        <w:t>, his voice cuts through the quiet.</w:t>
+      </w:r>
+    </w:p>
+    <w:p>
+      <w:pPr>
+        <w:rPr>
+          <w:rFonts w:ascii="Times New Roman" w:hAnsi="Times New Roman" w:cs="Times New Roman"/>
+          <w:sz w:val="24"/>
+          <w:szCs w:val="24"/>
+        </w:rPr>
+      </w:pPr>
+      <w:r>
+        <w:rPr>
+          <w:rFonts w:ascii="Times New Roman" w:hAnsi="Times New Roman" w:cs="Times New Roman"/>
+          <w:sz w:val="24"/>
+          <w:szCs w:val="24"/>
+        </w:rPr>
+        <w:t>“Father.”</w:t>
+      </w:r>
+    </w:p>
+    <w:p>
+      <w:pPr>
+        <w:rPr>
+          <w:rFonts w:ascii="Times New Roman" w:hAnsi="Times New Roman" w:cs="Times New Roman"/>
+          <w:sz w:val="24"/>
+          <w:szCs w:val="24"/>
+        </w:rPr>
+      </w:pPr>
+      <w:r>
+        <w:rPr>
+          <w:rFonts w:ascii="Times New Roman" w:hAnsi="Times New Roman" w:cs="Times New Roman"/>
+          <w:sz w:val="24"/>
+          <w:szCs w:val="24"/>
+        </w:rPr>
+        <w:t>I pause, feeling a sudden chill. “What is it, my son?”</w:t>
+      </w:r>
+    </w:p>
+    <w:p>
+      <w:pPr>
+        <w:rPr>
+          <w:rFonts w:ascii="Times New Roman" w:hAnsi="Times New Roman" w:cs="Times New Roman"/>
+          <w:sz w:val="24"/>
+          <w:szCs w:val="24"/>
+        </w:rPr>
+      </w:pPr>
+      <w:r>
+        <w:rPr>
+          <w:rFonts w:ascii="Times New Roman" w:hAnsi="Times New Roman" w:cs="Times New Roman"/>
+          <w:sz w:val="24"/>
+          <w:szCs w:val="24"/>
+        </w:rPr>
+        <w:t>He hesitates, then speaks with a mixture of earnestness and something deeper, something I can’t quite place. “Would it be wrong to… to want the temple for myself? You’re getting old, after all. You can’t do this forever.” He looks up at me with an intense gaze. “Can I do your work, Father?”</w:t>
+      </w:r>
+    </w:p>
+    <w:p>
+      <w:pPr>
+        <w:rPr>
+          <w:rFonts w:ascii="Times New Roman" w:hAnsi="Times New Roman" w:cs="Times New Roman"/>
+          <w:sz w:val="24"/>
+          <w:szCs w:val="24"/>
+        </w:rPr>
+      </w:pPr>
+      <w:r>
+        <w:rPr>
+          <w:rFonts w:ascii="Times New Roman" w:hAnsi="Times New Roman" w:cs="Times New Roman"/>
+          <w:sz w:val="24"/>
+          <w:szCs w:val="24"/>
+        </w:rPr>
+        <w:t xml:space="preserve">My heart </w:t>
+      </w:r>
+      <w:r>
+        <w:rPr>
+          <w:rFonts w:ascii="Times New Roman" w:hAnsi="Times New Roman" w:cs="Times New Roman"/>
+          <w:sz w:val="24"/>
+          <w:szCs w:val="24"/>
+        </w:rPr>
+        <w:t>skips</w:t>
+      </w:r>
+      <w:r>
+        <w:rPr>
+          <w:rFonts w:ascii="Times New Roman" w:hAnsi="Times New Roman" w:cs="Times New Roman"/>
+          <w:sz w:val="24"/>
+          <w:szCs w:val="24"/>
+        </w:rPr>
+        <w:t xml:space="preserve"> a beat</w:t>
+      </w:r>
+      <w:r>
+        <w:rPr>
+          <w:rFonts w:ascii="Times New Roman" w:hAnsi="Times New Roman" w:cs="Times New Roman"/>
+          <w:sz w:val="24"/>
+          <w:szCs w:val="24"/>
+        </w:rPr>
+        <w:t>, though I hid it well</w:t>
+      </w:r>
+      <w:r>
+        <w:rPr>
+          <w:rFonts w:ascii="Times New Roman" w:hAnsi="Times New Roman" w:cs="Times New Roman"/>
+          <w:sz w:val="24"/>
+          <w:szCs w:val="24"/>
+        </w:rPr>
+        <w:t xml:space="preserve">. </w:t>
+      </w:r>
+      <w:r>
+        <w:rPr>
+          <w:rFonts w:ascii="Times New Roman" w:hAnsi="Times New Roman" w:cs="Times New Roman"/>
+          <w:sz w:val="24"/>
+          <w:szCs w:val="24"/>
+        </w:rPr>
+        <w:t>The innocence in his voice, woven with ambition, tugs at my heart and unsettles me in equal measure. I search his face, seeking the boy I know, yet sensing an edge to his question that chills me to my core.</w:t>
+      </w:r>
+    </w:p>
+    <w:p>
+      <w:pPr>
+        <w:rPr>
+          <w:rFonts w:ascii="Times New Roman" w:hAnsi="Times New Roman" w:cs="Times New Roman"/>
+          <w:sz w:val="24"/>
+          <w:szCs w:val="24"/>
+        </w:rPr>
+      </w:pPr>
+      <w:r>
+        <w:rPr>
+          <w:rFonts w:ascii="Times New Roman" w:hAnsi="Times New Roman" w:cs="Times New Roman"/>
+          <w:sz w:val="24"/>
+          <w:szCs w:val="24"/>
+        </w:rPr>
+        <w:t>In that moment, a surge of conflicting thoughts and feelings rises within me. Amiel is right—I am aging, and it’s true that he may one day assume a role in leading the people. But the temple… it isn’t something to be claimed</w:t>
+      </w:r>
+      <w:r>
+        <w:rPr>
+          <w:rFonts w:ascii="Times New Roman" w:hAnsi="Times New Roman" w:cs="Times New Roman"/>
+          <w:sz w:val="24"/>
+          <w:szCs w:val="24"/>
+        </w:rPr>
+        <w:t xml:space="preserve"> or earned, it is pure grace and we receive it</w:t>
+      </w:r>
+      <w:r>
+        <w:rPr>
+          <w:rFonts w:ascii="Times New Roman" w:hAnsi="Times New Roman" w:cs="Times New Roman"/>
+          <w:sz w:val="24"/>
+          <w:szCs w:val="24"/>
+        </w:rPr>
+        <w:t>. I look into his eyes, seeing a spark of eagerness, an aspiration that feels out of place, and I wonder if I’ve misread him or if there is a flicker of something more.</w:t>
+      </w:r>
+    </w:p>
+    <w:p>
+      <w:pPr>
+        <w:rPr>
+          <w:rFonts w:ascii="Times New Roman" w:hAnsi="Times New Roman" w:cs="Times New Roman"/>
+          <w:sz w:val="24"/>
+          <w:szCs w:val="24"/>
+        </w:rPr>
+      </w:pPr>
+      <w:r>
+        <w:rPr>
+          <w:rFonts w:ascii="Times New Roman" w:hAnsi="Times New Roman" w:cs="Times New Roman"/>
+          <w:sz w:val="24"/>
+          <w:szCs w:val="24"/>
+        </w:rPr>
+        <w:t xml:space="preserve">“Perhaps… one day,” I say slowly, choosing my words with care. “But for now, your duty is to learn, to serve, and to understand that the temple is not mine to give. It belongs to </w:t>
+      </w:r>
+      <w:r>
+        <w:rPr>
+          <w:rFonts w:ascii="Times New Roman" w:hAnsi="Times New Roman" w:cs="Times New Roman"/>
+          <w:sz w:val="24"/>
+          <w:szCs w:val="24"/>
+        </w:rPr>
+        <w:t>Yeshua</w:t>
+      </w:r>
+      <w:r>
+        <w:rPr>
+          <w:rFonts w:ascii="Times New Roman" w:hAnsi="Times New Roman" w:cs="Times New Roman"/>
+          <w:sz w:val="24"/>
+          <w:szCs w:val="24"/>
+        </w:rPr>
+        <w:t xml:space="preserve"> alone.</w:t>
+      </w:r>
+      <w:r>
+        <w:rPr>
+          <w:rFonts w:ascii="Times New Roman" w:hAnsi="Times New Roman" w:cs="Times New Roman"/>
+          <w:sz w:val="24"/>
+          <w:szCs w:val="24"/>
+        </w:rPr>
+        <w:t xml:space="preserve"> He chooses those who serve before him as I was chosen long ago before the creation of the world.</w:t>
       </w:r>
       <w:r>
         <w:rPr>
@@ -1319,6 +1671,185 @@
         </w:rPr>
         <w:t>”</w:t>
       </w:r>
+    </w:p>
+    <w:p>
+      <w:pPr>
+        <w:rPr>
+          <w:rFonts w:ascii="Times New Roman" w:hAnsi="Times New Roman" w:cs="Times New Roman"/>
+          <w:sz w:val="24"/>
+          <w:szCs w:val="24"/>
+        </w:rPr>
+      </w:pPr>
+      <w:r>
+        <w:rPr>
+          <w:rFonts w:ascii="Times New Roman" w:hAnsi="Times New Roman" w:cs="Times New Roman"/>
+          <w:sz w:val="24"/>
+          <w:szCs w:val="24"/>
+        </w:rPr>
+        <w:lastRenderedPageBreak/>
+        <w:t xml:space="preserve">Amiel nods, his expression thoughtful, yet an unmistakable glimmer remains in his eyes, like a spark waiting to catch. </w:t>
+      </w:r>
+      <w:r>
+        <w:rPr>
+          <w:rFonts w:ascii="Times New Roman" w:hAnsi="Times New Roman" w:cs="Times New Roman"/>
+          <w:sz w:val="24"/>
+          <w:szCs w:val="24"/>
+        </w:rPr>
+        <w:t xml:space="preserve">He relinquishes his grip on me and </w:t>
+      </w:r>
+      <w:r>
+        <w:rPr>
+          <w:rFonts w:ascii="Times New Roman" w:hAnsi="Times New Roman" w:cs="Times New Roman"/>
+          <w:sz w:val="24"/>
+          <w:szCs w:val="24"/>
+        </w:rPr>
+        <w:t>I watch him settle back, but the words linger in the room, wrapping around me like a shadow as I rise to leave.</w:t>
+      </w:r>
+    </w:p>
+    <w:p>
+      <w:pPr>
+        <w:rPr>
+          <w:rFonts w:ascii="Times New Roman" w:hAnsi="Times New Roman" w:cs="Times New Roman"/>
+          <w:sz w:val="24"/>
+          <w:szCs w:val="24"/>
+        </w:rPr>
+      </w:pPr>
+      <w:r>
+        <w:rPr>
+          <w:rFonts w:ascii="Times New Roman" w:hAnsi="Times New Roman" w:cs="Times New Roman"/>
+          <w:sz w:val="24"/>
+          <w:szCs w:val="24"/>
+        </w:rPr>
+        <w:t xml:space="preserve">For the first time, I </w:t>
+      </w:r>
+      <w:r>
+        <w:rPr>
+          <w:rFonts w:ascii="Times New Roman" w:hAnsi="Times New Roman" w:cs="Times New Roman"/>
+          <w:sz w:val="24"/>
+          <w:szCs w:val="24"/>
+        </w:rPr>
+        <w:t>sense</w:t>
+      </w:r>
+      <w:r>
+        <w:rPr>
+          <w:rFonts w:ascii="Times New Roman" w:hAnsi="Times New Roman" w:cs="Times New Roman"/>
+          <w:sz w:val="24"/>
+          <w:szCs w:val="24"/>
+        </w:rPr>
+        <w:t xml:space="preserve"> what the future may hold</w:t>
+      </w:r>
+      <w:r>
+        <w:rPr>
+          <w:rFonts w:ascii="Times New Roman" w:hAnsi="Times New Roman" w:cs="Times New Roman"/>
+          <w:sz w:val="24"/>
+          <w:szCs w:val="24"/>
+        </w:rPr>
+        <w:t xml:space="preserve">, my visit with Amiel </w:t>
+      </w:r>
+      <w:r>
+        <w:rPr>
+          <w:rFonts w:ascii="Times New Roman" w:hAnsi="Times New Roman" w:cs="Times New Roman"/>
+          <w:sz w:val="24"/>
+          <w:szCs w:val="24"/>
+        </w:rPr>
+        <w:t xml:space="preserve">now </w:t>
+      </w:r>
+      <w:r>
+        <w:rPr>
+          <w:rFonts w:ascii="Times New Roman" w:hAnsi="Times New Roman" w:cs="Times New Roman"/>
+          <w:sz w:val="24"/>
+          <w:szCs w:val="24"/>
+        </w:rPr>
+        <w:t xml:space="preserve">having done little to quell anxieties caused by the persistent dream. </w:t>
+      </w:r>
+      <w:r>
+        <w:rPr>
+          <w:rFonts w:ascii="Times New Roman" w:hAnsi="Times New Roman" w:cs="Times New Roman"/>
+          <w:sz w:val="24"/>
+          <w:szCs w:val="24"/>
+        </w:rPr>
+        <w:t xml:space="preserve">Its early morning. </w:t>
+      </w:r>
+      <w:r>
+        <w:rPr>
+          <w:rFonts w:ascii="Times New Roman" w:hAnsi="Times New Roman" w:cs="Times New Roman"/>
+          <w:sz w:val="24"/>
+          <w:szCs w:val="24"/>
+        </w:rPr>
+        <w:t>Too late to fall back asleep. Too early to begin my work.</w:t>
+      </w:r>
+      <w:r>
+        <w:rPr>
+          <w:rFonts w:ascii="Times New Roman" w:hAnsi="Times New Roman" w:cs="Times New Roman"/>
+          <w:sz w:val="24"/>
+          <w:szCs w:val="24"/>
+        </w:rPr>
+        <w:t xml:space="preserve"> I choose to relax on a recliner with a view of the temple and the majestic </w:t>
+      </w:r>
+      <w:r>
+        <w:rPr>
+          <w:rFonts w:ascii="Times New Roman" w:hAnsi="Times New Roman" w:cs="Times New Roman"/>
+          <w:sz w:val="24"/>
+          <w:szCs w:val="24"/>
+        </w:rPr>
+        <w:t>flame that covers all of Mount Zion. The early morning had not yet come so night still remain</w:t>
+      </w:r>
+      <w:r>
+        <w:rPr>
+          <w:rFonts w:ascii="Times New Roman" w:hAnsi="Times New Roman" w:cs="Times New Roman"/>
+          <w:sz w:val="24"/>
+          <w:szCs w:val="24"/>
+        </w:rPr>
+        <w:t>s</w:t>
+      </w:r>
+      <w:r>
+        <w:rPr>
+          <w:rFonts w:ascii="Times New Roman" w:hAnsi="Times New Roman" w:cs="Times New Roman"/>
+          <w:sz w:val="24"/>
+          <w:szCs w:val="24"/>
+        </w:rPr>
+        <w:t xml:space="preserve">. </w:t>
+      </w:r>
+      <w:r>
+        <w:rPr>
+          <w:rFonts w:ascii="Times New Roman" w:hAnsi="Times New Roman" w:cs="Times New Roman"/>
+          <w:sz w:val="24"/>
+          <w:szCs w:val="24"/>
+        </w:rPr>
+        <w:t xml:space="preserve">The night clung to the temple's outline, and the majestic flame on Mount Zion </w:t>
+      </w:r>
+      <w:r>
+        <w:rPr>
+          <w:rFonts w:ascii="Times New Roman" w:hAnsi="Times New Roman" w:cs="Times New Roman"/>
+          <w:sz w:val="24"/>
+          <w:szCs w:val="24"/>
+        </w:rPr>
+        <w:t>flickers</w:t>
+      </w:r>
+      <w:r>
+        <w:rPr>
+          <w:rFonts w:ascii="Times New Roman" w:hAnsi="Times New Roman" w:cs="Times New Roman"/>
+          <w:sz w:val="24"/>
+          <w:szCs w:val="24"/>
+        </w:rPr>
+        <w:t xml:space="preserve"> with an ethereal glow. Its amber light </w:t>
+      </w:r>
+      <w:r>
+        <w:rPr>
+          <w:rFonts w:ascii="Times New Roman" w:hAnsi="Times New Roman" w:cs="Times New Roman"/>
+          <w:sz w:val="24"/>
+          <w:szCs w:val="24"/>
+        </w:rPr>
+        <w:t>washes</w:t>
+      </w:r>
+      <w:r>
+        <w:rPr>
+          <w:rFonts w:ascii="Times New Roman" w:hAnsi="Times New Roman" w:cs="Times New Roman"/>
+          <w:sz w:val="24"/>
+          <w:szCs w:val="24"/>
+        </w:rPr>
+        <w:t xml:space="preserve"> over the quiet halls, casting shadows that stretch long and solemn.</w:t>
+      </w:r>
       <w:r>
         <w:rPr>
           <w:rFonts w:ascii="Times New Roman" w:hAnsi="Times New Roman" w:cs="Times New Roman"/>
@@ -1333,24 +1864,386 @@
           <w:sz w:val="24"/>
           <w:szCs w:val="24"/>
         </w:rPr>
-        <w:t>he fidgets, and something in that small movement unsettles me. I wonder if I’ve worn him down with my stories of duty and devotion. Perhaps I’ve repeated myself too often, drilling the same words into his young mind, burdening him with a weight he’s not yet meant to carry.</w:t>
-      </w:r>
-    </w:p>
-    <w:p>
-      <w:pPr>
-        <w:rPr>
-          <w:rFonts w:ascii="Times New Roman" w:hAnsi="Times New Roman" w:cs="Times New Roman"/>
-          <w:sz w:val="24"/>
-          <w:szCs w:val="24"/>
-        </w:rPr>
-      </w:pPr>
-      <w:r>
-        <w:rPr>
-          <w:rFonts w:ascii="Times New Roman" w:hAnsi="Times New Roman" w:cs="Times New Roman"/>
-          <w:sz w:val="24"/>
-          <w:szCs w:val="24"/>
-        </w:rPr>
-        <w:t>“I have, you must be tired of hearing it from these four hundred- and fifty-year-old lips.</w:t>
+        <w:t xml:space="preserve">The view </w:t>
+      </w:r>
+      <w:r>
+        <w:rPr>
+          <w:rFonts w:ascii="Times New Roman" w:hAnsi="Times New Roman" w:cs="Times New Roman"/>
+          <w:sz w:val="24"/>
+          <w:szCs w:val="24"/>
+        </w:rPr>
+        <w:t>provides</w:t>
+      </w:r>
+      <w:r>
+        <w:rPr>
+          <w:rFonts w:ascii="Times New Roman" w:hAnsi="Times New Roman" w:cs="Times New Roman"/>
+          <w:sz w:val="24"/>
+          <w:szCs w:val="24"/>
+        </w:rPr>
+        <w:t xml:space="preserve"> the relaxation I </w:t>
+      </w:r>
+      <w:r>
+        <w:rPr>
+          <w:rFonts w:ascii="Times New Roman" w:hAnsi="Times New Roman" w:cs="Times New Roman"/>
+          <w:sz w:val="24"/>
+          <w:szCs w:val="24"/>
+        </w:rPr>
+        <w:t>need</w:t>
+      </w:r>
+      <w:r>
+        <w:rPr>
+          <w:rFonts w:ascii="Times New Roman" w:hAnsi="Times New Roman" w:cs="Times New Roman"/>
+          <w:sz w:val="24"/>
+          <w:szCs w:val="24"/>
+        </w:rPr>
+        <w:t xml:space="preserve"> and I eventually nod off into the sweet slumber of the weary.</w:t>
+      </w:r>
+    </w:p>
+    <w:p>
+      <w:pPr>
+        <w:rPr>
+          <w:rFonts w:ascii="Times New Roman" w:hAnsi="Times New Roman" w:cs="Times New Roman"/>
+          <w:sz w:val="24"/>
+          <w:szCs w:val="24"/>
+        </w:rPr>
+      </w:pPr>
+    </w:p>
+    <w:p>
+      <w:pPr>
+        <w:rPr>
+          <w:rFonts w:ascii="Times New Roman" w:hAnsi="Times New Roman" w:cs="Times New Roman"/>
+          <w:sz w:val="24"/>
+          <w:szCs w:val="24"/>
+        </w:rPr>
+      </w:pPr>
+      <w:r>
+        <w:rPr>
+          <w:rFonts w:ascii="Times New Roman" w:hAnsi="Times New Roman" w:cs="Times New Roman"/>
+          <w:sz w:val="24"/>
+          <w:szCs w:val="24"/>
+        </w:rPr>
+        <w:t>….</w:t>
+      </w:r>
+    </w:p>
+    <w:p>
+      <w:pPr>
+        <w:rPr>
+          <w:rFonts w:ascii="Times New Roman" w:hAnsi="Times New Roman" w:cs="Times New Roman"/>
+          <w:sz w:val="24"/>
+          <w:szCs w:val="24"/>
+        </w:rPr>
+      </w:pPr>
+    </w:p>
+    <w:p>
+      <w:pPr>
+        <w:rPr>
+          <w:rFonts w:ascii="Times New Roman" w:hAnsi="Times New Roman" w:cs="Times New Roman"/>
+          <w:sz w:val="24"/>
+          <w:szCs w:val="24"/>
+        </w:rPr>
+      </w:pPr>
+      <w:r>
+        <w:rPr>
+          <w:rFonts w:ascii="Times New Roman" w:hAnsi="Times New Roman" w:cs="Times New Roman"/>
+          <w:sz w:val="24"/>
+          <w:szCs w:val="24"/>
+        </w:rPr>
+        <w:t>My much-needed rest is disturbed by Dipti. She stands over me with concern, her resolute stature matching her position as queen. Sunlight filters in th</w:t>
+      </w:r>
+      <w:r>
+        <w:rPr>
+          <w:rFonts w:ascii="Times New Roman" w:hAnsi="Times New Roman" w:cs="Times New Roman"/>
+          <w:sz w:val="24"/>
+          <w:szCs w:val="24"/>
+        </w:rPr>
+        <w:t>r</w:t>
+      </w:r>
+      <w:r>
+        <w:rPr>
+          <w:rFonts w:ascii="Times New Roman" w:hAnsi="Times New Roman" w:cs="Times New Roman"/>
+          <w:sz w:val="24"/>
+          <w:szCs w:val="24"/>
+        </w:rPr>
+        <w:t>ough the cloud that now blankets Mount Zion. I squint, adjusting to the soft, filtered light, and focus on her face.</w:t>
+      </w:r>
+    </w:p>
+    <w:p>
+      <w:pPr>
+        <w:rPr>
+          <w:rFonts w:ascii="Times New Roman" w:hAnsi="Times New Roman" w:cs="Times New Roman"/>
+          <w:sz w:val="24"/>
+          <w:szCs w:val="24"/>
+        </w:rPr>
+      </w:pPr>
+      <w:r>
+        <w:rPr>
+          <w:rFonts w:ascii="Times New Roman" w:hAnsi="Times New Roman" w:cs="Times New Roman"/>
+          <w:sz w:val="24"/>
+          <w:szCs w:val="24"/>
+        </w:rPr>
+        <w:t xml:space="preserve">She studies me intently, brows </w:t>
+      </w:r>
+      <w:r>
+        <w:rPr>
+          <w:rFonts w:ascii="Times New Roman" w:hAnsi="Times New Roman" w:cs="Times New Roman"/>
+          <w:sz w:val="24"/>
+          <w:szCs w:val="24"/>
+        </w:rPr>
+        <w:t>furrowing</w:t>
+      </w:r>
+      <w:r>
+        <w:rPr>
+          <w:rFonts w:ascii="Times New Roman" w:hAnsi="Times New Roman" w:cs="Times New Roman"/>
+          <w:sz w:val="24"/>
+          <w:szCs w:val="24"/>
+        </w:rPr>
+        <w:t>, “It’s not like you to sleep here</w:t>
+      </w:r>
+      <w:r>
+        <w:rPr>
+          <w:rFonts w:ascii="Times New Roman" w:hAnsi="Times New Roman" w:cs="Times New Roman"/>
+          <w:sz w:val="24"/>
+          <w:szCs w:val="24"/>
+        </w:rPr>
+        <w:t xml:space="preserve"> Josh</w:t>
+      </w:r>
+      <w:r>
+        <w:rPr>
+          <w:rFonts w:ascii="Times New Roman" w:hAnsi="Times New Roman" w:cs="Times New Roman"/>
+          <w:sz w:val="24"/>
+          <w:szCs w:val="24"/>
+        </w:rPr>
+        <w:t xml:space="preserve">,” she says, a gentle reprimand beneath her words. “Did you have that nightmare again?” </w:t>
+      </w:r>
+    </w:p>
+    <w:p>
+      <w:pPr>
+        <w:rPr>
+          <w:rFonts w:ascii="Times New Roman" w:hAnsi="Times New Roman" w:cs="Times New Roman"/>
+          <w:sz w:val="24"/>
+          <w:szCs w:val="24"/>
+        </w:rPr>
+      </w:pPr>
+      <w:r>
+        <w:rPr>
+          <w:rFonts w:ascii="Times New Roman" w:hAnsi="Times New Roman" w:cs="Times New Roman"/>
+          <w:sz w:val="24"/>
+          <w:szCs w:val="24"/>
+        </w:rPr>
+        <w:t>“Yes, but this time I went to Amiel’s room to ease my disturbed mind hoping that this dream, is nothing more than a dream, but it did the opposite. The boy has much ambition now. I don’t know where it came from.”</w:t>
+      </w:r>
+    </w:p>
+    <w:p>
+      <w:pPr>
+        <w:rPr>
+          <w:rFonts w:ascii="Times New Roman" w:hAnsi="Times New Roman" w:cs="Times New Roman"/>
+          <w:sz w:val="24"/>
+          <w:szCs w:val="24"/>
+        </w:rPr>
+      </w:pPr>
+      <w:r>
+        <w:rPr>
+          <w:rFonts w:ascii="Times New Roman" w:hAnsi="Times New Roman" w:cs="Times New Roman"/>
+          <w:sz w:val="24"/>
+          <w:szCs w:val="24"/>
+        </w:rPr>
+        <w:t xml:space="preserve">“Why don’t you speak with his mother before court begins. There’s a disturbance to the North you must attend to, you’ll need to refresh your faculties.” </w:t>
+      </w:r>
+    </w:p>
+    <w:p>
+      <w:pPr>
+        <w:rPr>
+          <w:rFonts w:ascii="Times New Roman" w:hAnsi="Times New Roman" w:cs="Times New Roman"/>
+          <w:sz w:val="24"/>
+          <w:szCs w:val="24"/>
+        </w:rPr>
+      </w:pPr>
+      <w:r>
+        <w:rPr>
+          <w:rFonts w:ascii="Times New Roman" w:hAnsi="Times New Roman" w:cs="Times New Roman"/>
+          <w:sz w:val="24"/>
+          <w:szCs w:val="24"/>
+        </w:rPr>
+        <w:t>“</w:t>
+      </w:r>
+      <w:r>
+        <w:rPr>
+          <w:rFonts w:ascii="Times New Roman" w:hAnsi="Times New Roman" w:cs="Times New Roman"/>
+          <w:sz w:val="24"/>
+          <w:szCs w:val="24"/>
+        </w:rPr>
+        <w:t>Of all my wives she is the most, how do you say? Unpredictable</w:t>
+      </w:r>
+      <w:r>
+        <w:rPr>
+          <w:rFonts w:ascii="Times New Roman" w:hAnsi="Times New Roman" w:cs="Times New Roman"/>
+          <w:sz w:val="24"/>
+          <w:szCs w:val="24"/>
+        </w:rPr>
+        <w:t>.</w:t>
+      </w:r>
+      <w:r>
+        <w:rPr>
+          <w:rFonts w:ascii="Times New Roman" w:hAnsi="Times New Roman" w:cs="Times New Roman"/>
+          <w:sz w:val="24"/>
+          <w:szCs w:val="24"/>
+        </w:rPr>
+        <w:t xml:space="preserve"> You’re the one after all who selected her. Are you sure you made a wise choice?</w:t>
+      </w:r>
+      <w:r>
+        <w:rPr>
+          <w:rFonts w:ascii="Times New Roman" w:hAnsi="Times New Roman" w:cs="Times New Roman"/>
+          <w:sz w:val="24"/>
+          <w:szCs w:val="24"/>
+        </w:rPr>
+        <w:t>”</w:t>
+      </w:r>
+    </w:p>
+    <w:p>
+      <w:pPr>
+        <w:rPr>
+          <w:rFonts w:ascii="Times New Roman" w:hAnsi="Times New Roman" w:cs="Times New Roman"/>
+          <w:sz w:val="24"/>
+          <w:szCs w:val="24"/>
+        </w:rPr>
+      </w:pPr>
+      <w:r>
+        <w:rPr>
+          <w:rFonts w:ascii="Times New Roman" w:hAnsi="Times New Roman" w:cs="Times New Roman"/>
+          <w:sz w:val="24"/>
+          <w:szCs w:val="24"/>
+        </w:rPr>
+        <w:t>“Her beauty is legendary. I thought you would be pleased with her.</w:t>
+      </w:r>
+      <w:r>
+        <w:rPr>
+          <w:rFonts w:ascii="Times New Roman" w:hAnsi="Times New Roman" w:cs="Times New Roman"/>
+          <w:sz w:val="24"/>
+          <w:szCs w:val="24"/>
+        </w:rPr>
+        <w:t>”</w:t>
+      </w:r>
+    </w:p>
+    <w:p>
+      <w:pPr>
+        <w:rPr>
+          <w:rFonts w:ascii="Times New Roman" w:hAnsi="Times New Roman" w:cs="Times New Roman"/>
+          <w:sz w:val="24"/>
+          <w:szCs w:val="24"/>
+        </w:rPr>
+      </w:pPr>
+      <w:r>
+        <w:rPr>
+          <w:rFonts w:ascii="Times New Roman" w:hAnsi="Times New Roman" w:cs="Times New Roman"/>
+          <w:sz w:val="24"/>
+          <w:szCs w:val="24"/>
+        </w:rPr>
+        <w:t xml:space="preserve">"She does have her charms. A Syrian queen, from a land that’s always had a rebellious spirit. Remember, when their royal family refused to join the feast, they were struck with a plague. </w:t>
+      </w:r>
+      <w:r>
+        <w:rPr>
+          <w:rFonts w:ascii="Times New Roman" w:hAnsi="Times New Roman" w:cs="Times New Roman"/>
+          <w:sz w:val="24"/>
+          <w:szCs w:val="24"/>
+        </w:rPr>
+        <w:t>I’ve seen the scars s</w:t>
+      </w:r>
+      <w:r>
+        <w:rPr>
+          <w:rFonts w:ascii="Times New Roman" w:hAnsi="Times New Roman" w:cs="Times New Roman"/>
+          <w:sz w:val="24"/>
+          <w:szCs w:val="24"/>
+        </w:rPr>
+        <w:t>he bears</w:t>
+      </w:r>
+      <w:r>
+        <w:rPr>
+          <w:rFonts w:ascii="Times New Roman" w:hAnsi="Times New Roman" w:cs="Times New Roman"/>
+          <w:sz w:val="24"/>
+          <w:szCs w:val="24"/>
+        </w:rPr>
+        <w:t xml:space="preserve">. She keeps them </w:t>
+      </w:r>
+      <w:r>
+        <w:rPr>
+          <w:rFonts w:ascii="Times New Roman" w:hAnsi="Times New Roman" w:cs="Times New Roman"/>
+          <w:sz w:val="24"/>
+          <w:szCs w:val="24"/>
+        </w:rPr>
+        <w:t xml:space="preserve">well-hidden—signs of a mercy that spared her but not her parents. They died that day, and she took the throne far too young. I wonder, does she still carry resentment?" </w:t>
+      </w:r>
+    </w:p>
+    <w:p>
+      <w:pPr>
+        <w:rPr>
+          <w:rFonts w:ascii="Times New Roman" w:hAnsi="Times New Roman" w:cs="Times New Roman"/>
+          <w:sz w:val="24"/>
+          <w:szCs w:val="24"/>
+        </w:rPr>
+      </w:pPr>
+      <w:r>
+        <w:rPr>
+          <w:rFonts w:ascii="Times New Roman" w:hAnsi="Times New Roman" w:cs="Times New Roman"/>
+          <w:sz w:val="24"/>
+          <w:szCs w:val="24"/>
+        </w:rPr>
+        <w:t>“</w:t>
+      </w:r>
+      <w:r>
+        <w:rPr>
+          <w:rFonts w:ascii="Times New Roman" w:hAnsi="Times New Roman" w:cs="Times New Roman"/>
+          <w:sz w:val="24"/>
+          <w:szCs w:val="24"/>
+        </w:rPr>
+        <w:t xml:space="preserve">Maybe, </w:t>
+      </w:r>
+      <w:r>
+        <w:rPr>
+          <w:rFonts w:ascii="Times New Roman" w:hAnsi="Times New Roman" w:cs="Times New Roman"/>
+          <w:sz w:val="24"/>
+          <w:szCs w:val="24"/>
+        </w:rPr>
+        <w:t>I figured your marriage with her would cement their country’s subservience, but maybe I was wron</w:t>
+      </w:r>
+      <w:r>
+        <w:rPr>
+          <w:rFonts w:ascii="Times New Roman" w:hAnsi="Times New Roman" w:cs="Times New Roman"/>
+          <w:sz w:val="24"/>
+          <w:szCs w:val="24"/>
+        </w:rPr>
+        <w:t xml:space="preserve">g,” Dipti’s voice </w:t>
+      </w:r>
+      <w:r>
+        <w:rPr>
+          <w:rFonts w:ascii="Times New Roman" w:hAnsi="Times New Roman" w:cs="Times New Roman"/>
+          <w:sz w:val="24"/>
+          <w:szCs w:val="24"/>
+        </w:rPr>
+        <w:t>trails</w:t>
+      </w:r>
+      <w:r>
+        <w:rPr>
+          <w:rFonts w:ascii="Times New Roman" w:hAnsi="Times New Roman" w:cs="Times New Roman"/>
+          <w:sz w:val="24"/>
+          <w:szCs w:val="24"/>
+        </w:rPr>
+        <w:t xml:space="preserve"> off as she </w:t>
+      </w:r>
+      <w:r>
+        <w:rPr>
+          <w:rFonts w:ascii="Times New Roman" w:hAnsi="Times New Roman" w:cs="Times New Roman"/>
+          <w:sz w:val="24"/>
+          <w:szCs w:val="24"/>
+        </w:rPr>
+        <w:t>ponders</w:t>
+      </w:r>
+      <w:r>
+        <w:rPr>
+          <w:rFonts w:ascii="Times New Roman" w:hAnsi="Times New Roman" w:cs="Times New Roman"/>
+          <w:sz w:val="24"/>
+          <w:szCs w:val="24"/>
+        </w:rPr>
+        <w:t>, “I never considered that we might be taking a bitter queen into our home.”</w:t>
       </w:r>
       <w:r>
         <w:rPr>
@@ -1360,160 +2253,409 @@
         </w:rPr>
         <w:t xml:space="preserve"> </w:t>
       </w:r>
-      <w:r>
-        <w:rPr>
-          <w:rFonts w:ascii="Times New Roman" w:hAnsi="Times New Roman" w:cs="Times New Roman"/>
-          <w:sz w:val="24"/>
-          <w:szCs w:val="24"/>
-        </w:rPr>
-        <w:t>But one day, you’ll understand why.</w:t>
-      </w:r>
-      <w:r>
-        <w:rPr>
-          <w:rFonts w:ascii="Times New Roman" w:hAnsi="Times New Roman" w:cs="Times New Roman"/>
-          <w:sz w:val="24"/>
-          <w:szCs w:val="24"/>
-        </w:rPr>
-        <w:t xml:space="preserve">” </w:t>
-      </w:r>
-    </w:p>
-    <w:p>
-      <w:pPr>
-        <w:rPr>
-          <w:rFonts w:ascii="Times New Roman" w:hAnsi="Times New Roman" w:cs="Times New Roman"/>
-          <w:sz w:val="24"/>
-          <w:szCs w:val="24"/>
-        </w:rPr>
-      </w:pPr>
-      <w:r>
-        <w:rPr>
-          <w:rFonts w:ascii="Times New Roman" w:hAnsi="Times New Roman" w:cs="Times New Roman"/>
-          <w:sz w:val="24"/>
-          <w:szCs w:val="24"/>
-        </w:rPr>
-        <w:t xml:space="preserve">He gives me a feint smile. I respond with a hug; his childish man hands reach around me and squeeze. Yes, I tell myself. Its still my son in there. Everything will be alright. </w:t>
-      </w:r>
-      <w:r>
-        <w:rPr>
-          <w:rFonts w:ascii="Times New Roman" w:hAnsi="Times New Roman" w:cs="Times New Roman"/>
-          <w:sz w:val="24"/>
-          <w:szCs w:val="24"/>
-        </w:rPr>
-        <w:t>My weary heart finds a measure of peace, reassured by his words. I think to leave him in his rest, but just as I shift</w:t>
-      </w:r>
-      <w:r>
-        <w:rPr>
-          <w:rFonts w:ascii="Times New Roman" w:hAnsi="Times New Roman" w:cs="Times New Roman"/>
-          <w:sz w:val="24"/>
-          <w:szCs w:val="24"/>
-        </w:rPr>
-        <w:t xml:space="preserve"> to leave</w:t>
-      </w:r>
-      <w:r>
-        <w:rPr>
-          <w:rFonts w:ascii="Times New Roman" w:hAnsi="Times New Roman" w:cs="Times New Roman"/>
-          <w:sz w:val="24"/>
-          <w:szCs w:val="24"/>
-        </w:rPr>
-        <w:t>, his voice cuts through the quiet.</w:t>
-      </w:r>
-    </w:p>
-    <w:p>
-      <w:pPr>
-        <w:rPr>
-          <w:rFonts w:ascii="Times New Roman" w:hAnsi="Times New Roman" w:cs="Times New Roman"/>
-          <w:sz w:val="24"/>
-          <w:szCs w:val="24"/>
-        </w:rPr>
-      </w:pPr>
-      <w:r>
-        <w:rPr>
-          <w:rFonts w:ascii="Times New Roman" w:hAnsi="Times New Roman" w:cs="Times New Roman"/>
-          <w:sz w:val="24"/>
-          <w:szCs w:val="24"/>
-        </w:rPr>
-        <w:t>“Father.”</w:t>
-      </w:r>
-    </w:p>
-    <w:p>
-      <w:pPr>
-        <w:rPr>
-          <w:rFonts w:ascii="Times New Roman" w:hAnsi="Times New Roman" w:cs="Times New Roman"/>
-          <w:sz w:val="24"/>
-          <w:szCs w:val="24"/>
-        </w:rPr>
-      </w:pPr>
-      <w:r>
-        <w:rPr>
-          <w:rFonts w:ascii="Times New Roman" w:hAnsi="Times New Roman" w:cs="Times New Roman"/>
-          <w:sz w:val="24"/>
-          <w:szCs w:val="24"/>
-        </w:rPr>
-        <w:t>I pause, feeling a sudden chill. “What is it, my son?”</w:t>
-      </w:r>
-    </w:p>
-    <w:p>
-      <w:pPr>
-        <w:rPr>
-          <w:rFonts w:ascii="Times New Roman" w:hAnsi="Times New Roman" w:cs="Times New Roman"/>
-          <w:sz w:val="24"/>
-          <w:szCs w:val="24"/>
-        </w:rPr>
-      </w:pPr>
-      <w:r>
-        <w:rPr>
-          <w:rFonts w:ascii="Times New Roman" w:hAnsi="Times New Roman" w:cs="Times New Roman"/>
-          <w:sz w:val="24"/>
-          <w:szCs w:val="24"/>
-        </w:rPr>
-        <w:t>He hesitates, then speaks with a mixture of earnestness and something deeper, something I can’t quite place. “Would it be wrong to… to want the temple for myself? You’re getting old, after all. You can’t do this forever.” He looks up at me with an intense gaze. “Can I do your work, Father?”</w:t>
-      </w:r>
-    </w:p>
-    <w:p>
-      <w:pPr>
-        <w:rPr>
-          <w:rFonts w:ascii="Times New Roman" w:hAnsi="Times New Roman" w:cs="Times New Roman"/>
-          <w:sz w:val="24"/>
-          <w:szCs w:val="24"/>
-        </w:rPr>
-      </w:pPr>
-      <w:r>
-        <w:rPr>
-          <w:rFonts w:ascii="Times New Roman" w:hAnsi="Times New Roman" w:cs="Times New Roman"/>
-          <w:sz w:val="24"/>
-          <w:szCs w:val="24"/>
-        </w:rPr>
-        <w:t xml:space="preserve">My heart </w:t>
-      </w:r>
-      <w:r>
-        <w:rPr>
-          <w:rFonts w:ascii="Times New Roman" w:hAnsi="Times New Roman" w:cs="Times New Roman"/>
-          <w:sz w:val="24"/>
-          <w:szCs w:val="24"/>
-        </w:rPr>
-        <w:t>skips</w:t>
-      </w:r>
-      <w:r>
-        <w:rPr>
-          <w:rFonts w:ascii="Times New Roman" w:hAnsi="Times New Roman" w:cs="Times New Roman"/>
-          <w:sz w:val="24"/>
-          <w:szCs w:val="24"/>
-        </w:rPr>
-        <w:t xml:space="preserve"> a beat</w:t>
-      </w:r>
-      <w:r>
-        <w:rPr>
-          <w:rFonts w:ascii="Times New Roman" w:hAnsi="Times New Roman" w:cs="Times New Roman"/>
-          <w:sz w:val="24"/>
-          <w:szCs w:val="24"/>
-        </w:rPr>
-        <w:t>, though I hid it well</w:t>
-      </w:r>
-      <w:r>
-        <w:rPr>
-          <w:rFonts w:ascii="Times New Roman" w:hAnsi="Times New Roman" w:cs="Times New Roman"/>
-          <w:sz w:val="24"/>
-          <w:szCs w:val="24"/>
+    </w:p>
+    <w:p>
+      <w:pPr>
+        <w:rPr>
+          <w:rFonts w:ascii="Times New Roman" w:hAnsi="Times New Roman" w:cs="Times New Roman"/>
+          <w:sz w:val="24"/>
+          <w:szCs w:val="24"/>
+        </w:rPr>
+      </w:pPr>
+      <w:r>
+        <w:rPr>
+          <w:rFonts w:ascii="Times New Roman" w:hAnsi="Times New Roman" w:cs="Times New Roman"/>
+          <w:sz w:val="24"/>
+          <w:szCs w:val="24"/>
+        </w:rPr>
+        <w:lastRenderedPageBreak/>
+        <w:t xml:space="preserve">“No, they became subservient, but I sense they resent the God we serve for the deaths that came as a result of their disobedience. I fear that resentment has poisoned her mind. She may be pretending to love </w:t>
+      </w:r>
+      <w:r>
+        <w:rPr>
+          <w:rFonts w:ascii="Times New Roman" w:hAnsi="Times New Roman" w:cs="Times New Roman"/>
+          <w:sz w:val="24"/>
+          <w:szCs w:val="24"/>
+        </w:rPr>
+        <w:t>the Lord of Hosts</w:t>
+      </w:r>
+      <w:r>
+        <w:rPr>
+          <w:rFonts w:ascii="Times New Roman" w:hAnsi="Times New Roman" w:cs="Times New Roman"/>
+          <w:sz w:val="24"/>
+          <w:szCs w:val="24"/>
+        </w:rPr>
+        <w:t>.</w:t>
+      </w:r>
+      <w:r>
+        <w:rPr>
+          <w:rFonts w:ascii="Times New Roman" w:hAnsi="Times New Roman" w:cs="Times New Roman"/>
+          <w:sz w:val="24"/>
+          <w:szCs w:val="24"/>
+        </w:rPr>
+        <w:t>”</w:t>
+      </w:r>
+    </w:p>
+    <w:p>
+      <w:pPr>
+        <w:rPr>
+          <w:rFonts w:ascii="Times New Roman" w:hAnsi="Times New Roman" w:cs="Times New Roman"/>
+          <w:sz w:val="24"/>
+          <w:szCs w:val="24"/>
+        </w:rPr>
+      </w:pPr>
+      <w:r>
+        <w:rPr>
+          <w:rFonts w:ascii="Times New Roman" w:hAnsi="Times New Roman" w:cs="Times New Roman"/>
+          <w:sz w:val="24"/>
+          <w:szCs w:val="24"/>
+        </w:rPr>
+        <w:t xml:space="preserve">"Then I strongly urge you to visit her quarters in the royal harem," she </w:t>
+      </w:r>
+      <w:r>
+        <w:rPr>
+          <w:rFonts w:ascii="Times New Roman" w:hAnsi="Times New Roman" w:cs="Times New Roman"/>
+          <w:sz w:val="24"/>
+          <w:szCs w:val="24"/>
+        </w:rPr>
+        <w:t>advises</w:t>
+      </w:r>
+      <w:r>
+        <w:rPr>
+          <w:rFonts w:ascii="Times New Roman" w:hAnsi="Times New Roman" w:cs="Times New Roman"/>
+          <w:sz w:val="24"/>
+          <w:szCs w:val="24"/>
+        </w:rPr>
+        <w:t xml:space="preserve">, her tone unwavering. "Our household must be kept in order, and any root of bitterness that takes hold must be cut away before it spreads." Her gaze was sharp, her authority as queen unmistakable. "If Amiel is indeed being negatively influenced, it is our duty to bring light to it before it festers. Sin </w:t>
+      </w:r>
+      <w:r>
+        <w:rPr>
+          <w:rFonts w:ascii="Times New Roman" w:hAnsi="Times New Roman" w:cs="Times New Roman"/>
+          <w:sz w:val="24"/>
+          <w:szCs w:val="24"/>
+        </w:rPr>
+        <w:t>grows</w:t>
+      </w:r>
+      <w:r>
+        <w:rPr>
+          <w:rFonts w:ascii="Times New Roman" w:hAnsi="Times New Roman" w:cs="Times New Roman"/>
+          <w:sz w:val="24"/>
+          <w:szCs w:val="24"/>
+        </w:rPr>
+        <w:t xml:space="preserve"> in the shadows</w:t>
+      </w:r>
+      <w:r>
+        <w:rPr>
+          <w:rFonts w:ascii="Times New Roman" w:hAnsi="Times New Roman" w:cs="Times New Roman"/>
+          <w:sz w:val="24"/>
+          <w:szCs w:val="24"/>
+        </w:rPr>
+        <w:t>, not in the light</w:t>
+      </w:r>
+      <w:r>
+        <w:rPr>
+          <w:rFonts w:ascii="Times New Roman" w:hAnsi="Times New Roman" w:cs="Times New Roman"/>
+          <w:sz w:val="24"/>
+          <w:szCs w:val="24"/>
+        </w:rPr>
+        <w:t xml:space="preserve">," she </w:t>
+      </w:r>
+      <w:r>
+        <w:rPr>
+          <w:rFonts w:ascii="Times New Roman" w:hAnsi="Times New Roman" w:cs="Times New Roman"/>
+          <w:sz w:val="24"/>
+          <w:szCs w:val="24"/>
+        </w:rPr>
+        <w:t>adds</w:t>
+      </w:r>
+      <w:r>
+        <w:rPr>
+          <w:rFonts w:ascii="Times New Roman" w:hAnsi="Times New Roman" w:cs="Times New Roman"/>
+          <w:sz w:val="24"/>
+          <w:szCs w:val="24"/>
+        </w:rPr>
+        <w:t>.</w:t>
+      </w:r>
+    </w:p>
+    <w:p>
+      <w:pPr>
+        <w:rPr>
+          <w:rFonts w:ascii="Times New Roman" w:hAnsi="Times New Roman" w:cs="Times New Roman"/>
+          <w:sz w:val="24"/>
+          <w:szCs w:val="24"/>
+        </w:rPr>
+      </w:pPr>
+      <w:r>
+        <w:rPr>
+          <w:rFonts w:ascii="Times New Roman" w:hAnsi="Times New Roman" w:cs="Times New Roman"/>
+          <w:sz w:val="24"/>
+          <w:szCs w:val="24"/>
+        </w:rPr>
+        <w:t>I</w:t>
+      </w:r>
+      <w:r>
+        <w:rPr>
+          <w:rFonts w:ascii="Times New Roman" w:hAnsi="Times New Roman" w:cs="Times New Roman"/>
+          <w:sz w:val="24"/>
+          <w:szCs w:val="24"/>
+        </w:rPr>
+        <w:t xml:space="preserve"> </w:t>
+      </w:r>
+      <w:r>
+        <w:rPr>
+          <w:rFonts w:ascii="Times New Roman" w:hAnsi="Times New Roman" w:cs="Times New Roman"/>
+          <w:sz w:val="24"/>
+          <w:szCs w:val="24"/>
+        </w:rPr>
+        <w:t>place</w:t>
+      </w:r>
+      <w:r>
+        <w:rPr>
+          <w:rFonts w:ascii="Times New Roman" w:hAnsi="Times New Roman" w:cs="Times New Roman"/>
+          <w:sz w:val="24"/>
+          <w:szCs w:val="24"/>
+        </w:rPr>
+        <w:t xml:space="preserve"> two fingers underneath </w:t>
+      </w:r>
+      <w:r>
+        <w:rPr>
+          <w:rFonts w:ascii="Times New Roman" w:hAnsi="Times New Roman" w:cs="Times New Roman"/>
+          <w:sz w:val="24"/>
+          <w:szCs w:val="24"/>
+        </w:rPr>
+        <w:t>my</w:t>
+      </w:r>
+      <w:r>
+        <w:rPr>
+          <w:rFonts w:ascii="Times New Roman" w:hAnsi="Times New Roman" w:cs="Times New Roman"/>
+          <w:sz w:val="24"/>
+          <w:szCs w:val="24"/>
+        </w:rPr>
+        <w:t xml:space="preserve"> throat activating </w:t>
+      </w:r>
+      <w:r>
+        <w:rPr>
+          <w:rFonts w:ascii="Times New Roman" w:hAnsi="Times New Roman" w:cs="Times New Roman"/>
+          <w:sz w:val="24"/>
+          <w:szCs w:val="24"/>
+        </w:rPr>
+        <w:t xml:space="preserve">my </w:t>
+      </w:r>
+      <w:proofErr w:type="spellStart"/>
+      <w:r>
+        <w:rPr>
+          <w:rFonts w:ascii="Times New Roman" w:hAnsi="Times New Roman" w:cs="Times New Roman"/>
+          <w:sz w:val="24"/>
+          <w:szCs w:val="24"/>
+        </w:rPr>
+        <w:t>mentat</w:t>
+      </w:r>
+      <w:proofErr w:type="spellEnd"/>
+      <w:r>
+        <w:rPr>
+          <w:rFonts w:ascii="Times New Roman" w:hAnsi="Times New Roman" w:cs="Times New Roman"/>
+          <w:sz w:val="24"/>
+          <w:szCs w:val="24"/>
+        </w:rPr>
+        <w:t xml:space="preserve"> that was synched with Dipti’s. </w:t>
+      </w:r>
+      <w:r>
+        <w:rPr>
+          <w:rFonts w:ascii="Times New Roman" w:hAnsi="Times New Roman" w:cs="Times New Roman"/>
+          <w:sz w:val="24"/>
+          <w:szCs w:val="24"/>
+        </w:rPr>
+        <w:t xml:space="preserve">My face hardens with seriousness, knowing that I’m at a critical juncture in my time as king. This was the first crisis in over four hundred years and the old Joshua Levi from before the war was coming back as if from a pleasure induced coma. </w:t>
+      </w:r>
+      <w:r>
+        <w:rPr>
+          <w:rFonts w:ascii="Times New Roman" w:hAnsi="Times New Roman" w:cs="Times New Roman"/>
+          <w:sz w:val="24"/>
+          <w:szCs w:val="24"/>
+        </w:rPr>
+        <w:t xml:space="preserve">“Sense for any irregularities in her actions. We will convene with our </w:t>
+      </w:r>
+      <w:proofErr w:type="spellStart"/>
+      <w:r>
+        <w:rPr>
+          <w:rFonts w:ascii="Times New Roman" w:hAnsi="Times New Roman" w:cs="Times New Roman"/>
+          <w:sz w:val="24"/>
+          <w:szCs w:val="24"/>
+        </w:rPr>
+        <w:t>counselors</w:t>
+      </w:r>
+      <w:proofErr w:type="spellEnd"/>
+      <w:r>
+        <w:rPr>
+          <w:rFonts w:ascii="Times New Roman" w:hAnsi="Times New Roman" w:cs="Times New Roman"/>
+          <w:sz w:val="24"/>
+          <w:szCs w:val="24"/>
+        </w:rPr>
+        <w:t xml:space="preserve"> in evening and examine the footage of our interaction. If she is lying about anything we will find out. If she has poisoned Amiel in any way I will send them back to her native place.”</w:t>
+      </w:r>
+    </w:p>
+    <w:p>
+      <w:pPr>
+        <w:rPr>
+          <w:rFonts w:ascii="Times New Roman" w:hAnsi="Times New Roman" w:cs="Times New Roman"/>
+          <w:sz w:val="24"/>
+          <w:szCs w:val="24"/>
+        </w:rPr>
+      </w:pPr>
+      <w:r>
+        <w:rPr>
+          <w:rFonts w:ascii="Times New Roman" w:hAnsi="Times New Roman" w:cs="Times New Roman"/>
+          <w:sz w:val="24"/>
+          <w:szCs w:val="24"/>
+        </w:rPr>
+        <w:t xml:space="preserve">I began the long trek from the royal palace to the harem, my mind wandering as I </w:t>
+      </w:r>
+      <w:r>
+        <w:rPr>
+          <w:rFonts w:ascii="Times New Roman" w:hAnsi="Times New Roman" w:cs="Times New Roman"/>
+          <w:sz w:val="24"/>
+          <w:szCs w:val="24"/>
+        </w:rPr>
+        <w:t>pass</w:t>
+      </w:r>
+      <w:r>
+        <w:rPr>
+          <w:rFonts w:ascii="Times New Roman" w:hAnsi="Times New Roman" w:cs="Times New Roman"/>
+          <w:sz w:val="24"/>
+          <w:szCs w:val="24"/>
+        </w:rPr>
+        <w:t xml:space="preserve"> the walls I once built. I ached for those days after our great victory, clinging to memories of better times to dull the sting of misery that now threatens to pull me under.</w:t>
+      </w:r>
+      <w:r>
+        <w:rPr>
+          <w:rFonts w:ascii="Times New Roman" w:hAnsi="Times New Roman" w:cs="Times New Roman"/>
+          <w:sz w:val="24"/>
+          <w:szCs w:val="24"/>
+        </w:rPr>
+        <w:t xml:space="preserve">  </w:t>
+      </w:r>
+      <w:r>
+        <w:rPr>
+          <w:rFonts w:ascii="Times New Roman" w:hAnsi="Times New Roman" w:cs="Times New Roman"/>
+          <w:sz w:val="24"/>
+        </w:rPr>
+        <w:t>How quickly the centuries have flown—over 400 years since the war of Gog and Magog scarred the earth.</w:t>
+      </w:r>
+    </w:p>
+    <w:p>
+      <w:pPr>
+        <w:rPr>
+          <w:rFonts w:ascii="Times New Roman" w:hAnsi="Times New Roman" w:cs="Times New Roman"/>
+          <w:sz w:val="24"/>
+        </w:rPr>
+      </w:pPr>
+      <w:r>
+        <w:rPr>
+          <w:rFonts w:ascii="Times New Roman" w:hAnsi="Times New Roman" w:cs="Times New Roman"/>
+          <w:sz w:val="24"/>
+        </w:rPr>
+        <w:t>In the aftermath</w:t>
+      </w:r>
+      <w:r>
+        <w:rPr>
+          <w:rFonts w:ascii="Times New Roman" w:hAnsi="Times New Roman" w:cs="Times New Roman"/>
+          <w:sz w:val="24"/>
+        </w:rPr>
+        <w:t xml:space="preserve"> that great war</w:t>
+      </w:r>
+      <w:r>
+        <w:rPr>
+          <w:rFonts w:ascii="Times New Roman" w:hAnsi="Times New Roman" w:cs="Times New Roman"/>
+          <w:sz w:val="24"/>
+        </w:rPr>
+        <w:t xml:space="preserve">, the world lay in ruin, shattered and scarred, and I took it upon myself to rebuild. One of my first acts was to reinstate Benjamin Netanyahu as regent over Israel, restoring stability to a fractured nation. But the challenges only grew as I returned to my homeland. The Great Earthquake had left America in ruins, split into four vast, isolated regions. Each part needed to be stitched back together, so with delicate hands and a burdened heart I dedicated myself to the task. </w:t>
+      </w:r>
+    </w:p>
+    <w:p>
+      <w:pPr>
+        <w:rPr>
+          <w:rFonts w:ascii="Times New Roman" w:hAnsi="Times New Roman" w:cs="Times New Roman"/>
+          <w:sz w:val="24"/>
+        </w:rPr>
+      </w:pPr>
+      <w:r>
+        <w:rPr>
+          <w:rFonts w:ascii="Times New Roman" w:hAnsi="Times New Roman" w:cs="Times New Roman"/>
+          <w:sz w:val="24"/>
+        </w:rPr>
+        <w:t xml:space="preserve">Laborers were scarce, but with resilience and resolve, we brought life </w:t>
+      </w:r>
+      <w:r>
+        <w:rPr>
+          <w:rFonts w:ascii="Times New Roman" w:hAnsi="Times New Roman" w:cs="Times New Roman"/>
+          <w:sz w:val="24"/>
+        </w:rPr>
+        <w:t>to where there was</w:t>
+      </w:r>
+      <w:r>
+        <w:rPr>
+          <w:rFonts w:ascii="Times New Roman" w:hAnsi="Times New Roman" w:cs="Times New Roman"/>
+          <w:sz w:val="24"/>
+        </w:rPr>
+        <w:t xml:space="preserve"> desolation. Fifteen years passed, and, against all odds, the task was completed. In those years, I also issued a decree to restore and rebuild Jerusalem, knowing </w:t>
+      </w:r>
+      <w:r>
+        <w:rPr>
+          <w:rFonts w:ascii="Times New Roman" w:hAnsi="Times New Roman" w:cs="Times New Roman"/>
+          <w:sz w:val="24"/>
+        </w:rPr>
+        <w:t>that I would not stay in America forever. I longed to return to my eternal capital through which I would rule the world.</w:t>
+      </w:r>
+    </w:p>
+    <w:p>
+      <w:pPr>
+        <w:rPr>
+          <w:rFonts w:ascii="Times New Roman" w:hAnsi="Times New Roman" w:cs="Times New Roman"/>
+          <w:sz w:val="24"/>
+        </w:rPr>
+      </w:pPr>
+      <w:r>
+        <w:rPr>
+          <w:rFonts w:ascii="Times New Roman" w:hAnsi="Times New Roman" w:cs="Times New Roman"/>
+          <w:sz w:val="24"/>
+        </w:rPr>
+        <w:t xml:space="preserve">When I </w:t>
+      </w:r>
+      <w:r>
+        <w:rPr>
+          <w:rFonts w:ascii="Times New Roman" w:hAnsi="Times New Roman" w:cs="Times New Roman"/>
+          <w:sz w:val="24"/>
+        </w:rPr>
+        <w:t xml:space="preserve">finally </w:t>
+      </w:r>
+      <w:r>
+        <w:rPr>
+          <w:rFonts w:ascii="Times New Roman" w:hAnsi="Times New Roman" w:cs="Times New Roman"/>
+          <w:sz w:val="24"/>
+        </w:rPr>
+        <w:t>returned to Jerusalem, a grand parade filled the wide streets of the city. Survivors from every nation lined the broad avenues, eager to catch a glimpse of the prince—the one spoken of in the Torah—riding triumphantly on a great white steed toward the temple, whose glory now surpassed that of all temples before it. Jerusalem stood elevated, a city on a hill, with stone foundations and advanced technology as its backbone, and the King of Hosts as its cornerstone. Robots and drones kept the city running smoothly, replacing the old buildings that had been levelled by the great quake. No longer an ancient city, Jerusalem now shone with unmatched innovation and light.</w:t>
+      </w:r>
+    </w:p>
+    <w:p>
+      <w:pPr>
+        <w:rPr>
+          <w:rFonts w:ascii="Times New Roman" w:hAnsi="Times New Roman" w:cs="Times New Roman"/>
+          <w:sz w:val="24"/>
+          <w:szCs w:val="24"/>
+        </w:rPr>
+      </w:pPr>
+      <w:r>
+        <w:rPr>
+          <w:rFonts w:ascii="Times New Roman" w:hAnsi="Times New Roman" w:cs="Times New Roman"/>
+          <w:sz w:val="24"/>
+        </w:rPr>
+        <w:lastRenderedPageBreak/>
+        <w:t>As I approached the temple, sunlight gleamed off its towering structure, and a hushed reverence fell over the crowd. Its golden exterior glowed like a beacon, radiant</w:t>
+      </w:r>
+      <w:r>
+        <w:rPr>
+          <w:rFonts w:ascii="Times New Roman" w:hAnsi="Times New Roman" w:cs="Times New Roman"/>
+          <w:sz w:val="24"/>
         </w:rPr>
         <w:t xml:space="preserve">. </w:t>
       </w:r>
@@ -1523,122 +2665,211 @@
           <w:sz w:val="24"/>
           <w:szCs w:val="24"/>
         </w:rPr>
-        <w:t>The innocence in his voice, woven with ambition, tugs at my heart and unsettles me in equal measure. I search his face, seeking the boy I know, yet sensing an edge to his question that chills me to my core.</w:t>
-      </w:r>
-    </w:p>
-    <w:p>
-      <w:pPr>
-        <w:rPr>
-          <w:rFonts w:ascii="Times New Roman" w:hAnsi="Times New Roman" w:cs="Times New Roman"/>
-          <w:sz w:val="24"/>
-          <w:szCs w:val="24"/>
-        </w:rPr>
-      </w:pPr>
-      <w:r>
-        <w:rPr>
-          <w:rFonts w:ascii="Times New Roman" w:hAnsi="Times New Roman" w:cs="Times New Roman"/>
-          <w:sz w:val="24"/>
-          <w:szCs w:val="24"/>
-        </w:rPr>
-        <w:t>In that moment, a surge of conflicting thoughts and feelings rises within me. Amiel is right—I am aging, and it’s true that he may one day assume a role in leading the people. But the temple… it isn’t something to be claimed</w:t>
-      </w:r>
-      <w:r>
-        <w:rPr>
-          <w:rFonts w:ascii="Times New Roman" w:hAnsi="Times New Roman" w:cs="Times New Roman"/>
-          <w:sz w:val="24"/>
-          <w:szCs w:val="24"/>
-        </w:rPr>
-        <w:t xml:space="preserve"> or earned, it is pure grace and we receive it</w:t>
-      </w:r>
-      <w:r>
-        <w:rPr>
-          <w:rFonts w:ascii="Times New Roman" w:hAnsi="Times New Roman" w:cs="Times New Roman"/>
-          <w:sz w:val="24"/>
-          <w:szCs w:val="24"/>
-        </w:rPr>
-        <w:t>. I look into his eyes, seeing a spark of eagerness, an aspiration that feels out of place, and I wonder if I’ve misread him or if there is a flicker of something more.</w:t>
-      </w:r>
-    </w:p>
-    <w:p>
-      <w:pPr>
-        <w:rPr>
-          <w:rFonts w:ascii="Times New Roman" w:hAnsi="Times New Roman" w:cs="Times New Roman"/>
-          <w:sz w:val="24"/>
-          <w:szCs w:val="24"/>
-        </w:rPr>
-      </w:pPr>
-      <w:r>
-        <w:rPr>
-          <w:rFonts w:ascii="Times New Roman" w:hAnsi="Times New Roman" w:cs="Times New Roman"/>
-          <w:sz w:val="24"/>
-          <w:szCs w:val="24"/>
-        </w:rPr>
-        <w:t xml:space="preserve">“Perhaps… one day,” I say slowly, choosing my words with care. “But for now, your duty is to learn, to serve, and to understand that the temple is not mine to give. It belongs to </w:t>
-      </w:r>
-      <w:r>
-        <w:rPr>
-          <w:rFonts w:ascii="Times New Roman" w:hAnsi="Times New Roman" w:cs="Times New Roman"/>
-          <w:sz w:val="24"/>
-          <w:szCs w:val="24"/>
-        </w:rPr>
-        <w:t>Yeshua</w:t>
-      </w:r>
-      <w:r>
-        <w:rPr>
-          <w:rFonts w:ascii="Times New Roman" w:hAnsi="Times New Roman" w:cs="Times New Roman"/>
-          <w:sz w:val="24"/>
-          <w:szCs w:val="24"/>
-        </w:rPr>
-        <w:t xml:space="preserve"> alone.</w:t>
-      </w:r>
-      <w:r>
-        <w:rPr>
-          <w:rFonts w:ascii="Times New Roman" w:hAnsi="Times New Roman" w:cs="Times New Roman"/>
-          <w:sz w:val="24"/>
-          <w:szCs w:val="24"/>
-        </w:rPr>
-        <w:t xml:space="preserve"> He chooses those who serve before him as I was chosen long ago before the creation of the world.</w:t>
-      </w:r>
-      <w:r>
-        <w:rPr>
-          <w:rFonts w:ascii="Times New Roman" w:hAnsi="Times New Roman" w:cs="Times New Roman"/>
-          <w:sz w:val="24"/>
-          <w:szCs w:val="24"/>
-        </w:rPr>
-        <w:t>”</w:t>
-      </w:r>
-    </w:p>
-    <w:p>
-      <w:pPr>
-        <w:rPr>
-          <w:rFonts w:ascii="Times New Roman" w:hAnsi="Times New Roman" w:cs="Times New Roman"/>
-          <w:sz w:val="24"/>
-          <w:szCs w:val="24"/>
-        </w:rPr>
-      </w:pPr>
-      <w:r>
-        <w:rPr>
-          <w:rFonts w:ascii="Times New Roman" w:hAnsi="Times New Roman" w:cs="Times New Roman"/>
-          <w:sz w:val="24"/>
-          <w:szCs w:val="24"/>
-        </w:rPr>
-        <w:t xml:space="preserve">Amiel nods, his expression thoughtful, yet an unmistakable glimmer remains in his eyes, like a spark waiting to catch. </w:t>
-      </w:r>
-      <w:r>
-        <w:rPr>
-          <w:rFonts w:ascii="Times New Roman" w:hAnsi="Times New Roman" w:cs="Times New Roman"/>
-          <w:sz w:val="24"/>
-          <w:szCs w:val="24"/>
-        </w:rPr>
-        <w:t xml:space="preserve">He relinquishes his grip on me and </w:t>
-      </w:r>
-      <w:r>
-        <w:rPr>
-          <w:rFonts w:ascii="Times New Roman" w:hAnsi="Times New Roman" w:cs="Times New Roman"/>
-          <w:sz w:val="24"/>
-          <w:szCs w:val="24"/>
-        </w:rPr>
-        <w:t>I watch him settle back, but the words linger in the room, wrapping around me like a shadow as I rise to leave.</w:t>
+        <w:t>Its outer courts stretched wide, with massive gates carved with palm trees and cherubim standing tall at the eastern entrance. The white stone walls were smooth and solid</w:t>
+      </w:r>
+      <w:r>
+        <w:rPr>
+          <w:rFonts w:ascii="Times New Roman" w:hAnsi="Times New Roman" w:cs="Times New Roman"/>
+          <w:sz w:val="24"/>
+          <w:szCs w:val="24"/>
+        </w:rPr>
+        <w:t>.</w:t>
+      </w:r>
+    </w:p>
+    <w:p>
+      <w:pPr>
+        <w:rPr>
+          <w:rFonts w:ascii="Times New Roman" w:hAnsi="Times New Roman" w:cs="Times New Roman"/>
+          <w:sz w:val="24"/>
+          <w:szCs w:val="24"/>
+        </w:rPr>
+      </w:pPr>
+      <w:r>
+        <w:rPr>
+          <w:rFonts w:ascii="Times New Roman" w:hAnsi="Times New Roman" w:cs="Times New Roman"/>
+          <w:sz w:val="24"/>
+          <w:szCs w:val="24"/>
+        </w:rPr>
+        <w:t>I entered through the eastern gate, stepping into the outer court. Priests moved with careful precision around me, preparing their offerings, their hands steady and their expressions focused. The rich smell of incense filled the air, mingling with the voices of the Levites as they sang praises. Their songs echoed through the sacred space, resonating off the stone walls and filling the court with a powerful sense of peace and holiness.</w:t>
+      </w:r>
+    </w:p>
+    <w:p>
+      <w:pPr>
+        <w:rPr>
+          <w:rFonts w:ascii="Times New Roman" w:hAnsi="Times New Roman" w:cs="Times New Roman"/>
+          <w:sz w:val="24"/>
+          <w:szCs w:val="24"/>
+        </w:rPr>
+      </w:pPr>
+      <w:r>
+        <w:rPr>
+          <w:rFonts w:ascii="Times New Roman" w:hAnsi="Times New Roman" w:cs="Times New Roman"/>
+          <w:sz w:val="24"/>
+          <w:szCs w:val="24"/>
+        </w:rPr>
+        <w:t xml:space="preserve">Stepping toward the inner court, I climbed the steps to see the grand altar, its ledges layered to hold the sacrifices. That day marked the first offering—a spotless lamb, </w:t>
+      </w:r>
+      <w:proofErr w:type="spellStart"/>
+      <w:r>
+        <w:rPr>
+          <w:rFonts w:ascii="Times New Roman" w:hAnsi="Times New Roman" w:cs="Times New Roman"/>
+          <w:sz w:val="24"/>
+          <w:szCs w:val="24"/>
+        </w:rPr>
+        <w:t>honoring</w:t>
+      </w:r>
+      <w:proofErr w:type="spellEnd"/>
+      <w:r>
+        <w:rPr>
+          <w:rFonts w:ascii="Times New Roman" w:hAnsi="Times New Roman" w:cs="Times New Roman"/>
+          <w:sz w:val="24"/>
+          <w:szCs w:val="24"/>
+        </w:rPr>
+        <w:t xml:space="preserve"> the greatest sacrifice known to mankind. As I cut the lamb’s throat, the image of the cross flashed before my eyes, and its blood poured into the vase below. In future days, flames would rise high from this altar, offerings to the God of Israel from people coming from all corners, embracing the God of Abraham as their own.</w:t>
+      </w:r>
+    </w:p>
+    <w:p>
+      <w:pPr>
+        <w:rPr>
+          <w:rFonts w:ascii="Times New Roman" w:hAnsi="Times New Roman" w:cs="Times New Roman"/>
+          <w:sz w:val="24"/>
+          <w:szCs w:val="24"/>
+        </w:rPr>
+      </w:pPr>
+      <w:r>
+        <w:rPr>
+          <w:rFonts w:ascii="Times New Roman" w:hAnsi="Times New Roman" w:cs="Times New Roman"/>
+          <w:sz w:val="24"/>
+          <w:szCs w:val="24"/>
+        </w:rPr>
+        <w:t>As I approached the inner sanctuary, the air grew thick with the weight of God’s presence, each step bringing me closer to the Holy of Holies. Even after all these years of walking with the Lord, I felt unworthy to stand in this place, humbled before the heart of the temple where His radiance dwelled. This temple, set apart from the taint of the world, was not just a place of worship but the very axis of divine communion and peace. Its purity extended beyond these walls, drawing people from every nation, each pilgrim longing to glimpse the glory of the Lord of Hosts.</w:t>
+      </w:r>
+    </w:p>
+    <w:p>
+      <w:pPr>
+        <w:rPr>
+          <w:rFonts w:ascii="Times New Roman" w:hAnsi="Times New Roman" w:cs="Times New Roman"/>
+          <w:sz w:val="24"/>
+          <w:szCs w:val="24"/>
+        </w:rPr>
+      </w:pPr>
+      <w:r>
+        <w:rPr>
+          <w:rFonts w:ascii="Times New Roman" w:hAnsi="Times New Roman" w:cs="Times New Roman"/>
+          <w:sz w:val="24"/>
+          <w:szCs w:val="24"/>
+        </w:rPr>
+        <w:t xml:space="preserve">In those days, I had been entrusted with the sacred duty to judge among the nations, a justice that flowed with wisdom only </w:t>
+      </w:r>
+      <w:r>
+        <w:rPr>
+          <w:rFonts w:ascii="Times New Roman" w:hAnsi="Times New Roman" w:cs="Times New Roman"/>
+          <w:sz w:val="24"/>
+          <w:szCs w:val="24"/>
+        </w:rPr>
+        <w:t>he</w:t>
+      </w:r>
+      <w:r>
+        <w:rPr>
+          <w:rFonts w:ascii="Times New Roman" w:hAnsi="Times New Roman" w:cs="Times New Roman"/>
+          <w:sz w:val="24"/>
+          <w:szCs w:val="24"/>
+        </w:rPr>
+        <w:t xml:space="preserve"> could give. Wars had ceased</w:t>
+      </w:r>
+      <w:r>
+        <w:rPr>
+          <w:rFonts w:ascii="Times New Roman" w:hAnsi="Times New Roman" w:cs="Times New Roman"/>
+          <w:sz w:val="24"/>
+          <w:szCs w:val="24"/>
+        </w:rPr>
+        <w:t xml:space="preserve">. </w:t>
+      </w:r>
+      <w:r>
+        <w:rPr>
+          <w:rFonts w:ascii="Times New Roman" w:hAnsi="Times New Roman" w:cs="Times New Roman"/>
+          <w:sz w:val="24"/>
+          <w:szCs w:val="24"/>
+        </w:rPr>
+        <w:t xml:space="preserve">His peace reigned unchallenged. The nations’ weapons lay reshaped, transformed into </w:t>
+      </w:r>
+      <w:proofErr w:type="spellStart"/>
+      <w:r>
+        <w:rPr>
+          <w:rFonts w:ascii="Times New Roman" w:hAnsi="Times New Roman" w:cs="Times New Roman"/>
+          <w:sz w:val="24"/>
+          <w:szCs w:val="24"/>
+        </w:rPr>
+        <w:t>plows</w:t>
+      </w:r>
+      <w:proofErr w:type="spellEnd"/>
+      <w:r>
+        <w:rPr>
+          <w:rFonts w:ascii="Times New Roman" w:hAnsi="Times New Roman" w:cs="Times New Roman"/>
+          <w:sz w:val="24"/>
+          <w:szCs w:val="24"/>
+        </w:rPr>
+        <w:t xml:space="preserve"> and pruning hooks, and the ground that once bore the weight of conflict now flourished with life. All human </w:t>
+      </w:r>
+      <w:proofErr w:type="spellStart"/>
+      <w:r>
+        <w:rPr>
+          <w:rFonts w:ascii="Times New Roman" w:hAnsi="Times New Roman" w:cs="Times New Roman"/>
+          <w:sz w:val="24"/>
+          <w:szCs w:val="24"/>
+        </w:rPr>
+        <w:t>endeavor</w:t>
+      </w:r>
+      <w:r>
+        <w:rPr>
+          <w:rFonts w:ascii="Times New Roman" w:hAnsi="Times New Roman" w:cs="Times New Roman"/>
+          <w:sz w:val="24"/>
+          <w:szCs w:val="24"/>
+        </w:rPr>
+        <w:t>s</w:t>
+      </w:r>
+      <w:proofErr w:type="spellEnd"/>
+      <w:r>
+        <w:rPr>
+          <w:rFonts w:ascii="Times New Roman" w:hAnsi="Times New Roman" w:cs="Times New Roman"/>
+          <w:sz w:val="24"/>
+          <w:szCs w:val="24"/>
+        </w:rPr>
+        <w:t xml:space="preserve"> turned toward the land, sowing seeds not of strife but of abundance. Destruction had given way to creation, violence to plenty. This was the kingdom God had promised, a realm of unending peace that unfolded like a harvest under His gaze.</w:t>
+      </w:r>
+    </w:p>
+    <w:p>
+      <w:pPr>
+        <w:rPr>
+          <w:rFonts w:ascii="Times New Roman" w:hAnsi="Times New Roman" w:cs="Times New Roman"/>
+          <w:sz w:val="24"/>
+          <w:szCs w:val="24"/>
+        </w:rPr>
+      </w:pPr>
+      <w:r>
+        <w:rPr>
+          <w:rFonts w:ascii="Times New Roman" w:hAnsi="Times New Roman" w:cs="Times New Roman"/>
+          <w:sz w:val="24"/>
+          <w:szCs w:val="24"/>
+        </w:rPr>
+        <w:t>But now, those days live only in memory. I walk to the park beside the harem, where my young daughter, Deborah, sits on the grass under a towering Tabor Oak. Its height dwarfs the trees around it, its branches alive with the songs of rare birds we’ve gathered from across the world. Deborah stands, wrapping her small arms around the lion beside her, burying her face in its thick mane as it lets out a gentle breath. The lamb she had just been petting rises and moves over to the lion, beginning to groom this magnificent creature with quiet trust.</w:t>
+      </w:r>
+    </w:p>
+    <w:p>
+      <w:pPr>
+        <w:rPr>
+          <w:rFonts w:ascii="Times New Roman" w:hAnsi="Times New Roman" w:cs="Times New Roman"/>
+          <w:sz w:val="24"/>
+          <w:szCs w:val="24"/>
+        </w:rPr>
+      </w:pPr>
+      <w:r>
+        <w:rPr>
+          <w:rFonts w:ascii="Times New Roman" w:hAnsi="Times New Roman" w:cs="Times New Roman"/>
+          <w:sz w:val="24"/>
+          <w:szCs w:val="24"/>
+        </w:rPr>
+        <w:t>When she sees me, Deborah leaves the lion and runs to my side, giving me a hug as big as she can manage. The lion stands too, brushing its side against my leg as if greeting me. I place my hands on both my daughter and the lion, brushing my fingers through Deborah’s well-kept hair. She looks up at me with a bright smile.</w:t>
       </w:r>
     </w:p>
     <w:p>
@@ -1656,7 +2887,982 @@
           <w:szCs w:val="24"/>
         </w:rPr>
         <w:lastRenderedPageBreak/>
-        <w:t xml:space="preserve">For the first time, I </w:t>
+        <w:t>“Where have you been, Daddy? Busy again?”</w:t>
+      </w:r>
+    </w:p>
+    <w:p>
+      <w:pPr>
+        <w:rPr>
+          <w:rFonts w:ascii="Times New Roman" w:hAnsi="Times New Roman" w:cs="Times New Roman"/>
+          <w:sz w:val="24"/>
+          <w:szCs w:val="24"/>
+        </w:rPr>
+      </w:pPr>
+      <w:r>
+        <w:rPr>
+          <w:rFonts w:ascii="Times New Roman" w:hAnsi="Times New Roman" w:cs="Times New Roman"/>
+          <w:sz w:val="24"/>
+          <w:szCs w:val="24"/>
+        </w:rPr>
+        <w:t>“Yes, Deborah, these are difficult days indeed. How is Igor?”</w:t>
+      </w:r>
+    </w:p>
+    <w:p>
+      <w:pPr>
+        <w:rPr>
+          <w:rFonts w:ascii="Times New Roman" w:hAnsi="Times New Roman" w:cs="Times New Roman"/>
+          <w:sz w:val="24"/>
+          <w:szCs w:val="24"/>
+        </w:rPr>
+      </w:pPr>
+      <w:r>
+        <w:rPr>
+          <w:rFonts w:ascii="Times New Roman" w:hAnsi="Times New Roman" w:cs="Times New Roman"/>
+          <w:sz w:val="24"/>
+          <w:szCs w:val="24"/>
+        </w:rPr>
+        <w:t>“Igor’s good! I fed him some fruit from the river this morning. Daddy, lions used to eat meat in the old world, didn’t they?”</w:t>
+      </w:r>
+    </w:p>
+    <w:p>
+      <w:pPr>
+        <w:rPr>
+          <w:rFonts w:ascii="Times New Roman" w:hAnsi="Times New Roman" w:cs="Times New Roman"/>
+          <w:sz w:val="24"/>
+          <w:szCs w:val="24"/>
+        </w:rPr>
+      </w:pPr>
+      <w:r>
+        <w:rPr>
+          <w:rFonts w:ascii="Times New Roman" w:hAnsi="Times New Roman" w:cs="Times New Roman"/>
+          <w:sz w:val="24"/>
+          <w:szCs w:val="24"/>
+        </w:rPr>
+        <w:t>I smile, glad to answer her curious questions. “Yes, lions were the fiercest hunters of all animals. Every creature feared them when they roared.”</w:t>
+      </w:r>
+    </w:p>
+    <w:p>
+      <w:pPr>
+        <w:rPr>
+          <w:rFonts w:ascii="Times New Roman" w:hAnsi="Times New Roman" w:cs="Times New Roman"/>
+          <w:sz w:val="24"/>
+          <w:szCs w:val="24"/>
+        </w:rPr>
+      </w:pPr>
+      <w:r>
+        <w:rPr>
+          <w:rFonts w:ascii="Times New Roman" w:hAnsi="Times New Roman" w:cs="Times New Roman"/>
+          <w:sz w:val="24"/>
+          <w:szCs w:val="24"/>
+        </w:rPr>
+        <w:t>“Roar? What’s that? Igor is so sweet and gentle; I’ve never heard him roar.”</w:t>
+      </w:r>
+    </w:p>
+    <w:p>
+      <w:pPr>
+        <w:rPr>
+          <w:rFonts w:ascii="Times New Roman" w:hAnsi="Times New Roman" w:cs="Times New Roman"/>
+          <w:sz w:val="24"/>
+          <w:szCs w:val="24"/>
+        </w:rPr>
+      </w:pPr>
+      <w:r>
+        <w:rPr>
+          <w:rFonts w:ascii="Times New Roman" w:hAnsi="Times New Roman" w:cs="Times New Roman"/>
+          <w:sz w:val="24"/>
+          <w:szCs w:val="24"/>
+        </w:rPr>
+        <w:t>I chuckle, “You don’t want to hear him roar, my dear. It sends chills up your spine, and in that moment, he’s no longer gentle Igor—he becomes dangerous Igor. You’d have to stay far away from him then.”</w:t>
+      </w:r>
+    </w:p>
+    <w:p>
+      <w:pPr>
+        <w:rPr>
+          <w:rFonts w:ascii="Times New Roman" w:hAnsi="Times New Roman" w:cs="Times New Roman"/>
+          <w:sz w:val="24"/>
+          <w:szCs w:val="24"/>
+        </w:rPr>
+      </w:pPr>
+      <w:r>
+        <w:rPr>
+          <w:rFonts w:ascii="Times New Roman" w:hAnsi="Times New Roman" w:cs="Times New Roman"/>
+          <w:sz w:val="24"/>
+          <w:szCs w:val="24"/>
+        </w:rPr>
+        <w:t>“I could never stay away from Igor. I hope that never happens.”</w:t>
+      </w:r>
+    </w:p>
+    <w:p>
+      <w:pPr>
+        <w:rPr>
+          <w:rFonts w:ascii="Times New Roman" w:hAnsi="Times New Roman" w:cs="Times New Roman"/>
+          <w:sz w:val="24"/>
+          <w:szCs w:val="24"/>
+        </w:rPr>
+      </w:pPr>
+      <w:r>
+        <w:rPr>
+          <w:rFonts w:ascii="Times New Roman" w:hAnsi="Times New Roman" w:cs="Times New Roman"/>
+          <w:sz w:val="24"/>
+          <w:szCs w:val="24"/>
+        </w:rPr>
+        <w:t>I place my hands firmly on her shoulders, giving her a reassuring look. “As long as I’m here, that will never happen. I promise.”</w:t>
+      </w:r>
+    </w:p>
+    <w:p>
+      <w:pPr>
+        <w:rPr>
+          <w:rFonts w:ascii="Times New Roman" w:hAnsi="Times New Roman" w:cs="Times New Roman"/>
+          <w:sz w:val="24"/>
+          <w:szCs w:val="24"/>
+        </w:rPr>
+      </w:pPr>
+      <w:r>
+        <w:rPr>
+          <w:rFonts w:ascii="Times New Roman" w:hAnsi="Times New Roman" w:cs="Times New Roman"/>
+          <w:sz w:val="24"/>
+          <w:szCs w:val="24"/>
+        </w:rPr>
+        <w:t>Her grip tightens on me. “Thank you, Daddy.”</w:t>
+      </w:r>
+    </w:p>
+    <w:p>
+      <w:pPr>
+        <w:rPr>
+          <w:rFonts w:ascii="Times New Roman" w:hAnsi="Times New Roman" w:cs="Times New Roman"/>
+          <w:sz w:val="24"/>
+          <w:szCs w:val="24"/>
+        </w:rPr>
+      </w:pPr>
+      <w:r>
+        <w:rPr>
+          <w:rFonts w:ascii="Times New Roman" w:hAnsi="Times New Roman" w:cs="Times New Roman"/>
+          <w:sz w:val="24"/>
+          <w:szCs w:val="24"/>
+        </w:rPr>
+        <w:t>“I’m off to see your mother. You be a good girl okay.”</w:t>
+      </w:r>
+    </w:p>
+    <w:p>
+      <w:pPr>
+        <w:rPr>
+          <w:rFonts w:ascii="Times New Roman" w:hAnsi="Times New Roman" w:cs="Times New Roman"/>
+          <w:sz w:val="24"/>
+          <w:szCs w:val="24"/>
+        </w:rPr>
+      </w:pPr>
+      <w:r>
+        <w:rPr>
+          <w:rFonts w:ascii="Times New Roman" w:hAnsi="Times New Roman" w:cs="Times New Roman"/>
+          <w:sz w:val="24"/>
+          <w:szCs w:val="24"/>
+        </w:rPr>
+        <w:t>She tugs on me</w:t>
+      </w:r>
+      <w:r>
+        <w:rPr>
+          <w:rFonts w:ascii="Times New Roman" w:hAnsi="Times New Roman" w:cs="Times New Roman"/>
+          <w:sz w:val="24"/>
+          <w:szCs w:val="24"/>
+        </w:rPr>
+        <w:t xml:space="preserve"> as if she wants to say more, “Daddy, we are in bad times. Last night, I felt a cold breeze and it sent a shiver up my spine, like the one you spoke of, </w:t>
+      </w:r>
+      <w:proofErr w:type="spellStart"/>
+      <w:r>
+        <w:rPr>
+          <w:rFonts w:ascii="Times New Roman" w:hAnsi="Times New Roman" w:cs="Times New Roman"/>
+          <w:sz w:val="24"/>
+          <w:szCs w:val="24"/>
+        </w:rPr>
+        <w:t>ya</w:t>
+      </w:r>
+      <w:proofErr w:type="spellEnd"/>
+      <w:r>
+        <w:rPr>
+          <w:rFonts w:ascii="Times New Roman" w:hAnsi="Times New Roman" w:cs="Times New Roman"/>
+          <w:sz w:val="24"/>
+          <w:szCs w:val="24"/>
+        </w:rPr>
+        <w:t xml:space="preserve"> know, if Igor roared. There’s something here in the palace. I sense it. It’s hunting us and I think someone is being eaten by it. I want it to go away, daddy. It’s bad.”</w:t>
+      </w:r>
+    </w:p>
+    <w:p>
+      <w:pPr>
+        <w:rPr>
+          <w:rFonts w:ascii="Times New Roman" w:hAnsi="Times New Roman" w:cs="Times New Roman"/>
+          <w:sz w:val="24"/>
+          <w:szCs w:val="24"/>
+        </w:rPr>
+      </w:pPr>
+      <w:r>
+        <w:rPr>
+          <w:rFonts w:ascii="Times New Roman" w:hAnsi="Times New Roman" w:cs="Times New Roman"/>
+          <w:sz w:val="24"/>
+          <w:szCs w:val="24"/>
+        </w:rPr>
+        <w:t>Once again fear creeps into my heart. Like the fear I felt after waking up from my dream.</w:t>
+      </w:r>
+      <w:r>
+        <w:rPr>
+          <w:rFonts w:ascii="Times New Roman" w:hAnsi="Times New Roman" w:cs="Times New Roman"/>
+          <w:sz w:val="24"/>
+          <w:szCs w:val="24"/>
+        </w:rPr>
+        <w:t xml:space="preserve"> I fear for my children.</w:t>
+      </w:r>
+      <w:r>
+        <w:rPr>
+          <w:rFonts w:ascii="Times New Roman" w:hAnsi="Times New Roman" w:cs="Times New Roman"/>
+          <w:sz w:val="24"/>
+          <w:szCs w:val="24"/>
+        </w:rPr>
+        <w:t xml:space="preserve"> The heart of a child is very receptive, more so than adults. They can smell evil. I sigh wishing there was something I could do to reassure her of the future that would continue like the world we currently live in, but I know that time is coming to an end. The time laid out by Daniel, the seven seventies, 490 years in total, the time had all but eclipsed.</w:t>
+      </w:r>
+      <w:r>
+        <w:rPr>
+          <w:rFonts w:ascii="Times New Roman" w:hAnsi="Times New Roman" w:cs="Times New Roman"/>
+          <w:sz w:val="24"/>
+          <w:szCs w:val="24"/>
+        </w:rPr>
+        <w:t xml:space="preserve"> But I know I must be diligent and ready. I must save as many of those I love as possible including sweet little Deborah that clings to my leg, oh God help me she must survive.</w:t>
+      </w:r>
+    </w:p>
+    <w:p>
+      <w:pPr>
+        <w:rPr>
+          <w:rFonts w:ascii="Times New Roman" w:hAnsi="Times New Roman" w:cs="Times New Roman"/>
+          <w:sz w:val="24"/>
+          <w:szCs w:val="24"/>
+        </w:rPr>
+      </w:pPr>
+      <w:r>
+        <w:rPr>
+          <w:rFonts w:ascii="Times New Roman" w:hAnsi="Times New Roman" w:cs="Times New Roman"/>
+          <w:sz w:val="24"/>
+          <w:szCs w:val="24"/>
+        </w:rPr>
+        <w:t>I kneel down and look at her. Tears welling in my eyes. I hold them back.</w:t>
+      </w:r>
+    </w:p>
+    <w:p>
+      <w:pPr>
+        <w:rPr>
+          <w:rFonts w:ascii="Times New Roman" w:hAnsi="Times New Roman" w:cs="Times New Roman"/>
+          <w:sz w:val="24"/>
+          <w:szCs w:val="24"/>
+        </w:rPr>
+      </w:pPr>
+      <w:r>
+        <w:rPr>
+          <w:rFonts w:ascii="Times New Roman" w:hAnsi="Times New Roman" w:cs="Times New Roman"/>
+          <w:sz w:val="24"/>
+          <w:szCs w:val="24"/>
+        </w:rPr>
+        <w:t>“Deborah, you train hard, be ready like your mother. When the evil comes you will destroy it. You will rebuke it in the name of Yeshua. Though armies come to destroy us he will deliver you. You understand?”</w:t>
+      </w:r>
+    </w:p>
+    <w:p>
+      <w:pPr>
+        <w:rPr>
+          <w:rFonts w:ascii="Times New Roman" w:hAnsi="Times New Roman" w:cs="Times New Roman"/>
+          <w:sz w:val="24"/>
+          <w:szCs w:val="24"/>
+        </w:rPr>
+      </w:pPr>
+      <w:r>
+        <w:rPr>
+          <w:rFonts w:ascii="Times New Roman" w:hAnsi="Times New Roman" w:cs="Times New Roman"/>
+          <w:sz w:val="24"/>
+          <w:szCs w:val="24"/>
+        </w:rPr>
+        <w:t>She nods quietly. I have to peel away her grip</w:t>
+      </w:r>
+      <w:r>
+        <w:rPr>
+          <w:rFonts w:ascii="Times New Roman" w:hAnsi="Times New Roman" w:cs="Times New Roman"/>
+          <w:sz w:val="24"/>
+          <w:szCs w:val="24"/>
+        </w:rPr>
+        <w:t xml:space="preserve"> as I stand up</w:t>
+      </w:r>
+      <w:r>
+        <w:rPr>
+          <w:rFonts w:ascii="Times New Roman" w:hAnsi="Times New Roman" w:cs="Times New Roman"/>
+          <w:sz w:val="24"/>
+          <w:szCs w:val="24"/>
+        </w:rPr>
+        <w:t>.</w:t>
+      </w:r>
+    </w:p>
+    <w:p>
+      <w:pPr>
+        <w:rPr>
+          <w:rFonts w:ascii="Times New Roman" w:hAnsi="Times New Roman" w:cs="Times New Roman"/>
+          <w:sz w:val="24"/>
+          <w:szCs w:val="24"/>
+        </w:rPr>
+      </w:pPr>
+      <w:r>
+        <w:rPr>
+          <w:rFonts w:ascii="Times New Roman" w:hAnsi="Times New Roman" w:cs="Times New Roman"/>
+          <w:sz w:val="24"/>
+          <w:szCs w:val="24"/>
+        </w:rPr>
+        <w:t>“The evil you spoke of, daddy has to deal with it now, so let go.”</w:t>
+      </w:r>
+    </w:p>
+    <w:p>
+      <w:pPr>
+        <w:rPr>
+          <w:rFonts w:ascii="Times New Roman" w:hAnsi="Times New Roman" w:cs="Times New Roman"/>
+          <w:sz w:val="24"/>
+          <w:szCs w:val="24"/>
+        </w:rPr>
+      </w:pPr>
+      <w:r>
+        <w:rPr>
+          <w:rFonts w:ascii="Times New Roman" w:hAnsi="Times New Roman" w:cs="Times New Roman"/>
+          <w:sz w:val="24"/>
+          <w:szCs w:val="24"/>
+        </w:rPr>
+        <w:t>She let go and I quickly walk away</w:t>
+      </w:r>
+      <w:r>
+        <w:rPr>
+          <w:rFonts w:ascii="Times New Roman" w:hAnsi="Times New Roman" w:cs="Times New Roman"/>
+          <w:sz w:val="24"/>
+          <w:szCs w:val="24"/>
+        </w:rPr>
+        <w:t xml:space="preserve"> so as not to break down in tears in front of her.</w:t>
+      </w:r>
+    </w:p>
+    <w:p>
+      <w:pPr>
+        <w:rPr>
+          <w:rFonts w:ascii="Times New Roman" w:hAnsi="Times New Roman" w:cs="Times New Roman"/>
+          <w:sz w:val="24"/>
+          <w:szCs w:val="24"/>
+        </w:rPr>
+      </w:pPr>
+      <w:r>
+        <w:rPr>
+          <w:rFonts w:ascii="Times New Roman" w:hAnsi="Times New Roman" w:cs="Times New Roman"/>
+          <w:sz w:val="24"/>
+          <w:szCs w:val="24"/>
+        </w:rPr>
+        <w:lastRenderedPageBreak/>
+        <w:t xml:space="preserve">When I </w:t>
+      </w:r>
+      <w:r>
+        <w:rPr>
+          <w:rFonts w:ascii="Times New Roman" w:hAnsi="Times New Roman" w:cs="Times New Roman"/>
+          <w:sz w:val="24"/>
+          <w:szCs w:val="24"/>
+        </w:rPr>
+        <w:t>arrive</w:t>
+      </w:r>
+      <w:r>
+        <w:rPr>
+          <w:rFonts w:ascii="Times New Roman" w:hAnsi="Times New Roman" w:cs="Times New Roman"/>
+          <w:sz w:val="24"/>
+          <w:szCs w:val="24"/>
+        </w:rPr>
+        <w:t xml:space="preserve"> at my harem</w:t>
+      </w:r>
+      <w:r>
+        <w:rPr>
+          <w:rFonts w:ascii="Times New Roman" w:hAnsi="Times New Roman" w:cs="Times New Roman"/>
+          <w:sz w:val="24"/>
+          <w:szCs w:val="24"/>
+        </w:rPr>
+        <w:t xml:space="preserve">, </w:t>
+      </w:r>
+      <w:r>
+        <w:rPr>
+          <w:rFonts w:ascii="Times New Roman" w:hAnsi="Times New Roman" w:cs="Times New Roman"/>
+          <w:sz w:val="24"/>
+          <w:szCs w:val="24"/>
+        </w:rPr>
+        <w:t>most of my wives</w:t>
+      </w:r>
+      <w:r>
+        <w:rPr>
+          <w:rFonts w:ascii="Times New Roman" w:hAnsi="Times New Roman" w:cs="Times New Roman"/>
+          <w:sz w:val="24"/>
+          <w:szCs w:val="24"/>
+        </w:rPr>
+        <w:t xml:space="preserve"> </w:t>
+      </w:r>
+      <w:r>
+        <w:rPr>
+          <w:rFonts w:ascii="Times New Roman" w:hAnsi="Times New Roman" w:cs="Times New Roman"/>
+          <w:sz w:val="24"/>
+          <w:szCs w:val="24"/>
+        </w:rPr>
+        <w:t>are</w:t>
+      </w:r>
+      <w:r>
+        <w:rPr>
+          <w:rFonts w:ascii="Times New Roman" w:hAnsi="Times New Roman" w:cs="Times New Roman"/>
+          <w:sz w:val="24"/>
+          <w:szCs w:val="24"/>
+        </w:rPr>
+        <w:t xml:space="preserve"> navigating an obstacle course </w:t>
+      </w:r>
+      <w:r>
+        <w:rPr>
+          <w:rFonts w:ascii="Times New Roman" w:hAnsi="Times New Roman" w:cs="Times New Roman"/>
+          <w:sz w:val="24"/>
+          <w:szCs w:val="24"/>
+        </w:rPr>
+        <w:t>in the courtyard of the</w:t>
+      </w:r>
+      <w:r>
+        <w:rPr>
+          <w:rFonts w:ascii="Times New Roman" w:hAnsi="Times New Roman" w:cs="Times New Roman"/>
+          <w:sz w:val="24"/>
+          <w:szCs w:val="24"/>
+        </w:rPr>
+        <w:t xml:space="preserve"> harem </w:t>
+      </w:r>
+      <w:r>
+        <w:rPr>
+          <w:rFonts w:ascii="Times New Roman" w:hAnsi="Times New Roman" w:cs="Times New Roman"/>
+          <w:sz w:val="24"/>
+          <w:szCs w:val="24"/>
+        </w:rPr>
+        <w:t>that would be nearly impossible for most men. The forty-foot tower dominated the course, with ropes tied to bars surrounding its top. Priscilla, the chief trainer—fit and elder among them—stood at the tower’s peak, barking orders to those below. Most of the women were struggling as they climbed, but not Sejal, Amiel’s mother. Her toned arms pulled her swiftly upward, her movements as graceful as they were powerful. Her legs, though not in use, were beautifully strong, her thighs curved with muscle.</w:t>
+      </w:r>
+      <w:r>
+        <w:rPr>
+          <w:rFonts w:ascii="Times New Roman" w:hAnsi="Times New Roman" w:cs="Times New Roman"/>
+          <w:sz w:val="24"/>
+          <w:szCs w:val="24"/>
+        </w:rPr>
+        <w:t xml:space="preserve"> Other wives spar with swords and spears, their nano bot </w:t>
+      </w:r>
+      <w:proofErr w:type="spellStart"/>
+      <w:r>
+        <w:rPr>
+          <w:rFonts w:ascii="Times New Roman" w:hAnsi="Times New Roman" w:cs="Times New Roman"/>
+          <w:sz w:val="24"/>
+          <w:szCs w:val="24"/>
+        </w:rPr>
+        <w:t>armor</w:t>
+      </w:r>
+      <w:proofErr w:type="spellEnd"/>
+      <w:r>
+        <w:rPr>
+          <w:rFonts w:ascii="Times New Roman" w:hAnsi="Times New Roman" w:cs="Times New Roman"/>
+          <w:sz w:val="24"/>
+          <w:szCs w:val="24"/>
+        </w:rPr>
+        <w:t xml:space="preserve"> glistening in the sunlight.</w:t>
+      </w:r>
+    </w:p>
+    <w:p>
+      <w:pPr>
+        <w:rPr>
+          <w:rFonts w:ascii="Times New Roman" w:hAnsi="Times New Roman" w:cs="Times New Roman"/>
+          <w:sz w:val="24"/>
+          <w:szCs w:val="24"/>
+        </w:rPr>
+      </w:pPr>
+      <w:r>
+        <w:rPr>
+          <w:rFonts w:ascii="Times New Roman" w:hAnsi="Times New Roman" w:cs="Times New Roman"/>
+          <w:sz w:val="24"/>
+          <w:szCs w:val="24"/>
+        </w:rPr>
+        <w:t xml:space="preserve">Sejal was a marvel—a true jewel of her people. Yet I </w:t>
+      </w:r>
+      <w:r>
+        <w:rPr>
+          <w:rFonts w:ascii="Times New Roman" w:hAnsi="Times New Roman" w:cs="Times New Roman"/>
+          <w:sz w:val="24"/>
+          <w:szCs w:val="24"/>
+        </w:rPr>
+        <w:t>wonder</w:t>
+      </w:r>
+      <w:r>
+        <w:rPr>
+          <w:rFonts w:ascii="Times New Roman" w:hAnsi="Times New Roman" w:cs="Times New Roman"/>
+          <w:sz w:val="24"/>
+          <w:szCs w:val="24"/>
+        </w:rPr>
+        <w:t xml:space="preserve"> if her loyalty shone as brightly as her physical prowess.</w:t>
+      </w:r>
+      <w:r>
+        <w:rPr>
+          <w:rFonts w:ascii="Times New Roman" w:hAnsi="Times New Roman" w:cs="Times New Roman"/>
+          <w:sz w:val="24"/>
+          <w:szCs w:val="24"/>
+        </w:rPr>
+        <w:t xml:space="preserve"> I realize at that moment I’d come unannounced. My wives might be embarrassed to be seen in their training clothes. My mind was so disturbed that I hadn’t taken this into account, but there is no point going back now and it would be impossible to hide my intentions for my other wives. I had to meet Sejal despite the political implications this might mean among them all. This also meant that I might have to refrain from showing my affections towards those whom I would genuinely be interested in spending the day with.</w:t>
+      </w:r>
+    </w:p>
+    <w:p>
+      <w:pPr>
+        <w:rPr>
+          <w:rFonts w:ascii="Times New Roman" w:hAnsi="Times New Roman" w:cs="Times New Roman"/>
+          <w:sz w:val="24"/>
+          <w:szCs w:val="24"/>
+        </w:rPr>
+      </w:pPr>
+      <w:r>
+        <w:rPr>
+          <w:rFonts w:ascii="Times New Roman" w:hAnsi="Times New Roman" w:cs="Times New Roman"/>
+          <w:sz w:val="24"/>
+          <w:szCs w:val="24"/>
+        </w:rPr>
+        <w:t xml:space="preserve">They </w:t>
+      </w:r>
+      <w:r>
+        <w:rPr>
+          <w:rFonts w:ascii="Times New Roman" w:hAnsi="Times New Roman" w:cs="Times New Roman"/>
+          <w:sz w:val="24"/>
+          <w:szCs w:val="24"/>
+        </w:rPr>
+        <w:t>line</w:t>
+      </w:r>
+      <w:r>
+        <w:rPr>
+          <w:rFonts w:ascii="Times New Roman" w:hAnsi="Times New Roman" w:cs="Times New Roman"/>
+          <w:sz w:val="24"/>
+          <w:szCs w:val="24"/>
+        </w:rPr>
+        <w:t xml:space="preserve"> up in formation after the training regime </w:t>
+      </w:r>
+      <w:r>
+        <w:rPr>
+          <w:rFonts w:ascii="Times New Roman" w:hAnsi="Times New Roman" w:cs="Times New Roman"/>
+          <w:sz w:val="24"/>
+          <w:szCs w:val="24"/>
+        </w:rPr>
+        <w:t>concludes</w:t>
+      </w:r>
+      <w:r>
+        <w:rPr>
+          <w:rFonts w:ascii="Times New Roman" w:hAnsi="Times New Roman" w:cs="Times New Roman"/>
+          <w:sz w:val="24"/>
+          <w:szCs w:val="24"/>
+        </w:rPr>
+        <w:t xml:space="preserve">. Their beautiful skin </w:t>
+      </w:r>
+      <w:r>
+        <w:rPr>
+          <w:rFonts w:ascii="Times New Roman" w:hAnsi="Times New Roman" w:cs="Times New Roman"/>
+          <w:sz w:val="24"/>
+          <w:szCs w:val="24"/>
+        </w:rPr>
+        <w:t>glistens</w:t>
+      </w:r>
+      <w:r>
+        <w:rPr>
+          <w:rFonts w:ascii="Times New Roman" w:hAnsi="Times New Roman" w:cs="Times New Roman"/>
+          <w:sz w:val="24"/>
+          <w:szCs w:val="24"/>
+        </w:rPr>
+        <w:t xml:space="preserve"> with sweat in the sun. The climate </w:t>
+      </w:r>
+      <w:r>
+        <w:rPr>
+          <w:rFonts w:ascii="Times New Roman" w:hAnsi="Times New Roman" w:cs="Times New Roman"/>
+          <w:sz w:val="24"/>
+          <w:szCs w:val="24"/>
+        </w:rPr>
+        <w:t>is</w:t>
+      </w:r>
+      <w:r>
+        <w:rPr>
+          <w:rFonts w:ascii="Times New Roman" w:hAnsi="Times New Roman" w:cs="Times New Roman"/>
+          <w:sz w:val="24"/>
+          <w:szCs w:val="24"/>
+        </w:rPr>
+        <w:t xml:space="preserve"> not hot. It </w:t>
+      </w:r>
+      <w:r>
+        <w:rPr>
+          <w:rFonts w:ascii="Times New Roman" w:hAnsi="Times New Roman" w:cs="Times New Roman"/>
+          <w:sz w:val="24"/>
+          <w:szCs w:val="24"/>
+        </w:rPr>
+        <w:t>is</w:t>
+      </w:r>
+      <w:r>
+        <w:rPr>
+          <w:rFonts w:ascii="Times New Roman" w:hAnsi="Times New Roman" w:cs="Times New Roman"/>
+          <w:sz w:val="24"/>
+          <w:szCs w:val="24"/>
+        </w:rPr>
+        <w:t xml:space="preserve"> never hot, nor </w:t>
+      </w:r>
+      <w:r>
+        <w:rPr>
+          <w:rFonts w:ascii="Times New Roman" w:hAnsi="Times New Roman" w:cs="Times New Roman"/>
+          <w:sz w:val="24"/>
+          <w:szCs w:val="24"/>
+        </w:rPr>
+        <w:t>is</w:t>
+      </w:r>
+      <w:r>
+        <w:rPr>
+          <w:rFonts w:ascii="Times New Roman" w:hAnsi="Times New Roman" w:cs="Times New Roman"/>
+          <w:sz w:val="24"/>
+          <w:szCs w:val="24"/>
+        </w:rPr>
+        <w:t xml:space="preserve"> it ever cold, every day was always beautiful. </w:t>
+      </w:r>
+    </w:p>
+    <w:p>
+      <w:pPr>
+        <w:rPr>
+          <w:rFonts w:ascii="Times New Roman" w:hAnsi="Times New Roman" w:cs="Times New Roman"/>
+          <w:sz w:val="24"/>
+          <w:szCs w:val="24"/>
+        </w:rPr>
+      </w:pPr>
+      <w:r>
+        <w:rPr>
+          <w:rFonts w:ascii="Times New Roman" w:hAnsi="Times New Roman" w:cs="Times New Roman"/>
+          <w:sz w:val="24"/>
+          <w:szCs w:val="24"/>
+        </w:rPr>
+        <w:t xml:space="preserve">I appear from the shadows and </w:t>
+      </w:r>
+      <w:r>
+        <w:rPr>
+          <w:rFonts w:ascii="Times New Roman" w:hAnsi="Times New Roman" w:cs="Times New Roman"/>
+          <w:sz w:val="24"/>
+          <w:szCs w:val="24"/>
+        </w:rPr>
+        <w:t>take</w:t>
+      </w:r>
+      <w:r>
+        <w:rPr>
+          <w:rFonts w:ascii="Times New Roman" w:hAnsi="Times New Roman" w:cs="Times New Roman"/>
+          <w:sz w:val="24"/>
+          <w:szCs w:val="24"/>
+        </w:rPr>
+        <w:t xml:space="preserve"> my place beside Priscilla. Priscilla’s face </w:t>
+      </w:r>
+      <w:r>
+        <w:rPr>
+          <w:rFonts w:ascii="Times New Roman" w:hAnsi="Times New Roman" w:cs="Times New Roman"/>
+          <w:sz w:val="24"/>
+          <w:szCs w:val="24"/>
+        </w:rPr>
+        <w:t>becomes</w:t>
+      </w:r>
+      <w:r>
+        <w:rPr>
+          <w:rFonts w:ascii="Times New Roman" w:hAnsi="Times New Roman" w:cs="Times New Roman"/>
+          <w:sz w:val="24"/>
+          <w:szCs w:val="24"/>
+        </w:rPr>
+        <w:t xml:space="preserve"> flush </w:t>
+      </w:r>
+      <w:r>
+        <w:rPr>
+          <w:rFonts w:ascii="Times New Roman" w:hAnsi="Times New Roman" w:cs="Times New Roman"/>
+          <w:sz w:val="24"/>
+          <w:szCs w:val="24"/>
+        </w:rPr>
+        <w:t xml:space="preserve">with </w:t>
+      </w:r>
+      <w:r>
+        <w:rPr>
+          <w:rFonts w:ascii="Times New Roman" w:hAnsi="Times New Roman" w:cs="Times New Roman"/>
+          <w:sz w:val="24"/>
+          <w:szCs w:val="24"/>
+        </w:rPr>
+        <w:t>embarrass</w:t>
+      </w:r>
+      <w:r>
+        <w:rPr>
+          <w:rFonts w:ascii="Times New Roman" w:hAnsi="Times New Roman" w:cs="Times New Roman"/>
+          <w:sz w:val="24"/>
+          <w:szCs w:val="24"/>
+        </w:rPr>
+        <w:t>ment</w:t>
+      </w:r>
+      <w:r>
+        <w:rPr>
+          <w:rFonts w:ascii="Times New Roman" w:hAnsi="Times New Roman" w:cs="Times New Roman"/>
+          <w:sz w:val="24"/>
+          <w:szCs w:val="24"/>
+        </w:rPr>
+        <w:t xml:space="preserve"> realizing she hadn’t had time to clean and prepare for my unexpected visit. I think the others </w:t>
+      </w:r>
+      <w:r>
+        <w:rPr>
+          <w:rFonts w:ascii="Times New Roman" w:hAnsi="Times New Roman" w:cs="Times New Roman"/>
+          <w:sz w:val="24"/>
+          <w:szCs w:val="24"/>
+        </w:rPr>
+        <w:t>share</w:t>
+      </w:r>
+      <w:r>
+        <w:rPr>
+          <w:rFonts w:ascii="Times New Roman" w:hAnsi="Times New Roman" w:cs="Times New Roman"/>
+          <w:sz w:val="24"/>
+          <w:szCs w:val="24"/>
+        </w:rPr>
+        <w:t xml:space="preserve"> her sentiment, smiles lining their faces, but more restrained since they </w:t>
+      </w:r>
+      <w:r>
+        <w:rPr>
+          <w:rFonts w:ascii="Times New Roman" w:hAnsi="Times New Roman" w:cs="Times New Roman"/>
+          <w:sz w:val="24"/>
+          <w:szCs w:val="24"/>
+        </w:rPr>
+        <w:t>have</w:t>
+      </w:r>
+      <w:r>
+        <w:rPr>
+          <w:rFonts w:ascii="Times New Roman" w:hAnsi="Times New Roman" w:cs="Times New Roman"/>
+          <w:sz w:val="24"/>
+          <w:szCs w:val="24"/>
+        </w:rPr>
+        <w:t xml:space="preserve"> not been dismissed yet from training. </w:t>
+      </w:r>
+      <w:r>
+        <w:rPr>
+          <w:rFonts w:ascii="Times New Roman" w:hAnsi="Times New Roman" w:cs="Times New Roman"/>
+          <w:sz w:val="24"/>
+          <w:szCs w:val="24"/>
+        </w:rPr>
+        <w:t xml:space="preserve">I </w:t>
+      </w:r>
+      <w:r>
+        <w:rPr>
+          <w:rFonts w:ascii="Times New Roman" w:hAnsi="Times New Roman" w:cs="Times New Roman"/>
+          <w:sz w:val="24"/>
+          <w:szCs w:val="24"/>
+        </w:rPr>
+        <w:t>watch</w:t>
+      </w:r>
+      <w:r>
+        <w:rPr>
+          <w:rFonts w:ascii="Times New Roman" w:hAnsi="Times New Roman" w:cs="Times New Roman"/>
+          <w:sz w:val="24"/>
+          <w:szCs w:val="24"/>
+        </w:rPr>
+        <w:t xml:space="preserve"> carefully Sejal’s reaction. Her</w:t>
+      </w:r>
+      <w:r>
+        <w:rPr>
+          <w:rFonts w:ascii="Times New Roman" w:hAnsi="Times New Roman" w:cs="Times New Roman"/>
+          <w:sz w:val="24"/>
+          <w:szCs w:val="24"/>
+        </w:rPr>
+        <w:t>’</w:t>
+      </w:r>
+      <w:r>
+        <w:rPr>
+          <w:rFonts w:ascii="Times New Roman" w:hAnsi="Times New Roman" w:cs="Times New Roman"/>
+          <w:sz w:val="24"/>
+          <w:szCs w:val="24"/>
+        </w:rPr>
+        <w:t xml:space="preserve">s </w:t>
+      </w:r>
+      <w:r>
+        <w:rPr>
+          <w:rFonts w:ascii="Times New Roman" w:hAnsi="Times New Roman" w:cs="Times New Roman"/>
+          <w:sz w:val="24"/>
+          <w:szCs w:val="24"/>
+        </w:rPr>
+        <w:t>is</w:t>
+      </w:r>
+      <w:r>
+        <w:rPr>
+          <w:rFonts w:ascii="Times New Roman" w:hAnsi="Times New Roman" w:cs="Times New Roman"/>
+          <w:sz w:val="24"/>
+          <w:szCs w:val="24"/>
+        </w:rPr>
+        <w:t xml:space="preserve"> reserved like a poker player with a royal flush but </w:t>
+      </w:r>
+      <w:r>
+        <w:rPr>
+          <w:rFonts w:ascii="Times New Roman" w:hAnsi="Times New Roman" w:cs="Times New Roman"/>
+          <w:sz w:val="24"/>
+          <w:szCs w:val="24"/>
+        </w:rPr>
+        <w:t>hasn’t</w:t>
+      </w:r>
+      <w:r>
+        <w:rPr>
+          <w:rFonts w:ascii="Times New Roman" w:hAnsi="Times New Roman" w:cs="Times New Roman"/>
+          <w:sz w:val="24"/>
+          <w:szCs w:val="24"/>
+        </w:rPr>
+        <w:t xml:space="preserve"> let on to the power of their hand. I</w:t>
+      </w:r>
+      <w:r>
+        <w:rPr>
+          <w:rFonts w:ascii="Times New Roman" w:hAnsi="Times New Roman" w:cs="Times New Roman"/>
+          <w:sz w:val="24"/>
+          <w:szCs w:val="24"/>
+        </w:rPr>
+        <w:t xml:space="preserve">’m </w:t>
+      </w:r>
+      <w:r>
+        <w:rPr>
+          <w:rFonts w:ascii="Times New Roman" w:hAnsi="Times New Roman" w:cs="Times New Roman"/>
+          <w:sz w:val="24"/>
+          <w:szCs w:val="24"/>
+        </w:rPr>
+        <w:t xml:space="preserve">suddenly struck with a desire to be with her, </w:t>
+      </w:r>
+      <w:r>
+        <w:rPr>
+          <w:rFonts w:ascii="Times New Roman" w:hAnsi="Times New Roman" w:cs="Times New Roman"/>
+          <w:sz w:val="24"/>
+          <w:szCs w:val="24"/>
+        </w:rPr>
+        <w:t>it fills</w:t>
+      </w:r>
+      <w:r>
+        <w:rPr>
+          <w:rFonts w:ascii="Times New Roman" w:hAnsi="Times New Roman" w:cs="Times New Roman"/>
+          <w:sz w:val="24"/>
+          <w:szCs w:val="24"/>
+        </w:rPr>
+        <w:t xml:space="preserve"> my heart unexpectedly.</w:t>
+      </w:r>
+    </w:p>
+    <w:p>
+      <w:pPr>
+        <w:rPr>
+          <w:rFonts w:ascii="Times New Roman" w:hAnsi="Times New Roman" w:cs="Times New Roman"/>
+          <w:sz w:val="24"/>
+          <w:szCs w:val="24"/>
+        </w:rPr>
+      </w:pPr>
+      <w:r>
+        <w:rPr>
+          <w:rFonts w:ascii="Times New Roman" w:hAnsi="Times New Roman" w:cs="Times New Roman"/>
+          <w:sz w:val="24"/>
+          <w:szCs w:val="24"/>
+        </w:rPr>
+        <w:t xml:space="preserve">Breaking the silence, I nod to the women and speak with a voice both gentle and commanding through my </w:t>
+      </w:r>
+      <w:proofErr w:type="spellStart"/>
+      <w:r>
+        <w:rPr>
+          <w:rFonts w:ascii="Times New Roman" w:hAnsi="Times New Roman" w:cs="Times New Roman"/>
+          <w:sz w:val="24"/>
+          <w:szCs w:val="24"/>
+        </w:rPr>
+        <w:t>mentat</w:t>
+      </w:r>
+      <w:proofErr w:type="spellEnd"/>
+      <w:r>
+        <w:rPr>
+          <w:rFonts w:ascii="Times New Roman" w:hAnsi="Times New Roman" w:cs="Times New Roman"/>
+          <w:sz w:val="24"/>
+          <w:szCs w:val="24"/>
+        </w:rPr>
+        <w:t xml:space="preserve">, which is also synced with theirs. “I’m sorry to come unannounced. I felt compelled to thank you this morning for your dedication. You </w:t>
+      </w:r>
+      <w:proofErr w:type="spellStart"/>
+      <w:r>
+        <w:rPr>
+          <w:rFonts w:ascii="Times New Roman" w:hAnsi="Times New Roman" w:cs="Times New Roman"/>
+          <w:sz w:val="24"/>
+          <w:szCs w:val="24"/>
+        </w:rPr>
+        <w:t>honor</w:t>
+      </w:r>
+      <w:proofErr w:type="spellEnd"/>
+      <w:r>
+        <w:rPr>
+          <w:rFonts w:ascii="Times New Roman" w:hAnsi="Times New Roman" w:cs="Times New Roman"/>
+          <w:sz w:val="24"/>
+          <w:szCs w:val="24"/>
+        </w:rPr>
+        <w:t xml:space="preserve"> me with your strength. I want to encourage you to continue your training. Although we do not suffer, we do live in a world where there is the grave potential for suffering. The devil still prowls around like a roaring lion, looking for someone to devour. Until the Lord comes, these will always be troubled times.”</w:t>
+      </w:r>
+    </w:p>
+    <w:p>
+      <w:pPr>
+        <w:rPr>
+          <w:rFonts w:ascii="Times New Roman" w:hAnsi="Times New Roman" w:cs="Times New Roman"/>
+          <w:sz w:val="24"/>
+          <w:szCs w:val="24"/>
+        </w:rPr>
+      </w:pPr>
+      <w:r>
+        <w:rPr>
+          <w:rFonts w:ascii="Times New Roman" w:hAnsi="Times New Roman" w:cs="Times New Roman"/>
+          <w:sz w:val="24"/>
+          <w:szCs w:val="24"/>
+        </w:rPr>
+        <w:t xml:space="preserve">The words rang true, but even I knew they were not my real reason for being here. I </w:t>
+      </w:r>
+      <w:r>
+        <w:rPr>
+          <w:rFonts w:ascii="Times New Roman" w:hAnsi="Times New Roman" w:cs="Times New Roman"/>
+          <w:sz w:val="24"/>
+          <w:szCs w:val="24"/>
+        </w:rPr>
+        <w:t>have</w:t>
+      </w:r>
+      <w:r>
+        <w:rPr>
+          <w:rFonts w:ascii="Times New Roman" w:hAnsi="Times New Roman" w:cs="Times New Roman"/>
+          <w:sz w:val="24"/>
+          <w:szCs w:val="24"/>
+        </w:rPr>
+        <w:t xml:space="preserve"> no desire to fill their minds with anxiety</w:t>
+      </w:r>
+      <w:r>
+        <w:rPr>
+          <w:rFonts w:ascii="Times New Roman" w:hAnsi="Times New Roman" w:cs="Times New Roman"/>
+          <w:sz w:val="24"/>
+          <w:szCs w:val="24"/>
+        </w:rPr>
+        <w:t xml:space="preserve"> about my dreams</w:t>
+      </w:r>
+      <w:r>
+        <w:rPr>
+          <w:rFonts w:ascii="Times New Roman" w:hAnsi="Times New Roman" w:cs="Times New Roman"/>
+          <w:sz w:val="24"/>
+          <w:szCs w:val="24"/>
+        </w:rPr>
+        <w:t xml:space="preserve">. The last thing I </w:t>
+      </w:r>
+      <w:r>
+        <w:rPr>
+          <w:rFonts w:ascii="Times New Roman" w:hAnsi="Times New Roman" w:cs="Times New Roman"/>
+          <w:sz w:val="24"/>
+          <w:szCs w:val="24"/>
+        </w:rPr>
+        <w:t>need</w:t>
+      </w:r>
+      <w:r>
+        <w:rPr>
+          <w:rFonts w:ascii="Times New Roman" w:hAnsi="Times New Roman" w:cs="Times New Roman"/>
+          <w:sz w:val="24"/>
+          <w:szCs w:val="24"/>
+        </w:rPr>
+        <w:t xml:space="preserve"> </w:t>
+      </w:r>
+      <w:r>
+        <w:rPr>
+          <w:rFonts w:ascii="Times New Roman" w:hAnsi="Times New Roman" w:cs="Times New Roman"/>
+          <w:sz w:val="24"/>
+          <w:szCs w:val="24"/>
+        </w:rPr>
+        <w:t>is</w:t>
+      </w:r>
+      <w:r>
+        <w:rPr>
+          <w:rFonts w:ascii="Times New Roman" w:hAnsi="Times New Roman" w:cs="Times New Roman"/>
+          <w:sz w:val="24"/>
+          <w:szCs w:val="24"/>
+        </w:rPr>
+        <w:t xml:space="preserve"> seven hundred concerned women, all hoping to offer me some reassurance, to ease whatever burden they </w:t>
       </w:r>
       <w:r>
         <w:rPr>
@@ -1672,343 +3878,15 @@
           <w:sz w:val="24"/>
           <w:szCs w:val="24"/>
         </w:rPr>
-        <w:t xml:space="preserve"> what the future may hold</w:t>
-      </w:r>
-      <w:r>
-        <w:rPr>
-          <w:rFonts w:ascii="Times New Roman" w:hAnsi="Times New Roman" w:cs="Times New Roman"/>
-          <w:sz w:val="24"/>
-          <w:szCs w:val="24"/>
-        </w:rPr>
-        <w:t xml:space="preserve">, my visit with Amiel </w:t>
-      </w:r>
-      <w:r>
-        <w:rPr>
-          <w:rFonts w:ascii="Times New Roman" w:hAnsi="Times New Roman" w:cs="Times New Roman"/>
-          <w:sz w:val="24"/>
-          <w:szCs w:val="24"/>
-        </w:rPr>
-        <w:t xml:space="preserve">now </w:t>
-      </w:r>
-      <w:r>
-        <w:rPr>
-          <w:rFonts w:ascii="Times New Roman" w:hAnsi="Times New Roman" w:cs="Times New Roman"/>
-          <w:sz w:val="24"/>
-          <w:szCs w:val="24"/>
-        </w:rPr>
-        <w:t xml:space="preserve">having done little to quell anxieties caused by the persistent dream. </w:t>
-      </w:r>
-      <w:r>
-        <w:rPr>
-          <w:rFonts w:ascii="Times New Roman" w:hAnsi="Times New Roman" w:cs="Times New Roman"/>
-          <w:sz w:val="24"/>
-          <w:szCs w:val="24"/>
-        </w:rPr>
-        <w:t xml:space="preserve">Its early morning. </w:t>
-      </w:r>
-      <w:r>
-        <w:rPr>
-          <w:rFonts w:ascii="Times New Roman" w:hAnsi="Times New Roman" w:cs="Times New Roman"/>
-          <w:sz w:val="24"/>
-          <w:szCs w:val="24"/>
-        </w:rPr>
-        <w:t>Too late to fall back asleep. Too early to begin my work.</w:t>
-      </w:r>
-      <w:r>
-        <w:rPr>
-          <w:rFonts w:ascii="Times New Roman" w:hAnsi="Times New Roman" w:cs="Times New Roman"/>
-          <w:sz w:val="24"/>
-          <w:szCs w:val="24"/>
-        </w:rPr>
-        <w:t xml:space="preserve"> I choose to relax on a recliner with a view of the temple and the majestic </w:t>
-      </w:r>
-      <w:r>
-        <w:rPr>
-          <w:rFonts w:ascii="Times New Roman" w:hAnsi="Times New Roman" w:cs="Times New Roman"/>
-          <w:sz w:val="24"/>
-          <w:szCs w:val="24"/>
-        </w:rPr>
-        <w:t>flame that covers all of Mount Zion. The early morning had not yet come so night still remain</w:t>
-      </w:r>
-      <w:r>
-        <w:rPr>
-          <w:rFonts w:ascii="Times New Roman" w:hAnsi="Times New Roman" w:cs="Times New Roman"/>
-          <w:sz w:val="24"/>
-          <w:szCs w:val="24"/>
-        </w:rPr>
-        <w:t>s</w:t>
-      </w:r>
-      <w:r>
-        <w:rPr>
-          <w:rFonts w:ascii="Times New Roman" w:hAnsi="Times New Roman" w:cs="Times New Roman"/>
-          <w:sz w:val="24"/>
-          <w:szCs w:val="24"/>
-        </w:rPr>
-        <w:t xml:space="preserve">. </w:t>
-      </w:r>
-      <w:r>
-        <w:rPr>
-          <w:rFonts w:ascii="Times New Roman" w:hAnsi="Times New Roman" w:cs="Times New Roman"/>
-          <w:sz w:val="24"/>
-          <w:szCs w:val="24"/>
-        </w:rPr>
-        <w:t xml:space="preserve">The night clung to the temple's outline, and the majestic flame on Mount Zion </w:t>
-      </w:r>
-      <w:r>
-        <w:rPr>
-          <w:rFonts w:ascii="Times New Roman" w:hAnsi="Times New Roman" w:cs="Times New Roman"/>
-          <w:sz w:val="24"/>
-          <w:szCs w:val="24"/>
-        </w:rPr>
-        <w:t>flickers</w:t>
-      </w:r>
-      <w:r>
-        <w:rPr>
-          <w:rFonts w:ascii="Times New Roman" w:hAnsi="Times New Roman" w:cs="Times New Roman"/>
-          <w:sz w:val="24"/>
-          <w:szCs w:val="24"/>
-        </w:rPr>
-        <w:t xml:space="preserve"> with an ethereal glow. Its amber light </w:t>
-      </w:r>
-      <w:r>
-        <w:rPr>
-          <w:rFonts w:ascii="Times New Roman" w:hAnsi="Times New Roman" w:cs="Times New Roman"/>
-          <w:sz w:val="24"/>
-          <w:szCs w:val="24"/>
-        </w:rPr>
-        <w:t>washes</w:t>
-      </w:r>
-      <w:r>
-        <w:rPr>
-          <w:rFonts w:ascii="Times New Roman" w:hAnsi="Times New Roman" w:cs="Times New Roman"/>
-          <w:sz w:val="24"/>
-          <w:szCs w:val="24"/>
-        </w:rPr>
-        <w:t xml:space="preserve"> over the quiet halls, casting shadows that stretch long and solemn.</w:t>
-      </w:r>
-      <w:r>
-        <w:rPr>
-          <w:rFonts w:ascii="Times New Roman" w:hAnsi="Times New Roman" w:cs="Times New Roman"/>
-          <w:sz w:val="24"/>
-          <w:szCs w:val="24"/>
-        </w:rPr>
-        <w:t xml:space="preserve"> </w:t>
-      </w:r>
-      <w:r>
-        <w:rPr>
-          <w:rFonts w:ascii="Times New Roman" w:hAnsi="Times New Roman" w:cs="Times New Roman"/>
-          <w:sz w:val="24"/>
-          <w:szCs w:val="24"/>
-        </w:rPr>
-        <w:t xml:space="preserve">The view </w:t>
-      </w:r>
-      <w:r>
-        <w:rPr>
-          <w:rFonts w:ascii="Times New Roman" w:hAnsi="Times New Roman" w:cs="Times New Roman"/>
-          <w:sz w:val="24"/>
-          <w:szCs w:val="24"/>
-        </w:rPr>
-        <w:t>provides</w:t>
-      </w:r>
-      <w:r>
-        <w:rPr>
-          <w:rFonts w:ascii="Times New Roman" w:hAnsi="Times New Roman" w:cs="Times New Roman"/>
-          <w:sz w:val="24"/>
-          <w:szCs w:val="24"/>
-        </w:rPr>
-        <w:t xml:space="preserve"> the relaxation I </w:t>
-      </w:r>
-      <w:r>
-        <w:rPr>
-          <w:rFonts w:ascii="Times New Roman" w:hAnsi="Times New Roman" w:cs="Times New Roman"/>
-          <w:sz w:val="24"/>
-          <w:szCs w:val="24"/>
-        </w:rPr>
-        <w:t>need</w:t>
-      </w:r>
-      <w:r>
-        <w:rPr>
-          <w:rFonts w:ascii="Times New Roman" w:hAnsi="Times New Roman" w:cs="Times New Roman"/>
-          <w:sz w:val="24"/>
-          <w:szCs w:val="24"/>
-        </w:rPr>
-        <w:t xml:space="preserve"> and I eventually nod off into the sweet slumber of the weary.</w:t>
-      </w:r>
-    </w:p>
-    <w:p>
-      <w:pPr>
-        <w:rPr>
-          <w:rFonts w:ascii="Times New Roman" w:hAnsi="Times New Roman" w:cs="Times New Roman"/>
-          <w:sz w:val="24"/>
-          <w:szCs w:val="24"/>
-        </w:rPr>
-      </w:pPr>
-    </w:p>
-    <w:p>
-      <w:pPr>
-        <w:rPr>
-          <w:rFonts w:ascii="Times New Roman" w:hAnsi="Times New Roman" w:cs="Times New Roman"/>
-          <w:sz w:val="24"/>
-          <w:szCs w:val="24"/>
-        </w:rPr>
-      </w:pPr>
-      <w:r>
-        <w:rPr>
-          <w:rFonts w:ascii="Times New Roman" w:hAnsi="Times New Roman" w:cs="Times New Roman"/>
-          <w:sz w:val="24"/>
-          <w:szCs w:val="24"/>
-        </w:rPr>
-        <w:t>….</w:t>
-      </w:r>
-    </w:p>
-    <w:p>
-      <w:pPr>
-        <w:rPr>
-          <w:rFonts w:ascii="Times New Roman" w:hAnsi="Times New Roman" w:cs="Times New Roman"/>
-          <w:sz w:val="24"/>
-          <w:szCs w:val="24"/>
-        </w:rPr>
-      </w:pPr>
-    </w:p>
-    <w:p>
-      <w:pPr>
-        <w:rPr>
-          <w:rFonts w:ascii="Times New Roman" w:hAnsi="Times New Roman" w:cs="Times New Roman"/>
-          <w:sz w:val="24"/>
-          <w:szCs w:val="24"/>
-        </w:rPr>
-      </w:pPr>
-      <w:r>
-        <w:rPr>
-          <w:rFonts w:ascii="Times New Roman" w:hAnsi="Times New Roman" w:cs="Times New Roman"/>
-          <w:sz w:val="24"/>
-          <w:szCs w:val="24"/>
-        </w:rPr>
-        <w:t>My much-needed rest is disturbed by Dipti. She stands over me with concern, her resolute stature matching her position as queen. Sunlight filters in th</w:t>
-      </w:r>
-      <w:r>
-        <w:rPr>
-          <w:rFonts w:ascii="Times New Roman" w:hAnsi="Times New Roman" w:cs="Times New Roman"/>
-          <w:sz w:val="24"/>
-          <w:szCs w:val="24"/>
-        </w:rPr>
-        <w:t>r</w:t>
-      </w:r>
-      <w:r>
-        <w:rPr>
-          <w:rFonts w:ascii="Times New Roman" w:hAnsi="Times New Roman" w:cs="Times New Roman"/>
-          <w:sz w:val="24"/>
-          <w:szCs w:val="24"/>
-        </w:rPr>
-        <w:t>ough the cloud that now blankets Mount Zion. I squint, adjusting to the soft, filtered light, and focus on her face.</w:t>
-      </w:r>
-    </w:p>
-    <w:p>
-      <w:pPr>
-        <w:rPr>
-          <w:rFonts w:ascii="Times New Roman" w:hAnsi="Times New Roman" w:cs="Times New Roman"/>
-          <w:sz w:val="24"/>
-          <w:szCs w:val="24"/>
-        </w:rPr>
-      </w:pPr>
-      <w:r>
-        <w:rPr>
-          <w:rFonts w:ascii="Times New Roman" w:hAnsi="Times New Roman" w:cs="Times New Roman"/>
-          <w:sz w:val="24"/>
-          <w:szCs w:val="24"/>
-        </w:rPr>
-        <w:t xml:space="preserve">She studies me intently, brows </w:t>
-      </w:r>
-      <w:r>
-        <w:rPr>
-          <w:rFonts w:ascii="Times New Roman" w:hAnsi="Times New Roman" w:cs="Times New Roman"/>
-          <w:sz w:val="24"/>
-          <w:szCs w:val="24"/>
-        </w:rPr>
-        <w:t>furrowing</w:t>
-      </w:r>
-      <w:r>
-        <w:rPr>
-          <w:rFonts w:ascii="Times New Roman" w:hAnsi="Times New Roman" w:cs="Times New Roman"/>
-          <w:sz w:val="24"/>
-          <w:szCs w:val="24"/>
-        </w:rPr>
-        <w:t>, “It’s not like you to sleep here</w:t>
-      </w:r>
-      <w:r>
-        <w:rPr>
-          <w:rFonts w:ascii="Times New Roman" w:hAnsi="Times New Roman" w:cs="Times New Roman"/>
-          <w:sz w:val="24"/>
-          <w:szCs w:val="24"/>
-        </w:rPr>
-        <w:t xml:space="preserve"> Josh</w:t>
-      </w:r>
-      <w:r>
-        <w:rPr>
-          <w:rFonts w:ascii="Times New Roman" w:hAnsi="Times New Roman" w:cs="Times New Roman"/>
-          <w:sz w:val="24"/>
-          <w:szCs w:val="24"/>
-        </w:rPr>
-        <w:t xml:space="preserve">,” she says, a gentle reprimand beneath her words. “Did you have that nightmare again?” </w:t>
-      </w:r>
-    </w:p>
-    <w:p>
-      <w:pPr>
-        <w:rPr>
-          <w:rFonts w:ascii="Times New Roman" w:hAnsi="Times New Roman" w:cs="Times New Roman"/>
-          <w:sz w:val="24"/>
-          <w:szCs w:val="24"/>
-        </w:rPr>
-      </w:pPr>
-      <w:r>
-        <w:rPr>
-          <w:rFonts w:ascii="Times New Roman" w:hAnsi="Times New Roman" w:cs="Times New Roman"/>
-          <w:sz w:val="24"/>
-          <w:szCs w:val="24"/>
-        </w:rPr>
-        <w:t>“Yes, but this time I went to Amiel’s room to ease my disturbed mind hoping that this dream, is nothing more than a dream, but it did the opposite. The boy has much ambition now. I don’t know where it came from.”</w:t>
-      </w:r>
-    </w:p>
-    <w:p>
-      <w:pPr>
-        <w:rPr>
-          <w:rFonts w:ascii="Times New Roman" w:hAnsi="Times New Roman" w:cs="Times New Roman"/>
-          <w:sz w:val="24"/>
-          <w:szCs w:val="24"/>
-        </w:rPr>
-      </w:pPr>
-      <w:r>
-        <w:rPr>
-          <w:rFonts w:ascii="Times New Roman" w:hAnsi="Times New Roman" w:cs="Times New Roman"/>
-          <w:sz w:val="24"/>
-          <w:szCs w:val="24"/>
-        </w:rPr>
-        <w:t xml:space="preserve">“Why don’t you speak with his mother before court begins. There’s a disturbance to the North you must attend to, you’ll need to refresh your faculties.” </w:t>
-      </w:r>
-    </w:p>
-    <w:p>
-      <w:pPr>
-        <w:rPr>
-          <w:rFonts w:ascii="Times New Roman" w:hAnsi="Times New Roman" w:cs="Times New Roman"/>
-          <w:sz w:val="24"/>
-          <w:szCs w:val="24"/>
-        </w:rPr>
-      </w:pPr>
-      <w:r>
-        <w:rPr>
-          <w:rFonts w:ascii="Times New Roman" w:hAnsi="Times New Roman" w:cs="Times New Roman"/>
-          <w:sz w:val="24"/>
-          <w:szCs w:val="24"/>
-        </w:rPr>
-        <w:t>“</w:t>
-      </w:r>
-      <w:r>
-        <w:rPr>
-          <w:rFonts w:ascii="Times New Roman" w:hAnsi="Times New Roman" w:cs="Times New Roman"/>
-          <w:sz w:val="24"/>
-          <w:szCs w:val="24"/>
-        </w:rPr>
-        <w:t>Of all my wives she is the most, how do you say? Unpredictable</w:t>
+        <w:t xml:space="preserve"> I carr</w:t>
+      </w:r>
+      <w:r>
+        <w:rPr>
+          <w:rFonts w:ascii="Times New Roman" w:hAnsi="Times New Roman" w:cs="Times New Roman"/>
+          <w:sz w:val="24"/>
+          <w:szCs w:val="24"/>
+        </w:rPr>
+        <w:t>y</w:t>
       </w:r>
       <w:r>
         <w:rPr>
@@ -2018,217 +3896,62 @@
         </w:rPr>
         <w:t>.</w:t>
       </w:r>
-      <w:r>
-        <w:rPr>
-          <w:rFonts w:ascii="Times New Roman" w:hAnsi="Times New Roman" w:cs="Times New Roman"/>
-          <w:sz w:val="24"/>
-          <w:szCs w:val="24"/>
-        </w:rPr>
-        <w:t xml:space="preserve"> You’re the one after all who selected her. Are you sure you made a wise choice?</w:t>
-      </w:r>
-      <w:r>
-        <w:rPr>
-          <w:rFonts w:ascii="Times New Roman" w:hAnsi="Times New Roman" w:cs="Times New Roman"/>
-          <w:sz w:val="24"/>
-          <w:szCs w:val="24"/>
-        </w:rPr>
-        <w:t>”</w:t>
-      </w:r>
-    </w:p>
-    <w:p>
-      <w:pPr>
-        <w:rPr>
-          <w:rFonts w:ascii="Times New Roman" w:hAnsi="Times New Roman" w:cs="Times New Roman"/>
-          <w:sz w:val="24"/>
-          <w:szCs w:val="24"/>
-        </w:rPr>
-      </w:pPr>
-      <w:r>
-        <w:rPr>
-          <w:rFonts w:ascii="Times New Roman" w:hAnsi="Times New Roman" w:cs="Times New Roman"/>
-          <w:sz w:val="24"/>
-          <w:szCs w:val="24"/>
-        </w:rPr>
-        <w:t>“Her beauty is legendary. I thought you would be pleased with her.</w:t>
-      </w:r>
-      <w:r>
-        <w:rPr>
-          <w:rFonts w:ascii="Times New Roman" w:hAnsi="Times New Roman" w:cs="Times New Roman"/>
-          <w:sz w:val="24"/>
-          <w:szCs w:val="24"/>
-        </w:rPr>
-        <w:t>”</w:t>
-      </w:r>
-    </w:p>
-    <w:p>
-      <w:pPr>
-        <w:rPr>
-          <w:rFonts w:ascii="Times New Roman" w:hAnsi="Times New Roman" w:cs="Times New Roman"/>
-          <w:sz w:val="24"/>
-          <w:szCs w:val="24"/>
-        </w:rPr>
-      </w:pPr>
-      <w:r>
-        <w:rPr>
-          <w:rFonts w:ascii="Times New Roman" w:hAnsi="Times New Roman" w:cs="Times New Roman"/>
-          <w:sz w:val="24"/>
-          <w:szCs w:val="24"/>
-        </w:rPr>
-        <w:t xml:space="preserve">"She does have her charms. A Syrian queen, from a land that’s always had a rebellious spirit. Remember, when their royal family refused to join the feast, they were struck with a plague. </w:t>
-      </w:r>
-      <w:r>
-        <w:rPr>
-          <w:rFonts w:ascii="Times New Roman" w:hAnsi="Times New Roman" w:cs="Times New Roman"/>
-          <w:sz w:val="24"/>
-          <w:szCs w:val="24"/>
-        </w:rPr>
-        <w:t>I’ve seen the scars s</w:t>
-      </w:r>
-      <w:r>
-        <w:rPr>
-          <w:rFonts w:ascii="Times New Roman" w:hAnsi="Times New Roman" w:cs="Times New Roman"/>
-          <w:sz w:val="24"/>
-          <w:szCs w:val="24"/>
-        </w:rPr>
-        <w:t>he bears</w:t>
-      </w:r>
-      <w:r>
-        <w:rPr>
-          <w:rFonts w:ascii="Times New Roman" w:hAnsi="Times New Roman" w:cs="Times New Roman"/>
-          <w:sz w:val="24"/>
-          <w:szCs w:val="24"/>
-        </w:rPr>
-        <w:t xml:space="preserve">. She keeps them </w:t>
-      </w:r>
-      <w:r>
-        <w:rPr>
-          <w:rFonts w:ascii="Times New Roman" w:hAnsi="Times New Roman" w:cs="Times New Roman"/>
-          <w:sz w:val="24"/>
-          <w:szCs w:val="24"/>
-        </w:rPr>
-        <w:t xml:space="preserve">well-hidden—signs of a mercy that spared her but not her parents. They died that day, and she took the throne far too young. I wonder, does she still carry resentment?" </w:t>
-      </w:r>
-    </w:p>
-    <w:p>
-      <w:pPr>
-        <w:rPr>
-          <w:rFonts w:ascii="Times New Roman" w:hAnsi="Times New Roman" w:cs="Times New Roman"/>
-          <w:sz w:val="24"/>
-          <w:szCs w:val="24"/>
-        </w:rPr>
-      </w:pPr>
-      <w:r>
-        <w:rPr>
-          <w:rFonts w:ascii="Times New Roman" w:hAnsi="Times New Roman" w:cs="Times New Roman"/>
-          <w:sz w:val="24"/>
-          <w:szCs w:val="24"/>
-        </w:rPr>
-        <w:t>“</w:t>
-      </w:r>
-      <w:r>
-        <w:rPr>
-          <w:rFonts w:ascii="Times New Roman" w:hAnsi="Times New Roman" w:cs="Times New Roman"/>
-          <w:sz w:val="24"/>
-          <w:szCs w:val="24"/>
-        </w:rPr>
-        <w:t xml:space="preserve">Maybe, </w:t>
-      </w:r>
-      <w:r>
-        <w:rPr>
-          <w:rFonts w:ascii="Times New Roman" w:hAnsi="Times New Roman" w:cs="Times New Roman"/>
-          <w:sz w:val="24"/>
-          <w:szCs w:val="24"/>
-        </w:rPr>
-        <w:t>I figured your marriage with her would cement their country’s subservience, but maybe I was wron</w:t>
-      </w:r>
-      <w:r>
-        <w:rPr>
-          <w:rFonts w:ascii="Times New Roman" w:hAnsi="Times New Roman" w:cs="Times New Roman"/>
-          <w:sz w:val="24"/>
-          <w:szCs w:val="24"/>
-        </w:rPr>
-        <w:t xml:space="preserve">g,” Dipti’s voice </w:t>
-      </w:r>
-      <w:r>
-        <w:rPr>
-          <w:rFonts w:ascii="Times New Roman" w:hAnsi="Times New Roman" w:cs="Times New Roman"/>
-          <w:sz w:val="24"/>
-          <w:szCs w:val="24"/>
-        </w:rPr>
-        <w:t>trails</w:t>
-      </w:r>
-      <w:r>
-        <w:rPr>
-          <w:rFonts w:ascii="Times New Roman" w:hAnsi="Times New Roman" w:cs="Times New Roman"/>
-          <w:sz w:val="24"/>
-          <w:szCs w:val="24"/>
-        </w:rPr>
-        <w:t xml:space="preserve"> off as she </w:t>
-      </w:r>
-      <w:r>
-        <w:rPr>
-          <w:rFonts w:ascii="Times New Roman" w:hAnsi="Times New Roman" w:cs="Times New Roman"/>
-          <w:sz w:val="24"/>
-          <w:szCs w:val="24"/>
-        </w:rPr>
-        <w:t>ponders</w:t>
-      </w:r>
-      <w:r>
-        <w:rPr>
-          <w:rFonts w:ascii="Times New Roman" w:hAnsi="Times New Roman" w:cs="Times New Roman"/>
-          <w:sz w:val="24"/>
-          <w:szCs w:val="24"/>
-        </w:rPr>
-        <w:t>, “I never considered that we might be taking a bitter queen into our home.”</w:t>
-      </w:r>
-      <w:r>
-        <w:rPr>
-          <w:rFonts w:ascii="Times New Roman" w:hAnsi="Times New Roman" w:cs="Times New Roman"/>
-          <w:sz w:val="24"/>
-          <w:szCs w:val="24"/>
-        </w:rPr>
-        <w:t xml:space="preserve"> </w:t>
-      </w:r>
-    </w:p>
-    <w:p>
-      <w:pPr>
-        <w:rPr>
-          <w:rFonts w:ascii="Times New Roman" w:hAnsi="Times New Roman" w:cs="Times New Roman"/>
-          <w:sz w:val="24"/>
-          <w:szCs w:val="24"/>
-        </w:rPr>
-      </w:pPr>
-      <w:r>
-        <w:rPr>
-          <w:rFonts w:ascii="Times New Roman" w:hAnsi="Times New Roman" w:cs="Times New Roman"/>
-          <w:sz w:val="24"/>
-          <w:szCs w:val="24"/>
-        </w:rPr>
-        <w:t xml:space="preserve">“No, they became subservient, but I sense they resent the God we serve for the deaths that came as a result of their disobedience. I fear that resentment has poisoned her mind. She may be pretending to love </w:t>
-      </w:r>
-      <w:r>
-        <w:rPr>
-          <w:rFonts w:ascii="Times New Roman" w:hAnsi="Times New Roman" w:cs="Times New Roman"/>
-          <w:sz w:val="24"/>
-          <w:szCs w:val="24"/>
-        </w:rPr>
-        <w:t>the Lord of Hosts</w:t>
-      </w:r>
-      <w:r>
-        <w:rPr>
-          <w:rFonts w:ascii="Times New Roman" w:hAnsi="Times New Roman" w:cs="Times New Roman"/>
-          <w:sz w:val="24"/>
-          <w:szCs w:val="24"/>
-        </w:rPr>
-        <w:t>.</w:t>
-      </w:r>
-      <w:r>
-        <w:rPr>
-          <w:rFonts w:ascii="Times New Roman" w:hAnsi="Times New Roman" w:cs="Times New Roman"/>
-          <w:sz w:val="24"/>
-          <w:szCs w:val="24"/>
-        </w:rPr>
-        <w:t>”</w:t>
+    </w:p>
+    <w:p>
+      <w:pPr>
+        <w:rPr>
+          <w:rFonts w:ascii="Times New Roman" w:hAnsi="Times New Roman" w:cs="Times New Roman"/>
+          <w:sz w:val="24"/>
+          <w:szCs w:val="24"/>
+        </w:rPr>
+      </w:pPr>
+      <w:r>
+        <w:rPr>
+          <w:rFonts w:ascii="Times New Roman" w:hAnsi="Times New Roman" w:cs="Times New Roman"/>
+          <w:sz w:val="24"/>
+          <w:szCs w:val="24"/>
+        </w:rPr>
+        <w:t>As they pondered my brief message</w:t>
+      </w:r>
+      <w:r>
+        <w:rPr>
+          <w:rFonts w:ascii="Times New Roman" w:hAnsi="Times New Roman" w:cs="Times New Roman"/>
+          <w:sz w:val="24"/>
+          <w:szCs w:val="24"/>
+        </w:rPr>
+        <w:t xml:space="preserve">, I watched their reactions, each one a reflection of her unique character. Some </w:t>
+      </w:r>
+      <w:r>
+        <w:rPr>
+          <w:rFonts w:ascii="Times New Roman" w:hAnsi="Times New Roman" w:cs="Times New Roman"/>
+          <w:sz w:val="24"/>
+          <w:szCs w:val="24"/>
+        </w:rPr>
+        <w:t>nod</w:t>
+      </w:r>
+      <w:r>
+        <w:rPr>
+          <w:rFonts w:ascii="Times New Roman" w:hAnsi="Times New Roman" w:cs="Times New Roman"/>
+          <w:sz w:val="24"/>
+          <w:szCs w:val="24"/>
+        </w:rPr>
+        <w:t xml:space="preserve"> with solemn resolve, embodying the strength I praised. Others looked to one another with faint smiles, as though they </w:t>
+      </w:r>
+      <w:r>
+        <w:rPr>
+          <w:rFonts w:ascii="Times New Roman" w:hAnsi="Times New Roman" w:cs="Times New Roman"/>
+          <w:sz w:val="24"/>
+          <w:szCs w:val="24"/>
+        </w:rPr>
+        <w:t>share</w:t>
+      </w:r>
+      <w:r>
+        <w:rPr>
+          <w:rFonts w:ascii="Times New Roman" w:hAnsi="Times New Roman" w:cs="Times New Roman"/>
+          <w:sz w:val="24"/>
+          <w:szCs w:val="24"/>
+        </w:rPr>
+        <w:t xml:space="preserve"> a private understanding about my unexpected appearance.</w:t>
       </w:r>
     </w:p>
     <w:p>
@@ -2246,136 +3969,56 @@
           <w:szCs w:val="24"/>
         </w:rPr>
         <w:lastRenderedPageBreak/>
-        <w:t xml:space="preserve">"Then I strongly urge you to visit her quarters in the royal harem," she </w:t>
-      </w:r>
-      <w:r>
-        <w:rPr>
-          <w:rFonts w:ascii="Times New Roman" w:hAnsi="Times New Roman" w:cs="Times New Roman"/>
-          <w:sz w:val="24"/>
-          <w:szCs w:val="24"/>
-        </w:rPr>
-        <w:t>advises</w:t>
-      </w:r>
-      <w:r>
-        <w:rPr>
-          <w:rFonts w:ascii="Times New Roman" w:hAnsi="Times New Roman" w:cs="Times New Roman"/>
-          <w:sz w:val="24"/>
-          <w:szCs w:val="24"/>
-        </w:rPr>
-        <w:t xml:space="preserve">, her tone unwavering. "Our household must be kept in order, and any root of bitterness that takes hold must be cut away before it spreads." Her gaze was sharp, her authority as queen unmistakable. "If Amiel is indeed being negatively influenced, it is our duty to bring light to it before it festers. Sin </w:t>
-      </w:r>
-      <w:r>
-        <w:rPr>
-          <w:rFonts w:ascii="Times New Roman" w:hAnsi="Times New Roman" w:cs="Times New Roman"/>
-          <w:sz w:val="24"/>
-          <w:szCs w:val="24"/>
-        </w:rPr>
-        <w:t>grows</w:t>
-      </w:r>
-      <w:r>
-        <w:rPr>
-          <w:rFonts w:ascii="Times New Roman" w:hAnsi="Times New Roman" w:cs="Times New Roman"/>
-          <w:sz w:val="24"/>
-          <w:szCs w:val="24"/>
-        </w:rPr>
-        <w:t xml:space="preserve"> in the shadows</w:t>
-      </w:r>
-      <w:r>
-        <w:rPr>
-          <w:rFonts w:ascii="Times New Roman" w:hAnsi="Times New Roman" w:cs="Times New Roman"/>
-          <w:sz w:val="24"/>
-          <w:szCs w:val="24"/>
-        </w:rPr>
-        <w:t>, not in the light</w:t>
-      </w:r>
-      <w:r>
-        <w:rPr>
-          <w:rFonts w:ascii="Times New Roman" w:hAnsi="Times New Roman" w:cs="Times New Roman"/>
-          <w:sz w:val="24"/>
-          <w:szCs w:val="24"/>
-        </w:rPr>
-        <w:t xml:space="preserve">," she </w:t>
-      </w:r>
-      <w:r>
-        <w:rPr>
-          <w:rFonts w:ascii="Times New Roman" w:hAnsi="Times New Roman" w:cs="Times New Roman"/>
-          <w:sz w:val="24"/>
-          <w:szCs w:val="24"/>
-        </w:rPr>
-        <w:t>adds</w:t>
-      </w:r>
-      <w:r>
-        <w:rPr>
-          <w:rFonts w:ascii="Times New Roman" w:hAnsi="Times New Roman" w:cs="Times New Roman"/>
-          <w:sz w:val="24"/>
-          <w:szCs w:val="24"/>
-        </w:rPr>
-        <w:t>.</w:t>
-      </w:r>
-    </w:p>
-    <w:p>
-      <w:pPr>
-        <w:rPr>
-          <w:rFonts w:ascii="Times New Roman" w:hAnsi="Times New Roman" w:cs="Times New Roman"/>
-          <w:sz w:val="24"/>
-          <w:szCs w:val="24"/>
-        </w:rPr>
-      </w:pPr>
-      <w:r>
-        <w:rPr>
-          <w:rFonts w:ascii="Times New Roman" w:hAnsi="Times New Roman" w:cs="Times New Roman"/>
-          <w:sz w:val="24"/>
-          <w:szCs w:val="24"/>
-        </w:rPr>
-        <w:t>I</w:t>
-      </w:r>
-      <w:r>
-        <w:rPr>
-          <w:rFonts w:ascii="Times New Roman" w:hAnsi="Times New Roman" w:cs="Times New Roman"/>
-          <w:sz w:val="24"/>
-          <w:szCs w:val="24"/>
-        </w:rPr>
-        <w:t xml:space="preserve"> </w:t>
-      </w:r>
-      <w:r>
-        <w:rPr>
-          <w:rFonts w:ascii="Times New Roman" w:hAnsi="Times New Roman" w:cs="Times New Roman"/>
-          <w:sz w:val="24"/>
-          <w:szCs w:val="24"/>
-        </w:rPr>
-        <w:t>place</w:t>
-      </w:r>
-      <w:r>
-        <w:rPr>
-          <w:rFonts w:ascii="Times New Roman" w:hAnsi="Times New Roman" w:cs="Times New Roman"/>
-          <w:sz w:val="24"/>
-          <w:szCs w:val="24"/>
-        </w:rPr>
-        <w:t xml:space="preserve"> two fingers underneath </w:t>
-      </w:r>
-      <w:r>
-        <w:rPr>
-          <w:rFonts w:ascii="Times New Roman" w:hAnsi="Times New Roman" w:cs="Times New Roman"/>
-          <w:sz w:val="24"/>
-          <w:szCs w:val="24"/>
-        </w:rPr>
-        <w:t>my</w:t>
-      </w:r>
-      <w:r>
-        <w:rPr>
-          <w:rFonts w:ascii="Times New Roman" w:hAnsi="Times New Roman" w:cs="Times New Roman"/>
-          <w:sz w:val="24"/>
-          <w:szCs w:val="24"/>
-        </w:rPr>
-        <w:t xml:space="preserve"> throat activating </w:t>
-      </w:r>
-      <w:r>
-        <w:rPr>
-          <w:rFonts w:ascii="Times New Roman" w:hAnsi="Times New Roman" w:cs="Times New Roman"/>
-          <w:sz w:val="24"/>
-          <w:szCs w:val="24"/>
-        </w:rPr>
-        <w:t xml:space="preserve">my </w:t>
+        <w:t xml:space="preserve">But Sejal’s expression held no warmth. Her face, composed and unyielding, </w:t>
+      </w:r>
+      <w:r>
+        <w:rPr>
+          <w:rFonts w:ascii="Times New Roman" w:hAnsi="Times New Roman" w:cs="Times New Roman"/>
+          <w:sz w:val="24"/>
+          <w:szCs w:val="24"/>
+        </w:rPr>
+        <w:t>betraying</w:t>
+      </w:r>
+      <w:r>
+        <w:rPr>
+          <w:rFonts w:ascii="Times New Roman" w:hAnsi="Times New Roman" w:cs="Times New Roman"/>
+          <w:sz w:val="24"/>
+          <w:szCs w:val="24"/>
+        </w:rPr>
+        <w:t xml:space="preserve"> only calm attentiveness, yet something in her gaze sent a chill through me. There was a hardness, a locked-away story behind her eyes, like a mask crafted solely for moments like this.</w:t>
+      </w:r>
+    </w:p>
+    <w:p>
+      <w:pPr>
+        <w:rPr>
+          <w:rFonts w:ascii="Times New Roman" w:hAnsi="Times New Roman" w:cs="Times New Roman"/>
+          <w:sz w:val="24"/>
+          <w:szCs w:val="24"/>
+        </w:rPr>
+      </w:pPr>
+      <w:r>
+        <w:rPr>
+          <w:rFonts w:ascii="Times New Roman" w:hAnsi="Times New Roman" w:cs="Times New Roman"/>
+          <w:sz w:val="24"/>
+          <w:szCs w:val="24"/>
+        </w:rPr>
+        <w:t xml:space="preserve">With my mind I </w:t>
+      </w:r>
+      <w:r>
+        <w:rPr>
+          <w:rFonts w:ascii="Times New Roman" w:hAnsi="Times New Roman" w:cs="Times New Roman"/>
+          <w:sz w:val="24"/>
+          <w:szCs w:val="24"/>
+        </w:rPr>
+        <w:t>direct</w:t>
+      </w:r>
+      <w:r>
+        <w:rPr>
+          <w:rFonts w:ascii="Times New Roman" w:hAnsi="Times New Roman" w:cs="Times New Roman"/>
+          <w:sz w:val="24"/>
+          <w:szCs w:val="24"/>
+        </w:rPr>
+        <w:t xml:space="preserve"> my </w:t>
       </w:r>
       <w:proofErr w:type="spellStart"/>
       <w:r>
@@ -2393,1592 +4036,6 @@
           <w:sz w:val="24"/>
           <w:szCs w:val="24"/>
         </w:rPr>
-        <w:t xml:space="preserve"> that was synched with Dipti’s. </w:t>
-      </w:r>
-      <w:r>
-        <w:rPr>
-          <w:rFonts w:ascii="Times New Roman" w:hAnsi="Times New Roman" w:cs="Times New Roman"/>
-          <w:sz w:val="24"/>
-          <w:szCs w:val="24"/>
-        </w:rPr>
-        <w:t xml:space="preserve">My face hardens with seriousness, knowing that I’m at a critical juncture in my time as king. This was the first crisis in over four hundred years and the old Joshua Levi from before the war was coming back as if from a pleasure induced coma. </w:t>
-      </w:r>
-      <w:r>
-        <w:rPr>
-          <w:rFonts w:ascii="Times New Roman" w:hAnsi="Times New Roman" w:cs="Times New Roman"/>
-          <w:sz w:val="24"/>
-          <w:szCs w:val="24"/>
-        </w:rPr>
-        <w:t xml:space="preserve">“Sense for any irregularities in her actions. We will convene with our </w:t>
-      </w:r>
-      <w:proofErr w:type="spellStart"/>
-      <w:r>
-        <w:rPr>
-          <w:rFonts w:ascii="Times New Roman" w:hAnsi="Times New Roman" w:cs="Times New Roman"/>
-          <w:sz w:val="24"/>
-          <w:szCs w:val="24"/>
-        </w:rPr>
-        <w:t>counselors</w:t>
-      </w:r>
-      <w:proofErr w:type="spellEnd"/>
-      <w:r>
-        <w:rPr>
-          <w:rFonts w:ascii="Times New Roman" w:hAnsi="Times New Roman" w:cs="Times New Roman"/>
-          <w:sz w:val="24"/>
-          <w:szCs w:val="24"/>
-        </w:rPr>
-        <w:t xml:space="preserve"> in evening and examine the footage of our interaction. If she is lying about anything we will find out. If she has poisoned Amiel in any way I will send them back to her native place.”</w:t>
-      </w:r>
-    </w:p>
-    <w:p>
-      <w:pPr>
-        <w:rPr>
-          <w:rFonts w:ascii="Times New Roman" w:hAnsi="Times New Roman" w:cs="Times New Roman"/>
-          <w:sz w:val="24"/>
-          <w:szCs w:val="24"/>
-        </w:rPr>
-      </w:pPr>
-      <w:r>
-        <w:rPr>
-          <w:rFonts w:ascii="Times New Roman" w:hAnsi="Times New Roman" w:cs="Times New Roman"/>
-          <w:sz w:val="24"/>
-          <w:szCs w:val="24"/>
-        </w:rPr>
-        <w:t xml:space="preserve">I began the long trek from the royal palace to the harem, my mind wandering as I </w:t>
-      </w:r>
-      <w:r>
-        <w:rPr>
-          <w:rFonts w:ascii="Times New Roman" w:hAnsi="Times New Roman" w:cs="Times New Roman"/>
-          <w:sz w:val="24"/>
-          <w:szCs w:val="24"/>
-        </w:rPr>
-        <w:t>pass</w:t>
-      </w:r>
-      <w:r>
-        <w:rPr>
-          <w:rFonts w:ascii="Times New Roman" w:hAnsi="Times New Roman" w:cs="Times New Roman"/>
-          <w:sz w:val="24"/>
-          <w:szCs w:val="24"/>
-        </w:rPr>
-        <w:t xml:space="preserve"> the walls I once built. I ached for those days after our great victory, clinging to memories of better times to dull the sting of misery that now threatens to pull me under.</w:t>
-      </w:r>
-      <w:r>
-        <w:rPr>
-          <w:rFonts w:ascii="Times New Roman" w:hAnsi="Times New Roman" w:cs="Times New Roman"/>
-          <w:sz w:val="24"/>
-          <w:szCs w:val="24"/>
-        </w:rPr>
-        <w:t xml:space="preserve">  </w:t>
-      </w:r>
-      <w:r>
-        <w:rPr>
-          <w:rFonts w:ascii="Times New Roman" w:hAnsi="Times New Roman" w:cs="Times New Roman"/>
-          <w:sz w:val="24"/>
-        </w:rPr>
-        <w:t>How quickly the centuries have flown—over 400 years since the war of Gog and Magog scarred the earth.</w:t>
-      </w:r>
-    </w:p>
-    <w:p>
-      <w:pPr>
-        <w:rPr>
-          <w:rFonts w:ascii="Times New Roman" w:hAnsi="Times New Roman" w:cs="Times New Roman"/>
-          <w:sz w:val="24"/>
-        </w:rPr>
-      </w:pPr>
-      <w:r>
-        <w:rPr>
-          <w:rFonts w:ascii="Times New Roman" w:hAnsi="Times New Roman" w:cs="Times New Roman"/>
-          <w:sz w:val="24"/>
-        </w:rPr>
-        <w:t>In the aftermath</w:t>
-      </w:r>
-      <w:r>
-        <w:rPr>
-          <w:rFonts w:ascii="Times New Roman" w:hAnsi="Times New Roman" w:cs="Times New Roman"/>
-          <w:sz w:val="24"/>
-        </w:rPr>
-        <w:t xml:space="preserve"> that great war</w:t>
-      </w:r>
-      <w:r>
-        <w:rPr>
-          <w:rFonts w:ascii="Times New Roman" w:hAnsi="Times New Roman" w:cs="Times New Roman"/>
-          <w:sz w:val="24"/>
-        </w:rPr>
-        <w:t xml:space="preserve">, the world lay in ruin, shattered and scarred, and I took it upon myself to rebuild. One of my first acts was to reinstate Benjamin Netanyahu as regent over Israel, restoring stability to a fractured nation. But the challenges only grew as I returned to my homeland. The Great Earthquake had left America in ruins, split into four vast, isolated regions. Each part needed to be stitched back together, so with delicate hands and a burdened heart I dedicated myself to the task. </w:t>
-      </w:r>
-    </w:p>
-    <w:p>
-      <w:pPr>
-        <w:rPr>
-          <w:rFonts w:ascii="Times New Roman" w:hAnsi="Times New Roman" w:cs="Times New Roman"/>
-          <w:sz w:val="24"/>
-        </w:rPr>
-      </w:pPr>
-      <w:r>
-        <w:rPr>
-          <w:rFonts w:ascii="Times New Roman" w:hAnsi="Times New Roman" w:cs="Times New Roman"/>
-          <w:sz w:val="24"/>
-        </w:rPr>
-        <w:t xml:space="preserve">Laborers were scarce, but with resilience and resolve, we brought life </w:t>
-      </w:r>
-      <w:r>
-        <w:rPr>
-          <w:rFonts w:ascii="Times New Roman" w:hAnsi="Times New Roman" w:cs="Times New Roman"/>
-          <w:sz w:val="24"/>
-        </w:rPr>
-        <w:t>to where there was</w:t>
-      </w:r>
-      <w:r>
-        <w:rPr>
-          <w:rFonts w:ascii="Times New Roman" w:hAnsi="Times New Roman" w:cs="Times New Roman"/>
-          <w:sz w:val="24"/>
-        </w:rPr>
-        <w:t xml:space="preserve"> desolation. Fifteen years passed, and, against all odds, the task was completed. In those years, I also issued a decree to restore and rebuild Jerusalem, knowing </w:t>
-      </w:r>
-      <w:r>
-        <w:rPr>
-          <w:rFonts w:ascii="Times New Roman" w:hAnsi="Times New Roman" w:cs="Times New Roman"/>
-          <w:sz w:val="24"/>
-        </w:rPr>
-        <w:t>that I would not stay in America forever. I longed to return to my eternal capital through which I would rule the world.</w:t>
-      </w:r>
-    </w:p>
-    <w:p>
-      <w:pPr>
-        <w:rPr>
-          <w:rFonts w:ascii="Times New Roman" w:hAnsi="Times New Roman" w:cs="Times New Roman"/>
-          <w:sz w:val="24"/>
-        </w:rPr>
-      </w:pPr>
-      <w:r>
-        <w:rPr>
-          <w:rFonts w:ascii="Times New Roman" w:hAnsi="Times New Roman" w:cs="Times New Roman"/>
-          <w:sz w:val="24"/>
-        </w:rPr>
-        <w:t xml:space="preserve">When I </w:t>
-      </w:r>
-      <w:r>
-        <w:rPr>
-          <w:rFonts w:ascii="Times New Roman" w:hAnsi="Times New Roman" w:cs="Times New Roman"/>
-          <w:sz w:val="24"/>
-        </w:rPr>
-        <w:t xml:space="preserve">finally </w:t>
-      </w:r>
-      <w:r>
-        <w:rPr>
-          <w:rFonts w:ascii="Times New Roman" w:hAnsi="Times New Roman" w:cs="Times New Roman"/>
-          <w:sz w:val="24"/>
-        </w:rPr>
-        <w:t>returned to Jerusalem, a grand parade filled the wide streets of the city. Survivors from every nation lined the broad avenues, eager to catch a glimpse of the prince—the one spoken of in the Torah—riding triumphantly on a great white steed toward the temple, whose glory now surpassed that of all temples before it. Jerusalem stood elevated, a city on a hill, with stone foundations and advanced technology as its backbone, and the King of Hosts as its cornerstone. Robots and drones kept the city running smoothly, replacing the old buildings that had been levelled by the great quake. No longer an ancient city, Jerusalem now shone with unmatched innovation and light.</w:t>
-      </w:r>
-    </w:p>
-    <w:p>
-      <w:pPr>
-        <w:rPr>
-          <w:rFonts w:ascii="Times New Roman" w:hAnsi="Times New Roman" w:cs="Times New Roman"/>
-          <w:sz w:val="24"/>
-          <w:szCs w:val="24"/>
-        </w:rPr>
-      </w:pPr>
-      <w:r>
-        <w:rPr>
-          <w:rFonts w:ascii="Times New Roman" w:hAnsi="Times New Roman" w:cs="Times New Roman"/>
-          <w:sz w:val="24"/>
-        </w:rPr>
-        <w:t>As I approached the temple, sunlight gleamed off its towering structure, and a hushed reverence fell over the crowd. Its golden exterior glowed like a beacon, radiant</w:t>
-      </w:r>
-      <w:r>
-        <w:rPr>
-          <w:rFonts w:ascii="Times New Roman" w:hAnsi="Times New Roman" w:cs="Times New Roman"/>
-          <w:sz w:val="24"/>
-        </w:rPr>
-        <w:t xml:space="preserve">. </w:t>
-      </w:r>
-      <w:r>
-        <w:rPr>
-          <w:rFonts w:ascii="Times New Roman" w:hAnsi="Times New Roman" w:cs="Times New Roman"/>
-          <w:sz w:val="24"/>
-          <w:szCs w:val="24"/>
-        </w:rPr>
-        <w:t>Its outer courts stretched wide, with massive gates carved with palm trees and cherubim standing tall at the eastern entrance. The white stone walls were smooth and solid</w:t>
-      </w:r>
-      <w:r>
-        <w:rPr>
-          <w:rFonts w:ascii="Times New Roman" w:hAnsi="Times New Roman" w:cs="Times New Roman"/>
-          <w:sz w:val="24"/>
-          <w:szCs w:val="24"/>
-        </w:rPr>
-        <w:t>.</w:t>
-      </w:r>
-    </w:p>
-    <w:p>
-      <w:pPr>
-        <w:rPr>
-          <w:rFonts w:ascii="Times New Roman" w:hAnsi="Times New Roman" w:cs="Times New Roman"/>
-          <w:sz w:val="24"/>
-          <w:szCs w:val="24"/>
-        </w:rPr>
-      </w:pPr>
-      <w:r>
-        <w:rPr>
-          <w:rFonts w:ascii="Times New Roman" w:hAnsi="Times New Roman" w:cs="Times New Roman"/>
-          <w:sz w:val="24"/>
-          <w:szCs w:val="24"/>
-        </w:rPr>
-        <w:lastRenderedPageBreak/>
-        <w:t>I entered through the eastern gate, stepping into the outer court. Priests moved with careful precision around me, preparing their offerings, their hands steady and their expressions focused. The rich smell of incense filled the air, mingling with the voices of the Levites as they sang praises. Their songs echoed through the sacred space, resonating off the stone walls and filling the court with a powerful sense of peace and holiness.</w:t>
-      </w:r>
-    </w:p>
-    <w:p>
-      <w:pPr>
-        <w:rPr>
-          <w:rFonts w:ascii="Times New Roman" w:hAnsi="Times New Roman" w:cs="Times New Roman"/>
-          <w:sz w:val="24"/>
-          <w:szCs w:val="24"/>
-        </w:rPr>
-      </w:pPr>
-      <w:r>
-        <w:rPr>
-          <w:rFonts w:ascii="Times New Roman" w:hAnsi="Times New Roman" w:cs="Times New Roman"/>
-          <w:sz w:val="24"/>
-          <w:szCs w:val="24"/>
-        </w:rPr>
-        <w:t xml:space="preserve">Stepping toward the inner court, I climbed the steps to see the grand altar, its ledges layered to hold the sacrifices. That day marked the first offering—a spotless lamb, </w:t>
-      </w:r>
-      <w:proofErr w:type="spellStart"/>
-      <w:r>
-        <w:rPr>
-          <w:rFonts w:ascii="Times New Roman" w:hAnsi="Times New Roman" w:cs="Times New Roman"/>
-          <w:sz w:val="24"/>
-          <w:szCs w:val="24"/>
-        </w:rPr>
-        <w:t>honoring</w:t>
-      </w:r>
-      <w:proofErr w:type="spellEnd"/>
-      <w:r>
-        <w:rPr>
-          <w:rFonts w:ascii="Times New Roman" w:hAnsi="Times New Roman" w:cs="Times New Roman"/>
-          <w:sz w:val="24"/>
-          <w:szCs w:val="24"/>
-        </w:rPr>
-        <w:t xml:space="preserve"> the greatest sacrifice known to mankind. As I cut the lamb’s throat, the image of the cross flashed before my eyes, and its blood poured into the vase below. In future days, flames would rise high from this altar, offerings to the God of Israel from people coming from all corners, embracing the God of Abraham as their own.</w:t>
-      </w:r>
-    </w:p>
-    <w:p>
-      <w:pPr>
-        <w:rPr>
-          <w:rFonts w:ascii="Times New Roman" w:hAnsi="Times New Roman" w:cs="Times New Roman"/>
-          <w:sz w:val="24"/>
-          <w:szCs w:val="24"/>
-        </w:rPr>
-      </w:pPr>
-      <w:r>
-        <w:rPr>
-          <w:rFonts w:ascii="Times New Roman" w:hAnsi="Times New Roman" w:cs="Times New Roman"/>
-          <w:sz w:val="24"/>
-          <w:szCs w:val="24"/>
-        </w:rPr>
-        <w:t>As I approached the inner sanctuary, the air grew thick with the weight of God’s presence, each step bringing me closer to the Holy of Holies. Even after all these years of walking with the Lord, I felt unworthy to stand in this place, humbled before the heart of the temple where His radiance dwelled. This temple, set apart from the taint of the world, was not just a place of worship but the very axis of divine communion and peace. Its purity extended beyond these walls, drawing people from every nation, each pilgrim longing to glimpse the glory of the Lord of Hosts.</w:t>
-      </w:r>
-    </w:p>
-    <w:p>
-      <w:pPr>
-        <w:rPr>
-          <w:rFonts w:ascii="Times New Roman" w:hAnsi="Times New Roman" w:cs="Times New Roman"/>
-          <w:sz w:val="24"/>
-          <w:szCs w:val="24"/>
-        </w:rPr>
-      </w:pPr>
-      <w:r>
-        <w:rPr>
-          <w:rFonts w:ascii="Times New Roman" w:hAnsi="Times New Roman" w:cs="Times New Roman"/>
-          <w:sz w:val="24"/>
-          <w:szCs w:val="24"/>
-        </w:rPr>
-        <w:t xml:space="preserve">In those days, I had been entrusted with the sacred duty to judge among the nations, a justice that flowed with wisdom only </w:t>
-      </w:r>
-      <w:r>
-        <w:rPr>
-          <w:rFonts w:ascii="Times New Roman" w:hAnsi="Times New Roman" w:cs="Times New Roman"/>
-          <w:sz w:val="24"/>
-          <w:szCs w:val="24"/>
-        </w:rPr>
-        <w:t>he</w:t>
-      </w:r>
-      <w:r>
-        <w:rPr>
-          <w:rFonts w:ascii="Times New Roman" w:hAnsi="Times New Roman" w:cs="Times New Roman"/>
-          <w:sz w:val="24"/>
-          <w:szCs w:val="24"/>
-        </w:rPr>
-        <w:t xml:space="preserve"> could give. Wars had ceased</w:t>
-      </w:r>
-      <w:r>
-        <w:rPr>
-          <w:rFonts w:ascii="Times New Roman" w:hAnsi="Times New Roman" w:cs="Times New Roman"/>
-          <w:sz w:val="24"/>
-          <w:szCs w:val="24"/>
-        </w:rPr>
-        <w:t xml:space="preserve">. </w:t>
-      </w:r>
-      <w:r>
-        <w:rPr>
-          <w:rFonts w:ascii="Times New Roman" w:hAnsi="Times New Roman" w:cs="Times New Roman"/>
-          <w:sz w:val="24"/>
-          <w:szCs w:val="24"/>
-        </w:rPr>
-        <w:t xml:space="preserve">His peace reigned unchallenged. The nations’ weapons lay reshaped, transformed into </w:t>
-      </w:r>
-      <w:proofErr w:type="spellStart"/>
-      <w:r>
-        <w:rPr>
-          <w:rFonts w:ascii="Times New Roman" w:hAnsi="Times New Roman" w:cs="Times New Roman"/>
-          <w:sz w:val="24"/>
-          <w:szCs w:val="24"/>
-        </w:rPr>
-        <w:t>plows</w:t>
-      </w:r>
-      <w:proofErr w:type="spellEnd"/>
-      <w:r>
-        <w:rPr>
-          <w:rFonts w:ascii="Times New Roman" w:hAnsi="Times New Roman" w:cs="Times New Roman"/>
-          <w:sz w:val="24"/>
-          <w:szCs w:val="24"/>
-        </w:rPr>
-        <w:t xml:space="preserve"> and pruning hooks, and the ground that once bore the weight of conflict now flourished with life. All human </w:t>
-      </w:r>
-      <w:proofErr w:type="spellStart"/>
-      <w:r>
-        <w:rPr>
-          <w:rFonts w:ascii="Times New Roman" w:hAnsi="Times New Roman" w:cs="Times New Roman"/>
-          <w:sz w:val="24"/>
-          <w:szCs w:val="24"/>
-        </w:rPr>
-        <w:t>endeavor</w:t>
-      </w:r>
-      <w:r>
-        <w:rPr>
-          <w:rFonts w:ascii="Times New Roman" w:hAnsi="Times New Roman" w:cs="Times New Roman"/>
-          <w:sz w:val="24"/>
-          <w:szCs w:val="24"/>
-        </w:rPr>
-        <w:t>s</w:t>
-      </w:r>
-      <w:proofErr w:type="spellEnd"/>
-      <w:r>
-        <w:rPr>
-          <w:rFonts w:ascii="Times New Roman" w:hAnsi="Times New Roman" w:cs="Times New Roman"/>
-          <w:sz w:val="24"/>
-          <w:szCs w:val="24"/>
-        </w:rPr>
-        <w:t xml:space="preserve"> turned toward the land, sowing seeds not of strife but of abundance. Destruction had given way to creation, violence to plenty. This was the kingdom God had promised, a realm of unending peace that unfolded like a harvest under His gaze.</w:t>
-      </w:r>
-    </w:p>
-    <w:p>
-      <w:pPr>
-        <w:rPr>
-          <w:rFonts w:ascii="Times New Roman" w:hAnsi="Times New Roman" w:cs="Times New Roman"/>
-          <w:sz w:val="24"/>
-          <w:szCs w:val="24"/>
-        </w:rPr>
-      </w:pPr>
-      <w:r>
-        <w:rPr>
-          <w:rFonts w:ascii="Times New Roman" w:hAnsi="Times New Roman" w:cs="Times New Roman"/>
-          <w:sz w:val="24"/>
-          <w:szCs w:val="24"/>
-        </w:rPr>
-        <w:t>But now, those days live only in memory. I walk to the park beside the harem, where my young daughter, Deborah, sits on the grass under a towering Tabor Oak. Its height dwarfs the trees around it, its branches alive with the songs of rare birds we’ve gathered from across the world. Deborah stands, wrapping her small arms around the lion beside her, burying her face in its thick mane as it lets out a gentle breath. The lamb she had just been petting rises and moves over to the lion, beginning to groom this magnificent creature with quiet trust.</w:t>
-      </w:r>
-    </w:p>
-    <w:p>
-      <w:pPr>
-        <w:rPr>
-          <w:rFonts w:ascii="Times New Roman" w:hAnsi="Times New Roman" w:cs="Times New Roman"/>
-          <w:sz w:val="24"/>
-          <w:szCs w:val="24"/>
-        </w:rPr>
-      </w:pPr>
-      <w:r>
-        <w:rPr>
-          <w:rFonts w:ascii="Times New Roman" w:hAnsi="Times New Roman" w:cs="Times New Roman"/>
-          <w:sz w:val="24"/>
-          <w:szCs w:val="24"/>
-        </w:rPr>
-        <w:t>When she sees me, Deborah leaves the lion and runs to my side, giving me a hug as big as she can manage. The lion stands too, brushing its side against my leg as if greeting me. I place my hands on both my daughter and the lion, brushing my fingers through Deborah’s well-kept hair. She looks up at me with a bright smile.</w:t>
-      </w:r>
-    </w:p>
-    <w:p>
-      <w:pPr>
-        <w:rPr>
-          <w:rFonts w:ascii="Times New Roman" w:hAnsi="Times New Roman" w:cs="Times New Roman"/>
-          <w:sz w:val="24"/>
-          <w:szCs w:val="24"/>
-        </w:rPr>
-      </w:pPr>
-      <w:r>
-        <w:rPr>
-          <w:rFonts w:ascii="Times New Roman" w:hAnsi="Times New Roman" w:cs="Times New Roman"/>
-          <w:sz w:val="24"/>
-          <w:szCs w:val="24"/>
-        </w:rPr>
-        <w:t>“Where have you been, Daddy? Busy again?”</w:t>
-      </w:r>
-    </w:p>
-    <w:p>
-      <w:pPr>
-        <w:rPr>
-          <w:rFonts w:ascii="Times New Roman" w:hAnsi="Times New Roman" w:cs="Times New Roman"/>
-          <w:sz w:val="24"/>
-          <w:szCs w:val="24"/>
-        </w:rPr>
-      </w:pPr>
-      <w:r>
-        <w:rPr>
-          <w:rFonts w:ascii="Times New Roman" w:hAnsi="Times New Roman" w:cs="Times New Roman"/>
-          <w:sz w:val="24"/>
-          <w:szCs w:val="24"/>
-        </w:rPr>
-        <w:t>“Yes, Deborah, these are difficult days indeed. How is Igor?”</w:t>
-      </w:r>
-    </w:p>
-    <w:p>
-      <w:pPr>
-        <w:rPr>
-          <w:rFonts w:ascii="Times New Roman" w:hAnsi="Times New Roman" w:cs="Times New Roman"/>
-          <w:sz w:val="24"/>
-          <w:szCs w:val="24"/>
-        </w:rPr>
-      </w:pPr>
-      <w:r>
-        <w:rPr>
-          <w:rFonts w:ascii="Times New Roman" w:hAnsi="Times New Roman" w:cs="Times New Roman"/>
-          <w:sz w:val="24"/>
-          <w:szCs w:val="24"/>
-        </w:rPr>
-        <w:t>“Igor’s good! I fed him some fruit from the river this morning. Daddy, lions used to eat meat in the old world, didn’t they?”</w:t>
-      </w:r>
-    </w:p>
-    <w:p>
-      <w:pPr>
-        <w:rPr>
-          <w:rFonts w:ascii="Times New Roman" w:hAnsi="Times New Roman" w:cs="Times New Roman"/>
-          <w:sz w:val="24"/>
-          <w:szCs w:val="24"/>
-        </w:rPr>
-      </w:pPr>
-      <w:r>
-        <w:rPr>
-          <w:rFonts w:ascii="Times New Roman" w:hAnsi="Times New Roman" w:cs="Times New Roman"/>
-          <w:sz w:val="24"/>
-          <w:szCs w:val="24"/>
-        </w:rPr>
-        <w:lastRenderedPageBreak/>
-        <w:t>I smile, glad to answer her curious questions. “Yes, lions were the fiercest hunters of all animals. Every creature feared them when they roared.”</w:t>
-      </w:r>
-    </w:p>
-    <w:p>
-      <w:pPr>
-        <w:rPr>
-          <w:rFonts w:ascii="Times New Roman" w:hAnsi="Times New Roman" w:cs="Times New Roman"/>
-          <w:sz w:val="24"/>
-          <w:szCs w:val="24"/>
-        </w:rPr>
-      </w:pPr>
-      <w:r>
-        <w:rPr>
-          <w:rFonts w:ascii="Times New Roman" w:hAnsi="Times New Roman" w:cs="Times New Roman"/>
-          <w:sz w:val="24"/>
-          <w:szCs w:val="24"/>
-        </w:rPr>
-        <w:t>“Roar? What’s that? Igor is so sweet and gentle; I’ve never heard him roar.”</w:t>
-      </w:r>
-    </w:p>
-    <w:p>
-      <w:pPr>
-        <w:rPr>
-          <w:rFonts w:ascii="Times New Roman" w:hAnsi="Times New Roman" w:cs="Times New Roman"/>
-          <w:sz w:val="24"/>
-          <w:szCs w:val="24"/>
-        </w:rPr>
-      </w:pPr>
-      <w:r>
-        <w:rPr>
-          <w:rFonts w:ascii="Times New Roman" w:hAnsi="Times New Roman" w:cs="Times New Roman"/>
-          <w:sz w:val="24"/>
-          <w:szCs w:val="24"/>
-        </w:rPr>
-        <w:t>I chuckle, “You don’t want to hear him roar, my dear. It sends chills up your spine, and in that moment, he’s no longer gentle Igor—he becomes dangerous Igor. You’d have to stay far away from him then.”</w:t>
-      </w:r>
-    </w:p>
-    <w:p>
-      <w:pPr>
-        <w:rPr>
-          <w:rFonts w:ascii="Times New Roman" w:hAnsi="Times New Roman" w:cs="Times New Roman"/>
-          <w:sz w:val="24"/>
-          <w:szCs w:val="24"/>
-        </w:rPr>
-      </w:pPr>
-      <w:r>
-        <w:rPr>
-          <w:rFonts w:ascii="Times New Roman" w:hAnsi="Times New Roman" w:cs="Times New Roman"/>
-          <w:sz w:val="24"/>
-          <w:szCs w:val="24"/>
-        </w:rPr>
-        <w:t>“I could never stay away from Igor. I hope that never happens.”</w:t>
-      </w:r>
-    </w:p>
-    <w:p>
-      <w:pPr>
-        <w:rPr>
-          <w:rFonts w:ascii="Times New Roman" w:hAnsi="Times New Roman" w:cs="Times New Roman"/>
-          <w:sz w:val="24"/>
-          <w:szCs w:val="24"/>
-        </w:rPr>
-      </w:pPr>
-      <w:r>
-        <w:rPr>
-          <w:rFonts w:ascii="Times New Roman" w:hAnsi="Times New Roman" w:cs="Times New Roman"/>
-          <w:sz w:val="24"/>
-          <w:szCs w:val="24"/>
-        </w:rPr>
-        <w:t>I place my hands firmly on her shoulders, giving her a reassuring look. “As long as I’m here, that will never happen. I promise.”</w:t>
-      </w:r>
-    </w:p>
-    <w:p>
-      <w:pPr>
-        <w:rPr>
-          <w:rFonts w:ascii="Times New Roman" w:hAnsi="Times New Roman" w:cs="Times New Roman"/>
-          <w:sz w:val="24"/>
-          <w:szCs w:val="24"/>
-        </w:rPr>
-      </w:pPr>
-      <w:r>
-        <w:rPr>
-          <w:rFonts w:ascii="Times New Roman" w:hAnsi="Times New Roman" w:cs="Times New Roman"/>
-          <w:sz w:val="24"/>
-          <w:szCs w:val="24"/>
-        </w:rPr>
-        <w:t>Her grip tightens on me. “Thank you, Daddy.”</w:t>
-      </w:r>
-    </w:p>
-    <w:p>
-      <w:pPr>
-        <w:rPr>
-          <w:rFonts w:ascii="Times New Roman" w:hAnsi="Times New Roman" w:cs="Times New Roman"/>
-          <w:sz w:val="24"/>
-          <w:szCs w:val="24"/>
-        </w:rPr>
-      </w:pPr>
-      <w:r>
-        <w:rPr>
-          <w:rFonts w:ascii="Times New Roman" w:hAnsi="Times New Roman" w:cs="Times New Roman"/>
-          <w:sz w:val="24"/>
-          <w:szCs w:val="24"/>
-        </w:rPr>
-        <w:t>“I’m off to see your mother. You be a good girl okay.”</w:t>
-      </w:r>
-    </w:p>
-    <w:p>
-      <w:pPr>
-        <w:rPr>
-          <w:rFonts w:ascii="Times New Roman" w:hAnsi="Times New Roman" w:cs="Times New Roman"/>
-          <w:sz w:val="24"/>
-          <w:szCs w:val="24"/>
-        </w:rPr>
-      </w:pPr>
-      <w:r>
-        <w:rPr>
-          <w:rFonts w:ascii="Times New Roman" w:hAnsi="Times New Roman" w:cs="Times New Roman"/>
-          <w:sz w:val="24"/>
-          <w:szCs w:val="24"/>
-        </w:rPr>
-        <w:t>She tugs on me</w:t>
-      </w:r>
-      <w:r>
-        <w:rPr>
-          <w:rFonts w:ascii="Times New Roman" w:hAnsi="Times New Roman" w:cs="Times New Roman"/>
-          <w:sz w:val="24"/>
-          <w:szCs w:val="24"/>
-        </w:rPr>
-        <w:t xml:space="preserve"> as if she wants to say more, “Daddy, we are in bad times. Last night, I felt a cold breeze and it sent a shiver up my spine, like the one you spoke of, </w:t>
-      </w:r>
-      <w:proofErr w:type="spellStart"/>
-      <w:r>
-        <w:rPr>
-          <w:rFonts w:ascii="Times New Roman" w:hAnsi="Times New Roman" w:cs="Times New Roman"/>
-          <w:sz w:val="24"/>
-          <w:szCs w:val="24"/>
-        </w:rPr>
-        <w:t>ya</w:t>
-      </w:r>
-      <w:proofErr w:type="spellEnd"/>
-      <w:r>
-        <w:rPr>
-          <w:rFonts w:ascii="Times New Roman" w:hAnsi="Times New Roman" w:cs="Times New Roman"/>
-          <w:sz w:val="24"/>
-          <w:szCs w:val="24"/>
-        </w:rPr>
-        <w:t xml:space="preserve"> know, if Igor roared. There’s something here in the palace. I sense it. It’s hunting us and I think someone is being eaten by it. I want it to go away, daddy. It’s bad.”</w:t>
-      </w:r>
-    </w:p>
-    <w:p>
-      <w:pPr>
-        <w:rPr>
-          <w:rFonts w:ascii="Times New Roman" w:hAnsi="Times New Roman" w:cs="Times New Roman"/>
-          <w:sz w:val="24"/>
-          <w:szCs w:val="24"/>
-        </w:rPr>
-      </w:pPr>
-      <w:r>
-        <w:rPr>
-          <w:rFonts w:ascii="Times New Roman" w:hAnsi="Times New Roman" w:cs="Times New Roman"/>
-          <w:sz w:val="24"/>
-          <w:szCs w:val="24"/>
-        </w:rPr>
-        <w:t>Once again fear creeps into my heart. Like the fear I felt after waking up from my dream.</w:t>
-      </w:r>
-      <w:r>
-        <w:rPr>
-          <w:rFonts w:ascii="Times New Roman" w:hAnsi="Times New Roman" w:cs="Times New Roman"/>
-          <w:sz w:val="24"/>
-          <w:szCs w:val="24"/>
-        </w:rPr>
-        <w:t xml:space="preserve"> I fear for my children.</w:t>
-      </w:r>
-      <w:r>
-        <w:rPr>
-          <w:rFonts w:ascii="Times New Roman" w:hAnsi="Times New Roman" w:cs="Times New Roman"/>
-          <w:sz w:val="24"/>
-          <w:szCs w:val="24"/>
-        </w:rPr>
-        <w:t xml:space="preserve"> The heart of a child is very receptive, more so than adults. They can smell evil. I sigh wishing there was something I could do to reassure her of the future that would continue like the world we currently live in, but I know that time is coming to an end. The time laid out by Daniel, the seven seventies, 490 years in total, the time had all but eclipsed.</w:t>
-      </w:r>
-      <w:r>
-        <w:rPr>
-          <w:rFonts w:ascii="Times New Roman" w:hAnsi="Times New Roman" w:cs="Times New Roman"/>
-          <w:sz w:val="24"/>
-          <w:szCs w:val="24"/>
-        </w:rPr>
-        <w:t xml:space="preserve"> But I know I must be diligent and ready. I must save as many of those I love as possible including sweet little Deborah that clings to my leg, oh God help me she must survive.</w:t>
-      </w:r>
-    </w:p>
-    <w:p>
-      <w:pPr>
-        <w:rPr>
-          <w:rFonts w:ascii="Times New Roman" w:hAnsi="Times New Roman" w:cs="Times New Roman"/>
-          <w:sz w:val="24"/>
-          <w:szCs w:val="24"/>
-        </w:rPr>
-      </w:pPr>
-      <w:r>
-        <w:rPr>
-          <w:rFonts w:ascii="Times New Roman" w:hAnsi="Times New Roman" w:cs="Times New Roman"/>
-          <w:sz w:val="24"/>
-          <w:szCs w:val="24"/>
-        </w:rPr>
-        <w:t>I kneel down and look at her. Tears welling in my eyes. I hold them back.</w:t>
-      </w:r>
-    </w:p>
-    <w:p>
-      <w:pPr>
-        <w:rPr>
-          <w:rFonts w:ascii="Times New Roman" w:hAnsi="Times New Roman" w:cs="Times New Roman"/>
-          <w:sz w:val="24"/>
-          <w:szCs w:val="24"/>
-        </w:rPr>
-      </w:pPr>
-      <w:r>
-        <w:rPr>
-          <w:rFonts w:ascii="Times New Roman" w:hAnsi="Times New Roman" w:cs="Times New Roman"/>
-          <w:sz w:val="24"/>
-          <w:szCs w:val="24"/>
-        </w:rPr>
-        <w:t>“Deborah, you train hard, be ready like your mother. When the evil comes you will destroy it. You will rebuke it in the name of Yeshua. Though armies come to destroy us he will deliver you. You understand?”</w:t>
-      </w:r>
-    </w:p>
-    <w:p>
-      <w:pPr>
-        <w:rPr>
-          <w:rFonts w:ascii="Times New Roman" w:hAnsi="Times New Roman" w:cs="Times New Roman"/>
-          <w:sz w:val="24"/>
-          <w:szCs w:val="24"/>
-        </w:rPr>
-      </w:pPr>
-      <w:r>
-        <w:rPr>
-          <w:rFonts w:ascii="Times New Roman" w:hAnsi="Times New Roman" w:cs="Times New Roman"/>
-          <w:sz w:val="24"/>
-          <w:szCs w:val="24"/>
-        </w:rPr>
-        <w:t>She nods quietly. I have to peel away her grip</w:t>
-      </w:r>
-      <w:r>
-        <w:rPr>
-          <w:rFonts w:ascii="Times New Roman" w:hAnsi="Times New Roman" w:cs="Times New Roman"/>
-          <w:sz w:val="24"/>
-          <w:szCs w:val="24"/>
-        </w:rPr>
-        <w:t xml:space="preserve"> as I stand up</w:t>
-      </w:r>
-      <w:r>
-        <w:rPr>
-          <w:rFonts w:ascii="Times New Roman" w:hAnsi="Times New Roman" w:cs="Times New Roman"/>
-          <w:sz w:val="24"/>
-          <w:szCs w:val="24"/>
-        </w:rPr>
-        <w:t>.</w:t>
-      </w:r>
-    </w:p>
-    <w:p>
-      <w:pPr>
-        <w:rPr>
-          <w:rFonts w:ascii="Times New Roman" w:hAnsi="Times New Roman" w:cs="Times New Roman"/>
-          <w:sz w:val="24"/>
-          <w:szCs w:val="24"/>
-        </w:rPr>
-      </w:pPr>
-      <w:r>
-        <w:rPr>
-          <w:rFonts w:ascii="Times New Roman" w:hAnsi="Times New Roman" w:cs="Times New Roman"/>
-          <w:sz w:val="24"/>
-          <w:szCs w:val="24"/>
-        </w:rPr>
-        <w:t>“The evil you spoke of, daddy has to deal with it now, so let go.”</w:t>
-      </w:r>
-    </w:p>
-    <w:p>
-      <w:pPr>
-        <w:rPr>
-          <w:rFonts w:ascii="Times New Roman" w:hAnsi="Times New Roman" w:cs="Times New Roman"/>
-          <w:sz w:val="24"/>
-          <w:szCs w:val="24"/>
-        </w:rPr>
-      </w:pPr>
-      <w:r>
-        <w:rPr>
-          <w:rFonts w:ascii="Times New Roman" w:hAnsi="Times New Roman" w:cs="Times New Roman"/>
-          <w:sz w:val="24"/>
-          <w:szCs w:val="24"/>
-        </w:rPr>
-        <w:t>She let go and I quickly walk away</w:t>
-      </w:r>
-      <w:r>
-        <w:rPr>
-          <w:rFonts w:ascii="Times New Roman" w:hAnsi="Times New Roman" w:cs="Times New Roman"/>
-          <w:sz w:val="24"/>
-          <w:szCs w:val="24"/>
-        </w:rPr>
-        <w:t xml:space="preserve"> so as not to break down in tears in front of her.</w:t>
-      </w:r>
-    </w:p>
-    <w:p>
-      <w:pPr>
-        <w:rPr>
-          <w:rFonts w:ascii="Times New Roman" w:hAnsi="Times New Roman" w:cs="Times New Roman"/>
-          <w:sz w:val="24"/>
-          <w:szCs w:val="24"/>
-        </w:rPr>
-      </w:pPr>
-      <w:r>
-        <w:rPr>
-          <w:rFonts w:ascii="Times New Roman" w:hAnsi="Times New Roman" w:cs="Times New Roman"/>
-          <w:sz w:val="24"/>
-          <w:szCs w:val="24"/>
-        </w:rPr>
-        <w:t xml:space="preserve">When I </w:t>
-      </w:r>
-      <w:r>
-        <w:rPr>
-          <w:rFonts w:ascii="Times New Roman" w:hAnsi="Times New Roman" w:cs="Times New Roman"/>
-          <w:sz w:val="24"/>
-          <w:szCs w:val="24"/>
-        </w:rPr>
-        <w:t>arrive</w:t>
-      </w:r>
-      <w:r>
-        <w:rPr>
-          <w:rFonts w:ascii="Times New Roman" w:hAnsi="Times New Roman" w:cs="Times New Roman"/>
-          <w:sz w:val="24"/>
-          <w:szCs w:val="24"/>
-        </w:rPr>
-        <w:t xml:space="preserve"> at my harem</w:t>
-      </w:r>
-      <w:r>
-        <w:rPr>
-          <w:rFonts w:ascii="Times New Roman" w:hAnsi="Times New Roman" w:cs="Times New Roman"/>
-          <w:sz w:val="24"/>
-          <w:szCs w:val="24"/>
-        </w:rPr>
-        <w:t xml:space="preserve">, </w:t>
-      </w:r>
-      <w:r>
-        <w:rPr>
-          <w:rFonts w:ascii="Times New Roman" w:hAnsi="Times New Roman" w:cs="Times New Roman"/>
-          <w:sz w:val="24"/>
-          <w:szCs w:val="24"/>
-        </w:rPr>
-        <w:t>most of my wives</w:t>
-      </w:r>
-      <w:r>
-        <w:rPr>
-          <w:rFonts w:ascii="Times New Roman" w:hAnsi="Times New Roman" w:cs="Times New Roman"/>
-          <w:sz w:val="24"/>
-          <w:szCs w:val="24"/>
-        </w:rPr>
-        <w:t xml:space="preserve"> </w:t>
-      </w:r>
-      <w:r>
-        <w:rPr>
-          <w:rFonts w:ascii="Times New Roman" w:hAnsi="Times New Roman" w:cs="Times New Roman"/>
-          <w:sz w:val="24"/>
-          <w:szCs w:val="24"/>
-        </w:rPr>
-        <w:t>are</w:t>
-      </w:r>
-      <w:r>
-        <w:rPr>
-          <w:rFonts w:ascii="Times New Roman" w:hAnsi="Times New Roman" w:cs="Times New Roman"/>
-          <w:sz w:val="24"/>
-          <w:szCs w:val="24"/>
-        </w:rPr>
-        <w:t xml:space="preserve"> navigating an obstacle course </w:t>
-      </w:r>
-      <w:r>
-        <w:rPr>
-          <w:rFonts w:ascii="Times New Roman" w:hAnsi="Times New Roman" w:cs="Times New Roman"/>
-          <w:sz w:val="24"/>
-          <w:szCs w:val="24"/>
-        </w:rPr>
-        <w:t>in the courtyard of the</w:t>
-      </w:r>
-      <w:r>
-        <w:rPr>
-          <w:rFonts w:ascii="Times New Roman" w:hAnsi="Times New Roman" w:cs="Times New Roman"/>
-          <w:sz w:val="24"/>
-          <w:szCs w:val="24"/>
-        </w:rPr>
-        <w:t xml:space="preserve"> harem </w:t>
-      </w:r>
-      <w:r>
-        <w:rPr>
-          <w:rFonts w:ascii="Times New Roman" w:hAnsi="Times New Roman" w:cs="Times New Roman"/>
-          <w:sz w:val="24"/>
-          <w:szCs w:val="24"/>
-        </w:rPr>
-        <w:t xml:space="preserve">that would be nearly impossible for most men. The forty-foot tower dominated the course, with ropes tied to bars surrounding its top. Priscilla, the chief trainer—fit and elder among them—stood at the tower’s peak, barking orders to those below. Most of the women were struggling as they climbed, but not Sejal, Amiel’s mother. Her toned arms </w:t>
-      </w:r>
-      <w:r>
-        <w:rPr>
-          <w:rFonts w:ascii="Times New Roman" w:hAnsi="Times New Roman" w:cs="Times New Roman"/>
-          <w:sz w:val="24"/>
-          <w:szCs w:val="24"/>
-        </w:rPr>
-        <w:lastRenderedPageBreak/>
-        <w:t>pulled her swiftly upward, her movements as graceful as they were powerful. Her legs, though not in use, were beautifully strong, her thighs curved with muscle.</w:t>
-      </w:r>
-      <w:r>
-        <w:rPr>
-          <w:rFonts w:ascii="Times New Roman" w:hAnsi="Times New Roman" w:cs="Times New Roman"/>
-          <w:sz w:val="24"/>
-          <w:szCs w:val="24"/>
-        </w:rPr>
-        <w:t xml:space="preserve"> Other wives spar with swords and spears, their nano bot </w:t>
-      </w:r>
-      <w:proofErr w:type="spellStart"/>
-      <w:r>
-        <w:rPr>
-          <w:rFonts w:ascii="Times New Roman" w:hAnsi="Times New Roman" w:cs="Times New Roman"/>
-          <w:sz w:val="24"/>
-          <w:szCs w:val="24"/>
-        </w:rPr>
-        <w:t>armor</w:t>
-      </w:r>
-      <w:proofErr w:type="spellEnd"/>
-      <w:r>
-        <w:rPr>
-          <w:rFonts w:ascii="Times New Roman" w:hAnsi="Times New Roman" w:cs="Times New Roman"/>
-          <w:sz w:val="24"/>
-          <w:szCs w:val="24"/>
-        </w:rPr>
-        <w:t xml:space="preserve"> glistening in the sunlight.</w:t>
-      </w:r>
-    </w:p>
-    <w:p>
-      <w:pPr>
-        <w:rPr>
-          <w:rFonts w:ascii="Times New Roman" w:hAnsi="Times New Roman" w:cs="Times New Roman"/>
-          <w:sz w:val="24"/>
-          <w:szCs w:val="24"/>
-        </w:rPr>
-      </w:pPr>
-      <w:r>
-        <w:rPr>
-          <w:rFonts w:ascii="Times New Roman" w:hAnsi="Times New Roman" w:cs="Times New Roman"/>
-          <w:sz w:val="24"/>
-          <w:szCs w:val="24"/>
-        </w:rPr>
-        <w:t xml:space="preserve">Sejal was a marvel—a true jewel of her people. Yet I </w:t>
-      </w:r>
-      <w:r>
-        <w:rPr>
-          <w:rFonts w:ascii="Times New Roman" w:hAnsi="Times New Roman" w:cs="Times New Roman"/>
-          <w:sz w:val="24"/>
-          <w:szCs w:val="24"/>
-        </w:rPr>
-        <w:t>wonder</w:t>
-      </w:r>
-      <w:r>
-        <w:rPr>
-          <w:rFonts w:ascii="Times New Roman" w:hAnsi="Times New Roman" w:cs="Times New Roman"/>
-          <w:sz w:val="24"/>
-          <w:szCs w:val="24"/>
-        </w:rPr>
-        <w:t xml:space="preserve"> if her loyalty shone as brightly as her physical prowess.</w:t>
-      </w:r>
-      <w:r>
-        <w:rPr>
-          <w:rFonts w:ascii="Times New Roman" w:hAnsi="Times New Roman" w:cs="Times New Roman"/>
-          <w:sz w:val="24"/>
-          <w:szCs w:val="24"/>
-        </w:rPr>
-        <w:t xml:space="preserve"> I realize at that moment I’d come unannounced. My wives might be embarrassed to be seen in their training clothes. My mind was so disturbed that I hadn’t taken this into account, but there is no point going back now and it would be impossible to hide my intentions for my other wives. I had to meet Sejal despite the political implications this might mean among them all. This also meant that I might have to refrain from showing my affections towards those whom I would genuinely be interested in spending the day with.</w:t>
-      </w:r>
-    </w:p>
-    <w:p>
-      <w:pPr>
-        <w:rPr>
-          <w:rFonts w:ascii="Times New Roman" w:hAnsi="Times New Roman" w:cs="Times New Roman"/>
-          <w:sz w:val="24"/>
-          <w:szCs w:val="24"/>
-        </w:rPr>
-      </w:pPr>
-      <w:r>
-        <w:rPr>
-          <w:rFonts w:ascii="Times New Roman" w:hAnsi="Times New Roman" w:cs="Times New Roman"/>
-          <w:sz w:val="24"/>
-          <w:szCs w:val="24"/>
-        </w:rPr>
-        <w:t xml:space="preserve">They </w:t>
-      </w:r>
-      <w:r>
-        <w:rPr>
-          <w:rFonts w:ascii="Times New Roman" w:hAnsi="Times New Roman" w:cs="Times New Roman"/>
-          <w:sz w:val="24"/>
-          <w:szCs w:val="24"/>
-        </w:rPr>
-        <w:t>line</w:t>
-      </w:r>
-      <w:r>
-        <w:rPr>
-          <w:rFonts w:ascii="Times New Roman" w:hAnsi="Times New Roman" w:cs="Times New Roman"/>
-          <w:sz w:val="24"/>
-          <w:szCs w:val="24"/>
-        </w:rPr>
-        <w:t xml:space="preserve"> up in formation after the training regime </w:t>
-      </w:r>
-      <w:r>
-        <w:rPr>
-          <w:rFonts w:ascii="Times New Roman" w:hAnsi="Times New Roman" w:cs="Times New Roman"/>
-          <w:sz w:val="24"/>
-          <w:szCs w:val="24"/>
-        </w:rPr>
-        <w:t>concludes</w:t>
-      </w:r>
-      <w:r>
-        <w:rPr>
-          <w:rFonts w:ascii="Times New Roman" w:hAnsi="Times New Roman" w:cs="Times New Roman"/>
-          <w:sz w:val="24"/>
-          <w:szCs w:val="24"/>
-        </w:rPr>
-        <w:t xml:space="preserve">. Their beautiful skin </w:t>
-      </w:r>
-      <w:r>
-        <w:rPr>
-          <w:rFonts w:ascii="Times New Roman" w:hAnsi="Times New Roman" w:cs="Times New Roman"/>
-          <w:sz w:val="24"/>
-          <w:szCs w:val="24"/>
-        </w:rPr>
-        <w:t>glistens</w:t>
-      </w:r>
-      <w:r>
-        <w:rPr>
-          <w:rFonts w:ascii="Times New Roman" w:hAnsi="Times New Roman" w:cs="Times New Roman"/>
-          <w:sz w:val="24"/>
-          <w:szCs w:val="24"/>
-        </w:rPr>
-        <w:t xml:space="preserve"> with sweat in the sun. The climate </w:t>
-      </w:r>
-      <w:r>
-        <w:rPr>
-          <w:rFonts w:ascii="Times New Roman" w:hAnsi="Times New Roman" w:cs="Times New Roman"/>
-          <w:sz w:val="24"/>
-          <w:szCs w:val="24"/>
-        </w:rPr>
-        <w:t>is</w:t>
-      </w:r>
-      <w:r>
-        <w:rPr>
-          <w:rFonts w:ascii="Times New Roman" w:hAnsi="Times New Roman" w:cs="Times New Roman"/>
-          <w:sz w:val="24"/>
-          <w:szCs w:val="24"/>
-        </w:rPr>
-        <w:t xml:space="preserve"> not hot. It </w:t>
-      </w:r>
-      <w:r>
-        <w:rPr>
-          <w:rFonts w:ascii="Times New Roman" w:hAnsi="Times New Roman" w:cs="Times New Roman"/>
-          <w:sz w:val="24"/>
-          <w:szCs w:val="24"/>
-        </w:rPr>
-        <w:t>is</w:t>
-      </w:r>
-      <w:r>
-        <w:rPr>
-          <w:rFonts w:ascii="Times New Roman" w:hAnsi="Times New Roman" w:cs="Times New Roman"/>
-          <w:sz w:val="24"/>
-          <w:szCs w:val="24"/>
-        </w:rPr>
-        <w:t xml:space="preserve"> never hot, nor </w:t>
-      </w:r>
-      <w:r>
-        <w:rPr>
-          <w:rFonts w:ascii="Times New Roman" w:hAnsi="Times New Roman" w:cs="Times New Roman"/>
-          <w:sz w:val="24"/>
-          <w:szCs w:val="24"/>
-        </w:rPr>
-        <w:t>is</w:t>
-      </w:r>
-      <w:r>
-        <w:rPr>
-          <w:rFonts w:ascii="Times New Roman" w:hAnsi="Times New Roman" w:cs="Times New Roman"/>
-          <w:sz w:val="24"/>
-          <w:szCs w:val="24"/>
-        </w:rPr>
-        <w:t xml:space="preserve"> it ever cold, every day was always beautiful. </w:t>
-      </w:r>
-    </w:p>
-    <w:p>
-      <w:pPr>
-        <w:rPr>
-          <w:rFonts w:ascii="Times New Roman" w:hAnsi="Times New Roman" w:cs="Times New Roman"/>
-          <w:sz w:val="24"/>
-          <w:szCs w:val="24"/>
-        </w:rPr>
-      </w:pPr>
-      <w:r>
-        <w:rPr>
-          <w:rFonts w:ascii="Times New Roman" w:hAnsi="Times New Roman" w:cs="Times New Roman"/>
-          <w:sz w:val="24"/>
-          <w:szCs w:val="24"/>
-        </w:rPr>
-        <w:t xml:space="preserve">I appear from the shadows and </w:t>
-      </w:r>
-      <w:r>
-        <w:rPr>
-          <w:rFonts w:ascii="Times New Roman" w:hAnsi="Times New Roman" w:cs="Times New Roman"/>
-          <w:sz w:val="24"/>
-          <w:szCs w:val="24"/>
-        </w:rPr>
-        <w:t>take</w:t>
-      </w:r>
-      <w:r>
-        <w:rPr>
-          <w:rFonts w:ascii="Times New Roman" w:hAnsi="Times New Roman" w:cs="Times New Roman"/>
-          <w:sz w:val="24"/>
-          <w:szCs w:val="24"/>
-        </w:rPr>
-        <w:t xml:space="preserve"> my place beside Priscilla. Priscilla’s face </w:t>
-      </w:r>
-      <w:r>
-        <w:rPr>
-          <w:rFonts w:ascii="Times New Roman" w:hAnsi="Times New Roman" w:cs="Times New Roman"/>
-          <w:sz w:val="24"/>
-          <w:szCs w:val="24"/>
-        </w:rPr>
-        <w:t>becomes</w:t>
-      </w:r>
-      <w:r>
-        <w:rPr>
-          <w:rFonts w:ascii="Times New Roman" w:hAnsi="Times New Roman" w:cs="Times New Roman"/>
-          <w:sz w:val="24"/>
-          <w:szCs w:val="24"/>
-        </w:rPr>
-        <w:t xml:space="preserve"> flush </w:t>
-      </w:r>
-      <w:r>
-        <w:rPr>
-          <w:rFonts w:ascii="Times New Roman" w:hAnsi="Times New Roman" w:cs="Times New Roman"/>
-          <w:sz w:val="24"/>
-          <w:szCs w:val="24"/>
-        </w:rPr>
-        <w:t xml:space="preserve">with </w:t>
-      </w:r>
-      <w:r>
-        <w:rPr>
-          <w:rFonts w:ascii="Times New Roman" w:hAnsi="Times New Roman" w:cs="Times New Roman"/>
-          <w:sz w:val="24"/>
-          <w:szCs w:val="24"/>
-        </w:rPr>
-        <w:t>embarrass</w:t>
-      </w:r>
-      <w:r>
-        <w:rPr>
-          <w:rFonts w:ascii="Times New Roman" w:hAnsi="Times New Roman" w:cs="Times New Roman"/>
-          <w:sz w:val="24"/>
-          <w:szCs w:val="24"/>
-        </w:rPr>
-        <w:t>ment</w:t>
-      </w:r>
-      <w:r>
-        <w:rPr>
-          <w:rFonts w:ascii="Times New Roman" w:hAnsi="Times New Roman" w:cs="Times New Roman"/>
-          <w:sz w:val="24"/>
-          <w:szCs w:val="24"/>
-        </w:rPr>
-        <w:t xml:space="preserve"> realizing she hadn’t had time to clean and prepare for my unexpected visit. I think the others </w:t>
-      </w:r>
-      <w:r>
-        <w:rPr>
-          <w:rFonts w:ascii="Times New Roman" w:hAnsi="Times New Roman" w:cs="Times New Roman"/>
-          <w:sz w:val="24"/>
-          <w:szCs w:val="24"/>
-        </w:rPr>
-        <w:t>share</w:t>
-      </w:r>
-      <w:r>
-        <w:rPr>
-          <w:rFonts w:ascii="Times New Roman" w:hAnsi="Times New Roman" w:cs="Times New Roman"/>
-          <w:sz w:val="24"/>
-          <w:szCs w:val="24"/>
-        </w:rPr>
-        <w:t xml:space="preserve"> her sentiment, smiles lining their faces, but more restrained since they </w:t>
-      </w:r>
-      <w:r>
-        <w:rPr>
-          <w:rFonts w:ascii="Times New Roman" w:hAnsi="Times New Roman" w:cs="Times New Roman"/>
-          <w:sz w:val="24"/>
-          <w:szCs w:val="24"/>
-        </w:rPr>
-        <w:t>have</w:t>
-      </w:r>
-      <w:r>
-        <w:rPr>
-          <w:rFonts w:ascii="Times New Roman" w:hAnsi="Times New Roman" w:cs="Times New Roman"/>
-          <w:sz w:val="24"/>
-          <w:szCs w:val="24"/>
-        </w:rPr>
-        <w:t xml:space="preserve"> not been dismissed yet from training. </w:t>
-      </w:r>
-      <w:r>
-        <w:rPr>
-          <w:rFonts w:ascii="Times New Roman" w:hAnsi="Times New Roman" w:cs="Times New Roman"/>
-          <w:sz w:val="24"/>
-          <w:szCs w:val="24"/>
-        </w:rPr>
-        <w:t xml:space="preserve">I </w:t>
-      </w:r>
-      <w:r>
-        <w:rPr>
-          <w:rFonts w:ascii="Times New Roman" w:hAnsi="Times New Roman" w:cs="Times New Roman"/>
-          <w:sz w:val="24"/>
-          <w:szCs w:val="24"/>
-        </w:rPr>
-        <w:t>watch</w:t>
-      </w:r>
-      <w:r>
-        <w:rPr>
-          <w:rFonts w:ascii="Times New Roman" w:hAnsi="Times New Roman" w:cs="Times New Roman"/>
-          <w:sz w:val="24"/>
-          <w:szCs w:val="24"/>
-        </w:rPr>
-        <w:t xml:space="preserve"> carefully Sejal’s reaction. Her</w:t>
-      </w:r>
-      <w:r>
-        <w:rPr>
-          <w:rFonts w:ascii="Times New Roman" w:hAnsi="Times New Roman" w:cs="Times New Roman"/>
-          <w:sz w:val="24"/>
-          <w:szCs w:val="24"/>
-        </w:rPr>
-        <w:t>’</w:t>
-      </w:r>
-      <w:r>
-        <w:rPr>
-          <w:rFonts w:ascii="Times New Roman" w:hAnsi="Times New Roman" w:cs="Times New Roman"/>
-          <w:sz w:val="24"/>
-          <w:szCs w:val="24"/>
-        </w:rPr>
-        <w:t xml:space="preserve">s </w:t>
-      </w:r>
-      <w:r>
-        <w:rPr>
-          <w:rFonts w:ascii="Times New Roman" w:hAnsi="Times New Roman" w:cs="Times New Roman"/>
-          <w:sz w:val="24"/>
-          <w:szCs w:val="24"/>
-        </w:rPr>
-        <w:t>is</w:t>
-      </w:r>
-      <w:r>
-        <w:rPr>
-          <w:rFonts w:ascii="Times New Roman" w:hAnsi="Times New Roman" w:cs="Times New Roman"/>
-          <w:sz w:val="24"/>
-          <w:szCs w:val="24"/>
-        </w:rPr>
-        <w:t xml:space="preserve"> reserved like a poker player with a royal flush but </w:t>
-      </w:r>
-      <w:r>
-        <w:rPr>
-          <w:rFonts w:ascii="Times New Roman" w:hAnsi="Times New Roman" w:cs="Times New Roman"/>
-          <w:sz w:val="24"/>
-          <w:szCs w:val="24"/>
-        </w:rPr>
-        <w:t>hasn’t</w:t>
-      </w:r>
-      <w:r>
-        <w:rPr>
-          <w:rFonts w:ascii="Times New Roman" w:hAnsi="Times New Roman" w:cs="Times New Roman"/>
-          <w:sz w:val="24"/>
-          <w:szCs w:val="24"/>
-        </w:rPr>
-        <w:t xml:space="preserve"> let on to the power of their hand. I</w:t>
-      </w:r>
-      <w:r>
-        <w:rPr>
-          <w:rFonts w:ascii="Times New Roman" w:hAnsi="Times New Roman" w:cs="Times New Roman"/>
-          <w:sz w:val="24"/>
-          <w:szCs w:val="24"/>
-        </w:rPr>
-        <w:t xml:space="preserve">’m </w:t>
-      </w:r>
-      <w:r>
-        <w:rPr>
-          <w:rFonts w:ascii="Times New Roman" w:hAnsi="Times New Roman" w:cs="Times New Roman"/>
-          <w:sz w:val="24"/>
-          <w:szCs w:val="24"/>
-        </w:rPr>
-        <w:t xml:space="preserve">suddenly struck with a desire to be with her, </w:t>
-      </w:r>
-      <w:r>
-        <w:rPr>
-          <w:rFonts w:ascii="Times New Roman" w:hAnsi="Times New Roman" w:cs="Times New Roman"/>
-          <w:sz w:val="24"/>
-          <w:szCs w:val="24"/>
-        </w:rPr>
-        <w:t>it fills</w:t>
-      </w:r>
-      <w:r>
-        <w:rPr>
-          <w:rFonts w:ascii="Times New Roman" w:hAnsi="Times New Roman" w:cs="Times New Roman"/>
-          <w:sz w:val="24"/>
-          <w:szCs w:val="24"/>
-        </w:rPr>
-        <w:t xml:space="preserve"> my heart unexpectedly.</w:t>
-      </w:r>
-    </w:p>
-    <w:p>
-      <w:pPr>
-        <w:rPr>
-          <w:rFonts w:ascii="Times New Roman" w:hAnsi="Times New Roman" w:cs="Times New Roman"/>
-          <w:sz w:val="24"/>
-          <w:szCs w:val="24"/>
-        </w:rPr>
-      </w:pPr>
-      <w:r>
-        <w:rPr>
-          <w:rFonts w:ascii="Times New Roman" w:hAnsi="Times New Roman" w:cs="Times New Roman"/>
-          <w:sz w:val="24"/>
-          <w:szCs w:val="24"/>
-        </w:rPr>
-        <w:t xml:space="preserve">Breaking the silence, I nod to the women and speak with a voice both gentle and commanding through my </w:t>
-      </w:r>
-      <w:proofErr w:type="spellStart"/>
-      <w:r>
-        <w:rPr>
-          <w:rFonts w:ascii="Times New Roman" w:hAnsi="Times New Roman" w:cs="Times New Roman"/>
-          <w:sz w:val="24"/>
-          <w:szCs w:val="24"/>
-        </w:rPr>
-        <w:t>mentat</w:t>
-      </w:r>
-      <w:proofErr w:type="spellEnd"/>
-      <w:r>
-        <w:rPr>
-          <w:rFonts w:ascii="Times New Roman" w:hAnsi="Times New Roman" w:cs="Times New Roman"/>
-          <w:sz w:val="24"/>
-          <w:szCs w:val="24"/>
-        </w:rPr>
-        <w:t xml:space="preserve">, which is also synced with theirs. “I’m sorry to come unannounced. I felt compelled to thank you this morning for your dedication. You </w:t>
-      </w:r>
-      <w:proofErr w:type="spellStart"/>
-      <w:r>
-        <w:rPr>
-          <w:rFonts w:ascii="Times New Roman" w:hAnsi="Times New Roman" w:cs="Times New Roman"/>
-          <w:sz w:val="24"/>
-          <w:szCs w:val="24"/>
-        </w:rPr>
-        <w:t>honor</w:t>
-      </w:r>
-      <w:proofErr w:type="spellEnd"/>
-      <w:r>
-        <w:rPr>
-          <w:rFonts w:ascii="Times New Roman" w:hAnsi="Times New Roman" w:cs="Times New Roman"/>
-          <w:sz w:val="24"/>
-          <w:szCs w:val="24"/>
-        </w:rPr>
-        <w:t xml:space="preserve"> me with your strength. I want to encourage you to continue your training. Although we do not suffer, we do live in a world where there is the grave potential for suffering. The devil still prowls around like a roaring lion, looking for someone to devour. Until the Lord comes, these will always be troubled times.”</w:t>
-      </w:r>
-    </w:p>
-    <w:p>
-      <w:pPr>
-        <w:rPr>
-          <w:rFonts w:ascii="Times New Roman" w:hAnsi="Times New Roman" w:cs="Times New Roman"/>
-          <w:sz w:val="24"/>
-          <w:szCs w:val="24"/>
-        </w:rPr>
-      </w:pPr>
-      <w:r>
-        <w:rPr>
-          <w:rFonts w:ascii="Times New Roman" w:hAnsi="Times New Roman" w:cs="Times New Roman"/>
-          <w:sz w:val="24"/>
-          <w:szCs w:val="24"/>
-        </w:rPr>
-        <w:t xml:space="preserve">The words rang true, but even I knew they were not my real reason for being here. I </w:t>
-      </w:r>
-      <w:r>
-        <w:rPr>
-          <w:rFonts w:ascii="Times New Roman" w:hAnsi="Times New Roman" w:cs="Times New Roman"/>
-          <w:sz w:val="24"/>
-          <w:szCs w:val="24"/>
-        </w:rPr>
-        <w:t>have</w:t>
-      </w:r>
-      <w:r>
-        <w:rPr>
-          <w:rFonts w:ascii="Times New Roman" w:hAnsi="Times New Roman" w:cs="Times New Roman"/>
-          <w:sz w:val="24"/>
-          <w:szCs w:val="24"/>
-        </w:rPr>
-        <w:t xml:space="preserve"> no desire to fill their minds with anxiety</w:t>
-      </w:r>
-      <w:r>
-        <w:rPr>
-          <w:rFonts w:ascii="Times New Roman" w:hAnsi="Times New Roman" w:cs="Times New Roman"/>
-          <w:sz w:val="24"/>
-          <w:szCs w:val="24"/>
-        </w:rPr>
-        <w:t xml:space="preserve"> about my dreams</w:t>
-      </w:r>
-      <w:r>
-        <w:rPr>
-          <w:rFonts w:ascii="Times New Roman" w:hAnsi="Times New Roman" w:cs="Times New Roman"/>
-          <w:sz w:val="24"/>
-          <w:szCs w:val="24"/>
-        </w:rPr>
-        <w:t xml:space="preserve">. The last thing I </w:t>
-      </w:r>
-      <w:r>
-        <w:rPr>
-          <w:rFonts w:ascii="Times New Roman" w:hAnsi="Times New Roman" w:cs="Times New Roman"/>
-          <w:sz w:val="24"/>
-          <w:szCs w:val="24"/>
-        </w:rPr>
-        <w:t>need</w:t>
-      </w:r>
-      <w:r>
-        <w:rPr>
-          <w:rFonts w:ascii="Times New Roman" w:hAnsi="Times New Roman" w:cs="Times New Roman"/>
-          <w:sz w:val="24"/>
-          <w:szCs w:val="24"/>
-        </w:rPr>
-        <w:t xml:space="preserve"> </w:t>
-      </w:r>
-      <w:r>
-        <w:rPr>
-          <w:rFonts w:ascii="Times New Roman" w:hAnsi="Times New Roman" w:cs="Times New Roman"/>
-          <w:sz w:val="24"/>
-          <w:szCs w:val="24"/>
-        </w:rPr>
-        <w:t>is</w:t>
-      </w:r>
-      <w:r>
-        <w:rPr>
-          <w:rFonts w:ascii="Times New Roman" w:hAnsi="Times New Roman" w:cs="Times New Roman"/>
-          <w:sz w:val="24"/>
-          <w:szCs w:val="24"/>
-        </w:rPr>
-        <w:t xml:space="preserve"> seven hundred concerned women, all hoping to offer me some reassurance, to ease whatever burden they </w:t>
-      </w:r>
-      <w:r>
-        <w:rPr>
-          <w:rFonts w:ascii="Times New Roman" w:hAnsi="Times New Roman" w:cs="Times New Roman"/>
-          <w:sz w:val="24"/>
-          <w:szCs w:val="24"/>
-        </w:rPr>
-        <w:t>sense</w:t>
-      </w:r>
-      <w:r>
-        <w:rPr>
-          <w:rFonts w:ascii="Times New Roman" w:hAnsi="Times New Roman" w:cs="Times New Roman"/>
-          <w:sz w:val="24"/>
-          <w:szCs w:val="24"/>
-        </w:rPr>
-        <w:t xml:space="preserve"> I carr</w:t>
-      </w:r>
-      <w:r>
-        <w:rPr>
-          <w:rFonts w:ascii="Times New Roman" w:hAnsi="Times New Roman" w:cs="Times New Roman"/>
-          <w:sz w:val="24"/>
-          <w:szCs w:val="24"/>
-        </w:rPr>
-        <w:t>y</w:t>
-      </w:r>
-      <w:r>
-        <w:rPr>
-          <w:rFonts w:ascii="Times New Roman" w:hAnsi="Times New Roman" w:cs="Times New Roman"/>
-          <w:sz w:val="24"/>
-          <w:szCs w:val="24"/>
-        </w:rPr>
-        <w:t>.</w:t>
-      </w:r>
-    </w:p>
-    <w:p>
-      <w:pPr>
-        <w:rPr>
-          <w:rFonts w:ascii="Times New Roman" w:hAnsi="Times New Roman" w:cs="Times New Roman"/>
-          <w:sz w:val="24"/>
-          <w:szCs w:val="24"/>
-        </w:rPr>
-      </w:pPr>
-      <w:r>
-        <w:rPr>
-          <w:rFonts w:ascii="Times New Roman" w:hAnsi="Times New Roman" w:cs="Times New Roman"/>
-          <w:sz w:val="24"/>
-          <w:szCs w:val="24"/>
-        </w:rPr>
-        <w:t>As they pondered my brief message</w:t>
-      </w:r>
-      <w:r>
-        <w:rPr>
-          <w:rFonts w:ascii="Times New Roman" w:hAnsi="Times New Roman" w:cs="Times New Roman"/>
-          <w:sz w:val="24"/>
-          <w:szCs w:val="24"/>
-        </w:rPr>
-        <w:t xml:space="preserve">, I watched their reactions, each one a reflection of her unique character. Some </w:t>
-      </w:r>
-      <w:r>
-        <w:rPr>
-          <w:rFonts w:ascii="Times New Roman" w:hAnsi="Times New Roman" w:cs="Times New Roman"/>
-          <w:sz w:val="24"/>
-          <w:szCs w:val="24"/>
-        </w:rPr>
-        <w:t>nod</w:t>
-      </w:r>
-      <w:r>
-        <w:rPr>
-          <w:rFonts w:ascii="Times New Roman" w:hAnsi="Times New Roman" w:cs="Times New Roman"/>
-          <w:sz w:val="24"/>
-          <w:szCs w:val="24"/>
-        </w:rPr>
-        <w:t xml:space="preserve"> with solemn resolve, embodying the strength I praised. Others looked to one another with faint smiles, as though they </w:t>
-      </w:r>
-      <w:r>
-        <w:rPr>
-          <w:rFonts w:ascii="Times New Roman" w:hAnsi="Times New Roman" w:cs="Times New Roman"/>
-          <w:sz w:val="24"/>
-          <w:szCs w:val="24"/>
-        </w:rPr>
-        <w:t>share</w:t>
-      </w:r>
-      <w:r>
-        <w:rPr>
-          <w:rFonts w:ascii="Times New Roman" w:hAnsi="Times New Roman" w:cs="Times New Roman"/>
-          <w:sz w:val="24"/>
-          <w:szCs w:val="24"/>
-        </w:rPr>
-        <w:t xml:space="preserve"> a private understanding about my unexpected appearance.</w:t>
-      </w:r>
-    </w:p>
-    <w:p>
-      <w:pPr>
-        <w:rPr>
-          <w:rFonts w:ascii="Times New Roman" w:hAnsi="Times New Roman" w:cs="Times New Roman"/>
-          <w:sz w:val="24"/>
-          <w:szCs w:val="24"/>
-        </w:rPr>
-      </w:pPr>
-      <w:r>
-        <w:rPr>
-          <w:rFonts w:ascii="Times New Roman" w:hAnsi="Times New Roman" w:cs="Times New Roman"/>
-          <w:sz w:val="24"/>
-          <w:szCs w:val="24"/>
-        </w:rPr>
-        <w:t xml:space="preserve">But Sejal’s expression held no warmth. Her face, composed and unyielding, </w:t>
-      </w:r>
-      <w:r>
-        <w:rPr>
-          <w:rFonts w:ascii="Times New Roman" w:hAnsi="Times New Roman" w:cs="Times New Roman"/>
-          <w:sz w:val="24"/>
-          <w:szCs w:val="24"/>
-        </w:rPr>
-        <w:t>betraying</w:t>
-      </w:r>
-      <w:r>
-        <w:rPr>
-          <w:rFonts w:ascii="Times New Roman" w:hAnsi="Times New Roman" w:cs="Times New Roman"/>
-          <w:sz w:val="24"/>
-          <w:szCs w:val="24"/>
-        </w:rPr>
-        <w:t xml:space="preserve"> only calm attentiveness, yet something in her gaze sent a chill through me. There was a hardness, a locked-away story behind her eyes, like a mask crafted solely for moments like this.</w:t>
-      </w:r>
-    </w:p>
-    <w:p>
-      <w:pPr>
-        <w:rPr>
-          <w:rFonts w:ascii="Times New Roman" w:hAnsi="Times New Roman" w:cs="Times New Roman"/>
-          <w:sz w:val="24"/>
-          <w:szCs w:val="24"/>
-        </w:rPr>
-      </w:pPr>
-      <w:r>
-        <w:rPr>
-          <w:rFonts w:ascii="Times New Roman" w:hAnsi="Times New Roman" w:cs="Times New Roman"/>
-          <w:sz w:val="24"/>
-          <w:szCs w:val="24"/>
-        </w:rPr>
-        <w:t xml:space="preserve">With my mind I </w:t>
-      </w:r>
-      <w:r>
-        <w:rPr>
-          <w:rFonts w:ascii="Times New Roman" w:hAnsi="Times New Roman" w:cs="Times New Roman"/>
-          <w:sz w:val="24"/>
-          <w:szCs w:val="24"/>
-        </w:rPr>
-        <w:t>direct</w:t>
-      </w:r>
-      <w:r>
-        <w:rPr>
-          <w:rFonts w:ascii="Times New Roman" w:hAnsi="Times New Roman" w:cs="Times New Roman"/>
-          <w:sz w:val="24"/>
-          <w:szCs w:val="24"/>
-        </w:rPr>
-        <w:t xml:space="preserve"> my </w:t>
-      </w:r>
-      <w:proofErr w:type="spellStart"/>
-      <w:r>
-        <w:rPr>
-          <w:rFonts w:ascii="Times New Roman" w:hAnsi="Times New Roman" w:cs="Times New Roman"/>
-          <w:sz w:val="24"/>
-          <w:szCs w:val="24"/>
-        </w:rPr>
-        <w:t>mentat</w:t>
-      </w:r>
-      <w:proofErr w:type="spellEnd"/>
-      <w:r>
-        <w:rPr>
-          <w:rFonts w:ascii="Times New Roman" w:hAnsi="Times New Roman" w:cs="Times New Roman"/>
-          <w:sz w:val="24"/>
-          <w:szCs w:val="24"/>
-        </w:rPr>
         <w:t xml:space="preserve"> to speak only with her.</w:t>
       </w:r>
     </w:p>
@@ -3996,7 +4053,6 @@
           <w:sz w:val="24"/>
           <w:szCs w:val="24"/>
         </w:rPr>
-        <w:lastRenderedPageBreak/>
         <w:t>“After everyone is dismissed, I will meet you in your quarters. Something is troubling me and I wish to speak with you.”</w:t>
       </w:r>
     </w:p>

--- a/His eyes are devilish.docx
+++ b/His eyes are devilish.docx
@@ -3955,22 +3955,19 @@
         <w:lastRenderedPageBreak/>
         <w:t>Chapter 2</w:t>
       </w:r>
+      <w:r>
+        <w:t>: Burning Desire</w:t>
+      </w:r>
     </w:p>
     <w:p/>
     <w:p>
       <w:r>
-        <w:t xml:space="preserve">As Gavriel entered the training hall, the sharp echo of his boots on the hardwood floor </w:t>
-      </w:r>
-      <w:r>
-        <w:t>shatters</w:t>
-      </w:r>
-      <w:r>
-        <w:t xml:space="preserve"> the silence, drawing the attention of Amiel and his older half-brother, Uriel. Though born of different mothers, the two brothers shared a fierce loyalty, bound by blood and duty. They straighten as they noticed Gavriel’s approach.</w:t>
-      </w:r>
-    </w:p>
-    <w:p>
-      <w:r>
-        <w:t xml:space="preserve">Amiel, the youngest, approached these sessions with a </w:t>
+        <w:t>As Gavriel enters the training hall, the sharp echo of his boots on the hardwood floor shatters the silence, drawing the attention of Amiel and his older half-brother, Uriel. Though born of different mothers, the two brothers share a fierce loyalty, bound by blood and duty. They straighten as they notice Gavriel’s approach.</w:t>
+      </w:r>
+    </w:p>
+    <w:p>
+      <w:r>
+        <w:t xml:space="preserve">Amiel, the youngest, approaches these sessions with a </w:t>
       </w:r>
       <w:proofErr w:type="spellStart"/>
       <w:r>
@@ -3978,13 +3975,7 @@
       </w:r>
       <w:proofErr w:type="spellEnd"/>
       <w:r>
-        <w:t xml:space="preserve"> that even Uriel couldn’t match. </w:t>
-      </w:r>
-      <w:r>
-        <w:t>To him, combat was more than skill—it was the path to his deepest ambitions.</w:t>
-      </w:r>
-      <w:r>
-        <w:t xml:space="preserve"> This burning drive surged through him, resonating with the nanobots in his </w:t>
+        <w:t xml:space="preserve"> that even Uriel can’t match. To him, combat is more than skill—it is the path to his deepest ambitions. This burning drive surges through him, resonating with the nanobots in his </w:t>
       </w:r>
       <w:proofErr w:type="spellStart"/>
       <w:r>
@@ -3992,7 +3983,7 @@
       </w:r>
       <w:proofErr w:type="spellEnd"/>
       <w:r>
-        <w:t xml:space="preserve">. When he trained, they mirrored the intensity of his spirit, shifting with the same relentless energy that coursed through his soul. Each movement he made seemed to stir the </w:t>
+        <w:t xml:space="preserve">. As he trains, they mirror the intensity of his spirit, shifting with the same relentless energy that courses through his soul. Each movement he makes stirs the </w:t>
       </w:r>
       <w:proofErr w:type="spellStart"/>
       <w:r>
@@ -4000,12 +3991,12 @@
       </w:r>
       <w:proofErr w:type="spellEnd"/>
       <w:r>
-        <w:t xml:space="preserve"> to life, the nanobots pulsing and flowing in sync with his determination, as though they too shared his unyielding desire.</w:t>
-      </w:r>
-    </w:p>
-    <w:p>
-      <w:r>
-        <w:t xml:space="preserve">Since the Great War’s end centuries ago, warfare had transformed. While other nations abandoned the ways of weaponry, Prince Levi had continued their development in secret, aware that his foe would one day rise again. His scientists had pioneered a method of fusing soul and machine, breathing life into </w:t>
+        <w:t xml:space="preserve"> to life, the nanobots pulsing and flowing in sync with his determination, as though they too share his unyielding desire.</w:t>
+      </w:r>
+    </w:p>
+    <w:p>
+      <w:r>
+        <w:t xml:space="preserve">Since the Great War’s end centuries ago, warfare has transformed. While other nations abandon the ways of weaponry, Prince Levi continues their development in secret, aware that his foe will one day rise again. His scientists pioneer a method of fusing soul and machine, breathing life into </w:t>
       </w:r>
       <w:proofErr w:type="spellStart"/>
       <w:r>
@@ -4013,15 +4004,12 @@
       </w:r>
       <w:proofErr w:type="spellEnd"/>
       <w:r>
-        <w:t xml:space="preserve"> that blurred the line between the physical and spiritual realms. With the restoration of the temple, heaven and earth seemed to be merging, granting warriors glimpses into the supernatural. The soul was no longer speculative—it was a living force, a tool, and a weapon.</w:t>
-      </w:r>
-      <w:r>
-        <w:t xml:space="preserve"> </w:t>
-      </w:r>
-    </w:p>
-    <w:p>
-      <w:r>
-        <w:t xml:space="preserve">Gavriel surveyed the two warriors before him, his gaze lingering on the soft glint of their </w:t>
+        <w:t xml:space="preserve"> that blurs the line between the physical and spiritual realms. With the restoration of the temple, heaven and earth seem to merge, granting warriors glimpses into the supernatural. The soul is no longer speculative—it is a living force, a tool, and a weapon.</w:t>
+      </w:r>
+    </w:p>
+    <w:p>
+      <w:r>
+        <w:t xml:space="preserve">Gavriel surveys the two warriors before him, his gaze lingering on the soft glint of their </w:t>
       </w:r>
       <w:proofErr w:type="spellStart"/>
       <w:r>
@@ -4029,10 +4017,7 @@
       </w:r>
       <w:proofErr w:type="spellEnd"/>
       <w:r>
-        <w:t xml:space="preserve">. Each suit shimmered with a silvery network of nanobots, thrumming in sync with the warriors’ breaths. </w:t>
-      </w:r>
-      <w:r>
-        <w:t xml:space="preserve">Their </w:t>
+        <w:t xml:space="preserve">. Each suit shimmers with a silvery network of nanobots, thrumming in sync with the warriors’ breaths. Their </w:t>
       </w:r>
       <w:proofErr w:type="spellStart"/>
       <w:r>
@@ -4040,22 +4025,7 @@
       </w:r>
       <w:proofErr w:type="spellEnd"/>
       <w:r>
-        <w:t xml:space="preserve"> could shield against the </w:t>
-      </w:r>
-      <w:r>
-        <w:t>deadliest</w:t>
-      </w:r>
-      <w:r>
-        <w:t xml:space="preserve"> projectiles, sensing true danger and reacting in an instant</w:t>
-      </w:r>
-      <w:r>
-        <w:t xml:space="preserve">, </w:t>
-      </w:r>
-      <w:r>
-        <w:t>neutralizing the projectile mid-air</w:t>
-      </w:r>
-      <w:r>
-        <w:t xml:space="preserve">. But Gavriel knew that this level of soul-binding was not without cost: the more often the </w:t>
+        <w:t xml:space="preserve"> can shield against the deadliest projectiles, sensing true danger and reacting in an instant, neutralizing the projectile mid-air. But Gavriel knows that this level of soul-binding is not without cost: the more often the </w:t>
       </w:r>
       <w:proofErr w:type="spellStart"/>
       <w:r>
@@ -4063,76 +4033,30 @@
       </w:r>
       <w:proofErr w:type="spellEnd"/>
       <w:r>
-        <w:t xml:space="preserve"> blocked high-velocity attacks, the more it drained the spirit within. To constantly ward off projectiles weighed heavily </w:t>
-      </w:r>
-      <w:r>
-        <w:t xml:space="preserve">on </w:t>
-      </w:r>
-      <w:r>
-        <w:t xml:space="preserve">a warrior’s </w:t>
-      </w:r>
-      <w:r>
-        <w:t xml:space="preserve">soul, eroding </w:t>
-      </w:r>
-      <w:r>
-        <w:t xml:space="preserve">his </w:t>
-      </w:r>
-      <w:r>
-        <w:t>strength with each impact deflected.</w:t>
-      </w:r>
-    </w:p>
-    <w:p>
-      <w:r>
-        <w:t>Therefore; both of the young warriors</w:t>
-      </w:r>
-      <w:r>
-        <w:t xml:space="preserve"> trained to conserve </w:t>
-      </w:r>
-      <w:r>
-        <w:t>their</w:t>
-      </w:r>
-      <w:r>
-        <w:t xml:space="preserve"> </w:t>
-      </w:r>
-      <w:r>
-        <w:t>soul’s</w:t>
-      </w:r>
-      <w:r>
-        <w:t xml:space="preserve"> power, </w:t>
-      </w:r>
-      <w:r>
-        <w:t>relying on their physical strength</w:t>
-      </w:r>
-      <w:r>
-        <w:t xml:space="preserve"> in melee. </w:t>
-      </w:r>
-      <w:r>
-        <w:t>When the need arose to call upon their soul’s full strength, they could do so with a fresh spirit, fortified through hours spent in prayer and deep reflection.</w:t>
-      </w:r>
-      <w:r>
-        <w:t xml:space="preserve"> </w:t>
-      </w:r>
-      <w:r>
-        <w:t>This discipline ensured that</w:t>
-      </w:r>
-      <w:r>
-        <w:t xml:space="preserve"> </w:t>
-      </w:r>
-      <w:r>
-        <w:t>their soul would be ready—its power undiminished by the rigors of lesser threats.</w:t>
-      </w:r>
-    </w:p>
-    <w:p>
-      <w:r>
-        <w:t>Gavriel squared off, facing Amiel directly. In an instant, a staff materialized in his hand, forming as if from thin air. With a sudden shift in stance, he swung it low, aiming at Amiel’s legs. Amiel reacted instantly, leaping over the staff’s arc.</w:t>
-      </w:r>
-    </w:p>
-    <w:p>
-      <w:r>
-        <w:t>As he landed, Gavriel sprang back, firing several darts from a device on his wrist. But each dart vanished as the nanobots hovering around Amiel’s body neutralized them, their programmed instincts responding to each threat</w:t>
-      </w:r>
-      <w:r>
-        <w:t>.</w:t>
+        <w:t xml:space="preserve"> blocks high-velocity attacks, the more it drains the spirit within. To constantly ward off projectiles weighs heavily on a warrior’s soul, eroding his strength with each impact deflected.</w:t>
+      </w:r>
+    </w:p>
+    <w:p>
+      <w:r>
+        <w:t xml:space="preserve">Therefore, both of the young </w:t>
+      </w:r>
+      <w:proofErr w:type="gramStart"/>
+      <w:r>
+        <w:t>warriors</w:t>
+      </w:r>
+      <w:proofErr w:type="gramEnd"/>
+      <w:r>
+        <w:t xml:space="preserve"> train to conserve their soul’s power, relying on their physical strength in melee. When the need arises to call upon their soul’s full strength, they can do so with a fresh spirit, fortified through hours spent in prayer and deep reflection. This discipline ensures that their soul will be ready—its power undiminished by the rigors of lesser threats.</w:t>
+      </w:r>
+    </w:p>
+    <w:p>
+      <w:r>
+        <w:t>Gavriel squares off, facing Amiel directly. In an instant, a staff materializes in his hand, forming as if from thin air. With a sudden shift in stance, he swings it low, aiming at Amiel’s legs. Amiel reacts instantly, leaping over the staff’s arc.</w:t>
+      </w:r>
+    </w:p>
+    <w:p>
+      <w:r>
+        <w:t>As he lands, Gavriel springs back, firing several darts from a device on his wrist. But each dart vanishes as the nanobots hovering around Amiel’s body neutralize them, their programmed instincts responding to each threat.</w:t>
       </w:r>
     </w:p>
     <w:p>
@@ -4143,12 +4067,12 @@
     </w:p>
     <w:p>
       <w:r>
-        <w:t>They both shouted in unison, trying to deepen their voices despite puberty working against them, “Love one another!”</w:t>
-      </w:r>
-    </w:p>
-    <w:p>
-      <w:r>
-        <w:t>“And what does love do?” Gavriel continued.</w:t>
+        <w:t>They both shout in unison, trying to deepen their voices despite puberty working against them, “Love one another!”</w:t>
+      </w:r>
+    </w:p>
+    <w:p>
+      <w:r>
+        <w:t>“And what does love do?” Gavriel continues.</w:t>
       </w:r>
     </w:p>
     <w:p>
@@ -4163,15 +4087,12 @@
     </w:p>
     <w:p>
       <w:r>
-        <w:t>Amiel and Uriel stepped forward, facing each other. Metallic swords appeared in their hands. These swords had become unique during Prince Levi's time. They were made of a synthetic alloy that was stronger than the toughest Damascus steel. If the user wanted, they could channel energy from their soul into the sword, producing immense heat that could melt even the strongest metal.</w:t>
-      </w:r>
-      <w:r>
-        <w:t xml:space="preserve"> Both bowed and begin to enter their unique fighting stances. </w:t>
-      </w:r>
-    </w:p>
-    <w:p>
-      <w:r>
-        <w:t xml:space="preserve">Amiel planted his feet in a wide, grounded stance, lowering his </w:t>
+        <w:t>Amiel and Uriel step forward, facing each other. Metallic swords materialize in their hands. These swords have become unique during Prince Levi's time. They are made of a synthetic alloy that is stronger than the toughest Damascus steel. If the user wants, they can channel energy from their soul into the sword, producing immense heat that can melt even the strongest metal. Both bow and begin to enter their unique fighting stances.</w:t>
+      </w:r>
+    </w:p>
+    <w:p>
+      <w:r>
+        <w:t xml:space="preserve">Amiel plants his feet in a wide, grounded stance, lowering his </w:t>
       </w:r>
       <w:proofErr w:type="spellStart"/>
       <w:r>
@@ -4179,136 +4100,210 @@
       </w:r>
       <w:proofErr w:type="spellEnd"/>
       <w:r>
-        <w:t xml:space="preserve"> of gravity. His sword angled downward in front, gripped firmly with both hands. He stood like an anchor—unmovable, resolute, as if he were prepared to withstand any strike. His gaze was fierce, almost feral, focused on Uriel with a burning intensity that felt strangely unfamiliar, almost unnatural. </w:t>
-      </w:r>
-      <w:r>
-        <w:t>Uriel shifted uncomfortably, the glint in Amiel’s eyes making his skin prickle.</w:t>
-      </w:r>
-      <w:r>
-        <w:t xml:space="preserve"> </w:t>
-      </w:r>
-      <w:r>
-        <w:t xml:space="preserve">They had sparred countless times since childhood, but he had never seen this look in his brother’s eyes before. It was a look filled with something </w:t>
-      </w:r>
-      <w:r>
-        <w:t>he a never seen before</w:t>
-      </w:r>
-      <w:r>
-        <w:t>, a fire that seemed almost… ungodly.</w:t>
-      </w:r>
-      <w:r>
-        <w:t xml:space="preserve"> It was as if for a moment the light in Amiel’s eyes had turned black. </w:t>
-      </w:r>
-    </w:p>
-    <w:p>
-      <w:r>
-        <w:t>For the first time in his life, Uriel felt the sensation of danger prickling his nerves—a primal instinct buried within humanity for centuries. He hesitated, instincts screaming at him to be cautious. But he dismissed the feeling, pushing the thoughts of danger out of his mind. Maybe it was only nerves, a fleeting fancy. After all, he’d never known suffering or truly understood the threat danger carried. Confident again, he stepped forward, sliding into his stance.</w:t>
-      </w:r>
-    </w:p>
-    <w:p>
-      <w:r>
-        <w:t xml:space="preserve">Uriel adopted a light, agile stance, positioning one foot forward and the other angled back for balance. His sword hovered at chest level, gripped firmly in one hand, while his other hand floated near the blade, fingers splayed as if </w:t>
+        <w:t xml:space="preserve"> of gravity. His sword angles downward in front, gripped firmly with both hands. He stands like an anchor—unmovable, resolute, as if prepared to withstand any strike. His gaze is fierce, almost feral, focused on Uriel with a burning intensity that feels strangely unfamiliar, almost unnatural. Uriel shifts uncomfortably, the glint in Amiel’s eyes making his skin prickle. They have sparred countless times since childhood, but he has never seen this look in his brother’s eyes before. It is a look filled with something he has never seen before, a fire that seems almost… ungodly. It is as if for a moment, the light in Amiel’s eyes has turned black.</w:t>
+      </w:r>
+    </w:p>
+    <w:p>
+      <w:r>
+        <w:t>For the first time in his life, Uriel feels the sensation of danger prickling his nerves—a primal instinct buried within humanity for centuries. He hesitates, instincts screaming at him to be cautious. But he dismisses the feeling, pushing the thoughts of danger out of his mind. Maybe it is only nerves, a fleeting fancy. After all, he has never known suffering or truly understood the threat danger carries. Confident again, he steps forward, sliding into his stance.</w:t>
+      </w:r>
+    </w:p>
+    <w:p>
+      <w:r>
+        <w:t xml:space="preserve">Uriel adopts a light, agile stance, positioning one foot forward and the other angled back for balance. His sword hovers at chest level, gripped firmly in one hand, while his other hand floats near the blade, fingers splayed as if </w:t>
+      </w:r>
+      <w:r>
+        <w:t>channelling</w:t>
+      </w:r>
+      <w:r>
+        <w:t xml:space="preserve"> an unseen force. Built for agility, his stance lets him weave and dodge, waiting for the perfect moment to spot and exploit any weakness. Though he can unleash a powerful soul-infused strike, he holds back—this is training with his brother, not a ruthless fight. Still, he has proven himself against hundreds of training bots in a single month, but sparring with Amiel is different.</w:t>
+      </w:r>
+    </w:p>
+    <w:p>
+      <w:r>
+        <w:t xml:space="preserve">Uriel begins a slow, measured dance around Amiel, who stands like a stone pillar, steady and unreadable. Separated by two years, both boys are strong and agile, untouched by the malnourishment or ailments common in the previous world. They are nearly identical in height, and Amiel’s muscles flex with a quiet readiness, holding tension that shows he is </w:t>
+      </w:r>
+      <w:r>
+        <w:lastRenderedPageBreak/>
+        <w:t>prepared for anything. This isn’t their first spar; they know each other’s strengths and flaws. Uriel usually wins with his agility and experience.</w:t>
+      </w:r>
+    </w:p>
+    <w:p>
+      <w:r>
+        <w:t>But today feels different. Amiel has been practicing in secret, refining a new stance beyond Uriel’s watchful eyes, and now he is ready to put it to the test. He will wait, patient as stone, letting Uriel make the first move. The plan is simple: absorb Uriel’s momentum, then counter in one fluid motion. As Uriel’s strike comes in, Amiel will shift his weight smoothly, his back leg sliding forward while his sword arcs high above his head.</w:t>
+      </w:r>
+    </w:p>
+    <w:p>
+      <w:r>
+        <w:t>In his mind, he envisions the movement, each shift of his muscles precise, every angle calculated. He can almost feel the clash of their blades and hear the metallic ring that will follow. A surge of anticipation rises within him, and he tightens his grip, his knuckles white around the hilt. This isn’t just training. To Amiel, it is a test of his new power, of the control he has painstakingly built over countless hours alone.</w:t>
+      </w:r>
+    </w:p>
+    <w:p>
+      <w:r>
+        <w:t>With a steady breath, Uriel advances, raising his blade in a quick, sweeping arc aimed for Amiel’s shoulder—</w:t>
+      </w:r>
+      <w:proofErr w:type="gramStart"/>
+      <w:r>
+        <w:t>a controlled</w:t>
+      </w:r>
+      <w:proofErr w:type="gramEnd"/>
+      <w:r>
+        <w:t xml:space="preserve"> strike, yet one with enough force to stagger if it connects. This is the moment Amiel has been waiting for. In a flash, Amiel’s stance shifts. His back foot surges forward, his body twisting as his sword comes down from above, intercepting Uriel’s strike with a force that sends a shock up both their arms. The clang of steel rings through the air, vibrating between them, and for a split second, Uriel can feel the raw power in Amiel’s movement. This isn’t the brother he has sparred with countless times before.</w:t>
+      </w:r>
+    </w:p>
+    <w:p>
+      <w:r>
+        <w:t>Uriel staggers back, momentarily thrown off balance by the unexpected force of Amiel’s counter. But before he can fully recover, Amiel surges forward, abandoning the defensive stance he usually relies upon. This is a new Amiel, aggressive and relentless. Uriel’s heart races as the familiar sparring pattern crumbles, replaced by this newfound ferocity in his brother.</w:t>
+      </w:r>
+    </w:p>
+    <w:p>
+      <w:r>
+        <w:t>As Amiel presses forward, that unsettling sense of danger creeps back. He can no longer ignore it. The dark gleam in Amiel’s eyes returns. Each swing of Amiel's blade is calculated but ruthless, leaving Uriel barely enough time to deflect or dodge. Uriel is in a panic, something he has never experienced before. He decides that it’s time to end the sparring session and call it quits for today.</w:t>
+      </w:r>
+    </w:p>
+    <w:p>
+      <w:r>
+        <w:t>“That’s enough for today, Amiel. I’m done.”</w:t>
+      </w:r>
+    </w:p>
+    <w:p>
+      <w:r>
+        <w:t>Gavriel is distracted. He is attentive at times but sometimes his duties are divided as he is also head of the royal guard. Amiel’s expression doesn’t change. He appears possessed by something dark and unknown, pushed by an unstoppable force. Uriel successfully parries Amiel and kicks him away. He finally gets a breather to stabilize himself and come to terms with what is happening. His breather doesn’t last long.</w:t>
+      </w:r>
+    </w:p>
+    <w:p>
+      <w:r>
+        <w:t>Amiel’s intensity increases. He has obtained a dart shocker, hidden underneath the cuff of his training jacket. The device senses the momentum in Amiel’s hand. A dart shoots forth, whistling through the air. Uriel is caught off guard once again.</w:t>
+      </w:r>
+    </w:p>
+    <w:p>
+      <w:r>
+        <w:lastRenderedPageBreak/>
+        <w:t>The dart pierces his skin; Uriel is completely surprised and distracted. Why don’t his nanobots react? Where is his mind? Only robots and members of the royal guard are allowed to have these. A worry crosses his mind. Is it poisoned?</w:t>
+      </w:r>
+    </w:p>
+    <w:p>
+      <w:r>
+        <w:t xml:space="preserve">Poison is contained in the </w:t>
       </w:r>
       <w:proofErr w:type="spellStart"/>
       <w:r>
-        <w:t>channeling</w:t>
+        <w:t>armory</w:t>
       </w:r>
       <w:proofErr w:type="spellEnd"/>
       <w:r>
-        <w:t xml:space="preserve"> an unseen force. Built for agility, his stance let him weave and dodge, waiting for the perfect moment to spot and exploit any weakness. Though he could unleash a powerful soul-infused strike, he held back—this was training with his brother, not a ruthless fight. Still, he had proven himself against hundreds of training bots in a single month, but sparring with Amiel was different.</w:t>
-      </w:r>
-    </w:p>
-    <w:p>
-      <w:r>
-        <w:t xml:space="preserve">Uriel began a slow, measured dance around Amiel, who stood like a stone pillar, steady and unreadable. Separated by two years, both boys were strong and agile, untouched by the malnourishment or ailments common in the previous world. They were nearly identical in </w:t>
-      </w:r>
+        <w:t xml:space="preserve"> and only senior members of the guard have access to it. He pulls it out as fast as he can and throws it, blood flowing from his wound. This is the first time he has ever seen human blood and it sickens him. He had seen the blood of animals during sacrifices, but this is different</w:t>
+      </w:r>
+      <w:r>
+        <w:t xml:space="preserve">. He wants to feint, but here is Amiel continuing his attack. Another dart flies forth but this time he is ready and his nano bots intercept it. More continue as Amiel sallies forth. He intercepts one dart and is distracted as Amiel’s sword follows. He fails to gauge the direction of Amiel’s sword and he’s sliced on his arm. </w:t>
+      </w:r>
+      <w:r>
+        <w:t>He’s bleeding, now profusely as blood gushes forth</w:t>
+      </w:r>
+      <w:r>
+        <w:t xml:space="preserve">.  After dodging so many darts he feels exhausted, but Amiel is relentless. He’s completely on the defensive after so many years fighting offensively. He’s in uncharted territory. </w:t>
+      </w:r>
+      <w:r>
+        <w:t xml:space="preserve">Things are starting to get </w:t>
+      </w:r>
+      <w:r>
+        <w:t>blurry;</w:t>
+      </w:r>
+      <w:r>
+        <w:t xml:space="preserve"> his reaction is dulled. The dart was poisoned, but how</w:t>
+      </w:r>
+      <w:r>
+        <w:t>?</w:t>
+      </w:r>
+      <w:r>
+        <w:t xml:space="preserve"> That’s the only way Amiel could have slashed his arm. Things grow blurrier</w:t>
+      </w:r>
+      <w:r>
+        <w:t>, his head is spinning. He’s now helpless</w:t>
+      </w:r>
+      <w:r>
+        <w:t>. He stumbles and is now kneeling.</w:t>
+      </w:r>
+    </w:p>
+    <w:p>
+      <w:r>
+        <w:t>“Amiel have mercy. I’m your brother.”</w:t>
+      </w:r>
+    </w:p>
+    <w:p>
+      <w:r>
+        <w:t xml:space="preserve">Amiel’s sword begins to glow bright. He’s channelling his soul within the blade for one last strike. </w:t>
+      </w:r>
+    </w:p>
+    <w:p>
+      <w:r>
+        <w:t>“The weak will not have mercy. I must take your life. It is my destiny to be the greatest warrior ever.”</w:t>
+      </w:r>
+    </w:p>
+    <w:p>
+      <w:r>
+        <w:t xml:space="preserve">Memories of their childhood together flash before </w:t>
+      </w:r>
+      <w:r>
+        <w:t>Uriel</w:t>
+      </w:r>
+      <w:r>
+        <w:t xml:space="preserve">: days of training, laughter, and a bond forged through countless </w:t>
+      </w:r>
+      <w:r>
+        <w:t>training session</w:t>
+      </w:r>
+      <w:r>
+        <w:t>. But all of that seems so distant now, overtaken by Amiel's hunger for greatness.</w:t>
+      </w:r>
+    </w:p>
+    <w:p>
+      <w:r>
+        <w:t xml:space="preserve">As Amiel raises his blade, a cold detachment fills his eyes. Uriel realizes that this </w:t>
+      </w:r>
+      <w:r>
+        <w:t>is</w:t>
+      </w:r>
+      <w:r>
+        <w:t xml:space="preserve"> not the brother he once knew. His strength fades, yet he clings to the only source of hope he has left. He whispers with all that remains within him, "Lord Yeshua, my life is in Your hands."</w:t>
+      </w:r>
+    </w:p>
+    <w:p>
+      <w:r>
+        <w:t>As Amiel’s blade slashes forward, Uriel’s vision is hazy, yet the flash of light cuts through the darkness like a beacon. The clang of Amiel’s broken blade echoes, and he struggles to comprehend what has happened. The detached half falls to the ground with a metallic clang. His unknown defender then trips Amiel, sword pointed at Amiel’s chest, halting his advance. Slowly, Uriel’s vision sharpens enough to recognize the figure.</w:t>
+      </w:r>
+    </w:p>
+    <w:p>
+      <w:r>
+        <w:t>“Gavriel…” he breathes, relief mingling with shock.</w:t>
+      </w:r>
+    </w:p>
+    <w:p>
+      <w:r>
+        <w:t>As Uriel is carried away, Gavriel glances down at him, a look of quiet intensity in his eyes. “Sorry I couldn’t intervene sooner. Your father ordered me not to until the last moment. He wanted to test Amiel.” Gavriel then turns back to Amiel, a heavy disappointment evident in his gaze. “He failed.”</w:t>
+      </w:r>
+    </w:p>
+    <w:p>
       <w:r>
         <w:lastRenderedPageBreak/>
-        <w:t xml:space="preserve">height, and Amiel’s muscles flexed with a quiet readiness, holding tension that showed he was prepared for anything. This wasn’t their first spar; they knew each other’s strengths and flaws. Uriel usually won with his agility and experience. </w:t>
-      </w:r>
-    </w:p>
-    <w:p>
-      <w:r>
-        <w:t>But today felt different. Amiel had been practicing in secret, refining a new stance beyond Uriel’s watchful eyes, and now he was ready to put it to the test. He would wait, patient as stone, letting Uriel make the first move. The plan was simple: absorb Uriel’s momentum, then counter in one fluid motion. As Uriel’s strike came in, Amiel would shift his weight smoothly, his back leg sliding forward while his sword arced high above his head.</w:t>
-      </w:r>
-    </w:p>
-    <w:p>
-      <w:r>
-        <w:t>In his mind, he envisioned the movement, each shift of his muscles precise, every angle calculated. He could almost feel the clash of their blades and hear the metallic ring that would follow. A surge of anticipation rose within him, and he tightened his grip, his knuckles white around the hilt. This wasn’t just training. To Amiel, it was a test of his new power, of the control he’d painstakingly built over countless hours alone.</w:t>
-      </w:r>
-    </w:p>
-    <w:p>
-      <w:r>
-        <w:t>With a steady breath, Uriel advanced, raising his blade in a quick, sweeping arc aimed for Amiel’s shoulder—</w:t>
-      </w:r>
-      <w:proofErr w:type="gramStart"/>
-      <w:r>
-        <w:t>a controlled</w:t>
-      </w:r>
-      <w:proofErr w:type="gramEnd"/>
-      <w:r>
-        <w:t xml:space="preserve"> strike, yet one with enough force to stagger if it connected.</w:t>
-      </w:r>
-      <w:r>
-        <w:t xml:space="preserve"> This was the moment Amiel had been waiting for. I</w:t>
-      </w:r>
-      <w:r>
-        <w:t>n a flash, Amiel’s stance shifted. His back foot surged forward, his body twisting as his sword came down from above, intercepting Uriel’s strike with a force that sent a shock up both their arms. The clang of steel rang through the air, vibrating between them, and for a split second, Uriel could feel the raw power in Amiel’s movement. This wasn’t the brother he’d sparred with countless times before.</w:t>
-      </w:r>
-    </w:p>
-    <w:p>
-      <w:r>
-        <w:t>Uriel staggered back, momentarily thrown off balance by the unexpected force of Amiel’s counter. But before he could fully recover, Amiel surged forward, abandoning the defensive stance he usually relied upon. This was a new Amiel, aggressive and relentless. Uriel’s heart raced as the familiar sparring pattern crumbled, replaced by this newfound ferocity in his brother.</w:t>
-      </w:r>
-    </w:p>
-    <w:p>
-      <w:r>
-        <w:t>As Amiel pressed forward, that unsettling sense of danger crept back</w:t>
-      </w:r>
-      <w:r>
-        <w:t>. He could no longer ignore it</w:t>
-      </w:r>
-      <w:r>
-        <w:t>. The dark gleam in Amiel’s eyes had returned</w:t>
-      </w:r>
-      <w:r>
-        <w:t xml:space="preserve">. </w:t>
-      </w:r>
-      <w:r>
-        <w:t>Each swing of Amiel's blade was calculated but ruthless, leaving Uriel barely enough time to deflect or dodge.</w:t>
-      </w:r>
-      <w:r>
-        <w:t xml:space="preserve"> Uriel was in a panic something he had never experienced before. He decided that it was time to end the sparring session and call it quits for today. </w:t>
-      </w:r>
-    </w:p>
-    <w:p>
-      <w:r>
-        <w:t>“That’s enough for today Amiel. I’m done.”</w:t>
-      </w:r>
-    </w:p>
-    <w:p>
-      <w:r>
-        <w:t xml:space="preserve">Gavriel was distracted at the moment. He was attentive at times but sometimes his duties were divided as he was also head of the royal guard. </w:t>
-      </w:r>
-      <w:r>
-        <w:t>Amiel’s expression didn’t change. He appeared possessed by something dark and unknown pushed by an unstoppable force.</w:t>
-      </w:r>
-      <w:r>
-        <w:t xml:space="preserve"> Uriel successfully parries Amiel and kicks him away. He finally gets a breather to stabilize himself and come to terms with what is happening. His breather doesn’t last long. </w:t>
-      </w:r>
-    </w:p>
-    <w:p>
-      <w:r>
-        <w:t>Amiel’s intensity increased. He had obtained a dart shocker, hidden underneath the cuff of his training jacket. The device sensed the momentum</w:t>
-      </w:r>
-      <w:r>
-        <w:t xml:space="preserve"> in Amiel’s hand. A dart shot forth whistling through the air. Uriel was caught off guard once again. </w:t>
-      </w:r>
-    </w:p>
-    <w:p>
-      <w:r>
-        <w:lastRenderedPageBreak/>
-        <w:t xml:space="preserve">The dart pierces his skin, Uriel is completely surprised and distracted. Why didn’t his nano bots react? Where was his mind? Only robots and members of the royal guard are allowed to have these. A worry crosses his mind. Is it poisoned. Poison is contained in the </w:t>
+        <w:t>Amiel’s breathing remains excited, his grip tight around the broken shaft of his sword. When Gavriel</w:t>
+      </w:r>
+      <w:r>
+        <w:t xml:space="preserve"> looks down and</w:t>
+      </w:r>
+      <w:r>
+        <w:t xml:space="preserve"> meets his eyes, Amiel looks </w:t>
+      </w:r>
+      <w:r>
+        <w:t>away</w:t>
+      </w:r>
+      <w:r>
+        <w:t xml:space="preserve">, unable to face the displeasure of his longtime mentor and trainer. </w:t>
+      </w:r>
+    </w:p>
+    <w:p>
+      <w:r>
+        <w:t xml:space="preserve">“We’ve been following you, watching you closely,” Gavriel says, his voice firm but saddened. “Your father worried about you, Amiel. He even left the </w:t>
       </w:r>
       <w:proofErr w:type="spellStart"/>
       <w:r>
@@ -4316,109 +4311,6 @@
       </w:r>
       <w:proofErr w:type="spellEnd"/>
       <w:r>
-        <w:t xml:space="preserve"> and only senior members of the guard have access to it. He pulls it out as fast as he can and throws it, blood flowing from his wound. This is the first time he has ever seen human blood and it sickens him. He had seen the blood of animals during sacrifices, but this is different</w:t>
-      </w:r>
-      <w:r>
-        <w:t xml:space="preserve">. He wants to feint, but here is Amiel continuing his attack. Another dart flies forth but this time he is ready and his nano bots intercept it. More continue as Amiel sallies forth. He intercepts one dart and is distracted as Amiel’s sword follows. He fails to gauge the direction of Amiel’s sword and he’s sliced on his arm. </w:t>
-      </w:r>
-      <w:r>
-        <w:t>He’s bleeding, now profusely as blood gushes forth</w:t>
-      </w:r>
-      <w:r>
-        <w:t xml:space="preserve">.  After dodging so many darts he feels exhausted, but Amiel is relentless. He’s completely on the defensive after so many years fighting offensively. He’s in uncharted territory. </w:t>
-      </w:r>
-      <w:r>
-        <w:t xml:space="preserve">Things are starting to get </w:t>
-      </w:r>
-      <w:r>
-        <w:t>blurry;</w:t>
-      </w:r>
-      <w:r>
-        <w:t xml:space="preserve"> his reaction is dulled. The dart was poisoned, but how. That’s the only way Amiel could have slashed his arm. Things grow blurrier</w:t>
-      </w:r>
-      <w:r>
-        <w:t>, his head is spinning. He’s now helpless</w:t>
-      </w:r>
-      <w:r>
-        <w:t>. He stumbles and is now kneeling.</w:t>
-      </w:r>
-    </w:p>
-    <w:p>
-      <w:r>
-        <w:t>“Amiel have mercy. I’m your brother.”</w:t>
-      </w:r>
-    </w:p>
-    <w:p>
-      <w:r>
-        <w:t xml:space="preserve">Amiel’s sword begins to glow bright. He’s channelling his soul within the blade for one last strike. </w:t>
-      </w:r>
-    </w:p>
-    <w:p>
-      <w:r>
-        <w:t>“The weak will not have mercy. I must take your life. It is my destiny to be the greatest warrior ever.”</w:t>
-      </w:r>
-    </w:p>
-    <w:p>
-      <w:r>
-        <w:t xml:space="preserve">Memories of their childhood together flash before </w:t>
-      </w:r>
-      <w:r>
-        <w:t>Uriel</w:t>
-      </w:r>
-      <w:r>
-        <w:t xml:space="preserve">: days of training, laughter, and a bond forged through countless </w:t>
-      </w:r>
-      <w:r>
-        <w:t>training session</w:t>
-      </w:r>
-      <w:r>
-        <w:t>. But all of that seems so distant now, overtaken by Amiel's hunger for greatness.</w:t>
-      </w:r>
-    </w:p>
-    <w:p>
-      <w:r>
-        <w:t>As Amiel raises his blade, a cold detachment fills his eyes. Uriel realizes that this was not the brother he once knew. His strength fades, yet he clings to the only source of hope he has left. He whispers with all that remains within him, "Lord Yeshua, my life is in Your hands."</w:t>
-      </w:r>
-    </w:p>
-    <w:p>
-      <w:r>
-        <w:t>As Amiel’s blade slashes forward, Uriel’s vision is hazy, yet the flash of light cuts through the darkness like a beacon. The clang of Amiel’s broken blade echoes, and he struggles to comprehend what has happened. The detached half falls to the ground with a metallic clang. His unknown defender then trips Amiel, sword pointed at Amiel’s chest, halting his advance. Slowly, Uriel’s vision sharpens enough to recognize the figure.</w:t>
-      </w:r>
-    </w:p>
-    <w:p>
-      <w:r>
-        <w:t>“Gavriel…” he breathes, relief mingling with shock.</w:t>
-      </w:r>
-    </w:p>
-    <w:p>
-      <w:r>
-        <w:t xml:space="preserve">As Uriel is being carried away Gavriel looks at Uriel with intensity. </w:t>
-      </w:r>
-    </w:p>
-    <w:p>
-      <w:r>
-        <w:t>As Uriel is carried away, Gavriel glances down at him, a look of quiet intensity in his eyes. “Sorry I couldn’t intervene sooner. Your father ordered me not to until the last moment. He wanted to test Amiel.” Gavriel then turns back to Amiel, a heavy disappointment evident in his gaze. “He failed.”</w:t>
-      </w:r>
-    </w:p>
-    <w:p>
-      <w:r>
-        <w:lastRenderedPageBreak/>
-        <w:t>Amiel’s breathing remains excited, his grip tight around the broken shaft of his sword. When Gavriel meets his eyes, Amiel looks down, unable to face the displeasure of his longtime mentor and trainer.</w:t>
-      </w:r>
-      <w:r>
-        <w:t xml:space="preserve"> </w:t>
-      </w:r>
-    </w:p>
-    <w:p>
-      <w:r>
-        <w:t xml:space="preserve">“We’ve been following you, watching you closely,” Gavriel says, his voice firm but saddened. “Your father worried about you, Amiel. He even left the </w:t>
-      </w:r>
-      <w:proofErr w:type="spellStart"/>
-      <w:r>
-        <w:t>armory</w:t>
-      </w:r>
-      <w:proofErr w:type="spellEnd"/>
-      <w:r>
         <w:t xml:space="preserve"> unlocked to see if you’d resist temptation. I thought he was mad to do it, but now… now I understand.” Gavriel shakes his head. “What has gotten into you? This breaks the law of love, Amiel. Killing your brother doesn’t make you great. A true warrior knows when to take life — and when to spare it. You ambushed Uriel, ignored his plea for mercy. The evil one… he’s been whispering to you, hasn’t he?”</w:t>
       </w:r>
     </w:p>
@@ -4436,7 +4328,13 @@
         <w:t xml:space="preserve">, </w:t>
       </w:r>
       <w:r>
-        <w:t>flashes in Amiel’s eyes, only to be smothered by pride. He raises his chin, refusing to meet Gavriel’s gaze fully, his silence a mixture of shame and defiance.</w:t>
+        <w:t xml:space="preserve">flashes in Amiel’s eyes, only to be smothered by pride. </w:t>
+      </w:r>
+      <w:r>
+        <w:t>He struggles to get up,</w:t>
+      </w:r>
+      <w:r>
+        <w:t xml:space="preserve"> refusing to meet Gavriel’s gaze fully, his silence a mixture of shame and defiance.</w:t>
       </w:r>
     </w:p>
     <w:p>
@@ -4535,12 +4433,60 @@
     </w:p>
     <w:p>
       <w:r>
-        <w:t>Gavriel sheathed his sword slowly, memories of the Great War flooding his mind—the lives he had taken, the faces that haunted his dreams. A deep, unspoken longing filled him: the hope that history would never spiral back into that ruthless cycle of war and vengeance. Moments ago, as he had swung his blade and disarmed Prince Amiel, a dark fear had crept into his heart. What if, one day, he would again be forced to take human life?</w:t>
-      </w:r>
-    </w:p>
-    <w:p>
-      <w:r>
-        <w:t>He glanced down at the broken fragment of Amiel’s sword. Turning it over in his hand, he realized the shattered blade symbolized something much greater than mere steel. It represented the ongoing struggle that transcended this world—a battle not fought with flesh and metal but with spirit and resolve, against the powers and principalities of darkness. Prince Levi had warned him that, though peace had come for now, the shadows would one day rise again. And when that day came, they would stand as the last guardians of truth and justice.</w:t>
+        <w:t>Gavriel sheath</w:t>
+      </w:r>
+      <w:r>
+        <w:t>s</w:t>
+      </w:r>
+      <w:r>
+        <w:t xml:space="preserve"> his sword slowly, memories of the Great War flooding his mind—the lives he had taken, the faces that haunted his dreams. A deep, unspoken longing fill</w:t>
+      </w:r>
+      <w:r>
+        <w:t>s</w:t>
+      </w:r>
+      <w:r>
+        <w:t xml:space="preserve"> him: the hope that history would never spiral back into that ruthless cycle of war and vengeance. Moments ago, as he had swung his blade and disarmed Prince Amiel, a dark fear had crept into his heart. What if, one day, he would again be forced to take human life?</w:t>
+      </w:r>
+    </w:p>
+    <w:p>
+      <w:r>
+        <w:t>He glance</w:t>
+      </w:r>
+      <w:r>
+        <w:t>s</w:t>
+      </w:r>
+      <w:r>
+        <w:t xml:space="preserve"> down at the broken fragment of Amiel’s sword. Turning it over in his hand, he realize</w:t>
+      </w:r>
+      <w:r>
+        <w:t>s</w:t>
+      </w:r>
+      <w:r>
+        <w:t xml:space="preserve"> the shattered blade symbolize</w:t>
+      </w:r>
+      <w:r>
+        <w:t>s</w:t>
+      </w:r>
+      <w:r>
+        <w:t xml:space="preserve"> something much greater than mere steel. It represent</w:t>
+      </w:r>
+      <w:r>
+        <w:t>s</w:t>
+      </w:r>
+      <w:r>
+        <w:t xml:space="preserve"> the ongoing struggle that transcend</w:t>
+      </w:r>
+      <w:r>
+        <w:t>s</w:t>
+      </w:r>
+      <w:r>
+        <w:t xml:space="preserve"> this world—a battle not fought with flesh and metal but with spirit and resolve, against the powers and principalities of darkness.</w:t>
+      </w:r>
+      <w:r>
+        <w:t xml:space="preserve"> Against these powers weapons are useless.</w:t>
+      </w:r>
+      <w:r>
+        <w:t xml:space="preserve"> Prince Levi had warned him that, though peace had come for now, the shadows would one day rise again. And when that day came, they would stand as the last guardians of truth and justice.</w:t>
       </w:r>
     </w:p>
     <w:p>
@@ -4583,7 +4529,55 @@
         <w:rPr>
           <w:rFonts w:cs="Times New Roman"/>
         </w:rPr>
-        <w:t>Amiel hit the cold, hard floor of the cell with a thud, the echo of his impact fading into the silence. Anger burned in his chest as he scrambled to his feet, hands clenched into fists. How dare they treat him this way? He was a prince, destined for greatness, and yet here he was, locked in a cell like a common criminal.</w:t>
+        <w:t>Amiel hit the cold, hard floor of the cell with a thud, the echo of his impact fading into the silence. Anger burn</w:t>
+      </w:r>
+      <w:r>
+        <w:rPr>
+          <w:rFonts w:cs="Times New Roman"/>
+        </w:rPr>
+        <w:t>s</w:t>
+      </w:r>
+      <w:r>
+        <w:rPr>
+          <w:rFonts w:cs="Times New Roman"/>
+        </w:rPr>
+        <w:t xml:space="preserve"> in his chest as he scrambl</w:t>
+      </w:r>
+      <w:r>
+        <w:rPr>
+          <w:rFonts w:cs="Times New Roman"/>
+        </w:rPr>
+        <w:t>es</w:t>
+      </w:r>
+      <w:r>
+        <w:rPr>
+          <w:rFonts w:cs="Times New Roman"/>
+        </w:rPr>
+        <w:t xml:space="preserve"> to his feet, hands clenched into fists. How dare they treat him this way? He </w:t>
+      </w:r>
+      <w:r>
+        <w:rPr>
+          <w:rFonts w:cs="Times New Roman"/>
+        </w:rPr>
+        <w:t>is</w:t>
+      </w:r>
+      <w:r>
+        <w:rPr>
+          <w:rFonts w:cs="Times New Roman"/>
+        </w:rPr>
+        <w:t xml:space="preserve"> a prince, destined for greatness, and yet here he </w:t>
+      </w:r>
+      <w:r>
+        <w:rPr>
+          <w:rFonts w:cs="Times New Roman"/>
+        </w:rPr>
+        <w:t>is</w:t>
+      </w:r>
+      <w:r>
+        <w:rPr>
+          <w:rFonts w:cs="Times New Roman"/>
+        </w:rPr>
+        <w:t>, locked in a cell like a common criminal.</w:t>
       </w:r>
     </w:p>
     <w:p>
@@ -4597,7 +4591,31 @@
           <w:rFonts w:cs="Times New Roman"/>
         </w:rPr>
         <w:lastRenderedPageBreak/>
-        <w:t>He rushed to the heavy iron door and banged his fists against it, his voice rising in furious protest.</w:t>
+        <w:t>He rushe</w:t>
+      </w:r>
+      <w:r>
+        <w:rPr>
+          <w:rFonts w:cs="Times New Roman"/>
+        </w:rPr>
+        <w:t>s</w:t>
+      </w:r>
+      <w:r>
+        <w:rPr>
+          <w:rFonts w:cs="Times New Roman"/>
+        </w:rPr>
+        <w:t xml:space="preserve"> to the heavy iron door and bang</w:t>
+      </w:r>
+      <w:r>
+        <w:rPr>
+          <w:rFonts w:cs="Times New Roman"/>
+        </w:rPr>
+        <w:t>s</w:t>
+      </w:r>
+      <w:r>
+        <w:rPr>
+          <w:rFonts w:cs="Times New Roman"/>
+        </w:rPr>
+        <w:t xml:space="preserve"> his fists against it, his voice rising in furious protest.</w:t>
       </w:r>
     </w:p>
     <w:p>
@@ -4623,7 +4641,19 @@
         <w:rPr>
           <w:rFonts w:cs="Times New Roman"/>
         </w:rPr>
-        <w:t xml:space="preserve">One guard spoke with him patiently and respectfully. </w:t>
+        <w:t xml:space="preserve">One guard </w:t>
+      </w:r>
+      <w:r>
+        <w:rPr>
+          <w:rFonts w:cs="Times New Roman"/>
+        </w:rPr>
+        <w:t>speaks</w:t>
+      </w:r>
+      <w:r>
+        <w:rPr>
+          <w:rFonts w:cs="Times New Roman"/>
+        </w:rPr>
+        <w:t xml:space="preserve"> with him patiently and respectfully. </w:t>
       </w:r>
     </w:p>
     <w:p>
@@ -4649,7 +4679,19 @@
         <w:rPr>
           <w:rFonts w:cs="Times New Roman"/>
         </w:rPr>
-        <w:t>Amiel's fists fell silent, his defiant shouts echoing away as he heard the guard's calm words. A bitter scoff escaped his lips</w:t>
+        <w:t>Amiel's fists fell silent, his defiant shouts echoing away as he heard the guard's calm words. A bitter scoff escape</w:t>
+      </w:r>
+      <w:r>
+        <w:rPr>
+          <w:rFonts w:cs="Times New Roman"/>
+        </w:rPr>
+        <w:t>s</w:t>
+      </w:r>
+      <w:r>
+        <w:rPr>
+          <w:rFonts w:cs="Times New Roman"/>
+        </w:rPr>
+        <w:t xml:space="preserve"> his lips</w:t>
       </w:r>
       <w:r>
         <w:rPr>
@@ -4701,20 +4743,80 @@
         <w:rPr>
           <w:rFonts w:cs="Times New Roman"/>
         </w:rPr>
-        <w:t>he thought, as if he, of all people, needed to reflect or change. Yet something in the guard’s respectful tone gnawed at him, a quiet discomfort settling beneath his anger.</w:t>
-      </w:r>
-    </w:p>
-    <w:p>
-      <w:pPr>
-        <w:rPr>
-          <w:rFonts w:cs="Times New Roman"/>
-        </w:rPr>
-      </w:pPr>
-      <w:r>
-        <w:rPr>
-          <w:rFonts w:cs="Times New Roman"/>
-        </w:rPr>
-        <w:t xml:space="preserve">Turning, he spotted the small, leather-bound Bible resting on the edge of the simple bed in his cell. It looked untouched, pristine—the very same one he had been given on </w:t>
+        <w:t xml:space="preserve">he </w:t>
+      </w:r>
+      <w:r>
+        <w:rPr>
+          <w:rFonts w:cs="Times New Roman"/>
+        </w:rPr>
+        <w:t>thinks</w:t>
+      </w:r>
+      <w:r>
+        <w:rPr>
+          <w:rFonts w:cs="Times New Roman"/>
+        </w:rPr>
+        <w:t>, as if he, of all people, need</w:t>
+      </w:r>
+      <w:r>
+        <w:rPr>
+          <w:rFonts w:cs="Times New Roman"/>
+        </w:rPr>
+        <w:t>s</w:t>
+      </w:r>
+      <w:r>
+        <w:rPr>
+          <w:rFonts w:cs="Times New Roman"/>
+        </w:rPr>
+        <w:t xml:space="preserve"> to reflect or change. Yet something in the guard’s respectful tone gnaw</w:t>
+      </w:r>
+      <w:r>
+        <w:rPr>
+          <w:rFonts w:cs="Times New Roman"/>
+        </w:rPr>
+        <w:t>s</w:t>
+      </w:r>
+      <w:r>
+        <w:rPr>
+          <w:rFonts w:cs="Times New Roman"/>
+        </w:rPr>
+        <w:t xml:space="preserve"> at him, a quiet discomfort settling beneath his anger.</w:t>
+      </w:r>
+    </w:p>
+    <w:p>
+      <w:pPr>
+        <w:rPr>
+          <w:rFonts w:cs="Times New Roman"/>
+        </w:rPr>
+      </w:pPr>
+      <w:r>
+        <w:rPr>
+          <w:rFonts w:cs="Times New Roman"/>
+        </w:rPr>
+        <w:t>Turning, he spot</w:t>
+      </w:r>
+      <w:r>
+        <w:rPr>
+          <w:rFonts w:cs="Times New Roman"/>
+        </w:rPr>
+        <w:t>s</w:t>
+      </w:r>
+      <w:r>
+        <w:rPr>
+          <w:rFonts w:cs="Times New Roman"/>
+        </w:rPr>
+        <w:t xml:space="preserve"> the small, leather-bound Bible resting on the edge of the simple bed in his cell. It look</w:t>
+      </w:r>
+      <w:r>
+        <w:rPr>
+          <w:rFonts w:cs="Times New Roman"/>
+        </w:rPr>
+        <w:t>s</w:t>
+      </w:r>
+      <w:r>
+        <w:rPr>
+          <w:rFonts w:cs="Times New Roman"/>
+        </w:rPr>
+        <w:t xml:space="preserve"> untouched, pristine—the very same one he had been given on </w:t>
       </w:r>
       <w:r>
         <w:rPr>
@@ -4764,20 +4866,44 @@
         <w:rPr>
           <w:rFonts w:cs="Times New Roman"/>
         </w:rPr>
-        <w:t xml:space="preserve">he exists, he’s real, look at his glory in the temple, my face when I leave his presence and on and on…..he clenched his hands in a fist and slammed them on his bed. His flesh cried out as if he could take a knife and just jam it in his father’s face. </w:t>
-      </w:r>
-    </w:p>
-    <w:p>
-      <w:pPr>
-        <w:rPr>
-          <w:rFonts w:cs="Times New Roman"/>
-        </w:rPr>
-      </w:pPr>
-      <w:r>
-        <w:rPr>
-          <w:rFonts w:cs="Times New Roman"/>
-        </w:rPr>
-        <w:t>The thought pulsed through Amiel, sharp and intoxicating</w:t>
+        <w:t>he exists, he’s real, look at his glory in the temple, my face when I leave his presence and on and on…..he clenched his hands in a fist and slammed them on his bed. His flesh cried out as if he could take a knife and just jam it in his father’s face.</w:t>
+      </w:r>
+      <w:r>
+        <w:rPr>
+          <w:rFonts w:cs="Times New Roman"/>
+        </w:rPr>
+        <w:t xml:space="preserve"> </w:t>
+      </w:r>
+    </w:p>
+    <w:p>
+      <w:pPr>
+        <w:rPr>
+          <w:rFonts w:cs="Times New Roman"/>
+        </w:rPr>
+      </w:pPr>
+      <w:r>
+        <w:rPr>
+          <w:rFonts w:cs="Times New Roman"/>
+        </w:rPr>
+        <w:t>A</w:t>
+      </w:r>
+      <w:r>
+        <w:rPr>
+          <w:rFonts w:cs="Times New Roman"/>
+        </w:rPr>
+        <w:t xml:space="preserve"> thought pulse</w:t>
+      </w:r>
+      <w:r>
+        <w:rPr>
+          <w:rFonts w:cs="Times New Roman"/>
+        </w:rPr>
+        <w:t>s</w:t>
+      </w:r>
+      <w:r>
+        <w:rPr>
+          <w:rFonts w:cs="Times New Roman"/>
+        </w:rPr>
+        <w:t xml:space="preserve"> through Amiel, sharp and intoxicating</w:t>
       </w:r>
       <w:r>
         <w:rPr>
@@ -4887,16 +5013,387 @@
           <w:rFonts w:cs="Times New Roman"/>
         </w:rPr>
         <w:lastRenderedPageBreak/>
-        <w:t>father recognize his vision, perhaps then he could stop feeling the heavy chains of expectation and finally step into his own.</w:t>
-      </w:r>
-    </w:p>
-    <w:p>
-      <w:pPr>
-        <w:rPr>
-          <w:rFonts w:cs="Times New Roman"/>
-          <w:szCs w:val="24"/>
-        </w:rPr>
-      </w:pPr>
+        <w:t>father recognize his vision, perhaps then he could finally step into his own, free from the heavy chains of expectation. He still wanted to please his father, still loved him. It was true that his father had been nothing but good to him.</w:t>
+      </w:r>
+    </w:p>
+    <w:p>
+      <w:pPr>
+        <w:rPr>
+          <w:rFonts w:cs="Times New Roman"/>
+        </w:rPr>
+      </w:pPr>
+      <w:r>
+        <w:rPr>
+          <w:rFonts w:cs="Times New Roman"/>
+        </w:rPr>
+        <w:t>But a gnawing fear surface</w:t>
+      </w:r>
+      <w:r>
+        <w:rPr>
+          <w:rFonts w:cs="Times New Roman"/>
+        </w:rPr>
+        <w:t>s</w:t>
+      </w:r>
+      <w:r>
+        <w:rPr>
+          <w:rFonts w:cs="Times New Roman"/>
+        </w:rPr>
+        <w:t xml:space="preserve"> in his mind. How would his father react to his attack on Uriel? Amiel was certain he would not accept it easily. Nothing like it had ever happened in the royal palace for centuries.</w:t>
+      </w:r>
+    </w:p>
+    <w:p>
+      <w:pPr>
+        <w:rPr>
+          <w:rFonts w:cs="Times New Roman"/>
+        </w:rPr>
+      </w:pPr>
+      <w:r>
+        <w:rPr>
+          <w:rFonts w:cs="Times New Roman"/>
+        </w:rPr>
+        <w:t xml:space="preserve">He recalled the court histories he had studied, delving into every decision his father made to understand the workings of his rule. He wanted to be prepared for when his time would come. In Egypt, he remembered, a murder had shaken the court. </w:t>
+      </w:r>
+      <w:r>
+        <w:rPr>
+          <w:rFonts w:cs="Times New Roman"/>
+        </w:rPr>
+        <w:t>Upon the testimony of three witnesses h</w:t>
+      </w:r>
+      <w:r>
+        <w:rPr>
+          <w:rFonts w:cs="Times New Roman"/>
+        </w:rPr>
+        <w:t>is father’s response had been severe—he sentenced the man to death, invoking the Old Testament as his justification: "An eye for an eye, a tooth for a tooth." That unyielding judgment hung in Amiel's mind, a reminder of the consequences he now faced.</w:t>
+      </w:r>
+    </w:p>
+    <w:p>
+      <w:pPr>
+        <w:rPr>
+          <w:rFonts w:cs="Times New Roman"/>
+        </w:rPr>
+      </w:pPr>
+      <w:r>
+        <w:rPr>
+          <w:rFonts w:cs="Times New Roman"/>
+          <w:i/>
+          <w:iCs/>
+        </w:rPr>
+        <w:t xml:space="preserve">Would he apply that same law to his own son? </w:t>
+      </w:r>
+      <w:r>
+        <w:rPr>
+          <w:rFonts w:cs="Times New Roman"/>
+        </w:rPr>
+        <w:t>Amiel wonder</w:t>
+      </w:r>
+      <w:r>
+        <w:rPr>
+          <w:rFonts w:cs="Times New Roman"/>
+        </w:rPr>
+        <w:t>s</w:t>
+      </w:r>
+      <w:r>
+        <w:rPr>
+          <w:rFonts w:cs="Times New Roman"/>
+        </w:rPr>
+        <w:t>. Or could his father look beyond the act, seeing not just the offense but the purpose, the vision, beneath it?</w:t>
+      </w:r>
+    </w:p>
+    <w:p>
+      <w:pPr>
+        <w:rPr>
+          <w:rFonts w:cs="Times New Roman"/>
+        </w:rPr>
+      </w:pPr>
+      <w:r>
+        <w:rPr>
+          <w:rFonts w:cs="Times New Roman"/>
+        </w:rPr>
+        <w:t>The thought twist</w:t>
+      </w:r>
+      <w:r>
+        <w:rPr>
+          <w:rFonts w:cs="Times New Roman"/>
+        </w:rPr>
+        <w:t>s</w:t>
+      </w:r>
+      <w:r>
+        <w:rPr>
+          <w:rFonts w:cs="Times New Roman"/>
+        </w:rPr>
+        <w:t xml:space="preserve"> in his mind. Would his father punish him as he had punished others, perhaps slashing and poisoning him like Uriel, or would he devise some other form of public retribution? Amiel </w:t>
+      </w:r>
+      <w:r>
+        <w:rPr>
+          <w:rFonts w:cs="Times New Roman"/>
+        </w:rPr>
+        <w:t>feels</w:t>
+      </w:r>
+      <w:r>
+        <w:rPr>
+          <w:rFonts w:cs="Times New Roman"/>
+        </w:rPr>
+        <w:t xml:space="preserve"> as </w:t>
+      </w:r>
+      <w:r>
+        <w:rPr>
+          <w:rFonts w:cs="Times New Roman"/>
+        </w:rPr>
+        <w:t>if</w:t>
+      </w:r>
+      <w:r>
+        <w:rPr>
+          <w:rFonts w:cs="Times New Roman"/>
+        </w:rPr>
+        <w:t xml:space="preserve"> he were already on trial, though his judgment had yet to be passed.</w:t>
+      </w:r>
+    </w:p>
+    <w:p>
+      <w:pPr>
+        <w:rPr>
+          <w:rFonts w:cs="Times New Roman"/>
+        </w:rPr>
+      </w:pPr>
+      <w:r>
+        <w:rPr>
+          <w:rFonts w:cs="Times New Roman"/>
+        </w:rPr>
+        <w:t>He remember</w:t>
+      </w:r>
+      <w:r>
+        <w:rPr>
+          <w:rFonts w:cs="Times New Roman"/>
+        </w:rPr>
+        <w:t>s</w:t>
+      </w:r>
+      <w:r>
+        <w:rPr>
+          <w:rFonts w:cs="Times New Roman"/>
+        </w:rPr>
+        <w:t xml:space="preserve"> how his father often didn’t need witnesses to make a decision; he could cut through lies with unsettling clarity. God sees all things, even what’s done in secret, his father would say, catching </w:t>
+      </w:r>
+      <w:r>
+        <w:rPr>
+          <w:rFonts w:cs="Times New Roman"/>
+        </w:rPr>
+        <w:t>the accused of guard</w:t>
+      </w:r>
+      <w:r>
+        <w:rPr>
+          <w:rFonts w:cs="Times New Roman"/>
+        </w:rPr>
+        <w:t>. He saw the money you stole, his father would declare, knowing the truth without a single witness.</w:t>
+      </w:r>
+      <w:r>
+        <w:rPr>
+          <w:rFonts w:cs="Times New Roman"/>
+        </w:rPr>
+        <w:t xml:space="preserve"> Amiel knew what he must do. He must evoke the Bible as his own </w:t>
+      </w:r>
+      <w:proofErr w:type="spellStart"/>
+      <w:r>
+        <w:rPr>
+          <w:rFonts w:cs="Times New Roman"/>
+        </w:rPr>
+        <w:t>defense</w:t>
+      </w:r>
+      <w:proofErr w:type="spellEnd"/>
+      <w:r>
+        <w:rPr>
+          <w:rFonts w:cs="Times New Roman"/>
+        </w:rPr>
+        <w:t xml:space="preserve"> quoting some passage of Scripture</w:t>
+      </w:r>
+      <w:r>
+        <w:rPr>
+          <w:rFonts w:cs="Times New Roman"/>
+        </w:rPr>
+        <w:t xml:space="preserve"> to keep himself from feeling his father’s wrath. He knew the Bible quite well. He and his siblings were brought up on its principles from the time they could read which was very early on.</w:t>
+      </w:r>
+    </w:p>
+    <w:p>
+      <w:pPr>
+        <w:rPr>
+          <w:rFonts w:cs="Times New Roman"/>
+        </w:rPr>
+      </w:pPr>
+      <w:r>
+        <w:rPr>
+          <w:rFonts w:cs="Times New Roman"/>
+        </w:rPr>
+        <w:t>Amiel took a deep breath</w:t>
+      </w:r>
+      <w:r>
+        <w:rPr>
+          <w:rFonts w:cs="Times New Roman"/>
+        </w:rPr>
+        <w:t xml:space="preserve"> and opened the bible skimming for words he could use</w:t>
+      </w:r>
+      <w:r>
+        <w:rPr>
+          <w:rFonts w:cs="Times New Roman"/>
+        </w:rPr>
+        <w:t>.</w:t>
+      </w:r>
+      <w:r>
+        <w:rPr>
+          <w:rFonts w:cs="Times New Roman"/>
+        </w:rPr>
+        <w:t xml:space="preserve"> He came to the ten commandments. </w:t>
+      </w:r>
+      <w:r>
+        <w:rPr>
+          <w:rFonts w:cs="Times New Roman"/>
+        </w:rPr>
+        <w:t xml:space="preserve"> He would look his father in the eye and say, </w:t>
+      </w:r>
+      <w:r>
+        <w:rPr>
+          <w:rFonts w:cs="Times New Roman"/>
+        </w:rPr>
+        <w:t xml:space="preserve">"Father, the Bible says, 'Thou shalt not murder.' But I didn’t hurt </w:t>
+      </w:r>
+      <w:r>
+        <w:rPr>
+          <w:rFonts w:cs="Times New Roman"/>
+        </w:rPr>
+        <w:t>Uriel</w:t>
+      </w:r>
+      <w:r>
+        <w:rPr>
+          <w:rFonts w:cs="Times New Roman"/>
+        </w:rPr>
+        <w:t xml:space="preserve"> without reason. I did what I thought had to be done, to protect us all. A true warrior must kil</w:t>
+      </w:r>
+      <w:r>
+        <w:rPr>
+          <w:rFonts w:cs="Times New Roman"/>
+        </w:rPr>
+        <w:t>l</w:t>
+      </w:r>
+      <w:r>
+        <w:rPr>
+          <w:rFonts w:cs="Times New Roman"/>
+        </w:rPr>
+        <w:t>.</w:t>
+      </w:r>
+      <w:r>
+        <w:rPr>
+          <w:rFonts w:cs="Times New Roman"/>
+        </w:rPr>
+        <w:t xml:space="preserve"> Killing and murder are different. My motive was not malice.</w:t>
+      </w:r>
+      <w:r>
+        <w:rPr>
+          <w:rFonts w:cs="Times New Roman"/>
+        </w:rPr>
+        <w:t>”</w:t>
+      </w:r>
+      <w:r>
+        <w:rPr>
+          <w:rFonts w:cs="Times New Roman"/>
+        </w:rPr>
+        <w:t xml:space="preserve"> </w:t>
+      </w:r>
+      <w:r>
+        <w:rPr>
+          <w:rFonts w:cs="Times New Roman"/>
+        </w:rPr>
+        <w:t>It’s true, I hated Uriel, he always was able to defeat me in our sparring sessions. My father would see through the lie. Maybe there was another route.</w:t>
+      </w:r>
+    </w:p>
+    <w:p>
+      <w:pPr>
+        <w:rPr>
+          <w:rFonts w:cs="Times New Roman"/>
+          <w:i/>
+          <w:iCs/>
+        </w:rPr>
+      </w:pPr>
+      <w:r>
+        <w:rPr>
+          <w:rFonts w:cs="Times New Roman"/>
+        </w:rPr>
+        <w:t xml:space="preserve">He closes the Bible and falls back onto his bed. </w:t>
+      </w:r>
+      <w:r>
+        <w:rPr>
+          <w:rFonts w:cs="Times New Roman"/>
+        </w:rPr>
+        <w:t>H</w:t>
+      </w:r>
+      <w:r>
+        <w:rPr>
+          <w:rFonts w:cs="Times New Roman"/>
+        </w:rPr>
+        <w:t>is voice echoe</w:t>
+      </w:r>
+      <w:r>
+        <w:rPr>
+          <w:rFonts w:cs="Times New Roman"/>
+        </w:rPr>
+        <w:t>s</w:t>
+      </w:r>
+      <w:r>
+        <w:rPr>
+          <w:rFonts w:cs="Times New Roman"/>
+        </w:rPr>
+        <w:t xml:space="preserve"> off the stone walls of his cell as he murmur</w:t>
+      </w:r>
+      <w:r>
+        <w:rPr>
+          <w:rFonts w:cs="Times New Roman"/>
+        </w:rPr>
+        <w:t>s</w:t>
+      </w:r>
+      <w:r>
+        <w:rPr>
+          <w:rFonts w:cs="Times New Roman"/>
+        </w:rPr>
+        <w:t xml:space="preserve">, </w:t>
+      </w:r>
+      <w:r>
+        <w:rPr>
+          <w:rFonts w:cs="Times New Roman"/>
+          <w:i/>
+          <w:iCs/>
+        </w:rPr>
+        <w:t>“Let that man do whatever he wishes.</w:t>
+      </w:r>
+      <w:r>
+        <w:rPr>
+          <w:rFonts w:cs="Times New Roman"/>
+          <w:i/>
+          <w:iCs/>
+        </w:rPr>
+        <w:t xml:space="preserve"> No matter what he says, my path is set in stone.</w:t>
+      </w:r>
+      <w:r>
+        <w:rPr>
+          <w:rFonts w:cs="Times New Roman"/>
+          <w:i/>
+          <w:iCs/>
+        </w:rPr>
+        <w:t>”</w:t>
+      </w:r>
+    </w:p>
+    <w:p>
+      <w:pPr>
+        <w:rPr>
+          <w:rFonts w:cs="Times New Roman"/>
+          <w:i/>
+          <w:iCs/>
+        </w:rPr>
+      </w:pPr>
+    </w:p>
+    <w:p>
+      <w:pPr>
+        <w:pStyle w:val="Heading1"/>
+        <w:jc w:val="center"/>
+      </w:pPr>
+      <w:r>
+        <w:t>Chapter 3</w:t>
+      </w:r>
     </w:p>
     <w:sectPr>
       <w:pgSz w:w="11906" w:h="16838"/>

--- a/His eyes are devilish.docx
+++ b/His eyes are devilish.docx
@@ -413,6 +413,7 @@
         </w:rPr>
         <w:t xml:space="preserve"> that grew exceedingly great toward the south, toward the east, and toward the Glorious Land. It grew up to the host of heaven and cast down some of the host and some of the stars to the ground, trampling them. He even exalted himself as high as the </w:t>
       </w:r>
+      <w:proofErr w:type="gramStart"/>
       <w:r>
         <w:rPr>
           <w:rFonts w:cs="Times New Roman"/>
@@ -421,16 +422,9 @@
           <w:i/>
           <w:iCs/>
         </w:rPr>
-        <w:t>Prince of the host</w:t>
-      </w:r>
-      <w:r>
-        <w:rPr>
-          <w:rFonts w:cs="Times New Roman"/>
-          <w:i/>
-          <w:iCs/>
-        </w:rPr>
-        <w:t xml:space="preserve">; and by him, </w:t>
-      </w:r>
+        <w:t>Prince</w:t>
+      </w:r>
+      <w:proofErr w:type="gramEnd"/>
       <w:r>
         <w:rPr>
           <w:rFonts w:cs="Times New Roman"/>
@@ -439,6 +433,24 @@
           <w:i/>
           <w:iCs/>
         </w:rPr>
+        <w:t xml:space="preserve"> of the host</w:t>
+      </w:r>
+      <w:r>
+        <w:rPr>
+          <w:rFonts w:cs="Times New Roman"/>
+          <w:i/>
+          <w:iCs/>
+        </w:rPr>
+        <w:t xml:space="preserve">; and by him, </w:t>
+      </w:r>
+      <w:r>
+        <w:rPr>
+          <w:rFonts w:cs="Times New Roman"/>
+          <w:b/>
+          <w:bCs/>
+          <w:i/>
+          <w:iCs/>
+        </w:rPr>
         <w:t>the daily sacrifices were taken away</w:t>
       </w:r>
       <w:r>
@@ -476,7 +488,21 @@
         <w:rPr>
           <w:rFonts w:cs="Times New Roman"/>
         </w:rPr>
-        <w:t xml:space="preserve">I know now that the little horn is the man from my dreams, and I am the Prince of the host. He will end the daily sacrifices and trample my followers underfoot. Yet he will not leave me. I turn to another passage in Daniel: </w:t>
+        <w:t xml:space="preserve">I know now that the little horn is the man from my dreams, and I am the </w:t>
+      </w:r>
+      <w:proofErr w:type="gramStart"/>
+      <w:r>
+        <w:rPr>
+          <w:rFonts w:cs="Times New Roman"/>
+        </w:rPr>
+        <w:t>Prince</w:t>
+      </w:r>
+      <w:proofErr w:type="gramEnd"/>
+      <w:r>
+        <w:rPr>
+          <w:rFonts w:cs="Times New Roman"/>
+        </w:rPr>
+        <w:t xml:space="preserve"> of the host. He will end the daily sacrifices and trample my followers underfoot. Yet he will not leave me. I turn to another passage in Daniel: </w:t>
       </w:r>
     </w:p>
     <w:p>
@@ -831,7 +857,17 @@
           <w:i/>
           <w:iCs/>
         </w:rPr>
-        <w:t>Let no one deceive you by any means; for that Day will not come unless the falling away comes first, and the man of sin is revealed, the son of perdition, who opposes and exalts himself above all that is called God or that is worshiped, so that he sits as God in the temple of God, showing himself that he is God.</w:t>
+        <w:t xml:space="preserve">Let no one deceive you by any means; for that Day will not come unless the falling away comes first, and the man of sin is revealed, the son of perdition, </w:t>
+      </w:r>
+      <w:r>
+        <w:rPr>
+          <w:rFonts w:cs="Times New Roman"/>
+          <w:b/>
+          <w:bCs/>
+          <w:i/>
+          <w:iCs/>
+        </w:rPr>
+        <w:t>who opposes and exalts himself above all that is called God or that is worshiped, so that he sits as God in the temple of God, showing himself that he is God.</w:t>
       </w:r>
     </w:p>
     <w:p>
@@ -4045,7 +4081,15 @@
     </w:p>
     <w:p>
       <w:r>
-        <w:t>Therefore, both of the young warriors train to conserve their soul’s power, relying on their physical strength in melee. When the need arises to call upon their soul’s full strength, they can do so with a fresh spirit, fortified through hours spent in prayer and deep reflection. This discipline ensures that their soul will be ready—its power undiminished by the rigors of lesser threats.</w:t>
+        <w:t xml:space="preserve">Therefore, both of the young </w:t>
+      </w:r>
+      <w:proofErr w:type="gramStart"/>
+      <w:r>
+        <w:t>warriors</w:t>
+      </w:r>
+      <w:proofErr w:type="gramEnd"/>
+      <w:r>
+        <w:t xml:space="preserve"> train to conserve their soul’s power, relying on their physical strength in melee. When the need arises to call upon their soul’s full strength, they can do so with a fresh spirit, fortified through hours spent in prayer and deep reflection. This discipline ensures that their soul will be ready—its power undiminished by the rigors of lesser threats.</w:t>
       </w:r>
     </w:p>
     <w:p>
@@ -4139,7 +4183,15 @@
     </w:p>
     <w:p>
       <w:r>
-        <w:t>With a steady breath, Uriel advances, raising his blade in a quick, sweeping arc aimed for Amiel’s shoulder—a controlled strike, yet one with enough force to stagger if it connects. This is the moment Amiel has been waiting for. In a flash, Amiel’s stance shifts. His back foot surges forward, his body twisting as his sword comes down from above, intercepting Uriel’s strike with a force that sends a shock up both their arms. The clang of steel rings through the air, vibrating between them, and for a split second, Uriel can feel the raw power in Amiel’s movement. This isn’t the brother he has sparred with countless times before.</w:t>
+        <w:t>With a steady breath, Uriel advances, raising his blade in a quick, sweeping arc aimed for Amiel’s shoulder—</w:t>
+      </w:r>
+      <w:proofErr w:type="gramStart"/>
+      <w:r>
+        <w:t>a controlled</w:t>
+      </w:r>
+      <w:proofErr w:type="gramEnd"/>
+      <w:r>
+        <w:t xml:space="preserve"> strike, yet one with enough force to stagger if it connects. This is the moment Amiel has been waiting for. In a flash, Amiel’s stance shifts. His back foot surges forward, his body twisting as his sword comes down from above, intercepting Uriel’s strike with a force that sends a shock up both their arms. The clang of steel rings through the air, vibrating between them, and for a split second, Uriel can feel the raw power in Amiel’s movement. This isn’t the brother he has sparred with countless times before.</w:t>
       </w:r>
     </w:p>
     <w:p>
@@ -4374,7 +4426,15 @@
     <w:p>
       <w:r>
         <w:lastRenderedPageBreak/>
-        <w:t>One guard steps forward, a pair of handcuffs materializing in his hand. He takes hold of Amiel’s left wrist, locking it in place, then secures the other. Amiel begins to struggle, his face twisted in rage and indignation.</w:t>
+        <w:t xml:space="preserve">One guard </w:t>
+      </w:r>
+      <w:proofErr w:type="gramStart"/>
+      <w:r>
+        <w:t>steps</w:t>
+      </w:r>
+      <w:proofErr w:type="gramEnd"/>
+      <w:r>
+        <w:t xml:space="preserve"> forward, a pair of handcuffs materializing in his hand. He takes hold of Amiel’s left wrist, locking it in place, then secures the other. Amiel begins to struggle, his face twisted in rage and indignation.</w:t>
       </w:r>
     </w:p>
     <w:p>
@@ -4835,7 +4895,21 @@
         <w:rPr>
           <w:rFonts w:cs="Times New Roman"/>
         </w:rPr>
-        <w:t>, love Yeshua he died on the cross for you, for your sins…..he exists, he’s real, look at his glory in the temple, my face when I leave his presence and on and on…..he clenched his hands in a fist and slammed them on his bed. His flesh cried out as if he could take a knife and just jam it in his father’s face.</w:t>
+        <w:t>, love Yeshua he died on the cross for you, for your sins</w:t>
+      </w:r>
+      <w:proofErr w:type="gramStart"/>
+      <w:r>
+        <w:rPr>
+          <w:rFonts w:cs="Times New Roman"/>
+        </w:rPr>
+        <w:t>…..</w:t>
+      </w:r>
+      <w:proofErr w:type="gramEnd"/>
+      <w:r>
+        <w:rPr>
+          <w:rFonts w:cs="Times New Roman"/>
+        </w:rPr>
+        <w:t>he exists, he’s real, look at his glory in the temple, my face when I leave his presence and on and on…..he clenched his hands in a fist and slammed them on his bed. His flesh cried out as if he could take a knife and just jam it in his father’s face.</w:t>
       </w:r>
       <w:r>
         <w:rPr>
@@ -5576,7 +5650,13 @@
     </w:p>
     <w:p>
       <w:r>
-        <w:t xml:space="preserve">He could almost hear Dipti in his mind rolling her eyes with a slight smile and the Council chuckling through his </w:t>
+        <w:t xml:space="preserve">He could almost </w:t>
+      </w:r>
+      <w:r>
+        <w:t>see</w:t>
+      </w:r>
+      <w:r>
+        <w:t xml:space="preserve"> Dipti in his mind rolling her eyes with a slight smile and the Council chuckling through his </w:t>
       </w:r>
       <w:proofErr w:type="spellStart"/>
       <w:r>
@@ -5597,25 +5677,574 @@
     </w:p>
     <w:p>
       <w:r>
-        <w:t xml:space="preserve">The prince turns away, once again looking out at the Himalayas, the dream comes to him and he begins describing it. </w:t>
-      </w:r>
-      <w:r>
-        <w:t xml:space="preserve">“It’s this dream. </w:t>
-      </w:r>
-      <w:r>
-        <w:t xml:space="preserve">Its our son Amiel. He’s there every time. Yet its not our son, its some monstrosity. It’s hard to explain. His body its completely fused with our robotic tech as if he’s half man, half machine. He’s completely devoid of any soul, any emotion, but he’s somewhere there, just completely fucked up. What to say. I don’t know how else to say it. He’s the man of lawlessness, because just like prophesied he’s in the lake </w:t>
+        <w:t>Prince Levi turns back to the window, his gaze lingering on the mist rising from the waterfalls cascading down the Himalayas. The dream, haunting and vivid, drifts into his mind again, and he begins to describe it, his voice low and strained.</w:t>
+      </w:r>
+    </w:p>
+    <w:p>
+      <w:r>
+        <w:t xml:space="preserve">“It’s this dream, Sejal. Our son… Amiel. He’s there every time. But it’s not really him—it’s some monstrosity. His body, it’s fused with our robotic tech, as if he’s become something </w:t>
       </w:r>
       <w:r>
         <w:lastRenderedPageBreak/>
-        <w:t>of fire and I know that’s why he’s there in the dream,” He decides not to tell that he’s the one who gives the kick which pushes him in.</w:t>
-      </w:r>
-      <w:r>
+        <w:t>half-human, half-machine. And there’s nothing left in him, no soul, no emotion. But somehow, he’s still… there, in some twisted form, as if everything human in him has been corrupted, contorted beyond recognition.”</w:t>
+      </w:r>
+    </w:p>
+    <w:p>
+      <w:r>
+        <w:t xml:space="preserve">Sejal listens, her expression </w:t>
+      </w:r>
+      <w:r>
+        <w:t>filled with</w:t>
+      </w:r>
+      <w:r>
+        <w:t xml:space="preserve"> concern as he continues. “I feel it in my bones, Sejal. </w:t>
+      </w:r>
+      <w:r>
+        <w:t>In the dream h</w:t>
+      </w:r>
+      <w:r>
+        <w:t>e’s become what’s foretold—the man of lawlessness. It’s like I’m watching him in the lake of fire, just like it was prophesied. And deep down, I know why he’s there.” He hesitates, struggling with the next words, choosing to leave out the worst part: the part where it’s he, himself, who delivers the final push that seals Amiel’s fate.</w:t>
+      </w:r>
+    </w:p>
+    <w:p>
+      <w:pPr>
+        <w:rPr>
+          <w:iCs/>
+        </w:rPr>
+      </w:pPr>
+      <w:r>
+        <w:rPr>
+          <w:iCs/>
+        </w:rPr>
+        <w:t>Sejal tries her hardest to make her voice distraught and gentle as possible</w:t>
+      </w:r>
+      <w:r>
+        <w:rPr>
+          <w:iCs/>
+        </w:rPr>
+        <w:t>,</w:t>
+      </w:r>
+      <w:r>
+        <w:rPr>
+          <w:iCs/>
+        </w:rPr>
+        <w:t xml:space="preserve"> feigning her sympathy to the </w:t>
+      </w:r>
+      <w:r>
+        <w:rPr>
+          <w:iCs/>
+        </w:rPr>
+        <w:t>king’s</w:t>
+      </w:r>
+      <w:r>
+        <w:rPr>
+          <w:iCs/>
+        </w:rPr>
+        <w:t xml:space="preserve"> plight, “Dreams are strange thing my Lord. They can mean many things. Maybe this dream is from the evil one trying to cast doubt in you about the goodness in our son. My son is no beast. How could our little one deceive the entire world into worshiping him. Look at him. He just wants to play games and practice sword, he has no desire for your throne, let alone pretending to be God.</w:t>
+      </w:r>
+      <w:r>
+        <w:rPr>
+          <w:iCs/>
+        </w:rPr>
+        <w:t xml:space="preserve"> Maybe the lake of fire is symbolic of your doubt in him? If you place faith in him then maybe your future dreams will find him swimming in a beautiful lake, pristine, and clear.</w:t>
+      </w:r>
+      <w:r>
+        <w:rPr>
+          <w:iCs/>
+        </w:rPr>
         <w:t>”</w:t>
       </w:r>
-      <w:r>
-        <w:t xml:space="preserve"> </w:t>
-      </w:r>
-    </w:p>
+    </w:p>
+    <w:p>
+      <w:r>
+        <w:t>Prince Levi's gaze shifts from the window back to Sejal, and he studies her face, noting her earnest expression</w:t>
+      </w:r>
+      <w:r>
+        <w:t>, but trying to discern if its genuine or not</w:t>
+      </w:r>
+      <w:r>
+        <w:t>. Her words, though gentle, settle uneasily in his mind. He wants to believe her—wants to believe that Amiel is pure, free from any darkness. Yet the dream had been vivid, unshakable, like a warning branded into his very soul.</w:t>
+      </w:r>
+    </w:p>
+    <w:p>
+      <w:r>
+        <w:t>"Perhaps," he murmurs, his tone uncertain, "but there’s a weight to these visions, Sejal. They feel more than symbolic. I sense a prophecy in them, something... inevitable."</w:t>
+      </w:r>
+    </w:p>
+    <w:p>
+      <w:r>
+        <w:t>Sejal places a calming hand on his arm, her voice taking on a reassuring tone, masking her inner conviction. "My lord, sometimes dreams are a test—testing our loyalty, our hope. Amiel is still just a boy, innocent and unscarred by the burdens of prophecy or fate. It’s only natural, especially for a father, to fear for his son’s future. But what if these fears are the very things that could steer him toward darkness?”</w:t>
+      </w:r>
+    </w:p>
+    <w:p>
+      <w:pPr>
+        <w:rPr>
+          <w:i/>
+          <w:iCs/>
+        </w:rPr>
+      </w:pPr>
+      <w:r>
+        <w:rPr>
+          <w:i/>
+          <w:iCs/>
+        </w:rPr>
+        <w:t>She’s hiding something</w:t>
+      </w:r>
+      <w:r>
+        <w:rPr>
+          <w:i/>
+          <w:iCs/>
+        </w:rPr>
+        <w:t>. I sense her convictions are not genuine.</w:t>
+      </w:r>
+    </w:p>
+    <w:p>
+      <w:pPr>
+        <w:rPr>
+          <w:iCs/>
+        </w:rPr>
+      </w:pPr>
+      <w:r>
+        <w:rPr>
+          <w:iCs/>
+        </w:rPr>
+        <w:t>He decided to press her, “I spoke with Amiel. He seemed to have a desire to inflict harm on others and one day rule in my place</w:t>
+      </w:r>
+      <w:r>
+        <w:rPr>
+          <w:iCs/>
+        </w:rPr>
+        <w:t xml:space="preserve">. </w:t>
+      </w:r>
+      <w:r>
+        <w:rPr>
+          <w:iCs/>
+        </w:rPr>
+        <w:t>Interesting, I never once remember trying to cultivate these desires and him. I wonder</w:t>
+      </w:r>
+      <w:r>
+        <w:rPr>
+          <w:iCs/>
+        </w:rPr>
+        <w:t>,</w:t>
+      </w:r>
+      <w:r>
+        <w:rPr>
+          <w:iCs/>
+        </w:rPr>
+        <w:t xml:space="preserve"> where they could be coming from? Have you been teaching </w:t>
+      </w:r>
+      <w:r>
+        <w:rPr>
+          <w:iCs/>
+        </w:rPr>
+        <w:t xml:space="preserve">him </w:t>
+      </w:r>
+      <w:r>
+        <w:rPr>
+          <w:iCs/>
+        </w:rPr>
+        <w:t>these things?</w:t>
+      </w:r>
+      <w:r>
+        <w:rPr>
+          <w:iCs/>
+        </w:rPr>
+        <w:t>”</w:t>
+      </w:r>
+    </w:p>
+    <w:p>
+      <w:pPr>
+        <w:rPr>
+          <w:iCs/>
+        </w:rPr>
+      </w:pPr>
+      <w:r>
+        <w:rPr>
+          <w:iCs/>
+        </w:rPr>
+        <w:t>Sejal's expression falters for just a moment, her eyes flickering with something unreadable before she quickly regains her composure. She smiles softly, yet the warmth doesn’t reach her eyes.</w:t>
+      </w:r>
+    </w:p>
+    <w:p>
+      <w:pPr>
+        <w:rPr>
+          <w:i/>
+        </w:rPr>
+      </w:pPr>
+      <w:r>
+        <w:rPr>
+          <w:i/>
+        </w:rPr>
+        <w:t>Impetuous boy. I told him many times to hide the secrets of his heart deep inside his soul.</w:t>
+      </w:r>
+    </w:p>
+    <w:p>
+      <w:pPr>
+        <w:rPr>
+          <w:iCs/>
+        </w:rPr>
+      </w:pPr>
+      <w:r>
+        <w:rPr>
+          <w:iCs/>
+        </w:rPr>
+        <w:lastRenderedPageBreak/>
+        <w:t xml:space="preserve">"My lord," she replies, her tone carefully measured, "I would never teach Amiel anything that would lead him astray. All </w:t>
+      </w:r>
+      <w:r>
+        <w:rPr>
+          <w:iCs/>
+        </w:rPr>
+        <w:t>I’ve</w:t>
+      </w:r>
+      <w:r>
+        <w:rPr>
+          <w:iCs/>
+        </w:rPr>
+        <w:t xml:space="preserve"> tried to </w:t>
+      </w:r>
+      <w:proofErr w:type="spellStart"/>
+      <w:r>
+        <w:rPr>
+          <w:iCs/>
+        </w:rPr>
+        <w:t>instill</w:t>
+      </w:r>
+      <w:proofErr w:type="spellEnd"/>
+      <w:r>
+        <w:rPr>
+          <w:iCs/>
+        </w:rPr>
+        <w:t xml:space="preserve"> in him is love for his family and loyalty to you. But he's a curious boy—perhaps... perhaps he </w:t>
+      </w:r>
+      <w:r>
+        <w:rPr>
+          <w:iCs/>
+        </w:rPr>
+        <w:t>has discovered these</w:t>
+      </w:r>
+      <w:r>
+        <w:rPr>
+          <w:iCs/>
+        </w:rPr>
+        <w:t xml:space="preserve"> things on his own.</w:t>
+      </w:r>
+      <w:r>
+        <w:rPr>
+          <w:iCs/>
+        </w:rPr>
+        <w:t xml:space="preserve"> You know</w:t>
+      </w:r>
+      <w:r>
+        <w:rPr>
+          <w:iCs/>
+        </w:rPr>
+        <w:t>,</w:t>
+      </w:r>
+      <w:r>
+        <w:rPr>
+          <w:iCs/>
+        </w:rPr>
+        <w:t xml:space="preserve"> our depraved</w:t>
+      </w:r>
+      <w:r>
+        <w:rPr>
+          <w:iCs/>
+        </w:rPr>
+        <w:t xml:space="preserve"> nature</w:t>
+      </w:r>
+      <w:r>
+        <w:rPr>
+          <w:iCs/>
+        </w:rPr>
+        <w:t xml:space="preserve"> has never truly gone away </w:t>
+      </w:r>
+      <w:r>
+        <w:rPr>
+          <w:iCs/>
+        </w:rPr>
+        <w:t xml:space="preserve">even after the restoration. He spends hours in </w:t>
+      </w:r>
+      <w:r>
+        <w:rPr>
+          <w:iCs/>
+        </w:rPr>
+        <w:t>the</w:t>
+      </w:r>
+      <w:r>
+        <w:rPr>
+          <w:iCs/>
+        </w:rPr>
+        <w:t xml:space="preserve"> library reading books, maybe the voices of the past have only inspired desires that were already there.</w:t>
+      </w:r>
+      <w:r>
+        <w:rPr>
+          <w:iCs/>
+        </w:rPr>
+        <w:t>"</w:t>
+      </w:r>
+    </w:p>
+    <w:p>
+      <w:pPr>
+        <w:rPr>
+          <w:iCs/>
+        </w:rPr>
+      </w:pPr>
+      <w:r>
+        <w:rPr>
+          <w:iCs/>
+        </w:rPr>
+        <w:t xml:space="preserve">Levi narrows his eyes, studying her closely. "His depraved nature, you say? It’s strange </w:t>
+      </w:r>
+      <w:r>
+        <w:rPr>
+          <w:iCs/>
+        </w:rPr>
+        <w:t>none of my other children for the past four hundred years have been given over these inclinations</w:t>
+      </w:r>
+      <w:r>
+        <w:rPr>
+          <w:iCs/>
+        </w:rPr>
+        <w:t>. I’m starting to wonder if he’s being influenced—by someone, or something. A boy doesn’t simply develop a desire to harm others on his own."</w:t>
+      </w:r>
+    </w:p>
+    <w:p>
+      <w:pPr>
+        <w:rPr>
+          <w:iCs/>
+        </w:rPr>
+      </w:pPr>
+      <w:r>
+        <w:rPr>
+          <w:iCs/>
+        </w:rPr>
+        <w:t>Sejal lets out a soft, almost imperceptible sigh. "Sometimes, my lord, children inherit the traits we try hardest to suppress. They see shadows where we show them light, or they feel strength in areas we would rather they left untouched. But I assure you, I have done nothing to steer him toward such thoughts."</w:t>
+      </w:r>
+    </w:p>
+    <w:p>
+      <w:pPr>
+        <w:rPr>
+          <w:iCs/>
+        </w:rPr>
+      </w:pPr>
+      <w:r>
+        <w:rPr>
+          <w:iCs/>
+        </w:rPr>
+        <w:t>Levi’s gaze remains fixed, unyielding. He lowers his voice, leaning closer. "I want you to swear to me, Sejal. Swear that you have never whispered anything to him that might fill his mind with darkness."</w:t>
+      </w:r>
+    </w:p>
+    <w:p>
+      <w:pPr>
+        <w:rPr>
+          <w:iCs/>
+        </w:rPr>
+      </w:pPr>
+      <w:r>
+        <w:rPr>
+          <w:iCs/>
+        </w:rPr>
+        <w:t>Sejal’s nod</w:t>
+      </w:r>
+      <w:r>
+        <w:rPr>
+          <w:iCs/>
+        </w:rPr>
+        <w:t>s</w:t>
+      </w:r>
+      <w:r>
+        <w:rPr>
+          <w:iCs/>
+        </w:rPr>
+        <w:t>. "I swear, my lord." Yet, beneath her words, Levi catches the faintest tremor</w:t>
+      </w:r>
+      <w:r>
+        <w:rPr>
+          <w:iCs/>
+        </w:rPr>
+        <w:t xml:space="preserve">. </w:t>
+      </w:r>
+      <w:r>
+        <w:rPr>
+          <w:iCs/>
+        </w:rPr>
+        <w:t xml:space="preserve">Her </w:t>
+      </w:r>
+      <w:r>
+        <w:rPr>
+          <w:iCs/>
+        </w:rPr>
+        <w:t>eyes harden briefly before she looks away</w:t>
+      </w:r>
+      <w:r>
+        <w:rPr>
+          <w:iCs/>
+        </w:rPr>
+        <w:t>. She stands up</w:t>
+      </w:r>
+      <w:r>
+        <w:rPr>
+          <w:iCs/>
+        </w:rPr>
+        <w:t xml:space="preserve"> to start cleaning the plates that have been left after their meal.</w:t>
+      </w:r>
+      <w:r>
+        <w:rPr>
+          <w:iCs/>
+        </w:rPr>
+        <w:t xml:space="preserve"> Again, Prince Levi is mesmerized by her body, but pushes thoughts of having another round away despite their uneasy conversation. His love for his wives is relentless being passionate for them even if their faults sometimes get in the way. </w:t>
+      </w:r>
+    </w:p>
+    <w:p>
+      <w:pPr>
+        <w:rPr>
+          <w:iCs/>
+        </w:rPr>
+      </w:pPr>
+      <w:r>
+        <w:rPr>
+          <w:iCs/>
+        </w:rPr>
+        <w:t>“Let it be. The robot is there,”</w:t>
+      </w:r>
+      <w:r>
+        <w:rPr>
+          <w:iCs/>
+        </w:rPr>
+        <w:t xml:space="preserve"> the prince tries to persuade her with his hands from such menial work like he would shew away a pestering fly.</w:t>
+      </w:r>
+    </w:p>
+    <w:p>
+      <w:pPr>
+        <w:rPr>
+          <w:iCs/>
+        </w:rPr>
+      </w:pPr>
+      <w:r>
+        <w:rPr>
+          <w:iCs/>
+        </w:rPr>
+        <w:t xml:space="preserve">“No, it’s ok. I got it,” The dishes rattling as she carries them to the sink and begins to wash them. The prince decides that his time here is done and garnered enough information for now. Him mind turns to the urgent message regarding Amiel. </w:t>
+      </w:r>
+    </w:p>
+    <w:p>
+      <w:pPr>
+        <w:rPr>
+          <w:iCs/>
+        </w:rPr>
+      </w:pPr>
+    </w:p>
+    <w:p>
+      <w:pPr>
+        <w:rPr>
+          <w:i/>
+          <w:iCs/>
+        </w:rPr>
+      </w:pPr>
+      <w:commentRangeStart w:id="0"/>
+      <w:r>
+        <w:rPr>
+          <w:i/>
+          <w:iCs/>
+        </w:rPr>
+        <w:t xml:space="preserve">My son is the chosen one. Sejal’s chest swelled with pride. I’ve been given the glorious </w:t>
+      </w:r>
+      <w:proofErr w:type="spellStart"/>
+      <w:r>
+        <w:rPr>
+          <w:i/>
+          <w:iCs/>
+        </w:rPr>
+        <w:t>honor</w:t>
+      </w:r>
+      <w:proofErr w:type="spellEnd"/>
+      <w:r>
+        <w:rPr>
+          <w:i/>
+          <w:iCs/>
+        </w:rPr>
+        <w:t xml:space="preserve"> of bearing our </w:t>
+      </w:r>
+      <w:proofErr w:type="spellStart"/>
+      <w:r>
+        <w:rPr>
+          <w:i/>
+          <w:iCs/>
+        </w:rPr>
+        <w:t>savior</w:t>
+      </w:r>
+      <w:proofErr w:type="spellEnd"/>
+      <w:r>
+        <w:rPr>
+          <w:i/>
+          <w:iCs/>
+        </w:rPr>
+        <w:t>—the one who will break the chains of my husband’s god.</w:t>
+      </w:r>
+    </w:p>
+    <w:p>
+      <w:pPr>
+        <w:rPr>
+          <w:i/>
+          <w:iCs/>
+        </w:rPr>
+      </w:pPr>
+      <w:r>
+        <w:rPr>
+          <w:i/>
+          <w:iCs/>
+        </w:rPr>
+        <w:t>But beneath her pride, fear quickened her heart. How did he come to know of this destiny? Was it revealed by the god I pretend to serve? Can he truly see so deeply into our souls? She clenched her hands, determined. I must convince my husband that his dream is just that—a dream. Fictitious, symbolic, full of harmless metaphors. Yes, the lake of fire is merely a metaphor. She steadied herself. I need time to prepare. Amiel will become God and rise above, but the time is not yet. Amiel is unready. He must learn, grow strong, master the art of combat if he’s to defeat the saints.</w:t>
+      </w:r>
+    </w:p>
+    <w:p>
+      <w:pPr>
+        <w:rPr>
+          <w:i/>
+          <w:iCs/>
+        </w:rPr>
+      </w:pPr>
+      <w:r>
+        <w:rPr>
+          <w:i/>
+          <w:iCs/>
+        </w:rPr>
+        <w:lastRenderedPageBreak/>
+        <w:t>Her mind raced with a single, unbreakable resolve. I must ease my husband’s doubts about our son. If he knows… if he truly understands, Amiel may face a fate from which there is no return.</w:t>
+      </w:r>
+      <w:commentRangeEnd w:id="0"/>
+      <w:r>
+        <w:rPr>
+          <w:rStyle w:val="CommentReference"/>
+        </w:rPr>
+        <w:commentReference w:id="0"/>
+      </w:r>
+    </w:p>
+    <w:p>
+      <w:pPr>
+        <w:rPr>
+          <w:iCs/>
+        </w:rPr>
+      </w:pPr>
+    </w:p>
+    <w:p>
+      <w:pPr>
+        <w:rPr>
+          <w:iCs/>
+        </w:rPr>
+      </w:pPr>
+    </w:p>
+    <w:p>
+      <w:pPr>
+        <w:rPr>
+          <w:i/>
+          <w:iCs/>
+        </w:rPr>
+      </w:pPr>
+    </w:p>
+    <w:p/>
     <w:sectPr>
       <w:pgSz w:w="11906" w:h="16838"/>
       <w:pgMar w:top="1440" w:right="1440" w:bottom="1440" w:left="1440" w:header="708" w:footer="708" w:gutter="0"/>
@@ -5626,6 +6255,45 @@
 </w:document>
 </file>
 
+<file path=word/comments.xml><?xml version="1.0" encoding="utf-8"?>
+<w:comments xmlns:wpc="http://schemas.microsoft.com/office/word/2010/wordprocessingCanvas" xmlns:cx="http://schemas.microsoft.com/office/drawing/2014/chartex" xmlns:cx1="http://schemas.microsoft.com/office/drawing/2015/9/8/chartex" xmlns:cx2="http://schemas.microsoft.com/office/drawing/2015/10/21/chartex" xmlns:cx3="http://schemas.microsoft.com/office/drawing/2016/5/9/chartex" xmlns:cx4="http://schemas.microsoft.com/office/drawing/2016/5/10/chartex" xmlns:cx5="http://schemas.microsoft.com/office/drawing/2016/5/11/chartex" xmlns:cx6="http://schemas.microsoft.com/office/drawing/2016/5/12/chartex" xmlns:cx7="http://schemas.microsoft.com/office/drawing/2016/5/13/chartex" xmlns:cx8="http://schemas.microsoft.com/office/drawing/2016/5/14/chartex" xmlns:mc="http://schemas.openxmlformats.org/markup-compatibility/2006" xmlns:aink="http://schemas.microsoft.com/office/drawing/2016/ink" xmlns:am3d="http://schemas.microsoft.com/office/drawing/2017/model3d" xmlns:o="urn:schemas-microsoft-com:office:office" xmlns:oel="http://schemas.microsoft.com/office/2019/extlst" xmlns:r="http://schemas.openxmlformats.org/officeDocument/2006/relationships" xmlns:m="http://schemas.openxmlformats.org/officeDocument/2006/math" xmlns:v="urn:schemas-microsoft-com:vml" xmlns:wp14="http://schemas.microsoft.com/office/word/2010/wordprocessingDrawing" xmlns:wp="http://schemas.openxmlformats.org/drawingml/2006/wordprocessingDrawing" xmlns:w10="urn:schemas-microsoft-com:office:word" xmlns:w="http://schemas.openxmlformats.org/wordprocessingml/2006/main" xmlns:w14="http://schemas.microsoft.com/office/word/2010/wordml" xmlns:w15="http://schemas.microsoft.com/office/word/2012/wordml" xmlns:w16cex="http://schemas.microsoft.com/office/word/2018/wordml/cex" xmlns:w16cid="http://schemas.microsoft.com/office/word/2016/wordml/cid" xmlns:w16="http://schemas.microsoft.com/office/word/2018/wordml" xmlns:w16du="http://schemas.microsoft.com/office/word/2023/wordml/word16du" xmlns:w16sdtdh="http://schemas.microsoft.com/office/word/2020/wordml/sdtdatahash" xmlns:w16se="http://schemas.microsoft.com/office/word/2015/wordml/symex" xmlns:wpg="http://schemas.microsoft.com/office/word/2010/wordprocessingGroup" xmlns:wpi="http://schemas.microsoft.com/office/word/2010/wordprocessingInk" xmlns:wne="http://schemas.microsoft.com/office/word/2006/wordml" xmlns:wps="http://schemas.microsoft.com/office/word/2010/wordprocessingShape" mc:Ignorable="w14 w15 w16se w16cid w16 w16cex w16sdtdh w16du wp14">
+  <w:comment w:id="0" w:author="Yashua Lebowitz" w:date="2024-11-14T20:53:00Z" w:initials="YL">
+    <w:p>
+      <w:pPr>
+        <w:pStyle w:val="CommentText"/>
+      </w:pPr>
+      <w:r>
+        <w:rPr>
+          <w:rStyle w:val="CommentReference"/>
+        </w:rPr>
+        <w:annotationRef/>
+      </w:r>
+      <w:r>
+        <w:t>Reveal Next Chapter, but only some of this</w:t>
+      </w:r>
+    </w:p>
+  </w:comment>
+</w:comments>
+</file>
+
+<file path=word/commentsExtended.xml><?xml version="1.0" encoding="utf-8"?>
+<w15:commentsEx xmlns:wpc="http://schemas.microsoft.com/office/word/2010/wordprocessingCanvas" xmlns:cx="http://schemas.microsoft.com/office/drawing/2014/chartex" xmlns:cx1="http://schemas.microsoft.com/office/drawing/2015/9/8/chartex" xmlns:cx2="http://schemas.microsoft.com/office/drawing/2015/10/21/chartex" xmlns:cx3="http://schemas.microsoft.com/office/drawing/2016/5/9/chartex" xmlns:cx4="http://schemas.microsoft.com/office/drawing/2016/5/10/chartex" xmlns:cx5="http://schemas.microsoft.com/office/drawing/2016/5/11/chartex" xmlns:cx6="http://schemas.microsoft.com/office/drawing/2016/5/12/chartex" xmlns:cx7="http://schemas.microsoft.com/office/drawing/2016/5/13/chartex" xmlns:cx8="http://schemas.microsoft.com/office/drawing/2016/5/14/chartex" xmlns:mc="http://schemas.openxmlformats.org/markup-compatibility/2006" xmlns:aink="http://schemas.microsoft.com/office/drawing/2016/ink" xmlns:am3d="http://schemas.microsoft.com/office/drawing/2017/model3d" xmlns:o="urn:schemas-microsoft-com:office:office" xmlns:oel="http://schemas.microsoft.com/office/2019/extlst" xmlns:r="http://schemas.openxmlformats.org/officeDocument/2006/relationships" xmlns:m="http://schemas.openxmlformats.org/officeDocument/2006/math" xmlns:v="urn:schemas-microsoft-com:vml" xmlns:wp14="http://schemas.microsoft.com/office/word/2010/wordprocessingDrawing" xmlns:wp="http://schemas.openxmlformats.org/drawingml/2006/wordprocessingDrawing" xmlns:w10="urn:schemas-microsoft-com:office:word" xmlns:w="http://schemas.openxmlformats.org/wordprocessingml/2006/main" xmlns:w14="http://schemas.microsoft.com/office/word/2010/wordml" xmlns:w15="http://schemas.microsoft.com/office/word/2012/wordml" xmlns:w16cex="http://schemas.microsoft.com/office/word/2018/wordml/cex" xmlns:w16cid="http://schemas.microsoft.com/office/word/2016/wordml/cid" xmlns:w16="http://schemas.microsoft.com/office/word/2018/wordml" xmlns:w16du="http://schemas.microsoft.com/office/word/2023/wordml/word16du" xmlns:w16sdtdh="http://schemas.microsoft.com/office/word/2020/wordml/sdtdatahash" xmlns:w16se="http://schemas.microsoft.com/office/word/2015/wordml/symex" xmlns:wpg="http://schemas.microsoft.com/office/word/2010/wordprocessingGroup" xmlns:wpi="http://schemas.microsoft.com/office/word/2010/wordprocessingInk" xmlns:wne="http://schemas.microsoft.com/office/word/2006/wordml" xmlns:wps="http://schemas.microsoft.com/office/word/2010/wordprocessingShape" mc:Ignorable="w14 w15 w16se w16cid w16 w16cex w16sdtdh w16du wp14">
+  <w15:commentEx w15:paraId="5F578BBB" w15:done="0"/>
+</w15:commentsEx>
+</file>
+
+<file path=word/commentsExtensible.xml><?xml version="1.0" encoding="utf-8"?>
+<w16cex:commentsExtensible xmlns:wpc="http://schemas.microsoft.com/office/word/2010/wordprocessingCanvas" xmlns:cx="http://schemas.microsoft.com/office/drawing/2014/chartex" xmlns:cx1="http://schemas.microsoft.com/office/drawing/2015/9/8/chartex" xmlns:cx2="http://schemas.microsoft.com/office/drawing/2015/10/21/chartex" xmlns:cx3="http://schemas.microsoft.com/office/drawing/2016/5/9/chartex" xmlns:cx4="http://schemas.microsoft.com/office/drawing/2016/5/10/chartex" xmlns:cx5="http://schemas.microsoft.com/office/drawing/2016/5/11/chartex" xmlns:cx6="http://schemas.microsoft.com/office/drawing/2016/5/12/chartex" xmlns:cx7="http://schemas.microsoft.com/office/drawing/2016/5/13/chartex" xmlns:cx8="http://schemas.microsoft.com/office/drawing/2016/5/14/chartex" xmlns:cr="http://schemas.microsoft.com/office/comments/2020/reactions" xmlns:mc="http://schemas.openxmlformats.org/markup-compatibility/2006" xmlns:aink="http://schemas.microsoft.com/office/drawing/2016/ink" xmlns:am3d="http://schemas.microsoft.com/office/drawing/2017/model3d" xmlns:o="urn:schemas-microsoft-com:office:office" xmlns:oel="http://schemas.microsoft.com/office/2019/extlst" xmlns:r="http://schemas.openxmlformats.org/officeDocument/2006/relationships" xmlns:m="http://schemas.openxmlformats.org/officeDocument/2006/math" xmlns:v="urn:schemas-microsoft-com:vml" xmlns:wp14="http://schemas.microsoft.com/office/word/2010/wordprocessingDrawing" xmlns:wp="http://schemas.openxmlformats.org/drawingml/2006/wordprocessingDrawing" xmlns:w10="urn:schemas-microsoft-com:office:word" xmlns:w="http://schemas.openxmlformats.org/wordprocessingml/2006/main" xmlns:w14="http://schemas.microsoft.com/office/word/2010/wordml" xmlns:w15="http://schemas.microsoft.com/office/word/2012/wordml" xmlns:w16cex="http://schemas.microsoft.com/office/word/2018/wordml/cex" xmlns:w16cid="http://schemas.microsoft.com/office/word/2016/wordml/cid" xmlns:w16="http://schemas.microsoft.com/office/word/2018/wordml" xmlns:w16du="http://schemas.microsoft.com/office/word/2023/wordml/word16du" xmlns:w16sdtdh="http://schemas.microsoft.com/office/word/2020/wordml/sdtdatahash" xmlns:w16se="http://schemas.microsoft.com/office/word/2015/wordml/symex" xmlns:wpg="http://schemas.microsoft.com/office/word/2010/wordprocessingGroup" xmlns:wpi="http://schemas.microsoft.com/office/word/2010/wordprocessingInk" xmlns:wne="http://schemas.microsoft.com/office/word/2006/wordml" xmlns:wps="http://schemas.microsoft.com/office/word/2010/wordprocessingShape" mc:Ignorable="w14 w15 w16se w16cid w16 w16cex w16sdtdh cr w16du wp14">
+  <w16cex:commentExtensible w16cex:durableId="3796EE05" w16cex:dateUtc="2024-11-14T15:23:00Z"/>
+</w16cex:commentsExtensible>
+</file>
+
+<file path=word/commentsIds.xml><?xml version="1.0" encoding="utf-8"?>
+<w16cid:commentsIds xmlns:wpc="http://schemas.microsoft.com/office/word/2010/wordprocessingCanvas" xmlns:cx="http://schemas.microsoft.com/office/drawing/2014/chartex" xmlns:cx1="http://schemas.microsoft.com/office/drawing/2015/9/8/chartex" xmlns:cx2="http://schemas.microsoft.com/office/drawing/2015/10/21/chartex" xmlns:cx3="http://schemas.microsoft.com/office/drawing/2016/5/9/chartex" xmlns:cx4="http://schemas.microsoft.com/office/drawing/2016/5/10/chartex" xmlns:cx5="http://schemas.microsoft.com/office/drawing/2016/5/11/chartex" xmlns:cx6="http://schemas.microsoft.com/office/drawing/2016/5/12/chartex" xmlns:cx7="http://schemas.microsoft.com/office/drawing/2016/5/13/chartex" xmlns:cx8="http://schemas.microsoft.com/office/drawing/2016/5/14/chartex" xmlns:mc="http://schemas.openxmlformats.org/markup-compatibility/2006" xmlns:aink="http://schemas.microsoft.com/office/drawing/2016/ink" xmlns:am3d="http://schemas.microsoft.com/office/drawing/2017/model3d" xmlns:o="urn:schemas-microsoft-com:office:office" xmlns:oel="http://schemas.microsoft.com/office/2019/extlst" xmlns:r="http://schemas.openxmlformats.org/officeDocument/2006/relationships" xmlns:m="http://schemas.openxmlformats.org/officeDocument/2006/math" xmlns:v="urn:schemas-microsoft-com:vml" xmlns:wp14="http://schemas.microsoft.com/office/word/2010/wordprocessingDrawing" xmlns:wp="http://schemas.openxmlformats.org/drawingml/2006/wordprocessingDrawing" xmlns:w10="urn:schemas-microsoft-com:office:word" xmlns:w="http://schemas.openxmlformats.org/wordprocessingml/2006/main" xmlns:w14="http://schemas.microsoft.com/office/word/2010/wordml" xmlns:w15="http://schemas.microsoft.com/office/word/2012/wordml" xmlns:w16cex="http://schemas.microsoft.com/office/word/2018/wordml/cex" xmlns:w16cid="http://schemas.microsoft.com/office/word/2016/wordml/cid" xmlns:w16="http://schemas.microsoft.com/office/word/2018/wordml" xmlns:w16du="http://schemas.microsoft.com/office/word/2023/wordml/word16du" xmlns:w16sdtdh="http://schemas.microsoft.com/office/word/2020/wordml/sdtdatahash" xmlns:w16se="http://schemas.microsoft.com/office/word/2015/wordml/symex" xmlns:wpg="http://schemas.microsoft.com/office/word/2010/wordprocessingGroup" xmlns:wpi="http://schemas.microsoft.com/office/word/2010/wordprocessingInk" xmlns:wne="http://schemas.microsoft.com/office/word/2006/wordml" xmlns:wps="http://schemas.microsoft.com/office/word/2010/wordprocessingShape" mc:Ignorable="w14 w15 w16se w16cid w16 w16cex w16sdtdh w16du wp14">
+  <w16cid:commentId w16cid:paraId="5F578BBB" w16cid:durableId="3796EE05"/>
+</w16cid:commentsIds>
+</file>
+
 <file path=word/endnotes.xml><?xml version="1.0" encoding="utf-8"?>
 <w:endnotes xmlns:wpc="http://schemas.microsoft.com/office/word/2010/wordprocessingCanvas" xmlns:cx="http://schemas.microsoft.com/office/drawing/2014/chartex" xmlns:cx1="http://schemas.microsoft.com/office/drawing/2015/9/8/chartex" xmlns:cx2="http://schemas.microsoft.com/office/drawing/2015/10/21/chartex" xmlns:cx3="http://schemas.microsoft.com/office/drawing/2016/5/9/chartex" xmlns:cx4="http://schemas.microsoft.com/office/drawing/2016/5/10/chartex" xmlns:cx5="http://schemas.microsoft.com/office/drawing/2016/5/11/chartex" xmlns:cx6="http://schemas.microsoft.com/office/drawing/2016/5/12/chartex" xmlns:cx7="http://schemas.microsoft.com/office/drawing/2016/5/13/chartex" xmlns:cx8="http://schemas.microsoft.com/office/drawing/2016/5/14/chartex" xmlns:mc="http://schemas.openxmlformats.org/markup-compatibility/2006" xmlns:aink="http://schemas.microsoft.com/office/drawing/2016/ink" xmlns:am3d="http://schemas.microsoft.com/office/drawing/2017/model3d" xmlns:o="urn:schemas-microsoft-com:office:office" xmlns:oel="http://schemas.microsoft.com/office/2019/extlst" xmlns:r="http://schemas.openxmlformats.org/officeDocument/2006/relationships" xmlns:m="http://schemas.openxmlformats.org/officeDocument/2006/math" xmlns:v="urn:schemas-microsoft-com:vml" xmlns:wp14="http://schemas.microsoft.com/office/word/2010/wordprocessingDrawing" xmlns:wp="http://schemas.openxmlformats.org/drawingml/2006/wordprocessingDrawing" xmlns:w10="urn:schemas-microsoft-com:office:word" xmlns:w="http://schemas.openxmlformats.org/wordprocessingml/2006/main" xmlns:w14="http://schemas.microsoft.com/office/word/2010/wordml" xmlns:w15="http://schemas.microsoft.com/office/word/2012/wordml" xmlns:w16cex="http://schemas.microsoft.com/office/word/2018/wordml/cex" xmlns:w16cid="http://schemas.microsoft.com/office/word/2016/wordml/cid" xmlns:w16="http://schemas.microsoft.com/office/word/2018/wordml" xmlns:w16du="http://schemas.microsoft.com/office/word/2023/wordml/word16du" xmlns:w16sdtdh="http://schemas.microsoft.com/office/word/2020/wordml/sdtdatahash" xmlns:w16se="http://schemas.microsoft.com/office/word/2015/wordml/symex" xmlns:wpg="http://schemas.microsoft.com/office/word/2010/wordprocessingGroup" xmlns:wpi="http://schemas.microsoft.com/office/word/2010/wordprocessingInk" xmlns:wne="http://schemas.microsoft.com/office/word/2006/wordml" xmlns:wps="http://schemas.microsoft.com/office/word/2010/wordprocessingShape" mc:Ignorable="w14 w15 w16se w16cid w16 w16cex w16sdtdh w16du wp14">
   <w:endnote w:type="separator" w:id="-1">
@@ -5696,6 +6364,14 @@
     </w:p>
   </w:footnote>
 </w:footnotes>
+</file>
+
+<file path=word/people.xml><?xml version="1.0" encoding="utf-8"?>
+<w15:people xmlns:wpc="http://schemas.microsoft.com/office/word/2010/wordprocessingCanvas" xmlns:cx="http://schemas.microsoft.com/office/drawing/2014/chartex" xmlns:cx1="http://schemas.microsoft.com/office/drawing/2015/9/8/chartex" xmlns:cx2="http://schemas.microsoft.com/office/drawing/2015/10/21/chartex" xmlns:cx3="http://schemas.microsoft.com/office/drawing/2016/5/9/chartex" xmlns:cx4="http://schemas.microsoft.com/office/drawing/2016/5/10/chartex" xmlns:cx5="http://schemas.microsoft.com/office/drawing/2016/5/11/chartex" xmlns:cx6="http://schemas.microsoft.com/office/drawing/2016/5/12/chartex" xmlns:cx7="http://schemas.microsoft.com/office/drawing/2016/5/13/chartex" xmlns:cx8="http://schemas.microsoft.com/office/drawing/2016/5/14/chartex" xmlns:mc="http://schemas.openxmlformats.org/markup-compatibility/2006" xmlns:aink="http://schemas.microsoft.com/office/drawing/2016/ink" xmlns:am3d="http://schemas.microsoft.com/office/drawing/2017/model3d" xmlns:o="urn:schemas-microsoft-com:office:office" xmlns:oel="http://schemas.microsoft.com/office/2019/extlst" xmlns:r="http://schemas.openxmlformats.org/officeDocument/2006/relationships" xmlns:m="http://schemas.openxmlformats.org/officeDocument/2006/math" xmlns:v="urn:schemas-microsoft-com:vml" xmlns:wp14="http://schemas.microsoft.com/office/word/2010/wordprocessingDrawing" xmlns:wp="http://schemas.openxmlformats.org/drawingml/2006/wordprocessingDrawing" xmlns:w10="urn:schemas-microsoft-com:office:word" xmlns:w="http://schemas.openxmlformats.org/wordprocessingml/2006/main" xmlns:w14="http://schemas.microsoft.com/office/word/2010/wordml" xmlns:w15="http://schemas.microsoft.com/office/word/2012/wordml" xmlns:w16cex="http://schemas.microsoft.com/office/word/2018/wordml/cex" xmlns:w16cid="http://schemas.microsoft.com/office/word/2016/wordml/cid" xmlns:w16="http://schemas.microsoft.com/office/word/2018/wordml" xmlns:w16du="http://schemas.microsoft.com/office/word/2023/wordml/word16du" xmlns:w16sdtdh="http://schemas.microsoft.com/office/word/2020/wordml/sdtdatahash" xmlns:w16se="http://schemas.microsoft.com/office/word/2015/wordml/symex" xmlns:wpg="http://schemas.microsoft.com/office/word/2010/wordprocessingGroup" xmlns:wpi="http://schemas.microsoft.com/office/word/2010/wordprocessingInk" xmlns:wne="http://schemas.microsoft.com/office/word/2006/wordml" xmlns:wps="http://schemas.microsoft.com/office/word/2010/wordprocessingShape" mc:Ignorable="w14 w15 w16se w16cid w16 w16cex w16sdtdh w16du wp14">
+  <w15:person w15:author="Yashua Lebowitz">
+    <w15:presenceInfo w15:providerId="Windows Live" w15:userId="13896538f0489a3c"/>
+  </w15:person>
+</w15:people>
 </file>
 
 <file path=word/styles.xml><?xml version="1.0" encoding="utf-8"?>
@@ -6287,6 +6963,76 @@
       <w:vertAlign w:val="superscript"/>
     </w:rPr>
   </w:style>
+  <w:style w:type="character" w:styleId="CommentReference">
+    <w:name w:val="annotation reference"/>
+    <w:basedOn w:val="DefaultParagraphFont"/>
+    <w:uiPriority w:val="99"/>
+    <w:semiHidden/>
+    <w:unhideWhenUsed/>
+    <w:rsid w:val="00696869"/>
+    <w:rPr>
+      <w:sz w:val="16"/>
+      <w:szCs w:val="16"/>
+    </w:rPr>
+  </w:style>
+  <w:style w:type="paragraph" w:styleId="CommentText">
+    <w:name w:val="annotation text"/>
+    <w:basedOn w:val="Normal"/>
+    <w:link w:val="CommentTextChar"/>
+    <w:uiPriority w:val="99"/>
+    <w:semiHidden/>
+    <w:unhideWhenUsed/>
+    <w:rsid w:val="00696869"/>
+    <w:pPr>
+      <w:spacing w:line="240" w:lineRule="auto"/>
+    </w:pPr>
+    <w:rPr>
+      <w:sz w:val="20"/>
+      <w:szCs w:val="20"/>
+    </w:rPr>
+  </w:style>
+  <w:style w:type="character" w:customStyle="1" w:styleId="CommentTextChar">
+    <w:name w:val="Comment Text Char"/>
+    <w:basedOn w:val="DefaultParagraphFont"/>
+    <w:link w:val="CommentText"/>
+    <w:uiPriority w:val="99"/>
+    <w:semiHidden/>
+    <w:rsid w:val="00696869"/>
+    <w:rPr>
+      <w:rFonts w:ascii="Times New Roman" w:hAnsi="Times New Roman"/>
+      <w:sz w:val="20"/>
+      <w:szCs w:val="20"/>
+    </w:rPr>
+  </w:style>
+  <w:style w:type="paragraph" w:styleId="CommentSubject">
+    <w:name w:val="annotation subject"/>
+    <w:basedOn w:val="CommentText"/>
+    <w:next w:val="CommentText"/>
+    <w:link w:val="CommentSubjectChar"/>
+    <w:uiPriority w:val="99"/>
+    <w:semiHidden/>
+    <w:unhideWhenUsed/>
+    <w:rsid w:val="00696869"/>
+    <w:rPr>
+      <w:b/>
+      <w:bCs/>
+    </w:rPr>
+  </w:style>
+  <w:style w:type="character" w:customStyle="1" w:styleId="CommentSubjectChar">
+    <w:name w:val="Comment Subject Char"/>
+    <w:basedOn w:val="CommentTextChar"/>
+    <w:link w:val="CommentSubject"/>
+    <w:uiPriority w:val="99"/>
+    <w:semiHidden/>
+    <w:rsid w:val="00696869"/>
+    <w:rPr>
+      <w:rFonts w:ascii="Times New Roman" w:hAnsi="Times New Roman"/>
+      <w:b/>
+      <w:bCs/>
+      <w:sz w:val="20"/>
+      <w:szCs w:val="20"/>
+    </w:rPr>
+  </w:style>
 </w:styles>
 </file>
 

--- a/His eyes are devilish.docx
+++ b/His eyes are devilish.docx
@@ -411,9 +411,8 @@
           <w:i/>
           <w:iCs/>
         </w:rPr>
-        <w:t xml:space="preserve"> that grew exceedingly great toward the south, toward the east, and toward the Glorious Land. It grew up to the host of heaven and cast down some of the host and some of the stars to the ground, trampling them. He even exalted himself as high as the </w:t>
-      </w:r>
-      <w:proofErr w:type="gramStart"/>
+        <w:t xml:space="preserve"> that grew exceedingly great toward the south, toward the east, and toward the Glorious Land. It grew up to the host of heaven and cast down some of the host and some of the stars to the ground, trampling them. </w:t>
+      </w:r>
       <w:r>
         <w:rPr>
           <w:rFonts w:cs="Times New Roman"/>
@@ -422,9 +421,9 @@
           <w:i/>
           <w:iCs/>
         </w:rPr>
-        <w:t>Prince</w:t>
-      </w:r>
-      <w:proofErr w:type="gramEnd"/>
+        <w:t xml:space="preserve">He even exalted himself as high as the </w:t>
+      </w:r>
+      <w:proofErr w:type="gramStart"/>
       <w:r>
         <w:rPr>
           <w:rFonts w:cs="Times New Roman"/>
@@ -433,16 +432,9 @@
           <w:i/>
           <w:iCs/>
         </w:rPr>
-        <w:t xml:space="preserve"> of the host</w:t>
-      </w:r>
-      <w:r>
-        <w:rPr>
-          <w:rFonts w:cs="Times New Roman"/>
-          <w:i/>
-          <w:iCs/>
-        </w:rPr>
-        <w:t xml:space="preserve">; and by him, </w:t>
-      </w:r>
+        <w:t>Prince</w:t>
+      </w:r>
+      <w:proofErr w:type="gramEnd"/>
       <w:r>
         <w:rPr>
           <w:rFonts w:cs="Times New Roman"/>
@@ -451,7 +443,7 @@
           <w:i/>
           <w:iCs/>
         </w:rPr>
-        <w:t>the daily sacrifices were taken away</w:t>
+        <w:t xml:space="preserve"> of the host; and by him, the daily sacrifices were taken away, and the place of His sanctuary was cast down</w:t>
       </w:r>
       <w:r>
         <w:rPr>
@@ -459,7 +451,7 @@
           <w:i/>
           <w:iCs/>
         </w:rPr>
-        <w:t xml:space="preserve">, and the place of His sanctuary was cast down. Because of transgression, an army was given over to the horn to oppose the daily sacrifices; and he cast truth down to the ground and </w:t>
+        <w:t xml:space="preserve">. Because of transgression, an army was given over to the horn to oppose the daily sacrifices; and he cast truth down to the ground and </w:t>
       </w:r>
       <w:r>
         <w:rPr>
@@ -1032,6 +1024,23 @@
           <w:rFonts w:cs="Times New Roman"/>
         </w:rPr>
         <w:br/>
+      </w:r>
+    </w:p>
+    <w:p>
+      <w:pPr>
+        <w:rPr>
+          <w:rFonts w:cs="Times New Roman"/>
+          <w:i/>
+          <w:iCs/>
+        </w:rPr>
+      </w:pPr>
+      <w:r>
+        <w:rPr>
+          <w:rFonts w:cs="Times New Roman"/>
+          <w:i/>
+          <w:iCs/>
+        </w:rPr>
+        <w:lastRenderedPageBreak/>
         <w:t>Is it breaking him?</w:t>
       </w:r>
     </w:p>
@@ -1045,8 +1054,198 @@
         <w:rPr>
           <w:rFonts w:cs="Times New Roman"/>
         </w:rPr>
+        <w:t xml:space="preserve">"No, Father. I like our training." His voice is steady, but there’s an edge to it—something hard, older than his years. "But… we’re living in peace now, aren’t we? I don’t know the suffering you described. Shouldn’t we know it, though? To be strong? I want to understand pain and use it." His gaze sharpens, his fingers tap lightly on the bed frame, "What’s the point if I can’t </w:t>
+      </w:r>
+      <w:r>
+        <w:rPr>
+          <w:rFonts w:cs="Times New Roman"/>
+        </w:rPr>
+        <w:t>train</w:t>
+      </w:r>
+      <w:r>
+        <w:rPr>
+          <w:rFonts w:cs="Times New Roman"/>
+        </w:rPr>
+        <w:t xml:space="preserve"> to kill?"</w:t>
+      </w:r>
+    </w:p>
+    <w:p>
+      <w:pPr>
+        <w:rPr>
+          <w:rFonts w:cs="Times New Roman"/>
+          <w:i/>
+          <w:iCs/>
+        </w:rPr>
+      </w:pPr>
+      <w:r>
+        <w:rPr>
+          <w:rFonts w:cs="Times New Roman"/>
+          <w:i/>
+          <w:iCs/>
+        </w:rPr>
+        <w:t>He wants to cause suffering. He wants death.</w:t>
+      </w:r>
+    </w:p>
+    <w:p>
+      <w:pPr>
+        <w:rPr>
+          <w:rFonts w:cs="Times New Roman"/>
+        </w:rPr>
+      </w:pPr>
+      <w:r>
+        <w:rPr>
+          <w:rFonts w:cs="Times New Roman"/>
+        </w:rPr>
+        <w:t>"For centuries, we’ve lived in peace with all men," I say slowly, hoping my authority sets him straight. "There hasn’t been a murder in 200 years. God wants us to live in harmony. We must not turn from His will. Only in special circumstances does he allow us to harm others."</w:t>
+      </w:r>
+    </w:p>
+    <w:p>
+      <w:pPr>
+        <w:rPr>
+          <w:rFonts w:cs="Times New Roman"/>
+        </w:rPr>
+      </w:pPr>
+      <w:r>
+        <w:rPr>
+          <w:rFonts w:cs="Times New Roman"/>
+        </w:rPr>
+        <w:t>"Yes, Father," he says, almost automatically. But a brief tightening of his fingers betrays a moment of resistance, his hand curling, then loosening as he quickly glances away.</w:t>
+      </w:r>
+    </w:p>
+    <w:p>
+      <w:pPr>
+        <w:rPr>
+          <w:rFonts w:cs="Times New Roman"/>
+        </w:rPr>
+      </w:pPr>
+      <w:r>
+        <w:rPr>
+          <w:rFonts w:cs="Times New Roman"/>
+        </w:rPr>
+        <w:t>Trying to find reassurance, I press on. "You’ve seen the power and glory of His temple, haven’t you? I stand before it every day, knowing He could end me in a heartbeat, as He did the world 400 years ago. We must fear Him, son, but also love Him. He gives us life, breath, everything."</w:t>
+      </w:r>
+    </w:p>
+    <w:p>
+      <w:pPr>
+        <w:rPr>
+          <w:rFonts w:cs="Times New Roman"/>
+        </w:rPr>
+      </w:pPr>
+      <w:r>
+        <w:rPr>
+          <w:rFonts w:cs="Times New Roman"/>
+        </w:rPr>
+        <w:t>"Yes, Father," this time he accepts my teaching with no resistance evident in his body or voice.</w:t>
+      </w:r>
+    </w:p>
+    <w:p>
+      <w:pPr>
+        <w:rPr>
+          <w:rFonts w:cs="Times New Roman"/>
+        </w:rPr>
+      </w:pPr>
+      <w:r>
+        <w:rPr>
+          <w:rFonts w:cs="Times New Roman"/>
+        </w:rPr>
+        <w:t>“You must be tired of hearing it from these four hundred- and fifty-year-old lips. But one day, you’ll understand why.”</w:t>
+      </w:r>
+    </w:p>
+    <w:p>
+      <w:pPr>
+        <w:rPr>
+          <w:rFonts w:cs="Times New Roman"/>
+        </w:rPr>
+      </w:pPr>
+      <w:r>
+        <w:rPr>
+          <w:rFonts w:cs="Times New Roman"/>
+        </w:rPr>
+        <w:t>He gives me a faint smile. I respond with a hug; his childish man hands reach around me and squeeze. Yes, I tell myself. It’s still my son in there. Everything will be alright. My weary heart finds a measure of peace, reassured by his words. I think to leave him in his rest, but just as I shift to go, his voice cuts through the quiet.</w:t>
+      </w:r>
+    </w:p>
+    <w:p>
+      <w:pPr>
+        <w:rPr>
+          <w:rFonts w:cs="Times New Roman"/>
+        </w:rPr>
+      </w:pPr>
+      <w:r>
+        <w:rPr>
+          <w:rFonts w:cs="Times New Roman"/>
+        </w:rPr>
+        <w:t>“Father.”</w:t>
+      </w:r>
+    </w:p>
+    <w:p>
+      <w:pPr>
+        <w:rPr>
+          <w:rFonts w:cs="Times New Roman"/>
+        </w:rPr>
+      </w:pPr>
+      <w:r>
+        <w:rPr>
+          <w:rFonts w:cs="Times New Roman"/>
+        </w:rPr>
+        <w:t>I pause, feeling a sudden chill. “What is it, my son?”</w:t>
+      </w:r>
+    </w:p>
+    <w:p>
+      <w:pPr>
+        <w:rPr>
+          <w:rFonts w:cs="Times New Roman"/>
+        </w:rPr>
+      </w:pPr>
+      <w:r>
+        <w:rPr>
+          <w:rFonts w:cs="Times New Roman"/>
+        </w:rPr>
+        <w:t>He hesitates, then speaks with a mixture of earnestness and something deeper, something I can’t quite place. “Would it be wrong to… to want the temple for myself? You’re getting old, after all. You can’t do this forever.” He looks up at me with an intense gaze. “Can I do your work, Father? Can I have the temple for myself?”</w:t>
+      </w:r>
+    </w:p>
+    <w:p>
+      <w:pPr>
+        <w:rPr>
+          <w:rFonts w:cs="Times New Roman"/>
+        </w:rPr>
+      </w:pPr>
+      <w:r>
+        <w:rPr>
+          <w:rFonts w:cs="Times New Roman"/>
+        </w:rPr>
+        <w:t>My heart skips a beat. The innocence in his voice, woven with ambition, tugs at my heart and unsettles me in equal measure. I search his face, seeking the boy I know, yet sensing an edge to his question that chills me to my core.</w:t>
+      </w:r>
+    </w:p>
+    <w:p>
+      <w:pPr>
+        <w:rPr>
+          <w:rFonts w:cs="Times New Roman"/>
+        </w:rPr>
+      </w:pPr>
+      <w:r>
+        <w:rPr>
+          <w:rFonts w:cs="Times New Roman"/>
+        </w:rPr>
+        <w:t xml:space="preserve">In that moment, a surge of conflicting thoughts and feelings rises within me. From a logical point of view, he’s not wrong to think that one day he may assume a role in leading </w:t>
+      </w:r>
+      <w:r>
+        <w:rPr>
+          <w:rFonts w:cs="Times New Roman"/>
+        </w:rPr>
         <w:lastRenderedPageBreak/>
-        <w:t>"No, Father. I like our training." His voice is steady, but there’s an edge to it—something hard, older than his years. "But… we’re living in peace now, aren’t we? I don’t know the suffering you described. Shouldn’t we know it, though? To be strong? I want to understand pain and use it." His gaze sharpens, his fingers tap lightly on the bed frame, "What’s the point if I can’t learn to kill?"</w:t>
+        <w:t xml:space="preserve">the people. But the temple… he cannot stand there. He’s wrong to assume that I will not be able to </w:t>
+      </w:r>
+      <w:r>
+        <w:rPr>
+          <w:rFonts w:cs="Times New Roman"/>
+        </w:rPr>
+        <w:t>fulfil</w:t>
+      </w:r>
+      <w:r>
+        <w:rPr>
+          <w:rFonts w:cs="Times New Roman"/>
+        </w:rPr>
+        <w:t xml:space="preserve"> my duties. I will not die. I look into his eyes, seeing a spark of eagerness, an aspiration that feels out of place, and I wonder if I’ve misread him or if there is a flicker of something more.</w:t>
       </w:r>
     </w:p>
     <w:p>
@@ -1063,185 +1262,6 @@
           <w:i/>
           <w:iCs/>
         </w:rPr>
-        <w:t>He wants to cause suffering. He wants death.</w:t>
-      </w:r>
-    </w:p>
-    <w:p>
-      <w:pPr>
-        <w:rPr>
-          <w:rFonts w:cs="Times New Roman"/>
-        </w:rPr>
-      </w:pPr>
-      <w:r>
-        <w:rPr>
-          <w:rFonts w:cs="Times New Roman"/>
-        </w:rPr>
-        <w:t>"For centuries, we’ve lived in peace with all men," I say slowly, hoping my authority sets him straight. "There hasn’t been a murder in 200 years. God wants us to live in harmony. We must not turn from His will. Only in special circumstances does he allow us to harm others."</w:t>
-      </w:r>
-    </w:p>
-    <w:p>
-      <w:pPr>
-        <w:rPr>
-          <w:rFonts w:cs="Times New Roman"/>
-        </w:rPr>
-      </w:pPr>
-      <w:r>
-        <w:rPr>
-          <w:rFonts w:cs="Times New Roman"/>
-        </w:rPr>
-        <w:t>"Yes, Father," he says, almost automatically. But a brief tightening of his fingers betrays a moment of resistance, his hand curling, then loosening as he quickly glances away.</w:t>
-      </w:r>
-    </w:p>
-    <w:p>
-      <w:pPr>
-        <w:rPr>
-          <w:rFonts w:cs="Times New Roman"/>
-        </w:rPr>
-      </w:pPr>
-      <w:r>
-        <w:rPr>
-          <w:rFonts w:cs="Times New Roman"/>
-        </w:rPr>
-        <w:t>Trying to find reassurance, I press on. "You’ve seen the power and glory of His temple, haven’t you? I stand before it every day, knowing He could end me in a heartbeat, as He did the world 400 years ago. We must fear Him, son, but also love Him. He gives us life, breath, everything."</w:t>
-      </w:r>
-    </w:p>
-    <w:p>
-      <w:pPr>
-        <w:rPr>
-          <w:rFonts w:cs="Times New Roman"/>
-        </w:rPr>
-      </w:pPr>
-      <w:r>
-        <w:rPr>
-          <w:rFonts w:cs="Times New Roman"/>
-        </w:rPr>
-        <w:t>"Yes, Father," this time he accepts my teaching with no resistance evident in his body or voice.</w:t>
-      </w:r>
-    </w:p>
-    <w:p>
-      <w:pPr>
-        <w:rPr>
-          <w:rFonts w:cs="Times New Roman"/>
-        </w:rPr>
-      </w:pPr>
-      <w:r>
-        <w:rPr>
-          <w:rFonts w:cs="Times New Roman"/>
-        </w:rPr>
-        <w:t>“You must be tired of hearing it from these four hundred- and fifty-year-old lips. But one day, you’ll understand why.”</w:t>
-      </w:r>
-    </w:p>
-    <w:p>
-      <w:pPr>
-        <w:rPr>
-          <w:rFonts w:cs="Times New Roman"/>
-        </w:rPr>
-      </w:pPr>
-      <w:r>
-        <w:rPr>
-          <w:rFonts w:cs="Times New Roman"/>
-        </w:rPr>
-        <w:t>He gives me a faint smile. I respond with a hug; his childish man hands reach around me and squeeze. Yes, I tell myself. It’s still my son in there. Everything will be alright. My weary heart finds a measure of peace, reassured by his words. I think to leave him in his rest, but just as I shift to go, his voice cuts through the quiet.</w:t>
-      </w:r>
-    </w:p>
-    <w:p>
-      <w:pPr>
-        <w:rPr>
-          <w:rFonts w:cs="Times New Roman"/>
-        </w:rPr>
-      </w:pPr>
-      <w:r>
-        <w:rPr>
-          <w:rFonts w:cs="Times New Roman"/>
-        </w:rPr>
-        <w:t>“Father.”</w:t>
-      </w:r>
-    </w:p>
-    <w:p>
-      <w:pPr>
-        <w:rPr>
-          <w:rFonts w:cs="Times New Roman"/>
-        </w:rPr>
-      </w:pPr>
-      <w:r>
-        <w:rPr>
-          <w:rFonts w:cs="Times New Roman"/>
-        </w:rPr>
-        <w:t>I pause, feeling a sudden chill. “What is it, my son?”</w:t>
-      </w:r>
-    </w:p>
-    <w:p>
-      <w:pPr>
-        <w:rPr>
-          <w:rFonts w:cs="Times New Roman"/>
-        </w:rPr>
-      </w:pPr>
-      <w:r>
-        <w:rPr>
-          <w:rFonts w:cs="Times New Roman"/>
-        </w:rPr>
-        <w:t>He hesitates, then speaks with a mixture of earnestness and something deeper, something I can’t quite place. “Would it be wrong to… to want the temple for myself? You’re getting old, after all. You can’t do this forever.” He looks up at me with an intense gaze. “Can I do your work, Father? Can I have the temple for myself?”</w:t>
-      </w:r>
-    </w:p>
-    <w:p>
-      <w:pPr>
-        <w:rPr>
-          <w:rFonts w:cs="Times New Roman"/>
-        </w:rPr>
-      </w:pPr>
-      <w:r>
-        <w:rPr>
-          <w:rFonts w:cs="Times New Roman"/>
-        </w:rPr>
-        <w:t>My heart skips a beat. The innocence in his voice, woven with ambition, tugs at my heart and unsettles me in equal measure. I search his face, seeking the boy I know, yet sensing an edge to his question that chills me to my core.</w:t>
-      </w:r>
-    </w:p>
-    <w:p>
-      <w:pPr>
-        <w:rPr>
-          <w:rFonts w:cs="Times New Roman"/>
-        </w:rPr>
-      </w:pPr>
-      <w:r>
-        <w:rPr>
-          <w:rFonts w:cs="Times New Roman"/>
-        </w:rPr>
-        <w:t xml:space="preserve">In that moment, a surge of conflicting thoughts and feelings rises within me. From a logical point of view, he’s not wrong to think that one day he may assume a role in leading the people. But the temple… he cannot stand there. He’s wrong to assume that I will not be able to </w:t>
-      </w:r>
-      <w:r>
-        <w:rPr>
-          <w:rFonts w:cs="Times New Roman"/>
-        </w:rPr>
-        <w:t>fulfil</w:t>
-      </w:r>
-      <w:r>
-        <w:rPr>
-          <w:rFonts w:cs="Times New Roman"/>
-        </w:rPr>
-        <w:t xml:space="preserve"> my duties. I will not die. I look into his eyes, seeing a spark of eagerness, an </w:t>
-      </w:r>
-      <w:r>
-        <w:rPr>
-          <w:rFonts w:cs="Times New Roman"/>
-        </w:rPr>
-        <w:lastRenderedPageBreak/>
-        <w:t>aspiration that feels out of place, and I wonder if I’ve misread him or if there is a flicker of something more.</w:t>
-      </w:r>
-    </w:p>
-    <w:p>
-      <w:pPr>
-        <w:rPr>
-          <w:rFonts w:cs="Times New Roman"/>
-          <w:i/>
-          <w:iCs/>
-        </w:rPr>
-      </w:pPr>
-      <w:r>
-        <w:rPr>
-          <w:rFonts w:cs="Times New Roman"/>
-          <w:i/>
-          <w:iCs/>
-        </w:rPr>
         <w:t>I lie.</w:t>
       </w:r>
     </w:p>
@@ -1502,50 +1522,22 @@
           <w:rFonts w:cs="Times New Roman"/>
           <w:szCs w:val="24"/>
         </w:rPr>
-        <w:t xml:space="preserve">She studies me intently, brows </w:t>
-      </w:r>
-      <w:r>
-        <w:rPr>
-          <w:rFonts w:cs="Times New Roman"/>
-          <w:szCs w:val="24"/>
-        </w:rPr>
-        <w:t>furrowing</w:t>
-      </w:r>
-      <w:r>
-        <w:rPr>
-          <w:rFonts w:cs="Times New Roman"/>
-          <w:szCs w:val="24"/>
-        </w:rPr>
-        <w:t>, “It’s not like you to sleep here</w:t>
-      </w:r>
-      <w:r>
-        <w:rPr>
-          <w:rFonts w:cs="Times New Roman"/>
-          <w:szCs w:val="24"/>
-        </w:rPr>
-        <w:t xml:space="preserve"> Josh</w:t>
-      </w:r>
-      <w:r>
-        <w:rPr>
-          <w:rFonts w:cs="Times New Roman"/>
-          <w:szCs w:val="24"/>
-        </w:rPr>
-        <w:t xml:space="preserve">,” she says, a gentle reprimand beneath her words. “Did you have that nightmare again?” </w:t>
-      </w:r>
-    </w:p>
-    <w:p>
-      <w:pPr>
-        <w:rPr>
-          <w:rFonts w:cs="Times New Roman"/>
-          <w:szCs w:val="24"/>
-        </w:rPr>
-      </w:pPr>
-      <w:r>
-        <w:rPr>
-          <w:rFonts w:cs="Times New Roman"/>
-          <w:szCs w:val="24"/>
-        </w:rPr>
-        <w:t xml:space="preserve">I hold her gaze, letting her see the weight of my pain, hoping she can feel the depth of what words can’t express. </w:t>
+        <w:t>She studies me intently, her brows furrowing. “It’s not like you to sleep here, Josh,” she says, her tone laced with a gentle reprimand. “Did you have that nightmare again?”</w:t>
+      </w:r>
+    </w:p>
+    <w:p>
+      <w:pPr>
+        <w:rPr>
+          <w:rFonts w:cs="Times New Roman"/>
+          <w:szCs w:val="24"/>
+        </w:rPr>
+      </w:pPr>
+      <w:r>
+        <w:rPr>
+          <w:rFonts w:cs="Times New Roman"/>
+          <w:szCs w:val="24"/>
+        </w:rPr>
+        <w:t>I meet her gaze for a moment before rubbing my face, my eyes closing as I search for a way to convey what words cannot.</w:t>
       </w:r>
     </w:p>
     <w:p>
@@ -2330,6 +2322,70 @@
     <w:p>
       <w:pPr>
         <w:rPr>
+          <w:iCs/>
+        </w:rPr>
+      </w:pPr>
+      <w:r>
+        <w:rPr>
+          <w:rFonts w:cs="Times New Roman"/>
+          <w:szCs w:val="24"/>
+        </w:rPr>
+        <w:t xml:space="preserve">As I watch my daughter play with the lion and the lamb I admire Igor, the lion whom my daughter clings to. </w:t>
+      </w:r>
+      <w:r>
+        <w:rPr>
+          <w:iCs/>
+        </w:rPr>
+        <w:t>This wasn’t just any beast—it was Igor, the embodiment of God’s harmony made flesh. For over 400 years, Igor had been more than a companion. His playful nature and gentle licks had brought joy to every trip to the garden since they first brought him from Africa.</w:t>
+      </w:r>
+      <w:r>
+        <w:rPr>
+          <w:iCs/>
+        </w:rPr>
+        <w:t xml:space="preserve"> </w:t>
+      </w:r>
+      <w:r>
+        <w:rPr>
+          <w:iCs/>
+        </w:rPr>
+        <w:t>He had become</w:t>
+      </w:r>
+      <w:r>
+        <w:rPr>
+          <w:iCs/>
+        </w:rPr>
+        <w:t xml:space="preserve"> s</w:t>
+      </w:r>
+      <w:proofErr w:type="spellStart"/>
+      <w:r>
+        <w:rPr>
+          <w:iCs/>
+        </w:rPr>
+        <w:t>igil</w:t>
+      </w:r>
+      <w:proofErr w:type="spellEnd"/>
+      <w:r>
+        <w:rPr>
+          <w:iCs/>
+        </w:rPr>
+        <w:t xml:space="preserve"> of the tribe of Judah, a symbol of strength and power</w:t>
+      </w:r>
+      <w:r>
+        <w:rPr>
+          <w:iCs/>
+        </w:rPr>
+        <w:t>.</w:t>
+      </w:r>
+      <w:r>
+        <w:rPr>
+          <w:iCs/>
+        </w:rPr>
+        <w:t xml:space="preserve"> Igor had stood proudly beside Levi at every important event, his majestic presence lending weight to every speech.</w:t>
+      </w:r>
+    </w:p>
+    <w:p>
+      <w:pPr>
+        <w:rPr>
           <w:rFonts w:cs="Times New Roman"/>
           <w:szCs w:val="24"/>
         </w:rPr>
@@ -2489,6 +2545,7 @@
           <w:rFonts w:cs="Times New Roman"/>
           <w:szCs w:val="24"/>
         </w:rPr>
+        <w:lastRenderedPageBreak/>
         <w:t>“I’m off to see your mother. You be a good girl okay.”</w:t>
       </w:r>
     </w:p>
@@ -2542,81 +2599,710 @@
           <w:rFonts w:cs="Times New Roman"/>
           <w:szCs w:val="24"/>
         </w:rPr>
+        <w:t>Once again fear creeps into my heart. Like the fear I felt after waking up from my dream.</w:t>
+      </w:r>
+      <w:r>
+        <w:rPr>
+          <w:rFonts w:cs="Times New Roman"/>
+          <w:szCs w:val="24"/>
+        </w:rPr>
+        <w:t xml:space="preserve"> I fear for my children.</w:t>
+      </w:r>
+      <w:r>
+        <w:rPr>
+          <w:rFonts w:cs="Times New Roman"/>
+          <w:szCs w:val="24"/>
+        </w:rPr>
+        <w:t xml:space="preserve"> The heart of a child is very receptive, more so than adults. They can smell evil. I sigh wishing there was something I could do to reassure her of the future that would continue like the world we currently live in, but I know that time is coming to an end. The time laid out by Daniel, the seven seventies, 490 years in total, the time had all but eclipsed.</w:t>
+      </w:r>
+      <w:r>
+        <w:rPr>
+          <w:rFonts w:cs="Times New Roman"/>
+          <w:szCs w:val="24"/>
+        </w:rPr>
+        <w:t xml:space="preserve"> But I know I must be diligent and ready. I must save as many of those I love as possible including sweet little Deborah that clings to my leg, oh God help me she must survive.</w:t>
+      </w:r>
+    </w:p>
+    <w:p>
+      <w:pPr>
+        <w:rPr>
+          <w:rFonts w:cs="Times New Roman"/>
+          <w:szCs w:val="24"/>
+        </w:rPr>
+      </w:pPr>
+      <w:r>
+        <w:rPr>
+          <w:rFonts w:cs="Times New Roman"/>
+          <w:szCs w:val="24"/>
+        </w:rPr>
+        <w:t>I kneel down and look at her. Tears welling in my eyes. I hold them back.</w:t>
+      </w:r>
+    </w:p>
+    <w:p>
+      <w:pPr>
+        <w:rPr>
+          <w:rFonts w:cs="Times New Roman"/>
+          <w:szCs w:val="24"/>
+        </w:rPr>
+      </w:pPr>
+      <w:r>
+        <w:rPr>
+          <w:rFonts w:cs="Times New Roman"/>
+          <w:szCs w:val="24"/>
+        </w:rPr>
+        <w:t>“Deborah, you train hard, be ready like your mother. When the evil comes you will destroy it. You will rebuke it in the name of Yeshua. Though armies come to destroy us he will deliver you. You understand?”</w:t>
+      </w:r>
+    </w:p>
+    <w:p>
+      <w:pPr>
+        <w:rPr>
+          <w:rFonts w:cs="Times New Roman"/>
+          <w:szCs w:val="24"/>
+        </w:rPr>
+      </w:pPr>
+      <w:r>
+        <w:rPr>
+          <w:rFonts w:cs="Times New Roman"/>
+          <w:szCs w:val="24"/>
+        </w:rPr>
+        <w:t>She nods quietly. I have to peel away her grip</w:t>
+      </w:r>
+      <w:r>
+        <w:rPr>
+          <w:rFonts w:cs="Times New Roman"/>
+          <w:szCs w:val="24"/>
+        </w:rPr>
+        <w:t xml:space="preserve"> as I stand up</w:t>
+      </w:r>
+      <w:r>
+        <w:rPr>
+          <w:rFonts w:cs="Times New Roman"/>
+          <w:szCs w:val="24"/>
+        </w:rPr>
+        <w:t>.</w:t>
+      </w:r>
+    </w:p>
+    <w:p>
+      <w:pPr>
+        <w:rPr>
+          <w:rFonts w:cs="Times New Roman"/>
+          <w:szCs w:val="24"/>
+        </w:rPr>
+      </w:pPr>
+      <w:r>
+        <w:rPr>
+          <w:rFonts w:cs="Times New Roman"/>
+          <w:szCs w:val="24"/>
+        </w:rPr>
+        <w:t>“The evil you spoke of, daddy has to deal with it now, so let go.”</w:t>
+      </w:r>
+    </w:p>
+    <w:p>
+      <w:pPr>
+        <w:rPr>
+          <w:rFonts w:cs="Times New Roman"/>
+          <w:szCs w:val="24"/>
+        </w:rPr>
+      </w:pPr>
+      <w:r>
+        <w:rPr>
+          <w:rFonts w:cs="Times New Roman"/>
+          <w:szCs w:val="24"/>
+        </w:rPr>
+        <w:t>She let go and I quickly walk away</w:t>
+      </w:r>
+      <w:r>
+        <w:rPr>
+          <w:rFonts w:cs="Times New Roman"/>
+          <w:szCs w:val="24"/>
+        </w:rPr>
+        <w:t xml:space="preserve"> so as not to break down in tears in front of her.</w:t>
+      </w:r>
+    </w:p>
+    <w:p>
+      <w:pPr>
+        <w:rPr>
+          <w:rFonts w:cs="Times New Roman"/>
+          <w:szCs w:val="24"/>
+        </w:rPr>
+      </w:pPr>
+      <w:r>
+        <w:rPr>
+          <w:rFonts w:cs="Times New Roman"/>
+          <w:szCs w:val="24"/>
+        </w:rPr>
+        <w:t xml:space="preserve">When I </w:t>
+      </w:r>
+      <w:r>
+        <w:rPr>
+          <w:rFonts w:cs="Times New Roman"/>
+          <w:szCs w:val="24"/>
+        </w:rPr>
+        <w:t>arrive</w:t>
+      </w:r>
+      <w:r>
+        <w:rPr>
+          <w:rFonts w:cs="Times New Roman"/>
+          <w:szCs w:val="24"/>
+        </w:rPr>
+        <w:t xml:space="preserve"> at my harem</w:t>
+      </w:r>
+      <w:r>
+        <w:rPr>
+          <w:rFonts w:cs="Times New Roman"/>
+          <w:szCs w:val="24"/>
+        </w:rPr>
+        <w:t xml:space="preserve">, </w:t>
+      </w:r>
+      <w:r>
+        <w:rPr>
+          <w:rFonts w:cs="Times New Roman"/>
+          <w:szCs w:val="24"/>
+        </w:rPr>
+        <w:t>most of my wives</w:t>
+      </w:r>
+      <w:r>
+        <w:rPr>
+          <w:rFonts w:cs="Times New Roman"/>
+          <w:szCs w:val="24"/>
+        </w:rPr>
+        <w:t xml:space="preserve"> </w:t>
+      </w:r>
+      <w:r>
+        <w:rPr>
+          <w:rFonts w:cs="Times New Roman"/>
+          <w:szCs w:val="24"/>
+        </w:rPr>
+        <w:t>are</w:t>
+      </w:r>
+      <w:r>
+        <w:rPr>
+          <w:rFonts w:cs="Times New Roman"/>
+          <w:szCs w:val="24"/>
+        </w:rPr>
+        <w:t xml:space="preserve"> navigating an obstacle course </w:t>
+      </w:r>
+      <w:r>
+        <w:rPr>
+          <w:rFonts w:cs="Times New Roman"/>
+          <w:szCs w:val="24"/>
+        </w:rPr>
+        <w:t>in the courtyard of the</w:t>
+      </w:r>
+      <w:r>
+        <w:rPr>
+          <w:rFonts w:cs="Times New Roman"/>
+          <w:szCs w:val="24"/>
+        </w:rPr>
+        <w:t xml:space="preserve"> harem </w:t>
+      </w:r>
+      <w:r>
+        <w:rPr>
+          <w:rFonts w:cs="Times New Roman"/>
+          <w:szCs w:val="24"/>
+        </w:rPr>
+        <w:t xml:space="preserve">that would be nearly impossible for most men. The forty-foot tower dominated the course, with ropes tied to bars surrounding its top. Priscilla, the chief trainer—fit and elder among them—stood at the tower’s peak, barking orders to those below. </w:t>
+      </w:r>
+      <w:r>
+        <w:rPr>
+          <w:iCs/>
+        </w:rPr>
+        <w:t xml:space="preserve">She is the tallest and most fearsome warrior among all his wives. </w:t>
+      </w:r>
+      <w:r>
+        <w:rPr>
+          <w:rFonts w:cs="Times New Roman"/>
+          <w:szCs w:val="24"/>
+        </w:rPr>
+        <w:t>Most of the women were struggling as they climbed, but not Sejal, Amiel’s mother. Her toned arms pulled her swiftly upward, her movements as graceful as they were powerful. Her legs, though not in use, were beautifully strong, her thighs curved with muscle.</w:t>
+      </w:r>
+      <w:r>
+        <w:rPr>
+          <w:rFonts w:cs="Times New Roman"/>
+          <w:szCs w:val="24"/>
+        </w:rPr>
+        <w:t xml:space="preserve"> Other wives spar with swords and spears, their nano bot </w:t>
+      </w:r>
+      <w:proofErr w:type="spellStart"/>
+      <w:r>
+        <w:rPr>
+          <w:rFonts w:cs="Times New Roman"/>
+          <w:szCs w:val="24"/>
+        </w:rPr>
+        <w:t>armor</w:t>
+      </w:r>
+      <w:proofErr w:type="spellEnd"/>
+      <w:r>
+        <w:rPr>
+          <w:rFonts w:cs="Times New Roman"/>
+          <w:szCs w:val="24"/>
+        </w:rPr>
+        <w:t xml:space="preserve"> glistening in the sunlight.</w:t>
+      </w:r>
+    </w:p>
+    <w:p>
+      <w:pPr>
+        <w:rPr>
+          <w:rFonts w:cs="Times New Roman"/>
+          <w:szCs w:val="24"/>
+        </w:rPr>
+      </w:pPr>
+      <w:r>
+        <w:rPr>
+          <w:rFonts w:cs="Times New Roman"/>
+          <w:szCs w:val="24"/>
+        </w:rPr>
+        <w:t xml:space="preserve">Sejal was a marvel—a true jewel of her people. Yet I </w:t>
+      </w:r>
+      <w:r>
+        <w:rPr>
+          <w:rFonts w:cs="Times New Roman"/>
+          <w:szCs w:val="24"/>
+        </w:rPr>
+        <w:t>wonder</w:t>
+      </w:r>
+      <w:r>
+        <w:rPr>
+          <w:rFonts w:cs="Times New Roman"/>
+          <w:szCs w:val="24"/>
+        </w:rPr>
+        <w:t xml:space="preserve"> if her loyalty shone as brightly as her physical prowess.</w:t>
+      </w:r>
+      <w:r>
+        <w:rPr>
+          <w:rFonts w:cs="Times New Roman"/>
+          <w:szCs w:val="24"/>
+        </w:rPr>
+        <w:t xml:space="preserve"> I realize at that moment I’d come unannounced. My wives might be embarrassed to be seen in their training clothes. My mind was so disturbed that I hadn’t taken this into account, but there is no point going back now and it would be impossible to hide my intentions for my other wives. I had to meet Sejal despite the political implications this might mean among them all. This also meant that I might have to refrain from showing my affections towards those whom I would genuinely be interested in spending the day with.</w:t>
+      </w:r>
+    </w:p>
+    <w:p>
+      <w:pPr>
+        <w:rPr>
+          <w:rFonts w:cs="Times New Roman"/>
+          <w:szCs w:val="24"/>
+        </w:rPr>
+      </w:pPr>
+      <w:r>
+        <w:rPr>
+          <w:rFonts w:cs="Times New Roman"/>
+          <w:szCs w:val="24"/>
+        </w:rPr>
         <w:lastRenderedPageBreak/>
-        <w:t>Once again fear creeps into my heart. Like the fear I felt after waking up from my dream.</w:t>
-      </w:r>
-      <w:r>
-        <w:rPr>
-          <w:rFonts w:cs="Times New Roman"/>
-          <w:szCs w:val="24"/>
-        </w:rPr>
-        <w:t xml:space="preserve"> I fear for my children.</w:t>
-      </w:r>
-      <w:r>
-        <w:rPr>
-          <w:rFonts w:cs="Times New Roman"/>
-          <w:szCs w:val="24"/>
-        </w:rPr>
-        <w:t xml:space="preserve"> The heart of a child is very receptive, more so than adults. They can smell evil. I sigh wishing there was something I could do to reassure her of the future that would continue like the world we currently live in, but I know that time is coming to an end. The time laid out by Daniel, the seven seventies, 490 years in total, the time had all but eclipsed.</w:t>
-      </w:r>
-      <w:r>
-        <w:rPr>
-          <w:rFonts w:cs="Times New Roman"/>
-          <w:szCs w:val="24"/>
-        </w:rPr>
-        <w:t xml:space="preserve"> But I know I must be diligent and ready. I must save as many of those I love as possible including sweet little Deborah that clings to my leg, oh God help me she must survive.</w:t>
-      </w:r>
-    </w:p>
-    <w:p>
-      <w:pPr>
-        <w:rPr>
-          <w:rFonts w:cs="Times New Roman"/>
-          <w:szCs w:val="24"/>
-        </w:rPr>
-      </w:pPr>
-      <w:r>
-        <w:rPr>
-          <w:rFonts w:cs="Times New Roman"/>
-          <w:szCs w:val="24"/>
-        </w:rPr>
-        <w:t>I kneel down and look at her. Tears welling in my eyes. I hold them back.</w:t>
-      </w:r>
-    </w:p>
-    <w:p>
-      <w:pPr>
-        <w:rPr>
-          <w:rFonts w:cs="Times New Roman"/>
-          <w:szCs w:val="24"/>
-        </w:rPr>
-      </w:pPr>
-      <w:r>
-        <w:rPr>
-          <w:rFonts w:cs="Times New Roman"/>
-          <w:szCs w:val="24"/>
-        </w:rPr>
-        <w:t>“Deborah, you train hard, be ready like your mother. When the evil comes you will destroy it. You will rebuke it in the name of Yeshua. Though armies come to destroy us he will deliver you. You understand?”</w:t>
-      </w:r>
-    </w:p>
-    <w:p>
-      <w:pPr>
-        <w:rPr>
-          <w:rFonts w:cs="Times New Roman"/>
-          <w:szCs w:val="24"/>
-        </w:rPr>
-      </w:pPr>
-      <w:r>
-        <w:rPr>
-          <w:rFonts w:cs="Times New Roman"/>
-          <w:szCs w:val="24"/>
-        </w:rPr>
-        <w:t>She nods quietly. I have to peel away her grip</w:t>
-      </w:r>
-      <w:r>
-        <w:rPr>
-          <w:rFonts w:cs="Times New Roman"/>
-          <w:szCs w:val="24"/>
-        </w:rPr>
-        <w:t xml:space="preserve"> as I stand up</w:t>
+        <w:t xml:space="preserve">They </w:t>
+      </w:r>
+      <w:r>
+        <w:rPr>
+          <w:rFonts w:cs="Times New Roman"/>
+          <w:szCs w:val="24"/>
+        </w:rPr>
+        <w:t>line</w:t>
+      </w:r>
+      <w:r>
+        <w:rPr>
+          <w:rFonts w:cs="Times New Roman"/>
+          <w:szCs w:val="24"/>
+        </w:rPr>
+        <w:t xml:space="preserve"> up in formation after the training regime </w:t>
+      </w:r>
+      <w:r>
+        <w:rPr>
+          <w:rFonts w:cs="Times New Roman"/>
+          <w:szCs w:val="24"/>
+        </w:rPr>
+        <w:t>concludes</w:t>
+      </w:r>
+      <w:r>
+        <w:rPr>
+          <w:rFonts w:cs="Times New Roman"/>
+          <w:szCs w:val="24"/>
+        </w:rPr>
+        <w:t xml:space="preserve">. Their beautiful skin </w:t>
+      </w:r>
+      <w:r>
+        <w:rPr>
+          <w:rFonts w:cs="Times New Roman"/>
+          <w:szCs w:val="24"/>
+        </w:rPr>
+        <w:t>glistens</w:t>
+      </w:r>
+      <w:r>
+        <w:rPr>
+          <w:rFonts w:cs="Times New Roman"/>
+          <w:szCs w:val="24"/>
+        </w:rPr>
+        <w:t xml:space="preserve"> with sweat in the sun. The climate </w:t>
+      </w:r>
+      <w:r>
+        <w:rPr>
+          <w:rFonts w:cs="Times New Roman"/>
+          <w:szCs w:val="24"/>
+        </w:rPr>
+        <w:t>is</w:t>
+      </w:r>
+      <w:r>
+        <w:rPr>
+          <w:rFonts w:cs="Times New Roman"/>
+          <w:szCs w:val="24"/>
+        </w:rPr>
+        <w:t xml:space="preserve"> not hot. It </w:t>
+      </w:r>
+      <w:r>
+        <w:rPr>
+          <w:rFonts w:cs="Times New Roman"/>
+          <w:szCs w:val="24"/>
+        </w:rPr>
+        <w:t>is</w:t>
+      </w:r>
+      <w:r>
+        <w:rPr>
+          <w:rFonts w:cs="Times New Roman"/>
+          <w:szCs w:val="24"/>
+        </w:rPr>
+        <w:t xml:space="preserve"> never hot, nor </w:t>
+      </w:r>
+      <w:r>
+        <w:rPr>
+          <w:rFonts w:cs="Times New Roman"/>
+          <w:szCs w:val="24"/>
+        </w:rPr>
+        <w:t>is</w:t>
+      </w:r>
+      <w:r>
+        <w:rPr>
+          <w:rFonts w:cs="Times New Roman"/>
+          <w:szCs w:val="24"/>
+        </w:rPr>
+        <w:t xml:space="preserve"> it ever cold, every day was always beautiful. </w:t>
+      </w:r>
+    </w:p>
+    <w:p>
+      <w:pPr>
+        <w:rPr>
+          <w:rFonts w:cs="Times New Roman"/>
+          <w:szCs w:val="24"/>
+        </w:rPr>
+      </w:pPr>
+      <w:r>
+        <w:rPr>
+          <w:rFonts w:cs="Times New Roman"/>
+          <w:szCs w:val="24"/>
+        </w:rPr>
+        <w:t xml:space="preserve">I appear from the shadows and </w:t>
+      </w:r>
+      <w:r>
+        <w:rPr>
+          <w:rFonts w:cs="Times New Roman"/>
+          <w:szCs w:val="24"/>
+        </w:rPr>
+        <w:t>take</w:t>
+      </w:r>
+      <w:r>
+        <w:rPr>
+          <w:rFonts w:cs="Times New Roman"/>
+          <w:szCs w:val="24"/>
+        </w:rPr>
+        <w:t xml:space="preserve"> my place beside Priscilla. Priscilla’s face </w:t>
+      </w:r>
+      <w:r>
+        <w:rPr>
+          <w:rFonts w:cs="Times New Roman"/>
+          <w:szCs w:val="24"/>
+        </w:rPr>
+        <w:t>becomes</w:t>
+      </w:r>
+      <w:r>
+        <w:rPr>
+          <w:rFonts w:cs="Times New Roman"/>
+          <w:szCs w:val="24"/>
+        </w:rPr>
+        <w:t xml:space="preserve"> flush </w:t>
+      </w:r>
+      <w:r>
+        <w:rPr>
+          <w:rFonts w:cs="Times New Roman"/>
+          <w:szCs w:val="24"/>
+        </w:rPr>
+        <w:t xml:space="preserve">with </w:t>
+      </w:r>
+      <w:r>
+        <w:rPr>
+          <w:rFonts w:cs="Times New Roman"/>
+          <w:szCs w:val="24"/>
+        </w:rPr>
+        <w:t>embarrass</w:t>
+      </w:r>
+      <w:r>
+        <w:rPr>
+          <w:rFonts w:cs="Times New Roman"/>
+          <w:szCs w:val="24"/>
+        </w:rPr>
+        <w:t>ment</w:t>
+      </w:r>
+      <w:r>
+        <w:rPr>
+          <w:rFonts w:cs="Times New Roman"/>
+          <w:szCs w:val="24"/>
+        </w:rPr>
+        <w:t xml:space="preserve"> realizing she hadn’t had time to clean and prepare for my unexpected visit. I think the others </w:t>
+      </w:r>
+      <w:r>
+        <w:rPr>
+          <w:rFonts w:cs="Times New Roman"/>
+          <w:szCs w:val="24"/>
+        </w:rPr>
+        <w:t>share</w:t>
+      </w:r>
+      <w:r>
+        <w:rPr>
+          <w:rFonts w:cs="Times New Roman"/>
+          <w:szCs w:val="24"/>
+        </w:rPr>
+        <w:t xml:space="preserve"> her sentiment, smiles lining their faces, but more restrained since they </w:t>
+      </w:r>
+      <w:r>
+        <w:rPr>
+          <w:rFonts w:cs="Times New Roman"/>
+          <w:szCs w:val="24"/>
+        </w:rPr>
+        <w:t>have</w:t>
+      </w:r>
+      <w:r>
+        <w:rPr>
+          <w:rFonts w:cs="Times New Roman"/>
+          <w:szCs w:val="24"/>
+        </w:rPr>
+        <w:t xml:space="preserve"> not been dismissed yet from training. </w:t>
+      </w:r>
+      <w:r>
+        <w:rPr>
+          <w:rFonts w:cs="Times New Roman"/>
+          <w:szCs w:val="24"/>
+        </w:rPr>
+        <w:t xml:space="preserve">I </w:t>
+      </w:r>
+      <w:r>
+        <w:rPr>
+          <w:rFonts w:cs="Times New Roman"/>
+          <w:szCs w:val="24"/>
+        </w:rPr>
+        <w:t>watch</w:t>
+      </w:r>
+      <w:r>
+        <w:rPr>
+          <w:rFonts w:cs="Times New Roman"/>
+          <w:szCs w:val="24"/>
+        </w:rPr>
+        <w:t xml:space="preserve"> carefully Sejal’s reaction. Her</w:t>
+      </w:r>
+      <w:r>
+        <w:rPr>
+          <w:rFonts w:cs="Times New Roman"/>
+          <w:szCs w:val="24"/>
+        </w:rPr>
+        <w:t>’</w:t>
+      </w:r>
+      <w:r>
+        <w:rPr>
+          <w:rFonts w:cs="Times New Roman"/>
+          <w:szCs w:val="24"/>
+        </w:rPr>
+        <w:t xml:space="preserve">s </w:t>
+      </w:r>
+      <w:r>
+        <w:rPr>
+          <w:rFonts w:cs="Times New Roman"/>
+          <w:szCs w:val="24"/>
+        </w:rPr>
+        <w:t>is</w:t>
+      </w:r>
+      <w:r>
+        <w:rPr>
+          <w:rFonts w:cs="Times New Roman"/>
+          <w:szCs w:val="24"/>
+        </w:rPr>
+        <w:t xml:space="preserve"> reserved like a poker player with a royal flush but </w:t>
+      </w:r>
+      <w:r>
+        <w:rPr>
+          <w:rFonts w:cs="Times New Roman"/>
+          <w:szCs w:val="24"/>
+        </w:rPr>
+        <w:t>hasn’t</w:t>
+      </w:r>
+      <w:r>
+        <w:rPr>
+          <w:rFonts w:cs="Times New Roman"/>
+          <w:szCs w:val="24"/>
+        </w:rPr>
+        <w:t xml:space="preserve"> let on to the power of their hand. I</w:t>
+      </w:r>
+      <w:r>
+        <w:rPr>
+          <w:rFonts w:cs="Times New Roman"/>
+          <w:szCs w:val="24"/>
+        </w:rPr>
+        <w:t xml:space="preserve">’m </w:t>
+      </w:r>
+      <w:r>
+        <w:rPr>
+          <w:rFonts w:cs="Times New Roman"/>
+          <w:szCs w:val="24"/>
+        </w:rPr>
+        <w:t xml:space="preserve">suddenly struck with a desire to be with her, </w:t>
+      </w:r>
+      <w:r>
+        <w:rPr>
+          <w:rFonts w:cs="Times New Roman"/>
+          <w:szCs w:val="24"/>
+        </w:rPr>
+        <w:t>it fills</w:t>
+      </w:r>
+      <w:r>
+        <w:rPr>
+          <w:rFonts w:cs="Times New Roman"/>
+          <w:szCs w:val="24"/>
+        </w:rPr>
+        <w:t xml:space="preserve"> my heart unexpectedly.</w:t>
+      </w:r>
+    </w:p>
+    <w:p>
+      <w:pPr>
+        <w:rPr>
+          <w:rFonts w:cs="Times New Roman"/>
+          <w:szCs w:val="24"/>
+        </w:rPr>
+      </w:pPr>
+      <w:r>
+        <w:rPr>
+          <w:rFonts w:cs="Times New Roman"/>
+          <w:szCs w:val="24"/>
+        </w:rPr>
+        <w:t xml:space="preserve">Breaking the silence, I nod to the women and speak with a voice both gentle and commanding through my </w:t>
+      </w:r>
+      <w:proofErr w:type="spellStart"/>
+      <w:r>
+        <w:rPr>
+          <w:rFonts w:cs="Times New Roman"/>
+          <w:szCs w:val="24"/>
+        </w:rPr>
+        <w:t>mentat</w:t>
+      </w:r>
+      <w:proofErr w:type="spellEnd"/>
+      <w:r>
+        <w:rPr>
+          <w:rFonts w:cs="Times New Roman"/>
+          <w:szCs w:val="24"/>
+        </w:rPr>
+        <w:t xml:space="preserve">, which is also synced with theirs. “I’m sorry to come unannounced. I felt compelled to thank you this morning for your dedication. You </w:t>
+      </w:r>
+      <w:proofErr w:type="spellStart"/>
+      <w:r>
+        <w:rPr>
+          <w:rFonts w:cs="Times New Roman"/>
+          <w:szCs w:val="24"/>
+        </w:rPr>
+        <w:t>honor</w:t>
+      </w:r>
+      <w:proofErr w:type="spellEnd"/>
+      <w:r>
+        <w:rPr>
+          <w:rFonts w:cs="Times New Roman"/>
+          <w:szCs w:val="24"/>
+        </w:rPr>
+        <w:t xml:space="preserve"> me with your strength. I want to encourage you to continue your training. Although we do not suffer, we do live in a world where there is the grave potential for suffering. The devil still prowls around like a roaring lion, looking for someone to devour. Until the Lord comes, these will always be troubled times.”</w:t>
+      </w:r>
+    </w:p>
+    <w:p>
+      <w:pPr>
+        <w:rPr>
+          <w:rFonts w:cs="Times New Roman"/>
+          <w:szCs w:val="24"/>
+        </w:rPr>
+      </w:pPr>
+      <w:r>
+        <w:rPr>
+          <w:rFonts w:cs="Times New Roman"/>
+          <w:szCs w:val="24"/>
+        </w:rPr>
+        <w:t xml:space="preserve">The words rang true, but even I knew they were not my real reason for being here. I </w:t>
+      </w:r>
+      <w:r>
+        <w:rPr>
+          <w:rFonts w:cs="Times New Roman"/>
+          <w:szCs w:val="24"/>
+        </w:rPr>
+        <w:t>have</w:t>
+      </w:r>
+      <w:r>
+        <w:rPr>
+          <w:rFonts w:cs="Times New Roman"/>
+          <w:szCs w:val="24"/>
+        </w:rPr>
+        <w:t xml:space="preserve"> no desire to fill their minds with anxiety</w:t>
+      </w:r>
+      <w:r>
+        <w:rPr>
+          <w:rFonts w:cs="Times New Roman"/>
+          <w:szCs w:val="24"/>
+        </w:rPr>
+        <w:t xml:space="preserve"> about my dreams</w:t>
+      </w:r>
+      <w:r>
+        <w:rPr>
+          <w:rFonts w:cs="Times New Roman"/>
+          <w:szCs w:val="24"/>
+        </w:rPr>
+        <w:t xml:space="preserve">. The last thing I </w:t>
+      </w:r>
+      <w:r>
+        <w:rPr>
+          <w:rFonts w:cs="Times New Roman"/>
+          <w:szCs w:val="24"/>
+        </w:rPr>
+        <w:t>need</w:t>
+      </w:r>
+      <w:r>
+        <w:rPr>
+          <w:rFonts w:cs="Times New Roman"/>
+          <w:szCs w:val="24"/>
+        </w:rPr>
+        <w:t xml:space="preserve"> </w:t>
+      </w:r>
+      <w:r>
+        <w:rPr>
+          <w:rFonts w:cs="Times New Roman"/>
+          <w:szCs w:val="24"/>
+        </w:rPr>
+        <w:t>is</w:t>
+      </w:r>
+      <w:r>
+        <w:rPr>
+          <w:rFonts w:cs="Times New Roman"/>
+          <w:szCs w:val="24"/>
+        </w:rPr>
+        <w:t xml:space="preserve"> seven hundred concerned women, all hoping to offer me some reassurance, to ease whatever burden they </w:t>
+      </w:r>
+      <w:r>
+        <w:rPr>
+          <w:rFonts w:cs="Times New Roman"/>
+          <w:szCs w:val="24"/>
+        </w:rPr>
+        <w:t>sense</w:t>
+      </w:r>
+      <w:r>
+        <w:rPr>
+          <w:rFonts w:cs="Times New Roman"/>
+          <w:szCs w:val="24"/>
+        </w:rPr>
+        <w:t xml:space="preserve"> I carr</w:t>
+      </w:r>
+      <w:r>
+        <w:rPr>
+          <w:rFonts w:cs="Times New Roman"/>
+          <w:szCs w:val="24"/>
+        </w:rPr>
+        <w:t>y</w:t>
       </w:r>
       <w:r>
         <w:rPr>
@@ -2638,121 +3324,100 @@
           <w:rFonts w:cs="Times New Roman"/>
           <w:szCs w:val="24"/>
         </w:rPr>
-        <w:t>“The evil you spoke of, daddy has to deal with it now, so let go.”</w:t>
-      </w:r>
-    </w:p>
-    <w:p>
-      <w:pPr>
-        <w:rPr>
-          <w:rFonts w:cs="Times New Roman"/>
-          <w:szCs w:val="24"/>
-        </w:rPr>
-      </w:pPr>
-      <w:r>
-        <w:rPr>
-          <w:rFonts w:cs="Times New Roman"/>
-          <w:szCs w:val="24"/>
-        </w:rPr>
-        <w:t>She let go and I quickly walk away</w:t>
-      </w:r>
-      <w:r>
-        <w:rPr>
-          <w:rFonts w:cs="Times New Roman"/>
-          <w:szCs w:val="24"/>
-        </w:rPr>
-        <w:t xml:space="preserve"> so as not to break down in tears in front of her.</w:t>
-      </w:r>
-    </w:p>
-    <w:p>
-      <w:pPr>
-        <w:rPr>
-          <w:rFonts w:cs="Times New Roman"/>
-          <w:szCs w:val="24"/>
-        </w:rPr>
-      </w:pPr>
-      <w:r>
-        <w:rPr>
-          <w:rFonts w:cs="Times New Roman"/>
-          <w:szCs w:val="24"/>
-        </w:rPr>
-        <w:t xml:space="preserve">When I </w:t>
-      </w:r>
-      <w:r>
-        <w:rPr>
-          <w:rFonts w:cs="Times New Roman"/>
-          <w:szCs w:val="24"/>
-        </w:rPr>
-        <w:t>arrive</w:t>
-      </w:r>
-      <w:r>
-        <w:rPr>
-          <w:rFonts w:cs="Times New Roman"/>
-          <w:szCs w:val="24"/>
-        </w:rPr>
-        <w:t xml:space="preserve"> at my harem</w:t>
-      </w:r>
-      <w:r>
-        <w:rPr>
-          <w:rFonts w:cs="Times New Roman"/>
-          <w:szCs w:val="24"/>
-        </w:rPr>
-        <w:t xml:space="preserve">, </w:t>
-      </w:r>
-      <w:r>
-        <w:rPr>
-          <w:rFonts w:cs="Times New Roman"/>
-          <w:szCs w:val="24"/>
-        </w:rPr>
-        <w:t>most of my wives</w:t>
-      </w:r>
-      <w:r>
-        <w:rPr>
-          <w:rFonts w:cs="Times New Roman"/>
-          <w:szCs w:val="24"/>
-        </w:rPr>
-        <w:t xml:space="preserve"> </w:t>
-      </w:r>
-      <w:r>
-        <w:rPr>
-          <w:rFonts w:cs="Times New Roman"/>
-          <w:szCs w:val="24"/>
-        </w:rPr>
-        <w:t>are</w:t>
-      </w:r>
-      <w:r>
-        <w:rPr>
-          <w:rFonts w:cs="Times New Roman"/>
-          <w:szCs w:val="24"/>
-        </w:rPr>
-        <w:t xml:space="preserve"> navigating an obstacle course </w:t>
-      </w:r>
-      <w:r>
-        <w:rPr>
-          <w:rFonts w:cs="Times New Roman"/>
-          <w:szCs w:val="24"/>
-        </w:rPr>
-        <w:t>in the courtyard of the</w:t>
-      </w:r>
-      <w:r>
-        <w:rPr>
-          <w:rFonts w:cs="Times New Roman"/>
-          <w:szCs w:val="24"/>
-        </w:rPr>
-        <w:t xml:space="preserve"> harem </w:t>
-      </w:r>
-      <w:r>
-        <w:rPr>
-          <w:rFonts w:cs="Times New Roman"/>
-          <w:szCs w:val="24"/>
-        </w:rPr>
-        <w:t>that would be nearly impossible for most men. The forty-foot tower dominated the course, with ropes tied to bars surrounding its top. Priscilla, the chief trainer—fit and elder among them—stood at the tower’s peak, barking orders to those below. Most of the women were struggling as they climbed, but not Sejal, Amiel’s mother. Her toned arms pulled her swiftly upward, her movements as graceful as they were powerful. Her legs, though not in use, were beautifully strong, her thighs curved with muscle.</w:t>
-      </w:r>
-      <w:r>
-        <w:rPr>
-          <w:rFonts w:cs="Times New Roman"/>
-          <w:szCs w:val="24"/>
-        </w:rPr>
-        <w:t xml:space="preserve"> Other wives spar with swords and spears, their nano bot </w:t>
+        <w:t>As they pondered my brief message</w:t>
+      </w:r>
+      <w:r>
+        <w:rPr>
+          <w:rFonts w:cs="Times New Roman"/>
+          <w:szCs w:val="24"/>
+        </w:rPr>
+        <w:t xml:space="preserve">, I watched their reactions, each one a reflection of her unique character. Some </w:t>
+      </w:r>
+      <w:r>
+        <w:rPr>
+          <w:rFonts w:cs="Times New Roman"/>
+          <w:szCs w:val="24"/>
+        </w:rPr>
+        <w:t>nod</w:t>
+      </w:r>
+      <w:r>
+        <w:rPr>
+          <w:rFonts w:cs="Times New Roman"/>
+          <w:szCs w:val="24"/>
+        </w:rPr>
+        <w:t xml:space="preserve"> with solemn resolve, embodying the strength I praised. Others looked to one another with faint smiles, as though they </w:t>
+      </w:r>
+      <w:r>
+        <w:rPr>
+          <w:rFonts w:cs="Times New Roman"/>
+          <w:szCs w:val="24"/>
+        </w:rPr>
+        <w:t>share</w:t>
+      </w:r>
+      <w:r>
+        <w:rPr>
+          <w:rFonts w:cs="Times New Roman"/>
+          <w:szCs w:val="24"/>
+        </w:rPr>
+        <w:t xml:space="preserve"> a private understanding about my unexpected appearance.</w:t>
+      </w:r>
+    </w:p>
+    <w:p>
+      <w:pPr>
+        <w:rPr>
+          <w:rFonts w:cs="Times New Roman"/>
+          <w:szCs w:val="24"/>
+        </w:rPr>
+      </w:pPr>
+      <w:r>
+        <w:rPr>
+          <w:rFonts w:cs="Times New Roman"/>
+          <w:szCs w:val="24"/>
+        </w:rPr>
+        <w:t xml:space="preserve">But Sejal’s expression held no warmth. Her face, composed and unyielding, </w:t>
+      </w:r>
+      <w:r>
+        <w:rPr>
+          <w:rFonts w:cs="Times New Roman"/>
+          <w:szCs w:val="24"/>
+        </w:rPr>
+        <w:t>betraying</w:t>
+      </w:r>
+      <w:r>
+        <w:rPr>
+          <w:rFonts w:cs="Times New Roman"/>
+          <w:szCs w:val="24"/>
+        </w:rPr>
+        <w:t xml:space="preserve"> only calm attentiveness, yet something in her gaze sent a chill through me. There was a hardness, a locked-away story behind her eyes, like a mask crafted solely for moments like this.</w:t>
+      </w:r>
+    </w:p>
+    <w:p>
+      <w:pPr>
+        <w:rPr>
+          <w:rFonts w:cs="Times New Roman"/>
+          <w:szCs w:val="24"/>
+        </w:rPr>
+      </w:pPr>
+      <w:r>
+        <w:rPr>
+          <w:rFonts w:cs="Times New Roman"/>
+          <w:szCs w:val="24"/>
+        </w:rPr>
+        <w:t xml:space="preserve">With my mind I </w:t>
+      </w:r>
+      <w:r>
+        <w:rPr>
+          <w:rFonts w:cs="Times New Roman"/>
+          <w:szCs w:val="24"/>
+        </w:rPr>
+        <w:t>direct</w:t>
+      </w:r>
+      <w:r>
+        <w:rPr>
+          <w:rFonts w:cs="Times New Roman"/>
+          <w:szCs w:val="24"/>
+        </w:rPr>
+        <w:t xml:space="preserve"> my </w:t>
       </w:r>
       <w:proofErr w:type="spellStart"/>
       <w:r>
@@ -2760,7 +3425,7 @@
           <w:rFonts w:cs="Times New Roman"/>
           <w:szCs w:val="24"/>
         </w:rPr>
-        <w:t>armor</w:t>
+        <w:t>mentat</w:t>
       </w:r>
       <w:proofErr w:type="spellEnd"/>
       <w:r>
@@ -2768,247 +3433,103 @@
           <w:rFonts w:cs="Times New Roman"/>
           <w:szCs w:val="24"/>
         </w:rPr>
-        <w:t xml:space="preserve"> glistening in the sunlight.</w:t>
-      </w:r>
-    </w:p>
-    <w:p>
-      <w:pPr>
-        <w:rPr>
-          <w:rFonts w:cs="Times New Roman"/>
-          <w:szCs w:val="24"/>
-        </w:rPr>
-      </w:pPr>
-      <w:r>
-        <w:rPr>
-          <w:rFonts w:cs="Times New Roman"/>
-          <w:szCs w:val="24"/>
-        </w:rPr>
-        <w:t xml:space="preserve">Sejal was a marvel—a true jewel of her people. Yet I </w:t>
-      </w:r>
-      <w:r>
-        <w:rPr>
-          <w:rFonts w:cs="Times New Roman"/>
-          <w:szCs w:val="24"/>
-        </w:rPr>
-        <w:t>wonder</w:t>
-      </w:r>
-      <w:r>
-        <w:rPr>
-          <w:rFonts w:cs="Times New Roman"/>
-          <w:szCs w:val="24"/>
-        </w:rPr>
-        <w:t xml:space="preserve"> if her loyalty shone as brightly as her physical prowess.</w:t>
-      </w:r>
-      <w:r>
-        <w:rPr>
-          <w:rFonts w:cs="Times New Roman"/>
-          <w:szCs w:val="24"/>
-        </w:rPr>
-        <w:t xml:space="preserve"> I realize at that moment I’d come unannounced. My wives might be embarrassed to be seen in their training clothes. My mind was so disturbed that I hadn’t taken this into account, but there is no point going back now and it would be impossible to hide my intentions for my other wives. I had to meet Sejal despite the political implications this might mean among them all. This also meant that I might have to refrain from showing my affections towards those whom I would genuinely be interested in spending the day with.</w:t>
-      </w:r>
-    </w:p>
-    <w:p>
-      <w:pPr>
-        <w:rPr>
-          <w:rFonts w:cs="Times New Roman"/>
-          <w:szCs w:val="24"/>
-        </w:rPr>
-      </w:pPr>
-      <w:r>
-        <w:rPr>
-          <w:rFonts w:cs="Times New Roman"/>
-          <w:szCs w:val="24"/>
-        </w:rPr>
-        <w:t xml:space="preserve">They </w:t>
-      </w:r>
-      <w:r>
-        <w:rPr>
-          <w:rFonts w:cs="Times New Roman"/>
-          <w:szCs w:val="24"/>
-        </w:rPr>
-        <w:t>line</w:t>
-      </w:r>
-      <w:r>
-        <w:rPr>
-          <w:rFonts w:cs="Times New Roman"/>
-          <w:szCs w:val="24"/>
-        </w:rPr>
-        <w:t xml:space="preserve"> up in formation after the training regime </w:t>
-      </w:r>
-      <w:r>
-        <w:rPr>
-          <w:rFonts w:cs="Times New Roman"/>
-          <w:szCs w:val="24"/>
-        </w:rPr>
-        <w:t>concludes</w:t>
-      </w:r>
-      <w:r>
-        <w:rPr>
-          <w:rFonts w:cs="Times New Roman"/>
-          <w:szCs w:val="24"/>
-        </w:rPr>
-        <w:t xml:space="preserve">. Their beautiful skin </w:t>
-      </w:r>
-      <w:r>
-        <w:rPr>
-          <w:rFonts w:cs="Times New Roman"/>
-          <w:szCs w:val="24"/>
-        </w:rPr>
-        <w:t>glistens</w:t>
-      </w:r>
-      <w:r>
-        <w:rPr>
-          <w:rFonts w:cs="Times New Roman"/>
-          <w:szCs w:val="24"/>
-        </w:rPr>
-        <w:t xml:space="preserve"> with sweat in the sun. The climate </w:t>
-      </w:r>
-      <w:r>
-        <w:rPr>
-          <w:rFonts w:cs="Times New Roman"/>
-          <w:szCs w:val="24"/>
-        </w:rPr>
-        <w:t>is</w:t>
-      </w:r>
-      <w:r>
-        <w:rPr>
-          <w:rFonts w:cs="Times New Roman"/>
-          <w:szCs w:val="24"/>
-        </w:rPr>
-        <w:t xml:space="preserve"> not hot. It </w:t>
-      </w:r>
-      <w:r>
-        <w:rPr>
-          <w:rFonts w:cs="Times New Roman"/>
-          <w:szCs w:val="24"/>
-        </w:rPr>
-        <w:t>is</w:t>
-      </w:r>
-      <w:r>
-        <w:rPr>
-          <w:rFonts w:cs="Times New Roman"/>
-          <w:szCs w:val="24"/>
-        </w:rPr>
-        <w:t xml:space="preserve"> never hot, nor </w:t>
-      </w:r>
-      <w:r>
-        <w:rPr>
-          <w:rFonts w:cs="Times New Roman"/>
-          <w:szCs w:val="24"/>
-        </w:rPr>
-        <w:t>is</w:t>
-      </w:r>
-      <w:r>
-        <w:rPr>
-          <w:rFonts w:cs="Times New Roman"/>
-          <w:szCs w:val="24"/>
-        </w:rPr>
-        <w:t xml:space="preserve"> it ever cold, every day was always beautiful. </w:t>
-      </w:r>
-    </w:p>
-    <w:p>
-      <w:pPr>
-        <w:rPr>
-          <w:rFonts w:cs="Times New Roman"/>
-          <w:szCs w:val="24"/>
-        </w:rPr>
-      </w:pPr>
-      <w:r>
-        <w:rPr>
-          <w:rFonts w:cs="Times New Roman"/>
-          <w:szCs w:val="24"/>
-        </w:rPr>
-        <w:t xml:space="preserve">I appear from the shadows and </w:t>
-      </w:r>
-      <w:r>
-        <w:rPr>
-          <w:rFonts w:cs="Times New Roman"/>
-          <w:szCs w:val="24"/>
-        </w:rPr>
-        <w:t>take</w:t>
-      </w:r>
-      <w:r>
-        <w:rPr>
-          <w:rFonts w:cs="Times New Roman"/>
-          <w:szCs w:val="24"/>
-        </w:rPr>
-        <w:t xml:space="preserve"> my place beside Priscilla. Priscilla’s face </w:t>
-      </w:r>
-      <w:r>
-        <w:rPr>
-          <w:rFonts w:cs="Times New Roman"/>
-          <w:szCs w:val="24"/>
-        </w:rPr>
-        <w:t>becomes</w:t>
-      </w:r>
-      <w:r>
-        <w:rPr>
-          <w:rFonts w:cs="Times New Roman"/>
-          <w:szCs w:val="24"/>
-        </w:rPr>
-        <w:t xml:space="preserve"> flush </w:t>
-      </w:r>
-      <w:r>
-        <w:rPr>
-          <w:rFonts w:cs="Times New Roman"/>
-          <w:szCs w:val="24"/>
-        </w:rPr>
-        <w:t xml:space="preserve">with </w:t>
-      </w:r>
-      <w:r>
-        <w:rPr>
-          <w:rFonts w:cs="Times New Roman"/>
-          <w:szCs w:val="24"/>
-        </w:rPr>
-        <w:t>embarrass</w:t>
-      </w:r>
-      <w:r>
-        <w:rPr>
-          <w:rFonts w:cs="Times New Roman"/>
-          <w:szCs w:val="24"/>
-        </w:rPr>
-        <w:t>ment</w:t>
-      </w:r>
-      <w:r>
-        <w:rPr>
-          <w:rFonts w:cs="Times New Roman"/>
-          <w:szCs w:val="24"/>
-        </w:rPr>
-        <w:t xml:space="preserve"> realizing she hadn’t had time to clean and prepare for my unexpected visit. I think the others </w:t>
-      </w:r>
-      <w:r>
-        <w:rPr>
-          <w:rFonts w:cs="Times New Roman"/>
-          <w:szCs w:val="24"/>
-        </w:rPr>
-        <w:t>share</w:t>
-      </w:r>
-      <w:r>
-        <w:rPr>
-          <w:rFonts w:cs="Times New Roman"/>
-          <w:szCs w:val="24"/>
-        </w:rPr>
-        <w:t xml:space="preserve"> her sentiment, smiles lining their faces, but more restrained since they </w:t>
-      </w:r>
-      <w:r>
-        <w:rPr>
-          <w:rFonts w:cs="Times New Roman"/>
-          <w:szCs w:val="24"/>
-        </w:rPr>
-        <w:t>have</w:t>
-      </w:r>
-      <w:r>
-        <w:rPr>
-          <w:rFonts w:cs="Times New Roman"/>
-          <w:szCs w:val="24"/>
-        </w:rPr>
-        <w:t xml:space="preserve"> not been dismissed yet from training. </w:t>
-      </w:r>
-      <w:r>
-        <w:rPr>
-          <w:rFonts w:cs="Times New Roman"/>
-          <w:szCs w:val="24"/>
-        </w:rPr>
+        <w:t xml:space="preserve"> to speak only with her.</w:t>
+      </w:r>
+    </w:p>
+    <w:p>
+      <w:pPr>
+        <w:rPr>
+          <w:rFonts w:cs="Times New Roman"/>
+          <w:szCs w:val="24"/>
+        </w:rPr>
+      </w:pPr>
+      <w:r>
+        <w:rPr>
+          <w:rFonts w:cs="Times New Roman"/>
+          <w:szCs w:val="24"/>
+        </w:rPr>
+        <w:t>“After everyone is dismissed, I will meet you in your quarters. Something is troubling me and I wish to speak with you.”</w:t>
+      </w:r>
+    </w:p>
+    <w:p>
+      <w:pPr>
+        <w:rPr>
+          <w:rFonts w:cs="Times New Roman"/>
+          <w:szCs w:val="24"/>
+        </w:rPr>
+      </w:pPr>
+      <w:r>
+        <w:rPr>
+          <w:rFonts w:cs="Times New Roman"/>
+          <w:szCs w:val="24"/>
+        </w:rPr>
+        <w:t xml:space="preserve">Her voice, calm and rigid, </w:t>
+      </w:r>
+      <w:r>
+        <w:rPr>
+          <w:rFonts w:cs="Times New Roman"/>
+          <w:szCs w:val="24"/>
+        </w:rPr>
+        <w:t>replies</w:t>
+      </w:r>
+      <w:r>
+        <w:rPr>
+          <w:rFonts w:cs="Times New Roman"/>
+          <w:szCs w:val="24"/>
+        </w:rPr>
+        <w:t>, “</w:t>
+      </w:r>
+      <w:r>
+        <w:rPr>
+          <w:rFonts w:cs="Times New Roman"/>
+          <w:szCs w:val="24"/>
+        </w:rPr>
+        <w:t>What happened? You have 2000 other ears who can comfort you with their sweet words. Why me?”</w:t>
+      </w:r>
+    </w:p>
+    <w:p>
+      <w:pPr>
+        <w:rPr>
+          <w:rFonts w:cs="Times New Roman"/>
+          <w:szCs w:val="24"/>
+        </w:rPr>
+      </w:pPr>
+      <w:r>
+        <w:rPr>
+          <w:rFonts w:cs="Times New Roman"/>
+          <w:szCs w:val="24"/>
+        </w:rPr>
+        <w:t>“Because I wish to feel your sweet embrace again. Watching you train has stirred something within me.”</w:t>
+      </w:r>
+    </w:p>
+    <w:p>
+      <w:pPr>
+        <w:rPr>
+          <w:rFonts w:cs="Times New Roman"/>
+          <w:szCs w:val="24"/>
+        </w:rPr>
+      </w:pPr>
+      <w:r>
+        <w:rPr>
+          <w:rFonts w:cs="Times New Roman"/>
+          <w:szCs w:val="24"/>
+        </w:rPr>
+        <w:t>Her voice gentles, a trace of warmth slipping in. “In that case, I’ll be waiting for you, my Lord.”</w:t>
+      </w:r>
+    </w:p>
+    <w:p>
+      <w:pPr>
+        <w:rPr>
+          <w:rFonts w:cs="Times New Roman"/>
+          <w:szCs w:val="24"/>
+        </w:rPr>
+      </w:pPr>
+      <w:r>
+        <w:rPr>
+          <w:rFonts w:cs="Times New Roman"/>
+          <w:szCs w:val="24"/>
+        </w:rPr>
+        <w:lastRenderedPageBreak/>
         <w:t xml:space="preserve">I </w:t>
       </w:r>
       <w:r>
@@ -3016,338 +3537,6 @@
           <w:rFonts w:cs="Times New Roman"/>
           <w:szCs w:val="24"/>
         </w:rPr>
-        <w:t>watch</w:t>
-      </w:r>
-      <w:r>
-        <w:rPr>
-          <w:rFonts w:cs="Times New Roman"/>
-          <w:szCs w:val="24"/>
-        </w:rPr>
-        <w:t xml:space="preserve"> carefully Sejal’s </w:t>
-      </w:r>
-      <w:r>
-        <w:rPr>
-          <w:rFonts w:cs="Times New Roman"/>
-          <w:szCs w:val="24"/>
-        </w:rPr>
-        <w:lastRenderedPageBreak/>
-        <w:t>reaction. Her</w:t>
-      </w:r>
-      <w:r>
-        <w:rPr>
-          <w:rFonts w:cs="Times New Roman"/>
-          <w:szCs w:val="24"/>
-        </w:rPr>
-        <w:t>’</w:t>
-      </w:r>
-      <w:r>
-        <w:rPr>
-          <w:rFonts w:cs="Times New Roman"/>
-          <w:szCs w:val="24"/>
-        </w:rPr>
-        <w:t xml:space="preserve">s </w:t>
-      </w:r>
-      <w:r>
-        <w:rPr>
-          <w:rFonts w:cs="Times New Roman"/>
-          <w:szCs w:val="24"/>
-        </w:rPr>
-        <w:t>is</w:t>
-      </w:r>
-      <w:r>
-        <w:rPr>
-          <w:rFonts w:cs="Times New Roman"/>
-          <w:szCs w:val="24"/>
-        </w:rPr>
-        <w:t xml:space="preserve"> reserved like a poker player with a royal flush but </w:t>
-      </w:r>
-      <w:r>
-        <w:rPr>
-          <w:rFonts w:cs="Times New Roman"/>
-          <w:szCs w:val="24"/>
-        </w:rPr>
-        <w:t>hasn’t</w:t>
-      </w:r>
-      <w:r>
-        <w:rPr>
-          <w:rFonts w:cs="Times New Roman"/>
-          <w:szCs w:val="24"/>
-        </w:rPr>
-        <w:t xml:space="preserve"> let on to the power of their hand. I</w:t>
-      </w:r>
-      <w:r>
-        <w:rPr>
-          <w:rFonts w:cs="Times New Roman"/>
-          <w:szCs w:val="24"/>
-        </w:rPr>
-        <w:t xml:space="preserve">’m </w:t>
-      </w:r>
-      <w:r>
-        <w:rPr>
-          <w:rFonts w:cs="Times New Roman"/>
-          <w:szCs w:val="24"/>
-        </w:rPr>
-        <w:t xml:space="preserve">suddenly struck with a desire to be with her, </w:t>
-      </w:r>
-      <w:r>
-        <w:rPr>
-          <w:rFonts w:cs="Times New Roman"/>
-          <w:szCs w:val="24"/>
-        </w:rPr>
-        <w:t>it fills</w:t>
-      </w:r>
-      <w:r>
-        <w:rPr>
-          <w:rFonts w:cs="Times New Roman"/>
-          <w:szCs w:val="24"/>
-        </w:rPr>
-        <w:t xml:space="preserve"> my heart unexpectedly.</w:t>
-      </w:r>
-    </w:p>
-    <w:p>
-      <w:pPr>
-        <w:rPr>
-          <w:rFonts w:cs="Times New Roman"/>
-          <w:szCs w:val="24"/>
-        </w:rPr>
-      </w:pPr>
-      <w:r>
-        <w:rPr>
-          <w:rFonts w:cs="Times New Roman"/>
-          <w:szCs w:val="24"/>
-        </w:rPr>
-        <w:t xml:space="preserve">Breaking the silence, I nod to the women and speak with a voice both gentle and commanding through my </w:t>
-      </w:r>
-      <w:proofErr w:type="spellStart"/>
-      <w:r>
-        <w:rPr>
-          <w:rFonts w:cs="Times New Roman"/>
-          <w:szCs w:val="24"/>
-        </w:rPr>
-        <w:t>mentat</w:t>
-      </w:r>
-      <w:proofErr w:type="spellEnd"/>
-      <w:r>
-        <w:rPr>
-          <w:rFonts w:cs="Times New Roman"/>
-          <w:szCs w:val="24"/>
-        </w:rPr>
-        <w:t xml:space="preserve">, which is also synced with theirs. “I’m sorry to come unannounced. I felt compelled to thank you this morning for your dedication. You </w:t>
-      </w:r>
-      <w:proofErr w:type="spellStart"/>
-      <w:r>
-        <w:rPr>
-          <w:rFonts w:cs="Times New Roman"/>
-          <w:szCs w:val="24"/>
-        </w:rPr>
-        <w:t>honor</w:t>
-      </w:r>
-      <w:proofErr w:type="spellEnd"/>
-      <w:r>
-        <w:rPr>
-          <w:rFonts w:cs="Times New Roman"/>
-          <w:szCs w:val="24"/>
-        </w:rPr>
-        <w:t xml:space="preserve"> me with your strength. I want to encourage you to continue your training. Although we do not suffer, we do live in a world where there is the grave potential for suffering. The devil still prowls around like a roaring lion, looking for someone to devour. Until the Lord comes, these will always be troubled times.”</w:t>
-      </w:r>
-    </w:p>
-    <w:p>
-      <w:pPr>
-        <w:rPr>
-          <w:rFonts w:cs="Times New Roman"/>
-          <w:szCs w:val="24"/>
-        </w:rPr>
-      </w:pPr>
-      <w:r>
-        <w:rPr>
-          <w:rFonts w:cs="Times New Roman"/>
-          <w:szCs w:val="24"/>
-        </w:rPr>
-        <w:t xml:space="preserve">The words rang true, but even I knew they were not my real reason for being here. I </w:t>
-      </w:r>
-      <w:r>
-        <w:rPr>
-          <w:rFonts w:cs="Times New Roman"/>
-          <w:szCs w:val="24"/>
-        </w:rPr>
-        <w:t>have</w:t>
-      </w:r>
-      <w:r>
-        <w:rPr>
-          <w:rFonts w:cs="Times New Roman"/>
-          <w:szCs w:val="24"/>
-        </w:rPr>
-        <w:t xml:space="preserve"> no desire to fill their minds with anxiety</w:t>
-      </w:r>
-      <w:r>
-        <w:rPr>
-          <w:rFonts w:cs="Times New Roman"/>
-          <w:szCs w:val="24"/>
-        </w:rPr>
-        <w:t xml:space="preserve"> about my dreams</w:t>
-      </w:r>
-      <w:r>
-        <w:rPr>
-          <w:rFonts w:cs="Times New Roman"/>
-          <w:szCs w:val="24"/>
-        </w:rPr>
-        <w:t xml:space="preserve">. The last thing I </w:t>
-      </w:r>
-      <w:r>
-        <w:rPr>
-          <w:rFonts w:cs="Times New Roman"/>
-          <w:szCs w:val="24"/>
-        </w:rPr>
-        <w:t>need</w:t>
-      </w:r>
-      <w:r>
-        <w:rPr>
-          <w:rFonts w:cs="Times New Roman"/>
-          <w:szCs w:val="24"/>
-        </w:rPr>
-        <w:t xml:space="preserve"> </w:t>
-      </w:r>
-      <w:r>
-        <w:rPr>
-          <w:rFonts w:cs="Times New Roman"/>
-          <w:szCs w:val="24"/>
-        </w:rPr>
-        <w:t>is</w:t>
-      </w:r>
-      <w:r>
-        <w:rPr>
-          <w:rFonts w:cs="Times New Roman"/>
-          <w:szCs w:val="24"/>
-        </w:rPr>
-        <w:t xml:space="preserve"> seven hundred concerned women, all hoping to offer me some reassurance, to ease whatever burden they </w:t>
-      </w:r>
-      <w:r>
-        <w:rPr>
-          <w:rFonts w:cs="Times New Roman"/>
-          <w:szCs w:val="24"/>
-        </w:rPr>
-        <w:t>sense</w:t>
-      </w:r>
-      <w:r>
-        <w:rPr>
-          <w:rFonts w:cs="Times New Roman"/>
-          <w:szCs w:val="24"/>
-        </w:rPr>
-        <w:t xml:space="preserve"> I carr</w:t>
-      </w:r>
-      <w:r>
-        <w:rPr>
-          <w:rFonts w:cs="Times New Roman"/>
-          <w:szCs w:val="24"/>
-        </w:rPr>
-        <w:t>y</w:t>
-      </w:r>
-      <w:r>
-        <w:rPr>
-          <w:rFonts w:cs="Times New Roman"/>
-          <w:szCs w:val="24"/>
-        </w:rPr>
-        <w:t>.</w:t>
-      </w:r>
-    </w:p>
-    <w:p>
-      <w:pPr>
-        <w:rPr>
-          <w:rFonts w:cs="Times New Roman"/>
-          <w:szCs w:val="24"/>
-        </w:rPr>
-      </w:pPr>
-      <w:r>
-        <w:rPr>
-          <w:rFonts w:cs="Times New Roman"/>
-          <w:szCs w:val="24"/>
-        </w:rPr>
-        <w:t>As they pondered my brief message</w:t>
-      </w:r>
-      <w:r>
-        <w:rPr>
-          <w:rFonts w:cs="Times New Roman"/>
-          <w:szCs w:val="24"/>
-        </w:rPr>
-        <w:t xml:space="preserve">, I watched their reactions, each one a reflection of her unique character. Some </w:t>
-      </w:r>
-      <w:r>
-        <w:rPr>
-          <w:rFonts w:cs="Times New Roman"/>
-          <w:szCs w:val="24"/>
-        </w:rPr>
-        <w:t>nod</w:t>
-      </w:r>
-      <w:r>
-        <w:rPr>
-          <w:rFonts w:cs="Times New Roman"/>
-          <w:szCs w:val="24"/>
-        </w:rPr>
-        <w:t xml:space="preserve"> with solemn resolve, embodying the strength I praised. Others looked to one another with faint smiles, as though they </w:t>
-      </w:r>
-      <w:r>
-        <w:rPr>
-          <w:rFonts w:cs="Times New Roman"/>
-          <w:szCs w:val="24"/>
-        </w:rPr>
-        <w:t>share</w:t>
-      </w:r>
-      <w:r>
-        <w:rPr>
-          <w:rFonts w:cs="Times New Roman"/>
-          <w:szCs w:val="24"/>
-        </w:rPr>
-        <w:t xml:space="preserve"> a private understanding about my unexpected appearance.</w:t>
-      </w:r>
-    </w:p>
-    <w:p>
-      <w:pPr>
-        <w:rPr>
-          <w:rFonts w:cs="Times New Roman"/>
-          <w:szCs w:val="24"/>
-        </w:rPr>
-      </w:pPr>
-      <w:r>
-        <w:rPr>
-          <w:rFonts w:cs="Times New Roman"/>
-          <w:szCs w:val="24"/>
-        </w:rPr>
-        <w:t xml:space="preserve">But Sejal’s expression held no warmth. Her face, composed and unyielding, </w:t>
-      </w:r>
-      <w:r>
-        <w:rPr>
-          <w:rFonts w:cs="Times New Roman"/>
-          <w:szCs w:val="24"/>
-        </w:rPr>
-        <w:t>betraying</w:t>
-      </w:r>
-      <w:r>
-        <w:rPr>
-          <w:rFonts w:cs="Times New Roman"/>
-          <w:szCs w:val="24"/>
-        </w:rPr>
-        <w:t xml:space="preserve"> only calm attentiveness, yet something in her gaze sent a chill through me. There was a hardness, a locked-away story behind her eyes, like a mask crafted solely for moments like this.</w:t>
-      </w:r>
-    </w:p>
-    <w:p>
-      <w:pPr>
-        <w:rPr>
-          <w:rFonts w:cs="Times New Roman"/>
-          <w:szCs w:val="24"/>
-        </w:rPr>
-      </w:pPr>
-      <w:r>
-        <w:rPr>
-          <w:rFonts w:cs="Times New Roman"/>
-          <w:szCs w:val="24"/>
-        </w:rPr>
-        <w:t xml:space="preserve">With my mind I </w:t>
-      </w:r>
-      <w:r>
-        <w:rPr>
-          <w:rFonts w:cs="Times New Roman"/>
-          <w:szCs w:val="24"/>
-        </w:rPr>
         <w:t>direct</w:t>
       </w:r>
       <w:r>
@@ -3355,132 +3544,6 @@
           <w:rFonts w:cs="Times New Roman"/>
           <w:szCs w:val="24"/>
         </w:rPr>
-        <w:t xml:space="preserve"> my </w:t>
-      </w:r>
-      <w:proofErr w:type="spellStart"/>
-      <w:r>
-        <w:rPr>
-          <w:rFonts w:cs="Times New Roman"/>
-          <w:szCs w:val="24"/>
-        </w:rPr>
-        <w:t>mentat</w:t>
-      </w:r>
-      <w:proofErr w:type="spellEnd"/>
-      <w:r>
-        <w:rPr>
-          <w:rFonts w:cs="Times New Roman"/>
-          <w:szCs w:val="24"/>
-        </w:rPr>
-        <w:t xml:space="preserve"> to speak only with her.</w:t>
-      </w:r>
-    </w:p>
-    <w:p>
-      <w:pPr>
-        <w:rPr>
-          <w:rFonts w:cs="Times New Roman"/>
-          <w:szCs w:val="24"/>
-        </w:rPr>
-      </w:pPr>
-      <w:r>
-        <w:rPr>
-          <w:rFonts w:cs="Times New Roman"/>
-          <w:szCs w:val="24"/>
-        </w:rPr>
-        <w:t>“After everyone is dismissed, I will meet you in your quarters. Something is troubling me and I wish to speak with you.”</w:t>
-      </w:r>
-    </w:p>
-    <w:p>
-      <w:pPr>
-        <w:rPr>
-          <w:rFonts w:cs="Times New Roman"/>
-          <w:szCs w:val="24"/>
-        </w:rPr>
-      </w:pPr>
-      <w:r>
-        <w:rPr>
-          <w:rFonts w:cs="Times New Roman"/>
-          <w:szCs w:val="24"/>
-        </w:rPr>
-        <w:t xml:space="preserve">Her voice, calm and rigid, </w:t>
-      </w:r>
-      <w:r>
-        <w:rPr>
-          <w:rFonts w:cs="Times New Roman"/>
-          <w:szCs w:val="24"/>
-        </w:rPr>
-        <w:t>replies</w:t>
-      </w:r>
-      <w:r>
-        <w:rPr>
-          <w:rFonts w:cs="Times New Roman"/>
-          <w:szCs w:val="24"/>
-        </w:rPr>
-        <w:t>, “</w:t>
-      </w:r>
-      <w:r>
-        <w:rPr>
-          <w:rFonts w:cs="Times New Roman"/>
-          <w:szCs w:val="24"/>
-        </w:rPr>
-        <w:t>What happened? You have 2000 other ears who can comfort you with their sweet words. Why me?”</w:t>
-      </w:r>
-    </w:p>
-    <w:p>
-      <w:pPr>
-        <w:rPr>
-          <w:rFonts w:cs="Times New Roman"/>
-          <w:szCs w:val="24"/>
-        </w:rPr>
-      </w:pPr>
-      <w:r>
-        <w:rPr>
-          <w:rFonts w:cs="Times New Roman"/>
-          <w:szCs w:val="24"/>
-        </w:rPr>
-        <w:t>“Because I wish to feel your sweet embrace again. Watching you train has stirred something within me.”</w:t>
-      </w:r>
-    </w:p>
-    <w:p>
-      <w:pPr>
-        <w:rPr>
-          <w:rFonts w:cs="Times New Roman"/>
-          <w:szCs w:val="24"/>
-        </w:rPr>
-      </w:pPr>
-      <w:r>
-        <w:rPr>
-          <w:rFonts w:cs="Times New Roman"/>
-          <w:szCs w:val="24"/>
-        </w:rPr>
-        <w:t>Her voice gentles, a trace of warmth slipping in. “In that case, I’ll be waiting for you, my Lord.”</w:t>
-      </w:r>
-    </w:p>
-    <w:p>
-      <w:pPr>
-        <w:rPr>
-          <w:rFonts w:cs="Times New Roman"/>
-          <w:szCs w:val="24"/>
-        </w:rPr>
-      </w:pPr>
-      <w:r>
-        <w:rPr>
-          <w:rFonts w:cs="Times New Roman"/>
-          <w:szCs w:val="24"/>
-        </w:rPr>
-        <w:t xml:space="preserve">I </w:t>
-      </w:r>
-      <w:r>
-        <w:rPr>
-          <w:rFonts w:cs="Times New Roman"/>
-          <w:szCs w:val="24"/>
-        </w:rPr>
-        <w:t>direct</w:t>
-      </w:r>
-      <w:r>
-        <w:rPr>
-          <w:rFonts w:cs="Times New Roman"/>
-          <w:szCs w:val="24"/>
-        </w:rPr>
         <w:t xml:space="preserve"> everyone else to be dismissed, and they quietly </w:t>
       </w:r>
       <w:r>
@@ -3594,15 +3657,7 @@
           <w:rFonts w:cs="Times New Roman"/>
           <w:szCs w:val="24"/>
         </w:rPr>
-        <w:t xml:space="preserve"> in Sejal’s kitchen, preparing the finest synthetic meat available—crafted to satisfy without the need for animal lives. This was a standard we upheld: to live without promoting death whenever possible. </w:t>
-      </w:r>
-      <w:r>
-        <w:rPr>
-          <w:rFonts w:cs="Times New Roman"/>
-          <w:szCs w:val="24"/>
-        </w:rPr>
-        <w:lastRenderedPageBreak/>
-        <w:t xml:space="preserve">Only the Levites </w:t>
+        <w:t xml:space="preserve"> in Sejal’s kitchen, preparing the finest synthetic meat available—crafted to satisfy without the need for animal lives. This was a standard we upheld: to live without promoting death whenever possible. Only the Levites </w:t>
       </w:r>
       <w:r>
         <w:rPr>
@@ -4094,7 +4149,13 @@
     </w:p>
     <w:p>
       <w:r>
-        <w:t>Gavriel squares off, facing Amiel directly. In an instant, a staff materializes in his hand, forming as if from thin air. With a sudden shift in stance, he swings it low, aiming at Amiel’s legs. Amiel reacts instantly, leaping over the staff’s arc.</w:t>
+        <w:t xml:space="preserve">Gavriel squares off, facing Amiel directly. In an instant, a staff materializes in his hand, forming </w:t>
+      </w:r>
+      <w:r>
+        <w:t>from matter contained within his own body</w:t>
+      </w:r>
+      <w:r>
+        <w:t>. With a sudden shift in stance, he swings it low, aiming at Amiel’s legs. Amiel reacts instantly, leaping over the staff’s arc.</w:t>
       </w:r>
     </w:p>
     <w:p>
@@ -4130,7 +4191,39 @@
     </w:p>
     <w:p>
       <w:r>
-        <w:t>Amiel and Uriel step forward, facing each other. Metallic swords materialize in their hands. These swords have become unique during Prince Levi's time. They are made of a synthetic alloy that is stronger than the toughest Damascus steel. If the user wants, they can channel energy from their soul into the sword, producing immense heat that can melt even the strongest metal. Both bow and begin to enter their unique fighting stances.</w:t>
+        <w:t>Amiel and Uriel step forward, facing each other. Their weapons materialize in their hands, formed from a unique bio-organic composite derived from their own bodies</w:t>
+      </w:r>
+      <w:r>
+        <w:t xml:space="preserve"> with the help of their </w:t>
+      </w:r>
+      <w:proofErr w:type="spellStart"/>
+      <w:r>
+        <w:t>mentat</w:t>
+      </w:r>
+      <w:proofErr w:type="spellEnd"/>
+      <w:r>
+        <w:t xml:space="preserve"> chips. </w:t>
+      </w:r>
+      <w:r>
+        <w:t xml:space="preserve"> These swords have become unique during Prince Levi's time. They are stronger than the toughest Damascus steel. </w:t>
+      </w:r>
+      <w:r>
+        <w:t>As a result of the sword being made from their own body</w:t>
+      </w:r>
+      <w:r>
+        <w:t xml:space="preserve">, they can channel energy from their soul into the sword, producing immense heat that can melt even the strongest metal. Both </w:t>
+      </w:r>
+      <w:r>
+        <w:t xml:space="preserve">Uriel </w:t>
+      </w:r>
+      <w:r>
+        <w:t>and</w:t>
+      </w:r>
+      <w:r>
+        <w:t xml:space="preserve"> Amiel</w:t>
+      </w:r>
+      <w:r>
+        <w:t xml:space="preserve"> begin to enter their unique fighting stances.</w:t>
       </w:r>
     </w:p>
     <w:p>
@@ -4164,11 +4257,17 @@
     </w:p>
     <w:p>
       <w:r>
-        <w:t xml:space="preserve">Uriel begins a slow, measured dance around Amiel, who stands like a stone pillar, steady and unreadable. Separated by two years, both boys are strong and agile, untouched by the malnourishment or ailments common in the previous world. They are nearly identical in height, and Amiel’s muscles flex with a quiet readiness, holding tension that shows he is </w:t>
+        <w:t xml:space="preserve">Uriel begins a slow, measured dance around Amiel, who stands like a stone pillar, steady and unreadable. Separated by two years, both boys are strong and agile, untouched by the </w:t>
       </w:r>
       <w:r>
         <w:lastRenderedPageBreak/>
-        <w:t>prepared for anything. This isn’t their first spar; they know each other’s strengths and flaws. Uriel usually wins with his agility and experience.</w:t>
+        <w:t xml:space="preserve">malnourishment or ailments common in the previous world. They are nearly identical in height, and Amiel’s muscles flex with a quiet readiness, holding tension that shows he is prepared for anything. This isn’t their first spar; they know each other’s strengths and flaws. Uriel </w:t>
+      </w:r>
+      <w:r>
+        <w:t>always</w:t>
+      </w:r>
+      <w:r>
+        <w:t xml:space="preserve"> wins with his agility and experience.</w:t>
       </w:r>
     </w:p>
     <w:p>
@@ -4216,18 +4315,143 @@
     </w:p>
     <w:p>
       <w:r>
+        <w:lastRenderedPageBreak/>
         <w:t>Amiel’s intensity increases. He has obtained a dart shocker, hidden underneath the cuff of his training jacket. The device senses the momentum in Amiel’s hand. A dart shoots forth, whistling through the air. Uriel is caught off guard once again.</w:t>
       </w:r>
     </w:p>
     <w:p>
       <w:r>
+        <w:t>The dart pierces his skin; Uriel is completely surprised and distracted. Why don’t his nanobots react? Where is his mind? Only robots and members of the royal guard are allowed to have these. A worry crosses his mind. Is it poisoned?</w:t>
+      </w:r>
+    </w:p>
+    <w:p>
+      <w:r>
+        <w:t xml:space="preserve">Poison is contained in the </w:t>
+      </w:r>
+      <w:proofErr w:type="spellStart"/>
+      <w:r>
+        <w:t>armory</w:t>
+      </w:r>
+      <w:proofErr w:type="spellEnd"/>
+      <w:r>
+        <w:t xml:space="preserve"> and only senior members of the guard have access to it. He pulls it out as fast as he can and throws it, blood flowing from his wound. This is the first time he has ever seen human blood and it sickens him. He had seen the blood of animals during sacrifices, but this is different</w:t>
+      </w:r>
+      <w:r>
+        <w:t xml:space="preserve">. He wants to feint, but here is Amiel continuing his attack. Another dart flies forth but this time he is ready and his nano bots intercept it. More continue as Amiel sallies forth. He intercepts one dart and is distracted as Amiel’s sword follows. He fails to gauge the direction of Amiel’s sword and he’s sliced on his arm. </w:t>
+      </w:r>
+      <w:r>
+        <w:t>He’s bleeding, now profusely as blood gushes forth</w:t>
+      </w:r>
+      <w:r>
+        <w:t xml:space="preserve">.  After dodging so many darts he feels exhausted, but Amiel is relentless. He’s completely on the defensive after so many years fighting offensively. He’s in uncharted territory. </w:t>
+      </w:r>
+      <w:r>
+        <w:t xml:space="preserve">Things are starting to get </w:t>
+      </w:r>
+      <w:r>
+        <w:t>blurry;</w:t>
+      </w:r>
+      <w:r>
+        <w:t xml:space="preserve"> his reaction is dulled. The dart was poisoned, but how</w:t>
+      </w:r>
+      <w:r>
+        <w:t>?</w:t>
+      </w:r>
+      <w:r>
+        <w:t xml:space="preserve"> That’s the only way Amiel could have slashed his arm. Things grow blurrier</w:t>
+      </w:r>
+      <w:r>
+        <w:t>, his head is spinning. He’s now helpless</w:t>
+      </w:r>
+      <w:r>
+        <w:t>. He stumbles and is now kneeling.</w:t>
+      </w:r>
+    </w:p>
+    <w:p>
+      <w:r>
+        <w:t>“Amiel have mercy. I’m your brother.”</w:t>
+      </w:r>
+    </w:p>
+    <w:p>
+      <w:r>
+        <w:t xml:space="preserve">Amiel’s sword begins to glow bright. He’s channelling his soul within the blade for one last strike. </w:t>
+      </w:r>
+    </w:p>
+    <w:p>
+      <w:r>
+        <w:t>“The weak will not have mercy. I must take your life. It is my destiny to be the greatest warrior ever.”</w:t>
+      </w:r>
+    </w:p>
+    <w:p>
+      <w:r>
+        <w:t xml:space="preserve">Memories of their childhood together flash before </w:t>
+      </w:r>
+      <w:r>
+        <w:t>Uriel</w:t>
+      </w:r>
+      <w:r>
+        <w:t xml:space="preserve">: days of training, laughter, and a bond forged through countless </w:t>
+      </w:r>
+      <w:r>
+        <w:t>training session</w:t>
+      </w:r>
+      <w:r>
+        <w:t>. But all of that seems so distant now, overtaken by Amiel's hunger for greatness.</w:t>
+      </w:r>
+    </w:p>
+    <w:p>
+      <w:r>
+        <w:t xml:space="preserve">As Amiel raises his blade, a cold detachment fills his eyes. Uriel realizes that this </w:t>
+      </w:r>
+      <w:r>
+        <w:t>is</w:t>
+      </w:r>
+      <w:r>
+        <w:t xml:space="preserve"> not the brother he once knew. His strength fades, yet he clings to the only source of hope he has left. He whispers with all that remains within him, "Lord Yeshua, my life is in Your hands."</w:t>
+      </w:r>
+    </w:p>
+    <w:p>
+      <w:r>
+        <w:t xml:space="preserve">As Amiel’s blade slashes forward, Uriel’s vision is hazy, yet the flash of light cuts through the darkness like a beacon. The clang of Amiel’s broken blade echoes, and he struggles to comprehend what has happened. The detached half falls to the ground with a </w:t>
+      </w:r>
+      <w:r>
+        <w:t>thud</w:t>
+      </w:r>
+      <w:r>
+        <w:t>. His unknown defender then trips Amiel, sword pointed at Amiel’s chest, halting his advance. Slowly, Uriel’s vision sharpens enough to recognize the figure.</w:t>
+      </w:r>
+    </w:p>
+    <w:p>
+      <w:r>
+        <w:t>“Gavriel…” he breathes, relief mingling with shock.</w:t>
+      </w:r>
+    </w:p>
+    <w:p>
+      <w:r>
         <w:lastRenderedPageBreak/>
-        <w:t>The dart pierces his skin; Uriel is completely surprised and distracted. Why don’t his nanobots react? Where is his mind? Only robots and members of the royal guard are allowed to have these. A worry crosses his mind. Is it poisoned?</w:t>
-      </w:r>
-    </w:p>
-    <w:p>
-      <w:r>
-        <w:t xml:space="preserve">Poison is contained in the </w:t>
+        <w:t>As Uriel is carried away, Gavriel glances down at him, a look of quiet intensity in his eyes. “Sorry I couldn’t intervene sooner. Your father ordered me not to until the last moment. He wanted to test Amiel.” Gavriel then turns back to Amiel, a heavy disappointment evident in his gaze. “He failed.”</w:t>
+      </w:r>
+    </w:p>
+    <w:p>
+      <w:r>
+        <w:t>Amiel’s breathing remains excited, his grip tight around the broken shaft of his sword. When Gavriel</w:t>
+      </w:r>
+      <w:r>
+        <w:t xml:space="preserve"> looks down and</w:t>
+      </w:r>
+      <w:r>
+        <w:t xml:space="preserve"> meets his eyes, Amiel looks </w:t>
+      </w:r>
+      <w:r>
+        <w:t>away</w:t>
+      </w:r>
+      <w:r>
+        <w:t xml:space="preserve">, unable to face the displeasure of his longtime mentor and trainer. </w:t>
+      </w:r>
+    </w:p>
+    <w:p>
+      <w:r>
+        <w:t xml:space="preserve">“We’ve been following you, watching you closely,” Gavriel says, his voice firm but saddened. “Your father worried about you, Amiel. He even left the </w:t>
       </w:r>
       <w:proofErr w:type="spellStart"/>
       <w:r>
@@ -4235,254 +4459,168 @@
       </w:r>
       <w:proofErr w:type="spellEnd"/>
       <w:r>
-        <w:t xml:space="preserve"> and only senior members of the guard have access to it. He pulls it out as fast as he can and throws it, blood flowing from his wound. This is the first time he has ever seen human blood and it sickens him. He had seen the blood of animals during sacrifices, but this is different</w:t>
-      </w:r>
-      <w:r>
-        <w:t xml:space="preserve">. He wants to feint, but here is Amiel continuing his attack. Another dart flies forth but this time he is ready and his nano bots intercept it. More continue as Amiel sallies forth. He intercepts one dart and is distracted as Amiel’s sword follows. He fails to gauge the direction of Amiel’s sword and he’s sliced on his arm. </w:t>
-      </w:r>
-      <w:r>
-        <w:t>He’s bleeding, now profusely as blood gushes forth</w:t>
-      </w:r>
-      <w:r>
-        <w:t xml:space="preserve">.  After dodging so many darts he feels exhausted, but Amiel is relentless. He’s completely on the defensive after so many years fighting offensively. He’s in uncharted territory. </w:t>
-      </w:r>
-      <w:r>
-        <w:t xml:space="preserve">Things are starting to get </w:t>
-      </w:r>
-      <w:r>
-        <w:t>blurry;</w:t>
-      </w:r>
-      <w:r>
-        <w:t xml:space="preserve"> his reaction is dulled. The dart was poisoned, but how</w:t>
-      </w:r>
-      <w:r>
-        <w:t>?</w:t>
-      </w:r>
-      <w:r>
-        <w:t xml:space="preserve"> That’s the only way Amiel could have slashed his arm. Things grow blurrier</w:t>
-      </w:r>
-      <w:r>
-        <w:t>, his head is spinning. He’s now helpless</w:t>
-      </w:r>
-      <w:r>
-        <w:t>. He stumbles and is now kneeling.</w:t>
-      </w:r>
-    </w:p>
-    <w:p>
-      <w:r>
-        <w:t>“Amiel have mercy. I’m your brother.”</w:t>
-      </w:r>
-    </w:p>
-    <w:p>
-      <w:r>
-        <w:t xml:space="preserve">Amiel’s sword begins to glow bright. He’s channelling his soul within the blade for one last strike. </w:t>
-      </w:r>
-    </w:p>
-    <w:p>
-      <w:r>
-        <w:t>“The weak will not have mercy. I must take your life. It is my destiny to be the greatest warrior ever.”</w:t>
-      </w:r>
-    </w:p>
-    <w:p>
-      <w:r>
-        <w:t xml:space="preserve">Memories of their childhood together flash before </w:t>
-      </w:r>
-      <w:r>
-        <w:t>Uriel</w:t>
-      </w:r>
-      <w:r>
-        <w:t xml:space="preserve">: days of training, laughter, and a bond forged through countless </w:t>
-      </w:r>
-      <w:r>
-        <w:t>training session</w:t>
-      </w:r>
-      <w:r>
-        <w:t>. But all of that seems so distant now, overtaken by Amiel's hunger for greatness.</w:t>
-      </w:r>
-    </w:p>
-    <w:p>
-      <w:r>
-        <w:t xml:space="preserve">As Amiel raises his blade, a cold detachment fills his eyes. Uriel realizes that this </w:t>
-      </w:r>
-      <w:r>
-        <w:t>is</w:t>
-      </w:r>
-      <w:r>
-        <w:t xml:space="preserve"> not the brother he once knew. His strength fades, yet he clings to the only source of hope he has left. He whispers with all that remains within him, "Lord Yeshua, my life is in Your hands."</w:t>
-      </w:r>
-    </w:p>
-    <w:p>
-      <w:r>
-        <w:t>As Amiel’s blade slashes forward, Uriel’s vision is hazy, yet the flash of light cuts through the darkness like a beacon. The clang of Amiel’s broken blade echoes, and he struggles to comprehend what has happened. The detached half falls to the ground with a metallic clang. His unknown defender then trips Amiel, sword pointed at Amiel’s chest, halting his advance. Slowly, Uriel’s vision sharpens enough to recognize the figure.</w:t>
-      </w:r>
-    </w:p>
-    <w:p>
-      <w:r>
-        <w:t>“Gavriel…” he breathes, relief mingling with shock.</w:t>
-      </w:r>
-    </w:p>
-    <w:p>
-      <w:r>
-        <w:t>As Uriel is carried away, Gavriel glances down at him, a look of quiet intensity in his eyes. “Sorry I couldn’t intervene sooner. Your father ordered me not to until the last moment. He wanted to test Amiel.” Gavriel then turns back to Amiel, a heavy disappointment evident in his gaze. “He failed.”</w:t>
+        <w:t xml:space="preserve"> unlocked to see if you’d resist temptation. I thought he was mad to do it, but now… now I understand.” Gavriel shakes his head. “What has gotten into you? This breaks the law of love, Amiel. Killing your brother doesn’t make you great. A true warrior knows when to take life — and when to spare it. You ambushed Uriel, ignored his plea for mercy. The evil one… he’s been whispering to you, hasn’t he?”</w:t>
+      </w:r>
+    </w:p>
+    <w:p>
+      <w:r>
+        <w:t>A flicker of something</w:t>
+      </w:r>
+      <w:r>
+        <w:t>,</w:t>
+      </w:r>
+      <w:r>
+        <w:t xml:space="preserve"> doubt, guilt, perhaps anger</w:t>
+      </w:r>
+      <w:r>
+        <w:t xml:space="preserve">, </w:t>
+      </w:r>
+      <w:r>
+        <w:t xml:space="preserve">flashes in Amiel’s eyes, only to be smothered by pride. </w:t>
+      </w:r>
+      <w:r>
+        <w:t>He struggles to get up,</w:t>
+      </w:r>
+      <w:r>
+        <w:t xml:space="preserve"> refusing to meet Gavriel’s gaze fully, his silence a mixture of shame and defiance.</w:t>
+      </w:r>
+    </w:p>
+    <w:p>
+      <w:r>
+        <w:t>Gavriel watches him with a weary sadness, as if mourning the death of a student he once knew. “There’s still time to turn back, Amiel. What has the evil one been whispering to you? Does he offer you the world? Promise to make you invincible? Maybe give you a place among the greatest warriors who ever lived? Don’t listen. These are lies, empty, hollow promises. He may seem to offer you the world, but he’s taking something far more valuable — your soul.”</w:t>
+      </w:r>
+    </w:p>
+    <w:p>
+      <w:r>
+        <w:t>Amiel’s silence stretches, his mind struggling to process Gavriel’s words. He doesn’t know what to say. Finally, he mumbles something, barely audible.</w:t>
+      </w:r>
+    </w:p>
+    <w:p>
+      <w:r>
+        <w:t>“Speak up, Amiel!” Gavriel’s deep, commanding voice pierces the haze clouding Amiel’s mind, jolting him from his inner turmoil.</w:t>
+      </w:r>
+    </w:p>
+    <w:p>
+      <w:r>
+        <w:t>Amiel’s voice cracks as he replies, “It was me. It was my desire. I wanted to know suffering… to see if I could bear it, and to watch it inflicted on someone else. To have power over them. To feel my superiority in battle, to strike fear into the heart of someone who always defeated me in sparring. That… that was why.”</w:t>
+      </w:r>
+    </w:p>
+    <w:p>
+      <w:r>
+        <w:t xml:space="preserve">Gavriel’s face softens, though sorrow fills his eyes. “Amiel, power isn’t in causing suffering but in choosing when to show mercy. You think </w:t>
+      </w:r>
+      <w:r>
+        <w:t xml:space="preserve">causing </w:t>
+      </w:r>
+      <w:r>
+        <w:t>suffering</w:t>
+      </w:r>
+      <w:r>
+        <w:t xml:space="preserve"> in others</w:t>
+      </w:r>
+      <w:r>
+        <w:t xml:space="preserve"> is strength? True strength lies in overcoming </w:t>
+      </w:r>
+      <w:r>
+        <w:t>the desire to inflict</w:t>
+      </w:r>
+      <w:r>
+        <w:t>, not inflicting it. In the old world, there were those who were sadistic—who took pleasure in causing others pain. They were horrible, wicked people. You don’t want to become like them.”</w:t>
+      </w:r>
+    </w:p>
+    <w:p>
+      <w:r>
+        <w:t>Two members of the royal guard appear behind Amiel.</w:t>
       </w:r>
     </w:p>
     <w:p>
       <w:r>
         <w:lastRenderedPageBreak/>
-        <w:t>Amiel’s breathing remains excited, his grip tight around the broken shaft of his sword. When Gavriel</w:t>
-      </w:r>
-      <w:r>
-        <w:t xml:space="preserve"> looks down and</w:t>
-      </w:r>
-      <w:r>
-        <w:t xml:space="preserve"> meets his eyes, Amiel looks </w:t>
-      </w:r>
-      <w:r>
-        <w:t>away</w:t>
-      </w:r>
-      <w:r>
-        <w:t xml:space="preserve">, unable to face the displeasure of his longtime mentor and trainer. </w:t>
-      </w:r>
-    </w:p>
-    <w:p>
-      <w:r>
-        <w:t xml:space="preserve">“We’ve been following you, watching you closely,” Gavriel says, his voice firm but saddened. “Your father worried about you, Amiel. He even left the </w:t>
+        <w:t xml:space="preserve">“Take him to a cell until I know what to do with him. I haven’t received instructions from his father yet. His </w:t>
       </w:r>
       <w:proofErr w:type="spellStart"/>
       <w:r>
-        <w:t>armory</w:t>
+        <w:t>mentat</w:t>
       </w:r>
       <w:proofErr w:type="spellEnd"/>
       <w:r>
-        <w:t xml:space="preserve"> unlocked to see if you’d resist temptation. I thought he was mad to do it, but now… now I understand.” Gavriel shakes his head. “What has gotten into you? This breaks the law of love, Amiel. Killing your brother doesn’t make you great. A true warrior knows when to take life — and when to spare it. You ambushed Uriel, ignored his plea for mercy. The evil one… he’s been whispering to you, hasn’t he?”</w:t>
-      </w:r>
-    </w:p>
-    <w:p>
-      <w:r>
-        <w:t>A flicker of something</w:t>
-      </w:r>
-      <w:r>
-        <w:t>,</w:t>
-      </w:r>
-      <w:r>
-        <w:t xml:space="preserve"> doubt, guilt, perhaps anger</w:t>
-      </w:r>
-      <w:r>
-        <w:t xml:space="preserve">, </w:t>
-      </w:r>
-      <w:r>
-        <w:t xml:space="preserve">flashes in Amiel’s eyes, only to be smothered by pride. </w:t>
-      </w:r>
-      <w:r>
-        <w:t>He struggles to get up,</w:t>
-      </w:r>
-      <w:r>
-        <w:t xml:space="preserve"> refusing to meet Gavriel’s gaze fully, his silence a mixture of shame and defiance.</w:t>
-      </w:r>
-    </w:p>
-    <w:p>
-      <w:r>
-        <w:t>Gavriel watches him with a weary sadness, as if mourning the death of a student he once knew. “There’s still time to turn back, Amiel. What has the evil one been whispering to you? Does he offer you the world? Promise to make you invincible? Maybe give you a place among the greatest warriors who ever lived? Don’t listen. These are lies, empty, hollow promises. He may seem to offer you the world, but he’s taking something far more valuable — your soul.”</w:t>
-      </w:r>
-    </w:p>
-    <w:p>
-      <w:r>
-        <w:t>Amiel’s silence stretches, his mind struggling to process Gavriel’s words. He doesn’t know what to say. Finally, he mumbles something, barely audible.</w:t>
-      </w:r>
-    </w:p>
-    <w:p>
-      <w:r>
-        <w:t>“Speak up, Amiel!” Gavriel’s deep, commanding voice pierces the haze clouding Amiel’s mind, jolting him from his inner turmoil.</w:t>
-      </w:r>
-    </w:p>
-    <w:p>
-      <w:r>
-        <w:t>Amiel’s voice cracks as he replies, “It was me. It was my desire. I wanted to know suffering… to see if I could bear it, and to watch it inflicted on someone else. To have power over them. To feel my superiority in battle, to strike fear into the heart of someone who always defeated me in sparring. That… that was why.”</w:t>
-      </w:r>
-    </w:p>
-    <w:p>
-      <w:r>
-        <w:t>Gavriel’s face softens, though sorrow fills his eyes. “Amiel, power isn’t in causing suffering but in choosing when to show mercy. You think suffering is strength? True strength lies in overcoming it, not inflicting it. In the old world, there were those who were sadistic—who took pleasure in causing others pain. They were horrible, wicked people. You don’t want to become like them.”</w:t>
-      </w:r>
-    </w:p>
-    <w:p>
-      <w:r>
-        <w:t>Two members of the royal guard appear behind Amiel.</w:t>
-      </w:r>
-    </w:p>
-    <w:p>
-      <w:r>
-        <w:t xml:space="preserve">“Take him to a cell until I know what to do with him. I haven’t received instructions from his father yet. His </w:t>
+        <w:t xml:space="preserve"> is in rest mode, but once he reviews this conversation, further orders will follow. Amiel, you’ll have ample time to think about your actions in your cell.”</w:t>
+      </w:r>
+    </w:p>
+    <w:p>
+      <w:r>
+        <w:t xml:space="preserve">One guard </w:t>
+      </w:r>
+      <w:proofErr w:type="gramStart"/>
+      <w:r>
+        <w:t>steps</w:t>
+      </w:r>
+      <w:proofErr w:type="gramEnd"/>
+      <w:r>
+        <w:t xml:space="preserve"> forward, </w:t>
+      </w:r>
+      <w:r>
+        <w:t xml:space="preserve">with </w:t>
+      </w:r>
+      <w:r>
+        <w:t>a pair of handcuffs. He takes hold of Amiel’s left wrist, locking it in place, then secures the other. Amiel begins to struggle, his face twisted in rage and indignation.</w:t>
+      </w:r>
+    </w:p>
+    <w:p>
+      <w:r>
+        <w:t>“Once he knows, he’ll make sure you pay.</w:t>
+      </w:r>
+      <w:r>
+        <w:t xml:space="preserve"> </w:t>
+      </w:r>
+      <w:r>
+        <w:t>My father’s ruler of the world! He won’t allow this!” Amiel shouts. “When he finds out, he’ll punish you all. He knows I want to be a great warrior; he’ll understand!”</w:t>
+      </w:r>
+    </w:p>
+    <w:p>
+      <w:r>
+        <w:t>Gavriel presses a hand to his temple with his left and, with his right, shoos him away, sighing. “Take him away, quickly—he’s giving me a headache.”</w:t>
+      </w:r>
+    </w:p>
+    <w:p>
+      <w:r>
+        <w:t>Amiel continues to kick and struggle as the royal guards lead him away, his defiance echoing down the corridor.</w:t>
+      </w:r>
+    </w:p>
+    <w:p>
+      <w:r>
+        <w:t xml:space="preserve">Gavriel watched Amiel being led away, he felt the familiar weight of regret settle over him. So much of his life had been spent striving to prevent moments like this. He’d seen what happened when power and pride overtook wisdom and mercy, when warriors forgot the very principles that once bound them in brotherhood and </w:t>
       </w:r>
       <w:proofErr w:type="spellStart"/>
       <w:r>
-        <w:t>mentat</w:t>
+        <w:t>honor</w:t>
       </w:r>
       <w:proofErr w:type="spellEnd"/>
       <w:r>
-        <w:t xml:space="preserve"> is in rest mode, but once he reviews this conversation, further orders will follow. Amiel, you’ll have ample time to think about your actions in your cell.”</w:t>
-      </w:r>
-    </w:p>
-    <w:p>
-      <w:r>
-        <w:lastRenderedPageBreak/>
-        <w:t xml:space="preserve">One guard </w:t>
-      </w:r>
-      <w:proofErr w:type="gramStart"/>
-      <w:r>
-        <w:t>steps</w:t>
-      </w:r>
-      <w:proofErr w:type="gramEnd"/>
-      <w:r>
-        <w:t xml:space="preserve"> forward, a pair of handcuffs materializing in his hand. He takes hold of Amiel’s left wrist, locking it in place, then secures the other. Amiel begins to struggle, his face twisted in rage and indignation.</w:t>
-      </w:r>
-    </w:p>
-    <w:p>
-      <w:r>
-        <w:t>“Once he knows, he’ll make sure you pay.</w:t>
+        <w:t>. He had once believed Amiel was different—that his heart could be guided, his ambition tempered. But the young warrior had come dangerously close to the edge, and Gavriel couldn’t ignore the signs any longer.</w:t>
+      </w:r>
+      <w:r>
+        <w:t xml:space="preserve"> His father was right to be suspicious of him. Nothing could escape that man’s perception. It was as if he could see through your skin and into your soul.  </w:t>
+      </w:r>
+    </w:p>
+    <w:p>
+      <w:r>
+        <w:t xml:space="preserve">Gavriel sword </w:t>
+      </w:r>
+      <w:r>
+        <w:t>dissipates slowly returning to his body</w:t>
+      </w:r>
+      <w:r>
+        <w:t>.</w:t>
       </w:r>
       <w:r>
         <w:t xml:space="preserve"> </w:t>
       </w:r>
       <w:r>
-        <w:t>My father’s ruler of the world! He won’t allow this!” Amiel shouts. “When he finds out, he’ll punish you all. He knows I want to be a great warrior; he’ll understand!”</w:t>
-      </w:r>
-    </w:p>
-    <w:p>
-      <w:r>
-        <w:t>Gavriel presses a hand to his temple with his left and, with his right, shoos him away, sighing. “Take him away, quickly—he’s giving me a headache.”</w:t>
-      </w:r>
-    </w:p>
-    <w:p>
-      <w:r>
-        <w:t>Amiel continues to kick and struggle as the royal guards lead him away, his defiance echoing down the corridor.</w:t>
-      </w:r>
-    </w:p>
-    <w:p>
-      <w:r>
-        <w:t xml:space="preserve">Gavriel watched Amiel being led away, he felt the familiar weight of regret settle over him. So much of his life had been spent striving to prevent moments like this. He’d seen what happened when power and pride overtook wisdom and mercy, when warriors forgot the very principles that once bound them in brotherhood and </w:t>
-      </w:r>
-      <w:proofErr w:type="spellStart"/>
-      <w:r>
-        <w:t>honor</w:t>
-      </w:r>
-      <w:proofErr w:type="spellEnd"/>
-      <w:r>
-        <w:t>. He had once believed Amiel was different—that his heart could be guided, his ambition tempered. But the young warrior had come dangerously close to the edge, and Gavriel couldn’t ignore the signs any longer.</w:t>
-      </w:r>
-      <w:r>
-        <w:t xml:space="preserve"> His father was right to be suspicious of him. Nothing could escape that man’s perception. It was as if he could see through your skin and into your soul.  </w:t>
-      </w:r>
-    </w:p>
-    <w:p>
-      <w:r>
-        <w:t>Gavriel sheath</w:t>
-      </w:r>
-      <w:r>
-        <w:t>s</w:t>
-      </w:r>
-      <w:r>
-        <w:t xml:space="preserve"> his sword slowly, memories of the Great War flooding his mind—the lives he had taken, the faces that haunted his dreams. A deep, unspoken longing fill</w:t>
+        <w:t>M</w:t>
+      </w:r>
+      <w:r>
+        <w:t>emories of the Great War flood his mind—the lives he had taken, the faces that haunted his dreams. A deep, unspoken longing fill</w:t>
       </w:r>
       <w:r>
         <w:t>s</w:t>
@@ -4572,6 +4710,7 @@
         <w:rPr>
           <w:rFonts w:cs="Times New Roman"/>
         </w:rPr>
+        <w:lastRenderedPageBreak/>
         <w:t>Amiel hit the cold, hard floor of the cell with a thud, the echo of his impact fading into the silence. Anger burn</w:t>
       </w:r>
       <w:r>
@@ -4633,126 +4772,401 @@
         <w:rPr>
           <w:rFonts w:cs="Times New Roman"/>
         </w:rPr>
+        <w:t>He rushe</w:t>
+      </w:r>
+      <w:r>
+        <w:rPr>
+          <w:rFonts w:cs="Times New Roman"/>
+        </w:rPr>
+        <w:t>s</w:t>
+      </w:r>
+      <w:r>
+        <w:rPr>
+          <w:rFonts w:cs="Times New Roman"/>
+        </w:rPr>
+        <w:t xml:space="preserve"> to the heavy iron door and bang</w:t>
+      </w:r>
+      <w:r>
+        <w:rPr>
+          <w:rFonts w:cs="Times New Roman"/>
+        </w:rPr>
+        <w:t>s</w:t>
+      </w:r>
+      <w:r>
+        <w:rPr>
+          <w:rFonts w:cs="Times New Roman"/>
+        </w:rPr>
+        <w:t xml:space="preserve"> his fists against it, his voice rising in furious protest.</w:t>
+      </w:r>
+    </w:p>
+    <w:p>
+      <w:pPr>
+        <w:rPr>
+          <w:rFonts w:cs="Times New Roman"/>
+        </w:rPr>
+      </w:pPr>
+      <w:r>
+        <w:rPr>
+          <w:rFonts w:cs="Times New Roman"/>
+        </w:rPr>
+        <w:t>“I’ll have your heads on a platter, you’ll see.”</w:t>
+      </w:r>
+    </w:p>
+    <w:p>
+      <w:pPr>
+        <w:rPr>
+          <w:rFonts w:cs="Times New Roman"/>
+        </w:rPr>
+      </w:pPr>
+      <w:r>
+        <w:rPr>
+          <w:rFonts w:cs="Times New Roman"/>
+        </w:rPr>
+        <w:t xml:space="preserve">One guard </w:t>
+      </w:r>
+      <w:r>
+        <w:rPr>
+          <w:rFonts w:cs="Times New Roman"/>
+        </w:rPr>
+        <w:t>speaks</w:t>
+      </w:r>
+      <w:r>
+        <w:rPr>
+          <w:rFonts w:cs="Times New Roman"/>
+        </w:rPr>
+        <w:t xml:space="preserve"> with him patiently and respectfully. </w:t>
+      </w:r>
+    </w:p>
+    <w:p>
+      <w:pPr>
+        <w:rPr>
+          <w:rFonts w:cs="Times New Roman"/>
+        </w:rPr>
+      </w:pPr>
+      <w:r>
+        <w:rPr>
+          <w:rFonts w:cs="Times New Roman"/>
+        </w:rPr>
+        <w:t xml:space="preserve">“Prince Amiel please note that your personal bible has been placed by your bed. Please take this time to reflect and examine yourself. We hope this experience will end in your repentance.” </w:t>
+      </w:r>
+    </w:p>
+    <w:p>
+      <w:pPr>
+        <w:rPr>
+          <w:rFonts w:cs="Times New Roman"/>
+        </w:rPr>
+      </w:pPr>
+      <w:r>
+        <w:rPr>
+          <w:rFonts w:cs="Times New Roman"/>
+        </w:rPr>
+        <w:t>Amiel's fists fell silent, his defiant shouts echoing away as he heard the guard's calm words. A bitter scoff escape</w:t>
+      </w:r>
+      <w:r>
+        <w:rPr>
+          <w:rFonts w:cs="Times New Roman"/>
+        </w:rPr>
+        <w:t>s</w:t>
+      </w:r>
+      <w:r>
+        <w:rPr>
+          <w:rFonts w:cs="Times New Roman"/>
+        </w:rPr>
+        <w:t xml:space="preserve"> his lips</w:t>
+      </w:r>
+      <w:r>
+        <w:rPr>
+          <w:rFonts w:cs="Times New Roman"/>
+        </w:rPr>
+        <w:t>,</w:t>
+      </w:r>
+      <w:r>
+        <w:rPr>
+          <w:rFonts w:cs="Times New Roman"/>
+        </w:rPr>
+        <w:t xml:space="preserve"> </w:t>
+      </w:r>
+      <w:r>
+        <w:rPr>
+          <w:rFonts w:cs="Times New Roman"/>
+        </w:rPr>
+        <w:t>“</w:t>
+      </w:r>
+      <w:r>
+        <w:rPr>
+          <w:rFonts w:cs="Times New Roman"/>
+          <w:i/>
+          <w:iCs/>
+        </w:rPr>
+        <w:t>Repentance?</w:t>
+      </w:r>
+      <w:r>
+        <w:rPr>
+          <w:rFonts w:cs="Times New Roman"/>
+          <w:i/>
+          <w:iCs/>
+        </w:rPr>
+        <w:t>”</w:t>
+      </w:r>
+      <w:r>
+        <w:rPr>
+          <w:rFonts w:cs="Times New Roman"/>
+        </w:rPr>
+        <w:t xml:space="preserve"> </w:t>
+      </w:r>
+      <w:r>
+        <w:rPr>
+          <w:rFonts w:cs="Times New Roman"/>
+        </w:rPr>
+        <w:t xml:space="preserve">Then </w:t>
+      </w:r>
+      <w:r>
+        <w:rPr>
+          <w:rFonts w:cs="Times New Roman"/>
+        </w:rPr>
+        <w:t xml:space="preserve">he </w:t>
+      </w:r>
+      <w:r>
+        <w:rPr>
+          <w:rFonts w:cs="Times New Roman"/>
+        </w:rPr>
+        <w:t>thinks</w:t>
+      </w:r>
+      <w:r>
+        <w:rPr>
+          <w:rFonts w:cs="Times New Roman"/>
+        </w:rPr>
+        <w:t>, as if he, of all people, need</w:t>
+      </w:r>
+      <w:r>
+        <w:rPr>
+          <w:rFonts w:cs="Times New Roman"/>
+        </w:rPr>
+        <w:t>s</w:t>
+      </w:r>
+      <w:r>
+        <w:rPr>
+          <w:rFonts w:cs="Times New Roman"/>
+        </w:rPr>
+        <w:t xml:space="preserve"> to reflect or change. Yet something in the guard’s respectful tone gnaw</w:t>
+      </w:r>
+      <w:r>
+        <w:rPr>
+          <w:rFonts w:cs="Times New Roman"/>
+        </w:rPr>
+        <w:t>s</w:t>
+      </w:r>
+      <w:r>
+        <w:rPr>
+          <w:rFonts w:cs="Times New Roman"/>
+        </w:rPr>
+        <w:t xml:space="preserve"> at him, a quiet discomfort settling beneath his anger.</w:t>
+      </w:r>
+    </w:p>
+    <w:p>
+      <w:pPr>
+        <w:rPr>
+          <w:rFonts w:cs="Times New Roman"/>
+        </w:rPr>
+      </w:pPr>
+      <w:r>
+        <w:rPr>
+          <w:rFonts w:cs="Times New Roman"/>
+        </w:rPr>
+        <w:t>Turning, he spot</w:t>
+      </w:r>
+      <w:r>
+        <w:rPr>
+          <w:rFonts w:cs="Times New Roman"/>
+        </w:rPr>
+        <w:t>s</w:t>
+      </w:r>
+      <w:r>
+        <w:rPr>
+          <w:rFonts w:cs="Times New Roman"/>
+        </w:rPr>
+        <w:t xml:space="preserve"> the small, leather-bound Bible resting on the edge of the simple bed in his cell. It look</w:t>
+      </w:r>
+      <w:r>
+        <w:rPr>
+          <w:rFonts w:cs="Times New Roman"/>
+        </w:rPr>
+        <w:t>s</w:t>
+      </w:r>
+      <w:r>
+        <w:rPr>
+          <w:rFonts w:cs="Times New Roman"/>
+        </w:rPr>
+        <w:t xml:space="preserve"> untouched, pristine—the very same one he had been given on </w:t>
+      </w:r>
+      <w:r>
+        <w:rPr>
+          <w:rFonts w:cs="Times New Roman"/>
+        </w:rPr>
+        <w:t>the day of his baptism</w:t>
+      </w:r>
+      <w:r>
+        <w:rPr>
+          <w:rFonts w:cs="Times New Roman"/>
+        </w:rPr>
+        <w:t xml:space="preserve"> </w:t>
+      </w:r>
+      <w:r>
+        <w:rPr>
+          <w:rFonts w:cs="Times New Roman"/>
+        </w:rPr>
+        <w:t xml:space="preserve">on his eleventh birthday </w:t>
+      </w:r>
+      <w:r>
+        <w:rPr>
+          <w:rFonts w:cs="Times New Roman"/>
+        </w:rPr>
+        <w:t>by his father, though it had rarely seen his hands since.</w:t>
+      </w:r>
+      <w:r>
+        <w:rPr>
+          <w:rFonts w:cs="Times New Roman"/>
+        </w:rPr>
+        <w:t xml:space="preserve"> Most of his siblings lived like saints falling in line with lordship of the God written within. He had also initially, but the past year or so had begun to resent the God who sat in the temple with his father. Even his father claimed to be God in human flesh. He was so patient it made him sick. “Do this son or do that, don’t do that</w:t>
+      </w:r>
+      <w:r>
+        <w:rPr>
+          <w:rFonts w:cs="Times New Roman"/>
+        </w:rPr>
+        <w:t>, love Yeshua he died on the cross for you, for your sins</w:t>
+      </w:r>
+      <w:proofErr w:type="gramStart"/>
+      <w:r>
+        <w:rPr>
+          <w:rFonts w:cs="Times New Roman"/>
+        </w:rPr>
+        <w:t>…..</w:t>
+      </w:r>
+      <w:proofErr w:type="gramEnd"/>
+      <w:r>
+        <w:rPr>
+          <w:rFonts w:cs="Times New Roman"/>
+        </w:rPr>
+        <w:t>he exists, he’s real, look at his glory in the temple, my face when I leave his presence and on and on…..he clenched his hands in a fist and slammed them on his bed. His flesh cried out as if he could take a knife and just jam it in his father’s face.</w:t>
+      </w:r>
+      <w:r>
+        <w:rPr>
+          <w:rFonts w:cs="Times New Roman"/>
+        </w:rPr>
+        <w:t xml:space="preserve"> </w:t>
+      </w:r>
+    </w:p>
+    <w:p>
+      <w:pPr>
+        <w:rPr>
+          <w:rFonts w:cs="Times New Roman"/>
+        </w:rPr>
+      </w:pPr>
+      <w:r>
+        <w:rPr>
+          <w:rFonts w:cs="Times New Roman"/>
+        </w:rPr>
+        <w:t>A</w:t>
+      </w:r>
+      <w:r>
+        <w:rPr>
+          <w:rFonts w:cs="Times New Roman"/>
+        </w:rPr>
+        <w:t xml:space="preserve"> thought pulse</w:t>
+      </w:r>
+      <w:r>
+        <w:rPr>
+          <w:rFonts w:cs="Times New Roman"/>
+        </w:rPr>
+        <w:t>s</w:t>
+      </w:r>
+      <w:r>
+        <w:rPr>
+          <w:rFonts w:cs="Times New Roman"/>
+        </w:rPr>
+        <w:t xml:space="preserve"> through Amiel, sharp and intoxicating</w:t>
+      </w:r>
+      <w:r>
+        <w:rPr>
+          <w:rFonts w:cs="Times New Roman"/>
+          <w:i/>
+          <w:iCs/>
+        </w:rPr>
+        <w:t xml:space="preserve">. I will be greater than him, than their God. </w:t>
+      </w:r>
+      <w:r>
+        <w:rPr>
+          <w:rFonts w:cs="Times New Roman"/>
+        </w:rPr>
+        <w:t>The words echoed within him, feeding the fire that seemed to consume his very bones. The idea of power—real, unyielding power—was like a balm to every wound, every slight, every ignored cry for independence. They wanted him to bow, to repent, to submit, yet in his heart, all he craved was dominance, freedom from this relentless weight of expectation.</w:t>
+      </w:r>
+    </w:p>
+    <w:p>
+      <w:pPr>
+        <w:rPr>
+          <w:rFonts w:cs="Times New Roman"/>
+        </w:rPr>
+      </w:pPr>
+      <w:r>
+        <w:rPr>
+          <w:rFonts w:cs="Times New Roman"/>
+        </w:rPr>
+        <w:t xml:space="preserve">Amiel’s anger flickered, tempered by a spark of hope. He remembered his mother’s words, her hand resting lightly on his shoulder as she’d looked at him with a rare warmth, a belief that he could indeed be the warrior she envisioned. She alone saw him, understood his restless spirit. </w:t>
+      </w:r>
+      <w:r>
+        <w:rPr>
+          <w:rFonts w:cs="Times New Roman"/>
+          <w:i/>
+          <w:iCs/>
+        </w:rPr>
+        <w:t>One day,</w:t>
+      </w:r>
+      <w:r>
+        <w:rPr>
+          <w:rFonts w:cs="Times New Roman"/>
+        </w:rPr>
+        <w:t xml:space="preserve"> she had said, </w:t>
+      </w:r>
+      <w:r>
+        <w:rPr>
+          <w:rFonts w:cs="Times New Roman"/>
+          <w:i/>
+          <w:iCs/>
+        </w:rPr>
+        <w:t>you will take your father’s place, but only if you forge yourself into someone worthy.</w:t>
+      </w:r>
+    </w:p>
+    <w:p>
+      <w:pPr>
+        <w:rPr>
+          <w:rFonts w:cs="Times New Roman"/>
+        </w:rPr>
+      </w:pPr>
+      <w:r>
+        <w:rPr>
+          <w:rFonts w:cs="Times New Roman"/>
+        </w:rPr>
+        <w:t xml:space="preserve">The image was there in his mind—himself in the temple, cloaked in the reverence and respect his father commanded. But his path to it would not be through quiet piety or meek submission. It would be through strength, a strength that could only come from relentless </w:t>
+      </w:r>
+      <w:r>
+        <w:rPr>
+          <w:rFonts w:cs="Times New Roman"/>
+        </w:rPr>
         <w:lastRenderedPageBreak/>
-        <w:t>He rushe</w:t>
-      </w:r>
-      <w:r>
-        <w:rPr>
-          <w:rFonts w:cs="Times New Roman"/>
-        </w:rPr>
-        <w:t>s</w:t>
-      </w:r>
-      <w:r>
-        <w:rPr>
-          <w:rFonts w:cs="Times New Roman"/>
-        </w:rPr>
-        <w:t xml:space="preserve"> to the heavy iron door and bang</w:t>
-      </w:r>
-      <w:r>
-        <w:rPr>
-          <w:rFonts w:cs="Times New Roman"/>
-        </w:rPr>
-        <w:t>s</w:t>
-      </w:r>
-      <w:r>
-        <w:rPr>
-          <w:rFonts w:cs="Times New Roman"/>
-        </w:rPr>
-        <w:t xml:space="preserve"> his fists against it, his voice rising in furious protest.</w:t>
-      </w:r>
-    </w:p>
-    <w:p>
-      <w:pPr>
-        <w:rPr>
-          <w:rFonts w:cs="Times New Roman"/>
-        </w:rPr>
-      </w:pPr>
-      <w:r>
-        <w:rPr>
-          <w:rFonts w:cs="Times New Roman"/>
-        </w:rPr>
-        <w:t>“I’ll have your heads on a platter, you’ll see.”</w:t>
-      </w:r>
-    </w:p>
-    <w:p>
-      <w:pPr>
-        <w:rPr>
-          <w:rFonts w:cs="Times New Roman"/>
-        </w:rPr>
-      </w:pPr>
-      <w:r>
-        <w:rPr>
-          <w:rFonts w:cs="Times New Roman"/>
-        </w:rPr>
-        <w:t xml:space="preserve">One guard </w:t>
-      </w:r>
-      <w:r>
-        <w:rPr>
-          <w:rFonts w:cs="Times New Roman"/>
-        </w:rPr>
-        <w:t>speaks</w:t>
-      </w:r>
-      <w:r>
-        <w:rPr>
-          <w:rFonts w:cs="Times New Roman"/>
-        </w:rPr>
-        <w:t xml:space="preserve"> with him patiently and respectfully. </w:t>
-      </w:r>
-    </w:p>
-    <w:p>
-      <w:pPr>
-        <w:rPr>
-          <w:rFonts w:cs="Times New Roman"/>
-        </w:rPr>
-      </w:pPr>
-      <w:r>
-        <w:rPr>
-          <w:rFonts w:cs="Times New Roman"/>
-        </w:rPr>
-        <w:t xml:space="preserve">“Prince Amiel please note that your personal bible has been placed by your bed. Please take this time to reflect and examine yourself. We hope this experience will end in your repentance.” </w:t>
-      </w:r>
-    </w:p>
-    <w:p>
-      <w:pPr>
-        <w:rPr>
-          <w:rFonts w:cs="Times New Roman"/>
-        </w:rPr>
-      </w:pPr>
-      <w:r>
-        <w:rPr>
-          <w:rFonts w:cs="Times New Roman"/>
-        </w:rPr>
-        <w:t>Amiel's fists fell silent, his defiant shouts echoing away as he heard the guard's calm words. A bitter scoff escape</w:t>
-      </w:r>
-      <w:r>
-        <w:rPr>
-          <w:rFonts w:cs="Times New Roman"/>
-        </w:rPr>
-        <w:t>s</w:t>
-      </w:r>
-      <w:r>
-        <w:rPr>
-          <w:rFonts w:cs="Times New Roman"/>
-        </w:rPr>
-        <w:t xml:space="preserve"> his lips</w:t>
-      </w:r>
-      <w:r>
-        <w:rPr>
-          <w:rFonts w:cs="Times New Roman"/>
-        </w:rPr>
-        <w:t>,</w:t>
-      </w:r>
-      <w:r>
-        <w:rPr>
-          <w:rFonts w:cs="Times New Roman"/>
-        </w:rPr>
-        <w:t xml:space="preserve"> </w:t>
-      </w:r>
-      <w:r>
-        <w:rPr>
-          <w:rFonts w:cs="Times New Roman"/>
-        </w:rPr>
-        <w:t>“</w:t>
+        <w:t>dedication, from pushing his body and mind until he was unmatched. The title of warrior was not a gift to be given, but a prize to be earned.</w:t>
+      </w:r>
+    </w:p>
+    <w:p>
+      <w:pPr>
+        <w:rPr>
+          <w:rFonts w:cs="Times New Roman"/>
+        </w:rPr>
+      </w:pPr>
+      <w:r>
+        <w:rPr>
+          <w:rFonts w:cs="Times New Roman"/>
+        </w:rPr>
+        <w:t xml:space="preserve">He would appeal to his father once more, try to make him see his true nature, his potential. </w:t>
       </w:r>
       <w:r>
         <w:rPr>
@@ -4760,7 +5174,13 @@
           <w:i/>
           <w:iCs/>
         </w:rPr>
-        <w:t>Repentance?</w:t>
+        <w:t>Let him see me as I am,</w:t>
+      </w:r>
+      <w:r>
+        <w:rPr>
+          <w:rFonts w:cs="Times New Roman"/>
+        </w:rPr>
+        <w:t xml:space="preserve"> Amiel thought, </w:t>
       </w:r>
       <w:r>
         <w:rPr>
@@ -4768,295 +5188,13 @@
           <w:i/>
           <w:iCs/>
         </w:rPr>
-        <w:t>”</w:t>
-      </w:r>
-      <w:r>
-        <w:rPr>
-          <w:rFonts w:cs="Times New Roman"/>
-        </w:rPr>
-        <w:t xml:space="preserve"> </w:t>
-      </w:r>
-      <w:r>
-        <w:rPr>
-          <w:rFonts w:cs="Times New Roman"/>
-        </w:rPr>
-        <w:t xml:space="preserve">Then </w:t>
-      </w:r>
-      <w:r>
-        <w:rPr>
-          <w:rFonts w:cs="Times New Roman"/>
-        </w:rPr>
-        <w:t xml:space="preserve">he </w:t>
-      </w:r>
-      <w:r>
-        <w:rPr>
-          <w:rFonts w:cs="Times New Roman"/>
-        </w:rPr>
-        <w:t>thinks</w:t>
-      </w:r>
-      <w:r>
-        <w:rPr>
-          <w:rFonts w:cs="Times New Roman"/>
-        </w:rPr>
-        <w:t>, as if he, of all people, need</w:t>
-      </w:r>
-      <w:r>
-        <w:rPr>
-          <w:rFonts w:cs="Times New Roman"/>
-        </w:rPr>
-        <w:t>s</w:t>
-      </w:r>
-      <w:r>
-        <w:rPr>
-          <w:rFonts w:cs="Times New Roman"/>
-        </w:rPr>
-        <w:t xml:space="preserve"> to reflect or change. Yet something in the guard’s respectful tone gnaw</w:t>
-      </w:r>
-      <w:r>
-        <w:rPr>
-          <w:rFonts w:cs="Times New Roman"/>
-        </w:rPr>
-        <w:t>s</w:t>
-      </w:r>
-      <w:r>
-        <w:rPr>
-          <w:rFonts w:cs="Times New Roman"/>
-        </w:rPr>
-        <w:t xml:space="preserve"> at him, a quiet discomfort settling beneath his anger.</w:t>
-      </w:r>
-    </w:p>
-    <w:p>
-      <w:pPr>
-        <w:rPr>
-          <w:rFonts w:cs="Times New Roman"/>
-        </w:rPr>
-      </w:pPr>
-      <w:r>
-        <w:rPr>
-          <w:rFonts w:cs="Times New Roman"/>
-        </w:rPr>
-        <w:t>Turning, he spot</w:t>
-      </w:r>
-      <w:r>
-        <w:rPr>
-          <w:rFonts w:cs="Times New Roman"/>
-        </w:rPr>
-        <w:t>s</w:t>
-      </w:r>
-      <w:r>
-        <w:rPr>
-          <w:rFonts w:cs="Times New Roman"/>
-        </w:rPr>
-        <w:t xml:space="preserve"> the small, leather-bound Bible resting on the edge of the simple bed in his cell. It look</w:t>
-      </w:r>
-      <w:r>
-        <w:rPr>
-          <w:rFonts w:cs="Times New Roman"/>
-        </w:rPr>
-        <w:t>s</w:t>
-      </w:r>
-      <w:r>
-        <w:rPr>
-          <w:rFonts w:cs="Times New Roman"/>
-        </w:rPr>
-        <w:t xml:space="preserve"> untouched, pristine—the very same one he had been given on </w:t>
-      </w:r>
-      <w:r>
-        <w:rPr>
-          <w:rFonts w:cs="Times New Roman"/>
-        </w:rPr>
-        <w:t>the day of his baptism</w:t>
-      </w:r>
-      <w:r>
-        <w:rPr>
-          <w:rFonts w:cs="Times New Roman"/>
-        </w:rPr>
-        <w:t xml:space="preserve"> </w:t>
-      </w:r>
-      <w:r>
-        <w:rPr>
-          <w:rFonts w:cs="Times New Roman"/>
-        </w:rPr>
-        <w:t xml:space="preserve">on his eleventh birthday </w:t>
-      </w:r>
-      <w:r>
-        <w:rPr>
-          <w:rFonts w:cs="Times New Roman"/>
-        </w:rPr>
-        <w:t>by his father, though it had rarely seen his hands since.</w:t>
-      </w:r>
-      <w:r>
-        <w:rPr>
-          <w:rFonts w:cs="Times New Roman"/>
-        </w:rPr>
-        <w:t xml:space="preserve"> Most of his siblings lived like saints falling in line with lordship of the God written within. He had also initially, but the past year or so had begun to resent the God who sat in the temple with his father. Even his father claimed to be God in human flesh. He was so patient it made him sick. “Do this son or do that, don’t do that</w:t>
-      </w:r>
-      <w:r>
-        <w:rPr>
-          <w:rFonts w:cs="Times New Roman"/>
-        </w:rPr>
-        <w:t>, love Yeshua he died on the cross for you, for your sins</w:t>
-      </w:r>
-      <w:proofErr w:type="gramStart"/>
-      <w:r>
-        <w:rPr>
-          <w:rFonts w:cs="Times New Roman"/>
-        </w:rPr>
-        <w:t>…..</w:t>
-      </w:r>
-      <w:proofErr w:type="gramEnd"/>
-      <w:r>
-        <w:rPr>
-          <w:rFonts w:cs="Times New Roman"/>
-        </w:rPr>
-        <w:t>he exists, he’s real, look at his glory in the temple, my face when I leave his presence and on and on…..he clenched his hands in a fist and slammed them on his bed. His flesh cried out as if he could take a knife and just jam it in his father’s face.</w:t>
-      </w:r>
-      <w:r>
-        <w:rPr>
-          <w:rFonts w:cs="Times New Roman"/>
-        </w:rPr>
-        <w:t xml:space="preserve"> </w:t>
-      </w:r>
-    </w:p>
-    <w:p>
-      <w:pPr>
-        <w:rPr>
-          <w:rFonts w:cs="Times New Roman"/>
-        </w:rPr>
-      </w:pPr>
-      <w:r>
-        <w:rPr>
-          <w:rFonts w:cs="Times New Roman"/>
-        </w:rPr>
-        <w:t>A</w:t>
-      </w:r>
-      <w:r>
-        <w:rPr>
-          <w:rFonts w:cs="Times New Roman"/>
-        </w:rPr>
-        <w:t xml:space="preserve"> thought pulse</w:t>
-      </w:r>
-      <w:r>
-        <w:rPr>
-          <w:rFonts w:cs="Times New Roman"/>
-        </w:rPr>
-        <w:t>s</w:t>
-      </w:r>
-      <w:r>
-        <w:rPr>
-          <w:rFonts w:cs="Times New Roman"/>
-        </w:rPr>
-        <w:t xml:space="preserve"> through Amiel, sharp and intoxicating</w:t>
-      </w:r>
-      <w:r>
-        <w:rPr>
-          <w:rFonts w:cs="Times New Roman"/>
-          <w:i/>
-          <w:iCs/>
-        </w:rPr>
-        <w:t xml:space="preserve">. I will be greater than him, than their God. </w:t>
-      </w:r>
-      <w:r>
-        <w:rPr>
-          <w:rFonts w:cs="Times New Roman"/>
-        </w:rPr>
-        <w:t>The words echoed within him, feeding the fire that seemed to consume his very bones. The idea of power—real, unyielding power—was like a balm to every wound, every slight, every ignored cry for independence. They wanted him to bow, to repent, to submit, yet in his heart, all he craved was dominance, freedom from this relentless weight of expectation.</w:t>
-      </w:r>
-    </w:p>
-    <w:p>
-      <w:pPr>
-        <w:rPr>
-          <w:rFonts w:cs="Times New Roman"/>
-        </w:rPr>
-      </w:pPr>
-      <w:r>
-        <w:rPr>
-          <w:rFonts w:cs="Times New Roman"/>
-        </w:rPr>
-        <w:t xml:space="preserve">Amiel’s anger flickered, tempered by a spark of hope. He remembered his mother’s words, her hand resting lightly on his shoulder as she’d looked at him with a rare warmth, a belief that he could indeed be the warrior she envisioned. She alone saw him, understood his restless spirit. </w:t>
-      </w:r>
-      <w:r>
-        <w:rPr>
-          <w:rFonts w:cs="Times New Roman"/>
-          <w:i/>
-          <w:iCs/>
-        </w:rPr>
-        <w:t>One day,</w:t>
-      </w:r>
-      <w:r>
-        <w:rPr>
-          <w:rFonts w:cs="Times New Roman"/>
-        </w:rPr>
-        <w:t xml:space="preserve"> she had said, </w:t>
-      </w:r>
-      <w:r>
-        <w:rPr>
-          <w:rFonts w:cs="Times New Roman"/>
-          <w:i/>
-          <w:iCs/>
-        </w:rPr>
-        <w:t>you will take your father’s place, but only if you forge yourself into someone worthy.</w:t>
-      </w:r>
-    </w:p>
-    <w:p>
-      <w:pPr>
-        <w:rPr>
-          <w:rFonts w:cs="Times New Roman"/>
-        </w:rPr>
-      </w:pPr>
-      <w:r>
-        <w:rPr>
-          <w:rFonts w:cs="Times New Roman"/>
-        </w:rPr>
-        <w:t>The image was there in his mind—himself in the temple, cloaked in the reverence and respect his father commanded. But his path to it would not be through quiet piety or meek submission. It would be through strength, a strength that could only come from relentless dedication, from pushing his body and mind until he was unmatched. The title of warrior was not a gift to be given, but a prize to be earned.</w:t>
-      </w:r>
-    </w:p>
-    <w:p>
-      <w:pPr>
-        <w:rPr>
-          <w:rFonts w:cs="Times New Roman"/>
-        </w:rPr>
-      </w:pPr>
-      <w:r>
-        <w:rPr>
-          <w:rFonts w:cs="Times New Roman"/>
-        </w:rPr>
-        <w:t xml:space="preserve">He would appeal to his father once more, try to make him see his true nature, his potential. </w:t>
-      </w:r>
-      <w:r>
-        <w:rPr>
-          <w:rFonts w:cs="Times New Roman"/>
-          <w:i/>
-          <w:iCs/>
-        </w:rPr>
-        <w:t>Let him see me as I am,</w:t>
-      </w:r>
-      <w:r>
-        <w:rPr>
-          <w:rFonts w:cs="Times New Roman"/>
-        </w:rPr>
-        <w:t xml:space="preserve"> Amiel thought, </w:t>
-      </w:r>
-      <w:r>
-        <w:rPr>
-          <w:rFonts w:cs="Times New Roman"/>
-          <w:i/>
-          <w:iCs/>
-        </w:rPr>
         <w:t>not as a hollow image of him.</w:t>
       </w:r>
       <w:r>
         <w:rPr>
           <w:rFonts w:cs="Times New Roman"/>
         </w:rPr>
-        <w:t xml:space="preserve"> If he could make his </w:t>
-      </w:r>
-      <w:r>
-        <w:rPr>
-          <w:rFonts w:cs="Times New Roman"/>
-        </w:rPr>
-        <w:lastRenderedPageBreak/>
-        <w:t>father recognize his vision, perhaps then he could finally step into his own, free from the heavy chains of expectation. He still wanted to please his father, still loved him. It was true that his father had been nothing but good to him.</w:t>
+        <w:t xml:space="preserve"> If he could make his father recognize his vision, perhaps then he could finally step into his own, free from the heavy chains of expectation. He still wanted to please his father, still loved him. It was true that his father had been nothing but good to him.</w:t>
       </w:r>
     </w:p>
     <w:p>
@@ -5904,149 +6042,426 @@
         </w:rPr>
         <w:t xml:space="preserve"> tried to </w:t>
       </w:r>
+      <w:r>
+        <w:rPr>
+          <w:iCs/>
+        </w:rPr>
+        <w:t>instil</w:t>
+      </w:r>
+      <w:r>
+        <w:rPr>
+          <w:iCs/>
+        </w:rPr>
+        <w:t xml:space="preserve"> in him is love for his family and loyalty to you. But he's a curious boy—perhaps... perhaps he </w:t>
+      </w:r>
+      <w:r>
+        <w:rPr>
+          <w:iCs/>
+        </w:rPr>
+        <w:t>has discovered these</w:t>
+      </w:r>
+      <w:r>
+        <w:rPr>
+          <w:iCs/>
+        </w:rPr>
+        <w:t xml:space="preserve"> things on his own.</w:t>
+      </w:r>
+      <w:r>
+        <w:rPr>
+          <w:iCs/>
+        </w:rPr>
+        <w:t xml:space="preserve"> You know</w:t>
+      </w:r>
+      <w:r>
+        <w:rPr>
+          <w:iCs/>
+        </w:rPr>
+        <w:t>,</w:t>
+      </w:r>
+      <w:r>
+        <w:rPr>
+          <w:iCs/>
+        </w:rPr>
+        <w:t xml:space="preserve"> our depraved</w:t>
+      </w:r>
+      <w:r>
+        <w:rPr>
+          <w:iCs/>
+        </w:rPr>
+        <w:t xml:space="preserve"> nature</w:t>
+      </w:r>
+      <w:r>
+        <w:rPr>
+          <w:iCs/>
+        </w:rPr>
+        <w:t xml:space="preserve"> has never truly gone away </w:t>
+      </w:r>
+      <w:r>
+        <w:rPr>
+          <w:iCs/>
+        </w:rPr>
+        <w:t xml:space="preserve">even after the restoration. He spends hours in </w:t>
+      </w:r>
+      <w:r>
+        <w:rPr>
+          <w:iCs/>
+        </w:rPr>
+        <w:t>the</w:t>
+      </w:r>
+      <w:r>
+        <w:rPr>
+          <w:iCs/>
+        </w:rPr>
+        <w:t xml:space="preserve"> library reading books, maybe the voices of the past have only inspired desires that were already there.</w:t>
+      </w:r>
+      <w:r>
+        <w:rPr>
+          <w:iCs/>
+        </w:rPr>
+        <w:t>"</w:t>
+      </w:r>
+    </w:p>
+    <w:p>
+      <w:pPr>
+        <w:rPr>
+          <w:iCs/>
+        </w:rPr>
+      </w:pPr>
+      <w:r>
+        <w:rPr>
+          <w:iCs/>
+        </w:rPr>
+        <w:t xml:space="preserve">Levi narrows his eyes, studying her closely. "His depraved nature, you say? It’s strange </w:t>
+      </w:r>
+      <w:r>
+        <w:rPr>
+          <w:iCs/>
+        </w:rPr>
+        <w:t>none of my other children for the past four hundred years have been given over these inclinations</w:t>
+      </w:r>
+      <w:r>
+        <w:rPr>
+          <w:iCs/>
+        </w:rPr>
+        <w:t>. I’m starting to wonder if he’s being influenced—by someone, or something. A boy doesn’t simply develop a desire to harm others on his own."</w:t>
+      </w:r>
+    </w:p>
+    <w:p>
+      <w:pPr>
+        <w:rPr>
+          <w:iCs/>
+        </w:rPr>
+      </w:pPr>
+      <w:r>
+        <w:rPr>
+          <w:iCs/>
+        </w:rPr>
+        <w:t>Sejal lets out a soft, almost imperceptible sigh. "Sometimes, my lord, children inherit the traits we try hardest to suppress. They see shadows where we show them light, or they feel strength in areas we would rather they left untouched. But I assure you, I have done nothing to steer him toward such thoughts."</w:t>
+      </w:r>
+    </w:p>
+    <w:p>
+      <w:pPr>
+        <w:rPr>
+          <w:iCs/>
+        </w:rPr>
+      </w:pPr>
+      <w:r>
+        <w:rPr>
+          <w:iCs/>
+        </w:rPr>
+        <w:t>Levi’s gaze remains fixed, unyielding. He lowers his voice, leaning closer. "I want you to swear to me, Sejal. Swear that you have never whispered anything to him that might fill his mind with darkness."</w:t>
+      </w:r>
+    </w:p>
+    <w:p>
+      <w:pPr>
+        <w:rPr>
+          <w:iCs/>
+        </w:rPr>
+      </w:pPr>
+      <w:r>
+        <w:rPr>
+          <w:iCs/>
+        </w:rPr>
+        <w:t>Sejal nods, her voice steady. “I swear, my lord.” Yet Levi catches the faintest tremor beneath her words. Her eyes harden for a moment before she looks away. Rising from her seat, she begins gathering the plates left after their meal.</w:t>
+      </w:r>
+    </w:p>
+    <w:p>
+      <w:pPr>
+        <w:rPr>
+          <w:iCs/>
+        </w:rPr>
+      </w:pPr>
+      <w:r>
+        <w:rPr>
+          <w:iCs/>
+        </w:rPr>
+        <w:t>Levi’s gaze lingers on her, captivated by her presence. But he pushes away the thought of another round with her, despite the tension between them. His love for his wives is relentless, passionate even in the face of their faults.</w:t>
+      </w:r>
+    </w:p>
+    <w:p>
+      <w:pPr>
+        <w:rPr>
+          <w:iCs/>
+        </w:rPr>
+      </w:pPr>
+      <w:r>
+        <w:rPr>
+          <w:iCs/>
+        </w:rPr>
+        <w:t>“Let it be. The robot can handle it,” he says, gesturing dismissively, as though waving away an unnecessary burden.</w:t>
+      </w:r>
+    </w:p>
+    <w:p>
+      <w:pPr>
+        <w:rPr>
+          <w:iCs/>
+        </w:rPr>
+      </w:pPr>
+      <w:r>
+        <w:rPr>
+          <w:iCs/>
+        </w:rPr>
+        <w:t>“No, it’s fine. I’ve got it,” she replies, carrying the plates to the sink. The sound of dishes rattles softly as she begins washing them.</w:t>
+      </w:r>
+    </w:p>
+    <w:p>
+      <w:pPr>
+        <w:rPr>
+          <w:iCs/>
+        </w:rPr>
+      </w:pPr>
+      <w:r>
+        <w:rPr>
+          <w:iCs/>
+        </w:rPr>
+        <w:t>Levi watches her for a moment longer, then decides his time here is done. He has learned enough for now. His thoughts turn to the urgent message about Amiel.</w:t>
+      </w:r>
+    </w:p>
+    <w:p>
+      <w:pPr>
+        <w:rPr>
+          <w:iCs/>
+        </w:rPr>
+      </w:pPr>
+      <w:r>
+        <w:rPr>
+          <w:iCs/>
+        </w:rPr>
+        <w:t>Quickly, he dresses, the urgency weighing on him. Before leaving, he approaches Sejal, her back turned as she continues washing the dishes. He leans in, pressing a gentle kiss to her head through her freshly scented hair, his hand resting lightly on her shoulder.</w:t>
+      </w:r>
+    </w:p>
+    <w:p>
+      <w:pPr>
+        <w:rPr>
+          <w:iCs/>
+        </w:rPr>
+      </w:pPr>
+      <w:r>
+        <w:rPr>
+          <w:iCs/>
+        </w:rPr>
+        <w:t xml:space="preserve">“If you notice anything strange about Amiel, please let me know,” he says softly, his tone firm yet tinged with unease. His mind churns, still grappling with the troubling message delivered by his </w:t>
+      </w:r>
       <w:proofErr w:type="spellStart"/>
       <w:r>
         <w:rPr>
           <w:iCs/>
         </w:rPr>
-        <w:t>instill</w:t>
+        <w:t>mentat</w:t>
       </w:r>
       <w:proofErr w:type="spellEnd"/>
       <w:r>
         <w:rPr>
           <w:iCs/>
         </w:rPr>
-        <w:t xml:space="preserve"> in him is love for his family and loyalty to you. But he's a curious boy—perhaps... perhaps he </w:t>
-      </w:r>
-      <w:r>
-        <w:rPr>
-          <w:iCs/>
-        </w:rPr>
-        <w:t>has discovered these</w:t>
-      </w:r>
-      <w:r>
-        <w:rPr>
-          <w:iCs/>
-        </w:rPr>
-        <w:t xml:space="preserve"> things on his own.</w:t>
-      </w:r>
-      <w:r>
-        <w:rPr>
-          <w:iCs/>
-        </w:rPr>
-        <w:t xml:space="preserve"> You know</w:t>
-      </w:r>
-      <w:r>
-        <w:rPr>
-          <w:iCs/>
-        </w:rPr>
-        <w:t>,</w:t>
-      </w:r>
-      <w:r>
-        <w:rPr>
-          <w:iCs/>
-        </w:rPr>
-        <w:t xml:space="preserve"> our depraved</w:t>
-      </w:r>
-      <w:r>
-        <w:rPr>
-          <w:iCs/>
-        </w:rPr>
-        <w:t xml:space="preserve"> nature</w:t>
-      </w:r>
-      <w:r>
-        <w:rPr>
-          <w:iCs/>
-        </w:rPr>
-        <w:t xml:space="preserve"> has never truly gone away </w:t>
-      </w:r>
-      <w:r>
-        <w:rPr>
-          <w:iCs/>
-        </w:rPr>
-        <w:t xml:space="preserve">even after the restoration. He spends hours in </w:t>
-      </w:r>
-      <w:r>
-        <w:rPr>
-          <w:iCs/>
-        </w:rPr>
-        <w:t>the</w:t>
-      </w:r>
-      <w:r>
-        <w:rPr>
-          <w:iCs/>
-        </w:rPr>
-        <w:t xml:space="preserve"> library reading books, maybe the voices of the past have only inspired desires that were already there.</w:t>
-      </w:r>
-      <w:r>
-        <w:rPr>
-          <w:iCs/>
-        </w:rPr>
-        <w:t>"</w:t>
-      </w:r>
-    </w:p>
-    <w:p>
-      <w:pPr>
-        <w:rPr>
-          <w:iCs/>
-        </w:rPr>
-      </w:pPr>
-      <w:r>
-        <w:rPr>
-          <w:iCs/>
-        </w:rPr>
-        <w:t xml:space="preserve">Levi narrows his eyes, studying her closely. "His depraved nature, you say? It’s strange </w:t>
-      </w:r>
-      <w:r>
-        <w:rPr>
-          <w:iCs/>
-        </w:rPr>
-        <w:t>none of my other children for the past four hundred years have been given over these inclinations</w:t>
-      </w:r>
-      <w:r>
-        <w:rPr>
-          <w:iCs/>
-        </w:rPr>
-        <w:t>. I’m starting to wonder if he’s being influenced—by someone, or something. A boy doesn’t simply develop a desire to harm others on his own."</w:t>
-      </w:r>
-    </w:p>
-    <w:p>
-      <w:pPr>
-        <w:rPr>
-          <w:iCs/>
-        </w:rPr>
-      </w:pPr>
-      <w:r>
-        <w:rPr>
-          <w:iCs/>
-        </w:rPr>
-        <w:t>Sejal lets out a soft, almost imperceptible sigh. "Sometimes, my lord, children inherit the traits we try hardest to suppress. They see shadows where we show them light, or they feel strength in areas we would rather they left untouched. But I assure you, I have done nothing to steer him toward such thoughts."</w:t>
-      </w:r>
-    </w:p>
-    <w:p>
-      <w:pPr>
-        <w:rPr>
-          <w:iCs/>
-        </w:rPr>
-      </w:pPr>
-      <w:r>
-        <w:rPr>
-          <w:iCs/>
-        </w:rPr>
-        <w:t>Levi’s gaze remains fixed, unyielding. He lowers his voice, leaning closer. "I want you to swear to me, Sejal. Swear that you have never whispered anything to him that might fill his mind with darkness."</w:t>
-      </w:r>
-    </w:p>
-    <w:p>
-      <w:pPr>
-        <w:rPr>
-          <w:iCs/>
-        </w:rPr>
-      </w:pPr>
-      <w:r>
-        <w:rPr>
-          <w:iCs/>
-        </w:rPr>
-        <w:t>Sejal’s nod</w:t>
+        <w:t>.</w:t>
+      </w:r>
+    </w:p>
+    <w:p>
+      <w:pPr>
+        <w:rPr>
+          <w:iCs/>
+        </w:rPr>
+      </w:pPr>
+      <w:r>
+        <w:rPr>
+          <w:iCs/>
+        </w:rPr>
+        <w:t>“I will, my lord,” she replies with a small smile, watching him leave.</w:t>
+      </w:r>
+    </w:p>
+    <w:p>
+      <w:pPr>
+        <w:rPr>
+          <w:iCs/>
+        </w:rPr>
+      </w:pPr>
+      <w:r>
+        <w:rPr>
+          <w:iCs/>
+        </w:rPr>
+        <w:lastRenderedPageBreak/>
+        <w:t>As the door closes behind him, Sejal’s smile fades. She exhales deeply, her shoulders sagging as she releases the tension she had been holding. A dish slips from her grasp, clattering softly in the sink.</w:t>
+      </w:r>
+    </w:p>
+    <w:p>
+      <w:pPr>
+        <w:rPr>
+          <w:iCs/>
+        </w:rPr>
+      </w:pPr>
+      <w:r>
+        <w:rPr>
+          <w:iCs/>
+        </w:rPr>
+        <w:t>“Take over,” she commands the robot, stepping away from the task as it whirs to life, efficiently resuming the work.</w:t>
+      </w:r>
+    </w:p>
+    <w:p>
+      <w:pPr>
+        <w:rPr>
+          <w:iCs/>
+        </w:rPr>
+      </w:pPr>
+      <w:r>
+        <w:rPr>
+          <w:iCs/>
+        </w:rPr>
+        <w:t xml:space="preserve">She turns towards the door and locks it quietly. Her room is transported from the Himalayas to a place of complete darkness as if it’s floating in space. </w:t>
+      </w:r>
+    </w:p>
+    <w:p>
+      <w:pPr>
+        <w:rPr>
+          <w:iCs/>
+        </w:rPr>
+      </w:pPr>
+      <w:r>
+        <w:rPr>
+          <w:iCs/>
+        </w:rPr>
+        <w:t>A faint glow flickers to life, a purple flame suspended in the void. The scent of incense curls through the air, thick and intoxicating. She bows her head as a towering, robed figure emerges from the shadows, its presence filling the space with an oppressive weight.</w:t>
+      </w:r>
+    </w:p>
+    <w:p>
+      <w:pPr>
+        <w:rPr>
+          <w:iCs/>
+        </w:rPr>
+      </w:pPr>
+    </w:p>
+    <w:p>
+      <w:pPr>
+        <w:jc w:val="center"/>
+        <w:rPr>
+          <w:iCs/>
+        </w:rPr>
+      </w:pPr>
+      <w:r>
+        <w:rPr>
+          <w:iCs/>
+        </w:rPr>
+        <w:t>….</w:t>
+      </w:r>
+    </w:p>
+    <w:p>
+      <w:pPr>
+        <w:jc w:val="center"/>
+        <w:rPr>
+          <w:iCs/>
+        </w:rPr>
+      </w:pPr>
+    </w:p>
+    <w:p>
+      <w:pPr>
+        <w:rPr>
+          <w:iCs/>
+        </w:rPr>
+      </w:pPr>
+      <w:r>
+        <w:rPr>
+          <w:iCs/>
+        </w:rPr>
+        <w:t xml:space="preserve">Prince Levi strode through the sunlit corridors of the palace, his thoughts consumed by the ever-complicated Amiel. His path wound through the harem, a sanctuary of </w:t>
+      </w:r>
+      <w:proofErr w:type="spellStart"/>
+      <w:r>
+        <w:rPr>
+          <w:iCs/>
+        </w:rPr>
+        <w:t>color</w:t>
+      </w:r>
+      <w:proofErr w:type="spellEnd"/>
+      <w:r>
+        <w:rPr>
+          <w:iCs/>
+        </w:rPr>
+        <w:t xml:space="preserve"> and laughter. Women reclined on plush </w:t>
+      </w:r>
+      <w:r>
+        <w:rPr>
+          <w:iCs/>
+        </w:rPr>
+        <w:t>cushions;</w:t>
+      </w:r>
+      <w:r>
+        <w:rPr>
+          <w:iCs/>
+        </w:rPr>
+        <w:t xml:space="preserve"> their conversations interwoven with the soft, haunting melodies of a robotic harpist.</w:t>
+      </w:r>
+    </w:p>
+    <w:p>
+      <w:pPr>
+        <w:rPr>
+          <w:iCs/>
+        </w:rPr>
+      </w:pPr>
+      <w:r>
+        <w:rPr>
+          <w:iCs/>
+        </w:rPr>
+        <w:t>A sleek robotic attendant glided toward him, balancing a tray of delicate hors d’oeuvres. Its mechanical voice hummed, “Can I assist you, my lord?”</w:t>
+      </w:r>
+    </w:p>
+    <w:p>
+      <w:pPr>
+        <w:rPr>
+          <w:iCs/>
+        </w:rPr>
+      </w:pPr>
+      <w:r>
+        <w:rPr>
+          <w:iCs/>
+        </w:rPr>
+        <w:t>“I’m looking for Priscilla. It’s urgent.”</w:t>
+      </w:r>
+    </w:p>
+    <w:p>
+      <w:pPr>
+        <w:rPr>
+          <w:iCs/>
+        </w:rPr>
+      </w:pPr>
+      <w:r>
+        <w:rPr>
+          <w:iCs/>
+        </w:rPr>
+        <w:t xml:space="preserve">“I’ve notified her </w:t>
+      </w:r>
+      <w:proofErr w:type="spellStart"/>
+      <w:r>
+        <w:rPr>
+          <w:iCs/>
+        </w:rPr>
+        <w:t>mentat</w:t>
+      </w:r>
+      <w:proofErr w:type="spellEnd"/>
+      <w:r>
+        <w:rPr>
+          <w:iCs/>
+        </w:rPr>
+        <w:t xml:space="preserve"> to summon her,” the robot replie</w:t>
       </w:r>
       <w:r>
         <w:rPr>
@@ -6058,7 +6473,757 @@
         <w:rPr>
           <w:iCs/>
         </w:rPr>
-        <w:t>. "I swear, my lord." Yet, beneath her words, Levi catches the faintest tremor</w:t>
+        <w:t>, inclining its head with programmed courtesy.</w:t>
+      </w:r>
+    </w:p>
+    <w:p>
+      <w:pPr>
+        <w:rPr>
+          <w:iCs/>
+        </w:rPr>
+      </w:pPr>
+      <w:r>
+        <w:rPr>
+          <w:iCs/>
+        </w:rPr>
+        <w:t>Levi nodded absently, his gaze sweeping over the room. The women’s beauty and elegance seemed to reflect the diverse nations they hailed from. The Indian women, in particular, drew his attention—graceful and poised, their attire and presence a testament to centuries of diplomacy and admiration. But his eyes linger on the emptiness left by the absence of Chinese women, their nation lost in the ashes of the great war.</w:t>
+      </w:r>
+    </w:p>
+    <w:p>
+      <w:pPr>
+        <w:rPr>
+          <w:iCs/>
+        </w:rPr>
+      </w:pPr>
+      <w:r>
+        <w:rPr>
+          <w:iCs/>
+        </w:rPr>
+        <w:t>Before long, Priscilla appear</w:t>
+      </w:r>
+      <w:r>
+        <w:rPr>
+          <w:iCs/>
+        </w:rPr>
+        <w:t>s</w:t>
+      </w:r>
+      <w:r>
+        <w:rPr>
+          <w:iCs/>
+        </w:rPr>
+        <w:t>, her commanding presence parting the crowd like a ship through water. Her long strides close the distance quickly, her hair, tied in a tight bun, bounc</w:t>
+      </w:r>
+      <w:r>
+        <w:rPr>
+          <w:iCs/>
+        </w:rPr>
+        <w:t>es</w:t>
+      </w:r>
+      <w:r>
+        <w:rPr>
+          <w:iCs/>
+        </w:rPr>
+        <w:t xml:space="preserve"> slightly with each step.</w:t>
+      </w:r>
+    </w:p>
+    <w:p>
+      <w:pPr>
+        <w:rPr>
+          <w:iCs/>
+        </w:rPr>
+      </w:pPr>
+      <w:r>
+        <w:rPr>
+          <w:iCs/>
+        </w:rPr>
+        <w:t>“Prince Levi,” she greet</w:t>
+      </w:r>
+      <w:r>
+        <w:rPr>
+          <w:iCs/>
+        </w:rPr>
+        <w:t>s</w:t>
+      </w:r>
+      <w:r>
+        <w:rPr>
+          <w:iCs/>
+        </w:rPr>
+        <w:t>, her voice steady, her smile respectful but warm.</w:t>
+      </w:r>
+    </w:p>
+    <w:p>
+      <w:pPr>
+        <w:rPr>
+          <w:iCs/>
+        </w:rPr>
+      </w:pPr>
+      <w:r>
+        <w:rPr>
+          <w:iCs/>
+        </w:rPr>
+        <w:t>Levi looked up—despite his impressive six-foot height, Priscilla still towered over him by at least six inches.</w:t>
+      </w:r>
+    </w:p>
+    <w:p>
+      <w:pPr>
+        <w:rPr>
+          <w:iCs/>
+        </w:rPr>
+      </w:pPr>
+      <w:r>
+        <w:rPr>
+          <w:iCs/>
+        </w:rPr>
+        <w:t>“Priscilla,” he beg</w:t>
+      </w:r>
+      <w:r>
+        <w:rPr>
+          <w:iCs/>
+        </w:rPr>
+        <w:t>ins</w:t>
+      </w:r>
+      <w:r>
+        <w:rPr>
+          <w:iCs/>
+        </w:rPr>
+        <w:t>, his tone firm. “You’re exactly the person I need right now.”</w:t>
+      </w:r>
+    </w:p>
+    <w:p>
+      <w:pPr>
+        <w:rPr>
+          <w:iCs/>
+        </w:rPr>
+      </w:pPr>
+      <w:r>
+        <w:rPr>
+          <w:iCs/>
+        </w:rPr>
+        <w:lastRenderedPageBreak/>
+        <w:t>Priscilla raise</w:t>
+      </w:r>
+      <w:r>
+        <w:rPr>
+          <w:iCs/>
+        </w:rPr>
+        <w:t>s</w:t>
+      </w:r>
+      <w:r>
+        <w:rPr>
+          <w:iCs/>
+        </w:rPr>
+        <w:t xml:space="preserve"> a curious eyebrow, her tone measured. “What can I do for you, my prince?”</w:t>
+      </w:r>
+    </w:p>
+    <w:p>
+      <w:pPr>
+        <w:rPr>
+          <w:iCs/>
+        </w:rPr>
+      </w:pPr>
+      <w:r>
+        <w:rPr>
+          <w:iCs/>
+        </w:rPr>
+        <w:t>Levi lean</w:t>
+      </w:r>
+      <w:r>
+        <w:rPr>
+          <w:iCs/>
+        </w:rPr>
+        <w:t>s</w:t>
+      </w:r>
+      <w:r>
+        <w:rPr>
+          <w:iCs/>
+        </w:rPr>
+        <w:t xml:space="preserve"> in slightly, his voice dropping low enough to avoid attracting attention. “I need your help with something... delicate. It’s about Sejal.”</w:t>
+      </w:r>
+    </w:p>
+    <w:p>
+      <w:pPr>
+        <w:rPr>
+          <w:iCs/>
+        </w:rPr>
+      </w:pPr>
+      <w:r>
+        <w:rPr>
+          <w:iCs/>
+        </w:rPr>
+        <w:t>Her expression sharpen</w:t>
+      </w:r>
+      <w:r>
+        <w:rPr>
+          <w:iCs/>
+        </w:rPr>
+        <w:t>s</w:t>
+      </w:r>
+      <w:r>
+        <w:rPr>
+          <w:iCs/>
+        </w:rPr>
+        <w:t>; her intrigue barely veiled. “Sejal? What about her?”</w:t>
+      </w:r>
+    </w:p>
+    <w:p>
+      <w:pPr>
+        <w:rPr>
+          <w:iCs/>
+        </w:rPr>
+      </w:pPr>
+      <w:r>
+        <w:rPr>
+          <w:iCs/>
+        </w:rPr>
+        <w:t>“She’s been different lately,” Levi admitted, his brow furrowed. “I suspect she’s hiding something, and I need you to find out what it is—discreetly.”</w:t>
+      </w:r>
+    </w:p>
+    <w:p>
+      <w:pPr>
+        <w:rPr>
+          <w:iCs/>
+        </w:rPr>
+      </w:pPr>
+      <w:r>
+        <w:rPr>
+          <w:iCs/>
+        </w:rPr>
+        <w:t>Priscilla fold</w:t>
+      </w:r>
+      <w:r>
+        <w:rPr>
+          <w:iCs/>
+        </w:rPr>
+        <w:t>s</w:t>
+      </w:r>
+      <w:r>
+        <w:rPr>
+          <w:iCs/>
+        </w:rPr>
+        <w:t xml:space="preserve"> her hands thoughtfully, her sharp eyes already calculating. “The women of the harem are observant, my prince. If there’s something amiss, we’ll uncover it.”</w:t>
+      </w:r>
+    </w:p>
+    <w:p>
+      <w:pPr>
+        <w:rPr>
+          <w:iCs/>
+        </w:rPr>
+      </w:pPr>
+      <w:r>
+        <w:rPr>
+          <w:iCs/>
+        </w:rPr>
+        <w:t xml:space="preserve">Levi </w:t>
+      </w:r>
+      <w:r>
+        <w:rPr>
+          <w:iCs/>
+        </w:rPr>
+        <w:t>nods</w:t>
+      </w:r>
+      <w:r>
+        <w:rPr>
+          <w:iCs/>
+        </w:rPr>
+        <w:t>, but his urgency to confront Amiel pull</w:t>
+      </w:r>
+      <w:r>
+        <w:rPr>
+          <w:iCs/>
+        </w:rPr>
+        <w:t>s</w:t>
+      </w:r>
+      <w:r>
+        <w:rPr>
+          <w:iCs/>
+        </w:rPr>
+        <w:t xml:space="preserve"> at him. Noticing Priscilla’s expectant </w:t>
+      </w:r>
+      <w:proofErr w:type="spellStart"/>
+      <w:r>
+        <w:rPr>
+          <w:iCs/>
+        </w:rPr>
+        <w:t>demeanor</w:t>
+      </w:r>
+      <w:proofErr w:type="spellEnd"/>
+      <w:r>
+        <w:rPr>
+          <w:iCs/>
+        </w:rPr>
+        <w:t>, he add</w:t>
+      </w:r>
+      <w:r>
+        <w:rPr>
+          <w:iCs/>
+        </w:rPr>
+        <w:t>s</w:t>
+      </w:r>
+      <w:r>
+        <w:rPr>
+          <w:iCs/>
+        </w:rPr>
+        <w:t xml:space="preserve"> diplomatically, “I have pressing matters to deal with concerning Amiel, but you’re welcome to walk with me.”</w:t>
+      </w:r>
+    </w:p>
+    <w:p>
+      <w:pPr>
+        <w:rPr>
+          <w:iCs/>
+        </w:rPr>
+      </w:pPr>
+      <w:r>
+        <w:rPr>
+          <w:iCs/>
+        </w:rPr>
+        <w:t>For a moment, disappointment flickered across her face—evidently, she had hoped for a more private moment. But she quickly compose</w:t>
+      </w:r>
+      <w:r>
+        <w:rPr>
+          <w:iCs/>
+        </w:rPr>
+        <w:t>s</w:t>
+      </w:r>
+      <w:r>
+        <w:rPr>
+          <w:iCs/>
+        </w:rPr>
+        <w:t xml:space="preserve"> herself, offering a gracious smile. “Of course, my prince. Let’s walk.”</w:t>
+      </w:r>
+      <w:r>
+        <w:rPr>
+          <w:iCs/>
+        </w:rPr>
+        <w:t xml:space="preserve"> </w:t>
+      </w:r>
+    </w:p>
+    <w:p>
+      <w:pPr>
+        <w:rPr>
+          <w:iCs/>
+        </w:rPr>
+      </w:pPr>
+      <w:r>
+        <w:rPr>
+          <w:iCs/>
+        </w:rPr>
+        <w:t xml:space="preserve">Outside the entrance of the harem Priscilla is able to speak freely now as they walk. </w:t>
+      </w:r>
+    </w:p>
+    <w:p>
+      <w:pPr>
+        <w:rPr>
+          <w:iCs/>
+        </w:rPr>
+      </w:pPr>
+      <w:r>
+        <w:rPr>
+          <w:iCs/>
+        </w:rPr>
+        <w:t>“Amiel, Sajel’s son?”</w:t>
+      </w:r>
+    </w:p>
+    <w:p>
+      <w:pPr>
+        <w:rPr>
+          <w:iCs/>
+        </w:rPr>
+      </w:pPr>
+      <w:r>
+        <w:rPr>
+          <w:iCs/>
+        </w:rPr>
+        <w:t>I tell her about my dream, “And now there’s some emergency regarding him.</w:t>
+      </w:r>
+      <w:r>
+        <w:rPr>
+          <w:iCs/>
+        </w:rPr>
+        <w:t xml:space="preserve"> I hardly slept and now this. I don’t think my day can get any worse.”</w:t>
+      </w:r>
+    </w:p>
+    <w:p>
+      <w:pPr>
+        <w:rPr>
+          <w:iCs/>
+        </w:rPr>
+      </w:pPr>
+      <w:r>
+        <w:rPr>
+          <w:iCs/>
+        </w:rPr>
+        <w:t>A loud spine curdling scream in the direction of the garden sends a shiver up Prince Levi’s spine.</w:t>
+      </w:r>
+    </w:p>
+    <w:p>
+      <w:pPr>
+        <w:rPr>
+          <w:iCs/>
+        </w:rPr>
+      </w:pPr>
+      <w:r>
+        <w:rPr>
+          <w:iCs/>
+        </w:rPr>
+        <w:t>“Deborah!”</w:t>
+      </w:r>
+    </w:p>
+    <w:p>
+      <w:pPr>
+        <w:rPr>
+          <w:iCs/>
+        </w:rPr>
+      </w:pPr>
+      <w:r>
+        <w:rPr>
+          <w:iCs/>
+        </w:rPr>
+        <w:t>Prince Levi broke into a sprint, his heart pounding as Deborah's scream echoed through the palace gardens. Priscilla followed close behind, her long strides easily keeping pace. As they neared the towering Tabor Oak, the scene before them brought Levi to an abrupt halt.</w:t>
+      </w:r>
+    </w:p>
+    <w:p>
+      <w:pPr>
+        <w:rPr>
+          <w:iCs/>
+        </w:rPr>
+      </w:pPr>
+      <w:r>
+        <w:rPr>
+          <w:iCs/>
+        </w:rPr>
+        <w:t>The lamb lay still on the ground, its pristine white coat marred by deep crimson. Standing over it, Igor, the once-gentle lion, growled low and guttural, his mane streaked with blood. His golden eyes, once filled with calm, now blazed with primal fury. The air seemed to crackle with tension, the serene garden transformed into a place of horror.</w:t>
+      </w:r>
+    </w:p>
+    <w:p>
+      <w:pPr>
+        <w:rPr>
+          <w:iCs/>
+        </w:rPr>
+      </w:pPr>
+      <w:r>
+        <w:rPr>
+          <w:iCs/>
+        </w:rPr>
+        <w:t>Deborah stood frozen, her small hands clasped over her mouth, tears streaming down her cheeks. The child who had so recently embraced the lion as a companion now faced it as a predator.</w:t>
+      </w:r>
+    </w:p>
+    <w:p>
+      <w:pPr>
+        <w:rPr>
+          <w:iCs/>
+        </w:rPr>
+      </w:pPr>
+      <w:r>
+        <w:rPr>
+          <w:iCs/>
+        </w:rPr>
+        <w:t>Levi stepped forward cautiously, his voice steady but firm. “Deborah, come to me. Now.”</w:t>
+      </w:r>
+    </w:p>
+    <w:p>
+      <w:pPr>
+        <w:rPr>
+          <w:iCs/>
+        </w:rPr>
+      </w:pPr>
+      <w:r>
+        <w:rPr>
+          <w:iCs/>
+        </w:rPr>
+        <w:lastRenderedPageBreak/>
+        <w:t xml:space="preserve">The girl hesitated, her eyes darting between her father and the lion. Igor’s growl deepened, his massive frame tensing as if preparing to strike. </w:t>
+      </w:r>
+      <w:r>
+        <w:rPr>
+          <w:iCs/>
+        </w:rPr>
+        <w:t>A sword instinctively materialized</w:t>
+      </w:r>
+      <w:r>
+        <w:rPr>
+          <w:iCs/>
+        </w:rPr>
+        <w:t xml:space="preserve"> </w:t>
+      </w:r>
+      <w:r>
+        <w:rPr>
+          <w:iCs/>
+        </w:rPr>
+        <w:t>out from his hand.</w:t>
+      </w:r>
+    </w:p>
+    <w:p>
+      <w:pPr>
+        <w:rPr>
+          <w:iCs/>
+        </w:rPr>
+      </w:pPr>
+      <w:r>
+        <w:rPr>
+          <w:iCs/>
+        </w:rPr>
+        <w:t>“Deborah!” he called again, sharper this time. “Move!”</w:t>
+      </w:r>
+    </w:p>
+    <w:p>
+      <w:pPr>
+        <w:rPr>
+          <w:iCs/>
+        </w:rPr>
+      </w:pPr>
+      <w:r>
+        <w:rPr>
+          <w:iCs/>
+        </w:rPr>
+        <w:t xml:space="preserve">Priscilla stepped to his </w:t>
+      </w:r>
+      <w:r>
+        <w:rPr>
+          <w:iCs/>
+        </w:rPr>
+        <w:t>side;</w:t>
+      </w:r>
+      <w:r>
+        <w:rPr>
+          <w:iCs/>
+        </w:rPr>
+        <w:t xml:space="preserve"> her voice low. “We must act quickly. That lion is no longer the creature she knew.”</w:t>
+      </w:r>
+    </w:p>
+    <w:p>
+      <w:pPr>
+        <w:rPr>
+          <w:iCs/>
+        </w:rPr>
+      </w:pPr>
+      <w:r>
+        <w:rPr>
+          <w:iCs/>
+        </w:rPr>
+        <w:t xml:space="preserve">Levi’s mind raced. He had trained for battles, negotiated with rulers, and faced enemies of every kind—but nothing had prepared him for this moment. </w:t>
+      </w:r>
+      <w:r>
+        <w:rPr>
+          <w:i/>
+        </w:rPr>
+        <w:t>This</w:t>
+      </w:r>
+      <w:r>
+        <w:rPr>
+          <w:iCs/>
+        </w:rPr>
+        <w:t xml:space="preserve"> </w:t>
+      </w:r>
+      <w:r>
+        <w:rPr>
+          <w:i/>
+          <w:iCs/>
+        </w:rPr>
+        <w:t>i</w:t>
+      </w:r>
+      <w:r>
+        <w:rPr>
+          <w:i/>
+          <w:iCs/>
+        </w:rPr>
+        <w:t>s this what Deborah feared</w:t>
+      </w:r>
+      <w:r>
+        <w:rPr>
+          <w:i/>
+          <w:iCs/>
+        </w:rPr>
+        <w:t>.</w:t>
+      </w:r>
+      <w:r>
+        <w:rPr>
+          <w:i/>
+          <w:iCs/>
+        </w:rPr>
+        <w:t xml:space="preserve"> </w:t>
+      </w:r>
+      <w:r>
+        <w:rPr>
+          <w:i/>
+          <w:iCs/>
+        </w:rPr>
+        <w:t>This is the evil she spoke of.</w:t>
+      </w:r>
+    </w:p>
+    <w:p>
+      <w:pPr>
+        <w:rPr>
+          <w:iCs/>
+        </w:rPr>
+      </w:pPr>
+      <w:r>
+        <w:rPr>
+          <w:iCs/>
+        </w:rPr>
+        <w:t>Deborah finally broke free from her paralysis and stumbled toward him. The movement caught Igor’s attention, and with a deafening roar, the lion lunged.</w:t>
+      </w:r>
+    </w:p>
+    <w:p>
+      <w:pPr>
+        <w:rPr>
+          <w:iCs/>
+        </w:rPr>
+      </w:pPr>
+      <w:r>
+        <w:rPr>
+          <w:iCs/>
+        </w:rPr>
+        <w:t xml:space="preserve">Levi acted on instinct. </w:t>
+      </w:r>
+      <w:r>
+        <w:rPr>
+          <w:iCs/>
+        </w:rPr>
+        <w:t>H</w:t>
+      </w:r>
+      <w:r>
+        <w:rPr>
+          <w:iCs/>
+        </w:rPr>
+        <w:t xml:space="preserve">e stepped in front of Deborah, shielding her with his body. The </w:t>
+      </w:r>
+      <w:r>
+        <w:rPr>
+          <w:iCs/>
+        </w:rPr>
+        <w:t>blade</w:t>
+      </w:r>
+      <w:r>
+        <w:rPr>
+          <w:iCs/>
+        </w:rPr>
+        <w:t xml:space="preserve"> met Igor’s claws mid-air, the impact reverberating through his arm. The lion recoiled, momentarily stunned.</w:t>
+      </w:r>
+    </w:p>
+    <w:p>
+      <w:pPr>
+        <w:rPr>
+          <w:iCs/>
+        </w:rPr>
+      </w:pPr>
+      <w:r>
+        <w:rPr>
+          <w:iCs/>
+        </w:rPr>
+        <w:t>“Get her out of here!” Levi barked to Priscilla, who didn’t hesitate. She scooped Deborah into her arms and began to retreat, her long strides carrying her quickly toward the palace.</w:t>
+      </w:r>
+    </w:p>
+    <w:p>
+      <w:pPr>
+        <w:rPr>
+          <w:iCs/>
+        </w:rPr>
+      </w:pPr>
+      <w:r>
+        <w:rPr>
+          <w:iCs/>
+        </w:rPr>
+        <w:t xml:space="preserve">Levi squared off with the lion, his heart heavy. </w:t>
+      </w:r>
+    </w:p>
+    <w:p>
+      <w:pPr>
+        <w:rPr>
+          <w:iCs/>
+        </w:rPr>
+      </w:pPr>
+      <w:r>
+        <w:rPr>
+          <w:iCs/>
+        </w:rPr>
+        <w:t xml:space="preserve">But now, something had changed. </w:t>
+      </w:r>
+      <w:r>
+        <w:rPr>
+          <w:iCs/>
+        </w:rPr>
+        <w:t>Igor’s</w:t>
+      </w:r>
+      <w:r>
+        <w:rPr>
+          <w:iCs/>
+        </w:rPr>
+        <w:t xml:space="preserve"> corruption could mean only one thing: sin had crept into this sanctuary, a place meant to be free from the evil that still plagued the world. Could this have anything to do with the urgent call about Amiel?</w:t>
+      </w:r>
+    </w:p>
+    <w:p>
+      <w:pPr>
+        <w:rPr>
+          <w:iCs/>
+        </w:rPr>
+      </w:pPr>
+      <w:r>
+        <w:rPr>
+          <w:iCs/>
+        </w:rPr>
+        <w:t xml:space="preserve">Igor had reverted to the primal instincts of his ancestors, a fierce predator driven by the law of survival. Now, that same majestic </w:t>
+      </w:r>
+      <w:r>
+        <w:rPr>
+          <w:iCs/>
+        </w:rPr>
+        <w:t>presence</w:t>
+      </w:r>
+      <w:r>
+        <w:rPr>
+          <w:iCs/>
+        </w:rPr>
+        <w:t xml:space="preserve"> that was once the </w:t>
+      </w:r>
+      <w:proofErr w:type="spellStart"/>
+      <w:r>
+        <w:rPr>
+          <w:iCs/>
+        </w:rPr>
+        <w:t>sigil</w:t>
+      </w:r>
+      <w:proofErr w:type="spellEnd"/>
+      <w:r>
+        <w:rPr>
+          <w:iCs/>
+        </w:rPr>
+        <w:t xml:space="preserve"> of the tribe of Judah</w:t>
+      </w:r>
+      <w:r>
+        <w:rPr>
+          <w:iCs/>
+        </w:rPr>
+        <w:t xml:space="preserve"> </w:t>
+      </w:r>
+      <w:r>
+        <w:rPr>
+          <w:iCs/>
+        </w:rPr>
+        <w:t>was</w:t>
+      </w:r>
+      <w:r>
+        <w:rPr>
+          <w:iCs/>
+        </w:rPr>
+        <w:t xml:space="preserve"> now a threat</w:t>
+      </w:r>
+      <w:r>
+        <w:rPr>
+          <w:iCs/>
+        </w:rPr>
+        <w:t>.</w:t>
+      </w:r>
+      <w:r>
+        <w:rPr>
+          <w:iCs/>
+        </w:rPr>
+        <w:t xml:space="preserve"> </w:t>
+      </w:r>
+      <w:r>
+        <w:rPr>
+          <w:iCs/>
+        </w:rPr>
+        <w:t>Levi held his ground as Igor circled him</w:t>
       </w:r>
       <w:r>
         <w:rPr>
@@ -6070,64 +7235,436 @@
         <w:rPr>
           <w:iCs/>
         </w:rPr>
-        <w:t xml:space="preserve">Her </w:t>
-      </w:r>
-      <w:r>
-        <w:rPr>
-          <w:iCs/>
-        </w:rPr>
-        <w:t>eyes harden briefly before she looks away</w:t>
-      </w:r>
-      <w:r>
-        <w:rPr>
-          <w:iCs/>
-        </w:rPr>
-        <w:t>. She stands up</w:t>
-      </w:r>
-      <w:r>
-        <w:rPr>
-          <w:iCs/>
-        </w:rPr>
-        <w:t xml:space="preserve"> to start cleaning the plates that have been left after their meal.</w:t>
-      </w:r>
-      <w:r>
-        <w:rPr>
-          <w:iCs/>
-        </w:rPr>
-        <w:t xml:space="preserve"> Again, Prince Levi is mesmerized by her body, but pushes thoughts of having another round away despite their uneasy conversation. His love for his wives is relentless being passionate for them even if their faults sometimes get in the way. </w:t>
-      </w:r>
-    </w:p>
-    <w:p>
-      <w:pPr>
-        <w:rPr>
-          <w:iCs/>
-        </w:rPr>
-      </w:pPr>
-      <w:r>
-        <w:rPr>
-          <w:iCs/>
-        </w:rPr>
-        <w:t>“Let it be. The robot is there,”</w:t>
-      </w:r>
-      <w:r>
-        <w:rPr>
-          <w:iCs/>
-        </w:rPr>
-        <w:t xml:space="preserve"> the prince tries to persuade her with his hands from such menial work like he would shew away a pestering fly.</w:t>
-      </w:r>
-    </w:p>
-    <w:p>
-      <w:pPr>
-        <w:rPr>
-          <w:iCs/>
-        </w:rPr>
-      </w:pPr>
-      <w:r>
-        <w:rPr>
-          <w:iCs/>
-        </w:rPr>
-        <w:t xml:space="preserve">“No, it’s ok. I got it,” The dishes rattling as she carries them to the sink and begins to wash them. The prince decides that his time here is done and garnered enough information for now. Him mind turns to the urgent message regarding Amiel. </w:t>
-      </w:r>
+        <w:t>The beast’s golden mane</w:t>
+      </w:r>
+      <w:r>
+        <w:rPr>
+          <w:iCs/>
+        </w:rPr>
+        <w:t xml:space="preserve"> </w:t>
+      </w:r>
+      <w:r>
+        <w:rPr>
+          <w:iCs/>
+        </w:rPr>
+        <w:t>bristled with tension, and his amber eyes glowed with primal rage.</w:t>
+      </w:r>
+      <w:r>
+        <w:rPr>
+          <w:iCs/>
+        </w:rPr>
+        <w:t xml:space="preserve"> The muscles underneath his fur twitched with aggravation, his back legs ready to thrust himself forward with one killing swipe ending Prince Levi’s life.</w:t>
+      </w:r>
+    </w:p>
+    <w:p>
+      <w:pPr>
+        <w:rPr>
+          <w:iCs/>
+        </w:rPr>
+      </w:pPr>
+      <w:r>
+        <w:rPr>
+          <w:iCs/>
+        </w:rPr>
+        <w:t xml:space="preserve">Levi’s hand twitched </w:t>
+      </w:r>
+      <w:r>
+        <w:rPr>
+          <w:iCs/>
+        </w:rPr>
+        <w:t>as he held his blade</w:t>
+      </w:r>
+      <w:r>
+        <w:rPr>
+          <w:iCs/>
+        </w:rPr>
+        <w:t>, its shimmering surface flickering with the faint warmth of his soul’s energy. He didn’t want to use it—not against Igor. But the lion’s guttural growl and tensed muscles left no doubt: this would end in blood.</w:t>
+      </w:r>
+    </w:p>
+    <w:p>
+      <w:pPr>
+        <w:rPr>
+          <w:iCs/>
+        </w:rPr>
+      </w:pPr>
+      <w:r>
+        <w:rPr>
+          <w:iCs/>
+        </w:rPr>
+        <w:t>“Igor,” Levi said softly, his voice wavering. “</w:t>
+      </w:r>
+      <w:r>
+        <w:rPr>
+          <w:iCs/>
+        </w:rPr>
+        <w:t>Come on boy, r</w:t>
+      </w:r>
+      <w:r>
+        <w:rPr>
+          <w:iCs/>
+        </w:rPr>
+        <w:t>emember who you are. Remember what you</w:t>
+      </w:r>
+      <w:r>
+        <w:rPr>
+          <w:iCs/>
+        </w:rPr>
+        <w:t>’ve</w:t>
+      </w:r>
+      <w:r>
+        <w:rPr>
+          <w:iCs/>
+        </w:rPr>
+        <w:t xml:space="preserve"> meant to this place—to me.”</w:t>
+      </w:r>
+    </w:p>
+    <w:p>
+      <w:pPr>
+        <w:rPr>
+          <w:iCs/>
+        </w:rPr>
+      </w:pPr>
+      <w:r>
+        <w:rPr>
+          <w:iCs/>
+        </w:rPr>
+        <w:t>For a moment, Igor hesitated</w:t>
+      </w:r>
+      <w:r>
+        <w:rPr>
+          <w:iCs/>
+        </w:rPr>
+        <w:t xml:space="preserve"> hearing the gentleness in Prince Levi’s voice</w:t>
+      </w:r>
+      <w:r>
+        <w:rPr>
+          <w:iCs/>
+        </w:rPr>
+        <w:t>. The fire in his eyes flickered, and Levi thought he saw a glimmer of recognition. But the corruption within the lion roared back to life, drowning any trace of the creature he once knew.</w:t>
+      </w:r>
+    </w:p>
+    <w:p>
+      <w:pPr>
+        <w:rPr>
+          <w:iCs/>
+        </w:rPr>
+      </w:pPr>
+      <w:r>
+        <w:rPr>
+          <w:iCs/>
+        </w:rPr>
+        <w:lastRenderedPageBreak/>
+        <w:t>With a deafening roar, Igor lunged. Levi sidestepped, his blade flashing to deflect a swipe of razor-sharp claws. Sparks flew as the weapon met the hardened strength of the lion’s corrupted form. Each clash sent a shudder through Levi—not just from the force, but from the heartbreak of fighting a creature he had loved for centuries.</w:t>
+      </w:r>
+    </w:p>
+    <w:p>
+      <w:pPr>
+        <w:rPr>
+          <w:iCs/>
+        </w:rPr>
+      </w:pPr>
+      <w:r>
+        <w:rPr>
+          <w:iCs/>
+        </w:rPr>
+        <w:t>The garden, once a sanctuary, became a battlefield. Igor attack</w:t>
+      </w:r>
+      <w:r>
+        <w:rPr>
+          <w:iCs/>
+        </w:rPr>
+        <w:t>s</w:t>
+      </w:r>
+      <w:r>
+        <w:rPr>
+          <w:iCs/>
+        </w:rPr>
+        <w:t xml:space="preserve"> with the ferocity of the wild, his movements swift and brutal. Levi counter</w:t>
+      </w:r>
+      <w:r>
+        <w:rPr>
+          <w:iCs/>
+        </w:rPr>
+        <w:t>s</w:t>
+      </w:r>
+      <w:r>
+        <w:rPr>
+          <w:iCs/>
+        </w:rPr>
+        <w:t xml:space="preserve"> with precision, his strikes calculated to avoid killing blows. He aimed to subdue, to bring Igor back if even a spark of the old lion remained.</w:t>
+      </w:r>
+      <w:r>
+        <w:rPr>
+          <w:iCs/>
+        </w:rPr>
+        <w:t xml:space="preserve"> Cuts appeared on Igor’s body as Levi dodges and weaves leaving behind slashes in his wake.</w:t>
+      </w:r>
+    </w:p>
+    <w:p>
+      <w:pPr>
+        <w:rPr>
+          <w:iCs/>
+        </w:rPr>
+      </w:pPr>
+      <w:r>
+        <w:rPr>
+          <w:iCs/>
+        </w:rPr>
+        <w:t>A swipe ca</w:t>
+      </w:r>
+      <w:r>
+        <w:rPr>
+          <w:iCs/>
+        </w:rPr>
+        <w:t>tches</w:t>
+      </w:r>
+      <w:r>
+        <w:rPr>
+          <w:iCs/>
+        </w:rPr>
+        <w:t xml:space="preserve"> Levi off guard, claws raking his shoulder and drawing blood. He staggered, his breath catching in pain. But he couldn’t stop now. Raising his blade, he pour</w:t>
+      </w:r>
+      <w:r>
+        <w:rPr>
+          <w:iCs/>
+        </w:rPr>
+        <w:t>s</w:t>
+      </w:r>
+      <w:r>
+        <w:rPr>
+          <w:iCs/>
+        </w:rPr>
+        <w:t xml:space="preserve"> his energy into it, the weapon glowing</w:t>
+      </w:r>
+      <w:r>
+        <w:rPr>
+          <w:iCs/>
+        </w:rPr>
+        <w:t xml:space="preserve"> hot</w:t>
+      </w:r>
+      <w:r>
+        <w:rPr>
+          <w:iCs/>
+        </w:rPr>
+        <w:t xml:space="preserve"> with the heat of his resolve</w:t>
+      </w:r>
+      <w:r>
+        <w:rPr>
+          <w:iCs/>
+        </w:rPr>
+        <w:t xml:space="preserve"> emanating from his soul</w:t>
+      </w:r>
+      <w:r>
+        <w:rPr>
+          <w:iCs/>
+        </w:rPr>
+        <w:t>.</w:t>
+      </w:r>
+    </w:p>
+    <w:p>
+      <w:pPr>
+        <w:rPr>
+          <w:iCs/>
+        </w:rPr>
+      </w:pPr>
+      <w:r>
+        <w:rPr>
+          <w:iCs/>
+        </w:rPr>
+        <w:t>“Forgive me, Igor,” Levi whispered.</w:t>
+      </w:r>
+    </w:p>
+    <w:p>
+      <w:pPr>
+        <w:rPr>
+          <w:iCs/>
+        </w:rPr>
+      </w:pPr>
+      <w:r>
+        <w:rPr>
+          <w:iCs/>
+        </w:rPr>
+        <w:t>Igor rushes at him for one last fatal swipe. Levi</w:t>
+      </w:r>
+      <w:r>
+        <w:rPr>
+          <w:iCs/>
+        </w:rPr>
+        <w:t xml:space="preserve"> </w:t>
+      </w:r>
+      <w:r>
+        <w:rPr>
+          <w:iCs/>
+        </w:rPr>
+        <w:t>swings</w:t>
+      </w:r>
+      <w:r>
+        <w:rPr>
+          <w:iCs/>
+        </w:rPr>
+        <w:t>, the blade slicing through the air. The strike connect</w:t>
+      </w:r>
+      <w:r>
+        <w:rPr>
+          <w:iCs/>
+        </w:rPr>
+        <w:t>s</w:t>
+      </w:r>
+      <w:r>
+        <w:rPr>
+          <w:iCs/>
+        </w:rPr>
+        <w:t>, searing through the corruption that bound Igor’s heart. The lion roar</w:t>
+      </w:r>
+      <w:r>
+        <w:rPr>
+          <w:iCs/>
+        </w:rPr>
+        <w:t>s</w:t>
+      </w:r>
+      <w:r>
+        <w:rPr>
+          <w:iCs/>
+        </w:rPr>
+        <w:t xml:space="preserve"> in agony, collapsing to the ground. </w:t>
+      </w:r>
+      <w:r>
+        <w:rPr>
+          <w:iCs/>
+        </w:rPr>
+        <w:t xml:space="preserve">The fury subsides in Igor’s eyes returning their gentle golden hew </w:t>
+      </w:r>
+      <w:r>
+        <w:rPr>
+          <w:iCs/>
+        </w:rPr>
+        <w:t xml:space="preserve">and for a fleeting moment, Levi </w:t>
+      </w:r>
+      <w:r>
+        <w:rPr>
+          <w:iCs/>
+        </w:rPr>
+        <w:t>sees</w:t>
+      </w:r>
+      <w:r>
+        <w:rPr>
+          <w:iCs/>
+        </w:rPr>
+        <w:t xml:space="preserve"> the old Igor—the companion, the guardian, the friend.</w:t>
+      </w:r>
+    </w:p>
+    <w:p>
+      <w:pPr>
+        <w:rPr>
+          <w:iCs/>
+        </w:rPr>
+      </w:pPr>
+      <w:r>
+        <w:rPr>
+          <w:iCs/>
+        </w:rPr>
+        <w:t>Igor let</w:t>
+      </w:r>
+      <w:r>
+        <w:rPr>
+          <w:iCs/>
+        </w:rPr>
+        <w:t>s</w:t>
+      </w:r>
+      <w:r>
+        <w:rPr>
+          <w:iCs/>
+        </w:rPr>
+        <w:t xml:space="preserve"> out a soft rumble, a sound almost like a purr, before he close</w:t>
+      </w:r>
+      <w:r>
+        <w:rPr>
+          <w:iCs/>
+        </w:rPr>
+        <w:t>s</w:t>
+      </w:r>
+      <w:r>
+        <w:rPr>
+          <w:iCs/>
+        </w:rPr>
+        <w:t xml:space="preserve"> his eyes. Levi f</w:t>
+      </w:r>
+      <w:r>
+        <w:rPr>
+          <w:iCs/>
+        </w:rPr>
+        <w:t>alls</w:t>
+      </w:r>
+      <w:r>
+        <w:rPr>
+          <w:iCs/>
+        </w:rPr>
+        <w:t xml:space="preserve"> to his knees, tears streaming down his face. The garden was silent, save for the soft rustle of leaves in the breeze.</w:t>
+      </w:r>
+    </w:p>
+    <w:p>
+      <w:pPr>
+        <w:rPr>
+          <w:iCs/>
+        </w:rPr>
+      </w:pPr>
+      <w:r>
+        <w:rPr>
+          <w:iCs/>
+        </w:rPr>
+        <w:t>“Sin has reached even here,” Levi murmured. “And I was blind to it.”</w:t>
+      </w:r>
+    </w:p>
+    <w:p>
+      <w:pPr>
+        <w:rPr>
+          <w:iCs/>
+        </w:rPr>
+      </w:pPr>
+      <w:r>
+        <w:rPr>
+          <w:iCs/>
+        </w:rPr>
+        <w:t>H</w:t>
+      </w:r>
+      <w:r>
+        <w:rPr>
+          <w:iCs/>
+        </w:rPr>
+        <w:t>is blade dissolv</w:t>
+      </w:r>
+      <w:r>
+        <w:rPr>
+          <w:iCs/>
+        </w:rPr>
+        <w:t>es</w:t>
+      </w:r>
+      <w:r>
+        <w:rPr>
+          <w:iCs/>
+        </w:rPr>
+        <w:t xml:space="preserve"> back into his body, Levi knew this fight wasn’t just about Igor. It was a warning, and it was only the beginning.</w:t>
+      </w:r>
+      <w:r>
+        <w:rPr>
+          <w:iCs/>
+        </w:rPr>
+        <w:t xml:space="preserve"> He looks at his wound. The blood flow is profuse.  </w:t>
+      </w:r>
+    </w:p>
+    <w:p>
+      <w:pPr>
+        <w:rPr>
+          <w:iCs/>
+        </w:rPr>
+      </w:pPr>
+    </w:p>
+    <w:p>
+      <w:pPr>
+        <w:rPr>
+          <w:iCs/>
+        </w:rPr>
+      </w:pPr>
     </w:p>
     <w:p>
       <w:pPr>
@@ -6196,22 +7733,29 @@
           <w:i/>
           <w:iCs/>
         </w:rPr>
-        <w:t>But beneath her pride, fear quickened her heart. How did he come to know of this destiny? Was it revealed by the god I pretend to serve? Can he truly see so deeply into our souls? She clenched her hands, determined. I must convince my husband that his dream is just that—a dream. Fictitious, symbolic, full of harmless metaphors. Yes, the lake of fire is merely a metaphor. She steadied herself. I need time to prepare. Amiel will become God and rise above, but the time is not yet. Amiel is unready. He must learn, grow strong, master the art of combat if he’s to defeat the saints.</w:t>
-      </w:r>
-    </w:p>
-    <w:p>
-      <w:pPr>
+        <w:t xml:space="preserve">But beneath her pride, fear quickened her heart. How did he come to know of this destiny? Was it revealed by the god I pretend to serve? Can he truly see so deeply into our souls? She clenched her hands, determined. I must convince my husband that his dream is just that—a dream. Fictitious, symbolic, full of harmless metaphors. Yes, the lake of fire is merely a metaphor. She steadied herself. I need time to prepare. Amiel will become God and rise </w:t>
+      </w:r>
+      <w:r>
         <w:rPr>
           <w:i/>
           <w:iCs/>
         </w:rPr>
-      </w:pPr>
-      <w:r>
+        <w:lastRenderedPageBreak/>
+        <w:t>above, but the time is not yet. Amiel is unready. He must learn, grow strong, master the art of combat if he’s to defeat the saints.</w:t>
+      </w:r>
+    </w:p>
+    <w:p>
+      <w:pPr>
         <w:rPr>
           <w:i/>
           <w:iCs/>
         </w:rPr>
-        <w:lastRenderedPageBreak/>
+      </w:pPr>
+      <w:r>
+        <w:rPr>
+          <w:i/>
+          <w:iCs/>
+        </w:rPr>
         <w:t>Her mind raced with a single, unbreakable resolve. I must ease my husband’s doubts about our son. If he knows… if he truly understands, Amiel may face a fate from which there is no return.</w:t>
       </w:r>
       <w:commentRangeEnd w:id="0"/>
@@ -6807,7 +8351,6 @@
   <w:style w:type="character" w:default="1" w:styleId="DefaultParagraphFont">
     <w:name w:val="Default Paragraph Font"/>
     <w:uiPriority w:val="1"/>
-    <w:semiHidden/>
     <w:unhideWhenUsed/>
   </w:style>
   <w:style w:type="table" w:default="1" w:styleId="TableNormal">

--- a/His eyes are devilish.docx
+++ b/His eyes are devilish.docx
@@ -27,22 +27,92 @@
           <w:rFonts w:cs="Times New Roman"/>
           <w:szCs w:val="24"/>
         </w:rPr>
-        <w:t>His left intact eyeball is as devilishly black as his right bio mechanical one which clicks every time it blinks. He’s part man, part machine—cables and motors blend with human flesh, whirring and rotating with each blink, each subtle turn of his head. His mouth opens with a mechanical hum as the processors within him prepare for speech. I hear his voice, but his words don’t register. My focus slips past him, over the precipice, into the endless sea of fire below—a place that holds the devil and his angels.</w:t>
-      </w:r>
-    </w:p>
-    <w:p>
-      <w:pPr>
-        <w:rPr>
-          <w:rFonts w:cs="Times New Roman"/>
-          <w:szCs w:val="24"/>
-        </w:rPr>
-      </w:pPr>
-      <w:r>
-        <w:rPr>
-          <w:rFonts w:cs="Times New Roman"/>
-          <w:szCs w:val="24"/>
-        </w:rPr>
-        <w:t xml:space="preserve">Veiled figures engulfed in liquid flame rise and fall within the inferno, reaching out as if pleading for escape, their cries twisting through the flames. The unbearable smell of their decaying corpses hits me hard. </w:t>
+        <w:t xml:space="preserve">His left intact eyeball is as devilishly black as his right bio mechanical </w:t>
+      </w:r>
+      <w:r>
+        <w:rPr>
+          <w:rFonts w:cs="Times New Roman"/>
+          <w:szCs w:val="24"/>
+        </w:rPr>
+        <w:t>one</w:t>
+      </w:r>
+      <w:r>
+        <w:rPr>
+          <w:rFonts w:cs="Times New Roman"/>
+          <w:szCs w:val="24"/>
+        </w:rPr>
+        <w:t>.</w:t>
+      </w:r>
+      <w:r>
+        <w:rPr>
+          <w:rFonts w:cs="Times New Roman"/>
+          <w:szCs w:val="24"/>
+        </w:rPr>
+        <w:t xml:space="preserve"> </w:t>
+      </w:r>
+      <w:r>
+        <w:rPr>
+          <w:rFonts w:cs="Times New Roman"/>
+          <w:szCs w:val="24"/>
+        </w:rPr>
+        <w:t>C</w:t>
+      </w:r>
+      <w:r>
+        <w:rPr>
+          <w:rFonts w:cs="Times New Roman"/>
+          <w:szCs w:val="24"/>
+        </w:rPr>
+        <w:t xml:space="preserve">ables and motors blend with human flesh, whirring and rotating with each </w:t>
+      </w:r>
+      <w:r>
+        <w:rPr>
+          <w:rFonts w:cs="Times New Roman"/>
+          <w:szCs w:val="24"/>
+        </w:rPr>
+        <w:t xml:space="preserve">clicking </w:t>
+      </w:r>
+      <w:r>
+        <w:rPr>
+          <w:rFonts w:cs="Times New Roman"/>
+          <w:szCs w:val="24"/>
+        </w:rPr>
+        <w:t>blink</w:t>
+      </w:r>
+      <w:r>
+        <w:rPr>
+          <w:rFonts w:cs="Times New Roman"/>
+          <w:szCs w:val="24"/>
+        </w:rPr>
+        <w:t xml:space="preserve"> and </w:t>
+      </w:r>
+      <w:r>
+        <w:rPr>
+          <w:rFonts w:cs="Times New Roman"/>
+          <w:szCs w:val="24"/>
+        </w:rPr>
+        <w:t>subtle turn of his head. His mouth opens with a mechanical hum as the processors within him prepare for speech. I hear his voice, but his words don’t register. My focus slips past him, over the precipice, into the endless sea of fire below—a place that holds the devil and his angels.</w:t>
+      </w:r>
+    </w:p>
+    <w:p>
+      <w:pPr>
+        <w:rPr>
+          <w:rFonts w:cs="Times New Roman"/>
+          <w:szCs w:val="24"/>
+        </w:rPr>
+      </w:pPr>
+      <w:r>
+        <w:rPr>
+          <w:rFonts w:cs="Times New Roman"/>
+          <w:szCs w:val="24"/>
+        </w:rPr>
+        <w:t xml:space="preserve">Veiled figures engulfed in liquid flame rise and fall within the inferno, reaching out as if pleading for escape, their cries twisting through the flames. The unbearable smell of their decaying corpses </w:t>
+      </w:r>
+      <w:r>
+        <w:rPr>
+          <w:rFonts w:cs="Times New Roman"/>
+          <w:szCs w:val="24"/>
+        </w:rPr>
+        <w:t xml:space="preserve">mixes with the </w:t>
       </w:r>
       <w:proofErr w:type="spellStart"/>
       <w:r>
@@ -50,7 +120,7 @@
           <w:rFonts w:cs="Times New Roman"/>
           <w:szCs w:val="24"/>
         </w:rPr>
-        <w:t>Sulfur</w:t>
+        <w:t>sulfur</w:t>
       </w:r>
       <w:proofErr w:type="spellEnd"/>
       <w:r>
@@ -58,37 +128,58 @@
           <w:rFonts w:cs="Times New Roman"/>
           <w:szCs w:val="24"/>
         </w:rPr>
-        <w:t xml:space="preserve"> sears the air as it gnaws through their flesh. I want to cover my nose, to turn my gaze away from their agony, but I can’t.</w:t>
-      </w:r>
-    </w:p>
-    <w:p>
-      <w:pPr>
-        <w:rPr>
-          <w:rFonts w:cs="Times New Roman"/>
-          <w:szCs w:val="24"/>
-        </w:rPr>
-      </w:pPr>
-      <w:r>
-        <w:rPr>
-          <w:rFonts w:cs="Times New Roman"/>
-          <w:szCs w:val="24"/>
-        </w:rPr>
-        <w:t>I look down at my own hand. It’s flesh, yet it’s something beyond, it’s a new body. I know what I must do, but I hesitate. The man before me—the one we now know as the Anti-Christ—is my child, born of my eighth wife in the royal harem. He’s still my boy and when I look at him, I don’t see the monstrosity he has become. I see a child look up at me with a twinkle in his eye asking me a question with inquisitiveness.</w:t>
-      </w:r>
-    </w:p>
-    <w:p>
-      <w:pPr>
-        <w:rPr>
-          <w:rFonts w:cs="Times New Roman"/>
-          <w:szCs w:val="24"/>
-        </w:rPr>
-      </w:pPr>
-      <w:r>
-        <w:rPr>
-          <w:rFonts w:cs="Times New Roman"/>
-          <w:szCs w:val="24"/>
-        </w:rPr>
-        <w:t>“Hurry up father, you know what you must do, why do you delay?” His whirring mechanical lips working together in conjunction with the rest of his face creating a sound altogether inhuman.</w:t>
+        <w:t xml:space="preserve"> searing the air</w:t>
+      </w:r>
+      <w:r>
+        <w:rPr>
+          <w:rFonts w:cs="Times New Roman"/>
+          <w:szCs w:val="24"/>
+        </w:rPr>
+        <w:t>. I want to cover my nose, to turn my gaze away, but I can’t.</w:t>
+      </w:r>
+    </w:p>
+    <w:p>
+      <w:pPr>
+        <w:rPr>
+          <w:rFonts w:cs="Times New Roman"/>
+          <w:szCs w:val="24"/>
+        </w:rPr>
+      </w:pPr>
+      <w:r>
+        <w:rPr>
+          <w:rFonts w:cs="Times New Roman"/>
+          <w:szCs w:val="24"/>
+        </w:rPr>
+        <w:t xml:space="preserve">I look down at my own hand. It’s flesh, yet it’s something beyond, it’s a new body. I know what I must do, but I hesitate. The man before me—the one we now know as the Anti-Christ—is my child, born of my eighth wife in the royal harem. I don’t see the monstrosity he has become. </w:t>
+      </w:r>
+      <w:r>
+        <w:rPr>
+          <w:rFonts w:cs="Times New Roman"/>
+          <w:szCs w:val="24"/>
+        </w:rPr>
+        <w:t xml:space="preserve">Yet when I look at him, </w:t>
+      </w:r>
+      <w:r>
+        <w:rPr>
+          <w:rFonts w:cs="Times New Roman"/>
+          <w:szCs w:val="24"/>
+        </w:rPr>
+        <w:t>I see a child look up at me with a twinkle in his eye asking me a question with inquisitiveness.</w:t>
+      </w:r>
+    </w:p>
+    <w:p>
+      <w:pPr>
+        <w:rPr>
+          <w:rFonts w:cs="Times New Roman"/>
+          <w:szCs w:val="24"/>
+        </w:rPr>
+      </w:pPr>
+      <w:r>
+        <w:rPr>
+          <w:rFonts w:cs="Times New Roman"/>
+          <w:szCs w:val="24"/>
+        </w:rPr>
+        <w:t>“Hurry up father, you know what you must do, why do you delay?” His whirring mechanical lips work together in conjunction with the rest of his face creating a sound altogether inhuman.</w:t>
       </w:r>
     </w:p>
     <w:p>
@@ -172,7 +263,246 @@
           <w:rFonts w:cs="Times New Roman"/>
           <w:szCs w:val="24"/>
         </w:rPr>
-        <w:t>The room senses I’m awake, but the queen is not</w:t>
+        <w:t xml:space="preserve">The room senses I’m awake, but the queen is not, lighting the room only slightly so I can see my way in the darkness. </w:t>
+      </w:r>
+      <w:r>
+        <w:rPr>
+          <w:rFonts w:cs="Times New Roman"/>
+          <w:szCs w:val="24"/>
+        </w:rPr>
+        <w:t xml:space="preserve">I pull my ephod over my head, its deep royal blue fabric rich against my weary skin. </w:t>
+      </w:r>
+      <w:r>
+        <w:rPr>
+          <w:rFonts w:cs="Times New Roman"/>
+          <w:szCs w:val="24"/>
+        </w:rPr>
+        <w:t>Its g</w:t>
+      </w:r>
+      <w:r>
+        <w:rPr>
+          <w:rFonts w:cs="Times New Roman"/>
+          <w:szCs w:val="24"/>
+        </w:rPr>
+        <w:t>olden threads shimmer faintly even in this dim light</w:t>
+      </w:r>
+      <w:r>
+        <w:rPr>
+          <w:rFonts w:cs="Times New Roman"/>
+          <w:szCs w:val="24"/>
+        </w:rPr>
+        <w:t xml:space="preserve">. </w:t>
+      </w:r>
+    </w:p>
+    <w:p>
+      <w:pPr>
+        <w:rPr>
+          <w:rFonts w:cs="Times New Roman"/>
+          <w:szCs w:val="24"/>
+        </w:rPr>
+      </w:pPr>
+      <w:r>
+        <w:rPr>
+          <w:rFonts w:cs="Times New Roman"/>
+          <w:szCs w:val="24"/>
+        </w:rPr>
+        <w:t xml:space="preserve">I step out of the royal chambers without disturbing </w:t>
+      </w:r>
+      <w:r>
+        <w:rPr>
+          <w:rFonts w:cs="Times New Roman"/>
+          <w:szCs w:val="24"/>
+        </w:rPr>
+        <w:t>her</w:t>
+      </w:r>
+      <w:r>
+        <w:rPr>
+          <w:rFonts w:cs="Times New Roman"/>
+          <w:szCs w:val="24"/>
+        </w:rPr>
+        <w:t>.</w:t>
+      </w:r>
+      <w:r>
+        <w:rPr>
+          <w:rFonts w:cs="Times New Roman"/>
+          <w:szCs w:val="24"/>
+        </w:rPr>
+        <w:t xml:space="preserve"> </w:t>
+      </w:r>
+      <w:r>
+        <w:rPr>
+          <w:rFonts w:cs="Times New Roman"/>
+          <w:szCs w:val="24"/>
+        </w:rPr>
+        <w:t xml:space="preserve">In the washroom, I splash water on my face and gaze at my reflection. Dark circles rim my eyes, the toll of restless nights. My youthful </w:t>
+      </w:r>
+      <w:proofErr w:type="spellStart"/>
+      <w:r>
+        <w:rPr>
+          <w:rFonts w:cs="Times New Roman"/>
+          <w:szCs w:val="24"/>
+        </w:rPr>
+        <w:t>vigor</w:t>
+      </w:r>
+      <w:proofErr w:type="spellEnd"/>
+      <w:r>
+        <w:rPr>
+          <w:rFonts w:cs="Times New Roman"/>
+          <w:szCs w:val="24"/>
+        </w:rPr>
+        <w:t xml:space="preserve"> is gone. I’m no longer the confident Prince Levi who has ruled the world from these hallowed halls. I’m a man haunted by the same dream—each restless night leaving me </w:t>
+      </w:r>
+      <w:r>
+        <w:rPr>
+          <w:rFonts w:cs="Times New Roman"/>
+          <w:szCs w:val="24"/>
+        </w:rPr>
+        <w:lastRenderedPageBreak/>
+        <w:t>distraught</w:t>
+      </w:r>
+      <w:r>
+        <w:rPr>
+          <w:rFonts w:cs="Times New Roman"/>
+          <w:szCs w:val="24"/>
+        </w:rPr>
+        <w:t>, unable to focus on my duties during the day. My youngest child, Amiel, is always there at night, haunting me, twisted into a half-man, half-robotic monstrosity.</w:t>
+      </w:r>
+    </w:p>
+    <w:p>
+      <w:pPr>
+        <w:rPr>
+          <w:rFonts w:cs="Times New Roman"/>
+          <w:szCs w:val="24"/>
+        </w:rPr>
+      </w:pPr>
+      <w:r>
+        <w:rPr>
+          <w:rFonts w:cs="Times New Roman"/>
+          <w:szCs w:val="24"/>
+        </w:rPr>
+        <w:t xml:space="preserve">Amiel </w:t>
+      </w:r>
+      <w:r>
+        <w:rPr>
+          <w:rFonts w:cs="Times New Roman"/>
+          <w:szCs w:val="24"/>
+        </w:rPr>
+        <w:t>is</w:t>
+      </w:r>
+      <w:r>
+        <w:rPr>
+          <w:rFonts w:cs="Times New Roman"/>
+          <w:szCs w:val="24"/>
+        </w:rPr>
+        <w:t xml:space="preserve"> trained with the skills and weapons meant to </w:t>
+      </w:r>
+      <w:r>
+        <w:rPr>
+          <w:rFonts w:cs="Times New Roman"/>
+          <w:szCs w:val="24"/>
+        </w:rPr>
+        <w:t>ensure his survival against</w:t>
+      </w:r>
+      <w:r>
+        <w:rPr>
+          <w:rFonts w:cs="Times New Roman"/>
+          <w:szCs w:val="24"/>
+        </w:rPr>
+        <w:t xml:space="preserve"> the man of lawlessness</w:t>
+      </w:r>
+      <w:r>
+        <w:rPr>
+          <w:rFonts w:cs="Times New Roman"/>
+          <w:szCs w:val="24"/>
+        </w:rPr>
+        <w:t xml:space="preserve"> and his armies</w:t>
+      </w:r>
+      <w:r>
+        <w:rPr>
+          <w:rFonts w:cs="Times New Roman"/>
+          <w:szCs w:val="24"/>
+        </w:rPr>
+        <w:t xml:space="preserve">, yet now he might turn those same skills against us. It will definitely mean the end of my kingdom. My son, oh my son. I open my bible reading prophesies written </w:t>
+      </w:r>
+      <w:r>
+        <w:rPr>
+          <w:rFonts w:cs="Times New Roman"/>
+          <w:szCs w:val="24"/>
+        </w:rPr>
+        <w:t xml:space="preserve">by Daniel </w:t>
+      </w:r>
+      <w:r>
+        <w:rPr>
+          <w:rFonts w:cs="Times New Roman"/>
+          <w:szCs w:val="24"/>
+        </w:rPr>
+        <w:t>so long ago looking for comfort. Still, my soul is tortured. I let out a long sigh and close my Bible, placing it back in the drawer beneath my bathroom mirror.</w:t>
+      </w:r>
+    </w:p>
+    <w:p>
+      <w:pPr>
+        <w:rPr>
+          <w:rFonts w:cs="Times New Roman"/>
+          <w:szCs w:val="24"/>
+        </w:rPr>
+      </w:pPr>
+      <w:r>
+        <w:rPr>
+          <w:rFonts w:cs="Times New Roman"/>
+          <w:szCs w:val="24"/>
+        </w:rPr>
+        <w:t xml:space="preserve">I pass through the royal wash chambers; my reflection catches the lines of concern sharp in the </w:t>
+      </w:r>
+      <w:r>
+        <w:rPr>
+          <w:rFonts w:cs="Times New Roman"/>
+          <w:szCs w:val="24"/>
+        </w:rPr>
+        <w:t>darkened</w:t>
+      </w:r>
+      <w:r>
+        <w:rPr>
+          <w:rFonts w:cs="Times New Roman"/>
+          <w:szCs w:val="24"/>
+        </w:rPr>
+        <w:t xml:space="preserve"> hall lights. Amiel is likely asleep; the night guards stand at their posts, and I greet each in turn as I make my way to his chamber. They greet me back, but I see the unease in their eyes, their brows knit with worry. These men, who have stood watch over me for centuries, know my ways better than I’d wish. They know when I rest, when I rise, and tonight, they see something on my face they had long forgotten: the shadow of suffering.</w:t>
+      </w:r>
+    </w:p>
+    <w:p>
+      <w:pPr>
+        <w:rPr>
+          <w:rFonts w:cs="Times New Roman"/>
+          <w:szCs w:val="24"/>
+        </w:rPr>
+      </w:pPr>
+      <w:r>
+        <w:rPr>
+          <w:rFonts w:cs="Times New Roman"/>
+          <w:szCs w:val="24"/>
+        </w:rPr>
+        <w:t>"These are indeed days of trouble," I say aloud, as though speaking with Daniel the prophet himself, nodding in agreement with the wisdom of his words from so long ago.</w:t>
+      </w:r>
+    </w:p>
+    <w:p>
+      <w:pPr>
+        <w:rPr>
+          <w:rFonts w:cs="Times New Roman"/>
+          <w:szCs w:val="24"/>
+        </w:rPr>
+      </w:pPr>
+      <w:r>
+        <w:rPr>
+          <w:rFonts w:cs="Times New Roman"/>
+          <w:szCs w:val="24"/>
+        </w:rPr>
+        <w:t xml:space="preserve">I reach his room, and the lights </w:t>
+      </w:r>
+      <w:r>
+        <w:rPr>
+          <w:rFonts w:cs="Times New Roman"/>
+          <w:szCs w:val="24"/>
+        </w:rPr>
+        <w:t>awaken</w:t>
       </w:r>
       <w:r>
         <w:rPr>
@@ -186,71 +516,718 @@
           <w:rFonts w:cs="Times New Roman"/>
           <w:szCs w:val="24"/>
         </w:rPr>
-        <w:t xml:space="preserve"> lighting the room only slightly so I can see my way in the darkness.</w:t>
-      </w:r>
-      <w:r>
-        <w:rPr>
-          <w:rFonts w:cs="Times New Roman"/>
-          <w:szCs w:val="24"/>
-        </w:rPr>
+        <w:t xml:space="preserve"> going slightly bright then</w:t>
+      </w:r>
+      <w:r>
+        <w:rPr>
+          <w:rFonts w:cs="Times New Roman"/>
+          <w:szCs w:val="24"/>
+        </w:rPr>
+        <w:t xml:space="preserve"> softening to a gentle glow. Beneath the sheets lies my son, his breathing steady and calm, just as any twelve-year-old should be. But he’s grown—bigger, stronger, his form filling the bed with an impressive presence. Gavriel, head of the royal guard, tells me he excels in his training, that he’s one of the finest warriors he’s seen, even at this young age. I sit quietly at the edge of his bed, careful not to disturb him, though I know he’s been trained to wake at the slightest shift.</w:t>
+      </w:r>
+    </w:p>
+    <w:p>
+      <w:pPr>
+        <w:rPr>
+          <w:rFonts w:cs="Times New Roman"/>
+          <w:szCs w:val="24"/>
+        </w:rPr>
+      </w:pPr>
+      <w:r>
+        <w:rPr>
+          <w:rFonts w:cs="Times New Roman"/>
+          <w:szCs w:val="24"/>
+        </w:rPr>
+        <w:t>“Hello, Father,” he murmurs, voice steady. “Why so late? Have you come to test me?”</w:t>
+      </w:r>
+    </w:p>
+    <w:p>
+      <w:pPr>
+        <w:rPr>
+          <w:rFonts w:cs="Times New Roman"/>
+          <w:szCs w:val="24"/>
+        </w:rPr>
+      </w:pPr>
+      <w:r>
+        <w:rPr>
+          <w:rFonts w:cs="Times New Roman"/>
+          <w:szCs w:val="24"/>
+        </w:rPr>
+        <w:t>He says it with a hint of pride, a small clench in his jaw betraying the satisfaction he takes in his skill.</w:t>
+      </w:r>
+    </w:p>
+    <w:p>
+      <w:pPr>
+        <w:rPr>
+          <w:rFonts w:cs="Times New Roman"/>
+          <w:szCs w:val="24"/>
+        </w:rPr>
+      </w:pPr>
+      <w:r>
+        <w:rPr>
+          <w:rFonts w:cs="Times New Roman"/>
+          <w:szCs w:val="24"/>
+        </w:rPr>
+        <w:t>“</w:t>
+      </w:r>
+      <w:r>
+        <w:rPr>
+          <w:rFonts w:cs="Times New Roman"/>
+          <w:szCs w:val="24"/>
+        </w:rPr>
+        <w:t>You’re impressive</w:t>
+      </w:r>
+      <w:r>
+        <w:rPr>
+          <w:rFonts w:cs="Times New Roman"/>
+          <w:szCs w:val="24"/>
+        </w:rPr>
+        <w:t>.”</w:t>
+      </w:r>
+    </w:p>
+    <w:p>
+      <w:pPr>
+        <w:rPr>
+          <w:rFonts w:cs="Times New Roman"/>
+          <w:szCs w:val="24"/>
+        </w:rPr>
+      </w:pPr>
+      <w:r>
+        <w:rPr>
+          <w:rFonts w:cs="Times New Roman"/>
+          <w:szCs w:val="24"/>
+        </w:rPr>
+        <w:t>“I sensed you before you opened the door,” he says, as though he had been expecting me.</w:t>
+      </w:r>
+    </w:p>
+    <w:p>
+      <w:pPr>
+        <w:rPr>
+          <w:rFonts w:cs="Times New Roman"/>
+          <w:szCs w:val="24"/>
+        </w:rPr>
+      </w:pPr>
+      <w:r>
+        <w:rPr>
+          <w:rFonts w:cs="Times New Roman"/>
+          <w:szCs w:val="24"/>
+        </w:rPr>
+        <w:t xml:space="preserve">I fall silent, trying to understand the thoughts drifting beneath his calm </w:t>
+      </w:r>
+      <w:proofErr w:type="spellStart"/>
+      <w:r>
+        <w:rPr>
+          <w:rFonts w:cs="Times New Roman"/>
+          <w:szCs w:val="24"/>
+        </w:rPr>
+        <w:t>demeanor</w:t>
+      </w:r>
+      <w:proofErr w:type="spellEnd"/>
+      <w:r>
+        <w:rPr>
+          <w:rFonts w:cs="Times New Roman"/>
+          <w:szCs w:val="24"/>
+        </w:rPr>
+        <w:t>, seeking the guidance of God’s voice to perceive if there’s anything more here, anything beyond the innocence of my child.</w:t>
+      </w:r>
+    </w:p>
+    <w:p>
+      <w:pPr>
+        <w:rPr>
+          <w:rFonts w:cs="Times New Roman"/>
+          <w:szCs w:val="24"/>
+        </w:rPr>
+      </w:pPr>
+      <w:r>
+        <w:rPr>
+          <w:rFonts w:cs="Times New Roman"/>
+          <w:szCs w:val="24"/>
+        </w:rPr>
+        <w:t>"Is the training too easy for you, son?"</w:t>
+      </w:r>
+    </w:p>
+    <w:p>
+      <w:pPr>
+        <w:rPr>
+          <w:rFonts w:cs="Times New Roman"/>
+          <w:szCs w:val="24"/>
+        </w:rPr>
+      </w:pPr>
+      <w:r>
+        <w:rPr>
+          <w:rFonts w:cs="Times New Roman"/>
+          <w:i/>
+          <w:iCs/>
+          <w:szCs w:val="24"/>
+        </w:rPr>
+        <w:t>Is it breaking him?</w:t>
+      </w:r>
+    </w:p>
+    <w:p>
+      <w:pPr>
+        <w:rPr>
+          <w:rFonts w:cs="Times New Roman"/>
+          <w:szCs w:val="24"/>
+        </w:rPr>
+      </w:pPr>
+      <w:r>
+        <w:rPr>
+          <w:rFonts w:cs="Times New Roman"/>
+          <w:szCs w:val="24"/>
+        </w:rPr>
+        <w:t xml:space="preserve">"No, Father. I like our training." His voice is steady, but there’s an edge to it—something hard, older than his years. "But… we’re living in peace now, aren’t we? I don’t know the suffering you described. Shouldn’t we know it, though? To be strong? I want to understand </w:t>
+      </w:r>
+      <w:r>
+        <w:rPr>
+          <w:rFonts w:cs="Times New Roman"/>
+          <w:szCs w:val="24"/>
+        </w:rPr>
+        <w:lastRenderedPageBreak/>
+        <w:t>pain and use it." His gaze sharpens, his fingers tap lightly on the bed frame, "What’s the point if I can’t train to kill?"</w:t>
+      </w:r>
+    </w:p>
+    <w:p>
+      <w:pPr>
+        <w:rPr>
+          <w:rFonts w:cs="Times New Roman"/>
+          <w:szCs w:val="24"/>
+        </w:rPr>
+      </w:pPr>
+      <w:r>
+        <w:rPr>
+          <w:rFonts w:cs="Times New Roman"/>
+          <w:i/>
+          <w:iCs/>
+          <w:szCs w:val="24"/>
+        </w:rPr>
+        <w:t>He wants to cause suffering. He wants death.</w:t>
+      </w:r>
+    </w:p>
+    <w:p>
+      <w:pPr>
+        <w:rPr>
+          <w:rFonts w:cs="Times New Roman"/>
+          <w:szCs w:val="24"/>
+        </w:rPr>
+      </w:pPr>
+      <w:r>
+        <w:rPr>
+          <w:rFonts w:cs="Times New Roman"/>
+          <w:szCs w:val="24"/>
+        </w:rPr>
+        <w:t xml:space="preserve">"For centuries, we’ve lived in peace with all men," I </w:t>
+      </w:r>
+      <w:r>
+        <w:rPr>
+          <w:rFonts w:cs="Times New Roman"/>
+          <w:szCs w:val="24"/>
+        </w:rPr>
+        <w:t>contend</w:t>
+      </w:r>
+      <w:r>
+        <w:rPr>
+          <w:rFonts w:cs="Times New Roman"/>
+          <w:szCs w:val="24"/>
+        </w:rPr>
+        <w:t>, hoping my authority sets him straight. "There hasn’t been a murder in 200 years. God wants us to live in harmony. We must not turn from His will. Only in special circumstances does he allow us to harm others."</w:t>
+      </w:r>
+    </w:p>
+    <w:p>
+      <w:pPr>
+        <w:rPr>
+          <w:rFonts w:cs="Times New Roman"/>
+          <w:szCs w:val="24"/>
+        </w:rPr>
+      </w:pPr>
+      <w:r>
+        <w:rPr>
+          <w:rFonts w:cs="Times New Roman"/>
+          <w:szCs w:val="24"/>
+        </w:rPr>
+        <w:t>"Yes, Father," he says, almost automatically. But a brief tightening of his fingers betrays a moment of resistance, his hand curling, then loosening as he quickly glances away.</w:t>
+      </w:r>
+    </w:p>
+    <w:p>
+      <w:pPr>
+        <w:rPr>
+          <w:rFonts w:cs="Times New Roman"/>
+          <w:szCs w:val="24"/>
+        </w:rPr>
+      </w:pPr>
+      <w:r>
+        <w:rPr>
+          <w:rFonts w:cs="Times New Roman"/>
+          <w:szCs w:val="24"/>
+        </w:rPr>
+        <w:t>Trying to find reassurance, I press on. "You’ve seen the power and glory of His temple, haven’t you? I stand before it every day, knowing He could end me in a heartbeat, as He did the world 400 years ago. We must fear Him, son, but also love Him. He gives us life, breath, everything."</w:t>
+      </w:r>
+    </w:p>
+    <w:p>
+      <w:pPr>
+        <w:rPr>
+          <w:rFonts w:cs="Times New Roman"/>
+          <w:szCs w:val="24"/>
+        </w:rPr>
+      </w:pPr>
+      <w:r>
+        <w:rPr>
+          <w:rFonts w:cs="Times New Roman"/>
+          <w:szCs w:val="24"/>
+        </w:rPr>
+        <w:t>"Yes, Father," this time he accepts my teaching with no resistance evident in his body or voice.</w:t>
+      </w:r>
+    </w:p>
+    <w:p>
+      <w:pPr>
+        <w:rPr>
+          <w:rFonts w:cs="Times New Roman"/>
+          <w:szCs w:val="24"/>
+        </w:rPr>
+      </w:pPr>
+      <w:r>
+        <w:rPr>
+          <w:rFonts w:cs="Times New Roman"/>
+          <w:szCs w:val="24"/>
+        </w:rPr>
+        <w:t>“You must be tired of hearing it from these four hundred- and fifty-year-old lips. But one day, you’ll understand why.”</w:t>
+      </w:r>
+    </w:p>
+    <w:p>
+      <w:pPr>
+        <w:rPr>
+          <w:rFonts w:cs="Times New Roman"/>
+          <w:szCs w:val="24"/>
+        </w:rPr>
+      </w:pPr>
+      <w:r>
+        <w:rPr>
+          <w:rFonts w:cs="Times New Roman"/>
+          <w:szCs w:val="24"/>
+        </w:rPr>
+        <w:t xml:space="preserve">He gives me a faint smile. I respond with a hug; his childish </w:t>
+      </w:r>
+      <w:r>
+        <w:rPr>
+          <w:rFonts w:cs="Times New Roman"/>
+          <w:szCs w:val="24"/>
+        </w:rPr>
+        <w:t xml:space="preserve">yet thick </w:t>
+      </w:r>
+      <w:r>
+        <w:rPr>
+          <w:rFonts w:cs="Times New Roman"/>
+          <w:szCs w:val="24"/>
+        </w:rPr>
+        <w:t>man hands reach around me and squeeze</w:t>
+      </w:r>
+      <w:r>
+        <w:rPr>
+          <w:rFonts w:cs="Times New Roman"/>
+          <w:szCs w:val="24"/>
+        </w:rPr>
+        <w:t xml:space="preserve"> a little too tight</w:t>
+      </w:r>
+      <w:r>
+        <w:rPr>
+          <w:rFonts w:cs="Times New Roman"/>
+          <w:szCs w:val="24"/>
+        </w:rPr>
+        <w:t>. Yes, I tell myself. It’s still my son in there. Everything will be alright. My weary heart finds a measure of peace, reassured by his words. I think to leave him in his rest, but just as I shift to go, his voice cuts through the quiet.</w:t>
+      </w:r>
+    </w:p>
+    <w:p>
+      <w:pPr>
+        <w:rPr>
+          <w:rFonts w:cs="Times New Roman"/>
+          <w:szCs w:val="24"/>
+        </w:rPr>
+      </w:pPr>
+      <w:r>
+        <w:rPr>
+          <w:rFonts w:cs="Times New Roman"/>
+          <w:szCs w:val="24"/>
+        </w:rPr>
+        <w:t>“Father.”</w:t>
+      </w:r>
+    </w:p>
+    <w:p>
+      <w:pPr>
+        <w:rPr>
+          <w:rFonts w:cs="Times New Roman"/>
+          <w:szCs w:val="24"/>
+        </w:rPr>
+      </w:pPr>
+      <w:r>
+        <w:rPr>
+          <w:rFonts w:cs="Times New Roman"/>
+          <w:szCs w:val="24"/>
+        </w:rPr>
+        <w:t>I pause, feeling a sudden chill. “What is it, my son?”</w:t>
+      </w:r>
+    </w:p>
+    <w:p>
+      <w:pPr>
+        <w:rPr>
+          <w:rFonts w:cs="Times New Roman"/>
+          <w:szCs w:val="24"/>
+        </w:rPr>
+      </w:pPr>
+      <w:r>
+        <w:rPr>
+          <w:rFonts w:cs="Times New Roman"/>
+          <w:szCs w:val="24"/>
+        </w:rPr>
+        <w:t xml:space="preserve">He hesitates, then speaks with a mixture of earnestness and something deeper, </w:t>
+      </w:r>
+      <w:r>
+        <w:rPr>
+          <w:rFonts w:cs="Times New Roman"/>
+          <w:szCs w:val="24"/>
+        </w:rPr>
+        <w:t>one</w:t>
+      </w:r>
+      <w:r>
+        <w:rPr>
+          <w:rFonts w:cs="Times New Roman"/>
+          <w:szCs w:val="24"/>
+        </w:rPr>
+        <w:t xml:space="preserve"> I can’t quite place. “Would it be wrong to… to want the temple for myself? You’re getting old, after all. You can’t do this forever.” He looks up at me with an intense gaze. “Can I do your work, Father? Can I have the temple for myself?”</w:t>
+      </w:r>
+    </w:p>
+    <w:p>
+      <w:pPr>
+        <w:rPr>
+          <w:rFonts w:cs="Times New Roman"/>
+          <w:szCs w:val="24"/>
+        </w:rPr>
+      </w:pPr>
+      <w:r>
+        <w:rPr>
+          <w:rFonts w:cs="Times New Roman"/>
+          <w:szCs w:val="24"/>
+        </w:rPr>
+        <w:t>My heart skips a beat. The innocence in his voice, woven with ambition, tugs at my heart and unsettles me in equal measure. I search his face, seeking the boy I know, yet sensing an edge to his question that chills me to my core.</w:t>
+      </w:r>
+    </w:p>
+    <w:p>
+      <w:pPr>
+        <w:rPr>
+          <w:rFonts w:cs="Times New Roman"/>
+          <w:szCs w:val="24"/>
+        </w:rPr>
+      </w:pPr>
+      <w:r>
+        <w:rPr>
+          <w:rFonts w:cs="Times New Roman"/>
+          <w:szCs w:val="24"/>
+        </w:rPr>
+        <w:t xml:space="preserve">In that moment, a surge of conflicting thoughts and feelings rises within me. </w:t>
+      </w:r>
+      <w:r>
+        <w:rPr>
+          <w:rFonts w:cs="Times New Roman"/>
+          <w:szCs w:val="24"/>
+        </w:rPr>
+        <w:t>H</w:t>
+      </w:r>
+      <w:r>
+        <w:rPr>
+          <w:rFonts w:cs="Times New Roman"/>
+          <w:szCs w:val="24"/>
+        </w:rPr>
+        <w:t>e’s not wrong to think that one day he may assume a role in leading the people. But the temple… he cannot stand there. He’s wrong to assume that I will not be able to fulfil my duties. I will not die. I look into his eyes, seeing a spark of eagerness, an aspiration that feels out of place, and I wonder if I’ve misread him or if there is a flicker of something more.</w:t>
+      </w:r>
+    </w:p>
+    <w:p>
+      <w:pPr>
+        <w:rPr>
+          <w:rFonts w:cs="Times New Roman"/>
+          <w:szCs w:val="24"/>
+        </w:rPr>
+      </w:pPr>
+      <w:r>
+        <w:rPr>
+          <w:rFonts w:cs="Times New Roman"/>
+          <w:i/>
+          <w:iCs/>
+          <w:szCs w:val="24"/>
+        </w:rPr>
+        <w:t>I lie.</w:t>
+      </w:r>
+    </w:p>
+    <w:p>
+      <w:pPr>
+        <w:rPr>
+          <w:rFonts w:cs="Times New Roman"/>
+          <w:szCs w:val="24"/>
+        </w:rPr>
+      </w:pPr>
+      <w:r>
+        <w:rPr>
+          <w:rFonts w:cs="Times New Roman"/>
+          <w:szCs w:val="24"/>
+        </w:rPr>
+        <w:lastRenderedPageBreak/>
+        <w:t>“Perhaps… one day,” choosing my words with care in order to test him.</w:t>
+      </w:r>
+    </w:p>
+    <w:p>
+      <w:pPr>
+        <w:rPr>
+          <w:rFonts w:cs="Times New Roman"/>
+          <w:szCs w:val="24"/>
+        </w:rPr>
+      </w:pPr>
+      <w:r>
+        <w:rPr>
+          <w:rFonts w:cs="Times New Roman"/>
+          <w:i/>
+          <w:iCs/>
+          <w:szCs w:val="24"/>
+        </w:rPr>
+        <w:t>Never son. If he is the one. I must double my efforts to protect my family. Their training regimens must intensify. I’ll try to save Amiel. I hope it’s not too late. Maybe he’s not the one. It’s still too early to tell.</w:t>
+      </w:r>
+    </w:p>
+    <w:p>
+      <w:pPr>
+        <w:rPr>
+          <w:rFonts w:cs="Times New Roman"/>
+          <w:szCs w:val="24"/>
+        </w:rPr>
+      </w:pPr>
+      <w:r>
+        <w:rPr>
+          <w:rFonts w:cs="Times New Roman"/>
+          <w:szCs w:val="24"/>
+        </w:rPr>
+        <w:t>“But for now, your duty is to learn, to serve, and to understand that the temple is not mine to give. It belongs to Yeshua alone. He chooses those who serve before him as I was chosen long ago before the creation of the world.”</w:t>
+      </w:r>
+    </w:p>
+    <w:p>
+      <w:pPr>
+        <w:rPr>
+          <w:rFonts w:cs="Times New Roman"/>
+          <w:szCs w:val="24"/>
+        </w:rPr>
+      </w:pPr>
+      <w:r>
+        <w:rPr>
+          <w:rFonts w:cs="Times New Roman"/>
+          <w:szCs w:val="24"/>
+        </w:rPr>
+        <w:t>Amiel nods, his expression thoughtful, yet an unmistakable glimmer remains in his eyes, like a spark waiting to catch. As I turn to leave, I catch one last look back at him. His eyes are already closed, but his hand rests above his heart, fingers pressed firmly as though clutching something.</w:t>
+      </w:r>
+    </w:p>
+    <w:p>
+      <w:pPr>
+        <w:rPr>
+          <w:rFonts w:cs="Times New Roman"/>
+          <w:szCs w:val="24"/>
+        </w:rPr>
+      </w:pPr>
+      <w:r>
+        <w:rPr>
+          <w:rFonts w:cs="Times New Roman"/>
+          <w:szCs w:val="24"/>
+        </w:rPr>
+        <w:t>M</w:t>
+      </w:r>
+      <w:r>
+        <w:rPr>
+          <w:rFonts w:cs="Times New Roman"/>
+          <w:szCs w:val="24"/>
+        </w:rPr>
+        <w:t xml:space="preserve">y visit with Amiel </w:t>
+      </w:r>
+      <w:r>
+        <w:rPr>
+          <w:rFonts w:cs="Times New Roman"/>
+          <w:szCs w:val="24"/>
+        </w:rPr>
+        <w:t>had</w:t>
+      </w:r>
+      <w:r>
+        <w:rPr>
+          <w:rFonts w:cs="Times New Roman"/>
+          <w:szCs w:val="24"/>
+        </w:rPr>
+        <w:t xml:space="preserve"> done little to quell anxieties caused by the persistent dream. Its early morning. Too late to fall back asleep. Too early to begin my work. I choose to relax on a </w:t>
+      </w:r>
+      <w:r>
+        <w:rPr>
+          <w:rFonts w:cs="Times New Roman"/>
+          <w:szCs w:val="24"/>
+        </w:rPr>
+        <w:t>levitation lounger</w:t>
+      </w:r>
+      <w:r>
+        <w:rPr>
+          <w:rFonts w:cs="Times New Roman"/>
+          <w:szCs w:val="24"/>
+        </w:rPr>
+        <w:t>, my body completely supported in mid-air,</w:t>
+      </w:r>
+      <w:r>
+        <w:rPr>
+          <w:rFonts w:cs="Times New Roman"/>
+          <w:szCs w:val="24"/>
+        </w:rPr>
+        <w:t xml:space="preserve"> with a view of the temple and the majestic flame that covers all of Mount Zion. The night clung to the temple's outline, and the majestic flame on Mount Zion flickers with an ethereal glow. Its amber light washes over the quiet halls, casting shadows that stretch long and solemn.</w:t>
+      </w:r>
+    </w:p>
+    <w:p>
+      <w:r>
+        <w:t>Somewhere in those shadows, I feel the spirit of Antiochus IV Epiphanes</w:t>
+      </w:r>
+      <w:r>
+        <w:rPr>
+          <w:rStyle w:val="FootnoteReference"/>
+        </w:rPr>
+        <w:footnoteReference w:id="1"/>
+      </w:r>
+      <w:r>
+        <w:t>—a lingering</w:t>
+      </w:r>
+      <w:r>
         <w:t xml:space="preserve"> </w:t>
       </w:r>
       <w:r>
-        <w:rPr>
-          <w:rFonts w:cs="Times New Roman"/>
-          <w:szCs w:val="24"/>
-        </w:rPr>
-        <w:t xml:space="preserve">I pull my ephod over my head, its deep royal blue fabric rich against my weary skin. </w:t>
-      </w:r>
-      <w:r>
-        <w:rPr>
-          <w:rFonts w:cs="Times New Roman"/>
-          <w:szCs w:val="24"/>
-        </w:rPr>
-        <w:t>Its g</w:t>
-      </w:r>
-      <w:r>
-        <w:rPr>
-          <w:rFonts w:cs="Times New Roman"/>
-          <w:szCs w:val="24"/>
-        </w:rPr>
-        <w:t>olden threads shimmer faintly even in this dim light</w:t>
-      </w:r>
-      <w:r>
-        <w:rPr>
-          <w:rFonts w:cs="Times New Roman"/>
-          <w:szCs w:val="24"/>
-        </w:rPr>
-        <w:t xml:space="preserve">. </w:t>
-      </w:r>
-    </w:p>
-    <w:p>
-      <w:pPr>
-        <w:rPr>
-          <w:rFonts w:cs="Times New Roman"/>
-          <w:szCs w:val="24"/>
-        </w:rPr>
-      </w:pPr>
-      <w:r>
-        <w:rPr>
-          <w:rFonts w:cs="Times New Roman"/>
-          <w:szCs w:val="24"/>
-        </w:rPr>
-        <w:t>I step out of the royal chambers without disturbing the Queen.</w:t>
-      </w:r>
-      <w:r>
-        <w:rPr>
-          <w:rFonts w:cs="Times New Roman"/>
-          <w:szCs w:val="24"/>
-        </w:rPr>
+        <w:t>presence, haunting the temple, seeking to exert his sway from ages past. Had my son already</w:t>
+      </w:r>
+      <w:r>
         <w:t xml:space="preserve"> </w:t>
       </w:r>
       <w:r>
-        <w:rPr>
-          <w:rFonts w:cs="Times New Roman"/>
-          <w:szCs w:val="24"/>
-        </w:rPr>
-        <w:t xml:space="preserve">In the washroom, I splash water on my face and gaze at my reflection. Dark circles rim my eyes, the toll of restless nights. My youthful </w:t>
+        <w:t>been possessed by Antiochus’ desire to exalt himself over God? Only time would tell.</w:t>
+      </w:r>
+    </w:p>
+    <w:p/>
+    <w:p>
+      <w:pPr>
+        <w:jc w:val="center"/>
+        <w:rPr>
+          <w:rFonts w:cs="Times New Roman"/>
+          <w:szCs w:val="24"/>
+        </w:rPr>
+      </w:pPr>
+      <w:r>
+        <w:rPr>
+          <w:rFonts w:cs="Times New Roman"/>
+          <w:szCs w:val="24"/>
+        </w:rPr>
+        <w:t>….</w:t>
+      </w:r>
+    </w:p>
+    <w:p>
+      <w:pPr>
+        <w:rPr>
+          <w:rFonts w:cs="Times New Roman"/>
+          <w:szCs w:val="24"/>
+        </w:rPr>
+      </w:pPr>
+    </w:p>
+    <w:p>
+      <w:pPr>
+        <w:rPr>
+          <w:rFonts w:cs="Times New Roman"/>
+          <w:szCs w:val="24"/>
+        </w:rPr>
+      </w:pPr>
+      <w:r>
+        <w:rPr>
+          <w:rFonts w:cs="Times New Roman"/>
+          <w:szCs w:val="24"/>
+        </w:rPr>
+        <w:t xml:space="preserve">My much-needed rest is disturbed by Dipti. She stands over me with concern, her resolute stature matching her position as queen. </w:t>
+      </w:r>
+      <w:r>
+        <w:rPr>
+          <w:rFonts w:cs="Times New Roman"/>
+          <w:szCs w:val="24"/>
+        </w:rPr>
+        <w:t>Her soft, delicate features catch the filtered sunlight—an oval face with smooth contours, expressive almond-shaped eyes framed by well-defined brows, and a straight, petite nose above full, naturally curved lip. Her warm complexion glows faintly in the light, and her long, dark hair flows gracefully over her shoulders.</w:t>
+      </w:r>
+    </w:p>
+    <w:p>
+      <w:pPr>
+        <w:rPr>
+          <w:rFonts w:cs="Times New Roman"/>
+          <w:szCs w:val="24"/>
+        </w:rPr>
+      </w:pPr>
+      <w:r>
+        <w:rPr>
+          <w:rFonts w:cs="Times New Roman"/>
+          <w:szCs w:val="24"/>
+        </w:rPr>
+        <w:t>Sunlight filters in th</w:t>
+      </w:r>
+      <w:r>
+        <w:rPr>
+          <w:rFonts w:cs="Times New Roman"/>
+          <w:szCs w:val="24"/>
+        </w:rPr>
+        <w:t>r</w:t>
+      </w:r>
+      <w:r>
+        <w:rPr>
+          <w:rFonts w:cs="Times New Roman"/>
+          <w:szCs w:val="24"/>
+        </w:rPr>
+        <w:t>ough the cloud that now blankets Mount Zion. I squint, adjusting to the soft, filtered light, and focus on her face.</w:t>
+      </w:r>
+    </w:p>
+    <w:p>
+      <w:pPr>
+        <w:rPr>
+          <w:rFonts w:cs="Times New Roman"/>
+          <w:szCs w:val="24"/>
+        </w:rPr>
+      </w:pPr>
+      <w:r>
+        <w:rPr>
+          <w:rFonts w:cs="Times New Roman"/>
+          <w:szCs w:val="24"/>
+        </w:rPr>
+        <w:t>She studies me intently, her brows furrowing. “It’s not like you to sleep here, Josh,” she says, her tone laced with a gentle reprimand. “Did you have that nightmare again?”</w:t>
+      </w:r>
+    </w:p>
+    <w:p>
+      <w:pPr>
+        <w:rPr>
+          <w:rFonts w:cs="Times New Roman"/>
+          <w:szCs w:val="24"/>
+        </w:rPr>
+      </w:pPr>
+      <w:r>
+        <w:rPr>
+          <w:rFonts w:cs="Times New Roman"/>
+          <w:szCs w:val="24"/>
+        </w:rPr>
+        <w:lastRenderedPageBreak/>
+        <w:t>I meet her gaze for a moment before rubbing my face, my eyes closing as I search for a way to convey what words cannot.</w:t>
+      </w:r>
+      <w:r>
+        <w:rPr>
+          <w:rFonts w:cs="Times New Roman"/>
+          <w:szCs w:val="24"/>
+        </w:rPr>
+        <w:t xml:space="preserve"> I gradually lower into the levitation lounger until I’m now resting on its cushioned exterior.</w:t>
+      </w:r>
+    </w:p>
+    <w:p>
+      <w:pPr>
+        <w:rPr>
+          <w:rFonts w:cs="Times New Roman"/>
+          <w:szCs w:val="24"/>
+        </w:rPr>
+      </w:pPr>
+      <w:r>
+        <w:rPr>
+          <w:rFonts w:cs="Times New Roman"/>
+          <w:szCs w:val="24"/>
+        </w:rPr>
+        <w:t xml:space="preserve">“I checked your </w:t>
       </w:r>
       <w:proofErr w:type="spellStart"/>
       <w:r>
@@ -258,7 +1235,7 @@
           <w:rFonts w:cs="Times New Roman"/>
           <w:szCs w:val="24"/>
         </w:rPr>
-        <w:t>vigor</w:t>
+        <w:t>mentat</w:t>
       </w:r>
       <w:proofErr w:type="spellEnd"/>
       <w:r>
@@ -266,7 +1243,283 @@
           <w:rFonts w:cs="Times New Roman"/>
           <w:szCs w:val="24"/>
         </w:rPr>
-        <w:t xml:space="preserve"> is gone. I’m no longer the confident Prince Levi who has ruled the </w:t>
+        <w:t xml:space="preserve"> records.”</w:t>
+      </w:r>
+    </w:p>
+    <w:p>
+      <w:pPr>
+        <w:rPr>
+          <w:rFonts w:cs="Times New Roman"/>
+          <w:szCs w:val="24"/>
+        </w:rPr>
+      </w:pPr>
+      <w:r>
+        <w:rPr>
+          <w:rFonts w:cs="Times New Roman"/>
+          <w:szCs w:val="24"/>
+        </w:rPr>
+        <w:t xml:space="preserve">Her hand brushes her neck, fingers instinctively grazing the implant embedded there. Concern laces her voice. “Why don’t you speak with Amiel’s mother before court begins? There’s a disturbance to the North that requires your attention. You’ll need to refresh </w:t>
+      </w:r>
+      <w:r>
+        <w:rPr>
+          <w:rFonts w:cs="Times New Roman"/>
+          <w:szCs w:val="24"/>
+        </w:rPr>
+        <w:t>yours</w:t>
+      </w:r>
+      <w:r>
+        <w:rPr>
+          <w:rFonts w:cs="Times New Roman"/>
+          <w:szCs w:val="24"/>
+        </w:rPr>
+        <w:t>elf</w:t>
+      </w:r>
+      <w:r>
+        <w:rPr>
+          <w:rFonts w:cs="Times New Roman"/>
+          <w:szCs w:val="24"/>
+        </w:rPr>
+        <w:t>.”</w:t>
+      </w:r>
+    </w:p>
+    <w:p>
+      <w:pPr>
+        <w:rPr>
+          <w:rFonts w:cs="Times New Roman"/>
+          <w:szCs w:val="24"/>
+        </w:rPr>
+      </w:pPr>
+      <w:r>
+        <w:rPr>
+          <w:rFonts w:cs="Times New Roman"/>
+          <w:szCs w:val="24"/>
+        </w:rPr>
+        <w:t>She perches on the edge of the lounger, looking down at me with a mix of authority and care.</w:t>
+      </w:r>
+    </w:p>
+    <w:p>
+      <w:pPr>
+        <w:rPr>
+          <w:rFonts w:cs="Times New Roman"/>
+          <w:szCs w:val="24"/>
+        </w:rPr>
+      </w:pPr>
+      <w:r>
+        <w:rPr>
+          <w:rFonts w:cs="Times New Roman"/>
+          <w:szCs w:val="24"/>
+        </w:rPr>
+        <w:t xml:space="preserve">“You’re checking my </w:t>
+      </w:r>
+      <w:proofErr w:type="spellStart"/>
+      <w:r>
+        <w:rPr>
+          <w:rFonts w:cs="Times New Roman"/>
+          <w:szCs w:val="24"/>
+        </w:rPr>
+        <w:t>mentat</w:t>
+      </w:r>
+      <w:proofErr w:type="spellEnd"/>
+      <w:r>
+        <w:rPr>
+          <w:rFonts w:cs="Times New Roman"/>
+          <w:szCs w:val="24"/>
+        </w:rPr>
+        <w:t xml:space="preserve"> records? Are you stalking me now?”</w:t>
+      </w:r>
+    </w:p>
+    <w:p>
+      <w:pPr>
+        <w:rPr>
+          <w:rFonts w:cs="Times New Roman"/>
+          <w:szCs w:val="24"/>
+        </w:rPr>
+      </w:pPr>
+      <w:r>
+        <w:rPr>
+          <w:rFonts w:cs="Times New Roman"/>
+          <w:szCs w:val="24"/>
+        </w:rPr>
+        <w:t>In a perfect world, privacy means little when there’s nothing to hide.</w:t>
+      </w:r>
+    </w:p>
+    <w:p>
+      <w:pPr>
+        <w:rPr>
+          <w:rFonts w:cs="Times New Roman"/>
+          <w:szCs w:val="24"/>
+        </w:rPr>
+      </w:pPr>
+      <w:r>
+        <w:rPr>
+          <w:rFonts w:cs="Times New Roman"/>
+          <w:szCs w:val="24"/>
+        </w:rPr>
+        <w:t xml:space="preserve">The </w:t>
+      </w:r>
+      <w:proofErr w:type="spellStart"/>
+      <w:r>
+        <w:rPr>
+          <w:rFonts w:cs="Times New Roman"/>
+          <w:szCs w:val="24"/>
+        </w:rPr>
+        <w:t>mentat</w:t>
+      </w:r>
+      <w:proofErr w:type="spellEnd"/>
+      <w:r>
+        <w:rPr>
+          <w:rFonts w:cs="Times New Roman"/>
+          <w:szCs w:val="24"/>
+        </w:rPr>
+        <w:t xml:space="preserve">—a neural chip installed in every citizen at birth—allowed seamless sharing of information. Verbal communication was optional, chosen when </w:t>
+      </w:r>
+      <w:proofErr w:type="spellStart"/>
+      <w:r>
+        <w:rPr>
+          <w:rFonts w:cs="Times New Roman"/>
+          <w:szCs w:val="24"/>
+        </w:rPr>
+        <w:t>mentat</w:t>
+      </w:r>
+      <w:proofErr w:type="spellEnd"/>
+      <w:r>
+        <w:rPr>
+          <w:rFonts w:cs="Times New Roman"/>
+          <w:szCs w:val="24"/>
+        </w:rPr>
+        <w:t>-to-</w:t>
+      </w:r>
+      <w:proofErr w:type="spellStart"/>
+      <w:r>
+        <w:rPr>
+          <w:rFonts w:cs="Times New Roman"/>
+          <w:szCs w:val="24"/>
+        </w:rPr>
+        <w:t>mentat</w:t>
+      </w:r>
+      <w:proofErr w:type="spellEnd"/>
+      <w:r>
+        <w:rPr>
+          <w:rFonts w:cs="Times New Roman"/>
+          <w:szCs w:val="24"/>
+        </w:rPr>
+        <w:t xml:space="preserve"> links weren’t preferred.</w:t>
+      </w:r>
+    </w:p>
+    <w:p>
+      <w:pPr>
+        <w:rPr>
+          <w:rFonts w:cs="Times New Roman"/>
+          <w:szCs w:val="24"/>
+        </w:rPr>
+      </w:pPr>
+      <w:r>
+        <w:rPr>
+          <w:rFonts w:cs="Times New Roman"/>
+          <w:szCs w:val="24"/>
+        </w:rPr>
+        <w:t>“Of all my wives she is the most, how do you say? Unpredictable. You’re the one after all who selected her. Are you sure you made a wise choice?” I smile, chiding her.</w:t>
+      </w:r>
+    </w:p>
+    <w:p>
+      <w:pPr>
+        <w:rPr>
+          <w:rFonts w:cs="Times New Roman"/>
+          <w:szCs w:val="24"/>
+        </w:rPr>
+      </w:pPr>
+      <w:r>
+        <w:rPr>
+          <w:rFonts w:cs="Times New Roman"/>
+          <w:szCs w:val="24"/>
+        </w:rPr>
+        <w:t>Dipti shrugs, “Her beauty is legendary. I thought you would be pleased with her.”</w:t>
+      </w:r>
+    </w:p>
+    <w:p>
+      <w:pPr>
+        <w:rPr>
+          <w:rFonts w:cs="Times New Roman"/>
+          <w:szCs w:val="24"/>
+        </w:rPr>
+      </w:pPr>
+      <w:r>
+        <w:rPr>
+          <w:rFonts w:cs="Times New Roman"/>
+          <w:szCs w:val="24"/>
+        </w:rPr>
+        <w:t xml:space="preserve">I sit up straight in my chair, shaking off the fog from a restless night. My voice cuts through the haze, steady but reflective. "She has her charms, no doubt—a Syrian queen with a rebellious spirit. Remember when her family refused to join the feast? A plague struck them down as punishment. I've seen the scars she bears, though she hides them well. She survived, but her parents did not. She took the throne far too young. I wonder... does she still carry resentment?" </w:t>
+      </w:r>
+    </w:p>
+    <w:p>
+      <w:pPr>
+        <w:rPr>
+          <w:rFonts w:cs="Times New Roman"/>
+          <w:szCs w:val="24"/>
+        </w:rPr>
+      </w:pPr>
+      <w:r>
+        <w:rPr>
+          <w:rFonts w:cs="Times New Roman"/>
+          <w:szCs w:val="24"/>
+        </w:rPr>
+        <w:t>“Maybe, I figured your marriage with her would cement their country’s subservience, but maybe I was wrong,” Dipti’s voice trails off as she ponders, “I never considered that we might be taking a bitter queen into our home.” She stands up, her other concerns now invading her mind.</w:t>
+      </w:r>
+    </w:p>
+    <w:p>
+      <w:pPr>
+        <w:rPr>
+          <w:rFonts w:cs="Times New Roman"/>
+          <w:szCs w:val="24"/>
+        </w:rPr>
+      </w:pPr>
+      <w:r>
+        <w:rPr>
+          <w:rFonts w:cs="Times New Roman"/>
+          <w:szCs w:val="24"/>
+        </w:rPr>
+        <w:t>“No, they became subservient, but I sense they resent the God we serve for the deaths that came as a result of their disobedience. I fear that resentment has poisoned her mind. She may be pretending to love the Lord of Hosts.”</w:t>
+      </w:r>
+    </w:p>
+    <w:p>
+      <w:pPr>
+        <w:rPr>
+          <w:rFonts w:cs="Times New Roman"/>
+          <w:szCs w:val="24"/>
+        </w:rPr>
+      </w:pPr>
+      <w:r>
+        <w:rPr>
+          <w:rFonts w:cs="Times New Roman"/>
+          <w:i/>
+          <w:iCs/>
+          <w:szCs w:val="24"/>
+        </w:rPr>
+        <w:t>I wonder if she’s poisoning Amiel’s mind as an act of revenge</w:t>
+      </w:r>
+      <w:r>
+        <w:rPr>
+          <w:rFonts w:cs="Times New Roman"/>
+          <w:i/>
+          <w:iCs/>
+          <w:szCs w:val="24"/>
+        </w:rPr>
+        <w:t>?</w:t>
+      </w:r>
+    </w:p>
+    <w:p>
+      <w:pPr>
+        <w:rPr>
+          <w:rFonts w:cs="Times New Roman"/>
+          <w:szCs w:val="24"/>
+        </w:rPr>
+      </w:pPr>
+      <w:r>
+        <w:rPr>
+          <w:rFonts w:cs="Times New Roman"/>
+          <w:szCs w:val="24"/>
+        </w:rPr>
+        <w:t xml:space="preserve">"Then I strongly urge you to visit her quarters in the royal harem," Dipti advises, her tone unwavering. "Our household must be kept in order, and any root of bitterness that takes hold must be cut away before it spreads." Her gaze was sharp, her authority as queen </w:t>
       </w:r>
       <w:r>
         <w:rPr>
@@ -274,168 +1527,36 @@
           <w:szCs w:val="24"/>
         </w:rPr>
         <w:lastRenderedPageBreak/>
-        <w:t>world from these hallowed halls. I’m a man haunted by the same dream—each restless night leaving me distracted, unable to focus on my duties during the day. My youngest child, Amiel, is always there at night, haunting me, twisted into a half-man, half-robotic monstrosity.</w:t>
-      </w:r>
-    </w:p>
-    <w:p>
-      <w:pPr>
-        <w:rPr>
-          <w:rFonts w:cs="Times New Roman"/>
-          <w:szCs w:val="24"/>
-        </w:rPr>
-      </w:pPr>
-      <w:r>
-        <w:rPr>
-          <w:rFonts w:cs="Times New Roman"/>
-          <w:szCs w:val="24"/>
-        </w:rPr>
-        <w:t xml:space="preserve">Amiel </w:t>
-      </w:r>
-      <w:r>
-        <w:rPr>
-          <w:rFonts w:cs="Times New Roman"/>
-          <w:szCs w:val="24"/>
-        </w:rPr>
-        <w:t>is</w:t>
-      </w:r>
-      <w:r>
-        <w:rPr>
-          <w:rFonts w:cs="Times New Roman"/>
-          <w:szCs w:val="24"/>
-        </w:rPr>
-        <w:t xml:space="preserve"> trained with the skills and weapons meant to </w:t>
-      </w:r>
-      <w:r>
-        <w:rPr>
-          <w:rFonts w:cs="Times New Roman"/>
-          <w:szCs w:val="24"/>
-        </w:rPr>
-        <w:t>ensure his survival against</w:t>
-      </w:r>
-      <w:r>
-        <w:rPr>
-          <w:rFonts w:cs="Times New Roman"/>
-          <w:szCs w:val="24"/>
-        </w:rPr>
-        <w:t xml:space="preserve"> the man of lawlessness</w:t>
-      </w:r>
-      <w:r>
-        <w:rPr>
-          <w:rFonts w:cs="Times New Roman"/>
-          <w:szCs w:val="24"/>
-        </w:rPr>
-        <w:t xml:space="preserve"> and his armies</w:t>
-      </w:r>
-      <w:r>
-        <w:rPr>
-          <w:rFonts w:cs="Times New Roman"/>
-          <w:szCs w:val="24"/>
-        </w:rPr>
-        <w:t xml:space="preserve">, yet now he might turn those same skills against us. It will definitely mean the end of my kingdom. My son, oh my son. I open my bible reading prophesies written </w:t>
-      </w:r>
-      <w:r>
-        <w:rPr>
-          <w:rFonts w:cs="Times New Roman"/>
-          <w:szCs w:val="24"/>
-        </w:rPr>
-        <w:t xml:space="preserve">by Daniel </w:t>
-      </w:r>
-      <w:r>
-        <w:rPr>
-          <w:rFonts w:cs="Times New Roman"/>
-          <w:szCs w:val="24"/>
-        </w:rPr>
-        <w:t>so long ago looking for comfort. Still, my soul is tortured. I let out a long sigh and close my Bible, placing it back in the drawer beneath my bathroom mirror.</w:t>
-      </w:r>
-    </w:p>
-    <w:p>
-      <w:pPr>
-        <w:rPr>
-          <w:rFonts w:cs="Times New Roman"/>
-          <w:szCs w:val="24"/>
-        </w:rPr>
-      </w:pPr>
-      <w:r>
-        <w:rPr>
-          <w:rFonts w:cs="Times New Roman"/>
-          <w:szCs w:val="24"/>
-        </w:rPr>
-        <w:t>I pass through the royal wash chambers; my reflection catches the lines of concern sharp in the dim hall lights. Amiel is likely asleep; the night guards stand at their posts, and I greet each in turn as I make my way to his chamber. They greet me back, but I see the unease in their eyes, their brows knit with worry. These men, who have stood watch over me for centuries, know my ways better than I’d wish. They know when I rest, when I rise, and tonight, they see something on my face they had long forgotten: the shadow of suffering.</w:t>
-      </w:r>
-    </w:p>
-    <w:p>
-      <w:pPr>
-        <w:rPr>
-          <w:rFonts w:cs="Times New Roman"/>
-          <w:szCs w:val="24"/>
-        </w:rPr>
-      </w:pPr>
-      <w:r>
-        <w:rPr>
-          <w:rFonts w:cs="Times New Roman"/>
-          <w:szCs w:val="24"/>
-        </w:rPr>
-        <w:t>"These are indeed days of trouble," I say aloud, as though speaking with Daniel the prophet himself, nodding in agreement with the wisdom of his words from so long ago.</w:t>
-      </w:r>
-    </w:p>
-    <w:p>
-      <w:pPr>
-        <w:rPr>
-          <w:rFonts w:cs="Times New Roman"/>
-          <w:szCs w:val="24"/>
-        </w:rPr>
-      </w:pPr>
-      <w:r>
-        <w:rPr>
-          <w:rFonts w:cs="Times New Roman"/>
-          <w:szCs w:val="24"/>
-        </w:rPr>
-        <w:t>I reach his room, and the lights respond, softening to a gentle glow. Beneath the sheets lies my son, his breathing steady and calm, just as any twelve-year-old should be. But he’s grown—bigger, stronger, his form filling the bed with an impressive presence. Gavriel, head of the royal guard, tells me he excels in his training, that he’s one of the finest warriors he’s seen, even at this young age. I sit quietly at the edge of his bed, careful not to disturb him, though I know he’s been trained to wake at the slightest shift.</w:t>
-      </w:r>
-    </w:p>
-    <w:p>
-      <w:pPr>
-        <w:rPr>
-          <w:rFonts w:cs="Times New Roman"/>
-          <w:szCs w:val="24"/>
-        </w:rPr>
-      </w:pPr>
-      <w:r>
-        <w:rPr>
-          <w:rFonts w:cs="Times New Roman"/>
-          <w:szCs w:val="24"/>
-        </w:rPr>
-        <w:t>“Hello, Father,” he murmurs, voice steady. “Why so late? Have you come to test me?”</w:t>
-      </w:r>
-    </w:p>
-    <w:p>
-      <w:pPr>
-        <w:rPr>
-          <w:rFonts w:cs="Times New Roman"/>
-          <w:szCs w:val="24"/>
-        </w:rPr>
-      </w:pPr>
-      <w:r>
-        <w:rPr>
-          <w:rFonts w:cs="Times New Roman"/>
-          <w:szCs w:val="24"/>
-        </w:rPr>
-        <w:t>He says it with a hint of pride, a small clench in his jaw betraying the satisfaction he takes in his skill.</w:t>
-      </w:r>
-    </w:p>
-    <w:p>
-      <w:pPr>
-        <w:rPr>
-          <w:rFonts w:cs="Times New Roman"/>
-          <w:szCs w:val="24"/>
-        </w:rPr>
-      </w:pPr>
-      <w:r>
-        <w:rPr>
-          <w:rFonts w:cs="Times New Roman"/>
-          <w:szCs w:val="24"/>
-        </w:rPr>
-        <w:t xml:space="preserve">“You’ve passed with flying </w:t>
+        <w:t>unmistakable. "If Amiel is indeed being negatively influenced, it is our duty to bring light to it before it festers. Sin grows in the shadows, not in the light</w:t>
+      </w:r>
+      <w:r>
+        <w:rPr>
+          <w:rFonts w:cs="Times New Roman"/>
+          <w:szCs w:val="24"/>
+        </w:rPr>
+        <w:t>.</w:t>
+      </w:r>
+      <w:r>
+        <w:rPr>
+          <w:rFonts w:cs="Times New Roman"/>
+          <w:szCs w:val="24"/>
+        </w:rPr>
+        <w:t xml:space="preserve">" </w:t>
+      </w:r>
+    </w:p>
+    <w:p>
+      <w:pPr>
+        <w:rPr>
+          <w:rFonts w:cs="Times New Roman"/>
+          <w:szCs w:val="24"/>
+        </w:rPr>
+      </w:pPr>
+      <w:r>
+        <w:rPr>
+          <w:rFonts w:cs="Times New Roman"/>
+          <w:szCs w:val="24"/>
+        </w:rPr>
+        <w:t xml:space="preserve">I place two fingers underneath my throat activating my </w:t>
       </w:r>
       <w:proofErr w:type="spellStart"/>
       <w:r>
@@ -443,7 +1564,7 @@
           <w:rFonts w:cs="Times New Roman"/>
           <w:szCs w:val="24"/>
         </w:rPr>
-        <w:t>colors</w:t>
+        <w:t>mentat</w:t>
       </w:r>
       <w:proofErr w:type="spellEnd"/>
       <w:r>
@@ -451,6 +1572,524 @@
           <w:rFonts w:cs="Times New Roman"/>
           <w:szCs w:val="24"/>
         </w:rPr>
+        <w:t xml:space="preserve"> that was synched with Dipti’s. My face hardens with seriousness, knowing that I’m at a critical juncture in my time as king. This was the first crisis in over four hundred years and the old Joshua Levi from before the war was coming back as if from a pleasure induced coma. “Sense for any irregularities in her actions. We will convene with our </w:t>
+      </w:r>
+      <w:proofErr w:type="spellStart"/>
+      <w:r>
+        <w:rPr>
+          <w:rFonts w:cs="Times New Roman"/>
+          <w:szCs w:val="24"/>
+        </w:rPr>
+        <w:t>counselors</w:t>
+      </w:r>
+      <w:proofErr w:type="spellEnd"/>
+      <w:r>
+        <w:rPr>
+          <w:rFonts w:cs="Times New Roman"/>
+          <w:szCs w:val="24"/>
+        </w:rPr>
+        <w:t xml:space="preserve"> in evening and examine the footage of our interaction. If she is lying about anything we will find out. If she has poisoned Amiel in any way I will send them back to her native place.”</w:t>
+      </w:r>
+    </w:p>
+    <w:p>
+      <w:pPr>
+        <w:rPr>
+          <w:rFonts w:cs="Times New Roman"/>
+          <w:szCs w:val="24"/>
+        </w:rPr>
+      </w:pPr>
+      <w:r>
+        <w:rPr>
+          <w:rFonts w:cs="Times New Roman"/>
+          <w:szCs w:val="24"/>
+        </w:rPr>
+        <w:t>I began the long trek from the royal palace to the harem, my thoughts adrift in the echoes of the past. As I passed the towering walls I had once ordered built, their stones seemed to whisper of triumphs long gone. I ached for the days following our great victory, clinging desperately to those golden memories to dull the sting of the misery that now threatens to drown me.</w:t>
+      </w:r>
+    </w:p>
+    <w:p>
+      <w:pPr>
+        <w:rPr>
+          <w:rFonts w:cs="Times New Roman"/>
+          <w:szCs w:val="24"/>
+        </w:rPr>
+      </w:pPr>
+      <w:r>
+        <w:rPr>
+          <w:rFonts w:cs="Times New Roman"/>
+          <w:szCs w:val="24"/>
+        </w:rPr>
+        <w:t xml:space="preserve">Centuries have passed—over four hundred years since the war of Gog and Magog scarred the earth and changed my soul forever. In the aftermath, I took it upon myself to rebuild. Benjamin was reinstated as regent, bringing stability to Israel. Meanwhile, America lay shattered, the Great Earthquake splitting its land into four isolated regions. For fifteen </w:t>
+      </w:r>
+      <w:proofErr w:type="spellStart"/>
+      <w:r>
+        <w:rPr>
+          <w:rFonts w:cs="Times New Roman"/>
+          <w:szCs w:val="24"/>
+        </w:rPr>
+        <w:t>grueling</w:t>
+      </w:r>
+      <w:proofErr w:type="spellEnd"/>
+      <w:r>
+        <w:rPr>
+          <w:rFonts w:cs="Times New Roman"/>
+          <w:szCs w:val="24"/>
+        </w:rPr>
+        <w:t xml:space="preserve"> years, with dwindling resources and unyielding resolve, we restored what little we could.</w:t>
+      </w:r>
+    </w:p>
+    <w:p>
+      <w:pPr>
+        <w:rPr>
+          <w:rFonts w:cs="Times New Roman"/>
+          <w:szCs w:val="24"/>
+        </w:rPr>
+      </w:pPr>
+      <w:r>
+        <w:rPr>
+          <w:rFonts w:cs="Times New Roman"/>
+          <w:szCs w:val="24"/>
+        </w:rPr>
+        <w:t>When I returned to Jerusalem, knowing it would be my eternal capital, I carried the weight of my destiny. I decreed the city’s rebuilding, overseeing its triumphant rise from the ashes. Survivors from every nation gathered for a grand parade to witness the rebirth of the holy city, a moment of unity amidst the ruins.</w:t>
+      </w:r>
+    </w:p>
+    <w:p>
+      <w:r>
+        <w:rPr>
+          <w:rFonts w:cs="Times New Roman"/>
+          <w:szCs w:val="24"/>
+        </w:rPr>
+        <w:t xml:space="preserve">But the glow of victory has long since faded. The cheers of that day now feel like whispers lost in the wind. The burdens of leadership grow heavier with each passing year. </w:t>
+      </w:r>
+    </w:p>
+    <w:p>
+      <w:r>
+        <w:t>Solomon’s words echo in my mind:</w:t>
+      </w:r>
+    </w:p>
+    <w:p>
+      <w:pPr>
+        <w:rPr>
+          <w:i/>
+          <w:iCs/>
+        </w:rPr>
+      </w:pPr>
+      <w:r>
+        <w:br/>
+      </w:r>
+      <w:r>
+        <w:rPr>
+          <w:i/>
+          <w:iCs/>
+        </w:rPr>
+        <w:t xml:space="preserve">"When I surveyed all </w:t>
+      </w:r>
+      <w:proofErr w:type="gramStart"/>
+      <w:r>
+        <w:rPr>
+          <w:i/>
+          <w:iCs/>
+        </w:rPr>
+        <w:t>that</w:t>
+      </w:r>
+      <w:proofErr w:type="gramEnd"/>
+      <w:r>
+        <w:rPr>
+          <w:i/>
+          <w:iCs/>
+        </w:rPr>
+        <w:t xml:space="preserve"> my hands had done and what I had toiled to achieve, everything was meaningless, a chasing after the wind. Nothing was gained under the sun."</w:t>
+      </w:r>
+    </w:p>
+    <w:p/>
+    <w:p>
+      <w:pPr>
+        <w:rPr>
+          <w:rFonts w:cs="Times New Roman"/>
+          <w:szCs w:val="24"/>
+        </w:rPr>
+      </w:pPr>
+      <w:r>
+        <w:rPr>
+          <w:rFonts w:cs="Times New Roman"/>
+          <w:szCs w:val="24"/>
+        </w:rPr>
+        <w:t>With a heavy heart, I wander through the park near the entrance of the harem. My eyes fall on my young daughter, Deborah, seated in the grass beneath a towering Tabor Oak. The tree, ancient and majestic, stretches high above the others, its sprawling branches teeming with the songs of rare birds gathered from distant lands.</w:t>
+      </w:r>
+    </w:p>
+    <w:p>
+      <w:pPr>
+        <w:rPr>
+          <w:rFonts w:cs="Times New Roman"/>
+          <w:szCs w:val="24"/>
+        </w:rPr>
+      </w:pPr>
+      <w:r>
+        <w:rPr>
+          <w:rFonts w:cs="Times New Roman"/>
+          <w:szCs w:val="24"/>
+        </w:rPr>
+        <w:t xml:space="preserve">Deborah stands, her small arms wrapping tightly around the lion by her side. She buries her face in its thick, golden mane as the mighty creature exhales a gentle, steady breath. </w:t>
+      </w:r>
+      <w:r>
+        <w:rPr>
+          <w:rFonts w:cs="Times New Roman"/>
+          <w:szCs w:val="24"/>
+        </w:rPr>
+        <w:lastRenderedPageBreak/>
+        <w:t>Nearby, the lamb she had been petting rises, padding softly toward the lion. With quiet trust, it nuzzles the great beast, then begins grooming it tenderly.</w:t>
+      </w:r>
+    </w:p>
+    <w:p>
+      <w:pPr>
+        <w:rPr>
+          <w:rFonts w:cs="Times New Roman"/>
+          <w:szCs w:val="24"/>
+        </w:rPr>
+      </w:pPr>
+      <w:r>
+        <w:rPr>
+          <w:rFonts w:cs="Times New Roman"/>
+          <w:szCs w:val="24"/>
+        </w:rPr>
+        <w:t xml:space="preserve">As I watch my young daughter play with the lion and the </w:t>
+      </w:r>
+      <w:r>
+        <w:rPr>
+          <w:rFonts w:cs="Times New Roman"/>
+          <w:szCs w:val="24"/>
+        </w:rPr>
+        <w:t>lamb,</w:t>
+      </w:r>
+      <w:r>
+        <w:rPr>
+          <w:rFonts w:cs="Times New Roman"/>
+          <w:szCs w:val="24"/>
+        </w:rPr>
+        <w:t xml:space="preserve"> </w:t>
+      </w:r>
+      <w:r>
+        <w:rPr>
+          <w:rFonts w:cs="Times New Roman"/>
+          <w:szCs w:val="24"/>
+        </w:rPr>
+        <w:t xml:space="preserve">I forget my troubles if for a moment. </w:t>
+      </w:r>
+      <w:r>
+        <w:rPr>
+          <w:rFonts w:cs="Times New Roman"/>
+          <w:szCs w:val="24"/>
+        </w:rPr>
+        <w:t xml:space="preserve">I admire Igor, the lion whom my daughter clings to. For over 400 years, Igor had been more than a companion. His playful nature and gentle licks had brought joy to every trip to the garden since they first brought him from Africa. He had become </w:t>
+      </w:r>
+      <w:proofErr w:type="spellStart"/>
+      <w:r>
+        <w:rPr>
+          <w:rFonts w:cs="Times New Roman"/>
+          <w:szCs w:val="24"/>
+        </w:rPr>
+        <w:t>sigil</w:t>
+      </w:r>
+      <w:proofErr w:type="spellEnd"/>
+      <w:r>
+        <w:rPr>
+          <w:rFonts w:cs="Times New Roman"/>
+          <w:szCs w:val="24"/>
+        </w:rPr>
+        <w:t xml:space="preserve"> of the tribe of Judah, a symbol of strength and power. Igor had stood proudly beside me at every important event, his majestic presence lending weight to every speech.</w:t>
+      </w:r>
+    </w:p>
+    <w:p>
+      <w:pPr>
+        <w:rPr>
+          <w:rFonts w:cs="Times New Roman"/>
+          <w:szCs w:val="24"/>
+        </w:rPr>
+      </w:pPr>
+      <w:r>
+        <w:rPr>
+          <w:rFonts w:cs="Times New Roman"/>
+          <w:szCs w:val="24"/>
+        </w:rPr>
+        <w:t xml:space="preserve">When she sees me, Deborah leaves the lion and runs to my side, her face bright and alive with joy, giving me a hug as big as she can manage. The lion stands too, brushing its side against my leg. I place my hands on both my daughter and the lion, brushing my fingers through Deborah’s well-kept hair. She looks up at me with </w:t>
+      </w:r>
+      <w:proofErr w:type="gramStart"/>
+      <w:r>
+        <w:rPr>
+          <w:rFonts w:cs="Times New Roman"/>
+          <w:szCs w:val="24"/>
+        </w:rPr>
+        <w:t>a</w:t>
+      </w:r>
+      <w:proofErr w:type="gramEnd"/>
+      <w:r>
+        <w:rPr>
+          <w:rFonts w:cs="Times New Roman"/>
+          <w:szCs w:val="24"/>
+        </w:rPr>
+        <w:t xml:space="preserve"> </w:t>
+      </w:r>
+      <w:r>
+        <w:rPr>
+          <w:rFonts w:cs="Times New Roman"/>
+          <w:szCs w:val="24"/>
+        </w:rPr>
+        <w:t>admiration</w:t>
+      </w:r>
+      <w:r>
+        <w:rPr>
+          <w:rFonts w:cs="Times New Roman"/>
+          <w:szCs w:val="24"/>
+        </w:rPr>
+        <w:t>.</w:t>
+      </w:r>
+    </w:p>
+    <w:p>
+      <w:pPr>
+        <w:rPr>
+          <w:rFonts w:cs="Times New Roman"/>
+          <w:szCs w:val="24"/>
+        </w:rPr>
+      </w:pPr>
+      <w:r>
+        <w:rPr>
+          <w:rFonts w:cs="Times New Roman"/>
+          <w:szCs w:val="24"/>
+        </w:rPr>
+        <w:t>“Where have you been, Daddy? Busy again?”</w:t>
+      </w:r>
+    </w:p>
+    <w:p>
+      <w:pPr>
+        <w:rPr>
+          <w:rFonts w:cs="Times New Roman"/>
+          <w:szCs w:val="24"/>
+        </w:rPr>
+      </w:pPr>
+      <w:r>
+        <w:rPr>
+          <w:rFonts w:cs="Times New Roman"/>
+          <w:szCs w:val="24"/>
+        </w:rPr>
+        <w:t>“Yes, Deborah, these are difficult days. How is Igor?”</w:t>
+      </w:r>
+    </w:p>
+    <w:p>
+      <w:pPr>
+        <w:rPr>
+          <w:rFonts w:cs="Times New Roman"/>
+          <w:szCs w:val="24"/>
+        </w:rPr>
+      </w:pPr>
+      <w:r>
+        <w:rPr>
+          <w:rFonts w:cs="Times New Roman"/>
+          <w:szCs w:val="24"/>
+        </w:rPr>
+        <w:t>“Igor’s good! I fed him some fruit from the river this morning. Daddy, lions used to eat meat in the old world, didn’t they?”</w:t>
+      </w:r>
+    </w:p>
+    <w:p>
+      <w:pPr>
+        <w:rPr>
+          <w:rFonts w:cs="Times New Roman"/>
+          <w:szCs w:val="24"/>
+        </w:rPr>
+      </w:pPr>
+      <w:r>
+        <w:rPr>
+          <w:rFonts w:cs="Times New Roman"/>
+          <w:szCs w:val="24"/>
+        </w:rPr>
+        <w:t>I smile, glad to answer her curious questions. “Yes, lions were the fiercest hunters of all animals. Every creature feared them when they roared.”</w:t>
+      </w:r>
+    </w:p>
+    <w:p>
+      <w:pPr>
+        <w:rPr>
+          <w:rFonts w:cs="Times New Roman"/>
+          <w:szCs w:val="24"/>
+        </w:rPr>
+      </w:pPr>
+      <w:r>
+        <w:rPr>
+          <w:rFonts w:cs="Times New Roman"/>
+          <w:szCs w:val="24"/>
+        </w:rPr>
+        <w:t>“Roar? What’s that? Igor is so sweet and gentle; I’ve never heard him roar.”</w:t>
+      </w:r>
+    </w:p>
+    <w:p>
+      <w:pPr>
+        <w:rPr>
+          <w:rFonts w:cs="Times New Roman"/>
+          <w:szCs w:val="24"/>
+        </w:rPr>
+      </w:pPr>
+      <w:r>
+        <w:rPr>
+          <w:rFonts w:cs="Times New Roman"/>
+          <w:szCs w:val="24"/>
+        </w:rPr>
+        <w:t>I chuckle, “You don’t want to hear him roar, my dear. It sends chills up your spine, and in that moment, he’s no longer gentle Igor—he becomes dangerous Igor. You’d have to stay far away from him then.”</w:t>
+      </w:r>
+    </w:p>
+    <w:p>
+      <w:pPr>
+        <w:rPr>
+          <w:rFonts w:cs="Times New Roman"/>
+          <w:szCs w:val="24"/>
+        </w:rPr>
+      </w:pPr>
+      <w:r>
+        <w:rPr>
+          <w:rFonts w:cs="Times New Roman"/>
+          <w:szCs w:val="24"/>
+        </w:rPr>
+        <w:t>“I could never stay away from Igor. I hope that never happens.”</w:t>
+      </w:r>
+    </w:p>
+    <w:p>
+      <w:pPr>
+        <w:rPr>
+          <w:rFonts w:cs="Times New Roman"/>
+          <w:szCs w:val="24"/>
+        </w:rPr>
+      </w:pPr>
+      <w:r>
+        <w:rPr>
+          <w:rFonts w:cs="Times New Roman"/>
+          <w:szCs w:val="24"/>
+        </w:rPr>
+        <w:t>I place my hands firmly on her shoulders, giving her a reassuring look. “As long as I’m here, that will never happen. I promise.”</w:t>
+      </w:r>
+    </w:p>
+    <w:p>
+      <w:pPr>
+        <w:rPr>
+          <w:rFonts w:cs="Times New Roman"/>
+          <w:szCs w:val="24"/>
+        </w:rPr>
+      </w:pPr>
+      <w:r>
+        <w:rPr>
+          <w:rFonts w:cs="Times New Roman"/>
+          <w:szCs w:val="24"/>
+        </w:rPr>
+        <w:t>Her grip tightens on me. “Thank you, Daddy.”</w:t>
+      </w:r>
+    </w:p>
+    <w:p>
+      <w:pPr>
+        <w:rPr>
+          <w:rFonts w:cs="Times New Roman"/>
+          <w:szCs w:val="24"/>
+        </w:rPr>
+      </w:pPr>
+      <w:r>
+        <w:rPr>
+          <w:rFonts w:cs="Times New Roman"/>
+          <w:szCs w:val="24"/>
+        </w:rPr>
+        <w:t>“I’m off to see your mother. You be a good girl okay.”</w:t>
+      </w:r>
+    </w:p>
+    <w:p>
+      <w:pPr>
+        <w:rPr>
+          <w:rFonts w:cs="Times New Roman"/>
+          <w:szCs w:val="24"/>
+        </w:rPr>
+      </w:pPr>
+      <w:r>
+        <w:rPr>
+          <w:rFonts w:cs="Times New Roman"/>
+          <w:szCs w:val="24"/>
+        </w:rPr>
+        <w:t xml:space="preserve">She tugs at me, her small hands clutching my arm as if desperate to say more. “Daddy, we’re in bad times,” she whispers, her voice trembling. “Last night, I felt a cold breeze, and it sent a shiver up my spine—like the one you talked about, </w:t>
+      </w:r>
+      <w:proofErr w:type="spellStart"/>
+      <w:r>
+        <w:rPr>
+          <w:rFonts w:cs="Times New Roman"/>
+          <w:szCs w:val="24"/>
+        </w:rPr>
+        <w:t>ya</w:t>
+      </w:r>
+      <w:proofErr w:type="spellEnd"/>
+      <w:r>
+        <w:rPr>
+          <w:rFonts w:cs="Times New Roman"/>
+          <w:szCs w:val="24"/>
+        </w:rPr>
+        <w:t xml:space="preserve"> know, if Igor roared. There’s something here in the palace. I can feel it. It’s hunting us, and... I think someone’s being eaten by it. I want it to go away, Daddy. It’s bad.”</w:t>
+      </w:r>
+    </w:p>
+    <w:p>
+      <w:pPr>
+        <w:rPr>
+          <w:rFonts w:cs="Times New Roman"/>
+          <w:szCs w:val="24"/>
+        </w:rPr>
+      </w:pPr>
+      <w:r>
+        <w:rPr>
+          <w:rFonts w:cs="Times New Roman"/>
+          <w:szCs w:val="24"/>
+        </w:rPr>
+        <w:t xml:space="preserve">Her words send a chill through me, the same cold dread I felt after waking from my dream. Fear creeps into my heart again, this time sharper, more insistent. I fear for my </w:t>
+      </w:r>
+      <w:r>
+        <w:rPr>
+          <w:rFonts w:cs="Times New Roman"/>
+          <w:szCs w:val="24"/>
+        </w:rPr>
+        <w:lastRenderedPageBreak/>
+        <w:t>children—for her. The heart of a child is so pure, so perceptive. They can sense evil in ways we’ve long forgotten.</w:t>
+      </w:r>
+    </w:p>
+    <w:p>
+      <w:pPr>
+        <w:rPr>
+          <w:rFonts w:cs="Times New Roman"/>
+          <w:szCs w:val="24"/>
+        </w:rPr>
+      </w:pPr>
+      <w:r>
+        <w:rPr>
+          <w:rFonts w:cs="Times New Roman"/>
+          <w:szCs w:val="24"/>
+        </w:rPr>
+        <w:t>I sigh, wishing I could offer her reassurance, a promise of a future as steady and unchanging as the world she’s known. But deep down, I know that time is slipping away. The prophecy of Daniel—the seventy sevens, 490 years—has almost reached its end. The shadow of what’s to come looms closer with each passing day.</w:t>
+      </w:r>
+    </w:p>
+    <w:p>
+      <w:pPr>
+        <w:rPr>
+          <w:rFonts w:cs="Times New Roman"/>
+          <w:szCs w:val="24"/>
+        </w:rPr>
+      </w:pPr>
+      <w:r>
+        <w:rPr>
+          <w:rFonts w:cs="Times New Roman"/>
+          <w:szCs w:val="24"/>
+        </w:rPr>
+        <w:t>Still, I must be diligent, I remind myself. I must save as many as I can, especially sweet little Deborah, who clings so tightly to my leg. “Oh God,” I pray silently, “help me. She must survive. She </w:t>
+      </w:r>
+      <w:r>
+        <w:rPr>
+          <w:rFonts w:cs="Times New Roman"/>
+          <w:i/>
+          <w:iCs/>
+          <w:szCs w:val="24"/>
+        </w:rPr>
+        <w:t>must</w:t>
+      </w:r>
+      <w:r>
+        <w:rPr>
+          <w:rFonts w:cs="Times New Roman"/>
+          <w:szCs w:val="24"/>
+        </w:rPr>
         <w:t>.”</w:t>
       </w:r>
     </w:p>
@@ -466,1232 +2105,6 @@
           <w:rFonts w:cs="Times New Roman"/>
           <w:szCs w:val="24"/>
         </w:rPr>
-        <w:t>“I sensed you before you opened the door,” he says, as though he had been expecting me.</w:t>
-      </w:r>
-    </w:p>
-    <w:p>
-      <w:pPr>
-        <w:rPr>
-          <w:rFonts w:cs="Times New Roman"/>
-          <w:szCs w:val="24"/>
-        </w:rPr>
-      </w:pPr>
-      <w:r>
-        <w:rPr>
-          <w:rFonts w:cs="Times New Roman"/>
-          <w:szCs w:val="24"/>
-        </w:rPr>
-        <w:t xml:space="preserve">I fall silent, trying to understand the thoughts drifting beneath his calm </w:t>
-      </w:r>
-      <w:proofErr w:type="spellStart"/>
-      <w:r>
-        <w:rPr>
-          <w:rFonts w:cs="Times New Roman"/>
-          <w:szCs w:val="24"/>
-        </w:rPr>
-        <w:t>demeanor</w:t>
-      </w:r>
-      <w:proofErr w:type="spellEnd"/>
-      <w:r>
-        <w:rPr>
-          <w:rFonts w:cs="Times New Roman"/>
-          <w:szCs w:val="24"/>
-        </w:rPr>
-        <w:t>, seeking the guidance of God’s voice to perceive if there’s anything more here, anything beyond the innocence of my child.</w:t>
-      </w:r>
-    </w:p>
-    <w:p>
-      <w:pPr>
-        <w:rPr>
-          <w:rFonts w:cs="Times New Roman"/>
-          <w:szCs w:val="24"/>
-        </w:rPr>
-      </w:pPr>
-      <w:r>
-        <w:rPr>
-          <w:rFonts w:cs="Times New Roman"/>
-          <w:szCs w:val="24"/>
-        </w:rPr>
-        <w:t>"Is the training too easy for you, son?"</w:t>
-      </w:r>
-    </w:p>
-    <w:p>
-      <w:pPr>
-        <w:rPr>
-          <w:rFonts w:cs="Times New Roman"/>
-          <w:szCs w:val="24"/>
-        </w:rPr>
-      </w:pPr>
-      <w:r>
-        <w:rPr>
-          <w:rFonts w:cs="Times New Roman"/>
-          <w:i/>
-          <w:iCs/>
-          <w:szCs w:val="24"/>
-        </w:rPr>
-        <w:t>Is it breaking him?</w:t>
-      </w:r>
-    </w:p>
-    <w:p>
-      <w:pPr>
-        <w:rPr>
-          <w:rFonts w:cs="Times New Roman"/>
-          <w:szCs w:val="24"/>
-        </w:rPr>
-      </w:pPr>
-      <w:r>
-        <w:rPr>
-          <w:rFonts w:cs="Times New Roman"/>
-          <w:szCs w:val="24"/>
-        </w:rPr>
-        <w:t xml:space="preserve">"No, Father. I like our training." His voice is steady, but there’s an edge to it—something hard, older than his years. "But… we’re living in peace now, aren’t we? I don’t know the </w:t>
-      </w:r>
-      <w:r>
-        <w:rPr>
-          <w:rFonts w:cs="Times New Roman"/>
-          <w:szCs w:val="24"/>
-        </w:rPr>
-        <w:lastRenderedPageBreak/>
-        <w:t>suffering you described. Shouldn’t we know it, though? To be strong? I want to understand pain and use it." His gaze sharpens, his fingers tap lightly on the bed frame, "What’s the point if I can’t train to kill?"</w:t>
-      </w:r>
-    </w:p>
-    <w:p>
-      <w:pPr>
-        <w:rPr>
-          <w:rFonts w:cs="Times New Roman"/>
-          <w:szCs w:val="24"/>
-        </w:rPr>
-      </w:pPr>
-      <w:r>
-        <w:rPr>
-          <w:rFonts w:cs="Times New Roman"/>
-          <w:i/>
-          <w:iCs/>
-          <w:szCs w:val="24"/>
-        </w:rPr>
-        <w:t>He wants to cause suffering. He wants death.</w:t>
-      </w:r>
-    </w:p>
-    <w:p>
-      <w:pPr>
-        <w:rPr>
-          <w:rFonts w:cs="Times New Roman"/>
-          <w:szCs w:val="24"/>
-        </w:rPr>
-      </w:pPr>
-      <w:r>
-        <w:rPr>
-          <w:rFonts w:cs="Times New Roman"/>
-          <w:szCs w:val="24"/>
-        </w:rPr>
-        <w:t>"For centuries, we’ve lived in peace with all men," I say slowly, hoping my authority sets him straight. "There hasn’t been a murder in 200 years. God wants us to live in harmony. We must not turn from His will. Only in special circumstances does he allow us to harm others."</w:t>
-      </w:r>
-    </w:p>
-    <w:p>
-      <w:pPr>
-        <w:rPr>
-          <w:rFonts w:cs="Times New Roman"/>
-          <w:szCs w:val="24"/>
-        </w:rPr>
-      </w:pPr>
-      <w:r>
-        <w:rPr>
-          <w:rFonts w:cs="Times New Roman"/>
-          <w:szCs w:val="24"/>
-        </w:rPr>
-        <w:t>"Yes, Father," he says, almost automatically. But a brief tightening of his fingers betrays a moment of resistance, his hand curling, then loosening as he quickly glances away.</w:t>
-      </w:r>
-    </w:p>
-    <w:p>
-      <w:pPr>
-        <w:rPr>
-          <w:rFonts w:cs="Times New Roman"/>
-          <w:szCs w:val="24"/>
-        </w:rPr>
-      </w:pPr>
-      <w:r>
-        <w:rPr>
-          <w:rFonts w:cs="Times New Roman"/>
-          <w:szCs w:val="24"/>
-        </w:rPr>
-        <w:t>Trying to find reassurance, I press on. "You’ve seen the power and glory of His temple, haven’t you? I stand before it every day, knowing He could end me in a heartbeat, as He did the world 400 years ago. We must fear Him, son, but also love Him. He gives us life, breath, everything."</w:t>
-      </w:r>
-    </w:p>
-    <w:p>
-      <w:pPr>
-        <w:rPr>
-          <w:rFonts w:cs="Times New Roman"/>
-          <w:szCs w:val="24"/>
-        </w:rPr>
-      </w:pPr>
-      <w:r>
-        <w:rPr>
-          <w:rFonts w:cs="Times New Roman"/>
-          <w:szCs w:val="24"/>
-        </w:rPr>
-        <w:t>"Yes, Father," this time he accepts my teaching with no resistance evident in his body or voice.</w:t>
-      </w:r>
-    </w:p>
-    <w:p>
-      <w:pPr>
-        <w:rPr>
-          <w:rFonts w:cs="Times New Roman"/>
-          <w:szCs w:val="24"/>
-        </w:rPr>
-      </w:pPr>
-      <w:r>
-        <w:rPr>
-          <w:rFonts w:cs="Times New Roman"/>
-          <w:szCs w:val="24"/>
-        </w:rPr>
-        <w:t>“You must be tired of hearing it from these four hundred- and fifty-year-old lips. But one day, you’ll understand why.”</w:t>
-      </w:r>
-    </w:p>
-    <w:p>
-      <w:pPr>
-        <w:rPr>
-          <w:rFonts w:cs="Times New Roman"/>
-          <w:szCs w:val="24"/>
-        </w:rPr>
-      </w:pPr>
-      <w:r>
-        <w:rPr>
-          <w:rFonts w:cs="Times New Roman"/>
-          <w:szCs w:val="24"/>
-        </w:rPr>
-        <w:t>He gives me a faint smile. I respond with a hug; his childish man hands reach around me and squeeze. Yes, I tell myself. It’s still my son in there. Everything will be alright. My weary heart finds a measure of peace, reassured by his words. I think to leave him in his rest, but just as I shift to go, his voice cuts through the quiet.</w:t>
-      </w:r>
-    </w:p>
-    <w:p>
-      <w:pPr>
-        <w:rPr>
-          <w:rFonts w:cs="Times New Roman"/>
-          <w:szCs w:val="24"/>
-        </w:rPr>
-      </w:pPr>
-      <w:r>
-        <w:rPr>
-          <w:rFonts w:cs="Times New Roman"/>
-          <w:szCs w:val="24"/>
-        </w:rPr>
-        <w:t>“Father.”</w:t>
-      </w:r>
-    </w:p>
-    <w:p>
-      <w:pPr>
-        <w:rPr>
-          <w:rFonts w:cs="Times New Roman"/>
-          <w:szCs w:val="24"/>
-        </w:rPr>
-      </w:pPr>
-      <w:r>
-        <w:rPr>
-          <w:rFonts w:cs="Times New Roman"/>
-          <w:szCs w:val="24"/>
-        </w:rPr>
-        <w:t>I pause, feeling a sudden chill. “What is it, my son?”</w:t>
-      </w:r>
-    </w:p>
-    <w:p>
-      <w:pPr>
-        <w:rPr>
-          <w:rFonts w:cs="Times New Roman"/>
-          <w:szCs w:val="24"/>
-        </w:rPr>
-      </w:pPr>
-      <w:r>
-        <w:rPr>
-          <w:rFonts w:cs="Times New Roman"/>
-          <w:szCs w:val="24"/>
-        </w:rPr>
-        <w:t>He hesitates, then speaks with a mixture of earnestness and something deeper, something I can’t quite place. “Would it be wrong to… to want the temple for myself? You’re getting old, after all. You can’t do this forever.” He looks up at me with an intense gaze. “Can I do your work, Father? Can I have the temple for myself?”</w:t>
-      </w:r>
-    </w:p>
-    <w:p>
-      <w:pPr>
-        <w:rPr>
-          <w:rFonts w:cs="Times New Roman"/>
-          <w:szCs w:val="24"/>
-        </w:rPr>
-      </w:pPr>
-      <w:r>
-        <w:rPr>
-          <w:rFonts w:cs="Times New Roman"/>
-          <w:szCs w:val="24"/>
-        </w:rPr>
-        <w:t>My heart skips a beat. The innocence in his voice, woven with ambition, tugs at my heart and unsettles me in equal measure. I search his face, seeking the boy I know, yet sensing an edge to his question that chills me to my core.</w:t>
-      </w:r>
-    </w:p>
-    <w:p>
-      <w:pPr>
-        <w:rPr>
-          <w:rFonts w:cs="Times New Roman"/>
-          <w:szCs w:val="24"/>
-        </w:rPr>
-      </w:pPr>
-      <w:r>
-        <w:rPr>
-          <w:rFonts w:cs="Times New Roman"/>
-          <w:szCs w:val="24"/>
-        </w:rPr>
-        <w:t>In that moment, a surge of conflicting thoughts and feelings rises within me. From a logical point of view, he’s not wrong to think that one day he may assume a role in leading the people. But the temple… he cannot stand there. He’s wrong to assume that I will not be able to fulfil my duties. I will not die. I look into his eyes, seeing a spark of eagerness, an aspiration that feels out of place, and I wonder if I’ve misread him or if there is a flicker of something more.</w:t>
-      </w:r>
-    </w:p>
-    <w:p>
-      <w:pPr>
-        <w:rPr>
-          <w:rFonts w:cs="Times New Roman"/>
-          <w:szCs w:val="24"/>
-        </w:rPr>
-      </w:pPr>
-      <w:r>
-        <w:rPr>
-          <w:rFonts w:cs="Times New Roman"/>
-          <w:i/>
-          <w:iCs/>
-          <w:szCs w:val="24"/>
-        </w:rPr>
-        <w:lastRenderedPageBreak/>
-        <w:t>I lie.</w:t>
-      </w:r>
-    </w:p>
-    <w:p>
-      <w:pPr>
-        <w:rPr>
-          <w:rFonts w:cs="Times New Roman"/>
-          <w:szCs w:val="24"/>
-        </w:rPr>
-      </w:pPr>
-      <w:r>
-        <w:rPr>
-          <w:rFonts w:cs="Times New Roman"/>
-          <w:szCs w:val="24"/>
-        </w:rPr>
-        <w:t>“Perhaps… one day,” I say slowly, choosing my words with care in order to test him.</w:t>
-      </w:r>
-    </w:p>
-    <w:p>
-      <w:pPr>
-        <w:rPr>
-          <w:rFonts w:cs="Times New Roman"/>
-          <w:szCs w:val="24"/>
-        </w:rPr>
-      </w:pPr>
-      <w:r>
-        <w:rPr>
-          <w:rFonts w:cs="Times New Roman"/>
-          <w:i/>
-          <w:iCs/>
-          <w:szCs w:val="24"/>
-        </w:rPr>
-        <w:t>Never son. If he is the one. I must double my efforts to protect my family. Their training regimens must intensify. I’ll try to save Amiel. I hope it’s not too late. Maybe he’s not the one. It’s still too early to tell.</w:t>
-      </w:r>
-    </w:p>
-    <w:p>
-      <w:pPr>
-        <w:rPr>
-          <w:rFonts w:cs="Times New Roman"/>
-          <w:szCs w:val="24"/>
-        </w:rPr>
-      </w:pPr>
-      <w:r>
-        <w:rPr>
-          <w:rFonts w:cs="Times New Roman"/>
-          <w:szCs w:val="24"/>
-        </w:rPr>
-        <w:t>“But for now, your duty is to learn, to serve, and to understand that the temple is not mine to give. It belongs to Yeshua alone. He chooses those who serve before him as I was chosen long ago before the creation of the world.”</w:t>
-      </w:r>
-    </w:p>
-    <w:p>
-      <w:pPr>
-        <w:rPr>
-          <w:rFonts w:cs="Times New Roman"/>
-          <w:szCs w:val="24"/>
-        </w:rPr>
-      </w:pPr>
-      <w:r>
-        <w:rPr>
-          <w:rFonts w:cs="Times New Roman"/>
-          <w:szCs w:val="24"/>
-        </w:rPr>
-        <w:t>Amiel nods, his expression thoughtful, yet an unmistakable glimmer remains in his eyes, like a spark waiting to catch. As I turn to leave, I catch one last look back at him. His eyes are already closed, but his hand rests above his heart, fingers pressed firmly as though clutching something.</w:t>
-      </w:r>
-    </w:p>
-    <w:p>
-      <w:pPr>
-        <w:rPr>
-          <w:rFonts w:cs="Times New Roman"/>
-          <w:szCs w:val="24"/>
-        </w:rPr>
-      </w:pPr>
-      <w:r>
-        <w:rPr>
-          <w:rFonts w:cs="Times New Roman"/>
-          <w:szCs w:val="24"/>
-        </w:rPr>
-        <w:t>For the first time, I sense what the future may hold, my visit with Amiel now having done little to quell anxieties caused by the persistent dream. Its early morning. Too late to fall back asleep. Too early to begin my work. I choose to relax on a recliner with a view of the temple and the majestic flame that covers all of Mount Zion. The early morning had not yet come so night still remains. The night clung to the temple's outline, and the majestic flame on Mount Zion flickers with an ethereal glow. Its amber light washes over the quiet halls, casting shadows that stretch long and solemn.</w:t>
-      </w:r>
-    </w:p>
-    <w:p>
-      <w:r>
-        <w:t>Somewhere in those shadows, I feel the spirit of Antiochus IV Epiphanes</w:t>
-      </w:r>
-      <w:r>
-        <w:rPr>
-          <w:rStyle w:val="FootnoteReference"/>
-        </w:rPr>
-        <w:footnoteReference w:id="1"/>
-      </w:r>
-      <w:r>
-        <w:t>—a lingering</w:t>
-      </w:r>
-      <w:r>
-        <w:t xml:space="preserve"> </w:t>
-      </w:r>
-      <w:r>
-        <w:t>presence, haunting the temple, seeking to exert his sway from ages past. Had my son already</w:t>
-      </w:r>
-      <w:r>
-        <w:t xml:space="preserve"> </w:t>
-      </w:r>
-      <w:r>
-        <w:t>been possessed by Antiochus’ desire to exalt himself over God? Only time would tell.</w:t>
-      </w:r>
-    </w:p>
-    <w:p/>
-    <w:p>
-      <w:pPr>
-        <w:jc w:val="center"/>
-        <w:rPr>
-          <w:rFonts w:cs="Times New Roman"/>
-          <w:szCs w:val="24"/>
-        </w:rPr>
-      </w:pPr>
-      <w:r>
-        <w:rPr>
-          <w:rFonts w:cs="Times New Roman"/>
-          <w:szCs w:val="24"/>
-        </w:rPr>
-        <w:t>….</w:t>
-      </w:r>
-    </w:p>
-    <w:p>
-      <w:pPr>
-        <w:rPr>
-          <w:rFonts w:cs="Times New Roman"/>
-          <w:szCs w:val="24"/>
-        </w:rPr>
-      </w:pPr>
-    </w:p>
-    <w:p>
-      <w:pPr>
-        <w:rPr>
-          <w:rFonts w:cs="Times New Roman"/>
-          <w:szCs w:val="24"/>
-        </w:rPr>
-      </w:pPr>
-      <w:r>
-        <w:rPr>
-          <w:rFonts w:cs="Times New Roman"/>
-          <w:szCs w:val="24"/>
-        </w:rPr>
-        <w:t>My much-needed rest is disturbed by Dipti. She stands over me with concern, her resolute stature matching her position as queen. Sunlight filters in th</w:t>
-      </w:r>
-      <w:r>
-        <w:rPr>
-          <w:rFonts w:cs="Times New Roman"/>
-          <w:szCs w:val="24"/>
-        </w:rPr>
-        <w:t>r</w:t>
-      </w:r>
-      <w:r>
-        <w:rPr>
-          <w:rFonts w:cs="Times New Roman"/>
-          <w:szCs w:val="24"/>
-        </w:rPr>
-        <w:t>ough the cloud that now blankets Mount Zion. I squint, adjusting to the soft, filtered light, and focus on her face.</w:t>
-      </w:r>
-    </w:p>
-    <w:p>
-      <w:pPr>
-        <w:rPr>
-          <w:rFonts w:cs="Times New Roman"/>
-          <w:szCs w:val="24"/>
-        </w:rPr>
-      </w:pPr>
-      <w:r>
-        <w:rPr>
-          <w:rFonts w:cs="Times New Roman"/>
-          <w:szCs w:val="24"/>
-        </w:rPr>
-        <w:t>She studies me intently, her brows furrowing. “It’s not like you to sleep here, Josh,” she says, her tone laced with a gentle reprimand. “Did you have that nightmare again?”</w:t>
-      </w:r>
-    </w:p>
-    <w:p>
-      <w:pPr>
-        <w:rPr>
-          <w:rFonts w:cs="Times New Roman"/>
-          <w:szCs w:val="24"/>
-        </w:rPr>
-      </w:pPr>
-      <w:r>
-        <w:rPr>
-          <w:rFonts w:cs="Times New Roman"/>
-          <w:szCs w:val="24"/>
-        </w:rPr>
-        <w:t>I meet her gaze for a moment before rubbing my face, my eyes closing as I search for a way to convey what words cannot.</w:t>
-      </w:r>
-    </w:p>
-    <w:p>
-      <w:pPr>
-        <w:rPr>
-          <w:rFonts w:cs="Times New Roman"/>
-          <w:szCs w:val="24"/>
-        </w:rPr>
-      </w:pPr>
-      <w:r>
-        <w:rPr>
-          <w:rFonts w:cs="Times New Roman"/>
-          <w:szCs w:val="24"/>
-        </w:rPr>
-        <w:lastRenderedPageBreak/>
-        <w:t>My much-needed rest is disturbed by Dipti. She stands over me with concern, her resolute stature matching her position as queen. Sunlight filters in through the cloud that now blankets Mount Zion. I squint, adjusting to the soft, filtered light, and focus on her face.</w:t>
-      </w:r>
-    </w:p>
-    <w:p>
-      <w:pPr>
-        <w:rPr>
-          <w:rFonts w:cs="Times New Roman"/>
-          <w:szCs w:val="24"/>
-        </w:rPr>
-      </w:pPr>
-      <w:r>
-        <w:rPr>
-          <w:rFonts w:cs="Times New Roman"/>
-          <w:szCs w:val="24"/>
-        </w:rPr>
-        <w:t>She studies me intently, her brows furrowing. “It’s not like you to sleep here, Josh,” she says, her tone laced with a gentle reprimand. “Did you have that nightmare again?”</w:t>
-      </w:r>
-    </w:p>
-    <w:p>
-      <w:pPr>
-        <w:rPr>
-          <w:rFonts w:cs="Times New Roman"/>
-          <w:szCs w:val="24"/>
-        </w:rPr>
-      </w:pPr>
-      <w:r>
-        <w:rPr>
-          <w:rFonts w:cs="Times New Roman"/>
-          <w:szCs w:val="24"/>
-        </w:rPr>
-        <w:t>I meet her gaze for a moment before rubbing my face, my eyes closing as I search for a way to convey what words cannot.</w:t>
-      </w:r>
-    </w:p>
-    <w:p>
-      <w:pPr>
-        <w:rPr>
-          <w:rFonts w:cs="Times New Roman"/>
-          <w:szCs w:val="24"/>
-        </w:rPr>
-      </w:pPr>
-      <w:r>
-        <w:rPr>
-          <w:rFonts w:cs="Times New Roman"/>
-          <w:szCs w:val="24"/>
-        </w:rPr>
-        <w:t xml:space="preserve">“I checked your </w:t>
-      </w:r>
-      <w:proofErr w:type="spellStart"/>
-      <w:r>
-        <w:rPr>
-          <w:rFonts w:cs="Times New Roman"/>
-          <w:szCs w:val="24"/>
-        </w:rPr>
-        <w:t>mentat</w:t>
-      </w:r>
-      <w:proofErr w:type="spellEnd"/>
-      <w:r>
-        <w:rPr>
-          <w:rFonts w:cs="Times New Roman"/>
-          <w:szCs w:val="24"/>
-        </w:rPr>
-        <w:t xml:space="preserve"> records.” Dipti touches her </w:t>
-      </w:r>
-      <w:proofErr w:type="spellStart"/>
-      <w:r>
-        <w:rPr>
-          <w:rFonts w:cs="Times New Roman"/>
-          <w:szCs w:val="24"/>
-        </w:rPr>
-        <w:t>mentat</w:t>
-      </w:r>
-      <w:proofErr w:type="spellEnd"/>
-      <w:r>
-        <w:rPr>
-          <w:rFonts w:cs="Times New Roman"/>
-          <w:szCs w:val="24"/>
-        </w:rPr>
-        <w:t xml:space="preserve"> with concern, “Why don’t you speak with Amiel’s mother before court begins. There’s a disturbance to the North you must attend to, you’ll need to refresh your faculties.” She sits on the edge of my recliner looking down at me.</w:t>
-      </w:r>
-    </w:p>
-    <w:p>
-      <w:pPr>
-        <w:rPr>
-          <w:rFonts w:cs="Times New Roman"/>
-          <w:szCs w:val="24"/>
-        </w:rPr>
-      </w:pPr>
-      <w:r>
-        <w:rPr>
-          <w:rFonts w:cs="Times New Roman"/>
-          <w:szCs w:val="24"/>
-        </w:rPr>
-        <w:t>“Of all my wives she is the most, how do you say? Unpredictable. You’re the one after all who selected her. Are you sure you made a wise choice?” I smile, chiding her.</w:t>
-      </w:r>
-    </w:p>
-    <w:p>
-      <w:pPr>
-        <w:rPr>
-          <w:rFonts w:cs="Times New Roman"/>
-          <w:szCs w:val="24"/>
-        </w:rPr>
-      </w:pPr>
-      <w:r>
-        <w:rPr>
-          <w:rFonts w:cs="Times New Roman"/>
-          <w:szCs w:val="24"/>
-        </w:rPr>
-        <w:t>Dipti shrugs, “Her beauty is legendary. I thought you would be pleased with her.”</w:t>
-      </w:r>
-    </w:p>
-    <w:p>
-      <w:pPr>
-        <w:rPr>
-          <w:rFonts w:cs="Times New Roman"/>
-          <w:szCs w:val="24"/>
-        </w:rPr>
-      </w:pPr>
-      <w:r>
-        <w:rPr>
-          <w:rFonts w:cs="Times New Roman"/>
-          <w:szCs w:val="24"/>
-        </w:rPr>
-        <w:t xml:space="preserve">I sit up straight in my chair regaining my faculties despite my restless night. "She does have her charms. She’s a Syrian queen with a rebellious spirit. Remember, when their royal family didn’t join the feast, they were struck with a plague. I’ve seen the scars she bears. She keeps them well-hidden—she was spared but not her parents. </w:t>
-      </w:r>
-      <w:r>
-        <w:rPr>
-          <w:rFonts w:cs="Times New Roman"/>
-          <w:szCs w:val="24"/>
-        </w:rPr>
-        <w:t>S</w:t>
-      </w:r>
-      <w:r>
-        <w:rPr>
-          <w:rFonts w:cs="Times New Roman"/>
-          <w:szCs w:val="24"/>
-        </w:rPr>
-        <w:t>he took the throne far too young. I wonder, does she still carry resentment?"</w:t>
-      </w:r>
-    </w:p>
-    <w:p>
-      <w:pPr>
-        <w:rPr>
-          <w:rFonts w:cs="Times New Roman"/>
-          <w:szCs w:val="24"/>
-        </w:rPr>
-      </w:pPr>
-      <w:r>
-        <w:rPr>
-          <w:rFonts w:cs="Times New Roman"/>
-          <w:szCs w:val="24"/>
-        </w:rPr>
-        <w:t>“Maybe, I figured your marriage with her would cement their country’s subservience, but maybe I was wrong,” Dipti’s voice trails off as she ponders, “I never considered that we might be taking a bitter queen into our home.” She stands up, her other concerns now invading her mind.</w:t>
-      </w:r>
-    </w:p>
-    <w:p>
-      <w:pPr>
-        <w:rPr>
-          <w:rFonts w:cs="Times New Roman"/>
-          <w:szCs w:val="24"/>
-        </w:rPr>
-      </w:pPr>
-      <w:r>
-        <w:rPr>
-          <w:rFonts w:cs="Times New Roman"/>
-          <w:szCs w:val="24"/>
-        </w:rPr>
-        <w:t>“No, they became subservient, but I sense they resent the God we serve for the deaths that came as a result of their disobedience. I fear that resentment has poisoned her mind. She may be pretending to love the Lord of Hosts.”</w:t>
-      </w:r>
-    </w:p>
-    <w:p>
-      <w:pPr>
-        <w:rPr>
-          <w:rFonts w:cs="Times New Roman"/>
-          <w:szCs w:val="24"/>
-        </w:rPr>
-      </w:pPr>
-      <w:r>
-        <w:rPr>
-          <w:rFonts w:cs="Times New Roman"/>
-          <w:i/>
-          <w:iCs/>
-          <w:szCs w:val="24"/>
-        </w:rPr>
-        <w:t>I wonder if she’s poisoning Amiel’s mind as an act of revenge.</w:t>
-      </w:r>
-    </w:p>
-    <w:p>
-      <w:pPr>
-        <w:rPr>
-          <w:rFonts w:cs="Times New Roman"/>
-          <w:szCs w:val="24"/>
-        </w:rPr>
-      </w:pPr>
-      <w:r>
-        <w:rPr>
-          <w:rFonts w:cs="Times New Roman"/>
-          <w:szCs w:val="24"/>
-        </w:rPr>
-        <w:t>"Then I strongly urge you to visit her quarters in the royal harem," Dipti advises, her tone unwavering. "Our household must be kept in order, and any root of bitterness that takes hold must be cut away before it spreads." Her gaze was sharp, her authority as queen unmistakable. "If Amiel is indeed being negatively influenced, it is our duty to bring light to it before it festers. Sin grows in the shadows, not in the light," she adds.</w:t>
-      </w:r>
-    </w:p>
-    <w:p>
-      <w:pPr>
-        <w:rPr>
-          <w:rFonts w:cs="Times New Roman"/>
-          <w:szCs w:val="24"/>
-        </w:rPr>
-      </w:pPr>
-      <w:r>
-        <w:rPr>
-          <w:rFonts w:cs="Times New Roman"/>
-          <w:szCs w:val="24"/>
-        </w:rPr>
-        <w:t xml:space="preserve">I place two fingers underneath my throat activating my </w:t>
-      </w:r>
-      <w:proofErr w:type="spellStart"/>
-      <w:r>
-        <w:rPr>
-          <w:rFonts w:cs="Times New Roman"/>
-          <w:szCs w:val="24"/>
-        </w:rPr>
-        <w:t>mentat</w:t>
-      </w:r>
-      <w:proofErr w:type="spellEnd"/>
-      <w:r>
-        <w:rPr>
-          <w:rFonts w:cs="Times New Roman"/>
-          <w:szCs w:val="24"/>
-        </w:rPr>
-        <w:t xml:space="preserve"> that was synched with Dipti’s. My face hardens with seriousness, knowing that I’m at a critical juncture in my time as king. This was the first crisis in over four hundred years and the old Joshua Levi from before the war was coming back as if from a pleasure induced coma. “Sense for any irregularities in her actions. We will convene with our </w:t>
-      </w:r>
-      <w:proofErr w:type="spellStart"/>
-      <w:r>
-        <w:rPr>
-          <w:rFonts w:cs="Times New Roman"/>
-          <w:szCs w:val="24"/>
-        </w:rPr>
-        <w:t>counselors</w:t>
-      </w:r>
-      <w:proofErr w:type="spellEnd"/>
-      <w:r>
-        <w:rPr>
-          <w:rFonts w:cs="Times New Roman"/>
-          <w:szCs w:val="24"/>
-        </w:rPr>
-        <w:t xml:space="preserve"> in evening and examine the </w:t>
-      </w:r>
-      <w:r>
-        <w:rPr>
-          <w:rFonts w:cs="Times New Roman"/>
-          <w:szCs w:val="24"/>
-        </w:rPr>
-        <w:lastRenderedPageBreak/>
-        <w:t>footage of our interaction. If she is lying about anything we will find out. If she has poisoned Amiel in any way I will send them back to her native place.”</w:t>
-      </w:r>
-    </w:p>
-    <w:p>
-      <w:pPr>
-        <w:rPr>
-          <w:rFonts w:cs="Times New Roman"/>
-          <w:szCs w:val="24"/>
-        </w:rPr>
-      </w:pPr>
-      <w:r>
-        <w:rPr>
-          <w:rFonts w:cs="Times New Roman"/>
-          <w:szCs w:val="24"/>
-        </w:rPr>
-        <w:t>I began the long trek from the royal palace to the harem, my thoughts adrift in the echoes of the past. As I passed the towering walls I had once ordered built, their stones seemed to whisper of triumphs long gone. I ached for the days following our great victory, clinging desperately to those golden memories to dull the sting of the misery that now threatens to drown me.</w:t>
-      </w:r>
-    </w:p>
-    <w:p>
-      <w:pPr>
-        <w:rPr>
-          <w:rFonts w:cs="Times New Roman"/>
-          <w:szCs w:val="24"/>
-        </w:rPr>
-      </w:pPr>
-      <w:r>
-        <w:rPr>
-          <w:rFonts w:cs="Times New Roman"/>
-          <w:szCs w:val="24"/>
-        </w:rPr>
-        <w:t xml:space="preserve">Centuries have passed—over four hundred years since the war of Gog and Magog scarred the earth and changed my soul forever. In the aftermath, I took it upon myself to rebuild. Benjamin Netanyahu was reinstated as regent, bringing stability to Israel. Meanwhile, America lay shattered, the Great Earthquake splitting its land into four isolated regions. For fifteen </w:t>
-      </w:r>
-      <w:proofErr w:type="spellStart"/>
-      <w:r>
-        <w:rPr>
-          <w:rFonts w:cs="Times New Roman"/>
-          <w:szCs w:val="24"/>
-        </w:rPr>
-        <w:t>grueling</w:t>
-      </w:r>
-      <w:proofErr w:type="spellEnd"/>
-      <w:r>
-        <w:rPr>
-          <w:rFonts w:cs="Times New Roman"/>
-          <w:szCs w:val="24"/>
-        </w:rPr>
-        <w:t xml:space="preserve"> years, with dwindling resources and unyielding resolve, we restored what little we could.</w:t>
-      </w:r>
-    </w:p>
-    <w:p>
-      <w:pPr>
-        <w:rPr>
-          <w:rFonts w:cs="Times New Roman"/>
-          <w:szCs w:val="24"/>
-        </w:rPr>
-      </w:pPr>
-      <w:r>
-        <w:rPr>
-          <w:rFonts w:cs="Times New Roman"/>
-          <w:szCs w:val="24"/>
-        </w:rPr>
-        <w:t>When I returned to Jerusalem, knowing it would be my eternal capital, I carried the weight of my destiny. I decreed the city’s rebuilding, overseeing its triumphant rise from the ashes. Survivors from every nation gathered for a grand parade to witness the rebirth of the holy city, a moment of unity amidst the ruins.</w:t>
-      </w:r>
-    </w:p>
-    <w:p>
-      <w:pPr>
-        <w:rPr>
-          <w:rFonts w:cs="Times New Roman"/>
-          <w:szCs w:val="24"/>
-        </w:rPr>
-      </w:pPr>
-      <w:r>
-        <w:rPr>
-          <w:rFonts w:cs="Times New Roman"/>
-          <w:szCs w:val="24"/>
-        </w:rPr>
-        <w:t>But the glow of victory has long since faded. The cheers of that day now feel like whispers lost in the wind. The burdens of leadership grow heavier with each passing year. As I near the harem, my mind churns with doubts—questions about Amiel’s mother, her influence, and the poison that may already be seeping into my family.</w:t>
-      </w:r>
-    </w:p>
-    <w:p>
-      <w:r>
-        <w:t>For all my triumphs, I wonder if my greatest battle is still to come—not one fought on the fields of war, but within the walls of my own palace, in the shadowed corners of my son’s heart.</w:t>
-      </w:r>
-    </w:p>
-    <w:p>
-      <w:r>
-        <w:t>Solomon’s words echo in my mind:</w:t>
-      </w:r>
-    </w:p>
-    <w:p>
-      <w:pPr>
-        <w:rPr>
-          <w:i/>
-          <w:iCs/>
-        </w:rPr>
-      </w:pPr>
-      <w:r>
-        <w:br/>
-      </w:r>
-      <w:r>
-        <w:rPr>
-          <w:i/>
-          <w:iCs/>
-        </w:rPr>
-        <w:t xml:space="preserve">"When I surveyed all </w:t>
-      </w:r>
-      <w:proofErr w:type="gramStart"/>
-      <w:r>
-        <w:rPr>
-          <w:i/>
-          <w:iCs/>
-        </w:rPr>
-        <w:t>that</w:t>
-      </w:r>
-      <w:proofErr w:type="gramEnd"/>
-      <w:r>
-        <w:rPr>
-          <w:i/>
-          <w:iCs/>
-        </w:rPr>
-        <w:t xml:space="preserve"> my hands had done and what I had toiled to achieve, everything was meaningless, a chasing after the wind. Nothing was gained under the sun."</w:t>
-      </w:r>
-    </w:p>
-    <w:p/>
-    <w:p>
-      <w:pPr>
-        <w:rPr>
-          <w:rFonts w:cs="Times New Roman"/>
-          <w:szCs w:val="24"/>
-        </w:rPr>
-      </w:pPr>
-      <w:r>
-        <w:rPr>
-          <w:rFonts w:cs="Times New Roman"/>
-          <w:szCs w:val="24"/>
-        </w:rPr>
-        <w:t>With a heavy heart, I wander through the park near the entrance of the harem. My eyes fall on my young daughter, Deborah, seated in the grass beneath a towering Tabor Oak. The tree, ancient and majestic, stretches high above the others, its sprawling branches teeming with the songs of rare birds gathered from distant lands.</w:t>
-      </w:r>
-    </w:p>
-    <w:p>
-      <w:pPr>
-        <w:rPr>
-          <w:rFonts w:cs="Times New Roman"/>
-          <w:szCs w:val="24"/>
-        </w:rPr>
-      </w:pPr>
-      <w:r>
-        <w:rPr>
-          <w:rFonts w:cs="Times New Roman"/>
-          <w:szCs w:val="24"/>
-        </w:rPr>
-        <w:t>Deborah stands, her small arms wrapping tightly around the lion by her side. She buries her face in its thick, golden mane as the mighty creature exhales a gentle, steady breath. Nearby, the lamb she had been petting rises, padding softly toward the lion. With quiet trust, it nuzzles the great beast, then begins grooming it tenderly.</w:t>
-      </w:r>
-    </w:p>
-    <w:p>
-      <w:pPr>
-        <w:rPr>
-          <w:rFonts w:cs="Times New Roman"/>
-          <w:szCs w:val="24"/>
-        </w:rPr>
-      </w:pPr>
-      <w:r>
-        <w:rPr>
-          <w:rFonts w:cs="Times New Roman"/>
-          <w:szCs w:val="24"/>
-        </w:rPr>
-        <w:lastRenderedPageBreak/>
-        <w:t xml:space="preserve">As I watch my young daughter play with the lion and the </w:t>
-      </w:r>
-      <w:r>
-        <w:rPr>
-          <w:rFonts w:cs="Times New Roman"/>
-          <w:szCs w:val="24"/>
-        </w:rPr>
-        <w:t>lamb,</w:t>
-      </w:r>
-      <w:r>
-        <w:rPr>
-          <w:rFonts w:cs="Times New Roman"/>
-          <w:szCs w:val="24"/>
-        </w:rPr>
-        <w:t xml:space="preserve"> </w:t>
-      </w:r>
-      <w:r>
-        <w:rPr>
-          <w:rFonts w:cs="Times New Roman"/>
-          <w:szCs w:val="24"/>
-        </w:rPr>
-        <w:t xml:space="preserve">I forget my troubles if for a moment. </w:t>
-      </w:r>
-      <w:r>
-        <w:rPr>
-          <w:rFonts w:cs="Times New Roman"/>
-          <w:szCs w:val="24"/>
-        </w:rPr>
-        <w:t xml:space="preserve">I admire Igor, the lion whom my daughter clings to. This wasn’t just any beast—it was Igor, the embodiment of God’s harmony made flesh. For over 400 years, Igor had been more than a companion. His playful nature and gentle licks had brought joy to every trip to the garden since they first brought him from Africa. He had become </w:t>
-      </w:r>
-      <w:proofErr w:type="spellStart"/>
-      <w:r>
-        <w:rPr>
-          <w:rFonts w:cs="Times New Roman"/>
-          <w:szCs w:val="24"/>
-        </w:rPr>
-        <w:t>sigil</w:t>
-      </w:r>
-      <w:proofErr w:type="spellEnd"/>
-      <w:r>
-        <w:rPr>
-          <w:rFonts w:cs="Times New Roman"/>
-          <w:szCs w:val="24"/>
-        </w:rPr>
-        <w:t xml:space="preserve"> of the tribe of Judah, a symbol of strength and power. Igor had stood proudly beside me at every important event, his majestic presence lending weight to every speech.</w:t>
-      </w:r>
-    </w:p>
-    <w:p>
-      <w:pPr>
-        <w:rPr>
-          <w:rFonts w:cs="Times New Roman"/>
-          <w:szCs w:val="24"/>
-        </w:rPr>
-      </w:pPr>
-      <w:r>
-        <w:rPr>
-          <w:rFonts w:cs="Times New Roman"/>
-          <w:szCs w:val="24"/>
-        </w:rPr>
-        <w:t>When she sees me, Deborah leaves the lion and runs to my side, her face bright and alive with joy, giving me a hug as big as she can manage. The lion stands too, brushing its side against my leg. I place my hands on both my daughter and the lion, brushing my fingers through Deborah’s well-kept hair. She looks up at me with a bright smile.</w:t>
-      </w:r>
-    </w:p>
-    <w:p>
-      <w:pPr>
-        <w:rPr>
-          <w:rFonts w:cs="Times New Roman"/>
-          <w:szCs w:val="24"/>
-        </w:rPr>
-      </w:pPr>
-      <w:r>
-        <w:rPr>
-          <w:rFonts w:cs="Times New Roman"/>
-          <w:szCs w:val="24"/>
-        </w:rPr>
-        <w:t>“Where have you been, Daddy? Busy again?”</w:t>
-      </w:r>
-    </w:p>
-    <w:p>
-      <w:pPr>
-        <w:rPr>
-          <w:rFonts w:cs="Times New Roman"/>
-          <w:szCs w:val="24"/>
-        </w:rPr>
-      </w:pPr>
-      <w:r>
-        <w:rPr>
-          <w:rFonts w:cs="Times New Roman"/>
-          <w:szCs w:val="24"/>
-        </w:rPr>
-        <w:t>“Yes, Deborah, these are difficult days. How is Igor?”</w:t>
-      </w:r>
-    </w:p>
-    <w:p>
-      <w:pPr>
-        <w:rPr>
-          <w:rFonts w:cs="Times New Roman"/>
-          <w:szCs w:val="24"/>
-        </w:rPr>
-      </w:pPr>
-      <w:r>
-        <w:rPr>
-          <w:rFonts w:cs="Times New Roman"/>
-          <w:szCs w:val="24"/>
-        </w:rPr>
-        <w:t>“Igor’s good! I fed him some fruit from the river this morning. Daddy, lions used to eat meat in the old world, didn’t they?”</w:t>
-      </w:r>
-    </w:p>
-    <w:p>
-      <w:pPr>
-        <w:rPr>
-          <w:rFonts w:cs="Times New Roman"/>
-          <w:szCs w:val="24"/>
-        </w:rPr>
-      </w:pPr>
-      <w:r>
-        <w:rPr>
-          <w:rFonts w:cs="Times New Roman"/>
-          <w:szCs w:val="24"/>
-        </w:rPr>
-        <w:t>I smile, glad to answer her curious questions. “Yes, lions were the fiercest hunters of all animals. Every creature feared them when they roared.”</w:t>
-      </w:r>
-    </w:p>
-    <w:p>
-      <w:pPr>
-        <w:rPr>
-          <w:rFonts w:cs="Times New Roman"/>
-          <w:szCs w:val="24"/>
-        </w:rPr>
-      </w:pPr>
-      <w:r>
-        <w:rPr>
-          <w:rFonts w:cs="Times New Roman"/>
-          <w:szCs w:val="24"/>
-        </w:rPr>
-        <w:t>“Roar? What’s that? Igor is so sweet and gentle; I’ve never heard him roar.”</w:t>
-      </w:r>
-    </w:p>
-    <w:p>
-      <w:pPr>
-        <w:rPr>
-          <w:rFonts w:cs="Times New Roman"/>
-          <w:szCs w:val="24"/>
-        </w:rPr>
-      </w:pPr>
-      <w:r>
-        <w:rPr>
-          <w:rFonts w:cs="Times New Roman"/>
-          <w:szCs w:val="24"/>
-        </w:rPr>
-        <w:t>I chuckle, “You don’t want to hear him roar, my dear. It sends chills up your spine, and in that moment, he’s no longer gentle Igor—he becomes dangerous Igor. You’d have to stay far away from him then.”</w:t>
-      </w:r>
-    </w:p>
-    <w:p>
-      <w:pPr>
-        <w:rPr>
-          <w:rFonts w:cs="Times New Roman"/>
-          <w:szCs w:val="24"/>
-        </w:rPr>
-      </w:pPr>
-      <w:r>
-        <w:rPr>
-          <w:rFonts w:cs="Times New Roman"/>
-          <w:szCs w:val="24"/>
-        </w:rPr>
-        <w:t>“I could never stay away from Igor. I hope that never happens.”</w:t>
-      </w:r>
-    </w:p>
-    <w:p>
-      <w:pPr>
-        <w:rPr>
-          <w:rFonts w:cs="Times New Roman"/>
-          <w:szCs w:val="24"/>
-        </w:rPr>
-      </w:pPr>
-      <w:r>
-        <w:rPr>
-          <w:rFonts w:cs="Times New Roman"/>
-          <w:szCs w:val="24"/>
-        </w:rPr>
-        <w:t>I place my hands firmly on her shoulders, giving her a reassuring look. “As long as I’m here, that will never happen. I promise.”</w:t>
-      </w:r>
-    </w:p>
-    <w:p>
-      <w:pPr>
-        <w:rPr>
-          <w:rFonts w:cs="Times New Roman"/>
-          <w:szCs w:val="24"/>
-        </w:rPr>
-      </w:pPr>
-      <w:r>
-        <w:rPr>
-          <w:rFonts w:cs="Times New Roman"/>
-          <w:szCs w:val="24"/>
-        </w:rPr>
-        <w:t>Her grip tightens on me. “Thank you, Daddy.”</w:t>
-      </w:r>
-    </w:p>
-    <w:p>
-      <w:pPr>
-        <w:rPr>
-          <w:rFonts w:cs="Times New Roman"/>
-          <w:szCs w:val="24"/>
-        </w:rPr>
-      </w:pPr>
-      <w:r>
-        <w:rPr>
-          <w:rFonts w:cs="Times New Roman"/>
-          <w:szCs w:val="24"/>
-        </w:rPr>
-        <w:t>“I’m off to see your mother. You be a good girl okay.”</w:t>
-      </w:r>
-    </w:p>
-    <w:p>
-      <w:pPr>
-        <w:rPr>
-          <w:rFonts w:cs="Times New Roman"/>
-          <w:szCs w:val="24"/>
-        </w:rPr>
-      </w:pPr>
-      <w:r>
-        <w:rPr>
-          <w:rFonts w:cs="Times New Roman"/>
-          <w:szCs w:val="24"/>
-        </w:rPr>
-        <w:t xml:space="preserve">She tugs at me, her small hands clutching my arm as if desperate to say more. “Daddy, we’re in bad times,” she whispers, her voice trembling. “Last night, I felt a cold breeze, and it sent a shiver up my spine—like the one you talked about, </w:t>
-      </w:r>
-      <w:proofErr w:type="spellStart"/>
-      <w:r>
-        <w:rPr>
-          <w:rFonts w:cs="Times New Roman"/>
-          <w:szCs w:val="24"/>
-        </w:rPr>
-        <w:t>ya</w:t>
-      </w:r>
-      <w:proofErr w:type="spellEnd"/>
-      <w:r>
-        <w:rPr>
-          <w:rFonts w:cs="Times New Roman"/>
-          <w:szCs w:val="24"/>
-        </w:rPr>
-        <w:t xml:space="preserve"> know, if Igor roared. There’s something here in the palace. I can feel it. It’s hunting us, and... I think someone’s being eaten by it. I want it to go away, Daddy. It’s bad.”</w:t>
-      </w:r>
-    </w:p>
-    <w:p>
-      <w:pPr>
-        <w:rPr>
-          <w:rFonts w:cs="Times New Roman"/>
-          <w:szCs w:val="24"/>
-        </w:rPr>
-      </w:pPr>
-      <w:r>
-        <w:rPr>
-          <w:rFonts w:cs="Times New Roman"/>
-          <w:szCs w:val="24"/>
-        </w:rPr>
-        <w:t>Her words send a chill through me, the same cold dread I felt after waking from my dream. Fear creeps into my heart again, this time sharper, more insistent. I fear for my children—for her. The heart of a child is so pure, so perceptive. They can sense evil in ways we’ve long forgotten.</w:t>
-      </w:r>
-    </w:p>
-    <w:p>
-      <w:pPr>
-        <w:rPr>
-          <w:rFonts w:cs="Times New Roman"/>
-          <w:szCs w:val="24"/>
-        </w:rPr>
-      </w:pPr>
-      <w:r>
-        <w:rPr>
-          <w:rFonts w:cs="Times New Roman"/>
-          <w:szCs w:val="24"/>
-        </w:rPr>
-        <w:lastRenderedPageBreak/>
-        <w:t>I sigh, wishing I could offer her reassurance, a promise of a future as steady and unchanging as the world she’s known. But deep down, I know that time is slipping away. The prophecy of Daniel—the seventy sevens, 490 years—has almost reached its end. The shadow of what’s to come looms closer with each passing day.</w:t>
-      </w:r>
-    </w:p>
-    <w:p>
-      <w:pPr>
-        <w:rPr>
-          <w:rFonts w:cs="Times New Roman"/>
-          <w:szCs w:val="24"/>
-        </w:rPr>
-      </w:pPr>
-      <w:r>
-        <w:rPr>
-          <w:rFonts w:cs="Times New Roman"/>
-          <w:szCs w:val="24"/>
-        </w:rPr>
-        <w:t>Still, I must be diligent, I remind myself. I must save as many as I can, especially sweet little Deborah, who clings so tightly to my leg. “Oh God,” I pray silently, “help me. She must survive. She </w:t>
-      </w:r>
-      <w:r>
-        <w:rPr>
-          <w:rFonts w:cs="Times New Roman"/>
-          <w:i/>
-          <w:iCs/>
-          <w:szCs w:val="24"/>
-        </w:rPr>
-        <w:t>must</w:t>
-      </w:r>
-      <w:r>
-        <w:rPr>
-          <w:rFonts w:cs="Times New Roman"/>
-          <w:szCs w:val="24"/>
-        </w:rPr>
-        <w:t>.”</w:t>
-      </w:r>
-    </w:p>
-    <w:p>
-      <w:pPr>
-        <w:rPr>
-          <w:rFonts w:cs="Times New Roman"/>
-          <w:szCs w:val="24"/>
-        </w:rPr>
-      </w:pPr>
-      <w:r>
-        <w:rPr>
-          <w:rFonts w:cs="Times New Roman"/>
-          <w:szCs w:val="24"/>
-        </w:rPr>
         <w:t>I kneel down, bringing myself to her level. Tears well up in my eyes, but I force them back. I must be strong—for her.</w:t>
       </w:r>
     </w:p>
@@ -1767,7 +2180,21 @@
           <w:rFonts w:cs="Times New Roman"/>
           <w:szCs w:val="24"/>
         </w:rPr>
-        <w:t xml:space="preserve">The crown on my head weighs down like iron, a symbol of power I never sought. I long to lay it before God in the temple, to surrender this unbearable burden. This crown—this cross—is too much for one man to bear. I never asked for it. From my youth, I’ve been driven by a God who </w:t>
+        <w:t xml:space="preserve">The crown on my head weighs down like iron, a symbol of power I never sought. I long to lay it before God in the temple, to surrender this unbearable burden. This crown—this cross—is too much for one man to bear. I never asked for it. From my youth, I’ve been driven by </w:t>
+      </w:r>
+      <w:r>
+        <w:rPr>
+          <w:rFonts w:cs="Times New Roman"/>
+          <w:szCs w:val="24"/>
+        </w:rPr>
+        <w:t>Yahweh</w:t>
+      </w:r>
+      <w:r>
+        <w:rPr>
+          <w:rFonts w:cs="Times New Roman"/>
+          <w:szCs w:val="24"/>
+        </w:rPr>
+        <w:t xml:space="preserve"> who </w:t>
       </w:r>
       <w:r>
         <w:rPr>
@@ -2205,17 +2632,176 @@
     </w:p>
     <w:p>
       <w:r>
-        <w:t>Amiel’s intensity increases. He has obtained a dart shocker, hidden underneath the cuff of his training jacket. The device senses the momentum in Amiel’s hand. A dart shoots forth, whistling through the air. Uriel is caught off guard once again.</w:t>
-      </w:r>
-    </w:p>
-    <w:p>
-      <w:r>
-        <w:t>The dart pierces his skin; Uriel is completely surprised and distracted. Why don’t his nanobots react? Where is his mind? Only robots and members of the royal guard are allowed to have these. A worry crosses his mind. Is it poisoned?</w:t>
-      </w:r>
-    </w:p>
-    <w:p>
-      <w:r>
-        <w:t xml:space="preserve">Poison is contained in the </w:t>
+        <w:t>Amiel’s intensity increases. He has obtained a dart shocker, hidden underneath the cuff of his training jacket. The device senses the momentum in Amiel’s hand</w:t>
+      </w:r>
+      <w:r>
+        <w:t xml:space="preserve"> as he flings his left hand forth</w:t>
+      </w:r>
+      <w:r>
+        <w:t>. A dart shoots</w:t>
+      </w:r>
+      <w:r>
+        <w:t>,</w:t>
+      </w:r>
+      <w:r>
+        <w:t xml:space="preserve"> </w:t>
+      </w:r>
+      <w:r>
+        <w:t>exiting one of the round slots of the dart shocker</w:t>
+      </w:r>
+      <w:r>
+        <w:t>, whistling through the air. Uriel is caught off guard once again.</w:t>
+      </w:r>
+    </w:p>
+    <w:p>
+      <w:r>
+        <w:t xml:space="preserve">The dart pierces his skin, catching Uriel completely off guard. The sting shocks him, his mind racing. His nano bots lie dormant on his skin, their minute size as small as skin cells, unprepared for the sudden attack. Only robots and members of the royal guard are permitted to carry dart shockers, and sparring with active nano bots is </w:t>
+      </w:r>
+      <w:r>
+        <w:t>never required unless sparring with members of the royal guard</w:t>
+      </w:r>
+      <w:r>
+        <w:t>.</w:t>
+      </w:r>
+    </w:p>
+    <w:p>
+      <w:r>
+        <w:t>Where was his mind? He curses himself for ignoring the faint warning, the flicker of danger that brushed his thoughts moments before. His chest tightens as panic sets in. Is the dart poisoned?</w:t>
+      </w:r>
+    </w:p>
+    <w:p>
+      <w:r>
+        <w:t>The dart pierces his skin, catching Uriel completely off guard. His nano bots lie dormant on his skin, unprepared for the sudden attack. Only robots and senior members of the royal guard have access to dart shockers or poison, making this ambush unthinkable. Panic floods his mind as he yanks the dart out and hurls it away, blood trickling from the wound.</w:t>
+      </w:r>
+    </w:p>
+    <w:p>
+      <w:r>
+        <w:t>The sight horrifies him. It’s the first time he has ever seen human blood—his own. Animal sacrifices had never prepared him for this. The metallic tang of it sickens him, and a wave of nausea rises. He feels faint, but there’s no time to dwell. Amiel presses forward, unrelenting.</w:t>
+      </w:r>
+    </w:p>
+    <w:p>
+      <w:r>
+        <w:t>Another dart flies toward him, but this time, his nano bots react, intercepting it mid-air. Yet Amiel continues the barrage. Uriel manages to deflect one dart but is distracted, leaving him vulnerable to the blade that follows. Amiel’s sword slices his arm, and fresh blood spurts from the deep gash.</w:t>
+      </w:r>
+    </w:p>
+    <w:p>
+      <w:r>
+        <w:t>Pain and exhaustion begin to take their toll. Uriel dodges dart after dart, but the effort leaves him drained. He’s always fought offensively, commanding the flow of combat. Now, forced onto the defensive, he’s completely out of his element.</w:t>
+      </w:r>
+    </w:p>
+    <w:p>
+      <w:r>
+        <w:t>The world around him starts to blur. His reactions slow, his vision spins. The truth hits him like a hammer—the dart was poisoned. That’s how Amiel managed to land the blow.</w:t>
+      </w:r>
+    </w:p>
+    <w:p>
+      <w:r>
+        <w:t>Uriel stumbles, his strength fading fast. His legs give way, and he collapses to his knees, helpless as Amiel looms over him, relentless and unstoppable.</w:t>
+      </w:r>
+    </w:p>
+    <w:p>
+      <w:r>
+        <w:t>“Amiel have mercy. I’m your brother</w:t>
+      </w:r>
+      <w:r>
+        <w:t>,</w:t>
+      </w:r>
+      <w:r>
+        <w:t>”</w:t>
+      </w:r>
+      <w:r>
+        <w:t xml:space="preserve"> Uriel pleads. He words fall on deaf ears.</w:t>
+      </w:r>
+    </w:p>
+    <w:p>
+      <w:r>
+        <w:lastRenderedPageBreak/>
+        <w:t xml:space="preserve">Amiel’s sword begins to glow bright. He’s channelling his soul within the blade for one last strike. </w:t>
+      </w:r>
+    </w:p>
+    <w:p>
+      <w:r>
+        <w:t>“The weak will not have mercy. I must take your life. It is my destiny to be the greatest warrior ever</w:t>
+      </w:r>
+      <w:r>
+        <w:t>,</w:t>
+      </w:r>
+      <w:r>
+        <w:t>”</w:t>
+      </w:r>
+      <w:r>
+        <w:t xml:space="preserve"> Amiel’s nostrils flair as he gets ready to take the greatest step of his life. He had been planning for this moment for the past year. Imaging every word he was going to say, the look of desperation on the face of Uriel.  </w:t>
+      </w:r>
+    </w:p>
+    <w:p>
+      <w:r>
+        <w:t xml:space="preserve">Memories of their childhood together flash before </w:t>
+      </w:r>
+      <w:r>
+        <w:t>Uriel</w:t>
+      </w:r>
+      <w:r>
+        <w:t xml:space="preserve">: days of training, laughter, and a bond forged through countless </w:t>
+      </w:r>
+      <w:r>
+        <w:t>training session</w:t>
+      </w:r>
+      <w:r>
+        <w:t>. But all of that seems so distant now, overtaken by Amiel's hunger for greatness.</w:t>
+      </w:r>
+    </w:p>
+    <w:p>
+      <w:r>
+        <w:t xml:space="preserve">As Amiel raises his blade, a cold detachment fills his eyes. Uriel realizes that this </w:t>
+      </w:r>
+      <w:r>
+        <w:t>is</w:t>
+      </w:r>
+      <w:r>
+        <w:t xml:space="preserve"> not the brother he once knew. His strength fades, yet he clings to the only source of hope he has left. He whispers with all that remains within him, "Lord Yeshua, my life is in Your hands."</w:t>
+      </w:r>
+    </w:p>
+    <w:p>
+      <w:r>
+        <w:t xml:space="preserve">As Amiel’s blade slashes forward, Uriel’s vision is hazy, yet the flash of light cuts through the darkness like a beacon. The clang of Amiel’s broken blade echoes, and he struggles to comprehend what has happened. The detached half falls to the ground with a </w:t>
+      </w:r>
+      <w:r>
+        <w:t>thud</w:t>
+      </w:r>
+      <w:r>
+        <w:t>. His unknown defender then trips Amiel, sword pointed at Amiel’s chest, halting his advance. Slowly, Uriel’s vision sharpens enough to recognize the figure.</w:t>
+      </w:r>
+    </w:p>
+    <w:p>
+      <w:r>
+        <w:t>“Gavriel…” he breathes, relief mingling with shock.</w:t>
+      </w:r>
+    </w:p>
+    <w:p>
+      <w:r>
+        <w:t>As Uriel is carried away, Gavriel glances down at him, a look of quiet intensity in his eyes. “Sorry I couldn’t intervene sooner. Your father ordered me not to until the last moment. He wanted to test Amiel.” Gavriel then turns back to Amiel, a heavy disappointment evident in his gaze. “He failed.”</w:t>
+      </w:r>
+    </w:p>
+    <w:p>
+      <w:r>
+        <w:t>Amiel’s breathing remains excited, his grip tight around the broken shaft of his sword. When Gavriel</w:t>
+      </w:r>
+      <w:r>
+        <w:t xml:space="preserve"> looks down and</w:t>
+      </w:r>
+      <w:r>
+        <w:t xml:space="preserve"> meets his eyes, Amiel looks </w:t>
+      </w:r>
+      <w:r>
+        <w:t>away</w:t>
+      </w:r>
+      <w:r>
+        <w:t xml:space="preserve">, unable to face the displeasure of his longtime mentor and trainer. </w:t>
+      </w:r>
+    </w:p>
+    <w:p>
+      <w:r>
+        <w:t xml:space="preserve">“We’ve been following you, watching you closely,” Gavriel says, his voice firm but saddened. “Your father worried about you, Amiel. He even left the </w:t>
       </w:r>
       <w:proofErr w:type="spellStart"/>
       <w:r>
@@ -2223,279 +2809,155 @@
       </w:r>
       <w:proofErr w:type="spellEnd"/>
       <w:r>
-        <w:t xml:space="preserve"> and only senior members of the guard have access to it. He pulls it out as fast as he can and throws it, blood flowing from his wound. This is the first time he has ever seen human blood and it sickens him. He had seen the blood of animals during sacrifices, but this is different</w:t>
-      </w:r>
-      <w:r>
-        <w:t xml:space="preserve">. He wants to feint, but here is Amiel continuing his attack. Another dart flies forth but this time he is ready and his nano bots intercept it. More continue as Amiel sallies forth. He intercepts one dart and is distracted as Amiel’s sword follows. He fails to gauge the direction of Amiel’s sword and he’s sliced on his arm. </w:t>
-      </w:r>
-      <w:r>
-        <w:t>He’s bleeding, now profusely as blood gushes forth</w:t>
-      </w:r>
-      <w:r>
-        <w:t xml:space="preserve">.  After dodging so many darts he feels exhausted, but Amiel is relentless. He’s completely on the defensive after so many years fighting offensively. He’s in uncharted territory. </w:t>
-      </w:r>
-      <w:r>
-        <w:t xml:space="preserve">Things are starting to get </w:t>
-      </w:r>
-      <w:r>
-        <w:t>blurry;</w:t>
-      </w:r>
-      <w:r>
-        <w:t xml:space="preserve"> his reaction is dulled. The dart was poisoned, but how</w:t>
-      </w:r>
-      <w:r>
-        <w:t>?</w:t>
-      </w:r>
-      <w:r>
-        <w:t xml:space="preserve"> That’s the only way Amiel could have slashed his arm. Things grow blurrier</w:t>
-      </w:r>
-      <w:r>
-        <w:t>, his head is spinning. He’s now helpless</w:t>
-      </w:r>
-      <w:r>
-        <w:t>. He stumbles and is now kneeling.</w:t>
-      </w:r>
-    </w:p>
-    <w:p>
-      <w:r>
-        <w:t>“Amiel have mercy. I’m your brother.”</w:t>
-      </w:r>
-    </w:p>
-    <w:p>
-      <w:r>
-        <w:t xml:space="preserve">Amiel’s sword begins to glow bright. He’s channelling his soul within the blade for one last strike. </w:t>
-      </w:r>
-    </w:p>
-    <w:p>
-      <w:r>
-        <w:t>“The weak will not have mercy. I must take your life. It is my destiny to be the greatest warrior ever.”</w:t>
-      </w:r>
-    </w:p>
-    <w:p>
-      <w:r>
-        <w:t xml:space="preserve">Memories of their childhood together flash before </w:t>
-      </w:r>
-      <w:r>
-        <w:t>Uriel</w:t>
-      </w:r>
-      <w:r>
-        <w:t xml:space="preserve">: days of training, laughter, and a bond forged through countless </w:t>
-      </w:r>
-      <w:r>
-        <w:t>training session</w:t>
-      </w:r>
-      <w:r>
-        <w:t>. But all of that seems so distant now, overtaken by Amiel's hunger for greatness.</w:t>
-      </w:r>
-    </w:p>
-    <w:p>
-      <w:r>
-        <w:t xml:space="preserve">As Amiel raises his blade, a cold detachment fills his eyes. Uriel realizes that this </w:t>
-      </w:r>
-      <w:r>
-        <w:t>is</w:t>
-      </w:r>
-      <w:r>
-        <w:t xml:space="preserve"> not the brother he once knew. His strength fades, yet he clings to the only source of hope he has left. He whispers with all that remains within him, "Lord Yeshua, my life is in Your hands."</w:t>
-      </w:r>
-    </w:p>
-    <w:p>
-      <w:r>
-        <w:t xml:space="preserve">As Amiel’s blade slashes forward, Uriel’s vision is hazy, yet the flash of light cuts through the darkness like a beacon. The clang of Amiel’s broken blade echoes, and he struggles to comprehend what has happened. The detached half falls to the ground with a </w:t>
-      </w:r>
-      <w:r>
-        <w:t>thud</w:t>
-      </w:r>
-      <w:r>
-        <w:t xml:space="preserve">. His </w:t>
+        <w:t xml:space="preserve"> unlocked to see if you’d resist temptation. I thought he was mad to do it, but now… now I understand.” Gavriel shakes his head. “What has gotten into you? This breaks the law of love, Amiel. Killing your brother doesn’t make you great. A true warrior knows when to take life — and when to spare it. You ambushed Uriel, ignored his plea for mercy. The evil one… he’s been whispering to you, hasn’t he?”</w:t>
+      </w:r>
+    </w:p>
+    <w:p>
+      <w:r>
+        <w:t>A flicker of something</w:t>
+      </w:r>
+      <w:r>
+        <w:t>,</w:t>
+      </w:r>
+      <w:r>
+        <w:t xml:space="preserve"> doubt, guilt, perhaps anger</w:t>
+      </w:r>
+      <w:r>
+        <w:t xml:space="preserve">, </w:t>
+      </w:r>
+      <w:r>
+        <w:t xml:space="preserve">flashes in Amiel’s eyes, only to be smothered by pride. </w:t>
+      </w:r>
+      <w:r>
+        <w:t>He struggles to get up,</w:t>
+      </w:r>
+      <w:r>
+        <w:t xml:space="preserve"> refusing to meet Gavriel’s gaze fully, his silence a mixture of shame and defiance.</w:t>
+      </w:r>
+    </w:p>
+    <w:p>
+      <w:r>
+        <w:t xml:space="preserve">Gavriel watches him with a weary sadness, as if mourning the death of a student he once knew. “There’s still time to turn back, Amiel. What has the evil one been whispering to you? </w:t>
       </w:r>
       <w:r>
         <w:lastRenderedPageBreak/>
-        <w:t>unknown defender then trips Amiel, sword pointed at Amiel’s chest, halting his advance. Slowly, Uriel’s vision sharpens enough to recognize the figure.</w:t>
-      </w:r>
-    </w:p>
-    <w:p>
-      <w:r>
-        <w:t>“Gavriel…” he breathes, relief mingling with shock.</w:t>
-      </w:r>
-    </w:p>
-    <w:p>
-      <w:r>
-        <w:t>As Uriel is carried away, Gavriel glances down at him, a look of quiet intensity in his eyes. “Sorry I couldn’t intervene sooner. Your father ordered me not to until the last moment. He wanted to test Amiel.” Gavriel then turns back to Amiel, a heavy disappointment evident in his gaze. “He failed.”</w:t>
-      </w:r>
-    </w:p>
-    <w:p>
-      <w:r>
-        <w:t>Amiel’s breathing remains excited, his grip tight around the broken shaft of his sword. When Gavriel</w:t>
-      </w:r>
-      <w:r>
-        <w:t xml:space="preserve"> looks down and</w:t>
-      </w:r>
-      <w:r>
-        <w:t xml:space="preserve"> meets his eyes, Amiel looks </w:t>
-      </w:r>
-      <w:r>
-        <w:t>away</w:t>
-      </w:r>
-      <w:r>
-        <w:t xml:space="preserve">, unable to face the displeasure of his longtime mentor and trainer. </w:t>
-      </w:r>
-    </w:p>
-    <w:p>
-      <w:r>
-        <w:t xml:space="preserve">“We’ve been following you, watching you closely,” Gavriel says, his voice firm but saddened. “Your father worried about you, Amiel. He even left the </w:t>
+        <w:t>Does he offer you the world? Promise to make you invincible? Maybe give you a place among the greatest warriors who ever lived? Don’t listen. These are lies, empty, hollow promises. He may seem to offer you the world, but he’s taking something far more valuable — your soul.”</w:t>
+      </w:r>
+    </w:p>
+    <w:p>
+      <w:r>
+        <w:t>Amiel’s silence stretches, his mind struggling to process Gavriel’s words. He doesn’t know what to say. Finally, he mumbles something, barely audible.</w:t>
+      </w:r>
+    </w:p>
+    <w:p>
+      <w:r>
+        <w:t>“Speak up, Amiel!” Gavriel’s deep, commanding voice pierces the haze clouding Amiel’s mind, jolting him from his inner turmoil.</w:t>
+      </w:r>
+    </w:p>
+    <w:p>
+      <w:r>
+        <w:t>Amiel’s voice cracks as he replies, “It was me. It was my desire. I wanted to know suffering… to see if I could bear it, and to watch it inflicted on someone else. To have power over them. To feel my superiority in battle, to strike fear into the heart of someone who always defeated me in sparring. That… that was why.”</w:t>
+      </w:r>
+    </w:p>
+    <w:p>
+      <w:r>
+        <w:t xml:space="preserve">Gavriel’s face softens, though sorrow fills his eyes. “Amiel, power isn’t in causing suffering but in choosing when to show mercy. You think </w:t>
+      </w:r>
+      <w:r>
+        <w:t xml:space="preserve">causing </w:t>
+      </w:r>
+      <w:r>
+        <w:t>suffering</w:t>
+      </w:r>
+      <w:r>
+        <w:t xml:space="preserve"> in others</w:t>
+      </w:r>
+      <w:r>
+        <w:t xml:space="preserve"> is strength? True strength lies in overcoming </w:t>
+      </w:r>
+      <w:r>
+        <w:t>the desire to inflict</w:t>
+      </w:r>
+      <w:r>
+        <w:t>, not inflicting it. In the old world, there were those who were sadistic—who took pleasure in causing others pain. They were horrible, wicked people. You don’t want to become like them.”</w:t>
+      </w:r>
+    </w:p>
+    <w:p>
+      <w:r>
+        <w:t>Two members of the royal guard appear behind Amiel.</w:t>
+      </w:r>
+    </w:p>
+    <w:p>
+      <w:r>
+        <w:t xml:space="preserve">“Take him to a cell until I know what to do with him. I haven’t received instructions from his father yet. His </w:t>
       </w:r>
       <w:proofErr w:type="spellStart"/>
       <w:r>
-        <w:t>armory</w:t>
+        <w:t>mentat</w:t>
       </w:r>
       <w:proofErr w:type="spellEnd"/>
       <w:r>
-        <w:t xml:space="preserve"> unlocked to see if you’d resist temptation. I thought he was mad to do it, but now… now I understand.” Gavriel shakes his head. “What has gotten into you? This breaks the law of love, Amiel. Killing your brother doesn’t make you great. A true warrior knows when to take life — and when to spare it. You ambushed Uriel, ignored his plea for mercy. The evil one… he’s been whispering to you, hasn’t he?”</w:t>
-      </w:r>
-    </w:p>
-    <w:p>
-      <w:r>
-        <w:t>A flicker of something</w:t>
-      </w:r>
-      <w:r>
-        <w:t>,</w:t>
-      </w:r>
-      <w:r>
-        <w:t xml:space="preserve"> doubt, guilt, perhaps anger</w:t>
-      </w:r>
-      <w:r>
-        <w:t xml:space="preserve">, </w:t>
-      </w:r>
-      <w:r>
-        <w:t xml:space="preserve">flashes in Amiel’s eyes, only to be smothered by pride. </w:t>
-      </w:r>
-      <w:r>
-        <w:t>He struggles to get up,</w:t>
-      </w:r>
-      <w:r>
-        <w:t xml:space="preserve"> refusing to meet Gavriel’s gaze fully, his silence a mixture of shame and defiance.</w:t>
-      </w:r>
-    </w:p>
-    <w:p>
-      <w:r>
-        <w:t>Gavriel watches him with a weary sadness, as if mourning the death of a student he once knew. “There’s still time to turn back, Amiel. What has the evil one been whispering to you? Does he offer you the world? Promise to make you invincible? Maybe give you a place among the greatest warriors who ever lived? Don’t listen. These are lies, empty, hollow promises. He may seem to offer you the world, but he’s taking something far more valuable — your soul.”</w:t>
-      </w:r>
-    </w:p>
-    <w:p>
-      <w:r>
-        <w:t>Amiel’s silence stretches, his mind struggling to process Gavriel’s words. He doesn’t know what to say. Finally, he mumbles something, barely audible.</w:t>
-      </w:r>
-    </w:p>
-    <w:p>
-      <w:r>
-        <w:t>“Speak up, Amiel!” Gavriel’s deep, commanding voice pierces the haze clouding Amiel’s mind, jolting him from his inner turmoil.</w:t>
-      </w:r>
-    </w:p>
-    <w:p>
-      <w:r>
-        <w:t>Amiel’s voice cracks as he replies, “It was me. It was my desire. I wanted to know suffering… to see if I could bear it, and to watch it inflicted on someone else. To have power over them. To feel my superiority in battle, to strike fear into the heart of someone who always defeated me in sparring. That… that was why.”</w:t>
-      </w:r>
-    </w:p>
-    <w:p>
-      <w:r>
-        <w:t xml:space="preserve">Gavriel’s face softens, though sorrow fills his eyes. “Amiel, power isn’t in causing suffering but in choosing when to show mercy. You think </w:t>
-      </w:r>
-      <w:r>
-        <w:t xml:space="preserve">causing </w:t>
-      </w:r>
-      <w:r>
-        <w:t>suffering</w:t>
-      </w:r>
-      <w:r>
-        <w:t xml:space="preserve"> in others</w:t>
-      </w:r>
-      <w:r>
-        <w:t xml:space="preserve"> is strength? True strength lies in overcoming </w:t>
-      </w:r>
-      <w:r>
-        <w:t>the desire to inflict</w:t>
-      </w:r>
-      <w:r>
-        <w:t xml:space="preserve">, not inflicting it. In the old </w:t>
+        <w:t xml:space="preserve"> is in rest mode, but once he reviews this conversation, further orders will follow. Amiel, you’ll have ample time to think about your actions in your cell.”</w:t>
+      </w:r>
+    </w:p>
+    <w:p>
+      <w:r>
+        <w:t xml:space="preserve">One guard </w:t>
+      </w:r>
+      <w:proofErr w:type="gramStart"/>
+      <w:r>
+        <w:t>steps</w:t>
+      </w:r>
+      <w:proofErr w:type="gramEnd"/>
+      <w:r>
+        <w:t xml:space="preserve"> forward, </w:t>
+      </w:r>
+      <w:r>
+        <w:t xml:space="preserve">with </w:t>
+      </w:r>
+      <w:r>
+        <w:t>a pair of handcuffs. He takes hold of Amiel’s left wrist, locking it in place, then secures the other. Amiel begins to struggle, his face twisted in rage and indignation.</w:t>
+      </w:r>
+    </w:p>
+    <w:p>
+      <w:r>
+        <w:t>“Once he knows, he’ll make sure you pay.</w:t>
+      </w:r>
+      <w:r>
+        <w:t xml:space="preserve"> </w:t>
+      </w:r>
+      <w:r>
+        <w:t>My father’s ruler of the world! He won’t allow this!” Amiel shouts. “When he finds out, he’ll punish you all. He knows I want to be a great warrior; he’ll understand!”</w:t>
+      </w:r>
+    </w:p>
+    <w:p>
+      <w:r>
+        <w:t>Gavriel presses a hand to his temple with his left and, with his right, shoos him away, sighing. “Take him away, quickly—he’s giving me a headache.”</w:t>
+      </w:r>
+    </w:p>
+    <w:p>
+      <w:r>
+        <w:t>Amiel continues to kick and struggle as the royal guards lead him away, his defiance echoing down the corridor.</w:t>
+      </w:r>
+    </w:p>
+    <w:p>
+      <w:r>
+        <w:t xml:space="preserve">Gavriel watched Amiel being led away, he felt the familiar weight of regret settle over him. So much of his life had been spent striving to prevent moments like this. He’d seen what happened when power and pride overtook wisdom and mercy, when warriors forgot the very principles that once bound them in brotherhood and </w:t>
+      </w:r>
+      <w:proofErr w:type="spellStart"/>
+      <w:r>
+        <w:t>honor</w:t>
+      </w:r>
+      <w:proofErr w:type="spellEnd"/>
+      <w:r>
+        <w:t>. He had once believed Amiel was different—that his heart could be guided, his ambition tempered. But the young warrior had come dangerously close to the edge, and Gavriel couldn’t ignore the signs any longer.</w:t>
+      </w:r>
+      <w:r>
+        <w:t xml:space="preserve"> His </w:t>
       </w:r>
       <w:r>
         <w:lastRenderedPageBreak/>
-        <w:t>world, there were those who were sadistic—who took pleasure in causing others pain. They were horrible, wicked people. You don’t want to become like them.”</w:t>
-      </w:r>
-    </w:p>
-    <w:p>
-      <w:r>
-        <w:t>Two members of the royal guard appear behind Amiel.</w:t>
-      </w:r>
-    </w:p>
-    <w:p>
-      <w:r>
-        <w:t xml:space="preserve">“Take him to a cell until I know what to do with him. I haven’t received instructions from his father yet. His </w:t>
-      </w:r>
-      <w:proofErr w:type="spellStart"/>
-      <w:r>
-        <w:t>mentat</w:t>
-      </w:r>
-      <w:proofErr w:type="spellEnd"/>
-      <w:r>
-        <w:t xml:space="preserve"> is in rest mode, but once he reviews this conversation, further orders will follow. Amiel, you’ll have ample time to think about your actions in your cell.”</w:t>
-      </w:r>
-    </w:p>
-    <w:p>
-      <w:r>
-        <w:t xml:space="preserve">One guard </w:t>
-      </w:r>
-      <w:proofErr w:type="gramStart"/>
-      <w:r>
-        <w:t>steps</w:t>
-      </w:r>
-      <w:proofErr w:type="gramEnd"/>
-      <w:r>
-        <w:t xml:space="preserve"> forward, </w:t>
-      </w:r>
-      <w:r>
-        <w:t xml:space="preserve">with </w:t>
-      </w:r>
-      <w:r>
-        <w:t>a pair of handcuffs. He takes hold of Amiel’s left wrist, locking it in place, then secures the other. Amiel begins to struggle, his face twisted in rage and indignation.</w:t>
-      </w:r>
-    </w:p>
-    <w:p>
-      <w:r>
-        <w:t>“Once he knows, he’ll make sure you pay.</w:t>
-      </w:r>
-      <w:r>
-        <w:t xml:space="preserve"> </w:t>
-      </w:r>
-      <w:r>
-        <w:t>My father’s ruler of the world! He won’t allow this!” Amiel shouts. “When he finds out, he’ll punish you all. He knows I want to be a great warrior; he’ll understand!”</w:t>
-      </w:r>
-    </w:p>
-    <w:p>
-      <w:r>
-        <w:t>Gavriel presses a hand to his temple with his left and, with his right, shoos him away, sighing. “Take him away, quickly—he’s giving me a headache.”</w:t>
-      </w:r>
-    </w:p>
-    <w:p>
-      <w:r>
-        <w:t>Amiel continues to kick and struggle as the royal guards lead him away, his defiance echoing down the corridor.</w:t>
-      </w:r>
-    </w:p>
-    <w:p>
-      <w:r>
-        <w:t xml:space="preserve">Gavriel watched Amiel being led away, he felt the familiar weight of regret settle over him. So much of his life had been spent striving to prevent moments like this. He’d seen what happened when power and pride overtook wisdom and mercy, when warriors forgot the very principles that once bound them in brotherhood and </w:t>
-      </w:r>
-      <w:proofErr w:type="spellStart"/>
-      <w:r>
-        <w:t>honor</w:t>
-      </w:r>
-      <w:proofErr w:type="spellEnd"/>
-      <w:r>
-        <w:t>. He had once believed Amiel was different—that his heart could be guided, his ambition tempered. But the young warrior had come dangerously close to the edge, and Gavriel couldn’t ignore the signs any longer.</w:t>
-      </w:r>
-      <w:r>
-        <w:t xml:space="preserve"> His father was right to be suspicious of him. Nothing could escape that man’s perception. It was as if he could see through your skin and into your soul.  </w:t>
+        <w:t xml:space="preserve">father was right to be suspicious of him. Nothing could escape that man’s perception. It was as if he could see through your skin and into your soul.  </w:t>
       </w:r>
     </w:p>
     <w:p>
@@ -2585,28 +3047,395 @@
         <w:rPr>
           <w:rFonts w:cs="Times New Roman"/>
         </w:rPr>
+        <w:t>….</w:t>
+      </w:r>
+    </w:p>
+    <w:p>
+      <w:pPr>
+        <w:rPr>
+          <w:rFonts w:cs="Times New Roman"/>
+        </w:rPr>
+      </w:pPr>
+    </w:p>
+    <w:p>
+      <w:pPr>
+        <w:rPr>
+          <w:rFonts w:cs="Times New Roman"/>
+        </w:rPr>
+      </w:pPr>
+      <w:r>
+        <w:rPr>
+          <w:rFonts w:cs="Times New Roman"/>
+        </w:rPr>
+        <w:t>Amiel hit the cold, hard floor of the cell with a thud, the echo of his impact fading into the silence. Anger burn</w:t>
+      </w:r>
+      <w:r>
+        <w:rPr>
+          <w:rFonts w:cs="Times New Roman"/>
+        </w:rPr>
+        <w:t>s</w:t>
+      </w:r>
+      <w:r>
+        <w:rPr>
+          <w:rFonts w:cs="Times New Roman"/>
+        </w:rPr>
+        <w:t xml:space="preserve"> in his chest as he scrambl</w:t>
+      </w:r>
+      <w:r>
+        <w:rPr>
+          <w:rFonts w:cs="Times New Roman"/>
+        </w:rPr>
+        <w:t>es</w:t>
+      </w:r>
+      <w:r>
+        <w:rPr>
+          <w:rFonts w:cs="Times New Roman"/>
+        </w:rPr>
+        <w:t xml:space="preserve"> to his feet, hands clenched into fists. How dare they treat him this way? He </w:t>
+      </w:r>
+      <w:r>
+        <w:rPr>
+          <w:rFonts w:cs="Times New Roman"/>
+        </w:rPr>
+        <w:t>is</w:t>
+      </w:r>
+      <w:r>
+        <w:rPr>
+          <w:rFonts w:cs="Times New Roman"/>
+        </w:rPr>
+        <w:t xml:space="preserve"> a prince, destined for greatness, and yet here he </w:t>
+      </w:r>
+      <w:r>
+        <w:rPr>
+          <w:rFonts w:cs="Times New Roman"/>
+        </w:rPr>
+        <w:t>is</w:t>
+      </w:r>
+      <w:r>
+        <w:rPr>
+          <w:rFonts w:cs="Times New Roman"/>
+        </w:rPr>
+        <w:t>, locked in a cell like a common criminal.</w:t>
+      </w:r>
+    </w:p>
+    <w:p>
+      <w:pPr>
+        <w:rPr>
+          <w:rFonts w:cs="Times New Roman"/>
+        </w:rPr>
+      </w:pPr>
+      <w:r>
+        <w:rPr>
+          <w:rFonts w:cs="Times New Roman"/>
+        </w:rPr>
+        <w:t>He rushe</w:t>
+      </w:r>
+      <w:r>
+        <w:rPr>
+          <w:rFonts w:cs="Times New Roman"/>
+        </w:rPr>
+        <w:t>s</w:t>
+      </w:r>
+      <w:r>
+        <w:rPr>
+          <w:rFonts w:cs="Times New Roman"/>
+        </w:rPr>
+        <w:t xml:space="preserve"> to the heavy iron door and bang</w:t>
+      </w:r>
+      <w:r>
+        <w:rPr>
+          <w:rFonts w:cs="Times New Roman"/>
+        </w:rPr>
+        <w:t>s</w:t>
+      </w:r>
+      <w:r>
+        <w:rPr>
+          <w:rFonts w:cs="Times New Roman"/>
+        </w:rPr>
+        <w:t xml:space="preserve"> his fists against it, his voice rising in furious protest.</w:t>
+      </w:r>
+    </w:p>
+    <w:p>
+      <w:pPr>
+        <w:rPr>
+          <w:rFonts w:cs="Times New Roman"/>
+        </w:rPr>
+      </w:pPr>
+      <w:r>
+        <w:rPr>
+          <w:rFonts w:cs="Times New Roman"/>
+        </w:rPr>
+        <w:t>“I’ll have your heads on a platter, you’ll see.”</w:t>
+      </w:r>
+    </w:p>
+    <w:p>
+      <w:pPr>
+        <w:rPr>
+          <w:rFonts w:cs="Times New Roman"/>
+        </w:rPr>
+      </w:pPr>
+      <w:r>
+        <w:rPr>
+          <w:rFonts w:cs="Times New Roman"/>
+        </w:rPr>
+        <w:t xml:space="preserve">One guard </w:t>
+      </w:r>
+      <w:r>
+        <w:rPr>
+          <w:rFonts w:cs="Times New Roman"/>
+        </w:rPr>
+        <w:t>speaks</w:t>
+      </w:r>
+      <w:r>
+        <w:rPr>
+          <w:rFonts w:cs="Times New Roman"/>
+        </w:rPr>
+        <w:t xml:space="preserve"> with him patiently and respectfully. </w:t>
+      </w:r>
+    </w:p>
+    <w:p>
+      <w:pPr>
+        <w:rPr>
+          <w:rFonts w:cs="Times New Roman"/>
+        </w:rPr>
+      </w:pPr>
+      <w:r>
+        <w:rPr>
+          <w:rFonts w:cs="Times New Roman"/>
+        </w:rPr>
+        <w:t xml:space="preserve">“Prince Amiel please note that your personal bible has been placed by your bed. Please take this time to reflect and examine yourself. We hope this experience will end in your repentance.” </w:t>
+      </w:r>
+    </w:p>
+    <w:p>
+      <w:pPr>
+        <w:rPr>
+          <w:rFonts w:cs="Times New Roman"/>
+        </w:rPr>
+      </w:pPr>
+      <w:r>
+        <w:rPr>
+          <w:rFonts w:cs="Times New Roman"/>
+        </w:rPr>
+        <w:t>Amiel's fists fell silent, his defiant shouts echoing away as he heard the guard's calm words. A bitter scoff escape</w:t>
+      </w:r>
+      <w:r>
+        <w:rPr>
+          <w:rFonts w:cs="Times New Roman"/>
+        </w:rPr>
+        <w:t>s</w:t>
+      </w:r>
+      <w:r>
+        <w:rPr>
+          <w:rFonts w:cs="Times New Roman"/>
+        </w:rPr>
+        <w:t xml:space="preserve"> his lips</w:t>
+      </w:r>
+      <w:r>
+        <w:rPr>
+          <w:rFonts w:cs="Times New Roman"/>
+        </w:rPr>
+        <w:t>,</w:t>
+      </w:r>
+      <w:r>
+        <w:rPr>
+          <w:rFonts w:cs="Times New Roman"/>
+        </w:rPr>
+        <w:t xml:space="preserve"> </w:t>
+      </w:r>
+      <w:r>
+        <w:rPr>
+          <w:rFonts w:cs="Times New Roman"/>
+        </w:rPr>
+        <w:t>“</w:t>
+      </w:r>
+      <w:r>
+        <w:rPr>
+          <w:rFonts w:cs="Times New Roman"/>
+          <w:i/>
+          <w:iCs/>
+        </w:rPr>
+        <w:t>Repentance?</w:t>
+      </w:r>
+      <w:r>
+        <w:rPr>
+          <w:rFonts w:cs="Times New Roman"/>
+          <w:i/>
+          <w:iCs/>
+        </w:rPr>
+        <w:t>”</w:t>
+      </w:r>
+      <w:r>
+        <w:rPr>
+          <w:rFonts w:cs="Times New Roman"/>
+        </w:rPr>
+        <w:t xml:space="preserve"> </w:t>
+      </w:r>
+      <w:r>
+        <w:rPr>
+          <w:rFonts w:cs="Times New Roman"/>
+        </w:rPr>
+        <w:t xml:space="preserve">Then </w:t>
+      </w:r>
+      <w:r>
+        <w:rPr>
+          <w:rFonts w:cs="Times New Roman"/>
+        </w:rPr>
+        <w:t xml:space="preserve">he </w:t>
+      </w:r>
+      <w:r>
+        <w:rPr>
+          <w:rFonts w:cs="Times New Roman"/>
+        </w:rPr>
+        <w:t>thinks</w:t>
+      </w:r>
+      <w:r>
+        <w:rPr>
+          <w:rFonts w:cs="Times New Roman"/>
+        </w:rPr>
+        <w:t>, as if he, of all people, need</w:t>
+      </w:r>
+      <w:r>
+        <w:rPr>
+          <w:rFonts w:cs="Times New Roman"/>
+        </w:rPr>
+        <w:t>s</w:t>
+      </w:r>
+      <w:r>
+        <w:rPr>
+          <w:rFonts w:cs="Times New Roman"/>
+        </w:rPr>
+        <w:t xml:space="preserve"> to reflect or change. Yet something in the guard’s respectful tone gnaw</w:t>
+      </w:r>
+      <w:r>
+        <w:rPr>
+          <w:rFonts w:cs="Times New Roman"/>
+        </w:rPr>
+        <w:t>s</w:t>
+      </w:r>
+      <w:r>
+        <w:rPr>
+          <w:rFonts w:cs="Times New Roman"/>
+        </w:rPr>
+        <w:t xml:space="preserve"> at him, a quiet discomfort settling beneath his anger.</w:t>
+      </w:r>
+    </w:p>
+    <w:p>
+      <w:pPr>
+        <w:rPr>
+          <w:rFonts w:cs="Times New Roman"/>
+        </w:rPr>
+      </w:pPr>
+      <w:r>
+        <w:rPr>
+          <w:rFonts w:cs="Times New Roman"/>
+        </w:rPr>
+        <w:t>Turning, he spot</w:t>
+      </w:r>
+      <w:r>
+        <w:rPr>
+          <w:rFonts w:cs="Times New Roman"/>
+        </w:rPr>
+        <w:t>s</w:t>
+      </w:r>
+      <w:r>
+        <w:rPr>
+          <w:rFonts w:cs="Times New Roman"/>
+        </w:rPr>
+        <w:t xml:space="preserve"> the small, leather-bound Bible resting on the edge of the simple bed in his cell. It look</w:t>
+      </w:r>
+      <w:r>
+        <w:rPr>
+          <w:rFonts w:cs="Times New Roman"/>
+        </w:rPr>
+        <w:t>s</w:t>
+      </w:r>
+      <w:r>
+        <w:rPr>
+          <w:rFonts w:cs="Times New Roman"/>
+        </w:rPr>
+        <w:t xml:space="preserve"> untouched, pristine—the very same one he had been given on </w:t>
+      </w:r>
+      <w:r>
+        <w:rPr>
+          <w:rFonts w:cs="Times New Roman"/>
+        </w:rPr>
+        <w:t>the day of his baptism</w:t>
+      </w:r>
+      <w:r>
+        <w:rPr>
+          <w:rFonts w:cs="Times New Roman"/>
+        </w:rPr>
+        <w:t xml:space="preserve"> </w:t>
+      </w:r>
+      <w:r>
+        <w:rPr>
+          <w:rFonts w:cs="Times New Roman"/>
+        </w:rPr>
+        <w:t xml:space="preserve">on his eleventh birthday </w:t>
+      </w:r>
+      <w:r>
+        <w:rPr>
+          <w:rFonts w:cs="Times New Roman"/>
+        </w:rPr>
+        <w:t>by his father, though it had rarely seen his hands since.</w:t>
+      </w:r>
+      <w:r>
+        <w:rPr>
+          <w:rFonts w:cs="Times New Roman"/>
+        </w:rPr>
+        <w:t xml:space="preserve"> Most of his siblings lived like saints falling in line with lordship of the God written within. He had </w:t>
+      </w:r>
+      <w:r>
+        <w:rPr>
+          <w:rFonts w:cs="Times New Roman"/>
+        </w:rPr>
         <w:lastRenderedPageBreak/>
-        <w:t>….</w:t>
-      </w:r>
-    </w:p>
-    <w:p>
-      <w:pPr>
-        <w:rPr>
-          <w:rFonts w:cs="Times New Roman"/>
-        </w:rPr>
-      </w:pPr>
-    </w:p>
-    <w:p>
-      <w:pPr>
-        <w:rPr>
-          <w:rFonts w:cs="Times New Roman"/>
-        </w:rPr>
-      </w:pPr>
-      <w:r>
-        <w:rPr>
-          <w:rFonts w:cs="Times New Roman"/>
-        </w:rPr>
-        <w:t>Amiel hit the cold, hard floor of the cell with a thud, the echo of his impact fading into the silence. Anger burn</w:t>
+        <w:t>also initially, but the past year or so had begun to resent the God who sat in the temple with his father. Even his father claimed to be God in human flesh. He was so patient it made him sick. “Do this son or do that, don’t do that</w:t>
+      </w:r>
+      <w:r>
+        <w:rPr>
+          <w:rFonts w:cs="Times New Roman"/>
+        </w:rPr>
+        <w:t>, love Yeshua he died on the cross for you, for your sins</w:t>
+      </w:r>
+      <w:proofErr w:type="gramStart"/>
+      <w:r>
+        <w:rPr>
+          <w:rFonts w:cs="Times New Roman"/>
+        </w:rPr>
+        <w:t>…..</w:t>
+      </w:r>
+      <w:proofErr w:type="gramEnd"/>
+      <w:r>
+        <w:rPr>
+          <w:rFonts w:cs="Times New Roman"/>
+        </w:rPr>
+        <w:t>he exists, he’s real, look at his glory in the temple, my face when I leave his presence and on and on…..he clenched his hands in a fist and slammed them on his bed. His flesh cried out as if he could take a knife and just jam it in his father’s face.</w:t>
+      </w:r>
+      <w:r>
+        <w:rPr>
+          <w:rFonts w:cs="Times New Roman"/>
+        </w:rPr>
+        <w:t xml:space="preserve"> </w:t>
+      </w:r>
+    </w:p>
+    <w:p>
+      <w:pPr>
+        <w:rPr>
+          <w:rFonts w:cs="Times New Roman"/>
+        </w:rPr>
+      </w:pPr>
+      <w:r>
+        <w:rPr>
+          <w:rFonts w:cs="Times New Roman"/>
+        </w:rPr>
+        <w:t>A</w:t>
+      </w:r>
+      <w:r>
+        <w:rPr>
+          <w:rFonts w:cs="Times New Roman"/>
+        </w:rPr>
+        <w:t xml:space="preserve"> thought pulse</w:t>
       </w:r>
       <w:r>
         <w:rPr>
@@ -2618,56 +3447,123 @@
         <w:rPr>
           <w:rFonts w:cs="Times New Roman"/>
         </w:rPr>
-        <w:t xml:space="preserve"> in his chest as he scrambl</w:t>
-      </w:r>
-      <w:r>
-        <w:rPr>
-          <w:rFonts w:cs="Times New Roman"/>
-        </w:rPr>
-        <w:t>es</w:t>
-      </w:r>
-      <w:r>
-        <w:rPr>
-          <w:rFonts w:cs="Times New Roman"/>
-        </w:rPr>
-        <w:t xml:space="preserve"> to his feet, hands clenched into fists. How dare they treat him this way? He </w:t>
-      </w:r>
-      <w:r>
-        <w:rPr>
-          <w:rFonts w:cs="Times New Roman"/>
-        </w:rPr>
-        <w:t>is</w:t>
-      </w:r>
-      <w:r>
-        <w:rPr>
-          <w:rFonts w:cs="Times New Roman"/>
-        </w:rPr>
-        <w:t xml:space="preserve"> a prince, destined for greatness, and yet here he </w:t>
-      </w:r>
-      <w:r>
-        <w:rPr>
-          <w:rFonts w:cs="Times New Roman"/>
-        </w:rPr>
-        <w:t>is</w:t>
-      </w:r>
-      <w:r>
-        <w:rPr>
-          <w:rFonts w:cs="Times New Roman"/>
-        </w:rPr>
-        <w:t>, locked in a cell like a common criminal.</w:t>
-      </w:r>
-    </w:p>
-    <w:p>
-      <w:pPr>
-        <w:rPr>
-          <w:rFonts w:cs="Times New Roman"/>
-        </w:rPr>
-      </w:pPr>
-      <w:r>
-        <w:rPr>
-          <w:rFonts w:cs="Times New Roman"/>
-        </w:rPr>
-        <w:t>He rushe</w:t>
+        <w:t xml:space="preserve"> through Amiel, sharp and intoxicating</w:t>
+      </w:r>
+      <w:r>
+        <w:rPr>
+          <w:rFonts w:cs="Times New Roman"/>
+          <w:i/>
+          <w:iCs/>
+        </w:rPr>
+        <w:t xml:space="preserve">. I will be greater than him, than their God. </w:t>
+      </w:r>
+      <w:r>
+        <w:rPr>
+          <w:rFonts w:cs="Times New Roman"/>
+        </w:rPr>
+        <w:t>The words echoed within him, feeding the fire that seemed to consume his very bones. The idea of power—real, unyielding power—was like a balm to every wound, every slight, every ignored cry for independence. They wanted him to bow, to repent, to submit, yet in his heart, all he craved was dominance, freedom from this relentless weight of expectation.</w:t>
+      </w:r>
+    </w:p>
+    <w:p>
+      <w:pPr>
+        <w:rPr>
+          <w:rFonts w:cs="Times New Roman"/>
+        </w:rPr>
+      </w:pPr>
+      <w:r>
+        <w:rPr>
+          <w:rFonts w:cs="Times New Roman"/>
+        </w:rPr>
+        <w:t xml:space="preserve">Amiel’s anger flickered, tempered by a spark of hope. He remembered his mother’s words, her hand resting lightly on his shoulder as she’d looked at him with a rare warmth, a belief that he could indeed be the warrior she envisioned. She alone saw him, understood his restless spirit. </w:t>
+      </w:r>
+      <w:r>
+        <w:rPr>
+          <w:rFonts w:cs="Times New Roman"/>
+          <w:i/>
+          <w:iCs/>
+        </w:rPr>
+        <w:t>One day,</w:t>
+      </w:r>
+      <w:r>
+        <w:rPr>
+          <w:rFonts w:cs="Times New Roman"/>
+        </w:rPr>
+        <w:t xml:space="preserve"> she had said, </w:t>
+      </w:r>
+      <w:r>
+        <w:rPr>
+          <w:rFonts w:cs="Times New Roman"/>
+          <w:i/>
+          <w:iCs/>
+        </w:rPr>
+        <w:t>you will take your father’s place, but only if you forge yourself into someone worthy.</w:t>
+      </w:r>
+    </w:p>
+    <w:p>
+      <w:pPr>
+        <w:rPr>
+          <w:rFonts w:cs="Times New Roman"/>
+        </w:rPr>
+      </w:pPr>
+      <w:r>
+        <w:rPr>
+          <w:rFonts w:cs="Times New Roman"/>
+        </w:rPr>
+        <w:t>The image was there in his mind—himself in the temple, cloaked in the reverence and respect his father commanded. But his path to it would not be through quiet piety or meek submission. It would be through strength, a strength that could only come from relentless dedication, from pushing his body and mind until he was unmatched. The title of warrior was not a gift to be given, but a prize to be earned.</w:t>
+      </w:r>
+    </w:p>
+    <w:p>
+      <w:pPr>
+        <w:rPr>
+          <w:rFonts w:cs="Times New Roman"/>
+        </w:rPr>
+      </w:pPr>
+      <w:r>
+        <w:rPr>
+          <w:rFonts w:cs="Times New Roman"/>
+        </w:rPr>
+        <w:t xml:space="preserve">He would appeal to his father once more, try to make him see his true nature, his potential. </w:t>
+      </w:r>
+      <w:r>
+        <w:rPr>
+          <w:rFonts w:cs="Times New Roman"/>
+          <w:i/>
+          <w:iCs/>
+        </w:rPr>
+        <w:t>Let him see me as I am,</w:t>
+      </w:r>
+      <w:r>
+        <w:rPr>
+          <w:rFonts w:cs="Times New Roman"/>
+        </w:rPr>
+        <w:t xml:space="preserve"> Amiel thought, </w:t>
+      </w:r>
+      <w:r>
+        <w:rPr>
+          <w:rFonts w:cs="Times New Roman"/>
+          <w:i/>
+          <w:iCs/>
+        </w:rPr>
+        <w:t>not as a hollow image of him.</w:t>
+      </w:r>
+      <w:r>
+        <w:rPr>
+          <w:rFonts w:cs="Times New Roman"/>
+        </w:rPr>
+        <w:t xml:space="preserve"> If he could make his father recognize his vision, perhaps then he could finally step into his own, free from the heavy chains of expectation. He still wanted to please his father, still loved him. It was true that his father had been nothing but good to him.</w:t>
+      </w:r>
+    </w:p>
+    <w:p>
+      <w:pPr>
+        <w:rPr>
+          <w:rFonts w:cs="Times New Roman"/>
+        </w:rPr>
+      </w:pPr>
+      <w:r>
+        <w:rPr>
+          <w:rFonts w:cs="Times New Roman"/>
+        </w:rPr>
+        <w:t>But a gnawing fear surface</w:t>
       </w:r>
       <w:r>
         <w:rPr>
@@ -2679,7 +3575,53 @@
         <w:rPr>
           <w:rFonts w:cs="Times New Roman"/>
         </w:rPr>
-        <w:t xml:space="preserve"> to the heavy iron door and bang</w:t>
+        <w:t xml:space="preserve"> in his mind. How would his father react to his attack on Uriel? Amiel was certain he would not accept it easily. Nothing like it had ever happened in the royal palace for centuries.</w:t>
+      </w:r>
+    </w:p>
+    <w:p>
+      <w:pPr>
+        <w:rPr>
+          <w:rFonts w:cs="Times New Roman"/>
+        </w:rPr>
+      </w:pPr>
+      <w:r>
+        <w:rPr>
+          <w:rFonts w:cs="Times New Roman"/>
+        </w:rPr>
+        <w:t xml:space="preserve">He recalled the court histories he had studied, delving into every decision his father made to understand the workings of his rule. He wanted to be prepared for when his time would come. In Egypt, he remembered, a murder had shaken the court. </w:t>
+      </w:r>
+      <w:r>
+        <w:rPr>
+          <w:rFonts w:cs="Times New Roman"/>
+        </w:rPr>
+        <w:t>Upon the testimony of three witnesses h</w:t>
+      </w:r>
+      <w:r>
+        <w:rPr>
+          <w:rFonts w:cs="Times New Roman"/>
+        </w:rPr>
+        <w:t>is father’s response had been severe—he sentenced the man to death, invoking the Old Testament as his justification: "An eye for an eye, a tooth for a tooth." That unyielding judgment hung in Amiel's mind, a reminder of the consequences he now faced.</w:t>
+      </w:r>
+    </w:p>
+    <w:p>
+      <w:pPr>
+        <w:rPr>
+          <w:rFonts w:cs="Times New Roman"/>
+        </w:rPr>
+      </w:pPr>
+      <w:r>
+        <w:rPr>
+          <w:rFonts w:cs="Times New Roman"/>
+          <w:i/>
+          <w:iCs/>
+        </w:rPr>
+        <w:t xml:space="preserve">Would he apply that same law to his own son? </w:t>
+      </w:r>
+      <w:r>
+        <w:rPr>
+          <w:rFonts w:cs="Times New Roman"/>
+        </w:rPr>
+        <w:t>Amiel wonder</w:t>
       </w:r>
       <w:r>
         <w:rPr>
@@ -2691,71 +3633,20 @@
         <w:rPr>
           <w:rFonts w:cs="Times New Roman"/>
         </w:rPr>
-        <w:t xml:space="preserve"> his fists against it, his voice rising in furious protest.</w:t>
-      </w:r>
-    </w:p>
-    <w:p>
-      <w:pPr>
-        <w:rPr>
-          <w:rFonts w:cs="Times New Roman"/>
-        </w:rPr>
-      </w:pPr>
-      <w:r>
-        <w:rPr>
-          <w:rFonts w:cs="Times New Roman"/>
-        </w:rPr>
-        <w:t>“I’ll have your heads on a platter, you’ll see.”</w:t>
-      </w:r>
-    </w:p>
-    <w:p>
-      <w:pPr>
-        <w:rPr>
-          <w:rFonts w:cs="Times New Roman"/>
-        </w:rPr>
-      </w:pPr>
-      <w:r>
-        <w:rPr>
-          <w:rFonts w:cs="Times New Roman"/>
-        </w:rPr>
-        <w:t xml:space="preserve">One guard </w:t>
-      </w:r>
-      <w:r>
-        <w:rPr>
-          <w:rFonts w:cs="Times New Roman"/>
-        </w:rPr>
-        <w:t>speaks</w:t>
-      </w:r>
-      <w:r>
-        <w:rPr>
-          <w:rFonts w:cs="Times New Roman"/>
-        </w:rPr>
-        <w:t xml:space="preserve"> with him patiently and respectfully. </w:t>
-      </w:r>
-    </w:p>
-    <w:p>
-      <w:pPr>
-        <w:rPr>
-          <w:rFonts w:cs="Times New Roman"/>
-        </w:rPr>
-      </w:pPr>
-      <w:r>
-        <w:rPr>
-          <w:rFonts w:cs="Times New Roman"/>
-        </w:rPr>
-        <w:t xml:space="preserve">“Prince Amiel please note that your personal bible has been placed by your bed. Please take this time to reflect and examine yourself. We hope this experience will end in your repentance.” </w:t>
-      </w:r>
-    </w:p>
-    <w:p>
-      <w:pPr>
-        <w:rPr>
-          <w:rFonts w:cs="Times New Roman"/>
-        </w:rPr>
-      </w:pPr>
-      <w:r>
-        <w:rPr>
-          <w:rFonts w:cs="Times New Roman"/>
-        </w:rPr>
-        <w:t>Amiel's fists fell silent, his defiant shouts echoing away as he heard the guard's calm words. A bitter scoff escape</w:t>
+        <w:t>. Or could his father look beyond the act, seeing not just the offense but the purpose, the vision, beneath it?</w:t>
+      </w:r>
+    </w:p>
+    <w:p>
+      <w:pPr>
+        <w:rPr>
+          <w:rFonts w:cs="Times New Roman"/>
+        </w:rPr>
+      </w:pPr>
+      <w:r>
+        <w:rPr>
+          <w:rFonts w:cs="Times New Roman"/>
+        </w:rPr>
+        <w:t>The thought twist</w:t>
       </w:r>
       <w:r>
         <w:rPr>
@@ -2767,13 +3658,180 @@
         <w:rPr>
           <w:rFonts w:cs="Times New Roman"/>
         </w:rPr>
-        <w:t xml:space="preserve"> his lips</w:t>
-      </w:r>
-      <w:r>
-        <w:rPr>
-          <w:rFonts w:cs="Times New Roman"/>
-        </w:rPr>
-        <w:t>,</w:t>
+        <w:t xml:space="preserve"> in his mind. Would his father punish him as he had punished others, perhaps slashing and poisoning him like Uriel, or would he devise some other form of public </w:t>
+      </w:r>
+      <w:r>
+        <w:rPr>
+          <w:rFonts w:cs="Times New Roman"/>
+        </w:rPr>
+        <w:lastRenderedPageBreak/>
+        <w:t xml:space="preserve">retribution? Amiel </w:t>
+      </w:r>
+      <w:r>
+        <w:rPr>
+          <w:rFonts w:cs="Times New Roman"/>
+        </w:rPr>
+        <w:t>feels</w:t>
+      </w:r>
+      <w:r>
+        <w:rPr>
+          <w:rFonts w:cs="Times New Roman"/>
+        </w:rPr>
+        <w:t xml:space="preserve"> as </w:t>
+      </w:r>
+      <w:r>
+        <w:rPr>
+          <w:rFonts w:cs="Times New Roman"/>
+        </w:rPr>
+        <w:t>if</w:t>
+      </w:r>
+      <w:r>
+        <w:rPr>
+          <w:rFonts w:cs="Times New Roman"/>
+        </w:rPr>
+        <w:t xml:space="preserve"> he were already on trial, though his judgment had yet to be passed.</w:t>
+      </w:r>
+    </w:p>
+    <w:p>
+      <w:pPr>
+        <w:rPr>
+          <w:rFonts w:cs="Times New Roman"/>
+        </w:rPr>
+      </w:pPr>
+      <w:r>
+        <w:rPr>
+          <w:rFonts w:cs="Times New Roman"/>
+        </w:rPr>
+        <w:t>He remember</w:t>
+      </w:r>
+      <w:r>
+        <w:rPr>
+          <w:rFonts w:cs="Times New Roman"/>
+        </w:rPr>
+        <w:t>s</w:t>
+      </w:r>
+      <w:r>
+        <w:rPr>
+          <w:rFonts w:cs="Times New Roman"/>
+        </w:rPr>
+        <w:t xml:space="preserve"> how his father often didn’t need witnesses to make a decision; he could cut through lies with unsettling clarity. God sees all things, even what’s done in secret, his father would say, catching </w:t>
+      </w:r>
+      <w:r>
+        <w:rPr>
+          <w:rFonts w:cs="Times New Roman"/>
+        </w:rPr>
+        <w:t>the accused of guard</w:t>
+      </w:r>
+      <w:r>
+        <w:rPr>
+          <w:rFonts w:cs="Times New Roman"/>
+        </w:rPr>
+        <w:t>. He saw the money you stole, his father would declare, knowing the truth without a single witness.</w:t>
+      </w:r>
+      <w:r>
+        <w:rPr>
+          <w:rFonts w:cs="Times New Roman"/>
+        </w:rPr>
+        <w:t xml:space="preserve"> Amiel knew what he must do. He must evoke the Bible as his own </w:t>
+      </w:r>
+      <w:proofErr w:type="spellStart"/>
+      <w:r>
+        <w:rPr>
+          <w:rFonts w:cs="Times New Roman"/>
+        </w:rPr>
+        <w:t>defense</w:t>
+      </w:r>
+      <w:proofErr w:type="spellEnd"/>
+      <w:r>
+        <w:rPr>
+          <w:rFonts w:cs="Times New Roman"/>
+        </w:rPr>
+        <w:t xml:space="preserve"> quoting some passage of Scripture</w:t>
+      </w:r>
+      <w:r>
+        <w:rPr>
+          <w:rFonts w:cs="Times New Roman"/>
+        </w:rPr>
+        <w:t xml:space="preserve"> to keep himself from feeling his father’s wrath. He knew the Bible quite well. He and his siblings were brought up on its principles from the time they could read which was very early on.</w:t>
+      </w:r>
+    </w:p>
+    <w:p>
+      <w:pPr>
+        <w:rPr>
+          <w:rFonts w:cs="Times New Roman"/>
+        </w:rPr>
+      </w:pPr>
+      <w:r>
+        <w:rPr>
+          <w:rFonts w:cs="Times New Roman"/>
+        </w:rPr>
+        <w:t>Amiel took a deep breath</w:t>
+      </w:r>
+      <w:r>
+        <w:rPr>
+          <w:rFonts w:cs="Times New Roman"/>
+        </w:rPr>
+        <w:t xml:space="preserve"> and opened the bible skimming for words he could use</w:t>
+      </w:r>
+      <w:r>
+        <w:rPr>
+          <w:rFonts w:cs="Times New Roman"/>
+        </w:rPr>
+        <w:t>.</w:t>
+      </w:r>
+      <w:r>
+        <w:rPr>
+          <w:rFonts w:cs="Times New Roman"/>
+        </w:rPr>
+        <w:t xml:space="preserve"> He came to the ten commandments. </w:t>
+      </w:r>
+      <w:r>
+        <w:rPr>
+          <w:rFonts w:cs="Times New Roman"/>
+        </w:rPr>
+        <w:t xml:space="preserve"> He would look his father in the eye and say, </w:t>
+      </w:r>
+      <w:r>
+        <w:rPr>
+          <w:rFonts w:cs="Times New Roman"/>
+        </w:rPr>
+        <w:t xml:space="preserve">"Father, the Bible says, 'Thou shalt not murder.' But I didn’t hurt </w:t>
+      </w:r>
+      <w:r>
+        <w:rPr>
+          <w:rFonts w:cs="Times New Roman"/>
+        </w:rPr>
+        <w:t>Uriel</w:t>
+      </w:r>
+      <w:r>
+        <w:rPr>
+          <w:rFonts w:cs="Times New Roman"/>
+        </w:rPr>
+        <w:t xml:space="preserve"> without reason. I did what I thought had to be done, to protect us all. A true warrior must kil</w:t>
+      </w:r>
+      <w:r>
+        <w:rPr>
+          <w:rFonts w:cs="Times New Roman"/>
+        </w:rPr>
+        <w:t>l</w:t>
+      </w:r>
+      <w:r>
+        <w:rPr>
+          <w:rFonts w:cs="Times New Roman"/>
+        </w:rPr>
+        <w:t>.</w:t>
+      </w:r>
+      <w:r>
+        <w:rPr>
+          <w:rFonts w:cs="Times New Roman"/>
+        </w:rPr>
+        <w:t xml:space="preserve"> Killing and murder are different. My motive was not malice.</w:t>
+      </w:r>
+      <w:r>
+        <w:rPr>
+          <w:rFonts w:cs="Times New Roman"/>
+        </w:rPr>
+        <w:t>”</w:t>
       </w:r>
       <w:r>
         <w:rPr>
@@ -2785,606 +3843,21 @@
         <w:rPr>
           <w:rFonts w:cs="Times New Roman"/>
         </w:rPr>
-        <w:t>“</w:t>
-      </w:r>
-      <w:r>
+        <w:t>It’s true, I hated Uriel, he always was able to defeat me in our sparring sessions. My father would see through the lie. Maybe there was another route.</w:t>
+      </w:r>
+    </w:p>
+    <w:p>
+      <w:pPr>
         <w:rPr>
           <w:rFonts w:cs="Times New Roman"/>
           <w:i/>
           <w:iCs/>
         </w:rPr>
-        <w:t>Repentance?</w:t>
-      </w:r>
-      <w:r>
-        <w:rPr>
-          <w:rFonts w:cs="Times New Roman"/>
-          <w:i/>
-          <w:iCs/>
-        </w:rPr>
-        <w:t>”</w:t>
-      </w:r>
-      <w:r>
-        <w:rPr>
-          <w:rFonts w:cs="Times New Roman"/>
-        </w:rPr>
-        <w:t xml:space="preserve"> </w:t>
-      </w:r>
-      <w:r>
-        <w:rPr>
-          <w:rFonts w:cs="Times New Roman"/>
-        </w:rPr>
-        <w:t xml:space="preserve">Then </w:t>
-      </w:r>
-      <w:r>
-        <w:rPr>
-          <w:rFonts w:cs="Times New Roman"/>
-        </w:rPr>
-        <w:t xml:space="preserve">he </w:t>
-      </w:r>
-      <w:r>
-        <w:rPr>
-          <w:rFonts w:cs="Times New Roman"/>
-        </w:rPr>
-        <w:t>thinks</w:t>
-      </w:r>
-      <w:r>
-        <w:rPr>
-          <w:rFonts w:cs="Times New Roman"/>
-        </w:rPr>
-        <w:t>, as if he, of all people, need</w:t>
-      </w:r>
-      <w:r>
-        <w:rPr>
-          <w:rFonts w:cs="Times New Roman"/>
-        </w:rPr>
-        <w:t>s</w:t>
-      </w:r>
-      <w:r>
-        <w:rPr>
-          <w:rFonts w:cs="Times New Roman"/>
-        </w:rPr>
-        <w:t xml:space="preserve"> to reflect or change. Yet something in the guard’s respectful tone gnaw</w:t>
-      </w:r>
-      <w:r>
-        <w:rPr>
-          <w:rFonts w:cs="Times New Roman"/>
-        </w:rPr>
-        <w:t>s</w:t>
-      </w:r>
-      <w:r>
-        <w:rPr>
-          <w:rFonts w:cs="Times New Roman"/>
-        </w:rPr>
-        <w:t xml:space="preserve"> at him, a quiet discomfort settling beneath his anger.</w:t>
-      </w:r>
-    </w:p>
-    <w:p>
-      <w:pPr>
-        <w:rPr>
-          <w:rFonts w:cs="Times New Roman"/>
-        </w:rPr>
-      </w:pPr>
-      <w:r>
-        <w:rPr>
-          <w:rFonts w:cs="Times New Roman"/>
-        </w:rPr>
-        <w:t>Turning, he spot</w:t>
-      </w:r>
-      <w:r>
-        <w:rPr>
-          <w:rFonts w:cs="Times New Roman"/>
-        </w:rPr>
-        <w:t>s</w:t>
-      </w:r>
-      <w:r>
-        <w:rPr>
-          <w:rFonts w:cs="Times New Roman"/>
-        </w:rPr>
-        <w:t xml:space="preserve"> the small, leather-bound Bible resting on the edge of the simple bed in his cell. It look</w:t>
-      </w:r>
-      <w:r>
-        <w:rPr>
-          <w:rFonts w:cs="Times New Roman"/>
-        </w:rPr>
-        <w:t>s</w:t>
-      </w:r>
-      <w:r>
-        <w:rPr>
-          <w:rFonts w:cs="Times New Roman"/>
-        </w:rPr>
-        <w:t xml:space="preserve"> untouched, pristine—the very same one he had been given on </w:t>
-      </w:r>
-      <w:r>
-        <w:rPr>
-          <w:rFonts w:cs="Times New Roman"/>
-        </w:rPr>
-        <w:t>the day of his baptism</w:t>
-      </w:r>
-      <w:r>
-        <w:rPr>
-          <w:rFonts w:cs="Times New Roman"/>
-        </w:rPr>
-        <w:t xml:space="preserve"> </w:t>
-      </w:r>
-      <w:r>
-        <w:rPr>
-          <w:rFonts w:cs="Times New Roman"/>
-        </w:rPr>
-        <w:t xml:space="preserve">on his eleventh birthday </w:t>
-      </w:r>
-      <w:r>
-        <w:rPr>
-          <w:rFonts w:cs="Times New Roman"/>
-        </w:rPr>
-        <w:t>by his father, though it had rarely seen his hands since.</w:t>
-      </w:r>
-      <w:r>
-        <w:rPr>
-          <w:rFonts w:cs="Times New Roman"/>
-        </w:rPr>
-        <w:t xml:space="preserve"> Most of his siblings lived like saints falling in line with lordship of the God written within. He had also initially, but the past year or so had begun to resent the God who sat in the temple with his father. Even his father claimed to be God in human flesh. He was so patient it made him sick. “Do this son or do that, don’t do that</w:t>
-      </w:r>
-      <w:r>
-        <w:rPr>
-          <w:rFonts w:cs="Times New Roman"/>
-        </w:rPr>
-        <w:t>, love Yeshua he died on the cross for you, for your sins</w:t>
-      </w:r>
-      <w:proofErr w:type="gramStart"/>
-      <w:r>
-        <w:rPr>
-          <w:rFonts w:cs="Times New Roman"/>
-        </w:rPr>
-        <w:t>…..</w:t>
-      </w:r>
-      <w:proofErr w:type="gramEnd"/>
-      <w:r>
-        <w:rPr>
-          <w:rFonts w:cs="Times New Roman"/>
-        </w:rPr>
-        <w:t>he exists, he’s real, look at his glory in the temple, my face when I leave his presence and on and on…..he clenched his hands in a fist and slammed them on his bed. His flesh cried out as if he could take a knife and just jam it in his father’s face.</w:t>
-      </w:r>
-      <w:r>
-        <w:rPr>
-          <w:rFonts w:cs="Times New Roman"/>
-        </w:rPr>
-        <w:t xml:space="preserve"> </w:t>
-      </w:r>
-    </w:p>
-    <w:p>
-      <w:pPr>
-        <w:rPr>
-          <w:rFonts w:cs="Times New Roman"/>
-        </w:rPr>
-      </w:pPr>
-      <w:r>
-        <w:rPr>
-          <w:rFonts w:cs="Times New Roman"/>
-        </w:rPr>
-        <w:t>A</w:t>
-      </w:r>
-      <w:r>
-        <w:rPr>
-          <w:rFonts w:cs="Times New Roman"/>
-        </w:rPr>
-        <w:t xml:space="preserve"> thought pulse</w:t>
-      </w:r>
-      <w:r>
-        <w:rPr>
-          <w:rFonts w:cs="Times New Roman"/>
-        </w:rPr>
-        <w:t>s</w:t>
-      </w:r>
-      <w:r>
-        <w:rPr>
-          <w:rFonts w:cs="Times New Roman"/>
-        </w:rPr>
-        <w:t xml:space="preserve"> through Amiel, sharp and intoxicating</w:t>
-      </w:r>
-      <w:r>
-        <w:rPr>
-          <w:rFonts w:cs="Times New Roman"/>
-          <w:i/>
-          <w:iCs/>
-        </w:rPr>
-        <w:t xml:space="preserve">. I will be greater than him, than their God. </w:t>
-      </w:r>
-      <w:r>
-        <w:rPr>
-          <w:rFonts w:cs="Times New Roman"/>
-        </w:rPr>
-        <w:t>The words echoed within him, feeding the fire that seemed to consume his very bones. The idea of power—real, unyielding power—was like a balm to every wound, every slight, every ignored cry for independence. They wanted him to bow, to repent, to submit, yet in his heart, all he craved was dominance, freedom from this relentless weight of expectation.</w:t>
-      </w:r>
-    </w:p>
-    <w:p>
-      <w:pPr>
-        <w:rPr>
-          <w:rFonts w:cs="Times New Roman"/>
-        </w:rPr>
-      </w:pPr>
-      <w:r>
-        <w:rPr>
-          <w:rFonts w:cs="Times New Roman"/>
-        </w:rPr>
-        <w:t xml:space="preserve">Amiel’s anger flickered, tempered by a spark of hope. He remembered his mother’s words, her hand resting lightly on his shoulder as she’d looked at him with a rare warmth, a belief that he could indeed be the warrior she envisioned. She alone saw him, understood his restless spirit. </w:t>
-      </w:r>
-      <w:r>
-        <w:rPr>
-          <w:rFonts w:cs="Times New Roman"/>
-          <w:i/>
-          <w:iCs/>
-        </w:rPr>
-        <w:t>One day,</w:t>
-      </w:r>
-      <w:r>
-        <w:rPr>
-          <w:rFonts w:cs="Times New Roman"/>
-        </w:rPr>
-        <w:t xml:space="preserve"> she had said, </w:t>
-      </w:r>
-      <w:r>
-        <w:rPr>
-          <w:rFonts w:cs="Times New Roman"/>
-          <w:i/>
-          <w:iCs/>
-        </w:rPr>
-        <w:t>you will take your father’s place, but only if you forge yourself into someone worthy.</w:t>
-      </w:r>
-    </w:p>
-    <w:p>
-      <w:pPr>
-        <w:rPr>
-          <w:rFonts w:cs="Times New Roman"/>
-        </w:rPr>
-      </w:pPr>
-      <w:r>
-        <w:rPr>
-          <w:rFonts w:cs="Times New Roman"/>
-        </w:rPr>
-        <w:lastRenderedPageBreak/>
-        <w:t>The image was there in his mind—himself in the temple, cloaked in the reverence and respect his father commanded. But his path to it would not be through quiet piety or meek submission. It would be through strength, a strength that could only come from relentless dedication, from pushing his body and mind until he was unmatched. The title of warrior was not a gift to be given, but a prize to be earned.</w:t>
-      </w:r>
-    </w:p>
-    <w:p>
-      <w:pPr>
-        <w:rPr>
-          <w:rFonts w:cs="Times New Roman"/>
-        </w:rPr>
-      </w:pPr>
-      <w:r>
-        <w:rPr>
-          <w:rFonts w:cs="Times New Roman"/>
-        </w:rPr>
-        <w:t xml:space="preserve">He would appeal to his father once more, try to make him see his true nature, his potential. </w:t>
-      </w:r>
-      <w:r>
-        <w:rPr>
-          <w:rFonts w:cs="Times New Roman"/>
-          <w:i/>
-          <w:iCs/>
-        </w:rPr>
-        <w:t>Let him see me as I am,</w:t>
-      </w:r>
-      <w:r>
-        <w:rPr>
-          <w:rFonts w:cs="Times New Roman"/>
-        </w:rPr>
-        <w:t xml:space="preserve"> Amiel thought, </w:t>
-      </w:r>
-      <w:r>
-        <w:rPr>
-          <w:rFonts w:cs="Times New Roman"/>
-          <w:i/>
-          <w:iCs/>
-        </w:rPr>
-        <w:t>not as a hollow image of him.</w:t>
-      </w:r>
-      <w:r>
-        <w:rPr>
-          <w:rFonts w:cs="Times New Roman"/>
-        </w:rPr>
-        <w:t xml:space="preserve"> If he could make his father recognize his vision, perhaps then he could finally step into his own, free from the heavy chains of expectation. He still wanted to please his father, still loved him. It was true that his father had been nothing but good to him.</w:t>
-      </w:r>
-    </w:p>
-    <w:p>
-      <w:pPr>
-        <w:rPr>
-          <w:rFonts w:cs="Times New Roman"/>
-        </w:rPr>
-      </w:pPr>
-      <w:r>
-        <w:rPr>
-          <w:rFonts w:cs="Times New Roman"/>
-        </w:rPr>
-        <w:t>But a gnawing fear surface</w:t>
-      </w:r>
-      <w:r>
-        <w:rPr>
-          <w:rFonts w:cs="Times New Roman"/>
-        </w:rPr>
-        <w:t>s</w:t>
-      </w:r>
-      <w:r>
-        <w:rPr>
-          <w:rFonts w:cs="Times New Roman"/>
-        </w:rPr>
-        <w:t xml:space="preserve"> in his mind. How would his father react to his attack on Uriel? Amiel was certain he would not accept it easily. Nothing like it had ever happened in the royal palace for centuries.</w:t>
-      </w:r>
-    </w:p>
-    <w:p>
-      <w:pPr>
-        <w:rPr>
-          <w:rFonts w:cs="Times New Roman"/>
-        </w:rPr>
-      </w:pPr>
-      <w:r>
-        <w:rPr>
-          <w:rFonts w:cs="Times New Roman"/>
-        </w:rPr>
-        <w:t xml:space="preserve">He recalled the court histories he had studied, delving into every decision his father made to understand the workings of his rule. He wanted to be prepared for when his time would come. In Egypt, he remembered, a murder had shaken the court. </w:t>
-      </w:r>
-      <w:r>
-        <w:rPr>
-          <w:rFonts w:cs="Times New Roman"/>
-        </w:rPr>
-        <w:t>Upon the testimony of three witnesses h</w:t>
-      </w:r>
-      <w:r>
-        <w:rPr>
-          <w:rFonts w:cs="Times New Roman"/>
-        </w:rPr>
-        <w:t>is father’s response had been severe—he sentenced the man to death, invoking the Old Testament as his justification: "An eye for an eye, a tooth for a tooth." That unyielding judgment hung in Amiel's mind, a reminder of the consequences he now faced.</w:t>
-      </w:r>
-    </w:p>
-    <w:p>
-      <w:pPr>
-        <w:rPr>
-          <w:rFonts w:cs="Times New Roman"/>
-        </w:rPr>
-      </w:pPr>
-      <w:r>
-        <w:rPr>
-          <w:rFonts w:cs="Times New Roman"/>
-          <w:i/>
-          <w:iCs/>
-        </w:rPr>
-        <w:t xml:space="preserve">Would he apply that same law to his own son? </w:t>
-      </w:r>
-      <w:r>
-        <w:rPr>
-          <w:rFonts w:cs="Times New Roman"/>
-        </w:rPr>
-        <w:t>Amiel wonder</w:t>
-      </w:r>
-      <w:r>
-        <w:rPr>
-          <w:rFonts w:cs="Times New Roman"/>
-        </w:rPr>
-        <w:t>s</w:t>
-      </w:r>
-      <w:r>
-        <w:rPr>
-          <w:rFonts w:cs="Times New Roman"/>
-        </w:rPr>
-        <w:t>. Or could his father look beyond the act, seeing not just the offense but the purpose, the vision, beneath it?</w:t>
-      </w:r>
-    </w:p>
-    <w:p>
-      <w:pPr>
-        <w:rPr>
-          <w:rFonts w:cs="Times New Roman"/>
-        </w:rPr>
-      </w:pPr>
-      <w:r>
-        <w:rPr>
-          <w:rFonts w:cs="Times New Roman"/>
-        </w:rPr>
-        <w:t>The thought twist</w:t>
-      </w:r>
-      <w:r>
-        <w:rPr>
-          <w:rFonts w:cs="Times New Roman"/>
-        </w:rPr>
-        <w:t>s</w:t>
-      </w:r>
-      <w:r>
-        <w:rPr>
-          <w:rFonts w:cs="Times New Roman"/>
-        </w:rPr>
-        <w:t xml:space="preserve"> in his mind. Would his father punish him as he had punished others, perhaps slashing and poisoning him like Uriel, or would he devise some other form of public retribution? Amiel </w:t>
-      </w:r>
-      <w:r>
-        <w:rPr>
-          <w:rFonts w:cs="Times New Roman"/>
-        </w:rPr>
-        <w:t>feels</w:t>
-      </w:r>
-      <w:r>
-        <w:rPr>
-          <w:rFonts w:cs="Times New Roman"/>
-        </w:rPr>
-        <w:t xml:space="preserve"> as </w:t>
-      </w:r>
-      <w:r>
-        <w:rPr>
-          <w:rFonts w:cs="Times New Roman"/>
-        </w:rPr>
-        <w:t>if</w:t>
-      </w:r>
-      <w:r>
-        <w:rPr>
-          <w:rFonts w:cs="Times New Roman"/>
-        </w:rPr>
-        <w:t xml:space="preserve"> he were already on trial, though his judgment had yet to be passed.</w:t>
-      </w:r>
-    </w:p>
-    <w:p>
-      <w:pPr>
-        <w:rPr>
-          <w:rFonts w:cs="Times New Roman"/>
-        </w:rPr>
-      </w:pPr>
-      <w:r>
-        <w:rPr>
-          <w:rFonts w:cs="Times New Roman"/>
-        </w:rPr>
-        <w:t>He remember</w:t>
-      </w:r>
-      <w:r>
-        <w:rPr>
-          <w:rFonts w:cs="Times New Roman"/>
-        </w:rPr>
-        <w:t>s</w:t>
-      </w:r>
-      <w:r>
-        <w:rPr>
-          <w:rFonts w:cs="Times New Roman"/>
-        </w:rPr>
-        <w:t xml:space="preserve"> how his father often didn’t need witnesses to make a decision; he could cut through lies with unsettling clarity. God sees all things, even what’s done in secret, his father would say, catching </w:t>
-      </w:r>
-      <w:r>
-        <w:rPr>
-          <w:rFonts w:cs="Times New Roman"/>
-        </w:rPr>
-        <w:t>the accused of guard</w:t>
-      </w:r>
-      <w:r>
-        <w:rPr>
-          <w:rFonts w:cs="Times New Roman"/>
-        </w:rPr>
-        <w:t>. He saw the money you stole, his father would declare, knowing the truth without a single witness.</w:t>
-      </w:r>
-      <w:r>
-        <w:rPr>
-          <w:rFonts w:cs="Times New Roman"/>
-        </w:rPr>
-        <w:t xml:space="preserve"> Amiel knew what he must do. He must evoke the Bible as his own </w:t>
-      </w:r>
-      <w:proofErr w:type="spellStart"/>
-      <w:r>
-        <w:rPr>
-          <w:rFonts w:cs="Times New Roman"/>
-        </w:rPr>
-        <w:t>defense</w:t>
-      </w:r>
-      <w:proofErr w:type="spellEnd"/>
-      <w:r>
-        <w:rPr>
-          <w:rFonts w:cs="Times New Roman"/>
-        </w:rPr>
-        <w:t xml:space="preserve"> quoting some passage of Scripture</w:t>
-      </w:r>
-      <w:r>
-        <w:rPr>
-          <w:rFonts w:cs="Times New Roman"/>
-        </w:rPr>
-        <w:t xml:space="preserve"> to keep himself from feeling his father’s wrath. He knew the Bible quite well. He and his siblings were brought up on its principles from the time they could read which was very early on.</w:t>
-      </w:r>
-    </w:p>
-    <w:p>
-      <w:pPr>
-        <w:rPr>
-          <w:rFonts w:cs="Times New Roman"/>
-        </w:rPr>
-      </w:pPr>
-      <w:r>
-        <w:rPr>
-          <w:rFonts w:cs="Times New Roman"/>
-        </w:rPr>
-        <w:t>Amiel took a deep breath</w:t>
-      </w:r>
-      <w:r>
-        <w:rPr>
-          <w:rFonts w:cs="Times New Roman"/>
-        </w:rPr>
-        <w:t xml:space="preserve"> and opened the bible skimming for words he could use</w:t>
-      </w:r>
-      <w:r>
-        <w:rPr>
-          <w:rFonts w:cs="Times New Roman"/>
-        </w:rPr>
-        <w:t>.</w:t>
-      </w:r>
-      <w:r>
-        <w:rPr>
-          <w:rFonts w:cs="Times New Roman"/>
-        </w:rPr>
-        <w:t xml:space="preserve"> He came to the ten commandments. </w:t>
-      </w:r>
-      <w:r>
-        <w:rPr>
-          <w:rFonts w:cs="Times New Roman"/>
-        </w:rPr>
-        <w:t xml:space="preserve"> He would look his father in the eye and say, </w:t>
-      </w:r>
-      <w:r>
-        <w:rPr>
-          <w:rFonts w:cs="Times New Roman"/>
-        </w:rPr>
-        <w:t xml:space="preserve">"Father, the Bible says, 'Thou shalt not murder.' But I didn’t hurt </w:t>
-      </w:r>
-      <w:r>
-        <w:rPr>
-          <w:rFonts w:cs="Times New Roman"/>
-        </w:rPr>
-        <w:t>Uriel</w:t>
-      </w:r>
-      <w:r>
-        <w:rPr>
-          <w:rFonts w:cs="Times New Roman"/>
-        </w:rPr>
-        <w:t xml:space="preserve"> without reason. I did what I thought had to be done, to protect us all. A true warrior must kil</w:t>
-      </w:r>
-      <w:r>
-        <w:rPr>
-          <w:rFonts w:cs="Times New Roman"/>
-        </w:rPr>
-        <w:t>l</w:t>
-      </w:r>
-      <w:r>
-        <w:rPr>
-          <w:rFonts w:cs="Times New Roman"/>
-        </w:rPr>
-        <w:t>.</w:t>
-      </w:r>
-      <w:r>
-        <w:rPr>
-          <w:rFonts w:cs="Times New Roman"/>
-        </w:rPr>
-        <w:t xml:space="preserve"> Killing and murder are different. My motive was not malice.</w:t>
-      </w:r>
-      <w:r>
-        <w:rPr>
-          <w:rFonts w:cs="Times New Roman"/>
-        </w:rPr>
-        <w:t>”</w:t>
-      </w:r>
-      <w:r>
-        <w:rPr>
-          <w:rFonts w:cs="Times New Roman"/>
-        </w:rPr>
-        <w:t xml:space="preserve"> </w:t>
-      </w:r>
-      <w:r>
-        <w:rPr>
-          <w:rFonts w:cs="Times New Roman"/>
-        </w:rPr>
-        <w:t>It’s true, I hated Uriel, he always was able to defeat me in our sparring sessions. My father would see through the lie. Maybe there was another route.</w:t>
-      </w:r>
-    </w:p>
-    <w:p>
-      <w:pPr>
-        <w:rPr>
-          <w:rFonts w:cs="Times New Roman"/>
-          <w:i/>
-          <w:iCs/>
-        </w:rPr>
-      </w:pPr>
-      <w:r>
-        <w:rPr>
-          <w:rFonts w:cs="Times New Roman"/>
-        </w:rPr>
-        <w:lastRenderedPageBreak/>
+      </w:pPr>
+      <w:r>
+        <w:rPr>
+          <w:rFonts w:cs="Times New Roman"/>
+        </w:rPr>
         <w:t xml:space="preserve">He closes the Bible and falls back onto his bed. </w:t>
       </w:r>
       <w:r>
@@ -3995,7 +4468,7 @@
           <w:rFonts w:cs="Times New Roman"/>
           <w:szCs w:val="24"/>
         </w:rPr>
-        <w:t xml:space="preserve">, which is also synced with theirs. “I’m sorry to come unannounced. I felt compelled to thank you this morning for your dedication. You </w:t>
+        <w:t xml:space="preserve">. “I’m sorry to come unannounced. I felt compelled to thank you this morning for your dedication. You </w:t>
       </w:r>
       <w:proofErr w:type="spellStart"/>
       <w:r>
@@ -4068,51 +4541,34 @@
         </w:rPr>
       </w:pPr>
       <w:r>
-        <w:rPr>
-          <w:rFonts w:cs="Times New Roman"/>
-          <w:szCs w:val="24"/>
-        </w:rPr>
         <w:t xml:space="preserve">Reaching out with his mind, Levi directs his </w:t>
       </w:r>
       <w:proofErr w:type="spellStart"/>
       <w:r>
-        <w:rPr>
-          <w:rFonts w:cs="Times New Roman"/>
-          <w:szCs w:val="24"/>
-        </w:rPr>
         <w:t>mentat</w:t>
       </w:r>
       <w:proofErr w:type="spellEnd"/>
       <w:r>
-        <w:rPr>
-          <w:rFonts w:cs="Times New Roman"/>
-          <w:szCs w:val="24"/>
-        </w:rPr>
         <w:t xml:space="preserve"> to speak only to her.</w:t>
       </w:r>
       <w:r>
-        <w:rPr>
-          <w:rFonts w:cs="Times New Roman"/>
-          <w:szCs w:val="24"/>
-        </w:rPr>
         <w:br/>
         <w:t>“Step forward, Sejal.”</w:t>
       </w:r>
       <w:r>
-        <w:rPr>
-          <w:rFonts w:cs="Times New Roman"/>
-          <w:szCs w:val="24"/>
-        </w:rPr>
         <w:br/>
         <w:t>She hesitates. “Why? What are you planning?”</w:t>
       </w:r>
       <w:r>
-        <w:rPr>
-          <w:rFonts w:cs="Times New Roman"/>
-          <w:szCs w:val="24"/>
-        </w:rPr>
         <w:br/>
-        <w:t>“Let’s have some fun.”</w:t>
+        <w:t>“Let’s have some fun</w:t>
+      </w:r>
+      <w:r>
+        <w:rPr>
+          <w:rFonts w:cs="Times New Roman"/>
+          <w:szCs w:val="24"/>
+        </w:rPr>
+        <w:t>.”</w:t>
       </w:r>
     </w:p>
     <w:p>
@@ -4216,14 +4672,7 @@
           <w:rFonts w:cs="Times New Roman"/>
           <w:szCs w:val="24"/>
         </w:rPr>
-        <w:t>.</w:t>
-      </w:r>
-      <w:r>
-        <w:rPr>
-          <w:rFonts w:cs="Times New Roman"/>
-          <w:szCs w:val="24"/>
-        </w:rPr>
-        <w:t xml:space="preserve"> </w:t>
+        <w:t xml:space="preserve">. </w:t>
       </w:r>
     </w:p>
     <w:p>
@@ -4818,7 +5267,35 @@
           <w:rFonts w:cs="Times New Roman"/>
           <w:szCs w:val="24"/>
         </w:rPr>
-        <w:t xml:space="preserve"> the animals sacrificed in the temple; for the rest of us, avoiding the suffering of any living creature had become our quiet commitment.</w:t>
+        <w:t xml:space="preserve"> the animals sacrificed in the temple; for </w:t>
+      </w:r>
+      <w:r>
+        <w:rPr>
+          <w:rFonts w:cs="Times New Roman"/>
+          <w:szCs w:val="24"/>
+        </w:rPr>
+        <w:t>everyone else</w:t>
+      </w:r>
+      <w:r>
+        <w:rPr>
+          <w:rFonts w:cs="Times New Roman"/>
+          <w:szCs w:val="24"/>
+        </w:rPr>
+        <w:t xml:space="preserve">, avoiding the suffering of any living creature had become </w:t>
+      </w:r>
+      <w:r>
+        <w:rPr>
+          <w:rFonts w:cs="Times New Roman"/>
+          <w:szCs w:val="24"/>
+        </w:rPr>
+        <w:t>their</w:t>
+      </w:r>
+      <w:r>
+        <w:rPr>
+          <w:rFonts w:cs="Times New Roman"/>
+          <w:szCs w:val="24"/>
+        </w:rPr>
+        <w:t xml:space="preserve"> quiet commitment.</w:t>
       </w:r>
     </w:p>
     <w:p>
@@ -4861,7 +5338,21 @@
           <w:rFonts w:cs="Times New Roman"/>
           <w:szCs w:val="24"/>
         </w:rPr>
-        <w:t xml:space="preserve"> thoughts drift to a memory from years ago in India: a waterfall nestled at the base of the Himalayas. Sensing this through </w:t>
+        <w:t xml:space="preserve"> thoughts drift to a memory from years ago in India</w:t>
+      </w:r>
+      <w:r>
+        <w:rPr>
+          <w:rFonts w:cs="Times New Roman"/>
+          <w:szCs w:val="24"/>
+        </w:rPr>
+        <w:t>;</w:t>
+      </w:r>
+      <w:r>
+        <w:rPr>
+          <w:rFonts w:cs="Times New Roman"/>
+          <w:szCs w:val="24"/>
+        </w:rPr>
+        <w:t xml:space="preserve"> a waterfall nestled at the base of the Himalayas. Sensing this through </w:t>
       </w:r>
       <w:r>
         <w:rPr>
@@ -4919,7 +5410,21 @@
           <w:rFonts w:cs="Times New Roman"/>
           <w:szCs w:val="24"/>
         </w:rPr>
-        <w:t xml:space="preserve"> there in an instant. Though the mountains had vanished in the wake of the Great Quake, here they rose once more, timeless and untouched, surrounding her room and filling me with overwhelming joy.</w:t>
+        <w:t xml:space="preserve"> there in an instant. Though the mountains had vanished in the wake of the Great Quake, here they </w:t>
+      </w:r>
+      <w:r>
+        <w:rPr>
+          <w:rFonts w:cs="Times New Roman"/>
+          <w:szCs w:val="24"/>
+        </w:rPr>
+        <w:t>rise</w:t>
+      </w:r>
+      <w:r>
+        <w:rPr>
+          <w:rFonts w:cs="Times New Roman"/>
+          <w:szCs w:val="24"/>
+        </w:rPr>
+        <w:t xml:space="preserve"> once more, timeless and untouched, surrounding her room and filling me with overwhelming joy.</w:t>
       </w:r>
     </w:p>
     <w:p>
@@ -5321,7 +5826,6 @@
         <w:t>“I keep having….” But just as he begins, the servant robot glides in, setting their breakfast plates on the table, interrupting the fragile moment between them.</w:t>
       </w:r>
     </w:p>
-    <w:p/>
     <w:p>
       <w:r>
         <w:t>The robot</w:t>
@@ -5379,7 +5883,13 @@
     </w:p>
     <w:p>
       <w:r>
-        <w:t>The scent of the food fills Prince Levi with an intense hunger. After an hour of intimacy, he’s famished and a bit weary, but the meal rekindles his energy, preparing him to face the day’s demands with renewed strength.</w:t>
+        <w:t xml:space="preserve">The scent of the food fills Prince Levi with an intense hunger. After </w:t>
+      </w:r>
+      <w:r>
+        <w:t>spending the entire morning fighting and making love to Sejal</w:t>
+      </w:r>
+      <w:r>
+        <w:t xml:space="preserve"> he’s famished and a bit weary, but the meal rekindles his energy, preparing him to face the day’s demands with renewed strength.</w:t>
       </w:r>
     </w:p>
     <w:p>
@@ -5420,12 +5930,12 @@
     </w:p>
     <w:p>
       <w:r>
+        <w:t>Sejal laughs, shaking her head. “If you were to combine that pill with your performance now, you might need another harem to keep up with you.”</w:t>
+      </w:r>
+    </w:p>
+    <w:p>
+      <w:r>
         <w:lastRenderedPageBreak/>
-        <w:t>Sejal laughs, shaking her head. “If you were to combine that pill with your performance now, you might need another harem to keep up with you.”</w:t>
-      </w:r>
-    </w:p>
-    <w:p>
-      <w:r>
         <w:t xml:space="preserve">Prince Levi chuckles, </w:t>
       </w:r>
       <w:proofErr w:type="spellStart"/>
@@ -5476,7 +5986,7 @@
     </w:p>
     <w:p>
       <w:r>
-        <w:t>Prince Levi turns back to the window, his gaze lingering on the mist rising from the waterfalls cascading down the Himalayas. The dream, haunting and vivid, drifts into his mind again, and he begins to describe it, his voice low and strained.</w:t>
+        <w:t>The dream, haunting and vivid, drifts into his mind again, and he begins to describe it, his voice low and strained.</w:t>
       </w:r>
     </w:p>
     <w:p>
@@ -5552,18 +6062,24 @@
     </w:p>
     <w:p>
       <w:r>
+        <w:t>Prince Levi</w:t>
+      </w:r>
+      <w:r>
+        <w:t xml:space="preserve"> </w:t>
+      </w:r>
+      <w:r>
+        <w:t>studies her face, noting her earnest expression</w:t>
+      </w:r>
+      <w:r>
+        <w:t>, but trying to discern if its genuine or not</w:t>
+      </w:r>
+      <w:r>
+        <w:t>. Her words, though gentle, settle uneasily in his mind. He wants to believe her—wants to believe that Amiel is pure, free from any darkness. Yet the dream had been vivid, unshakable, like a warning branded into his very soul.</w:t>
+      </w:r>
+    </w:p>
+    <w:p>
+      <w:r>
         <w:lastRenderedPageBreak/>
-        <w:t>Prince Levi's gaze shifts from the window back to Sejal, and he studies her face, noting her earnest expression</w:t>
-      </w:r>
-      <w:r>
-        <w:t>, but trying to discern if its genuine or not</w:t>
-      </w:r>
-      <w:r>
-        <w:t>. Her words, though gentle, settle uneasily in his mind. He wants to believe her—wants to believe that Amiel is pure, free from any darkness. Yet the dream had been vivid, unshakable, like a warning branded into his very soul.</w:t>
-      </w:r>
-    </w:p>
-    <w:p>
-      <w:r>
         <w:t>"Perhaps," he murmurs, his tone uncertain, "but there’s a weight to these visions, Sejal. They feel more than symbolic. I sense a prophecy in them, something... inevitable."</w:t>
       </w:r>
     </w:p>
@@ -5826,33 +6342,33 @@
         <w:rPr>
           <w:iCs/>
         </w:rPr>
+        <w:t>Levi’s gaze remains fixed, unyielding. He lowers his voice, leaning closer. "I want you to swear to me, Sejal. Swear that you have never whispered anything to him that might fill his mind with darkness."</w:t>
+      </w:r>
+    </w:p>
+    <w:p>
+      <w:pPr>
+        <w:rPr>
+          <w:iCs/>
+        </w:rPr>
+      </w:pPr>
+      <w:r>
+        <w:rPr>
+          <w:iCs/>
+        </w:rPr>
+        <w:t>Sejal nods, her voice steady. “I swear, my lord.” Yet Levi catches the faintest tremor beneath her words. Her eyes harden for a moment before she looks away. Rising from her seat, she begins gathering the plates left after their meal.</w:t>
+      </w:r>
+    </w:p>
+    <w:p>
+      <w:pPr>
+        <w:rPr>
+          <w:iCs/>
+        </w:rPr>
+      </w:pPr>
+      <w:r>
+        <w:rPr>
+          <w:iCs/>
+        </w:rPr>
         <w:lastRenderedPageBreak/>
-        <w:t>Levi’s gaze remains fixed, unyielding. He lowers his voice, leaning closer. "I want you to swear to me, Sejal. Swear that you have never whispered anything to him that might fill his mind with darkness."</w:t>
-      </w:r>
-    </w:p>
-    <w:p>
-      <w:pPr>
-        <w:rPr>
-          <w:iCs/>
-        </w:rPr>
-      </w:pPr>
-      <w:r>
-        <w:rPr>
-          <w:iCs/>
-        </w:rPr>
-        <w:t>Sejal nods, her voice steady. “I swear, my lord.” Yet Levi catches the faintest tremor beneath her words. Her eyes harden for a moment before she looks away. Rising from her seat, she begins gathering the plates left after their meal.</w:t>
-      </w:r>
-    </w:p>
-    <w:p>
-      <w:pPr>
-        <w:rPr>
-          <w:iCs/>
-        </w:rPr>
-      </w:pPr>
-      <w:r>
-        <w:rPr>
-          <w:iCs/>
-        </w:rPr>
         <w:t>Levi’s gaze lingers on her, captivated by her presence. But he pushes away the thought of another round with her, despite the tension between them. His love for his wives is relentless, passionate even in the face of their faults.</w:t>
       </w:r>
     </w:p>
@@ -6051,7 +6567,31 @@
         <w:rPr>
           <w:iCs/>
         </w:rPr>
-        <w:t xml:space="preserve"> through the sunlit corridors of the palace, his thoughts consumed by the ever-complicated Amiel. His path wound through the harem, a sanctuary of </w:t>
+        <w:t xml:space="preserve"> through the sunlit corridors of the palace, his thoughts consumed by the ever-complicated </w:t>
+      </w:r>
+      <w:r>
+        <w:rPr>
+          <w:iCs/>
+        </w:rPr>
+        <w:t>Sejal</w:t>
+      </w:r>
+      <w:r>
+        <w:rPr>
+          <w:iCs/>
+        </w:rPr>
+        <w:t xml:space="preserve">. His path </w:t>
+      </w:r>
+      <w:r>
+        <w:rPr>
+          <w:iCs/>
+        </w:rPr>
+        <w:t>winds</w:t>
+      </w:r>
+      <w:r>
+        <w:rPr>
+          <w:iCs/>
+        </w:rPr>
+        <w:t xml:space="preserve"> through the harem, a sanctuary of </w:t>
       </w:r>
       <w:proofErr w:type="spellStart"/>
       <w:r>
@@ -6065,7 +6605,7 @@
         <w:rPr>
           <w:iCs/>
         </w:rPr>
-        <w:t xml:space="preserve"> and laughter. Women reclined on plush </w:t>
+        <w:t xml:space="preserve"> and laughter. Women recline on plush </w:t>
       </w:r>
       <w:r>
         <w:rPr>
@@ -6090,6 +6630,7 @@
         <w:rPr>
           <w:iCs/>
         </w:rPr>
+        <w:lastRenderedPageBreak/>
         <w:t xml:space="preserve">A sleek robotic attendant </w:t>
       </w:r>
       <w:r>
@@ -6371,8 +6912,96 @@
         <w:rPr>
           <w:iCs/>
         </w:rPr>
+        <w:t>Priscilla fold</w:t>
+      </w:r>
+      <w:r>
+        <w:rPr>
+          <w:iCs/>
+        </w:rPr>
+        <w:t>s</w:t>
+      </w:r>
+      <w:r>
+        <w:rPr>
+          <w:iCs/>
+        </w:rPr>
+        <w:t xml:space="preserve"> her hands thoughtfully, her sharp eyes already calculating. “The women of the harem are observant, my prince. If there’s something amiss, we’ll uncover it.”</w:t>
+      </w:r>
+    </w:p>
+    <w:p>
+      <w:pPr>
+        <w:rPr>
+          <w:iCs/>
+        </w:rPr>
+      </w:pPr>
+      <w:r>
+        <w:rPr>
+          <w:iCs/>
+        </w:rPr>
+        <w:t xml:space="preserve">Levi </w:t>
+      </w:r>
+      <w:r>
+        <w:rPr>
+          <w:iCs/>
+        </w:rPr>
+        <w:t>nods</w:t>
+      </w:r>
+      <w:r>
+        <w:rPr>
+          <w:iCs/>
+        </w:rPr>
+        <w:t>, but his urgency to confront Amiel pull</w:t>
+      </w:r>
+      <w:r>
+        <w:rPr>
+          <w:iCs/>
+        </w:rPr>
+        <w:t>s</w:t>
+      </w:r>
+      <w:r>
+        <w:rPr>
+          <w:iCs/>
+        </w:rPr>
+        <w:t xml:space="preserve"> at him. Noticing Priscilla’s expectant </w:t>
+      </w:r>
+      <w:proofErr w:type="spellStart"/>
+      <w:r>
+        <w:rPr>
+          <w:iCs/>
+        </w:rPr>
+        <w:t>demeanor</w:t>
+      </w:r>
+      <w:proofErr w:type="spellEnd"/>
+      <w:r>
+        <w:rPr>
+          <w:iCs/>
+        </w:rPr>
+        <w:t>, he add</w:t>
+      </w:r>
+      <w:r>
+        <w:rPr>
+          <w:iCs/>
+        </w:rPr>
+        <w:t>s</w:t>
+      </w:r>
+      <w:r>
+        <w:rPr>
+          <w:iCs/>
+        </w:rPr>
+        <w:t xml:space="preserve"> diplomatically, “I have pressing matters to deal with concerning Amiel, but you’re welcome to walk with me.”</w:t>
+      </w:r>
+    </w:p>
+    <w:p>
+      <w:pPr>
+        <w:rPr>
+          <w:iCs/>
+        </w:rPr>
+      </w:pPr>
+      <w:r>
+        <w:rPr>
+          <w:iCs/>
+        </w:rPr>
         <w:lastRenderedPageBreak/>
-        <w:t>Priscilla fold</w:t>
+        <w:t>For a moment, disappointment flicker</w:t>
       </w:r>
       <w:r>
         <w:rPr>
@@ -6384,15 +7013,839 @@
         <w:rPr>
           <w:iCs/>
         </w:rPr>
-        <w:t xml:space="preserve"> her hands thoughtfully, her sharp eyes already calculating. “The women of the harem are observant, my prince. If there’s something amiss, we’ll uncover it.”</w:t>
-      </w:r>
-    </w:p>
-    <w:p>
-      <w:pPr>
-        <w:rPr>
-          <w:iCs/>
-        </w:rPr>
-      </w:pPr>
+        <w:t xml:space="preserve"> across her face—evidently, she had hoped for a more private moment. But she quickly compose</w:t>
+      </w:r>
+      <w:r>
+        <w:rPr>
+          <w:iCs/>
+        </w:rPr>
+        <w:t>s</w:t>
+      </w:r>
+      <w:r>
+        <w:rPr>
+          <w:iCs/>
+        </w:rPr>
+        <w:t xml:space="preserve"> herself, offering a gracious smile. “Of course, my prince. Let’s walk.”</w:t>
+      </w:r>
+      <w:r>
+        <w:rPr>
+          <w:iCs/>
+        </w:rPr>
+        <w:t xml:space="preserve"> </w:t>
+      </w:r>
+    </w:p>
+    <w:p>
+      <w:pPr>
+        <w:rPr>
+          <w:iCs/>
+        </w:rPr>
+      </w:pPr>
+      <w:r>
+        <w:rPr>
+          <w:iCs/>
+        </w:rPr>
+        <w:t xml:space="preserve">Outside the entrance of the harem Priscilla is able to speak freely now as they walk. </w:t>
+      </w:r>
+    </w:p>
+    <w:p>
+      <w:pPr>
+        <w:rPr>
+          <w:iCs/>
+        </w:rPr>
+      </w:pPr>
+      <w:r>
+        <w:rPr>
+          <w:iCs/>
+        </w:rPr>
+        <w:t>“Amiel, Sajel’s son?”</w:t>
+      </w:r>
+    </w:p>
+    <w:p>
+      <w:pPr>
+        <w:rPr>
+          <w:iCs/>
+        </w:rPr>
+      </w:pPr>
+      <w:r>
+        <w:rPr>
+          <w:iCs/>
+        </w:rPr>
+        <w:t>I tell her about my dream, “And now there’s some emergency regarding him.</w:t>
+      </w:r>
+      <w:r>
+        <w:rPr>
+          <w:iCs/>
+        </w:rPr>
+        <w:t xml:space="preserve"> I hardly slept and now this. I don’t think my day can get any worse.”</w:t>
+      </w:r>
+    </w:p>
+    <w:p>
+      <w:pPr>
+        <w:rPr>
+          <w:iCs/>
+        </w:rPr>
+      </w:pPr>
+      <w:r>
+        <w:rPr>
+          <w:iCs/>
+        </w:rPr>
+        <w:t>A loud spine curdling scream in the direction of the garden sends a shiver up Prince Levi’s spine.</w:t>
+      </w:r>
+    </w:p>
+    <w:p>
+      <w:pPr>
+        <w:rPr>
+          <w:iCs/>
+        </w:rPr>
+      </w:pPr>
+      <w:r>
+        <w:rPr>
+          <w:iCs/>
+        </w:rPr>
+        <w:t>“Deborah!”</w:t>
+      </w:r>
+    </w:p>
+    <w:p>
+      <w:pPr>
+        <w:rPr>
+          <w:iCs/>
+        </w:rPr>
+      </w:pPr>
+      <w:r>
+        <w:rPr>
+          <w:iCs/>
+        </w:rPr>
+        <w:t xml:space="preserve">Prince Levi </w:t>
+      </w:r>
+      <w:r>
+        <w:rPr>
+          <w:iCs/>
+        </w:rPr>
+        <w:t>and Priscilla break</w:t>
+      </w:r>
+      <w:r>
+        <w:rPr>
+          <w:iCs/>
+        </w:rPr>
+        <w:t xml:space="preserve"> into a sprint, his heart pounding as Deborah's scream echoe</w:t>
+      </w:r>
+      <w:r>
+        <w:rPr>
+          <w:iCs/>
+        </w:rPr>
+        <w:t>s</w:t>
+      </w:r>
+      <w:r>
+        <w:rPr>
+          <w:iCs/>
+        </w:rPr>
+        <w:t xml:space="preserve"> through the palace gardens. Priscilla follow</w:t>
+      </w:r>
+      <w:r>
+        <w:rPr>
+          <w:iCs/>
+        </w:rPr>
+        <w:t>s</w:t>
+      </w:r>
+      <w:r>
+        <w:rPr>
+          <w:iCs/>
+        </w:rPr>
+        <w:t xml:space="preserve"> close behind, her long strides easily keeping pace. As they near the towering Tabor Oak, the scene before them </w:t>
+      </w:r>
+      <w:r>
+        <w:rPr>
+          <w:iCs/>
+        </w:rPr>
+        <w:t>brings</w:t>
+      </w:r>
+      <w:r>
+        <w:rPr>
+          <w:iCs/>
+        </w:rPr>
+        <w:t xml:space="preserve"> Levi to an abrupt halt.</w:t>
+      </w:r>
+    </w:p>
+    <w:p>
+      <w:pPr>
+        <w:rPr>
+          <w:iCs/>
+        </w:rPr>
+      </w:pPr>
+      <w:r>
+        <w:rPr>
+          <w:iCs/>
+        </w:rPr>
+        <w:t xml:space="preserve">The lamb lay still on the ground, its pristine white coat marred by deep crimson. Standing over it, Igor, the once-gentle lion, </w:t>
+      </w:r>
+      <w:r>
+        <w:rPr>
+          <w:iCs/>
+        </w:rPr>
+        <w:t>growling</w:t>
+      </w:r>
+      <w:r>
+        <w:rPr>
+          <w:iCs/>
+        </w:rPr>
+        <w:t xml:space="preserve"> low and guttural, his mane streaked with blood. His golden eyes, once filled with calm, now blaze with primal fury. The air seem</w:t>
+      </w:r>
+      <w:r>
+        <w:rPr>
+          <w:iCs/>
+        </w:rPr>
+        <w:t>s</w:t>
+      </w:r>
+      <w:r>
+        <w:rPr>
+          <w:iCs/>
+        </w:rPr>
+        <w:t xml:space="preserve"> to crackle with tension, the serene garden transform</w:t>
+      </w:r>
+      <w:r>
+        <w:rPr>
+          <w:iCs/>
+        </w:rPr>
+        <w:t>s</w:t>
+      </w:r>
+      <w:r>
+        <w:rPr>
+          <w:iCs/>
+        </w:rPr>
+        <w:t xml:space="preserve"> into a place of horror.</w:t>
+      </w:r>
+    </w:p>
+    <w:p>
+      <w:pPr>
+        <w:rPr>
+          <w:iCs/>
+        </w:rPr>
+      </w:pPr>
+      <w:r>
+        <w:rPr>
+          <w:iCs/>
+        </w:rPr>
+        <w:t>Deborah stood frozen, her small hands clasp over her mouth, tears streaming down her cheeks. The child who had so recently embraced the lion as a companion now face</w:t>
+      </w:r>
+      <w:r>
+        <w:rPr>
+          <w:iCs/>
+        </w:rPr>
+        <w:t>s</w:t>
+      </w:r>
+      <w:r>
+        <w:rPr>
+          <w:iCs/>
+        </w:rPr>
+        <w:t xml:space="preserve"> it as a </w:t>
+      </w:r>
+      <w:r>
+        <w:rPr>
+          <w:iCs/>
+        </w:rPr>
+        <w:t>potential prey</w:t>
+      </w:r>
+      <w:r>
+        <w:rPr>
+          <w:iCs/>
+        </w:rPr>
+        <w:t>.</w:t>
+      </w:r>
+    </w:p>
+    <w:p>
+      <w:pPr>
+        <w:rPr>
+          <w:iCs/>
+        </w:rPr>
+      </w:pPr>
+      <w:r>
+        <w:rPr>
+          <w:iCs/>
+        </w:rPr>
+        <w:t>Levi step</w:t>
+      </w:r>
+      <w:r>
+        <w:rPr>
+          <w:iCs/>
+        </w:rPr>
+        <w:t>s</w:t>
+      </w:r>
+      <w:r>
+        <w:rPr>
+          <w:iCs/>
+        </w:rPr>
+        <w:t xml:space="preserve"> forward cautiously, his voice steady but firm. “Deborah, come to me. Now.”</w:t>
+      </w:r>
+    </w:p>
+    <w:p>
+      <w:pPr>
+        <w:rPr>
+          <w:iCs/>
+        </w:rPr>
+      </w:pPr>
+      <w:r>
+        <w:rPr>
+          <w:iCs/>
+        </w:rPr>
+        <w:t>The girl hesitate</w:t>
+      </w:r>
+      <w:r>
+        <w:rPr>
+          <w:iCs/>
+        </w:rPr>
+        <w:t>s</w:t>
+      </w:r>
+      <w:r>
+        <w:rPr>
+          <w:iCs/>
+        </w:rPr>
+        <w:t>, her eyes darting between her father and the lion. Igor’s growl deepen</w:t>
+      </w:r>
+      <w:r>
+        <w:rPr>
+          <w:iCs/>
+        </w:rPr>
+        <w:t>s</w:t>
+      </w:r>
+      <w:r>
+        <w:rPr>
+          <w:iCs/>
+        </w:rPr>
+        <w:t xml:space="preserve">, his massive frame tensing as if preparing to strike. </w:t>
+      </w:r>
+      <w:r>
+        <w:rPr>
+          <w:iCs/>
+        </w:rPr>
+        <w:t>A sword instinctively materialize</w:t>
+      </w:r>
+      <w:r>
+        <w:rPr>
+          <w:iCs/>
+        </w:rPr>
+        <w:t>s</w:t>
+      </w:r>
+      <w:r>
+        <w:rPr>
+          <w:iCs/>
+        </w:rPr>
+        <w:t xml:space="preserve"> </w:t>
+      </w:r>
+      <w:r>
+        <w:rPr>
+          <w:iCs/>
+        </w:rPr>
+        <w:t>out from his hand.</w:t>
+      </w:r>
+    </w:p>
+    <w:p>
+      <w:pPr>
+        <w:rPr>
+          <w:iCs/>
+        </w:rPr>
+      </w:pPr>
+      <w:r>
+        <w:rPr>
+          <w:iCs/>
+        </w:rPr>
+        <w:t>“Deborah!” he call</w:t>
+      </w:r>
+      <w:r>
+        <w:rPr>
+          <w:iCs/>
+        </w:rPr>
+        <w:t>s</w:t>
+      </w:r>
+      <w:r>
+        <w:rPr>
+          <w:iCs/>
+        </w:rPr>
+        <w:t xml:space="preserve"> again, sharper this time. “Move!”</w:t>
+      </w:r>
+    </w:p>
+    <w:p>
+      <w:pPr>
+        <w:rPr>
+          <w:iCs/>
+        </w:rPr>
+      </w:pPr>
+      <w:r>
+        <w:rPr>
+          <w:iCs/>
+        </w:rPr>
+        <w:t xml:space="preserve">Priscilla </w:t>
+      </w:r>
+      <w:r>
+        <w:rPr>
+          <w:iCs/>
+        </w:rPr>
+        <w:t>steps</w:t>
+      </w:r>
+      <w:r>
+        <w:rPr>
+          <w:iCs/>
+        </w:rPr>
+        <w:t xml:space="preserve"> to his </w:t>
+      </w:r>
+      <w:r>
+        <w:rPr>
+          <w:iCs/>
+        </w:rPr>
+        <w:t>side;</w:t>
+      </w:r>
+      <w:r>
+        <w:rPr>
+          <w:iCs/>
+        </w:rPr>
+        <w:t xml:space="preserve"> her voice low. “We must act quickly. That lion is no longer the creature she knew.”</w:t>
+      </w:r>
+    </w:p>
+    <w:p>
+      <w:pPr>
+        <w:rPr>
+          <w:iCs/>
+        </w:rPr>
+      </w:pPr>
+      <w:r>
+        <w:rPr>
+          <w:iCs/>
+        </w:rPr>
+        <w:t>Levi’s mind race</w:t>
+      </w:r>
+      <w:r>
+        <w:rPr>
+          <w:iCs/>
+        </w:rPr>
+        <w:t>s</w:t>
+      </w:r>
+      <w:r>
+        <w:rPr>
+          <w:iCs/>
+        </w:rPr>
+        <w:t xml:space="preserve">. He had trained for battles, negotiated with rulers, and faced enemies of every kind—but nothing had prepared him for this moment. </w:t>
+      </w:r>
+      <w:r>
+        <w:rPr>
+          <w:i/>
+        </w:rPr>
+        <w:t>This</w:t>
+      </w:r>
+      <w:r>
+        <w:rPr>
+          <w:iCs/>
+        </w:rPr>
+        <w:t xml:space="preserve"> </w:t>
+      </w:r>
+      <w:r>
+        <w:rPr>
+          <w:i/>
+          <w:iCs/>
+        </w:rPr>
+        <w:t>i</w:t>
+      </w:r>
+      <w:r>
+        <w:rPr>
+          <w:i/>
+          <w:iCs/>
+        </w:rPr>
+        <w:t>s this what Deborah feared</w:t>
+      </w:r>
+      <w:r>
+        <w:rPr>
+          <w:i/>
+          <w:iCs/>
+        </w:rPr>
+        <w:t>.</w:t>
+      </w:r>
+      <w:r>
+        <w:rPr>
+          <w:i/>
+          <w:iCs/>
+        </w:rPr>
+        <w:t xml:space="preserve"> </w:t>
+      </w:r>
+      <w:r>
+        <w:rPr>
+          <w:i/>
+          <w:iCs/>
+        </w:rPr>
+        <w:t>This is the evil she spoke of.</w:t>
+      </w:r>
+    </w:p>
+    <w:p>
+      <w:pPr>
+        <w:rPr>
+          <w:iCs/>
+        </w:rPr>
+      </w:pPr>
+      <w:r>
+        <w:rPr>
+          <w:iCs/>
+        </w:rPr>
+        <w:t xml:space="preserve">Deborah finally </w:t>
+      </w:r>
+      <w:r>
+        <w:rPr>
+          <w:iCs/>
+        </w:rPr>
+        <w:t>breaks</w:t>
+      </w:r>
+      <w:r>
+        <w:rPr>
+          <w:iCs/>
+        </w:rPr>
+        <w:t xml:space="preserve"> free from her paralysis and stumble</w:t>
+      </w:r>
+      <w:r>
+        <w:rPr>
+          <w:iCs/>
+        </w:rPr>
+        <w:t>s</w:t>
+      </w:r>
+      <w:r>
+        <w:rPr>
+          <w:iCs/>
+        </w:rPr>
+        <w:t xml:space="preserve"> toward him. The movement </w:t>
+      </w:r>
+      <w:r>
+        <w:rPr>
+          <w:iCs/>
+        </w:rPr>
+        <w:t>catches</w:t>
+      </w:r>
+      <w:r>
+        <w:rPr>
+          <w:iCs/>
+        </w:rPr>
+        <w:t xml:space="preserve"> Igor’s attention, and with a deafening roar, the lion lunge</w:t>
+      </w:r>
+      <w:r>
+        <w:rPr>
+          <w:iCs/>
+        </w:rPr>
+        <w:t>s</w:t>
+      </w:r>
+      <w:r>
+        <w:rPr>
+          <w:iCs/>
+        </w:rPr>
+        <w:t>.</w:t>
+      </w:r>
+    </w:p>
+    <w:p>
+      <w:pPr>
+        <w:rPr>
+          <w:iCs/>
+        </w:rPr>
+      </w:pPr>
+      <w:r>
+        <w:rPr>
+          <w:iCs/>
+        </w:rPr>
+        <w:lastRenderedPageBreak/>
+        <w:t xml:space="preserve">Priscilla grabs Deborah shielding her with her body while </w:t>
+      </w:r>
+      <w:r>
+        <w:rPr>
+          <w:iCs/>
+        </w:rPr>
+        <w:t>Levi act</w:t>
+      </w:r>
+      <w:r>
+        <w:rPr>
+          <w:iCs/>
+        </w:rPr>
+        <w:t>s</w:t>
+      </w:r>
+      <w:r>
+        <w:rPr>
+          <w:iCs/>
+        </w:rPr>
+        <w:t xml:space="preserve"> on instinct. </w:t>
+      </w:r>
+      <w:r>
+        <w:rPr>
+          <w:iCs/>
+        </w:rPr>
+        <w:t>H</w:t>
+      </w:r>
+      <w:r>
+        <w:rPr>
+          <w:iCs/>
+        </w:rPr>
+        <w:t>e step</w:t>
+      </w:r>
+      <w:r>
+        <w:rPr>
+          <w:iCs/>
+        </w:rPr>
+        <w:t>s</w:t>
+      </w:r>
+      <w:r>
+        <w:rPr>
+          <w:iCs/>
+        </w:rPr>
+        <w:t xml:space="preserve"> in front of </w:t>
+      </w:r>
+      <w:r>
+        <w:rPr>
+          <w:iCs/>
+        </w:rPr>
+        <w:t>Priscilla</w:t>
+      </w:r>
+      <w:r>
+        <w:rPr>
+          <w:iCs/>
+        </w:rPr>
+        <w:t xml:space="preserve">, </w:t>
+      </w:r>
+      <w:r>
+        <w:rPr>
+          <w:iCs/>
+        </w:rPr>
+        <w:t>his</w:t>
+      </w:r>
+      <w:r>
+        <w:rPr>
+          <w:iCs/>
+        </w:rPr>
+        <w:t xml:space="preserve"> </w:t>
+      </w:r>
+      <w:r>
+        <w:rPr>
+          <w:iCs/>
+        </w:rPr>
+        <w:t>blade</w:t>
+      </w:r>
+      <w:r>
+        <w:rPr>
+          <w:iCs/>
+        </w:rPr>
+        <w:t xml:space="preserve"> me</w:t>
+      </w:r>
+      <w:r>
+        <w:rPr>
+          <w:iCs/>
+        </w:rPr>
+        <w:t>e</w:t>
+      </w:r>
+      <w:r>
+        <w:rPr>
+          <w:iCs/>
+        </w:rPr>
+        <w:t>t</w:t>
+      </w:r>
+      <w:r>
+        <w:rPr>
+          <w:iCs/>
+        </w:rPr>
+        <w:t>s</w:t>
+      </w:r>
+      <w:r>
+        <w:rPr>
+          <w:iCs/>
+        </w:rPr>
+        <w:t xml:space="preserve"> Igor’s claws mid-air, the impact reverberating through his arm. The lion recoil</w:t>
+      </w:r>
+      <w:r>
+        <w:rPr>
+          <w:iCs/>
+        </w:rPr>
+        <w:t>s</w:t>
+      </w:r>
+      <w:r>
+        <w:rPr>
+          <w:iCs/>
+        </w:rPr>
+        <w:t>, momentarily stun</w:t>
+      </w:r>
+      <w:r>
+        <w:rPr>
+          <w:iCs/>
+        </w:rPr>
+        <w:t>ned</w:t>
+      </w:r>
+      <w:r>
+        <w:rPr>
+          <w:iCs/>
+        </w:rPr>
+        <w:t>.</w:t>
+      </w:r>
+    </w:p>
+    <w:p>
+      <w:pPr>
+        <w:rPr>
+          <w:iCs/>
+        </w:rPr>
+      </w:pPr>
+      <w:r>
+        <w:rPr>
+          <w:iCs/>
+        </w:rPr>
+        <w:t>“Get her out of here!” Levi bark</w:t>
+      </w:r>
+      <w:r>
+        <w:rPr>
+          <w:iCs/>
+        </w:rPr>
+        <w:t>s</w:t>
+      </w:r>
+      <w:r>
+        <w:rPr>
+          <w:iCs/>
+        </w:rPr>
+        <w:t xml:space="preserve"> to Priscilla, who </w:t>
+      </w:r>
+      <w:r>
+        <w:rPr>
+          <w:iCs/>
+        </w:rPr>
+        <w:t>doesn’t</w:t>
+      </w:r>
+      <w:r>
+        <w:rPr>
+          <w:iCs/>
+        </w:rPr>
+        <w:t xml:space="preserve"> hesitate. She scoop</w:t>
+      </w:r>
+      <w:r>
+        <w:rPr>
+          <w:iCs/>
+        </w:rPr>
+        <w:t>s</w:t>
+      </w:r>
+      <w:r>
+        <w:rPr>
+          <w:iCs/>
+        </w:rPr>
+        <w:t xml:space="preserve"> Deborah into her arms and </w:t>
+      </w:r>
+      <w:r>
+        <w:rPr>
+          <w:iCs/>
+        </w:rPr>
+        <w:t>begins</w:t>
+      </w:r>
+      <w:r>
+        <w:rPr>
+          <w:iCs/>
+        </w:rPr>
+        <w:t xml:space="preserve"> to retreat, her long strides carrying her toward the palace.</w:t>
+      </w:r>
+    </w:p>
+    <w:p>
+      <w:pPr>
+        <w:rPr>
+          <w:iCs/>
+        </w:rPr>
+      </w:pPr>
+      <w:r>
+        <w:rPr>
+          <w:iCs/>
+        </w:rPr>
+        <w:t>Levi square</w:t>
+      </w:r>
+      <w:r>
+        <w:rPr>
+          <w:iCs/>
+        </w:rPr>
+        <w:t>s</w:t>
+      </w:r>
+      <w:r>
+        <w:rPr>
+          <w:iCs/>
+        </w:rPr>
+        <w:t xml:space="preserve"> off with the lion, his heart heavy. </w:t>
+      </w:r>
+    </w:p>
+    <w:p>
+      <w:pPr>
+        <w:rPr>
+          <w:iCs/>
+        </w:rPr>
+      </w:pPr>
+      <w:r>
+        <w:rPr>
+          <w:iCs/>
+        </w:rPr>
+        <w:t xml:space="preserve">But now, something had changed. </w:t>
+      </w:r>
+      <w:r>
+        <w:rPr>
+          <w:iCs/>
+        </w:rPr>
+        <w:t>Igor’s</w:t>
+      </w:r>
+      <w:r>
+        <w:rPr>
+          <w:iCs/>
+        </w:rPr>
+        <w:t xml:space="preserve"> corruption could mean only one thing: sin had crept into this sanctuary, a place meant to be free from the evil that still plagued the world. Could this have anything to do with the urgent call about Amiel?</w:t>
+      </w:r>
+    </w:p>
+    <w:p>
+      <w:pPr>
+        <w:rPr>
+          <w:iCs/>
+        </w:rPr>
+      </w:pPr>
+      <w:r>
+        <w:rPr>
+          <w:iCs/>
+        </w:rPr>
+        <w:t>Igor had reverted to the primal instincts of his ancestors, a fierce predator driven by the law of survival. Now, that same majestic presence</w:t>
+      </w:r>
+      <w:r>
+        <w:rPr>
+          <w:iCs/>
+        </w:rPr>
+        <w:t xml:space="preserve"> that was once the </w:t>
+      </w:r>
+      <w:proofErr w:type="spellStart"/>
+      <w:r>
+        <w:rPr>
+          <w:iCs/>
+        </w:rPr>
+        <w:t>sigil</w:t>
+      </w:r>
+      <w:proofErr w:type="spellEnd"/>
+      <w:r>
+        <w:rPr>
+          <w:iCs/>
+        </w:rPr>
+        <w:t xml:space="preserve"> of the tribe of Judah</w:t>
+      </w:r>
+      <w:r>
+        <w:rPr>
+          <w:iCs/>
+        </w:rPr>
+        <w:t xml:space="preserve"> </w:t>
+      </w:r>
+      <w:r>
+        <w:rPr>
+          <w:iCs/>
+        </w:rPr>
+        <w:t>was</w:t>
+      </w:r>
+      <w:r>
+        <w:rPr>
+          <w:iCs/>
+        </w:rPr>
+        <w:t xml:space="preserve"> now a threat</w:t>
+      </w:r>
+      <w:r>
+        <w:rPr>
+          <w:iCs/>
+        </w:rPr>
+        <w:t>.</w:t>
+      </w:r>
+      <w:r>
+        <w:rPr>
+          <w:iCs/>
+        </w:rPr>
+        <w:t xml:space="preserve"> </w:t>
+      </w:r>
       <w:r>
         <w:rPr>
           <w:iCs/>
@@ -6403,13 +7856,13 @@
         <w:rPr>
           <w:iCs/>
         </w:rPr>
-        <w:t>nods</w:t>
-      </w:r>
-      <w:r>
-        <w:rPr>
-          <w:iCs/>
-        </w:rPr>
-        <w:t>, but his urgency to confront Amiel pull</w:t>
+        <w:t>holds</w:t>
+      </w:r>
+      <w:r>
+        <w:rPr>
+          <w:iCs/>
+        </w:rPr>
+        <w:t xml:space="preserve"> his ground as Igor circle</w:t>
       </w:r>
       <w:r>
         <w:rPr>
@@ -6421,21 +7874,394 @@
         <w:rPr>
           <w:iCs/>
         </w:rPr>
-        <w:t xml:space="preserve"> at him. Noticing Priscilla’s expectant </w:t>
+        <w:t xml:space="preserve"> him</w:t>
+      </w:r>
+      <w:r>
+        <w:rPr>
+          <w:iCs/>
+        </w:rPr>
+        <w:t xml:space="preserve">. </w:t>
+      </w:r>
+      <w:r>
+        <w:rPr>
+          <w:iCs/>
+        </w:rPr>
+        <w:t>The beast’s golden mane</w:t>
+      </w:r>
+      <w:r>
+        <w:rPr>
+          <w:iCs/>
+        </w:rPr>
+        <w:t xml:space="preserve"> </w:t>
+      </w:r>
+      <w:r>
+        <w:rPr>
+          <w:iCs/>
+        </w:rPr>
+        <w:t>bristle</w:t>
+      </w:r>
+      <w:r>
+        <w:rPr>
+          <w:iCs/>
+        </w:rPr>
+        <w:t>s</w:t>
+      </w:r>
+      <w:r>
+        <w:rPr>
+          <w:iCs/>
+        </w:rPr>
+        <w:t xml:space="preserve"> with tension, and his amber eyes glow with primal rage.</w:t>
+      </w:r>
+      <w:r>
+        <w:rPr>
+          <w:iCs/>
+        </w:rPr>
+        <w:t xml:space="preserve"> The muscles underneath his fur twitch with aggravation, his back legs ready to thrust himself forward with one killing swipe ending Prince Levi’s life.</w:t>
+      </w:r>
+    </w:p>
+    <w:p>
+      <w:pPr>
+        <w:rPr>
+          <w:iCs/>
+        </w:rPr>
+      </w:pPr>
+      <w:r>
+        <w:rPr>
+          <w:iCs/>
+        </w:rPr>
+        <w:t>Levi’s hand twitch</w:t>
+      </w:r>
+      <w:r>
+        <w:rPr>
+          <w:iCs/>
+        </w:rPr>
+        <w:t>es</w:t>
+      </w:r>
+      <w:r>
+        <w:rPr>
+          <w:iCs/>
+        </w:rPr>
+        <w:t xml:space="preserve"> </w:t>
+      </w:r>
+      <w:r>
+        <w:rPr>
+          <w:iCs/>
+        </w:rPr>
+        <w:t xml:space="preserve">as he </w:t>
+      </w:r>
+      <w:r>
+        <w:rPr>
+          <w:iCs/>
+        </w:rPr>
+        <w:t>holds</w:t>
+      </w:r>
+      <w:r>
+        <w:rPr>
+          <w:iCs/>
+        </w:rPr>
+        <w:t xml:space="preserve"> his blade</w:t>
+      </w:r>
+      <w:r>
+        <w:rPr>
+          <w:iCs/>
+        </w:rPr>
+        <w:t xml:space="preserve">, its shimmering surface flickering with the faint warmth of his soul’s energy. He didn’t want to use it—not against Igor. But the lion’s guttural growl and tense muscles </w:t>
+      </w:r>
+      <w:r>
+        <w:rPr>
+          <w:iCs/>
+        </w:rPr>
+        <w:t>leave</w:t>
+      </w:r>
+      <w:r>
+        <w:rPr>
+          <w:iCs/>
+        </w:rPr>
+        <w:t xml:space="preserve"> no doubt: this </w:t>
+      </w:r>
+      <w:r>
+        <w:rPr>
+          <w:iCs/>
+        </w:rPr>
+        <w:t>will</w:t>
+      </w:r>
+      <w:r>
+        <w:rPr>
+          <w:iCs/>
+        </w:rPr>
+        <w:t xml:space="preserve"> end in blood.</w:t>
+      </w:r>
+    </w:p>
+    <w:p>
+      <w:pPr>
+        <w:rPr>
+          <w:iCs/>
+        </w:rPr>
+      </w:pPr>
+      <w:r>
+        <w:rPr>
+          <w:iCs/>
+        </w:rPr>
+        <w:t xml:space="preserve">“Igor,” Levi </w:t>
+      </w:r>
+      <w:r>
+        <w:rPr>
+          <w:iCs/>
+        </w:rPr>
+        <w:t>says</w:t>
+      </w:r>
+      <w:r>
+        <w:rPr>
+          <w:iCs/>
+        </w:rPr>
+        <w:t xml:space="preserve"> softly, his voice wavering. “</w:t>
+      </w:r>
+      <w:r>
+        <w:rPr>
+          <w:iCs/>
+        </w:rPr>
+        <w:t>Come on boy, r</w:t>
+      </w:r>
+      <w:r>
+        <w:rPr>
+          <w:iCs/>
+        </w:rPr>
+        <w:t>emember who you are. Remember what you</w:t>
+      </w:r>
+      <w:r>
+        <w:rPr>
+          <w:iCs/>
+        </w:rPr>
+        <w:t>’ve</w:t>
+      </w:r>
+      <w:r>
+        <w:rPr>
+          <w:iCs/>
+        </w:rPr>
+        <w:t xml:space="preserve"> meant to this place—to me.”</w:t>
+      </w:r>
+    </w:p>
+    <w:p>
+      <w:pPr>
+        <w:rPr>
+          <w:iCs/>
+        </w:rPr>
+      </w:pPr>
+      <w:r>
+        <w:rPr>
+          <w:iCs/>
+        </w:rPr>
+        <w:t>For a moment, Igor hesitate</w:t>
+      </w:r>
+      <w:r>
+        <w:rPr>
+          <w:iCs/>
+        </w:rPr>
+        <w:t>s</w:t>
+      </w:r>
+      <w:r>
+        <w:rPr>
+          <w:iCs/>
+        </w:rPr>
+        <w:t xml:space="preserve"> hearing the gentleness in Prince Levi’s voice</w:t>
+      </w:r>
+      <w:r>
+        <w:rPr>
+          <w:iCs/>
+        </w:rPr>
+        <w:t xml:space="preserve">. The fire in his eyes flicker, and Levi </w:t>
+      </w:r>
+      <w:r>
+        <w:rPr>
+          <w:iCs/>
+        </w:rPr>
+        <w:t>thinks</w:t>
+      </w:r>
+      <w:r>
+        <w:rPr>
+          <w:iCs/>
+        </w:rPr>
+        <w:t xml:space="preserve"> he saw a glimmer of recognition. But the corruption within the lion roar</w:t>
+      </w:r>
+      <w:r>
+        <w:rPr>
+          <w:iCs/>
+        </w:rPr>
+        <w:t>s</w:t>
+      </w:r>
+      <w:r>
+        <w:rPr>
+          <w:iCs/>
+        </w:rPr>
+        <w:t xml:space="preserve"> back to life, drowning any trace of the creature he once knew.</w:t>
+      </w:r>
+    </w:p>
+    <w:p>
+      <w:pPr>
+        <w:rPr>
+          <w:iCs/>
+        </w:rPr>
+      </w:pPr>
+      <w:r>
+        <w:rPr>
+          <w:iCs/>
+        </w:rPr>
+        <w:t>With a deafening roar, Igor lung</w:t>
+      </w:r>
+      <w:r>
+        <w:rPr>
+          <w:iCs/>
+        </w:rPr>
+        <w:t>es</w:t>
+      </w:r>
+      <w:r>
+        <w:rPr>
+          <w:iCs/>
+        </w:rPr>
+        <w:t>. Levi sidestep</w:t>
+      </w:r>
+      <w:r>
+        <w:rPr>
+          <w:iCs/>
+        </w:rPr>
+        <w:t>s</w:t>
+      </w:r>
+      <w:r>
+        <w:rPr>
+          <w:iCs/>
+        </w:rPr>
+        <w:t xml:space="preserve">, his blade flashing to deflect a swipe of razor-sharp claws. Sparks </w:t>
+      </w:r>
+      <w:r>
+        <w:rPr>
+          <w:iCs/>
+        </w:rPr>
+        <w:t>fly</w:t>
+      </w:r>
+      <w:r>
+        <w:rPr>
+          <w:iCs/>
+        </w:rPr>
+        <w:t xml:space="preserve"> as the weapon met the hardened strength of the lion’s corrupted form. Each clash sent a shudder through Levi—not just from the force, but from the heartbreak of fighting a creature he had loved for centuries.</w:t>
+      </w:r>
+    </w:p>
+    <w:p>
+      <w:pPr>
+        <w:rPr>
+          <w:iCs/>
+        </w:rPr>
+      </w:pPr>
+      <w:r>
+        <w:rPr>
+          <w:iCs/>
+        </w:rPr>
+        <w:t>The garden, once a sanctuary, became a battlefield. Igor attack</w:t>
+      </w:r>
+      <w:r>
+        <w:rPr>
+          <w:iCs/>
+        </w:rPr>
+        <w:t>s</w:t>
+      </w:r>
+      <w:r>
+        <w:rPr>
+          <w:iCs/>
+        </w:rPr>
+        <w:t xml:space="preserve"> with the ferocity of the wild, his movements swift and brutal. Levi counter</w:t>
+      </w:r>
+      <w:r>
+        <w:rPr>
+          <w:iCs/>
+        </w:rPr>
+        <w:t>s</w:t>
+      </w:r>
+      <w:r>
+        <w:rPr>
+          <w:iCs/>
+        </w:rPr>
+        <w:t xml:space="preserve"> with precision, his strikes calculated to avoid killing blows. He aimed to subdue, to bring Igor back if even a spark of the old lion remained.</w:t>
+      </w:r>
+      <w:r>
+        <w:rPr>
+          <w:iCs/>
+        </w:rPr>
+        <w:t xml:space="preserve"> Cuts appeared on Igor’s body as Levi dodges and weaves leaving behind slashes in his wake.</w:t>
+      </w:r>
+    </w:p>
+    <w:p>
+      <w:pPr>
+        <w:rPr>
+          <w:iCs/>
+        </w:rPr>
+      </w:pPr>
+      <w:r>
+        <w:rPr>
+          <w:iCs/>
+        </w:rPr>
+        <w:t xml:space="preserve">A swipe </w:t>
+      </w:r>
+      <w:r>
+        <w:rPr>
+          <w:iCs/>
+        </w:rPr>
+        <w:t>catches</w:t>
+      </w:r>
+      <w:r>
+        <w:rPr>
+          <w:iCs/>
+        </w:rPr>
+        <w:t xml:space="preserve"> Levi off guard, claws raking his shoulder and drawing blood. He stagger</w:t>
+      </w:r>
+      <w:r>
+        <w:rPr>
+          <w:iCs/>
+        </w:rPr>
+        <w:t>s</w:t>
+      </w:r>
+      <w:r>
+        <w:rPr>
+          <w:iCs/>
+        </w:rPr>
+        <w:t>, his breath hitching from the sharp pain. But there was no time to falter. Gritting his teeth, he rais</w:t>
+      </w:r>
+      <w:r>
+        <w:rPr>
+          <w:iCs/>
+        </w:rPr>
+        <w:t>es</w:t>
+      </w:r>
+      <w:r>
+        <w:rPr>
+          <w:iCs/>
+        </w:rPr>
+        <w:t xml:space="preserve"> his blade, pouring every ounce of his energy into it. The weapon glowed red-hot, the heat radiating from his very soul, </w:t>
       </w:r>
       <w:proofErr w:type="spellStart"/>
       <w:r>
         <w:rPr>
           <w:iCs/>
         </w:rPr>
-        <w:t>demeanor</w:t>
+        <w:t>fueled</w:t>
       </w:r>
       <w:proofErr w:type="spellEnd"/>
       <w:r>
         <w:rPr>
           <w:iCs/>
         </w:rPr>
-        <w:t>, he add</w:t>
+        <w:t xml:space="preserve"> by his resolve.</w:t>
+      </w:r>
+    </w:p>
+    <w:p>
+      <w:pPr>
+        <w:rPr>
+          <w:iCs/>
+        </w:rPr>
+      </w:pPr>
+      <w:r>
+        <w:rPr>
+          <w:iCs/>
+        </w:rPr>
+        <w:t>“Forgive me, Igor,” Levi whisper</w:t>
       </w:r>
       <w:r>
         <w:rPr>
@@ -6447,20 +8273,21 @@
         <w:rPr>
           <w:iCs/>
         </w:rPr>
-        <w:t xml:space="preserve"> diplomatically, “I have pressing matters to deal with concerning Amiel, but you’re welcome to walk with me.”</w:t>
-      </w:r>
-    </w:p>
-    <w:p>
-      <w:pPr>
-        <w:rPr>
-          <w:iCs/>
-        </w:rPr>
-      </w:pPr>
-      <w:r>
-        <w:rPr>
-          <w:iCs/>
-        </w:rPr>
-        <w:t>For a moment, disappointment flickered across her face—evidently, she had hoped for a more private moment. But she quickly compose</w:t>
+        <w:t>, his voice heavy with sorrow.</w:t>
+      </w:r>
+    </w:p>
+    <w:p>
+      <w:pPr>
+        <w:rPr>
+          <w:iCs/>
+        </w:rPr>
+      </w:pPr>
+      <w:r>
+        <w:rPr>
+          <w:iCs/>
+        </w:rPr>
+        <w:lastRenderedPageBreak/>
+        <w:t>Igor charge</w:t>
       </w:r>
       <w:r>
         <w:rPr>
@@ -6472,205 +8299,382 @@
         <w:rPr>
           <w:iCs/>
         </w:rPr>
-        <w:t xml:space="preserve"> herself, offering a gracious smile. “Of course, my prince. Let’s walk.”</w:t>
-      </w:r>
-      <w:r>
-        <w:rPr>
-          <w:iCs/>
-        </w:rPr>
-        <w:t xml:space="preserve"> </w:t>
-      </w:r>
-    </w:p>
-    <w:p>
-      <w:pPr>
-        <w:rPr>
-          <w:iCs/>
-        </w:rPr>
-      </w:pPr>
-      <w:r>
-        <w:rPr>
-          <w:iCs/>
-        </w:rPr>
-        <w:t xml:space="preserve">Outside the entrance of the harem Priscilla is able to speak freely now as they walk. </w:t>
-      </w:r>
-    </w:p>
-    <w:p>
-      <w:pPr>
-        <w:rPr>
-          <w:iCs/>
-        </w:rPr>
-      </w:pPr>
-      <w:r>
-        <w:rPr>
-          <w:iCs/>
-        </w:rPr>
-        <w:t>“Amiel, Sajel’s son?”</w:t>
-      </w:r>
-    </w:p>
-    <w:p>
-      <w:pPr>
-        <w:rPr>
-          <w:iCs/>
-        </w:rPr>
-      </w:pPr>
-      <w:r>
-        <w:rPr>
-          <w:iCs/>
-        </w:rPr>
-        <w:t>I tell her about my dream, “And now there’s some emergency regarding him.</w:t>
-      </w:r>
-      <w:r>
-        <w:rPr>
-          <w:iCs/>
-        </w:rPr>
-        <w:t xml:space="preserve"> I hardly slept and now this. I don’t think my day can get any worse.”</w:t>
-      </w:r>
-    </w:p>
-    <w:p>
-      <w:pPr>
-        <w:rPr>
-          <w:iCs/>
-        </w:rPr>
-      </w:pPr>
-      <w:r>
-        <w:rPr>
-          <w:iCs/>
-        </w:rPr>
-        <w:t>A loud spine curdling scream in the direction of the garden sends a shiver up Prince Levi’s spine.</w:t>
-      </w:r>
-    </w:p>
-    <w:p>
-      <w:pPr>
-        <w:rPr>
-          <w:iCs/>
-        </w:rPr>
-      </w:pPr>
-      <w:r>
-        <w:rPr>
-          <w:iCs/>
-        </w:rPr>
-        <w:t>“Deborah!”</w:t>
-      </w:r>
-    </w:p>
-    <w:p>
-      <w:pPr>
-        <w:rPr>
-          <w:iCs/>
-        </w:rPr>
-      </w:pPr>
-      <w:r>
-        <w:rPr>
-          <w:iCs/>
-        </w:rPr>
-        <w:t>Prince Levi broke into a sprint, his heart pounding as Deborah's scream echoed through the palace gardens. Priscilla followed close behind, her long strides easily keeping pace. As they neared the towering Tabor Oak, the scene before them brought Levi to an abrupt halt.</w:t>
-      </w:r>
-    </w:p>
-    <w:p>
-      <w:pPr>
-        <w:rPr>
-          <w:iCs/>
-        </w:rPr>
-      </w:pPr>
-      <w:r>
-        <w:rPr>
-          <w:iCs/>
-        </w:rPr>
-        <w:t>The lamb lay still on the ground, its pristine white coat marred by deep crimson. Standing over it, Igor, the once-gentle lion, growled low and guttural, his mane streaked with blood. His golden eyes, once filled with calm, now blazed with primal fury. The air seemed to crackle with tension, the serene garden transformed into a place of horror.</w:t>
-      </w:r>
-    </w:p>
-    <w:p>
-      <w:pPr>
-        <w:rPr>
-          <w:iCs/>
-        </w:rPr>
-      </w:pPr>
-      <w:r>
-        <w:rPr>
-          <w:iCs/>
-        </w:rPr>
-        <w:t>Deborah stood frozen, her small hands clasped over her mouth, tears streaming down her cheeks. The child who had so recently embraced the lion as a companion now faced it as a predator.</w:t>
-      </w:r>
-    </w:p>
-    <w:p>
-      <w:pPr>
-        <w:rPr>
-          <w:iCs/>
-        </w:rPr>
-      </w:pPr>
-      <w:r>
-        <w:rPr>
-          <w:iCs/>
-        </w:rPr>
-        <w:t>Levi stepped forward cautiously, his voice steady but firm. “Deborah, come to me. Now.”</w:t>
-      </w:r>
-    </w:p>
-    <w:p>
-      <w:pPr>
-        <w:rPr>
-          <w:iCs/>
-        </w:rPr>
-      </w:pPr>
-      <w:r>
-        <w:rPr>
-          <w:iCs/>
-        </w:rPr>
-        <w:t xml:space="preserve">The girl hesitated, her eyes darting between her father and the lion. Igor’s growl deepened, his massive frame tensing as if preparing to strike. </w:t>
-      </w:r>
-      <w:r>
-        <w:rPr>
-          <w:iCs/>
-        </w:rPr>
-        <w:t>A sword instinctively materialized</w:t>
-      </w:r>
-      <w:r>
-        <w:rPr>
-          <w:iCs/>
-        </w:rPr>
-        <w:t xml:space="preserve"> </w:t>
-      </w:r>
-      <w:r>
-        <w:rPr>
-          <w:iCs/>
-        </w:rPr>
-        <w:t>out from his hand.</w:t>
-      </w:r>
-    </w:p>
-    <w:p>
-      <w:pPr>
-        <w:rPr>
-          <w:iCs/>
-        </w:rPr>
-      </w:pPr>
-      <w:r>
-        <w:rPr>
-          <w:iCs/>
-        </w:rPr>
-        <w:t>“Deborah!” he called again, sharper this time. “Move!”</w:t>
-      </w:r>
-    </w:p>
-    <w:p>
-      <w:pPr>
-        <w:rPr>
-          <w:iCs/>
-        </w:rPr>
-      </w:pPr>
-      <w:r>
-        <w:rPr>
-          <w:iCs/>
-        </w:rPr>
-        <w:t xml:space="preserve">Priscilla stepped to his </w:t>
-      </w:r>
-      <w:r>
-        <w:rPr>
-          <w:iCs/>
-        </w:rPr>
-        <w:t>side;</w:t>
-      </w:r>
-      <w:r>
-        <w:rPr>
-          <w:iCs/>
-        </w:rPr>
-        <w:t xml:space="preserve"> her voice low. “We must act quickly. That lion is no longer the creature she knew.”</w:t>
+        <w:t xml:space="preserve">, a blur of feral strength, his claws poised for a fatal strike. Levi </w:t>
+      </w:r>
+      <w:r>
+        <w:rPr>
+          <w:iCs/>
+        </w:rPr>
+        <w:t>swings</w:t>
+      </w:r>
+      <w:r>
+        <w:rPr>
+          <w:iCs/>
+        </w:rPr>
+        <w:t xml:space="preserve"> his blade with precision born of desperation. The strike connect</w:t>
+      </w:r>
+      <w:r>
+        <w:rPr>
+          <w:iCs/>
+        </w:rPr>
+        <w:t>s</w:t>
+      </w:r>
+      <w:r>
+        <w:rPr>
+          <w:iCs/>
+        </w:rPr>
+        <w:t>, cleaving through the corruption that had bound Igor’s heart.</w:t>
+      </w:r>
+    </w:p>
+    <w:p>
+      <w:pPr>
+        <w:rPr>
+          <w:iCs/>
+        </w:rPr>
+      </w:pPr>
+      <w:r>
+        <w:rPr>
+          <w:iCs/>
+        </w:rPr>
+        <w:t>The lion roared in agony, his mighty frame collapsing to the ground. The fury fade</w:t>
+      </w:r>
+      <w:r>
+        <w:rPr>
+          <w:iCs/>
+        </w:rPr>
+        <w:t>s</w:t>
+      </w:r>
+      <w:r>
+        <w:rPr>
+          <w:iCs/>
+        </w:rPr>
+        <w:t xml:space="preserve"> from Igor’s eyes, replaced by a soft golden hue—gentle, familiar. For a fleeting moment, Levi </w:t>
+      </w:r>
+      <w:r>
+        <w:rPr>
+          <w:iCs/>
+        </w:rPr>
+        <w:t>sees</w:t>
+      </w:r>
+      <w:r>
+        <w:rPr>
+          <w:iCs/>
+        </w:rPr>
+        <w:t xml:space="preserve"> the old Igor: the companion, the guardian, the friend.</w:t>
+      </w:r>
+    </w:p>
+    <w:p>
+      <w:pPr>
+        <w:rPr>
+          <w:iCs/>
+        </w:rPr>
+      </w:pPr>
+      <w:r>
+        <w:rPr>
+          <w:iCs/>
+        </w:rPr>
+        <w:t>Igor let</w:t>
+      </w:r>
+      <w:r>
+        <w:rPr>
+          <w:iCs/>
+        </w:rPr>
+        <w:t>s</w:t>
+      </w:r>
+      <w:r>
+        <w:rPr>
+          <w:iCs/>
+        </w:rPr>
+        <w:t xml:space="preserve"> out a soft rumble, almost a purr, before his eyes close for the final time. Levi drop</w:t>
+      </w:r>
+      <w:r>
+        <w:rPr>
+          <w:iCs/>
+        </w:rPr>
+        <w:t>s</w:t>
+      </w:r>
+      <w:r>
+        <w:rPr>
+          <w:iCs/>
+        </w:rPr>
+        <w:t xml:space="preserve"> to his knees, tears streaming down his face. The garden </w:t>
+      </w:r>
+      <w:r>
+        <w:rPr>
+          <w:iCs/>
+        </w:rPr>
+        <w:t>falls</w:t>
+      </w:r>
+      <w:r>
+        <w:rPr>
+          <w:iCs/>
+        </w:rPr>
+        <w:t xml:space="preserve"> silent, save for the gentle rustle of leaves in the breeze.</w:t>
+      </w:r>
+    </w:p>
+    <w:p>
+      <w:pPr>
+        <w:rPr>
+          <w:iCs/>
+        </w:rPr>
+      </w:pPr>
+      <w:r>
+        <w:rPr>
+          <w:iCs/>
+        </w:rPr>
+        <w:t>“Sin has reached even here,” Levi murmur</w:t>
+      </w:r>
+      <w:r>
+        <w:rPr>
+          <w:iCs/>
+        </w:rPr>
+        <w:t>s</w:t>
+      </w:r>
+      <w:r>
+        <w:rPr>
+          <w:iCs/>
+        </w:rPr>
+        <w:t>, his voice breaking. “And I was blind to it.”</w:t>
+      </w:r>
+    </w:p>
+    <w:p>
+      <w:pPr>
+        <w:rPr>
+          <w:iCs/>
+        </w:rPr>
+      </w:pPr>
+      <w:r>
+        <w:rPr>
+          <w:iCs/>
+        </w:rPr>
+        <w:t>The blade in his hand dissolv</w:t>
+      </w:r>
+      <w:r>
+        <w:rPr>
+          <w:iCs/>
+        </w:rPr>
+        <w:t>es</w:t>
+      </w:r>
+      <w:r>
+        <w:rPr>
+          <w:iCs/>
+        </w:rPr>
+        <w:t>, retreating back into his body, its heat now a fading memory. Levi knew this wasn’t just about Igor. This fight was a warning—a harbinger of what was to come.</w:t>
+      </w:r>
+    </w:p>
+    <w:p>
+      <w:pPr>
+        <w:rPr>
+          <w:iCs/>
+        </w:rPr>
+      </w:pPr>
+      <w:r>
+        <w:rPr>
+          <w:iCs/>
+        </w:rPr>
+        <w:t>Blood seep</w:t>
+      </w:r>
+      <w:r>
+        <w:rPr>
+          <w:iCs/>
+        </w:rPr>
+        <w:t>s</w:t>
+      </w:r>
+      <w:r>
+        <w:rPr>
+          <w:iCs/>
+        </w:rPr>
+        <w:t xml:space="preserve"> from the deep gash in his shoulder, soaking his tunic. Weakness spread</w:t>
+      </w:r>
+      <w:r>
+        <w:rPr>
+          <w:iCs/>
+        </w:rPr>
+        <w:t>s</w:t>
+      </w:r>
+      <w:r>
+        <w:rPr>
+          <w:iCs/>
+        </w:rPr>
+        <w:t xml:space="preserve"> through his limbs like poison. He trie</w:t>
+      </w:r>
+      <w:r>
+        <w:rPr>
+          <w:iCs/>
+        </w:rPr>
+        <w:t>s</w:t>
+      </w:r>
+      <w:r>
+        <w:rPr>
+          <w:iCs/>
+        </w:rPr>
+        <w:t xml:space="preserve"> to stand, but his strength fail</w:t>
+      </w:r>
+      <w:r>
+        <w:rPr>
+          <w:iCs/>
+        </w:rPr>
+        <w:t>s</w:t>
+      </w:r>
+      <w:r>
+        <w:rPr>
+          <w:iCs/>
+        </w:rPr>
+        <w:t xml:space="preserve"> him. Was this the end? Could this be the moment his life was meant to close, despite all the promises?</w:t>
+      </w:r>
+    </w:p>
+    <w:p>
+      <w:pPr>
+        <w:rPr>
+          <w:iCs/>
+        </w:rPr>
+      </w:pPr>
+      <w:r>
+        <w:rPr>
+          <w:iCs/>
+        </w:rPr>
+        <w:t xml:space="preserve">His thoughts drift to the prophecy spoken so long ago, back in that dim mental institution after a demon nearly tore his arm from </w:t>
+      </w:r>
+      <w:r>
+        <w:rPr>
+          <w:iCs/>
+        </w:rPr>
+        <w:t>his</w:t>
+      </w:r>
+      <w:r>
+        <w:rPr>
+          <w:iCs/>
+        </w:rPr>
+        <w:t xml:space="preserve"> socket:</w:t>
+      </w:r>
+    </w:p>
+    <w:p>
+      <w:pPr>
+        <w:rPr>
+          <w:iCs/>
+        </w:rPr>
+      </w:pPr>
+      <w:r>
+        <w:rPr>
+          <w:i/>
+          <w:iCs/>
+        </w:rPr>
+        <w:t>"She bore a male Child who was to rule all nations with a rod of iron. And her Child was caught up to God and His throne."</w:t>
+      </w:r>
+    </w:p>
+    <w:p>
+      <w:pPr>
+        <w:rPr>
+          <w:iCs/>
+        </w:rPr>
+      </w:pPr>
+      <w:r>
+        <w:rPr>
+          <w:iCs/>
+        </w:rPr>
+        <w:t>Levi cl</w:t>
+      </w:r>
+      <w:r>
+        <w:rPr>
+          <w:iCs/>
+        </w:rPr>
+        <w:t>ings</w:t>
+      </w:r>
+      <w:r>
+        <w:rPr>
+          <w:iCs/>
+        </w:rPr>
+        <w:t xml:space="preserve"> to this prophecy, believing it with every </w:t>
+      </w:r>
+      <w:proofErr w:type="spellStart"/>
+      <w:r>
+        <w:rPr>
+          <w:iCs/>
+        </w:rPr>
+        <w:t>fiber</w:t>
+      </w:r>
+      <w:proofErr w:type="spellEnd"/>
+      <w:r>
+        <w:rPr>
+          <w:iCs/>
+        </w:rPr>
+        <w:t xml:space="preserve"> of his being. For centuries, Christians had called it the Rapture—the snatching away of believers before the coming of Yeshua. He wasn’t alone in this hope; the first part of the prophecy had already come to pass. But now he await</w:t>
+      </w:r>
+      <w:r>
+        <w:rPr>
+          <w:iCs/>
+        </w:rPr>
+        <w:t>s</w:t>
+      </w:r>
+      <w:r>
+        <w:rPr>
+          <w:iCs/>
+        </w:rPr>
+        <w:t xml:space="preserve"> the second.</w:t>
+      </w:r>
+    </w:p>
+    <w:p>
+      <w:pPr>
+        <w:rPr>
+          <w:iCs/>
+        </w:rPr>
+      </w:pPr>
+      <w:r>
+        <w:rPr>
+          <w:iCs/>
+        </w:rPr>
+        <w:t>Kneeling there, blood pooling beneath him, Levi pray</w:t>
+      </w:r>
+      <w:r>
+        <w:rPr>
+          <w:iCs/>
+        </w:rPr>
+        <w:t>s</w:t>
+      </w:r>
+      <w:r>
+        <w:rPr>
+          <w:iCs/>
+        </w:rPr>
+        <w:t xml:space="preserve"> silently. He wasn’t ready to give up—not yet. The prophecy wasn’t finished, and he clung to his faith that the Lord’s word was true. But how much longer could he hold on?</w:t>
+      </w:r>
+    </w:p>
+    <w:p>
+      <w:pPr>
+        <w:rPr>
+          <w:iCs/>
+        </w:rPr>
+      </w:pPr>
+      <w:r>
+        <w:rPr>
+          <w:iCs/>
+        </w:rPr>
+        <w:t>The world began to swirl around him, the edges of his vision darkening. Weakness overtook him, and he felt himself slipping, teetering on the edge of unconsciousness. Just as the darkness threatened to claim him, she appeared—like an angel sent to deliver him.</w:t>
+      </w:r>
+    </w:p>
+    <w:p>
+      <w:pPr>
+        <w:rPr>
+          <w:iCs/>
+        </w:rPr>
+      </w:pPr>
+      <w:r>
+        <w:rPr>
+          <w:iCs/>
+        </w:rPr>
+        <w:t>Priscilla.</w:t>
+      </w:r>
+    </w:p>
+    <w:p>
+      <w:pPr>
+        <w:rPr>
+          <w:iCs/>
+        </w:rPr>
+      </w:pPr>
+      <w:r>
+        <w:rPr>
+          <w:iCs/>
+        </w:rPr>
+        <w:t>Her strong, yet unmistakably feminine arms wrapped around him, lifting him with surprising ease. The warmth of her presence radiated strength, steadying his faltering spirit. Around them, others rushed in, working swiftly to tend to his wounds.</w:t>
       </w:r>
     </w:p>
     <w:p>
@@ -6684,206 +8688,270 @@
           <w:iCs/>
         </w:rPr>
         <w:lastRenderedPageBreak/>
-        <w:t xml:space="preserve">Levi’s mind raced. He had trained for battles, negotiated with rulers, and faced enemies of every kind—but nothing had prepared him for this moment. </w:t>
-      </w:r>
-      <w:r>
-        <w:rPr>
-          <w:i/>
-        </w:rPr>
-        <w:t>This</w:t>
-      </w:r>
-      <w:r>
-        <w:rPr>
-          <w:iCs/>
-        </w:rPr>
-        <w:t xml:space="preserve"> </w:t>
-      </w:r>
-      <w:r>
-        <w:rPr>
-          <w:i/>
-          <w:iCs/>
-        </w:rPr>
-        <w:t>i</w:t>
-      </w:r>
-      <w:r>
-        <w:rPr>
-          <w:i/>
-          <w:iCs/>
-        </w:rPr>
-        <w:t>s this what Deborah feared</w:t>
-      </w:r>
-      <w:r>
-        <w:rPr>
-          <w:i/>
+        <w:t>Tears streamed down her face as she cradled him close. “You’re not leaving us yet, my love,” Priscilla said firmly, her voice trembling with a mix of determination and panic.</w:t>
+      </w:r>
+    </w:p>
+    <w:p>
+      <w:pPr>
+        <w:rPr>
+          <w:iCs/>
+        </w:rPr>
+      </w:pPr>
+      <w:r>
+        <w:rPr>
+          <w:iCs/>
+        </w:rPr>
+        <w:t>Her words pierced through the haze of his pain, grounding him. As she carried him in her arms, Levi’s heart swelled with gratitude. Her unwavering strength was more than just a comfort—it was a testament to the unbreakable bond they shared. For the first time in what felt like ages, a faint flicker of hope stirred within him.</w:t>
+      </w:r>
+    </w:p>
+    <w:p>
+      <w:pPr>
+        <w:rPr>
+          <w:iCs/>
+        </w:rPr>
+      </w:pPr>
+      <w:r>
+        <w:rPr>
+          <w:iCs/>
+        </w:rPr>
+        <w:t>In a delirium caused by loss of blood, he entered a dream like state that remind</w:t>
+      </w:r>
+      <w:r>
+        <w:rPr>
+          <w:iCs/>
+        </w:rPr>
+        <w:t>s</w:t>
+      </w:r>
+      <w:r>
+        <w:rPr>
+          <w:iCs/>
+        </w:rPr>
+        <w:t xml:space="preserve"> him of </w:t>
+      </w:r>
+      <w:r>
+        <w:rPr>
+          <w:iCs/>
+        </w:rPr>
+        <w:t xml:space="preserve">their wedding night, when she had jokingly swept him off his feet and carried him across the threshold of the most opulent chamber in the royal harem. </w:t>
+      </w:r>
+    </w:p>
+    <w:p>
+      <w:pPr>
+        <w:rPr>
+          <w:iCs/>
+        </w:rPr>
+      </w:pPr>
+      <w:r>
+        <w:rPr>
+          <w:iCs/>
+        </w:rPr>
+        <w:t xml:space="preserve">The chamber of the royal harem was </w:t>
+      </w:r>
+      <w:r>
+        <w:rPr>
+          <w:iCs/>
+        </w:rPr>
+        <w:t>filled with</w:t>
+      </w:r>
+      <w:r>
+        <w:rPr>
+          <w:iCs/>
+        </w:rPr>
+        <w:t xml:space="preserve"> craftsmanship and sacred artistry. Golden sunlight poured through tall, intricately carved windows, illuminating marble floors inlaid with gems that shimmered like stars. The walls were adorned with vivid murals depicting scenes from the Torah—Moses parting the Red Sea, David standing triumphant over Goliath, and the fiery chariot of Elijah ascending to the heavens. A grand bed draped in silks and adorned with rich embroidery stood at the </w:t>
+      </w:r>
+      <w:proofErr w:type="spellStart"/>
+      <w:r>
+        <w:rPr>
+          <w:iCs/>
+        </w:rPr>
+        <w:t>center</w:t>
+      </w:r>
+      <w:proofErr w:type="spellEnd"/>
+      <w:r>
+        <w:rPr>
+          <w:iCs/>
+        </w:rPr>
+        <w:t xml:space="preserve">, its posts carved with motifs of olive branches and cherubim. A fountain at the far end, surrounded by rose petals, mirrored the serene flow of the Jordan River, while the faint scent of frankincense and myrrh lingered in the air, creating an atmosphere of sacred </w:t>
+      </w:r>
+      <w:proofErr w:type="spellStart"/>
+      <w:r>
+        <w:rPr>
+          <w:iCs/>
+        </w:rPr>
+        <w:t>splendor</w:t>
+      </w:r>
+      <w:proofErr w:type="spellEnd"/>
+      <w:r>
+        <w:rPr>
           <w:iCs/>
         </w:rPr>
         <w:t>.</w:t>
       </w:r>
-      <w:r>
-        <w:rPr>
-          <w:i/>
-          <w:iCs/>
-        </w:rPr>
-        <w:t xml:space="preserve"> </w:t>
-      </w:r>
-      <w:r>
-        <w:rPr>
-          <w:i/>
-          <w:iCs/>
-        </w:rPr>
-        <w:t>This is the evil she spoke of.</w:t>
-      </w:r>
-    </w:p>
-    <w:p>
-      <w:pPr>
-        <w:rPr>
-          <w:iCs/>
-        </w:rPr>
-      </w:pPr>
-      <w:r>
-        <w:rPr>
-          <w:iCs/>
-        </w:rPr>
-        <w:t>Deborah finally broke free from her paralysis and stumbled toward him. The movement caught Igor’s attention, and with a deafening roar, the lion lunged.</w:t>
-      </w:r>
-    </w:p>
-    <w:p>
-      <w:pPr>
-        <w:rPr>
-          <w:iCs/>
-        </w:rPr>
-      </w:pPr>
-      <w:r>
-        <w:rPr>
-          <w:iCs/>
-        </w:rPr>
-        <w:t xml:space="preserve">Levi acted on instinct. </w:t>
-      </w:r>
-      <w:r>
-        <w:rPr>
-          <w:iCs/>
-        </w:rPr>
-        <w:t>H</w:t>
-      </w:r>
-      <w:r>
-        <w:rPr>
-          <w:iCs/>
-        </w:rPr>
-        <w:t xml:space="preserve">e stepped in front of Deborah, shielding her with his body. The </w:t>
-      </w:r>
-      <w:r>
-        <w:rPr>
-          <w:iCs/>
-        </w:rPr>
-        <w:t>blade</w:t>
-      </w:r>
-      <w:r>
-        <w:rPr>
-          <w:iCs/>
-        </w:rPr>
-        <w:t xml:space="preserve"> met Igor’s claws mid-air, the impact reverberating through his arm. The lion recoiled, momentarily stunned.</w:t>
-      </w:r>
-    </w:p>
-    <w:p>
-      <w:pPr>
-        <w:rPr>
-          <w:iCs/>
-        </w:rPr>
-      </w:pPr>
-      <w:r>
-        <w:rPr>
-          <w:iCs/>
-        </w:rPr>
-        <w:t>“Get her out of here!” Levi barked to Priscilla, who didn’t hesitate. She scooped Deborah into her arms and began to retreat, her long strides carrying her quickly toward the palace.</w:t>
-      </w:r>
-    </w:p>
-    <w:p>
-      <w:pPr>
-        <w:rPr>
-          <w:iCs/>
-        </w:rPr>
-      </w:pPr>
-      <w:r>
-        <w:rPr>
-          <w:iCs/>
-        </w:rPr>
-        <w:t xml:space="preserve">Levi squared off with the lion, his heart heavy. </w:t>
-      </w:r>
-    </w:p>
-    <w:p>
-      <w:pPr>
-        <w:rPr>
-          <w:iCs/>
-        </w:rPr>
-      </w:pPr>
-      <w:r>
-        <w:rPr>
-          <w:iCs/>
-        </w:rPr>
-        <w:t xml:space="preserve">But now, something had changed. </w:t>
-      </w:r>
-      <w:r>
-        <w:rPr>
-          <w:iCs/>
-        </w:rPr>
-        <w:t>Igor’s</w:t>
-      </w:r>
-      <w:r>
-        <w:rPr>
-          <w:iCs/>
-        </w:rPr>
-        <w:t xml:space="preserve"> corruption could mean only one thing: sin had crept into this sanctuary, a place meant to be free from the evil that still plagued the world. Could this have anything to do with the urgent call about Amiel?</w:t>
-      </w:r>
-    </w:p>
-    <w:p>
-      <w:pPr>
-        <w:rPr>
-          <w:iCs/>
-        </w:rPr>
-      </w:pPr>
-      <w:r>
-        <w:rPr>
-          <w:iCs/>
-        </w:rPr>
-        <w:t>Igor had reverted to the primal instincts of his ancestors, a fierce predator driven by the law of survival. Now, that same majestic presence</w:t>
-      </w:r>
-      <w:r>
-        <w:rPr>
-          <w:iCs/>
-        </w:rPr>
-        <w:t xml:space="preserve"> that was once the </w:t>
+    </w:p>
+    <w:p>
+      <w:pPr>
+        <w:rPr>
+          <w:iCs/>
+        </w:rPr>
+      </w:pPr>
+      <w:r>
+        <w:rPr>
+          <w:iCs/>
+        </w:rPr>
+        <w:t>He could still see the shy hesitation in her eyes as she began to undres</w:t>
+      </w:r>
+      <w:r>
+        <w:rPr>
+          <w:iCs/>
+        </w:rPr>
+        <w:t>s, her back turned to him</w:t>
+      </w:r>
+      <w:r>
+        <w:rPr>
+          <w:iCs/>
+        </w:rPr>
+        <w:t xml:space="preserve">, self-conscious about her physique. She worried that her strength, her broad shoulders, and her powerful frame might overshadow her femininity. But to Levi, she was a vision—a woman whose beauty </w:t>
       </w:r>
       <w:proofErr w:type="spellStart"/>
       <w:r>
         <w:rPr>
           <w:iCs/>
         </w:rPr>
-        <w:t>sigil</w:t>
+        <w:t>rivaled</w:t>
       </w:r>
       <w:proofErr w:type="spellEnd"/>
       <w:r>
         <w:rPr>
           <w:iCs/>
         </w:rPr>
-        <w:t xml:space="preserve"> of the tribe of Judah</w:t>
-      </w:r>
-      <w:r>
-        <w:rPr>
-          <w:iCs/>
-        </w:rPr>
-        <w:t xml:space="preserve"> </w:t>
-      </w:r>
-      <w:r>
-        <w:rPr>
-          <w:iCs/>
-        </w:rPr>
-        <w:t>was</w:t>
-      </w:r>
-      <w:r>
-        <w:rPr>
-          <w:iCs/>
-        </w:rPr>
-        <w:t xml:space="preserve"> now a threat</w:t>
+        <w:t xml:space="preserve"> that of a Valkyrie, embodying both fierce grace and unyielding power. In her, he saw not just a warrior, but a partner whose strength complemented his own in every way.</w:t>
+      </w:r>
+    </w:p>
+    <w:p>
+      <w:pPr>
+        <w:rPr>
+          <w:iCs/>
+        </w:rPr>
+      </w:pPr>
+      <w:r>
+        <w:rPr>
+          <w:iCs/>
+        </w:rPr>
+        <w:t>Levi approached her from behind and kissed her shoulder and quoted one of his favourite verses to her:</w:t>
+      </w:r>
+    </w:p>
+    <w:p>
+      <w:pPr>
+        <w:rPr>
+          <w:iCs/>
+        </w:rPr>
+      </w:pPr>
+      <w:r>
+        <w:rPr>
+          <w:iCs/>
+        </w:rPr>
+        <w:t>“</w:t>
+      </w:r>
+      <w:r>
+        <w:rPr>
+          <w:iCs/>
+        </w:rPr>
+        <w:t>I praise him because you are fearfully and wonderfully made, his works are wonderful, I know that full well. You have nothing to be ashamed of, now come to bed.” She turned around and leaned down to kiss him.”</w:t>
+      </w:r>
+    </w:p>
+    <w:p>
+      <w:pPr>
+        <w:rPr>
+          <w:iCs/>
+        </w:rPr>
+      </w:pPr>
+      <w:r>
+        <w:rPr>
+          <w:iCs/>
+        </w:rPr>
+        <w:t xml:space="preserve">Levi swept her up into his arms, a feat that at any other time might have left him nursing a herniated disc. Priscilla let out a shout of ecstatic laughter, while he, in stark contrast, grunted and wobbled, his legs trembling under the effort. Staggering toward the bed, he nearly dropped her more than once, each misstep drawing a delighted giggle from her and a strained groan from him. By the time they reached the bed, he was teetering like a </w:t>
+      </w:r>
+      <w:proofErr w:type="spellStart"/>
+      <w:r>
+        <w:rPr>
+          <w:iCs/>
+        </w:rPr>
+        <w:t>laborer</w:t>
+      </w:r>
+      <w:proofErr w:type="spellEnd"/>
+      <w:r>
+        <w:rPr>
+          <w:iCs/>
+        </w:rPr>
+        <w:t xml:space="preserve"> about to collapse under the weight of a quarry stone. Yet, with a final surge of determination, he steadied himself and gently laid her onto the bed, his tenderness eclipsing the comedic struggle that had brought them there.</w:t>
+      </w:r>
+    </w:p>
+    <w:p>
+      <w:pPr>
+        <w:rPr>
+          <w:iCs/>
+        </w:rPr>
+      </w:pPr>
+      <w:r>
+        <w:rPr>
+          <w:iCs/>
+        </w:rPr>
+        <w:t>Soon after, he return</w:t>
+      </w:r>
+      <w:r>
+        <w:rPr>
+          <w:iCs/>
+        </w:rPr>
+        <w:t>s</w:t>
+      </w:r>
+      <w:r>
+        <w:rPr>
+          <w:iCs/>
+        </w:rPr>
+        <w:t xml:space="preserve"> to her arms, his consciousness flickering like a flame fighting the wind. His spirit, undeterred by the weakness of his flesh, summon</w:t>
+      </w:r>
+      <w:r>
+        <w:rPr>
+          <w:iCs/>
+        </w:rPr>
+        <w:t>s</w:t>
+      </w:r>
+      <w:r>
+        <w:rPr>
+          <w:iCs/>
+        </w:rPr>
+        <w:t xml:space="preserve"> its last reserves of </w:t>
+      </w:r>
+      <w:r>
+        <w:rPr>
+          <w:iCs/>
+        </w:rPr>
+        <w:lastRenderedPageBreak/>
+        <w:t>strength</w:t>
+      </w:r>
+      <w:r>
+        <w:rPr>
+          <w:iCs/>
+        </w:rPr>
+        <w:t xml:space="preserve"> deciding</w:t>
+      </w:r>
+      <w:r>
+        <w:rPr>
+          <w:iCs/>
+        </w:rPr>
+        <w:t xml:space="preserve"> to carry her once more</w:t>
+      </w:r>
+      <w:r>
+        <w:rPr>
+          <w:iCs/>
+        </w:rPr>
+        <w:t>, this time</w:t>
+      </w:r>
+      <w:r>
+        <w:rPr>
+          <w:iCs/>
+        </w:rPr>
+        <w:t xml:space="preserve"> with his words</w:t>
       </w:r>
       <w:r>
         <w:rPr>
@@ -6895,156 +8963,7 @@
         <w:rPr>
           <w:iCs/>
         </w:rPr>
-        <w:t xml:space="preserve"> </w:t>
-      </w:r>
-      <w:r>
-        <w:rPr>
-          <w:iCs/>
-        </w:rPr>
-        <w:t>Levi held his ground as Igor circled him</w:t>
-      </w:r>
-      <w:r>
-        <w:rPr>
-          <w:iCs/>
-        </w:rPr>
-        <w:t xml:space="preserve">. </w:t>
-      </w:r>
-      <w:r>
-        <w:rPr>
-          <w:iCs/>
-        </w:rPr>
-        <w:t>The beast’s golden mane</w:t>
-      </w:r>
-      <w:r>
-        <w:rPr>
-          <w:iCs/>
-        </w:rPr>
-        <w:t xml:space="preserve"> </w:t>
-      </w:r>
-      <w:r>
-        <w:rPr>
-          <w:iCs/>
-        </w:rPr>
-        <w:t>bristled with tension, and his amber eyes glowed with primal rage.</w:t>
-      </w:r>
-      <w:r>
-        <w:rPr>
-          <w:iCs/>
-        </w:rPr>
-        <w:t xml:space="preserve"> The muscles underneath his fur twitched with aggravation, his back legs ready to thrust himself forward with one killing swipe ending Prince Levi’s life.</w:t>
-      </w:r>
-    </w:p>
-    <w:p>
-      <w:pPr>
-        <w:rPr>
-          <w:iCs/>
-        </w:rPr>
-      </w:pPr>
-      <w:r>
-        <w:rPr>
-          <w:iCs/>
-        </w:rPr>
-        <w:t xml:space="preserve">Levi’s hand twitched </w:t>
-      </w:r>
-      <w:r>
-        <w:rPr>
-          <w:iCs/>
-        </w:rPr>
-        <w:t>as he held his blade</w:t>
-      </w:r>
-      <w:r>
-        <w:rPr>
-          <w:iCs/>
-        </w:rPr>
-        <w:t>, its shimmering surface flickering with the faint warmth of his soul’s energy. He didn’t want to use it—not against Igor. But the lion’s guttural growl and tensed muscles left no doubt: this would end in blood.</w:t>
-      </w:r>
-    </w:p>
-    <w:p>
-      <w:pPr>
-        <w:rPr>
-          <w:iCs/>
-        </w:rPr>
-      </w:pPr>
-      <w:r>
-        <w:rPr>
-          <w:iCs/>
-        </w:rPr>
-        <w:t>“Igor,” Levi said softly, his voice wavering. “</w:t>
-      </w:r>
-      <w:r>
-        <w:rPr>
-          <w:iCs/>
-        </w:rPr>
-        <w:t>Come on boy, r</w:t>
-      </w:r>
-      <w:r>
-        <w:rPr>
-          <w:iCs/>
-        </w:rPr>
-        <w:t>emember who you are. Remember what you</w:t>
-      </w:r>
-      <w:r>
-        <w:rPr>
-          <w:iCs/>
-        </w:rPr>
-        <w:t>’ve</w:t>
-      </w:r>
-      <w:r>
-        <w:rPr>
-          <w:iCs/>
-        </w:rPr>
-        <w:t xml:space="preserve"> meant to this place—to me.”</w:t>
-      </w:r>
-    </w:p>
-    <w:p>
-      <w:pPr>
-        <w:rPr>
-          <w:iCs/>
-        </w:rPr>
-      </w:pPr>
-      <w:r>
-        <w:rPr>
-          <w:iCs/>
-        </w:rPr>
-        <w:t>For a moment, Igor hesitated</w:t>
-      </w:r>
-      <w:r>
-        <w:rPr>
-          <w:iCs/>
-        </w:rPr>
-        <w:t xml:space="preserve"> hearing the gentleness in Prince Levi’s voice</w:t>
-      </w:r>
-      <w:r>
-        <w:rPr>
-          <w:iCs/>
-        </w:rPr>
-        <w:t>. The fire in his eyes flickered, and Levi thought he saw a glimmer of recognition. But the corruption within the lion roared back to life, drowning any trace of the creature he once knew.</w:t>
-      </w:r>
-    </w:p>
-    <w:p>
-      <w:pPr>
-        <w:rPr>
-          <w:iCs/>
-        </w:rPr>
-      </w:pPr>
-      <w:r>
-        <w:rPr>
-          <w:iCs/>
-        </w:rPr>
-        <w:t>With a deafening roar, Igor lunged. Levi sidestepped, his blade flashing to deflect a swipe of razor-sharp claws. Sparks flew as the weapon met the hardened strength of the lion’s corrupted form. Each clash sent a shudder through Levi—not just from the force, but from the heartbreak of fighting a creature he had loved for centuries.</w:t>
-      </w:r>
-    </w:p>
-    <w:p>
-      <w:pPr>
-        <w:rPr>
-          <w:iCs/>
-        </w:rPr>
-      </w:pPr>
-      <w:r>
-        <w:rPr>
-          <w:iCs/>
-        </w:rPr>
-        <w:t>The garden, once a sanctuary, became a battlefield. Igor attack</w:t>
+        <w:t xml:space="preserve"> “Take heart, my sweet Priscilla,” he murmur</w:t>
       </w:r>
       <w:r>
         <w:rPr>
@@ -7056,503 +8975,7 @@
         <w:rPr>
           <w:iCs/>
         </w:rPr>
-        <w:t xml:space="preserve"> with the ferocity of the wild, his movements swift and brutal. Levi counter</w:t>
-      </w:r>
-      <w:r>
-        <w:rPr>
-          <w:iCs/>
-        </w:rPr>
-        <w:t>s</w:t>
-      </w:r>
-      <w:r>
-        <w:rPr>
-          <w:iCs/>
-        </w:rPr>
-        <w:t xml:space="preserve"> with precision, his strikes calculated to avoid killing blows. He aimed to subdue, to bring Igor back if even a spark of the old lion remained.</w:t>
-      </w:r>
-      <w:r>
-        <w:rPr>
-          <w:iCs/>
-        </w:rPr>
-        <w:t xml:space="preserve"> Cuts appeared on Igor’s body as Levi dodges and weaves leaving behind slashes in his wake.</w:t>
-      </w:r>
-    </w:p>
-    <w:p>
-      <w:pPr>
-        <w:rPr>
-          <w:iCs/>
-        </w:rPr>
-      </w:pPr>
-      <w:r>
-        <w:rPr>
-          <w:iCs/>
-        </w:rPr>
-        <w:lastRenderedPageBreak/>
-        <w:t xml:space="preserve">A swipe caught Levi off guard, claws raking his shoulder and drawing blood. He staggered, his breath hitching from the sharp pain. But there was no time to falter. Gritting his teeth, he raised his blade, pouring every ounce of his energy into it. The weapon glowed red-hot, the heat radiating from his very soul, </w:t>
-      </w:r>
-      <w:proofErr w:type="spellStart"/>
-      <w:r>
-        <w:rPr>
-          <w:iCs/>
-        </w:rPr>
-        <w:t>fueled</w:t>
-      </w:r>
-      <w:proofErr w:type="spellEnd"/>
-      <w:r>
-        <w:rPr>
-          <w:iCs/>
-        </w:rPr>
-        <w:t xml:space="preserve"> by his resolve.</w:t>
-      </w:r>
-    </w:p>
-    <w:p>
-      <w:pPr>
-        <w:rPr>
-          <w:iCs/>
-        </w:rPr>
-      </w:pPr>
-      <w:r>
-        <w:rPr>
-          <w:iCs/>
-        </w:rPr>
-        <w:t>“Forgive me, Igor,” Levi whispered, his voice heavy with sorrow.</w:t>
-      </w:r>
-    </w:p>
-    <w:p>
-      <w:pPr>
-        <w:rPr>
-          <w:iCs/>
-        </w:rPr>
-      </w:pPr>
-      <w:r>
-        <w:rPr>
-          <w:iCs/>
-        </w:rPr>
-        <w:t>Igor charged, a blur of feral strength, his claws poised for a fatal strike. Levi swung his blade with precision born of desperation. The strike connected, cleaving through the corruption that had bound Igor’s heart.</w:t>
-      </w:r>
-    </w:p>
-    <w:p>
-      <w:pPr>
-        <w:rPr>
-          <w:iCs/>
-        </w:rPr>
-      </w:pPr>
-      <w:r>
-        <w:rPr>
-          <w:iCs/>
-        </w:rPr>
-        <w:t>The lion roared in agony, his mighty frame collapsing to the ground. The fury faded from Igor’s eyes, replaced by a soft golden hue—gentle, familiar. For a fleeting moment, Levi saw the old Igor: the companion, the guardian, the friend.</w:t>
-      </w:r>
-    </w:p>
-    <w:p>
-      <w:pPr>
-        <w:rPr>
-          <w:iCs/>
-        </w:rPr>
-      </w:pPr>
-      <w:r>
-        <w:rPr>
-          <w:iCs/>
-        </w:rPr>
-        <w:t>Igor let out a soft rumble, almost a purr, before his eyes closed for the final time. Levi dropped to his knees, tears streaming down his face. The garden fell silent, save for the gentle rustle of leaves in the breeze.</w:t>
-      </w:r>
-    </w:p>
-    <w:p>
-      <w:pPr>
-        <w:rPr>
-          <w:iCs/>
-        </w:rPr>
-      </w:pPr>
-      <w:r>
-        <w:rPr>
-          <w:iCs/>
-        </w:rPr>
-        <w:t>“Sin has reached even here,” Levi murmured, his voice breaking. “And I was blind to it.”</w:t>
-      </w:r>
-    </w:p>
-    <w:p>
-      <w:pPr>
-        <w:rPr>
-          <w:iCs/>
-        </w:rPr>
-      </w:pPr>
-      <w:r>
-        <w:rPr>
-          <w:iCs/>
-        </w:rPr>
-        <w:t>The blade in his hand dissolved, retreating back into his body, its heat now a fading memory. Levi knew this wasn’t just about Igor. This fight was a warning—a harbinger of what was to come.</w:t>
-      </w:r>
-    </w:p>
-    <w:p>
-      <w:pPr>
-        <w:rPr>
-          <w:iCs/>
-        </w:rPr>
-      </w:pPr>
-      <w:r>
-        <w:rPr>
-          <w:iCs/>
-        </w:rPr>
-        <w:t>Blood seeped from the deep gash in his shoulder, soaking his tunic. Weakness spread through his limbs like poison. He tried to stand, but his strength failed him. Was this the end? Could this be the moment his life was meant to close, despite all the promises?</w:t>
-      </w:r>
-    </w:p>
-    <w:p>
-      <w:pPr>
-        <w:rPr>
-          <w:iCs/>
-        </w:rPr>
-      </w:pPr>
-      <w:r>
-        <w:rPr>
-          <w:iCs/>
-        </w:rPr>
-        <w:t>His thoughts drifted to the prophecy spoken so long ago, back in that dim mental institution after a demon nearly tore his arm from its socket:</w:t>
-      </w:r>
-    </w:p>
-    <w:p>
-      <w:pPr>
-        <w:rPr>
-          <w:iCs/>
-        </w:rPr>
-      </w:pPr>
-      <w:r>
-        <w:rPr>
-          <w:i/>
-          <w:iCs/>
-        </w:rPr>
-        <w:t>"She bore a male Child who was to rule all nations with a rod of iron. And her Child was caught up to God and His throne."</w:t>
-      </w:r>
-    </w:p>
-    <w:p>
-      <w:pPr>
-        <w:rPr>
-          <w:iCs/>
-        </w:rPr>
-      </w:pPr>
-      <w:r>
-        <w:rPr>
-          <w:iCs/>
-        </w:rPr>
-        <w:t xml:space="preserve">Levi clung to this prophecy, believing it with every </w:t>
-      </w:r>
-      <w:proofErr w:type="spellStart"/>
-      <w:r>
-        <w:rPr>
-          <w:iCs/>
-        </w:rPr>
-        <w:t>fiber</w:t>
-      </w:r>
-      <w:proofErr w:type="spellEnd"/>
-      <w:r>
-        <w:rPr>
-          <w:iCs/>
-        </w:rPr>
-        <w:t xml:space="preserve"> of his being. For centuries, Christians had called it the Rapture—the snatching away of believers before the coming of Yeshua. He wasn’t alone in this hope; the first part of the prophecy had already come to pass. But now he awaited the second.</w:t>
-      </w:r>
-    </w:p>
-    <w:p>
-      <w:pPr>
-        <w:rPr>
-          <w:iCs/>
-        </w:rPr>
-      </w:pPr>
-      <w:r>
-        <w:rPr>
-          <w:iCs/>
-        </w:rPr>
-        <w:t>Kneeling there, blood pooling beneath him, Levi prayed silently. He wasn’t ready to give up—not yet. The prophecy wasn’t finished, and he clung to his faith that the Lord’s word was true. But how much longer could he hold on?</w:t>
-      </w:r>
-    </w:p>
-    <w:p>
-      <w:pPr>
-        <w:rPr>
-          <w:iCs/>
-        </w:rPr>
-      </w:pPr>
-      <w:r>
-        <w:rPr>
-          <w:iCs/>
-        </w:rPr>
-        <w:t>The world began to swirl around him, the edges of his vision darkening. Weakness overtook him, and he felt himself slipping, teetering on the edge of unconsciousness. Just as the darkness threatened to claim him, she appeared—like an angel sent to deliver him.</w:t>
-      </w:r>
-    </w:p>
-    <w:p>
-      <w:pPr>
-        <w:rPr>
-          <w:iCs/>
-        </w:rPr>
-      </w:pPr>
-      <w:r>
-        <w:rPr>
-          <w:iCs/>
-        </w:rPr>
-        <w:lastRenderedPageBreak/>
-        <w:t>Priscilla.</w:t>
-      </w:r>
-    </w:p>
-    <w:p>
-      <w:pPr>
-        <w:rPr>
-          <w:iCs/>
-        </w:rPr>
-      </w:pPr>
-      <w:r>
-        <w:rPr>
-          <w:iCs/>
-        </w:rPr>
-        <w:t>Her strong, yet unmistakably feminine arms wrapped around him, lifting him with surprising ease. The warmth of her presence radiated strength, steadying his faltering spirit. Around them, others rushed in, working swiftly to tend to his wounds.</w:t>
-      </w:r>
-    </w:p>
-    <w:p>
-      <w:pPr>
-        <w:rPr>
-          <w:iCs/>
-        </w:rPr>
-      </w:pPr>
-      <w:r>
-        <w:rPr>
-          <w:iCs/>
-        </w:rPr>
-        <w:t>Tears streamed down her face as she cradled him close. “You’re not leaving us yet, my love,” Priscilla said firmly, her voice trembling with a mix of determination and panic.</w:t>
-      </w:r>
-    </w:p>
-    <w:p>
-      <w:pPr>
-        <w:rPr>
-          <w:iCs/>
-        </w:rPr>
-      </w:pPr>
-      <w:r>
-        <w:rPr>
-          <w:iCs/>
-        </w:rPr>
-        <w:t>Her words pierced through the haze of his pain, grounding him. As she carried him in her arms, Levi’s heart swelled with gratitude. Her unwavering strength was more than just a comfort—it was a testament to the unbreakable bond they shared. For the first time in what felt like ages, a faint flicker of hope stirred within him.</w:t>
-      </w:r>
-    </w:p>
-    <w:p>
-      <w:pPr>
-        <w:rPr>
-          <w:iCs/>
-        </w:rPr>
-      </w:pPr>
-      <w:r>
-        <w:rPr>
-          <w:iCs/>
-        </w:rPr>
-        <w:t xml:space="preserve">In a delirium caused by loss of blood, he entered a dream like state that reminded him of </w:t>
-      </w:r>
-      <w:r>
-        <w:rPr>
-          <w:iCs/>
-        </w:rPr>
-        <w:t xml:space="preserve">their wedding night, when she had jokingly swept him off his feet and carried him across the threshold of the most opulent chamber in the royal harem. </w:t>
-      </w:r>
-    </w:p>
-    <w:p>
-      <w:pPr>
-        <w:rPr>
-          <w:iCs/>
-        </w:rPr>
-      </w:pPr>
-      <w:r>
-        <w:rPr>
-          <w:iCs/>
-        </w:rPr>
-        <w:t xml:space="preserve">The most opulent chamber of the royal harem was </w:t>
-      </w:r>
-      <w:r>
-        <w:rPr>
-          <w:iCs/>
-        </w:rPr>
-        <w:t>filled with</w:t>
-      </w:r>
-      <w:r>
-        <w:rPr>
-          <w:iCs/>
-        </w:rPr>
-        <w:t xml:space="preserve"> craftsmanship and sacred artistry. Golden sunlight poured through tall, intricately carved windows, illuminating marble floors inlaid with gems that shimmered like stars. The walls were adorned with vivid murals depicting scenes from the Torah—Moses parting the Red Sea, David standing triumphant over Goliath, and the fiery chariot of Elijah ascending to the heavens. A grand bed draped in silks and adorned with rich embroidery stood at the </w:t>
-      </w:r>
-      <w:proofErr w:type="spellStart"/>
-      <w:r>
-        <w:rPr>
-          <w:iCs/>
-        </w:rPr>
-        <w:t>center</w:t>
-      </w:r>
-      <w:proofErr w:type="spellEnd"/>
-      <w:r>
-        <w:rPr>
-          <w:iCs/>
-        </w:rPr>
-        <w:t xml:space="preserve">, its posts carved with motifs of olive branches and cherubim. A fountain at the far end, surrounded by rose petals, mirrored the serene flow of the Jordan River, while the faint scent of frankincense and myrrh lingered in the air, creating an atmosphere of sacred </w:t>
-      </w:r>
-      <w:proofErr w:type="spellStart"/>
-      <w:r>
-        <w:rPr>
-          <w:iCs/>
-        </w:rPr>
-        <w:t>splendor</w:t>
-      </w:r>
-      <w:proofErr w:type="spellEnd"/>
-      <w:r>
-        <w:rPr>
-          <w:iCs/>
-        </w:rPr>
-        <w:t>.</w:t>
-      </w:r>
-    </w:p>
-    <w:p>
-      <w:pPr>
-        <w:rPr>
-          <w:iCs/>
-        </w:rPr>
-      </w:pPr>
-      <w:r>
-        <w:rPr>
-          <w:iCs/>
-        </w:rPr>
-        <w:t>He could still see the shy hesitation in her eyes as she began to undress</w:t>
-      </w:r>
-      <w:r>
-        <w:rPr>
-          <w:iCs/>
-        </w:rPr>
-        <w:t xml:space="preserve"> not facing him</w:t>
-      </w:r>
-      <w:r>
-        <w:rPr>
-          <w:iCs/>
-        </w:rPr>
-        <w:t xml:space="preserve">, self-conscious about her physique. She worried that her strength, her broad shoulders, and her powerful frame might overshadow her femininity. But to Levi, she was a vision—a woman whose beauty </w:t>
-      </w:r>
-      <w:proofErr w:type="spellStart"/>
-      <w:r>
-        <w:rPr>
-          <w:iCs/>
-        </w:rPr>
-        <w:t>rivaled</w:t>
-      </w:r>
-      <w:proofErr w:type="spellEnd"/>
-      <w:r>
-        <w:rPr>
-          <w:iCs/>
-        </w:rPr>
-        <w:t xml:space="preserve"> that of a Valkyrie, embodying both fierce grace and unyielding power. In her, he saw not just a warrior, but a partner whose strength complemented his own in every way.</w:t>
-      </w:r>
-    </w:p>
-    <w:p>
-      <w:pPr>
-        <w:rPr>
-          <w:iCs/>
-        </w:rPr>
-      </w:pPr>
-      <w:r>
-        <w:rPr>
-          <w:iCs/>
-        </w:rPr>
-        <w:t>Levi approached her from behind and kissed her shoulder and quoted one of his favourite verses to her:</w:t>
-      </w:r>
-    </w:p>
-    <w:p>
-      <w:pPr>
-        <w:rPr>
-          <w:iCs/>
-        </w:rPr>
-      </w:pPr>
-      <w:r>
-        <w:rPr>
-          <w:iCs/>
-        </w:rPr>
-        <w:t>“</w:t>
-      </w:r>
-      <w:r>
-        <w:rPr>
-          <w:iCs/>
-        </w:rPr>
-        <w:t>I praise him because you are fearfully and wonderfully made, his works are wonderful, I know that full well. You have nothing to be ashamed of, now come to bed.” She turned around and leaned down to kiss him.”</w:t>
-      </w:r>
-    </w:p>
-    <w:p>
-      <w:pPr>
-        <w:rPr>
-          <w:iCs/>
-        </w:rPr>
-      </w:pPr>
-      <w:r>
-        <w:rPr>
-          <w:iCs/>
-        </w:rPr>
-        <w:t xml:space="preserve">Levi swept her up into his arms, a feat that at any other time might have left him nursing a herniated disc. Priscilla let out a shout of ecstatic laughter, while he, in stark contrast, grunted and wobbled, his legs trembling under the effort. Staggering toward the bed, he nearly dropped her more than once, each misstep drawing a delighted giggle from her and a strained groan from him. By the time they reached the bed, he was teetering like a </w:t>
-      </w:r>
-      <w:proofErr w:type="spellStart"/>
-      <w:r>
-        <w:rPr>
-          <w:iCs/>
-        </w:rPr>
-        <w:t>laborer</w:t>
-      </w:r>
-      <w:proofErr w:type="spellEnd"/>
-      <w:r>
-        <w:rPr>
-          <w:iCs/>
-        </w:rPr>
-        <w:t xml:space="preserve"> about to </w:t>
-      </w:r>
-      <w:r>
-        <w:rPr>
-          <w:iCs/>
-        </w:rPr>
-        <w:lastRenderedPageBreak/>
-        <w:t>collapse under the weight of a quarry stone. Yet, with a final surge of determination, he steadied himself and gently laid her onto the bed, his tenderness eclipsing the comedic struggle that had brought them there.</w:t>
-      </w:r>
-    </w:p>
-    <w:p>
-      <w:pPr>
-        <w:rPr>
-          <w:iCs/>
-        </w:rPr>
-      </w:pPr>
-      <w:r>
-        <w:rPr>
-          <w:iCs/>
-        </w:rPr>
-        <w:t>Soon after, he returned to her arms, his consciousness flickering like a flame fighting the wind. His spirit, undeterred by the weakness of his flesh, summoned its last reserves of strength</w:t>
-      </w:r>
-      <w:r>
-        <w:rPr>
-          <w:iCs/>
-        </w:rPr>
-        <w:t xml:space="preserve"> deciding</w:t>
-      </w:r>
-      <w:r>
-        <w:rPr>
-          <w:iCs/>
-        </w:rPr>
-        <w:t xml:space="preserve"> to carry her once more</w:t>
-      </w:r>
-      <w:r>
-        <w:rPr>
-          <w:iCs/>
-        </w:rPr>
-        <w:t>, this time</w:t>
-      </w:r>
-      <w:r>
-        <w:rPr>
-          <w:iCs/>
-        </w:rPr>
-        <w:t xml:space="preserve"> with his words</w:t>
-      </w:r>
-      <w:r>
-        <w:rPr>
-          <w:iCs/>
-        </w:rPr>
-        <w:t>.</w:t>
-      </w:r>
-      <w:r>
-        <w:rPr>
-          <w:iCs/>
-        </w:rPr>
-        <w:t xml:space="preserve"> “Take heart, my sweet Priscilla,” he murmured, his voice soft yet firm. “This is not the end.” His heavy eyelids finally closed as nano-bots and blood transfusion bags worked tirelessly to preserve the life slipping from him.</w:t>
+        <w:t>, his voice soft yet firm. “This is not the end.” His heavy eyelids finally close as nano-bots and blood transfusion bags work tirelessly to preserve the life slipping from him.</w:t>
       </w:r>
     </w:p>
     <w:p>

--- a/His eyes are devilish.docx
+++ b/His eyes are devilish.docx
@@ -1140,13 +1140,6 @@
         </w:rPr>
         <w:t xml:space="preserve">My much-needed rest is disturbed by Dipti. She stands over me with concern, her resolute stature matching her position as queen. </w:t>
       </w:r>
-      <w:r>
-        <w:rPr>
-          <w:rFonts w:cs="Times New Roman"/>
-          <w:szCs w:val="24"/>
-        </w:rPr>
-        <w:t>Her soft, delicate features catch the filtered sunlight—an oval face with smooth contours, expressive almond-shaped eyes framed by well-defined brows, and a straight, petite nose above full, naturally curved lip. Her warm complexion glows faintly in the light, and her long, dark hair flows gracefully over her shoulders.</w:t>
-      </w:r>
     </w:p>
     <w:p>
       <w:pPr>
@@ -1174,21 +1167,72 @@
           <w:rFonts w:cs="Times New Roman"/>
           <w:szCs w:val="24"/>
         </w:rPr>
-        <w:t>ough the cloud that now blankets Mount Zion. I squint, adjusting to the soft, filtered light, and focus on her face.</w:t>
-      </w:r>
-    </w:p>
-    <w:p>
-      <w:pPr>
-        <w:rPr>
-          <w:rFonts w:cs="Times New Roman"/>
-          <w:szCs w:val="24"/>
-        </w:rPr>
-      </w:pPr>
-      <w:r>
-        <w:rPr>
-          <w:rFonts w:cs="Times New Roman"/>
-          <w:szCs w:val="24"/>
-        </w:rPr>
+        <w:t xml:space="preserve">ough the cloud that now blankets Mount Zion. I squint, adjusting to </w:t>
+      </w:r>
+      <w:r>
+        <w:rPr>
+          <w:rFonts w:cs="Times New Roman"/>
+          <w:szCs w:val="24"/>
+        </w:rPr>
+        <w:t>gentle</w:t>
+      </w:r>
+      <w:r>
+        <w:rPr>
+          <w:rFonts w:cs="Times New Roman"/>
+          <w:szCs w:val="24"/>
+        </w:rPr>
+        <w:t xml:space="preserve"> light, and focus on her face.</w:t>
+      </w:r>
+      <w:r>
+        <w:rPr>
+          <w:rFonts w:cs="Times New Roman"/>
+          <w:szCs w:val="24"/>
+        </w:rPr>
+        <w:t xml:space="preserve"> </w:t>
+      </w:r>
+      <w:r>
+        <w:rPr>
+          <w:rFonts w:cs="Times New Roman"/>
+          <w:szCs w:val="24"/>
+        </w:rPr>
+        <w:t xml:space="preserve">Her soft, delicate features catch the </w:t>
+      </w:r>
+      <w:r>
+        <w:rPr>
+          <w:rFonts w:cs="Times New Roman"/>
+          <w:szCs w:val="24"/>
+        </w:rPr>
+        <w:t>filtered</w:t>
+      </w:r>
+      <w:r>
+        <w:rPr>
+          <w:rFonts w:cs="Times New Roman"/>
+          <w:szCs w:val="24"/>
+        </w:rPr>
+        <w:t xml:space="preserve"> sunlight—an oval face with smooth contours, expressive almond-shaped eyes framed by well-defined brows, and a straight, petite nose above full, naturally curved lip. Her warm complexion glows faintly in the light, and her long, dark hair flows gracefully over her shoulders.</w:t>
+      </w:r>
+    </w:p>
+    <w:p>
+      <w:pPr>
+        <w:rPr>
+          <w:rFonts w:cs="Times New Roman"/>
+          <w:szCs w:val="24"/>
+        </w:rPr>
+      </w:pPr>
+    </w:p>
+    <w:p>
+      <w:pPr>
+        <w:rPr>
+          <w:rFonts w:cs="Times New Roman"/>
+          <w:szCs w:val="24"/>
+        </w:rPr>
+      </w:pPr>
+      <w:r>
+        <w:rPr>
+          <w:rFonts w:cs="Times New Roman"/>
+          <w:szCs w:val="24"/>
+        </w:rPr>
+        <w:lastRenderedPageBreak/>
         <w:t>She studies me intently, her brows furrowing. “It’s not like you to sleep here, Josh,” she says, her tone laced with a gentle reprimand. “Did you have that nightmare again?”</w:t>
       </w:r>
     </w:p>
@@ -1204,30 +1248,351 @@
           <w:rFonts w:cs="Times New Roman"/>
           <w:szCs w:val="24"/>
         </w:rPr>
+        <w:t>I meet her gaze for a moment before rubbing my face, my eyes closing as I search for a way to convey what words cannot.</w:t>
+      </w:r>
+      <w:r>
+        <w:rPr>
+          <w:rFonts w:cs="Times New Roman"/>
+          <w:szCs w:val="24"/>
+        </w:rPr>
+        <w:t xml:space="preserve"> I gradually lower into the levitation lounger until I’m now resting on its cushioned exterior.</w:t>
+      </w:r>
+    </w:p>
+    <w:p>
+      <w:pPr>
+        <w:rPr>
+          <w:rFonts w:cs="Times New Roman"/>
+          <w:szCs w:val="24"/>
+        </w:rPr>
+      </w:pPr>
+      <w:r>
+        <w:rPr>
+          <w:rFonts w:cs="Times New Roman"/>
+          <w:szCs w:val="24"/>
+        </w:rPr>
+        <w:t xml:space="preserve">“I checked your </w:t>
+      </w:r>
+      <w:proofErr w:type="spellStart"/>
+      <w:r>
+        <w:rPr>
+          <w:rFonts w:cs="Times New Roman"/>
+          <w:szCs w:val="24"/>
+        </w:rPr>
+        <w:t>mentat</w:t>
+      </w:r>
+      <w:proofErr w:type="spellEnd"/>
+      <w:r>
+        <w:rPr>
+          <w:rFonts w:cs="Times New Roman"/>
+          <w:szCs w:val="24"/>
+        </w:rPr>
+        <w:t xml:space="preserve"> records.”</w:t>
+      </w:r>
+    </w:p>
+    <w:p>
+      <w:pPr>
+        <w:rPr>
+          <w:rFonts w:cs="Times New Roman"/>
+          <w:szCs w:val="24"/>
+        </w:rPr>
+      </w:pPr>
+      <w:r>
+        <w:rPr>
+          <w:rFonts w:cs="Times New Roman"/>
+          <w:szCs w:val="24"/>
+        </w:rPr>
+        <w:t xml:space="preserve">Her hand brushes her neck, fingers instinctively grazing the implant embedded there. Concern laces her voice. “Why don’t you speak with Amiel’s mother before court begins? There’s a disturbance to the North that requires your attention. You’ll need to refresh </w:t>
+      </w:r>
+      <w:r>
+        <w:rPr>
+          <w:rFonts w:cs="Times New Roman"/>
+          <w:szCs w:val="24"/>
+        </w:rPr>
+        <w:t>yours</w:t>
+      </w:r>
+      <w:r>
+        <w:rPr>
+          <w:rFonts w:cs="Times New Roman"/>
+          <w:szCs w:val="24"/>
+        </w:rPr>
+        <w:t>elf</w:t>
+      </w:r>
+      <w:r>
+        <w:rPr>
+          <w:rFonts w:cs="Times New Roman"/>
+          <w:szCs w:val="24"/>
+        </w:rPr>
+        <w:t>.”</w:t>
+      </w:r>
+    </w:p>
+    <w:p>
+      <w:pPr>
+        <w:rPr>
+          <w:rFonts w:cs="Times New Roman"/>
+          <w:szCs w:val="24"/>
+        </w:rPr>
+      </w:pPr>
+      <w:r>
+        <w:rPr>
+          <w:rFonts w:cs="Times New Roman"/>
+          <w:szCs w:val="24"/>
+        </w:rPr>
+        <w:t>She perches on the edge of the lounger, looking down at me with a mix of authority and care.</w:t>
+      </w:r>
+    </w:p>
+    <w:p>
+      <w:pPr>
+        <w:rPr>
+          <w:rFonts w:cs="Times New Roman"/>
+          <w:szCs w:val="24"/>
+        </w:rPr>
+      </w:pPr>
+      <w:r>
+        <w:rPr>
+          <w:rFonts w:cs="Times New Roman"/>
+          <w:szCs w:val="24"/>
+        </w:rPr>
+        <w:t xml:space="preserve">“You’re checking my </w:t>
+      </w:r>
+      <w:proofErr w:type="spellStart"/>
+      <w:r>
+        <w:rPr>
+          <w:rFonts w:cs="Times New Roman"/>
+          <w:szCs w:val="24"/>
+        </w:rPr>
+        <w:t>mentat</w:t>
+      </w:r>
+      <w:proofErr w:type="spellEnd"/>
+      <w:r>
+        <w:rPr>
+          <w:rFonts w:cs="Times New Roman"/>
+          <w:szCs w:val="24"/>
+        </w:rPr>
+        <w:t xml:space="preserve"> records? Are you stalking me now?”</w:t>
+      </w:r>
+    </w:p>
+    <w:p>
+      <w:pPr>
+        <w:rPr>
+          <w:rFonts w:cs="Times New Roman"/>
+          <w:szCs w:val="24"/>
+        </w:rPr>
+      </w:pPr>
+      <w:r>
+        <w:rPr>
+          <w:rFonts w:cs="Times New Roman"/>
+          <w:szCs w:val="24"/>
+        </w:rPr>
+        <w:t>In a perfect world, privacy means little when there’s nothing to hide.</w:t>
+      </w:r>
+    </w:p>
+    <w:p>
+      <w:pPr>
+        <w:rPr>
+          <w:rFonts w:cs="Times New Roman"/>
+          <w:szCs w:val="24"/>
+        </w:rPr>
+      </w:pPr>
+      <w:r>
+        <w:rPr>
+          <w:rFonts w:cs="Times New Roman"/>
+          <w:szCs w:val="24"/>
+        </w:rPr>
+        <w:t xml:space="preserve">The </w:t>
+      </w:r>
+      <w:proofErr w:type="spellStart"/>
+      <w:r>
+        <w:rPr>
+          <w:rFonts w:cs="Times New Roman"/>
+          <w:szCs w:val="24"/>
+        </w:rPr>
+        <w:t>mentat</w:t>
+      </w:r>
+      <w:proofErr w:type="spellEnd"/>
+      <w:r>
+        <w:rPr>
+          <w:rFonts w:cs="Times New Roman"/>
+          <w:szCs w:val="24"/>
+        </w:rPr>
+        <w:t xml:space="preserve">—a neural chip installed in every citizen at birth—allowed seamless sharing of information. Verbal communication was optional, chosen when </w:t>
+      </w:r>
+      <w:proofErr w:type="spellStart"/>
+      <w:r>
+        <w:rPr>
+          <w:rFonts w:cs="Times New Roman"/>
+          <w:szCs w:val="24"/>
+        </w:rPr>
+        <w:t>mentat</w:t>
+      </w:r>
+      <w:proofErr w:type="spellEnd"/>
+      <w:r>
+        <w:rPr>
+          <w:rFonts w:cs="Times New Roman"/>
+          <w:szCs w:val="24"/>
+        </w:rPr>
+        <w:t>-to-</w:t>
+      </w:r>
+      <w:proofErr w:type="spellStart"/>
+      <w:r>
+        <w:rPr>
+          <w:rFonts w:cs="Times New Roman"/>
+          <w:szCs w:val="24"/>
+        </w:rPr>
+        <w:t>mentat</w:t>
+      </w:r>
+      <w:proofErr w:type="spellEnd"/>
+      <w:r>
+        <w:rPr>
+          <w:rFonts w:cs="Times New Roman"/>
+          <w:szCs w:val="24"/>
+        </w:rPr>
+        <w:t xml:space="preserve"> links weren’t preferred.</w:t>
+      </w:r>
+    </w:p>
+    <w:p>
+      <w:pPr>
+        <w:rPr>
+          <w:rFonts w:cs="Times New Roman"/>
+          <w:szCs w:val="24"/>
+        </w:rPr>
+      </w:pPr>
+      <w:r>
+        <w:rPr>
+          <w:rFonts w:cs="Times New Roman"/>
+          <w:szCs w:val="24"/>
+        </w:rPr>
+        <w:t>“Of all my wives she is the most, how do you say? Unpredictable. You’re the one after all who selected her. Are you sure you made a wise choice?” I smile, chiding her.</w:t>
+      </w:r>
+    </w:p>
+    <w:p>
+      <w:pPr>
+        <w:rPr>
+          <w:rFonts w:cs="Times New Roman"/>
+          <w:szCs w:val="24"/>
+        </w:rPr>
+      </w:pPr>
+      <w:r>
+        <w:rPr>
+          <w:rFonts w:cs="Times New Roman"/>
+          <w:szCs w:val="24"/>
+        </w:rPr>
+        <w:t>Dipti shrugs, “Her beauty is legendary. I thought you would be pleased with her.”</w:t>
+      </w:r>
+    </w:p>
+    <w:p>
+      <w:pPr>
+        <w:rPr>
+          <w:rFonts w:cs="Times New Roman"/>
+          <w:szCs w:val="24"/>
+        </w:rPr>
+      </w:pPr>
+      <w:r>
+        <w:rPr>
+          <w:rFonts w:cs="Times New Roman"/>
+          <w:szCs w:val="24"/>
+        </w:rPr>
+        <w:t xml:space="preserve">I sit up straight in my chair, shaking off the fog from a restless night. My voice cuts through the haze, steady but reflective. "She has her charms, no doubt—a Syrian queen with a rebellious spirit. Remember when her family refused to join the feast? A plague struck them down as punishment. I've seen the scars she bears, though she hides them well. She survived, but her parents did not. She took the throne far too young. I wonder... does she still carry resentment?" </w:t>
+      </w:r>
+    </w:p>
+    <w:p>
+      <w:pPr>
+        <w:rPr>
+          <w:rFonts w:cs="Times New Roman"/>
+          <w:szCs w:val="24"/>
+        </w:rPr>
+      </w:pPr>
+      <w:r>
+        <w:rPr>
+          <w:rFonts w:cs="Times New Roman"/>
+          <w:szCs w:val="24"/>
+        </w:rPr>
+        <w:t>“Maybe, I figured your marriage with her would cement their country’s subservience, but maybe I was wrong,” Dipti’s voice trails off as she ponders, “I never considered that we might be taking a bitter queen into our home.” She stands up, her other concerns now invading her mind.</w:t>
+      </w:r>
+    </w:p>
+    <w:p>
+      <w:pPr>
+        <w:rPr>
+          <w:rFonts w:cs="Times New Roman"/>
+          <w:szCs w:val="24"/>
+        </w:rPr>
+      </w:pPr>
+      <w:r>
+        <w:rPr>
+          <w:rFonts w:cs="Times New Roman"/>
+          <w:szCs w:val="24"/>
+        </w:rPr>
+        <w:t>“No, they became subservient, but I sense they resent the God we serve for the deaths that came as a result of their disobedience. I fear that resentment has poisoned her mind. She may be pretending to love the Lord of Hosts.”</w:t>
+      </w:r>
+    </w:p>
+    <w:p>
+      <w:pPr>
+        <w:rPr>
+          <w:rFonts w:cs="Times New Roman"/>
+          <w:szCs w:val="24"/>
+        </w:rPr>
+      </w:pPr>
+      <w:r>
+        <w:rPr>
+          <w:rFonts w:cs="Times New Roman"/>
+          <w:i/>
+          <w:iCs/>
+          <w:szCs w:val="24"/>
+        </w:rPr>
+        <w:t>I wonder if she’s poisoning Amiel’s mind as an act of revenge</w:t>
+      </w:r>
+      <w:r>
+        <w:rPr>
+          <w:rFonts w:cs="Times New Roman"/>
+          <w:i/>
+          <w:iCs/>
+          <w:szCs w:val="24"/>
+        </w:rPr>
+        <w:t>?</w:t>
+      </w:r>
+    </w:p>
+    <w:p>
+      <w:pPr>
+        <w:rPr>
+          <w:rFonts w:cs="Times New Roman"/>
+          <w:szCs w:val="24"/>
+        </w:rPr>
+      </w:pPr>
+      <w:r>
+        <w:rPr>
+          <w:rFonts w:cs="Times New Roman"/>
+          <w:szCs w:val="24"/>
+        </w:rPr>
         <w:lastRenderedPageBreak/>
-        <w:t>I meet her gaze for a moment before rubbing my face, my eyes closing as I search for a way to convey what words cannot.</w:t>
-      </w:r>
-      <w:r>
-        <w:rPr>
-          <w:rFonts w:cs="Times New Roman"/>
-          <w:szCs w:val="24"/>
-        </w:rPr>
-        <w:t xml:space="preserve"> I gradually lower into the levitation lounger until I’m now resting on its cushioned exterior.</w:t>
-      </w:r>
-    </w:p>
-    <w:p>
-      <w:pPr>
-        <w:rPr>
-          <w:rFonts w:cs="Times New Roman"/>
-          <w:szCs w:val="24"/>
-        </w:rPr>
-      </w:pPr>
-      <w:r>
-        <w:rPr>
-          <w:rFonts w:cs="Times New Roman"/>
-          <w:szCs w:val="24"/>
-        </w:rPr>
-        <w:t xml:space="preserve">“I checked your </w:t>
+        <w:t>"Then I strongly urge you to visit her quarters in the royal harem," Dipti advises, her tone unwavering. "Our household must be kept in order, and any root of bitterness that takes hold must be cut away before it spreads." Her gaze was sharp, her authority as queen unmistakable. "If Amiel is indeed being negatively influenced, it is our duty to bring light to it before it festers. Sin grows in the shadows, not in the light</w:t>
+      </w:r>
+      <w:r>
+        <w:rPr>
+          <w:rFonts w:cs="Times New Roman"/>
+          <w:szCs w:val="24"/>
+        </w:rPr>
+        <w:t>.</w:t>
+      </w:r>
+      <w:r>
+        <w:rPr>
+          <w:rFonts w:cs="Times New Roman"/>
+          <w:szCs w:val="24"/>
+        </w:rPr>
+        <w:t xml:space="preserve">" </w:t>
+      </w:r>
+    </w:p>
+    <w:p>
+      <w:pPr>
+        <w:rPr>
+          <w:rFonts w:cs="Times New Roman"/>
+          <w:szCs w:val="24"/>
+        </w:rPr>
+      </w:pPr>
+      <w:r>
+        <w:rPr>
+          <w:rFonts w:cs="Times New Roman"/>
+          <w:szCs w:val="24"/>
+        </w:rPr>
+        <w:t xml:space="preserve">I place two fingers underneath my throat activating my </w:t>
       </w:r>
       <w:proofErr w:type="spellStart"/>
       <w:r>
@@ -1243,36 +1608,504 @@
           <w:rFonts w:cs="Times New Roman"/>
           <w:szCs w:val="24"/>
         </w:rPr>
-        <w:t xml:space="preserve"> records.”</w:t>
-      </w:r>
-    </w:p>
-    <w:p>
-      <w:pPr>
-        <w:rPr>
-          <w:rFonts w:cs="Times New Roman"/>
-          <w:szCs w:val="24"/>
-        </w:rPr>
-      </w:pPr>
-      <w:r>
-        <w:rPr>
-          <w:rFonts w:cs="Times New Roman"/>
-          <w:szCs w:val="24"/>
-        </w:rPr>
-        <w:t xml:space="preserve">Her hand brushes her neck, fingers instinctively grazing the implant embedded there. Concern laces her voice. “Why don’t you speak with Amiel’s mother before court begins? There’s a disturbance to the North that requires your attention. You’ll need to refresh </w:t>
-      </w:r>
-      <w:r>
-        <w:rPr>
-          <w:rFonts w:cs="Times New Roman"/>
-          <w:szCs w:val="24"/>
-        </w:rPr>
-        <w:t>yours</w:t>
-      </w:r>
-      <w:r>
-        <w:rPr>
-          <w:rFonts w:cs="Times New Roman"/>
-          <w:szCs w:val="24"/>
-        </w:rPr>
-        <w:t>elf</w:t>
+        <w:t xml:space="preserve"> that was synched with Dipti’s. My face hardens with seriousness, knowing that I’m at a critical juncture in my time as king. This was the first crisis in over four hundred years and the old Joshua Levi from before the war was coming back as if from a pleasure induced coma. “Sense for any irregularities in her actions. We will convene with our </w:t>
+      </w:r>
+      <w:proofErr w:type="spellStart"/>
+      <w:r>
+        <w:rPr>
+          <w:rFonts w:cs="Times New Roman"/>
+          <w:szCs w:val="24"/>
+        </w:rPr>
+        <w:t>counselors</w:t>
+      </w:r>
+      <w:proofErr w:type="spellEnd"/>
+      <w:r>
+        <w:rPr>
+          <w:rFonts w:cs="Times New Roman"/>
+          <w:szCs w:val="24"/>
+        </w:rPr>
+        <w:t xml:space="preserve"> in evening and examine the footage of our interaction. If she is lying about anything we will find out. If she has poisoned Amiel in any way I will send them back to her native place.”</w:t>
+      </w:r>
+    </w:p>
+    <w:p>
+      <w:pPr>
+        <w:rPr>
+          <w:rFonts w:cs="Times New Roman"/>
+          <w:szCs w:val="24"/>
+        </w:rPr>
+      </w:pPr>
+      <w:r>
+        <w:rPr>
+          <w:rFonts w:cs="Times New Roman"/>
+          <w:szCs w:val="24"/>
+        </w:rPr>
+        <w:t>I began the long trek from the royal palace to the harem, my thoughts adrift in the echoes of the past. As I passed the towering walls I had once ordered built, their stones seemed to whisper of triumphs long gone. I ached for the days following our great victory, clinging desperately to those golden memories to dull the sting of the misery that now threatens to drown me.</w:t>
+      </w:r>
+    </w:p>
+    <w:p>
+      <w:pPr>
+        <w:rPr>
+          <w:rFonts w:cs="Times New Roman"/>
+          <w:szCs w:val="24"/>
+        </w:rPr>
+      </w:pPr>
+      <w:r>
+        <w:rPr>
+          <w:rFonts w:cs="Times New Roman"/>
+          <w:szCs w:val="24"/>
+        </w:rPr>
+        <w:t xml:space="preserve">Centuries have passed—over four hundred years since the war of Gog and Magog scarred the earth and changed my soul forever. In the aftermath, I took it upon myself to rebuild. Benjamin was reinstated as regent, bringing stability to Israel. Meanwhile, America lay shattered, the Great Earthquake splitting its land into four isolated regions. For fifteen </w:t>
+      </w:r>
+      <w:proofErr w:type="spellStart"/>
+      <w:r>
+        <w:rPr>
+          <w:rFonts w:cs="Times New Roman"/>
+          <w:szCs w:val="24"/>
+        </w:rPr>
+        <w:t>grueling</w:t>
+      </w:r>
+      <w:proofErr w:type="spellEnd"/>
+      <w:r>
+        <w:rPr>
+          <w:rFonts w:cs="Times New Roman"/>
+          <w:szCs w:val="24"/>
+        </w:rPr>
+        <w:t xml:space="preserve"> years, with dwindling resources and unyielding resolve, we restored what little we could.</w:t>
+      </w:r>
+    </w:p>
+    <w:p>
+      <w:pPr>
+        <w:rPr>
+          <w:rFonts w:cs="Times New Roman"/>
+          <w:szCs w:val="24"/>
+        </w:rPr>
+      </w:pPr>
+      <w:r>
+        <w:rPr>
+          <w:rFonts w:cs="Times New Roman"/>
+          <w:szCs w:val="24"/>
+        </w:rPr>
+        <w:t>When I returned to Jerusalem, knowing it would be my eternal capital, I carried the weight of my destiny. I decreed the city’s rebuilding, overseeing its triumphant rise from the ashes. Survivors from every nation gathered for a grand parade to witness the rebirth of the holy city, a moment of unity amidst the ruins.</w:t>
+      </w:r>
+    </w:p>
+    <w:p>
+      <w:r>
+        <w:rPr>
+          <w:rFonts w:cs="Times New Roman"/>
+          <w:szCs w:val="24"/>
+        </w:rPr>
+        <w:t xml:space="preserve">But the glow of victory has long since faded. The cheers of that day now feel like whispers lost in the wind. The burdens of leadership grow heavier with each passing year. </w:t>
+      </w:r>
+    </w:p>
+    <w:p>
+      <w:r>
+        <w:t>Solomon’s words echo in my mind:</w:t>
+      </w:r>
+    </w:p>
+    <w:p>
+      <w:pPr>
+        <w:rPr>
+          <w:i/>
+          <w:iCs/>
+        </w:rPr>
+      </w:pPr>
+      <w:r>
+        <w:br/>
+      </w:r>
+      <w:r>
+        <w:rPr>
+          <w:i/>
+          <w:iCs/>
+        </w:rPr>
+        <w:t xml:space="preserve">"When I surveyed all </w:t>
+      </w:r>
+      <w:proofErr w:type="gramStart"/>
+      <w:r>
+        <w:rPr>
+          <w:i/>
+          <w:iCs/>
+        </w:rPr>
+        <w:t>that</w:t>
+      </w:r>
+      <w:proofErr w:type="gramEnd"/>
+      <w:r>
+        <w:rPr>
+          <w:i/>
+          <w:iCs/>
+        </w:rPr>
+        <w:t xml:space="preserve"> my hands had done and what I had toiled to achieve, everything was meaningless, a chasing after the wind. Nothing was gained under the sun."</w:t>
+      </w:r>
+    </w:p>
+    <w:p/>
+    <w:p>
+      <w:pPr>
+        <w:rPr>
+          <w:rFonts w:cs="Times New Roman"/>
+          <w:szCs w:val="24"/>
+        </w:rPr>
+      </w:pPr>
+      <w:r>
+        <w:rPr>
+          <w:rFonts w:cs="Times New Roman"/>
+          <w:szCs w:val="24"/>
+        </w:rPr>
+        <w:t>With a heavy heart, I wander through the park near the entrance of the harem. My eyes fall on my young daughter, Deborah, seated in the grass beneath a towering Tabor Oak. The tree, ancient and majestic, stretches high above the others, its sprawling branches teeming with the songs of rare birds gathered from distant lands.</w:t>
+      </w:r>
+    </w:p>
+    <w:p>
+      <w:pPr>
+        <w:rPr>
+          <w:rFonts w:cs="Times New Roman"/>
+          <w:szCs w:val="24"/>
+        </w:rPr>
+      </w:pPr>
+      <w:r>
+        <w:rPr>
+          <w:rFonts w:cs="Times New Roman"/>
+          <w:szCs w:val="24"/>
+        </w:rPr>
+        <w:lastRenderedPageBreak/>
+        <w:t>Deborah stands, her small arms wrapping tightly around the lion by her side. She buries her face in its thick, golden mane as the mighty creature exhales a gentle, steady breath. Nearby, the lamb she had been petting rises, padding softly toward the lion. With quiet trust, it nuzzles the great beast, then begins grooming it tenderly.</w:t>
+      </w:r>
+    </w:p>
+    <w:p>
+      <w:pPr>
+        <w:rPr>
+          <w:rFonts w:cs="Times New Roman"/>
+          <w:szCs w:val="24"/>
+        </w:rPr>
+      </w:pPr>
+      <w:r>
+        <w:rPr>
+          <w:rFonts w:cs="Times New Roman"/>
+          <w:szCs w:val="24"/>
+        </w:rPr>
+        <w:t xml:space="preserve">As I watch my young daughter play with the lion and the </w:t>
+      </w:r>
+      <w:r>
+        <w:rPr>
+          <w:rFonts w:cs="Times New Roman"/>
+          <w:szCs w:val="24"/>
+        </w:rPr>
+        <w:t>lamb,</w:t>
+      </w:r>
+      <w:r>
+        <w:rPr>
+          <w:rFonts w:cs="Times New Roman"/>
+          <w:szCs w:val="24"/>
+        </w:rPr>
+        <w:t xml:space="preserve"> </w:t>
+      </w:r>
+      <w:r>
+        <w:rPr>
+          <w:rFonts w:cs="Times New Roman"/>
+          <w:szCs w:val="24"/>
+        </w:rPr>
+        <w:t xml:space="preserve">I forget my troubles if for a moment. </w:t>
+      </w:r>
+      <w:r>
+        <w:rPr>
+          <w:rFonts w:cs="Times New Roman"/>
+          <w:szCs w:val="24"/>
+        </w:rPr>
+        <w:t xml:space="preserve">I admire Igor, the lion whom my daughter clings to. For over 400 years, Igor had been more than a companion. His playful nature and gentle licks had brought joy to every trip to the garden since they first brought him from Africa. He had become </w:t>
+      </w:r>
+      <w:proofErr w:type="spellStart"/>
+      <w:r>
+        <w:rPr>
+          <w:rFonts w:cs="Times New Roman"/>
+          <w:szCs w:val="24"/>
+        </w:rPr>
+        <w:t>sigil</w:t>
+      </w:r>
+      <w:proofErr w:type="spellEnd"/>
+      <w:r>
+        <w:rPr>
+          <w:rFonts w:cs="Times New Roman"/>
+          <w:szCs w:val="24"/>
+        </w:rPr>
+        <w:t xml:space="preserve"> of the tribe of Judah, a symbol of strength and power. Igor had stood proudly beside me at every important event, his majestic presence lending weight to every speech.</w:t>
+      </w:r>
+    </w:p>
+    <w:p>
+      <w:pPr>
+        <w:rPr>
+          <w:rFonts w:cs="Times New Roman"/>
+          <w:szCs w:val="24"/>
+        </w:rPr>
+      </w:pPr>
+      <w:r>
+        <w:rPr>
+          <w:rFonts w:cs="Times New Roman"/>
+          <w:szCs w:val="24"/>
+        </w:rPr>
+        <w:t xml:space="preserve">When she sees me, Deborah leaves the lion and runs to my side, her face bright and alive with joy, giving me a hug as big as she can manage. The lion stands too, brushing its side against my leg. I place my hands on both my daughter and the lion, brushing my fingers through Deborah’s well-kept hair. She looks up at me with </w:t>
+      </w:r>
+      <w:proofErr w:type="gramStart"/>
+      <w:r>
+        <w:rPr>
+          <w:rFonts w:cs="Times New Roman"/>
+          <w:szCs w:val="24"/>
+        </w:rPr>
+        <w:t>a</w:t>
+      </w:r>
+      <w:proofErr w:type="gramEnd"/>
+      <w:r>
+        <w:rPr>
+          <w:rFonts w:cs="Times New Roman"/>
+          <w:szCs w:val="24"/>
+        </w:rPr>
+        <w:t xml:space="preserve"> </w:t>
+      </w:r>
+      <w:r>
+        <w:rPr>
+          <w:rFonts w:cs="Times New Roman"/>
+          <w:szCs w:val="24"/>
+        </w:rPr>
+        <w:t>admiration</w:t>
+      </w:r>
+      <w:r>
+        <w:rPr>
+          <w:rFonts w:cs="Times New Roman"/>
+          <w:szCs w:val="24"/>
+        </w:rPr>
+        <w:t>.</w:t>
+      </w:r>
+    </w:p>
+    <w:p>
+      <w:pPr>
+        <w:rPr>
+          <w:rFonts w:cs="Times New Roman"/>
+          <w:szCs w:val="24"/>
+        </w:rPr>
+      </w:pPr>
+      <w:r>
+        <w:rPr>
+          <w:rFonts w:cs="Times New Roman"/>
+          <w:szCs w:val="24"/>
+        </w:rPr>
+        <w:t>“Where have you been, Daddy? Busy again?”</w:t>
+      </w:r>
+    </w:p>
+    <w:p>
+      <w:pPr>
+        <w:rPr>
+          <w:rFonts w:cs="Times New Roman"/>
+          <w:szCs w:val="24"/>
+        </w:rPr>
+      </w:pPr>
+      <w:r>
+        <w:rPr>
+          <w:rFonts w:cs="Times New Roman"/>
+          <w:szCs w:val="24"/>
+        </w:rPr>
+        <w:t>“Yes, Deborah, these are difficult days. How is Igor?”</w:t>
+      </w:r>
+    </w:p>
+    <w:p>
+      <w:pPr>
+        <w:rPr>
+          <w:rFonts w:cs="Times New Roman"/>
+          <w:szCs w:val="24"/>
+        </w:rPr>
+      </w:pPr>
+      <w:r>
+        <w:rPr>
+          <w:rFonts w:cs="Times New Roman"/>
+          <w:szCs w:val="24"/>
+        </w:rPr>
+        <w:t>“Igor’s good! I fed him some fruit from the river this morning. Daddy, lions used to eat meat in the old world, didn’t they?”</w:t>
+      </w:r>
+    </w:p>
+    <w:p>
+      <w:pPr>
+        <w:rPr>
+          <w:rFonts w:cs="Times New Roman"/>
+          <w:szCs w:val="24"/>
+        </w:rPr>
+      </w:pPr>
+      <w:r>
+        <w:rPr>
+          <w:rFonts w:cs="Times New Roman"/>
+          <w:szCs w:val="24"/>
+        </w:rPr>
+        <w:t>I smile, glad to answer her curious questions. “Yes, lions were the fiercest hunters of all animals. Every creature feared them when they roared.”</w:t>
+      </w:r>
+    </w:p>
+    <w:p>
+      <w:pPr>
+        <w:rPr>
+          <w:rFonts w:cs="Times New Roman"/>
+          <w:szCs w:val="24"/>
+        </w:rPr>
+      </w:pPr>
+      <w:r>
+        <w:rPr>
+          <w:rFonts w:cs="Times New Roman"/>
+          <w:szCs w:val="24"/>
+        </w:rPr>
+        <w:t>“Roar? What’s that? Igor is so sweet and gentle; I’ve never heard him roar.”</w:t>
+      </w:r>
+    </w:p>
+    <w:p>
+      <w:pPr>
+        <w:rPr>
+          <w:rFonts w:cs="Times New Roman"/>
+          <w:szCs w:val="24"/>
+        </w:rPr>
+      </w:pPr>
+      <w:r>
+        <w:rPr>
+          <w:rFonts w:cs="Times New Roman"/>
+          <w:szCs w:val="24"/>
+        </w:rPr>
+        <w:t>I chuckle, “You don’t want to hear him roar, my dear. It sends chills up your spine, and in that moment, he’s no longer gentle Igor—he becomes dangerous Igor. You’d have to stay far away from him then.”</w:t>
+      </w:r>
+    </w:p>
+    <w:p>
+      <w:pPr>
+        <w:rPr>
+          <w:rFonts w:cs="Times New Roman"/>
+          <w:szCs w:val="24"/>
+        </w:rPr>
+      </w:pPr>
+      <w:r>
+        <w:rPr>
+          <w:rFonts w:cs="Times New Roman"/>
+          <w:szCs w:val="24"/>
+        </w:rPr>
+        <w:t>“I could never stay away from Igor. I hope that never happens.”</w:t>
+      </w:r>
+    </w:p>
+    <w:p>
+      <w:pPr>
+        <w:rPr>
+          <w:rFonts w:cs="Times New Roman"/>
+          <w:szCs w:val="24"/>
+        </w:rPr>
+      </w:pPr>
+      <w:r>
+        <w:rPr>
+          <w:rFonts w:cs="Times New Roman"/>
+          <w:szCs w:val="24"/>
+        </w:rPr>
+        <w:t>I place my hands firmly on her shoulders, giving her a reassuring look. “As long as I’m here, that will never happen. I promise.”</w:t>
+      </w:r>
+    </w:p>
+    <w:p>
+      <w:pPr>
+        <w:rPr>
+          <w:rFonts w:cs="Times New Roman"/>
+          <w:szCs w:val="24"/>
+        </w:rPr>
+      </w:pPr>
+      <w:r>
+        <w:rPr>
+          <w:rFonts w:cs="Times New Roman"/>
+          <w:szCs w:val="24"/>
+        </w:rPr>
+        <w:t>Her grip tightens on me. “Thank you, Daddy.”</w:t>
+      </w:r>
+    </w:p>
+    <w:p>
+      <w:pPr>
+        <w:rPr>
+          <w:rFonts w:cs="Times New Roman"/>
+          <w:szCs w:val="24"/>
+        </w:rPr>
+      </w:pPr>
+      <w:r>
+        <w:rPr>
+          <w:rFonts w:cs="Times New Roman"/>
+          <w:szCs w:val="24"/>
+        </w:rPr>
+        <w:t>“I’m off to see your mother. You be a good girl okay.”</w:t>
+      </w:r>
+    </w:p>
+    <w:p>
+      <w:pPr>
+        <w:rPr>
+          <w:rFonts w:cs="Times New Roman"/>
+          <w:szCs w:val="24"/>
+        </w:rPr>
+      </w:pPr>
+      <w:r>
+        <w:rPr>
+          <w:rFonts w:cs="Times New Roman"/>
+          <w:szCs w:val="24"/>
+        </w:rPr>
+        <w:t xml:space="preserve">She tugs at me, her small hands clutching my arm as if desperate to say more. “Daddy, we’re in bad times,” she whispers, her voice trembling. “Last night, I felt a cold breeze, and it sent a shiver up my spine—like the one you talked about, </w:t>
+      </w:r>
+      <w:proofErr w:type="spellStart"/>
+      <w:r>
+        <w:rPr>
+          <w:rFonts w:cs="Times New Roman"/>
+          <w:szCs w:val="24"/>
+        </w:rPr>
+        <w:t>ya</w:t>
+      </w:r>
+      <w:proofErr w:type="spellEnd"/>
+      <w:r>
+        <w:rPr>
+          <w:rFonts w:cs="Times New Roman"/>
+          <w:szCs w:val="24"/>
+        </w:rPr>
+        <w:t xml:space="preserve"> know, if Igor roared. There’s something here in the palace. I can feel it. It’s hunting us, and... I think someone’s being eaten by it. I want it to go away, Daddy. It’s bad.”</w:t>
+      </w:r>
+    </w:p>
+    <w:p>
+      <w:pPr>
+        <w:rPr>
+          <w:rFonts w:cs="Times New Roman"/>
+          <w:szCs w:val="24"/>
+        </w:rPr>
+      </w:pPr>
+      <w:r>
+        <w:rPr>
+          <w:rFonts w:cs="Times New Roman"/>
+          <w:szCs w:val="24"/>
+        </w:rPr>
+        <w:lastRenderedPageBreak/>
+        <w:t>Her words send a chill through me, the same cold dread I felt after waking from my dream. Fear creeps into my heart again, this time sharper, more insistent. I fear for my children—for her. The heart of a child is so pure, so perceptive. They can sense evil in ways we’ve long forgotten.</w:t>
+      </w:r>
+    </w:p>
+    <w:p>
+      <w:pPr>
+        <w:rPr>
+          <w:rFonts w:cs="Times New Roman"/>
+          <w:szCs w:val="24"/>
+        </w:rPr>
+      </w:pPr>
+      <w:r>
+        <w:rPr>
+          <w:rFonts w:cs="Times New Roman"/>
+          <w:szCs w:val="24"/>
+        </w:rPr>
+        <w:t>I sigh, wishing I could offer her reassurance, a promise of a future as steady and unchanging as the world she’s known. But deep down, I know that time is slipping away. The prophecy of Daniel—the seventy sevens, 490 years—has almost reached its end. The shadow of what’s to come looms closer with each passing day.</w:t>
+      </w:r>
+    </w:p>
+    <w:p>
+      <w:pPr>
+        <w:rPr>
+          <w:rFonts w:cs="Times New Roman"/>
+          <w:szCs w:val="24"/>
+        </w:rPr>
+      </w:pPr>
+      <w:r>
+        <w:rPr>
+          <w:rFonts w:cs="Times New Roman"/>
+          <w:szCs w:val="24"/>
+        </w:rPr>
+        <w:t>Still, I must be diligent, I remind myself. I must save as many as I can, especially sweet little Deborah, who clings so tightly to my leg. “Oh God,” I pray silently, “help me. She must survive. She </w:t>
+      </w:r>
+      <w:r>
+        <w:rPr>
+          <w:rFonts w:cs="Times New Roman"/>
+          <w:i/>
+          <w:iCs/>
+          <w:szCs w:val="24"/>
+        </w:rPr>
+        <w:t>must</w:t>
       </w:r>
       <w:r>
         <w:rPr>
@@ -1294,240 +2127,138 @@
           <w:rFonts w:cs="Times New Roman"/>
           <w:szCs w:val="24"/>
         </w:rPr>
-        <w:t>She perches on the edge of the lounger, looking down at me with a mix of authority and care.</w:t>
-      </w:r>
-    </w:p>
-    <w:p>
-      <w:pPr>
-        <w:rPr>
-          <w:rFonts w:cs="Times New Roman"/>
-          <w:szCs w:val="24"/>
-        </w:rPr>
-      </w:pPr>
-      <w:r>
-        <w:rPr>
-          <w:rFonts w:cs="Times New Roman"/>
-          <w:szCs w:val="24"/>
-        </w:rPr>
-        <w:t xml:space="preserve">“You’re checking my </w:t>
-      </w:r>
-      <w:proofErr w:type="spellStart"/>
-      <w:r>
-        <w:rPr>
-          <w:rFonts w:cs="Times New Roman"/>
-          <w:szCs w:val="24"/>
-        </w:rPr>
-        <w:t>mentat</w:t>
-      </w:r>
-      <w:proofErr w:type="spellEnd"/>
-      <w:r>
-        <w:rPr>
-          <w:rFonts w:cs="Times New Roman"/>
-          <w:szCs w:val="24"/>
-        </w:rPr>
-        <w:t xml:space="preserve"> records? Are you stalking me now?”</w:t>
-      </w:r>
-    </w:p>
-    <w:p>
-      <w:pPr>
-        <w:rPr>
-          <w:rFonts w:cs="Times New Roman"/>
-          <w:szCs w:val="24"/>
-        </w:rPr>
-      </w:pPr>
-      <w:r>
-        <w:rPr>
-          <w:rFonts w:cs="Times New Roman"/>
-          <w:szCs w:val="24"/>
-        </w:rPr>
-        <w:t>In a perfect world, privacy means little when there’s nothing to hide.</w:t>
-      </w:r>
-    </w:p>
-    <w:p>
-      <w:pPr>
-        <w:rPr>
-          <w:rFonts w:cs="Times New Roman"/>
-          <w:szCs w:val="24"/>
-        </w:rPr>
-      </w:pPr>
-      <w:r>
-        <w:rPr>
-          <w:rFonts w:cs="Times New Roman"/>
-          <w:szCs w:val="24"/>
-        </w:rPr>
-        <w:t xml:space="preserve">The </w:t>
-      </w:r>
-      <w:proofErr w:type="spellStart"/>
-      <w:r>
-        <w:rPr>
-          <w:rFonts w:cs="Times New Roman"/>
-          <w:szCs w:val="24"/>
-        </w:rPr>
-        <w:t>mentat</w:t>
-      </w:r>
-      <w:proofErr w:type="spellEnd"/>
-      <w:r>
-        <w:rPr>
-          <w:rFonts w:cs="Times New Roman"/>
-          <w:szCs w:val="24"/>
-        </w:rPr>
-        <w:t xml:space="preserve">—a neural chip installed in every citizen at birth—allowed seamless sharing of information. Verbal communication was optional, chosen when </w:t>
-      </w:r>
-      <w:proofErr w:type="spellStart"/>
-      <w:r>
-        <w:rPr>
-          <w:rFonts w:cs="Times New Roman"/>
-          <w:szCs w:val="24"/>
-        </w:rPr>
-        <w:t>mentat</w:t>
-      </w:r>
-      <w:proofErr w:type="spellEnd"/>
-      <w:r>
-        <w:rPr>
-          <w:rFonts w:cs="Times New Roman"/>
-          <w:szCs w:val="24"/>
-        </w:rPr>
-        <w:t>-to-</w:t>
-      </w:r>
-      <w:proofErr w:type="spellStart"/>
-      <w:r>
-        <w:rPr>
-          <w:rFonts w:cs="Times New Roman"/>
-          <w:szCs w:val="24"/>
-        </w:rPr>
-        <w:t>mentat</w:t>
-      </w:r>
-      <w:proofErr w:type="spellEnd"/>
-      <w:r>
-        <w:rPr>
-          <w:rFonts w:cs="Times New Roman"/>
-          <w:szCs w:val="24"/>
-        </w:rPr>
-        <w:t xml:space="preserve"> links weren’t preferred.</w:t>
-      </w:r>
-    </w:p>
-    <w:p>
-      <w:pPr>
-        <w:rPr>
-          <w:rFonts w:cs="Times New Roman"/>
-          <w:szCs w:val="24"/>
-        </w:rPr>
-      </w:pPr>
-      <w:r>
-        <w:rPr>
-          <w:rFonts w:cs="Times New Roman"/>
-          <w:szCs w:val="24"/>
-        </w:rPr>
-        <w:t>“Of all my wives she is the most, how do you say? Unpredictable. You’re the one after all who selected her. Are you sure you made a wise choice?” I smile, chiding her.</w:t>
-      </w:r>
-    </w:p>
-    <w:p>
-      <w:pPr>
-        <w:rPr>
-          <w:rFonts w:cs="Times New Roman"/>
-          <w:szCs w:val="24"/>
-        </w:rPr>
-      </w:pPr>
-      <w:r>
-        <w:rPr>
-          <w:rFonts w:cs="Times New Roman"/>
-          <w:szCs w:val="24"/>
-        </w:rPr>
-        <w:t>Dipti shrugs, “Her beauty is legendary. I thought you would be pleased with her.”</w:t>
-      </w:r>
-    </w:p>
-    <w:p>
-      <w:pPr>
-        <w:rPr>
-          <w:rFonts w:cs="Times New Roman"/>
-          <w:szCs w:val="24"/>
-        </w:rPr>
-      </w:pPr>
-      <w:r>
-        <w:rPr>
-          <w:rFonts w:cs="Times New Roman"/>
-          <w:szCs w:val="24"/>
-        </w:rPr>
-        <w:t xml:space="preserve">I sit up straight in my chair, shaking off the fog from a restless night. My voice cuts through the haze, steady but reflective. "She has her charms, no doubt—a Syrian queen with a rebellious spirit. Remember when her family refused to join the feast? A plague struck them down as punishment. I've seen the scars she bears, though she hides them well. She survived, but her parents did not. She took the throne far too young. I wonder... does she still carry resentment?" </w:t>
-      </w:r>
-    </w:p>
-    <w:p>
-      <w:pPr>
-        <w:rPr>
-          <w:rFonts w:cs="Times New Roman"/>
-          <w:szCs w:val="24"/>
-        </w:rPr>
-      </w:pPr>
-      <w:r>
-        <w:rPr>
-          <w:rFonts w:cs="Times New Roman"/>
-          <w:szCs w:val="24"/>
-        </w:rPr>
-        <w:t>“Maybe, I figured your marriage with her would cement their country’s subservience, but maybe I was wrong,” Dipti’s voice trails off as she ponders, “I never considered that we might be taking a bitter queen into our home.” She stands up, her other concerns now invading her mind.</w:t>
-      </w:r>
-    </w:p>
-    <w:p>
-      <w:pPr>
-        <w:rPr>
-          <w:rFonts w:cs="Times New Roman"/>
-          <w:szCs w:val="24"/>
-        </w:rPr>
-      </w:pPr>
-      <w:r>
-        <w:rPr>
-          <w:rFonts w:cs="Times New Roman"/>
-          <w:szCs w:val="24"/>
-        </w:rPr>
-        <w:t>“No, they became subservient, but I sense they resent the God we serve for the deaths that came as a result of their disobedience. I fear that resentment has poisoned her mind. She may be pretending to love the Lord of Hosts.”</w:t>
-      </w:r>
-    </w:p>
-    <w:p>
-      <w:pPr>
-        <w:rPr>
-          <w:rFonts w:cs="Times New Roman"/>
-          <w:szCs w:val="24"/>
-        </w:rPr>
-      </w:pPr>
-      <w:r>
-        <w:rPr>
-          <w:rFonts w:cs="Times New Roman"/>
-          <w:i/>
-          <w:iCs/>
-          <w:szCs w:val="24"/>
-        </w:rPr>
-        <w:t>I wonder if she’s poisoning Amiel’s mind as an act of revenge</w:t>
-      </w:r>
-      <w:r>
-        <w:rPr>
-          <w:rFonts w:cs="Times New Roman"/>
-          <w:i/>
-          <w:iCs/>
-          <w:szCs w:val="24"/>
-        </w:rPr>
-        <w:t>?</w:t>
-      </w:r>
-    </w:p>
-    <w:p>
-      <w:pPr>
-        <w:rPr>
-          <w:rFonts w:cs="Times New Roman"/>
-          <w:szCs w:val="24"/>
-        </w:rPr>
-      </w:pPr>
-      <w:r>
-        <w:rPr>
-          <w:rFonts w:cs="Times New Roman"/>
-          <w:szCs w:val="24"/>
-        </w:rPr>
-        <w:t xml:space="preserve">"Then I strongly urge you to visit her quarters in the royal harem," Dipti advises, her tone unwavering. "Our household must be kept in order, and any root of bitterness that takes hold must be cut away before it spreads." Her gaze was sharp, her authority as queen </w:t>
-      </w:r>
-      <w:r>
-        <w:rPr>
-          <w:rFonts w:cs="Times New Roman"/>
-          <w:szCs w:val="24"/>
-        </w:rPr>
-        <w:lastRenderedPageBreak/>
-        <w:t>unmistakable. "If Amiel is indeed being negatively influenced, it is our duty to bring light to it before it festers. Sin grows in the shadows, not in the light</w:t>
+        <w:t>I kneel down, bringing myself to her level. Tears well up in my eyes, but I force them back. I must be strong—for her.</w:t>
+      </w:r>
+    </w:p>
+    <w:p>
+      <w:pPr>
+        <w:rPr>
+          <w:rFonts w:cs="Times New Roman"/>
+          <w:szCs w:val="24"/>
+        </w:rPr>
+      </w:pPr>
+      <w:r>
+        <w:rPr>
+          <w:rFonts w:cs="Times New Roman"/>
+          <w:szCs w:val="24"/>
+        </w:rPr>
+        <w:t>“Deborah,” I say, my voice steady but soft, “you train hard, just like your mother taught you. Be ready. When the evil comes, you will destroy it. You will rebuke it in the name of Yeshua. Even if armies rise to destroy us, He will deliver you. Do you understand?”</w:t>
+      </w:r>
+    </w:p>
+    <w:p>
+      <w:pPr>
+        <w:rPr>
+          <w:rFonts w:cs="Times New Roman"/>
+          <w:szCs w:val="24"/>
+        </w:rPr>
+      </w:pPr>
+      <w:r>
+        <w:rPr>
+          <w:rFonts w:cs="Times New Roman"/>
+          <w:szCs w:val="24"/>
+        </w:rPr>
+        <w:t>She nods silently, her wide eyes filled with both fear and determination.</w:t>
+      </w:r>
+    </w:p>
+    <w:p>
+      <w:pPr>
+        <w:rPr>
+          <w:rFonts w:cs="Times New Roman"/>
+          <w:szCs w:val="24"/>
+        </w:rPr>
+      </w:pPr>
+      <w:r>
+        <w:rPr>
+          <w:rFonts w:cs="Times New Roman"/>
+          <w:szCs w:val="24"/>
+        </w:rPr>
+        <w:t>I gently pry her small hands from my arm, though her grip is like iron. “The evil you spoke of,” I say, straightening, “Daddy has to deal with it now. So let go.”</w:t>
+      </w:r>
+    </w:p>
+    <w:p>
+      <w:pPr>
+        <w:rPr>
+          <w:rFonts w:cs="Times New Roman"/>
+          <w:szCs w:val="24"/>
+        </w:rPr>
+      </w:pPr>
+      <w:r>
+        <w:rPr>
+          <w:rFonts w:cs="Times New Roman"/>
+          <w:szCs w:val="24"/>
+        </w:rPr>
+        <w:t>Reluctantly, she releases me. I turn away, walking with purpose, my steps heavier with every stride. I don’t look back. I can’t. If I do, I’ll crumble—and she needs to see a father who stands firm, even when the ground beneath him shakes.</w:t>
+      </w:r>
+    </w:p>
+    <w:p>
+      <w:pPr>
+        <w:rPr>
+          <w:rFonts w:cs="Times New Roman"/>
+          <w:szCs w:val="24"/>
+        </w:rPr>
+      </w:pPr>
+      <w:r>
+        <w:rPr>
+          <w:rFonts w:cs="Times New Roman"/>
+          <w:szCs w:val="24"/>
+        </w:rPr>
+        <w:t xml:space="preserve">The crown on my head weighs down like iron, a symbol of power I never sought. I long to lay it before God in the temple, to surrender this unbearable burden. This crown—this cross—is too much for one man to bear. I never asked for it. From my youth, I’ve been driven by </w:t>
+      </w:r>
+      <w:r>
+        <w:rPr>
+          <w:rFonts w:cs="Times New Roman"/>
+          <w:szCs w:val="24"/>
+        </w:rPr>
+        <w:t>Yahweh</w:t>
+      </w:r>
+      <w:r>
+        <w:rPr>
+          <w:rFonts w:cs="Times New Roman"/>
+          <w:szCs w:val="24"/>
+        </w:rPr>
+        <w:t xml:space="preserve"> who </w:t>
+      </w:r>
+      <w:r>
+        <w:rPr>
+          <w:rFonts w:cs="Times New Roman"/>
+          <w:szCs w:val="24"/>
+        </w:rPr>
+        <w:t>sometimes felt</w:t>
+      </w:r>
+      <w:r>
+        <w:rPr>
+          <w:rFonts w:cs="Times New Roman"/>
+          <w:szCs w:val="24"/>
+        </w:rPr>
+        <w:t xml:space="preserve"> distant, his silence amplifying my pain</w:t>
+      </w:r>
+      <w:r>
+        <w:rPr>
+          <w:rFonts w:cs="Times New Roman"/>
+          <w:szCs w:val="24"/>
+        </w:rPr>
+        <w:t xml:space="preserve"> till his glory returned to the temple</w:t>
+      </w:r>
+      <w:r>
+        <w:rPr>
+          <w:rFonts w:cs="Times New Roman"/>
+          <w:szCs w:val="24"/>
+        </w:rPr>
+        <w:t xml:space="preserve">. </w:t>
+      </w:r>
+      <w:r>
+        <w:rPr>
+          <w:rFonts w:cs="Times New Roman"/>
+          <w:szCs w:val="24"/>
+        </w:rPr>
+        <w:t>I eat daily in his presence</w:t>
+      </w:r>
+      <w:r>
+        <w:rPr>
+          <w:rFonts w:cs="Times New Roman"/>
+          <w:szCs w:val="24"/>
+        </w:rPr>
+        <w:t xml:space="preserve"> filled with joy</w:t>
       </w:r>
       <w:r>
         <w:rPr>
@@ -1536,715 +2267,6 @@
         </w:rPr>
         <w:t>.</w:t>
       </w:r>
-      <w:r>
-        <w:rPr>
-          <w:rFonts w:cs="Times New Roman"/>
-          <w:szCs w:val="24"/>
-        </w:rPr>
-        <w:t xml:space="preserve">" </w:t>
-      </w:r>
-    </w:p>
-    <w:p>
-      <w:pPr>
-        <w:rPr>
-          <w:rFonts w:cs="Times New Roman"/>
-          <w:szCs w:val="24"/>
-        </w:rPr>
-      </w:pPr>
-      <w:r>
-        <w:rPr>
-          <w:rFonts w:cs="Times New Roman"/>
-          <w:szCs w:val="24"/>
-        </w:rPr>
-        <w:t xml:space="preserve">I place two fingers underneath my throat activating my </w:t>
-      </w:r>
-      <w:proofErr w:type="spellStart"/>
-      <w:r>
-        <w:rPr>
-          <w:rFonts w:cs="Times New Roman"/>
-          <w:szCs w:val="24"/>
-        </w:rPr>
-        <w:t>mentat</w:t>
-      </w:r>
-      <w:proofErr w:type="spellEnd"/>
-      <w:r>
-        <w:rPr>
-          <w:rFonts w:cs="Times New Roman"/>
-          <w:szCs w:val="24"/>
-        </w:rPr>
-        <w:t xml:space="preserve"> that was synched with Dipti’s. My face hardens with seriousness, knowing that I’m at a critical juncture in my time as king. This was the first crisis in over four hundred years and the old Joshua Levi from before the war was coming back as if from a pleasure induced coma. “Sense for any irregularities in her actions. We will convene with our </w:t>
-      </w:r>
-      <w:proofErr w:type="spellStart"/>
-      <w:r>
-        <w:rPr>
-          <w:rFonts w:cs="Times New Roman"/>
-          <w:szCs w:val="24"/>
-        </w:rPr>
-        <w:t>counselors</w:t>
-      </w:r>
-      <w:proofErr w:type="spellEnd"/>
-      <w:r>
-        <w:rPr>
-          <w:rFonts w:cs="Times New Roman"/>
-          <w:szCs w:val="24"/>
-        </w:rPr>
-        <w:t xml:space="preserve"> in evening and examine the footage of our interaction. If she is lying about anything we will find out. If she has poisoned Amiel in any way I will send them back to her native place.”</w:t>
-      </w:r>
-    </w:p>
-    <w:p>
-      <w:pPr>
-        <w:rPr>
-          <w:rFonts w:cs="Times New Roman"/>
-          <w:szCs w:val="24"/>
-        </w:rPr>
-      </w:pPr>
-      <w:r>
-        <w:rPr>
-          <w:rFonts w:cs="Times New Roman"/>
-          <w:szCs w:val="24"/>
-        </w:rPr>
-        <w:t>I began the long trek from the royal palace to the harem, my thoughts adrift in the echoes of the past. As I passed the towering walls I had once ordered built, their stones seemed to whisper of triumphs long gone. I ached for the days following our great victory, clinging desperately to those golden memories to dull the sting of the misery that now threatens to drown me.</w:t>
-      </w:r>
-    </w:p>
-    <w:p>
-      <w:pPr>
-        <w:rPr>
-          <w:rFonts w:cs="Times New Roman"/>
-          <w:szCs w:val="24"/>
-        </w:rPr>
-      </w:pPr>
-      <w:r>
-        <w:rPr>
-          <w:rFonts w:cs="Times New Roman"/>
-          <w:szCs w:val="24"/>
-        </w:rPr>
-        <w:t xml:space="preserve">Centuries have passed—over four hundred years since the war of Gog and Magog scarred the earth and changed my soul forever. In the aftermath, I took it upon myself to rebuild. Benjamin was reinstated as regent, bringing stability to Israel. Meanwhile, America lay shattered, the Great Earthquake splitting its land into four isolated regions. For fifteen </w:t>
-      </w:r>
-      <w:proofErr w:type="spellStart"/>
-      <w:r>
-        <w:rPr>
-          <w:rFonts w:cs="Times New Roman"/>
-          <w:szCs w:val="24"/>
-        </w:rPr>
-        <w:t>grueling</w:t>
-      </w:r>
-      <w:proofErr w:type="spellEnd"/>
-      <w:r>
-        <w:rPr>
-          <w:rFonts w:cs="Times New Roman"/>
-          <w:szCs w:val="24"/>
-        </w:rPr>
-        <w:t xml:space="preserve"> years, with dwindling resources and unyielding resolve, we restored what little we could.</w:t>
-      </w:r>
-    </w:p>
-    <w:p>
-      <w:pPr>
-        <w:rPr>
-          <w:rFonts w:cs="Times New Roman"/>
-          <w:szCs w:val="24"/>
-        </w:rPr>
-      </w:pPr>
-      <w:r>
-        <w:rPr>
-          <w:rFonts w:cs="Times New Roman"/>
-          <w:szCs w:val="24"/>
-        </w:rPr>
-        <w:t>When I returned to Jerusalem, knowing it would be my eternal capital, I carried the weight of my destiny. I decreed the city’s rebuilding, overseeing its triumphant rise from the ashes. Survivors from every nation gathered for a grand parade to witness the rebirth of the holy city, a moment of unity amidst the ruins.</w:t>
-      </w:r>
-    </w:p>
-    <w:p>
-      <w:r>
-        <w:rPr>
-          <w:rFonts w:cs="Times New Roman"/>
-          <w:szCs w:val="24"/>
-        </w:rPr>
-        <w:t xml:space="preserve">But the glow of victory has long since faded. The cheers of that day now feel like whispers lost in the wind. The burdens of leadership grow heavier with each passing year. </w:t>
-      </w:r>
-    </w:p>
-    <w:p>
-      <w:r>
-        <w:t>Solomon’s words echo in my mind:</w:t>
-      </w:r>
-    </w:p>
-    <w:p>
-      <w:pPr>
-        <w:rPr>
-          <w:i/>
-          <w:iCs/>
-        </w:rPr>
-      </w:pPr>
-      <w:r>
-        <w:br/>
-      </w:r>
-      <w:r>
-        <w:rPr>
-          <w:i/>
-          <w:iCs/>
-        </w:rPr>
-        <w:t xml:space="preserve">"When I surveyed all </w:t>
-      </w:r>
-      <w:proofErr w:type="gramStart"/>
-      <w:r>
-        <w:rPr>
-          <w:i/>
-          <w:iCs/>
-        </w:rPr>
-        <w:t>that</w:t>
-      </w:r>
-      <w:proofErr w:type="gramEnd"/>
-      <w:r>
-        <w:rPr>
-          <w:i/>
-          <w:iCs/>
-        </w:rPr>
-        <w:t xml:space="preserve"> my hands had done and what I had toiled to achieve, everything was meaningless, a chasing after the wind. Nothing was gained under the sun."</w:t>
-      </w:r>
-    </w:p>
-    <w:p/>
-    <w:p>
-      <w:pPr>
-        <w:rPr>
-          <w:rFonts w:cs="Times New Roman"/>
-          <w:szCs w:val="24"/>
-        </w:rPr>
-      </w:pPr>
-      <w:r>
-        <w:rPr>
-          <w:rFonts w:cs="Times New Roman"/>
-          <w:szCs w:val="24"/>
-        </w:rPr>
-        <w:t>With a heavy heart, I wander through the park near the entrance of the harem. My eyes fall on my young daughter, Deborah, seated in the grass beneath a towering Tabor Oak. The tree, ancient and majestic, stretches high above the others, its sprawling branches teeming with the songs of rare birds gathered from distant lands.</w:t>
-      </w:r>
-    </w:p>
-    <w:p>
-      <w:pPr>
-        <w:rPr>
-          <w:rFonts w:cs="Times New Roman"/>
-          <w:szCs w:val="24"/>
-        </w:rPr>
-      </w:pPr>
-      <w:r>
-        <w:rPr>
-          <w:rFonts w:cs="Times New Roman"/>
-          <w:szCs w:val="24"/>
-        </w:rPr>
-        <w:t xml:space="preserve">Deborah stands, her small arms wrapping tightly around the lion by her side. She buries her face in its thick, golden mane as the mighty creature exhales a gentle, steady breath. </w:t>
-      </w:r>
-      <w:r>
-        <w:rPr>
-          <w:rFonts w:cs="Times New Roman"/>
-          <w:szCs w:val="24"/>
-        </w:rPr>
-        <w:lastRenderedPageBreak/>
-        <w:t>Nearby, the lamb she had been petting rises, padding softly toward the lion. With quiet trust, it nuzzles the great beast, then begins grooming it tenderly.</w:t>
-      </w:r>
-    </w:p>
-    <w:p>
-      <w:pPr>
-        <w:rPr>
-          <w:rFonts w:cs="Times New Roman"/>
-          <w:szCs w:val="24"/>
-        </w:rPr>
-      </w:pPr>
-      <w:r>
-        <w:rPr>
-          <w:rFonts w:cs="Times New Roman"/>
-          <w:szCs w:val="24"/>
-        </w:rPr>
-        <w:t xml:space="preserve">As I watch my young daughter play with the lion and the </w:t>
-      </w:r>
-      <w:r>
-        <w:rPr>
-          <w:rFonts w:cs="Times New Roman"/>
-          <w:szCs w:val="24"/>
-        </w:rPr>
-        <w:t>lamb,</w:t>
-      </w:r>
-      <w:r>
-        <w:rPr>
-          <w:rFonts w:cs="Times New Roman"/>
-          <w:szCs w:val="24"/>
-        </w:rPr>
-        <w:t xml:space="preserve"> </w:t>
-      </w:r>
-      <w:r>
-        <w:rPr>
-          <w:rFonts w:cs="Times New Roman"/>
-          <w:szCs w:val="24"/>
-        </w:rPr>
-        <w:t xml:space="preserve">I forget my troubles if for a moment. </w:t>
-      </w:r>
-      <w:r>
-        <w:rPr>
-          <w:rFonts w:cs="Times New Roman"/>
-          <w:szCs w:val="24"/>
-        </w:rPr>
-        <w:t xml:space="preserve">I admire Igor, the lion whom my daughter clings to. For over 400 years, Igor had been more than a companion. His playful nature and gentle licks had brought joy to every trip to the garden since they first brought him from Africa. He had become </w:t>
-      </w:r>
-      <w:proofErr w:type="spellStart"/>
-      <w:r>
-        <w:rPr>
-          <w:rFonts w:cs="Times New Roman"/>
-          <w:szCs w:val="24"/>
-        </w:rPr>
-        <w:t>sigil</w:t>
-      </w:r>
-      <w:proofErr w:type="spellEnd"/>
-      <w:r>
-        <w:rPr>
-          <w:rFonts w:cs="Times New Roman"/>
-          <w:szCs w:val="24"/>
-        </w:rPr>
-        <w:t xml:space="preserve"> of the tribe of Judah, a symbol of strength and power. Igor had stood proudly beside me at every important event, his majestic presence lending weight to every speech.</w:t>
-      </w:r>
-    </w:p>
-    <w:p>
-      <w:pPr>
-        <w:rPr>
-          <w:rFonts w:cs="Times New Roman"/>
-          <w:szCs w:val="24"/>
-        </w:rPr>
-      </w:pPr>
-      <w:r>
-        <w:rPr>
-          <w:rFonts w:cs="Times New Roman"/>
-          <w:szCs w:val="24"/>
-        </w:rPr>
-        <w:t xml:space="preserve">When she sees me, Deborah leaves the lion and runs to my side, her face bright and alive with joy, giving me a hug as big as she can manage. The lion stands too, brushing its side against my leg. I place my hands on both my daughter and the lion, brushing my fingers through Deborah’s well-kept hair. She looks up at me with </w:t>
-      </w:r>
-      <w:proofErr w:type="gramStart"/>
-      <w:r>
-        <w:rPr>
-          <w:rFonts w:cs="Times New Roman"/>
-          <w:szCs w:val="24"/>
-        </w:rPr>
-        <w:t>a</w:t>
-      </w:r>
-      <w:proofErr w:type="gramEnd"/>
-      <w:r>
-        <w:rPr>
-          <w:rFonts w:cs="Times New Roman"/>
-          <w:szCs w:val="24"/>
-        </w:rPr>
-        <w:t xml:space="preserve"> </w:t>
-      </w:r>
-      <w:r>
-        <w:rPr>
-          <w:rFonts w:cs="Times New Roman"/>
-          <w:szCs w:val="24"/>
-        </w:rPr>
-        <w:t>admiration</w:t>
-      </w:r>
-      <w:r>
-        <w:rPr>
-          <w:rFonts w:cs="Times New Roman"/>
-          <w:szCs w:val="24"/>
-        </w:rPr>
-        <w:t>.</w:t>
-      </w:r>
-    </w:p>
-    <w:p>
-      <w:pPr>
-        <w:rPr>
-          <w:rFonts w:cs="Times New Roman"/>
-          <w:szCs w:val="24"/>
-        </w:rPr>
-      </w:pPr>
-      <w:r>
-        <w:rPr>
-          <w:rFonts w:cs="Times New Roman"/>
-          <w:szCs w:val="24"/>
-        </w:rPr>
-        <w:t>“Where have you been, Daddy? Busy again?”</w:t>
-      </w:r>
-    </w:p>
-    <w:p>
-      <w:pPr>
-        <w:rPr>
-          <w:rFonts w:cs="Times New Roman"/>
-          <w:szCs w:val="24"/>
-        </w:rPr>
-      </w:pPr>
-      <w:r>
-        <w:rPr>
-          <w:rFonts w:cs="Times New Roman"/>
-          <w:szCs w:val="24"/>
-        </w:rPr>
-        <w:t>“Yes, Deborah, these are difficult days. How is Igor?”</w:t>
-      </w:r>
-    </w:p>
-    <w:p>
-      <w:pPr>
-        <w:rPr>
-          <w:rFonts w:cs="Times New Roman"/>
-          <w:szCs w:val="24"/>
-        </w:rPr>
-      </w:pPr>
-      <w:r>
-        <w:rPr>
-          <w:rFonts w:cs="Times New Roman"/>
-          <w:szCs w:val="24"/>
-        </w:rPr>
-        <w:t>“Igor’s good! I fed him some fruit from the river this morning. Daddy, lions used to eat meat in the old world, didn’t they?”</w:t>
-      </w:r>
-    </w:p>
-    <w:p>
-      <w:pPr>
-        <w:rPr>
-          <w:rFonts w:cs="Times New Roman"/>
-          <w:szCs w:val="24"/>
-        </w:rPr>
-      </w:pPr>
-      <w:r>
-        <w:rPr>
-          <w:rFonts w:cs="Times New Roman"/>
-          <w:szCs w:val="24"/>
-        </w:rPr>
-        <w:t>I smile, glad to answer her curious questions. “Yes, lions were the fiercest hunters of all animals. Every creature feared them when they roared.”</w:t>
-      </w:r>
-    </w:p>
-    <w:p>
-      <w:pPr>
-        <w:rPr>
-          <w:rFonts w:cs="Times New Roman"/>
-          <w:szCs w:val="24"/>
-        </w:rPr>
-      </w:pPr>
-      <w:r>
-        <w:rPr>
-          <w:rFonts w:cs="Times New Roman"/>
-          <w:szCs w:val="24"/>
-        </w:rPr>
-        <w:t>“Roar? What’s that? Igor is so sweet and gentle; I’ve never heard him roar.”</w:t>
-      </w:r>
-    </w:p>
-    <w:p>
-      <w:pPr>
-        <w:rPr>
-          <w:rFonts w:cs="Times New Roman"/>
-          <w:szCs w:val="24"/>
-        </w:rPr>
-      </w:pPr>
-      <w:r>
-        <w:rPr>
-          <w:rFonts w:cs="Times New Roman"/>
-          <w:szCs w:val="24"/>
-        </w:rPr>
-        <w:t>I chuckle, “You don’t want to hear him roar, my dear. It sends chills up your spine, and in that moment, he’s no longer gentle Igor—he becomes dangerous Igor. You’d have to stay far away from him then.”</w:t>
-      </w:r>
-    </w:p>
-    <w:p>
-      <w:pPr>
-        <w:rPr>
-          <w:rFonts w:cs="Times New Roman"/>
-          <w:szCs w:val="24"/>
-        </w:rPr>
-      </w:pPr>
-      <w:r>
-        <w:rPr>
-          <w:rFonts w:cs="Times New Roman"/>
-          <w:szCs w:val="24"/>
-        </w:rPr>
-        <w:t>“I could never stay away from Igor. I hope that never happens.”</w:t>
-      </w:r>
-    </w:p>
-    <w:p>
-      <w:pPr>
-        <w:rPr>
-          <w:rFonts w:cs="Times New Roman"/>
-          <w:szCs w:val="24"/>
-        </w:rPr>
-      </w:pPr>
-      <w:r>
-        <w:rPr>
-          <w:rFonts w:cs="Times New Roman"/>
-          <w:szCs w:val="24"/>
-        </w:rPr>
-        <w:t>I place my hands firmly on her shoulders, giving her a reassuring look. “As long as I’m here, that will never happen. I promise.”</w:t>
-      </w:r>
-    </w:p>
-    <w:p>
-      <w:pPr>
-        <w:rPr>
-          <w:rFonts w:cs="Times New Roman"/>
-          <w:szCs w:val="24"/>
-        </w:rPr>
-      </w:pPr>
-      <w:r>
-        <w:rPr>
-          <w:rFonts w:cs="Times New Roman"/>
-          <w:szCs w:val="24"/>
-        </w:rPr>
-        <w:t>Her grip tightens on me. “Thank you, Daddy.”</w:t>
-      </w:r>
-    </w:p>
-    <w:p>
-      <w:pPr>
-        <w:rPr>
-          <w:rFonts w:cs="Times New Roman"/>
-          <w:szCs w:val="24"/>
-        </w:rPr>
-      </w:pPr>
-      <w:r>
-        <w:rPr>
-          <w:rFonts w:cs="Times New Roman"/>
-          <w:szCs w:val="24"/>
-        </w:rPr>
-        <w:t>“I’m off to see your mother. You be a good girl okay.”</w:t>
-      </w:r>
-    </w:p>
-    <w:p>
-      <w:pPr>
-        <w:rPr>
-          <w:rFonts w:cs="Times New Roman"/>
-          <w:szCs w:val="24"/>
-        </w:rPr>
-      </w:pPr>
-      <w:r>
-        <w:rPr>
-          <w:rFonts w:cs="Times New Roman"/>
-          <w:szCs w:val="24"/>
-        </w:rPr>
-        <w:t xml:space="preserve">She tugs at me, her small hands clutching my arm as if desperate to say more. “Daddy, we’re in bad times,” she whispers, her voice trembling. “Last night, I felt a cold breeze, and it sent a shiver up my spine—like the one you talked about, </w:t>
-      </w:r>
-      <w:proofErr w:type="spellStart"/>
-      <w:r>
-        <w:rPr>
-          <w:rFonts w:cs="Times New Roman"/>
-          <w:szCs w:val="24"/>
-        </w:rPr>
-        <w:t>ya</w:t>
-      </w:r>
-      <w:proofErr w:type="spellEnd"/>
-      <w:r>
-        <w:rPr>
-          <w:rFonts w:cs="Times New Roman"/>
-          <w:szCs w:val="24"/>
-        </w:rPr>
-        <w:t xml:space="preserve"> know, if Igor roared. There’s something here in the palace. I can feel it. It’s hunting us, and... I think someone’s being eaten by it. I want it to go away, Daddy. It’s bad.”</w:t>
-      </w:r>
-    </w:p>
-    <w:p>
-      <w:pPr>
-        <w:rPr>
-          <w:rFonts w:cs="Times New Roman"/>
-          <w:szCs w:val="24"/>
-        </w:rPr>
-      </w:pPr>
-      <w:r>
-        <w:rPr>
-          <w:rFonts w:cs="Times New Roman"/>
-          <w:szCs w:val="24"/>
-        </w:rPr>
-        <w:t xml:space="preserve">Her words send a chill through me, the same cold dread I felt after waking from my dream. Fear creeps into my heart again, this time sharper, more insistent. I fear for my </w:t>
-      </w:r>
-      <w:r>
-        <w:rPr>
-          <w:rFonts w:cs="Times New Roman"/>
-          <w:szCs w:val="24"/>
-        </w:rPr>
-        <w:lastRenderedPageBreak/>
-        <w:t>children—for her. The heart of a child is so pure, so perceptive. They can sense evil in ways we’ve long forgotten.</w:t>
-      </w:r>
-    </w:p>
-    <w:p>
-      <w:pPr>
-        <w:rPr>
-          <w:rFonts w:cs="Times New Roman"/>
-          <w:szCs w:val="24"/>
-        </w:rPr>
-      </w:pPr>
-      <w:r>
-        <w:rPr>
-          <w:rFonts w:cs="Times New Roman"/>
-          <w:szCs w:val="24"/>
-        </w:rPr>
-        <w:t>I sigh, wishing I could offer her reassurance, a promise of a future as steady and unchanging as the world she’s known. But deep down, I know that time is slipping away. The prophecy of Daniel—the seventy sevens, 490 years—has almost reached its end. The shadow of what’s to come looms closer with each passing day.</w:t>
-      </w:r>
-    </w:p>
-    <w:p>
-      <w:pPr>
-        <w:rPr>
-          <w:rFonts w:cs="Times New Roman"/>
-          <w:szCs w:val="24"/>
-        </w:rPr>
-      </w:pPr>
-      <w:r>
-        <w:rPr>
-          <w:rFonts w:cs="Times New Roman"/>
-          <w:szCs w:val="24"/>
-        </w:rPr>
-        <w:t>Still, I must be diligent, I remind myself. I must save as many as I can, especially sweet little Deborah, who clings so tightly to my leg. “Oh God,” I pray silently, “help me. She must survive. She </w:t>
-      </w:r>
-      <w:r>
-        <w:rPr>
-          <w:rFonts w:cs="Times New Roman"/>
-          <w:i/>
-          <w:iCs/>
-          <w:szCs w:val="24"/>
-        </w:rPr>
-        <w:t>must</w:t>
-      </w:r>
-      <w:r>
-        <w:rPr>
-          <w:rFonts w:cs="Times New Roman"/>
-          <w:szCs w:val="24"/>
-        </w:rPr>
-        <w:t>.”</w:t>
-      </w:r>
-    </w:p>
-    <w:p>
-      <w:pPr>
-        <w:rPr>
-          <w:rFonts w:cs="Times New Roman"/>
-          <w:szCs w:val="24"/>
-        </w:rPr>
-      </w:pPr>
-      <w:r>
-        <w:rPr>
-          <w:rFonts w:cs="Times New Roman"/>
-          <w:szCs w:val="24"/>
-        </w:rPr>
-        <w:t>I kneel down, bringing myself to her level. Tears well up in my eyes, but I force them back. I must be strong—for her.</w:t>
-      </w:r>
-    </w:p>
-    <w:p>
-      <w:pPr>
-        <w:rPr>
-          <w:rFonts w:cs="Times New Roman"/>
-          <w:szCs w:val="24"/>
-        </w:rPr>
-      </w:pPr>
-      <w:r>
-        <w:rPr>
-          <w:rFonts w:cs="Times New Roman"/>
-          <w:szCs w:val="24"/>
-        </w:rPr>
-        <w:t>“Deborah,” I say, my voice steady but soft, “you train hard, just like your mother taught you. Be ready. When the evil comes, you will destroy it. You will rebuke it in the name of Yeshua. Even if armies rise to destroy us, He will deliver you. Do you understand?”</w:t>
-      </w:r>
-    </w:p>
-    <w:p>
-      <w:pPr>
-        <w:rPr>
-          <w:rFonts w:cs="Times New Roman"/>
-          <w:szCs w:val="24"/>
-        </w:rPr>
-      </w:pPr>
-      <w:r>
-        <w:rPr>
-          <w:rFonts w:cs="Times New Roman"/>
-          <w:szCs w:val="24"/>
-        </w:rPr>
-        <w:t>She nods silently, her wide eyes filled with both fear and determination.</w:t>
-      </w:r>
-    </w:p>
-    <w:p>
-      <w:pPr>
-        <w:rPr>
-          <w:rFonts w:cs="Times New Roman"/>
-          <w:szCs w:val="24"/>
-        </w:rPr>
-      </w:pPr>
-      <w:r>
-        <w:rPr>
-          <w:rFonts w:cs="Times New Roman"/>
-          <w:szCs w:val="24"/>
-        </w:rPr>
-        <w:t>I gently pry her small hands from my arm, though her grip is like iron. “The evil you spoke of,” I say, straightening, “Daddy has to deal with it now. So let go.”</w:t>
-      </w:r>
-    </w:p>
-    <w:p>
-      <w:pPr>
-        <w:rPr>
-          <w:rFonts w:cs="Times New Roman"/>
-          <w:szCs w:val="24"/>
-        </w:rPr>
-      </w:pPr>
-      <w:r>
-        <w:rPr>
-          <w:rFonts w:cs="Times New Roman"/>
-          <w:szCs w:val="24"/>
-        </w:rPr>
-        <w:t>Reluctantly, she releases me. I turn away, walking with purpose, my steps heavier with every stride. I don’t look back. I can’t. If I do, I’ll crumble—and she needs to see a father who stands firm, even when the ground beneath him shakes.</w:t>
-      </w:r>
-    </w:p>
-    <w:p>
-      <w:pPr>
-        <w:rPr>
-          <w:rFonts w:cs="Times New Roman"/>
-          <w:szCs w:val="24"/>
-        </w:rPr>
-      </w:pPr>
-      <w:r>
-        <w:rPr>
-          <w:rFonts w:cs="Times New Roman"/>
-          <w:szCs w:val="24"/>
-        </w:rPr>
-        <w:t xml:space="preserve">The crown on my head weighs down like iron, a symbol of power I never sought. I long to lay it before God in the temple, to surrender this unbearable burden. This crown—this cross—is too much for one man to bear. I never asked for it. From my youth, I’ve been driven by </w:t>
-      </w:r>
-      <w:r>
-        <w:rPr>
-          <w:rFonts w:cs="Times New Roman"/>
-          <w:szCs w:val="24"/>
-        </w:rPr>
-        <w:t>Yahweh</w:t>
-      </w:r>
-      <w:r>
-        <w:rPr>
-          <w:rFonts w:cs="Times New Roman"/>
-          <w:szCs w:val="24"/>
-        </w:rPr>
-        <w:t xml:space="preserve"> who </w:t>
-      </w:r>
-      <w:r>
-        <w:rPr>
-          <w:rFonts w:cs="Times New Roman"/>
-          <w:szCs w:val="24"/>
-        </w:rPr>
-        <w:t>sometimes felt</w:t>
-      </w:r>
-      <w:r>
-        <w:rPr>
-          <w:rFonts w:cs="Times New Roman"/>
-          <w:szCs w:val="24"/>
-        </w:rPr>
-        <w:t xml:space="preserve"> distant, his silence amplifying my pain</w:t>
-      </w:r>
-      <w:r>
-        <w:rPr>
-          <w:rFonts w:cs="Times New Roman"/>
-          <w:szCs w:val="24"/>
-        </w:rPr>
-        <w:t xml:space="preserve"> till his glory returned to the temple</w:t>
-      </w:r>
-      <w:r>
-        <w:rPr>
-          <w:rFonts w:cs="Times New Roman"/>
-          <w:szCs w:val="24"/>
-        </w:rPr>
-        <w:t xml:space="preserve">. </w:t>
-      </w:r>
-      <w:r>
-        <w:rPr>
-          <w:rFonts w:cs="Times New Roman"/>
-          <w:szCs w:val="24"/>
-        </w:rPr>
-        <w:t>I eat daily in his presence</w:t>
-      </w:r>
-      <w:r>
-        <w:rPr>
-          <w:rFonts w:cs="Times New Roman"/>
-          <w:szCs w:val="24"/>
-        </w:rPr>
-        <w:t xml:space="preserve"> filled with joy</w:t>
-      </w:r>
-      <w:r>
-        <w:rPr>
-          <w:rFonts w:cs="Times New Roman"/>
-          <w:szCs w:val="24"/>
-        </w:rPr>
-        <w:t>.</w:t>
-      </w:r>
     </w:p>
     <w:p>
       <w:pPr>
@@ -2336,16 +2358,11 @@
     </w:p>
     <w:p>
       <w:pPr>
-        <w:rPr>
-          <w:rFonts w:cs="Times New Roman"/>
-        </w:rPr>
-      </w:pPr>
-      <w:r>
-        <w:rPr>
-          <w:rFonts w:cs="Times New Roman"/>
-        </w:rPr>
-        <w:br w:type="page"/>
-      </w:r>
+        <w:ind w:firstLine="0"/>
+        <w:rPr>
+          <w:rFonts w:cs="Times New Roman"/>
+        </w:rPr>
+      </w:pPr>
     </w:p>
     <w:p>
       <w:pPr>
@@ -2353,611 +2370,1180 @@
         <w:jc w:val="center"/>
       </w:pPr>
       <w:r>
+        <w:t>Chapter 2</w:t>
+      </w:r>
+      <w:r>
+        <w:t xml:space="preserve">: Burning </w:t>
+      </w:r>
+      <w:r>
+        <w:t>Blades</w:t>
+      </w:r>
+    </w:p>
+    <w:p/>
+    <w:p>
+      <w:r>
+        <w:t>Gavriel steps into the training hall</w:t>
+      </w:r>
+      <w:r>
+        <w:t>.</w:t>
+      </w:r>
+      <w:r>
+        <w:t xml:space="preserve"> </w:t>
+      </w:r>
+      <w:r>
+        <w:t xml:space="preserve">He stops as </w:t>
+      </w:r>
+      <w:r>
+        <w:t>his piercing gaze sweep</w:t>
+      </w:r>
+      <w:r>
+        <w:t>s</w:t>
+      </w:r>
+      <w:r>
+        <w:t xml:space="preserve"> the room, searching until his eyes rest on his students. His military uniform</w:t>
+      </w:r>
+      <w:r>
+        <w:t xml:space="preserve"> is</w:t>
+      </w:r>
+      <w:r>
+        <w:t xml:space="preserve"> crafted from fine white linen</w:t>
+      </w:r>
+      <w:r>
+        <w:t>. His</w:t>
+      </w:r>
+      <w:r>
+        <w:t xml:space="preserve"> high-collared jacket features intricate silver and gold embroidery, with epaulets on the shoulders signifying his rank. </w:t>
+      </w:r>
+      <w:r>
+        <w:t xml:space="preserve">The </w:t>
+      </w:r>
+      <w:r>
+        <w:t>cuffs</w:t>
+      </w:r>
+      <w:r>
+        <w:t xml:space="preserve"> on his uniform</w:t>
+      </w:r>
+      <w:r>
+        <w:t xml:space="preserve"> mirror the ornate patterns on his chest.</w:t>
+      </w:r>
+      <w:r>
+        <w:t xml:space="preserve"> </w:t>
+      </w:r>
+      <w:r>
+        <w:t>His crisp pants match the pristine white of the jacket</w:t>
+      </w:r>
+      <w:r>
+        <w:t>.</w:t>
+      </w:r>
+    </w:p>
+    <w:p>
+      <w:r>
+        <w:t>T</w:t>
+      </w:r>
+      <w:r>
+        <w:t>he sharp echo of his polished black boots against the hardwood floor fractures the silence</w:t>
+      </w:r>
+      <w:r>
+        <w:t xml:space="preserve">. </w:t>
+      </w:r>
+      <w:r>
+        <w:t xml:space="preserve">Amiel and his older half-brother, Uriel, stand at attention. Though born of different mothers, their bond is unshakable—rooted in blood and forged by duty. </w:t>
+      </w:r>
+      <w:r>
+        <w:t>The young trainees are dressed in</w:t>
+      </w:r>
+      <w:r>
+        <w:t xml:space="preserve"> </w:t>
+      </w:r>
+      <w:r>
+        <w:t xml:space="preserve">battle </w:t>
+      </w:r>
+      <w:proofErr w:type="spellStart"/>
+      <w:r>
+        <w:t>armor</w:t>
+      </w:r>
+      <w:proofErr w:type="spellEnd"/>
+      <w:r>
+        <w:t xml:space="preserve"> which is similar in design to </w:t>
+      </w:r>
+      <w:r>
+        <w:t>Gavriel’s</w:t>
+      </w:r>
+      <w:r>
+        <w:t xml:space="preserve"> dress uniform. Their white </w:t>
+      </w:r>
+      <w:proofErr w:type="spellStart"/>
+      <w:r>
+        <w:t>armor</w:t>
+      </w:r>
+      <w:proofErr w:type="spellEnd"/>
+      <w:r>
+        <w:t xml:space="preserve"> has </w:t>
+      </w:r>
+      <w:r>
+        <w:t>segmented plates crafted from advanced composite materials to ensure durability without sacrificing mobility</w:t>
+      </w:r>
+      <w:r>
+        <w:t>.</w:t>
+      </w:r>
+    </w:p>
+    <w:p>
+      <w:r>
+        <w:t>Surrounding them are sparring robots—lifelike mannequins armed with a variety of deadly weapons. Motionless for now, their latent threat lingers, ready to spring into a formidable force with a single command.</w:t>
+      </w:r>
+      <w:r>
+        <w:t xml:space="preserve"> </w:t>
+      </w:r>
+      <w:r>
+        <w:t>Sunlight streams through the glass wall behind them, casting long shadows that stretch across the floor. Beyond the glass, grass sways gently in the breeze until it meets a brick path winding through one of the many outdoor corridors that crisscross the palace grounds.</w:t>
+      </w:r>
+    </w:p>
+    <w:p>
+      <w:r>
+        <w:t xml:space="preserve">Gavriel </w:t>
+      </w:r>
+      <w:r>
+        <w:t xml:space="preserve">stops and </w:t>
+      </w:r>
+      <w:r>
+        <w:t>squares off</w:t>
+      </w:r>
+      <w:r>
+        <w:t xml:space="preserve"> in front Amiel</w:t>
+      </w:r>
+      <w:r>
+        <w:t>, his ga</w:t>
+      </w:r>
+      <w:r>
+        <w:t>ze meeting Amiel’s eyes which are locked face forward</w:t>
+      </w:r>
+      <w:r>
+        <w:t>.</w:t>
+      </w:r>
+    </w:p>
+    <w:p>
+      <w:r>
+        <w:t xml:space="preserve">“Activate your nanobot </w:t>
+      </w:r>
+      <w:proofErr w:type="spellStart"/>
+      <w:r>
+        <w:t>armor</w:t>
+      </w:r>
+      <w:proofErr w:type="spellEnd"/>
+      <w:r>
+        <w:t>, Amiel,” he orders, his tone firm and commanding.</w:t>
+      </w:r>
+    </w:p>
+    <w:p>
+      <w:r>
+        <w:t xml:space="preserve">Gavriel surveys Amiel. Amiel’s suit shimmers from the light cascading through the glass windows revealing a silvery network of nanobots, thrumming in sync with Amiel’s breaths. Amiel approaches these sessions with a </w:t>
+      </w:r>
+      <w:proofErr w:type="spellStart"/>
+      <w:r>
+        <w:t>fervor</w:t>
+      </w:r>
+      <w:proofErr w:type="spellEnd"/>
+      <w:r>
+        <w:t xml:space="preserve"> that impresses Gavriel—it is the path to Amiel’s deepest ambitions. This burning drive surges through him, resonating with the nanobots orbiting around him</w:t>
+      </w:r>
+      <w:r>
+        <w:t xml:space="preserve"> like a hive of</w:t>
+      </w:r>
+      <w:r>
+        <w:t xml:space="preserve"> agitated killer</w:t>
+      </w:r>
+      <w:r>
+        <w:t xml:space="preserve"> bees </w:t>
+      </w:r>
+      <w:r>
+        <w:t>honing in on their victim.</w:t>
+      </w:r>
+    </w:p>
+    <w:p>
+      <w:r>
+        <w:t>In a flash, a staff materializes in Gavriel’s hand, forming from the matter within his own body. He shifts his stance, swinging low, aiming for Amiel’s legs.</w:t>
+      </w:r>
+    </w:p>
+    <w:p>
+      <w:r>
+        <w:t xml:space="preserve">Amiel reacts instantly, leaping over the staff’s arc with fluid grace. As he lands, Gavriel fires several darts from a wrist device. But </w:t>
+      </w:r>
+      <w:r>
+        <w:t>his</w:t>
+      </w:r>
+      <w:r>
+        <w:t xml:space="preserve"> nanobots, ever vigilant, neutralize each dart before it reaches its target.</w:t>
+      </w:r>
+    </w:p>
+    <w:p>
+      <w:r>
+        <w:t>“Very good, Amiel. You can deactivate your nanobots now.”</w:t>
+      </w:r>
+    </w:p>
+    <w:p>
+      <w:r>
+        <w:t xml:space="preserve">Amiel taps his </w:t>
+      </w:r>
+      <w:proofErr w:type="spellStart"/>
+      <w:r>
+        <w:t>mentat</w:t>
+      </w:r>
+      <w:proofErr w:type="spellEnd"/>
+      <w:r>
+        <w:t>, and the nanobots come to rest, their microscopic forms settling along his skin.</w:t>
+      </w:r>
+    </w:p>
+    <w:p>
+      <w:r>
         <w:lastRenderedPageBreak/>
-        <w:t>Chapter 2</w:t>
-      </w:r>
-      <w:r>
-        <w:t xml:space="preserve">: Burning </w:t>
-      </w:r>
-      <w:r>
-        <w:t>Blades</w:t>
-      </w:r>
-    </w:p>
-    <w:p/>
-    <w:p>
-      <w:r>
-        <w:t>As Gavriel steps into the training hall, the sharp echo of his boots on the polished hardwood floor fractures the silence, commanding the attention of Amiel and his older half-brother, Uriel. Though born of different mothers, their bond is unshakable—anchored in blood, forged by duty.</w:t>
-      </w:r>
-    </w:p>
-    <w:p>
-      <w:r>
-        <w:t>The brothers straighten instinctively, their movements synchronized by years of shared discipline. Surrounding them are sparring robots—lifelike mannequins armed with a variety of deadly weapons. Motionless for now, their latent threat lingers, ready to spring into a formidable force with a single command.</w:t>
-      </w:r>
-    </w:p>
-    <w:p>
-      <w:r>
-        <w:t>Sunlight streams through the glass wall behind them, casting long shadows that stretch across the floor. Beyond the glass, grass sways gently in the breeze until it meets a brick path winding through one of the many outdoor corridors that crisscross the palace grounds.</w:t>
-      </w:r>
-    </w:p>
-    <w:p>
-      <w:r>
-        <w:t xml:space="preserve">Amiel, the youngest, approaches these sessions with a </w:t>
+        <w:t xml:space="preserve">Gavriel watched them, a flicker of pride breaking through his stoic </w:t>
       </w:r>
       <w:proofErr w:type="spellStart"/>
       <w:r>
-        <w:t>fervor</w:t>
+        <w:t>demeanor</w:t>
       </w:r>
       <w:proofErr w:type="spellEnd"/>
       <w:r>
-        <w:t xml:space="preserve"> that even Uriel can’t match. To him, combat is more than skill—it is the path to his deepest ambitions. This burning drive surges through him, resonating with the nanobots in his </w:t>
+        <w:t>. “I see you’ve been paying attention. Impressive.” He folded his arms, puffing out his chest ever so slightly. “You two are the finest students I’ve ever trained.”</w:t>
+      </w:r>
+    </w:p>
+    <w:p>
+      <w:r>
+        <w:t xml:space="preserve">He took a measured breath, his voice steady and commanding. “Your nanobots are designed to shield you from projectiles and metallic threats, but remember, they can’t disintegrate your bio swords. The matter within your body is a marvel that no science can replicate.” His gaze sharpened, drilling the lesson into their minds. “But your </w:t>
       </w:r>
       <w:proofErr w:type="spellStart"/>
       <w:r>
-        <w:t>armor</w:t>
+        <w:t>mentat</w:t>
       </w:r>
       <w:proofErr w:type="spellEnd"/>
       <w:r>
-        <w:t xml:space="preserve">. As he trains, they mirror the intensity of his spirit, shifting with the same relentless energy that courses through his soul. Each movement he makes stirs the </w:t>
+        <w:t xml:space="preserve"> chip is key. Without it, you can’t materialize your bio sword. Its protection is second only to your heart and mind.”</w:t>
+      </w:r>
+    </w:p>
+    <w:p>
+      <w:r>
+        <w:t>In his hands, the staff formed seamlessly from his body. He held it aloft. “This is your most critical possession. Do not lose it. Do not break it. This weapon is more valuable than your body itself.” Gavriel’s hands moved with practiced precision, twirling the staff in fluid arcs around his form. After four centuries of training, he moved like a force of nature, every motion deliberate and lethal.</w:t>
+      </w:r>
+    </w:p>
+    <w:p>
+      <w:r>
+        <w:t>He paused, letting the staff shrink and reshape into a small, gleaming throwing knife, the excess matter absorbing back into his body. “Yes, you can throw this knife,” he said, his voice measured, “and your</w:t>
+      </w:r>
+      <w:r>
+        <w:t xml:space="preserve"> enemy’s</w:t>
+      </w:r>
+      <w:r>
+        <w:t xml:space="preserve"> nanobots can</w:t>
+      </w:r>
+      <w:r>
+        <w:t>’t</w:t>
+      </w:r>
+      <w:r>
+        <w:t xml:space="preserve"> </w:t>
+      </w:r>
+      <w:r>
+        <w:t>destroy</w:t>
+      </w:r>
+      <w:r>
+        <w:t xml:space="preserve"> it. But ask yourself—do you want to risk losing a part of yourself that’s so vital, one that takes months to regenerate?”</w:t>
+      </w:r>
+    </w:p>
+    <w:p>
+      <w:r>
+        <w:t>His gaze hardened as he locked eyes with them. “Only do so when you’re certain your opponent surpasses you in every way. If they catch your weapon and destroy it with their bio blade, you’ll face a steep price. Sure, you can keep forming new weapons, but every attempt drains nutrients from your body. Take too much, and you risk cardiac arrest. Instant death.</w:t>
+      </w:r>
+      <w:r>
+        <w:t xml:space="preserve"> There’s no way to gauge how much your body can form, each person is different.</w:t>
+      </w:r>
+      <w:r>
+        <w:t>”</w:t>
+      </w:r>
+    </w:p>
+    <w:p>
+      <w:r>
+        <w:t>Gavriel’s voice softened, but his tone was no less serious. “So don’t gamble recklessly. Forge your weapon, and commit to it.”</w:t>
+      </w:r>
+    </w:p>
+    <w:p>
+      <w:r>
+        <w:t>Gavriel pauses for a bit. “Now a</w:t>
+      </w:r>
+      <w:r>
+        <w:t xml:space="preserve"> little more about</w:t>
+      </w:r>
+      <w:r>
+        <w:t xml:space="preserve"> the function of nanobots.</w:t>
+      </w:r>
+      <w:r>
+        <w:t xml:space="preserve"> Nanobots cannot deflect projectiles indefinitely. Your nanobots must be used with care. Take cover when possible. The </w:t>
+      </w:r>
+      <w:r>
+        <w:t>amount of</w:t>
+      </w:r>
+      <w:r>
+        <w:t xml:space="preserve"> nanobot</w:t>
+      </w:r>
+      <w:r>
+        <w:t>s</w:t>
+      </w:r>
+      <w:r>
+        <w:t xml:space="preserve"> </w:t>
+      </w:r>
+      <w:r>
+        <w:t>in your swarm</w:t>
+      </w:r>
+      <w:r>
+        <w:t xml:space="preserve"> goes down with each projectile intercepted. If you keep </w:t>
+      </w:r>
+      <w:r>
+        <w:t>dashing into</w:t>
+      </w:r>
+      <w:r>
+        <w:t xml:space="preserve"> projectiles recklessly there may not be enough nanobots to absorb the blow.</w:t>
+      </w:r>
+      <w:r>
+        <w:t xml:space="preserve"> Let me show you.</w:t>
+      </w:r>
+      <w:r>
+        <w:t>”</w:t>
+      </w:r>
+    </w:p>
+    <w:p>
+      <w:r>
+        <w:t xml:space="preserve">Gavriel double taps his </w:t>
       </w:r>
       <w:proofErr w:type="spellStart"/>
       <w:r>
-        <w:t>armor</w:t>
+        <w:t>mentat</w:t>
       </w:r>
       <w:proofErr w:type="spellEnd"/>
       <w:r>
-        <w:t xml:space="preserve"> to life, the nanobots pulsing and flowing in sync with his determination, as though they too share his unyielding desire.</w:t>
-      </w:r>
-    </w:p>
-    <w:p>
-      <w:r>
-        <w:t xml:space="preserve">Since the Great War’s end centuries ago, warfare has transformed. While other nations abandon the ways of weaponry, Prince Levi continues their development in secret, aware that his foe will one day rise again. His scientists pioneer a method of fusing soul and machine, breathing life into </w:t>
+        <w:t xml:space="preserve"> with his two index fingers</w:t>
+      </w:r>
+      <w:r>
+        <w:t>.</w:t>
+      </w:r>
+      <w:r>
+        <w:t xml:space="preserve">  One of the robots comes to life and sprints towards the exit. A few minutes pass and the robot enters the training hall carrying something heavy and big. The robot stops before Gavriel and lays the gun at Gavriel’s feet. </w:t>
+      </w:r>
+      <w:r>
+        <w:t xml:space="preserve">Gavriel hefts the weighty, well-oiled machine gun, its sleek metallic surface gleaming under the light. The </w:t>
+      </w:r>
+      <w:r>
+        <w:t xml:space="preserve">machine has a </w:t>
+      </w:r>
+      <w:r>
+        <w:t>hefty magazine, packed with bullets, loc</w:t>
+      </w:r>
+      <w:r>
+        <w:t>ked</w:t>
+      </w:r>
+      <w:r>
+        <w:t xml:space="preserve"> securely in place, feeding ammunition smoothly into the gun's loader, ready for action.</w:t>
+      </w:r>
+      <w:r>
+        <w:t xml:space="preserve"> Gavriel then commands the robot to stand at the far length of the training hall where the window no longer reaches. The robot dashes off in a sprint</w:t>
+      </w:r>
+      <w:r>
+        <w:t>,</w:t>
+      </w:r>
+      <w:r>
+        <w:t xml:space="preserve"> its mechanical feet briskly tapping on the wooden floor until </w:t>
+      </w:r>
+      <w:r>
+        <w:lastRenderedPageBreak/>
+        <w:t xml:space="preserve">it reaches its destination where other robots </w:t>
+      </w:r>
+      <w:r>
+        <w:t>and</w:t>
+      </w:r>
+      <w:r>
+        <w:t xml:space="preserve"> their pieces and parts rest after being demolished by weapons and other forms of munitions.</w:t>
+      </w:r>
+    </w:p>
+    <w:p>
+      <w:r>
+        <w:t>“Bot 36 activate your nanobots!” He commands.</w:t>
+      </w:r>
+    </w:p>
+    <w:p>
+      <w:r>
+        <w:t>A swarm of nano bots now swarms its synthetic body.</w:t>
+      </w:r>
+    </w:p>
+    <w:p>
+      <w:r>
+        <w:t xml:space="preserve">“Now watch </w:t>
+      </w:r>
+      <w:proofErr w:type="gramStart"/>
+      <w:r>
+        <w:t>this boys</w:t>
+      </w:r>
+      <w:proofErr w:type="gramEnd"/>
+      <w:r>
+        <w:t>! I’ll show you a thing of beauty</w:t>
+      </w:r>
+      <w:r>
+        <w:t xml:space="preserve">!” </w:t>
+      </w:r>
+      <w:r>
+        <w:t>His finger flips the safety off and pulls down the trigger releasing torrent of destruction.</w:t>
+      </w:r>
+    </w:p>
+    <w:p>
+      <w:r>
+        <w:t>T</w:t>
+      </w:r>
+      <w:r>
+        <w:t>hunderous drumming of the machine gun fills the hall, each bullet blazing through the air in a relentless assault. Bot 36 stands at the far end, its synthetic frame surrounded by the shimmering shield of nanobots. The swarm works frantically, intercepting the oncoming bullets with dazzling flashes and faint wisps of vaporized particles.</w:t>
+      </w:r>
+    </w:p>
+    <w:p>
+      <w:r>
+        <w:t>Gavriel’s finger remains firm on the trigger as the rounds keep coming. The shield flickers but holds, deflecting every shot with mechanical precision. The group watches in tense silence, their eyes glued to the robot.</w:t>
+      </w:r>
+    </w:p>
+    <w:p>
+      <w:r>
+        <w:t>Then it happens.</w:t>
+      </w:r>
+    </w:p>
+    <w:p>
+      <w:r>
+        <w:t xml:space="preserve">The magazine runs dry, </w:t>
+      </w:r>
+      <w:r>
+        <w:t>its barrel glowing red.</w:t>
+      </w:r>
+      <w:r>
+        <w:t xml:space="preserve"> </w:t>
+      </w:r>
+      <w:r>
+        <w:t>T</w:t>
+      </w:r>
+      <w:r>
+        <w:t xml:space="preserve">he machine gun jolts violently with its final shot, ejecting the last shell with a sharp </w:t>
+      </w:r>
+      <w:r>
+        <w:rPr>
+          <w:i/>
+          <w:iCs/>
+        </w:rPr>
+        <w:t>cling</w:t>
+      </w:r>
+      <w:r>
+        <w:t>. The last bullet slices through the air like a predator seeking its mark. The nanobots, overworked and depleted, falter at the worst possible moment. The shield sputters out, and the bullet pierces through, slamming directly into the robot’s chest. A sharp metallic crack reverberates through the room as the impact sends sparks flying. The robot staggers slightly, a smoking dent now marring its frame.</w:t>
+      </w:r>
+    </w:p>
+    <w:p>
+      <w:r>
+        <w:t>Gavriel lowers the gun, its smoking barrel still radiating heat as the echoes of gunfire fade into the cavernous hall. Silence settles like a shroud.</w:t>
+      </w:r>
+      <w:r>
+        <w:t xml:space="preserve"> </w:t>
+      </w:r>
+      <w:r>
+        <w:t xml:space="preserve">“And that,” he says, his voice cutting through the stillness, “is all it takes. One bullet, when your </w:t>
       </w:r>
       <w:proofErr w:type="spellStart"/>
       <w:r>
-        <w:t>armor</w:t>
+        <w:t>defenses</w:t>
       </w:r>
       <w:proofErr w:type="spellEnd"/>
       <w:r>
-        <w:t xml:space="preserve"> that blurs the line between the physical and spiritual realms. With the restoration of the temple, heaven and earth seem to merge, granting warriors glimpses into the supernatural. The soul is no longer speculative—it is a living force, a tool, and a weapon.</w:t>
-      </w:r>
-    </w:p>
-    <w:p>
-      <w:r>
-        <w:t xml:space="preserve">Gavriel surveys the two warriors before him, his gaze lingering on the soft glint of their </w:t>
+        <w:t xml:space="preserve"> are down.”</w:t>
+      </w:r>
+    </w:p>
+    <w:p>
+      <w:r>
+        <w:t xml:space="preserve">He gestures toward the robot, still standing but visibly damaged. “Your nanobots are good, but they’re not perfect. You’ve got to use them smart, or the last shot could be the one that ends you.” He turns back to the </w:t>
+      </w:r>
+      <w:r>
+        <w:t>boys</w:t>
+      </w:r>
+      <w:r>
+        <w:t xml:space="preserve">, </w:t>
+      </w:r>
+      <w:r>
+        <w:t xml:space="preserve">handing the </w:t>
+      </w:r>
+      <w:r>
+        <w:t>machine gun</w:t>
+      </w:r>
+      <w:r>
+        <w:t xml:space="preserve"> over to a waiting robot, who </w:t>
+      </w:r>
+      <w:r>
+        <w:t xml:space="preserve">takes it and </w:t>
+      </w:r>
+      <w:r>
+        <w:t xml:space="preserve">whisks it away to the </w:t>
       </w:r>
       <w:proofErr w:type="spellStart"/>
       <w:r>
-        <w:t>armor</w:t>
+        <w:t>armory</w:t>
       </w:r>
       <w:proofErr w:type="spellEnd"/>
       <w:r>
-        <w:t xml:space="preserve">. Each suit shimmers with a silvery network of nanobots, thrumming in sync with the warriors’ breaths. Their </w:t>
+        <w:t xml:space="preserve"> outside the hall</w:t>
+      </w:r>
+      <w:r>
+        <w:t>. “Always plan for when the swarm fails—because it will. Any questions?”</w:t>
+      </w:r>
+    </w:p>
+    <w:p>
+      <w:r>
+        <w:t xml:space="preserve">Both boys are silent in awe of the demonstration. </w:t>
+      </w:r>
+      <w:r>
+        <w:t>He motions his hands for both of them to come forward.</w:t>
+      </w:r>
+    </w:p>
+    <w:p>
+      <w:r>
+        <w:t>“</w:t>
+      </w:r>
+      <w:r>
+        <w:t>Now, both of you will square off against each other. What’s our main rule for sparring?”</w:t>
+      </w:r>
+    </w:p>
+    <w:p>
+      <w:r>
+        <w:t>They both shout in unison, trying to deepen their voices despite puberty working against them, “Love one another!”</w:t>
+      </w:r>
+    </w:p>
+    <w:p>
+      <w:r>
+        <w:t>“And what does love do?” Gavriel continues.</w:t>
+      </w:r>
+    </w:p>
+    <w:p>
+      <w:r>
+        <w:t>“Love builds up and doesn’t harm.”</w:t>
+      </w:r>
+    </w:p>
+    <w:p>
+      <w:r>
+        <w:lastRenderedPageBreak/>
+        <w:t>“Exactly. Love builds up and looks out for our brothers, to strengthen them, not tear them down. That’s why we’ve been free of injury all these years. Let’s keep it that way today</w:t>
+      </w:r>
+      <w:r>
+        <w:t>,</w:t>
+      </w:r>
+      <w:r>
+        <w:t>”</w:t>
+      </w:r>
+      <w:r>
+        <w:t xml:space="preserve"> satisfied</w:t>
+      </w:r>
+      <w:r>
+        <w:t>,</w:t>
+      </w:r>
+      <w:r>
+        <w:t xml:space="preserve"> Gavriel steps away to allow them to spar. Some other pressing matter distracts his mind and he leaves them alone.</w:t>
+      </w:r>
+    </w:p>
+    <w:p>
+      <w:r>
+        <w:t>They</w:t>
+      </w:r>
+      <w:r>
+        <w:t xml:space="preserve"> fac</w:t>
+      </w:r>
+      <w:r>
+        <w:t>e</w:t>
+      </w:r>
+      <w:r>
+        <w:t xml:space="preserve"> each other. Their weapons materialize in their hands</w:t>
+      </w:r>
+      <w:r>
+        <w:t xml:space="preserve">. </w:t>
+      </w:r>
+      <w:r>
+        <w:t>The</w:t>
+      </w:r>
+      <w:r>
+        <w:t>ir</w:t>
+      </w:r>
+      <w:r>
+        <w:t xml:space="preserve"> </w:t>
+      </w:r>
+      <w:r>
+        <w:t>bio-</w:t>
+      </w:r>
+      <w:r>
+        <w:t xml:space="preserve">swords have become unique during Prince Levi's time. They are stronger than the toughest Damascus steel. </w:t>
+      </w:r>
+      <w:r>
+        <w:t>As a result of the sword being made from their own body</w:t>
+      </w:r>
+      <w:r>
+        <w:t xml:space="preserve">, they can channel energy from their soul into the sword, producing immense heat that can melt even the strongest metal. </w:t>
+      </w:r>
+    </w:p>
+    <w:p>
+      <w:r>
+        <w:t xml:space="preserve">Both </w:t>
+      </w:r>
+      <w:r>
+        <w:t xml:space="preserve">Uriel </w:t>
+      </w:r>
+      <w:r>
+        <w:t>and</w:t>
+      </w:r>
+      <w:r>
+        <w:t xml:space="preserve"> Amiel</w:t>
+      </w:r>
+      <w:r>
+        <w:t xml:space="preserve"> begin to enter their unique fighting stances.</w:t>
+      </w:r>
+    </w:p>
+    <w:p>
+      <w:r>
+        <w:t xml:space="preserve">Amiel plants his feet in a wide, grounded stance, lowering his </w:t>
       </w:r>
       <w:proofErr w:type="spellStart"/>
       <w:r>
-        <w:t>armor</w:t>
+        <w:t>center</w:t>
       </w:r>
       <w:proofErr w:type="spellEnd"/>
       <w:r>
-        <w:t xml:space="preserve"> can shield against the deadliest projectiles, sensing true danger and reacting in an instant, neutralizing the projectile mid-air. But Gavriel knows that this level of soul-binding is not without cost: the more often the </w:t>
+        <w:t xml:space="preserve"> of gravity. His sword angles downward in front, gripped firmly with both hands. He stands like an anchor—unmovable, resolute, as if prepared to withstand any strike. His gaze is fierce, almost feral, focused on Uriel with a burning intensity that feels strangely unfamiliar, almost unnatural. Uriel shifts uncomfortably, the glint in Amiel’s eyes making his skin prickle. They have sparred countless times since childhood, but he has never seen this look in his brother’s eyes before. It is a look filled with something he has never seen before, a fire that seems almost… ungodly. It is as if for a moment, the light in Amiel’s eyes has turned black.</w:t>
+      </w:r>
+    </w:p>
+    <w:p>
+      <w:r>
+        <w:t>For the first time in his life, Uriel feels the sensation of danger prickling his nerves—a primal instinct buried within humanity for centuries. He hesitates, instincts screaming at him to be cautious. But he dismisses the feeling, pushing the thoughts of danger out of his mind. Maybe it is only nerves, a fleeting fancy. After all, he has never known suffering or truly understood the threat danger carries. Confident again, he steps forward, sliding into his stance.</w:t>
+      </w:r>
+    </w:p>
+    <w:p>
+      <w:r>
+        <w:t xml:space="preserve">Uriel adopts a light, agile stance, positioning one foot forward and the other angled back for balance. His sword hovers at chest level, gripped firmly in one hand, while his other hand floats near the blade, fingers splayed as if </w:t>
+      </w:r>
+      <w:r>
+        <w:t>channelling</w:t>
+      </w:r>
+      <w:r>
+        <w:t xml:space="preserve"> an unseen force. Built for agility, his stance lets him weave and dodge, waiting for the perfect moment to spot and exploit any weakness. Though he can unleash a powerful soul-infused strike, he holds back—this is training with his brother, not a ruthless fight. Still, he has proven himself against hundreds of training bots in a single month, but sparring with Amiel is different.</w:t>
+      </w:r>
+    </w:p>
+    <w:p>
+      <w:r>
+        <w:t xml:space="preserve">Uriel begins a slow, measured dance around Amiel, who stands like a stone pillar, steady and unreadable. Separated by two years, both boys are strong and agile, untouched by the malnourishment or ailments common in the previous world. </w:t>
+      </w:r>
+      <w:r>
+        <w:t>Uriel is taller and more skilled than Amiel because he is elder</w:t>
+      </w:r>
+      <w:r>
+        <w:t xml:space="preserve">, </w:t>
+      </w:r>
+      <w:r>
+        <w:t>but</w:t>
+      </w:r>
+      <w:r>
+        <w:t xml:space="preserve"> Amiel </w:t>
+      </w:r>
+      <w:r>
+        <w:t xml:space="preserve">is undaunted despite his disadvantage, his </w:t>
+      </w:r>
+      <w:r>
+        <w:t xml:space="preserve">muscles flex with a quiet readiness, holding tension that shows he is prepared for anything. This isn’t their first spar; they know each other’s strengths and flaws. Uriel </w:t>
+      </w:r>
+      <w:r>
+        <w:t>always</w:t>
+      </w:r>
+      <w:r>
+        <w:t xml:space="preserve"> wins with his agility and experience.</w:t>
+      </w:r>
+    </w:p>
+    <w:p>
+      <w:r>
+        <w:t xml:space="preserve">But today feels different. Amiel has been practicing in secret, refining a new stance beyond Uriel’s watchful eyes, and now he is ready to put it to the test. He will wait, patient as </w:t>
+      </w:r>
+      <w:r>
+        <w:lastRenderedPageBreak/>
+        <w:t>stone, letting Uriel make the first move. The plan is simple: absorb Uriel’s momentum, then counter in one fluid motion. As Uriel’s strike comes in, Amiel will shift his weight smoothly, his back leg sliding forward while his sword arcs high above his head.</w:t>
+      </w:r>
+    </w:p>
+    <w:p>
+      <w:r>
+        <w:t>In his mind, he envisions the movement, each shift of his muscles precise, every angle calculated. He can almost feel the clash of their blades and hear the metallic ring that will follow. A surge of anticipation rises within him, and he tightens his grip, his knuckles white around the hilt. This isn’t just training. To Amiel, it is a test of his new power, of the control he has painstakingly built over countless hours alone.</w:t>
+      </w:r>
+    </w:p>
+    <w:p>
+      <w:r>
+        <w:t>With a steady breath, Uriel advances, raising his blade in a quick, sweeping arc aimed for Amiel’s shoulder—</w:t>
+      </w:r>
+      <w:proofErr w:type="gramStart"/>
+      <w:r>
+        <w:t>a controlled</w:t>
+      </w:r>
+      <w:proofErr w:type="gramEnd"/>
+      <w:r>
+        <w:t xml:space="preserve"> strike, yet one with enough force to stagger if it connects. This is the moment Amiel has been waiting for. In a flash, Amiel’s stance shifts. His back foot surges forward, his body twisting as his sword comes down from above, intercepting Uriel’s strike with a force that sends a shock up both their arms. The clang of steel rings through the air, vibrating between them, and for a split second, Uriel can feel the raw power in Amiel’s movement. This isn’t the brother he has sparred with countless times before.</w:t>
+      </w:r>
+    </w:p>
+    <w:p>
+      <w:r>
+        <w:t>Uriel staggers back, momentarily thrown off balance by the unexpected force of Amiel’s counter. But before he can fully recover, Amiel surges forward, abandoning the defensive stance he usually relies upon. This is a new Amiel, aggressive and relentless. Uriel’s heart races as the familiar sparring pattern crumbles, replaced by this newfound ferocity in his brother.</w:t>
+      </w:r>
+    </w:p>
+    <w:p>
+      <w:r>
+        <w:t>As Amiel presses forward, that unsettling sense of danger creeps back. He can no longer ignore it. The dark gleam in Amiel’s eyes returns. Each swing of Amiel's blade is calculated but ruthless, leaving Uriel barely enough time to deflect or dodge. Uriel is in a panic, something he has never experienced before. He decides that it’s time to end the sparring session and call it quits for today.</w:t>
+      </w:r>
+    </w:p>
+    <w:p>
+      <w:r>
+        <w:t>“That’s enough for today, Amiel. I’m done.”</w:t>
+      </w:r>
+    </w:p>
+    <w:p>
+      <w:r>
+        <w:t>Gavriel is distracted. He is attentive at times but sometimes his duties are divided as he is also head of the royal guard. Amiel’s expression doesn’t change. He appears possessed by something dark and unknown, pushed by an unstoppable force. Uriel successfully parries Amiel and kicks him away. He finally gets a breather to stabilize himself and come to terms with what is happening. His breather doesn’t last long.</w:t>
+      </w:r>
+    </w:p>
+    <w:p>
+      <w:r>
+        <w:t>Amiel’s intensity increases. He has obtained a dart shocker, hidden underneath the cuff of his training jacket. The device senses the momentum in Amiel’s hand</w:t>
+      </w:r>
+      <w:r>
+        <w:t xml:space="preserve"> as he flings his left hand forth</w:t>
+      </w:r>
+      <w:r>
+        <w:t>. A dart shoots</w:t>
+      </w:r>
+      <w:r>
+        <w:t>,</w:t>
+      </w:r>
+      <w:r>
+        <w:t xml:space="preserve"> </w:t>
+      </w:r>
+      <w:r>
+        <w:t>exiting one of the round slots of the dart shocker</w:t>
+      </w:r>
+      <w:r>
+        <w:t>, whistling through the air. Uriel is caught off guard once again.</w:t>
+      </w:r>
+    </w:p>
+    <w:p>
+      <w:r>
+        <w:t>The dart pierces his skin, catching Uriel completely off guard. The sting shocks him, his mind racing. His nano bots lie dormant on his skin</w:t>
+      </w:r>
+      <w:r>
+        <w:t>.</w:t>
+      </w:r>
+      <w:r>
+        <w:t xml:space="preserve"> Only robots and members of the royal guard are permitted to carry dart shockers</w:t>
+      </w:r>
+      <w:r>
+        <w:t>;</w:t>
+      </w:r>
+      <w:r>
+        <w:t xml:space="preserve"> </w:t>
+      </w:r>
+      <w:r>
+        <w:t>therefore,</w:t>
+      </w:r>
+      <w:r>
+        <w:t xml:space="preserve"> sparring with active nano bots is </w:t>
+      </w:r>
+      <w:r>
+        <w:t>never required unless sparring with members of the royal guard</w:t>
+      </w:r>
+      <w:r>
+        <w:t>, making this ambush unthinkable.</w:t>
+      </w:r>
+    </w:p>
+    <w:p>
+      <w:r>
+        <w:lastRenderedPageBreak/>
+        <w:t>Where was his mind? He curses himself for ignoring the faint warning, the flicker of danger that brushed his thoughts moments before. His chest tightens as panic sets in. Is the dart poisoned?</w:t>
+      </w:r>
+      <w:r>
+        <w:t xml:space="preserve"> </w:t>
+      </w:r>
+      <w:r>
+        <w:t>Panic floods his mind as he yanks the dart out and hurls it away, blood trickling from the wound.</w:t>
+      </w:r>
+    </w:p>
+    <w:p>
+      <w:r>
+        <w:t xml:space="preserve">The sight </w:t>
+      </w:r>
+      <w:r>
+        <w:t xml:space="preserve">of his own blood </w:t>
+      </w:r>
+      <w:r>
+        <w:t>horrifies him. It’s the first time he has ever seen human blood. Animal sacrifices had never prepared him for this. The metallic tang of it sickens him, and a wave of nausea rises. He feels faint, but there’s no time to dwell. Amiel presses forward, unrelenting.</w:t>
+      </w:r>
+    </w:p>
+    <w:p>
+      <w:r>
+        <w:t xml:space="preserve">Another dart flies toward him, but this time, his nano bots react, intercepting it mid-air. </w:t>
+      </w:r>
+      <w:r>
+        <w:t>Amiel fashions</w:t>
+      </w:r>
+      <w:r>
+        <w:t xml:space="preserve"> two daggers in both hands</w:t>
+      </w:r>
+      <w:r>
+        <w:t xml:space="preserve"> </w:t>
+      </w:r>
+      <w:r>
+        <w:t xml:space="preserve">and rushes at Uriel flinging the </w:t>
+      </w:r>
+      <w:r>
+        <w:t>bio-</w:t>
+      </w:r>
+      <w:r>
+        <w:t>dagger in his left hand.</w:t>
+      </w:r>
+      <w:r>
+        <w:t xml:space="preserve"> </w:t>
+      </w:r>
+      <w:r>
+        <w:t xml:space="preserve">Uriel manages to deflect </w:t>
+      </w:r>
+      <w:r>
+        <w:t>it with his sword</w:t>
+      </w:r>
+      <w:r>
+        <w:t xml:space="preserve"> but is distracted, leaving him vulnerable to the</w:t>
+      </w:r>
+      <w:r>
+        <w:t xml:space="preserve"> next dagger that </w:t>
+      </w:r>
+      <w:r>
+        <w:t>follows.</w:t>
+      </w:r>
+      <w:r>
+        <w:t xml:space="preserve"> Uriel dodges it but is off balance.</w:t>
+      </w:r>
+      <w:r>
+        <w:t xml:space="preserve"> Amiel’s sword slices his arm, and fresh blood spurts from the deep gash.</w:t>
+      </w:r>
+    </w:p>
+    <w:p>
+      <w:r>
+        <w:t xml:space="preserve">Pain and exhaustion begin to take their toll. </w:t>
+      </w:r>
+      <w:r>
+        <w:t>He’s losing blood.</w:t>
+      </w:r>
+      <w:r>
+        <w:t xml:space="preserve"> He’s always fought offensively, commanding the flow of combat. Now, forced onto the defensive, he’s completely out of his element.</w:t>
+      </w:r>
+    </w:p>
+    <w:p>
+      <w:r>
+        <w:t>The world around him starts to blur. His reactions slow, his vision spins. The truth hits him like a hammer—</w:t>
+      </w:r>
+      <w:r>
+        <w:t>the dart</w:t>
+      </w:r>
+      <w:r>
+        <w:t xml:space="preserve"> </w:t>
+      </w:r>
+      <w:r>
+        <w:t>w</w:t>
+      </w:r>
+      <w:r>
+        <w:t>as</w:t>
+      </w:r>
+      <w:r>
+        <w:t xml:space="preserve"> poisoned. That’s how Amiel managed to </w:t>
+      </w:r>
+      <w:r>
+        <w:t>slice his arm</w:t>
+      </w:r>
+      <w:r>
+        <w:t>.</w:t>
+      </w:r>
+    </w:p>
+    <w:p>
+      <w:r>
+        <w:t>Uriel stumbles, his strength fading fast. His legs give way, and he collapses to his knees, helpless as Amiel looms over him, relentless and unstoppable.</w:t>
+      </w:r>
+    </w:p>
+    <w:p>
+      <w:r>
+        <w:t>“Amiel have mercy. I’m your brother</w:t>
+      </w:r>
+      <w:r>
+        <w:t>,</w:t>
+      </w:r>
+      <w:r>
+        <w:t>”</w:t>
+      </w:r>
+      <w:r>
+        <w:t xml:space="preserve"> Uriel pleads. H</w:t>
+      </w:r>
+      <w:r>
+        <w:t>is</w:t>
+      </w:r>
+      <w:r>
+        <w:t xml:space="preserve"> words fall on deaf ears.</w:t>
+      </w:r>
+    </w:p>
+    <w:p>
+      <w:r>
+        <w:t xml:space="preserve">Amiel </w:t>
+      </w:r>
+      <w:r>
+        <w:t>begins</w:t>
+      </w:r>
+      <w:r>
+        <w:t xml:space="preserve"> </w:t>
+      </w:r>
+      <w:r>
+        <w:t xml:space="preserve">channelling </w:t>
+      </w:r>
+      <w:r>
+        <w:t xml:space="preserve">his soul </w:t>
+      </w:r>
+      <w:r>
+        <w:t xml:space="preserve">power </w:t>
+      </w:r>
+      <w:r>
+        <w:t>within the blade for one last strike.</w:t>
+      </w:r>
+      <w:r>
+        <w:t xml:space="preserve"> His sword glows with an indescribable aura.</w:t>
+      </w:r>
+      <w:r>
+        <w:t xml:space="preserve"> </w:t>
+      </w:r>
+    </w:p>
+    <w:p>
+      <w:r>
+        <w:t>“The weak will not have mercy</w:t>
+      </w:r>
+      <w:r>
+        <w:t>, this is my destiny</w:t>
+      </w:r>
+      <w:r>
+        <w:t>,</w:t>
+      </w:r>
+      <w:r>
+        <w:t>”</w:t>
+      </w:r>
+      <w:r>
+        <w:t xml:space="preserve"> Amiel quotes verbatim from the words he has stored and rehearsed from his mind a thousand times before in preparation for this moment.</w:t>
+      </w:r>
+      <w:r>
+        <w:t xml:space="preserve"> </w:t>
+      </w:r>
+    </w:p>
+    <w:p>
+      <w:r>
+        <w:t>Amiel raises his</w:t>
+      </w:r>
+      <w:r>
+        <w:t xml:space="preserve"> glowing</w:t>
+      </w:r>
+      <w:r>
+        <w:t xml:space="preserve"> blade, a cold detachment fills his eyes</w:t>
+      </w:r>
+      <w:r>
+        <w:t xml:space="preserve">. Uriel </w:t>
+      </w:r>
+      <w:r>
+        <w:t>strength fades, yet he clings to the only source of hope he has left. He whispers with all that remains within him, "Lord Yeshua, my life is in Your hands."</w:t>
+      </w:r>
+    </w:p>
+    <w:p>
+      <w:r>
+        <w:t xml:space="preserve">Amiel’s blade slashes forward, Uriel’s vision is hazy, yet the flash of light cuts through the darkness like a beacon. The clang of Amiel’s broken blade echoes, and he struggles to comprehend what has happened. The detached half falls to the ground with a </w:t>
+      </w:r>
+      <w:r>
+        <w:t>thud</w:t>
+      </w:r>
+      <w:r>
+        <w:t>. His unknown defender then trips Amiel, sword pointed at Amiel’s chest, halting his advance. Slowly, Uriel’s vision sharpens enough to recognize the figure.</w:t>
+      </w:r>
+    </w:p>
+    <w:p>
+      <w:r>
+        <w:t>“Gavriel…” he breathes, relief mingling with shock.</w:t>
+      </w:r>
+    </w:p>
+    <w:p>
+      <w:r>
+        <w:lastRenderedPageBreak/>
+        <w:t>As Uriel is carried away, Gavriel glances down at him, a look of quiet intensity in his eyes. “Sorry I couldn’t intervene sooner. Your father ordered me not to until the last moment. He wanted to test Amiel.” Gavriel then turns back to Amiel, a heavy disappointment evident in his gaze. “He failed.”</w:t>
+      </w:r>
+    </w:p>
+    <w:p>
+      <w:r>
+        <w:t>Amiel’s breathing remains excited, his grip tight around the broken shaft of his sword. When Gavriel</w:t>
+      </w:r>
+      <w:r>
+        <w:t xml:space="preserve"> looks down and</w:t>
+      </w:r>
+      <w:r>
+        <w:t xml:space="preserve"> meets his eyes, Amiel looks </w:t>
+      </w:r>
+      <w:r>
+        <w:t>away</w:t>
+      </w:r>
+      <w:r>
+        <w:t xml:space="preserve">, unable to face the displeasure of his longtime mentor and trainer. </w:t>
+      </w:r>
+    </w:p>
+    <w:p>
+      <w:r>
+        <w:t xml:space="preserve">“We’ve been following you, watching you closely,” Gavriel says, his voice firm but saddened. “Your father worried about you, Amiel. He even left the </w:t>
       </w:r>
       <w:proofErr w:type="spellStart"/>
       <w:r>
-        <w:t>armor</w:t>
+        <w:t>armory</w:t>
       </w:r>
       <w:proofErr w:type="spellEnd"/>
       <w:r>
-        <w:t xml:space="preserve"> blocks high-velocity attacks, the more it drains the spirit within. To constantly ward off projectiles weighs heavily on a warrior’s soul, eroding his strength with each impact deflected.</w:t>
-      </w:r>
-    </w:p>
-    <w:p>
-      <w:r>
-        <w:t xml:space="preserve">Therefore, both of the young </w:t>
+        <w:t xml:space="preserve"> unlocked to see if you’d resist temptation. I thought he was mad to do it, but now… now I understand.” Gavriel shakes his head. “What has gotten into you? This breaks the law of love, Amiel. Killing your brother doesn’t make you great. A true warrior knows when to take life — and when to spare it. You ambushed Uriel, ignored his plea for mercy. The evil one… he’s been whispering to you, hasn’t he?”</w:t>
+      </w:r>
+    </w:p>
+    <w:p>
+      <w:r>
+        <w:t>A flicker of something</w:t>
+      </w:r>
+      <w:r>
+        <w:t>,</w:t>
+      </w:r>
+      <w:r>
+        <w:t xml:space="preserve"> doubt, guilt, perhaps anger</w:t>
+      </w:r>
+      <w:r>
+        <w:t xml:space="preserve">, </w:t>
+      </w:r>
+      <w:r>
+        <w:t xml:space="preserve">flashes in Amiel’s eyes, only to be smothered by pride. </w:t>
+      </w:r>
+      <w:r>
+        <w:t>He struggles to get up,</w:t>
+      </w:r>
+      <w:r>
+        <w:t xml:space="preserve"> refusing to meet Gavriel’s gaze fully, his silence a mixture of shame and defiance.</w:t>
+      </w:r>
+    </w:p>
+    <w:p>
+      <w:r>
+        <w:t>Gavriel watches him with a weary sadness, as if mourning the death of a student he once knew. “There’s still time to turn back, Amiel. What has the evil one been whispering to you? Does he offer you the world? Promise to make you invincible? Maybe give you a place among the greatest warriors who ever lived? Don’t listen. These are lies, empty, hollow promises. He may seem to offer you the world, but he’s taking something far more valuable — your soul.”</w:t>
+      </w:r>
+    </w:p>
+    <w:p>
+      <w:r>
+        <w:t>Amiel’s silence stretches, his mind struggling to process Gavriel’s words. He doesn’t know what to say. Finally, he mumbles something, barely audible.</w:t>
+      </w:r>
+    </w:p>
+    <w:p>
+      <w:r>
+        <w:t>“Speak up, Amiel!” Gavriel’s deep, commanding voice pierces the haze clouding Amiel’s mind, jolting him from his inner turmoil.</w:t>
+      </w:r>
+    </w:p>
+    <w:p>
+      <w:r>
+        <w:t>Amiel’s voice cracks as he replies, “It was me. It was my desire. I wanted to know suffering… to see if I could bear it, and to watch it inflicted on someone else. To have power over them. To feel my superiority in battle, to strike fear into the heart of someone who always defeated me in sparring. That… that was why.”</w:t>
+      </w:r>
+    </w:p>
+    <w:p>
+      <w:r>
+        <w:t xml:space="preserve">Gavriel’s face softens, though sorrow fills his eyes. “Amiel, power isn’t in causing suffering but in choosing when to show mercy. You think </w:t>
+      </w:r>
+      <w:r>
+        <w:t xml:space="preserve">causing </w:t>
+      </w:r>
+      <w:r>
+        <w:t>suffering</w:t>
+      </w:r>
+      <w:r>
+        <w:t xml:space="preserve"> in others</w:t>
+      </w:r>
+      <w:r>
+        <w:t xml:space="preserve"> is strength? True strength lies in overcoming </w:t>
+      </w:r>
+      <w:r>
+        <w:t>the desire to inflict</w:t>
+      </w:r>
+      <w:r>
+        <w:t>, not inflicting it. In the old world, there were those who were sadistic—who took pleasure in causing others pain. They were horrible, wicked people. You don’t want to become like them.”</w:t>
+      </w:r>
+    </w:p>
+    <w:p>
+      <w:r>
+        <w:t>Two members of the royal guard appear behind Amiel.</w:t>
+      </w:r>
+    </w:p>
+    <w:p>
+      <w:r>
+        <w:lastRenderedPageBreak/>
+        <w:t xml:space="preserve">“Take him to a cell until I know what to do with him. I haven’t received instructions from his father yet. His </w:t>
+      </w:r>
+      <w:proofErr w:type="spellStart"/>
+      <w:r>
+        <w:t>mentat</w:t>
+      </w:r>
+      <w:proofErr w:type="spellEnd"/>
+      <w:r>
+        <w:t xml:space="preserve"> is in rest mode, but once he reviews this conversation, further orders will follow. Amiel, you’ll have ample time to think about your actions in your cell.”</w:t>
+      </w:r>
+    </w:p>
+    <w:p>
+      <w:r>
+        <w:t xml:space="preserve">One guard </w:t>
       </w:r>
       <w:proofErr w:type="gramStart"/>
       <w:r>
-        <w:t>warriors</w:t>
+        <w:t>steps</w:t>
       </w:r>
       <w:proofErr w:type="gramEnd"/>
       <w:r>
-        <w:t xml:space="preserve"> train to conserve their soul’s power, relying on their physical strength in melee. When the need arises to call upon their soul’s full strength, they can do so with a fresh spirit, fortified through hours spent in prayer and deep reflection. This discipline ensures that their soul will be ready—its power undiminished by the rigors of lesser threats.</w:t>
-      </w:r>
-    </w:p>
-    <w:p>
-      <w:r>
-        <w:lastRenderedPageBreak/>
-        <w:t xml:space="preserve">Gavriel squares off, facing Amiel directly. In an instant, a staff materializes in his hand, forming </w:t>
-      </w:r>
-      <w:r>
-        <w:t>from matter contained within his own body</w:t>
-      </w:r>
-      <w:r>
-        <w:t>. With a sudden shift in stance, he swings it low, aiming at Amiel’s legs. Amiel reacts instantly, leaping over the staff’s arc.</w:t>
-      </w:r>
-    </w:p>
-    <w:p>
-      <w:r>
-        <w:t>As he lands, Gavriel springs back, firing several darts from a device on his wrist. But each dart vanishes as the nanobots hovering around Amiel’s body neutralize them, their programmed instincts responding to each threat.</w:t>
-      </w:r>
-    </w:p>
-    <w:p>
-      <w:r>
-        <w:t>“Very good, Amiel. I see you’ve been paying attention—impressive. Now, both of you will square off against each other. What’s our main rule for sparring?”</w:t>
-      </w:r>
-    </w:p>
-    <w:p>
-      <w:r>
-        <w:t>They both shout in unison, trying to deepen their voices despite puberty working against them, “Love one another!”</w:t>
-      </w:r>
-    </w:p>
-    <w:p>
-      <w:r>
-        <w:t>“And what does love do?” Gavriel continues.</w:t>
-      </w:r>
-    </w:p>
-    <w:p>
-      <w:r>
-        <w:t>“Love builds up and doesn’t harm.”</w:t>
-      </w:r>
-    </w:p>
-    <w:p>
-      <w:r>
-        <w:t>“Exactly. Love builds up and looks out for our brothers, to strengthen them, not tear them down. That’s why we’ve been free of injury all these years. Let’s keep it that way today.”</w:t>
-      </w:r>
-    </w:p>
-    <w:p>
-      <w:r>
-        <w:t>Amiel and Uriel step forward, facing each other. Their weapons materialize in their hands, formed from a unique bio-organic composite derived from their own bodies</w:t>
-      </w:r>
-      <w:r>
-        <w:t xml:space="preserve"> with the help of their </w:t>
+        <w:t xml:space="preserve"> forward, </w:t>
+      </w:r>
+      <w:r>
+        <w:t xml:space="preserve">with </w:t>
+      </w:r>
+      <w:r>
+        <w:t>a pair of handcuffs. He takes hold of Amiel’s left wrist, locking it in place, then secures the other. Amiel begins to struggle, his face twisted in rage and indignation.</w:t>
+      </w:r>
+    </w:p>
+    <w:p>
+      <w:r>
+        <w:t>“Once he knows, he’ll make sure you pay.</w:t>
+      </w:r>
+      <w:r>
+        <w:t xml:space="preserve"> </w:t>
+      </w:r>
+      <w:r>
+        <w:t>My father’s ruler of the world! He won’t allow this!” Amiel shouts. “When he finds out, he’ll punish you all. He knows I want to be a great warrior; he’ll understand!”</w:t>
+      </w:r>
+    </w:p>
+    <w:p>
+      <w:r>
+        <w:t>Gavriel presses a hand to his temple with his left and, with his right, shoos him away, sighing. “Take him away, quickly—he’s giving me a headache.”</w:t>
+      </w:r>
+    </w:p>
+    <w:p>
+      <w:r>
+        <w:t>Amiel continues to kick and struggle as the royal guards lead him away, his defiance echoing down the corridor.</w:t>
+      </w:r>
+    </w:p>
+    <w:p>
+      <w:r>
+        <w:t xml:space="preserve">Gavriel watched Amiel being led away, he felt the familiar weight of regret settle over him. So much of his life had been spent striving to prevent moments like this. He’d seen what happened when power and pride overtook wisdom and mercy, when warriors forgot the very principles that once bound them in brotherhood and </w:t>
       </w:r>
       <w:proofErr w:type="spellStart"/>
       <w:r>
-        <w:t>mentat</w:t>
+        <w:t>honor</w:t>
       </w:r>
       <w:proofErr w:type="spellEnd"/>
       <w:r>
-        <w:t xml:space="preserve"> chips. </w:t>
-      </w:r>
-      <w:r>
-        <w:t xml:space="preserve"> These swords have become unique during Prince Levi's time. They are stronger than the toughest Damascus steel. </w:t>
-      </w:r>
-      <w:r>
-        <w:t>As a result of the sword being made from their own body</w:t>
-      </w:r>
-      <w:r>
-        <w:t xml:space="preserve">, they can channel energy from their soul into the sword, producing immense heat that can melt even the strongest metal. Both </w:t>
-      </w:r>
-      <w:r>
-        <w:t xml:space="preserve">Uriel </w:t>
-      </w:r>
-      <w:r>
-        <w:t>and</w:t>
-      </w:r>
-      <w:r>
-        <w:t xml:space="preserve"> Amiel</w:t>
-      </w:r>
-      <w:r>
-        <w:t xml:space="preserve"> begin to enter their unique fighting stances.</w:t>
-      </w:r>
-    </w:p>
-    <w:p>
-      <w:r>
-        <w:t xml:space="preserve">Amiel plants his feet in a wide, grounded stance, lowering his </w:t>
-      </w:r>
-      <w:proofErr w:type="spellStart"/>
-      <w:r>
-        <w:t>center</w:t>
-      </w:r>
-      <w:proofErr w:type="spellEnd"/>
-      <w:r>
-        <w:t xml:space="preserve"> of gravity. His sword angles downward in front, gripped firmly with both hands. He stands like an anchor—unmovable, resolute, as if prepared to withstand any strike. His gaze is fierce, almost feral, focused on Uriel with a burning intensity that feels strangely unfamiliar, almost unnatural. Uriel shifts uncomfortably, the glint in Amiel’s eyes making his skin prickle. They have sparred countless times since childhood, but he has never seen this look in his brother’s eyes before. It is a look filled with something he has never seen before, a fire that seems almost… ungodly. It is as if for a moment, the light in Amiel’s eyes has turned black.</w:t>
-      </w:r>
-    </w:p>
-    <w:p>
-      <w:r>
-        <w:t>For the first time in his life, Uriel feels the sensation of danger prickling his nerves—a primal instinct buried within humanity for centuries. He hesitates, instincts screaming at him to be cautious. But he dismisses the feeling, pushing the thoughts of danger out of his mind. Maybe it is only nerves, a fleeting fancy. After all, he has never known suffering or truly understood the threat danger carries. Confident again, he steps forward, sliding into his stance.</w:t>
-      </w:r>
-    </w:p>
-    <w:p>
-      <w:r>
-        <w:t xml:space="preserve">Uriel adopts a light, agile stance, positioning one foot forward and the other angled back for balance. His sword hovers at chest level, gripped firmly in one hand, while his other hand </w:t>
-      </w:r>
-      <w:r>
-        <w:lastRenderedPageBreak/>
-        <w:t xml:space="preserve">floats near the blade, fingers splayed as if </w:t>
-      </w:r>
-      <w:r>
-        <w:t>channelling</w:t>
-      </w:r>
-      <w:r>
-        <w:t xml:space="preserve"> an unseen force. Built for agility, his stance lets him weave and dodge, waiting for the perfect moment to spot and exploit any weakness. Though he can unleash a powerful soul-infused strike, he holds back—this is training with his brother, not a ruthless fight. Still, he has proven himself against hundreds of training bots in a single month, but sparring with Amiel is different.</w:t>
-      </w:r>
-    </w:p>
-    <w:p>
-      <w:r>
-        <w:t xml:space="preserve">Uriel begins a slow, measured dance around Amiel, who stands like a stone pillar, steady and unreadable. Separated by two years, both boys are strong and agile, untouched by the malnourishment or ailments common in the previous world. They are nearly identical in height, and Amiel’s muscles flex with a quiet readiness, holding tension that shows he is prepared for anything. This isn’t their first spar; they know each other’s strengths and flaws. Uriel </w:t>
-      </w:r>
-      <w:r>
-        <w:t>always</w:t>
-      </w:r>
-      <w:r>
-        <w:t xml:space="preserve"> wins with his agility and experience.</w:t>
-      </w:r>
-    </w:p>
-    <w:p>
-      <w:r>
-        <w:t>But today feels different. Amiel has been practicing in secret, refining a new stance beyond Uriel’s watchful eyes, and now he is ready to put it to the test. He will wait, patient as stone, letting Uriel make the first move. The plan is simple: absorb Uriel’s momentum, then counter in one fluid motion. As Uriel’s strike comes in, Amiel will shift his weight smoothly, his back leg sliding forward while his sword arcs high above his head.</w:t>
-      </w:r>
-    </w:p>
-    <w:p>
-      <w:r>
-        <w:t>In his mind, he envisions the movement, each shift of his muscles precise, every angle calculated. He can almost feel the clash of their blades and hear the metallic ring that will follow. A surge of anticipation rises within him, and he tightens his grip, his knuckles white around the hilt. This isn’t just training. To Amiel, it is a test of his new power, of the control he has painstakingly built over countless hours alone.</w:t>
-      </w:r>
-    </w:p>
-    <w:p>
-      <w:r>
-        <w:t>With a steady breath, Uriel advances, raising his blade in a quick, sweeping arc aimed for Amiel’s shoulder—</w:t>
-      </w:r>
-      <w:proofErr w:type="gramStart"/>
-      <w:r>
-        <w:t>a controlled</w:t>
-      </w:r>
-      <w:proofErr w:type="gramEnd"/>
-      <w:r>
-        <w:t xml:space="preserve"> strike, yet one with enough force to stagger if it connects. This is the moment Amiel has been waiting for. In a flash, Amiel’s stance shifts. His back foot surges forward, his body twisting as his sword comes down from above, intercepting Uriel’s strike with a force that sends a shock up both their arms. The clang of steel rings through the air, vibrating between them, and for a split second, Uriel can feel the raw power in Amiel’s movement. This isn’t the brother he has sparred with countless times before.</w:t>
-      </w:r>
-    </w:p>
-    <w:p>
-      <w:r>
-        <w:t>Uriel staggers back, momentarily thrown off balance by the unexpected force of Amiel’s counter. But before he can fully recover, Amiel surges forward, abandoning the defensive stance he usually relies upon. This is a new Amiel, aggressive and relentless. Uriel’s heart races as the familiar sparring pattern crumbles, replaced by this newfound ferocity in his brother.</w:t>
-      </w:r>
-    </w:p>
-    <w:p>
-      <w:r>
-        <w:t>As Amiel presses forward, that unsettling sense of danger creeps back. He can no longer ignore it. The dark gleam in Amiel’s eyes returns. Each swing of Amiel's blade is calculated but ruthless, leaving Uriel barely enough time to deflect or dodge. Uriel is in a panic, something he has never experienced before. He decides that it’s time to end the sparring session and call it quits for today.</w:t>
-      </w:r>
-    </w:p>
-    <w:p>
-      <w:r>
-        <w:t>“That’s enough for today, Amiel. I’m done.”</w:t>
-      </w:r>
-    </w:p>
-    <w:p>
-      <w:r>
-        <w:lastRenderedPageBreak/>
-        <w:t>Gavriel is distracted. He is attentive at times but sometimes his duties are divided as he is also head of the royal guard. Amiel’s expression doesn’t change. He appears possessed by something dark and unknown, pushed by an unstoppable force. Uriel successfully parries Amiel and kicks him away. He finally gets a breather to stabilize himself and come to terms with what is happening. His breather doesn’t last long.</w:t>
-      </w:r>
-    </w:p>
-    <w:p>
-      <w:r>
-        <w:t>Amiel’s intensity increases. He has obtained a dart shocker, hidden underneath the cuff of his training jacket. The device senses the momentum in Amiel’s hand</w:t>
-      </w:r>
-      <w:r>
-        <w:t xml:space="preserve"> as he flings his left hand forth</w:t>
-      </w:r>
-      <w:r>
-        <w:t>. A dart shoots</w:t>
-      </w:r>
-      <w:r>
-        <w:t>,</w:t>
-      </w:r>
-      <w:r>
-        <w:t xml:space="preserve"> </w:t>
-      </w:r>
-      <w:r>
-        <w:t>exiting one of the round slots of the dart shocker</w:t>
-      </w:r>
-      <w:r>
-        <w:t>, whistling through the air. Uriel is caught off guard once again.</w:t>
-      </w:r>
-    </w:p>
-    <w:p>
-      <w:r>
-        <w:t xml:space="preserve">The dart pierces his skin, catching Uriel completely off guard. The sting shocks him, his mind racing. His nano bots lie dormant on his skin, their minute size as small as skin cells, unprepared for the sudden attack. Only robots and members of the royal guard are permitted to carry dart shockers, and sparring with active nano bots is </w:t>
-      </w:r>
-      <w:r>
-        <w:t>never required unless sparring with members of the royal guard</w:t>
-      </w:r>
-      <w:r>
-        <w:t>.</w:t>
-      </w:r>
-    </w:p>
-    <w:p>
-      <w:r>
-        <w:t>Where was his mind? He curses himself for ignoring the faint warning, the flicker of danger that brushed his thoughts moments before. His chest tightens as panic sets in. Is the dart poisoned?</w:t>
-      </w:r>
-    </w:p>
-    <w:p>
-      <w:r>
-        <w:t>The dart pierces his skin, catching Uriel completely off guard. His nano bots lie dormant on his skin, unprepared for the sudden attack. Only robots and senior members of the royal guard have access to dart shockers or poison, making this ambush unthinkable. Panic floods his mind as he yanks the dart out and hurls it away, blood trickling from the wound.</w:t>
-      </w:r>
-    </w:p>
-    <w:p>
-      <w:r>
-        <w:t>The sight horrifies him. It’s the first time he has ever seen human blood—his own. Animal sacrifices had never prepared him for this. The metallic tang of it sickens him, and a wave of nausea rises. He feels faint, but there’s no time to dwell. Amiel presses forward, unrelenting.</w:t>
-      </w:r>
-    </w:p>
-    <w:p>
-      <w:r>
-        <w:t>Another dart flies toward him, but this time, his nano bots react, intercepting it mid-air. Yet Amiel continues the barrage. Uriel manages to deflect one dart but is distracted, leaving him vulnerable to the blade that follows. Amiel’s sword slices his arm, and fresh blood spurts from the deep gash.</w:t>
-      </w:r>
-    </w:p>
-    <w:p>
-      <w:r>
-        <w:t>Pain and exhaustion begin to take their toll. Uriel dodges dart after dart, but the effort leaves him drained. He’s always fought offensively, commanding the flow of combat. Now, forced onto the defensive, he’s completely out of his element.</w:t>
-      </w:r>
-    </w:p>
-    <w:p>
-      <w:r>
-        <w:t>The world around him starts to blur. His reactions slow, his vision spins. The truth hits him like a hammer—the dart was poisoned. That’s how Amiel managed to land the blow.</w:t>
-      </w:r>
-    </w:p>
-    <w:p>
-      <w:r>
-        <w:t>Uriel stumbles, his strength fading fast. His legs give way, and he collapses to his knees, helpless as Amiel looms over him, relentless and unstoppable.</w:t>
-      </w:r>
-    </w:p>
-    <w:p>
-      <w:r>
-        <w:t>“Amiel have mercy. I’m your brother</w:t>
-      </w:r>
-      <w:r>
-        <w:t>,</w:t>
-      </w:r>
-      <w:r>
-        <w:t>”</w:t>
-      </w:r>
-      <w:r>
-        <w:t xml:space="preserve"> Uriel pleads. He words fall on deaf ears.</w:t>
-      </w:r>
-    </w:p>
-    <w:p>
-      <w:r>
-        <w:lastRenderedPageBreak/>
-        <w:t xml:space="preserve">Amiel’s sword begins to glow bright. He’s channelling his soul within the blade for one last strike. </w:t>
-      </w:r>
-    </w:p>
-    <w:p>
-      <w:r>
-        <w:t>“The weak will not have mercy. I must take your life. It is my destiny to be the greatest warrior ever</w:t>
-      </w:r>
-      <w:r>
-        <w:t>,</w:t>
-      </w:r>
-      <w:r>
-        <w:t>”</w:t>
-      </w:r>
-      <w:r>
-        <w:t xml:space="preserve"> Amiel’s nostrils flair as he gets ready to take the greatest step of his life. He had been planning for this moment for the past year. Imaging every word he was going to say, the look of desperation on the face of Uriel.  </w:t>
-      </w:r>
-    </w:p>
-    <w:p>
-      <w:r>
-        <w:t xml:space="preserve">Memories of their childhood together flash before </w:t>
-      </w:r>
-      <w:r>
-        <w:t>Uriel</w:t>
-      </w:r>
-      <w:r>
-        <w:t xml:space="preserve">: days of training, laughter, and a bond forged through countless </w:t>
-      </w:r>
-      <w:r>
-        <w:t>training session</w:t>
-      </w:r>
-      <w:r>
-        <w:t>. But all of that seems so distant now, overtaken by Amiel's hunger for greatness.</w:t>
-      </w:r>
-    </w:p>
-    <w:p>
-      <w:r>
-        <w:t xml:space="preserve">As Amiel raises his blade, a cold detachment fills his eyes. Uriel realizes that this </w:t>
-      </w:r>
-      <w:r>
-        <w:t>is</w:t>
-      </w:r>
-      <w:r>
-        <w:t xml:space="preserve"> not the brother he once knew. His strength fades, yet he clings to the only source of hope he has left. He whispers with all that remains within him, "Lord Yeshua, my life is in Your hands."</w:t>
-      </w:r>
-    </w:p>
-    <w:p>
-      <w:r>
-        <w:t xml:space="preserve">As Amiel’s blade slashes forward, Uriel’s vision is hazy, yet the flash of light cuts through the darkness like a beacon. The clang of Amiel’s broken blade echoes, and he struggles to comprehend what has happened. The detached half falls to the ground with a </w:t>
-      </w:r>
-      <w:r>
-        <w:t>thud</w:t>
-      </w:r>
-      <w:r>
-        <w:t>. His unknown defender then trips Amiel, sword pointed at Amiel’s chest, halting his advance. Slowly, Uriel’s vision sharpens enough to recognize the figure.</w:t>
-      </w:r>
-    </w:p>
-    <w:p>
-      <w:r>
-        <w:t>“Gavriel…” he breathes, relief mingling with shock.</w:t>
-      </w:r>
-    </w:p>
-    <w:p>
-      <w:r>
-        <w:t>As Uriel is carried away, Gavriel glances down at him, a look of quiet intensity in his eyes. “Sorry I couldn’t intervene sooner. Your father ordered me not to until the last moment. He wanted to test Amiel.” Gavriel then turns back to Amiel, a heavy disappointment evident in his gaze. “He failed.”</w:t>
-      </w:r>
-    </w:p>
-    <w:p>
-      <w:r>
-        <w:t>Amiel’s breathing remains excited, his grip tight around the broken shaft of his sword. When Gavriel</w:t>
-      </w:r>
-      <w:r>
-        <w:t xml:space="preserve"> looks down and</w:t>
-      </w:r>
-      <w:r>
-        <w:t xml:space="preserve"> meets his eyes, Amiel looks </w:t>
-      </w:r>
-      <w:r>
-        <w:t>away</w:t>
-      </w:r>
-      <w:r>
-        <w:t xml:space="preserve">, unable to face the displeasure of his longtime mentor and trainer. </w:t>
-      </w:r>
-    </w:p>
-    <w:p>
-      <w:r>
-        <w:t xml:space="preserve">“We’ve been following you, watching you closely,” Gavriel says, his voice firm but saddened. “Your father worried about you, Amiel. He even left the </w:t>
-      </w:r>
-      <w:proofErr w:type="spellStart"/>
-      <w:r>
-        <w:t>armory</w:t>
-      </w:r>
-      <w:proofErr w:type="spellEnd"/>
-      <w:r>
-        <w:t xml:space="preserve"> unlocked to see if you’d resist temptation. I thought he was mad to do it, but now… now I understand.” Gavriel shakes his head. “What has gotten into you? This breaks the law of love, Amiel. Killing your brother doesn’t make you great. A true warrior knows when to take life — and when to spare it. You ambushed Uriel, ignored his plea for mercy. The evil one… he’s been whispering to you, hasn’t he?”</w:t>
-      </w:r>
-    </w:p>
-    <w:p>
-      <w:r>
-        <w:t>A flicker of something</w:t>
-      </w:r>
-      <w:r>
-        <w:t>,</w:t>
-      </w:r>
-      <w:r>
-        <w:t xml:space="preserve"> doubt, guilt, perhaps anger</w:t>
-      </w:r>
-      <w:r>
-        <w:t xml:space="preserve">, </w:t>
-      </w:r>
-      <w:r>
-        <w:t xml:space="preserve">flashes in Amiel’s eyes, only to be smothered by pride. </w:t>
-      </w:r>
-      <w:r>
-        <w:t>He struggles to get up,</w:t>
-      </w:r>
-      <w:r>
-        <w:t xml:space="preserve"> refusing to meet Gavriel’s gaze fully, his silence a mixture of shame and defiance.</w:t>
-      </w:r>
-    </w:p>
-    <w:p>
-      <w:r>
-        <w:t xml:space="preserve">Gavriel watches him with a weary sadness, as if mourning the death of a student he once knew. “There’s still time to turn back, Amiel. What has the evil one been whispering to you? </w:t>
-      </w:r>
-      <w:r>
-        <w:lastRenderedPageBreak/>
-        <w:t>Does he offer you the world? Promise to make you invincible? Maybe give you a place among the greatest warriors who ever lived? Don’t listen. These are lies, empty, hollow promises. He may seem to offer you the world, but he’s taking something far more valuable — your soul.”</w:t>
-      </w:r>
-    </w:p>
-    <w:p>
-      <w:r>
-        <w:t>Amiel’s silence stretches, his mind struggling to process Gavriel’s words. He doesn’t know what to say. Finally, he mumbles something, barely audible.</w:t>
-      </w:r>
-    </w:p>
-    <w:p>
-      <w:r>
-        <w:t>“Speak up, Amiel!” Gavriel’s deep, commanding voice pierces the haze clouding Amiel’s mind, jolting him from his inner turmoil.</w:t>
-      </w:r>
-    </w:p>
-    <w:p>
-      <w:r>
-        <w:t>Amiel’s voice cracks as he replies, “It was me. It was my desire. I wanted to know suffering… to see if I could bear it, and to watch it inflicted on someone else. To have power over them. To feel my superiority in battle, to strike fear into the heart of someone who always defeated me in sparring. That… that was why.”</w:t>
-      </w:r>
-    </w:p>
-    <w:p>
-      <w:r>
-        <w:t xml:space="preserve">Gavriel’s face softens, though sorrow fills his eyes. “Amiel, power isn’t in causing suffering but in choosing when to show mercy. You think </w:t>
-      </w:r>
-      <w:r>
-        <w:t xml:space="preserve">causing </w:t>
-      </w:r>
-      <w:r>
-        <w:t>suffering</w:t>
-      </w:r>
-      <w:r>
-        <w:t xml:space="preserve"> in others</w:t>
-      </w:r>
-      <w:r>
-        <w:t xml:space="preserve"> is strength? True strength lies in overcoming </w:t>
-      </w:r>
-      <w:r>
-        <w:t>the desire to inflict</w:t>
-      </w:r>
-      <w:r>
-        <w:t>, not inflicting it. In the old world, there were those who were sadistic—who took pleasure in causing others pain. They were horrible, wicked people. You don’t want to become like them.”</w:t>
-      </w:r>
-    </w:p>
-    <w:p>
-      <w:r>
-        <w:t>Two members of the royal guard appear behind Amiel.</w:t>
-      </w:r>
-    </w:p>
-    <w:p>
-      <w:r>
-        <w:t xml:space="preserve">“Take him to a cell until I know what to do with him. I haven’t received instructions from his father yet. His </w:t>
-      </w:r>
-      <w:proofErr w:type="spellStart"/>
-      <w:r>
-        <w:t>mentat</w:t>
-      </w:r>
-      <w:proofErr w:type="spellEnd"/>
-      <w:r>
-        <w:t xml:space="preserve"> is in rest mode, but once he reviews this conversation, further orders will follow. Amiel, you’ll have ample time to think about your actions in your cell.”</w:t>
-      </w:r>
-    </w:p>
-    <w:p>
-      <w:r>
-        <w:t xml:space="preserve">One guard </w:t>
-      </w:r>
-      <w:proofErr w:type="gramStart"/>
-      <w:r>
-        <w:t>steps</w:t>
-      </w:r>
-      <w:proofErr w:type="gramEnd"/>
-      <w:r>
-        <w:t xml:space="preserve"> forward, </w:t>
-      </w:r>
-      <w:r>
-        <w:t xml:space="preserve">with </w:t>
-      </w:r>
-      <w:r>
-        <w:t>a pair of handcuffs. He takes hold of Amiel’s left wrist, locking it in place, then secures the other. Amiel begins to struggle, his face twisted in rage and indignation.</w:t>
-      </w:r>
-    </w:p>
-    <w:p>
-      <w:r>
-        <w:t>“Once he knows, he’ll make sure you pay.</w:t>
-      </w:r>
-      <w:r>
-        <w:t xml:space="preserve"> </w:t>
-      </w:r>
-      <w:r>
-        <w:t>My father’s ruler of the world! He won’t allow this!” Amiel shouts. “When he finds out, he’ll punish you all. He knows I want to be a great warrior; he’ll understand!”</w:t>
-      </w:r>
-    </w:p>
-    <w:p>
-      <w:r>
-        <w:t>Gavriel presses a hand to his temple with his left and, with his right, shoos him away, sighing. “Take him away, quickly—he’s giving me a headache.”</w:t>
-      </w:r>
-    </w:p>
-    <w:p>
-      <w:r>
-        <w:t>Amiel continues to kick and struggle as the royal guards lead him away, his defiance echoing down the corridor.</w:t>
-      </w:r>
-    </w:p>
-    <w:p>
-      <w:r>
-        <w:t xml:space="preserve">Gavriel watched Amiel being led away, he felt the familiar weight of regret settle over him. So much of his life had been spent striving to prevent moments like this. He’d seen what happened when power and pride overtook wisdom and mercy, when warriors forgot the very principles that once bound them in brotherhood and </w:t>
-      </w:r>
-      <w:proofErr w:type="spellStart"/>
-      <w:r>
-        <w:t>honor</w:t>
-      </w:r>
-      <w:proofErr w:type="spellEnd"/>
-      <w:r>
         <w:t>. He had once believed Amiel was different—that his heart could be guided, his ambition tempered. But the young warrior had come dangerously close to the edge, and Gavriel couldn’t ignore the signs any longer.</w:t>
       </w:r>
       <w:r>
-        <w:t xml:space="preserve"> His </w:t>
-      </w:r>
-      <w:r>
-        <w:lastRenderedPageBreak/>
-        <w:t xml:space="preserve">father was right to be suspicious of him. Nothing could escape that man’s perception. It was as if he could see through your skin and into your soul.  </w:t>
+        <w:t xml:space="preserve"> His father was right to be suspicious of him. Nothing could escape that man’s perception. It was as if he could see through your skin and into your soul.  </w:t>
       </w:r>
     </w:p>
     <w:p>
@@ -3067,6 +3653,7 @@
         <w:rPr>
           <w:rFonts w:cs="Times New Roman"/>
         </w:rPr>
+        <w:lastRenderedPageBreak/>
         <w:t>Amiel hit the cold, hard floor of the cell with a thud, the echo of his impact fading into the silence. Anger burn</w:t>
       </w:r>
       <w:r>
@@ -3079,13 +3666,25 @@
         <w:rPr>
           <w:rFonts w:cs="Times New Roman"/>
         </w:rPr>
-        <w:t xml:space="preserve"> in his chest as he scrambl</w:t>
-      </w:r>
-      <w:r>
-        <w:rPr>
-          <w:rFonts w:cs="Times New Roman"/>
-        </w:rPr>
-        <w:t>es</w:t>
+        <w:t xml:space="preserve"> in his chest as he</w:t>
+      </w:r>
+      <w:r>
+        <w:rPr>
+          <w:rFonts w:cs="Times New Roman"/>
+        </w:rPr>
+        <w:t xml:space="preserve"> attempts to</w:t>
+      </w:r>
+      <w:r>
+        <w:rPr>
+          <w:rFonts w:cs="Times New Roman"/>
+        </w:rPr>
+        <w:t xml:space="preserve"> scrambl</w:t>
+      </w:r>
+      <w:r>
+        <w:rPr>
+          <w:rFonts w:cs="Times New Roman"/>
+        </w:rPr>
+        <w:t>e</w:t>
       </w:r>
       <w:r>
         <w:rPr>
@@ -3128,7 +3727,25 @@
         <w:rPr>
           <w:rFonts w:cs="Times New Roman"/>
         </w:rPr>
-        <w:t>He rushe</w:t>
+        <w:t>He struggles to get up. He’s completely exhausted having formed so many weapons in his anger and rage he</w:t>
+      </w:r>
+      <w:r>
+        <w:rPr>
+          <w:rFonts w:cs="Times New Roman"/>
+        </w:rPr>
+        <w:t>’s</w:t>
+      </w:r>
+      <w:r>
+        <w:rPr>
+          <w:rFonts w:cs="Times New Roman"/>
+        </w:rPr>
+        <w:t xml:space="preserve"> surprised that he’s even alive. He crawls to his cell bars and pulls himself up. </w:t>
+      </w:r>
+      <w:r>
+        <w:rPr>
+          <w:rFonts w:cs="Times New Roman"/>
+        </w:rPr>
+        <w:t>He bang</w:t>
       </w:r>
       <w:r>
         <w:rPr>
@@ -3140,7 +3757,101 @@
         <w:rPr>
           <w:rFonts w:cs="Times New Roman"/>
         </w:rPr>
-        <w:t xml:space="preserve"> to the heavy iron door and bang</w:t>
+        <w:t xml:space="preserve"> his fists against</w:t>
+      </w:r>
+      <w:r>
+        <w:rPr>
+          <w:rFonts w:cs="Times New Roman"/>
+        </w:rPr>
+        <w:t xml:space="preserve"> the</w:t>
+      </w:r>
+      <w:r>
+        <w:rPr>
+          <w:rFonts w:cs="Times New Roman"/>
+        </w:rPr>
+        <w:t xml:space="preserve"> </w:t>
+      </w:r>
+      <w:r>
+        <w:rPr>
+          <w:rFonts w:cs="Times New Roman"/>
+        </w:rPr>
+        <w:t xml:space="preserve">heavy iron </w:t>
+      </w:r>
+      <w:r>
+        <w:rPr>
+          <w:rFonts w:cs="Times New Roman"/>
+        </w:rPr>
+        <w:t>bars</w:t>
+      </w:r>
+      <w:r>
+        <w:rPr>
+          <w:rFonts w:cs="Times New Roman"/>
+        </w:rPr>
+        <w:t>, his voice rising in furious protest.</w:t>
+      </w:r>
+    </w:p>
+    <w:p>
+      <w:pPr>
+        <w:rPr>
+          <w:rFonts w:cs="Times New Roman"/>
+        </w:rPr>
+      </w:pPr>
+      <w:r>
+        <w:rPr>
+          <w:rFonts w:cs="Times New Roman"/>
+        </w:rPr>
+        <w:t>“I’ll have your heads on a platter, you’ll see.”</w:t>
+      </w:r>
+    </w:p>
+    <w:p>
+      <w:pPr>
+        <w:rPr>
+          <w:rFonts w:cs="Times New Roman"/>
+        </w:rPr>
+      </w:pPr>
+      <w:r>
+        <w:rPr>
+          <w:rFonts w:cs="Times New Roman"/>
+        </w:rPr>
+        <w:t xml:space="preserve">One guard </w:t>
+      </w:r>
+      <w:r>
+        <w:rPr>
+          <w:rFonts w:cs="Times New Roman"/>
+        </w:rPr>
+        <w:t>speaks</w:t>
+      </w:r>
+      <w:r>
+        <w:rPr>
+          <w:rFonts w:cs="Times New Roman"/>
+        </w:rPr>
+        <w:t xml:space="preserve"> with him patiently and respectfully. </w:t>
+      </w:r>
+    </w:p>
+    <w:p>
+      <w:pPr>
+        <w:rPr>
+          <w:rFonts w:cs="Times New Roman"/>
+        </w:rPr>
+      </w:pPr>
+      <w:r>
+        <w:rPr>
+          <w:rFonts w:cs="Times New Roman"/>
+        </w:rPr>
+        <w:t xml:space="preserve">“Prince Amiel please note that your personal bible has been placed by your bed. Please take this time to reflect and examine yourself. We hope this experience will end in your repentance.” </w:t>
+      </w:r>
+    </w:p>
+    <w:p>
+      <w:pPr>
+        <w:rPr>
+          <w:rFonts w:cs="Times New Roman"/>
+        </w:rPr>
+      </w:pPr>
+      <w:r>
+        <w:rPr>
+          <w:rFonts w:cs="Times New Roman"/>
+        </w:rPr>
+        <w:t>Amiel's fists fell silent, his defiant shouts echoing away as he heard the guard's calm words. A bitter scoff escape</w:t>
       </w:r>
       <w:r>
         <w:rPr>
@@ -3152,71 +3863,71 @@
         <w:rPr>
           <w:rFonts w:cs="Times New Roman"/>
         </w:rPr>
-        <w:t xml:space="preserve"> his fists against it, his voice rising in furious protest.</w:t>
-      </w:r>
-    </w:p>
-    <w:p>
-      <w:pPr>
-        <w:rPr>
-          <w:rFonts w:cs="Times New Roman"/>
-        </w:rPr>
-      </w:pPr>
-      <w:r>
-        <w:rPr>
-          <w:rFonts w:cs="Times New Roman"/>
-        </w:rPr>
-        <w:t>“I’ll have your heads on a platter, you’ll see.”</w:t>
-      </w:r>
-    </w:p>
-    <w:p>
-      <w:pPr>
-        <w:rPr>
-          <w:rFonts w:cs="Times New Roman"/>
-        </w:rPr>
-      </w:pPr>
-      <w:r>
-        <w:rPr>
-          <w:rFonts w:cs="Times New Roman"/>
-        </w:rPr>
-        <w:t xml:space="preserve">One guard </w:t>
-      </w:r>
-      <w:r>
-        <w:rPr>
-          <w:rFonts w:cs="Times New Roman"/>
-        </w:rPr>
-        <w:t>speaks</w:t>
-      </w:r>
-      <w:r>
-        <w:rPr>
-          <w:rFonts w:cs="Times New Roman"/>
-        </w:rPr>
-        <w:t xml:space="preserve"> with him patiently and respectfully. </w:t>
-      </w:r>
-    </w:p>
-    <w:p>
-      <w:pPr>
-        <w:rPr>
-          <w:rFonts w:cs="Times New Roman"/>
-        </w:rPr>
-      </w:pPr>
-      <w:r>
-        <w:rPr>
-          <w:rFonts w:cs="Times New Roman"/>
-        </w:rPr>
-        <w:t xml:space="preserve">“Prince Amiel please note that your personal bible has been placed by your bed. Please take this time to reflect and examine yourself. We hope this experience will end in your repentance.” </w:t>
-      </w:r>
-    </w:p>
-    <w:p>
-      <w:pPr>
-        <w:rPr>
-          <w:rFonts w:cs="Times New Roman"/>
-        </w:rPr>
-      </w:pPr>
-      <w:r>
-        <w:rPr>
-          <w:rFonts w:cs="Times New Roman"/>
-        </w:rPr>
-        <w:t>Amiel's fists fell silent, his defiant shouts echoing away as he heard the guard's calm words. A bitter scoff escape</w:t>
+        <w:t xml:space="preserve"> his lips</w:t>
+      </w:r>
+      <w:r>
+        <w:rPr>
+          <w:rFonts w:cs="Times New Roman"/>
+        </w:rPr>
+        <w:t>,</w:t>
+      </w:r>
+      <w:r>
+        <w:rPr>
+          <w:rFonts w:cs="Times New Roman"/>
+        </w:rPr>
+        <w:t xml:space="preserve"> </w:t>
+      </w:r>
+      <w:r>
+        <w:rPr>
+          <w:rFonts w:cs="Times New Roman"/>
+        </w:rPr>
+        <w:t>“</w:t>
+      </w:r>
+      <w:r>
+        <w:rPr>
+          <w:rFonts w:cs="Times New Roman"/>
+          <w:i/>
+          <w:iCs/>
+        </w:rPr>
+        <w:t>Repentance?</w:t>
+      </w:r>
+      <w:r>
+        <w:rPr>
+          <w:rFonts w:cs="Times New Roman"/>
+          <w:i/>
+          <w:iCs/>
+        </w:rPr>
+        <w:t>”</w:t>
+      </w:r>
+      <w:r>
+        <w:rPr>
+          <w:rFonts w:cs="Times New Roman"/>
+        </w:rPr>
+        <w:t xml:space="preserve"> </w:t>
+      </w:r>
+      <w:r>
+        <w:rPr>
+          <w:rFonts w:cs="Times New Roman"/>
+        </w:rPr>
+        <w:t xml:space="preserve">Then </w:t>
+      </w:r>
+      <w:r>
+        <w:rPr>
+          <w:rFonts w:cs="Times New Roman"/>
+        </w:rPr>
+        <w:t xml:space="preserve">he </w:t>
+      </w:r>
+      <w:r>
+        <w:rPr>
+          <w:rFonts w:cs="Times New Roman"/>
+        </w:rPr>
+        <w:t>thinks</w:t>
+      </w:r>
+      <w:r>
+        <w:rPr>
+          <w:rFonts w:cs="Times New Roman"/>
+        </w:rPr>
+        <w:t>, as if he, of all people, need</w:t>
       </w:r>
       <w:r>
         <w:rPr>
@@ -3228,13 +3939,62 @@
         <w:rPr>
           <w:rFonts w:cs="Times New Roman"/>
         </w:rPr>
-        <w:t xml:space="preserve"> his lips</w:t>
-      </w:r>
-      <w:r>
-        <w:rPr>
-          <w:rFonts w:cs="Times New Roman"/>
-        </w:rPr>
-        <w:t>,</w:t>
+        <w:t xml:space="preserve"> to reflect or change. Yet something in the guard’s respectful tone gnaw</w:t>
+      </w:r>
+      <w:r>
+        <w:rPr>
+          <w:rFonts w:cs="Times New Roman"/>
+        </w:rPr>
+        <w:t>s</w:t>
+      </w:r>
+      <w:r>
+        <w:rPr>
+          <w:rFonts w:cs="Times New Roman"/>
+        </w:rPr>
+        <w:t xml:space="preserve"> at him, a quiet discomfort settling beneath his anger.</w:t>
+      </w:r>
+    </w:p>
+    <w:p>
+      <w:pPr>
+        <w:rPr>
+          <w:rFonts w:cs="Times New Roman"/>
+        </w:rPr>
+      </w:pPr>
+      <w:r>
+        <w:rPr>
+          <w:rFonts w:cs="Times New Roman"/>
+        </w:rPr>
+        <w:t>Turning, he spot</w:t>
+      </w:r>
+      <w:r>
+        <w:rPr>
+          <w:rFonts w:cs="Times New Roman"/>
+        </w:rPr>
+        <w:t>s</w:t>
+      </w:r>
+      <w:r>
+        <w:rPr>
+          <w:rFonts w:cs="Times New Roman"/>
+        </w:rPr>
+        <w:t xml:space="preserve"> the small, leather-bound Bible resting on the edge of the simple bed in his cell. It look</w:t>
+      </w:r>
+      <w:r>
+        <w:rPr>
+          <w:rFonts w:cs="Times New Roman"/>
+        </w:rPr>
+        <w:t>s</w:t>
+      </w:r>
+      <w:r>
+        <w:rPr>
+          <w:rFonts w:cs="Times New Roman"/>
+        </w:rPr>
+        <w:t xml:space="preserve"> untouched, pristine—the very same one he had been given on </w:t>
+      </w:r>
+      <w:r>
+        <w:rPr>
+          <w:rFonts w:cs="Times New Roman"/>
+        </w:rPr>
+        <w:t>the day of his baptism</w:t>
       </w:r>
       <w:r>
         <w:rPr>
@@ -3246,7 +4006,76 @@
         <w:rPr>
           <w:rFonts w:cs="Times New Roman"/>
         </w:rPr>
-        <w:t>“</w:t>
+        <w:t xml:space="preserve">on his eleventh birthday </w:t>
+      </w:r>
+      <w:r>
+        <w:rPr>
+          <w:rFonts w:cs="Times New Roman"/>
+        </w:rPr>
+        <w:t>by his father, though it had rarely seen his hands since.</w:t>
+      </w:r>
+      <w:r>
+        <w:rPr>
+          <w:rFonts w:cs="Times New Roman"/>
+        </w:rPr>
+        <w:t xml:space="preserve"> Most of his siblings lived like saints falling in line with lordship of the God written within. He had also initially, but the past year or so had begun to resent the God who sat in the temple with his father. Even his father claimed to be God in human flesh. He was so patient it made him sick. “Do this son or do that, don’t do that</w:t>
+      </w:r>
+      <w:r>
+        <w:rPr>
+          <w:rFonts w:cs="Times New Roman"/>
+        </w:rPr>
+        <w:t>, love Yeshua he died on the cross for you, for your sins</w:t>
+      </w:r>
+      <w:proofErr w:type="gramStart"/>
+      <w:r>
+        <w:rPr>
+          <w:rFonts w:cs="Times New Roman"/>
+        </w:rPr>
+        <w:t>…..</w:t>
+      </w:r>
+      <w:proofErr w:type="gramEnd"/>
+      <w:r>
+        <w:rPr>
+          <w:rFonts w:cs="Times New Roman"/>
+        </w:rPr>
+        <w:t>he exists, he’s real, look at his glory in the temple, my face when I leave his presence and on and on…..he clenched his hands in a fist and slammed them on his bed. His flesh cried out as if he could take a knife and just jam it in his father’s face.</w:t>
+      </w:r>
+      <w:r>
+        <w:rPr>
+          <w:rFonts w:cs="Times New Roman"/>
+        </w:rPr>
+        <w:t xml:space="preserve"> </w:t>
+      </w:r>
+    </w:p>
+    <w:p>
+      <w:pPr>
+        <w:rPr>
+          <w:rFonts w:cs="Times New Roman"/>
+        </w:rPr>
+      </w:pPr>
+      <w:r>
+        <w:rPr>
+          <w:rFonts w:cs="Times New Roman"/>
+        </w:rPr>
+        <w:t>A</w:t>
+      </w:r>
+      <w:r>
+        <w:rPr>
+          <w:rFonts w:cs="Times New Roman"/>
+        </w:rPr>
+        <w:t xml:space="preserve"> thought pulse</w:t>
+      </w:r>
+      <w:r>
+        <w:rPr>
+          <w:rFonts w:cs="Times New Roman"/>
+        </w:rPr>
+        <w:t>s</w:t>
+      </w:r>
+      <w:r>
+        <w:rPr>
+          <w:rFonts w:cs="Times New Roman"/>
+        </w:rPr>
+        <w:t xml:space="preserve"> through Amiel, sharp and intoxicating</w:t>
       </w:r>
       <w:r>
         <w:rPr>
@@ -3254,7 +4083,26 @@
           <w:i/>
           <w:iCs/>
         </w:rPr>
-        <w:t>Repentance?</w:t>
+        <w:t xml:space="preserve">. I will be greater than him, than their God. </w:t>
+      </w:r>
+      <w:r>
+        <w:rPr>
+          <w:rFonts w:cs="Times New Roman"/>
+        </w:rPr>
+        <w:t>The words echoed within him, feeding the fire that seemed to consume his very bones. The idea of power—real, unyielding power—was like a balm to every wound, every slight, every ignored cry for independence. They wanted him to bow, to repent, to submit, yet in his heart, all he craved was dominance, freedom from this relentless weight of expectation.</w:t>
+      </w:r>
+    </w:p>
+    <w:p>
+      <w:pPr>
+        <w:rPr>
+          <w:rFonts w:cs="Times New Roman"/>
+        </w:rPr>
+      </w:pPr>
+      <w:r>
+        <w:rPr>
+          <w:rFonts w:cs="Times New Roman"/>
+        </w:rPr>
+        <w:t xml:space="preserve">Amiel’s anger flickered, tempered by a spark of hope. He remembered his mother’s words, her hand resting lightly on his shoulder as she’d looked at him with a rare warmth, a belief that he could indeed be the warrior she envisioned. She alone saw him, understood his restless spirit. </w:t>
       </w:r>
       <w:r>
         <w:rPr>
@@ -3262,6 +4110,409 @@
           <w:i/>
           <w:iCs/>
         </w:rPr>
+        <w:t>One day,</w:t>
+      </w:r>
+      <w:r>
+        <w:rPr>
+          <w:rFonts w:cs="Times New Roman"/>
+        </w:rPr>
+        <w:t xml:space="preserve"> she had said, </w:t>
+      </w:r>
+      <w:r>
+        <w:rPr>
+          <w:rFonts w:cs="Times New Roman"/>
+          <w:i/>
+          <w:iCs/>
+        </w:rPr>
+        <w:t>you will take your father’s place, but only if you forge yourself into someone worthy.</w:t>
+      </w:r>
+    </w:p>
+    <w:p>
+      <w:pPr>
+        <w:rPr>
+          <w:rFonts w:cs="Times New Roman"/>
+        </w:rPr>
+      </w:pPr>
+      <w:r>
+        <w:rPr>
+          <w:rFonts w:cs="Times New Roman"/>
+        </w:rPr>
+        <w:t xml:space="preserve">The image was there in his mind—himself in the temple, cloaked in the reverence and respect his father commanded. But his path to it would not be through quiet piety or meek </w:t>
+      </w:r>
+      <w:r>
+        <w:rPr>
+          <w:rFonts w:cs="Times New Roman"/>
+        </w:rPr>
+        <w:lastRenderedPageBreak/>
+        <w:t>submission. It would be through strength, a strength that could only come from relentless dedication, from pushing his body and mind until he was unmatched. The title of warrior was not a gift to be given, but a prize to be earned.</w:t>
+      </w:r>
+    </w:p>
+    <w:p>
+      <w:pPr>
+        <w:rPr>
+          <w:rFonts w:cs="Times New Roman"/>
+        </w:rPr>
+      </w:pPr>
+      <w:r>
+        <w:rPr>
+          <w:rFonts w:cs="Times New Roman"/>
+        </w:rPr>
+        <w:t xml:space="preserve">He would appeal to his father once more, try to make him see his true nature, his potential. </w:t>
+      </w:r>
+      <w:r>
+        <w:rPr>
+          <w:rFonts w:cs="Times New Roman"/>
+          <w:i/>
+          <w:iCs/>
+        </w:rPr>
+        <w:t>Let him see me as I am,</w:t>
+      </w:r>
+      <w:r>
+        <w:rPr>
+          <w:rFonts w:cs="Times New Roman"/>
+        </w:rPr>
+        <w:t xml:space="preserve"> Amiel thought, </w:t>
+      </w:r>
+      <w:r>
+        <w:rPr>
+          <w:rFonts w:cs="Times New Roman"/>
+          <w:i/>
+          <w:iCs/>
+        </w:rPr>
+        <w:t>not as a hollow image of him.</w:t>
+      </w:r>
+      <w:r>
+        <w:rPr>
+          <w:rFonts w:cs="Times New Roman"/>
+        </w:rPr>
+        <w:t xml:space="preserve"> If he could make his father recognize his vision, perhaps then he could finally step into his own, free from the heavy chains of expectation. He still wanted to please his father, still loved him. It was true that his father had been nothing but good to him.</w:t>
+      </w:r>
+    </w:p>
+    <w:p>
+      <w:pPr>
+        <w:rPr>
+          <w:rFonts w:cs="Times New Roman"/>
+        </w:rPr>
+      </w:pPr>
+      <w:r>
+        <w:rPr>
+          <w:rFonts w:cs="Times New Roman"/>
+        </w:rPr>
+        <w:t>But a gnawing fear surface</w:t>
+      </w:r>
+      <w:r>
+        <w:rPr>
+          <w:rFonts w:cs="Times New Roman"/>
+        </w:rPr>
+        <w:t>s</w:t>
+      </w:r>
+      <w:r>
+        <w:rPr>
+          <w:rFonts w:cs="Times New Roman"/>
+        </w:rPr>
+        <w:t xml:space="preserve"> in his mind. How would his father react to his attack on Uriel? Amiel was certain he would not accept it easily. Nothing like it had ever happened in the royal palace for centuries.</w:t>
+      </w:r>
+    </w:p>
+    <w:p>
+      <w:pPr>
+        <w:rPr>
+          <w:rFonts w:cs="Times New Roman"/>
+        </w:rPr>
+      </w:pPr>
+      <w:r>
+        <w:rPr>
+          <w:rFonts w:cs="Times New Roman"/>
+        </w:rPr>
+        <w:t xml:space="preserve">He recalled the court histories he had studied, delving into every decision his father made to understand the workings of his rule. He wanted to be prepared for when his time would come. In Egypt, he remembered, a murder had shaken the court. </w:t>
+      </w:r>
+      <w:r>
+        <w:rPr>
+          <w:rFonts w:cs="Times New Roman"/>
+        </w:rPr>
+        <w:t>Upon the testimony of three witnesses h</w:t>
+      </w:r>
+      <w:r>
+        <w:rPr>
+          <w:rFonts w:cs="Times New Roman"/>
+        </w:rPr>
+        <w:t>is father’s response had been severe—he sentenced the man to death, invoking the Old Testament as his justification: "An eye for an eye, a tooth for a tooth." That unyielding judgment hung in Amiel's mind, a reminder of the consequences he now faced.</w:t>
+      </w:r>
+    </w:p>
+    <w:p>
+      <w:pPr>
+        <w:rPr>
+          <w:rFonts w:cs="Times New Roman"/>
+        </w:rPr>
+      </w:pPr>
+      <w:r>
+        <w:rPr>
+          <w:rFonts w:cs="Times New Roman"/>
+          <w:i/>
+          <w:iCs/>
+        </w:rPr>
+        <w:t xml:space="preserve">Would he apply that same law to his own son? </w:t>
+      </w:r>
+      <w:r>
+        <w:rPr>
+          <w:rFonts w:cs="Times New Roman"/>
+        </w:rPr>
+        <w:t>Amiel wonder</w:t>
+      </w:r>
+      <w:r>
+        <w:rPr>
+          <w:rFonts w:cs="Times New Roman"/>
+        </w:rPr>
+        <w:t>s</w:t>
+      </w:r>
+      <w:r>
+        <w:rPr>
+          <w:rFonts w:cs="Times New Roman"/>
+        </w:rPr>
+        <w:t>. Or could his father look beyond the act, seeing not just the offense but the purpose, the vision, beneath it?</w:t>
+      </w:r>
+    </w:p>
+    <w:p>
+      <w:pPr>
+        <w:rPr>
+          <w:rFonts w:cs="Times New Roman"/>
+        </w:rPr>
+      </w:pPr>
+      <w:r>
+        <w:rPr>
+          <w:rFonts w:cs="Times New Roman"/>
+        </w:rPr>
+        <w:t>The thought twist</w:t>
+      </w:r>
+      <w:r>
+        <w:rPr>
+          <w:rFonts w:cs="Times New Roman"/>
+        </w:rPr>
+        <w:t>s</w:t>
+      </w:r>
+      <w:r>
+        <w:rPr>
+          <w:rFonts w:cs="Times New Roman"/>
+        </w:rPr>
+        <w:t xml:space="preserve"> in his mind. Would his father punish him as he had punished others, perhaps slashing and poisoning him like Uriel, or would he devise some other form of public retribution? Amiel </w:t>
+      </w:r>
+      <w:r>
+        <w:rPr>
+          <w:rFonts w:cs="Times New Roman"/>
+        </w:rPr>
+        <w:t>feels</w:t>
+      </w:r>
+      <w:r>
+        <w:rPr>
+          <w:rFonts w:cs="Times New Roman"/>
+        </w:rPr>
+        <w:t xml:space="preserve"> as </w:t>
+      </w:r>
+      <w:r>
+        <w:rPr>
+          <w:rFonts w:cs="Times New Roman"/>
+        </w:rPr>
+        <w:t>if</w:t>
+      </w:r>
+      <w:r>
+        <w:rPr>
+          <w:rFonts w:cs="Times New Roman"/>
+        </w:rPr>
+        <w:t xml:space="preserve"> he were already on trial, though his judgment had yet to be passed.</w:t>
+      </w:r>
+    </w:p>
+    <w:p>
+      <w:pPr>
+        <w:rPr>
+          <w:rFonts w:cs="Times New Roman"/>
+        </w:rPr>
+      </w:pPr>
+      <w:r>
+        <w:rPr>
+          <w:rFonts w:cs="Times New Roman"/>
+        </w:rPr>
+        <w:t>He remember</w:t>
+      </w:r>
+      <w:r>
+        <w:rPr>
+          <w:rFonts w:cs="Times New Roman"/>
+        </w:rPr>
+        <w:t>s</w:t>
+      </w:r>
+      <w:r>
+        <w:rPr>
+          <w:rFonts w:cs="Times New Roman"/>
+        </w:rPr>
+        <w:t xml:space="preserve"> how his father often didn’t need witnesses to make a decision; he could cut through lies with unsettling clarity. God sees all things, even what’s done in secret, his father would say, catching </w:t>
+      </w:r>
+      <w:r>
+        <w:rPr>
+          <w:rFonts w:cs="Times New Roman"/>
+        </w:rPr>
+        <w:t>the accused of guard</w:t>
+      </w:r>
+      <w:r>
+        <w:rPr>
+          <w:rFonts w:cs="Times New Roman"/>
+        </w:rPr>
+        <w:t>. He saw the money you stole, his father would declare, knowing the truth without a single witness.</w:t>
+      </w:r>
+      <w:r>
+        <w:rPr>
+          <w:rFonts w:cs="Times New Roman"/>
+        </w:rPr>
+        <w:t xml:space="preserve"> Amiel knew what he must do. He must evoke the Bible as his own </w:t>
+      </w:r>
+      <w:proofErr w:type="spellStart"/>
+      <w:r>
+        <w:rPr>
+          <w:rFonts w:cs="Times New Roman"/>
+        </w:rPr>
+        <w:t>defense</w:t>
+      </w:r>
+      <w:proofErr w:type="spellEnd"/>
+      <w:r>
+        <w:rPr>
+          <w:rFonts w:cs="Times New Roman"/>
+        </w:rPr>
+        <w:t xml:space="preserve"> quoting some passage of Scripture</w:t>
+      </w:r>
+      <w:r>
+        <w:rPr>
+          <w:rFonts w:cs="Times New Roman"/>
+        </w:rPr>
+        <w:t xml:space="preserve"> to keep himself from feeling his father’s wrath. He knew the Bible quite well. He and his siblings were brought up on its principles from the time they could read which was very early on.</w:t>
+      </w:r>
+    </w:p>
+    <w:p>
+      <w:pPr>
+        <w:rPr>
+          <w:rFonts w:cs="Times New Roman"/>
+        </w:rPr>
+      </w:pPr>
+      <w:r>
+        <w:rPr>
+          <w:rFonts w:cs="Times New Roman"/>
+        </w:rPr>
+        <w:t>Amiel</w:t>
+      </w:r>
+      <w:r>
+        <w:rPr>
+          <w:rFonts w:cs="Times New Roman"/>
+        </w:rPr>
+        <w:t xml:space="preserve"> makes his way to his bed carefully trying to keep his balance. He stumbles and falls on the firm mattress. Composing himself he sits up,</w:t>
+      </w:r>
+      <w:r>
+        <w:rPr>
+          <w:rFonts w:cs="Times New Roman"/>
+        </w:rPr>
+        <w:t xml:space="preserve"> t</w:t>
+      </w:r>
+      <w:r>
+        <w:rPr>
+          <w:rFonts w:cs="Times New Roman"/>
+        </w:rPr>
+        <w:t>akes</w:t>
+      </w:r>
+      <w:r>
+        <w:rPr>
+          <w:rFonts w:cs="Times New Roman"/>
+        </w:rPr>
+        <w:t xml:space="preserve"> a deep breath</w:t>
+      </w:r>
+      <w:r>
+        <w:rPr>
+          <w:rFonts w:cs="Times New Roman"/>
+        </w:rPr>
+        <w:t xml:space="preserve"> while picking up the bible</w:t>
+      </w:r>
+      <w:r>
+        <w:rPr>
+          <w:rFonts w:cs="Times New Roman"/>
+        </w:rPr>
+        <w:t xml:space="preserve"> </w:t>
+      </w:r>
+      <w:r>
+        <w:rPr>
+          <w:rFonts w:cs="Times New Roman"/>
+        </w:rPr>
+        <w:t>then opens it</w:t>
+      </w:r>
+      <w:r>
+        <w:rPr>
+          <w:rFonts w:cs="Times New Roman"/>
+        </w:rPr>
+        <w:t xml:space="preserve"> skimming for words he could use</w:t>
+      </w:r>
+      <w:r>
+        <w:rPr>
+          <w:rFonts w:cs="Times New Roman"/>
+        </w:rPr>
+        <w:t>.</w:t>
+      </w:r>
+      <w:r>
+        <w:rPr>
+          <w:rFonts w:cs="Times New Roman"/>
+        </w:rPr>
+        <w:t xml:space="preserve"> He </w:t>
+      </w:r>
+      <w:r>
+        <w:rPr>
+          <w:rFonts w:cs="Times New Roman"/>
+        </w:rPr>
+        <w:t>comes</w:t>
+      </w:r>
+      <w:r>
+        <w:rPr>
+          <w:rFonts w:cs="Times New Roman"/>
+        </w:rPr>
+        <w:t xml:space="preserve"> to the ten commandments. </w:t>
+      </w:r>
+      <w:r>
+        <w:rPr>
+          <w:rFonts w:cs="Times New Roman"/>
+        </w:rPr>
+        <w:t xml:space="preserve"> He would look his father in the eye and say, </w:t>
+      </w:r>
+      <w:r>
+        <w:rPr>
+          <w:rFonts w:cs="Times New Roman"/>
+        </w:rPr>
+        <w:t xml:space="preserve">"Father, the Bible says, 'Thou shalt not murder.' But I didn’t hurt </w:t>
+      </w:r>
+      <w:r>
+        <w:rPr>
+          <w:rFonts w:cs="Times New Roman"/>
+        </w:rPr>
+        <w:t>Uriel</w:t>
+      </w:r>
+      <w:r>
+        <w:rPr>
+          <w:rFonts w:cs="Times New Roman"/>
+        </w:rPr>
+        <w:t xml:space="preserve"> without reason. I did what I thought had to be done, to protect us all. A true warrior must kil</w:t>
+      </w:r>
+      <w:r>
+        <w:rPr>
+          <w:rFonts w:cs="Times New Roman"/>
+        </w:rPr>
+        <w:t>l</w:t>
+      </w:r>
+      <w:r>
+        <w:rPr>
+          <w:rFonts w:cs="Times New Roman"/>
+        </w:rPr>
+        <w:t>.</w:t>
+      </w:r>
+      <w:r>
+        <w:rPr>
+          <w:rFonts w:cs="Times New Roman"/>
+        </w:rPr>
+        <w:t xml:space="preserve"> Killing and murder are different. My motive was not malice.</w:t>
+      </w:r>
+      <w:r>
+        <w:rPr>
+          <w:rFonts w:cs="Times New Roman"/>
+        </w:rPr>
         <w:t>”</w:t>
       </w:r>
       <w:r>
@@ -3274,590 +4525,22 @@
         <w:rPr>
           <w:rFonts w:cs="Times New Roman"/>
         </w:rPr>
-        <w:t xml:space="preserve">Then </w:t>
-      </w:r>
-      <w:r>
-        <w:rPr>
-          <w:rFonts w:cs="Times New Roman"/>
-        </w:rPr>
-        <w:t xml:space="preserve">he </w:t>
-      </w:r>
-      <w:r>
-        <w:rPr>
-          <w:rFonts w:cs="Times New Roman"/>
-        </w:rPr>
-        <w:t>thinks</w:t>
-      </w:r>
-      <w:r>
-        <w:rPr>
-          <w:rFonts w:cs="Times New Roman"/>
-        </w:rPr>
-        <w:t>, as if he, of all people, need</w:t>
-      </w:r>
-      <w:r>
-        <w:rPr>
-          <w:rFonts w:cs="Times New Roman"/>
-        </w:rPr>
-        <w:t>s</w:t>
-      </w:r>
-      <w:r>
-        <w:rPr>
-          <w:rFonts w:cs="Times New Roman"/>
-        </w:rPr>
-        <w:t xml:space="preserve"> to reflect or change. Yet something in the guard’s respectful tone gnaw</w:t>
-      </w:r>
-      <w:r>
-        <w:rPr>
-          <w:rFonts w:cs="Times New Roman"/>
-        </w:rPr>
-        <w:t>s</w:t>
-      </w:r>
-      <w:r>
-        <w:rPr>
-          <w:rFonts w:cs="Times New Roman"/>
-        </w:rPr>
-        <w:t xml:space="preserve"> at him, a quiet discomfort settling beneath his anger.</w:t>
-      </w:r>
-    </w:p>
-    <w:p>
-      <w:pPr>
-        <w:rPr>
-          <w:rFonts w:cs="Times New Roman"/>
-        </w:rPr>
-      </w:pPr>
-      <w:r>
-        <w:rPr>
-          <w:rFonts w:cs="Times New Roman"/>
-        </w:rPr>
-        <w:t>Turning, he spot</w:t>
-      </w:r>
-      <w:r>
-        <w:rPr>
-          <w:rFonts w:cs="Times New Roman"/>
-        </w:rPr>
-        <w:t>s</w:t>
-      </w:r>
-      <w:r>
-        <w:rPr>
-          <w:rFonts w:cs="Times New Roman"/>
-        </w:rPr>
-        <w:t xml:space="preserve"> the small, leather-bound Bible resting on the edge of the simple bed in his cell. It look</w:t>
-      </w:r>
-      <w:r>
-        <w:rPr>
-          <w:rFonts w:cs="Times New Roman"/>
-        </w:rPr>
-        <w:t>s</w:t>
-      </w:r>
-      <w:r>
-        <w:rPr>
-          <w:rFonts w:cs="Times New Roman"/>
-        </w:rPr>
-        <w:t xml:space="preserve"> untouched, pristine—the very same one he had been given on </w:t>
-      </w:r>
-      <w:r>
-        <w:rPr>
-          <w:rFonts w:cs="Times New Roman"/>
-        </w:rPr>
-        <w:t>the day of his baptism</w:t>
-      </w:r>
-      <w:r>
-        <w:rPr>
-          <w:rFonts w:cs="Times New Roman"/>
-        </w:rPr>
-        <w:t xml:space="preserve"> </w:t>
-      </w:r>
-      <w:r>
-        <w:rPr>
-          <w:rFonts w:cs="Times New Roman"/>
-        </w:rPr>
-        <w:t xml:space="preserve">on his eleventh birthday </w:t>
-      </w:r>
-      <w:r>
-        <w:rPr>
-          <w:rFonts w:cs="Times New Roman"/>
-        </w:rPr>
-        <w:t>by his father, though it had rarely seen his hands since.</w:t>
-      </w:r>
-      <w:r>
-        <w:rPr>
-          <w:rFonts w:cs="Times New Roman"/>
-        </w:rPr>
-        <w:t xml:space="preserve"> Most of his siblings lived like saints falling in line with lordship of the God written within. He had </w:t>
-      </w:r>
+        <w:t>It’s true, I hated Uriel, he always was able to defeat me in our sparring sessions. My father would see through the lie. Maybe there was another route.</w:t>
+      </w:r>
+    </w:p>
+    <w:p>
+      <w:pPr>
+        <w:rPr>
+          <w:rFonts w:cs="Times New Roman"/>
+          <w:i/>
+          <w:iCs/>
+        </w:rPr>
+      </w:pPr>
       <w:r>
         <w:rPr>
           <w:rFonts w:cs="Times New Roman"/>
         </w:rPr>
         <w:lastRenderedPageBreak/>
-        <w:t>also initially, but the past year or so had begun to resent the God who sat in the temple with his father. Even his father claimed to be God in human flesh. He was so patient it made him sick. “Do this son or do that, don’t do that</w:t>
-      </w:r>
-      <w:r>
-        <w:rPr>
-          <w:rFonts w:cs="Times New Roman"/>
-        </w:rPr>
-        <w:t>, love Yeshua he died on the cross for you, for your sins</w:t>
-      </w:r>
-      <w:proofErr w:type="gramStart"/>
-      <w:r>
-        <w:rPr>
-          <w:rFonts w:cs="Times New Roman"/>
-        </w:rPr>
-        <w:t>…..</w:t>
-      </w:r>
-      <w:proofErr w:type="gramEnd"/>
-      <w:r>
-        <w:rPr>
-          <w:rFonts w:cs="Times New Roman"/>
-        </w:rPr>
-        <w:t>he exists, he’s real, look at his glory in the temple, my face when I leave his presence and on and on…..he clenched his hands in a fist and slammed them on his bed. His flesh cried out as if he could take a knife and just jam it in his father’s face.</w:t>
-      </w:r>
-      <w:r>
-        <w:rPr>
-          <w:rFonts w:cs="Times New Roman"/>
-        </w:rPr>
-        <w:t xml:space="preserve"> </w:t>
-      </w:r>
-    </w:p>
-    <w:p>
-      <w:pPr>
-        <w:rPr>
-          <w:rFonts w:cs="Times New Roman"/>
-        </w:rPr>
-      </w:pPr>
-      <w:r>
-        <w:rPr>
-          <w:rFonts w:cs="Times New Roman"/>
-        </w:rPr>
-        <w:t>A</w:t>
-      </w:r>
-      <w:r>
-        <w:rPr>
-          <w:rFonts w:cs="Times New Roman"/>
-        </w:rPr>
-        <w:t xml:space="preserve"> thought pulse</w:t>
-      </w:r>
-      <w:r>
-        <w:rPr>
-          <w:rFonts w:cs="Times New Roman"/>
-        </w:rPr>
-        <w:t>s</w:t>
-      </w:r>
-      <w:r>
-        <w:rPr>
-          <w:rFonts w:cs="Times New Roman"/>
-        </w:rPr>
-        <w:t xml:space="preserve"> through Amiel, sharp and intoxicating</w:t>
-      </w:r>
-      <w:r>
-        <w:rPr>
-          <w:rFonts w:cs="Times New Roman"/>
-          <w:i/>
-          <w:iCs/>
-        </w:rPr>
-        <w:t xml:space="preserve">. I will be greater than him, than their God. </w:t>
-      </w:r>
-      <w:r>
-        <w:rPr>
-          <w:rFonts w:cs="Times New Roman"/>
-        </w:rPr>
-        <w:t>The words echoed within him, feeding the fire that seemed to consume his very bones. The idea of power—real, unyielding power—was like a balm to every wound, every slight, every ignored cry for independence. They wanted him to bow, to repent, to submit, yet in his heart, all he craved was dominance, freedom from this relentless weight of expectation.</w:t>
-      </w:r>
-    </w:p>
-    <w:p>
-      <w:pPr>
-        <w:rPr>
-          <w:rFonts w:cs="Times New Roman"/>
-        </w:rPr>
-      </w:pPr>
-      <w:r>
-        <w:rPr>
-          <w:rFonts w:cs="Times New Roman"/>
-        </w:rPr>
-        <w:t xml:space="preserve">Amiel’s anger flickered, tempered by a spark of hope. He remembered his mother’s words, her hand resting lightly on his shoulder as she’d looked at him with a rare warmth, a belief that he could indeed be the warrior she envisioned. She alone saw him, understood his restless spirit. </w:t>
-      </w:r>
-      <w:r>
-        <w:rPr>
-          <w:rFonts w:cs="Times New Roman"/>
-          <w:i/>
-          <w:iCs/>
-        </w:rPr>
-        <w:t>One day,</w:t>
-      </w:r>
-      <w:r>
-        <w:rPr>
-          <w:rFonts w:cs="Times New Roman"/>
-        </w:rPr>
-        <w:t xml:space="preserve"> she had said, </w:t>
-      </w:r>
-      <w:r>
-        <w:rPr>
-          <w:rFonts w:cs="Times New Roman"/>
-          <w:i/>
-          <w:iCs/>
-        </w:rPr>
-        <w:t>you will take your father’s place, but only if you forge yourself into someone worthy.</w:t>
-      </w:r>
-    </w:p>
-    <w:p>
-      <w:pPr>
-        <w:rPr>
-          <w:rFonts w:cs="Times New Roman"/>
-        </w:rPr>
-      </w:pPr>
-      <w:r>
-        <w:rPr>
-          <w:rFonts w:cs="Times New Roman"/>
-        </w:rPr>
-        <w:t>The image was there in his mind—himself in the temple, cloaked in the reverence and respect his father commanded. But his path to it would not be through quiet piety or meek submission. It would be through strength, a strength that could only come from relentless dedication, from pushing his body and mind until he was unmatched. The title of warrior was not a gift to be given, but a prize to be earned.</w:t>
-      </w:r>
-    </w:p>
-    <w:p>
-      <w:pPr>
-        <w:rPr>
-          <w:rFonts w:cs="Times New Roman"/>
-        </w:rPr>
-      </w:pPr>
-      <w:r>
-        <w:rPr>
-          <w:rFonts w:cs="Times New Roman"/>
-        </w:rPr>
-        <w:t xml:space="preserve">He would appeal to his father once more, try to make him see his true nature, his potential. </w:t>
-      </w:r>
-      <w:r>
-        <w:rPr>
-          <w:rFonts w:cs="Times New Roman"/>
-          <w:i/>
-          <w:iCs/>
-        </w:rPr>
-        <w:t>Let him see me as I am,</w:t>
-      </w:r>
-      <w:r>
-        <w:rPr>
-          <w:rFonts w:cs="Times New Roman"/>
-        </w:rPr>
-        <w:t xml:space="preserve"> Amiel thought, </w:t>
-      </w:r>
-      <w:r>
-        <w:rPr>
-          <w:rFonts w:cs="Times New Roman"/>
-          <w:i/>
-          <w:iCs/>
-        </w:rPr>
-        <w:t>not as a hollow image of him.</w:t>
-      </w:r>
-      <w:r>
-        <w:rPr>
-          <w:rFonts w:cs="Times New Roman"/>
-        </w:rPr>
-        <w:t xml:space="preserve"> If he could make his father recognize his vision, perhaps then he could finally step into his own, free from the heavy chains of expectation. He still wanted to please his father, still loved him. It was true that his father had been nothing but good to him.</w:t>
-      </w:r>
-    </w:p>
-    <w:p>
-      <w:pPr>
-        <w:rPr>
-          <w:rFonts w:cs="Times New Roman"/>
-        </w:rPr>
-      </w:pPr>
-      <w:r>
-        <w:rPr>
-          <w:rFonts w:cs="Times New Roman"/>
-        </w:rPr>
-        <w:t>But a gnawing fear surface</w:t>
-      </w:r>
-      <w:r>
-        <w:rPr>
-          <w:rFonts w:cs="Times New Roman"/>
-        </w:rPr>
-        <w:t>s</w:t>
-      </w:r>
-      <w:r>
-        <w:rPr>
-          <w:rFonts w:cs="Times New Roman"/>
-        </w:rPr>
-        <w:t xml:space="preserve"> in his mind. How would his father react to his attack on Uriel? Amiel was certain he would not accept it easily. Nothing like it had ever happened in the royal palace for centuries.</w:t>
-      </w:r>
-    </w:p>
-    <w:p>
-      <w:pPr>
-        <w:rPr>
-          <w:rFonts w:cs="Times New Roman"/>
-        </w:rPr>
-      </w:pPr>
-      <w:r>
-        <w:rPr>
-          <w:rFonts w:cs="Times New Roman"/>
-        </w:rPr>
-        <w:t xml:space="preserve">He recalled the court histories he had studied, delving into every decision his father made to understand the workings of his rule. He wanted to be prepared for when his time would come. In Egypt, he remembered, a murder had shaken the court. </w:t>
-      </w:r>
-      <w:r>
-        <w:rPr>
-          <w:rFonts w:cs="Times New Roman"/>
-        </w:rPr>
-        <w:t>Upon the testimony of three witnesses h</w:t>
-      </w:r>
-      <w:r>
-        <w:rPr>
-          <w:rFonts w:cs="Times New Roman"/>
-        </w:rPr>
-        <w:t>is father’s response had been severe—he sentenced the man to death, invoking the Old Testament as his justification: "An eye for an eye, a tooth for a tooth." That unyielding judgment hung in Amiel's mind, a reminder of the consequences he now faced.</w:t>
-      </w:r>
-    </w:p>
-    <w:p>
-      <w:pPr>
-        <w:rPr>
-          <w:rFonts w:cs="Times New Roman"/>
-        </w:rPr>
-      </w:pPr>
-      <w:r>
-        <w:rPr>
-          <w:rFonts w:cs="Times New Roman"/>
-          <w:i/>
-          <w:iCs/>
-        </w:rPr>
-        <w:t xml:space="preserve">Would he apply that same law to his own son? </w:t>
-      </w:r>
-      <w:r>
-        <w:rPr>
-          <w:rFonts w:cs="Times New Roman"/>
-        </w:rPr>
-        <w:t>Amiel wonder</w:t>
-      </w:r>
-      <w:r>
-        <w:rPr>
-          <w:rFonts w:cs="Times New Roman"/>
-        </w:rPr>
-        <w:t>s</w:t>
-      </w:r>
-      <w:r>
-        <w:rPr>
-          <w:rFonts w:cs="Times New Roman"/>
-        </w:rPr>
-        <w:t>. Or could his father look beyond the act, seeing not just the offense but the purpose, the vision, beneath it?</w:t>
-      </w:r>
-    </w:p>
-    <w:p>
-      <w:pPr>
-        <w:rPr>
-          <w:rFonts w:cs="Times New Roman"/>
-        </w:rPr>
-      </w:pPr>
-      <w:r>
-        <w:rPr>
-          <w:rFonts w:cs="Times New Roman"/>
-        </w:rPr>
-        <w:t>The thought twist</w:t>
-      </w:r>
-      <w:r>
-        <w:rPr>
-          <w:rFonts w:cs="Times New Roman"/>
-        </w:rPr>
-        <w:t>s</w:t>
-      </w:r>
-      <w:r>
-        <w:rPr>
-          <w:rFonts w:cs="Times New Roman"/>
-        </w:rPr>
-        <w:t xml:space="preserve"> in his mind. Would his father punish him as he had punished others, perhaps slashing and poisoning him like Uriel, or would he devise some other form of public </w:t>
-      </w:r>
-      <w:r>
-        <w:rPr>
-          <w:rFonts w:cs="Times New Roman"/>
-        </w:rPr>
-        <w:lastRenderedPageBreak/>
-        <w:t xml:space="preserve">retribution? Amiel </w:t>
-      </w:r>
-      <w:r>
-        <w:rPr>
-          <w:rFonts w:cs="Times New Roman"/>
-        </w:rPr>
-        <w:t>feels</w:t>
-      </w:r>
-      <w:r>
-        <w:rPr>
-          <w:rFonts w:cs="Times New Roman"/>
-        </w:rPr>
-        <w:t xml:space="preserve"> as </w:t>
-      </w:r>
-      <w:r>
-        <w:rPr>
-          <w:rFonts w:cs="Times New Roman"/>
-        </w:rPr>
-        <w:t>if</w:t>
-      </w:r>
-      <w:r>
-        <w:rPr>
-          <w:rFonts w:cs="Times New Roman"/>
-        </w:rPr>
-        <w:t xml:space="preserve"> he were already on trial, though his judgment had yet to be passed.</w:t>
-      </w:r>
-    </w:p>
-    <w:p>
-      <w:pPr>
-        <w:rPr>
-          <w:rFonts w:cs="Times New Roman"/>
-        </w:rPr>
-      </w:pPr>
-      <w:r>
-        <w:rPr>
-          <w:rFonts w:cs="Times New Roman"/>
-        </w:rPr>
-        <w:t>He remember</w:t>
-      </w:r>
-      <w:r>
-        <w:rPr>
-          <w:rFonts w:cs="Times New Roman"/>
-        </w:rPr>
-        <w:t>s</w:t>
-      </w:r>
-      <w:r>
-        <w:rPr>
-          <w:rFonts w:cs="Times New Roman"/>
-        </w:rPr>
-        <w:t xml:space="preserve"> how his father often didn’t need witnesses to make a decision; he could cut through lies with unsettling clarity. God sees all things, even what’s done in secret, his father would say, catching </w:t>
-      </w:r>
-      <w:r>
-        <w:rPr>
-          <w:rFonts w:cs="Times New Roman"/>
-        </w:rPr>
-        <w:t>the accused of guard</w:t>
-      </w:r>
-      <w:r>
-        <w:rPr>
-          <w:rFonts w:cs="Times New Roman"/>
-        </w:rPr>
-        <w:t>. He saw the money you stole, his father would declare, knowing the truth without a single witness.</w:t>
-      </w:r>
-      <w:r>
-        <w:rPr>
-          <w:rFonts w:cs="Times New Roman"/>
-        </w:rPr>
-        <w:t xml:space="preserve"> Amiel knew what he must do. He must evoke the Bible as his own </w:t>
-      </w:r>
-      <w:proofErr w:type="spellStart"/>
-      <w:r>
-        <w:rPr>
-          <w:rFonts w:cs="Times New Roman"/>
-        </w:rPr>
-        <w:t>defense</w:t>
-      </w:r>
-      <w:proofErr w:type="spellEnd"/>
-      <w:r>
-        <w:rPr>
-          <w:rFonts w:cs="Times New Roman"/>
-        </w:rPr>
-        <w:t xml:space="preserve"> quoting some passage of Scripture</w:t>
-      </w:r>
-      <w:r>
-        <w:rPr>
-          <w:rFonts w:cs="Times New Roman"/>
-        </w:rPr>
-        <w:t xml:space="preserve"> to keep himself from feeling his father’s wrath. He knew the Bible quite well. He and his siblings were brought up on its principles from the time they could read which was very early on.</w:t>
-      </w:r>
-    </w:p>
-    <w:p>
-      <w:pPr>
-        <w:rPr>
-          <w:rFonts w:cs="Times New Roman"/>
-        </w:rPr>
-      </w:pPr>
-      <w:r>
-        <w:rPr>
-          <w:rFonts w:cs="Times New Roman"/>
-        </w:rPr>
-        <w:t>Amiel took a deep breath</w:t>
-      </w:r>
-      <w:r>
-        <w:rPr>
-          <w:rFonts w:cs="Times New Roman"/>
-        </w:rPr>
-        <w:t xml:space="preserve"> and opened the bible skimming for words he could use</w:t>
-      </w:r>
-      <w:r>
-        <w:rPr>
-          <w:rFonts w:cs="Times New Roman"/>
-        </w:rPr>
-        <w:t>.</w:t>
-      </w:r>
-      <w:r>
-        <w:rPr>
-          <w:rFonts w:cs="Times New Roman"/>
-        </w:rPr>
-        <w:t xml:space="preserve"> He came to the ten commandments. </w:t>
-      </w:r>
-      <w:r>
-        <w:rPr>
-          <w:rFonts w:cs="Times New Roman"/>
-        </w:rPr>
-        <w:t xml:space="preserve"> He would look his father in the eye and say, </w:t>
-      </w:r>
-      <w:r>
-        <w:rPr>
-          <w:rFonts w:cs="Times New Roman"/>
-        </w:rPr>
-        <w:t xml:space="preserve">"Father, the Bible says, 'Thou shalt not murder.' But I didn’t hurt </w:t>
-      </w:r>
-      <w:r>
-        <w:rPr>
-          <w:rFonts w:cs="Times New Roman"/>
-        </w:rPr>
-        <w:t>Uriel</w:t>
-      </w:r>
-      <w:r>
-        <w:rPr>
-          <w:rFonts w:cs="Times New Roman"/>
-        </w:rPr>
-        <w:t xml:space="preserve"> without reason. I did what I thought had to be done, to protect us all. A true warrior must kil</w:t>
-      </w:r>
-      <w:r>
-        <w:rPr>
-          <w:rFonts w:cs="Times New Roman"/>
-        </w:rPr>
-        <w:t>l</w:t>
-      </w:r>
-      <w:r>
-        <w:rPr>
-          <w:rFonts w:cs="Times New Roman"/>
-        </w:rPr>
-        <w:t>.</w:t>
-      </w:r>
-      <w:r>
-        <w:rPr>
-          <w:rFonts w:cs="Times New Roman"/>
-        </w:rPr>
-        <w:t xml:space="preserve"> Killing and murder are different. My motive was not malice.</w:t>
-      </w:r>
-      <w:r>
-        <w:rPr>
-          <w:rFonts w:cs="Times New Roman"/>
-        </w:rPr>
-        <w:t>”</w:t>
-      </w:r>
-      <w:r>
-        <w:rPr>
-          <w:rFonts w:cs="Times New Roman"/>
-        </w:rPr>
-        <w:t xml:space="preserve"> </w:t>
-      </w:r>
-      <w:r>
-        <w:rPr>
-          <w:rFonts w:cs="Times New Roman"/>
-        </w:rPr>
-        <w:t>It’s true, I hated Uriel, he always was able to defeat me in our sparring sessions. My father would see through the lie. Maybe there was another route.</w:t>
-      </w:r>
-    </w:p>
-    <w:p>
-      <w:pPr>
-        <w:rPr>
-          <w:rFonts w:cs="Times New Roman"/>
-          <w:i/>
-          <w:iCs/>
-        </w:rPr>
-      </w:pPr>
-      <w:r>
-        <w:rPr>
-          <w:rFonts w:cs="Times New Roman"/>
-        </w:rPr>
         <w:t xml:space="preserve">He closes the Bible and falls back onto his bed. </w:t>
       </w:r>
       <w:r>
@@ -9249,15 +9932,377 @@
         <w:rPr>
           <w:iCs/>
         </w:rPr>
-        <w:t xml:space="preserve">“It’s begun Dipti, the rebellion it’s begun,” my hand squeezing her hand more tightly,  </w:t>
-      </w:r>
-    </w:p>
-    <w:p>
-      <w:pPr>
-        <w:rPr>
-          <w:iCs/>
-        </w:rPr>
-      </w:pPr>
+        <w:t>“It’s begun Dipti, the rebellion it’s begun,” my hand squeezing her hand more tightly</w:t>
+      </w:r>
+      <w:r>
+        <w:rPr>
+          <w:iCs/>
+        </w:rPr>
+        <w:t>.</w:t>
+      </w:r>
+    </w:p>
+    <w:p>
+      <w:pPr>
+        <w:rPr>
+          <w:iCs/>
+        </w:rPr>
+      </w:pPr>
+      <w:r>
+        <w:t>I glance at Uriel,</w:t>
+      </w:r>
+      <w:r>
+        <w:t xml:space="preserve"> my </w:t>
+      </w:r>
+      <w:proofErr w:type="spellStart"/>
+      <w:r>
+        <w:t>mentat</w:t>
+      </w:r>
+      <w:proofErr w:type="spellEnd"/>
+      <w:r>
+        <w:t xml:space="preserve"> accessing his thoughts</w:t>
+      </w:r>
+      <w:r>
+        <w:t xml:space="preserve">. Images flicker—Amiel as a boy, the two of them training under the sun, laughter echoing through the yard. Those moments once felt unbreakable, yet now they’re ghosts, eclipsed by Amiel’s relentless hunger for power. Uriel’s heart tightens; the cracks were always there, he realizes now. The quiet resentments, </w:t>
+      </w:r>
+      <w:r>
+        <w:lastRenderedPageBreak/>
+        <w:t>the ambition lurking behind Amiel’s smiles—he had been blind to it all. A fairytale, shattered in the face of this betrayal.</w:t>
+      </w:r>
+      <w:r>
+        <w:rPr>
+          <w:iCs/>
+        </w:rPr>
+        <w:t xml:space="preserve"> </w:t>
+      </w:r>
+    </w:p>
+    <w:p>
+      <w:pPr>
+        <w:rPr>
+          <w:iCs/>
+        </w:rPr>
+      </w:pPr>
+      <w:r>
+        <w:rPr>
+          <w:iCs/>
+        </w:rPr>
+        <w:t>I know what I must do. I will gather all the evidence leading to this day and put Amiel on trial for the world to witness. They must see that my judgment is not reserved for outsiders alone but extends to my own blood. Justice does not waver before the bonds of family. No one escapes the consequences of sin—not even those closest to me.</w:t>
+      </w:r>
+    </w:p>
+    <w:p>
+      <w:pPr>
+        <w:rPr>
+          <w:iCs/>
+        </w:rPr>
+      </w:pPr>
+      <w:r>
+        <w:rPr>
+          <w:iCs/>
+        </w:rPr>
+        <w:t xml:space="preserve">Ever since my dreams began, I knew I needed to test Amiel. </w:t>
+      </w:r>
+      <w:r>
+        <w:rPr>
+          <w:iCs/>
+        </w:rPr>
+        <w:t xml:space="preserve">My agents, now rebranded as </w:t>
+      </w:r>
+      <w:proofErr w:type="spellStart"/>
+      <w:r>
+        <w:rPr>
+          <w:iCs/>
+        </w:rPr>
+        <w:t>SpecNet</w:t>
+      </w:r>
+      <w:proofErr w:type="spellEnd"/>
+      <w:r>
+        <w:rPr>
+          <w:iCs/>
+        </w:rPr>
+        <w:t xml:space="preserve"> Operatives, carried out my will in silence. Former Mossad legends, they infiltrated every </w:t>
+      </w:r>
+      <w:proofErr w:type="spellStart"/>
+      <w:r>
+        <w:rPr>
+          <w:iCs/>
+        </w:rPr>
+        <w:t>mentat</w:t>
+      </w:r>
+      <w:proofErr w:type="spellEnd"/>
+      <w:r>
+        <w:rPr>
+          <w:iCs/>
+        </w:rPr>
+        <w:t xml:space="preserve"> connection and channel.</w:t>
+      </w:r>
+      <w:r>
+        <w:rPr>
+          <w:iCs/>
+        </w:rPr>
+        <w:t xml:space="preserve"> </w:t>
+      </w:r>
+    </w:p>
+    <w:p>
+      <w:pPr>
+        <w:rPr>
+          <w:iCs/>
+        </w:rPr>
+      </w:pPr>
+      <w:r>
+        <w:rPr>
+          <w:iCs/>
+        </w:rPr>
+        <w:t>I designed a test for Amiel—a whisper of temptation crafted to reveal his true nature. The operative planted a ping in his network</w:t>
+      </w:r>
+      <w:r>
+        <w:rPr>
+          <w:iCs/>
+        </w:rPr>
+        <w:t xml:space="preserve">, </w:t>
+      </w:r>
+      <w:r>
+        <w:rPr>
+          <w:iCs/>
+        </w:rPr>
+        <w:t>hinting</w:t>
+      </w:r>
+      <w:r>
+        <w:rPr>
+          <w:iCs/>
+        </w:rPr>
+        <w:t xml:space="preserve"> at an opportunity</w:t>
+      </w:r>
+      <w:r>
+        <w:rPr>
+          <w:iCs/>
+        </w:rPr>
+        <w:t xml:space="preserve"> to buy a </w:t>
+      </w:r>
+      <w:proofErr w:type="spellStart"/>
+      <w:r>
+        <w:rPr>
+          <w:iCs/>
+        </w:rPr>
+        <w:t>mentat</w:t>
+      </w:r>
+      <w:proofErr w:type="spellEnd"/>
+      <w:r>
+        <w:rPr>
+          <w:iCs/>
+        </w:rPr>
+        <w:t xml:space="preserve"> faker</w:t>
+      </w:r>
+      <w:r>
+        <w:rPr>
+          <w:iCs/>
+        </w:rPr>
+        <w:t xml:space="preserve">—a rare and illegal device capable of </w:t>
+      </w:r>
+      <w:r>
+        <w:rPr>
+          <w:iCs/>
+        </w:rPr>
+        <w:t>mimicking</w:t>
+      </w:r>
+      <w:r>
+        <w:rPr>
+          <w:iCs/>
+        </w:rPr>
+        <w:t xml:space="preserve"> </w:t>
+      </w:r>
+      <w:proofErr w:type="spellStart"/>
+      <w:r>
+        <w:rPr>
+          <w:iCs/>
+        </w:rPr>
+        <w:t>mentat</w:t>
+      </w:r>
+      <w:proofErr w:type="spellEnd"/>
+      <w:r>
+        <w:rPr>
+          <w:iCs/>
+        </w:rPr>
+        <w:t xml:space="preserve"> signals</w:t>
+      </w:r>
+      <w:r>
+        <w:rPr>
+          <w:iCs/>
+        </w:rPr>
+        <w:t xml:space="preserve"> of any individual of choice</w:t>
+      </w:r>
+      <w:r>
+        <w:rPr>
+          <w:iCs/>
+        </w:rPr>
+        <w:t>. A tool that could rewrite the truth itself</w:t>
+      </w:r>
+      <w:r>
+        <w:rPr>
+          <w:iCs/>
+        </w:rPr>
+        <w:t xml:space="preserve"> and be used to access places and do things as someone else.</w:t>
+      </w:r>
+    </w:p>
+    <w:p>
+      <w:pPr>
+        <w:rPr>
+          <w:iCs/>
+        </w:rPr>
+      </w:pPr>
+      <w:r>
+        <w:rPr>
+          <w:iCs/>
+        </w:rPr>
+        <w:t>The opportunity was irresistible. Amiel moved quickly, unaware that every step of his journey was being tracked. He met the operative in a hidden enclave outside the city—a haven for rebels and others who dream of dismantling my authority. There, under the cover of shadows, he bought the faker.</w:t>
+      </w:r>
+    </w:p>
+    <w:p>
+      <w:pPr>
+        <w:rPr>
+          <w:iCs/>
+        </w:rPr>
+      </w:pPr>
+      <w:r>
+        <w:rPr>
+          <w:iCs/>
+        </w:rPr>
+        <w:t>The price? An impossible sum—one million shekels. Enough to purchase a home along the Dead Sea's shores. Where could he have found such wealth? Certainly not from the modest allowance I grant him. Someone else must be involved.</w:t>
+      </w:r>
+    </w:p>
+    <w:p>
+      <w:pPr>
+        <w:rPr>
+          <w:iCs/>
+        </w:rPr>
+      </w:pPr>
+      <w:r>
+        <w:rPr>
+          <w:iCs/>
+        </w:rPr>
+        <w:t xml:space="preserve">I suspect he’s using </w:t>
+      </w:r>
+      <w:proofErr w:type="spellStart"/>
+      <w:r>
+        <w:rPr>
+          <w:iCs/>
+        </w:rPr>
+        <w:t>mentat</w:t>
+      </w:r>
+      <w:proofErr w:type="spellEnd"/>
+      <w:r>
+        <w:rPr>
+          <w:iCs/>
+        </w:rPr>
+        <w:t xml:space="preserve"> blockers. It’s the only explanation for how he’s managed to evade my mental grasp. Without access to his thoughts, I couldn’t intervene before his attack on Uriel. Perhaps that was his plan all along: to operate beyond my reach, shielded by cunning and chemicals.</w:t>
+      </w:r>
+    </w:p>
+    <w:p>
+      <w:pPr>
+        <w:rPr>
+          <w:iCs/>
+        </w:rPr>
+      </w:pPr>
+      <w:r>
+        <w:rPr>
+          <w:iCs/>
+        </w:rPr>
+        <w:t xml:space="preserve">Still, I allowed him to proceed. I needed to see the depths of his ambition. The </w:t>
+      </w:r>
+      <w:proofErr w:type="spellStart"/>
+      <w:r>
+        <w:rPr>
+          <w:iCs/>
+        </w:rPr>
+        <w:t>mentat</w:t>
+      </w:r>
+      <w:proofErr w:type="spellEnd"/>
+      <w:r>
+        <w:rPr>
+          <w:iCs/>
+        </w:rPr>
+        <w:t xml:space="preserve"> faker was just the first step, but his actions suggest a web of alliances and motives far larger than I anticipated. Perhaps his mother gave him this sum? Could she be part of this conspiracy? No, her thoughts remain open to me. I would have seen it.</w:t>
+      </w:r>
+    </w:p>
+    <w:p>
+      <w:pPr>
+        <w:rPr>
+          <w:iCs/>
+        </w:rPr>
+      </w:pPr>
+      <w:r>
+        <w:rPr>
+          <w:iCs/>
+        </w:rPr>
+        <w:t xml:space="preserve">Amiel is more dangerous than I imagined—a clever and conniving boy. But I will uncover the truth. I’ll test his blood for traces of </w:t>
+      </w:r>
+      <w:proofErr w:type="spellStart"/>
+      <w:r>
+        <w:rPr>
+          <w:iCs/>
+        </w:rPr>
+        <w:t>mentat</w:t>
+      </w:r>
+      <w:proofErr w:type="spellEnd"/>
+      <w:r>
+        <w:rPr>
+          <w:iCs/>
+        </w:rPr>
+        <w:t xml:space="preserve"> blockers. If he’s tampered with his very physiology to outwit me, that will confirm how far he’s willing to go. And it will make his fall all the more inevitable.</w:t>
+      </w:r>
+    </w:p>
+    <w:p>
+      <w:pPr>
+        <w:rPr>
+          <w:iCs/>
+        </w:rPr>
+      </w:pPr>
+      <w:r>
+        <w:rPr>
+          <w:iCs/>
+        </w:rPr>
+        <w:t xml:space="preserve">Amiel must’ve used </w:t>
+      </w:r>
+      <w:proofErr w:type="spellStart"/>
+      <w:r>
+        <w:rPr>
+          <w:iCs/>
+        </w:rPr>
+        <w:t>mentat</w:t>
+      </w:r>
+      <w:proofErr w:type="spellEnd"/>
+      <w:r>
+        <w:rPr>
+          <w:iCs/>
+        </w:rPr>
+        <w:t xml:space="preserve"> faker when sparring with Gavriel allowing himself to be in close enough proximity to pick up Gavriel’s </w:t>
+      </w:r>
+      <w:proofErr w:type="spellStart"/>
+      <w:r>
+        <w:rPr>
+          <w:iCs/>
+        </w:rPr>
+        <w:t>mentat</w:t>
+      </w:r>
+      <w:proofErr w:type="spellEnd"/>
+      <w:r>
+        <w:rPr>
+          <w:iCs/>
+        </w:rPr>
+        <w:t xml:space="preserve"> signals. We were tracking the device wherever it went. After Amiel had picked up Gavriel’s signals use them to secretly enter the </w:t>
+      </w:r>
+      <w:proofErr w:type="spellStart"/>
+      <w:r>
+        <w:rPr>
+          <w:iCs/>
+        </w:rPr>
+        <w:t>armory</w:t>
+      </w:r>
+      <w:proofErr w:type="spellEnd"/>
+      <w:r>
+        <w:rPr>
+          <w:iCs/>
+        </w:rPr>
+        <w:t xml:space="preserve"> in the middle the night. I don’t know how he did it, it’s heavily guarded.</w:t>
+      </w:r>
     </w:p>
     <w:p>
       <w:pPr>
@@ -9272,6 +10317,7 @@
           <w:i/>
           <w:iCs/>
         </w:rPr>
+        <w:lastRenderedPageBreak/>
         <w:t xml:space="preserve">My son is the chosen one. Sejal’s chest swelled with pride. I’ve been given the glorious </w:t>
       </w:r>
       <w:proofErr w:type="spellStart"/>
@@ -9319,7 +10365,6 @@
           <w:i/>
           <w:iCs/>
         </w:rPr>
-        <w:lastRenderedPageBreak/>
         <w:t>But beneath her pride, fear quickened her heart. How did he come to know of this destiny? Was it revealed by the god I pretend to serve? Can he truly see so deeply into our souls? She clenched her hands, determined. I must convince my husband that his dream is just that—a dream. Fictitious, symbolic, full of harmless metaphors. Yes, the lake of fire is merely a metaphor. She steadied herself. I need time to prepare. Amiel will become God and rise above, but the time is not yet. Amiel is unready. He must learn, grow strong, master the art of combat if he’s to defeat the saints.</w:t>
       </w:r>
     </w:p>
@@ -9343,6 +10388,11 @@
           <w:rStyle w:val="CommentReference"/>
         </w:rPr>
         <w:commentReference w:id="0"/>
+      </w:r>
+    </w:p>
+    <w:p>
+      <w:r>
+        <w:t xml:space="preserve">Amiel’s nostrils flair as he gets ready to take the greatest step of his life. He had been planning for this moment for the past year. Imagining every word he was going to say, the look of desperation on the face of Uriel. He secretly hates Uriel. Ever since they have been sparring partners Uriel has dominated Amiel due to Uriel’s exception size and advanced years. </w:t>
       </w:r>
     </w:p>
     <w:p>

--- a/His eyes are devilish.docx
+++ b/His eyes are devilish.docx
@@ -1,6 +1,6 @@
 
 <file path=word/document.xml><?xml version="1.0" encoding="utf-8"?>
-<w:document xmlns:wpc="http://schemas.microsoft.com/office/word/2010/wordprocessingCanvas" xmlns:cx="http://schemas.microsoft.com/office/drawing/2014/chartex" xmlns:cx1="http://schemas.microsoft.com/office/drawing/2015/9/8/chartex" xmlns:cx2="http://schemas.microsoft.com/office/drawing/2015/10/21/chartex" xmlns:cx3="http://schemas.microsoft.com/office/drawing/2016/5/9/chartex" xmlns:cx4="http://schemas.microsoft.com/office/drawing/2016/5/10/chartex" xmlns:cx5="http://schemas.microsoft.com/office/drawing/2016/5/11/chartex" xmlns:cx6="http://schemas.microsoft.com/office/drawing/2016/5/12/chartex" xmlns:cx7="http://schemas.microsoft.com/office/drawing/2016/5/13/chartex" xmlns:cx8="http://schemas.microsoft.com/office/drawing/2016/5/14/chartex" xmlns:mc="http://schemas.openxmlformats.org/markup-compatibility/2006" xmlns:aink="http://schemas.microsoft.com/office/drawing/2016/ink" xmlns:am3d="http://schemas.microsoft.com/office/drawing/2017/model3d" xmlns:o="urn:schemas-microsoft-com:office:office" xmlns:oel="http://schemas.microsoft.com/office/2019/extlst" xmlns:r="http://schemas.openxmlformats.org/officeDocument/2006/relationships" xmlns:m="http://schemas.openxmlformats.org/officeDocument/2006/math" xmlns:v="urn:schemas-microsoft-com:vml" xmlns:wp14="http://schemas.microsoft.com/office/word/2010/wordprocessingDrawing" xmlns:wp="http://schemas.openxmlformats.org/drawingml/2006/wordprocessingDrawing" xmlns:w10="urn:schemas-microsoft-com:office:word" xmlns:w="http://schemas.openxmlformats.org/wordprocessingml/2006/main" xmlns:w14="http://schemas.microsoft.com/office/word/2010/wordml" xmlns:w15="http://schemas.microsoft.com/office/word/2012/wordml" xmlns:w16cex="http://schemas.microsoft.com/office/word/2018/wordml/cex" xmlns:w16cid="http://schemas.microsoft.com/office/word/2016/wordml/cid" xmlns:w16="http://schemas.microsoft.com/office/word/2018/wordml" xmlns:w16du="http://schemas.microsoft.com/office/word/2023/wordml/word16du" xmlns:w16sdtdh="http://schemas.microsoft.com/office/word/2020/wordml/sdtdatahash" xmlns:w16se="http://schemas.microsoft.com/office/word/2015/wordml/symex" xmlns:wpg="http://schemas.microsoft.com/office/word/2010/wordprocessingGroup" xmlns:wpi="http://schemas.microsoft.com/office/word/2010/wordprocessingInk" xmlns:wne="http://schemas.microsoft.com/office/word/2006/wordml" xmlns:wps="http://schemas.microsoft.com/office/word/2010/wordprocessingShape" mc:Ignorable="w14 w15 w16se w16cid w16 w16cex w16sdtdh w16du wp14">
+<w:document xmlns:wpc="http://schemas.microsoft.com/office/word/2010/wordprocessingCanvas" xmlns:cx="http://schemas.microsoft.com/office/drawing/2014/chartex" xmlns:cx1="http://schemas.microsoft.com/office/drawing/2015/9/8/chartex" xmlns:mc="http://schemas.openxmlformats.org/markup-compatibility/2006" xmlns:o="urn:schemas-microsoft-com:office:office" xmlns:r="http://schemas.openxmlformats.org/officeDocument/2006/relationships" xmlns:m="http://schemas.openxmlformats.org/officeDocument/2006/math" xmlns:v="urn:schemas-microsoft-com:vml" xmlns:wp14="http://schemas.microsoft.com/office/word/2010/wordprocessingDrawing" xmlns:wp="http://schemas.openxmlformats.org/drawingml/2006/wordprocessingDrawing" xmlns:w10="urn:schemas-microsoft-com:office:word" xmlns:w="http://schemas.openxmlformats.org/wordprocessingml/2006/main" xmlns:w14="http://schemas.microsoft.com/office/word/2010/wordml" xmlns:w15="http://schemas.microsoft.com/office/word/2012/wordml" xmlns:w16se="http://schemas.microsoft.com/office/word/2015/wordml/symex" xmlns:wpg="http://schemas.microsoft.com/office/word/2010/wordprocessingGroup" xmlns:wpi="http://schemas.microsoft.com/office/word/2010/wordprocessingInk" xmlns:wne="http://schemas.microsoft.com/office/word/2006/wordml" xmlns:wps="http://schemas.microsoft.com/office/word/2010/wordprocessingShape" mc:Ignorable="w14 w15 w16se wp14">
   <w:body>
     <w:p>
       <w:pPr>
@@ -112,23 +112,7 @@
           <w:rFonts w:cs="Times New Roman"/>
           <w:szCs w:val="24"/>
         </w:rPr>
-        <w:t xml:space="preserve">mixes with the </w:t>
-      </w:r>
-      <w:proofErr w:type="spellStart"/>
-      <w:r>
-        <w:rPr>
-          <w:rFonts w:cs="Times New Roman"/>
-          <w:szCs w:val="24"/>
-        </w:rPr>
-        <w:t>sulfur</w:t>
-      </w:r>
-      <w:proofErr w:type="spellEnd"/>
-      <w:r>
-        <w:rPr>
-          <w:rFonts w:cs="Times New Roman"/>
-          <w:szCs w:val="24"/>
-        </w:rPr>
-        <w:t xml:space="preserve"> searing the air</w:t>
+        <w:t>mixes with the sulfur searing the air</w:t>
       </w:r>
       <w:r>
         <w:rPr>
@@ -211,23 +195,7 @@
           <w:rFonts w:cs="Times New Roman"/>
           <w:szCs w:val="24"/>
         </w:rPr>
-        <w:t xml:space="preserve">The innocent </w:t>
-      </w:r>
-      <w:proofErr w:type="spellStart"/>
-      <w:r>
-        <w:rPr>
-          <w:rFonts w:cs="Times New Roman"/>
-          <w:szCs w:val="24"/>
-        </w:rPr>
-        <w:t>demeanor</w:t>
-      </w:r>
-      <w:proofErr w:type="spellEnd"/>
-      <w:r>
-        <w:rPr>
-          <w:rFonts w:cs="Times New Roman"/>
-          <w:szCs w:val="24"/>
-        </w:rPr>
-        <w:t xml:space="preserve"> of a child </w:t>
+        <w:t xml:space="preserve">The innocent demeanor of a child </w:t>
       </w:r>
       <w:r>
         <w:rPr>
@@ -334,23 +302,7 @@
           <w:rFonts w:cs="Times New Roman"/>
           <w:szCs w:val="24"/>
         </w:rPr>
-        <w:t xml:space="preserve">In the washroom, I splash water on my face and gaze at my reflection. Dark circles rim my eyes, the toll of restless nights. My youthful </w:t>
-      </w:r>
-      <w:proofErr w:type="spellStart"/>
-      <w:r>
-        <w:rPr>
-          <w:rFonts w:cs="Times New Roman"/>
-          <w:szCs w:val="24"/>
-        </w:rPr>
-        <w:t>vigor</w:t>
-      </w:r>
-      <w:proofErr w:type="spellEnd"/>
-      <w:r>
-        <w:rPr>
-          <w:rFonts w:cs="Times New Roman"/>
-          <w:szCs w:val="24"/>
-        </w:rPr>
-        <w:t xml:space="preserve"> is gone. I’m no longer the confident Prince Levi who has ruled the world from these hallowed halls. I’m a man haunted by the same dream—each restless night leaving me </w:t>
+        <w:t xml:space="preserve">In the washroom, I splash water on my face and gaze at my reflection. Dark circles rim my eyes, the toll of restless nights. My youthful vigor is gone. I’m no longer the confident Prince Levi who has ruled the world from these hallowed halls. I’m a man haunted by the same dream—each restless night leaving me </w:t>
       </w:r>
       <w:r>
         <w:rPr>
@@ -612,23 +564,7 @@
           <w:rFonts w:cs="Times New Roman"/>
           <w:szCs w:val="24"/>
         </w:rPr>
-        <w:t xml:space="preserve">I fall silent, trying to understand the thoughts drifting beneath his calm </w:t>
-      </w:r>
-      <w:proofErr w:type="spellStart"/>
-      <w:r>
-        <w:rPr>
-          <w:rFonts w:cs="Times New Roman"/>
-          <w:szCs w:val="24"/>
-        </w:rPr>
-        <w:t>demeanor</w:t>
-      </w:r>
-      <w:proofErr w:type="spellEnd"/>
-      <w:r>
-        <w:rPr>
-          <w:rFonts w:cs="Times New Roman"/>
-          <w:szCs w:val="24"/>
-        </w:rPr>
-        <w:t>, seeking the guidance of God’s voice to perceive if there’s anything more here, anything beyond the innocence of my child.</w:t>
+        <w:t>I fall silent, trying to understand the thoughts drifting beneath his calm demeanor, seeking the guidance of God’s voice to perceive if there’s anything more here, anything beyond the innocence of my child.</w:t>
       </w:r>
     </w:p>
     <w:p>
@@ -1270,23 +1206,7 @@
           <w:rFonts w:cs="Times New Roman"/>
           <w:szCs w:val="24"/>
         </w:rPr>
-        <w:t xml:space="preserve">“I checked your </w:t>
-      </w:r>
-      <w:proofErr w:type="spellStart"/>
-      <w:r>
-        <w:rPr>
-          <w:rFonts w:cs="Times New Roman"/>
-          <w:szCs w:val="24"/>
-        </w:rPr>
-        <w:t>mentat</w:t>
-      </w:r>
-      <w:proofErr w:type="spellEnd"/>
-      <w:r>
-        <w:rPr>
-          <w:rFonts w:cs="Times New Roman"/>
-          <w:szCs w:val="24"/>
-        </w:rPr>
-        <w:t xml:space="preserve"> records.”</w:t>
+        <w:t>“I checked your mentat records.”</w:t>
       </w:r>
     </w:p>
     <w:p>
@@ -1352,23 +1272,7 @@
           <w:rFonts w:cs="Times New Roman"/>
           <w:szCs w:val="24"/>
         </w:rPr>
-        <w:t xml:space="preserve">“You’re checking my </w:t>
-      </w:r>
-      <w:proofErr w:type="spellStart"/>
-      <w:r>
-        <w:rPr>
-          <w:rFonts w:cs="Times New Roman"/>
-          <w:szCs w:val="24"/>
-        </w:rPr>
-        <w:t>mentat</w:t>
-      </w:r>
-      <w:proofErr w:type="spellEnd"/>
-      <w:r>
-        <w:rPr>
-          <w:rFonts w:cs="Times New Roman"/>
-          <w:szCs w:val="24"/>
-        </w:rPr>
-        <w:t xml:space="preserve"> records? Are you stalking me now?”</w:t>
+        <w:t>“You’re checking my mentat records? Are you stalking me now?”</w:t>
       </w:r>
     </w:p>
     <w:p>
@@ -1398,55 +1302,7 @@
           <w:rFonts w:cs="Times New Roman"/>
           <w:szCs w:val="24"/>
         </w:rPr>
-        <w:t xml:space="preserve">The </w:t>
-      </w:r>
-      <w:proofErr w:type="spellStart"/>
-      <w:r>
-        <w:rPr>
-          <w:rFonts w:cs="Times New Roman"/>
-          <w:szCs w:val="24"/>
-        </w:rPr>
-        <w:t>mentat</w:t>
-      </w:r>
-      <w:proofErr w:type="spellEnd"/>
-      <w:r>
-        <w:rPr>
-          <w:rFonts w:cs="Times New Roman"/>
-          <w:szCs w:val="24"/>
-        </w:rPr>
-        <w:t xml:space="preserve">—a neural chip installed in every citizen at birth—allowed seamless sharing of information. Verbal communication was optional, chosen when </w:t>
-      </w:r>
-      <w:proofErr w:type="spellStart"/>
-      <w:r>
-        <w:rPr>
-          <w:rFonts w:cs="Times New Roman"/>
-          <w:szCs w:val="24"/>
-        </w:rPr>
-        <w:t>mentat</w:t>
-      </w:r>
-      <w:proofErr w:type="spellEnd"/>
-      <w:r>
-        <w:rPr>
-          <w:rFonts w:cs="Times New Roman"/>
-          <w:szCs w:val="24"/>
-        </w:rPr>
-        <w:t>-to-</w:t>
-      </w:r>
-      <w:proofErr w:type="spellStart"/>
-      <w:r>
-        <w:rPr>
-          <w:rFonts w:cs="Times New Roman"/>
-          <w:szCs w:val="24"/>
-        </w:rPr>
-        <w:t>mentat</w:t>
-      </w:r>
-      <w:proofErr w:type="spellEnd"/>
-      <w:r>
-        <w:rPr>
-          <w:rFonts w:cs="Times New Roman"/>
-          <w:szCs w:val="24"/>
-        </w:rPr>
-        <w:t xml:space="preserve"> links weren’t preferred.</w:t>
+        <w:t>The mentat—a neural chip installed in every citizen at birth—allowed seamless sharing of information. Verbal communication was optional, chosen when mentat-to-mentat links weren’t preferred.</w:t>
       </w:r>
     </w:p>
     <w:p>
@@ -1592,39 +1448,7 @@
           <w:rFonts w:cs="Times New Roman"/>
           <w:szCs w:val="24"/>
         </w:rPr>
-        <w:t xml:space="preserve">I place two fingers underneath my throat activating my </w:t>
-      </w:r>
-      <w:proofErr w:type="spellStart"/>
-      <w:r>
-        <w:rPr>
-          <w:rFonts w:cs="Times New Roman"/>
-          <w:szCs w:val="24"/>
-        </w:rPr>
-        <w:t>mentat</w:t>
-      </w:r>
-      <w:proofErr w:type="spellEnd"/>
-      <w:r>
-        <w:rPr>
-          <w:rFonts w:cs="Times New Roman"/>
-          <w:szCs w:val="24"/>
-        </w:rPr>
-        <w:t xml:space="preserve"> that was synched with Dipti’s. My face hardens with seriousness, knowing that I’m at a critical juncture in my time as king. This was the first crisis in over four hundred years and the old Joshua Levi from before the war was coming back as if from a pleasure induced coma. “Sense for any irregularities in her actions. We will convene with our </w:t>
-      </w:r>
-      <w:proofErr w:type="spellStart"/>
-      <w:r>
-        <w:rPr>
-          <w:rFonts w:cs="Times New Roman"/>
-          <w:szCs w:val="24"/>
-        </w:rPr>
-        <w:t>counselors</w:t>
-      </w:r>
-      <w:proofErr w:type="spellEnd"/>
-      <w:r>
-        <w:rPr>
-          <w:rFonts w:cs="Times New Roman"/>
-          <w:szCs w:val="24"/>
-        </w:rPr>
-        <w:t xml:space="preserve"> in evening and examine the footage of our interaction. If she is lying about anything we will find out. If she has poisoned Amiel in any way I will send them back to her native place.”</w:t>
+        <w:t>I place two fingers underneath my throat activating my mentat that was synched with Dipti’s. My face hardens with seriousness, knowing that I’m at a critical juncture in my time as king. This was the first crisis in over four hundred years and the old Joshua Levi from before the war was coming back as if from a pleasure induced coma. “Sense for any irregularities in her actions. We will convene with our counselors in evening and examine the footage of our interaction. If she is lying about anything we will find out. If she has poisoned Amiel in any way I will send them back to her native place.”</w:t>
       </w:r>
     </w:p>
     <w:p>
@@ -1654,23 +1478,7 @@
           <w:rFonts w:cs="Times New Roman"/>
           <w:szCs w:val="24"/>
         </w:rPr>
-        <w:t xml:space="preserve">Centuries have passed—over four hundred years since the war of Gog and Magog scarred the earth and changed my soul forever. In the aftermath, I took it upon myself to rebuild. Benjamin was reinstated as regent, bringing stability to Israel. Meanwhile, America lay shattered, the Great Earthquake splitting its land into four isolated regions. For fifteen </w:t>
-      </w:r>
-      <w:proofErr w:type="spellStart"/>
-      <w:r>
-        <w:rPr>
-          <w:rFonts w:cs="Times New Roman"/>
-          <w:szCs w:val="24"/>
-        </w:rPr>
-        <w:t>grueling</w:t>
-      </w:r>
-      <w:proofErr w:type="spellEnd"/>
-      <w:r>
-        <w:rPr>
-          <w:rFonts w:cs="Times New Roman"/>
-          <w:szCs w:val="24"/>
-        </w:rPr>
-        <w:t xml:space="preserve"> years, with dwindling resources and unyielding resolve, we restored what little we could.</w:t>
+        <w:t>Centuries have passed—over four hundred years since the war of Gog and Magog scarred the earth and changed my soul forever. In the aftermath, I took it upon myself to rebuild. Benjamin was reinstated as regent, bringing stability to Israel. Meanwhile, America lay shattered, the Great Earthquake splitting its land into four isolated regions. For fifteen grueling years, with dwindling resources and unyielding resolve, we restored what little we could.</w:t>
       </w:r>
     </w:p>
     <w:p>
@@ -1717,23 +1525,7 @@
           <w:i/>
           <w:iCs/>
         </w:rPr>
-        <w:t xml:space="preserve">"When I surveyed all </w:t>
-      </w:r>
-      <w:proofErr w:type="gramStart"/>
-      <w:r>
-        <w:rPr>
-          <w:i/>
-          <w:iCs/>
-        </w:rPr>
-        <w:t>that</w:t>
-      </w:r>
-      <w:proofErr w:type="gramEnd"/>
-      <w:r>
-        <w:rPr>
-          <w:i/>
-          <w:iCs/>
-        </w:rPr>
-        <w:t xml:space="preserve"> my hands had done and what I had toiled to achieve, everything was meaningless, a chasing after the wind. Nothing was gained under the sun."</w:t>
+        <w:t>"When I surveyed all that my hands had done and what I had toiled to achieve, everything was meaningless, a chasing after the wind. Nothing was gained under the sun."</w:t>
       </w:r>
     </w:p>
     <w:p/>
@@ -1808,54 +1600,22 @@
           <w:rFonts w:cs="Times New Roman"/>
           <w:szCs w:val="24"/>
         </w:rPr>
-        <w:t xml:space="preserve">I admire Igor, the lion whom my daughter clings to. For over 400 years, Igor had been more than a companion. His playful nature and gentle licks had brought joy to every trip to the garden since they first brought him from Africa. He had become </w:t>
-      </w:r>
-      <w:proofErr w:type="spellStart"/>
-      <w:r>
-        <w:rPr>
-          <w:rFonts w:cs="Times New Roman"/>
-          <w:szCs w:val="24"/>
-        </w:rPr>
-        <w:t>sigil</w:t>
-      </w:r>
-      <w:proofErr w:type="spellEnd"/>
-      <w:r>
-        <w:rPr>
-          <w:rFonts w:cs="Times New Roman"/>
-          <w:szCs w:val="24"/>
-        </w:rPr>
-        <w:t xml:space="preserve"> of the tribe of Judah, a symbol of strength and power. Igor had stood proudly beside me at every important event, his majestic presence lending weight to every speech.</w:t>
-      </w:r>
-    </w:p>
-    <w:p>
-      <w:pPr>
-        <w:rPr>
-          <w:rFonts w:cs="Times New Roman"/>
-          <w:szCs w:val="24"/>
-        </w:rPr>
-      </w:pPr>
-      <w:r>
-        <w:rPr>
-          <w:rFonts w:cs="Times New Roman"/>
-          <w:szCs w:val="24"/>
-        </w:rPr>
-        <w:t xml:space="preserve">When she sees me, Deborah leaves the lion and runs to my side, her face bright and alive with joy, giving me a hug as big as she can manage. The lion stands too, brushing its side against my leg. I place my hands on both my daughter and the lion, brushing my fingers through Deborah’s well-kept hair. She looks up at me with </w:t>
-      </w:r>
-      <w:proofErr w:type="gramStart"/>
-      <w:r>
-        <w:rPr>
-          <w:rFonts w:cs="Times New Roman"/>
-          <w:szCs w:val="24"/>
-        </w:rPr>
-        <w:t>a</w:t>
-      </w:r>
-      <w:proofErr w:type="gramEnd"/>
-      <w:r>
-        <w:rPr>
-          <w:rFonts w:cs="Times New Roman"/>
-          <w:szCs w:val="24"/>
-        </w:rPr>
-        <w:t xml:space="preserve"> </w:t>
+        <w:t>I admire Igor, the lion whom my daughter clings to. For over 400 years, Igor had been more than a companion. His playful nature and gentle licks had brought joy to every trip to the garden since they first brought him from Africa. He had become sigil of the tribe of Judah, a symbol of strength and power. Igor had stood proudly beside me at every important event, his majestic presence lending weight to every speech.</w:t>
+      </w:r>
+    </w:p>
+    <w:p>
+      <w:pPr>
+        <w:rPr>
+          <w:rFonts w:cs="Times New Roman"/>
+          <w:szCs w:val="24"/>
+        </w:rPr>
+      </w:pPr>
+      <w:r>
+        <w:rPr>
+          <w:rFonts w:cs="Times New Roman"/>
+          <w:szCs w:val="24"/>
+        </w:rPr>
+        <w:t xml:space="preserve">When she sees me, Deborah leaves the lion and runs to my side, her face bright and alive with joy, giving me a hug as big as she can manage. The lion stands too, brushing its side against my leg. I place my hands on both my daughter and the lion, brushing my fingers through Deborah’s well-kept hair. She looks up at me with a </w:t>
       </w:r>
       <w:r>
         <w:rPr>
@@ -2034,23 +1794,7 @@
           <w:rFonts w:cs="Times New Roman"/>
           <w:szCs w:val="24"/>
         </w:rPr>
-        <w:t xml:space="preserve">She tugs at me, her small hands clutching my arm as if desperate to say more. “Daddy, we’re in bad times,” she whispers, her voice trembling. “Last night, I felt a cold breeze, and it sent a shiver up my spine—like the one you talked about, </w:t>
-      </w:r>
-      <w:proofErr w:type="spellStart"/>
-      <w:r>
-        <w:rPr>
-          <w:rFonts w:cs="Times New Roman"/>
-          <w:szCs w:val="24"/>
-        </w:rPr>
-        <w:t>ya</w:t>
-      </w:r>
-      <w:proofErr w:type="spellEnd"/>
-      <w:r>
-        <w:rPr>
-          <w:rFonts w:cs="Times New Roman"/>
-          <w:szCs w:val="24"/>
-        </w:rPr>
-        <w:t xml:space="preserve"> know, if Igor roared. There’s something here in the palace. I can feel it. It’s hunting us, and... I think someone’s being eaten by it. I want it to go away, Daddy. It’s bad.”</w:t>
+        <w:t>She tugs at me, her small hands clutching my arm as if desperate to say more. “Daddy, we’re in bad times,” she whispers, her voice trembling. “Last night, I felt a cold breeze, and it sent a shiver up my spine—like the one you talked about, ya know, if Igor roared. There’s something here in the palace. I can feel it. It’s hunting us, and... I think someone’s being eaten by it. I want it to go away, Daddy. It’s bad.”</w:t>
       </w:r>
     </w:p>
     <w:p>
@@ -2358,2326 +2102,112 @@
     </w:p>
     <w:p>
       <w:pPr>
-        <w:ind w:firstLine="0"/>
-        <w:rPr>
-          <w:rFonts w:cs="Times New Roman"/>
-        </w:rPr>
-      </w:pPr>
-    </w:p>
-    <w:p>
-      <w:pPr>
         <w:pStyle w:val="Heading1"/>
         <w:jc w:val="center"/>
       </w:pPr>
       <w:r>
-        <w:t>Chapter 2</w:t>
-      </w:r>
-      <w:r>
-        <w:t xml:space="preserve">: Burning </w:t>
-      </w:r>
-      <w:r>
-        <w:t>Blades</w:t>
+        <w:lastRenderedPageBreak/>
+        <w:t>Chapter 2: Alester Crowley</w:t>
       </w:r>
     </w:p>
     <w:p/>
     <w:p>
-      <w:r>
-        <w:t>Gavriel steps into the training hall</w:t>
-      </w:r>
-      <w:r>
-        <w:t>.</w:t>
+      <w:pPr>
+        <w:pStyle w:val="NormalWeb"/>
+        <w:rPr>
+          <w:rFonts w:eastAsia="Times New Roman"/>
+          <w:kern w:val="0"/>
+          <w:lang w:eastAsia="en-IN"/>
+          <w14:ligatures w14:val="none"/>
+        </w:rPr>
+      </w:pPr>
+      <w:r>
+        <w:t>Gre</w:t>
+      </w:r>
+      <w:r>
+        <w:t>at pomp and fanfare attend</w:t>
+      </w:r>
+      <w:r>
+        <w:t xml:space="preserve"> the procession behind Amiel as he </w:t>
+      </w:r>
+      <w:r>
+        <w:t>rides</w:t>
+      </w:r>
+      <w:r>
+        <w:t xml:space="preserve"> a robotic horse through the main thoroughfare that was main artery to the heart of Jerusalem. </w:t>
+      </w:r>
+      <w:r>
+        <w:rPr>
+          <w:rFonts w:eastAsia="Times New Roman"/>
+          <w:kern w:val="0"/>
+          <w:lang w:eastAsia="en-IN"/>
+          <w14:ligatures w14:val="none"/>
+        </w:rPr>
+        <w:t>As Amiel’s robotic horse cantered forward, the rhythmic hiss of its suspension punctuated the lively din of the crowd. The citizens, tightly packed along the bustling streets of Jerusalem, shouted in unison:</w:t>
+      </w:r>
+    </w:p>
+    <w:p>
+      <w:pPr>
+        <w:spacing w:before="100" w:beforeAutospacing="1" w:after="100" w:afterAutospacing="1" w:line="240" w:lineRule="auto"/>
+        <w:ind w:firstLine="0"/>
+        <w:rPr>
+          <w:rFonts w:eastAsia="Times New Roman" w:cs="Times New Roman"/>
+          <w:kern w:val="0"/>
+          <w:szCs w:val="24"/>
+          <w:lang w:eastAsia="en-IN"/>
+          <w14:ligatures w14:val="none"/>
+        </w:rPr>
+      </w:pPr>
+      <w:r>
+        <w:rPr>
+          <w:rFonts w:eastAsia="Times New Roman" w:cs="Times New Roman"/>
+          <w:bCs/>
+          <w:kern w:val="0"/>
+          <w:szCs w:val="24"/>
+          <w:lang w:eastAsia="en-IN"/>
+          <w14:ligatures w14:val="none"/>
+        </w:rPr>
+        <w:t>"Baruch habá b'shem Adonai!"</w:t>
+      </w:r>
+      <w:r>
+        <w:rPr>
+          <w:rStyle w:val="FootnoteReference"/>
+          <w:rFonts w:eastAsia="Times New Roman" w:cs="Times New Roman"/>
+          <w:bCs/>
+          <w:kern w:val="0"/>
+          <w:szCs w:val="24"/>
+          <w:lang w:eastAsia="en-IN"/>
+          <w14:ligatures w14:val="none"/>
+        </w:rPr>
+        <w:footnoteReference w:id="2"/>
+      </w:r>
+    </w:p>
+    <w:p>
+      <w:r>
+        <w:t xml:space="preserve"> This had happened hundreds of times before as the prince’s sons carried on a tradition that had brought peace and stability to the world.</w:t>
       </w:r>
       <w:r>
         <w:t xml:space="preserve"> </w:t>
       </w:r>
-      <w:r>
-        <w:t xml:space="preserve">He stops as </w:t>
-      </w:r>
-      <w:r>
-        <w:t>his piercing gaze sweep</w:t>
-      </w:r>
-      <w:r>
-        <w:t>s</w:t>
-      </w:r>
-      <w:r>
-        <w:t xml:space="preserve"> the room, searching until his eyes rest on his students. His military uniform</w:t>
-      </w:r>
-      <w:r>
-        <w:t xml:space="preserve"> is</w:t>
-      </w:r>
-      <w:r>
-        <w:t xml:space="preserve"> crafted from fine white linen</w:t>
-      </w:r>
-      <w:r>
-        <w:t>. His</w:t>
-      </w:r>
-      <w:r>
-        <w:t xml:space="preserve"> high-collared jacket features intricate silver and gold embroidery, with epaulets on the shoulders signifying his rank. </w:t>
-      </w:r>
-      <w:r>
-        <w:t xml:space="preserve">The </w:t>
-      </w:r>
-      <w:r>
-        <w:t>cuffs</w:t>
-      </w:r>
-      <w:r>
-        <w:t xml:space="preserve"> on his uniform</w:t>
-      </w:r>
-      <w:r>
-        <w:t xml:space="preserve"> mirror the ornate patterns on his chest.</w:t>
-      </w:r>
-      <w:r>
-        <w:t xml:space="preserve"> </w:t>
-      </w:r>
-      <w:r>
-        <w:t>His crisp pants match the pristine white of the jacket</w:t>
-      </w:r>
-      <w:r>
-        <w:t>.</w:t>
-      </w:r>
-    </w:p>
-    <w:p>
-      <w:r>
-        <w:t>T</w:t>
-      </w:r>
-      <w:r>
-        <w:t>he sharp echo of his polished black boots against the hardwood floor fractures the silence</w:t>
-      </w:r>
-      <w:r>
-        <w:t xml:space="preserve">. </w:t>
-      </w:r>
-      <w:r>
-        <w:t xml:space="preserve">Amiel and his older half-brother, Uriel, stand at attention. Though born of different mothers, their bond is unshakable—rooted in blood and forged by duty. </w:t>
-      </w:r>
-      <w:r>
-        <w:t>The young trainees are dressed in</w:t>
-      </w:r>
-      <w:r>
-        <w:t xml:space="preserve"> </w:t>
-      </w:r>
-      <w:r>
-        <w:t xml:space="preserve">battle </w:t>
-      </w:r>
-      <w:proofErr w:type="spellStart"/>
-      <w:r>
-        <w:t>armor</w:t>
-      </w:r>
-      <w:proofErr w:type="spellEnd"/>
-      <w:r>
-        <w:t xml:space="preserve"> which is similar in design to </w:t>
-      </w:r>
-      <w:r>
-        <w:t>Gavriel’s</w:t>
-      </w:r>
-      <w:r>
-        <w:t xml:space="preserve"> dress uniform. Their white </w:t>
-      </w:r>
-      <w:proofErr w:type="spellStart"/>
-      <w:r>
-        <w:t>armor</w:t>
-      </w:r>
-      <w:proofErr w:type="spellEnd"/>
-      <w:r>
-        <w:t xml:space="preserve"> has </w:t>
-      </w:r>
-      <w:r>
-        <w:t>segmented plates crafted from advanced composite materials to ensure durability without sacrificing mobility</w:t>
-      </w:r>
-      <w:r>
-        <w:t>.</w:t>
-      </w:r>
-    </w:p>
-    <w:p>
-      <w:r>
-        <w:t>Surrounding them are sparring robots—lifelike mannequins armed with a variety of deadly weapons. Motionless for now, their latent threat lingers, ready to spring into a formidable force with a single command.</w:t>
-      </w:r>
-      <w:r>
-        <w:t xml:space="preserve"> </w:t>
-      </w:r>
-      <w:r>
-        <w:t>Sunlight streams through the glass wall behind them, casting long shadows that stretch across the floor. Beyond the glass, grass sways gently in the breeze until it meets a brick path winding through one of the many outdoor corridors that crisscross the palace grounds.</w:t>
-      </w:r>
-    </w:p>
-    <w:p>
-      <w:r>
-        <w:t xml:space="preserve">Gavriel </w:t>
-      </w:r>
-      <w:r>
-        <w:t xml:space="preserve">stops and </w:t>
-      </w:r>
-      <w:r>
-        <w:t>squares off</w:t>
-      </w:r>
-      <w:r>
-        <w:t xml:space="preserve"> in front Amiel</w:t>
-      </w:r>
-      <w:r>
-        <w:t>, his ga</w:t>
-      </w:r>
-      <w:r>
-        <w:t>ze meeting Amiel’s eyes which are locked face forward</w:t>
-      </w:r>
-      <w:r>
-        <w:t>.</w:t>
-      </w:r>
-    </w:p>
-    <w:p>
-      <w:r>
-        <w:t xml:space="preserve">“Activate your nanobot </w:t>
-      </w:r>
-      <w:proofErr w:type="spellStart"/>
-      <w:r>
-        <w:t>armor</w:t>
-      </w:r>
-      <w:proofErr w:type="spellEnd"/>
-      <w:r>
-        <w:t>, Amiel,” he orders, his tone firm and commanding.</w:t>
-      </w:r>
-    </w:p>
-    <w:p>
-      <w:r>
-        <w:t xml:space="preserve">Amiel mentally commands his </w:t>
-      </w:r>
-      <w:proofErr w:type="spellStart"/>
-      <w:r>
-        <w:t>Mentat</w:t>
-      </w:r>
-      <w:proofErr w:type="spellEnd"/>
-      <w:r>
-        <w:t xml:space="preserve"> to act. Tiny nanobots detach from his body, shimmering as they swirl in the light streaming through the glass. They hum softly, pulsing in sync with Amiel's breaths. When he inhales, the swarm quickens, a blur of restless energy. When he exhales, they slow, as if mirroring his lungs—alive, responsive, and almost sentient.</w:t>
-      </w:r>
-    </w:p>
-    <w:p>
-      <w:r>
-        <w:t xml:space="preserve">Amiel’s face lights up with a wild delight. His focus during these sessions is unyielding, his </w:t>
-      </w:r>
-      <w:proofErr w:type="spellStart"/>
-      <w:r>
-        <w:t>fervor</w:t>
-      </w:r>
-      <w:proofErr w:type="spellEnd"/>
-      <w:r>
-        <w:t xml:space="preserve"> impossible to miss. Gavriel observes from a distance, impressed by Amiel's dedication but unaware of the deeper truth. To Gavriel, it is a display of mastery; to Amiel, it is far more—a vital step toward his secret ambitions. The passion surges through him, and the nanobots seem to echo his drive, orbiting like a swarm of agitated killer bees, sharp and purposeful, waiting for their moment to strike.</w:t>
-      </w:r>
-    </w:p>
-    <w:p>
-      <w:r>
-        <w:t>In a flash, a staff materializes in Gavriel’s hand, forming from the matter within his own body. He shifts his stance, swinging low, aiming for Amiel’s legs.</w:t>
-      </w:r>
-    </w:p>
-    <w:p>
-      <w:r>
-        <w:lastRenderedPageBreak/>
-        <w:t xml:space="preserve">Amiel reacts instantly, leaping over the staff’s arc with fluid grace. As he lands, Gavriel fires several darts from a wrist device. But </w:t>
-      </w:r>
-      <w:r>
-        <w:t>his</w:t>
-      </w:r>
-      <w:r>
-        <w:t xml:space="preserve"> nanobots, ever vigilant, neutralize each dart before it reaches its target.</w:t>
-      </w:r>
-    </w:p>
-    <w:p>
-      <w:r>
-        <w:t>“Very good, Amiel. You can deactivate your nanobots now.”</w:t>
-      </w:r>
-    </w:p>
-    <w:p>
-      <w:r>
-        <w:t xml:space="preserve">Amiel </w:t>
-      </w:r>
-      <w:r>
-        <w:t>commands</w:t>
-      </w:r>
-      <w:r>
-        <w:t xml:space="preserve"> his </w:t>
-      </w:r>
-      <w:proofErr w:type="spellStart"/>
-      <w:r>
-        <w:t>mentat</w:t>
-      </w:r>
-      <w:proofErr w:type="spellEnd"/>
-      <w:r>
-        <w:t>, and the nanobots come to rest, their microscopic forms settling along his skin.</w:t>
-      </w:r>
-    </w:p>
-    <w:p>
-      <w:r>
-        <w:t>Gavriel watche</w:t>
-      </w:r>
-      <w:r>
-        <w:t>s</w:t>
-      </w:r>
-      <w:r>
-        <w:t xml:space="preserve"> </w:t>
-      </w:r>
-      <w:r>
-        <w:t>him</w:t>
-      </w:r>
-      <w:r>
-        <w:t xml:space="preserve">, a flicker of pride breaking through his stoic </w:t>
-      </w:r>
-      <w:proofErr w:type="spellStart"/>
-      <w:r>
-        <w:t>demeanor</w:t>
-      </w:r>
-      <w:proofErr w:type="spellEnd"/>
-      <w:r>
-        <w:t>. “I see you’ve been paying attention. Impressive.” He fold</w:t>
-      </w:r>
-      <w:r>
-        <w:t>s</w:t>
-      </w:r>
-      <w:r>
-        <w:t xml:space="preserve"> his arms, puffing out his chest ever so slightly. “You two are the finest students I’ve ever trained.”</w:t>
-      </w:r>
-    </w:p>
-    <w:p>
-      <w:r>
-        <w:t xml:space="preserve">He </w:t>
-      </w:r>
-      <w:r>
-        <w:t>takes</w:t>
-      </w:r>
-      <w:r>
-        <w:t xml:space="preserve"> a measured breath, his voice steady and commanding. “Your nanobots are designed to shield you from projectiles and metallic threats, but remember, they can’t disintegrate your bio swords. The matter within your body is a marvel that no science can replicate.” His gaze sharpened, drilling the lesson into their minds. “But your </w:t>
-      </w:r>
-      <w:proofErr w:type="spellStart"/>
-      <w:r>
-        <w:t>mentat</w:t>
-      </w:r>
-      <w:proofErr w:type="spellEnd"/>
-      <w:r>
-        <w:t xml:space="preserve"> chip is key. Without it, you can’t materialize your bio sword. Its protection is second only to your heart and mind.”</w:t>
-      </w:r>
-    </w:p>
-    <w:p>
-      <w:r>
-        <w:t>In his hands, the staff formed seamlessly from his body. He held it aloft. “This is your most critical possession. Do not lose it. Do not break it. This weapon is more valuable than your body itself.” Gavriel’s hands moved with practiced precision, twirling the staff in fluid arcs around his form. After four centuries of training, he moved like a force of nature, every motion deliberate and lethal.</w:t>
-      </w:r>
-    </w:p>
-    <w:p>
-      <w:r>
-        <w:t>He pause</w:t>
-      </w:r>
-      <w:r>
-        <w:t>s</w:t>
-      </w:r>
-      <w:r>
-        <w:t>, letting the staff shrink and reshape into a small, gleaming throwing knife, the excess matter absorbing back into his body. “Yes, you can throw this knife,” he said, his voice measured, “and your</w:t>
-      </w:r>
-      <w:r>
-        <w:t xml:space="preserve"> enemy’s</w:t>
-      </w:r>
-      <w:r>
-        <w:t xml:space="preserve"> nanobots can</w:t>
-      </w:r>
-      <w:r>
-        <w:t>’t</w:t>
-      </w:r>
-      <w:r>
-        <w:t xml:space="preserve"> </w:t>
-      </w:r>
-      <w:r>
-        <w:t>destroy</w:t>
-      </w:r>
-      <w:r>
-        <w:t xml:space="preserve"> it. But ask yourself—do you want to risk losing a part of yourself that’s so vital, one that takes months to regenerate?”</w:t>
-      </w:r>
-    </w:p>
-    <w:p>
-      <w:r>
-        <w:t>His gaze harden</w:t>
-      </w:r>
-      <w:r>
-        <w:t>s</w:t>
-      </w:r>
-      <w:r>
-        <w:t xml:space="preserve"> as he lock</w:t>
-      </w:r>
-      <w:r>
-        <w:t>s</w:t>
-      </w:r>
-      <w:r>
-        <w:t xml:space="preserve"> eyes with them. “Only do so when you’re certain your opponent surpasses you in every way. If they catch your weapon and destroy it with their bio blade, you’ll face a steep price. Sure, you can keep forming new weapons, but every attempt drains nutrients from your body. Take too much, and you risk cardiac arrest. Instant death.</w:t>
-      </w:r>
-      <w:r>
-        <w:t xml:space="preserve"> There’s no way to gauge how much your body can form, each person is different.</w:t>
-      </w:r>
-      <w:r>
-        <w:t>”</w:t>
-      </w:r>
-    </w:p>
-    <w:p>
-      <w:r>
-        <w:t>Gavriel’s voice soften</w:t>
-      </w:r>
-      <w:r>
-        <w:t>s</w:t>
-      </w:r>
-      <w:r>
-        <w:t>, but his tone no less serious. “So don’t gamble recklessly. Forge your weapon, and commit to it.”</w:t>
-      </w:r>
-    </w:p>
-    <w:p>
-      <w:r>
-        <w:t>Gavriel pauses for a bit. “Now a</w:t>
-      </w:r>
-      <w:r>
-        <w:t xml:space="preserve"> little more about</w:t>
-      </w:r>
-      <w:r>
-        <w:t xml:space="preserve"> the function of nanobots.</w:t>
-      </w:r>
-      <w:r>
-        <w:t xml:space="preserve"> Nanobots cannot deflect projectiles indefinitely. Your nanobots must be used with care. Take cover when possible. The </w:t>
-      </w:r>
-      <w:r>
-        <w:t>amount of</w:t>
-      </w:r>
-      <w:r>
-        <w:t xml:space="preserve"> nanobot</w:t>
-      </w:r>
-      <w:r>
-        <w:t>s</w:t>
-      </w:r>
-      <w:r>
-        <w:t xml:space="preserve"> </w:t>
-      </w:r>
-      <w:r>
-        <w:t>in your swarm</w:t>
-      </w:r>
-      <w:r>
-        <w:t xml:space="preserve"> goes down with each projectile intercepted. If you keep </w:t>
-      </w:r>
-      <w:r>
-        <w:t>dashing into</w:t>
-      </w:r>
-      <w:r>
-        <w:t xml:space="preserve"> projectiles recklessly there may not be enough nanobots to absorb the blow.</w:t>
-      </w:r>
-      <w:r>
-        <w:t xml:space="preserve"> Let me show you.</w:t>
-      </w:r>
-      <w:r>
-        <w:t>”</w:t>
-      </w:r>
-    </w:p>
-    <w:p>
-      <w:r>
-        <w:lastRenderedPageBreak/>
-        <w:t xml:space="preserve">Gavriel double taps his </w:t>
-      </w:r>
-      <w:proofErr w:type="spellStart"/>
-      <w:r>
-        <w:t>mentat</w:t>
-      </w:r>
-      <w:proofErr w:type="spellEnd"/>
-      <w:r>
-        <w:t xml:space="preserve"> with his two index fingers</w:t>
-      </w:r>
-      <w:r>
-        <w:t>.</w:t>
-      </w:r>
-      <w:r>
-        <w:t xml:space="preserve">  One of the robots comes to life and sprints towards the exit. A few minutes pass and the robot enters the training hall carrying something heavy and big. The robot stops before Gavriel and lays the gun at Gavriel’s feet. </w:t>
-      </w:r>
-      <w:r>
-        <w:t xml:space="preserve">Gavriel hefts the weighty, well-oiled machine gun, its sleek metallic surface gleaming under the light. The </w:t>
-      </w:r>
-      <w:r>
-        <w:t xml:space="preserve">machine has a </w:t>
-      </w:r>
-      <w:r>
-        <w:t>hefty magazine, packed with bullets, loc</w:t>
-      </w:r>
-      <w:r>
-        <w:t>ked</w:t>
-      </w:r>
-      <w:r>
-        <w:t xml:space="preserve"> securely in place, feeding ammunition smoothly into the gun's loader, ready for action.</w:t>
-      </w:r>
-      <w:r>
-        <w:t xml:space="preserve"> Gavriel then commands the robot to stand at the far length of the training hall where the window no longer reaches. The robot dashes off in a sprint</w:t>
-      </w:r>
-      <w:r>
-        <w:t>,</w:t>
-      </w:r>
-      <w:r>
-        <w:t xml:space="preserve"> its mechanical feet briskly tapping on the wooden floor until it reaches its destination where other robots </w:t>
-      </w:r>
-      <w:r>
-        <w:t>and</w:t>
-      </w:r>
-      <w:r>
-        <w:t xml:space="preserve"> their pieces and parts rest after being demolished by weapons and other forms of munitions.</w:t>
-      </w:r>
-    </w:p>
-    <w:p>
-      <w:r>
-        <w:t>“Bot 36 activate your nanobots!” He commands.</w:t>
-      </w:r>
-    </w:p>
-    <w:p>
-      <w:r>
-        <w:t>A swarm of nano bots now swarms its synthetic body.</w:t>
-      </w:r>
-    </w:p>
-    <w:p>
-      <w:r>
-        <w:t xml:space="preserve">“Now watch </w:t>
-      </w:r>
-      <w:proofErr w:type="gramStart"/>
-      <w:r>
-        <w:t>this boys</w:t>
-      </w:r>
-      <w:proofErr w:type="gramEnd"/>
-      <w:r>
-        <w:t>! I’ll show you a thing of beauty</w:t>
-      </w:r>
-      <w:r>
-        <w:t xml:space="preserve">!” </w:t>
-      </w:r>
-      <w:r>
-        <w:t>His finger flips the safety off and pulls down the trigger releasing torrent of destruction.</w:t>
-      </w:r>
-    </w:p>
-    <w:p>
-      <w:r>
-        <w:t>T</w:t>
-      </w:r>
-      <w:r>
-        <w:t>hunderous drumming of the machine gun fills the hall, each bullet blazing through the air in a relentless assault. Bot 36 stands at the far end, its synthetic frame surrounded by the shimmering shield of nanobots. The swarm works frantically, intercepting the oncoming bullets with dazzling flashes and faint wisps of vaporized particles.</w:t>
-      </w:r>
-    </w:p>
-    <w:p>
-      <w:r>
-        <w:t xml:space="preserve">Gavriel’s finger stays steady on the trigger as the rounds pour out in rapid succession. Each bullet strikes the swirling swarm of nanobots, but the cloud flickers only briefly, holding strong and deflecting </w:t>
-      </w:r>
-      <w:r>
-        <w:t xml:space="preserve">or absorbing </w:t>
-      </w:r>
-      <w:r>
-        <w:t>every shot with mechanical precision. Sparks</w:t>
-      </w:r>
-      <w:r>
-        <w:t xml:space="preserve"> and minute machinery</w:t>
-      </w:r>
-      <w:r>
-        <w:t xml:space="preserve"> fl</w:t>
-      </w:r>
-      <w:r>
-        <w:t>y</w:t>
-      </w:r>
-      <w:r>
-        <w:t xml:space="preserve"> as the projectiles are sent off course, clattering harmlessly to the ground</w:t>
-      </w:r>
-      <w:r>
-        <w:t xml:space="preserve"> or to the hard stone wall behind.</w:t>
-      </w:r>
-    </w:p>
-    <w:p>
-      <w:r>
-        <w:t>Then it happens.</w:t>
-      </w:r>
-    </w:p>
-    <w:p>
-      <w:r>
-        <w:t xml:space="preserve">The magazine runs dry, </w:t>
-      </w:r>
-      <w:r>
-        <w:t>its barrel glowing red.</w:t>
-      </w:r>
-      <w:r>
-        <w:t xml:space="preserve"> </w:t>
-      </w:r>
-      <w:r>
-        <w:t>T</w:t>
-      </w:r>
-      <w:r>
-        <w:t xml:space="preserve">he machine gun jolts violently with its final shot, ejecting the last shell with a sharp </w:t>
-      </w:r>
-      <w:r>
-        <w:rPr>
-          <w:i/>
-          <w:iCs/>
-        </w:rPr>
-        <w:t>cling</w:t>
-      </w:r>
-      <w:r>
-        <w:t>. The last bullet slices through the air like a predator seeking its mark. The nanobots, overworked and depleted, falter at the worst possible moment. The shield sputters out, and the bullet pierces through, slamming directly into the robot’s chest. A sharp metallic crack reverberates through the room as the impact sends sparks flying. The robot staggers slightly, a smoking dent now marring its frame.</w:t>
-      </w:r>
-    </w:p>
-    <w:p>
-      <w:r>
-        <w:t xml:space="preserve">Gavriel lowers the gun, its smoking barrel still radiating heat as the echoes of gunfire fade into the cavernous hall. Silence settles like a shroud. </w:t>
-      </w:r>
-      <w:r>
-        <w:t xml:space="preserve">“And that,” he says, his voice cutting through the stillness, “is all it takes. One bullet, when your </w:t>
-      </w:r>
-      <w:proofErr w:type="spellStart"/>
-      <w:r>
-        <w:t>defenses</w:t>
-      </w:r>
-      <w:proofErr w:type="spellEnd"/>
-      <w:r>
-        <w:t xml:space="preserve"> are down.”</w:t>
-      </w:r>
-    </w:p>
-    <w:p>
-      <w:r>
-        <w:t xml:space="preserve">He gestures toward the robot, still standing but visibly damaged. “Your nanobots are good, but they’re not perfect. You’ve got to use them smart, or the last shot could be the one that ends you.” He turns back to the </w:t>
-      </w:r>
-      <w:r>
-        <w:t>boys</w:t>
-      </w:r>
-      <w:r>
-        <w:t xml:space="preserve">, </w:t>
-      </w:r>
-      <w:r>
-        <w:t xml:space="preserve">handing the </w:t>
-      </w:r>
-      <w:r>
-        <w:t>machine gun</w:t>
-      </w:r>
-      <w:r>
-        <w:t xml:space="preserve"> over to a waiting robot, who </w:t>
-      </w:r>
-      <w:r>
-        <w:t xml:space="preserve">takes it and </w:t>
-      </w:r>
-      <w:r>
-        <w:t xml:space="preserve">whisks it away to the </w:t>
-      </w:r>
-      <w:proofErr w:type="spellStart"/>
-      <w:r>
-        <w:t>armory</w:t>
-      </w:r>
-      <w:proofErr w:type="spellEnd"/>
-      <w:r>
-        <w:t xml:space="preserve"> outside the hall</w:t>
-      </w:r>
-      <w:r>
-        <w:t>. “Always plan for when the swarm fails—because it will. Any questions?”</w:t>
-      </w:r>
-    </w:p>
-    <w:p>
-      <w:r>
-        <w:lastRenderedPageBreak/>
-        <w:t xml:space="preserve">Both boys are silent in awe of the demonstration. </w:t>
-      </w:r>
-      <w:r>
-        <w:t>He motions his hands for both of them to come forward.</w:t>
-      </w:r>
-    </w:p>
-    <w:p>
-      <w:r>
-        <w:t>“</w:t>
-      </w:r>
-      <w:r>
-        <w:t>Now, both of you will square off against each other. What’s our main rule for sparring?”</w:t>
-      </w:r>
-    </w:p>
-    <w:p>
-      <w:r>
-        <w:t>They both shout in unison, trying to deepen their voices despite puberty working against them, “Love one another!”</w:t>
-      </w:r>
-    </w:p>
-    <w:p>
-      <w:r>
-        <w:t>“And what does love do?” Gavriel continues.</w:t>
-      </w:r>
-    </w:p>
-    <w:p>
-      <w:r>
-        <w:t>“Love builds up and doesn’t harm.”</w:t>
-      </w:r>
-    </w:p>
-    <w:p>
-      <w:r>
-        <w:t>“Exactly. Love builds up and looks out for our brothers, to strengthen them, not tear them down. That’s why we’ve been free of injury all these years. Let’s keep it that way today</w:t>
-      </w:r>
-      <w:r>
-        <w:t>,</w:t>
-      </w:r>
-      <w:r>
-        <w:t>”</w:t>
-      </w:r>
-      <w:r>
-        <w:t xml:space="preserve"> satisfied</w:t>
-      </w:r>
-      <w:r>
-        <w:t>,</w:t>
-      </w:r>
-      <w:r>
-        <w:t xml:space="preserve"> Gavriel steps away to allow them to spar. Some other pressing matter distracts his mind and he leaves them alone.</w:t>
-      </w:r>
-    </w:p>
-    <w:p>
-      <w:r>
-        <w:t>They</w:t>
-      </w:r>
-      <w:r>
-        <w:t xml:space="preserve"> fac</w:t>
-      </w:r>
-      <w:r>
-        <w:t>e</w:t>
-      </w:r>
-      <w:r>
-        <w:t xml:space="preserve"> each other. Their weapons materialize in their hands</w:t>
-      </w:r>
-      <w:r>
-        <w:t xml:space="preserve">. </w:t>
-      </w:r>
-      <w:r>
-        <w:t>The</w:t>
-      </w:r>
-      <w:r>
-        <w:t>ir</w:t>
-      </w:r>
-      <w:r>
-        <w:t xml:space="preserve"> </w:t>
-      </w:r>
-      <w:r>
-        <w:t>bio-</w:t>
-      </w:r>
-      <w:r>
-        <w:t xml:space="preserve">swords have become unique during Prince Levi's time. They are stronger than the toughest Damascus steel. </w:t>
-      </w:r>
-      <w:r>
-        <w:t>As a result of the sword being made from their own body</w:t>
-      </w:r>
-      <w:r>
-        <w:t xml:space="preserve">, they can channel energy from their soul into the sword, producing immense heat that can melt even the strongest metal. </w:t>
-      </w:r>
-    </w:p>
-    <w:p>
-      <w:r>
-        <w:t xml:space="preserve">Both </w:t>
-      </w:r>
-      <w:r>
-        <w:t xml:space="preserve">Uriel </w:t>
-      </w:r>
-      <w:r>
-        <w:t>and</w:t>
-      </w:r>
-      <w:r>
-        <w:t xml:space="preserve"> Amiel</w:t>
-      </w:r>
-      <w:r>
-        <w:t xml:space="preserve"> begin to enter their unique fighting stances.</w:t>
-      </w:r>
-    </w:p>
-    <w:p>
-      <w:r>
-        <w:t xml:space="preserve">Amiel plants his feet in a wide, grounded stance, lowering his </w:t>
-      </w:r>
-      <w:proofErr w:type="spellStart"/>
-      <w:r>
-        <w:t>center</w:t>
-      </w:r>
-      <w:proofErr w:type="spellEnd"/>
-      <w:r>
-        <w:t xml:space="preserve"> of gravity. His sword angles downward in front, gripped firmly with both hands. He stands like an anchor—unmovable, resolute, as if prepared to withstand any strike. His gaze is fierce, almost feral, focused on Uriel with a burning intensity that feels strangely unfamiliar, almost unnatural. Uriel shifts uncomfortably, the glint in Amiel’s eyes making his skin prickle. They have sparred countless times since childhood, but he has never seen this look in his brother’s eyes before. It is a look filled with something he has never seen before, a fire that seems almost… ungodly. It is as if for a moment, the light in Amiel’s eyes has turned black.</w:t>
-      </w:r>
-    </w:p>
-    <w:p>
-      <w:r>
-        <w:t>For the first time in his life, Uriel feels the sensation of danger prickling his nerves—a primal instinct buried within humanity for centuries. He hesitates, instincts screaming at him to be cautious. But he dismisses the feeling, pushing the thoughts of danger out of his mind. Maybe it is only nerves, a fleeting fancy. After all, he has never known suffering or truly understood the threat danger carries. Confident again, he steps forward, sliding into his stance.</w:t>
-      </w:r>
-    </w:p>
-    <w:p>
-      <w:r>
-        <w:t xml:space="preserve">Uriel adopts a light, agile stance, positioning one foot forward and the other angled back for balance. His sword hovers at chest level, gripped firmly in one hand, while his other hand floats near the blade, fingers splayed as if </w:t>
-      </w:r>
-      <w:r>
-        <w:t>channelling</w:t>
-      </w:r>
-      <w:r>
-        <w:t xml:space="preserve"> an unseen force. Built for agility, his stance lets him weave and dodge, waiting for the perfect moment to spot and exploit any weakness. Though he can unleash a powerful soul-infused strike, he holds back—this is training with his brother, not a ruthless fight. Still, he has proven himself against hundreds of training bots in a single month, but sparring with Amiel is different.</w:t>
-      </w:r>
-    </w:p>
-    <w:p>
-      <w:r>
-        <w:lastRenderedPageBreak/>
-        <w:t xml:space="preserve">Uriel begins a slow, measured dance around Amiel, who stands like a stone pillar, steady and unreadable. Separated by two years, both boys are strong and agile, untouched by the malnourishment or ailments common in the previous world. </w:t>
-      </w:r>
-      <w:r>
-        <w:t>Uriel is taller and more skilled than Amiel because he is elder</w:t>
-      </w:r>
-      <w:r>
-        <w:t xml:space="preserve">, </w:t>
-      </w:r>
-      <w:r>
-        <w:t>but</w:t>
-      </w:r>
-      <w:r>
-        <w:t xml:space="preserve"> Amiel </w:t>
-      </w:r>
-      <w:r>
-        <w:t xml:space="preserve">is undaunted despite his disadvantage, his </w:t>
-      </w:r>
-      <w:r>
-        <w:t xml:space="preserve">muscles flex with a quiet readiness, holding tension that shows he is prepared for anything. This isn’t their first spar; they know each other’s strengths and flaws. Uriel </w:t>
-      </w:r>
-      <w:r>
-        <w:t>always</w:t>
-      </w:r>
-      <w:r>
-        <w:t xml:space="preserve"> wins with his agility and experience.</w:t>
-      </w:r>
-    </w:p>
-    <w:p>
-      <w:r>
-        <w:t>But today feels different. Amiel has been practicing in secret, refining a new stance beyond Uriel’s watchful eyes, and now he is ready to put it to the test. He will wait, patient as stone, letting Uriel make the first move. The plan is simple: absorb Uriel’s momentum, then counter in one fluid motion. As Uriel’s strike comes in, Amiel will shift his weight smoothly, his back leg sliding forward while his sword arcs high above his head.</w:t>
-      </w:r>
-    </w:p>
-    <w:p>
-      <w:r>
-        <w:t>In his mind, he envisions the movement, each shift of his muscles precise, every angle calculated. He can almost feel the clash of their blades and hear the metallic ring that will follow. A surge of anticipation rises within him, and he tightens his grip, his knuckles white around the hilt. This isn’t just training. To Amiel, it is a test of his new power, of the control he has painstakingly built over countless hours alone.</w:t>
-      </w:r>
-    </w:p>
-    <w:p>
-      <w:r>
-        <w:t>With a steady breath, Uriel advances, raising his blade in a quick, sweeping arc aimed for Amiel’s shoulder—</w:t>
-      </w:r>
-      <w:proofErr w:type="gramStart"/>
-      <w:r>
-        <w:t>a controlled</w:t>
-      </w:r>
-      <w:proofErr w:type="gramEnd"/>
-      <w:r>
-        <w:t xml:space="preserve"> strike, yet one with enough force to stagger if it connects. This is the moment Amiel has been waiting for. In a flash, Amiel’s stance shifts. His back foot surges forward, his body twisting as his sword comes down from above, intercepting Uriel’s strike with a force that sends a shock up both their arms. The clang of steel rings through the air, vibrating between them, and for a split second, Uriel can feel the raw power in Amiel’s movement. This isn’t the brother he has sparred with countless times before.</w:t>
-      </w:r>
-    </w:p>
-    <w:p>
-      <w:r>
-        <w:t>Uriel staggers back, momentarily thrown off balance by the unexpected force of Amiel’s counter. But before he can fully recover, Amiel surges forward, abandoning the defensive stance he usually relies upon. This is a new Amiel, aggressive and relentless. Uriel’s heart races as the familiar sparring pattern crumbles, replaced by this newfound ferocity in his brother.</w:t>
-      </w:r>
-    </w:p>
-    <w:p>
-      <w:r>
-        <w:t>As Amiel presses forward, that unsettling sense of danger creeps back. He can no longer ignore it. The dark gleam in Amiel’s eyes returns. Each swing of Amiel's blade is calculated but ruthless, leaving Uriel barely enough time to deflect or dodge. Uriel is in a panic, something he has never experienced before. He decides that it’s time to end the sparring session and call it quits for today.</w:t>
-      </w:r>
-    </w:p>
-    <w:p>
-      <w:r>
-        <w:t>“That’s enough for today, Amiel. I’m done.”</w:t>
-      </w:r>
-    </w:p>
-    <w:p>
-      <w:r>
-        <w:t xml:space="preserve">Gavriel is distracted. He is attentive at times but sometimes his duties are divided as he is also head of the royal guard. Amiel’s expression doesn’t change. He appears possessed by something dark and unknown, pushed by an unstoppable force. Uriel successfully parries </w:t>
-      </w:r>
-      <w:r>
-        <w:lastRenderedPageBreak/>
-        <w:t>Amiel and kicks him away. He finally gets a breather to stabilize himself and come to terms with what is happening. His breather doesn’t last long.</w:t>
-      </w:r>
-    </w:p>
-    <w:p>
-      <w:r>
-        <w:t>Amiel’s intensity increases. He has obtained a dart shocker, hidden underneath the cuff of his training jacket. The device senses the momentum in Amiel’s hand</w:t>
-      </w:r>
-      <w:r>
-        <w:t xml:space="preserve"> as he flings his left hand forth</w:t>
-      </w:r>
-      <w:r>
-        <w:t>. A dart shoots</w:t>
-      </w:r>
-      <w:r>
-        <w:t>,</w:t>
-      </w:r>
-      <w:r>
-        <w:t xml:space="preserve"> </w:t>
-      </w:r>
-      <w:r>
-        <w:t>exiting one of the round slots of the dart shocker</w:t>
-      </w:r>
-      <w:r>
-        <w:t>, whistling through the air. Uriel is caught off guard once again.</w:t>
-      </w:r>
-    </w:p>
-    <w:p>
-      <w:r>
-        <w:t>The dart pierces his skin, catching Uriel completely off guard. The sting shocks him, his mind racing. His nano bots lie dormant on his skin</w:t>
-      </w:r>
-      <w:r>
-        <w:t>.</w:t>
-      </w:r>
-      <w:r>
-        <w:t xml:space="preserve"> Only robots and members of the royal guard are permitted to carry dart shockers</w:t>
-      </w:r>
-      <w:r>
-        <w:t>;</w:t>
-      </w:r>
-      <w:r>
-        <w:t xml:space="preserve"> </w:t>
-      </w:r>
-      <w:r>
-        <w:t>therefore,</w:t>
-      </w:r>
-      <w:r>
-        <w:t xml:space="preserve"> sparring with active nano bots is </w:t>
-      </w:r>
-      <w:r>
-        <w:t>never required unless sparring with members of the royal guard</w:t>
-      </w:r>
-      <w:r>
-        <w:t>, making this ambush unthinkable.</w:t>
-      </w:r>
-    </w:p>
-    <w:p>
-      <w:r>
-        <w:t>Where was his mind? He curses himself for ignoring the faint warning, the flicker of danger that brushed his thoughts moments before. His chest tightens as panic sets in. Is the dart poisoned?</w:t>
-      </w:r>
-      <w:r>
-        <w:t xml:space="preserve"> </w:t>
-      </w:r>
-      <w:r>
-        <w:t>Panic floods his mind as he yanks the dart out and hurls it away, blood trickling from the wound.</w:t>
-      </w:r>
-    </w:p>
-    <w:p>
-      <w:r>
-        <w:t xml:space="preserve">The sight </w:t>
-      </w:r>
-      <w:r>
-        <w:t xml:space="preserve">of his own blood </w:t>
-      </w:r>
-      <w:r>
-        <w:t>horrifies him. It’s the first time he has ever seen human blood. Animal sacrifices had never prepared him for this. The metallic tang of it sickens him, and a wave of nausea rises. He feels faint, but there’s no time to dwell. Amiel presses forward, unrelenting.</w:t>
-      </w:r>
-    </w:p>
-    <w:p>
-      <w:r>
-        <w:t xml:space="preserve">Another dart flies toward him, but this time, his nano bots react, intercepting it mid-air. </w:t>
-      </w:r>
-      <w:r>
-        <w:t>Amiel fashions</w:t>
-      </w:r>
-      <w:r>
-        <w:t xml:space="preserve"> two daggers in both hands</w:t>
-      </w:r>
-      <w:r>
-        <w:t xml:space="preserve"> </w:t>
-      </w:r>
-      <w:r>
-        <w:t xml:space="preserve">and rushes at Uriel flinging the </w:t>
-      </w:r>
-      <w:r>
-        <w:t>bio-</w:t>
-      </w:r>
-      <w:r>
-        <w:t>dagger in his left hand.</w:t>
-      </w:r>
-      <w:r>
-        <w:t xml:space="preserve"> </w:t>
-      </w:r>
-      <w:r>
-        <w:t xml:space="preserve">Uriel manages to deflect </w:t>
-      </w:r>
-      <w:r>
-        <w:t>it with his sword</w:t>
-      </w:r>
-      <w:r>
-        <w:t xml:space="preserve"> but is distracted, leaving him vulnerable to the</w:t>
-      </w:r>
-      <w:r>
-        <w:t xml:space="preserve"> next dagger that </w:t>
-      </w:r>
-      <w:r>
-        <w:t>follows.</w:t>
-      </w:r>
-      <w:r>
-        <w:t xml:space="preserve"> Uriel dodges it but is off balance.</w:t>
-      </w:r>
-      <w:r>
-        <w:t xml:space="preserve"> Amiel’s sword slices his arm, and fresh blood spurts from the deep gash.</w:t>
-      </w:r>
-    </w:p>
-    <w:p>
-      <w:r>
-        <w:t xml:space="preserve">Pain and exhaustion begin to take their toll. </w:t>
-      </w:r>
-      <w:r>
-        <w:t>He’s losing blood.</w:t>
-      </w:r>
-      <w:r>
-        <w:t xml:space="preserve"> He’s always fought offensively, commanding the flow of combat. Now, forced onto the defensive, he’s completely out of his element.</w:t>
-      </w:r>
-    </w:p>
-    <w:p>
-      <w:r>
-        <w:t>The world around him starts to blur. His reactions slow, his vision spins. The truth hits him like a hammer—</w:t>
-      </w:r>
-      <w:r>
-        <w:t>the dart</w:t>
-      </w:r>
-      <w:r>
-        <w:t xml:space="preserve"> </w:t>
-      </w:r>
-      <w:r>
-        <w:t>w</w:t>
-      </w:r>
-      <w:r>
-        <w:t>as</w:t>
-      </w:r>
-      <w:r>
-        <w:t xml:space="preserve"> poisoned. That’s how Amiel managed to </w:t>
-      </w:r>
-      <w:r>
-        <w:t>slice his arm</w:t>
-      </w:r>
-      <w:r>
-        <w:t>.</w:t>
-      </w:r>
-    </w:p>
-    <w:p>
-      <w:r>
-        <w:t>Uriel stumbles, his strength fading fast. His legs give way, and he collapses to his knees, helpless as Amiel looms over him, relentless and unstoppable.</w:t>
-      </w:r>
-    </w:p>
-    <w:p>
-      <w:r>
-        <w:t>“Amiel have mercy. I’m your brother</w:t>
-      </w:r>
-      <w:r>
-        <w:t>,</w:t>
-      </w:r>
-      <w:r>
-        <w:t>”</w:t>
-      </w:r>
-      <w:r>
-        <w:t xml:space="preserve"> Uriel pleads. H</w:t>
-      </w:r>
-      <w:r>
-        <w:t>is</w:t>
-      </w:r>
-      <w:r>
-        <w:t xml:space="preserve"> words fall on deaf ears.</w:t>
-      </w:r>
-    </w:p>
-    <w:p>
-      <w:r>
-        <w:t xml:space="preserve">Amiel </w:t>
-      </w:r>
-      <w:r>
-        <w:t>begins</w:t>
-      </w:r>
-      <w:r>
-        <w:t xml:space="preserve"> </w:t>
-      </w:r>
-      <w:r>
-        <w:t xml:space="preserve">channelling </w:t>
-      </w:r>
-      <w:r>
-        <w:t xml:space="preserve">his soul </w:t>
-      </w:r>
-      <w:r>
-        <w:t xml:space="preserve">power </w:t>
-      </w:r>
-      <w:r>
-        <w:t>within the blade for one last strike.</w:t>
-      </w:r>
-      <w:r>
-        <w:t xml:space="preserve"> His sword glows with an indescribable aura.</w:t>
-      </w:r>
-      <w:r>
-        <w:t xml:space="preserve"> </w:t>
-      </w:r>
-    </w:p>
-    <w:p>
-      <w:r>
-        <w:t xml:space="preserve">Amiel’s nostrils flare as he prepares to take the greatest step of his life. “The weak will not have mercy; this is my destiny,” he declares, his voice steady, repeating words he has rehearsed countless times in his mind. For the past year, he has meticulously planned for this </w:t>
-      </w:r>
-      <w:r>
-        <w:lastRenderedPageBreak/>
-        <w:t>moment, envisioning every word, every gesture, and the look of desperation he expected to see on Uriel’s face.</w:t>
-      </w:r>
-    </w:p>
-    <w:p>
-      <w:r>
-        <w:t>But the reality surpasses even his wildest expectations. The situation brims with tension, and Amiel basks in the thrill coursing through him. To hold such power—to command another's life and hover on the edge of deciding whether they live or die—is intoxicating. A thrill like no other.</w:t>
-      </w:r>
-    </w:p>
-    <w:p>
-      <w:r>
-        <w:t>Amiel raises his</w:t>
-      </w:r>
-      <w:r>
-        <w:t xml:space="preserve"> glowing</w:t>
-      </w:r>
-      <w:r>
-        <w:t xml:space="preserve"> blade, a cold detachment fills his eyes</w:t>
-      </w:r>
-      <w:r>
-        <w:t xml:space="preserve">. Uriel </w:t>
-      </w:r>
-      <w:r>
-        <w:t>strength fades, yet he clings to the only source of hope he has left. He whispers with all that remains within him, "Lord Yeshua, my life is in Your hands."</w:t>
-      </w:r>
-    </w:p>
-    <w:p>
-      <w:r>
-        <w:t xml:space="preserve">Amiel’s blade slashes forward, Uriel’s vision is hazy, yet the flash of light cuts through the darkness like a beacon. The clang of Amiel’s broken blade echoes, and he struggles to comprehend what has happened. The detached half falls to the ground with a </w:t>
-      </w:r>
-      <w:r>
-        <w:t>thud</w:t>
-      </w:r>
-      <w:r>
-        <w:t>. His unknown defender then trips Amiel, sword pointed at Amiel’s chest, halting his advance. Slowly, Uriel’s vision sharpens enough to recognize the figure.</w:t>
-      </w:r>
-    </w:p>
-    <w:p>
-      <w:r>
-        <w:t>“Gavriel…” he breathes, relief mingling with shock.</w:t>
-      </w:r>
-    </w:p>
-    <w:p>
-      <w:r>
-        <w:t>As Uriel is carried away, Gavriel glances down at him, a look of quiet intensity in his eyes. “Sorry I couldn’t intervene sooner. Your father ordered me not to until the last moment. He wanted to test Amiel.” Gavriel then turns back to Amiel, a heavy disappointment evident in his gaze. “He failed.”</w:t>
-      </w:r>
-    </w:p>
-    <w:p>
-      <w:r>
-        <w:t>Amiel’s breathing remains excited, his grip tight around the broken shaft of his sword. When Gavriel</w:t>
-      </w:r>
-      <w:r>
-        <w:t xml:space="preserve"> looks down and</w:t>
-      </w:r>
-      <w:r>
-        <w:t xml:space="preserve"> meets his eyes, Amiel looks </w:t>
-      </w:r>
-      <w:r>
-        <w:t>away</w:t>
-      </w:r>
-      <w:r>
-        <w:t xml:space="preserve">, unable to face the displeasure of his longtime mentor and trainer. </w:t>
-      </w:r>
-    </w:p>
-    <w:p>
-      <w:r>
-        <w:t xml:space="preserve">“We’ve been following you, watching you closely,” Gavriel says, his voice firm but saddened. “Your father worried about you, Amiel. He even left the </w:t>
-      </w:r>
-      <w:proofErr w:type="spellStart"/>
-      <w:r>
-        <w:t>armory</w:t>
-      </w:r>
-      <w:proofErr w:type="spellEnd"/>
-      <w:r>
-        <w:t xml:space="preserve"> unlocked to see if you’d resist temptation. I thought he was mad to do it, but now… now I understand.” Gavriel shakes his head. “What has gotten into you? This breaks the law of love, Amiel. Killing your brother doesn’t make you great. A true warrior knows when to take life — and when to spare it. You ambushed Uriel, ignored his plea for mercy. The evil one… he’s been whispering to you, hasn’t he?”</w:t>
-      </w:r>
-    </w:p>
-    <w:p>
-      <w:r>
-        <w:t>A flicker of something</w:t>
-      </w:r>
-      <w:r>
-        <w:t>,</w:t>
-      </w:r>
-      <w:r>
-        <w:t xml:space="preserve"> doubt, guilt, perhaps anger</w:t>
-      </w:r>
-      <w:r>
-        <w:t xml:space="preserve">, </w:t>
-      </w:r>
-      <w:r>
-        <w:t xml:space="preserve">flashes in Amiel’s eyes, only to be smothered by pride. </w:t>
-      </w:r>
-      <w:r>
-        <w:t>He struggles to get up,</w:t>
-      </w:r>
-      <w:r>
-        <w:t xml:space="preserve"> refusing to meet Gavriel’s gaze fully, his silence a mixture of shame and defiance.</w:t>
-      </w:r>
-    </w:p>
-    <w:p>
-      <w:r>
-        <w:t>Gavriel watches him with a weary sadness, as if mourning the death of a student he once knew. “There’s still time to turn back, Amiel. What has the evil one been whispering to you? Does he offer you the world? Promise to make you invincible? Maybe give you a place among the greatest warriors who ever lived? Don’t listen. These are lies, empty, hollow promises. He may seem to offer you the world, but he’s taking something far more valuable — your soul.”</w:t>
-      </w:r>
-    </w:p>
-    <w:p>
-      <w:r>
-        <w:lastRenderedPageBreak/>
-        <w:t>Amiel’s silence stretches, his mind struggling to process Gavriel’s words. He doesn’t know what to say. Finally, he mumbles something, barely audible.</w:t>
-      </w:r>
-    </w:p>
-    <w:p>
-      <w:r>
-        <w:t>“Speak up, Amiel!” Gavriel’s deep, commanding voice pierces the haze clouding Amiel’s mind, jolting him from his inner turmoil.</w:t>
-      </w:r>
-    </w:p>
-    <w:p>
-      <w:r>
-        <w:t>Amiel’s voice cracks as he replies, “It was me. It was my desire. I wanted to know suffering… to see if I could bear it, and to watch it inflicted on someone else. To have power over them. To feel my superiority in battle, to strike fear into the heart of someone who always defeated me in sparring. That… that was why.”</w:t>
-      </w:r>
-    </w:p>
-    <w:p>
-      <w:r>
-        <w:t xml:space="preserve">Gavriel’s face softens, though sorrow fills his eyes. “Amiel, power isn’t in causing suffering but in choosing when to show mercy. You think </w:t>
-      </w:r>
-      <w:r>
-        <w:t xml:space="preserve">causing </w:t>
-      </w:r>
-      <w:r>
-        <w:t>suffering</w:t>
-      </w:r>
-      <w:r>
-        <w:t xml:space="preserve"> in others</w:t>
-      </w:r>
-      <w:r>
-        <w:t xml:space="preserve"> is strength? True strength lies in overcoming </w:t>
-      </w:r>
-      <w:r>
-        <w:t>the desire to inflict</w:t>
-      </w:r>
-      <w:r>
-        <w:t>, not inflicting it. In the old world, there were those who were sadistic—who took pleasure in causing others pain. They were horrible, wicked people. You don’t want to become like them.”</w:t>
-      </w:r>
-    </w:p>
-    <w:p>
-      <w:r>
-        <w:t>Two members of the royal guard appear behind Amiel.</w:t>
-      </w:r>
-    </w:p>
-    <w:p>
-      <w:r>
-        <w:t xml:space="preserve">“Take him to a cell until I know what to do with him. I haven’t received instructions from his father yet. His </w:t>
-      </w:r>
-      <w:proofErr w:type="spellStart"/>
-      <w:r>
-        <w:t>mentat</w:t>
-      </w:r>
-      <w:proofErr w:type="spellEnd"/>
-      <w:r>
-        <w:t xml:space="preserve"> is in rest mode, but once he reviews this conversation, further orders will follow. Amiel, you’ll have ample time to think about your actions in your cell.”</w:t>
-      </w:r>
-    </w:p>
-    <w:p>
-      <w:r>
-        <w:t xml:space="preserve">One guard </w:t>
-      </w:r>
-      <w:proofErr w:type="gramStart"/>
-      <w:r>
-        <w:t>steps</w:t>
-      </w:r>
-      <w:proofErr w:type="gramEnd"/>
-      <w:r>
-        <w:t xml:space="preserve"> forward, </w:t>
-      </w:r>
-      <w:r>
-        <w:t xml:space="preserve">with </w:t>
-      </w:r>
-      <w:r>
-        <w:t>a pair of handcuffs. He takes hold of Amiel’s left wrist, locking it in place, then secures the other. Amiel begins to struggle, his face twisted in rage and indignation.</w:t>
-      </w:r>
-    </w:p>
-    <w:p>
-      <w:r>
-        <w:t>“Once he knows, he’ll make sure you pay.</w:t>
-      </w:r>
-      <w:r>
-        <w:t xml:space="preserve"> </w:t>
-      </w:r>
-      <w:r>
-        <w:t>My father’s ruler of the world! He won’t allow this!” Amiel shouts. “When he finds out, he’ll punish you all. He knows I want to be a great warrior; he’ll understand!”</w:t>
-      </w:r>
-    </w:p>
-    <w:p>
-      <w:r>
-        <w:t>Gavriel presses a hand to his temple with his left and, with his right, shoos him away, sighing. “Take him away, quickly—he’s giving me a headache.”</w:t>
-      </w:r>
-    </w:p>
-    <w:p>
-      <w:r>
-        <w:t>Amiel continues to kick and struggle as the royal guards lead him away, his defiance echoing down the corridor.</w:t>
-      </w:r>
-    </w:p>
-    <w:p>
-      <w:r>
-        <w:t xml:space="preserve">Gavriel watched Amiel being led away, he felt the familiar weight of regret settle over him. So much of his life had been spent striving to prevent moments like this. He’d seen what happened when power and pride overtook wisdom and mercy, when warriors forgot the very principles that once bound them in brotherhood and </w:t>
-      </w:r>
-      <w:proofErr w:type="spellStart"/>
-      <w:r>
-        <w:t>honor</w:t>
-      </w:r>
-      <w:proofErr w:type="spellEnd"/>
-      <w:r>
-        <w:t>. He had once believed Amiel was different—that his heart could be guided, his ambition tempered. But the young warrior had come dangerously close to the edge, and Gavriel couldn’t ignore the signs any longer.</w:t>
-      </w:r>
-      <w:r>
-        <w:t xml:space="preserve"> His father was right to be suspicious of him. Nothing could escape that man’s perception. It was as if he could see through your skin and into your soul.  </w:t>
-      </w:r>
-    </w:p>
-    <w:p>
-      <w:r>
-        <w:t xml:space="preserve">Gavriel sword </w:t>
-      </w:r>
-      <w:r>
-        <w:t>dissipates slowly returning to his body</w:t>
-      </w:r>
-      <w:r>
-        <w:t>.</w:t>
-      </w:r>
-      <w:r>
-        <w:t xml:space="preserve"> </w:t>
-      </w:r>
-      <w:r>
-        <w:t>M</w:t>
-      </w:r>
-      <w:r>
-        <w:t xml:space="preserve">emories of the Great War flood his mind—the lives he had taken, the faces that haunted his dreams. A deep, unspoken </w:t>
-      </w:r>
-      <w:r>
-        <w:lastRenderedPageBreak/>
-        <w:t>longing fill</w:t>
-      </w:r>
-      <w:r>
-        <w:t>s</w:t>
-      </w:r>
-      <w:r>
-        <w:t xml:space="preserve"> him: the hope that history would never spiral back into that ruthless cycle of war and vengeance. Moments ago, as he had swung his blade and disarmed Prince Amiel, a dark fear had crept into his heart. What if, one day, he would again be forced to take human life?</w:t>
-      </w:r>
-    </w:p>
-    <w:p>
-      <w:r>
-        <w:t>He glance</w:t>
-      </w:r>
-      <w:r>
-        <w:t>s</w:t>
-      </w:r>
-      <w:r>
-        <w:t xml:space="preserve"> down at the broken fragment of Amiel’s sword. Turning it over in his hand, he realize</w:t>
-      </w:r>
-      <w:r>
-        <w:t>s</w:t>
-      </w:r>
-      <w:r>
-        <w:t xml:space="preserve"> the shattered blade symbolize</w:t>
-      </w:r>
-      <w:r>
-        <w:t>s</w:t>
-      </w:r>
-      <w:r>
-        <w:t xml:space="preserve"> something much greater than mere steel. It represent</w:t>
-      </w:r>
-      <w:r>
-        <w:t>s</w:t>
-      </w:r>
-      <w:r>
-        <w:t xml:space="preserve"> the ongoing struggle that transcend</w:t>
-      </w:r>
-      <w:r>
-        <w:t>s</w:t>
-      </w:r>
-      <w:r>
-        <w:t xml:space="preserve"> this world—a battle not fought with flesh and metal but with spirit and resolve, against the powers and principalities of darkness.</w:t>
-      </w:r>
-      <w:r>
-        <w:t xml:space="preserve"> Against these powers weapons are useless.</w:t>
-      </w:r>
-      <w:r>
-        <w:t xml:space="preserve"> Prince Levi had warned him that, though peace had come for now, the shadows would one day rise again. And when that day came, they would stand as the last guardians of truth and justice.</w:t>
-      </w:r>
-    </w:p>
-    <w:p>
-      <w:pPr>
-        <w:ind w:firstLine="0"/>
-        <w:rPr>
-          <w:rFonts w:cs="Times New Roman"/>
-        </w:rPr>
-      </w:pPr>
-    </w:p>
-    <w:p>
-      <w:pPr>
-        <w:ind w:firstLine="0"/>
-        <w:jc w:val="center"/>
-        <w:rPr>
-          <w:rFonts w:cs="Times New Roman"/>
-        </w:rPr>
-      </w:pPr>
-      <w:r>
-        <w:rPr>
-          <w:rFonts w:cs="Times New Roman"/>
-        </w:rPr>
-        <w:t>….</w:t>
-      </w:r>
-    </w:p>
-    <w:p>
-      <w:pPr>
-        <w:rPr>
-          <w:rFonts w:cs="Times New Roman"/>
-        </w:rPr>
-      </w:pPr>
-    </w:p>
-    <w:p>
-      <w:pPr>
-        <w:rPr>
-          <w:rFonts w:cs="Times New Roman"/>
-        </w:rPr>
-      </w:pPr>
-      <w:r>
-        <w:rPr>
-          <w:rFonts w:cs="Times New Roman"/>
-        </w:rPr>
-        <w:t>Amiel hit the cold, hard floor of the cell with a thud, the echo of his impact fading into the silence. Anger burn</w:t>
-      </w:r>
-      <w:r>
-        <w:rPr>
-          <w:rFonts w:cs="Times New Roman"/>
-        </w:rPr>
-        <w:t>s</w:t>
-      </w:r>
-      <w:r>
-        <w:rPr>
-          <w:rFonts w:cs="Times New Roman"/>
-        </w:rPr>
-        <w:t xml:space="preserve"> in his chest as he</w:t>
-      </w:r>
-      <w:r>
-        <w:rPr>
-          <w:rFonts w:cs="Times New Roman"/>
-        </w:rPr>
-        <w:t xml:space="preserve"> attempts to</w:t>
-      </w:r>
-      <w:r>
-        <w:rPr>
-          <w:rFonts w:cs="Times New Roman"/>
-        </w:rPr>
-        <w:t xml:space="preserve"> scrambl</w:t>
-      </w:r>
-      <w:r>
-        <w:rPr>
-          <w:rFonts w:cs="Times New Roman"/>
-        </w:rPr>
-        <w:t>e</w:t>
-      </w:r>
-      <w:r>
-        <w:rPr>
-          <w:rFonts w:cs="Times New Roman"/>
-        </w:rPr>
-        <w:t xml:space="preserve"> to his feet, hands clenched into fists. How dare they treat him this way? He </w:t>
-      </w:r>
-      <w:r>
-        <w:rPr>
-          <w:rFonts w:cs="Times New Roman"/>
-        </w:rPr>
-        <w:t>is</w:t>
-      </w:r>
-      <w:r>
-        <w:rPr>
-          <w:rFonts w:cs="Times New Roman"/>
-        </w:rPr>
-        <w:t xml:space="preserve"> a prince, destined for greatness, and yet here he </w:t>
-      </w:r>
-      <w:r>
-        <w:rPr>
-          <w:rFonts w:cs="Times New Roman"/>
-        </w:rPr>
-        <w:t>is</w:t>
-      </w:r>
-      <w:r>
-        <w:rPr>
-          <w:rFonts w:cs="Times New Roman"/>
-        </w:rPr>
-        <w:t>, locked in a cell like a common criminal.</w:t>
-      </w:r>
-    </w:p>
-    <w:p>
-      <w:pPr>
-        <w:rPr>
-          <w:rFonts w:cs="Times New Roman"/>
-        </w:rPr>
-      </w:pPr>
-      <w:r>
-        <w:rPr>
-          <w:rFonts w:cs="Times New Roman"/>
-        </w:rPr>
-        <w:t>He struggles to get up. He’s completely exhausted having formed so many weapons in his anger and rage he</w:t>
-      </w:r>
-      <w:r>
-        <w:rPr>
-          <w:rFonts w:cs="Times New Roman"/>
-        </w:rPr>
-        <w:t>’s</w:t>
-      </w:r>
-      <w:r>
-        <w:rPr>
-          <w:rFonts w:cs="Times New Roman"/>
-        </w:rPr>
-        <w:t xml:space="preserve"> surprised that he’s even alive. He crawls to his cell bars and pulls himself up. </w:t>
-      </w:r>
-      <w:r>
-        <w:rPr>
-          <w:rFonts w:cs="Times New Roman"/>
-        </w:rPr>
-        <w:t>He bang</w:t>
-      </w:r>
-      <w:r>
-        <w:rPr>
-          <w:rFonts w:cs="Times New Roman"/>
-        </w:rPr>
-        <w:t>s</w:t>
-      </w:r>
-      <w:r>
-        <w:rPr>
-          <w:rFonts w:cs="Times New Roman"/>
-        </w:rPr>
-        <w:t xml:space="preserve"> his fists against</w:t>
-      </w:r>
-      <w:r>
-        <w:rPr>
-          <w:rFonts w:cs="Times New Roman"/>
-        </w:rPr>
-        <w:t xml:space="preserve"> the</w:t>
-      </w:r>
-      <w:r>
-        <w:rPr>
-          <w:rFonts w:cs="Times New Roman"/>
-        </w:rPr>
-        <w:t xml:space="preserve"> </w:t>
-      </w:r>
-      <w:r>
-        <w:rPr>
-          <w:rFonts w:cs="Times New Roman"/>
-        </w:rPr>
-        <w:t xml:space="preserve">heavy iron </w:t>
-      </w:r>
-      <w:r>
-        <w:rPr>
-          <w:rFonts w:cs="Times New Roman"/>
-        </w:rPr>
-        <w:t>bars</w:t>
-      </w:r>
-      <w:r>
-        <w:rPr>
-          <w:rFonts w:cs="Times New Roman"/>
-        </w:rPr>
-        <w:t>, his voice rising in furious protest.</w:t>
-      </w:r>
-    </w:p>
-    <w:p>
-      <w:pPr>
-        <w:rPr>
-          <w:rFonts w:cs="Times New Roman"/>
-        </w:rPr>
-      </w:pPr>
-      <w:r>
-        <w:rPr>
-          <w:rFonts w:cs="Times New Roman"/>
-        </w:rPr>
-        <w:t>“I’ll have your heads on a platter, you’ll see.”</w:t>
-      </w:r>
-    </w:p>
-    <w:p>
-      <w:pPr>
-        <w:rPr>
-          <w:rFonts w:cs="Times New Roman"/>
-        </w:rPr>
-      </w:pPr>
-      <w:r>
-        <w:rPr>
-          <w:rFonts w:cs="Times New Roman"/>
-        </w:rPr>
-        <w:t xml:space="preserve">One guard </w:t>
-      </w:r>
-      <w:r>
-        <w:rPr>
-          <w:rFonts w:cs="Times New Roman"/>
-        </w:rPr>
-        <w:t>speaks</w:t>
-      </w:r>
-      <w:r>
-        <w:rPr>
-          <w:rFonts w:cs="Times New Roman"/>
-        </w:rPr>
-        <w:t xml:space="preserve"> with him patiently and respectfully. </w:t>
-      </w:r>
-    </w:p>
-    <w:p>
-      <w:pPr>
-        <w:rPr>
-          <w:rFonts w:cs="Times New Roman"/>
-        </w:rPr>
-      </w:pPr>
-      <w:r>
-        <w:rPr>
-          <w:rFonts w:cs="Times New Roman"/>
-        </w:rPr>
-        <w:t xml:space="preserve">“Prince Amiel please note that your personal bible has been placed by your bed. Please take this time to reflect and examine yourself. We hope this experience will end in your repentance.” </w:t>
-      </w:r>
-    </w:p>
-    <w:p>
-      <w:pPr>
-        <w:rPr>
-          <w:rFonts w:cs="Times New Roman"/>
-        </w:rPr>
-      </w:pPr>
-      <w:r>
-        <w:rPr>
-          <w:rFonts w:cs="Times New Roman"/>
-        </w:rPr>
-        <w:t>Amiel's fists fell silent, his defiant shouts echoing away as he heard the guard's calm words. A bitter scoff escape</w:t>
-      </w:r>
-      <w:r>
-        <w:rPr>
-          <w:rFonts w:cs="Times New Roman"/>
-        </w:rPr>
-        <w:t>s</w:t>
-      </w:r>
-      <w:r>
-        <w:rPr>
-          <w:rFonts w:cs="Times New Roman"/>
-        </w:rPr>
-        <w:t xml:space="preserve"> his lips</w:t>
-      </w:r>
-      <w:r>
-        <w:rPr>
-          <w:rFonts w:cs="Times New Roman"/>
-        </w:rPr>
-        <w:t>,</w:t>
-      </w:r>
-      <w:r>
-        <w:rPr>
-          <w:rFonts w:cs="Times New Roman"/>
-        </w:rPr>
-        <w:t xml:space="preserve"> </w:t>
-      </w:r>
-      <w:r>
-        <w:rPr>
-          <w:rFonts w:cs="Times New Roman"/>
-        </w:rPr>
-        <w:t>“</w:t>
-      </w:r>
-      <w:r>
-        <w:rPr>
-          <w:rFonts w:cs="Times New Roman"/>
-          <w:i/>
-          <w:iCs/>
-        </w:rPr>
-        <w:t>Repentance?</w:t>
-      </w:r>
-      <w:r>
-        <w:rPr>
-          <w:rFonts w:cs="Times New Roman"/>
-          <w:i/>
-          <w:iCs/>
-        </w:rPr>
-        <w:t>”</w:t>
-      </w:r>
-      <w:r>
-        <w:rPr>
-          <w:rFonts w:cs="Times New Roman"/>
-        </w:rPr>
-        <w:t xml:space="preserve"> </w:t>
-      </w:r>
-      <w:r>
-        <w:rPr>
-          <w:rFonts w:cs="Times New Roman"/>
-        </w:rPr>
-        <w:t xml:space="preserve">Then </w:t>
-      </w:r>
-      <w:r>
-        <w:rPr>
-          <w:rFonts w:cs="Times New Roman"/>
-        </w:rPr>
-        <w:t xml:space="preserve">he </w:t>
-      </w:r>
-      <w:r>
-        <w:rPr>
-          <w:rFonts w:cs="Times New Roman"/>
-        </w:rPr>
-        <w:t>thinks</w:t>
-      </w:r>
-      <w:r>
-        <w:rPr>
-          <w:rFonts w:cs="Times New Roman"/>
-        </w:rPr>
-        <w:t>, as if he, of all people, need</w:t>
-      </w:r>
-      <w:r>
-        <w:rPr>
-          <w:rFonts w:cs="Times New Roman"/>
-        </w:rPr>
-        <w:t>s</w:t>
-      </w:r>
-      <w:r>
-        <w:rPr>
-          <w:rFonts w:cs="Times New Roman"/>
-        </w:rPr>
-        <w:t xml:space="preserve"> to reflect or change. Yet something in the guard’s respectful tone gnaw</w:t>
-      </w:r>
-      <w:r>
-        <w:rPr>
-          <w:rFonts w:cs="Times New Roman"/>
-        </w:rPr>
-        <w:t>s</w:t>
-      </w:r>
-      <w:r>
-        <w:rPr>
-          <w:rFonts w:cs="Times New Roman"/>
-        </w:rPr>
-        <w:t xml:space="preserve"> at him, a quiet discomfort settling beneath his anger.</w:t>
-      </w:r>
-    </w:p>
-    <w:p>
-      <w:pPr>
-        <w:rPr>
-          <w:rFonts w:cs="Times New Roman"/>
-        </w:rPr>
-      </w:pPr>
-      <w:r>
-        <w:rPr>
-          <w:rFonts w:cs="Times New Roman"/>
-        </w:rPr>
-        <w:t>Turning, he spot</w:t>
-      </w:r>
-      <w:r>
-        <w:rPr>
-          <w:rFonts w:cs="Times New Roman"/>
-        </w:rPr>
-        <w:t>s</w:t>
-      </w:r>
-      <w:r>
-        <w:rPr>
-          <w:rFonts w:cs="Times New Roman"/>
-        </w:rPr>
-        <w:t xml:space="preserve"> the small, leather-bound Bible resting on the edge of the simple bed in his cell. It look</w:t>
-      </w:r>
-      <w:r>
-        <w:rPr>
-          <w:rFonts w:cs="Times New Roman"/>
-        </w:rPr>
-        <w:t>s</w:t>
-      </w:r>
-      <w:r>
-        <w:rPr>
-          <w:rFonts w:cs="Times New Roman"/>
-        </w:rPr>
-        <w:t xml:space="preserve"> untouched, pristine—the very same one he had been given on </w:t>
-      </w:r>
-      <w:r>
-        <w:rPr>
-          <w:rFonts w:cs="Times New Roman"/>
-        </w:rPr>
-        <w:t>the day of his baptism</w:t>
-      </w:r>
-      <w:r>
-        <w:rPr>
-          <w:rFonts w:cs="Times New Roman"/>
-        </w:rPr>
-        <w:t xml:space="preserve"> </w:t>
-      </w:r>
-      <w:r>
-        <w:rPr>
-          <w:rFonts w:cs="Times New Roman"/>
-        </w:rPr>
-        <w:t xml:space="preserve">on his eleventh birthday </w:t>
-      </w:r>
-      <w:r>
-        <w:rPr>
-          <w:rFonts w:cs="Times New Roman"/>
-        </w:rPr>
-        <w:t>by his father, though it had rarely seen his hands since.</w:t>
-      </w:r>
-      <w:r>
-        <w:rPr>
-          <w:rFonts w:cs="Times New Roman"/>
-        </w:rPr>
-        <w:t xml:space="preserve"> Most of his siblings lived like saints falling in line with lordship of the God written within. He had also initially, but the past year or so had begun to resent the God who sat in the temple with his father. Even his father claimed to be God in human flesh. He was so patient it made him sick. “Do this son or do that, don’t do that</w:t>
-      </w:r>
-      <w:r>
-        <w:rPr>
-          <w:rFonts w:cs="Times New Roman"/>
-        </w:rPr>
-        <w:t>, love Yeshua he died on the cross for you, for your sins</w:t>
-      </w:r>
-      <w:proofErr w:type="gramStart"/>
-      <w:r>
-        <w:rPr>
-          <w:rFonts w:cs="Times New Roman"/>
-        </w:rPr>
-        <w:t>…..</w:t>
-      </w:r>
-      <w:proofErr w:type="gramEnd"/>
-      <w:r>
-        <w:rPr>
-          <w:rFonts w:cs="Times New Roman"/>
-        </w:rPr>
-        <w:t xml:space="preserve">he exists, he’s real, look at his glory in the temple, my face when I leave his presence </w:t>
-      </w:r>
-      <w:r>
-        <w:rPr>
-          <w:rFonts w:cs="Times New Roman"/>
-        </w:rPr>
-        <w:lastRenderedPageBreak/>
-        <w:t>and on and on…..he clenched his hands in a fist and slammed them on his bed. His flesh cried out as if he could take a knife and just jam it in his father’s face.</w:t>
-      </w:r>
-      <w:r>
-        <w:rPr>
-          <w:rFonts w:cs="Times New Roman"/>
-        </w:rPr>
-        <w:t xml:space="preserve"> </w:t>
-      </w:r>
-    </w:p>
-    <w:p>
-      <w:pPr>
-        <w:rPr>
-          <w:rFonts w:cs="Times New Roman"/>
-        </w:rPr>
-      </w:pPr>
-      <w:r>
-        <w:rPr>
-          <w:rFonts w:cs="Times New Roman"/>
-        </w:rPr>
-        <w:t>A</w:t>
-      </w:r>
-      <w:r>
-        <w:rPr>
-          <w:rFonts w:cs="Times New Roman"/>
-        </w:rPr>
-        <w:t xml:space="preserve"> thought pulse</w:t>
-      </w:r>
-      <w:r>
-        <w:rPr>
-          <w:rFonts w:cs="Times New Roman"/>
-        </w:rPr>
-        <w:t>s</w:t>
-      </w:r>
-      <w:r>
-        <w:rPr>
-          <w:rFonts w:cs="Times New Roman"/>
-        </w:rPr>
-        <w:t xml:space="preserve"> through Amiel, sharp and intoxicating</w:t>
-      </w:r>
-      <w:r>
-        <w:rPr>
-          <w:rFonts w:cs="Times New Roman"/>
-          <w:i/>
-          <w:iCs/>
-        </w:rPr>
-        <w:t xml:space="preserve">. I will be greater than him, than their God. </w:t>
-      </w:r>
-      <w:r>
-        <w:rPr>
-          <w:rFonts w:cs="Times New Roman"/>
-        </w:rPr>
-        <w:t>The words echoed within him, feeding the fire that seemed to consume his very bones. The idea of power—real, unyielding power—was like a balm to every wound, every slight, every ignored cry for independence. They wanted him to bow, to repent, to submit, yet in his heart, all he craved was dominance, freedom from this relentless weight of expectation.</w:t>
-      </w:r>
-    </w:p>
-    <w:p>
-      <w:pPr>
-        <w:rPr>
-          <w:rFonts w:cs="Times New Roman"/>
-        </w:rPr>
-      </w:pPr>
-      <w:r>
-        <w:rPr>
-          <w:rFonts w:cs="Times New Roman"/>
-        </w:rPr>
-        <w:t xml:space="preserve">Amiel’s anger flickered, tempered by a spark of hope. He remembered his mother’s words, her hand resting lightly on his shoulder as she’d looked at him with a rare warmth, a belief that he could indeed be the warrior she envisioned. She alone saw him, understood his restless spirit. </w:t>
-      </w:r>
-      <w:r>
-        <w:rPr>
-          <w:rFonts w:cs="Times New Roman"/>
-          <w:i/>
-          <w:iCs/>
-        </w:rPr>
-        <w:t>One day,</w:t>
-      </w:r>
-      <w:r>
-        <w:rPr>
-          <w:rFonts w:cs="Times New Roman"/>
-        </w:rPr>
-        <w:t xml:space="preserve"> she had said, </w:t>
-      </w:r>
-      <w:r>
-        <w:rPr>
-          <w:rFonts w:cs="Times New Roman"/>
-          <w:i/>
-          <w:iCs/>
-        </w:rPr>
-        <w:t>you will take your father’s place, but only if you forge yourself into someone worthy.</w:t>
-      </w:r>
-    </w:p>
-    <w:p>
-      <w:pPr>
-        <w:rPr>
-          <w:rFonts w:cs="Times New Roman"/>
-        </w:rPr>
-      </w:pPr>
-      <w:r>
-        <w:rPr>
-          <w:rFonts w:cs="Times New Roman"/>
-        </w:rPr>
-        <w:t>The image was there in his mind—himself in the temple, cloaked in the reverence and respect his father commanded. But his path to it would not be through quiet piety or meek submission. It would be through strength, a strength that could only come from relentless dedication, from pushing his body and mind until he was unmatched. The title of warrior was not a gift to be given, but a prize to be earned.</w:t>
-      </w:r>
-    </w:p>
-    <w:p>
-      <w:pPr>
-        <w:rPr>
-          <w:rFonts w:cs="Times New Roman"/>
-        </w:rPr>
-      </w:pPr>
-      <w:r>
-        <w:rPr>
-          <w:rFonts w:cs="Times New Roman"/>
-        </w:rPr>
-        <w:t xml:space="preserve">He would appeal to his father once more, try to make him see his true nature, his potential. </w:t>
-      </w:r>
-      <w:r>
-        <w:rPr>
-          <w:rFonts w:cs="Times New Roman"/>
-          <w:i/>
-          <w:iCs/>
-        </w:rPr>
-        <w:t>Let him see me as I am,</w:t>
-      </w:r>
-      <w:r>
-        <w:rPr>
-          <w:rFonts w:cs="Times New Roman"/>
-        </w:rPr>
-        <w:t xml:space="preserve"> Amiel thought, </w:t>
-      </w:r>
-      <w:r>
-        <w:rPr>
-          <w:rFonts w:cs="Times New Roman"/>
-          <w:i/>
-          <w:iCs/>
-        </w:rPr>
-        <w:t>not as a hollow image of him.</w:t>
-      </w:r>
-      <w:r>
-        <w:rPr>
-          <w:rFonts w:cs="Times New Roman"/>
-        </w:rPr>
-        <w:t xml:space="preserve"> If he could make his father recognize his vision, perhaps then he could finally step into his own, free from the heavy chains of expectation. He still wanted to please his father, still loved him. It was true that his father had been nothing but good to him.</w:t>
-      </w:r>
-    </w:p>
-    <w:p>
-      <w:pPr>
-        <w:rPr>
-          <w:rFonts w:cs="Times New Roman"/>
-        </w:rPr>
-      </w:pPr>
-      <w:r>
-        <w:rPr>
-          <w:rFonts w:cs="Times New Roman"/>
-        </w:rPr>
-        <w:t>But a gnawing fear surface</w:t>
-      </w:r>
-      <w:r>
-        <w:rPr>
-          <w:rFonts w:cs="Times New Roman"/>
-        </w:rPr>
-        <w:t>s</w:t>
-      </w:r>
-      <w:r>
-        <w:rPr>
-          <w:rFonts w:cs="Times New Roman"/>
-        </w:rPr>
-        <w:t xml:space="preserve"> in his mind. How would his father react to his attack on Uriel? Amiel was certain he would not accept it easily. Nothing like it had ever happened in the royal palace for centuries.</w:t>
-      </w:r>
-    </w:p>
-    <w:p>
-      <w:pPr>
-        <w:rPr>
-          <w:rFonts w:cs="Times New Roman"/>
-        </w:rPr>
-      </w:pPr>
-      <w:r>
-        <w:rPr>
-          <w:rFonts w:cs="Times New Roman"/>
-        </w:rPr>
-        <w:t xml:space="preserve">He recalled the court histories he had studied, delving into every decision his father made to understand the workings of his rule. He wanted to be prepared for when his time would come. In Egypt, he remembered, a murder had shaken the court. </w:t>
-      </w:r>
-      <w:r>
-        <w:rPr>
-          <w:rFonts w:cs="Times New Roman"/>
-        </w:rPr>
-        <w:t>Upon the testimony of three witnesses h</w:t>
-      </w:r>
-      <w:r>
-        <w:rPr>
-          <w:rFonts w:cs="Times New Roman"/>
-        </w:rPr>
-        <w:t>is father’s response had been severe—he sentenced the man to death, invoking the Old Testament as his justification: "An eye for an eye, a tooth for a tooth." That unyielding judgment hung in Amiel's mind, a reminder of the consequences he now faced.</w:t>
-      </w:r>
-    </w:p>
-    <w:p>
-      <w:pPr>
-        <w:rPr>
-          <w:rFonts w:cs="Times New Roman"/>
-        </w:rPr>
-      </w:pPr>
-      <w:r>
-        <w:rPr>
-          <w:rFonts w:cs="Times New Roman"/>
-          <w:i/>
-          <w:iCs/>
-        </w:rPr>
-        <w:t xml:space="preserve">Would he apply that same law to his own son? </w:t>
-      </w:r>
-      <w:r>
-        <w:rPr>
-          <w:rFonts w:cs="Times New Roman"/>
-        </w:rPr>
-        <w:t>Amiel wonder</w:t>
-      </w:r>
-      <w:r>
-        <w:rPr>
-          <w:rFonts w:cs="Times New Roman"/>
-        </w:rPr>
-        <w:t>s</w:t>
-      </w:r>
-      <w:r>
-        <w:rPr>
-          <w:rFonts w:cs="Times New Roman"/>
-        </w:rPr>
-        <w:t>. Or could his father look beyond the act, seeing not just the offense but the purpose, the vision, beneath it?</w:t>
-      </w:r>
-    </w:p>
-    <w:p>
-      <w:pPr>
-        <w:rPr>
-          <w:rFonts w:cs="Times New Roman"/>
-        </w:rPr>
-      </w:pPr>
-      <w:r>
-        <w:rPr>
-          <w:rFonts w:cs="Times New Roman"/>
-        </w:rPr>
-        <w:t>The thought twist</w:t>
-      </w:r>
-      <w:r>
-        <w:rPr>
-          <w:rFonts w:cs="Times New Roman"/>
-        </w:rPr>
-        <w:t>s</w:t>
-      </w:r>
-      <w:r>
-        <w:rPr>
-          <w:rFonts w:cs="Times New Roman"/>
-        </w:rPr>
-        <w:t xml:space="preserve"> in his mind. Would his father punish him as he had punished others, perhaps slashing and poisoning him like Uriel, or would he devise some other form of public retribution? Amiel </w:t>
-      </w:r>
-      <w:r>
-        <w:rPr>
-          <w:rFonts w:cs="Times New Roman"/>
-        </w:rPr>
-        <w:t>feels</w:t>
-      </w:r>
-      <w:r>
-        <w:rPr>
-          <w:rFonts w:cs="Times New Roman"/>
-        </w:rPr>
-        <w:t xml:space="preserve"> as </w:t>
-      </w:r>
-      <w:r>
-        <w:rPr>
-          <w:rFonts w:cs="Times New Roman"/>
-        </w:rPr>
-        <w:t>if</w:t>
-      </w:r>
-      <w:r>
-        <w:rPr>
-          <w:rFonts w:cs="Times New Roman"/>
-        </w:rPr>
-        <w:t xml:space="preserve"> he were already on trial, though his judgment had yet to be passed.</w:t>
-      </w:r>
-    </w:p>
-    <w:p>
-      <w:pPr>
-        <w:rPr>
-          <w:rFonts w:cs="Times New Roman"/>
-        </w:rPr>
-      </w:pPr>
-      <w:r>
-        <w:rPr>
-          <w:rFonts w:cs="Times New Roman"/>
-        </w:rPr>
-        <w:lastRenderedPageBreak/>
-        <w:t>He remember</w:t>
-      </w:r>
-      <w:r>
-        <w:rPr>
-          <w:rFonts w:cs="Times New Roman"/>
-        </w:rPr>
-        <w:t>s</w:t>
-      </w:r>
-      <w:r>
-        <w:rPr>
-          <w:rFonts w:cs="Times New Roman"/>
-        </w:rPr>
-        <w:t xml:space="preserve"> how his father often didn’t need witnesses to make a decision; he could cut through lies with unsettling clarity. God sees all things, even what’s done in secret, his father would say, catching </w:t>
-      </w:r>
-      <w:r>
-        <w:rPr>
-          <w:rFonts w:cs="Times New Roman"/>
-        </w:rPr>
-        <w:t>the accused of guard</w:t>
-      </w:r>
-      <w:r>
-        <w:rPr>
-          <w:rFonts w:cs="Times New Roman"/>
-        </w:rPr>
-        <w:t>. He saw the money you stole, his father would declare, knowing the truth without a single witness.</w:t>
-      </w:r>
-      <w:r>
-        <w:rPr>
-          <w:rFonts w:cs="Times New Roman"/>
-        </w:rPr>
-        <w:t xml:space="preserve"> Amiel knew what he must do. He must evoke the Bible as his own </w:t>
-      </w:r>
-      <w:proofErr w:type="spellStart"/>
-      <w:r>
-        <w:rPr>
-          <w:rFonts w:cs="Times New Roman"/>
-        </w:rPr>
-        <w:t>defense</w:t>
-      </w:r>
-      <w:proofErr w:type="spellEnd"/>
-      <w:r>
-        <w:rPr>
-          <w:rFonts w:cs="Times New Roman"/>
-        </w:rPr>
-        <w:t xml:space="preserve"> quoting some passage of Scripture</w:t>
-      </w:r>
-      <w:r>
-        <w:rPr>
-          <w:rFonts w:cs="Times New Roman"/>
-        </w:rPr>
-        <w:t xml:space="preserve"> to keep himself from feeling his father’s wrath. He knew the Bible quite well. He and his siblings were brought up on its principles from the time they could read which was very early on.</w:t>
-      </w:r>
-    </w:p>
-    <w:p>
-      <w:pPr>
-        <w:rPr>
-          <w:rFonts w:cs="Times New Roman"/>
-        </w:rPr>
-      </w:pPr>
-      <w:r>
-        <w:rPr>
-          <w:rFonts w:cs="Times New Roman"/>
-        </w:rPr>
-        <w:t>Amiel</w:t>
-      </w:r>
-      <w:r>
-        <w:rPr>
-          <w:rFonts w:cs="Times New Roman"/>
-        </w:rPr>
-        <w:t xml:space="preserve"> makes his way to his bed carefully trying to keep his balance. He stumbles and falls on the firm mattress. Composing himself he sits up,</w:t>
-      </w:r>
-      <w:r>
-        <w:rPr>
-          <w:rFonts w:cs="Times New Roman"/>
-        </w:rPr>
-        <w:t xml:space="preserve"> t</w:t>
-      </w:r>
-      <w:r>
-        <w:rPr>
-          <w:rFonts w:cs="Times New Roman"/>
-        </w:rPr>
-        <w:t>akes</w:t>
-      </w:r>
-      <w:r>
-        <w:rPr>
-          <w:rFonts w:cs="Times New Roman"/>
-        </w:rPr>
-        <w:t xml:space="preserve"> a deep breath</w:t>
-      </w:r>
-      <w:r>
-        <w:rPr>
-          <w:rFonts w:cs="Times New Roman"/>
-        </w:rPr>
-        <w:t xml:space="preserve"> while picking up the bible</w:t>
-      </w:r>
-      <w:r>
-        <w:rPr>
-          <w:rFonts w:cs="Times New Roman"/>
-        </w:rPr>
-        <w:t xml:space="preserve"> </w:t>
-      </w:r>
-      <w:r>
-        <w:rPr>
-          <w:rFonts w:cs="Times New Roman"/>
-        </w:rPr>
-        <w:t>then opens it</w:t>
-      </w:r>
-      <w:r>
-        <w:rPr>
-          <w:rFonts w:cs="Times New Roman"/>
-        </w:rPr>
-        <w:t xml:space="preserve"> skimming for words he could use</w:t>
-      </w:r>
-      <w:r>
-        <w:rPr>
-          <w:rFonts w:cs="Times New Roman"/>
-        </w:rPr>
-        <w:t>.</w:t>
-      </w:r>
-      <w:r>
-        <w:rPr>
-          <w:rFonts w:cs="Times New Roman"/>
-        </w:rPr>
-        <w:t xml:space="preserve"> He </w:t>
-      </w:r>
-      <w:r>
-        <w:rPr>
-          <w:rFonts w:cs="Times New Roman"/>
-        </w:rPr>
-        <w:t>comes</w:t>
-      </w:r>
-      <w:r>
-        <w:rPr>
-          <w:rFonts w:cs="Times New Roman"/>
-        </w:rPr>
-        <w:t xml:space="preserve"> to the ten commandments. </w:t>
-      </w:r>
-      <w:r>
-        <w:rPr>
-          <w:rFonts w:cs="Times New Roman"/>
-        </w:rPr>
-        <w:t xml:space="preserve"> He would look his father in the eye and say, </w:t>
-      </w:r>
-      <w:r>
-        <w:rPr>
-          <w:rFonts w:cs="Times New Roman"/>
-        </w:rPr>
-        <w:t xml:space="preserve">"Father, the Bible says, 'Thou shalt not murder.' But I didn’t hurt </w:t>
-      </w:r>
-      <w:r>
-        <w:rPr>
-          <w:rFonts w:cs="Times New Roman"/>
-        </w:rPr>
-        <w:t>Uriel</w:t>
-      </w:r>
-      <w:r>
-        <w:rPr>
-          <w:rFonts w:cs="Times New Roman"/>
-        </w:rPr>
-        <w:t xml:space="preserve"> without reason. I did what I thought had to be done, to protect us all. A true warrior must kil</w:t>
-      </w:r>
-      <w:r>
-        <w:rPr>
-          <w:rFonts w:cs="Times New Roman"/>
-        </w:rPr>
-        <w:t>l</w:t>
-      </w:r>
-      <w:r>
-        <w:rPr>
-          <w:rFonts w:cs="Times New Roman"/>
-        </w:rPr>
-        <w:t>.</w:t>
-      </w:r>
-      <w:r>
-        <w:rPr>
-          <w:rFonts w:cs="Times New Roman"/>
-        </w:rPr>
-        <w:t xml:space="preserve"> Killing and murder are different. My motive was not malice.</w:t>
-      </w:r>
-      <w:r>
-        <w:rPr>
-          <w:rFonts w:cs="Times New Roman"/>
-        </w:rPr>
-        <w:t>”</w:t>
-      </w:r>
-      <w:r>
-        <w:rPr>
-          <w:rFonts w:cs="Times New Roman"/>
-        </w:rPr>
-        <w:t xml:space="preserve"> </w:t>
-      </w:r>
-      <w:r>
-        <w:rPr>
-          <w:rFonts w:cs="Times New Roman"/>
-        </w:rPr>
-        <w:t>It’s true, I hated Uriel, he always was able to defeat me in our sparring sessions. My father would see through the lie. Maybe there was another route.</w:t>
-      </w:r>
-    </w:p>
-    <w:p>
-      <w:pPr>
-        <w:rPr>
-          <w:rFonts w:cs="Times New Roman"/>
-          <w:i/>
-          <w:iCs/>
-        </w:rPr>
-      </w:pPr>
-      <w:r>
-        <w:rPr>
-          <w:rFonts w:cs="Times New Roman"/>
-        </w:rPr>
-        <w:t xml:space="preserve">He closes the Bible and falls back onto his bed. </w:t>
-      </w:r>
-      <w:r>
-        <w:rPr>
-          <w:rFonts w:cs="Times New Roman"/>
-        </w:rPr>
-        <w:t>H</w:t>
-      </w:r>
-      <w:r>
-        <w:rPr>
-          <w:rFonts w:cs="Times New Roman"/>
-        </w:rPr>
-        <w:t>is voice echoe</w:t>
-      </w:r>
-      <w:r>
-        <w:rPr>
-          <w:rFonts w:cs="Times New Roman"/>
-        </w:rPr>
-        <w:t>s</w:t>
-      </w:r>
-      <w:r>
-        <w:rPr>
-          <w:rFonts w:cs="Times New Roman"/>
-        </w:rPr>
-        <w:t xml:space="preserve"> off the stone walls of his cell as he murmur</w:t>
-      </w:r>
-      <w:r>
-        <w:rPr>
-          <w:rFonts w:cs="Times New Roman"/>
-        </w:rPr>
-        <w:t>s</w:t>
-      </w:r>
-      <w:r>
-        <w:rPr>
-          <w:rFonts w:cs="Times New Roman"/>
-        </w:rPr>
-        <w:t xml:space="preserve">, </w:t>
-      </w:r>
-      <w:r>
-        <w:rPr>
-          <w:rFonts w:cs="Times New Roman"/>
-          <w:i/>
-          <w:iCs/>
-        </w:rPr>
-        <w:t>“Let that man do whatever he wishes.</w:t>
-      </w:r>
-      <w:r>
-        <w:rPr>
-          <w:rFonts w:cs="Times New Roman"/>
-          <w:i/>
-          <w:iCs/>
-        </w:rPr>
-        <w:t xml:space="preserve"> No matter what he says, my path is set in stone.</w:t>
-      </w:r>
-      <w:r>
-        <w:rPr>
-          <w:rFonts w:cs="Times New Roman"/>
-          <w:i/>
-          <w:iCs/>
-        </w:rPr>
-        <w:t>”</w:t>
-      </w:r>
-    </w:p>
-    <w:p>
-      <w:pPr>
-        <w:rPr>
-          <w:rFonts w:cs="Times New Roman"/>
-          <w:i/>
-          <w:iCs/>
-        </w:rPr>
-      </w:pPr>
+    </w:p>
+    <w:p>
+      <w:r>
+        <w:t xml:space="preserve">When the prince’s sons were considered of age to conscientiously dedicate themselves to the Lord’s work of judging the people of Israel they would be baptised at the temple by their father at the temple. Amiel basked in the attention this brought him as he waved to the people of Israel who had come from all over the kingdom to witness </w:t>
+      </w:r>
+      <w:r>
+        <w:t>this</w:t>
+      </w:r>
+      <w:r>
+        <w:t xml:space="preserve"> momentous event. The kingdom of Israel had swelled to a population of two hundred million at the time of this writing. The city of Jerusalem </w:t>
+      </w:r>
+      <w:r>
+        <w:t>swelled to a population of ten million whenever the king’s son was introduced to the people. People could barely walk the streets without bumping into each other. He crossed under bridges lined by people waving the branches of palm trees while those on the main thoroughfare</w:t>
+      </w:r>
+      <w:bookmarkStart w:id="0" w:name="_GoBack"/>
+      <w:bookmarkEnd w:id="0"/>
+      <w:r>
+        <w:t xml:space="preserve"> lay their cloaks on the road shouting  </w:t>
+      </w:r>
     </w:p>
     <w:p>
       <w:pPr>
@@ -4700,6 +2230,2173 @@
       </w:pPr>
       <w:r>
         <w:lastRenderedPageBreak/>
+        <w:t>Chapter 2</w:t>
+      </w:r>
+      <w:r>
+        <w:t xml:space="preserve">: Burning </w:t>
+      </w:r>
+      <w:r>
+        <w:t>Blades</w:t>
+      </w:r>
+    </w:p>
+    <w:p/>
+    <w:p>
+      <w:r>
+        <w:t>Gavriel steps into the training hall</w:t>
+      </w:r>
+      <w:r>
+        <w:t>.</w:t>
+      </w:r>
+      <w:r>
+        <w:t xml:space="preserve"> </w:t>
+      </w:r>
+      <w:r>
+        <w:t xml:space="preserve">He stops as </w:t>
+      </w:r>
+      <w:r>
+        <w:t>his piercing gaze sweep</w:t>
+      </w:r>
+      <w:r>
+        <w:t>s</w:t>
+      </w:r>
+      <w:r>
+        <w:t xml:space="preserve"> the room, searching until his eyes rest on his students. His military uniform</w:t>
+      </w:r>
+      <w:r>
+        <w:t xml:space="preserve"> is</w:t>
+      </w:r>
+      <w:r>
+        <w:t xml:space="preserve"> crafted from fine white linen</w:t>
+      </w:r>
+      <w:r>
+        <w:t>. His</w:t>
+      </w:r>
+      <w:r>
+        <w:t xml:space="preserve"> high-collared jacket features intricate silver and gold embroidery, with epaulets on the shoulders signifying his rank. </w:t>
+      </w:r>
+      <w:r>
+        <w:t xml:space="preserve">The </w:t>
+      </w:r>
+      <w:r>
+        <w:t>cuffs</w:t>
+      </w:r>
+      <w:r>
+        <w:t xml:space="preserve"> on his uniform</w:t>
+      </w:r>
+      <w:r>
+        <w:t xml:space="preserve"> mirror the ornate patterns on his chest.</w:t>
+      </w:r>
+      <w:r>
+        <w:t xml:space="preserve"> </w:t>
+      </w:r>
+      <w:r>
+        <w:t>His crisp pants match the pristine white of the jacket</w:t>
+      </w:r>
+      <w:r>
+        <w:t>.</w:t>
+      </w:r>
+    </w:p>
+    <w:p>
+      <w:r>
+        <w:t>T</w:t>
+      </w:r>
+      <w:r>
+        <w:t>he sharp echo of his polished black boots against the hardwood floor fractures the silence</w:t>
+      </w:r>
+      <w:r>
+        <w:t xml:space="preserve">. </w:t>
+      </w:r>
+      <w:r>
+        <w:t xml:space="preserve">Amiel and his older half-brother, Uriel, stand at attention. Though born of different mothers, their bond is unshakable—rooted in blood and forged by duty. </w:t>
+      </w:r>
+      <w:r>
+        <w:t>The young trainees are dressed in</w:t>
+      </w:r>
+      <w:r>
+        <w:t xml:space="preserve"> </w:t>
+      </w:r>
+      <w:r>
+        <w:t xml:space="preserve">battle armor which is similar in design to </w:t>
+      </w:r>
+      <w:r>
+        <w:t>Gavriel’s</w:t>
+      </w:r>
+      <w:r>
+        <w:t xml:space="preserve"> dress uniform. Their white armor has </w:t>
+      </w:r>
+      <w:r>
+        <w:t>segmented plates crafted from advanced composite materials to ensure durability without sacrificing mobility</w:t>
+      </w:r>
+      <w:r>
+        <w:t>.</w:t>
+      </w:r>
+    </w:p>
+    <w:p>
+      <w:r>
+        <w:t>Surrounding them are sparring robots—lifelike mannequins armed with a variety of deadly weapons. Motionless for now, their latent threat lingers, ready to spring into a formidable force with a single command.</w:t>
+      </w:r>
+      <w:r>
+        <w:t xml:space="preserve"> </w:t>
+      </w:r>
+      <w:r>
+        <w:t>Sunlight streams through the glass wall behind them, casting long shadows that stretch across the floor. Beyond the glass, grass sways gently in the breeze until it meets a brick path winding through one of the many outdoor corridors that crisscross the palace grounds.</w:t>
+      </w:r>
+    </w:p>
+    <w:p>
+      <w:r>
+        <w:t xml:space="preserve">Gavriel </w:t>
+      </w:r>
+      <w:r>
+        <w:t xml:space="preserve">stops and </w:t>
+      </w:r>
+      <w:r>
+        <w:t>squares off</w:t>
+      </w:r>
+      <w:r>
+        <w:t xml:space="preserve"> in front Amiel</w:t>
+      </w:r>
+      <w:r>
+        <w:t>, his ga</w:t>
+      </w:r>
+      <w:r>
+        <w:t>ze meeting Amiel’s eyes which are locked face forward</w:t>
+      </w:r>
+      <w:r>
+        <w:t>.</w:t>
+      </w:r>
+    </w:p>
+    <w:p>
+      <w:r>
+        <w:t>“Activate your nanobot armor, Amiel,” he orders, his tone firm and commanding.</w:t>
+      </w:r>
+    </w:p>
+    <w:p>
+      <w:r>
+        <w:t>Amiel mentally commands his Mentat to act. Tiny nanobots detach from his body, shimmering as they swirl in the light streaming through the glass. They hum softly, pulsing in sync with Amiel's breaths. When he inhales, the swarm quickens, a blur of restless energy. When he exhales, they slow, as if mirroring his lungs—alive, responsive, and almost sentient.</w:t>
+      </w:r>
+    </w:p>
+    <w:p>
+      <w:r>
+        <w:t>Amiel’s face lights up with a wild delight. His focus during these sessions is unyielding, his fervor impossible to miss. Gavriel observes from a distance, impressed by Amiel's dedication but unaware of the deeper truth. To Gavriel, it is a display of mastery; to Amiel, it is far more—a vital step toward his secret ambitions. The passion surges through him, and the nanobots seem to echo his drive, orbiting like a swarm of agitated killer bees, sharp and purposeful, waiting for their moment to strike.</w:t>
+      </w:r>
+    </w:p>
+    <w:p>
+      <w:r>
+        <w:t>In a flash, a staff materializes in Gavriel’s hand, forming from the matter within his own body. He shifts his stance, swinging low, aiming for Amiel’s legs.</w:t>
+      </w:r>
+    </w:p>
+    <w:p>
+      <w:r>
+        <w:t xml:space="preserve">Amiel reacts instantly, leaping over the staff’s arc with fluid grace. As he lands, Gavriel fires several darts from a wrist device. But </w:t>
+      </w:r>
+      <w:r>
+        <w:t>his</w:t>
+      </w:r>
+      <w:r>
+        <w:t xml:space="preserve"> nanobots, ever vigilant, neutralize each dart before it reaches its target.</w:t>
+      </w:r>
+    </w:p>
+    <w:p>
+      <w:r>
+        <w:lastRenderedPageBreak/>
+        <w:t>“Very good, Amiel. You can deactivate your nanobots now.”</w:t>
+      </w:r>
+    </w:p>
+    <w:p>
+      <w:r>
+        <w:t xml:space="preserve">Amiel </w:t>
+      </w:r>
+      <w:r>
+        <w:t>commands</w:t>
+      </w:r>
+      <w:r>
+        <w:t xml:space="preserve"> his mentat, and the nanobots come to rest, their microscopic forms settling along his skin.</w:t>
+      </w:r>
+    </w:p>
+    <w:p>
+      <w:r>
+        <w:t>Gavriel watche</w:t>
+      </w:r>
+      <w:r>
+        <w:t>s</w:t>
+      </w:r>
+      <w:r>
+        <w:t xml:space="preserve"> </w:t>
+      </w:r>
+      <w:r>
+        <w:t>him</w:t>
+      </w:r>
+      <w:r>
+        <w:t>, a flicker of pride breaking through his stoic demeanor. “I see you’ve been paying attention. Impressive.” He fold</w:t>
+      </w:r>
+      <w:r>
+        <w:t>s</w:t>
+      </w:r>
+      <w:r>
+        <w:t xml:space="preserve"> his arms, puffing out his chest ever so slightly. “You two are the finest students I’ve ever trained.”</w:t>
+      </w:r>
+    </w:p>
+    <w:p>
+      <w:r>
+        <w:t xml:space="preserve">He </w:t>
+      </w:r>
+      <w:r>
+        <w:t>takes</w:t>
+      </w:r>
+      <w:r>
+        <w:t xml:space="preserve"> a measured breath, his voice steady and commanding. “Your nanobots are designed to shield you from projectiles and metallic threats, but remember, they can’t disintegrate your bio swords. The matter within your body is a marvel that no science can replicate.” His gaze sharpened, drilling the lesson into their minds. “But your mentat chip is key. Without it, you can’t materialize your bio sword. Its protection is second only to your heart and mind.”</w:t>
+      </w:r>
+    </w:p>
+    <w:p>
+      <w:r>
+        <w:t>In his hands, the staff formed seamlessly from his body. He held it aloft. “This is your most critical possession. Do not lose it. Do not break it. This weapon is more valuable than your body itself.” Gavriel’s hands moved with practiced precision, twirling the staff in fluid arcs around his form. After four centuries of training, he moved like a force of nature, every motion deliberate and lethal.</w:t>
+      </w:r>
+    </w:p>
+    <w:p>
+      <w:r>
+        <w:t>He pause</w:t>
+      </w:r>
+      <w:r>
+        <w:t>s</w:t>
+      </w:r>
+      <w:r>
+        <w:t>, letting the staff shrink and reshape into a small, gleaming throwing knife, the excess matter absorbing back into his body. “Yes, you can throw this knife,” he said, his voice measured, “and your</w:t>
+      </w:r>
+      <w:r>
+        <w:t xml:space="preserve"> enemy’s</w:t>
+      </w:r>
+      <w:r>
+        <w:t xml:space="preserve"> nanobots can</w:t>
+      </w:r>
+      <w:r>
+        <w:t>’t</w:t>
+      </w:r>
+      <w:r>
+        <w:t xml:space="preserve"> </w:t>
+      </w:r>
+      <w:r>
+        <w:t>destroy</w:t>
+      </w:r>
+      <w:r>
+        <w:t xml:space="preserve"> it. But ask yourself—do you want to risk losing a part of yourself that’s so vital, one that takes months to regenerate?”</w:t>
+      </w:r>
+    </w:p>
+    <w:p>
+      <w:r>
+        <w:t>His gaze harden</w:t>
+      </w:r>
+      <w:r>
+        <w:t>s</w:t>
+      </w:r>
+      <w:r>
+        <w:t xml:space="preserve"> as he lock</w:t>
+      </w:r>
+      <w:r>
+        <w:t>s</w:t>
+      </w:r>
+      <w:r>
+        <w:t xml:space="preserve"> eyes with them. “Only do so when you’re certain your opponent surpasses you in every way. If they catch your weapon and destroy it with their bio blade, you’ll face a steep price. Sure, you can keep forming new weapons, but every attempt drains nutrients from your body. Take too much, and you risk cardiac arrest. Instant death.</w:t>
+      </w:r>
+      <w:r>
+        <w:t xml:space="preserve"> There’s no way to gauge how much your body can form, each person is different.</w:t>
+      </w:r>
+      <w:r>
+        <w:t>”</w:t>
+      </w:r>
+    </w:p>
+    <w:p>
+      <w:r>
+        <w:t>Gavriel’s voice soften</w:t>
+      </w:r>
+      <w:r>
+        <w:t>s</w:t>
+      </w:r>
+      <w:r>
+        <w:t>, but his tone no less serious. “So don’t gamble recklessly. Forge your weapon, and commit to it.”</w:t>
+      </w:r>
+    </w:p>
+    <w:p>
+      <w:r>
+        <w:t>Gavriel pauses for a bit. “Now a</w:t>
+      </w:r>
+      <w:r>
+        <w:t xml:space="preserve"> little more about</w:t>
+      </w:r>
+      <w:r>
+        <w:t xml:space="preserve"> the function of nanobots.</w:t>
+      </w:r>
+      <w:r>
+        <w:t xml:space="preserve"> Nanobots cannot deflect projectiles indefinitely. Your nanobots must be used with care. Take cover when possible. The </w:t>
+      </w:r>
+      <w:r>
+        <w:t>amount of</w:t>
+      </w:r>
+      <w:r>
+        <w:t xml:space="preserve"> nanobot</w:t>
+      </w:r>
+      <w:r>
+        <w:t>s</w:t>
+      </w:r>
+      <w:r>
+        <w:t xml:space="preserve"> </w:t>
+      </w:r>
+      <w:r>
+        <w:t>in your swarm</w:t>
+      </w:r>
+      <w:r>
+        <w:t xml:space="preserve"> goes down with each projectile intercepted. If you keep </w:t>
+      </w:r>
+      <w:r>
+        <w:t>dashing into</w:t>
+      </w:r>
+      <w:r>
+        <w:t xml:space="preserve"> projectiles recklessly there may not be enough nanobots to absorb the blow.</w:t>
+      </w:r>
+      <w:r>
+        <w:t xml:space="preserve"> Let me show you.</w:t>
+      </w:r>
+      <w:r>
+        <w:t>”</w:t>
+      </w:r>
+    </w:p>
+    <w:p>
+      <w:r>
+        <w:t>Gavriel double taps his mentat</w:t>
+      </w:r>
+      <w:r>
+        <w:t xml:space="preserve"> with his two index fingers</w:t>
+      </w:r>
+      <w:r>
+        <w:t>.</w:t>
+      </w:r>
+      <w:r>
+        <w:t xml:space="preserve">  One of the robots comes to life and sprints towards the exit. A few minutes pass and the robot enters the training hall carrying something heavy and big. The robot stops before Gavriel and lays the gun at Gavriel’s feet. </w:t>
+      </w:r>
+      <w:r>
+        <w:t xml:space="preserve">Gavriel hefts the weighty, well-oiled machine gun, its sleek metallic surface gleaming under the light. The </w:t>
+      </w:r>
+      <w:r>
+        <w:t xml:space="preserve">machine has a </w:t>
+      </w:r>
+      <w:r>
+        <w:t>hefty magazine, packed with bullets, loc</w:t>
+      </w:r>
+      <w:r>
+        <w:t>ked</w:t>
+      </w:r>
+      <w:r>
+        <w:t xml:space="preserve"> securely in place, </w:t>
+      </w:r>
+      <w:r>
+        <w:lastRenderedPageBreak/>
+        <w:t>feeding ammunition smoothly into the gun's loader, ready for action.</w:t>
+      </w:r>
+      <w:r>
+        <w:t xml:space="preserve"> Gavriel then commands the robot to stand at the far length of the training hall where the window no longer reaches. The robot dashes off in a sprint</w:t>
+      </w:r>
+      <w:r>
+        <w:t>,</w:t>
+      </w:r>
+      <w:r>
+        <w:t xml:space="preserve"> its mechanical feet briskly tapping on the wooden floor until it reaches its destination where other robots </w:t>
+      </w:r>
+      <w:r>
+        <w:t>and</w:t>
+      </w:r>
+      <w:r>
+        <w:t xml:space="preserve"> their pieces and parts rest after being demolished by weapons and other forms of munitions.</w:t>
+      </w:r>
+    </w:p>
+    <w:p>
+      <w:r>
+        <w:t>“Bot 36 activate your nanobots!” He commands.</w:t>
+      </w:r>
+    </w:p>
+    <w:p>
+      <w:r>
+        <w:t>A swarm of nano bots now swarms its synthetic body.</w:t>
+      </w:r>
+    </w:p>
+    <w:p>
+      <w:r>
+        <w:t>“Now watch this boys! I’ll show you a thing of beauty</w:t>
+      </w:r>
+      <w:r>
+        <w:t xml:space="preserve">!” </w:t>
+      </w:r>
+      <w:r>
+        <w:t>His finger flips the safety off and pulls down the trigger releasing torrent of destruction.</w:t>
+      </w:r>
+    </w:p>
+    <w:p>
+      <w:r>
+        <w:t>T</w:t>
+      </w:r>
+      <w:r>
+        <w:t>hunderous drumming of the machine gun fills the hall, each bullet blazing through the air in a relentless assault. Bot 36 stands at the far end, its synthetic frame surrounded by the shimmering shield of nanobots. The swarm works frantically, intercepting the oncoming bullets with dazzling flashes and faint wisps of vaporized particles.</w:t>
+      </w:r>
+    </w:p>
+    <w:p>
+      <w:r>
+        <w:t xml:space="preserve">Gavriel’s finger stays steady on the trigger as the rounds pour out in rapid succession. Each bullet strikes the swirling swarm of nanobots, but the cloud flickers only briefly, holding strong and deflecting </w:t>
+      </w:r>
+      <w:r>
+        <w:t xml:space="preserve">or absorbing </w:t>
+      </w:r>
+      <w:r>
+        <w:t>every shot with mechanical precision. Sparks</w:t>
+      </w:r>
+      <w:r>
+        <w:t xml:space="preserve"> and minute machinery</w:t>
+      </w:r>
+      <w:r>
+        <w:t xml:space="preserve"> fl</w:t>
+      </w:r>
+      <w:r>
+        <w:t>y</w:t>
+      </w:r>
+      <w:r>
+        <w:t xml:space="preserve"> as the projectiles are sent off course, clattering harmlessly to the ground</w:t>
+      </w:r>
+      <w:r>
+        <w:t xml:space="preserve"> or to the hard stone wall behind.</w:t>
+      </w:r>
+    </w:p>
+    <w:p>
+      <w:r>
+        <w:t>Then it happens.</w:t>
+      </w:r>
+    </w:p>
+    <w:p>
+      <w:r>
+        <w:t xml:space="preserve">The magazine runs dry, </w:t>
+      </w:r>
+      <w:r>
+        <w:t>its barrel glowing red.</w:t>
+      </w:r>
+      <w:r>
+        <w:t xml:space="preserve"> </w:t>
+      </w:r>
+      <w:r>
+        <w:t>T</w:t>
+      </w:r>
+      <w:r>
+        <w:t xml:space="preserve">he machine gun jolts violently with its final shot, ejecting the last shell with a sharp </w:t>
+      </w:r>
+      <w:r>
+        <w:rPr>
+          <w:i/>
+          <w:iCs/>
+        </w:rPr>
+        <w:t>cling</w:t>
+      </w:r>
+      <w:r>
+        <w:t>. The last bullet slices through the air like a predator seeking its mark. The nanobots, overworked and depleted, falter at the worst possible moment. The shield sputters out, and the bullet pierces through, slamming directly into the robot’s chest. A sharp metallic crack reverberates through the room as the impact sends sparks flying. The robot staggers slightly, a smoking dent now marring its frame.</w:t>
+      </w:r>
+    </w:p>
+    <w:p>
+      <w:r>
+        <w:t xml:space="preserve">Gavriel lowers the gun, its smoking barrel still radiating heat as the echoes of gunfire fade into the cavernous hall. Silence settles like a shroud. </w:t>
+      </w:r>
+      <w:r>
+        <w:t>“And that,” he says, his voice cutting through the stillness, “is all it takes. One bullet, when your defenses are down.”</w:t>
+      </w:r>
+    </w:p>
+    <w:p>
+      <w:r>
+        <w:t xml:space="preserve">He gestures toward the robot, still standing but visibly damaged. “Your nanobots are good, but they’re not perfect. You’ve got to use them smart, or the last shot could be the one that ends you.” He turns back to the </w:t>
+      </w:r>
+      <w:r>
+        <w:t>boys</w:t>
+      </w:r>
+      <w:r>
+        <w:t xml:space="preserve">, </w:t>
+      </w:r>
+      <w:r>
+        <w:t xml:space="preserve">handing the </w:t>
+      </w:r>
+      <w:r>
+        <w:t>machine gun</w:t>
+      </w:r>
+      <w:r>
+        <w:t xml:space="preserve"> over to a waiting robot, who </w:t>
+      </w:r>
+      <w:r>
+        <w:t xml:space="preserve">takes it and </w:t>
+      </w:r>
+      <w:r>
+        <w:t>whisks it away to the armory outside the hall</w:t>
+      </w:r>
+      <w:r>
+        <w:t>. “Always plan for when the swarm fails—because it will. Any questions?”</w:t>
+      </w:r>
+    </w:p>
+    <w:p>
+      <w:r>
+        <w:t xml:space="preserve">Both boys are silent in awe of the demonstration. </w:t>
+      </w:r>
+      <w:r>
+        <w:t>He motions his hands for both of them to come forward.</w:t>
+      </w:r>
+    </w:p>
+    <w:p>
+      <w:r>
+        <w:t>“</w:t>
+      </w:r>
+      <w:r>
+        <w:t>Now, both of you will square off against each other. What’s our main rule for sparring?”</w:t>
+      </w:r>
+    </w:p>
+    <w:p>
+      <w:r>
+        <w:lastRenderedPageBreak/>
+        <w:t>They both shout in unison, trying to deepen their voices despite puberty working against them, “Love one another!”</w:t>
+      </w:r>
+    </w:p>
+    <w:p>
+      <w:r>
+        <w:t>“And what does love do?” Gavriel continues.</w:t>
+      </w:r>
+    </w:p>
+    <w:p>
+      <w:r>
+        <w:t>“Love builds up and doesn’t harm.”</w:t>
+      </w:r>
+    </w:p>
+    <w:p>
+      <w:r>
+        <w:t>“Exactly. Love builds up and looks out for our brothers, to strengthen them, not tear them down. That’s why we’ve been free of injury all these years. Let’s keep it that way today</w:t>
+      </w:r>
+      <w:r>
+        <w:t>,</w:t>
+      </w:r>
+      <w:r>
+        <w:t>”</w:t>
+      </w:r>
+      <w:r>
+        <w:t xml:space="preserve"> satisfied</w:t>
+      </w:r>
+      <w:r>
+        <w:t>,</w:t>
+      </w:r>
+      <w:r>
+        <w:t xml:space="preserve"> Gavriel steps away to allow them to spar. Some other pressing matter distracts his mind and he leaves them alone.</w:t>
+      </w:r>
+    </w:p>
+    <w:p>
+      <w:r>
+        <w:t>They</w:t>
+      </w:r>
+      <w:r>
+        <w:t xml:space="preserve"> fac</w:t>
+      </w:r>
+      <w:r>
+        <w:t>e</w:t>
+      </w:r>
+      <w:r>
+        <w:t xml:space="preserve"> each other. Their weapons materialize in their hands</w:t>
+      </w:r>
+      <w:r>
+        <w:t xml:space="preserve">. </w:t>
+      </w:r>
+      <w:r>
+        <w:t>The</w:t>
+      </w:r>
+      <w:r>
+        <w:t>ir</w:t>
+      </w:r>
+      <w:r>
+        <w:t xml:space="preserve"> </w:t>
+      </w:r>
+      <w:r>
+        <w:t>bio-</w:t>
+      </w:r>
+      <w:r>
+        <w:t xml:space="preserve">swords have become unique during Prince Levi's time. They are stronger than the toughest Damascus steel. </w:t>
+      </w:r>
+      <w:r>
+        <w:t>As a result of the sword being made from their own body</w:t>
+      </w:r>
+      <w:r>
+        <w:t xml:space="preserve">, they can channel energy from their soul into the sword, producing immense heat that can melt even the strongest metal. </w:t>
+      </w:r>
+    </w:p>
+    <w:p>
+      <w:r>
+        <w:t xml:space="preserve">Both </w:t>
+      </w:r>
+      <w:r>
+        <w:t xml:space="preserve">Uriel </w:t>
+      </w:r>
+      <w:r>
+        <w:t>and</w:t>
+      </w:r>
+      <w:r>
+        <w:t xml:space="preserve"> Amiel</w:t>
+      </w:r>
+      <w:r>
+        <w:t xml:space="preserve"> begin to enter their unique fighting stances.</w:t>
+      </w:r>
+    </w:p>
+    <w:p>
+      <w:r>
+        <w:t>Amiel plants his feet in a wide, grounded stance, lowering his center of gravity. His sword angles downward in front, gripped firmly with both hands. He stands like an anchor—unmovable, resolute, as if prepared to withstand any strike. His gaze is fierce, almost feral, focused on Uriel with a burning intensity that feels strangely unfamiliar, almost unnatural. Uriel shifts uncomfortably, the glint in Amiel’s eyes making his skin prickle. They have sparred countless times since childhood, but he has never seen this look in his brother’s eyes before. It is a look filled with something he has never seen before, a fire that seems almost… ungodly. It is as if for a moment, the light in Amiel’s eyes has turned black.</w:t>
+      </w:r>
+    </w:p>
+    <w:p>
+      <w:r>
+        <w:t>For the first time in his life, Uriel feels the sensation of danger prickling his nerves—a primal instinct buried within humanity for centuries. He hesitates, instincts screaming at him to be cautious. But he dismisses the feeling, pushing the thoughts of danger out of his mind. Maybe it is only nerves, a fleeting fancy. After all, he has never known suffering or truly understood the threat danger carries. Confident again, he steps forward, sliding into his stance.</w:t>
+      </w:r>
+    </w:p>
+    <w:p>
+      <w:r>
+        <w:t xml:space="preserve">Uriel adopts a light, agile stance, positioning one foot forward and the other angled back for balance. His sword hovers at chest level, gripped firmly in one hand, while his other hand floats near the blade, fingers splayed as if </w:t>
+      </w:r>
+      <w:r>
+        <w:t>channelling</w:t>
+      </w:r>
+      <w:r>
+        <w:t xml:space="preserve"> an unseen force. Built for agility, his stance lets him weave and dodge, waiting for the perfect moment to spot and exploit any weakness. Though he can unleash a powerful soul-infused strike, he holds back—this is training with his brother, not a ruthless fight. Still, he has proven himself against hundreds of training bots in a single month, but sparring with Amiel is different.</w:t>
+      </w:r>
+    </w:p>
+    <w:p>
+      <w:r>
+        <w:t xml:space="preserve">Uriel begins a slow, measured dance around Amiel, who stands like a stone pillar, steady and unreadable. Separated by two years, both boys are strong and agile, untouched by the malnourishment or ailments common in the previous world. </w:t>
+      </w:r>
+      <w:r>
+        <w:t>Uriel is taller and more skilled than Amiel because he is elder</w:t>
+      </w:r>
+      <w:r>
+        <w:t xml:space="preserve">, </w:t>
+      </w:r>
+      <w:r>
+        <w:t>but</w:t>
+      </w:r>
+      <w:r>
+        <w:t xml:space="preserve"> Amiel </w:t>
+      </w:r>
+      <w:r>
+        <w:t xml:space="preserve">is undaunted despite his disadvantage, his </w:t>
+      </w:r>
+      <w:r>
+        <w:t xml:space="preserve">muscles </w:t>
+      </w:r>
+      <w:r>
+        <w:lastRenderedPageBreak/>
+        <w:t xml:space="preserve">flex with a quiet readiness, holding tension that shows he is prepared for anything. This isn’t their first spar; they know each other’s strengths and flaws. Uriel </w:t>
+      </w:r>
+      <w:r>
+        <w:t>always</w:t>
+      </w:r>
+      <w:r>
+        <w:t xml:space="preserve"> wins with his agility and experience.</w:t>
+      </w:r>
+    </w:p>
+    <w:p>
+      <w:r>
+        <w:t>But today feels different. Amiel has been practicing in secret, refining a new stance beyond Uriel’s watchful eyes, and now he is ready to put it to the test. He will wait, patient as stone, letting Uriel make the first move. The plan is simple: absorb Uriel’s momentum, then counter in one fluid motion. As Uriel’s strike comes in, Amiel will shift his weight smoothly, his back leg sliding forward while his sword arcs high above his head.</w:t>
+      </w:r>
+    </w:p>
+    <w:p>
+      <w:r>
+        <w:t>In his mind, he envisions the movement, each shift of his muscles precise, every angle calculated. He can almost feel the clash of their blades and hear the metallic ring that will follow. A surge of anticipation rises within him, and he tightens his grip, his knuckles white around the hilt. This isn’t just training. To Amiel, it is a test of his new power, of the control he has painstakingly built over countless hours alone.</w:t>
+      </w:r>
+    </w:p>
+    <w:p>
+      <w:r>
+        <w:t>With a steady breath, Uriel advances, raising his blade in a quick, sweeping arc aimed for Amiel’s shoulder—a controlled strike, yet one with enough force to stagger if it connects. This is the moment Amiel has been waiting for. In a flash, Amiel’s stance shifts. His back foot surges forward, his body twisting as his sword comes down from above, intercepting Uriel’s strike with a force that sends a shock up both their arms. The clang of steel rings through the air, vibrating between them, and for a split second, Uriel can feel the raw power in Amiel’s movement. This isn’t the brother he has sparred with countless times before.</w:t>
+      </w:r>
+    </w:p>
+    <w:p>
+      <w:r>
+        <w:t>Uriel staggers back, momentarily thrown off balance by the unexpected force of Amiel’s counter. But before he can fully recover, Amiel surges forward, abandoning the defensive stance he usually relies upon. This is a new Amiel, aggressive and relentless. Uriel’s heart races as the familiar sparring pattern crumbles, replaced by this newfound ferocity in his brother.</w:t>
+      </w:r>
+    </w:p>
+    <w:p>
+      <w:r>
+        <w:t>As Amiel presses forward, that unsettling sense of danger creeps back. He can no longer ignore it. The dark gleam in Amiel’s eyes returns. Each swing of Amiel's blade is calculated but ruthless, leaving Uriel barely enough time to deflect or dodge. Uriel is in a panic, something he has never experienced before. He decides that it’s time to end the sparring session and call it quits for today.</w:t>
+      </w:r>
+    </w:p>
+    <w:p>
+      <w:r>
+        <w:t>“That’s enough for today, Amiel. I’m done.”</w:t>
+      </w:r>
+    </w:p>
+    <w:p>
+      <w:r>
+        <w:t>Gavriel is distracted. He is attentive at times but sometimes his duties are divided as he is also head of the royal guard. Amiel’s expression doesn’t change. He appears possessed by something dark and unknown, pushed by an unstoppable force. Uriel successfully parries Amiel and kicks him away. He finally gets a breather to stabilize himself and come to terms with what is happening. His breather doesn’t last long.</w:t>
+      </w:r>
+    </w:p>
+    <w:p>
+      <w:r>
+        <w:t>Amiel’s intensity increases. He has obtained a dart shocker, hidden underneath the cuff of his training jacket. The device senses the momentum in Amiel’s hand</w:t>
+      </w:r>
+      <w:r>
+        <w:t xml:space="preserve"> as he flings his left </w:t>
+      </w:r>
+      <w:r>
+        <w:lastRenderedPageBreak/>
+        <w:t>hand forth</w:t>
+      </w:r>
+      <w:r>
+        <w:t>. A dart shoots</w:t>
+      </w:r>
+      <w:r>
+        <w:t>,</w:t>
+      </w:r>
+      <w:r>
+        <w:t xml:space="preserve"> </w:t>
+      </w:r>
+      <w:r>
+        <w:t>exiting one of the round slots of the dart shocker</w:t>
+      </w:r>
+      <w:r>
+        <w:t>, whistling through the air. Uriel is caught off guard once again.</w:t>
+      </w:r>
+    </w:p>
+    <w:p>
+      <w:r>
+        <w:t>The dart pierces his skin, catching Uriel completely off guard. The sting shocks him, his mind racing. His nano bots lie dormant on his skin</w:t>
+      </w:r>
+      <w:r>
+        <w:t>.</w:t>
+      </w:r>
+      <w:r>
+        <w:t xml:space="preserve"> Only robots and members of the royal guard are permitted to carry dart shockers</w:t>
+      </w:r>
+      <w:r>
+        <w:t>;</w:t>
+      </w:r>
+      <w:r>
+        <w:t xml:space="preserve"> </w:t>
+      </w:r>
+      <w:r>
+        <w:t>therefore,</w:t>
+      </w:r>
+      <w:r>
+        <w:t xml:space="preserve"> sparring with active nano bots is </w:t>
+      </w:r>
+      <w:r>
+        <w:t>never required unless sparring with members of the royal guard</w:t>
+      </w:r>
+      <w:r>
+        <w:t>, making this ambush unthinkable.</w:t>
+      </w:r>
+    </w:p>
+    <w:p>
+      <w:r>
+        <w:t>Where was his mind? He curses himself for ignoring the faint warning, the flicker of danger that brushed his thoughts moments before. His chest tightens as panic sets in. Is the dart poisoned?</w:t>
+      </w:r>
+      <w:r>
+        <w:t xml:space="preserve"> </w:t>
+      </w:r>
+      <w:r>
+        <w:t>Panic floods his mind as he yanks the dart out and hurls it away, blood trickling from the wound.</w:t>
+      </w:r>
+    </w:p>
+    <w:p>
+      <w:r>
+        <w:t xml:space="preserve">The sight </w:t>
+      </w:r>
+      <w:r>
+        <w:t xml:space="preserve">of his own blood </w:t>
+      </w:r>
+      <w:r>
+        <w:t>horrifies him. It’s the first time he has ever seen human blood. Animal sacrifices had never prepared him for this. The metallic tang of it sickens him, and a wave of nausea rises. He feels faint, but there’s no time to dwell. Amiel presses forward, unrelenting.</w:t>
+      </w:r>
+    </w:p>
+    <w:p>
+      <w:r>
+        <w:t xml:space="preserve">Another dart flies toward him, but this time, his nano bots react, intercepting it mid-air. </w:t>
+      </w:r>
+      <w:r>
+        <w:t>Amiel fashions</w:t>
+      </w:r>
+      <w:r>
+        <w:t xml:space="preserve"> two daggers in both hands</w:t>
+      </w:r>
+      <w:r>
+        <w:t xml:space="preserve"> </w:t>
+      </w:r>
+      <w:r>
+        <w:t xml:space="preserve">and rushes at Uriel flinging the </w:t>
+      </w:r>
+      <w:r>
+        <w:t>bio-</w:t>
+      </w:r>
+      <w:r>
+        <w:t>dagger in his left hand.</w:t>
+      </w:r>
+      <w:r>
+        <w:t xml:space="preserve"> </w:t>
+      </w:r>
+      <w:r>
+        <w:t xml:space="preserve">Uriel manages to deflect </w:t>
+      </w:r>
+      <w:r>
+        <w:t>it with his sword</w:t>
+      </w:r>
+      <w:r>
+        <w:t xml:space="preserve"> but is distracted, leaving him vulnerable to the</w:t>
+      </w:r>
+      <w:r>
+        <w:t xml:space="preserve"> next dagger that </w:t>
+      </w:r>
+      <w:r>
+        <w:t>follows.</w:t>
+      </w:r>
+      <w:r>
+        <w:t xml:space="preserve"> Uriel dodges it but is off balance.</w:t>
+      </w:r>
+      <w:r>
+        <w:t xml:space="preserve"> Amiel’s sword slices his arm, and fresh blood spurts from the deep gash.</w:t>
+      </w:r>
+    </w:p>
+    <w:p>
+      <w:r>
+        <w:t xml:space="preserve">Pain and exhaustion begin to take their toll. </w:t>
+      </w:r>
+      <w:r>
+        <w:t>He’s losing blood.</w:t>
+      </w:r>
+      <w:r>
+        <w:t xml:space="preserve"> He’s always fought offensively, commanding the flow of combat. Now, forced onto the defensive, he’s completely out of his element.</w:t>
+      </w:r>
+    </w:p>
+    <w:p>
+      <w:r>
+        <w:t>The world around him starts to blur. His reactions slow, his vision spins. The truth hits him like a hammer—</w:t>
+      </w:r>
+      <w:r>
+        <w:t>the dart</w:t>
+      </w:r>
+      <w:r>
+        <w:t xml:space="preserve"> </w:t>
+      </w:r>
+      <w:r>
+        <w:t>w</w:t>
+      </w:r>
+      <w:r>
+        <w:t>as</w:t>
+      </w:r>
+      <w:r>
+        <w:t xml:space="preserve"> poisoned. That’s how Amiel managed to </w:t>
+      </w:r>
+      <w:r>
+        <w:t>slice his arm</w:t>
+      </w:r>
+      <w:r>
+        <w:t>.</w:t>
+      </w:r>
+    </w:p>
+    <w:p>
+      <w:r>
+        <w:t>Uriel stumbles, his strength fading fast. His legs give way, and he collapses to his knees, helpless as Amiel looms over him, relentless and unstoppable.</w:t>
+      </w:r>
+    </w:p>
+    <w:p>
+      <w:r>
+        <w:t>“Amiel have mercy. I’m your brother</w:t>
+      </w:r>
+      <w:r>
+        <w:t>,</w:t>
+      </w:r>
+      <w:r>
+        <w:t>”</w:t>
+      </w:r>
+      <w:r>
+        <w:t xml:space="preserve"> Uriel pleads. H</w:t>
+      </w:r>
+      <w:r>
+        <w:t>is</w:t>
+      </w:r>
+      <w:r>
+        <w:t xml:space="preserve"> words fall on deaf ears.</w:t>
+      </w:r>
+    </w:p>
+    <w:p>
+      <w:r>
+        <w:t xml:space="preserve">Amiel </w:t>
+      </w:r>
+      <w:r>
+        <w:t>begins</w:t>
+      </w:r>
+      <w:r>
+        <w:t xml:space="preserve"> </w:t>
+      </w:r>
+      <w:r>
+        <w:t xml:space="preserve">channelling </w:t>
+      </w:r>
+      <w:r>
+        <w:t xml:space="preserve">his soul </w:t>
+      </w:r>
+      <w:r>
+        <w:t xml:space="preserve">power </w:t>
+      </w:r>
+      <w:r>
+        <w:t>within the blade for one last strike.</w:t>
+      </w:r>
+      <w:r>
+        <w:t xml:space="preserve"> His sword glows with an indescribable aura.</w:t>
+      </w:r>
+      <w:r>
+        <w:t xml:space="preserve"> </w:t>
+      </w:r>
+    </w:p>
+    <w:p>
+      <w:r>
+        <w:t>Amiel’s nostrils flare as he prepares to take the greatest step of his life. “The weak will not have mercy; this is my destiny,” he declares, his voice steady, repeating words he has rehearsed countless times in his mind. For the past year, he has meticulously planned for this moment, envisioning every word, every gesture, and the look of desperation he expected to see on Uriel’s face.</w:t>
+      </w:r>
+    </w:p>
+    <w:p>
+      <w:r>
+        <w:t xml:space="preserve">But the reality surpasses even his wildest expectations. The situation brims with tension, and Amiel basks in the thrill coursing through him. To hold such power—to command </w:t>
+      </w:r>
+      <w:r>
+        <w:lastRenderedPageBreak/>
+        <w:t>another's life and hover on the edge of deciding whether they live or die—is intoxicating. A thrill like no other.</w:t>
+      </w:r>
+    </w:p>
+    <w:p>
+      <w:r>
+        <w:t>Amiel raises his</w:t>
+      </w:r>
+      <w:r>
+        <w:t xml:space="preserve"> glowing</w:t>
+      </w:r>
+      <w:r>
+        <w:t xml:space="preserve"> blade, a cold detachment fills his eyes</w:t>
+      </w:r>
+      <w:r>
+        <w:t xml:space="preserve">. Uriel </w:t>
+      </w:r>
+      <w:r>
+        <w:t>strength fades, yet he clings to the only source of hope he has left. He whispers with all that remains within him, "Lord Yeshua, my life is in Your hands."</w:t>
+      </w:r>
+    </w:p>
+    <w:p>
+      <w:r>
+        <w:t xml:space="preserve">Amiel’s blade slashes forward, Uriel’s vision is hazy, yet the flash of light cuts through the darkness like a beacon. The clang of Amiel’s broken blade echoes, and he struggles to comprehend what has happened. The detached half falls to the ground with a </w:t>
+      </w:r>
+      <w:r>
+        <w:t>thud</w:t>
+      </w:r>
+      <w:r>
+        <w:t>. His unknown defender then trips Amiel, sword pointed at Amiel’s chest, halting his advance. Slowly, Uriel’s vision sharpens enough to recognize the figure.</w:t>
+      </w:r>
+    </w:p>
+    <w:p>
+      <w:r>
+        <w:t>“Gavriel…” he breathes, relief mingling with shock.</w:t>
+      </w:r>
+    </w:p>
+    <w:p>
+      <w:r>
+        <w:t>As Uriel is carried away, Gavriel glances down at him, a look of quiet intensity in his eyes. “Sorry I couldn’t intervene sooner. Your father ordered me not to until the last moment. He wanted to test Amiel.” Gavriel then turns back to Amiel, a heavy disappointment evident in his gaze. “He failed.”</w:t>
+      </w:r>
+    </w:p>
+    <w:p>
+      <w:r>
+        <w:t>Amiel’s breathing remains excited, his grip tight around the broken shaft of his sword. When Gavriel</w:t>
+      </w:r>
+      <w:r>
+        <w:t xml:space="preserve"> looks down and</w:t>
+      </w:r>
+      <w:r>
+        <w:t xml:space="preserve"> meets his eyes, Amiel looks </w:t>
+      </w:r>
+      <w:r>
+        <w:t>away</w:t>
+      </w:r>
+      <w:r>
+        <w:t xml:space="preserve">, unable to face the displeasure of his longtime mentor and trainer. </w:t>
+      </w:r>
+    </w:p>
+    <w:p>
+      <w:r>
+        <w:t>“We’ve been following you, watching you closely,” Gavriel says, his voice firm but saddened. “Your father worried about you, Amiel. He even left the armory unlocked to see if you’d resist temptation. I thought he was mad to do it, but now… now I understand.” Gavriel shakes his head. “What has gotten into you? This breaks the law of love, Amiel. Killing your brother doesn’t make you great. A true warrior knows when to take life — and when to spare it. You ambushed Uriel, ignored his plea for mercy. The evil one… he’s been whispering to you, hasn’t he?”</w:t>
+      </w:r>
+    </w:p>
+    <w:p>
+      <w:r>
+        <w:t>A flicker of something</w:t>
+      </w:r>
+      <w:r>
+        <w:t>,</w:t>
+      </w:r>
+      <w:r>
+        <w:t xml:space="preserve"> doubt, guilt, perhaps anger</w:t>
+      </w:r>
+      <w:r>
+        <w:t xml:space="preserve">, </w:t>
+      </w:r>
+      <w:r>
+        <w:t xml:space="preserve">flashes in Amiel’s eyes, only to be smothered by pride. </w:t>
+      </w:r>
+      <w:r>
+        <w:t>He struggles to get up,</w:t>
+      </w:r>
+      <w:r>
+        <w:t xml:space="preserve"> refusing to meet Gavriel’s gaze fully, his silence a mixture of shame and defiance.</w:t>
+      </w:r>
+    </w:p>
+    <w:p>
+      <w:r>
+        <w:t>Gavriel watches him with a weary sadness, as if mourning the death of a student he once knew. “There’s still time to turn back, Amiel. What has the evil one been whispering to you? Does he offer you the world? Promise to make you invincible? Maybe give you a place among the greatest warriors who ever lived? Don’t listen. These are lies, empty, hollow promises. He may seem to offer you the world, but he’s taking something far more valuable — your soul.”</w:t>
+      </w:r>
+    </w:p>
+    <w:p>
+      <w:r>
+        <w:t>Amiel’s silence stretches, his mind struggling to process Gavriel’s words. He doesn’t know what to say. Finally, he mumbles something, barely audible.</w:t>
+      </w:r>
+    </w:p>
+    <w:p>
+      <w:r>
+        <w:lastRenderedPageBreak/>
+        <w:t>“Speak up, Amiel!” Gavriel’s deep, commanding voice pierces the haze clouding Amiel’s mind, jolting him from his inner turmoil.</w:t>
+      </w:r>
+    </w:p>
+    <w:p>
+      <w:r>
+        <w:t>Amiel’s voice cracks as he replies, “It was me. It was my desire. I wanted to know suffering… to see if I could bear it, and to watch it inflicted on someone else. To have power over them. To feel my superiority in battle, to strike fear into the heart of someone who always defeated me in sparring. That… that was why.”</w:t>
+      </w:r>
+    </w:p>
+    <w:p>
+      <w:r>
+        <w:t xml:space="preserve">Gavriel’s face softens, though sorrow fills his eyes. “Amiel, power isn’t in causing suffering but in choosing when to show mercy. You think </w:t>
+      </w:r>
+      <w:r>
+        <w:t xml:space="preserve">causing </w:t>
+      </w:r>
+      <w:r>
+        <w:t>suffering</w:t>
+      </w:r>
+      <w:r>
+        <w:t xml:space="preserve"> in others</w:t>
+      </w:r>
+      <w:r>
+        <w:t xml:space="preserve"> is strength? True strength lies in overcoming </w:t>
+      </w:r>
+      <w:r>
+        <w:t>the desire to inflict</w:t>
+      </w:r>
+      <w:r>
+        <w:t>, not inflicting it. In the old world, there were those who were sadistic—who took pleasure in causing others pain. They were horrible, wicked people. You don’t want to become like them.”</w:t>
+      </w:r>
+    </w:p>
+    <w:p>
+      <w:r>
+        <w:t>Two members of the royal guard appear behind Amiel.</w:t>
+      </w:r>
+    </w:p>
+    <w:p>
+      <w:r>
+        <w:t>“Take him to a cell until I know what to do with him. I haven’t received instructions from his father yet. His mentat is in rest mode, but once he reviews this conversation, further orders will follow. Amiel, you’ll have ample time to think about your actions in your cell.”</w:t>
+      </w:r>
+    </w:p>
+    <w:p>
+      <w:r>
+        <w:t xml:space="preserve">One guard steps forward, </w:t>
+      </w:r>
+      <w:r>
+        <w:t xml:space="preserve">with </w:t>
+      </w:r>
+      <w:r>
+        <w:t>a pair of handcuffs. He takes hold of Amiel’s left wrist, locking it in place, then secures the other. Amiel begins to struggle, his face twisted in rage and indignation.</w:t>
+      </w:r>
+    </w:p>
+    <w:p>
+      <w:r>
+        <w:t>“Once he knows, he’ll make sure you pay.</w:t>
+      </w:r>
+      <w:r>
+        <w:t xml:space="preserve"> </w:t>
+      </w:r>
+      <w:r>
+        <w:t>My father’s ruler of the world! He won’t allow this!” Amiel shouts. “When he finds out, he’ll punish you all. He knows I want to be a great warrior; he’ll understand!”</w:t>
+      </w:r>
+    </w:p>
+    <w:p>
+      <w:r>
+        <w:t>Gavriel presses a hand to his temple with his left and, with his right, shoos him away, sighing. “Take him away, quickly—he’s giving me a headache.”</w:t>
+      </w:r>
+    </w:p>
+    <w:p>
+      <w:r>
+        <w:t>Amiel continues to kick and struggle as the royal guards lead him away, his defiance echoing down the corridor.</w:t>
+      </w:r>
+    </w:p>
+    <w:p>
+      <w:r>
+        <w:t>Gavriel watched Amiel being led away, he felt the familiar weight of regret settle over him. So much of his life had been spent striving to prevent moments like this. He’d seen what happened when power and pride overtook wisdom and mercy, when warriors forgot the very principles that once bound them in brotherhood and honor. He had once believed Amiel was different—that his heart could be guided, his ambition tempered. But the young warrior had come dangerously close to the edge, and Gavriel couldn’t ignore the signs any longer.</w:t>
+      </w:r>
+      <w:r>
+        <w:t xml:space="preserve"> His father was right to be suspicious of him. Nothing could escape that man’s perception. It was as if he could see through your skin and into your soul.  </w:t>
+      </w:r>
+    </w:p>
+    <w:p>
+      <w:r>
+        <w:t xml:space="preserve">Gavriel sword </w:t>
+      </w:r>
+      <w:r>
+        <w:t>dissipates slowly returning to his body</w:t>
+      </w:r>
+      <w:r>
+        <w:t>.</w:t>
+      </w:r>
+      <w:r>
+        <w:t xml:space="preserve"> </w:t>
+      </w:r>
+      <w:r>
+        <w:t>M</w:t>
+      </w:r>
+      <w:r>
+        <w:t>emories of the Great War flood his mind—the lives he had taken, the faces that haunted his dreams. A deep, unspoken longing fill</w:t>
+      </w:r>
+      <w:r>
+        <w:t>s</w:t>
+      </w:r>
+      <w:r>
+        <w:t xml:space="preserve"> him: the hope that history would never spiral back into that ruthless cycle of war </w:t>
+      </w:r>
+      <w:r>
+        <w:lastRenderedPageBreak/>
+        <w:t>and vengeance. Moments ago, as he had swung his blade and disarmed Prince Amiel, a dark fear had crept into his heart. What if, one day, he would again be forced to take human life?</w:t>
+      </w:r>
+    </w:p>
+    <w:p>
+      <w:r>
+        <w:t>He glance</w:t>
+      </w:r>
+      <w:r>
+        <w:t>s</w:t>
+      </w:r>
+      <w:r>
+        <w:t xml:space="preserve"> down at the broken fragment of Amiel’s sword. Turning it over in his hand, he realize</w:t>
+      </w:r>
+      <w:r>
+        <w:t>s</w:t>
+      </w:r>
+      <w:r>
+        <w:t xml:space="preserve"> the shattered blade symbolize</w:t>
+      </w:r>
+      <w:r>
+        <w:t>s</w:t>
+      </w:r>
+      <w:r>
+        <w:t xml:space="preserve"> something much greater than mere steel. It represent</w:t>
+      </w:r>
+      <w:r>
+        <w:t>s</w:t>
+      </w:r>
+      <w:r>
+        <w:t xml:space="preserve"> the ongoing struggle that transcend</w:t>
+      </w:r>
+      <w:r>
+        <w:t>s</w:t>
+      </w:r>
+      <w:r>
+        <w:t xml:space="preserve"> this world—a battle not fought with flesh and metal but with spirit and resolve, against the powers and principalities of darkness.</w:t>
+      </w:r>
+      <w:r>
+        <w:t xml:space="preserve"> Against these powers weapons are useless.</w:t>
+      </w:r>
+      <w:r>
+        <w:t xml:space="preserve"> Prince Levi had warned him that, though peace had come for now, the shadows would one day rise again. And when that day came, they would stand as the last guardians of truth and justice.</w:t>
+      </w:r>
+    </w:p>
+    <w:p>
+      <w:pPr>
+        <w:ind w:firstLine="0"/>
+        <w:rPr>
+          <w:rFonts w:cs="Times New Roman"/>
+        </w:rPr>
+      </w:pPr>
+    </w:p>
+    <w:p>
+      <w:pPr>
+        <w:ind w:firstLine="0"/>
+        <w:jc w:val="center"/>
+        <w:rPr>
+          <w:rFonts w:cs="Times New Roman"/>
+        </w:rPr>
+      </w:pPr>
+      <w:r>
+        <w:rPr>
+          <w:rFonts w:cs="Times New Roman"/>
+        </w:rPr>
+        <w:t>….</w:t>
+      </w:r>
+    </w:p>
+    <w:p>
+      <w:pPr>
+        <w:rPr>
+          <w:rFonts w:cs="Times New Roman"/>
+        </w:rPr>
+      </w:pPr>
+    </w:p>
+    <w:p>
+      <w:pPr>
+        <w:rPr>
+          <w:rFonts w:cs="Times New Roman"/>
+        </w:rPr>
+      </w:pPr>
+      <w:r>
+        <w:rPr>
+          <w:rFonts w:cs="Times New Roman"/>
+        </w:rPr>
+        <w:t>Amiel hit the cold, hard floor of the cell with a thud, the echo of his impact fading into the silence. Anger burn</w:t>
+      </w:r>
+      <w:r>
+        <w:rPr>
+          <w:rFonts w:cs="Times New Roman"/>
+        </w:rPr>
+        <w:t>s</w:t>
+      </w:r>
+      <w:r>
+        <w:rPr>
+          <w:rFonts w:cs="Times New Roman"/>
+        </w:rPr>
+        <w:t xml:space="preserve"> in his chest as he</w:t>
+      </w:r>
+      <w:r>
+        <w:rPr>
+          <w:rFonts w:cs="Times New Roman"/>
+        </w:rPr>
+        <w:t xml:space="preserve"> attempts to</w:t>
+      </w:r>
+      <w:r>
+        <w:rPr>
+          <w:rFonts w:cs="Times New Roman"/>
+        </w:rPr>
+        <w:t xml:space="preserve"> scrambl</w:t>
+      </w:r>
+      <w:r>
+        <w:rPr>
+          <w:rFonts w:cs="Times New Roman"/>
+        </w:rPr>
+        <w:t>e</w:t>
+      </w:r>
+      <w:r>
+        <w:rPr>
+          <w:rFonts w:cs="Times New Roman"/>
+        </w:rPr>
+        <w:t xml:space="preserve"> to his feet, hands clenched into fists. How dare they treat him this way? He </w:t>
+      </w:r>
+      <w:r>
+        <w:rPr>
+          <w:rFonts w:cs="Times New Roman"/>
+        </w:rPr>
+        <w:t>is</w:t>
+      </w:r>
+      <w:r>
+        <w:rPr>
+          <w:rFonts w:cs="Times New Roman"/>
+        </w:rPr>
+        <w:t xml:space="preserve"> a prince, destined for greatness, and yet here he </w:t>
+      </w:r>
+      <w:r>
+        <w:rPr>
+          <w:rFonts w:cs="Times New Roman"/>
+        </w:rPr>
+        <w:t>is</w:t>
+      </w:r>
+      <w:r>
+        <w:rPr>
+          <w:rFonts w:cs="Times New Roman"/>
+        </w:rPr>
+        <w:t>, locked in a cell like a common criminal.</w:t>
+      </w:r>
+    </w:p>
+    <w:p>
+      <w:pPr>
+        <w:rPr>
+          <w:rFonts w:cs="Times New Roman"/>
+        </w:rPr>
+      </w:pPr>
+      <w:r>
+        <w:rPr>
+          <w:rFonts w:cs="Times New Roman"/>
+        </w:rPr>
+        <w:t>He struggles to get up. He’s completely exhausted having formed so many weapons in his anger and rage he</w:t>
+      </w:r>
+      <w:r>
+        <w:rPr>
+          <w:rFonts w:cs="Times New Roman"/>
+        </w:rPr>
+        <w:t>’s</w:t>
+      </w:r>
+      <w:r>
+        <w:rPr>
+          <w:rFonts w:cs="Times New Roman"/>
+        </w:rPr>
+        <w:t xml:space="preserve"> surprised that he’s even alive. He crawls to his cell bars and pulls himself up. </w:t>
+      </w:r>
+      <w:r>
+        <w:rPr>
+          <w:rFonts w:cs="Times New Roman"/>
+        </w:rPr>
+        <w:t>He bang</w:t>
+      </w:r>
+      <w:r>
+        <w:rPr>
+          <w:rFonts w:cs="Times New Roman"/>
+        </w:rPr>
+        <w:t>s</w:t>
+      </w:r>
+      <w:r>
+        <w:rPr>
+          <w:rFonts w:cs="Times New Roman"/>
+        </w:rPr>
+        <w:t xml:space="preserve"> his fists against</w:t>
+      </w:r>
+      <w:r>
+        <w:rPr>
+          <w:rFonts w:cs="Times New Roman"/>
+        </w:rPr>
+        <w:t xml:space="preserve"> the</w:t>
+      </w:r>
+      <w:r>
+        <w:rPr>
+          <w:rFonts w:cs="Times New Roman"/>
+        </w:rPr>
+        <w:t xml:space="preserve"> </w:t>
+      </w:r>
+      <w:r>
+        <w:rPr>
+          <w:rFonts w:cs="Times New Roman"/>
+        </w:rPr>
+        <w:t xml:space="preserve">heavy iron </w:t>
+      </w:r>
+      <w:r>
+        <w:rPr>
+          <w:rFonts w:cs="Times New Roman"/>
+        </w:rPr>
+        <w:t>bars</w:t>
+      </w:r>
+      <w:r>
+        <w:rPr>
+          <w:rFonts w:cs="Times New Roman"/>
+        </w:rPr>
+        <w:t>, his voice rising in furious protest.</w:t>
+      </w:r>
+    </w:p>
+    <w:p>
+      <w:pPr>
+        <w:rPr>
+          <w:rFonts w:cs="Times New Roman"/>
+        </w:rPr>
+      </w:pPr>
+      <w:r>
+        <w:rPr>
+          <w:rFonts w:cs="Times New Roman"/>
+        </w:rPr>
+        <w:t>“I’ll have your heads on a platter, you’ll see.”</w:t>
+      </w:r>
+    </w:p>
+    <w:p>
+      <w:pPr>
+        <w:rPr>
+          <w:rFonts w:cs="Times New Roman"/>
+        </w:rPr>
+      </w:pPr>
+      <w:r>
+        <w:rPr>
+          <w:rFonts w:cs="Times New Roman"/>
+        </w:rPr>
+        <w:t xml:space="preserve">One guard </w:t>
+      </w:r>
+      <w:r>
+        <w:rPr>
+          <w:rFonts w:cs="Times New Roman"/>
+        </w:rPr>
+        <w:t>speaks</w:t>
+      </w:r>
+      <w:r>
+        <w:rPr>
+          <w:rFonts w:cs="Times New Roman"/>
+        </w:rPr>
+        <w:t xml:space="preserve"> with him patiently and respectfully. </w:t>
+      </w:r>
+    </w:p>
+    <w:p>
+      <w:pPr>
+        <w:rPr>
+          <w:rFonts w:cs="Times New Roman"/>
+        </w:rPr>
+      </w:pPr>
+      <w:r>
+        <w:rPr>
+          <w:rFonts w:cs="Times New Roman"/>
+        </w:rPr>
+        <w:t xml:space="preserve">“Prince Amiel please note that your personal bible has been placed by your bed. Please take this time to reflect and examine yourself. We hope this experience will end in your repentance.” </w:t>
+      </w:r>
+    </w:p>
+    <w:p>
+      <w:pPr>
+        <w:rPr>
+          <w:rFonts w:cs="Times New Roman"/>
+        </w:rPr>
+      </w:pPr>
+      <w:r>
+        <w:rPr>
+          <w:rFonts w:cs="Times New Roman"/>
+        </w:rPr>
+        <w:t>Amiel's fists fell silent, his defiant shouts echoing away as he heard the guard's calm words. A bitter scoff escape</w:t>
+      </w:r>
+      <w:r>
+        <w:rPr>
+          <w:rFonts w:cs="Times New Roman"/>
+        </w:rPr>
+        <w:t>s</w:t>
+      </w:r>
+      <w:r>
+        <w:rPr>
+          <w:rFonts w:cs="Times New Roman"/>
+        </w:rPr>
+        <w:t xml:space="preserve"> his lips</w:t>
+      </w:r>
+      <w:r>
+        <w:rPr>
+          <w:rFonts w:cs="Times New Roman"/>
+        </w:rPr>
+        <w:t>,</w:t>
+      </w:r>
+      <w:r>
+        <w:rPr>
+          <w:rFonts w:cs="Times New Roman"/>
+        </w:rPr>
+        <w:t xml:space="preserve"> </w:t>
+      </w:r>
+      <w:r>
+        <w:rPr>
+          <w:rFonts w:cs="Times New Roman"/>
+        </w:rPr>
+        <w:t>“</w:t>
+      </w:r>
+      <w:r>
+        <w:rPr>
+          <w:rFonts w:cs="Times New Roman"/>
+          <w:i/>
+          <w:iCs/>
+        </w:rPr>
+        <w:t>Repentance?</w:t>
+      </w:r>
+      <w:r>
+        <w:rPr>
+          <w:rFonts w:cs="Times New Roman"/>
+          <w:i/>
+          <w:iCs/>
+        </w:rPr>
+        <w:t>”</w:t>
+      </w:r>
+      <w:r>
+        <w:rPr>
+          <w:rFonts w:cs="Times New Roman"/>
+        </w:rPr>
+        <w:t xml:space="preserve"> </w:t>
+      </w:r>
+      <w:r>
+        <w:rPr>
+          <w:rFonts w:cs="Times New Roman"/>
+        </w:rPr>
+        <w:t xml:space="preserve">Then </w:t>
+      </w:r>
+      <w:r>
+        <w:rPr>
+          <w:rFonts w:cs="Times New Roman"/>
+        </w:rPr>
+        <w:t xml:space="preserve">he </w:t>
+      </w:r>
+      <w:r>
+        <w:rPr>
+          <w:rFonts w:cs="Times New Roman"/>
+        </w:rPr>
+        <w:t>thinks</w:t>
+      </w:r>
+      <w:r>
+        <w:rPr>
+          <w:rFonts w:cs="Times New Roman"/>
+        </w:rPr>
+        <w:t>, as if he, of all people, need</w:t>
+      </w:r>
+      <w:r>
+        <w:rPr>
+          <w:rFonts w:cs="Times New Roman"/>
+        </w:rPr>
+        <w:t>s</w:t>
+      </w:r>
+      <w:r>
+        <w:rPr>
+          <w:rFonts w:cs="Times New Roman"/>
+        </w:rPr>
+        <w:t xml:space="preserve"> to reflect or change. Yet something in the guard’s respectful tone gnaw</w:t>
+      </w:r>
+      <w:r>
+        <w:rPr>
+          <w:rFonts w:cs="Times New Roman"/>
+        </w:rPr>
+        <w:t>s</w:t>
+      </w:r>
+      <w:r>
+        <w:rPr>
+          <w:rFonts w:cs="Times New Roman"/>
+        </w:rPr>
+        <w:t xml:space="preserve"> at him, a quiet discomfort settling beneath his anger.</w:t>
+      </w:r>
+    </w:p>
+    <w:p>
+      <w:pPr>
+        <w:rPr>
+          <w:rFonts w:cs="Times New Roman"/>
+        </w:rPr>
+      </w:pPr>
+      <w:r>
+        <w:rPr>
+          <w:rFonts w:cs="Times New Roman"/>
+        </w:rPr>
+        <w:t>Turning, he spot</w:t>
+      </w:r>
+      <w:r>
+        <w:rPr>
+          <w:rFonts w:cs="Times New Roman"/>
+        </w:rPr>
+        <w:t>s</w:t>
+      </w:r>
+      <w:r>
+        <w:rPr>
+          <w:rFonts w:cs="Times New Roman"/>
+        </w:rPr>
+        <w:t xml:space="preserve"> the small, leather-bound Bible resting on the edge of the simple bed in his cell. It look</w:t>
+      </w:r>
+      <w:r>
+        <w:rPr>
+          <w:rFonts w:cs="Times New Roman"/>
+        </w:rPr>
+        <w:t>s</w:t>
+      </w:r>
+      <w:r>
+        <w:rPr>
+          <w:rFonts w:cs="Times New Roman"/>
+        </w:rPr>
+        <w:t xml:space="preserve"> untouched, pristine—the very same one he had been given on </w:t>
+      </w:r>
+      <w:r>
+        <w:rPr>
+          <w:rFonts w:cs="Times New Roman"/>
+        </w:rPr>
+        <w:t>the day of his baptism</w:t>
+      </w:r>
+      <w:r>
+        <w:rPr>
+          <w:rFonts w:cs="Times New Roman"/>
+        </w:rPr>
+        <w:t xml:space="preserve"> </w:t>
+      </w:r>
+      <w:r>
+        <w:rPr>
+          <w:rFonts w:cs="Times New Roman"/>
+        </w:rPr>
+        <w:t xml:space="preserve">on his eleventh birthday </w:t>
+      </w:r>
+      <w:r>
+        <w:rPr>
+          <w:rFonts w:cs="Times New Roman"/>
+        </w:rPr>
+        <w:t>by his father, though it had rarely seen his hands since.</w:t>
+      </w:r>
+      <w:r>
+        <w:rPr>
+          <w:rFonts w:cs="Times New Roman"/>
+        </w:rPr>
+        <w:t xml:space="preserve"> Most of his siblings lived like saints falling in line with lordship of the God written within. He had also initially, but the past year or so had begun to resent the God who sat in the temple with his father. Even his father claimed to be God in human flesh. He was so patient it made him sick. “Do this son or do that, don’t do that</w:t>
+      </w:r>
+      <w:r>
+        <w:rPr>
+          <w:rFonts w:cs="Times New Roman"/>
+        </w:rPr>
+        <w:t xml:space="preserve">, love Yeshua he died on the cross for you, for your sins…..he exists, he’s real, look at his glory in the temple, my face when I leave his presence </w:t>
+      </w:r>
+      <w:r>
+        <w:rPr>
+          <w:rFonts w:cs="Times New Roman"/>
+        </w:rPr>
+        <w:lastRenderedPageBreak/>
+        <w:t>and on and on…..he clenched his hands in a fist and slammed them on his bed. His flesh cried out as if he could take a knife and just jam it in his father’s face.</w:t>
+      </w:r>
+      <w:r>
+        <w:rPr>
+          <w:rFonts w:cs="Times New Roman"/>
+        </w:rPr>
+        <w:t xml:space="preserve"> </w:t>
+      </w:r>
+    </w:p>
+    <w:p>
+      <w:pPr>
+        <w:rPr>
+          <w:rFonts w:cs="Times New Roman"/>
+        </w:rPr>
+      </w:pPr>
+      <w:r>
+        <w:rPr>
+          <w:rFonts w:cs="Times New Roman"/>
+        </w:rPr>
+        <w:t>A</w:t>
+      </w:r>
+      <w:r>
+        <w:rPr>
+          <w:rFonts w:cs="Times New Roman"/>
+        </w:rPr>
+        <w:t xml:space="preserve"> thought pulse</w:t>
+      </w:r>
+      <w:r>
+        <w:rPr>
+          <w:rFonts w:cs="Times New Roman"/>
+        </w:rPr>
+        <w:t>s</w:t>
+      </w:r>
+      <w:r>
+        <w:rPr>
+          <w:rFonts w:cs="Times New Roman"/>
+        </w:rPr>
+        <w:t xml:space="preserve"> through Amiel, sharp and intoxicating</w:t>
+      </w:r>
+      <w:r>
+        <w:rPr>
+          <w:rFonts w:cs="Times New Roman"/>
+          <w:i/>
+          <w:iCs/>
+        </w:rPr>
+        <w:t xml:space="preserve">. I will be greater than him, than their God. </w:t>
+      </w:r>
+      <w:r>
+        <w:rPr>
+          <w:rFonts w:cs="Times New Roman"/>
+        </w:rPr>
+        <w:t>The words echoed within him, feeding the fire that seemed to consume his very bones. The idea of power—real, unyielding power—was like a balm to every wound, every slight, every ignored cry for independence. They wanted him to bow, to repent, to submit, yet in his heart, all he craved was dominance, freedom from this relentless weight of expectation.</w:t>
+      </w:r>
+    </w:p>
+    <w:p>
+      <w:pPr>
+        <w:rPr>
+          <w:rFonts w:cs="Times New Roman"/>
+        </w:rPr>
+      </w:pPr>
+      <w:r>
+        <w:rPr>
+          <w:rFonts w:cs="Times New Roman"/>
+        </w:rPr>
+        <w:t xml:space="preserve">Amiel’s anger flickered, tempered by a spark of hope. He remembered his mother’s words, her hand resting lightly on his shoulder as she’d looked at him with a rare warmth, a belief that he could indeed be the warrior she envisioned. She alone saw him, understood his restless spirit. </w:t>
+      </w:r>
+      <w:r>
+        <w:rPr>
+          <w:rFonts w:cs="Times New Roman"/>
+          <w:i/>
+          <w:iCs/>
+        </w:rPr>
+        <w:t>One day,</w:t>
+      </w:r>
+      <w:r>
+        <w:rPr>
+          <w:rFonts w:cs="Times New Roman"/>
+        </w:rPr>
+        <w:t xml:space="preserve"> she had said, </w:t>
+      </w:r>
+      <w:r>
+        <w:rPr>
+          <w:rFonts w:cs="Times New Roman"/>
+          <w:i/>
+          <w:iCs/>
+        </w:rPr>
+        <w:t>you will take your father’s place, but only if you forge yourself into someone worthy.</w:t>
+      </w:r>
+    </w:p>
+    <w:p>
+      <w:pPr>
+        <w:rPr>
+          <w:rFonts w:cs="Times New Roman"/>
+        </w:rPr>
+      </w:pPr>
+      <w:r>
+        <w:rPr>
+          <w:rFonts w:cs="Times New Roman"/>
+        </w:rPr>
+        <w:t>The image was there in his mind—himself in the temple, cloaked in the reverence and respect his father commanded. But his path to it would not be through quiet piety or meek submission. It would be through strength, a strength that could only come from relentless dedication, from pushing his body and mind until he was unmatched. The title of warrior was not a gift to be given, but a prize to be earned.</w:t>
+      </w:r>
+    </w:p>
+    <w:p>
+      <w:pPr>
+        <w:rPr>
+          <w:rFonts w:cs="Times New Roman"/>
+        </w:rPr>
+      </w:pPr>
+      <w:r>
+        <w:rPr>
+          <w:rFonts w:cs="Times New Roman"/>
+        </w:rPr>
+        <w:t xml:space="preserve">He would appeal to his father once more, try to make him see his true nature, his potential. </w:t>
+      </w:r>
+      <w:r>
+        <w:rPr>
+          <w:rFonts w:cs="Times New Roman"/>
+          <w:i/>
+          <w:iCs/>
+        </w:rPr>
+        <w:t>Let him see me as I am,</w:t>
+      </w:r>
+      <w:r>
+        <w:rPr>
+          <w:rFonts w:cs="Times New Roman"/>
+        </w:rPr>
+        <w:t xml:space="preserve"> Amiel thought, </w:t>
+      </w:r>
+      <w:r>
+        <w:rPr>
+          <w:rFonts w:cs="Times New Roman"/>
+          <w:i/>
+          <w:iCs/>
+        </w:rPr>
+        <w:t>not as a hollow image of him.</w:t>
+      </w:r>
+      <w:r>
+        <w:rPr>
+          <w:rFonts w:cs="Times New Roman"/>
+        </w:rPr>
+        <w:t xml:space="preserve"> If he could make his father recognize his vision, perhaps then he could finally step into his own, free from the heavy chains of expectation. He still wanted to please his father, still loved him. It was true that his father had been nothing but good to him.</w:t>
+      </w:r>
+    </w:p>
+    <w:p>
+      <w:pPr>
+        <w:rPr>
+          <w:rFonts w:cs="Times New Roman"/>
+        </w:rPr>
+      </w:pPr>
+      <w:r>
+        <w:rPr>
+          <w:rFonts w:cs="Times New Roman"/>
+        </w:rPr>
+        <w:t>But a gnawing fear surface</w:t>
+      </w:r>
+      <w:r>
+        <w:rPr>
+          <w:rFonts w:cs="Times New Roman"/>
+        </w:rPr>
+        <w:t>s</w:t>
+      </w:r>
+      <w:r>
+        <w:rPr>
+          <w:rFonts w:cs="Times New Roman"/>
+        </w:rPr>
+        <w:t xml:space="preserve"> in his mind. How would his father react to his attack on Uriel? Amiel was certain he would not accept it easily. Nothing like it had ever happened in the royal palace for centuries.</w:t>
+      </w:r>
+    </w:p>
+    <w:p>
+      <w:pPr>
+        <w:rPr>
+          <w:rFonts w:cs="Times New Roman"/>
+        </w:rPr>
+      </w:pPr>
+      <w:r>
+        <w:rPr>
+          <w:rFonts w:cs="Times New Roman"/>
+        </w:rPr>
+        <w:t xml:space="preserve">He recalled the court histories he had studied, delving into every decision his father made to understand the workings of his rule. He wanted to be prepared for when his time would come. In Egypt, he remembered, a murder had shaken the court. </w:t>
+      </w:r>
+      <w:r>
+        <w:rPr>
+          <w:rFonts w:cs="Times New Roman"/>
+        </w:rPr>
+        <w:t>Upon the testimony of three witnesses h</w:t>
+      </w:r>
+      <w:r>
+        <w:rPr>
+          <w:rFonts w:cs="Times New Roman"/>
+        </w:rPr>
+        <w:t>is father’s response had been severe—he sentenced the man to death, invoking the Old Testament as his justification: "An eye for an eye, a tooth for a tooth." That unyielding judgment hung in Amiel's mind, a reminder of the consequences he now faced.</w:t>
+      </w:r>
+    </w:p>
+    <w:p>
+      <w:pPr>
+        <w:rPr>
+          <w:rFonts w:cs="Times New Roman"/>
+        </w:rPr>
+      </w:pPr>
+      <w:r>
+        <w:rPr>
+          <w:rFonts w:cs="Times New Roman"/>
+          <w:i/>
+          <w:iCs/>
+        </w:rPr>
+        <w:t xml:space="preserve">Would he apply that same law to his own son? </w:t>
+      </w:r>
+      <w:r>
+        <w:rPr>
+          <w:rFonts w:cs="Times New Roman"/>
+        </w:rPr>
+        <w:t>Amiel wonder</w:t>
+      </w:r>
+      <w:r>
+        <w:rPr>
+          <w:rFonts w:cs="Times New Roman"/>
+        </w:rPr>
+        <w:t>s</w:t>
+      </w:r>
+      <w:r>
+        <w:rPr>
+          <w:rFonts w:cs="Times New Roman"/>
+        </w:rPr>
+        <w:t>. Or could his father look beyond the act, seeing not just the offense but the purpose, the vision, beneath it?</w:t>
+      </w:r>
+    </w:p>
+    <w:p>
+      <w:pPr>
+        <w:rPr>
+          <w:rFonts w:cs="Times New Roman"/>
+        </w:rPr>
+      </w:pPr>
+      <w:r>
+        <w:rPr>
+          <w:rFonts w:cs="Times New Roman"/>
+        </w:rPr>
+        <w:t>The thought twist</w:t>
+      </w:r>
+      <w:r>
+        <w:rPr>
+          <w:rFonts w:cs="Times New Roman"/>
+        </w:rPr>
+        <w:t>s</w:t>
+      </w:r>
+      <w:r>
+        <w:rPr>
+          <w:rFonts w:cs="Times New Roman"/>
+        </w:rPr>
+        <w:t xml:space="preserve"> in his mind. Would his father punish him as he had punished others, perhaps slashing and poisoning him like Uriel, or would he devise some other form of public retribution? Amiel </w:t>
+      </w:r>
+      <w:r>
+        <w:rPr>
+          <w:rFonts w:cs="Times New Roman"/>
+        </w:rPr>
+        <w:t>feels</w:t>
+      </w:r>
+      <w:r>
+        <w:rPr>
+          <w:rFonts w:cs="Times New Roman"/>
+        </w:rPr>
+        <w:t xml:space="preserve"> as </w:t>
+      </w:r>
+      <w:r>
+        <w:rPr>
+          <w:rFonts w:cs="Times New Roman"/>
+        </w:rPr>
+        <w:t>if</w:t>
+      </w:r>
+      <w:r>
+        <w:rPr>
+          <w:rFonts w:cs="Times New Roman"/>
+        </w:rPr>
+        <w:t xml:space="preserve"> he were already on trial, though his judgment had yet to be passed.</w:t>
+      </w:r>
+    </w:p>
+    <w:p>
+      <w:pPr>
+        <w:rPr>
+          <w:rFonts w:cs="Times New Roman"/>
+        </w:rPr>
+      </w:pPr>
+      <w:r>
+        <w:rPr>
+          <w:rFonts w:cs="Times New Roman"/>
+        </w:rPr>
+        <w:lastRenderedPageBreak/>
+        <w:t>He remember</w:t>
+      </w:r>
+      <w:r>
+        <w:rPr>
+          <w:rFonts w:cs="Times New Roman"/>
+        </w:rPr>
+        <w:t>s</w:t>
+      </w:r>
+      <w:r>
+        <w:rPr>
+          <w:rFonts w:cs="Times New Roman"/>
+        </w:rPr>
+        <w:t xml:space="preserve"> how his father often didn’t need witnesses to make a decision; he could cut through lies with unsettling clarity. God sees all things, even what’s done in secret, his father would say, catching </w:t>
+      </w:r>
+      <w:r>
+        <w:rPr>
+          <w:rFonts w:cs="Times New Roman"/>
+        </w:rPr>
+        <w:t>the accused of guard</w:t>
+      </w:r>
+      <w:r>
+        <w:rPr>
+          <w:rFonts w:cs="Times New Roman"/>
+        </w:rPr>
+        <w:t>. He saw the money you stole, his father would declare, knowing the truth without a single witness.</w:t>
+      </w:r>
+      <w:r>
+        <w:rPr>
+          <w:rFonts w:cs="Times New Roman"/>
+        </w:rPr>
+        <w:t xml:space="preserve"> Amiel knew what he must do. He must evoke the Bible as his own defense quoting some passage of Scripture</w:t>
+      </w:r>
+      <w:r>
+        <w:rPr>
+          <w:rFonts w:cs="Times New Roman"/>
+        </w:rPr>
+        <w:t xml:space="preserve"> to keep himself from feeling his father’s wrath. He knew the Bible quite well. He and his siblings were brought up on its principles from the time they could read which was very early on.</w:t>
+      </w:r>
+    </w:p>
+    <w:p>
+      <w:pPr>
+        <w:rPr>
+          <w:rFonts w:cs="Times New Roman"/>
+        </w:rPr>
+      </w:pPr>
+      <w:r>
+        <w:rPr>
+          <w:rFonts w:cs="Times New Roman"/>
+        </w:rPr>
+        <w:t>Amiel</w:t>
+      </w:r>
+      <w:r>
+        <w:rPr>
+          <w:rFonts w:cs="Times New Roman"/>
+        </w:rPr>
+        <w:t xml:space="preserve"> makes his way to his bed carefully trying to keep his balance. He stumbles and falls on the firm mattress. Composing himself he sits up,</w:t>
+      </w:r>
+      <w:r>
+        <w:rPr>
+          <w:rFonts w:cs="Times New Roman"/>
+        </w:rPr>
+        <w:t xml:space="preserve"> t</w:t>
+      </w:r>
+      <w:r>
+        <w:rPr>
+          <w:rFonts w:cs="Times New Roman"/>
+        </w:rPr>
+        <w:t>akes</w:t>
+      </w:r>
+      <w:r>
+        <w:rPr>
+          <w:rFonts w:cs="Times New Roman"/>
+        </w:rPr>
+        <w:t xml:space="preserve"> a deep breath</w:t>
+      </w:r>
+      <w:r>
+        <w:rPr>
+          <w:rFonts w:cs="Times New Roman"/>
+        </w:rPr>
+        <w:t xml:space="preserve"> while picking up the bible</w:t>
+      </w:r>
+      <w:r>
+        <w:rPr>
+          <w:rFonts w:cs="Times New Roman"/>
+        </w:rPr>
+        <w:t xml:space="preserve"> </w:t>
+      </w:r>
+      <w:r>
+        <w:rPr>
+          <w:rFonts w:cs="Times New Roman"/>
+        </w:rPr>
+        <w:t>then opens it</w:t>
+      </w:r>
+      <w:r>
+        <w:rPr>
+          <w:rFonts w:cs="Times New Roman"/>
+        </w:rPr>
+        <w:t xml:space="preserve"> skimming for words he could use</w:t>
+      </w:r>
+      <w:r>
+        <w:rPr>
+          <w:rFonts w:cs="Times New Roman"/>
+        </w:rPr>
+        <w:t>.</w:t>
+      </w:r>
+      <w:r>
+        <w:rPr>
+          <w:rFonts w:cs="Times New Roman"/>
+        </w:rPr>
+        <w:t xml:space="preserve"> He </w:t>
+      </w:r>
+      <w:r>
+        <w:rPr>
+          <w:rFonts w:cs="Times New Roman"/>
+        </w:rPr>
+        <w:t>comes</w:t>
+      </w:r>
+      <w:r>
+        <w:rPr>
+          <w:rFonts w:cs="Times New Roman"/>
+        </w:rPr>
+        <w:t xml:space="preserve"> to the ten commandments. </w:t>
+      </w:r>
+      <w:r>
+        <w:rPr>
+          <w:rFonts w:cs="Times New Roman"/>
+        </w:rPr>
+        <w:t xml:space="preserve"> He would look his father in the eye and say, </w:t>
+      </w:r>
+      <w:r>
+        <w:rPr>
+          <w:rFonts w:cs="Times New Roman"/>
+        </w:rPr>
+        <w:t xml:space="preserve">"Father, the Bible says, 'Thou shalt not murder.' But I didn’t hurt </w:t>
+      </w:r>
+      <w:r>
+        <w:rPr>
+          <w:rFonts w:cs="Times New Roman"/>
+        </w:rPr>
+        <w:t>Uriel</w:t>
+      </w:r>
+      <w:r>
+        <w:rPr>
+          <w:rFonts w:cs="Times New Roman"/>
+        </w:rPr>
+        <w:t xml:space="preserve"> without reason. I did what I thought had to be done, to protect us all. A true warrior must kil</w:t>
+      </w:r>
+      <w:r>
+        <w:rPr>
+          <w:rFonts w:cs="Times New Roman"/>
+        </w:rPr>
+        <w:t>l</w:t>
+      </w:r>
+      <w:r>
+        <w:rPr>
+          <w:rFonts w:cs="Times New Roman"/>
+        </w:rPr>
+        <w:t>.</w:t>
+      </w:r>
+      <w:r>
+        <w:rPr>
+          <w:rFonts w:cs="Times New Roman"/>
+        </w:rPr>
+        <w:t xml:space="preserve"> Killing and murder are different. My motive was not malice.</w:t>
+      </w:r>
+      <w:r>
+        <w:rPr>
+          <w:rFonts w:cs="Times New Roman"/>
+        </w:rPr>
+        <w:t>”</w:t>
+      </w:r>
+      <w:r>
+        <w:rPr>
+          <w:rFonts w:cs="Times New Roman"/>
+        </w:rPr>
+        <w:t xml:space="preserve"> </w:t>
+      </w:r>
+      <w:r>
+        <w:rPr>
+          <w:rFonts w:cs="Times New Roman"/>
+        </w:rPr>
+        <w:t>It’s true, I hated Uriel, he always was able to defeat me in our sparring sessions. My father would see through the lie. Maybe there was another route.</w:t>
+      </w:r>
+    </w:p>
+    <w:p>
+      <w:pPr>
+        <w:rPr>
+          <w:rFonts w:cs="Times New Roman"/>
+          <w:i/>
+          <w:iCs/>
+        </w:rPr>
+      </w:pPr>
+      <w:r>
+        <w:rPr>
+          <w:rFonts w:cs="Times New Roman"/>
+        </w:rPr>
+        <w:t xml:space="preserve">He closes the Bible and falls back onto his bed. </w:t>
+      </w:r>
+      <w:r>
+        <w:rPr>
+          <w:rFonts w:cs="Times New Roman"/>
+        </w:rPr>
+        <w:t>H</w:t>
+      </w:r>
+      <w:r>
+        <w:rPr>
+          <w:rFonts w:cs="Times New Roman"/>
+        </w:rPr>
+        <w:t>is voice echoe</w:t>
+      </w:r>
+      <w:r>
+        <w:rPr>
+          <w:rFonts w:cs="Times New Roman"/>
+        </w:rPr>
+        <w:t>s</w:t>
+      </w:r>
+      <w:r>
+        <w:rPr>
+          <w:rFonts w:cs="Times New Roman"/>
+        </w:rPr>
+        <w:t xml:space="preserve"> off the stone walls of his cell as he murmur</w:t>
+      </w:r>
+      <w:r>
+        <w:rPr>
+          <w:rFonts w:cs="Times New Roman"/>
+        </w:rPr>
+        <w:t>s</w:t>
+      </w:r>
+      <w:r>
+        <w:rPr>
+          <w:rFonts w:cs="Times New Roman"/>
+        </w:rPr>
+        <w:t xml:space="preserve">, </w:t>
+      </w:r>
+      <w:r>
+        <w:rPr>
+          <w:rFonts w:cs="Times New Roman"/>
+          <w:i/>
+          <w:iCs/>
+        </w:rPr>
+        <w:t>“Let that man do whatever he wishes.</w:t>
+      </w:r>
+      <w:r>
+        <w:rPr>
+          <w:rFonts w:cs="Times New Roman"/>
+          <w:i/>
+          <w:iCs/>
+        </w:rPr>
+        <w:t xml:space="preserve"> No matter what he says, my path is set in stone.</w:t>
+      </w:r>
+      <w:r>
+        <w:rPr>
+          <w:rFonts w:cs="Times New Roman"/>
+          <w:i/>
+          <w:iCs/>
+        </w:rPr>
+        <w:t>”</w:t>
+      </w:r>
+    </w:p>
+    <w:p>
+      <w:pPr>
+        <w:rPr>
+          <w:rFonts w:cs="Times New Roman"/>
+          <w:i/>
+          <w:iCs/>
+        </w:rPr>
+      </w:pPr>
+    </w:p>
+    <w:p>
+      <w:pPr>
+        <w:ind w:firstLine="0"/>
+        <w:rPr>
+          <w:rFonts w:asciiTheme="majorHAnsi" w:eastAsiaTheme="majorEastAsia" w:hAnsiTheme="majorHAnsi" w:cstheme="majorBidi"/>
+          <w:color w:val="365F91" w:themeColor="accent1" w:themeShade="BF"/>
+          <w:sz w:val="32"/>
+          <w:szCs w:val="32"/>
+        </w:rPr>
+      </w:pPr>
+      <w:r>
+        <w:br w:type="page"/>
+      </w:r>
+    </w:p>
+    <w:p>
+      <w:pPr>
+        <w:pStyle w:val="Heading1"/>
+        <w:jc w:val="center"/>
+      </w:pPr>
+      <w:r>
+        <w:lastRenderedPageBreak/>
         <w:t>Chapter 3</w:t>
       </w:r>
       <w:r>
@@ -4921,23 +4618,7 @@
           <w:rFonts w:cs="Times New Roman"/>
           <w:szCs w:val="24"/>
         </w:rPr>
-        <w:t xml:space="preserve"> Other wives spar with swords and spears, their nano bot </w:t>
-      </w:r>
-      <w:proofErr w:type="spellStart"/>
-      <w:r>
-        <w:rPr>
-          <w:rFonts w:cs="Times New Roman"/>
-          <w:szCs w:val="24"/>
-        </w:rPr>
-        <w:t>armor</w:t>
-      </w:r>
-      <w:proofErr w:type="spellEnd"/>
-      <w:r>
-        <w:rPr>
-          <w:rFonts w:cs="Times New Roman"/>
-          <w:szCs w:val="24"/>
-        </w:rPr>
-        <w:t xml:space="preserve"> glistening in the sunlight.</w:t>
+        <w:t xml:space="preserve"> Other wives spar with swords and spears, their nano bot armor glistening in the sunlight.</w:t>
       </w:r>
     </w:p>
     <w:p>
@@ -5016,23 +4697,7 @@
           <w:rFonts w:cs="Times New Roman"/>
           <w:szCs w:val="24"/>
         </w:rPr>
-        <w:t xml:space="preserve"> getting ready to announce his coming through their </w:t>
-      </w:r>
-      <w:proofErr w:type="spellStart"/>
-      <w:r>
-        <w:rPr>
-          <w:rFonts w:cs="Times New Roman"/>
-          <w:szCs w:val="24"/>
-        </w:rPr>
-        <w:t>mentats</w:t>
-      </w:r>
-      <w:proofErr w:type="spellEnd"/>
-      <w:r>
-        <w:rPr>
-          <w:rFonts w:cs="Times New Roman"/>
-          <w:szCs w:val="24"/>
-        </w:rPr>
-        <w:t xml:space="preserve">. He immediately </w:t>
+        <w:t xml:space="preserve"> getting ready to announce his coming through their mentats. He immediately </w:t>
       </w:r>
       <w:r>
         <w:rPr>
@@ -5299,54 +4964,22 @@
           <w:rFonts w:cs="Times New Roman"/>
           <w:szCs w:val="24"/>
         </w:rPr>
-        <w:t xml:space="preserve">Levi’s gaze shifts to Sejal, studying her reaction intently. Her </w:t>
-      </w:r>
-      <w:proofErr w:type="spellStart"/>
-      <w:r>
-        <w:rPr>
-          <w:rFonts w:cs="Times New Roman"/>
-          <w:szCs w:val="24"/>
-        </w:rPr>
-        <w:t>demeanor</w:t>
-      </w:r>
-      <w:proofErr w:type="spellEnd"/>
-      <w:r>
-        <w:rPr>
-          <w:rFonts w:cs="Times New Roman"/>
-          <w:szCs w:val="24"/>
-        </w:rPr>
-        <w:t xml:space="preserve"> is calm, guarded like a poker player holding a royal flush, revealing nothing. A surge of longing rises in him—unexpected and overwhelming—a sudden, unshakable desire to be near her, filling his heart with an ache he hadn’t anticipated.</w:t>
-      </w:r>
-    </w:p>
-    <w:p>
-      <w:pPr>
-        <w:rPr>
-          <w:rFonts w:cs="Times New Roman"/>
-          <w:szCs w:val="24"/>
-        </w:rPr>
-      </w:pPr>
-      <w:r>
-        <w:rPr>
-          <w:rFonts w:cs="Times New Roman"/>
-          <w:szCs w:val="24"/>
-        </w:rPr>
-        <w:t xml:space="preserve">Breaking the </w:t>
-      </w:r>
-      <w:proofErr w:type="gramStart"/>
-      <w:r>
-        <w:rPr>
-          <w:rFonts w:cs="Times New Roman"/>
-          <w:szCs w:val="24"/>
-        </w:rPr>
-        <w:t>silence</w:t>
-      </w:r>
-      <w:proofErr w:type="gramEnd"/>
-      <w:r>
-        <w:rPr>
-          <w:rFonts w:cs="Times New Roman"/>
-          <w:szCs w:val="24"/>
-        </w:rPr>
-        <w:t xml:space="preserve"> </w:t>
+        <w:t>Levi’s gaze shifts to Sejal, studying her reaction intently. Her demeanor is calm, guarded like a poker player holding a royal flush, revealing nothing. A surge of longing rises in him—unexpected and overwhelming—a sudden, unshakable desire to be near her, filling his heart with an ache he hadn’t anticipated.</w:t>
+      </w:r>
+    </w:p>
+    <w:p>
+      <w:pPr>
+        <w:rPr>
+          <w:rFonts w:cs="Times New Roman"/>
+          <w:szCs w:val="24"/>
+        </w:rPr>
+      </w:pPr>
+      <w:r>
+        <w:rPr>
+          <w:rFonts w:cs="Times New Roman"/>
+          <w:szCs w:val="24"/>
+        </w:rPr>
+        <w:t xml:space="preserve">Breaking the silence </w:t>
       </w:r>
       <w:r>
         <w:rPr>
@@ -5423,39 +5056,7 @@
           <w:rFonts w:cs="Times New Roman"/>
           <w:szCs w:val="24"/>
         </w:rPr>
-        <w:t xml:space="preserve"> </w:t>
-      </w:r>
-      <w:proofErr w:type="spellStart"/>
-      <w:r>
-        <w:rPr>
-          <w:rFonts w:cs="Times New Roman"/>
-          <w:szCs w:val="24"/>
-        </w:rPr>
-        <w:t>mentat</w:t>
-      </w:r>
-      <w:proofErr w:type="spellEnd"/>
-      <w:r>
-        <w:rPr>
-          <w:rFonts w:cs="Times New Roman"/>
-          <w:szCs w:val="24"/>
-        </w:rPr>
-        <w:t xml:space="preserve">. “I’m sorry to come unannounced. I felt compelled to thank you this morning for your dedication. You </w:t>
-      </w:r>
-      <w:proofErr w:type="spellStart"/>
-      <w:r>
-        <w:rPr>
-          <w:rFonts w:cs="Times New Roman"/>
-          <w:szCs w:val="24"/>
-        </w:rPr>
-        <w:t>honor</w:t>
-      </w:r>
-      <w:proofErr w:type="spellEnd"/>
-      <w:r>
-        <w:rPr>
-          <w:rFonts w:cs="Times New Roman"/>
-          <w:szCs w:val="24"/>
-        </w:rPr>
-        <w:t xml:space="preserve"> me with your strength. I want to encourage you to continue your training. Although we do not suffer, we do live in a world where there is the grave potential for suffering. The devil still prowls around like a roaring lion, looking for someone to devour. Until the Lord comes, these will always be troubled times.”</w:t>
+        <w:t xml:space="preserve"> mentat. “I’m sorry to come unannounced. I felt compelled to thank you this morning for your dedication. You honor me with your strength. I want to encourage you to continue your training. Although we do not suffer, we do live in a world where there is the grave potential for suffering. The devil still prowls around like a roaring lion, looking for someone to devour. Until the Lord comes, these will always be troubled times.”</w:t>
       </w:r>
     </w:p>
     <w:p>
@@ -5515,23 +5116,7 @@
           <w:rFonts w:cs="Times New Roman"/>
           <w:szCs w:val="24"/>
         </w:rPr>
-        <w:t xml:space="preserve">Reaching out with his mind, Levi directs his </w:t>
-      </w:r>
-      <w:proofErr w:type="spellStart"/>
-      <w:r>
-        <w:rPr>
-          <w:rFonts w:cs="Times New Roman"/>
-          <w:szCs w:val="24"/>
-        </w:rPr>
-        <w:t>mentat</w:t>
-      </w:r>
-      <w:proofErr w:type="spellEnd"/>
-      <w:r>
-        <w:rPr>
-          <w:rFonts w:cs="Times New Roman"/>
-          <w:szCs w:val="24"/>
-        </w:rPr>
-        <w:t xml:space="preserve"> to speak only to her.</w:t>
+        <w:t>Reaching out with his mind, Levi directs his mentat to speak only to her.</w:t>
       </w:r>
     </w:p>
     <w:p>
@@ -5747,23 +5332,7 @@
           <w:rFonts w:cs="Times New Roman"/>
           <w:szCs w:val="24"/>
         </w:rPr>
-        <w:t xml:space="preserve">Her words hit him like a spark to dry tinder, and for a fleeting moment, he’s captivated by the blush </w:t>
-      </w:r>
-      <w:proofErr w:type="spellStart"/>
-      <w:r>
-        <w:rPr>
-          <w:rFonts w:cs="Times New Roman"/>
-          <w:szCs w:val="24"/>
-        </w:rPr>
-        <w:t>coloring</w:t>
-      </w:r>
-      <w:proofErr w:type="spellEnd"/>
-      <w:r>
-        <w:rPr>
-          <w:rFonts w:cs="Times New Roman"/>
-          <w:szCs w:val="24"/>
-        </w:rPr>
-        <w:t xml:space="preserve"> her cheeks—a subtle betrayal of her own enjoyment of his sudden assault. But before he can respond, Sejal moves, her body a blur of precision and purpose.</w:t>
+        <w:t>Her words hit him like a spark to dry tinder, and for a fleeting moment, he’s captivated by the blush coloring her cheeks—a subtle betrayal of her own enjoyment of his sudden assault. But before he can respond, Sejal moves, her body a blur of precision and purpose.</w:t>
       </w:r>
     </w:p>
     <w:p>
@@ -5867,23 +5436,7 @@
           <w:rFonts w:cs="Times New Roman"/>
           <w:szCs w:val="24"/>
         </w:rPr>
-        <w:t xml:space="preserve">Levi now speaks through his </w:t>
-      </w:r>
-      <w:proofErr w:type="spellStart"/>
-      <w:r>
-        <w:rPr>
-          <w:rFonts w:cs="Times New Roman"/>
-          <w:szCs w:val="24"/>
-        </w:rPr>
-        <w:t>mentat</w:t>
-      </w:r>
-      <w:proofErr w:type="spellEnd"/>
-      <w:r>
-        <w:rPr>
-          <w:rFonts w:cs="Times New Roman"/>
-          <w:szCs w:val="24"/>
-        </w:rPr>
-        <w:t xml:space="preserve"> into Sejal’s mind.</w:t>
+        <w:t>Levi now speaks through his mentat into Sejal’s mind.</w:t>
       </w:r>
     </w:p>
     <w:p>
@@ -6395,23 +5948,92 @@
           <w:rFonts w:cs="Times New Roman"/>
           <w:szCs w:val="24"/>
         </w:rPr>
+        <w:t xml:space="preserve"> mentat, her room transport</w:t>
+      </w:r>
+      <w:r>
+        <w:rPr>
+          <w:rFonts w:cs="Times New Roman"/>
+          <w:szCs w:val="24"/>
+        </w:rPr>
+        <w:t>s</w:t>
+      </w:r>
+      <w:r>
+        <w:rPr>
+          <w:rFonts w:cs="Times New Roman"/>
+          <w:szCs w:val="24"/>
+        </w:rPr>
         <w:t xml:space="preserve"> </w:t>
       </w:r>
-      <w:proofErr w:type="spellStart"/>
-      <w:r>
-        <w:rPr>
-          <w:rFonts w:cs="Times New Roman"/>
-          <w:szCs w:val="24"/>
-        </w:rPr>
-        <w:t>mentat</w:t>
-      </w:r>
-      <w:proofErr w:type="spellEnd"/>
-      <w:r>
-        <w:rPr>
-          <w:rFonts w:cs="Times New Roman"/>
-          <w:szCs w:val="24"/>
-        </w:rPr>
-        <w:t>, her room transport</w:t>
+      <w:r>
+        <w:rPr>
+          <w:rFonts w:cs="Times New Roman"/>
+          <w:szCs w:val="24"/>
+        </w:rPr>
+        <w:t>him</w:t>
+      </w:r>
+      <w:r>
+        <w:rPr>
+          <w:rFonts w:cs="Times New Roman"/>
+          <w:szCs w:val="24"/>
+        </w:rPr>
+        <w:t xml:space="preserve"> there in an instant. Though the mountains had vanished in the wake of the Great Quake, here they </w:t>
+      </w:r>
+      <w:r>
+        <w:rPr>
+          <w:rFonts w:cs="Times New Roman"/>
+          <w:szCs w:val="24"/>
+        </w:rPr>
+        <w:t>rise</w:t>
+      </w:r>
+      <w:r>
+        <w:rPr>
+          <w:rFonts w:cs="Times New Roman"/>
+          <w:szCs w:val="24"/>
+        </w:rPr>
+        <w:t xml:space="preserve"> once more, timeless and untouched, surrounding her room and filling me with overwhelming joy.</w:t>
+      </w:r>
+    </w:p>
+    <w:p>
+      <w:pPr>
+        <w:rPr>
+          <w:rFonts w:cs="Times New Roman"/>
+          <w:szCs w:val="24"/>
+        </w:rPr>
+      </w:pPr>
+      <w:r>
+        <w:rPr>
+          <w:rFonts w:cs="Times New Roman"/>
+          <w:szCs w:val="24"/>
+        </w:rPr>
+        <w:t xml:space="preserve">Her bedroom door </w:t>
+      </w:r>
+      <w:r>
+        <w:rPr>
+          <w:rFonts w:cs="Times New Roman"/>
+          <w:szCs w:val="24"/>
+        </w:rPr>
+        <w:t>is</w:t>
+      </w:r>
+      <w:r>
+        <w:rPr>
+          <w:rFonts w:cs="Times New Roman"/>
+          <w:szCs w:val="24"/>
+        </w:rPr>
+        <w:t xml:space="preserve"> slightly ajar and </w:t>
+      </w:r>
+      <w:r>
+        <w:rPr>
+          <w:rFonts w:cs="Times New Roman"/>
+          <w:szCs w:val="24"/>
+        </w:rPr>
+        <w:t>he</w:t>
+      </w:r>
+      <w:r>
+        <w:rPr>
+          <w:rFonts w:cs="Times New Roman"/>
+          <w:szCs w:val="24"/>
+        </w:rPr>
+        <w:t xml:space="preserve"> walk</w:t>
       </w:r>
       <w:r>
         <w:rPr>
@@ -6425,6 +6047,146 @@
           <w:rFonts w:cs="Times New Roman"/>
           <w:szCs w:val="24"/>
         </w:rPr>
+        <w:t xml:space="preserve"> in as quietly as possible in order to catch her in her natural behavior. Water </w:t>
+      </w:r>
+      <w:r>
+        <w:rPr>
+          <w:rFonts w:cs="Times New Roman"/>
+          <w:szCs w:val="24"/>
+        </w:rPr>
+        <w:t>is</w:t>
+      </w:r>
+      <w:r>
+        <w:rPr>
+          <w:rFonts w:cs="Times New Roman"/>
+          <w:szCs w:val="24"/>
+        </w:rPr>
+        <w:t xml:space="preserve"> running, filling her large bath tub. </w:t>
+      </w:r>
+      <w:r>
+        <w:rPr>
+          <w:rFonts w:cs="Times New Roman"/>
+          <w:szCs w:val="24"/>
+        </w:rPr>
+        <w:t>He</w:t>
+      </w:r>
+      <w:r>
+        <w:rPr>
+          <w:rFonts w:cs="Times New Roman"/>
+          <w:szCs w:val="24"/>
+        </w:rPr>
+        <w:t xml:space="preserve"> peek</w:t>
+      </w:r>
+      <w:r>
+        <w:rPr>
+          <w:rFonts w:cs="Times New Roman"/>
+          <w:szCs w:val="24"/>
+        </w:rPr>
+        <w:t>s</w:t>
+      </w:r>
+      <w:r>
+        <w:rPr>
+          <w:rFonts w:cs="Times New Roman"/>
+          <w:szCs w:val="24"/>
+        </w:rPr>
+        <w:t xml:space="preserve"> into her bathroom. She is preparing for </w:t>
+      </w:r>
+      <w:r>
+        <w:rPr>
+          <w:rFonts w:cs="Times New Roman"/>
+          <w:szCs w:val="24"/>
+        </w:rPr>
+        <w:t>him</w:t>
+      </w:r>
+      <w:r>
+        <w:rPr>
+          <w:rFonts w:cs="Times New Roman"/>
+          <w:szCs w:val="24"/>
+        </w:rPr>
+        <w:t xml:space="preserve">. </w:t>
+      </w:r>
+      <w:r>
+        <w:rPr>
+          <w:rFonts w:cs="Times New Roman"/>
+          <w:szCs w:val="24"/>
+        </w:rPr>
+        <w:t>He is</w:t>
+      </w:r>
+      <w:r>
+        <w:rPr>
+          <w:rFonts w:cs="Times New Roman"/>
+          <w:szCs w:val="24"/>
+        </w:rPr>
+        <w:t xml:space="preserve"> overcome with the smell of lavender. She stands up from the bath. Her nude, fit body overwhelming </w:t>
+      </w:r>
+      <w:r>
+        <w:rPr>
+          <w:rFonts w:cs="Times New Roman"/>
+          <w:szCs w:val="24"/>
+        </w:rPr>
+        <w:t>his</w:t>
+      </w:r>
+      <w:r>
+        <w:rPr>
+          <w:rFonts w:cs="Times New Roman"/>
+          <w:szCs w:val="24"/>
+        </w:rPr>
+        <w:t xml:space="preserve"> eyes with her beauty, arousing </w:t>
+      </w:r>
+      <w:r>
+        <w:rPr>
+          <w:rFonts w:cs="Times New Roman"/>
+          <w:szCs w:val="24"/>
+        </w:rPr>
+        <w:t>his</w:t>
+      </w:r>
+      <w:r>
+        <w:rPr>
+          <w:rFonts w:cs="Times New Roman"/>
+          <w:szCs w:val="24"/>
+        </w:rPr>
+        <w:t xml:space="preserve"> desire which causes the weariness of </w:t>
+      </w:r>
+      <w:r>
+        <w:rPr>
+          <w:rFonts w:cs="Times New Roman"/>
+          <w:szCs w:val="24"/>
+        </w:rPr>
+        <w:t>his</w:t>
+      </w:r>
+      <w:r>
+        <w:rPr>
+          <w:rFonts w:cs="Times New Roman"/>
+          <w:szCs w:val="24"/>
+        </w:rPr>
+        <w:t xml:space="preserve"> concerns to momentarily drift away. Her long, golden blond hair falls to her waist, that slightly covers her large plump breasts. </w:t>
+      </w:r>
+      <w:r>
+        <w:rPr>
+          <w:rFonts w:cs="Times New Roman"/>
+          <w:szCs w:val="24"/>
+        </w:rPr>
+        <w:t>He</w:t>
+      </w:r>
+      <w:r>
+        <w:rPr>
+          <w:rFonts w:cs="Times New Roman"/>
+          <w:szCs w:val="24"/>
+        </w:rPr>
+        <w:t xml:space="preserve"> put</w:t>
+      </w:r>
+      <w:r>
+        <w:rPr>
+          <w:rFonts w:cs="Times New Roman"/>
+          <w:szCs w:val="24"/>
+        </w:rPr>
+        <w:t>s</w:t>
+      </w:r>
+      <w:r>
+        <w:rPr>
+          <w:rFonts w:cs="Times New Roman"/>
+          <w:szCs w:val="24"/>
+        </w:rPr>
         <w:t xml:space="preserve"> </w:t>
       </w:r>
       <w:r>
@@ -6432,177 +6194,6 @@
           <w:rFonts w:cs="Times New Roman"/>
           <w:szCs w:val="24"/>
         </w:rPr>
-        <w:t>him</w:t>
-      </w:r>
-      <w:r>
-        <w:rPr>
-          <w:rFonts w:cs="Times New Roman"/>
-          <w:szCs w:val="24"/>
-        </w:rPr>
-        <w:t xml:space="preserve"> there in an instant. Though the mountains had vanished in the wake of the Great Quake, here they </w:t>
-      </w:r>
-      <w:r>
-        <w:rPr>
-          <w:rFonts w:cs="Times New Roman"/>
-          <w:szCs w:val="24"/>
-        </w:rPr>
-        <w:t>rise</w:t>
-      </w:r>
-      <w:r>
-        <w:rPr>
-          <w:rFonts w:cs="Times New Roman"/>
-          <w:szCs w:val="24"/>
-        </w:rPr>
-        <w:t xml:space="preserve"> once more, timeless and untouched, surrounding her room and filling me with overwhelming joy.</w:t>
-      </w:r>
-    </w:p>
-    <w:p>
-      <w:pPr>
-        <w:rPr>
-          <w:rFonts w:cs="Times New Roman"/>
-          <w:szCs w:val="24"/>
-        </w:rPr>
-      </w:pPr>
-      <w:r>
-        <w:rPr>
-          <w:rFonts w:cs="Times New Roman"/>
-          <w:szCs w:val="24"/>
-        </w:rPr>
-        <w:t xml:space="preserve">Her bedroom door </w:t>
-      </w:r>
-      <w:r>
-        <w:rPr>
-          <w:rFonts w:cs="Times New Roman"/>
-          <w:szCs w:val="24"/>
-        </w:rPr>
-        <w:t>is</w:t>
-      </w:r>
-      <w:r>
-        <w:rPr>
-          <w:rFonts w:cs="Times New Roman"/>
-          <w:szCs w:val="24"/>
-        </w:rPr>
-        <w:t xml:space="preserve"> slightly ajar and </w:t>
-      </w:r>
-      <w:r>
-        <w:rPr>
-          <w:rFonts w:cs="Times New Roman"/>
-          <w:szCs w:val="24"/>
-        </w:rPr>
-        <w:t>he</w:t>
-      </w:r>
-      <w:r>
-        <w:rPr>
-          <w:rFonts w:cs="Times New Roman"/>
-          <w:szCs w:val="24"/>
-        </w:rPr>
-        <w:t xml:space="preserve"> walk</w:t>
-      </w:r>
-      <w:r>
-        <w:rPr>
-          <w:rFonts w:cs="Times New Roman"/>
-          <w:szCs w:val="24"/>
-        </w:rPr>
-        <w:t>s</w:t>
-      </w:r>
-      <w:r>
-        <w:rPr>
-          <w:rFonts w:cs="Times New Roman"/>
-          <w:szCs w:val="24"/>
-        </w:rPr>
-        <w:t xml:space="preserve"> in as quietly as possible in order to catch her in her natural </w:t>
-      </w:r>
-      <w:proofErr w:type="spellStart"/>
-      <w:r>
-        <w:rPr>
-          <w:rFonts w:cs="Times New Roman"/>
-          <w:szCs w:val="24"/>
-        </w:rPr>
-        <w:t>behavior</w:t>
-      </w:r>
-      <w:proofErr w:type="spellEnd"/>
-      <w:r>
-        <w:rPr>
-          <w:rFonts w:cs="Times New Roman"/>
-          <w:szCs w:val="24"/>
-        </w:rPr>
-        <w:t xml:space="preserve">. Water </w:t>
-      </w:r>
-      <w:r>
-        <w:rPr>
-          <w:rFonts w:cs="Times New Roman"/>
-          <w:szCs w:val="24"/>
-        </w:rPr>
-        <w:t>is</w:t>
-      </w:r>
-      <w:r>
-        <w:rPr>
-          <w:rFonts w:cs="Times New Roman"/>
-          <w:szCs w:val="24"/>
-        </w:rPr>
-        <w:t xml:space="preserve"> running, filling her large bath tub. </w:t>
-      </w:r>
-      <w:r>
-        <w:rPr>
-          <w:rFonts w:cs="Times New Roman"/>
-          <w:szCs w:val="24"/>
-        </w:rPr>
-        <w:t>He</w:t>
-      </w:r>
-      <w:r>
-        <w:rPr>
-          <w:rFonts w:cs="Times New Roman"/>
-          <w:szCs w:val="24"/>
-        </w:rPr>
-        <w:t xml:space="preserve"> peek</w:t>
-      </w:r>
-      <w:r>
-        <w:rPr>
-          <w:rFonts w:cs="Times New Roman"/>
-          <w:szCs w:val="24"/>
-        </w:rPr>
-        <w:t>s</w:t>
-      </w:r>
-      <w:r>
-        <w:rPr>
-          <w:rFonts w:cs="Times New Roman"/>
-          <w:szCs w:val="24"/>
-        </w:rPr>
-        <w:t xml:space="preserve"> into her bathroom. She is preparing for </w:t>
-      </w:r>
-      <w:r>
-        <w:rPr>
-          <w:rFonts w:cs="Times New Roman"/>
-          <w:szCs w:val="24"/>
-        </w:rPr>
-        <w:t>him</w:t>
-      </w:r>
-      <w:r>
-        <w:rPr>
-          <w:rFonts w:cs="Times New Roman"/>
-          <w:szCs w:val="24"/>
-        </w:rPr>
-        <w:t xml:space="preserve">. </w:t>
-      </w:r>
-      <w:r>
-        <w:rPr>
-          <w:rFonts w:cs="Times New Roman"/>
-          <w:szCs w:val="24"/>
-        </w:rPr>
-        <w:t>He is</w:t>
-      </w:r>
-      <w:r>
-        <w:rPr>
-          <w:rFonts w:cs="Times New Roman"/>
-          <w:szCs w:val="24"/>
-        </w:rPr>
-        <w:t xml:space="preserve"> overcome with the smell of lavender. She stands up from the bath. Her nude, fit body overwhelming </w:t>
-      </w:r>
-      <w:r>
-        <w:rPr>
-          <w:rFonts w:cs="Times New Roman"/>
-          <w:szCs w:val="24"/>
-        </w:rPr>
         <w:t>his</w:t>
       </w:r>
       <w:r>
@@ -6610,93 +6201,7 @@
           <w:rFonts w:cs="Times New Roman"/>
           <w:szCs w:val="24"/>
         </w:rPr>
-        <w:t xml:space="preserve"> eyes with her beauty, arousing </w:t>
-      </w:r>
-      <w:r>
-        <w:rPr>
-          <w:rFonts w:cs="Times New Roman"/>
-          <w:szCs w:val="24"/>
-        </w:rPr>
-        <w:t>his</w:t>
-      </w:r>
-      <w:r>
-        <w:rPr>
-          <w:rFonts w:cs="Times New Roman"/>
-          <w:szCs w:val="24"/>
-        </w:rPr>
-        <w:t xml:space="preserve"> desire which causes the weariness of </w:t>
-      </w:r>
-      <w:r>
-        <w:rPr>
-          <w:rFonts w:cs="Times New Roman"/>
-          <w:szCs w:val="24"/>
-        </w:rPr>
-        <w:t>his</w:t>
-      </w:r>
-      <w:r>
-        <w:rPr>
-          <w:rFonts w:cs="Times New Roman"/>
-          <w:szCs w:val="24"/>
-        </w:rPr>
-        <w:t xml:space="preserve"> concerns to momentarily drift away. Her long, golden blond hair falls to her waist, that slightly covers her large plump breasts. </w:t>
-      </w:r>
-      <w:r>
-        <w:rPr>
-          <w:rFonts w:cs="Times New Roman"/>
-          <w:szCs w:val="24"/>
-        </w:rPr>
-        <w:t>He</w:t>
-      </w:r>
-      <w:r>
-        <w:rPr>
-          <w:rFonts w:cs="Times New Roman"/>
-          <w:szCs w:val="24"/>
-        </w:rPr>
-        <w:t xml:space="preserve"> put</w:t>
-      </w:r>
-      <w:r>
-        <w:rPr>
-          <w:rFonts w:cs="Times New Roman"/>
-          <w:szCs w:val="24"/>
-        </w:rPr>
-        <w:t>s</w:t>
-      </w:r>
-      <w:r>
-        <w:rPr>
-          <w:rFonts w:cs="Times New Roman"/>
-          <w:szCs w:val="24"/>
-        </w:rPr>
-        <w:t xml:space="preserve"> </w:t>
-      </w:r>
-      <w:r>
-        <w:rPr>
-          <w:rFonts w:cs="Times New Roman"/>
-          <w:szCs w:val="24"/>
-        </w:rPr>
-        <w:t>his</w:t>
-      </w:r>
-      <w:r>
-        <w:rPr>
-          <w:rFonts w:cs="Times New Roman"/>
-          <w:szCs w:val="24"/>
-        </w:rPr>
-        <w:t xml:space="preserve"> </w:t>
-      </w:r>
-      <w:proofErr w:type="spellStart"/>
-      <w:r>
-        <w:rPr>
-          <w:rFonts w:cs="Times New Roman"/>
-          <w:szCs w:val="24"/>
-        </w:rPr>
-        <w:t>mentat</w:t>
-      </w:r>
-      <w:proofErr w:type="spellEnd"/>
-      <w:r>
-        <w:rPr>
-          <w:rFonts w:cs="Times New Roman"/>
-          <w:szCs w:val="24"/>
-        </w:rPr>
-        <w:t xml:space="preserve"> on rest mode.</w:t>
+        <w:t xml:space="preserve"> mentat on rest mode.</w:t>
       </w:r>
     </w:p>
     <w:p>
@@ -6786,15 +6291,7 @@
     </w:p>
     <w:p>
       <w:r>
-        <w:t xml:space="preserve">Sejal’s half-clothed form lies sprawled across her queen-size bed, the blankets in casual disarray. The prince’s royal attire lies scattered on the floor, tokens of their shared bath. In the kitchen, he pours coffee as a sleek robot completes the final touches on their breakfast. Without her noticing, he subtly activates his </w:t>
-      </w:r>
-      <w:proofErr w:type="spellStart"/>
-      <w:r>
-        <w:t>mentat</w:t>
-      </w:r>
-      <w:proofErr w:type="spellEnd"/>
-      <w:r>
-        <w:t xml:space="preserve"> device</w:t>
+        <w:t>Sejal’s half-clothed form lies sprawled across her queen-size bed, the blankets in casual disarray. The prince’s royal attire lies scattered on the floor, tokens of their shared bath. In the kitchen, he pours coffee as a sleek robot completes the final touches on their breakfast. Without her noticing, he subtly activates his mentat device</w:t>
       </w:r>
       <w:r>
         <w:t xml:space="preserve"> by pressing his neck</w:t>
@@ -6834,15 +6331,7 @@
     </w:p>
     <w:p>
       <w:r>
-        <w:t xml:space="preserve">Prince Levi momentarily ignores her question, his eyes drifting to the scars on her back—marks from the plague that ravaged her flesh and left her marked for life. A part of him wants to ask her about those scars, to understand the pain that left such deep traces. But he holds back; he knows better than to pry into a past she’d rather keep buried. Sejal senses his curiosity, her </w:t>
-      </w:r>
-      <w:proofErr w:type="spellStart"/>
-      <w:r>
-        <w:t>defenses</w:t>
-      </w:r>
-      <w:proofErr w:type="spellEnd"/>
-      <w:r>
-        <w:t xml:space="preserve"> ready, unwilling to let him use Scripture to justify what was done to her people.</w:t>
+        <w:t>Prince Levi momentarily ignores her question, his eyes drifting to the scars on her back—marks from the plague that ravaged her flesh and left her marked for life. A part of him wants to ask her about those scars, to understand the pain that left such deep traces. But he holds back; he knows better than to pry into a past she’d rather keep buried. Sejal senses his curiosity, her defenses ready, unwilling to let him use Scripture to justify what was done to her people.</w:t>
       </w:r>
     </w:p>
     <w:p>
@@ -6870,45 +6359,13 @@
         <w:t>s</w:t>
       </w:r>
       <w:r>
-        <w:t xml:space="preserve"> a slice of synthetic lamb, its texture and </w:t>
-      </w:r>
-      <w:proofErr w:type="spellStart"/>
-      <w:r>
-        <w:t>flavor</w:t>
-      </w:r>
-      <w:proofErr w:type="spellEnd"/>
-      <w:r>
-        <w:t xml:space="preserve"> engineered to closely mimic real meat, with subtle marbling and a rich, </w:t>
-      </w:r>
-      <w:proofErr w:type="spellStart"/>
-      <w:r>
-        <w:t>savory</w:t>
-      </w:r>
-      <w:proofErr w:type="spellEnd"/>
-      <w:r>
-        <w:t xml:space="preserve"> taste. Alongside, </w:t>
+        <w:t xml:space="preserve"> a slice of synthetic lamb, its texture and flavor engineered to closely mimic real meat, with subtle marbling and a rich, savory taste. Alongside, </w:t>
       </w:r>
       <w:r>
         <w:t>is placed</w:t>
       </w:r>
       <w:r>
-        <w:t xml:space="preserve"> a </w:t>
-      </w:r>
-      <w:proofErr w:type="spellStart"/>
-      <w:r>
-        <w:t>colorful</w:t>
-      </w:r>
-      <w:proofErr w:type="spellEnd"/>
-      <w:r>
-        <w:t xml:space="preserve"> array of real vegetables—bell peppers, zucchini, and spinach—each carefully chosen to complement the meat substitute with fresh, earthy </w:t>
-      </w:r>
-      <w:proofErr w:type="spellStart"/>
-      <w:r>
-        <w:t>flavors</w:t>
-      </w:r>
-      <w:proofErr w:type="spellEnd"/>
-      <w:r>
-        <w:t>.</w:t>
+        <w:t xml:space="preserve"> a colorful array of real vegetables—bell peppers, zucchini, and spinach—each carefully chosen to complement the meat substitute with fresh, earthy flavors.</w:t>
       </w:r>
     </w:p>
     <w:p>
@@ -6965,15 +6422,7 @@
     </w:p>
     <w:p>
       <w:r>
-        <w:t xml:space="preserve">Prince Levi chuckles, </w:t>
-      </w:r>
-      <w:proofErr w:type="spellStart"/>
-      <w:r>
-        <w:t>savoring</w:t>
-      </w:r>
-      <w:proofErr w:type="spellEnd"/>
-      <w:r>
-        <w:t xml:space="preserve"> the playful exchange. “Another harem?” he muses, raising an eyebrow. “I’m not sure the council would approve.”</w:t>
+        <w:t>Prince Levi chuckles, savoring the playful exchange. “Another harem?” he muses, raising an eyebrow. “I’m not sure the council would approve.”</w:t>
       </w:r>
     </w:p>
     <w:p>
@@ -6994,15 +6443,7 @@
         <w:t>see</w:t>
       </w:r>
       <w:r>
-        <w:t xml:space="preserve"> Dipti in his mind rolling her eyes with a slight smile and the Council chuckling through his </w:t>
-      </w:r>
-      <w:proofErr w:type="spellStart"/>
-      <w:r>
-        <w:t>mentat</w:t>
-      </w:r>
-      <w:proofErr w:type="spellEnd"/>
-      <w:r>
-        <w:t>.</w:t>
+        <w:t xml:space="preserve"> Dipti in his mind rolling her eyes with a slight smile and the Council chuckling through his mentat.</w:t>
       </w:r>
     </w:p>
     <w:p>
@@ -7472,21 +6913,7 @@
         <w:rPr>
           <w:iCs/>
         </w:rPr>
-        <w:t xml:space="preserve">“If you notice anything strange about Amiel, please let me know,” he says softly, his tone firm yet tinged with unease. His mind churns, still grappling with the troubling message delivered by his </w:t>
-      </w:r>
-      <w:proofErr w:type="spellStart"/>
-      <w:r>
-        <w:rPr>
-          <w:iCs/>
-        </w:rPr>
-        <w:t>mentat</w:t>
-      </w:r>
-      <w:proofErr w:type="spellEnd"/>
-      <w:r>
-        <w:rPr>
-          <w:iCs/>
-        </w:rPr>
-        <w:t>.</w:t>
+        <w:t>“If you notice anything strange about Amiel, please let me know,” he says softly, his tone firm yet tinged with unease. His mind churns, still grappling with the troubling message delivered by his mentat.</w:t>
       </w:r>
     </w:p>
     <w:p>
@@ -7630,21 +7057,7 @@
         <w:rPr>
           <w:iCs/>
         </w:rPr>
-        <w:t xml:space="preserve"> through the harem, a sanctuary of </w:t>
-      </w:r>
-      <w:proofErr w:type="spellStart"/>
-      <w:r>
-        <w:rPr>
-          <w:iCs/>
-        </w:rPr>
-        <w:t>color</w:t>
-      </w:r>
-      <w:proofErr w:type="spellEnd"/>
-      <w:r>
-        <w:rPr>
-          <w:iCs/>
-        </w:rPr>
-        <w:t xml:space="preserve"> and laughter. Women recline on plush </w:t>
+        <w:t xml:space="preserve"> through the harem, a sanctuary of color and laughter. Women recline on plush </w:t>
       </w:r>
       <w:r>
         <w:rPr>
@@ -7719,21 +7132,7 @@
         <w:rPr>
           <w:iCs/>
         </w:rPr>
-        <w:t xml:space="preserve">“I’ve notified her </w:t>
-      </w:r>
-      <w:proofErr w:type="spellStart"/>
-      <w:r>
-        <w:rPr>
-          <w:iCs/>
-        </w:rPr>
-        <w:t>mentat</w:t>
-      </w:r>
-      <w:proofErr w:type="spellEnd"/>
-      <w:r>
-        <w:rPr>
-          <w:iCs/>
-        </w:rPr>
-        <w:t xml:space="preserve"> to summon her,” the robot replie</w:t>
+        <w:t>“I’ve notified her mentat to summon her,” the robot replie</w:t>
       </w:r>
       <w:r>
         <w:rPr>
@@ -7784,21 +7183,7 @@
         <w:rPr>
           <w:iCs/>
         </w:rPr>
-        <w:t xml:space="preserve">Priscilla was the daughter of one of the most influential families in Jerusalem, a lineage steeped in power and prestige. It was a great </w:t>
-      </w:r>
-      <w:proofErr w:type="spellStart"/>
-      <w:r>
-        <w:rPr>
-          <w:iCs/>
-        </w:rPr>
-        <w:t>honor</w:t>
-      </w:r>
-      <w:proofErr w:type="spellEnd"/>
-      <w:r>
-        <w:rPr>
-          <w:iCs/>
-        </w:rPr>
-        <w:t xml:space="preserve"> for her family when she became the wife </w:t>
+        <w:t xml:space="preserve">Priscilla was the daughter of one of the most influential families in Jerusalem, a lineage steeped in power and prestige. It was a great honor for her family when she became the wife </w:t>
       </w:r>
       <w:r>
         <w:rPr>
@@ -8006,21 +7391,7 @@
         <w:rPr>
           <w:iCs/>
         </w:rPr>
-        <w:t xml:space="preserve"> at him. Noticing Priscilla’s expectant </w:t>
-      </w:r>
-      <w:proofErr w:type="spellStart"/>
-      <w:r>
-        <w:rPr>
-          <w:iCs/>
-        </w:rPr>
-        <w:t>demeanor</w:t>
-      </w:r>
-      <w:proofErr w:type="spellEnd"/>
-      <w:r>
-        <w:rPr>
-          <w:iCs/>
-        </w:rPr>
-        <w:t>, he add</w:t>
+        <w:t xml:space="preserve"> at him. Noticing Priscilla’s expectant demeanor, he add</w:t>
       </w:r>
       <w:r>
         <w:rPr>
@@ -8850,21 +8221,7 @@
         <w:rPr>
           <w:iCs/>
         </w:rPr>
-        <w:t xml:space="preserve"> that was once the </w:t>
-      </w:r>
-      <w:proofErr w:type="spellStart"/>
-      <w:r>
-        <w:rPr>
-          <w:iCs/>
-        </w:rPr>
-        <w:t>sigil</w:t>
-      </w:r>
-      <w:proofErr w:type="spellEnd"/>
-      <w:r>
-        <w:rPr>
-          <w:iCs/>
-        </w:rPr>
-        <w:t xml:space="preserve"> of the tribe of Judah</w:t>
+        <w:t xml:space="preserve"> that was once the sigil of the tribe of Judah</w:t>
       </w:r>
       <w:r>
         <w:rPr>
@@ -9285,21 +8642,7 @@
         <w:rPr>
           <w:iCs/>
         </w:rPr>
-        <w:t xml:space="preserve"> his blade, pouring every ounce of his energy into it. The weapon glowed red-hot, the heat radiating from his very soul, </w:t>
-      </w:r>
-      <w:proofErr w:type="spellStart"/>
-      <w:r>
-        <w:rPr>
-          <w:iCs/>
-        </w:rPr>
-        <w:t>fueled</w:t>
-      </w:r>
-      <w:proofErr w:type="spellEnd"/>
-      <w:r>
-        <w:rPr>
-          <w:iCs/>
-        </w:rPr>
-        <w:t xml:space="preserve"> by his resolve.</w:t>
+        <w:t xml:space="preserve"> his blade, pouring every ounce of his energy into it. The weapon glowed red-hot, the heat radiating from his very soul, fueled by his resolve.</w:t>
       </w:r>
     </w:p>
     <w:p>
@@ -9635,21 +8978,7 @@
         <w:rPr>
           <w:iCs/>
         </w:rPr>
-        <w:t xml:space="preserve"> to this prophecy, believing it with every </w:t>
-      </w:r>
-      <w:proofErr w:type="spellStart"/>
-      <w:r>
-        <w:rPr>
-          <w:iCs/>
-        </w:rPr>
-        <w:t>fiber</w:t>
-      </w:r>
-      <w:proofErr w:type="spellEnd"/>
-      <w:r>
-        <w:rPr>
-          <w:iCs/>
-        </w:rPr>
-        <w:t xml:space="preserve"> of his being. For centuries, Christians had called it the Rapture—the snatching away of believers before the coming of Yeshua. He wasn’t alone in this hope; the first part of the prophecy had already come to pass. But now he await</w:t>
+        <w:t xml:space="preserve"> to this prophecy, believing it with every fiber of his being. For centuries, Christians had called it the Rapture—the snatching away of believers before the coming of Yeshua. He wasn’t alone in this hope; the first part of the prophecy had already come to pass. But now he await</w:t>
       </w:r>
       <w:r>
         <w:rPr>
@@ -9807,35 +9136,7 @@
         <w:rPr>
           <w:iCs/>
         </w:rPr>
-        <w:t xml:space="preserve"> craftsmanship and sacred artistry. Golden sunlight poured through tall, intricately carved windows, illuminating marble floors inlaid with gems that shimmered like stars. The walls were adorned with vivid murals depicting scenes from the Torah—Moses parting the Red Sea, David standing triumphant over Goliath, and the fiery chariot of Elijah ascending to the heavens. A grand bed draped in silks and adorned with rich embroidery stood at the </w:t>
-      </w:r>
-      <w:proofErr w:type="spellStart"/>
-      <w:r>
-        <w:rPr>
-          <w:iCs/>
-        </w:rPr>
-        <w:t>center</w:t>
-      </w:r>
-      <w:proofErr w:type="spellEnd"/>
-      <w:r>
-        <w:rPr>
-          <w:iCs/>
-        </w:rPr>
-        <w:t xml:space="preserve">, its posts carved with motifs of olive branches and cherubim. A fountain at the far end, surrounded by rose petals, mirrored the serene flow of the Jordan River, while the faint scent of frankincense and myrrh lingered in the air, creating an atmosphere of sacred </w:t>
-      </w:r>
-      <w:proofErr w:type="spellStart"/>
-      <w:r>
-        <w:rPr>
-          <w:iCs/>
-        </w:rPr>
-        <w:t>splendor</w:t>
-      </w:r>
-      <w:proofErr w:type="spellEnd"/>
-      <w:r>
-        <w:rPr>
-          <w:iCs/>
-        </w:rPr>
-        <w:t>.</w:t>
+        <w:t xml:space="preserve"> craftsmanship and sacred artistry. Golden sunlight poured through tall, intricately carved windows, illuminating marble floors inlaid with gems that shimmered like stars. The walls were adorned with vivid murals depicting scenes from the Torah—Moses parting the Red Sea, David standing triumphant over Goliath, and the fiery chariot of Elijah ascending to the heavens. A grand bed draped in silks and adorned with rich embroidery stood at the center, its posts carved with motifs of olive branches and cherubim. A fountain at the far end, surrounded by rose petals, mirrored the serene flow of the Jordan River, while the faint scent of frankincense and myrrh lingered in the air, creating an atmosphere of sacred splendor.</w:t>
       </w:r>
     </w:p>
     <w:p>
@@ -9861,21 +9162,7 @@
         <w:rPr>
           <w:iCs/>
         </w:rPr>
-        <w:t xml:space="preserve">, self-conscious about her physique. She worried that her strength, her broad shoulders, and her powerful frame might overshadow her femininity. But to Levi, she was a vision—a woman whose beauty </w:t>
-      </w:r>
-      <w:proofErr w:type="spellStart"/>
-      <w:r>
-        <w:rPr>
-          <w:iCs/>
-        </w:rPr>
-        <w:t>rivaled</w:t>
-      </w:r>
-      <w:proofErr w:type="spellEnd"/>
-      <w:r>
-        <w:rPr>
-          <w:iCs/>
-        </w:rPr>
-        <w:t xml:space="preserve"> that of a Valkyrie, embodying both fierce grace and unyielding power. In her, he saw not just a warrior, but a partner whose strength complemented his own in every way.</w:t>
+        <w:t>, self-conscious about her physique. She worried that her strength, her broad shoulders, and her powerful frame might overshadow her femininity. But to Levi, she was a vision—a woman whose beauty rivaled that of a Valkyrie, embodying both fierce grace and unyielding power. In her, he saw not just a warrior, but a partner whose strength complemented his own in every way.</w:t>
       </w:r>
     </w:p>
     <w:p>
@@ -9920,21 +9207,7 @@
         <w:rPr>
           <w:iCs/>
         </w:rPr>
-        <w:t xml:space="preserve">Levi swept her up into his arms, a feat that at any other time might have left him nursing a herniated disc. Priscilla let out a shout of ecstatic laughter, while he, in stark contrast, grunted and wobbled, his legs trembling under the effort. Staggering toward the bed, he nearly dropped her more than once, each misstep drawing a delighted giggle from her and a strained groan from him. By the time they reached the bed, he was teetering like a </w:t>
-      </w:r>
-      <w:proofErr w:type="spellStart"/>
-      <w:r>
-        <w:rPr>
-          <w:iCs/>
-        </w:rPr>
-        <w:t>laborer</w:t>
-      </w:r>
-      <w:proofErr w:type="spellEnd"/>
-      <w:r>
-        <w:rPr>
-          <w:iCs/>
-        </w:rPr>
-        <w:t xml:space="preserve"> about to collapse under the weight of a quarry stone. Yet, with a final surge of determination, he steadied himself and gently laid her onto the bed, his tenderness eclipsing the comedic struggle that had brought them there.</w:t>
+        <w:t>Levi swept her up into his arms, a feat that at any other time might have left him nursing a herniated disc. Priscilla let out a shout of ecstatic laughter, while he, in stark contrast, grunted and wobbled, his legs trembling under the effort. Staggering toward the bed, he nearly dropped her more than once, each misstep drawing a delighted giggle from her and a strained groan from him. By the time they reached the bed, he was teetering like a laborer about to collapse under the weight of a quarry stone. Yet, with a final surge of determination, he steadied himself and gently laid her onto the bed, his tenderness eclipsing the comedic struggle that had brought them there.</w:t>
       </w:r>
     </w:p>
     <w:p>
@@ -10102,21 +9375,7 @@
         <w:rPr>
           <w:iCs/>
         </w:rPr>
-        <w:t xml:space="preserve">Deborah clings to Yaffa’s dress, trembling as if to shut out the world. Gavriel paces in agitation, his shoulders sagging under a weight I can’t yet grasp. Priscilla sits beside Dipti, her bloodshot eyes a testament to relentless weeping. Yet Dipti remains composed—a steady </w:t>
-      </w:r>
-      <w:proofErr w:type="spellStart"/>
-      <w:r>
-        <w:rPr>
-          <w:iCs/>
-        </w:rPr>
-        <w:t>center</w:t>
-      </w:r>
-      <w:proofErr w:type="spellEnd"/>
-      <w:r>
-        <w:rPr>
-          <w:iCs/>
-        </w:rPr>
-        <w:t xml:space="preserve"> amidst the storm, her hand resting on Priscilla’s in quiet reassurance.</w:t>
+        <w:t>Deborah clings to Yaffa’s dress, trembling as if to shut out the world. Gavriel paces in agitation, his shoulders sagging under a weight I can’t yet grasp. Priscilla sits beside Dipti, her bloodshot eyes a testament to relentless weeping. Yet Dipti remains composed—a steady center amidst the storm, her hand resting on Priscilla’s in quiet reassurance.</w:t>
       </w:r>
     </w:p>
     <w:p>
@@ -10160,35 +9419,7 @@
         <w:rPr>
           <w:iCs/>
         </w:rPr>
-        <w:t xml:space="preserve"> I can’t bring myself to tell Deborah about Igor—or maybe she already knows. Either way, the world I know is </w:t>
-      </w:r>
-      <w:proofErr w:type="spellStart"/>
-      <w:r>
-        <w:rPr>
-          <w:iCs/>
-        </w:rPr>
-        <w:t>spiraling</w:t>
-      </w:r>
-      <w:proofErr w:type="spellEnd"/>
-      <w:r>
-        <w:rPr>
-          <w:iCs/>
-        </w:rPr>
-        <w:t xml:space="preserve"> into chaos, </w:t>
-      </w:r>
-      <w:proofErr w:type="spellStart"/>
-      <w:r>
-        <w:rPr>
-          <w:iCs/>
-        </w:rPr>
-        <w:t>hellbound</w:t>
-      </w:r>
-      <w:proofErr w:type="spellEnd"/>
-      <w:r>
-        <w:rPr>
-          <w:iCs/>
-        </w:rPr>
-        <w:t xml:space="preserve"> on a freight train.</w:t>
+        <w:t xml:space="preserve"> I can’t bring myself to tell Deborah about Igor—or maybe she already knows. Either way, the world I know is spiraling into chaos, hellbound on a freight train.</w:t>
       </w:r>
     </w:p>
     <w:p>
@@ -10316,15 +9547,7 @@
         <w:t>I glance at Uriel,</w:t>
       </w:r>
       <w:r>
-        <w:t xml:space="preserve"> my </w:t>
-      </w:r>
-      <w:proofErr w:type="spellStart"/>
-      <w:r>
-        <w:t>mentat</w:t>
-      </w:r>
-      <w:proofErr w:type="spellEnd"/>
-      <w:r>
-        <w:t xml:space="preserve"> accessing his thoughts</w:t>
+        <w:t xml:space="preserve"> my mentat accessing his thoughts</w:t>
       </w:r>
       <w:r>
         <w:t>. Images flicker—Amiel as a boy, the two of them training under the sun, laughter echoing through the yard. Those moments once felt unbreakable, yet now they’re ghosts, eclipsed by Amiel’s relentless hunger for power. Uriel’s heart tightens; the cracks were always there, he realizes now. The quiet resentments, the ambition lurking behind Amiel’s smiles—he had been blind to it all. A fairytale, shattered in the face of this betrayal.</w:t>
@@ -10414,35 +9637,7 @@
         <w:rPr>
           <w:iCs/>
         </w:rPr>
-        <w:t xml:space="preserve">My agents, now rebranded as </w:t>
-      </w:r>
-      <w:proofErr w:type="spellStart"/>
-      <w:r>
-        <w:rPr>
-          <w:iCs/>
-        </w:rPr>
-        <w:t>SpecNet</w:t>
-      </w:r>
-      <w:proofErr w:type="spellEnd"/>
-      <w:r>
-        <w:rPr>
-          <w:iCs/>
-        </w:rPr>
-        <w:t xml:space="preserve"> Operatives, carried out my will in silence. Former Mossad legends, they infiltrated every </w:t>
-      </w:r>
-      <w:proofErr w:type="spellStart"/>
-      <w:r>
-        <w:rPr>
-          <w:iCs/>
-        </w:rPr>
-        <w:t>mentat</w:t>
-      </w:r>
-      <w:proofErr w:type="spellEnd"/>
-      <w:r>
-        <w:rPr>
-          <w:iCs/>
-        </w:rPr>
-        <w:t xml:space="preserve"> connection and channel.</w:t>
+        <w:t>My agents, now rebranded as SpecNet Operatives, carried out my will in silence. Former Mossad legends, they infiltrated every mentat connection and channel.</w:t>
       </w:r>
       <w:r>
         <w:rPr>
@@ -10485,21 +9680,7 @@
         <w:rPr>
           <w:iCs/>
         </w:rPr>
-        <w:t xml:space="preserve"> to buy a </w:t>
-      </w:r>
-      <w:proofErr w:type="spellStart"/>
-      <w:r>
-        <w:rPr>
-          <w:iCs/>
-        </w:rPr>
-        <w:t>mentat</w:t>
-      </w:r>
-      <w:proofErr w:type="spellEnd"/>
-      <w:r>
-        <w:rPr>
-          <w:iCs/>
-        </w:rPr>
-        <w:t xml:space="preserve"> faker</w:t>
+        <w:t xml:space="preserve"> to buy a mentat faker</w:t>
       </w:r>
       <w:r>
         <w:rPr>
@@ -10517,21 +9698,7 @@
         <w:rPr>
           <w:iCs/>
         </w:rPr>
-        <w:t xml:space="preserve"> </w:t>
-      </w:r>
-      <w:proofErr w:type="spellStart"/>
-      <w:r>
-        <w:rPr>
-          <w:iCs/>
-        </w:rPr>
-        <w:t>mentat</w:t>
-      </w:r>
-      <w:proofErr w:type="spellEnd"/>
-      <w:r>
-        <w:rPr>
-          <w:iCs/>
-        </w:rPr>
-        <w:t xml:space="preserve"> signals</w:t>
+        <w:t xml:space="preserve"> mentat signals</w:t>
       </w:r>
       <w:r>
         <w:rPr>
@@ -10588,116 +9755,46 @@
         <w:rPr>
           <w:iCs/>
         </w:rPr>
-        <w:t xml:space="preserve">I suspect he’s using </w:t>
-      </w:r>
-      <w:proofErr w:type="spellStart"/>
-      <w:r>
-        <w:rPr>
-          <w:iCs/>
-        </w:rPr>
-        <w:t>mentat</w:t>
-      </w:r>
-      <w:proofErr w:type="spellEnd"/>
-      <w:r>
-        <w:rPr>
-          <w:iCs/>
-        </w:rPr>
-        <w:t xml:space="preserve"> blockers. It’s the only explanation for how he’s managed to evade my mental grasp. Without access to his thoughts, I couldn’t intervene before his attack on Uriel. Perhaps that was his plan all along: to operate beyond my reach, shielded by cunning and chemicals.</w:t>
-      </w:r>
-    </w:p>
-    <w:p>
-      <w:pPr>
-        <w:rPr>
-          <w:iCs/>
-        </w:rPr>
-      </w:pPr>
-      <w:r>
-        <w:rPr>
-          <w:iCs/>
-        </w:rPr>
-        <w:t xml:space="preserve">Still, I allowed him to proceed. I needed to see the depths of his ambition. The </w:t>
-      </w:r>
-      <w:proofErr w:type="spellStart"/>
-      <w:r>
-        <w:rPr>
-          <w:iCs/>
-        </w:rPr>
-        <w:t>mentat</w:t>
-      </w:r>
-      <w:proofErr w:type="spellEnd"/>
-      <w:r>
-        <w:rPr>
-          <w:iCs/>
-        </w:rPr>
-        <w:t xml:space="preserve"> faker was just the first step, but his actions suggest a web of alliances and motives far larger than I anticipated. Perhaps his mother gave him this sum? Could she be part of this conspiracy? No, her thoughts remain open to me. I would have seen it.</w:t>
-      </w:r>
-    </w:p>
-    <w:p>
-      <w:pPr>
-        <w:rPr>
-          <w:iCs/>
-        </w:rPr>
-      </w:pPr>
-      <w:r>
-        <w:rPr>
-          <w:iCs/>
-        </w:rPr>
-        <w:t xml:space="preserve">Amiel is more dangerous than I imagined—a clever and conniving boy. But I will uncover the truth. I’ll test his blood for traces of </w:t>
-      </w:r>
-      <w:proofErr w:type="spellStart"/>
-      <w:r>
-        <w:rPr>
-          <w:iCs/>
-        </w:rPr>
-        <w:t>mentat</w:t>
-      </w:r>
-      <w:proofErr w:type="spellEnd"/>
-      <w:r>
-        <w:rPr>
-          <w:iCs/>
-        </w:rPr>
-        <w:t xml:space="preserve"> blockers. If he’s tampered with his very physiology to outwit me, that will confirm how far he’s willing to go. </w:t>
-      </w:r>
-    </w:p>
-    <w:p>
-      <w:pPr>
-        <w:rPr>
-          <w:iCs/>
-        </w:rPr>
-      </w:pPr>
-      <w:r>
-        <w:rPr>
-          <w:iCs/>
-        </w:rPr>
-        <w:t xml:space="preserve">Amiel must have used the </w:t>
-      </w:r>
-      <w:proofErr w:type="spellStart"/>
-      <w:r>
-        <w:rPr>
-          <w:iCs/>
-        </w:rPr>
-        <w:t>mentat</w:t>
-      </w:r>
-      <w:proofErr w:type="spellEnd"/>
-      <w:r>
-        <w:rPr>
-          <w:iCs/>
-        </w:rPr>
-        <w:t xml:space="preserve"> faker during his sparring sessions with Gavriel, bringing himself close enough to sync with Gavriel’s </w:t>
-      </w:r>
-      <w:proofErr w:type="spellStart"/>
-      <w:r>
-        <w:rPr>
-          <w:iCs/>
-        </w:rPr>
-        <w:t>mentat</w:t>
-      </w:r>
-      <w:proofErr w:type="spellEnd"/>
-      <w:r>
-        <w:rPr>
-          <w:iCs/>
-        </w:rPr>
-        <w:t xml:space="preserve"> signals. But this is still conjecture. The faker requires close proximity for five to ten minutes to complete the syncing process—a difficult task during a dynamic sparring match.</w:t>
+        <w:t>I suspect he’s using mentat blockers. It’s the only explanation for how he’s managed to evade my mental grasp. Without access to his thoughts, I couldn’t intervene before his attack on Uriel. Perhaps that was his plan all along: to operate beyond my reach, shielded by cunning and chemicals.</w:t>
+      </w:r>
+    </w:p>
+    <w:p>
+      <w:pPr>
+        <w:rPr>
+          <w:iCs/>
+        </w:rPr>
+      </w:pPr>
+      <w:r>
+        <w:rPr>
+          <w:iCs/>
+        </w:rPr>
+        <w:t>Still, I allowed him to proceed. I needed to see the depths of his ambition. The mentat faker was just the first step, but his actions suggest a web of alliances and motives far larger than I anticipated. Perhaps his mother gave him this sum? Could she be part of this conspiracy? No, her thoughts remain open to me. I would have seen it.</w:t>
+      </w:r>
+    </w:p>
+    <w:p>
+      <w:pPr>
+        <w:rPr>
+          <w:iCs/>
+        </w:rPr>
+      </w:pPr>
+      <w:r>
+        <w:rPr>
+          <w:iCs/>
+        </w:rPr>
+        <w:t xml:space="preserve">Amiel is more dangerous than I imagined—a clever and conniving boy. But I will uncover the truth. I’ll test his blood for traces of mentat blockers. If he’s tampered with his very physiology to outwit me, that will confirm how far he’s willing to go. </w:t>
+      </w:r>
+    </w:p>
+    <w:p>
+      <w:pPr>
+        <w:rPr>
+          <w:iCs/>
+        </w:rPr>
+      </w:pPr>
+      <w:r>
+        <w:rPr>
+          <w:iCs/>
+        </w:rPr>
+        <w:t>Amiel must have used the mentat faker during his sparring sessions with Gavriel, bringing himself close enough to sync with Gavriel’s mentat signals. But this is still conjecture. The faker requires close proximity for five to ten minutes to complete the syncing process—a difficult task during a dynamic sparring match.</w:t>
       </w:r>
     </w:p>
     <w:p>
@@ -10717,35 +9814,7 @@
           <w:iCs/>
         </w:rPr>
         <w:lastRenderedPageBreak/>
-        <w:t xml:space="preserve">night, Amiel retrieved the device from the container. Using Gavriel’s </w:t>
-      </w:r>
-      <w:proofErr w:type="spellStart"/>
-      <w:r>
-        <w:rPr>
-          <w:iCs/>
-        </w:rPr>
-        <w:t>mentat</w:t>
-      </w:r>
-      <w:proofErr w:type="spellEnd"/>
-      <w:r>
-        <w:rPr>
-          <w:iCs/>
-        </w:rPr>
-        <w:t xml:space="preserve"> signals, he then accessed the </w:t>
-      </w:r>
-      <w:proofErr w:type="spellStart"/>
-      <w:r>
-        <w:rPr>
-          <w:iCs/>
-        </w:rPr>
-        <w:t>armory</w:t>
-      </w:r>
-      <w:proofErr w:type="spellEnd"/>
-      <w:r>
-        <w:rPr>
-          <w:iCs/>
-        </w:rPr>
-        <w:t xml:space="preserve"> in the dead of night.</w:t>
+        <w:t>night, Amiel retrieved the device from the container. Using Gavriel’s mentat signals, he then accessed the armory in the dead of night.</w:t>
       </w:r>
     </w:p>
     <w:p>
@@ -10771,21 +9840,7 @@
         <w:rPr>
           <w:iCs/>
         </w:rPr>
-        <w:t xml:space="preserve">Once inside the </w:t>
-      </w:r>
-      <w:proofErr w:type="spellStart"/>
-      <w:r>
-        <w:rPr>
-          <w:iCs/>
-        </w:rPr>
-        <w:t>armory</w:t>
-      </w:r>
-      <w:proofErr w:type="spellEnd"/>
-      <w:r>
-        <w:rPr>
-          <w:iCs/>
-        </w:rPr>
-        <w:t>, he secured a dart shocker, a vital weapon in our warriors’ arsenal. The shocker allows users to fire deadly projectiles while maintaining agility and proficiency with their bio-weapons. Amiel used it on Uriel, striking him with a poisoned dart. The toxin is highly lethal; had Gavriel not intervened, Uriel would have perished—either from the poison or Amiel’s blade.</w:t>
+        <w:t>Once inside the armory, he secured a dart shocker, a vital weapon in our warriors’ arsenal. The shocker allows users to fire deadly projectiles while maintaining agility and proficiency with their bio-weapons. Amiel used it on Uriel, striking him with a poisoned dart. The toxin is highly lethal; had Gavriel not intervened, Uriel would have perished—either from the poison or Amiel’s blade.</w:t>
       </w:r>
     </w:p>
     <w:p>
@@ -10953,21 +10008,7 @@
         <w:rPr>
           <w:iCs/>
         </w:rPr>
-        <w:t xml:space="preserve">Instead, I let her see the memories, her own </w:t>
-      </w:r>
-      <w:proofErr w:type="spellStart"/>
-      <w:r>
-        <w:rPr>
-          <w:iCs/>
-        </w:rPr>
-        <w:t>mentat</w:t>
-      </w:r>
-      <w:proofErr w:type="spellEnd"/>
-      <w:r>
-        <w:rPr>
-          <w:iCs/>
-        </w:rPr>
-        <w:t xml:space="preserve"> showing her what had happened—how I had tried to stop Igor, how I fought to keep him alive. But we had never fully domesticated him before bringing him here. In the end, he reverted to his old nature, something I had never anticipated, never planned for.</w:t>
+        <w:t>Instead, I let her see the memories, her own mentat showing her what had happened—how I had tried to stop Igor, how I fought to keep him alive. But we had never fully domesticated him before bringing him here. In the end, he reverted to his old nature, something I had never anticipated, never planned for.</w:t>
       </w:r>
     </w:p>
     <w:p>
@@ -11202,21 +10243,7 @@
           <w:iCs/>
         </w:rPr>
         <w:tab/>
-        <w:t xml:space="preserve">“Vengeance is mine, I will </w:t>
-      </w:r>
-      <w:proofErr w:type="spellStart"/>
-      <w:r>
-        <w:rPr>
-          <w:iCs/>
-        </w:rPr>
-        <w:t>repayeth</w:t>
-      </w:r>
-      <w:proofErr w:type="spellEnd"/>
-      <w:r>
-        <w:rPr>
-          <w:iCs/>
-        </w:rPr>
-        <w:t xml:space="preserve"> says the lord,” I quote to him. “You give Amiel to me. I will do your vengeance. He will be punished in front of all of Israel.”</w:t>
+        <w:t>“Vengeance is mine, I will repayeth says the lord,” I quote to him. “You give Amiel to me. I will do your vengeance. He will be punished in front of all of Israel.”</w:t>
       </w:r>
     </w:p>
     <w:p>
@@ -11290,97 +10317,56 @@
           <w:iCs/>
         </w:rPr>
       </w:pPr>
-      <w:proofErr w:type="gramStart"/>
       <w:r>
         <w:rPr>
           <w:iCs/>
         </w:rPr>
         <w:t>”</w:t>
       </w:r>
-      <w:commentRangeStart w:id="0"/>
+      <w:commentRangeStart w:id="1"/>
       <w:r>
         <w:rPr>
           <w:i/>
           <w:iCs/>
         </w:rPr>
-        <w:t>My</w:t>
-      </w:r>
-      <w:proofErr w:type="gramEnd"/>
-      <w:r>
+        <w:t>My son is the chosen one. Sejal’s chest swelled with pride. I’ve been given the glorious honor of bearing our savior—the one who will break the chains of my husband’s god.</w:t>
+      </w:r>
+    </w:p>
+    <w:p>
+      <w:pPr>
         <w:rPr>
           <w:i/>
           <w:iCs/>
         </w:rPr>
-        <w:t xml:space="preserve"> son is the chosen one. Sejal’s chest swelled with pride. I’ve been given the glorious </w:t>
-      </w:r>
-      <w:proofErr w:type="spellStart"/>
+      </w:pPr>
       <w:r>
         <w:rPr>
           <w:i/>
           <w:iCs/>
         </w:rPr>
-        <w:t>honor</w:t>
-      </w:r>
-      <w:proofErr w:type="spellEnd"/>
-      <w:r>
+        <w:t>But beneath her pride, fear quickened her heart. How did he come to know of this destiny? Was it revealed by the god I pretend to serve? Can he truly see so deeply into our souls? She clenched her hands, determined. I must convince my husband that his dream is just that—a dream. Fictitious, symbolic, full of harmless metaphors. Yes, the lake of fire is merely a metaphor. She steadied herself. I need time to prepare. Amiel will become God and rise above, but the time is not yet. Amiel is unready. He must learn, grow strong, master the art of combat if he’s to defeat the saints.</w:t>
+      </w:r>
+    </w:p>
+    <w:p>
+      <w:pPr>
         <w:rPr>
           <w:i/>
           <w:iCs/>
         </w:rPr>
-        <w:t xml:space="preserve"> of bearing our </w:t>
-      </w:r>
-      <w:proofErr w:type="spellStart"/>
+      </w:pPr>
       <w:r>
         <w:rPr>
           <w:i/>
           <w:iCs/>
         </w:rPr>
-        <w:t>savior</w:t>
-      </w:r>
-      <w:proofErr w:type="spellEnd"/>
-      <w:r>
-        <w:rPr>
-          <w:i/>
-          <w:iCs/>
-        </w:rPr>
-        <w:t>—the one who will break the chains of my husband’s god.</w:t>
-      </w:r>
-    </w:p>
-    <w:p>
-      <w:pPr>
-        <w:rPr>
-          <w:i/>
-          <w:iCs/>
-        </w:rPr>
-      </w:pPr>
-      <w:r>
-        <w:rPr>
-          <w:i/>
-          <w:iCs/>
-        </w:rPr>
-        <w:t>But beneath her pride, fear quickened her heart. How did he come to know of this destiny? Was it revealed by the god I pretend to serve? Can he truly see so deeply into our souls? She clenched her hands, determined. I must convince my husband that his dream is just that—a dream. Fictitious, symbolic, full of harmless metaphors. Yes, the lake of fire is merely a metaphor. She steadied herself. I need time to prepare. Amiel will become God and rise above, but the time is not yet. Amiel is unready. He must learn, grow strong, master the art of combat if he’s to defeat the saints.</w:t>
-      </w:r>
-    </w:p>
-    <w:p>
-      <w:pPr>
-        <w:rPr>
-          <w:i/>
-          <w:iCs/>
-        </w:rPr>
-      </w:pPr>
-      <w:r>
-        <w:rPr>
-          <w:i/>
-          <w:iCs/>
-        </w:rPr>
         <w:t>Her mind raced with a single, unbreakable resolve. I must ease my husband’s doubts about our son. If he knows… if he truly understands, Amiel may face a fate from which there is no return.</w:t>
       </w:r>
-      <w:commentRangeEnd w:id="0"/>
+      <w:commentRangeEnd w:id="1"/>
       <w:r>
         <w:rPr>
           <w:rStyle w:val="CommentReference"/>
         </w:rPr>
-        <w:commentReference w:id="0"/>
+        <w:commentReference w:id="1"/>
       </w:r>
     </w:p>
     <w:p>
@@ -11417,8 +10403,8 @@
 </file>
 
 <file path=word/comments.xml><?xml version="1.0" encoding="utf-8"?>
-<w:comments xmlns:wpc="http://schemas.microsoft.com/office/word/2010/wordprocessingCanvas" xmlns:cx="http://schemas.microsoft.com/office/drawing/2014/chartex" xmlns:cx1="http://schemas.microsoft.com/office/drawing/2015/9/8/chartex" xmlns:cx2="http://schemas.microsoft.com/office/drawing/2015/10/21/chartex" xmlns:cx3="http://schemas.microsoft.com/office/drawing/2016/5/9/chartex" xmlns:cx4="http://schemas.microsoft.com/office/drawing/2016/5/10/chartex" xmlns:cx5="http://schemas.microsoft.com/office/drawing/2016/5/11/chartex" xmlns:cx6="http://schemas.microsoft.com/office/drawing/2016/5/12/chartex" xmlns:cx7="http://schemas.microsoft.com/office/drawing/2016/5/13/chartex" xmlns:cx8="http://schemas.microsoft.com/office/drawing/2016/5/14/chartex" xmlns:mc="http://schemas.openxmlformats.org/markup-compatibility/2006" xmlns:aink="http://schemas.microsoft.com/office/drawing/2016/ink" xmlns:am3d="http://schemas.microsoft.com/office/drawing/2017/model3d" xmlns:o="urn:schemas-microsoft-com:office:office" xmlns:oel="http://schemas.microsoft.com/office/2019/extlst" xmlns:r="http://schemas.openxmlformats.org/officeDocument/2006/relationships" xmlns:m="http://schemas.openxmlformats.org/officeDocument/2006/math" xmlns:v="urn:schemas-microsoft-com:vml" xmlns:wp14="http://schemas.microsoft.com/office/word/2010/wordprocessingDrawing" xmlns:wp="http://schemas.openxmlformats.org/drawingml/2006/wordprocessingDrawing" xmlns:w10="urn:schemas-microsoft-com:office:word" xmlns:w="http://schemas.openxmlformats.org/wordprocessingml/2006/main" xmlns:w14="http://schemas.microsoft.com/office/word/2010/wordml" xmlns:w15="http://schemas.microsoft.com/office/word/2012/wordml" xmlns:w16cex="http://schemas.microsoft.com/office/word/2018/wordml/cex" xmlns:w16cid="http://schemas.microsoft.com/office/word/2016/wordml/cid" xmlns:w16="http://schemas.microsoft.com/office/word/2018/wordml" xmlns:w16du="http://schemas.microsoft.com/office/word/2023/wordml/word16du" xmlns:w16sdtdh="http://schemas.microsoft.com/office/word/2020/wordml/sdtdatahash" xmlns:w16se="http://schemas.microsoft.com/office/word/2015/wordml/symex" xmlns:wpg="http://schemas.microsoft.com/office/word/2010/wordprocessingGroup" xmlns:wpi="http://schemas.microsoft.com/office/word/2010/wordprocessingInk" xmlns:wne="http://schemas.microsoft.com/office/word/2006/wordml" xmlns:wps="http://schemas.microsoft.com/office/word/2010/wordprocessingShape" mc:Ignorable="w14 w15 w16se w16cid w16 w16cex w16sdtdh w16du wp14">
-  <w:comment w:id="0" w:author="Yashua Lebowitz" w:date="2024-11-14T20:53:00Z" w:initials="YL">
+<w:comments xmlns:wpc="http://schemas.microsoft.com/office/word/2010/wordprocessingCanvas" xmlns:cx="http://schemas.microsoft.com/office/drawing/2014/chartex" xmlns:cx1="http://schemas.microsoft.com/office/drawing/2015/9/8/chartex" xmlns:mc="http://schemas.openxmlformats.org/markup-compatibility/2006" xmlns:o="urn:schemas-microsoft-com:office:office" xmlns:r="http://schemas.openxmlformats.org/officeDocument/2006/relationships" xmlns:m="http://schemas.openxmlformats.org/officeDocument/2006/math" xmlns:v="urn:schemas-microsoft-com:vml" xmlns:wp14="http://schemas.microsoft.com/office/word/2010/wordprocessingDrawing" xmlns:wp="http://schemas.openxmlformats.org/drawingml/2006/wordprocessingDrawing" xmlns:w10="urn:schemas-microsoft-com:office:word" xmlns:w="http://schemas.openxmlformats.org/wordprocessingml/2006/main" xmlns:w14="http://schemas.microsoft.com/office/word/2010/wordml" xmlns:w15="http://schemas.microsoft.com/office/word/2012/wordml" xmlns:w16se="http://schemas.microsoft.com/office/word/2015/wordml/symex" xmlns:wpg="http://schemas.microsoft.com/office/word/2010/wordprocessingGroup" xmlns:wpi="http://schemas.microsoft.com/office/word/2010/wordprocessingInk" xmlns:wne="http://schemas.microsoft.com/office/word/2006/wordml" xmlns:wps="http://schemas.microsoft.com/office/word/2010/wordprocessingShape" mc:Ignorable="w14 w15 w16se wp14">
+  <w:comment w:id="1" w:author="Yashua Lebowitz" w:date="2024-11-14T20:53:00Z" w:initials="YL">
     <w:p>
       <w:pPr>
         <w:pStyle w:val="CommentText"/>
@@ -11438,7 +10424,7 @@
 </file>
 
 <file path=word/commentsExtended.xml><?xml version="1.0" encoding="utf-8"?>
-<w15:commentsEx xmlns:wpc="http://schemas.microsoft.com/office/word/2010/wordprocessingCanvas" xmlns:cx="http://schemas.microsoft.com/office/drawing/2014/chartex" xmlns:cx1="http://schemas.microsoft.com/office/drawing/2015/9/8/chartex" xmlns:cx2="http://schemas.microsoft.com/office/drawing/2015/10/21/chartex" xmlns:cx3="http://schemas.microsoft.com/office/drawing/2016/5/9/chartex" xmlns:cx4="http://schemas.microsoft.com/office/drawing/2016/5/10/chartex" xmlns:cx5="http://schemas.microsoft.com/office/drawing/2016/5/11/chartex" xmlns:cx6="http://schemas.microsoft.com/office/drawing/2016/5/12/chartex" xmlns:cx7="http://schemas.microsoft.com/office/drawing/2016/5/13/chartex" xmlns:cx8="http://schemas.microsoft.com/office/drawing/2016/5/14/chartex" xmlns:mc="http://schemas.openxmlformats.org/markup-compatibility/2006" xmlns:aink="http://schemas.microsoft.com/office/drawing/2016/ink" xmlns:am3d="http://schemas.microsoft.com/office/drawing/2017/model3d" xmlns:o="urn:schemas-microsoft-com:office:office" xmlns:oel="http://schemas.microsoft.com/office/2019/extlst" xmlns:r="http://schemas.openxmlformats.org/officeDocument/2006/relationships" xmlns:m="http://schemas.openxmlformats.org/officeDocument/2006/math" xmlns:v="urn:schemas-microsoft-com:vml" xmlns:wp14="http://schemas.microsoft.com/office/word/2010/wordprocessingDrawing" xmlns:wp="http://schemas.openxmlformats.org/drawingml/2006/wordprocessingDrawing" xmlns:w10="urn:schemas-microsoft-com:office:word" xmlns:w="http://schemas.openxmlformats.org/wordprocessingml/2006/main" xmlns:w14="http://schemas.microsoft.com/office/word/2010/wordml" xmlns:w15="http://schemas.microsoft.com/office/word/2012/wordml" xmlns:w16cex="http://schemas.microsoft.com/office/word/2018/wordml/cex" xmlns:w16cid="http://schemas.microsoft.com/office/word/2016/wordml/cid" xmlns:w16="http://schemas.microsoft.com/office/word/2018/wordml" xmlns:w16du="http://schemas.microsoft.com/office/word/2023/wordml/word16du" xmlns:w16sdtdh="http://schemas.microsoft.com/office/word/2020/wordml/sdtdatahash" xmlns:w16se="http://schemas.microsoft.com/office/word/2015/wordml/symex" xmlns:wpg="http://schemas.microsoft.com/office/word/2010/wordprocessingGroup" xmlns:wpi="http://schemas.microsoft.com/office/word/2010/wordprocessingInk" xmlns:wne="http://schemas.microsoft.com/office/word/2006/wordml" xmlns:wps="http://schemas.microsoft.com/office/word/2010/wordprocessingShape" mc:Ignorable="w14 w15 w16se w16cid w16 w16cex w16sdtdh w16du wp14">
+<w15:commentsEx xmlns:wpc="http://schemas.microsoft.com/office/word/2010/wordprocessingCanvas" xmlns:cx="http://schemas.microsoft.com/office/drawing/2014/chartex" xmlns:cx1="http://schemas.microsoft.com/office/drawing/2015/9/8/chartex" xmlns:mc="http://schemas.openxmlformats.org/markup-compatibility/2006" xmlns:o="urn:schemas-microsoft-com:office:office" xmlns:r="http://schemas.openxmlformats.org/officeDocument/2006/relationships" xmlns:m="http://schemas.openxmlformats.org/officeDocument/2006/math" xmlns:v="urn:schemas-microsoft-com:vml" xmlns:wp14="http://schemas.microsoft.com/office/word/2010/wordprocessingDrawing" xmlns:wp="http://schemas.openxmlformats.org/drawingml/2006/wordprocessingDrawing" xmlns:w10="urn:schemas-microsoft-com:office:word" xmlns:w="http://schemas.openxmlformats.org/wordprocessingml/2006/main" xmlns:w14="http://schemas.microsoft.com/office/word/2010/wordml" xmlns:w15="http://schemas.microsoft.com/office/word/2012/wordml" xmlns:w16se="http://schemas.microsoft.com/office/word/2015/wordml/symex" xmlns:wpg="http://schemas.microsoft.com/office/word/2010/wordprocessingGroup" xmlns:wpi="http://schemas.microsoft.com/office/word/2010/wordprocessingInk" xmlns:wne="http://schemas.microsoft.com/office/word/2006/wordml" xmlns:wps="http://schemas.microsoft.com/office/word/2010/wordprocessingShape" mc:Ignorable="w14 w15 w16se wp14">
   <w15:commentEx w15:paraId="5F578BBB" w15:done="0"/>
 </w15:commentsEx>
 </file>
@@ -11456,7 +10442,7 @@
 </file>
 
 <file path=word/endnotes.xml><?xml version="1.0" encoding="utf-8"?>
-<w:endnotes xmlns:wpc="http://schemas.microsoft.com/office/word/2010/wordprocessingCanvas" xmlns:cx="http://schemas.microsoft.com/office/drawing/2014/chartex" xmlns:cx1="http://schemas.microsoft.com/office/drawing/2015/9/8/chartex" xmlns:cx2="http://schemas.microsoft.com/office/drawing/2015/10/21/chartex" xmlns:cx3="http://schemas.microsoft.com/office/drawing/2016/5/9/chartex" xmlns:cx4="http://schemas.microsoft.com/office/drawing/2016/5/10/chartex" xmlns:cx5="http://schemas.microsoft.com/office/drawing/2016/5/11/chartex" xmlns:cx6="http://schemas.microsoft.com/office/drawing/2016/5/12/chartex" xmlns:cx7="http://schemas.microsoft.com/office/drawing/2016/5/13/chartex" xmlns:cx8="http://schemas.microsoft.com/office/drawing/2016/5/14/chartex" xmlns:mc="http://schemas.openxmlformats.org/markup-compatibility/2006" xmlns:aink="http://schemas.microsoft.com/office/drawing/2016/ink" xmlns:am3d="http://schemas.microsoft.com/office/drawing/2017/model3d" xmlns:o="urn:schemas-microsoft-com:office:office" xmlns:oel="http://schemas.microsoft.com/office/2019/extlst" xmlns:r="http://schemas.openxmlformats.org/officeDocument/2006/relationships" xmlns:m="http://schemas.openxmlformats.org/officeDocument/2006/math" xmlns:v="urn:schemas-microsoft-com:vml" xmlns:wp14="http://schemas.microsoft.com/office/word/2010/wordprocessingDrawing" xmlns:wp="http://schemas.openxmlformats.org/drawingml/2006/wordprocessingDrawing" xmlns:w10="urn:schemas-microsoft-com:office:word" xmlns:w="http://schemas.openxmlformats.org/wordprocessingml/2006/main" xmlns:w14="http://schemas.microsoft.com/office/word/2010/wordml" xmlns:w15="http://schemas.microsoft.com/office/word/2012/wordml" xmlns:w16cex="http://schemas.microsoft.com/office/word/2018/wordml/cex" xmlns:w16cid="http://schemas.microsoft.com/office/word/2016/wordml/cid" xmlns:w16="http://schemas.microsoft.com/office/word/2018/wordml" xmlns:w16du="http://schemas.microsoft.com/office/word/2023/wordml/word16du" xmlns:w16sdtdh="http://schemas.microsoft.com/office/word/2020/wordml/sdtdatahash" xmlns:w16se="http://schemas.microsoft.com/office/word/2015/wordml/symex" xmlns:wpg="http://schemas.microsoft.com/office/word/2010/wordprocessingGroup" xmlns:wpi="http://schemas.microsoft.com/office/word/2010/wordprocessingInk" xmlns:wne="http://schemas.microsoft.com/office/word/2006/wordml" xmlns:wps="http://schemas.microsoft.com/office/word/2010/wordprocessingShape" mc:Ignorable="w14 w15 w16se w16cid w16 w16cex w16sdtdh w16du wp14">
+<w:endnotes xmlns:wpc="http://schemas.microsoft.com/office/word/2010/wordprocessingCanvas" xmlns:cx="http://schemas.microsoft.com/office/drawing/2014/chartex" xmlns:cx1="http://schemas.microsoft.com/office/drawing/2015/9/8/chartex" xmlns:mc="http://schemas.openxmlformats.org/markup-compatibility/2006" xmlns:o="urn:schemas-microsoft-com:office:office" xmlns:r="http://schemas.openxmlformats.org/officeDocument/2006/relationships" xmlns:m="http://schemas.openxmlformats.org/officeDocument/2006/math" xmlns:v="urn:schemas-microsoft-com:vml" xmlns:wp14="http://schemas.microsoft.com/office/word/2010/wordprocessingDrawing" xmlns:wp="http://schemas.openxmlformats.org/drawingml/2006/wordprocessingDrawing" xmlns:w10="urn:schemas-microsoft-com:office:word" xmlns:w="http://schemas.openxmlformats.org/wordprocessingml/2006/main" xmlns:w14="http://schemas.microsoft.com/office/word/2010/wordml" xmlns:w15="http://schemas.microsoft.com/office/word/2012/wordml" xmlns:w16se="http://schemas.microsoft.com/office/word/2015/wordml/symex" xmlns:wpg="http://schemas.microsoft.com/office/word/2010/wordprocessingGroup" xmlns:wpi="http://schemas.microsoft.com/office/word/2010/wordprocessingInk" xmlns:wne="http://schemas.microsoft.com/office/word/2006/wordml" xmlns:wps="http://schemas.microsoft.com/office/word/2010/wordprocessingShape" mc:Ignorable="w14 w15 w16se wp14">
   <w:endnote w:type="separator" w:id="-1">
     <w:p>
       <w:pPr>
@@ -11481,7 +10467,7 @@
 </file>
 
 <file path=word/footnotes.xml><?xml version="1.0" encoding="utf-8"?>
-<w:footnotes xmlns:wpc="http://schemas.microsoft.com/office/word/2010/wordprocessingCanvas" xmlns:cx="http://schemas.microsoft.com/office/drawing/2014/chartex" xmlns:cx1="http://schemas.microsoft.com/office/drawing/2015/9/8/chartex" xmlns:cx2="http://schemas.microsoft.com/office/drawing/2015/10/21/chartex" xmlns:cx3="http://schemas.microsoft.com/office/drawing/2016/5/9/chartex" xmlns:cx4="http://schemas.microsoft.com/office/drawing/2016/5/10/chartex" xmlns:cx5="http://schemas.microsoft.com/office/drawing/2016/5/11/chartex" xmlns:cx6="http://schemas.microsoft.com/office/drawing/2016/5/12/chartex" xmlns:cx7="http://schemas.microsoft.com/office/drawing/2016/5/13/chartex" xmlns:cx8="http://schemas.microsoft.com/office/drawing/2016/5/14/chartex" xmlns:mc="http://schemas.openxmlformats.org/markup-compatibility/2006" xmlns:aink="http://schemas.microsoft.com/office/drawing/2016/ink" xmlns:am3d="http://schemas.microsoft.com/office/drawing/2017/model3d" xmlns:o="urn:schemas-microsoft-com:office:office" xmlns:oel="http://schemas.microsoft.com/office/2019/extlst" xmlns:r="http://schemas.openxmlformats.org/officeDocument/2006/relationships" xmlns:m="http://schemas.openxmlformats.org/officeDocument/2006/math" xmlns:v="urn:schemas-microsoft-com:vml" xmlns:wp14="http://schemas.microsoft.com/office/word/2010/wordprocessingDrawing" xmlns:wp="http://schemas.openxmlformats.org/drawingml/2006/wordprocessingDrawing" xmlns:w10="urn:schemas-microsoft-com:office:word" xmlns:w="http://schemas.openxmlformats.org/wordprocessingml/2006/main" xmlns:w14="http://schemas.microsoft.com/office/word/2010/wordml" xmlns:w15="http://schemas.microsoft.com/office/word/2012/wordml" xmlns:w16cex="http://schemas.microsoft.com/office/word/2018/wordml/cex" xmlns:w16cid="http://schemas.microsoft.com/office/word/2016/wordml/cid" xmlns:w16="http://schemas.microsoft.com/office/word/2018/wordml" xmlns:w16du="http://schemas.microsoft.com/office/word/2023/wordml/word16du" xmlns:w16sdtdh="http://schemas.microsoft.com/office/word/2020/wordml/sdtdatahash" xmlns:w16se="http://schemas.microsoft.com/office/word/2015/wordml/symex" xmlns:wpg="http://schemas.microsoft.com/office/word/2010/wordprocessingGroup" xmlns:wpi="http://schemas.microsoft.com/office/word/2010/wordprocessingInk" xmlns:wne="http://schemas.microsoft.com/office/word/2006/wordml" xmlns:wps="http://schemas.microsoft.com/office/word/2010/wordprocessingShape" mc:Ignorable="w14 w15 w16se w16cid w16 w16cex w16sdtdh w16du wp14">
+<w:footnotes xmlns:wpc="http://schemas.microsoft.com/office/word/2010/wordprocessingCanvas" xmlns:cx="http://schemas.microsoft.com/office/drawing/2014/chartex" xmlns:cx1="http://schemas.microsoft.com/office/drawing/2015/9/8/chartex" xmlns:mc="http://schemas.openxmlformats.org/markup-compatibility/2006" xmlns:o="urn:schemas-microsoft-com:office:office" xmlns:r="http://schemas.openxmlformats.org/officeDocument/2006/relationships" xmlns:m="http://schemas.openxmlformats.org/officeDocument/2006/math" xmlns:v="urn:schemas-microsoft-com:vml" xmlns:wp14="http://schemas.microsoft.com/office/word/2010/wordprocessingDrawing" xmlns:wp="http://schemas.openxmlformats.org/drawingml/2006/wordprocessingDrawing" xmlns:w10="urn:schemas-microsoft-com:office:word" xmlns:w="http://schemas.openxmlformats.org/wordprocessingml/2006/main" xmlns:w14="http://schemas.microsoft.com/office/word/2010/wordml" xmlns:w15="http://schemas.microsoft.com/office/word/2012/wordml" xmlns:w16se="http://schemas.microsoft.com/office/word/2015/wordml/symex" xmlns:wpg="http://schemas.microsoft.com/office/word/2010/wordprocessingGroup" xmlns:wpi="http://schemas.microsoft.com/office/word/2010/wordprocessingInk" xmlns:wne="http://schemas.microsoft.com/office/word/2006/wordml" xmlns:wps="http://schemas.microsoft.com/office/word/2010/wordprocessingShape" mc:Ignorable="w14 w15 w16se wp14">
   <w:footnote w:type="separator" w:id="-1">
     <w:p>
       <w:pPr>
@@ -11521,6 +10507,25 @@
       </w:r>
       <w:r>
         <w:t>Antiochus IV Epiphanes, the Seleucid king, claimed the Jewish temple in Jerusalem during the 2nd century BC, sparking one of the most infamous episodes in Jewish history. His actions, known collectively as the "Abomination of Desolation," included severe violations of Jewish religious practices and desecration of the temple itself.</w:t>
+      </w:r>
+    </w:p>
+  </w:footnote>
+  <w:footnote w:id="2">
+    <w:p>
+      <w:pPr>
+        <w:pStyle w:val="FootnoteText"/>
+        <w:rPr>
+          <w:lang w:val="en-US"/>
+        </w:rPr>
+      </w:pPr>
+      <w:r>
+        <w:rPr>
+          <w:rStyle w:val="FootnoteReference"/>
+        </w:rPr>
+        <w:footnoteRef/>
+      </w:r>
+      <w:r>
+        <w:t xml:space="preserve"> </w:t>
       </w:r>
     </w:p>
   </w:footnote>
@@ -11528,7 +10533,7 @@
 </file>
 
 <file path=word/people.xml><?xml version="1.0" encoding="utf-8"?>
-<w15:people xmlns:wpc="http://schemas.microsoft.com/office/word/2010/wordprocessingCanvas" xmlns:cx="http://schemas.microsoft.com/office/drawing/2014/chartex" xmlns:cx1="http://schemas.microsoft.com/office/drawing/2015/9/8/chartex" xmlns:cx2="http://schemas.microsoft.com/office/drawing/2015/10/21/chartex" xmlns:cx3="http://schemas.microsoft.com/office/drawing/2016/5/9/chartex" xmlns:cx4="http://schemas.microsoft.com/office/drawing/2016/5/10/chartex" xmlns:cx5="http://schemas.microsoft.com/office/drawing/2016/5/11/chartex" xmlns:cx6="http://schemas.microsoft.com/office/drawing/2016/5/12/chartex" xmlns:cx7="http://schemas.microsoft.com/office/drawing/2016/5/13/chartex" xmlns:cx8="http://schemas.microsoft.com/office/drawing/2016/5/14/chartex" xmlns:mc="http://schemas.openxmlformats.org/markup-compatibility/2006" xmlns:aink="http://schemas.microsoft.com/office/drawing/2016/ink" xmlns:am3d="http://schemas.microsoft.com/office/drawing/2017/model3d" xmlns:o="urn:schemas-microsoft-com:office:office" xmlns:oel="http://schemas.microsoft.com/office/2019/extlst" xmlns:r="http://schemas.openxmlformats.org/officeDocument/2006/relationships" xmlns:m="http://schemas.openxmlformats.org/officeDocument/2006/math" xmlns:v="urn:schemas-microsoft-com:vml" xmlns:wp14="http://schemas.microsoft.com/office/word/2010/wordprocessingDrawing" xmlns:wp="http://schemas.openxmlformats.org/drawingml/2006/wordprocessingDrawing" xmlns:w10="urn:schemas-microsoft-com:office:word" xmlns:w="http://schemas.openxmlformats.org/wordprocessingml/2006/main" xmlns:w14="http://schemas.microsoft.com/office/word/2010/wordml" xmlns:w15="http://schemas.microsoft.com/office/word/2012/wordml" xmlns:w16cex="http://schemas.microsoft.com/office/word/2018/wordml/cex" xmlns:w16cid="http://schemas.microsoft.com/office/word/2016/wordml/cid" xmlns:w16="http://schemas.microsoft.com/office/word/2018/wordml" xmlns:w16du="http://schemas.microsoft.com/office/word/2023/wordml/word16du" xmlns:w16sdtdh="http://schemas.microsoft.com/office/word/2020/wordml/sdtdatahash" xmlns:w16se="http://schemas.microsoft.com/office/word/2015/wordml/symex" xmlns:wpg="http://schemas.microsoft.com/office/word/2010/wordprocessingGroup" xmlns:wpi="http://schemas.microsoft.com/office/word/2010/wordprocessingInk" xmlns:wne="http://schemas.microsoft.com/office/word/2006/wordml" xmlns:wps="http://schemas.microsoft.com/office/word/2010/wordprocessingShape" mc:Ignorable="w14 w15 w16se w16cid w16 w16cex w16sdtdh w16du wp14">
+<w15:people xmlns:wpc="http://schemas.microsoft.com/office/word/2010/wordprocessingCanvas" xmlns:cx="http://schemas.microsoft.com/office/drawing/2014/chartex" xmlns:cx1="http://schemas.microsoft.com/office/drawing/2015/9/8/chartex" xmlns:mc="http://schemas.openxmlformats.org/markup-compatibility/2006" xmlns:o="urn:schemas-microsoft-com:office:office" xmlns:r="http://schemas.openxmlformats.org/officeDocument/2006/relationships" xmlns:m="http://schemas.openxmlformats.org/officeDocument/2006/math" xmlns:v="urn:schemas-microsoft-com:vml" xmlns:wp14="http://schemas.microsoft.com/office/word/2010/wordprocessingDrawing" xmlns:wp="http://schemas.openxmlformats.org/drawingml/2006/wordprocessingDrawing" xmlns:w10="urn:schemas-microsoft-com:office:word" xmlns:w="http://schemas.openxmlformats.org/wordprocessingml/2006/main" xmlns:w14="http://schemas.microsoft.com/office/word/2010/wordml" xmlns:w15="http://schemas.microsoft.com/office/word/2012/wordml" xmlns:w16se="http://schemas.microsoft.com/office/word/2015/wordml/symex" xmlns:wpg="http://schemas.microsoft.com/office/word/2010/wordprocessingGroup" xmlns:wpi="http://schemas.microsoft.com/office/word/2010/wordprocessingInk" xmlns:wne="http://schemas.microsoft.com/office/word/2006/wordml" xmlns:wps="http://schemas.microsoft.com/office/word/2010/wordprocessingShape" mc:Ignorable="w14 w15 w16se wp14">
   <w15:person w15:author="Yashua Lebowitz">
     <w15:presenceInfo w15:providerId="Windows Live" w15:userId="13896538f0489a3c"/>
   </w15:person>
@@ -11536,7 +10541,7 @@
 </file>
 
 <file path=word/styles.xml><?xml version="1.0" encoding="utf-8"?>
-<w:styles xmlns:mc="http://schemas.openxmlformats.org/markup-compatibility/2006" xmlns:r="http://schemas.openxmlformats.org/officeDocument/2006/relationships" xmlns:w="http://schemas.openxmlformats.org/wordprocessingml/2006/main" xmlns:w14="http://schemas.microsoft.com/office/word/2010/wordml" xmlns:w15="http://schemas.microsoft.com/office/word/2012/wordml" xmlns:w16cex="http://schemas.microsoft.com/office/word/2018/wordml/cex" xmlns:w16cid="http://schemas.microsoft.com/office/word/2016/wordml/cid" xmlns:w16="http://schemas.microsoft.com/office/word/2018/wordml" xmlns:w16du="http://schemas.microsoft.com/office/word/2023/wordml/word16du" xmlns:w16sdtdh="http://schemas.microsoft.com/office/word/2020/wordml/sdtdatahash" xmlns:w16se="http://schemas.microsoft.com/office/word/2015/wordml/symex" mc:Ignorable="w14 w15 w16se w16cid w16 w16cex w16sdtdh w16du">
+<w:styles xmlns:mc="http://schemas.openxmlformats.org/markup-compatibility/2006" xmlns:r="http://schemas.openxmlformats.org/officeDocument/2006/relationships" xmlns:w="http://schemas.openxmlformats.org/wordprocessingml/2006/main" xmlns:w14="http://schemas.microsoft.com/office/word/2010/wordml" xmlns:w15="http://schemas.microsoft.com/office/word/2012/wordml" xmlns:w16se="http://schemas.microsoft.com/office/word/2015/wordml/symex" mc:Ignorable="w14 w15 w16se">
   <w:docDefaults>
     <w:rPrDefault>
       <w:rPr>
@@ -11554,7 +10559,7 @@
       </w:pPr>
     </w:pPrDefault>
   </w:docDefaults>
-  <w:latentStyles w:defLockedState="0" w:defUIPriority="99" w:defSemiHidden="0" w:defUnhideWhenUsed="0" w:defQFormat="0" w:count="376">
+  <w:latentStyles w:defLockedState="0" w:defUIPriority="99" w:defSemiHidden="0" w:defUnhideWhenUsed="0" w:defQFormat="0" w:count="371">
     <w:lsdException w:name="Normal" w:uiPriority="0" w:qFormat="1"/>
     <w:lsdException w:name="heading 1" w:uiPriority="9" w:qFormat="1"/>
     <w:lsdException w:name="heading 2" w:semiHidden="1" w:uiPriority="9" w:unhideWhenUsed="1" w:qFormat="1"/>
@@ -11926,11 +10931,6 @@
     <w:lsdException w:name="List Table 5 Dark Accent 6" w:uiPriority="50"/>
     <w:lsdException w:name="List Table 6 Colorful Accent 6" w:uiPriority="51"/>
     <w:lsdException w:name="List Table 7 Colorful Accent 6" w:uiPriority="52"/>
-    <w:lsdException w:name="Mention" w:semiHidden="1" w:unhideWhenUsed="1"/>
-    <w:lsdException w:name="Smart Hyperlink" w:semiHidden="1" w:unhideWhenUsed="1"/>
-    <w:lsdException w:name="Hashtag" w:semiHidden="1" w:unhideWhenUsed="1"/>
-    <w:lsdException w:name="Unresolved Mention" w:semiHidden="1" w:unhideWhenUsed="1"/>
-    <w:lsdException w:name="Smart Link" w:semiHidden="1" w:unhideWhenUsed="1"/>
   </w:latentStyles>
   <w:style w:type="paragraph" w:default="1" w:styleId="Normal">
     <w:name w:val="Normal"/>
@@ -11968,6 +10968,7 @@
   <w:style w:type="character" w:default="1" w:styleId="DefaultParagraphFont">
     <w:name w:val="Default Paragraph Font"/>
     <w:uiPriority w:val="1"/>
+    <w:semiHidden/>
     <w:unhideWhenUsed/>
   </w:style>
   <w:style w:type="table" w:default="1" w:styleId="TableNormal">
@@ -12071,7 +11072,7 @@
       <w:u w:val="single"/>
     </w:rPr>
   </w:style>
-  <w:style w:type="character" w:styleId="UnresolvedMention">
+  <w:style w:type="character" w:customStyle="1" w:styleId="UnresolvedMention">
     <w:name w:val="Unresolved Mention"/>
     <w:basedOn w:val="DefaultParagraphFont"/>
     <w:uiPriority w:val="99"/>
@@ -12205,6 +11206,47 @@
     <w:rPr>
       <w:rFonts w:ascii="Times New Roman" w:hAnsi="Times New Roman"/>
       <w:sz w:val="24"/>
+    </w:rPr>
+  </w:style>
+  <w:style w:type="paragraph" w:styleId="BalloonText">
+    <w:name w:val="Balloon Text"/>
+    <w:basedOn w:val="Normal"/>
+    <w:link w:val="BalloonTextChar"/>
+    <w:uiPriority w:val="99"/>
+    <w:semiHidden/>
+    <w:unhideWhenUsed/>
+    <w:rsid w:val="00567C89"/>
+    <w:pPr>
+      <w:spacing w:after="0" w:line="240" w:lineRule="auto"/>
+    </w:pPr>
+    <w:rPr>
+      <w:rFonts w:ascii="Segoe UI" w:hAnsi="Segoe UI" w:cs="Segoe UI"/>
+      <w:sz w:val="18"/>
+      <w:szCs w:val="18"/>
+    </w:rPr>
+  </w:style>
+  <w:style w:type="character" w:customStyle="1" w:styleId="BalloonTextChar">
+    <w:name w:val="Balloon Text Char"/>
+    <w:basedOn w:val="DefaultParagraphFont"/>
+    <w:link w:val="BalloonText"/>
+    <w:uiPriority w:val="99"/>
+    <w:semiHidden/>
+    <w:rsid w:val="00567C89"/>
+    <w:rPr>
+      <w:rFonts w:ascii="Segoe UI" w:hAnsi="Segoe UI" w:cs="Segoe UI"/>
+      <w:sz w:val="18"/>
+      <w:szCs w:val="18"/>
+    </w:rPr>
+  </w:style>
+  <w:style w:type="character" w:styleId="Strong">
+    <w:name w:val="Strong"/>
+    <w:basedOn w:val="DefaultParagraphFont"/>
+    <w:uiPriority w:val="22"/>
+    <w:qFormat/>
+    <w:rsid w:val="00063393"/>
+    <w:rPr>
+      <w:b/>
+      <w:bCs/>
     </w:rPr>
   </w:style>
 </w:styles>
@@ -12500,7 +11542,7 @@
 </file>
 
 <file path=customXml/itemProps1.xml><?xml version="1.0" encoding="utf-8"?>
-<ds:datastoreItem xmlns:ds="http://schemas.openxmlformats.org/officeDocument/2006/customXml" ds:itemID="{7BEE61CB-3CE5-4F2D-9A27-BF5EF72CCB5A}">
+<ds:datastoreItem xmlns:ds="http://schemas.openxmlformats.org/officeDocument/2006/customXml" ds:itemID="{C41A484D-BEFE-413D-83B8-B25070C90AB2}">
   <ds:schemaRefs>
     <ds:schemaRef ds:uri="http://schemas.openxmlformats.org/officeDocument/2006/bibliography"/>
   </ds:schemaRefs>

--- a/His eyes are devilish.docx
+++ b/His eyes are devilish.docx
@@ -1,6 +1,6 @@
 
 <file path=word/document.xml><?xml version="1.0" encoding="utf-8"?>
-<w:document xmlns:wpc="http://schemas.microsoft.com/office/word/2010/wordprocessingCanvas" xmlns:cx="http://schemas.microsoft.com/office/drawing/2014/chartex" xmlns:cx1="http://schemas.microsoft.com/office/drawing/2015/9/8/chartex" xmlns:mc="http://schemas.openxmlformats.org/markup-compatibility/2006" xmlns:o="urn:schemas-microsoft-com:office:office" xmlns:r="http://schemas.openxmlformats.org/officeDocument/2006/relationships" xmlns:m="http://schemas.openxmlformats.org/officeDocument/2006/math" xmlns:v="urn:schemas-microsoft-com:vml" xmlns:wp14="http://schemas.microsoft.com/office/word/2010/wordprocessingDrawing" xmlns:wp="http://schemas.openxmlformats.org/drawingml/2006/wordprocessingDrawing" xmlns:w10="urn:schemas-microsoft-com:office:word" xmlns:w="http://schemas.openxmlformats.org/wordprocessingml/2006/main" xmlns:w14="http://schemas.microsoft.com/office/word/2010/wordml" xmlns:w15="http://schemas.microsoft.com/office/word/2012/wordml" xmlns:w16se="http://schemas.microsoft.com/office/word/2015/wordml/symex" xmlns:wpg="http://schemas.microsoft.com/office/word/2010/wordprocessingGroup" xmlns:wpi="http://schemas.microsoft.com/office/word/2010/wordprocessingInk" xmlns:wne="http://schemas.microsoft.com/office/word/2006/wordml" xmlns:wps="http://schemas.microsoft.com/office/word/2010/wordprocessingShape" mc:Ignorable="w14 w15 w16se wp14">
+<w:document xmlns:wpc="http://schemas.microsoft.com/office/word/2010/wordprocessingCanvas" xmlns:cx="http://schemas.microsoft.com/office/drawing/2014/chartex" xmlns:cx1="http://schemas.microsoft.com/office/drawing/2015/9/8/chartex" xmlns:cx2="http://schemas.microsoft.com/office/drawing/2015/10/21/chartex" xmlns:cx3="http://schemas.microsoft.com/office/drawing/2016/5/9/chartex" xmlns:cx4="http://schemas.microsoft.com/office/drawing/2016/5/10/chartex" xmlns:cx5="http://schemas.microsoft.com/office/drawing/2016/5/11/chartex" xmlns:cx6="http://schemas.microsoft.com/office/drawing/2016/5/12/chartex" xmlns:cx7="http://schemas.microsoft.com/office/drawing/2016/5/13/chartex" xmlns:cx8="http://schemas.microsoft.com/office/drawing/2016/5/14/chartex" xmlns:mc="http://schemas.openxmlformats.org/markup-compatibility/2006" xmlns:aink="http://schemas.microsoft.com/office/drawing/2016/ink" xmlns:am3d="http://schemas.microsoft.com/office/drawing/2017/model3d" xmlns:o="urn:schemas-microsoft-com:office:office" xmlns:oel="http://schemas.microsoft.com/office/2019/extlst" xmlns:r="http://schemas.openxmlformats.org/officeDocument/2006/relationships" xmlns:m="http://schemas.openxmlformats.org/officeDocument/2006/math" xmlns:v="urn:schemas-microsoft-com:vml" xmlns:wp14="http://schemas.microsoft.com/office/word/2010/wordprocessingDrawing" xmlns:wp="http://schemas.openxmlformats.org/drawingml/2006/wordprocessingDrawing" xmlns:w10="urn:schemas-microsoft-com:office:word" xmlns:w="http://schemas.openxmlformats.org/wordprocessingml/2006/main" xmlns:w14="http://schemas.microsoft.com/office/word/2010/wordml" xmlns:w15="http://schemas.microsoft.com/office/word/2012/wordml" xmlns:w16cex="http://schemas.microsoft.com/office/word/2018/wordml/cex" xmlns:w16cid="http://schemas.microsoft.com/office/word/2016/wordml/cid" xmlns:w16="http://schemas.microsoft.com/office/word/2018/wordml" xmlns:w16du="http://schemas.microsoft.com/office/word/2023/wordml/word16du" xmlns:w16sdtdh="http://schemas.microsoft.com/office/word/2020/wordml/sdtdatahash" xmlns:w16se="http://schemas.microsoft.com/office/word/2015/wordml/symex" xmlns:wpg="http://schemas.microsoft.com/office/word/2010/wordprocessingGroup" xmlns:wpi="http://schemas.microsoft.com/office/word/2010/wordprocessingInk" xmlns:wne="http://schemas.microsoft.com/office/word/2006/wordml" xmlns:wps="http://schemas.microsoft.com/office/word/2010/wordprocessingShape" mc:Ignorable="w14 w15 w16se w16cid w16 w16cex w16sdtdh w16du wp14">
   <w:body>
     <w:p>
       <w:pPr>
@@ -112,7 +112,23 @@
           <w:rFonts w:cs="Times New Roman"/>
           <w:szCs w:val="24"/>
         </w:rPr>
-        <w:t>mixes with the sulfur searing the air</w:t>
+        <w:t xml:space="preserve">mixes with the </w:t>
+      </w:r>
+      <w:proofErr w:type="spellStart"/>
+      <w:r>
+        <w:rPr>
+          <w:rFonts w:cs="Times New Roman"/>
+          <w:szCs w:val="24"/>
+        </w:rPr>
+        <w:t>sulfur</w:t>
+      </w:r>
+      <w:proofErr w:type="spellEnd"/>
+      <w:r>
+        <w:rPr>
+          <w:rFonts w:cs="Times New Roman"/>
+          <w:szCs w:val="24"/>
+        </w:rPr>
+        <w:t xml:space="preserve"> searing the air</w:t>
       </w:r>
       <w:r>
         <w:rPr>
@@ -195,7 +211,23 @@
           <w:rFonts w:cs="Times New Roman"/>
           <w:szCs w:val="24"/>
         </w:rPr>
-        <w:t xml:space="preserve">The innocent demeanor of a child </w:t>
+        <w:t xml:space="preserve">The innocent </w:t>
+      </w:r>
+      <w:proofErr w:type="spellStart"/>
+      <w:r>
+        <w:rPr>
+          <w:rFonts w:cs="Times New Roman"/>
+          <w:szCs w:val="24"/>
+        </w:rPr>
+        <w:t>demeanor</w:t>
+      </w:r>
+      <w:proofErr w:type="spellEnd"/>
+      <w:r>
+        <w:rPr>
+          <w:rFonts w:cs="Times New Roman"/>
+          <w:szCs w:val="24"/>
+        </w:rPr>
+        <w:t xml:space="preserve"> of a child </w:t>
       </w:r>
       <w:r>
         <w:rPr>
@@ -302,7 +334,23 @@
           <w:rFonts w:cs="Times New Roman"/>
           <w:szCs w:val="24"/>
         </w:rPr>
-        <w:t xml:space="preserve">In the washroom, I splash water on my face and gaze at my reflection. Dark circles rim my eyes, the toll of restless nights. My youthful vigor is gone. I’m no longer the confident Prince Levi who has ruled the world from these hallowed halls. I’m a man haunted by the same dream—each restless night leaving me </w:t>
+        <w:t xml:space="preserve">In the washroom, I splash water on my face and gaze at my reflection. Dark circles rim my eyes, the toll of restless nights. My youthful </w:t>
+      </w:r>
+      <w:proofErr w:type="spellStart"/>
+      <w:r>
+        <w:rPr>
+          <w:rFonts w:cs="Times New Roman"/>
+          <w:szCs w:val="24"/>
+        </w:rPr>
+        <w:t>vigor</w:t>
+      </w:r>
+      <w:proofErr w:type="spellEnd"/>
+      <w:r>
+        <w:rPr>
+          <w:rFonts w:cs="Times New Roman"/>
+          <w:szCs w:val="24"/>
+        </w:rPr>
+        <w:t xml:space="preserve"> is gone. I’m no longer the confident Prince Levi who has ruled the world from these hallowed halls. I’m a man haunted by the same dream—each restless night leaving me </w:t>
       </w:r>
       <w:r>
         <w:rPr>
@@ -564,7 +612,23 @@
           <w:rFonts w:cs="Times New Roman"/>
           <w:szCs w:val="24"/>
         </w:rPr>
-        <w:t>I fall silent, trying to understand the thoughts drifting beneath his calm demeanor, seeking the guidance of God’s voice to perceive if there’s anything more here, anything beyond the innocence of my child.</w:t>
+        <w:t xml:space="preserve">I fall silent, trying to understand the thoughts drifting beneath his calm </w:t>
+      </w:r>
+      <w:proofErr w:type="spellStart"/>
+      <w:r>
+        <w:rPr>
+          <w:rFonts w:cs="Times New Roman"/>
+          <w:szCs w:val="24"/>
+        </w:rPr>
+        <w:t>demeanor</w:t>
+      </w:r>
+      <w:proofErr w:type="spellEnd"/>
+      <w:r>
+        <w:rPr>
+          <w:rFonts w:cs="Times New Roman"/>
+          <w:szCs w:val="24"/>
+        </w:rPr>
+        <w:t>, seeking the guidance of God’s voice to perceive if there’s anything more here, anything beyond the innocence of my child.</w:t>
       </w:r>
     </w:p>
     <w:p>
@@ -1206,7 +1270,23 @@
           <w:rFonts w:cs="Times New Roman"/>
           <w:szCs w:val="24"/>
         </w:rPr>
-        <w:t>“I checked your mentat records.”</w:t>
+        <w:t xml:space="preserve">“I checked your </w:t>
+      </w:r>
+      <w:proofErr w:type="spellStart"/>
+      <w:r>
+        <w:rPr>
+          <w:rFonts w:cs="Times New Roman"/>
+          <w:szCs w:val="24"/>
+        </w:rPr>
+        <w:t>mentat</w:t>
+      </w:r>
+      <w:proofErr w:type="spellEnd"/>
+      <w:r>
+        <w:rPr>
+          <w:rFonts w:cs="Times New Roman"/>
+          <w:szCs w:val="24"/>
+        </w:rPr>
+        <w:t xml:space="preserve"> records.”</w:t>
       </w:r>
     </w:p>
     <w:p>
@@ -1272,7 +1352,23 @@
           <w:rFonts w:cs="Times New Roman"/>
           <w:szCs w:val="24"/>
         </w:rPr>
-        <w:t>“You’re checking my mentat records? Are you stalking me now?”</w:t>
+        <w:t xml:space="preserve">“You’re checking my </w:t>
+      </w:r>
+      <w:proofErr w:type="spellStart"/>
+      <w:r>
+        <w:rPr>
+          <w:rFonts w:cs="Times New Roman"/>
+          <w:szCs w:val="24"/>
+        </w:rPr>
+        <w:t>mentat</w:t>
+      </w:r>
+      <w:proofErr w:type="spellEnd"/>
+      <w:r>
+        <w:rPr>
+          <w:rFonts w:cs="Times New Roman"/>
+          <w:szCs w:val="24"/>
+        </w:rPr>
+        <w:t xml:space="preserve"> records? Are you stalking me now?”</w:t>
       </w:r>
     </w:p>
     <w:p>
@@ -1302,7 +1398,55 @@
           <w:rFonts w:cs="Times New Roman"/>
           <w:szCs w:val="24"/>
         </w:rPr>
-        <w:t>The mentat—a neural chip installed in every citizen at birth—allowed seamless sharing of information. Verbal communication was optional, chosen when mentat-to-mentat links weren’t preferred.</w:t>
+        <w:t xml:space="preserve">The </w:t>
+      </w:r>
+      <w:proofErr w:type="spellStart"/>
+      <w:r>
+        <w:rPr>
+          <w:rFonts w:cs="Times New Roman"/>
+          <w:szCs w:val="24"/>
+        </w:rPr>
+        <w:t>mentat</w:t>
+      </w:r>
+      <w:proofErr w:type="spellEnd"/>
+      <w:r>
+        <w:rPr>
+          <w:rFonts w:cs="Times New Roman"/>
+          <w:szCs w:val="24"/>
+        </w:rPr>
+        <w:t xml:space="preserve">—a neural chip installed in every citizen at birth—allowed seamless sharing of information. Verbal communication was optional, chosen when </w:t>
+      </w:r>
+      <w:proofErr w:type="spellStart"/>
+      <w:r>
+        <w:rPr>
+          <w:rFonts w:cs="Times New Roman"/>
+          <w:szCs w:val="24"/>
+        </w:rPr>
+        <w:t>mentat</w:t>
+      </w:r>
+      <w:proofErr w:type="spellEnd"/>
+      <w:r>
+        <w:rPr>
+          <w:rFonts w:cs="Times New Roman"/>
+          <w:szCs w:val="24"/>
+        </w:rPr>
+        <w:t>-to-</w:t>
+      </w:r>
+      <w:proofErr w:type="spellStart"/>
+      <w:r>
+        <w:rPr>
+          <w:rFonts w:cs="Times New Roman"/>
+          <w:szCs w:val="24"/>
+        </w:rPr>
+        <w:t>mentat</w:t>
+      </w:r>
+      <w:proofErr w:type="spellEnd"/>
+      <w:r>
+        <w:rPr>
+          <w:rFonts w:cs="Times New Roman"/>
+          <w:szCs w:val="24"/>
+        </w:rPr>
+        <w:t xml:space="preserve"> links weren’t preferred.</w:t>
       </w:r>
     </w:p>
     <w:p>
@@ -1448,7 +1592,39 @@
           <w:rFonts w:cs="Times New Roman"/>
           <w:szCs w:val="24"/>
         </w:rPr>
-        <w:t>I place two fingers underneath my throat activating my mentat that was synched with Dipti’s. My face hardens with seriousness, knowing that I’m at a critical juncture in my time as king. This was the first crisis in over four hundred years and the old Joshua Levi from before the war was coming back as if from a pleasure induced coma. “Sense for any irregularities in her actions. We will convene with our counselors in evening and examine the footage of our interaction. If she is lying about anything we will find out. If she has poisoned Amiel in any way I will send them back to her native place.”</w:t>
+        <w:t xml:space="preserve">I place two fingers underneath my throat activating my </w:t>
+      </w:r>
+      <w:proofErr w:type="spellStart"/>
+      <w:r>
+        <w:rPr>
+          <w:rFonts w:cs="Times New Roman"/>
+          <w:szCs w:val="24"/>
+        </w:rPr>
+        <w:t>mentat</w:t>
+      </w:r>
+      <w:proofErr w:type="spellEnd"/>
+      <w:r>
+        <w:rPr>
+          <w:rFonts w:cs="Times New Roman"/>
+          <w:szCs w:val="24"/>
+        </w:rPr>
+        <w:t xml:space="preserve"> that was synched with Dipti’s. My face hardens with seriousness, knowing that I’m at a critical juncture in my time as king. This was the first crisis in over four hundred years and the old Joshua Levi from before the war was coming back as if from a pleasure induced coma. “Sense for any irregularities in her actions. We will convene with our </w:t>
+      </w:r>
+      <w:proofErr w:type="spellStart"/>
+      <w:r>
+        <w:rPr>
+          <w:rFonts w:cs="Times New Roman"/>
+          <w:szCs w:val="24"/>
+        </w:rPr>
+        <w:t>counselors</w:t>
+      </w:r>
+      <w:proofErr w:type="spellEnd"/>
+      <w:r>
+        <w:rPr>
+          <w:rFonts w:cs="Times New Roman"/>
+          <w:szCs w:val="24"/>
+        </w:rPr>
+        <w:t xml:space="preserve"> in evening and examine the footage of our interaction. If she is lying about anything we will find out. If she has poisoned Amiel in any way I will send them back to her native place.”</w:t>
       </w:r>
     </w:p>
     <w:p>
@@ -1478,7 +1654,23 @@
           <w:rFonts w:cs="Times New Roman"/>
           <w:szCs w:val="24"/>
         </w:rPr>
-        <w:t>Centuries have passed—over four hundred years since the war of Gog and Magog scarred the earth and changed my soul forever. In the aftermath, I took it upon myself to rebuild. Benjamin was reinstated as regent, bringing stability to Israel. Meanwhile, America lay shattered, the Great Earthquake splitting its land into four isolated regions. For fifteen grueling years, with dwindling resources and unyielding resolve, we restored what little we could.</w:t>
+        <w:t xml:space="preserve">Centuries have passed—over four hundred years since the war of Gog and Magog scarred the earth and changed my soul forever. In the aftermath, I took it upon myself to rebuild. Benjamin was reinstated as regent, bringing stability to Israel. Meanwhile, America lay shattered, the Great Earthquake splitting its land into four isolated regions. For fifteen </w:t>
+      </w:r>
+      <w:proofErr w:type="spellStart"/>
+      <w:r>
+        <w:rPr>
+          <w:rFonts w:cs="Times New Roman"/>
+          <w:szCs w:val="24"/>
+        </w:rPr>
+        <w:t>grueling</w:t>
+      </w:r>
+      <w:proofErr w:type="spellEnd"/>
+      <w:r>
+        <w:rPr>
+          <w:rFonts w:cs="Times New Roman"/>
+          <w:szCs w:val="24"/>
+        </w:rPr>
+        <w:t xml:space="preserve"> years, with dwindling resources and unyielding resolve, we restored what little we could.</w:t>
       </w:r>
     </w:p>
     <w:p>
@@ -1525,7 +1717,23 @@
           <w:i/>
           <w:iCs/>
         </w:rPr>
-        <w:t>"When I surveyed all that my hands had done and what I had toiled to achieve, everything was meaningless, a chasing after the wind. Nothing was gained under the sun."</w:t>
+        <w:t xml:space="preserve">"When I surveyed all </w:t>
+      </w:r>
+      <w:proofErr w:type="gramStart"/>
+      <w:r>
+        <w:rPr>
+          <w:i/>
+          <w:iCs/>
+        </w:rPr>
+        <w:t>that</w:t>
+      </w:r>
+      <w:proofErr w:type="gramEnd"/>
+      <w:r>
+        <w:rPr>
+          <w:i/>
+          <w:iCs/>
+        </w:rPr>
+        <w:t xml:space="preserve"> my hands had done and what I had toiled to achieve, everything was meaningless, a chasing after the wind. Nothing was gained under the sun."</w:t>
       </w:r>
     </w:p>
     <w:p/>
@@ -1600,22 +1808,54 @@
           <w:rFonts w:cs="Times New Roman"/>
           <w:szCs w:val="24"/>
         </w:rPr>
-        <w:t>I admire Igor, the lion whom my daughter clings to. For over 400 years, Igor had been more than a companion. His playful nature and gentle licks had brought joy to every trip to the garden since they first brought him from Africa. He had become sigil of the tribe of Judah, a symbol of strength and power. Igor had stood proudly beside me at every important event, his majestic presence lending weight to every speech.</w:t>
-      </w:r>
-    </w:p>
-    <w:p>
-      <w:pPr>
-        <w:rPr>
-          <w:rFonts w:cs="Times New Roman"/>
-          <w:szCs w:val="24"/>
-        </w:rPr>
-      </w:pPr>
-      <w:r>
-        <w:rPr>
-          <w:rFonts w:cs="Times New Roman"/>
-          <w:szCs w:val="24"/>
-        </w:rPr>
-        <w:t xml:space="preserve">When she sees me, Deborah leaves the lion and runs to my side, her face bright and alive with joy, giving me a hug as big as she can manage. The lion stands too, brushing its side against my leg. I place my hands on both my daughter and the lion, brushing my fingers through Deborah’s well-kept hair. She looks up at me with a </w:t>
+        <w:t xml:space="preserve">I admire Igor, the lion whom my daughter clings to. For over 400 years, Igor had been more than a companion. His playful nature and gentle licks had brought joy to every trip to the garden since they first brought him from Africa. He had become </w:t>
+      </w:r>
+      <w:proofErr w:type="spellStart"/>
+      <w:r>
+        <w:rPr>
+          <w:rFonts w:cs="Times New Roman"/>
+          <w:szCs w:val="24"/>
+        </w:rPr>
+        <w:t>sigil</w:t>
+      </w:r>
+      <w:proofErr w:type="spellEnd"/>
+      <w:r>
+        <w:rPr>
+          <w:rFonts w:cs="Times New Roman"/>
+          <w:szCs w:val="24"/>
+        </w:rPr>
+        <w:t xml:space="preserve"> of the tribe of Judah, a symbol of strength and power. Igor had stood proudly beside me at every important event, his majestic presence lending weight to every speech.</w:t>
+      </w:r>
+    </w:p>
+    <w:p>
+      <w:pPr>
+        <w:rPr>
+          <w:rFonts w:cs="Times New Roman"/>
+          <w:szCs w:val="24"/>
+        </w:rPr>
+      </w:pPr>
+      <w:r>
+        <w:rPr>
+          <w:rFonts w:cs="Times New Roman"/>
+          <w:szCs w:val="24"/>
+        </w:rPr>
+        <w:t xml:space="preserve">When she sees me, Deborah leaves the lion and runs to my side, her face bright and alive with joy, giving me a hug as big as she can manage. The lion stands too, brushing its side against my leg. I place my hands on both my daughter and the lion, brushing my fingers through Deborah’s well-kept hair. She looks up at me with </w:t>
+      </w:r>
+      <w:proofErr w:type="gramStart"/>
+      <w:r>
+        <w:rPr>
+          <w:rFonts w:cs="Times New Roman"/>
+          <w:szCs w:val="24"/>
+        </w:rPr>
+        <w:t>a</w:t>
+      </w:r>
+      <w:proofErr w:type="gramEnd"/>
+      <w:r>
+        <w:rPr>
+          <w:rFonts w:cs="Times New Roman"/>
+          <w:szCs w:val="24"/>
+        </w:rPr>
+        <w:t xml:space="preserve"> </w:t>
       </w:r>
       <w:r>
         <w:rPr>
@@ -1794,7 +2034,23 @@
           <w:rFonts w:cs="Times New Roman"/>
           <w:szCs w:val="24"/>
         </w:rPr>
-        <w:t>She tugs at me, her small hands clutching my arm as if desperate to say more. “Daddy, we’re in bad times,” she whispers, her voice trembling. “Last night, I felt a cold breeze, and it sent a shiver up my spine—like the one you talked about, ya know, if Igor roared. There’s something here in the palace. I can feel it. It’s hunting us, and... I think someone’s being eaten by it. I want it to go away, Daddy. It’s bad.”</w:t>
+        <w:t xml:space="preserve">She tugs at me, her small hands clutching my arm as if desperate to say more. “Daddy, we’re in bad times,” she whispers, her voice trembling. “Last night, I felt a cold breeze, and it sent a shiver up my spine—like the one you talked about, </w:t>
+      </w:r>
+      <w:proofErr w:type="spellStart"/>
+      <w:r>
+        <w:rPr>
+          <w:rFonts w:cs="Times New Roman"/>
+          <w:szCs w:val="24"/>
+        </w:rPr>
+        <w:t>ya</w:t>
+      </w:r>
+      <w:proofErr w:type="spellEnd"/>
+      <w:r>
+        <w:rPr>
+          <w:rFonts w:cs="Times New Roman"/>
+          <w:szCs w:val="24"/>
+        </w:rPr>
+        <w:t xml:space="preserve"> know, if Igor roared. There’s something here in the palace. I can feel it. It’s hunting us, and... I think someone’s being eaten by it. I want it to go away, Daddy. It’s bad.”</w:t>
       </w:r>
     </w:p>
     <w:p>
@@ -2107,67 +2363,101 @@
       </w:pPr>
       <w:r>
         <w:lastRenderedPageBreak/>
-        <w:t>Chapter 2: Alester Crowley</w:t>
+        <w:t>Chapter 2: Ale</w:t>
+      </w:r>
+      <w:r>
+        <w:t>i</w:t>
+      </w:r>
+      <w:r>
+        <w:t>ster Crowley</w:t>
       </w:r>
     </w:p>
     <w:p/>
     <w:p>
       <w:pPr>
-        <w:pStyle w:val="NormalWeb"/>
-        <w:rPr>
-          <w:rFonts w:eastAsia="Times New Roman"/>
-          <w:kern w:val="0"/>
+        <w:rPr>
+          <w:rFonts w:cs="Times New Roman"/>
+          <w:szCs w:val="24"/>
+        </w:rPr>
+      </w:pPr>
+      <w:r>
+        <w:rPr>
+          <w:rFonts w:cs="Times New Roman"/>
+          <w:szCs w:val="24"/>
+        </w:rPr>
+        <w:t>Forty days before the rebellion begins, Jerusalem is alive with great pomp and fanfare. Crowds throng the streets to attend the grand procession as Amiel rides a robotic horse through the main thoroughfare, the vital artery leading to the heart of Jerusalem. The horse’s metallic hooves tap rhythmically on the stone-paved road, each step accompanied by the hiss of its advanced suspension, punctuating the lively din of the crowd.</w:t>
+      </w:r>
+    </w:p>
+    <w:p>
+      <w:pPr>
+        <w:rPr>
+          <w:rFonts w:cs="Times New Roman"/>
+          <w:szCs w:val="24"/>
+        </w:rPr>
+      </w:pPr>
+      <w:r>
+        <w:rPr>
+          <w:rFonts w:cs="Times New Roman"/>
+          <w:szCs w:val="24"/>
+        </w:rPr>
+        <w:t xml:space="preserve">Children danced exuberantly in the streets, waving palm branches in a frenzy of excitement. Women raised their voices in psalms of thanksgiving, their melodies weaving through the joyous </w:t>
+      </w:r>
+      <w:proofErr w:type="spellStart"/>
+      <w:r>
+        <w:rPr>
+          <w:rFonts w:cs="Times New Roman"/>
+          <w:szCs w:val="24"/>
+        </w:rPr>
+        <w:t>clamor</w:t>
+      </w:r>
+      <w:proofErr w:type="spellEnd"/>
+      <w:r>
+        <w:rPr>
+          <w:rFonts w:cs="Times New Roman"/>
+          <w:szCs w:val="24"/>
+        </w:rPr>
+        <w:t xml:space="preserve"> like threads of golden light. The tightly packed citizens, spilling over into every corner of the city, shouted in unison:</w:t>
+      </w:r>
+    </w:p>
+    <w:p>
+      <w:pPr>
+        <w:rPr>
           <w:lang w:eastAsia="en-IN"/>
-          <w14:ligatures w14:val="none"/>
-        </w:rPr>
-      </w:pPr>
-      <w:r>
-        <w:t>Gre</w:t>
-      </w:r>
-      <w:r>
-        <w:t>at pomp and fanfare attend</w:t>
-      </w:r>
-      <w:r>
-        <w:t xml:space="preserve"> the procession behind Amiel as he </w:t>
-      </w:r>
-      <w:r>
-        <w:t>rides</w:t>
-      </w:r>
-      <w:r>
-        <w:t xml:space="preserve"> a robotic horse through the main thoroughfare that was main artery to the heart of Jerusalem. </w:t>
-      </w:r>
-      <w:r>
-        <w:rPr>
-          <w:rFonts w:eastAsia="Times New Roman"/>
-          <w:kern w:val="0"/>
+        </w:rPr>
+      </w:pPr>
+      <w:r>
+        <w:rPr>
           <w:lang w:eastAsia="en-IN"/>
-          <w14:ligatures w14:val="none"/>
-        </w:rPr>
-        <w:t>As Amiel’s robotic horse cantered forward, the rhythmic hiss of its suspension punctuated the lively din of the crowd. The citizens, tightly packed along the bustling streets of Jerusalem, shouted in unison:</w:t>
-      </w:r>
-    </w:p>
-    <w:p>
-      <w:pPr>
-        <w:spacing w:before="100" w:beforeAutospacing="1" w:after="100" w:afterAutospacing="1" w:line="240" w:lineRule="auto"/>
-        <w:ind w:firstLine="0"/>
-        <w:rPr>
-          <w:rFonts w:eastAsia="Times New Roman" w:cs="Times New Roman"/>
-          <w:kern w:val="0"/>
-          <w:szCs w:val="24"/>
+        </w:rPr>
+        <w:t xml:space="preserve">"Baruch </w:t>
+      </w:r>
+      <w:proofErr w:type="spellStart"/>
+      <w:r>
+        <w:rPr>
           <w:lang w:eastAsia="en-IN"/>
-          <w14:ligatures w14:val="none"/>
-        </w:rPr>
-      </w:pPr>
-      <w:r>
-        <w:rPr>
-          <w:rFonts w:eastAsia="Times New Roman" w:cs="Times New Roman"/>
-          <w:bCs/>
-          <w:kern w:val="0"/>
-          <w:szCs w:val="24"/>
+        </w:rPr>
+        <w:t>habá</w:t>
+      </w:r>
+      <w:proofErr w:type="spellEnd"/>
+      <w:r>
+        <w:rPr>
           <w:lang w:eastAsia="en-IN"/>
-          <w14:ligatures w14:val="none"/>
-        </w:rPr>
-        <w:t>"Baruch habá b'shem Adonai!"</w:t>
+        </w:rPr>
+        <w:t xml:space="preserve"> </w:t>
+      </w:r>
+      <w:proofErr w:type="spellStart"/>
+      <w:r>
+        <w:rPr>
+          <w:lang w:eastAsia="en-IN"/>
+        </w:rPr>
+        <w:t>b'shem</w:t>
+      </w:r>
+      <w:proofErr w:type="spellEnd"/>
+      <w:r>
+        <w:rPr>
+          <w:lang w:eastAsia="en-IN"/>
+        </w:rPr>
+        <w:t xml:space="preserve"> Adonai!</w:t>
       </w:r>
       <w:r>
         <w:rPr>
@@ -2179,39 +2469,334 @@
           <w:lang w:eastAsia="en-IN"/>
           <w14:ligatures w14:val="none"/>
         </w:rPr>
-        <w:footnoteReference w:id="2"/>
-      </w:r>
-    </w:p>
-    <w:p>
-      <w:r>
-        <w:t xml:space="preserve"> This had happened hundreds of times before as the prince’s sons carried on a tradition that had brought peace and stability to the world.</w:t>
-      </w:r>
+        <w:footnoteReference w:customMarkFollows="1" w:id="2"/>
+        <w:t>1</w:t>
+      </w:r>
+      <w:r>
+        <w:rPr>
+          <w:lang w:eastAsia="en-IN"/>
+        </w:rPr>
+        <w:t>"</w:t>
+      </w:r>
+    </w:p>
+    <w:p>
       <w:r>
         <w:t xml:space="preserve"> </w:t>
       </w:r>
-    </w:p>
-    <w:p>
-      <w:r>
-        <w:t xml:space="preserve">When the prince’s sons were considered of age to conscientiously dedicate themselves to the Lord’s work of judging the people of Israel they would be baptised at the temple by their father at the temple. Amiel basked in the attention this brought him as he waved to the people of Israel who had come from all over the kingdom to witness </w:t>
-      </w:r>
-      <w:r>
-        <w:t>this</w:t>
-      </w:r>
-      <w:r>
-        <w:t xml:space="preserve"> momentous event. The kingdom of Israel had swelled to a population of two hundred million at the time of this writing. The city of Jerusalem </w:t>
-      </w:r>
-      <w:r>
-        <w:t>swelled to a population of ten million whenever the king’s son was introduced to the people. People could barely walk the streets without bumping into each other. He crossed under bridges lined by people waving the branches of palm trees while those on the main thoroughfare</w:t>
-      </w:r>
-      <w:bookmarkStart w:id="0" w:name="_GoBack"/>
-      <w:bookmarkEnd w:id="0"/>
-      <w:r>
-        <w:t xml:space="preserve"> lay their cloaks on the road shouting  </w:t>
-      </w:r>
-    </w:p>
-    <w:p>
-      <w:pPr>
-        <w:ind w:firstLine="0"/>
+      <w:r>
+        <w:t>This spectacle had become a cherished tradition, repeated countless times as the sons of the prince carried on a sacred legacy—a legacy that had brought peace and stability to the world.</w:t>
+      </w:r>
+      <w:r>
+        <w:t xml:space="preserve"> </w:t>
+      </w:r>
+    </w:p>
+    <w:p>
+      <w:r>
+        <w:t xml:space="preserve">When the prince’s sons reached the age of accountability and readiness to conscientiously dedicate themselves to the Lord’s work of judging the people of Israel, they were baptized by their father at the temple, in a ceremony brimming with divine significance. Amiel basked in the attention this brought him, his youthful face glowing as he waved to the people of Israel, who had </w:t>
+      </w:r>
+      <w:proofErr w:type="spellStart"/>
+      <w:r>
+        <w:t>traveled</w:t>
+      </w:r>
+      <w:proofErr w:type="spellEnd"/>
+      <w:r>
+        <w:t xml:space="preserve"> from every corner of the vast kingdom to witness this momentous event.</w:t>
+      </w:r>
+    </w:p>
+    <w:p>
+      <w:r>
+        <w:t>At the time of this writing, the kingdom of Israel had swelled to a population of two hundred million, with Jerusalem alone accommodating ten million during such royal occasions. The streets were so crowded that people could barely move without brushing against one another.</w:t>
+      </w:r>
+    </w:p>
+    <w:p>
+      <w:r>
+        <w:t xml:space="preserve">As Amiel crossed beneath bridges teeming with onlookers waving palm branches, those lining the main thoroughfare lay their cloaks on the road, crying out with </w:t>
+      </w:r>
+      <w:proofErr w:type="spellStart"/>
+      <w:r>
+        <w:t>fervor</w:t>
+      </w:r>
+      <w:proofErr w:type="spellEnd"/>
+      <w:r>
+        <w:t>:</w:t>
+      </w:r>
+    </w:p>
+    <w:p>
+      <w:r>
+        <w:t>Melech Yisrael chai v'kayam!</w:t>
+      </w:r>
+      <w:r>
+        <w:rPr>
+          <w:rStyle w:val="FootnoteReference"/>
+        </w:rPr>
+        <w:footnoteReference w:customMarkFollows="1" w:id="3"/>
+        <w:t>2</w:t>
+      </w:r>
+      <w:r>
+        <w:t xml:space="preserve">  </w:t>
+      </w:r>
+    </w:p>
+    <w:p>
+      <w:r>
+        <w:t xml:space="preserve">Above, ships hovered in the skies, their passengers craning for a glimpse of the young prince. Yet even these high vantage points were congested, as small bots jostled and swerved to avoid collisions, all in pursuit of capturing an image of the handsome boy who had become the </w:t>
+      </w:r>
+      <w:proofErr w:type="spellStart"/>
+      <w:r>
+        <w:t>center</w:t>
+      </w:r>
+      <w:proofErr w:type="spellEnd"/>
+      <w:r>
+        <w:t xml:space="preserve"> of the world's attention.</w:t>
+      </w:r>
+    </w:p>
+    <w:p>
+      <w:r>
+        <w:t xml:space="preserve">Nothing could have prepared Amiel for this overwhelming amount of attention. The cheers of the crowd, the adoration in their eyes, and the warmth of their praise made him want to </w:t>
+      </w:r>
+      <w:r>
+        <w:lastRenderedPageBreak/>
+        <w:t>stop and linger, basking in the moment forever. He felt no desire to reach the temple, no eagerness to face the ritual that awaited him.</w:t>
+      </w:r>
+    </w:p>
+    <w:p>
+      <w:r>
+        <w:t>The baptism was merely an expectation, a tradition that bound him as tightly as the</w:t>
+      </w:r>
+      <w:r>
+        <w:t xml:space="preserve"> white</w:t>
+      </w:r>
+      <w:r>
+        <w:t xml:space="preserve"> ornate robes he wore. Without it, he knew, the people's praise would vanish like smoke on the wind. But deep down, he wondered: what if he refused? What if he became the first son of Prince Levi in four centuries to reject baptism?</w:t>
+      </w:r>
+    </w:p>
+    <w:p>
+      <w:r>
+        <w:t xml:space="preserve">The thought </w:t>
+      </w:r>
+      <w:r>
+        <w:t>is</w:t>
+      </w:r>
+      <w:r>
+        <w:t xml:space="preserve"> absurd, it lingered in his mind like a wistful fantasy. </w:t>
+      </w:r>
+      <w:r>
+        <w:t xml:space="preserve">His imagination went wild with the kind of </w:t>
+      </w:r>
+      <w:r>
+        <w:t>scandal that would ripple through the kingdom.</w:t>
+      </w:r>
+      <w:r>
+        <w:t xml:space="preserve"> He could see his father’s sad and disappointed eyes mourning over his refusal. It fills him with glee for once he could disappoint their expectations in him. But the pleasure of disappointing his father paled in contrast to</w:t>
+      </w:r>
+      <w:r>
+        <w:t xml:space="preserve"> this fleeting adoration, </w:t>
+      </w:r>
+      <w:r>
+        <w:t xml:space="preserve">it </w:t>
+      </w:r>
+      <w:r>
+        <w:t xml:space="preserve">was worth </w:t>
+      </w:r>
+      <w:r>
+        <w:t xml:space="preserve">it despite </w:t>
+      </w:r>
+      <w:r>
+        <w:t>more the cold, distant ceremony awaiting him.</w:t>
+      </w:r>
+      <w:r>
+        <w:t xml:space="preserve"> </w:t>
+      </w:r>
+    </w:p>
+    <w:p>
+      <w:r>
+        <w:t>With a heavy heart, he resolved to meet their expectations. If he was ever to follow in his father’s footsteps and judge the people from the temple, he would have to secure their devotion. This baptism was nothing more than a bothersome formality—a small price to pay for the sake of his greater ambitions.</w:t>
+      </w:r>
+      <w:r>
+        <w:t xml:space="preserve"> </w:t>
+      </w:r>
+      <w:r>
+        <w:t xml:space="preserve">It was as if he could hear Crowley's words echo in his mind: </w:t>
+      </w:r>
+      <w:r>
+        <w:rPr>
+          <w:i/>
+          <w:iCs/>
+        </w:rPr>
+        <w:t>"The great danger in life is not that we aim too high and miss, but that we aim too low and hit."</w:t>
+      </w:r>
+      <w:r>
+        <w:rPr>
+          <w:i/>
+          <w:iCs/>
+        </w:rPr>
+        <w:t xml:space="preserve"> </w:t>
+      </w:r>
+      <w:r>
+        <w:t>Rejecting the baptism would be aiming too low, he would rather aim high, higher than any other prince before him that walked this ancient procession.</w:t>
+      </w:r>
+    </w:p>
+    <w:p>
+      <w:r>
+        <w:t xml:space="preserve">He reaches the temple. The Levites now stand side-by-side on the side of the road as he gets closer. When he reaches the first step of the temple all the Levites kneel at once in a combined display of respect. The horse stops. Amiel dismounts. He </w:t>
+      </w:r>
+      <w:proofErr w:type="spellStart"/>
+      <w:r>
+        <w:t>bows</w:t>
+      </w:r>
+      <w:proofErr w:type="spellEnd"/>
+      <w:r>
+        <w:t xml:space="preserve"> to the ground and kisses the first step is sign of respect to the God within. </w:t>
+      </w:r>
+      <w:r>
+        <w:t>T</w:t>
+      </w:r>
+      <w:r>
+        <w:t xml:space="preserve">he texture of the stone feels cold and rough against his lips—a stark contrast to the warmth of the crowd's adoration he had just left behind. </w:t>
+      </w:r>
+      <w:r>
+        <w:t>He stands up. Prince Levi descends the steps and greets him with a hug and a kiss on his forehead. The crowd</w:t>
+      </w:r>
+      <w:r>
+        <w:t xml:space="preserve">, </w:t>
+      </w:r>
+      <w:r>
+        <w:t xml:space="preserve">great ships and </w:t>
+      </w:r>
+      <w:r>
+        <w:t xml:space="preserve">buzzing </w:t>
+      </w:r>
+      <w:r>
+        <w:t>robots which had filled the sky</w:t>
+      </w:r>
+      <w:r>
+        <w:t xml:space="preserve"> and crowded the streets</w:t>
+      </w:r>
+      <w:r>
+        <w:t xml:space="preserve"> are no longer there.</w:t>
+      </w:r>
+      <w:r>
+        <w:t xml:space="preserve"> It is just him now with his father in the quiet assembly of kneeling Levites.</w:t>
+      </w:r>
+    </w:p>
+    <w:p>
+      <w:r>
+        <w:t>“How was the trip son? I think it caught you off guard.” He could see the brightness and excitement glowing on his son’s face.</w:t>
+      </w:r>
+    </w:p>
+    <w:p>
+      <w:r>
+        <w:t xml:space="preserve">“It was </w:t>
+      </w:r>
+      <w:r>
+        <w:t>an</w:t>
+      </w:r>
+      <w:r>
+        <w:t xml:space="preserve"> amazing feeling</w:t>
+      </w:r>
+      <w:r>
+        <w:t>.”</w:t>
+      </w:r>
+    </w:p>
+    <w:p>
+      <w:r>
+        <w:t>“Not as amazing as what awaits us within there,” Prince Levi turns and looks towards the temple. “The praise of men is nothing compared to being praised by the creator of the universe.”</w:t>
+      </w:r>
+    </w:p>
+    <w:p>
+      <w:r>
+        <w:t xml:space="preserve">Somehow this seemed foreign to Amiel. He had tried talking to </w:t>
+      </w:r>
+      <w:r>
+        <w:t xml:space="preserve">the </w:t>
+      </w:r>
+      <w:r>
+        <w:t>God of his father, but he never got a response</w:t>
+      </w:r>
+      <w:r>
+        <w:t>, if he never got a response how was he going to be praised</w:t>
+      </w:r>
+      <w:r>
+        <w:t xml:space="preserve">. He had prayed fervently to be able to beat Uriel in sparring practice, but his prayers continued to fall on </w:t>
+      </w:r>
+      <w:r>
+        <w:t>deaf</w:t>
+      </w:r>
+      <w:r>
+        <w:t xml:space="preserve"> ears as day by day he had to face the humiliating defeat at the hands of his older brother.</w:t>
+      </w:r>
+      <w:r>
+        <w:t xml:space="preserve"> </w:t>
+      </w:r>
+      <w:r>
+        <w:t>So,</w:t>
+      </w:r>
+      <w:r>
+        <w:t xml:space="preserve"> he stopped speaking to the invisible creator that eluded him. </w:t>
+      </w:r>
+    </w:p>
+    <w:p>
+      <w:r>
+        <w:lastRenderedPageBreak/>
+        <w:t>His father put his hand on his shoulder as they walked up the steps into the main courtyard of the temple.</w:t>
+      </w:r>
+    </w:p>
+    <w:p>
+      <w:r>
+        <w:t>“I was baptized in basic training. You could say it was a baptism of fire and water,” his father recollecting his own journey with God</w:t>
+      </w:r>
+      <w:r>
+        <w:t>. “Now you will begin your journey with God if you already haven’t; except, unlike me, you going to be baptized in the most beautiful place on the face of the Earth, the fruit of my hard work in Messiah</w:t>
+      </w:r>
+      <w:r>
+        <w:t>,</w:t>
+      </w:r>
+      <w:r>
+        <w:t>”</w:t>
+      </w:r>
+      <w:r>
+        <w:t xml:space="preserve"> his father grows silent as they approach </w:t>
+      </w:r>
+      <w:r>
+        <w:t xml:space="preserve">the sacred pool. </w:t>
+      </w:r>
+    </w:p>
+    <w:p>
+      <w:r>
+        <w:t>They continued to walk</w:t>
+      </w:r>
+      <w:r>
+        <w:t xml:space="preserve"> side by side</w:t>
+      </w:r>
+      <w:r>
+        <w:t xml:space="preserve">, Levites kneeling before them as they crossed their path.  </w:t>
+      </w:r>
+      <w:r>
+        <w:t>Amiel notices every detail: the polished floor that reflects their figures, the gold-embroidered robes of the priests preparing for the ceremony</w:t>
+      </w:r>
+      <w:r>
+        <w:t xml:space="preserve">. Amiel is unimpressed by all these things. He knows deep down inside he wants something more. </w:t>
+      </w:r>
+    </w:p>
+    <w:p>
+      <w:r>
+        <w:t xml:space="preserve">Amiel’s attention was drawn to the faint sound of trickling water. A thin stream flowed from beneath the temple’s threshold, winding past the altar and weaving through the courtyard toward the Sacred Pool. The water was crystal clear, gliding smoothly in its carved channels, its gentle flow steady and unassuming. </w:t>
+      </w:r>
+    </w:p>
+    <w:p>
+      <w:r>
+        <w:t xml:space="preserve">He </w:t>
+      </w:r>
+      <w:r>
+        <w:t>touched the water within the pool</w:t>
+      </w:r>
+      <w:r>
+        <w:t>, feeling the coolness against his skin. It felt alive, as though it carried a quiet energy, but it offered him no answers—just silence.</w:t>
+      </w:r>
+    </w:p>
+    <w:p/>
+    <w:p/>
+    <w:p>
+      <w:pPr>
         <w:rPr>
           <w:rFonts w:asciiTheme="majorHAnsi" w:eastAsiaTheme="majorEastAsia" w:hAnsiTheme="majorHAnsi" w:cstheme="majorBidi"/>
           <w:color w:val="365F91" w:themeColor="accent1" w:themeShade="BF"/>
@@ -2220,6 +2805,9 @@
         </w:rPr>
       </w:pPr>
       <w:r>
+        <w:tab/>
+      </w:r>
+      <w:r>
         <w:br w:type="page"/>
       </w:r>
     </w:p>
@@ -2316,13 +2904,29 @@
         <w:t xml:space="preserve"> </w:t>
       </w:r>
       <w:r>
-        <w:t xml:space="preserve">battle armor which is similar in design to </w:t>
+        <w:t xml:space="preserve">battle </w:t>
+      </w:r>
+      <w:proofErr w:type="spellStart"/>
+      <w:r>
+        <w:t>armor</w:t>
+      </w:r>
+      <w:proofErr w:type="spellEnd"/>
+      <w:r>
+        <w:t xml:space="preserve"> which is similar in design to </w:t>
       </w:r>
       <w:r>
         <w:t>Gavriel’s</w:t>
       </w:r>
       <w:r>
-        <w:t xml:space="preserve"> dress uniform. Their white armor has </w:t>
+        <w:t xml:space="preserve"> dress uniform. Their white </w:t>
+      </w:r>
+      <w:proofErr w:type="spellStart"/>
+      <w:r>
+        <w:t>armor</w:t>
+      </w:r>
+      <w:proofErr w:type="spellEnd"/>
+      <w:r>
+        <w:t xml:space="preserve"> has </w:t>
       </w:r>
       <w:r>
         <w:t>segmented plates crafted from advanced composite materials to ensure durability without sacrificing mobility</w:t>
@@ -2367,17 +2971,41 @@
     </w:p>
     <w:p>
       <w:r>
-        <w:t>“Activate your nanobot armor, Amiel,” he orders, his tone firm and commanding.</w:t>
-      </w:r>
-    </w:p>
-    <w:p>
-      <w:r>
-        <w:t>Amiel mentally commands his Mentat to act. Tiny nanobots detach from his body, shimmering as they swirl in the light streaming through the glass. They hum softly, pulsing in sync with Amiel's breaths. When he inhales, the swarm quickens, a blur of restless energy. When he exhales, they slow, as if mirroring his lungs—alive, responsive, and almost sentient.</w:t>
-      </w:r>
-    </w:p>
-    <w:p>
-      <w:r>
-        <w:t>Amiel’s face lights up with a wild delight. His focus during these sessions is unyielding, his fervor impossible to miss. Gavriel observes from a distance, impressed by Amiel's dedication but unaware of the deeper truth. To Gavriel, it is a display of mastery; to Amiel, it is far more—a vital step toward his secret ambitions. The passion surges through him, and the nanobots seem to echo his drive, orbiting like a swarm of agitated killer bees, sharp and purposeful, waiting for their moment to strike.</w:t>
+        <w:t xml:space="preserve">“Activate your nanobot </w:t>
+      </w:r>
+      <w:proofErr w:type="spellStart"/>
+      <w:r>
+        <w:t>armor</w:t>
+      </w:r>
+      <w:proofErr w:type="spellEnd"/>
+      <w:r>
+        <w:t>, Amiel,” he orders, his tone firm and commanding.</w:t>
+      </w:r>
+    </w:p>
+    <w:p>
+      <w:r>
+        <w:t xml:space="preserve">Amiel mentally commands his </w:t>
+      </w:r>
+      <w:proofErr w:type="spellStart"/>
+      <w:r>
+        <w:t>Mentat</w:t>
+      </w:r>
+      <w:proofErr w:type="spellEnd"/>
+      <w:r>
+        <w:t xml:space="preserve"> to act. Tiny nanobots detach from his body, shimmering as they swirl in the light streaming through the glass. They hum softly, pulsing in sync with Amiel's breaths. When he inhales, the swarm quickens, a blur of restless energy. When he exhales, they slow, as if mirroring his lungs—alive, responsive, and almost sentient.</w:t>
+      </w:r>
+    </w:p>
+    <w:p>
+      <w:r>
+        <w:t xml:space="preserve">Amiel’s face lights up with a wild delight. His focus during these sessions is unyielding, his </w:t>
+      </w:r>
+      <w:proofErr w:type="spellStart"/>
+      <w:r>
+        <w:t>fervor</w:t>
+      </w:r>
+      <w:proofErr w:type="spellEnd"/>
+      <w:r>
+        <w:t xml:space="preserve"> impossible to miss. Gavriel observes from a distance, impressed by Amiel's dedication but unaware of the deeper truth. To Gavriel, it is a display of mastery; to Amiel, it is far more—a vital step toward his secret ambitions. The passion surges through him, and the nanobots seem to echo his drive, orbiting like a swarm of agitated killer bees, sharp and purposeful, waiting for their moment to strike.</w:t>
       </w:r>
     </w:p>
     <w:p>
@@ -2410,7 +3038,15 @@
         <w:t>commands</w:t>
       </w:r>
       <w:r>
-        <w:t xml:space="preserve"> his mentat, and the nanobots come to rest, their microscopic forms settling along his skin.</w:t>
+        <w:t xml:space="preserve"> his </w:t>
+      </w:r>
+      <w:proofErr w:type="spellStart"/>
+      <w:r>
+        <w:t>mentat</w:t>
+      </w:r>
+      <w:proofErr w:type="spellEnd"/>
+      <w:r>
+        <w:t>, and the nanobots come to rest, their microscopic forms settling along his skin.</w:t>
       </w:r>
     </w:p>
     <w:p>
@@ -2427,7 +3063,15 @@
         <w:t>him</w:t>
       </w:r>
       <w:r>
-        <w:t>, a flicker of pride breaking through his stoic demeanor. “I see you’ve been paying attention. Impressive.” He fold</w:t>
+        <w:t xml:space="preserve">, a flicker of pride breaking through his stoic </w:t>
+      </w:r>
+      <w:proofErr w:type="spellStart"/>
+      <w:r>
+        <w:t>demeanor</w:t>
+      </w:r>
+      <w:proofErr w:type="spellEnd"/>
+      <w:r>
+        <w:t>. “I see you’ve been paying attention. Impressive.” He fold</w:t>
       </w:r>
       <w:r>
         <w:t>s</w:t>
@@ -2444,7 +3088,15 @@
         <w:t>takes</w:t>
       </w:r>
       <w:r>
-        <w:t xml:space="preserve"> a measured breath, his voice steady and commanding. “Your nanobots are designed to shield you from projectiles and metallic threats, but remember, they can’t disintegrate your bio swords. The matter within your body is a marvel that no science can replicate.” His gaze sharpened, drilling the lesson into their minds. “But your mentat chip is key. Without it, you can’t materialize your bio sword. Its protection is second only to your heart and mind.”</w:t>
+        <w:t xml:space="preserve"> a measured breath, his voice steady and commanding. “Your nanobots are designed to shield you from projectiles and metallic threats, but remember, they can’t disintegrate your bio swords. The matter within your body is a marvel that no science can replicate.” His gaze sharpened, drilling the lesson into their minds. “But your </w:t>
+      </w:r>
+      <w:proofErr w:type="spellStart"/>
+      <w:r>
+        <w:t>mentat</w:t>
+      </w:r>
+      <w:proofErr w:type="spellEnd"/>
+      <w:r>
+        <w:t xml:space="preserve"> chip is key. Without it, you can’t materialize your bio sword. Its protection is second only to your heart and mind.”</w:t>
       </w:r>
     </w:p>
     <w:p>
@@ -2561,8 +3213,13 @@
     </w:p>
     <w:p>
       <w:r>
-        <w:t>Gavriel double taps his mentat</w:t>
-      </w:r>
+        <w:t xml:space="preserve">Gavriel double taps his </w:t>
+      </w:r>
+      <w:proofErr w:type="spellStart"/>
+      <w:r>
+        <w:t>mentat</w:t>
+      </w:r>
+      <w:proofErr w:type="spellEnd"/>
       <w:r>
         <w:t xml:space="preserve"> with his two index fingers</w:t>
       </w:r>
@@ -2619,7 +3276,15 @@
     </w:p>
     <w:p>
       <w:r>
-        <w:t>“Now watch this boys! I’ll show you a thing of beauty</w:t>
+        <w:t xml:space="preserve">“Now watch </w:t>
+      </w:r>
+      <w:proofErr w:type="gramStart"/>
+      <w:r>
+        <w:t>this boys</w:t>
+      </w:r>
+      <w:proofErr w:type="gramEnd"/>
+      <w:r>
+        <w:t>! I’ll show you a thing of beauty</w:t>
       </w:r>
       <w:r>
         <w:t xml:space="preserve">!” </w:t>
@@ -2699,7 +3364,15 @@
         <w:t xml:space="preserve">Gavriel lowers the gun, its smoking barrel still radiating heat as the echoes of gunfire fade into the cavernous hall. Silence settles like a shroud. </w:t>
       </w:r>
       <w:r>
-        <w:t>“And that,” he says, his voice cutting through the stillness, “is all it takes. One bullet, when your defenses are down.”</w:t>
+        <w:t xml:space="preserve">“And that,” he says, his voice cutting through the stillness, “is all it takes. One bullet, when your </w:t>
+      </w:r>
+      <w:proofErr w:type="spellStart"/>
+      <w:r>
+        <w:t>defenses</w:t>
+      </w:r>
+      <w:proofErr w:type="spellEnd"/>
+      <w:r>
+        <w:t xml:space="preserve"> are down.”</w:t>
       </w:r>
     </w:p>
     <w:p>
@@ -2725,7 +3398,15 @@
         <w:t xml:space="preserve">takes it and </w:t>
       </w:r>
       <w:r>
-        <w:t>whisks it away to the armory outside the hall</w:t>
+        <w:t xml:space="preserve">whisks it away to the </w:t>
+      </w:r>
+      <w:proofErr w:type="spellStart"/>
+      <w:r>
+        <w:t>armory</w:t>
+      </w:r>
+      <w:proofErr w:type="spellEnd"/>
+      <w:r>
+        <w:t xml:space="preserve"> outside the hall</w:t>
       </w:r>
       <w:r>
         <w:t>. “Always plan for when the swarm fails—because it will. Any questions?”</w:t>
@@ -2840,7 +3521,15 @@
     </w:p>
     <w:p>
       <w:r>
-        <w:t>Amiel plants his feet in a wide, grounded stance, lowering his center of gravity. His sword angles downward in front, gripped firmly with both hands. He stands like an anchor—unmovable, resolute, as if prepared to withstand any strike. His gaze is fierce, almost feral, focused on Uriel with a burning intensity that feels strangely unfamiliar, almost unnatural. Uriel shifts uncomfortably, the glint in Amiel’s eyes making his skin prickle. They have sparred countless times since childhood, but he has never seen this look in his brother’s eyes before. It is a look filled with something he has never seen before, a fire that seems almost… ungodly. It is as if for a moment, the light in Amiel’s eyes has turned black.</w:t>
+        <w:t xml:space="preserve">Amiel plants his feet in a wide, grounded stance, lowering his </w:t>
+      </w:r>
+      <w:proofErr w:type="spellStart"/>
+      <w:r>
+        <w:t>center</w:t>
+      </w:r>
+      <w:proofErr w:type="spellEnd"/>
+      <w:r>
+        <w:t xml:space="preserve"> of gravity. His sword angles downward in front, gripped firmly with both hands. He stands like an anchor—unmovable, resolute, as if prepared to withstand any strike. His gaze is fierce, almost feral, focused on Uriel with a burning intensity that feels strangely unfamiliar, almost unnatural. Uriel shifts uncomfortably, the glint in Amiel’s eyes making his skin prickle. They have sparred countless times since childhood, but he has never seen this look in his brother’s eyes before. It is a look filled with something he has never seen before, a fire that seems almost… ungodly. It is as if for a moment, the light in Amiel’s eyes has turned black.</w:t>
       </w:r>
     </w:p>
     <w:p>
@@ -2904,7 +3593,15 @@
     </w:p>
     <w:p>
       <w:r>
-        <w:t>With a steady breath, Uriel advances, raising his blade in a quick, sweeping arc aimed for Amiel’s shoulder—a controlled strike, yet one with enough force to stagger if it connects. This is the moment Amiel has been waiting for. In a flash, Amiel’s stance shifts. His back foot surges forward, his body twisting as his sword comes down from above, intercepting Uriel’s strike with a force that sends a shock up both their arms. The clang of steel rings through the air, vibrating between them, and for a split second, Uriel can feel the raw power in Amiel’s movement. This isn’t the brother he has sparred with countless times before.</w:t>
+        <w:t>With a steady breath, Uriel advances, raising his blade in a quick, sweeping arc aimed for Amiel’s shoulder—</w:t>
+      </w:r>
+      <w:proofErr w:type="gramStart"/>
+      <w:r>
+        <w:t>a controlled</w:t>
+      </w:r>
+      <w:proofErr w:type="gramEnd"/>
+      <w:r>
+        <w:t xml:space="preserve"> strike, yet one with enough force to stagger if it connects. This is the moment Amiel has been waiting for. In a flash, Amiel’s stance shifts. His back foot surges forward, his body twisting as his sword comes down from above, intercepting Uriel’s strike with a force that sends a shock up both their arms. The clang of steel rings through the air, vibrating between them, and for a split second, Uriel can feel the raw power in Amiel’s movement. This isn’t the brother he has sparred with countless times before.</w:t>
       </w:r>
     </w:p>
     <w:p>
@@ -3214,7 +3911,15 @@
     </w:p>
     <w:p>
       <w:r>
-        <w:t>“We’ve been following you, watching you closely,” Gavriel says, his voice firm but saddened. “Your father worried about you, Amiel. He even left the armory unlocked to see if you’d resist temptation. I thought he was mad to do it, but now… now I understand.” Gavriel shakes his head. “What has gotten into you? This breaks the law of love, Amiel. Killing your brother doesn’t make you great. A true warrior knows when to take life — and when to spare it. You ambushed Uriel, ignored his plea for mercy. The evil one… he’s been whispering to you, hasn’t he?”</w:t>
+        <w:t xml:space="preserve">“We’ve been following you, watching you closely,” Gavriel says, his voice firm but saddened. “Your father worried about you, Amiel. He even left the </w:t>
+      </w:r>
+      <w:proofErr w:type="spellStart"/>
+      <w:r>
+        <w:t>armory</w:t>
+      </w:r>
+      <w:proofErr w:type="spellEnd"/>
+      <w:r>
+        <w:t xml:space="preserve"> unlocked to see if you’d resist temptation. I thought he was mad to do it, but now… now I understand.” Gavriel shakes his head. “What has gotten into you? This breaks the law of love, Amiel. Killing your brother doesn’t make you great. A true warrior knows when to take life — and when to spare it. You ambushed Uriel, ignored his plea for mercy. The evil one… he’s been whispering to you, hasn’t he?”</w:t>
       </w:r>
     </w:p>
     <w:p>
@@ -3291,12 +3996,28 @@
     </w:p>
     <w:p>
       <w:r>
-        <w:t>“Take him to a cell until I know what to do with him. I haven’t received instructions from his father yet. His mentat is in rest mode, but once he reviews this conversation, further orders will follow. Amiel, you’ll have ample time to think about your actions in your cell.”</w:t>
-      </w:r>
-    </w:p>
-    <w:p>
-      <w:r>
-        <w:t xml:space="preserve">One guard steps forward, </w:t>
+        <w:t xml:space="preserve">“Take him to a cell until I know what to do with him. I haven’t received instructions from his father yet. His </w:t>
+      </w:r>
+      <w:proofErr w:type="spellStart"/>
+      <w:r>
+        <w:t>mentat</w:t>
+      </w:r>
+      <w:proofErr w:type="spellEnd"/>
+      <w:r>
+        <w:t xml:space="preserve"> is in rest mode, but once he reviews this conversation, further orders will follow. Amiel, you’ll have ample time to think about your actions in your cell.”</w:t>
+      </w:r>
+    </w:p>
+    <w:p>
+      <w:r>
+        <w:t xml:space="preserve">One guard </w:t>
+      </w:r>
+      <w:proofErr w:type="gramStart"/>
+      <w:r>
+        <w:t>steps</w:t>
+      </w:r>
+      <w:proofErr w:type="gramEnd"/>
+      <w:r>
+        <w:t xml:space="preserve"> forward, </w:t>
       </w:r>
       <w:r>
         <w:t xml:space="preserve">with </w:t>
@@ -3328,7 +4049,15 @@
     </w:p>
     <w:p>
       <w:r>
-        <w:t>Gavriel watched Amiel being led away, he felt the familiar weight of regret settle over him. So much of his life had been spent striving to prevent moments like this. He’d seen what happened when power and pride overtook wisdom and mercy, when warriors forgot the very principles that once bound them in brotherhood and honor. He had once believed Amiel was different—that his heart could be guided, his ambition tempered. But the young warrior had come dangerously close to the edge, and Gavriel couldn’t ignore the signs any longer.</w:t>
+        <w:t xml:space="preserve">Gavriel watched Amiel being led away, he felt the familiar weight of regret settle over him. So much of his life had been spent striving to prevent moments like this. He’d seen what happened when power and pride overtook wisdom and mercy, when warriors forgot the very principles that once bound them in brotherhood and </w:t>
+      </w:r>
+      <w:proofErr w:type="spellStart"/>
+      <w:r>
+        <w:t>honor</w:t>
+      </w:r>
+      <w:proofErr w:type="spellEnd"/>
+      <w:r>
+        <w:t>. He had once believed Amiel was different—that his heart could be guided, his ambition tempered. But the young warrior had come dangerously close to the edge, and Gavriel couldn’t ignore the signs any longer.</w:t>
       </w:r>
       <w:r>
         <w:t xml:space="preserve"> His father was right to be suspicious of him. Nothing could escape that man’s perception. It was as if he could see through your skin and into your soul.  </w:t>
@@ -3815,7 +4544,21 @@
         <w:rPr>
           <w:rFonts w:cs="Times New Roman"/>
         </w:rPr>
-        <w:t xml:space="preserve">, love Yeshua he died on the cross for you, for your sins…..he exists, he’s real, look at his glory in the temple, my face when I leave his presence </w:t>
+        <w:t>, love Yeshua he died on the cross for you, for your sins</w:t>
+      </w:r>
+      <w:proofErr w:type="gramStart"/>
+      <w:r>
+        <w:rPr>
+          <w:rFonts w:cs="Times New Roman"/>
+        </w:rPr>
+        <w:t>…..</w:t>
+      </w:r>
+      <w:proofErr w:type="gramEnd"/>
+      <w:r>
+        <w:rPr>
+          <w:rFonts w:cs="Times New Roman"/>
+        </w:rPr>
+        <w:t xml:space="preserve">he exists, he’s real, look at his glory in the temple, my face when I leave his presence </w:t>
       </w:r>
       <w:r>
         <w:rPr>
@@ -4138,7 +4881,21 @@
         <w:rPr>
           <w:rFonts w:cs="Times New Roman"/>
         </w:rPr>
-        <w:t xml:space="preserve"> Amiel knew what he must do. He must evoke the Bible as his own defense quoting some passage of Scripture</w:t>
+        <w:t xml:space="preserve"> Amiel knew what he must do. He must evoke the Bible as his own </w:t>
+      </w:r>
+      <w:proofErr w:type="spellStart"/>
+      <w:r>
+        <w:rPr>
+          <w:rFonts w:cs="Times New Roman"/>
+        </w:rPr>
+        <w:t>defense</w:t>
+      </w:r>
+      <w:proofErr w:type="spellEnd"/>
+      <w:r>
+        <w:rPr>
+          <w:rFonts w:cs="Times New Roman"/>
+        </w:rPr>
+        <w:t xml:space="preserve"> quoting some passage of Scripture</w:t>
       </w:r>
       <w:r>
         <w:rPr>
@@ -4618,7 +5375,23 @@
           <w:rFonts w:cs="Times New Roman"/>
           <w:szCs w:val="24"/>
         </w:rPr>
-        <w:t xml:space="preserve"> Other wives spar with swords and spears, their nano bot armor glistening in the sunlight.</w:t>
+        <w:t xml:space="preserve"> Other wives spar with swords and spears, their nano bot </w:t>
+      </w:r>
+      <w:proofErr w:type="spellStart"/>
+      <w:r>
+        <w:rPr>
+          <w:rFonts w:cs="Times New Roman"/>
+          <w:szCs w:val="24"/>
+        </w:rPr>
+        <w:t>armor</w:t>
+      </w:r>
+      <w:proofErr w:type="spellEnd"/>
+      <w:r>
+        <w:rPr>
+          <w:rFonts w:cs="Times New Roman"/>
+          <w:szCs w:val="24"/>
+        </w:rPr>
+        <w:t xml:space="preserve"> glistening in the sunlight.</w:t>
       </w:r>
     </w:p>
     <w:p>
@@ -4697,7 +5470,23 @@
           <w:rFonts w:cs="Times New Roman"/>
           <w:szCs w:val="24"/>
         </w:rPr>
-        <w:t xml:space="preserve"> getting ready to announce his coming through their mentats. He immediately </w:t>
+        <w:t xml:space="preserve"> getting ready to announce his coming through their </w:t>
+      </w:r>
+      <w:proofErr w:type="spellStart"/>
+      <w:r>
+        <w:rPr>
+          <w:rFonts w:cs="Times New Roman"/>
+          <w:szCs w:val="24"/>
+        </w:rPr>
+        <w:t>mentats</w:t>
+      </w:r>
+      <w:proofErr w:type="spellEnd"/>
+      <w:r>
+        <w:rPr>
+          <w:rFonts w:cs="Times New Roman"/>
+          <w:szCs w:val="24"/>
+        </w:rPr>
+        <w:t xml:space="preserve">. He immediately </w:t>
       </w:r>
       <w:r>
         <w:rPr>
@@ -4964,22 +5753,54 @@
           <w:rFonts w:cs="Times New Roman"/>
           <w:szCs w:val="24"/>
         </w:rPr>
-        <w:t>Levi’s gaze shifts to Sejal, studying her reaction intently. Her demeanor is calm, guarded like a poker player holding a royal flush, revealing nothing. A surge of longing rises in him—unexpected and overwhelming—a sudden, unshakable desire to be near her, filling his heart with an ache he hadn’t anticipated.</w:t>
-      </w:r>
-    </w:p>
-    <w:p>
-      <w:pPr>
-        <w:rPr>
-          <w:rFonts w:cs="Times New Roman"/>
-          <w:szCs w:val="24"/>
-        </w:rPr>
-      </w:pPr>
-      <w:r>
-        <w:rPr>
-          <w:rFonts w:cs="Times New Roman"/>
-          <w:szCs w:val="24"/>
-        </w:rPr>
-        <w:t xml:space="preserve">Breaking the silence </w:t>
+        <w:t xml:space="preserve">Levi’s gaze shifts to Sejal, studying her reaction intently. Her </w:t>
+      </w:r>
+      <w:proofErr w:type="spellStart"/>
+      <w:r>
+        <w:rPr>
+          <w:rFonts w:cs="Times New Roman"/>
+          <w:szCs w:val="24"/>
+        </w:rPr>
+        <w:t>demeanor</w:t>
+      </w:r>
+      <w:proofErr w:type="spellEnd"/>
+      <w:r>
+        <w:rPr>
+          <w:rFonts w:cs="Times New Roman"/>
+          <w:szCs w:val="24"/>
+        </w:rPr>
+        <w:t xml:space="preserve"> is calm, guarded like a poker player holding a royal flush, revealing nothing. A surge of longing rises in him—unexpected and overwhelming—a sudden, unshakable desire to be near her, filling his heart with an ache he hadn’t anticipated.</w:t>
+      </w:r>
+    </w:p>
+    <w:p>
+      <w:pPr>
+        <w:rPr>
+          <w:rFonts w:cs="Times New Roman"/>
+          <w:szCs w:val="24"/>
+        </w:rPr>
+      </w:pPr>
+      <w:r>
+        <w:rPr>
+          <w:rFonts w:cs="Times New Roman"/>
+          <w:szCs w:val="24"/>
+        </w:rPr>
+        <w:t xml:space="preserve">Breaking the </w:t>
+      </w:r>
+      <w:proofErr w:type="gramStart"/>
+      <w:r>
+        <w:rPr>
+          <w:rFonts w:cs="Times New Roman"/>
+          <w:szCs w:val="24"/>
+        </w:rPr>
+        <w:t>silence</w:t>
+      </w:r>
+      <w:proofErr w:type="gramEnd"/>
+      <w:r>
+        <w:rPr>
+          <w:rFonts w:cs="Times New Roman"/>
+          <w:szCs w:val="24"/>
+        </w:rPr>
+        <w:t xml:space="preserve"> </w:t>
       </w:r>
       <w:r>
         <w:rPr>
@@ -5056,7 +5877,39 @@
           <w:rFonts w:cs="Times New Roman"/>
           <w:szCs w:val="24"/>
         </w:rPr>
-        <w:t xml:space="preserve"> mentat. “I’m sorry to come unannounced. I felt compelled to thank you this morning for your dedication. You honor me with your strength. I want to encourage you to continue your training. Although we do not suffer, we do live in a world where there is the grave potential for suffering. The devil still prowls around like a roaring lion, looking for someone to devour. Until the Lord comes, these will always be troubled times.”</w:t>
+        <w:t xml:space="preserve"> </w:t>
+      </w:r>
+      <w:proofErr w:type="spellStart"/>
+      <w:r>
+        <w:rPr>
+          <w:rFonts w:cs="Times New Roman"/>
+          <w:szCs w:val="24"/>
+        </w:rPr>
+        <w:t>mentat</w:t>
+      </w:r>
+      <w:proofErr w:type="spellEnd"/>
+      <w:r>
+        <w:rPr>
+          <w:rFonts w:cs="Times New Roman"/>
+          <w:szCs w:val="24"/>
+        </w:rPr>
+        <w:t xml:space="preserve">. “I’m sorry to come unannounced. I felt compelled to thank you this morning for your dedication. You </w:t>
+      </w:r>
+      <w:proofErr w:type="spellStart"/>
+      <w:r>
+        <w:rPr>
+          <w:rFonts w:cs="Times New Roman"/>
+          <w:szCs w:val="24"/>
+        </w:rPr>
+        <w:t>honor</w:t>
+      </w:r>
+      <w:proofErr w:type="spellEnd"/>
+      <w:r>
+        <w:rPr>
+          <w:rFonts w:cs="Times New Roman"/>
+          <w:szCs w:val="24"/>
+        </w:rPr>
+        <w:t xml:space="preserve"> me with your strength. I want to encourage you to continue your training. Although we do not suffer, we do live in a world where there is the grave potential for suffering. The devil still prowls around like a roaring lion, looking for someone to devour. Until the Lord comes, these will always be troubled times.”</w:t>
       </w:r>
     </w:p>
     <w:p>
@@ -5116,7 +5969,23 @@
           <w:rFonts w:cs="Times New Roman"/>
           <w:szCs w:val="24"/>
         </w:rPr>
-        <w:t>Reaching out with his mind, Levi directs his mentat to speak only to her.</w:t>
+        <w:t xml:space="preserve">Reaching out with his mind, Levi directs his </w:t>
+      </w:r>
+      <w:proofErr w:type="spellStart"/>
+      <w:r>
+        <w:rPr>
+          <w:rFonts w:cs="Times New Roman"/>
+          <w:szCs w:val="24"/>
+        </w:rPr>
+        <w:t>mentat</w:t>
+      </w:r>
+      <w:proofErr w:type="spellEnd"/>
+      <w:r>
+        <w:rPr>
+          <w:rFonts w:cs="Times New Roman"/>
+          <w:szCs w:val="24"/>
+        </w:rPr>
+        <w:t xml:space="preserve"> to speak only to her.</w:t>
       </w:r>
     </w:p>
     <w:p>
@@ -5332,7 +6201,23 @@
           <w:rFonts w:cs="Times New Roman"/>
           <w:szCs w:val="24"/>
         </w:rPr>
-        <w:t>Her words hit him like a spark to dry tinder, and for a fleeting moment, he’s captivated by the blush coloring her cheeks—a subtle betrayal of her own enjoyment of his sudden assault. But before he can respond, Sejal moves, her body a blur of precision and purpose.</w:t>
+        <w:t xml:space="preserve">Her words hit him like a spark to dry tinder, and for a fleeting moment, he’s captivated by the blush </w:t>
+      </w:r>
+      <w:proofErr w:type="spellStart"/>
+      <w:r>
+        <w:rPr>
+          <w:rFonts w:cs="Times New Roman"/>
+          <w:szCs w:val="24"/>
+        </w:rPr>
+        <w:t>coloring</w:t>
+      </w:r>
+      <w:proofErr w:type="spellEnd"/>
+      <w:r>
+        <w:rPr>
+          <w:rFonts w:cs="Times New Roman"/>
+          <w:szCs w:val="24"/>
+        </w:rPr>
+        <w:t xml:space="preserve"> her cheeks—a subtle betrayal of her own enjoyment of his sudden assault. But before he can respond, Sejal moves, her body a blur of precision and purpose.</w:t>
       </w:r>
     </w:p>
     <w:p>
@@ -5436,7 +6321,23 @@
           <w:rFonts w:cs="Times New Roman"/>
           <w:szCs w:val="24"/>
         </w:rPr>
-        <w:t>Levi now speaks through his mentat into Sejal’s mind.</w:t>
+        <w:t xml:space="preserve">Levi now speaks through his </w:t>
+      </w:r>
+      <w:proofErr w:type="spellStart"/>
+      <w:r>
+        <w:rPr>
+          <w:rFonts w:cs="Times New Roman"/>
+          <w:szCs w:val="24"/>
+        </w:rPr>
+        <w:t>mentat</w:t>
+      </w:r>
+      <w:proofErr w:type="spellEnd"/>
+      <w:r>
+        <w:rPr>
+          <w:rFonts w:cs="Times New Roman"/>
+          <w:szCs w:val="24"/>
+        </w:rPr>
+        <w:t xml:space="preserve"> into Sejal’s mind.</w:t>
       </w:r>
     </w:p>
     <w:p>
@@ -5948,7 +6849,23 @@
           <w:rFonts w:cs="Times New Roman"/>
           <w:szCs w:val="24"/>
         </w:rPr>
-        <w:t xml:space="preserve"> mentat, her room transport</w:t>
+        <w:t xml:space="preserve"> </w:t>
+      </w:r>
+      <w:proofErr w:type="spellStart"/>
+      <w:r>
+        <w:rPr>
+          <w:rFonts w:cs="Times New Roman"/>
+          <w:szCs w:val="24"/>
+        </w:rPr>
+        <w:t>mentat</w:t>
+      </w:r>
+      <w:proofErr w:type="spellEnd"/>
+      <w:r>
+        <w:rPr>
+          <w:rFonts w:cs="Times New Roman"/>
+          <w:szCs w:val="24"/>
+        </w:rPr>
+        <w:t>, her room transport</w:t>
       </w:r>
       <w:r>
         <w:rPr>
@@ -6047,7 +6964,23 @@
           <w:rFonts w:cs="Times New Roman"/>
           <w:szCs w:val="24"/>
         </w:rPr>
-        <w:t xml:space="preserve"> in as quietly as possible in order to catch her in her natural behavior. Water </w:t>
+        <w:t xml:space="preserve"> in as quietly as possible in order to catch her in her natural </w:t>
+      </w:r>
+      <w:proofErr w:type="spellStart"/>
+      <w:r>
+        <w:rPr>
+          <w:rFonts w:cs="Times New Roman"/>
+          <w:szCs w:val="24"/>
+        </w:rPr>
+        <w:t>behavior</w:t>
+      </w:r>
+      <w:proofErr w:type="spellEnd"/>
+      <w:r>
+        <w:rPr>
+          <w:rFonts w:cs="Times New Roman"/>
+          <w:szCs w:val="24"/>
+        </w:rPr>
+        <w:t xml:space="preserve">. Water </w:t>
       </w:r>
       <w:r>
         <w:rPr>
@@ -6201,7 +7134,23 @@
           <w:rFonts w:cs="Times New Roman"/>
           <w:szCs w:val="24"/>
         </w:rPr>
-        <w:t xml:space="preserve"> mentat on rest mode.</w:t>
+        <w:t xml:space="preserve"> </w:t>
+      </w:r>
+      <w:proofErr w:type="spellStart"/>
+      <w:r>
+        <w:rPr>
+          <w:rFonts w:cs="Times New Roman"/>
+          <w:szCs w:val="24"/>
+        </w:rPr>
+        <w:t>mentat</w:t>
+      </w:r>
+      <w:proofErr w:type="spellEnd"/>
+      <w:r>
+        <w:rPr>
+          <w:rFonts w:cs="Times New Roman"/>
+          <w:szCs w:val="24"/>
+        </w:rPr>
+        <w:t xml:space="preserve"> on rest mode.</w:t>
       </w:r>
     </w:p>
     <w:p>
@@ -6291,7 +7240,15 @@
     </w:p>
     <w:p>
       <w:r>
-        <w:t>Sejal’s half-clothed form lies sprawled across her queen-size bed, the blankets in casual disarray. The prince’s royal attire lies scattered on the floor, tokens of their shared bath. In the kitchen, he pours coffee as a sleek robot completes the final touches on their breakfast. Without her noticing, he subtly activates his mentat device</w:t>
+        <w:t xml:space="preserve">Sejal’s half-clothed form lies sprawled across her queen-size bed, the blankets in casual disarray. The prince’s royal attire lies scattered on the floor, tokens of their shared bath. In the kitchen, he pours coffee as a sleek robot completes the final touches on their breakfast. Without her noticing, he subtly activates his </w:t>
+      </w:r>
+      <w:proofErr w:type="spellStart"/>
+      <w:r>
+        <w:t>mentat</w:t>
+      </w:r>
+      <w:proofErr w:type="spellEnd"/>
+      <w:r>
+        <w:t xml:space="preserve"> device</w:t>
       </w:r>
       <w:r>
         <w:t xml:space="preserve"> by pressing his neck</w:t>
@@ -6331,7 +7288,15 @@
     </w:p>
     <w:p>
       <w:r>
-        <w:t>Prince Levi momentarily ignores her question, his eyes drifting to the scars on her back—marks from the plague that ravaged her flesh and left her marked for life. A part of him wants to ask her about those scars, to understand the pain that left such deep traces. But he holds back; he knows better than to pry into a past she’d rather keep buried. Sejal senses his curiosity, her defenses ready, unwilling to let him use Scripture to justify what was done to her people.</w:t>
+        <w:t xml:space="preserve">Prince Levi momentarily ignores her question, his eyes drifting to the scars on her back—marks from the plague that ravaged her flesh and left her marked for life. A part of him wants to ask her about those scars, to understand the pain that left such deep traces. But he holds back; he knows better than to pry into a past she’d rather keep buried. Sejal senses his curiosity, her </w:t>
+      </w:r>
+      <w:proofErr w:type="spellStart"/>
+      <w:r>
+        <w:t>defenses</w:t>
+      </w:r>
+      <w:proofErr w:type="spellEnd"/>
+      <w:r>
+        <w:t xml:space="preserve"> ready, unwilling to let him use Scripture to justify what was done to her people.</w:t>
       </w:r>
     </w:p>
     <w:p>
@@ -6359,13 +7324,45 @@
         <w:t>s</w:t>
       </w:r>
       <w:r>
-        <w:t xml:space="preserve"> a slice of synthetic lamb, its texture and flavor engineered to closely mimic real meat, with subtle marbling and a rich, savory taste. Alongside, </w:t>
+        <w:t xml:space="preserve"> a slice of synthetic lamb, its texture and </w:t>
+      </w:r>
+      <w:proofErr w:type="spellStart"/>
+      <w:r>
+        <w:t>flavor</w:t>
+      </w:r>
+      <w:proofErr w:type="spellEnd"/>
+      <w:r>
+        <w:t xml:space="preserve"> engineered to closely mimic real meat, with subtle marbling and a rich, </w:t>
+      </w:r>
+      <w:proofErr w:type="spellStart"/>
+      <w:r>
+        <w:t>savory</w:t>
+      </w:r>
+      <w:proofErr w:type="spellEnd"/>
+      <w:r>
+        <w:t xml:space="preserve"> taste. Alongside, </w:t>
       </w:r>
       <w:r>
         <w:t>is placed</w:t>
       </w:r>
       <w:r>
-        <w:t xml:space="preserve"> a colorful array of real vegetables—bell peppers, zucchini, and spinach—each carefully chosen to complement the meat substitute with fresh, earthy flavors.</w:t>
+        <w:t xml:space="preserve"> a </w:t>
+      </w:r>
+      <w:proofErr w:type="spellStart"/>
+      <w:r>
+        <w:t>colorful</w:t>
+      </w:r>
+      <w:proofErr w:type="spellEnd"/>
+      <w:r>
+        <w:t xml:space="preserve"> array of real vegetables—bell peppers, zucchini, and spinach—each carefully chosen to complement the meat substitute with fresh, earthy </w:t>
+      </w:r>
+      <w:proofErr w:type="spellStart"/>
+      <w:r>
+        <w:t>flavors</w:t>
+      </w:r>
+      <w:proofErr w:type="spellEnd"/>
+      <w:r>
+        <w:t>.</w:t>
       </w:r>
     </w:p>
     <w:p>
@@ -6422,7 +7419,15 @@
     </w:p>
     <w:p>
       <w:r>
-        <w:t>Prince Levi chuckles, savoring the playful exchange. “Another harem?” he muses, raising an eyebrow. “I’m not sure the council would approve.”</w:t>
+        <w:t xml:space="preserve">Prince Levi chuckles, </w:t>
+      </w:r>
+      <w:proofErr w:type="spellStart"/>
+      <w:r>
+        <w:t>savoring</w:t>
+      </w:r>
+      <w:proofErr w:type="spellEnd"/>
+      <w:r>
+        <w:t xml:space="preserve"> the playful exchange. “Another harem?” he muses, raising an eyebrow. “I’m not sure the council would approve.”</w:t>
       </w:r>
     </w:p>
     <w:p>
@@ -6443,7 +7448,15 @@
         <w:t>see</w:t>
       </w:r>
       <w:r>
-        <w:t xml:space="preserve"> Dipti in his mind rolling her eyes with a slight smile and the Council chuckling through his mentat.</w:t>
+        <w:t xml:space="preserve"> Dipti in his mind rolling her eyes with a slight smile and the Council chuckling through his </w:t>
+      </w:r>
+      <w:proofErr w:type="spellStart"/>
+      <w:r>
+        <w:t>mentat</w:t>
+      </w:r>
+      <w:proofErr w:type="spellEnd"/>
+      <w:r>
+        <w:t>.</w:t>
       </w:r>
     </w:p>
     <w:p>
@@ -6913,7 +7926,21 @@
         <w:rPr>
           <w:iCs/>
         </w:rPr>
-        <w:t>“If you notice anything strange about Amiel, please let me know,” he says softly, his tone firm yet tinged with unease. His mind churns, still grappling with the troubling message delivered by his mentat.</w:t>
+        <w:t xml:space="preserve">“If you notice anything strange about Amiel, please let me know,” he says softly, his tone firm yet tinged with unease. His mind churns, still grappling with the troubling message delivered by his </w:t>
+      </w:r>
+      <w:proofErr w:type="spellStart"/>
+      <w:r>
+        <w:rPr>
+          <w:iCs/>
+        </w:rPr>
+        <w:t>mentat</w:t>
+      </w:r>
+      <w:proofErr w:type="spellEnd"/>
+      <w:r>
+        <w:rPr>
+          <w:iCs/>
+        </w:rPr>
+        <w:t>.</w:t>
       </w:r>
     </w:p>
     <w:p>
@@ -7057,7 +8084,21 @@
         <w:rPr>
           <w:iCs/>
         </w:rPr>
-        <w:t xml:space="preserve"> through the harem, a sanctuary of color and laughter. Women recline on plush </w:t>
+        <w:t xml:space="preserve"> through the harem, a sanctuary of </w:t>
+      </w:r>
+      <w:proofErr w:type="spellStart"/>
+      <w:r>
+        <w:rPr>
+          <w:iCs/>
+        </w:rPr>
+        <w:t>color</w:t>
+      </w:r>
+      <w:proofErr w:type="spellEnd"/>
+      <w:r>
+        <w:rPr>
+          <w:iCs/>
+        </w:rPr>
+        <w:t xml:space="preserve"> and laughter. Women recline on plush </w:t>
       </w:r>
       <w:r>
         <w:rPr>
@@ -7132,7 +8173,21 @@
         <w:rPr>
           <w:iCs/>
         </w:rPr>
-        <w:t>“I’ve notified her mentat to summon her,” the robot replie</w:t>
+        <w:t xml:space="preserve">“I’ve notified her </w:t>
+      </w:r>
+      <w:proofErr w:type="spellStart"/>
+      <w:r>
+        <w:rPr>
+          <w:iCs/>
+        </w:rPr>
+        <w:t>mentat</w:t>
+      </w:r>
+      <w:proofErr w:type="spellEnd"/>
+      <w:r>
+        <w:rPr>
+          <w:iCs/>
+        </w:rPr>
+        <w:t xml:space="preserve"> to summon her,” the robot replie</w:t>
       </w:r>
       <w:r>
         <w:rPr>
@@ -7183,7 +8238,21 @@
         <w:rPr>
           <w:iCs/>
         </w:rPr>
-        <w:t xml:space="preserve">Priscilla was the daughter of one of the most influential families in Jerusalem, a lineage steeped in power and prestige. It was a great honor for her family when she became the wife </w:t>
+        <w:t xml:space="preserve">Priscilla was the daughter of one of the most influential families in Jerusalem, a lineage steeped in power and prestige. It was a great </w:t>
+      </w:r>
+      <w:proofErr w:type="spellStart"/>
+      <w:r>
+        <w:rPr>
+          <w:iCs/>
+        </w:rPr>
+        <w:t>honor</w:t>
+      </w:r>
+      <w:proofErr w:type="spellEnd"/>
+      <w:r>
+        <w:rPr>
+          <w:iCs/>
+        </w:rPr>
+        <w:t xml:space="preserve"> for her family when she became the wife </w:t>
       </w:r>
       <w:r>
         <w:rPr>
@@ -7391,7 +8460,21 @@
         <w:rPr>
           <w:iCs/>
         </w:rPr>
-        <w:t xml:space="preserve"> at him. Noticing Priscilla’s expectant demeanor, he add</w:t>
+        <w:t xml:space="preserve"> at him. Noticing Priscilla’s expectant </w:t>
+      </w:r>
+      <w:proofErr w:type="spellStart"/>
+      <w:r>
+        <w:rPr>
+          <w:iCs/>
+        </w:rPr>
+        <w:t>demeanor</w:t>
+      </w:r>
+      <w:proofErr w:type="spellEnd"/>
+      <w:r>
+        <w:rPr>
+          <w:iCs/>
+        </w:rPr>
+        <w:t>, he add</w:t>
       </w:r>
       <w:r>
         <w:rPr>
@@ -8221,7 +9304,21 @@
         <w:rPr>
           <w:iCs/>
         </w:rPr>
-        <w:t xml:space="preserve"> that was once the sigil of the tribe of Judah</w:t>
+        <w:t xml:space="preserve"> that was once the </w:t>
+      </w:r>
+      <w:proofErr w:type="spellStart"/>
+      <w:r>
+        <w:rPr>
+          <w:iCs/>
+        </w:rPr>
+        <w:t>sigil</w:t>
+      </w:r>
+      <w:proofErr w:type="spellEnd"/>
+      <w:r>
+        <w:rPr>
+          <w:iCs/>
+        </w:rPr>
+        <w:t xml:space="preserve"> of the tribe of Judah</w:t>
       </w:r>
       <w:r>
         <w:rPr>
@@ -8642,7 +9739,21 @@
         <w:rPr>
           <w:iCs/>
         </w:rPr>
-        <w:t xml:space="preserve"> his blade, pouring every ounce of his energy into it. The weapon glowed red-hot, the heat radiating from his very soul, fueled by his resolve.</w:t>
+        <w:t xml:space="preserve"> his blade, pouring every ounce of his energy into it. The weapon glowed red-hot, the heat radiating from his very soul, </w:t>
+      </w:r>
+      <w:proofErr w:type="spellStart"/>
+      <w:r>
+        <w:rPr>
+          <w:iCs/>
+        </w:rPr>
+        <w:t>fueled</w:t>
+      </w:r>
+      <w:proofErr w:type="spellEnd"/>
+      <w:r>
+        <w:rPr>
+          <w:iCs/>
+        </w:rPr>
+        <w:t xml:space="preserve"> by his resolve.</w:t>
       </w:r>
     </w:p>
     <w:p>
@@ -8978,7 +10089,21 @@
         <w:rPr>
           <w:iCs/>
         </w:rPr>
-        <w:t xml:space="preserve"> to this prophecy, believing it with every fiber of his being. For centuries, Christians had called it the Rapture—the snatching away of believers before the coming of Yeshua. He wasn’t alone in this hope; the first part of the prophecy had already come to pass. But now he await</w:t>
+        <w:t xml:space="preserve"> to this prophecy, believing it with every </w:t>
+      </w:r>
+      <w:proofErr w:type="spellStart"/>
+      <w:r>
+        <w:rPr>
+          <w:iCs/>
+        </w:rPr>
+        <w:t>fiber</w:t>
+      </w:r>
+      <w:proofErr w:type="spellEnd"/>
+      <w:r>
+        <w:rPr>
+          <w:iCs/>
+        </w:rPr>
+        <w:t xml:space="preserve"> of his being. For centuries, Christians had called it the Rapture—the snatching away of believers before the coming of Yeshua. He wasn’t alone in this hope; the first part of the prophecy had already come to pass. But now he await</w:t>
       </w:r>
       <w:r>
         <w:rPr>
@@ -9136,7 +10261,35 @@
         <w:rPr>
           <w:iCs/>
         </w:rPr>
-        <w:t xml:space="preserve"> craftsmanship and sacred artistry. Golden sunlight poured through tall, intricately carved windows, illuminating marble floors inlaid with gems that shimmered like stars. The walls were adorned with vivid murals depicting scenes from the Torah—Moses parting the Red Sea, David standing triumphant over Goliath, and the fiery chariot of Elijah ascending to the heavens. A grand bed draped in silks and adorned with rich embroidery stood at the center, its posts carved with motifs of olive branches and cherubim. A fountain at the far end, surrounded by rose petals, mirrored the serene flow of the Jordan River, while the faint scent of frankincense and myrrh lingered in the air, creating an atmosphere of sacred splendor.</w:t>
+        <w:t xml:space="preserve"> craftsmanship and sacred artistry. Golden sunlight poured through tall, intricately carved windows, illuminating marble floors inlaid with gems that shimmered like stars. The walls were adorned with vivid murals depicting scenes from the Torah—Moses parting the Red Sea, David standing triumphant over Goliath, and the fiery chariot of Elijah ascending to the heavens. A grand bed draped in silks and adorned with rich embroidery stood at the </w:t>
+      </w:r>
+      <w:proofErr w:type="spellStart"/>
+      <w:r>
+        <w:rPr>
+          <w:iCs/>
+        </w:rPr>
+        <w:t>center</w:t>
+      </w:r>
+      <w:proofErr w:type="spellEnd"/>
+      <w:r>
+        <w:rPr>
+          <w:iCs/>
+        </w:rPr>
+        <w:t xml:space="preserve">, its posts carved with motifs of olive branches and cherubim. A fountain at the far end, surrounded by rose petals, mirrored the serene flow of the Jordan River, while the faint scent of frankincense and myrrh lingered in the air, creating an atmosphere of sacred </w:t>
+      </w:r>
+      <w:proofErr w:type="spellStart"/>
+      <w:r>
+        <w:rPr>
+          <w:iCs/>
+        </w:rPr>
+        <w:t>splendor</w:t>
+      </w:r>
+      <w:proofErr w:type="spellEnd"/>
+      <w:r>
+        <w:rPr>
+          <w:iCs/>
+        </w:rPr>
+        <w:t>.</w:t>
       </w:r>
     </w:p>
     <w:p>
@@ -9162,7 +10315,21 @@
         <w:rPr>
           <w:iCs/>
         </w:rPr>
-        <w:t>, self-conscious about her physique. She worried that her strength, her broad shoulders, and her powerful frame might overshadow her femininity. But to Levi, she was a vision—a woman whose beauty rivaled that of a Valkyrie, embodying both fierce grace and unyielding power. In her, he saw not just a warrior, but a partner whose strength complemented his own in every way.</w:t>
+        <w:t xml:space="preserve">, self-conscious about her physique. She worried that her strength, her broad shoulders, and her powerful frame might overshadow her femininity. But to Levi, she was a vision—a woman whose beauty </w:t>
+      </w:r>
+      <w:proofErr w:type="spellStart"/>
+      <w:r>
+        <w:rPr>
+          <w:iCs/>
+        </w:rPr>
+        <w:t>rivaled</w:t>
+      </w:r>
+      <w:proofErr w:type="spellEnd"/>
+      <w:r>
+        <w:rPr>
+          <w:iCs/>
+        </w:rPr>
+        <w:t xml:space="preserve"> that of a Valkyrie, embodying both fierce grace and unyielding power. In her, he saw not just a warrior, but a partner whose strength complemented his own in every way.</w:t>
       </w:r>
     </w:p>
     <w:p>
@@ -9207,7 +10374,21 @@
         <w:rPr>
           <w:iCs/>
         </w:rPr>
-        <w:t>Levi swept her up into his arms, a feat that at any other time might have left him nursing a herniated disc. Priscilla let out a shout of ecstatic laughter, while he, in stark contrast, grunted and wobbled, his legs trembling under the effort. Staggering toward the bed, he nearly dropped her more than once, each misstep drawing a delighted giggle from her and a strained groan from him. By the time they reached the bed, he was teetering like a laborer about to collapse under the weight of a quarry stone. Yet, with a final surge of determination, he steadied himself and gently laid her onto the bed, his tenderness eclipsing the comedic struggle that had brought them there.</w:t>
+        <w:t xml:space="preserve">Levi swept her up into his arms, a feat that at any other time might have left him nursing a herniated disc. Priscilla let out a shout of ecstatic laughter, while he, in stark contrast, grunted and wobbled, his legs trembling under the effort. Staggering toward the bed, he nearly dropped her more than once, each misstep drawing a delighted giggle from her and a strained groan from him. By the time they reached the bed, he was teetering like a </w:t>
+      </w:r>
+      <w:proofErr w:type="spellStart"/>
+      <w:r>
+        <w:rPr>
+          <w:iCs/>
+        </w:rPr>
+        <w:t>laborer</w:t>
+      </w:r>
+      <w:proofErr w:type="spellEnd"/>
+      <w:r>
+        <w:rPr>
+          <w:iCs/>
+        </w:rPr>
+        <w:t xml:space="preserve"> about to collapse under the weight of a quarry stone. Yet, with a final surge of determination, he steadied himself and gently laid her onto the bed, his tenderness eclipsing the comedic struggle that had brought them there.</w:t>
       </w:r>
     </w:p>
     <w:p>
@@ -9375,7 +10556,21 @@
         <w:rPr>
           <w:iCs/>
         </w:rPr>
-        <w:t>Deborah clings to Yaffa’s dress, trembling as if to shut out the world. Gavriel paces in agitation, his shoulders sagging under a weight I can’t yet grasp. Priscilla sits beside Dipti, her bloodshot eyes a testament to relentless weeping. Yet Dipti remains composed—a steady center amidst the storm, her hand resting on Priscilla’s in quiet reassurance.</w:t>
+        <w:t xml:space="preserve">Deborah clings to Yaffa’s dress, trembling as if to shut out the world. Gavriel paces in agitation, his shoulders sagging under a weight I can’t yet grasp. Priscilla sits beside Dipti, her bloodshot eyes a testament to relentless weeping. Yet Dipti remains composed—a steady </w:t>
+      </w:r>
+      <w:proofErr w:type="spellStart"/>
+      <w:r>
+        <w:rPr>
+          <w:iCs/>
+        </w:rPr>
+        <w:t>center</w:t>
+      </w:r>
+      <w:proofErr w:type="spellEnd"/>
+      <w:r>
+        <w:rPr>
+          <w:iCs/>
+        </w:rPr>
+        <w:t xml:space="preserve"> amidst the storm, her hand resting on Priscilla’s in quiet reassurance.</w:t>
       </w:r>
     </w:p>
     <w:p>
@@ -9419,7 +10614,35 @@
         <w:rPr>
           <w:iCs/>
         </w:rPr>
-        <w:t xml:space="preserve"> I can’t bring myself to tell Deborah about Igor—or maybe she already knows. Either way, the world I know is spiraling into chaos, hellbound on a freight train.</w:t>
+        <w:t xml:space="preserve"> I can’t bring myself to tell Deborah about Igor—or maybe she already knows. Either way, the world I know is </w:t>
+      </w:r>
+      <w:proofErr w:type="spellStart"/>
+      <w:r>
+        <w:rPr>
+          <w:iCs/>
+        </w:rPr>
+        <w:t>spiraling</w:t>
+      </w:r>
+      <w:proofErr w:type="spellEnd"/>
+      <w:r>
+        <w:rPr>
+          <w:iCs/>
+        </w:rPr>
+        <w:t xml:space="preserve"> into chaos, </w:t>
+      </w:r>
+      <w:proofErr w:type="spellStart"/>
+      <w:r>
+        <w:rPr>
+          <w:iCs/>
+        </w:rPr>
+        <w:t>hellbound</w:t>
+      </w:r>
+      <w:proofErr w:type="spellEnd"/>
+      <w:r>
+        <w:rPr>
+          <w:iCs/>
+        </w:rPr>
+        <w:t xml:space="preserve"> on a freight train.</w:t>
       </w:r>
     </w:p>
     <w:p>
@@ -9547,7 +10770,15 @@
         <w:t>I glance at Uriel,</w:t>
       </w:r>
       <w:r>
-        <w:t xml:space="preserve"> my mentat accessing his thoughts</w:t>
+        <w:t xml:space="preserve"> my </w:t>
+      </w:r>
+      <w:proofErr w:type="spellStart"/>
+      <w:r>
+        <w:t>mentat</w:t>
+      </w:r>
+      <w:proofErr w:type="spellEnd"/>
+      <w:r>
+        <w:t xml:space="preserve"> accessing his thoughts</w:t>
       </w:r>
       <w:r>
         <w:t>. Images flicker—Amiel as a boy, the two of them training under the sun, laughter echoing through the yard. Those moments once felt unbreakable, yet now they’re ghosts, eclipsed by Amiel’s relentless hunger for power. Uriel’s heart tightens; the cracks were always there, he realizes now. The quiet resentments, the ambition lurking behind Amiel’s smiles—he had been blind to it all. A fairytale, shattered in the face of this betrayal.</w:t>
@@ -9637,7 +10868,35 @@
         <w:rPr>
           <w:iCs/>
         </w:rPr>
-        <w:t>My agents, now rebranded as SpecNet Operatives, carried out my will in silence. Former Mossad legends, they infiltrated every mentat connection and channel.</w:t>
+        <w:t xml:space="preserve">My agents, now rebranded as </w:t>
+      </w:r>
+      <w:proofErr w:type="spellStart"/>
+      <w:r>
+        <w:rPr>
+          <w:iCs/>
+        </w:rPr>
+        <w:t>SpecNet</w:t>
+      </w:r>
+      <w:proofErr w:type="spellEnd"/>
+      <w:r>
+        <w:rPr>
+          <w:iCs/>
+        </w:rPr>
+        <w:t xml:space="preserve"> Operatives, carried out my will in silence. Former Mossad legends, they infiltrated every </w:t>
+      </w:r>
+      <w:proofErr w:type="spellStart"/>
+      <w:r>
+        <w:rPr>
+          <w:iCs/>
+        </w:rPr>
+        <w:t>mentat</w:t>
+      </w:r>
+      <w:proofErr w:type="spellEnd"/>
+      <w:r>
+        <w:rPr>
+          <w:iCs/>
+        </w:rPr>
+        <w:t xml:space="preserve"> connection and channel.</w:t>
       </w:r>
       <w:r>
         <w:rPr>
@@ -9680,7 +10939,21 @@
         <w:rPr>
           <w:iCs/>
         </w:rPr>
-        <w:t xml:space="preserve"> to buy a mentat faker</w:t>
+        <w:t xml:space="preserve"> to buy a </w:t>
+      </w:r>
+      <w:proofErr w:type="spellStart"/>
+      <w:r>
+        <w:rPr>
+          <w:iCs/>
+        </w:rPr>
+        <w:t>mentat</w:t>
+      </w:r>
+      <w:proofErr w:type="spellEnd"/>
+      <w:r>
+        <w:rPr>
+          <w:iCs/>
+        </w:rPr>
+        <w:t xml:space="preserve"> faker</w:t>
       </w:r>
       <w:r>
         <w:rPr>
@@ -9698,7 +10971,21 @@
         <w:rPr>
           <w:iCs/>
         </w:rPr>
-        <w:t xml:space="preserve"> mentat signals</w:t>
+        <w:t xml:space="preserve"> </w:t>
+      </w:r>
+      <w:proofErr w:type="spellStart"/>
+      <w:r>
+        <w:rPr>
+          <w:iCs/>
+        </w:rPr>
+        <w:t>mentat</w:t>
+      </w:r>
+      <w:proofErr w:type="spellEnd"/>
+      <w:r>
+        <w:rPr>
+          <w:iCs/>
+        </w:rPr>
+        <w:t xml:space="preserve"> signals</w:t>
       </w:r>
       <w:r>
         <w:rPr>
@@ -9755,46 +11042,116 @@
         <w:rPr>
           <w:iCs/>
         </w:rPr>
-        <w:t>I suspect he’s using mentat blockers. It’s the only explanation for how he’s managed to evade my mental grasp. Without access to his thoughts, I couldn’t intervene before his attack on Uriel. Perhaps that was his plan all along: to operate beyond my reach, shielded by cunning and chemicals.</w:t>
-      </w:r>
-    </w:p>
-    <w:p>
-      <w:pPr>
-        <w:rPr>
-          <w:iCs/>
-        </w:rPr>
-      </w:pPr>
-      <w:r>
-        <w:rPr>
-          <w:iCs/>
-        </w:rPr>
-        <w:t>Still, I allowed him to proceed. I needed to see the depths of his ambition. The mentat faker was just the first step, but his actions suggest a web of alliances and motives far larger than I anticipated. Perhaps his mother gave him this sum? Could she be part of this conspiracy? No, her thoughts remain open to me. I would have seen it.</w:t>
-      </w:r>
-    </w:p>
-    <w:p>
-      <w:pPr>
-        <w:rPr>
-          <w:iCs/>
-        </w:rPr>
-      </w:pPr>
-      <w:r>
-        <w:rPr>
-          <w:iCs/>
-        </w:rPr>
-        <w:t xml:space="preserve">Amiel is more dangerous than I imagined—a clever and conniving boy. But I will uncover the truth. I’ll test his blood for traces of mentat blockers. If he’s tampered with his very physiology to outwit me, that will confirm how far he’s willing to go. </w:t>
-      </w:r>
-    </w:p>
-    <w:p>
-      <w:pPr>
-        <w:rPr>
-          <w:iCs/>
-        </w:rPr>
-      </w:pPr>
-      <w:r>
-        <w:rPr>
-          <w:iCs/>
-        </w:rPr>
-        <w:t>Amiel must have used the mentat faker during his sparring sessions with Gavriel, bringing himself close enough to sync with Gavriel’s mentat signals. But this is still conjecture. The faker requires close proximity for five to ten minutes to complete the syncing process—a difficult task during a dynamic sparring match.</w:t>
+        <w:t xml:space="preserve">I suspect he’s using </w:t>
+      </w:r>
+      <w:proofErr w:type="spellStart"/>
+      <w:r>
+        <w:rPr>
+          <w:iCs/>
+        </w:rPr>
+        <w:t>mentat</w:t>
+      </w:r>
+      <w:proofErr w:type="spellEnd"/>
+      <w:r>
+        <w:rPr>
+          <w:iCs/>
+        </w:rPr>
+        <w:t xml:space="preserve"> blockers. It’s the only explanation for how he’s managed to evade my mental grasp. Without access to his thoughts, I couldn’t intervene before his attack on Uriel. Perhaps that was his plan all along: to operate beyond my reach, shielded by cunning and chemicals.</w:t>
+      </w:r>
+    </w:p>
+    <w:p>
+      <w:pPr>
+        <w:rPr>
+          <w:iCs/>
+        </w:rPr>
+      </w:pPr>
+      <w:r>
+        <w:rPr>
+          <w:iCs/>
+        </w:rPr>
+        <w:t xml:space="preserve">Still, I allowed him to proceed. I needed to see the depths of his ambition. The </w:t>
+      </w:r>
+      <w:proofErr w:type="spellStart"/>
+      <w:r>
+        <w:rPr>
+          <w:iCs/>
+        </w:rPr>
+        <w:t>mentat</w:t>
+      </w:r>
+      <w:proofErr w:type="spellEnd"/>
+      <w:r>
+        <w:rPr>
+          <w:iCs/>
+        </w:rPr>
+        <w:t xml:space="preserve"> faker was just the first step, but his actions suggest a web of alliances and motives far larger than I anticipated. Perhaps his mother gave him this sum? Could she be part of this conspiracy? No, her thoughts remain open to me. I would have seen it.</w:t>
+      </w:r>
+    </w:p>
+    <w:p>
+      <w:pPr>
+        <w:rPr>
+          <w:iCs/>
+        </w:rPr>
+      </w:pPr>
+      <w:r>
+        <w:rPr>
+          <w:iCs/>
+        </w:rPr>
+        <w:t xml:space="preserve">Amiel is more dangerous than I imagined—a clever and conniving boy. But I will uncover the truth. I’ll test his blood for traces of </w:t>
+      </w:r>
+      <w:proofErr w:type="spellStart"/>
+      <w:r>
+        <w:rPr>
+          <w:iCs/>
+        </w:rPr>
+        <w:t>mentat</w:t>
+      </w:r>
+      <w:proofErr w:type="spellEnd"/>
+      <w:r>
+        <w:rPr>
+          <w:iCs/>
+        </w:rPr>
+        <w:t xml:space="preserve"> blockers. If he’s tampered with his very physiology to outwit me, that will confirm how far he’s willing to go. </w:t>
+      </w:r>
+    </w:p>
+    <w:p>
+      <w:pPr>
+        <w:rPr>
+          <w:iCs/>
+        </w:rPr>
+      </w:pPr>
+      <w:r>
+        <w:rPr>
+          <w:iCs/>
+        </w:rPr>
+        <w:t xml:space="preserve">Amiel must have used the </w:t>
+      </w:r>
+      <w:proofErr w:type="spellStart"/>
+      <w:r>
+        <w:rPr>
+          <w:iCs/>
+        </w:rPr>
+        <w:t>mentat</w:t>
+      </w:r>
+      <w:proofErr w:type="spellEnd"/>
+      <w:r>
+        <w:rPr>
+          <w:iCs/>
+        </w:rPr>
+        <w:t xml:space="preserve"> faker during his sparring sessions with Gavriel, bringing himself close enough to sync with Gavriel’s </w:t>
+      </w:r>
+      <w:proofErr w:type="spellStart"/>
+      <w:r>
+        <w:rPr>
+          <w:iCs/>
+        </w:rPr>
+        <w:t>mentat</w:t>
+      </w:r>
+      <w:proofErr w:type="spellEnd"/>
+      <w:r>
+        <w:rPr>
+          <w:iCs/>
+        </w:rPr>
+        <w:t xml:space="preserve"> signals. But this is still conjecture. The faker requires close proximity for five to ten minutes to complete the syncing process—a difficult task during a dynamic sparring match.</w:t>
       </w:r>
     </w:p>
     <w:p>
@@ -9814,7 +11171,35 @@
           <w:iCs/>
         </w:rPr>
         <w:lastRenderedPageBreak/>
-        <w:t>night, Amiel retrieved the device from the container. Using Gavriel’s mentat signals, he then accessed the armory in the dead of night.</w:t>
+        <w:t xml:space="preserve">night, Amiel retrieved the device from the container. Using Gavriel’s </w:t>
+      </w:r>
+      <w:proofErr w:type="spellStart"/>
+      <w:r>
+        <w:rPr>
+          <w:iCs/>
+        </w:rPr>
+        <w:t>mentat</w:t>
+      </w:r>
+      <w:proofErr w:type="spellEnd"/>
+      <w:r>
+        <w:rPr>
+          <w:iCs/>
+        </w:rPr>
+        <w:t xml:space="preserve"> signals, he then accessed the </w:t>
+      </w:r>
+      <w:proofErr w:type="spellStart"/>
+      <w:r>
+        <w:rPr>
+          <w:iCs/>
+        </w:rPr>
+        <w:t>armory</w:t>
+      </w:r>
+      <w:proofErr w:type="spellEnd"/>
+      <w:r>
+        <w:rPr>
+          <w:iCs/>
+        </w:rPr>
+        <w:t xml:space="preserve"> in the dead of night.</w:t>
       </w:r>
     </w:p>
     <w:p>
@@ -9840,7 +11225,21 @@
         <w:rPr>
           <w:iCs/>
         </w:rPr>
-        <w:t>Once inside the armory, he secured a dart shocker, a vital weapon in our warriors’ arsenal. The shocker allows users to fire deadly projectiles while maintaining agility and proficiency with their bio-weapons. Amiel used it on Uriel, striking him with a poisoned dart. The toxin is highly lethal; had Gavriel not intervened, Uriel would have perished—either from the poison or Amiel’s blade.</w:t>
+        <w:t xml:space="preserve">Once inside the </w:t>
+      </w:r>
+      <w:proofErr w:type="spellStart"/>
+      <w:r>
+        <w:rPr>
+          <w:iCs/>
+        </w:rPr>
+        <w:t>armory</w:t>
+      </w:r>
+      <w:proofErr w:type="spellEnd"/>
+      <w:r>
+        <w:rPr>
+          <w:iCs/>
+        </w:rPr>
+        <w:t>, he secured a dart shocker, a vital weapon in our warriors’ arsenal. The shocker allows users to fire deadly projectiles while maintaining agility and proficiency with their bio-weapons. Amiel used it on Uriel, striking him with a poisoned dart. The toxin is highly lethal; had Gavriel not intervened, Uriel would have perished—either from the poison or Amiel’s blade.</w:t>
       </w:r>
     </w:p>
     <w:p>
@@ -10008,7 +11407,21 @@
         <w:rPr>
           <w:iCs/>
         </w:rPr>
-        <w:t>Instead, I let her see the memories, her own mentat showing her what had happened—how I had tried to stop Igor, how I fought to keep him alive. But we had never fully domesticated him before bringing him here. In the end, he reverted to his old nature, something I had never anticipated, never planned for.</w:t>
+        <w:t xml:space="preserve">Instead, I let her see the memories, her own </w:t>
+      </w:r>
+      <w:proofErr w:type="spellStart"/>
+      <w:r>
+        <w:rPr>
+          <w:iCs/>
+        </w:rPr>
+        <w:t>mentat</w:t>
+      </w:r>
+      <w:proofErr w:type="spellEnd"/>
+      <w:r>
+        <w:rPr>
+          <w:iCs/>
+        </w:rPr>
+        <w:t xml:space="preserve"> showing her what had happened—how I had tried to stop Igor, how I fought to keep him alive. But we had never fully domesticated him before bringing him here. In the end, he reverted to his old nature, something I had never anticipated, never planned for.</w:t>
       </w:r>
     </w:p>
     <w:p>
@@ -10243,7 +11656,21 @@
           <w:iCs/>
         </w:rPr>
         <w:tab/>
-        <w:t>“Vengeance is mine, I will repayeth says the lord,” I quote to him. “You give Amiel to me. I will do your vengeance. He will be punished in front of all of Israel.”</w:t>
+        <w:t xml:space="preserve">“Vengeance is mine, I will </w:t>
+      </w:r>
+      <w:proofErr w:type="spellStart"/>
+      <w:r>
+        <w:rPr>
+          <w:iCs/>
+        </w:rPr>
+        <w:t>repayeth</w:t>
+      </w:r>
+      <w:proofErr w:type="spellEnd"/>
+      <w:r>
+        <w:rPr>
+          <w:iCs/>
+        </w:rPr>
+        <w:t xml:space="preserve"> says the lord,” I quote to him. “You give Amiel to me. I will do your vengeance. He will be punished in front of all of Israel.”</w:t>
       </w:r>
     </w:p>
     <w:p>
@@ -10317,33 +11744,74 @@
           <w:iCs/>
         </w:rPr>
       </w:pPr>
+      <w:proofErr w:type="gramStart"/>
       <w:r>
         <w:rPr>
           <w:iCs/>
         </w:rPr>
         <w:t>”</w:t>
       </w:r>
-      <w:commentRangeStart w:id="1"/>
+      <w:commentRangeStart w:id="0"/>
       <w:r>
         <w:rPr>
           <w:i/>
           <w:iCs/>
         </w:rPr>
-        <w:t>My son is the chosen one. Sejal’s chest swelled with pride. I’ve been given the glorious honor of bearing our savior—the one who will break the chains of my husband’s god.</w:t>
-      </w:r>
-    </w:p>
-    <w:p>
-      <w:pPr>
+        <w:t>My</w:t>
+      </w:r>
+      <w:proofErr w:type="gramEnd"/>
+      <w:r>
         <w:rPr>
           <w:i/>
           <w:iCs/>
         </w:rPr>
-      </w:pPr>
+        <w:t xml:space="preserve"> son is the chosen one. Sejal’s chest swelled with pride. I’ve been given the glorious </w:t>
+      </w:r>
+      <w:proofErr w:type="spellStart"/>
       <w:r>
         <w:rPr>
           <w:i/>
           <w:iCs/>
         </w:rPr>
+        <w:t>honor</w:t>
+      </w:r>
+      <w:proofErr w:type="spellEnd"/>
+      <w:r>
+        <w:rPr>
+          <w:i/>
+          <w:iCs/>
+        </w:rPr>
+        <w:t xml:space="preserve"> of bearing our </w:t>
+      </w:r>
+      <w:proofErr w:type="spellStart"/>
+      <w:r>
+        <w:rPr>
+          <w:i/>
+          <w:iCs/>
+        </w:rPr>
+        <w:t>savior</w:t>
+      </w:r>
+      <w:proofErr w:type="spellEnd"/>
+      <w:r>
+        <w:rPr>
+          <w:i/>
+          <w:iCs/>
+        </w:rPr>
+        <w:t>—the one who will break the chains of my husband’s god.</w:t>
+      </w:r>
+    </w:p>
+    <w:p>
+      <w:pPr>
+        <w:rPr>
+          <w:i/>
+          <w:iCs/>
+        </w:rPr>
+      </w:pPr>
+      <w:r>
+        <w:rPr>
+          <w:i/>
+          <w:iCs/>
+        </w:rPr>
         <w:t>But beneath her pride, fear quickened her heart. How did he come to know of this destiny? Was it revealed by the god I pretend to serve? Can he truly see so deeply into our souls? She clenched her hands, determined. I must convince my husband that his dream is just that—a dream. Fictitious, symbolic, full of harmless metaphors. Yes, the lake of fire is merely a metaphor. She steadied herself. I need time to prepare. Amiel will become God and rise above, but the time is not yet. Amiel is unready. He must learn, grow strong, master the art of combat if he’s to defeat the saints.</w:t>
       </w:r>
     </w:p>
@@ -10361,12 +11829,12 @@
         </w:rPr>
         <w:t>Her mind raced with a single, unbreakable resolve. I must ease my husband’s doubts about our son. If he knows… if he truly understands, Amiel may face a fate from which there is no return.</w:t>
       </w:r>
-      <w:commentRangeEnd w:id="1"/>
+      <w:commentRangeEnd w:id="0"/>
       <w:r>
         <w:rPr>
           <w:rStyle w:val="CommentReference"/>
         </w:rPr>
-        <w:commentReference w:id="1"/>
+        <w:commentReference w:id="0"/>
       </w:r>
     </w:p>
     <w:p>
@@ -10403,8 +11871,8 @@
 </file>
 
 <file path=word/comments.xml><?xml version="1.0" encoding="utf-8"?>
-<w:comments xmlns:wpc="http://schemas.microsoft.com/office/word/2010/wordprocessingCanvas" xmlns:cx="http://schemas.microsoft.com/office/drawing/2014/chartex" xmlns:cx1="http://schemas.microsoft.com/office/drawing/2015/9/8/chartex" xmlns:mc="http://schemas.openxmlformats.org/markup-compatibility/2006" xmlns:o="urn:schemas-microsoft-com:office:office" xmlns:r="http://schemas.openxmlformats.org/officeDocument/2006/relationships" xmlns:m="http://schemas.openxmlformats.org/officeDocument/2006/math" xmlns:v="urn:schemas-microsoft-com:vml" xmlns:wp14="http://schemas.microsoft.com/office/word/2010/wordprocessingDrawing" xmlns:wp="http://schemas.openxmlformats.org/drawingml/2006/wordprocessingDrawing" xmlns:w10="urn:schemas-microsoft-com:office:word" xmlns:w="http://schemas.openxmlformats.org/wordprocessingml/2006/main" xmlns:w14="http://schemas.microsoft.com/office/word/2010/wordml" xmlns:w15="http://schemas.microsoft.com/office/word/2012/wordml" xmlns:w16se="http://schemas.microsoft.com/office/word/2015/wordml/symex" xmlns:wpg="http://schemas.microsoft.com/office/word/2010/wordprocessingGroup" xmlns:wpi="http://schemas.microsoft.com/office/word/2010/wordprocessingInk" xmlns:wne="http://schemas.microsoft.com/office/word/2006/wordml" xmlns:wps="http://schemas.microsoft.com/office/word/2010/wordprocessingShape" mc:Ignorable="w14 w15 w16se wp14">
-  <w:comment w:id="1" w:author="Yashua Lebowitz" w:date="2024-11-14T20:53:00Z" w:initials="YL">
+<w:comments xmlns:wpc="http://schemas.microsoft.com/office/word/2010/wordprocessingCanvas" xmlns:cx="http://schemas.microsoft.com/office/drawing/2014/chartex" xmlns:cx1="http://schemas.microsoft.com/office/drawing/2015/9/8/chartex" xmlns:cx2="http://schemas.microsoft.com/office/drawing/2015/10/21/chartex" xmlns:cx3="http://schemas.microsoft.com/office/drawing/2016/5/9/chartex" xmlns:cx4="http://schemas.microsoft.com/office/drawing/2016/5/10/chartex" xmlns:cx5="http://schemas.microsoft.com/office/drawing/2016/5/11/chartex" xmlns:cx6="http://schemas.microsoft.com/office/drawing/2016/5/12/chartex" xmlns:cx7="http://schemas.microsoft.com/office/drawing/2016/5/13/chartex" xmlns:cx8="http://schemas.microsoft.com/office/drawing/2016/5/14/chartex" xmlns:mc="http://schemas.openxmlformats.org/markup-compatibility/2006" xmlns:aink="http://schemas.microsoft.com/office/drawing/2016/ink" xmlns:am3d="http://schemas.microsoft.com/office/drawing/2017/model3d" xmlns:o="urn:schemas-microsoft-com:office:office" xmlns:oel="http://schemas.microsoft.com/office/2019/extlst" xmlns:r="http://schemas.openxmlformats.org/officeDocument/2006/relationships" xmlns:m="http://schemas.openxmlformats.org/officeDocument/2006/math" xmlns:v="urn:schemas-microsoft-com:vml" xmlns:wp14="http://schemas.microsoft.com/office/word/2010/wordprocessingDrawing" xmlns:wp="http://schemas.openxmlformats.org/drawingml/2006/wordprocessingDrawing" xmlns:w10="urn:schemas-microsoft-com:office:word" xmlns:w="http://schemas.openxmlformats.org/wordprocessingml/2006/main" xmlns:w14="http://schemas.microsoft.com/office/word/2010/wordml" xmlns:w15="http://schemas.microsoft.com/office/word/2012/wordml" xmlns:w16cex="http://schemas.microsoft.com/office/word/2018/wordml/cex" xmlns:w16cid="http://schemas.microsoft.com/office/word/2016/wordml/cid" xmlns:w16="http://schemas.microsoft.com/office/word/2018/wordml" xmlns:w16du="http://schemas.microsoft.com/office/word/2023/wordml/word16du" xmlns:w16sdtdh="http://schemas.microsoft.com/office/word/2020/wordml/sdtdatahash" xmlns:w16se="http://schemas.microsoft.com/office/word/2015/wordml/symex" xmlns:wpg="http://schemas.microsoft.com/office/word/2010/wordprocessingGroup" xmlns:wpi="http://schemas.microsoft.com/office/word/2010/wordprocessingInk" xmlns:wne="http://schemas.microsoft.com/office/word/2006/wordml" xmlns:wps="http://schemas.microsoft.com/office/word/2010/wordprocessingShape" mc:Ignorable="w14 w15 w16se w16cid w16 w16cex w16sdtdh w16du wp14">
+  <w:comment w:id="0" w:author="Yashua Lebowitz" w:date="2024-11-14T20:53:00Z" w:initials="YL">
     <w:p>
       <w:pPr>
         <w:pStyle w:val="CommentText"/>
@@ -10424,7 +11892,7 @@
 </file>
 
 <file path=word/commentsExtended.xml><?xml version="1.0" encoding="utf-8"?>
-<w15:commentsEx xmlns:wpc="http://schemas.microsoft.com/office/word/2010/wordprocessingCanvas" xmlns:cx="http://schemas.microsoft.com/office/drawing/2014/chartex" xmlns:cx1="http://schemas.microsoft.com/office/drawing/2015/9/8/chartex" xmlns:mc="http://schemas.openxmlformats.org/markup-compatibility/2006" xmlns:o="urn:schemas-microsoft-com:office:office" xmlns:r="http://schemas.openxmlformats.org/officeDocument/2006/relationships" xmlns:m="http://schemas.openxmlformats.org/officeDocument/2006/math" xmlns:v="urn:schemas-microsoft-com:vml" xmlns:wp14="http://schemas.microsoft.com/office/word/2010/wordprocessingDrawing" xmlns:wp="http://schemas.openxmlformats.org/drawingml/2006/wordprocessingDrawing" xmlns:w10="urn:schemas-microsoft-com:office:word" xmlns:w="http://schemas.openxmlformats.org/wordprocessingml/2006/main" xmlns:w14="http://schemas.microsoft.com/office/word/2010/wordml" xmlns:w15="http://schemas.microsoft.com/office/word/2012/wordml" xmlns:w16se="http://schemas.microsoft.com/office/word/2015/wordml/symex" xmlns:wpg="http://schemas.microsoft.com/office/word/2010/wordprocessingGroup" xmlns:wpi="http://schemas.microsoft.com/office/word/2010/wordprocessingInk" xmlns:wne="http://schemas.microsoft.com/office/word/2006/wordml" xmlns:wps="http://schemas.microsoft.com/office/word/2010/wordprocessingShape" mc:Ignorable="w14 w15 w16se wp14">
+<w15:commentsEx xmlns:wpc="http://schemas.microsoft.com/office/word/2010/wordprocessingCanvas" xmlns:cx="http://schemas.microsoft.com/office/drawing/2014/chartex" xmlns:cx1="http://schemas.microsoft.com/office/drawing/2015/9/8/chartex" xmlns:cx2="http://schemas.microsoft.com/office/drawing/2015/10/21/chartex" xmlns:cx3="http://schemas.microsoft.com/office/drawing/2016/5/9/chartex" xmlns:cx4="http://schemas.microsoft.com/office/drawing/2016/5/10/chartex" xmlns:cx5="http://schemas.microsoft.com/office/drawing/2016/5/11/chartex" xmlns:cx6="http://schemas.microsoft.com/office/drawing/2016/5/12/chartex" xmlns:cx7="http://schemas.microsoft.com/office/drawing/2016/5/13/chartex" xmlns:cx8="http://schemas.microsoft.com/office/drawing/2016/5/14/chartex" xmlns:mc="http://schemas.openxmlformats.org/markup-compatibility/2006" xmlns:aink="http://schemas.microsoft.com/office/drawing/2016/ink" xmlns:am3d="http://schemas.microsoft.com/office/drawing/2017/model3d" xmlns:o="urn:schemas-microsoft-com:office:office" xmlns:oel="http://schemas.microsoft.com/office/2019/extlst" xmlns:r="http://schemas.openxmlformats.org/officeDocument/2006/relationships" xmlns:m="http://schemas.openxmlformats.org/officeDocument/2006/math" xmlns:v="urn:schemas-microsoft-com:vml" xmlns:wp14="http://schemas.microsoft.com/office/word/2010/wordprocessingDrawing" xmlns:wp="http://schemas.openxmlformats.org/drawingml/2006/wordprocessingDrawing" xmlns:w10="urn:schemas-microsoft-com:office:word" xmlns:w="http://schemas.openxmlformats.org/wordprocessingml/2006/main" xmlns:w14="http://schemas.microsoft.com/office/word/2010/wordml" xmlns:w15="http://schemas.microsoft.com/office/word/2012/wordml" xmlns:w16cex="http://schemas.microsoft.com/office/word/2018/wordml/cex" xmlns:w16cid="http://schemas.microsoft.com/office/word/2016/wordml/cid" xmlns:w16="http://schemas.microsoft.com/office/word/2018/wordml" xmlns:w16du="http://schemas.microsoft.com/office/word/2023/wordml/word16du" xmlns:w16sdtdh="http://schemas.microsoft.com/office/word/2020/wordml/sdtdatahash" xmlns:w16se="http://schemas.microsoft.com/office/word/2015/wordml/symex" xmlns:wpg="http://schemas.microsoft.com/office/word/2010/wordprocessingGroup" xmlns:wpi="http://schemas.microsoft.com/office/word/2010/wordprocessingInk" xmlns:wne="http://schemas.microsoft.com/office/word/2006/wordml" xmlns:wps="http://schemas.microsoft.com/office/word/2010/wordprocessingShape" mc:Ignorable="w14 w15 w16se w16cid w16 w16cex w16sdtdh w16du wp14">
   <w15:commentEx w15:paraId="5F578BBB" w15:done="0"/>
 </w15:commentsEx>
 </file>
@@ -10442,7 +11910,7 @@
 </file>
 
 <file path=word/endnotes.xml><?xml version="1.0" encoding="utf-8"?>
-<w:endnotes xmlns:wpc="http://schemas.microsoft.com/office/word/2010/wordprocessingCanvas" xmlns:cx="http://schemas.microsoft.com/office/drawing/2014/chartex" xmlns:cx1="http://schemas.microsoft.com/office/drawing/2015/9/8/chartex" xmlns:mc="http://schemas.openxmlformats.org/markup-compatibility/2006" xmlns:o="urn:schemas-microsoft-com:office:office" xmlns:r="http://schemas.openxmlformats.org/officeDocument/2006/relationships" xmlns:m="http://schemas.openxmlformats.org/officeDocument/2006/math" xmlns:v="urn:schemas-microsoft-com:vml" xmlns:wp14="http://schemas.microsoft.com/office/word/2010/wordprocessingDrawing" xmlns:wp="http://schemas.openxmlformats.org/drawingml/2006/wordprocessingDrawing" xmlns:w10="urn:schemas-microsoft-com:office:word" xmlns:w="http://schemas.openxmlformats.org/wordprocessingml/2006/main" xmlns:w14="http://schemas.microsoft.com/office/word/2010/wordml" xmlns:w15="http://schemas.microsoft.com/office/word/2012/wordml" xmlns:w16se="http://schemas.microsoft.com/office/word/2015/wordml/symex" xmlns:wpg="http://schemas.microsoft.com/office/word/2010/wordprocessingGroup" xmlns:wpi="http://schemas.microsoft.com/office/word/2010/wordprocessingInk" xmlns:wne="http://schemas.microsoft.com/office/word/2006/wordml" xmlns:wps="http://schemas.microsoft.com/office/word/2010/wordprocessingShape" mc:Ignorable="w14 w15 w16se wp14">
+<w:endnotes xmlns:wpc="http://schemas.microsoft.com/office/word/2010/wordprocessingCanvas" xmlns:cx="http://schemas.microsoft.com/office/drawing/2014/chartex" xmlns:cx1="http://schemas.microsoft.com/office/drawing/2015/9/8/chartex" xmlns:cx2="http://schemas.microsoft.com/office/drawing/2015/10/21/chartex" xmlns:cx3="http://schemas.microsoft.com/office/drawing/2016/5/9/chartex" xmlns:cx4="http://schemas.microsoft.com/office/drawing/2016/5/10/chartex" xmlns:cx5="http://schemas.microsoft.com/office/drawing/2016/5/11/chartex" xmlns:cx6="http://schemas.microsoft.com/office/drawing/2016/5/12/chartex" xmlns:cx7="http://schemas.microsoft.com/office/drawing/2016/5/13/chartex" xmlns:cx8="http://schemas.microsoft.com/office/drawing/2016/5/14/chartex" xmlns:mc="http://schemas.openxmlformats.org/markup-compatibility/2006" xmlns:aink="http://schemas.microsoft.com/office/drawing/2016/ink" xmlns:am3d="http://schemas.microsoft.com/office/drawing/2017/model3d" xmlns:o="urn:schemas-microsoft-com:office:office" xmlns:oel="http://schemas.microsoft.com/office/2019/extlst" xmlns:r="http://schemas.openxmlformats.org/officeDocument/2006/relationships" xmlns:m="http://schemas.openxmlformats.org/officeDocument/2006/math" xmlns:v="urn:schemas-microsoft-com:vml" xmlns:wp14="http://schemas.microsoft.com/office/word/2010/wordprocessingDrawing" xmlns:wp="http://schemas.openxmlformats.org/drawingml/2006/wordprocessingDrawing" xmlns:w10="urn:schemas-microsoft-com:office:word" xmlns:w="http://schemas.openxmlformats.org/wordprocessingml/2006/main" xmlns:w14="http://schemas.microsoft.com/office/word/2010/wordml" xmlns:w15="http://schemas.microsoft.com/office/word/2012/wordml" xmlns:w16cex="http://schemas.microsoft.com/office/word/2018/wordml/cex" xmlns:w16cid="http://schemas.microsoft.com/office/word/2016/wordml/cid" xmlns:w16="http://schemas.microsoft.com/office/word/2018/wordml" xmlns:w16du="http://schemas.microsoft.com/office/word/2023/wordml/word16du" xmlns:w16sdtdh="http://schemas.microsoft.com/office/word/2020/wordml/sdtdatahash" xmlns:w16se="http://schemas.microsoft.com/office/word/2015/wordml/symex" xmlns:wpg="http://schemas.microsoft.com/office/word/2010/wordprocessingGroup" xmlns:wpi="http://schemas.microsoft.com/office/word/2010/wordprocessingInk" xmlns:wne="http://schemas.microsoft.com/office/word/2006/wordml" xmlns:wps="http://schemas.microsoft.com/office/word/2010/wordprocessingShape" mc:Ignorable="w14 w15 w16se w16cid w16 w16cex w16sdtdh w16du wp14">
   <w:endnote w:type="separator" w:id="-1">
     <w:p>
       <w:pPr>
@@ -10467,7 +11935,7 @@
 </file>
 
 <file path=word/footnotes.xml><?xml version="1.0" encoding="utf-8"?>
-<w:footnotes xmlns:wpc="http://schemas.microsoft.com/office/word/2010/wordprocessingCanvas" xmlns:cx="http://schemas.microsoft.com/office/drawing/2014/chartex" xmlns:cx1="http://schemas.microsoft.com/office/drawing/2015/9/8/chartex" xmlns:mc="http://schemas.openxmlformats.org/markup-compatibility/2006" xmlns:o="urn:schemas-microsoft-com:office:office" xmlns:r="http://schemas.openxmlformats.org/officeDocument/2006/relationships" xmlns:m="http://schemas.openxmlformats.org/officeDocument/2006/math" xmlns:v="urn:schemas-microsoft-com:vml" xmlns:wp14="http://schemas.microsoft.com/office/word/2010/wordprocessingDrawing" xmlns:wp="http://schemas.openxmlformats.org/drawingml/2006/wordprocessingDrawing" xmlns:w10="urn:schemas-microsoft-com:office:word" xmlns:w="http://schemas.openxmlformats.org/wordprocessingml/2006/main" xmlns:w14="http://schemas.microsoft.com/office/word/2010/wordml" xmlns:w15="http://schemas.microsoft.com/office/word/2012/wordml" xmlns:w16se="http://schemas.microsoft.com/office/word/2015/wordml/symex" xmlns:wpg="http://schemas.microsoft.com/office/word/2010/wordprocessingGroup" xmlns:wpi="http://schemas.microsoft.com/office/word/2010/wordprocessingInk" xmlns:wne="http://schemas.microsoft.com/office/word/2006/wordml" xmlns:wps="http://schemas.microsoft.com/office/word/2010/wordprocessingShape" mc:Ignorable="w14 w15 w16se wp14">
+<w:footnotes xmlns:wpc="http://schemas.microsoft.com/office/word/2010/wordprocessingCanvas" xmlns:cx="http://schemas.microsoft.com/office/drawing/2014/chartex" xmlns:cx1="http://schemas.microsoft.com/office/drawing/2015/9/8/chartex" xmlns:cx2="http://schemas.microsoft.com/office/drawing/2015/10/21/chartex" xmlns:cx3="http://schemas.microsoft.com/office/drawing/2016/5/9/chartex" xmlns:cx4="http://schemas.microsoft.com/office/drawing/2016/5/10/chartex" xmlns:cx5="http://schemas.microsoft.com/office/drawing/2016/5/11/chartex" xmlns:cx6="http://schemas.microsoft.com/office/drawing/2016/5/12/chartex" xmlns:cx7="http://schemas.microsoft.com/office/drawing/2016/5/13/chartex" xmlns:cx8="http://schemas.microsoft.com/office/drawing/2016/5/14/chartex" xmlns:mc="http://schemas.openxmlformats.org/markup-compatibility/2006" xmlns:aink="http://schemas.microsoft.com/office/drawing/2016/ink" xmlns:am3d="http://schemas.microsoft.com/office/drawing/2017/model3d" xmlns:o="urn:schemas-microsoft-com:office:office" xmlns:oel="http://schemas.microsoft.com/office/2019/extlst" xmlns:r="http://schemas.openxmlformats.org/officeDocument/2006/relationships" xmlns:m="http://schemas.openxmlformats.org/officeDocument/2006/math" xmlns:v="urn:schemas-microsoft-com:vml" xmlns:wp14="http://schemas.microsoft.com/office/word/2010/wordprocessingDrawing" xmlns:wp="http://schemas.openxmlformats.org/drawingml/2006/wordprocessingDrawing" xmlns:w10="urn:schemas-microsoft-com:office:word" xmlns:w="http://schemas.openxmlformats.org/wordprocessingml/2006/main" xmlns:w14="http://schemas.microsoft.com/office/word/2010/wordml" xmlns:w15="http://schemas.microsoft.com/office/word/2012/wordml" xmlns:w16cex="http://schemas.microsoft.com/office/word/2018/wordml/cex" xmlns:w16cid="http://schemas.microsoft.com/office/word/2016/wordml/cid" xmlns:w16="http://schemas.microsoft.com/office/word/2018/wordml" xmlns:w16du="http://schemas.microsoft.com/office/word/2023/wordml/word16du" xmlns:w16sdtdh="http://schemas.microsoft.com/office/word/2020/wordml/sdtdatahash" xmlns:w16se="http://schemas.microsoft.com/office/word/2015/wordml/symex" xmlns:wpg="http://schemas.microsoft.com/office/word/2010/wordprocessingGroup" xmlns:wpi="http://schemas.microsoft.com/office/word/2010/wordprocessingInk" xmlns:wne="http://schemas.microsoft.com/office/word/2006/wordml" xmlns:wps="http://schemas.microsoft.com/office/word/2010/wordprocessingShape" mc:Ignorable="w14 w15 w16se w16cid w16 w16cex w16sdtdh w16du wp14">
   <w:footnote w:type="separator" w:id="-1">
     <w:p>
       <w:pPr>
@@ -10522,10 +11990,35 @@
         <w:rPr>
           <w:rStyle w:val="FootnoteReference"/>
         </w:rPr>
-        <w:footnoteRef/>
+        <w:t>1</w:t>
       </w:r>
       <w:r>
         <w:t xml:space="preserve"> </w:t>
+      </w:r>
+      <w:r>
+        <w:t>Blessed is he who comes in the name of the Lord!</w:t>
+      </w:r>
+    </w:p>
+  </w:footnote>
+  <w:footnote w:id="3">
+    <w:p>
+      <w:pPr>
+        <w:pStyle w:val="FootnoteText"/>
+        <w:rPr>
+          <w:lang w:val="en-US"/>
+        </w:rPr>
+      </w:pPr>
+      <w:r>
+        <w:rPr>
+          <w:rStyle w:val="FootnoteReference"/>
+        </w:rPr>
+        <w:t>2</w:t>
+      </w:r>
+      <w:r>
+        <w:t xml:space="preserve"> </w:t>
+      </w:r>
+      <w:r>
+        <w:t>The King of Israel lives and endures!</w:t>
       </w:r>
     </w:p>
   </w:footnote>
@@ -10533,7 +12026,7 @@
 </file>
 
 <file path=word/people.xml><?xml version="1.0" encoding="utf-8"?>
-<w15:people xmlns:wpc="http://schemas.microsoft.com/office/word/2010/wordprocessingCanvas" xmlns:cx="http://schemas.microsoft.com/office/drawing/2014/chartex" xmlns:cx1="http://schemas.microsoft.com/office/drawing/2015/9/8/chartex" xmlns:mc="http://schemas.openxmlformats.org/markup-compatibility/2006" xmlns:o="urn:schemas-microsoft-com:office:office" xmlns:r="http://schemas.openxmlformats.org/officeDocument/2006/relationships" xmlns:m="http://schemas.openxmlformats.org/officeDocument/2006/math" xmlns:v="urn:schemas-microsoft-com:vml" xmlns:wp14="http://schemas.microsoft.com/office/word/2010/wordprocessingDrawing" xmlns:wp="http://schemas.openxmlformats.org/drawingml/2006/wordprocessingDrawing" xmlns:w10="urn:schemas-microsoft-com:office:word" xmlns:w="http://schemas.openxmlformats.org/wordprocessingml/2006/main" xmlns:w14="http://schemas.microsoft.com/office/word/2010/wordml" xmlns:w15="http://schemas.microsoft.com/office/word/2012/wordml" xmlns:w16se="http://schemas.microsoft.com/office/word/2015/wordml/symex" xmlns:wpg="http://schemas.microsoft.com/office/word/2010/wordprocessingGroup" xmlns:wpi="http://schemas.microsoft.com/office/word/2010/wordprocessingInk" xmlns:wne="http://schemas.microsoft.com/office/word/2006/wordml" xmlns:wps="http://schemas.microsoft.com/office/word/2010/wordprocessingShape" mc:Ignorable="w14 w15 w16se wp14">
+<w15:people xmlns:wpc="http://schemas.microsoft.com/office/word/2010/wordprocessingCanvas" xmlns:cx="http://schemas.microsoft.com/office/drawing/2014/chartex" xmlns:cx1="http://schemas.microsoft.com/office/drawing/2015/9/8/chartex" xmlns:cx2="http://schemas.microsoft.com/office/drawing/2015/10/21/chartex" xmlns:cx3="http://schemas.microsoft.com/office/drawing/2016/5/9/chartex" xmlns:cx4="http://schemas.microsoft.com/office/drawing/2016/5/10/chartex" xmlns:cx5="http://schemas.microsoft.com/office/drawing/2016/5/11/chartex" xmlns:cx6="http://schemas.microsoft.com/office/drawing/2016/5/12/chartex" xmlns:cx7="http://schemas.microsoft.com/office/drawing/2016/5/13/chartex" xmlns:cx8="http://schemas.microsoft.com/office/drawing/2016/5/14/chartex" xmlns:mc="http://schemas.openxmlformats.org/markup-compatibility/2006" xmlns:aink="http://schemas.microsoft.com/office/drawing/2016/ink" xmlns:am3d="http://schemas.microsoft.com/office/drawing/2017/model3d" xmlns:o="urn:schemas-microsoft-com:office:office" xmlns:oel="http://schemas.microsoft.com/office/2019/extlst" xmlns:r="http://schemas.openxmlformats.org/officeDocument/2006/relationships" xmlns:m="http://schemas.openxmlformats.org/officeDocument/2006/math" xmlns:v="urn:schemas-microsoft-com:vml" xmlns:wp14="http://schemas.microsoft.com/office/word/2010/wordprocessingDrawing" xmlns:wp="http://schemas.openxmlformats.org/drawingml/2006/wordprocessingDrawing" xmlns:w10="urn:schemas-microsoft-com:office:word" xmlns:w="http://schemas.openxmlformats.org/wordprocessingml/2006/main" xmlns:w14="http://schemas.microsoft.com/office/word/2010/wordml" xmlns:w15="http://schemas.microsoft.com/office/word/2012/wordml" xmlns:w16cex="http://schemas.microsoft.com/office/word/2018/wordml/cex" xmlns:w16cid="http://schemas.microsoft.com/office/word/2016/wordml/cid" xmlns:w16="http://schemas.microsoft.com/office/word/2018/wordml" xmlns:w16du="http://schemas.microsoft.com/office/word/2023/wordml/word16du" xmlns:w16sdtdh="http://schemas.microsoft.com/office/word/2020/wordml/sdtdatahash" xmlns:w16se="http://schemas.microsoft.com/office/word/2015/wordml/symex" xmlns:wpg="http://schemas.microsoft.com/office/word/2010/wordprocessingGroup" xmlns:wpi="http://schemas.microsoft.com/office/word/2010/wordprocessingInk" xmlns:wne="http://schemas.microsoft.com/office/word/2006/wordml" xmlns:wps="http://schemas.microsoft.com/office/word/2010/wordprocessingShape" mc:Ignorable="w14 w15 w16se w16cid w16 w16cex w16sdtdh w16du wp14">
   <w15:person w15:author="Yashua Lebowitz">
     <w15:presenceInfo w15:providerId="Windows Live" w15:userId="13896538f0489a3c"/>
   </w15:person>
@@ -10541,7 +12034,7 @@
 </file>
 
 <file path=word/styles.xml><?xml version="1.0" encoding="utf-8"?>
-<w:styles xmlns:mc="http://schemas.openxmlformats.org/markup-compatibility/2006" xmlns:r="http://schemas.openxmlformats.org/officeDocument/2006/relationships" xmlns:w="http://schemas.openxmlformats.org/wordprocessingml/2006/main" xmlns:w14="http://schemas.microsoft.com/office/word/2010/wordml" xmlns:w15="http://schemas.microsoft.com/office/word/2012/wordml" xmlns:w16se="http://schemas.microsoft.com/office/word/2015/wordml/symex" mc:Ignorable="w14 w15 w16se">
+<w:styles xmlns:mc="http://schemas.openxmlformats.org/markup-compatibility/2006" xmlns:r="http://schemas.openxmlformats.org/officeDocument/2006/relationships" xmlns:w="http://schemas.openxmlformats.org/wordprocessingml/2006/main" xmlns:w14="http://schemas.microsoft.com/office/word/2010/wordml" xmlns:w15="http://schemas.microsoft.com/office/word/2012/wordml" xmlns:w16cex="http://schemas.microsoft.com/office/word/2018/wordml/cex" xmlns:w16cid="http://schemas.microsoft.com/office/word/2016/wordml/cid" xmlns:w16="http://schemas.microsoft.com/office/word/2018/wordml" xmlns:w16du="http://schemas.microsoft.com/office/word/2023/wordml/word16du" xmlns:w16sdtdh="http://schemas.microsoft.com/office/word/2020/wordml/sdtdatahash" xmlns:w16se="http://schemas.microsoft.com/office/word/2015/wordml/symex" mc:Ignorable="w14 w15 w16se w16cid w16 w16cex w16sdtdh w16du">
   <w:docDefaults>
     <w:rPrDefault>
       <w:rPr>
@@ -10559,7 +12052,7 @@
       </w:pPr>
     </w:pPrDefault>
   </w:docDefaults>
-  <w:latentStyles w:defLockedState="0" w:defUIPriority="99" w:defSemiHidden="0" w:defUnhideWhenUsed="0" w:defQFormat="0" w:count="371">
+  <w:latentStyles w:defLockedState="0" w:defUIPriority="99" w:defSemiHidden="0" w:defUnhideWhenUsed="0" w:defQFormat="0" w:count="376">
     <w:lsdException w:name="Normal" w:uiPriority="0" w:qFormat="1"/>
     <w:lsdException w:name="heading 1" w:uiPriority="9" w:qFormat="1"/>
     <w:lsdException w:name="heading 2" w:semiHidden="1" w:uiPriority="9" w:unhideWhenUsed="1" w:qFormat="1"/>
@@ -10931,6 +12424,11 @@
     <w:lsdException w:name="List Table 5 Dark Accent 6" w:uiPriority="50"/>
     <w:lsdException w:name="List Table 6 Colorful Accent 6" w:uiPriority="51"/>
     <w:lsdException w:name="List Table 7 Colorful Accent 6" w:uiPriority="52"/>
+    <w:lsdException w:name="Mention" w:semiHidden="1" w:unhideWhenUsed="1"/>
+    <w:lsdException w:name="Smart Hyperlink" w:semiHidden="1" w:unhideWhenUsed="1"/>
+    <w:lsdException w:name="Hashtag" w:semiHidden="1" w:unhideWhenUsed="1"/>
+    <w:lsdException w:name="Unresolved Mention" w:semiHidden="1" w:unhideWhenUsed="1"/>
+    <w:lsdException w:name="Smart Link" w:semiHidden="1" w:unhideWhenUsed="1"/>
   </w:latentStyles>
   <w:style w:type="paragraph" w:default="1" w:styleId="Normal">
     <w:name w:val="Normal"/>
@@ -10968,7 +12466,6 @@
   <w:style w:type="character" w:default="1" w:styleId="DefaultParagraphFont">
     <w:name w:val="Default Paragraph Font"/>
     <w:uiPriority w:val="1"/>
-    <w:semiHidden/>
     <w:unhideWhenUsed/>
   </w:style>
   <w:style w:type="table" w:default="1" w:styleId="TableNormal">
@@ -11072,8 +12569,8 @@
       <w:u w:val="single"/>
     </w:rPr>
   </w:style>
-  <w:style w:type="character" w:customStyle="1" w:styleId="UnresolvedMention">
-    <w:name w:val="Unresolved Mention"/>
+  <w:style w:type="character" w:customStyle="1" w:styleId="UnresolvedMention1">
+    <w:name w:val="Unresolved Mention1"/>
     <w:basedOn w:val="DefaultParagraphFont"/>
     <w:uiPriority w:val="99"/>
     <w:semiHidden/>

--- a/His eyes are devilish.docx
+++ b/His eyes are devilish.docx
@@ -1,6 +1,6 @@
 
 <file path=word/document.xml><?xml version="1.0" encoding="utf-8"?>
-<w:document xmlns:wpc="http://schemas.microsoft.com/office/word/2010/wordprocessingCanvas" xmlns:cx="http://schemas.microsoft.com/office/drawing/2014/chartex" xmlns:cx1="http://schemas.microsoft.com/office/drawing/2015/9/8/chartex" xmlns:cx2="http://schemas.microsoft.com/office/drawing/2015/10/21/chartex" xmlns:cx3="http://schemas.microsoft.com/office/drawing/2016/5/9/chartex" xmlns:cx4="http://schemas.microsoft.com/office/drawing/2016/5/10/chartex" xmlns:cx5="http://schemas.microsoft.com/office/drawing/2016/5/11/chartex" xmlns:cx6="http://schemas.microsoft.com/office/drawing/2016/5/12/chartex" xmlns:cx7="http://schemas.microsoft.com/office/drawing/2016/5/13/chartex" xmlns:cx8="http://schemas.microsoft.com/office/drawing/2016/5/14/chartex" xmlns:mc="http://schemas.openxmlformats.org/markup-compatibility/2006" xmlns:aink="http://schemas.microsoft.com/office/drawing/2016/ink" xmlns:am3d="http://schemas.microsoft.com/office/drawing/2017/model3d" xmlns:o="urn:schemas-microsoft-com:office:office" xmlns:oel="http://schemas.microsoft.com/office/2019/extlst" xmlns:r="http://schemas.openxmlformats.org/officeDocument/2006/relationships" xmlns:m="http://schemas.openxmlformats.org/officeDocument/2006/math" xmlns:v="urn:schemas-microsoft-com:vml" xmlns:wp14="http://schemas.microsoft.com/office/word/2010/wordprocessingDrawing" xmlns:wp="http://schemas.openxmlformats.org/drawingml/2006/wordprocessingDrawing" xmlns:w10="urn:schemas-microsoft-com:office:word" xmlns:w="http://schemas.openxmlformats.org/wordprocessingml/2006/main" xmlns:w14="http://schemas.microsoft.com/office/word/2010/wordml" xmlns:w15="http://schemas.microsoft.com/office/word/2012/wordml" xmlns:w16cex="http://schemas.microsoft.com/office/word/2018/wordml/cex" xmlns:w16cid="http://schemas.microsoft.com/office/word/2016/wordml/cid" xmlns:w16="http://schemas.microsoft.com/office/word/2018/wordml" xmlns:w16du="http://schemas.microsoft.com/office/word/2023/wordml/word16du" xmlns:w16sdtdh="http://schemas.microsoft.com/office/word/2020/wordml/sdtdatahash" xmlns:w16se="http://schemas.microsoft.com/office/word/2015/wordml/symex" xmlns:wpg="http://schemas.microsoft.com/office/word/2010/wordprocessingGroup" xmlns:wpi="http://schemas.microsoft.com/office/word/2010/wordprocessingInk" xmlns:wne="http://schemas.microsoft.com/office/word/2006/wordml" xmlns:wps="http://schemas.microsoft.com/office/word/2010/wordprocessingShape" mc:Ignorable="w14 w15 w16se w16cid w16 w16cex w16sdtdh w16du wp14">
+<w:document xmlns:wpc="http://schemas.microsoft.com/office/word/2010/wordprocessingCanvas" xmlns:cx="http://schemas.microsoft.com/office/drawing/2014/chartex" xmlns:cx1="http://schemas.microsoft.com/office/drawing/2015/9/8/chartex" xmlns:mc="http://schemas.openxmlformats.org/markup-compatibility/2006" xmlns:o="urn:schemas-microsoft-com:office:office" xmlns:r="http://schemas.openxmlformats.org/officeDocument/2006/relationships" xmlns:m="http://schemas.openxmlformats.org/officeDocument/2006/math" xmlns:v="urn:schemas-microsoft-com:vml" xmlns:wp14="http://schemas.microsoft.com/office/word/2010/wordprocessingDrawing" xmlns:wp="http://schemas.openxmlformats.org/drawingml/2006/wordprocessingDrawing" xmlns:w10="urn:schemas-microsoft-com:office:word" xmlns:w="http://schemas.openxmlformats.org/wordprocessingml/2006/main" xmlns:w14="http://schemas.microsoft.com/office/word/2010/wordml" xmlns:w15="http://schemas.microsoft.com/office/word/2012/wordml" xmlns:w16se="http://schemas.microsoft.com/office/word/2015/wordml/symex" xmlns:wpg="http://schemas.microsoft.com/office/word/2010/wordprocessingGroup" xmlns:wpi="http://schemas.microsoft.com/office/word/2010/wordprocessingInk" xmlns:wne="http://schemas.microsoft.com/office/word/2006/wordml" xmlns:wps="http://schemas.microsoft.com/office/word/2010/wordprocessingShape" mc:Ignorable="w14 w15 w16se wp14">
   <w:body>
     <w:p>
       <w:pPr>
@@ -112,23 +112,7 @@
           <w:rFonts w:cs="Times New Roman"/>
           <w:szCs w:val="24"/>
         </w:rPr>
-        <w:t xml:space="preserve">mixes with the </w:t>
-      </w:r>
-      <w:proofErr w:type="spellStart"/>
-      <w:r>
-        <w:rPr>
-          <w:rFonts w:cs="Times New Roman"/>
-          <w:szCs w:val="24"/>
-        </w:rPr>
-        <w:t>sulfur</w:t>
-      </w:r>
-      <w:proofErr w:type="spellEnd"/>
-      <w:r>
-        <w:rPr>
-          <w:rFonts w:cs="Times New Roman"/>
-          <w:szCs w:val="24"/>
-        </w:rPr>
-        <w:t xml:space="preserve"> searing the air</w:t>
+        <w:t>mixes with the sulfur searing the air</w:t>
       </w:r>
       <w:r>
         <w:rPr>
@@ -211,23 +195,7 @@
           <w:rFonts w:cs="Times New Roman"/>
           <w:szCs w:val="24"/>
         </w:rPr>
-        <w:t xml:space="preserve">The innocent </w:t>
-      </w:r>
-      <w:proofErr w:type="spellStart"/>
-      <w:r>
-        <w:rPr>
-          <w:rFonts w:cs="Times New Roman"/>
-          <w:szCs w:val="24"/>
-        </w:rPr>
-        <w:t>demeanor</w:t>
-      </w:r>
-      <w:proofErr w:type="spellEnd"/>
-      <w:r>
-        <w:rPr>
-          <w:rFonts w:cs="Times New Roman"/>
-          <w:szCs w:val="24"/>
-        </w:rPr>
-        <w:t xml:space="preserve"> of a child </w:t>
+        <w:t xml:space="preserve">The innocent demeanor of a child </w:t>
       </w:r>
       <w:r>
         <w:rPr>
@@ -334,23 +302,7 @@
           <w:rFonts w:cs="Times New Roman"/>
           <w:szCs w:val="24"/>
         </w:rPr>
-        <w:t xml:space="preserve">In the washroom, I splash water on my face and gaze at my reflection. Dark circles rim my eyes, the toll of restless nights. My youthful </w:t>
-      </w:r>
-      <w:proofErr w:type="spellStart"/>
-      <w:r>
-        <w:rPr>
-          <w:rFonts w:cs="Times New Roman"/>
-          <w:szCs w:val="24"/>
-        </w:rPr>
-        <w:t>vigor</w:t>
-      </w:r>
-      <w:proofErr w:type="spellEnd"/>
-      <w:r>
-        <w:rPr>
-          <w:rFonts w:cs="Times New Roman"/>
-          <w:szCs w:val="24"/>
-        </w:rPr>
-        <w:t xml:space="preserve"> is gone. I’m no longer the confident Prince Levi who has ruled the world from these hallowed halls. I’m a man haunted by the same dream—each restless night leaving me </w:t>
+        <w:t xml:space="preserve">In the washroom, I splash water on my face and gaze at my reflection. Dark circles rim my eyes, the toll of restless nights. My youthful vigor is gone. I’m no longer the confident Prince Levi who has ruled the world from these hallowed halls. I’m a man haunted by the same dream—each restless night leaving me </w:t>
       </w:r>
       <w:r>
         <w:rPr>
@@ -612,23 +564,7 @@
           <w:rFonts w:cs="Times New Roman"/>
           <w:szCs w:val="24"/>
         </w:rPr>
-        <w:t xml:space="preserve">I fall silent, trying to understand the thoughts drifting beneath his calm </w:t>
-      </w:r>
-      <w:proofErr w:type="spellStart"/>
-      <w:r>
-        <w:rPr>
-          <w:rFonts w:cs="Times New Roman"/>
-          <w:szCs w:val="24"/>
-        </w:rPr>
-        <w:t>demeanor</w:t>
-      </w:r>
-      <w:proofErr w:type="spellEnd"/>
-      <w:r>
-        <w:rPr>
-          <w:rFonts w:cs="Times New Roman"/>
-          <w:szCs w:val="24"/>
-        </w:rPr>
-        <w:t>, seeking the guidance of God’s voice to perceive if there’s anything more here, anything beyond the innocence of my child.</w:t>
+        <w:t>I fall silent, trying to understand the thoughts drifting beneath his calm demeanor, seeking the guidance of God’s voice to perceive if there’s anything more here, anything beyond the innocence of my child.</w:t>
       </w:r>
     </w:p>
     <w:p>
@@ -1270,23 +1206,7 @@
           <w:rFonts w:cs="Times New Roman"/>
           <w:szCs w:val="24"/>
         </w:rPr>
-        <w:t xml:space="preserve">“I checked your </w:t>
-      </w:r>
-      <w:proofErr w:type="spellStart"/>
-      <w:r>
-        <w:rPr>
-          <w:rFonts w:cs="Times New Roman"/>
-          <w:szCs w:val="24"/>
-        </w:rPr>
-        <w:t>mentat</w:t>
-      </w:r>
-      <w:proofErr w:type="spellEnd"/>
-      <w:r>
-        <w:rPr>
-          <w:rFonts w:cs="Times New Roman"/>
-          <w:szCs w:val="24"/>
-        </w:rPr>
-        <w:t xml:space="preserve"> records.”</w:t>
+        <w:t>“I checked your mentat records.”</w:t>
       </w:r>
     </w:p>
     <w:p>
@@ -1352,23 +1272,7 @@
           <w:rFonts w:cs="Times New Roman"/>
           <w:szCs w:val="24"/>
         </w:rPr>
-        <w:t xml:space="preserve">“You’re checking my </w:t>
-      </w:r>
-      <w:proofErr w:type="spellStart"/>
-      <w:r>
-        <w:rPr>
-          <w:rFonts w:cs="Times New Roman"/>
-          <w:szCs w:val="24"/>
-        </w:rPr>
-        <w:t>mentat</w:t>
-      </w:r>
-      <w:proofErr w:type="spellEnd"/>
-      <w:r>
-        <w:rPr>
-          <w:rFonts w:cs="Times New Roman"/>
-          <w:szCs w:val="24"/>
-        </w:rPr>
-        <w:t xml:space="preserve"> records? Are you stalking me now?”</w:t>
+        <w:t>“You’re checking my mentat records? Are you stalking me now?”</w:t>
       </w:r>
     </w:p>
     <w:p>
@@ -1398,55 +1302,7 @@
           <w:rFonts w:cs="Times New Roman"/>
           <w:szCs w:val="24"/>
         </w:rPr>
-        <w:t xml:space="preserve">The </w:t>
-      </w:r>
-      <w:proofErr w:type="spellStart"/>
-      <w:r>
-        <w:rPr>
-          <w:rFonts w:cs="Times New Roman"/>
-          <w:szCs w:val="24"/>
-        </w:rPr>
-        <w:t>mentat</w:t>
-      </w:r>
-      <w:proofErr w:type="spellEnd"/>
-      <w:r>
-        <w:rPr>
-          <w:rFonts w:cs="Times New Roman"/>
-          <w:szCs w:val="24"/>
-        </w:rPr>
-        <w:t xml:space="preserve">—a neural chip installed in every citizen at birth—allowed seamless sharing of information. Verbal communication was optional, chosen when </w:t>
-      </w:r>
-      <w:proofErr w:type="spellStart"/>
-      <w:r>
-        <w:rPr>
-          <w:rFonts w:cs="Times New Roman"/>
-          <w:szCs w:val="24"/>
-        </w:rPr>
-        <w:t>mentat</w:t>
-      </w:r>
-      <w:proofErr w:type="spellEnd"/>
-      <w:r>
-        <w:rPr>
-          <w:rFonts w:cs="Times New Roman"/>
-          <w:szCs w:val="24"/>
-        </w:rPr>
-        <w:t>-to-</w:t>
-      </w:r>
-      <w:proofErr w:type="spellStart"/>
-      <w:r>
-        <w:rPr>
-          <w:rFonts w:cs="Times New Roman"/>
-          <w:szCs w:val="24"/>
-        </w:rPr>
-        <w:t>mentat</w:t>
-      </w:r>
-      <w:proofErr w:type="spellEnd"/>
-      <w:r>
-        <w:rPr>
-          <w:rFonts w:cs="Times New Roman"/>
-          <w:szCs w:val="24"/>
-        </w:rPr>
-        <w:t xml:space="preserve"> links weren’t preferred.</w:t>
+        <w:t>The mentat—a neural chip installed in every citizen at birth—allowed seamless sharing of information. Verbal communication was optional, chosen when mentat-to-mentat links weren’t preferred.</w:t>
       </w:r>
     </w:p>
     <w:p>
@@ -1592,39 +1448,7 @@
           <w:rFonts w:cs="Times New Roman"/>
           <w:szCs w:val="24"/>
         </w:rPr>
-        <w:t xml:space="preserve">I place two fingers underneath my throat activating my </w:t>
-      </w:r>
-      <w:proofErr w:type="spellStart"/>
-      <w:r>
-        <w:rPr>
-          <w:rFonts w:cs="Times New Roman"/>
-          <w:szCs w:val="24"/>
-        </w:rPr>
-        <w:t>mentat</w:t>
-      </w:r>
-      <w:proofErr w:type="spellEnd"/>
-      <w:r>
-        <w:rPr>
-          <w:rFonts w:cs="Times New Roman"/>
-          <w:szCs w:val="24"/>
-        </w:rPr>
-        <w:t xml:space="preserve"> that was synched with Dipti’s. My face hardens with seriousness, knowing that I’m at a critical juncture in my time as king. This was the first crisis in over four hundred years and the old Joshua Levi from before the war was coming back as if from a pleasure induced coma. “Sense for any irregularities in her actions. We will convene with our </w:t>
-      </w:r>
-      <w:proofErr w:type="spellStart"/>
-      <w:r>
-        <w:rPr>
-          <w:rFonts w:cs="Times New Roman"/>
-          <w:szCs w:val="24"/>
-        </w:rPr>
-        <w:t>counselors</w:t>
-      </w:r>
-      <w:proofErr w:type="spellEnd"/>
-      <w:r>
-        <w:rPr>
-          <w:rFonts w:cs="Times New Roman"/>
-          <w:szCs w:val="24"/>
-        </w:rPr>
-        <w:t xml:space="preserve"> in evening and examine the footage of our interaction. If she is lying about anything we will find out. If she has poisoned Amiel in any way I will send them back to her native place.”</w:t>
+        <w:t>I place two fingers underneath my throat activating my mentat that was synched with Dipti’s. My face hardens with seriousness, knowing that I’m at a critical juncture in my time as king. This was the first crisis in over four hundred years and the old Joshua Levi from before the war was coming back as if from a pleasure induced coma. “Sense for any irregularities in her actions. We will convene with our counselors in evening and examine the footage of our interaction. If she is lying about anything we will find out. If she has poisoned Amiel in any way I will send them back to her native place.”</w:t>
       </w:r>
     </w:p>
     <w:p>
@@ -1654,23 +1478,7 @@
           <w:rFonts w:cs="Times New Roman"/>
           <w:szCs w:val="24"/>
         </w:rPr>
-        <w:t xml:space="preserve">Centuries have passed—over four hundred years since the war of Gog and Magog scarred the earth and changed my soul forever. In the aftermath, I took it upon myself to rebuild. Benjamin was reinstated as regent, bringing stability to Israel. Meanwhile, America lay shattered, the Great Earthquake splitting its land into four isolated regions. For fifteen </w:t>
-      </w:r>
-      <w:proofErr w:type="spellStart"/>
-      <w:r>
-        <w:rPr>
-          <w:rFonts w:cs="Times New Roman"/>
-          <w:szCs w:val="24"/>
-        </w:rPr>
-        <w:t>grueling</w:t>
-      </w:r>
-      <w:proofErr w:type="spellEnd"/>
-      <w:r>
-        <w:rPr>
-          <w:rFonts w:cs="Times New Roman"/>
-          <w:szCs w:val="24"/>
-        </w:rPr>
-        <w:t xml:space="preserve"> years, with dwindling resources and unyielding resolve, we restored what little we could.</w:t>
+        <w:t>Centuries have passed—over four hundred years since the war of Gog and Magog scarred the earth and changed my soul forever. In the aftermath, I took it upon myself to rebuild. Benjamin was reinstated as regent, bringing stability to Israel. Meanwhile, America lay shattered, the Great Earthquake splitting its land into four isolated regions. For fifteen grueling years, with dwindling resources and unyielding resolve, we restored what little we could.</w:t>
       </w:r>
     </w:p>
     <w:p>
@@ -1717,23 +1525,7 @@
           <w:i/>
           <w:iCs/>
         </w:rPr>
-        <w:t xml:space="preserve">"When I surveyed all </w:t>
-      </w:r>
-      <w:proofErr w:type="gramStart"/>
-      <w:r>
-        <w:rPr>
-          <w:i/>
-          <w:iCs/>
-        </w:rPr>
-        <w:t>that</w:t>
-      </w:r>
-      <w:proofErr w:type="gramEnd"/>
-      <w:r>
-        <w:rPr>
-          <w:i/>
-          <w:iCs/>
-        </w:rPr>
-        <w:t xml:space="preserve"> my hands had done and what I had toiled to achieve, everything was meaningless, a chasing after the wind. Nothing was gained under the sun."</w:t>
+        <w:t>"When I surveyed all that my hands had done and what I had toiled to achieve, everything was meaningless, a chasing after the wind. Nothing was gained under the sun."</w:t>
       </w:r>
     </w:p>
     <w:p/>
@@ -1808,54 +1600,22 @@
           <w:rFonts w:cs="Times New Roman"/>
           <w:szCs w:val="24"/>
         </w:rPr>
-        <w:t xml:space="preserve">I admire Igor, the lion whom my daughter clings to. For over 400 years, Igor had been more than a companion. His playful nature and gentle licks had brought joy to every trip to the garden since they first brought him from Africa. He had become </w:t>
-      </w:r>
-      <w:proofErr w:type="spellStart"/>
-      <w:r>
-        <w:rPr>
-          <w:rFonts w:cs="Times New Roman"/>
-          <w:szCs w:val="24"/>
-        </w:rPr>
-        <w:t>sigil</w:t>
-      </w:r>
-      <w:proofErr w:type="spellEnd"/>
-      <w:r>
-        <w:rPr>
-          <w:rFonts w:cs="Times New Roman"/>
-          <w:szCs w:val="24"/>
-        </w:rPr>
-        <w:t xml:space="preserve"> of the tribe of Judah, a symbol of strength and power. Igor had stood proudly beside me at every important event, his majestic presence lending weight to every speech.</w:t>
-      </w:r>
-    </w:p>
-    <w:p>
-      <w:pPr>
-        <w:rPr>
-          <w:rFonts w:cs="Times New Roman"/>
-          <w:szCs w:val="24"/>
-        </w:rPr>
-      </w:pPr>
-      <w:r>
-        <w:rPr>
-          <w:rFonts w:cs="Times New Roman"/>
-          <w:szCs w:val="24"/>
-        </w:rPr>
-        <w:t xml:space="preserve">When she sees me, Deborah leaves the lion and runs to my side, her face bright and alive with joy, giving me a hug as big as she can manage. The lion stands too, brushing its side against my leg. I place my hands on both my daughter and the lion, brushing my fingers through Deborah’s well-kept hair. She looks up at me with </w:t>
-      </w:r>
-      <w:proofErr w:type="gramStart"/>
-      <w:r>
-        <w:rPr>
-          <w:rFonts w:cs="Times New Roman"/>
-          <w:szCs w:val="24"/>
-        </w:rPr>
-        <w:t>a</w:t>
-      </w:r>
-      <w:proofErr w:type="gramEnd"/>
-      <w:r>
-        <w:rPr>
-          <w:rFonts w:cs="Times New Roman"/>
-          <w:szCs w:val="24"/>
-        </w:rPr>
-        <w:t xml:space="preserve"> </w:t>
+        <w:t>I admire Igor, the lion whom my daughter clings to. For over 400 years, Igor had been more than a companion. His playful nature and gentle licks had brought joy to every trip to the garden since they first brought him from Africa. He had become sigil of the tribe of Judah, a symbol of strength and power. Igor had stood proudly beside me at every important event, his majestic presence lending weight to every speech.</w:t>
+      </w:r>
+    </w:p>
+    <w:p>
+      <w:pPr>
+        <w:rPr>
+          <w:rFonts w:cs="Times New Roman"/>
+          <w:szCs w:val="24"/>
+        </w:rPr>
+      </w:pPr>
+      <w:r>
+        <w:rPr>
+          <w:rFonts w:cs="Times New Roman"/>
+          <w:szCs w:val="24"/>
+        </w:rPr>
+        <w:t xml:space="preserve">When she sees me, Deborah leaves the lion and runs to my side, her face bright and alive with joy, giving me a hug as big as she can manage. The lion stands too, brushing its side against my leg. I place my hands on both my daughter and the lion, brushing my fingers through Deborah’s well-kept hair. She looks up at me with a </w:t>
       </w:r>
       <w:r>
         <w:rPr>
@@ -2034,23 +1794,7 @@
           <w:rFonts w:cs="Times New Roman"/>
           <w:szCs w:val="24"/>
         </w:rPr>
-        <w:t xml:space="preserve">She tugs at me, her small hands clutching my arm as if desperate to say more. “Daddy, we’re in bad times,” she whispers, her voice trembling. “Last night, I felt a cold breeze, and it sent a shiver up my spine—like the one you talked about, </w:t>
-      </w:r>
-      <w:proofErr w:type="spellStart"/>
-      <w:r>
-        <w:rPr>
-          <w:rFonts w:cs="Times New Roman"/>
-          <w:szCs w:val="24"/>
-        </w:rPr>
-        <w:t>ya</w:t>
-      </w:r>
-      <w:proofErr w:type="spellEnd"/>
-      <w:r>
-        <w:rPr>
-          <w:rFonts w:cs="Times New Roman"/>
-          <w:szCs w:val="24"/>
-        </w:rPr>
-        <w:t xml:space="preserve"> know, if Igor roared. There’s something here in the palace. I can feel it. It’s hunting us, and... I think someone’s being eaten by it. I want it to go away, Daddy. It’s bad.”</w:t>
+        <w:t>She tugs at me, her small hands clutching my arm as if desperate to say more. “Daddy, we’re in bad times,” she whispers, her voice trembling. “Last night, I felt a cold breeze, and it sent a shiver up my spine—like the one you talked about, ya know, if Igor roared. There’s something here in the palace. I can feel it. It’s hunting us, and... I think someone’s being eaten by it. I want it to go away, Daddy. It’s bad.”</w:t>
       </w:r>
     </w:p>
     <w:p>
@@ -2400,23 +2144,7 @@
           <w:rFonts w:cs="Times New Roman"/>
           <w:szCs w:val="24"/>
         </w:rPr>
-        <w:t xml:space="preserve">Children danced exuberantly in the streets, waving palm branches in a frenzy of excitement. Women raised their voices in psalms of thanksgiving, their melodies weaving through the joyous </w:t>
-      </w:r>
-      <w:proofErr w:type="spellStart"/>
-      <w:r>
-        <w:rPr>
-          <w:rFonts w:cs="Times New Roman"/>
-          <w:szCs w:val="24"/>
-        </w:rPr>
-        <w:t>clamor</w:t>
-      </w:r>
-      <w:proofErr w:type="spellEnd"/>
-      <w:r>
-        <w:rPr>
-          <w:rFonts w:cs="Times New Roman"/>
-          <w:szCs w:val="24"/>
-        </w:rPr>
-        <w:t xml:space="preserve"> like threads of golden light. The tightly packed citizens, spilling over into every corner of the city, shouted in unison:</w:t>
+        <w:t>Children danced exuberantly in the streets, waving palm branches in a frenzy of excitement. Women raised their voices in psalms of thanksgiving, their melodies weaving through the joyous clamor like threads of golden light. The tightly packed citizens, spilling over into every corner of the city, shouted in unison:</w:t>
       </w:r>
     </w:p>
     <w:p>
@@ -2429,35 +2157,7 @@
         <w:rPr>
           <w:lang w:eastAsia="en-IN"/>
         </w:rPr>
-        <w:t xml:space="preserve">"Baruch </w:t>
-      </w:r>
-      <w:proofErr w:type="spellStart"/>
-      <w:r>
-        <w:rPr>
-          <w:lang w:eastAsia="en-IN"/>
-        </w:rPr>
-        <w:t>habá</w:t>
-      </w:r>
-      <w:proofErr w:type="spellEnd"/>
-      <w:r>
-        <w:rPr>
-          <w:lang w:eastAsia="en-IN"/>
-        </w:rPr>
-        <w:t xml:space="preserve"> </w:t>
-      </w:r>
-      <w:proofErr w:type="spellStart"/>
-      <w:r>
-        <w:rPr>
-          <w:lang w:eastAsia="en-IN"/>
-        </w:rPr>
-        <w:t>b'shem</w:t>
-      </w:r>
-      <w:proofErr w:type="spellEnd"/>
-      <w:r>
-        <w:rPr>
-          <w:lang w:eastAsia="en-IN"/>
-        </w:rPr>
-        <w:t xml:space="preserve"> Adonai!</w:t>
+        <w:t>"Baruch habá b'shem Adonai!</w:t>
       </w:r>
       <w:r>
         <w:rPr>
@@ -2492,15 +2192,7 @@
     </w:p>
     <w:p>
       <w:r>
-        <w:t xml:space="preserve">When the prince’s sons reached the age of accountability and readiness to conscientiously dedicate themselves to the Lord’s work of judging the people of Israel, they were baptized by their father at the temple, in a ceremony brimming with divine significance. Amiel basked in the attention this brought him, his youthful face glowing as he waved to the people of Israel, who had </w:t>
-      </w:r>
-      <w:proofErr w:type="spellStart"/>
-      <w:r>
-        <w:t>traveled</w:t>
-      </w:r>
-      <w:proofErr w:type="spellEnd"/>
-      <w:r>
-        <w:t xml:space="preserve"> from every corner of the vast kingdom to witness this momentous event.</w:t>
+        <w:t>When the prince’s sons reached the age of accountability and readiness to conscientiously dedicate themselves to the Lord’s work of judging the people of Israel, they were baptized by their father at the temple, in a ceremony brimming with divine significance. Amiel basked in the attention this brought him, his youthful face glowing as he waved to the people of Israel, who had traveled from every corner of the vast kingdom to witness this momentous event.</w:t>
       </w:r>
     </w:p>
     <w:p>
@@ -2510,15 +2202,7 @@
     </w:p>
     <w:p>
       <w:r>
-        <w:t xml:space="preserve">As Amiel crossed beneath bridges teeming with onlookers waving palm branches, those lining the main thoroughfare lay their cloaks on the road, crying out with </w:t>
-      </w:r>
-      <w:proofErr w:type="spellStart"/>
-      <w:r>
-        <w:t>fervor</w:t>
-      </w:r>
-      <w:proofErr w:type="spellEnd"/>
-      <w:r>
-        <w:t>:</w:t>
+        <w:t>As Amiel crossed beneath bridges teeming with onlookers waving palm branches, those lining the main thoroughfare lay their cloaks on the road, crying out with fervor:</w:t>
       </w:r>
     </w:p>
     <w:p>
@@ -2538,15 +2222,7 @@
     </w:p>
     <w:p>
       <w:r>
-        <w:t xml:space="preserve">Above, ships hovered in the skies, their passengers craning for a glimpse of the young prince. Yet even these high vantage points were congested, as small bots jostled and swerved to avoid collisions, all in pursuit of capturing an image of the handsome boy who had become the </w:t>
-      </w:r>
-      <w:proofErr w:type="spellStart"/>
-      <w:r>
-        <w:t>center</w:t>
-      </w:r>
-      <w:proofErr w:type="spellEnd"/>
-      <w:r>
-        <w:t xml:space="preserve"> of the world's attention.</w:t>
+        <w:t>Above, ships hovered in the skies, their passengers craning for a glimpse of the young prince. Yet even these high vantage points were congested, as small bots jostled and swerved to avoid collisions, all in pursuit of capturing an image of the handsome boy who had become the center of the world's attention.</w:t>
       </w:r>
     </w:p>
     <w:p>
@@ -2637,15 +2313,7 @@
     </w:p>
     <w:p>
       <w:r>
-        <w:t xml:space="preserve">He reaches the temple. The Levites now stand side-by-side on the side of the road as he gets closer. When he reaches the first step of the temple all the Levites kneel at once in a combined display of respect. The horse stops. Amiel dismounts. He </w:t>
-      </w:r>
-      <w:proofErr w:type="spellStart"/>
-      <w:r>
-        <w:t>bows</w:t>
-      </w:r>
-      <w:proofErr w:type="spellEnd"/>
-      <w:r>
-        <w:t xml:space="preserve"> to the ground and kisses the first step is sign of respect to the God within. </w:t>
+        <w:t xml:space="preserve">He reaches the temple. The Levites now stand side-by-side on the side of the road as he gets closer. When he reaches the first step of the temple all the Levites kneel at once in a combined display of respect. The horse stops. Amiel dismounts. He bows to the ground and kisses the first step is sign of respect to the God within. </w:t>
       </w:r>
       <w:r>
         <w:t>T</w:t>
@@ -2761,6 +2429,133 @@
       </w:r>
     </w:p>
     <w:p>
+      <w:pPr>
+        <w:rPr>
+          <w:lang w:eastAsia="en-IN"/>
+        </w:rPr>
+      </w:pPr>
+      <w:r>
+        <w:rPr>
+          <w:lang w:eastAsia="en-IN"/>
+        </w:rPr>
+        <w:t>Levi fell silent as they neared the pool, letting his hand drop from Amiel’s shoulder.</w:t>
+      </w:r>
+    </w:p>
+    <w:p>
+      <w:pPr>
+        <w:rPr>
+          <w:lang w:eastAsia="en-IN"/>
+        </w:rPr>
+      </w:pPr>
+      <w:r>
+        <w:rPr>
+          <w:lang w:eastAsia="en-IN"/>
+        </w:rPr>
+        <w:t>Through the mentat link, Levi brushed the edges of Amiel’s thoughts. He expected to feel the nerves of a boy about to undertake a sacred rite, perhaps apprehension or even a flicker of doubt. But instead, he encountered a pristine, almost artificial calm.</w:t>
+      </w:r>
+    </w:p>
+    <w:p>
+      <w:pPr>
+        <w:rPr>
+          <w:lang w:eastAsia="en-IN"/>
+        </w:rPr>
+      </w:pPr>
+      <w:r>
+        <w:rPr>
+          <w:lang w:eastAsia="en-IN"/>
+        </w:rPr>
+        <w:t>Amiel’s thoughts were like a polished script, rehearsed and devoid of depth. Images of the sacred pool, dreams of this moment, and perfectly articulated platitudes about dedicating his life to Yeshua floated to the surface. Yet these were hollow, lifeless things—too flawless to be real.</w:t>
+      </w:r>
+    </w:p>
+    <w:p>
+      <w:pPr>
+        <w:rPr>
+          <w:lang w:eastAsia="en-IN"/>
+        </w:rPr>
+      </w:pPr>
+      <w:r>
+        <w:rPr>
+          <w:lang w:eastAsia="en-IN"/>
+        </w:rPr>
+        <w:t xml:space="preserve">Levi frowned, focusing harder, delving deeper. </w:t>
+      </w:r>
+      <w:r>
+        <w:rPr>
+          <w:i/>
+          <w:iCs/>
+          <w:lang w:eastAsia="en-IN"/>
+        </w:rPr>
+        <w:t>Where was the struggle? The doubt? The raw, unfiltered thoughts?</w:t>
+      </w:r>
+      <w:r>
+        <w:rPr>
+          <w:lang w:eastAsia="en-IN"/>
+        </w:rPr>
+        <w:t xml:space="preserve"> His other children had wrestled with their faith, their minds a cacophony of questions, fears, and unvarnished emotions. But Amiel? His mind was unnaturally pristine, a serene lake with no ripples.</w:t>
+      </w:r>
+    </w:p>
+    <w:p>
+      <w:pPr>
+        <w:rPr>
+          <w:lang w:eastAsia="en-IN"/>
+        </w:rPr>
+      </w:pPr>
+      <w:r>
+        <w:rPr>
+          <w:lang w:eastAsia="en-IN"/>
+        </w:rPr>
+        <w:t xml:space="preserve">Then came the chilling thought: </w:t>
+      </w:r>
+      <w:r>
+        <w:rPr>
+          <w:i/>
+          <w:iCs/>
+          <w:lang w:eastAsia="en-IN"/>
+        </w:rPr>
+        <w:t>Mentat blockers.</w:t>
+      </w:r>
+    </w:p>
+    <w:p>
+      <w:pPr>
+        <w:rPr>
+          <w:lang w:eastAsia="en-IN"/>
+        </w:rPr>
+      </w:pPr>
+      <w:r>
+        <w:rPr>
+          <w:lang w:eastAsia="en-IN"/>
+        </w:rPr>
+        <w:t>Levi recoiled inwardly. The very idea was abhorrent. Chemicals designed to scramble neural signals, rendering a mentat’s readings unreliable, were strictly forbidden. They weren’t just illegal; they were a mark of treachery. Only those with something to hide would resort to such measures.</w:t>
+      </w:r>
+    </w:p>
+    <w:p>
+      <w:pPr>
+        <w:rPr>
+          <w:lang w:eastAsia="en-IN"/>
+        </w:rPr>
+      </w:pPr>
+      <w:r>
+        <w:rPr>
+          <w:lang w:eastAsia="en-IN"/>
+        </w:rPr>
+        <w:t xml:space="preserve">Levi’s eyes narrowed as he scrutinized his son. The boy’s face was calm, almost serene, but now that serenity seemed like a mask. </w:t>
+      </w:r>
+      <w:r>
+        <w:rPr>
+          <w:i/>
+          <w:iCs/>
+          <w:lang w:eastAsia="en-IN"/>
+        </w:rPr>
+        <w:t>What could he be hiding?</w:t>
+      </w:r>
+      <w:r>
+        <w:rPr>
+          <w:lang w:eastAsia="en-IN"/>
+        </w:rPr>
+        <w:t xml:space="preserve"> The question sent a shiver down Levi’s spine.</w:t>
+      </w:r>
+    </w:p>
+    <w:p>
       <w:r>
         <w:t>They continued to walk</w:t>
       </w:r>
@@ -2779,20 +2574,147 @@
     </w:p>
     <w:p>
       <w:r>
-        <w:t xml:space="preserve">Amiel’s attention was drawn to the faint sound of trickling water. A thin stream flowed from beneath the temple’s threshold, winding past the altar and weaving through the courtyard toward the Sacred Pool. The water was crystal clear, gliding smoothly in its carved channels, its gentle flow steady and unassuming. </w:t>
-      </w:r>
-    </w:p>
-    <w:p>
-      <w:r>
+        <w:t xml:space="preserve">Amiel’s attention was drawn to the faint sound of trickling water. A thin stream flowed from beneath the temple’s threshold, winding past the altar and weaving through the courtyard toward the Sacred Pool. The water was crystal clear, gliding smoothly in its carved channels, its gentle flow steady. </w:t>
+      </w:r>
+    </w:p>
+    <w:p>
+      <w:r>
+        <w:lastRenderedPageBreak/>
         <w:t xml:space="preserve">He </w:t>
       </w:r>
       <w:r>
-        <w:t>touched the water within the pool</w:t>
-      </w:r>
-      <w:r>
-        <w:t>, feeling the coolness against his skin. It felt alive, as though it carried a quiet energy, but it offered him no answers—just silence.</w:t>
-      </w:r>
-    </w:p>
+        <w:t>touched the water within the</w:t>
+      </w:r>
+      <w:r>
+        <w:t xml:space="preserve"> sacred</w:t>
+      </w:r>
+      <w:r>
+        <w:t xml:space="preserve"> pool</w:t>
+      </w:r>
+      <w:r>
+        <w:t xml:space="preserve">, feeling the coolness against his skin. It felt alive, as though it carried </w:t>
+      </w:r>
+      <w:r>
+        <w:t>some supernatural force</w:t>
+      </w:r>
+      <w:r>
+        <w:t>, but it offered him no answers—just silence.</w:t>
+      </w:r>
+    </w:p>
+    <w:p>
+      <w:pPr>
+        <w:rPr>
+          <w:lang w:eastAsia="en-IN"/>
+        </w:rPr>
+      </w:pPr>
+      <w:r>
+        <w:rPr>
+          <w:i/>
+          <w:iCs/>
+          <w:lang w:eastAsia="en-IN"/>
+        </w:rPr>
+        <w:t>If he’s using blockers, what darkness is he concealing?</w:t>
+      </w:r>
+      <w:r>
+        <w:rPr>
+          <w:lang w:eastAsia="en-IN"/>
+        </w:rPr>
+        <w:t xml:space="preserve"> The thought clung to </w:t>
+      </w:r>
+      <w:r>
+        <w:rPr>
+          <w:lang w:eastAsia="en-IN"/>
+        </w:rPr>
+        <w:t>Levi</w:t>
+      </w:r>
+      <w:r>
+        <w:rPr>
+          <w:lang w:eastAsia="en-IN"/>
+        </w:rPr>
+        <w:t xml:space="preserve"> like a shadow as the ceremony began, casting its long, ominous pall over what should have been a holy and joyous occasion.</w:t>
+      </w:r>
+      <w:r>
+        <w:rPr>
+          <w:lang w:eastAsia="en-IN"/>
+        </w:rPr>
+        <w:t xml:space="preserve"> He pushed the doubts</w:t>
+      </w:r>
+      <w:bookmarkStart w:id="0" w:name="_GoBack"/>
+      <w:bookmarkEnd w:id="0"/>
+      <w:r>
+        <w:rPr>
+          <w:lang w:eastAsia="en-IN"/>
+        </w:rPr>
+        <w:t xml:space="preserve"> out of his mind. Maybe his son was special. He had never done anything wrong to cause him to doubt. Maybe his son was the culmination of years of perfecting parenthood and raising children. </w:t>
+      </w:r>
+      <w:r>
+        <w:rPr>
+          <w:lang w:eastAsia="en-IN"/>
+        </w:rPr>
+        <w:t xml:space="preserve">But for now these thoughts had to wait. </w:t>
+      </w:r>
+      <w:r>
+        <w:rPr>
+          <w:lang w:eastAsia="en-IN"/>
+        </w:rPr>
+        <w:t>Levi</w:t>
+      </w:r>
+      <w:r>
+        <w:rPr>
+          <w:lang w:eastAsia="en-IN"/>
+        </w:rPr>
+        <w:t xml:space="preserve"> too</w:t>
+      </w:r>
+      <w:r>
+        <w:rPr>
+          <w:lang w:eastAsia="en-IN"/>
+        </w:rPr>
+        <w:t>k his place in front of the alta</w:t>
+      </w:r>
+      <w:r>
+        <w:rPr>
+          <w:lang w:eastAsia="en-IN"/>
+        </w:rPr>
+        <w:t>r.</w:t>
+      </w:r>
+      <w:r>
+        <w:rPr>
+          <w:lang w:eastAsia="en-IN"/>
+        </w:rPr>
+        <w:t xml:space="preserve"> He offered a burnt offering of </w:t>
+      </w:r>
+      <w:r>
+        <w:rPr>
+          <w:lang w:eastAsia="en-IN"/>
+        </w:rPr>
+        <w:t>thanksgiving</w:t>
+      </w:r>
+      <w:r>
+        <w:rPr>
+          <w:lang w:eastAsia="en-IN"/>
+        </w:rPr>
+        <w:t xml:space="preserve"> and sacrificed a spotless lamb, taking his sharp blade and running it across its neck to ensure that the </w:t>
+      </w:r>
+      <w:r>
+        <w:rPr>
+          <w:lang w:eastAsia="en-IN"/>
+        </w:rPr>
+        <w:t>lamb’s</w:t>
+      </w:r>
+      <w:r>
+        <w:rPr>
+          <w:lang w:eastAsia="en-IN"/>
+        </w:rPr>
+        <w:t xml:space="preserve"> death would be quick and painless as possible.  </w:t>
+      </w:r>
+      <w:r>
+        <w:rPr>
+          <w:lang w:eastAsia="en-IN"/>
+        </w:rPr>
+        <w:t xml:space="preserve"> </w:t>
+      </w:r>
+    </w:p>
+    <w:p/>
     <w:p/>
     <w:p/>
     <w:p>
@@ -2904,29 +2826,13 @@
         <w:t xml:space="preserve"> </w:t>
       </w:r>
       <w:r>
-        <w:t xml:space="preserve">battle </w:t>
-      </w:r>
-      <w:proofErr w:type="spellStart"/>
-      <w:r>
-        <w:t>armor</w:t>
-      </w:r>
-      <w:proofErr w:type="spellEnd"/>
-      <w:r>
-        <w:t xml:space="preserve"> which is similar in design to </w:t>
+        <w:t xml:space="preserve">battle armor which is similar in design to </w:t>
       </w:r>
       <w:r>
         <w:t>Gavriel’s</w:t>
       </w:r>
       <w:r>
-        <w:t xml:space="preserve"> dress uniform. Their white </w:t>
-      </w:r>
-      <w:proofErr w:type="spellStart"/>
-      <w:r>
-        <w:t>armor</w:t>
-      </w:r>
-      <w:proofErr w:type="spellEnd"/>
-      <w:r>
-        <w:t xml:space="preserve"> has </w:t>
+        <w:t xml:space="preserve"> dress uniform. Their white armor has </w:t>
       </w:r>
       <w:r>
         <w:t>segmented plates crafted from advanced composite materials to ensure durability without sacrificing mobility</w:t>
@@ -2971,41 +2877,17 @@
     </w:p>
     <w:p>
       <w:r>
-        <w:t xml:space="preserve">“Activate your nanobot </w:t>
-      </w:r>
-      <w:proofErr w:type="spellStart"/>
-      <w:r>
-        <w:t>armor</w:t>
-      </w:r>
-      <w:proofErr w:type="spellEnd"/>
-      <w:r>
-        <w:t>, Amiel,” he orders, his tone firm and commanding.</w:t>
-      </w:r>
-    </w:p>
-    <w:p>
-      <w:r>
-        <w:t xml:space="preserve">Amiel mentally commands his </w:t>
-      </w:r>
-      <w:proofErr w:type="spellStart"/>
-      <w:r>
-        <w:t>Mentat</w:t>
-      </w:r>
-      <w:proofErr w:type="spellEnd"/>
-      <w:r>
-        <w:t xml:space="preserve"> to act. Tiny nanobots detach from his body, shimmering as they swirl in the light streaming through the glass. They hum softly, pulsing in sync with Amiel's breaths. When he inhales, the swarm quickens, a blur of restless energy. When he exhales, they slow, as if mirroring his lungs—alive, responsive, and almost sentient.</w:t>
-      </w:r>
-    </w:p>
-    <w:p>
-      <w:r>
-        <w:t xml:space="preserve">Amiel’s face lights up with a wild delight. His focus during these sessions is unyielding, his </w:t>
-      </w:r>
-      <w:proofErr w:type="spellStart"/>
-      <w:r>
-        <w:t>fervor</w:t>
-      </w:r>
-      <w:proofErr w:type="spellEnd"/>
-      <w:r>
-        <w:t xml:space="preserve"> impossible to miss. Gavriel observes from a distance, impressed by Amiel's dedication but unaware of the deeper truth. To Gavriel, it is a display of mastery; to Amiel, it is far more—a vital step toward his secret ambitions. The passion surges through him, and the nanobots seem to echo his drive, orbiting like a swarm of agitated killer bees, sharp and purposeful, waiting for their moment to strike.</w:t>
+        <w:t>“Activate your nanobot armor, Amiel,” he orders, his tone firm and commanding.</w:t>
+      </w:r>
+    </w:p>
+    <w:p>
+      <w:r>
+        <w:t>Amiel mentally commands his Mentat to act. Tiny nanobots detach from his body, shimmering as they swirl in the light streaming through the glass. They hum softly, pulsing in sync with Amiel's breaths. When he inhales, the swarm quickens, a blur of restless energy. When he exhales, they slow, as if mirroring his lungs—alive, responsive, and almost sentient.</w:t>
+      </w:r>
+    </w:p>
+    <w:p>
+      <w:r>
+        <w:t>Amiel’s face lights up with a wild delight. His focus during these sessions is unyielding, his fervor impossible to miss. Gavriel observes from a distance, impressed by Amiel's dedication but unaware of the deeper truth. To Gavriel, it is a display of mastery; to Amiel, it is far more—a vital step toward his secret ambitions. The passion surges through him, and the nanobots seem to echo his drive, orbiting like a swarm of agitated killer bees, sharp and purposeful, waiting for their moment to strike.</w:t>
       </w:r>
     </w:p>
     <w:p>
@@ -3038,15 +2920,7 @@
         <w:t>commands</w:t>
       </w:r>
       <w:r>
-        <w:t xml:space="preserve"> his </w:t>
-      </w:r>
-      <w:proofErr w:type="spellStart"/>
-      <w:r>
-        <w:t>mentat</w:t>
-      </w:r>
-      <w:proofErr w:type="spellEnd"/>
-      <w:r>
-        <w:t>, and the nanobots come to rest, their microscopic forms settling along his skin.</w:t>
+        <w:t xml:space="preserve"> his mentat, and the nanobots come to rest, their microscopic forms settling along his skin.</w:t>
       </w:r>
     </w:p>
     <w:p>
@@ -3063,15 +2937,7 @@
         <w:t>him</w:t>
       </w:r>
       <w:r>
-        <w:t xml:space="preserve">, a flicker of pride breaking through his stoic </w:t>
-      </w:r>
-      <w:proofErr w:type="spellStart"/>
-      <w:r>
-        <w:t>demeanor</w:t>
-      </w:r>
-      <w:proofErr w:type="spellEnd"/>
-      <w:r>
-        <w:t>. “I see you’ve been paying attention. Impressive.” He fold</w:t>
+        <w:t>, a flicker of pride breaking through his stoic demeanor. “I see you’ve been paying attention. Impressive.” He fold</w:t>
       </w:r>
       <w:r>
         <w:t>s</w:t>
@@ -3088,15 +2954,7 @@
         <w:t>takes</w:t>
       </w:r>
       <w:r>
-        <w:t xml:space="preserve"> a measured breath, his voice steady and commanding. “Your nanobots are designed to shield you from projectiles and metallic threats, but remember, they can’t disintegrate your bio swords. The matter within your body is a marvel that no science can replicate.” His gaze sharpened, drilling the lesson into their minds. “But your </w:t>
-      </w:r>
-      <w:proofErr w:type="spellStart"/>
-      <w:r>
-        <w:t>mentat</w:t>
-      </w:r>
-      <w:proofErr w:type="spellEnd"/>
-      <w:r>
-        <w:t xml:space="preserve"> chip is key. Without it, you can’t materialize your bio sword. Its protection is second only to your heart and mind.”</w:t>
+        <w:t xml:space="preserve"> a measured breath, his voice steady and commanding. “Your nanobots are designed to shield you from projectiles and metallic threats, but remember, they can’t disintegrate your bio swords. The matter within your body is a marvel that no science can replicate.” His gaze sharpened, drilling the lesson into their minds. “But your mentat chip is key. Without it, you can’t materialize your bio sword. Its protection is second only to your heart and mind.”</w:t>
       </w:r>
     </w:p>
     <w:p>
@@ -3213,13 +3071,8 @@
     </w:p>
     <w:p>
       <w:r>
-        <w:t xml:space="preserve">Gavriel double taps his </w:t>
-      </w:r>
-      <w:proofErr w:type="spellStart"/>
-      <w:r>
-        <w:t>mentat</w:t>
-      </w:r>
-      <w:proofErr w:type="spellEnd"/>
+        <w:t>Gavriel double taps his mentat</w:t>
+      </w:r>
       <w:r>
         <w:t xml:space="preserve"> with his two index fingers</w:t>
       </w:r>
@@ -3276,15 +3129,7 @@
     </w:p>
     <w:p>
       <w:r>
-        <w:t xml:space="preserve">“Now watch </w:t>
-      </w:r>
-      <w:proofErr w:type="gramStart"/>
-      <w:r>
-        <w:t>this boys</w:t>
-      </w:r>
-      <w:proofErr w:type="gramEnd"/>
-      <w:r>
-        <w:t>! I’ll show you a thing of beauty</w:t>
+        <w:t>“Now watch this boys! I’ll show you a thing of beauty</w:t>
       </w:r>
       <w:r>
         <w:t xml:space="preserve">!” </w:t>
@@ -3364,15 +3209,7 @@
         <w:t xml:space="preserve">Gavriel lowers the gun, its smoking barrel still radiating heat as the echoes of gunfire fade into the cavernous hall. Silence settles like a shroud. </w:t>
       </w:r>
       <w:r>
-        <w:t xml:space="preserve">“And that,” he says, his voice cutting through the stillness, “is all it takes. One bullet, when your </w:t>
-      </w:r>
-      <w:proofErr w:type="spellStart"/>
-      <w:r>
-        <w:t>defenses</w:t>
-      </w:r>
-      <w:proofErr w:type="spellEnd"/>
-      <w:r>
-        <w:t xml:space="preserve"> are down.”</w:t>
+        <w:t>“And that,” he says, his voice cutting through the stillness, “is all it takes. One bullet, when your defenses are down.”</w:t>
       </w:r>
     </w:p>
     <w:p>
@@ -3398,15 +3235,7 @@
         <w:t xml:space="preserve">takes it and </w:t>
       </w:r>
       <w:r>
-        <w:t xml:space="preserve">whisks it away to the </w:t>
-      </w:r>
-      <w:proofErr w:type="spellStart"/>
-      <w:r>
-        <w:t>armory</w:t>
-      </w:r>
-      <w:proofErr w:type="spellEnd"/>
-      <w:r>
-        <w:t xml:space="preserve"> outside the hall</w:t>
+        <w:t>whisks it away to the armory outside the hall</w:t>
       </w:r>
       <w:r>
         <w:t>. “Always plan for when the swarm fails—because it will. Any questions?”</w:t>
@@ -3521,15 +3350,7 @@
     </w:p>
     <w:p>
       <w:r>
-        <w:t xml:space="preserve">Amiel plants his feet in a wide, grounded stance, lowering his </w:t>
-      </w:r>
-      <w:proofErr w:type="spellStart"/>
-      <w:r>
-        <w:t>center</w:t>
-      </w:r>
-      <w:proofErr w:type="spellEnd"/>
-      <w:r>
-        <w:t xml:space="preserve"> of gravity. His sword angles downward in front, gripped firmly with both hands. He stands like an anchor—unmovable, resolute, as if prepared to withstand any strike. His gaze is fierce, almost feral, focused on Uriel with a burning intensity that feels strangely unfamiliar, almost unnatural. Uriel shifts uncomfortably, the glint in Amiel’s eyes making his skin prickle. They have sparred countless times since childhood, but he has never seen this look in his brother’s eyes before. It is a look filled with something he has never seen before, a fire that seems almost… ungodly. It is as if for a moment, the light in Amiel’s eyes has turned black.</w:t>
+        <w:t>Amiel plants his feet in a wide, grounded stance, lowering his center of gravity. His sword angles downward in front, gripped firmly with both hands. He stands like an anchor—unmovable, resolute, as if prepared to withstand any strike. His gaze is fierce, almost feral, focused on Uriel with a burning intensity that feels strangely unfamiliar, almost unnatural. Uriel shifts uncomfortably, the glint in Amiel’s eyes making his skin prickle. They have sparred countless times since childhood, but he has never seen this look in his brother’s eyes before. It is a look filled with something he has never seen before, a fire that seems almost… ungodly. It is as if for a moment, the light in Amiel’s eyes has turned black.</w:t>
       </w:r>
     </w:p>
     <w:p>
@@ -3593,15 +3414,7 @@
     </w:p>
     <w:p>
       <w:r>
-        <w:t>With a steady breath, Uriel advances, raising his blade in a quick, sweeping arc aimed for Amiel’s shoulder—</w:t>
-      </w:r>
-      <w:proofErr w:type="gramStart"/>
-      <w:r>
-        <w:t>a controlled</w:t>
-      </w:r>
-      <w:proofErr w:type="gramEnd"/>
-      <w:r>
-        <w:t xml:space="preserve"> strike, yet one with enough force to stagger if it connects. This is the moment Amiel has been waiting for. In a flash, Amiel’s stance shifts. His back foot surges forward, his body twisting as his sword comes down from above, intercepting Uriel’s strike with a force that sends a shock up both their arms. The clang of steel rings through the air, vibrating between them, and for a split second, Uriel can feel the raw power in Amiel’s movement. This isn’t the brother he has sparred with countless times before.</w:t>
+        <w:t>With a steady breath, Uriel advances, raising his blade in a quick, sweeping arc aimed for Amiel’s shoulder—a controlled strike, yet one with enough force to stagger if it connects. This is the moment Amiel has been waiting for. In a flash, Amiel’s stance shifts. His back foot surges forward, his body twisting as his sword comes down from above, intercepting Uriel’s strike with a force that sends a shock up both their arms. The clang of steel rings through the air, vibrating between them, and for a split second, Uriel can feel the raw power in Amiel’s movement. This isn’t the brother he has sparred with countless times before.</w:t>
       </w:r>
     </w:p>
     <w:p>
@@ -3911,15 +3724,7 @@
     </w:p>
     <w:p>
       <w:r>
-        <w:t xml:space="preserve">“We’ve been following you, watching you closely,” Gavriel says, his voice firm but saddened. “Your father worried about you, Amiel. He even left the </w:t>
-      </w:r>
-      <w:proofErr w:type="spellStart"/>
-      <w:r>
-        <w:t>armory</w:t>
-      </w:r>
-      <w:proofErr w:type="spellEnd"/>
-      <w:r>
-        <w:t xml:space="preserve"> unlocked to see if you’d resist temptation. I thought he was mad to do it, but now… now I understand.” Gavriel shakes his head. “What has gotten into you? This breaks the law of love, Amiel. Killing your brother doesn’t make you great. A true warrior knows when to take life — and when to spare it. You ambushed Uriel, ignored his plea for mercy. The evil one… he’s been whispering to you, hasn’t he?”</w:t>
+        <w:t>“We’ve been following you, watching you closely,” Gavriel says, his voice firm but saddened. “Your father worried about you, Amiel. He even left the armory unlocked to see if you’d resist temptation. I thought he was mad to do it, but now… now I understand.” Gavriel shakes his head. “What has gotten into you? This breaks the law of love, Amiel. Killing your brother doesn’t make you great. A true warrior knows when to take life — and when to spare it. You ambushed Uriel, ignored his plea for mercy. The evil one… he’s been whispering to you, hasn’t he?”</w:t>
       </w:r>
     </w:p>
     <w:p>
@@ -3996,28 +3801,12 @@
     </w:p>
     <w:p>
       <w:r>
-        <w:t xml:space="preserve">“Take him to a cell until I know what to do with him. I haven’t received instructions from his father yet. His </w:t>
-      </w:r>
-      <w:proofErr w:type="spellStart"/>
-      <w:r>
-        <w:t>mentat</w:t>
-      </w:r>
-      <w:proofErr w:type="spellEnd"/>
-      <w:r>
-        <w:t xml:space="preserve"> is in rest mode, but once he reviews this conversation, further orders will follow. Amiel, you’ll have ample time to think about your actions in your cell.”</w:t>
-      </w:r>
-    </w:p>
-    <w:p>
-      <w:r>
-        <w:t xml:space="preserve">One guard </w:t>
-      </w:r>
-      <w:proofErr w:type="gramStart"/>
-      <w:r>
-        <w:t>steps</w:t>
-      </w:r>
-      <w:proofErr w:type="gramEnd"/>
-      <w:r>
-        <w:t xml:space="preserve"> forward, </w:t>
+        <w:t>“Take him to a cell until I know what to do with him. I haven’t received instructions from his father yet. His mentat is in rest mode, but once he reviews this conversation, further orders will follow. Amiel, you’ll have ample time to think about your actions in your cell.”</w:t>
+      </w:r>
+    </w:p>
+    <w:p>
+      <w:r>
+        <w:t xml:space="preserve">One guard steps forward, </w:t>
       </w:r>
       <w:r>
         <w:t xml:space="preserve">with </w:t>
@@ -4049,15 +3838,7 @@
     </w:p>
     <w:p>
       <w:r>
-        <w:t xml:space="preserve">Gavriel watched Amiel being led away, he felt the familiar weight of regret settle over him. So much of his life had been spent striving to prevent moments like this. He’d seen what happened when power and pride overtook wisdom and mercy, when warriors forgot the very principles that once bound them in brotherhood and </w:t>
-      </w:r>
-      <w:proofErr w:type="spellStart"/>
-      <w:r>
-        <w:t>honor</w:t>
-      </w:r>
-      <w:proofErr w:type="spellEnd"/>
-      <w:r>
-        <w:t>. He had once believed Amiel was different—that his heart could be guided, his ambition tempered. But the young warrior had come dangerously close to the edge, and Gavriel couldn’t ignore the signs any longer.</w:t>
+        <w:t>Gavriel watched Amiel being led away, he felt the familiar weight of regret settle over him. So much of his life had been spent striving to prevent moments like this. He’d seen what happened when power and pride overtook wisdom and mercy, when warriors forgot the very principles that once bound them in brotherhood and honor. He had once believed Amiel was different—that his heart could be guided, his ambition tempered. But the young warrior had come dangerously close to the edge, and Gavriel couldn’t ignore the signs any longer.</w:t>
       </w:r>
       <w:r>
         <w:t xml:space="preserve"> His father was right to be suspicious of him. Nothing could escape that man’s perception. It was as if he could see through your skin and into your soul.  </w:t>
@@ -4544,21 +4325,7 @@
         <w:rPr>
           <w:rFonts w:cs="Times New Roman"/>
         </w:rPr>
-        <w:t>, love Yeshua he died on the cross for you, for your sins</w:t>
-      </w:r>
-      <w:proofErr w:type="gramStart"/>
-      <w:r>
-        <w:rPr>
-          <w:rFonts w:cs="Times New Roman"/>
-        </w:rPr>
-        <w:t>…..</w:t>
-      </w:r>
-      <w:proofErr w:type="gramEnd"/>
-      <w:r>
-        <w:rPr>
-          <w:rFonts w:cs="Times New Roman"/>
-        </w:rPr>
-        <w:t xml:space="preserve">he exists, he’s real, look at his glory in the temple, my face when I leave his presence </w:t>
+        <w:t xml:space="preserve">, love Yeshua he died on the cross for you, for your sins…..he exists, he’s real, look at his glory in the temple, my face when I leave his presence </w:t>
       </w:r>
       <w:r>
         <w:rPr>
@@ -4881,21 +4648,7 @@
         <w:rPr>
           <w:rFonts w:cs="Times New Roman"/>
         </w:rPr>
-        <w:t xml:space="preserve"> Amiel knew what he must do. He must evoke the Bible as his own </w:t>
-      </w:r>
-      <w:proofErr w:type="spellStart"/>
-      <w:r>
-        <w:rPr>
-          <w:rFonts w:cs="Times New Roman"/>
-        </w:rPr>
-        <w:t>defense</w:t>
-      </w:r>
-      <w:proofErr w:type="spellEnd"/>
-      <w:r>
-        <w:rPr>
-          <w:rFonts w:cs="Times New Roman"/>
-        </w:rPr>
-        <w:t xml:space="preserve"> quoting some passage of Scripture</w:t>
+        <w:t xml:space="preserve"> Amiel knew what he must do. He must evoke the Bible as his own defense quoting some passage of Scripture</w:t>
       </w:r>
       <w:r>
         <w:rPr>
@@ -5375,23 +5128,7 @@
           <w:rFonts w:cs="Times New Roman"/>
           <w:szCs w:val="24"/>
         </w:rPr>
-        <w:t xml:space="preserve"> Other wives spar with swords and spears, their nano bot </w:t>
-      </w:r>
-      <w:proofErr w:type="spellStart"/>
-      <w:r>
-        <w:rPr>
-          <w:rFonts w:cs="Times New Roman"/>
-          <w:szCs w:val="24"/>
-        </w:rPr>
-        <w:t>armor</w:t>
-      </w:r>
-      <w:proofErr w:type="spellEnd"/>
-      <w:r>
-        <w:rPr>
-          <w:rFonts w:cs="Times New Roman"/>
-          <w:szCs w:val="24"/>
-        </w:rPr>
-        <w:t xml:space="preserve"> glistening in the sunlight.</w:t>
+        <w:t xml:space="preserve"> Other wives spar with swords and spears, their nano bot armor glistening in the sunlight.</w:t>
       </w:r>
     </w:p>
     <w:p>
@@ -5470,23 +5207,7 @@
           <w:rFonts w:cs="Times New Roman"/>
           <w:szCs w:val="24"/>
         </w:rPr>
-        <w:t xml:space="preserve"> getting ready to announce his coming through their </w:t>
-      </w:r>
-      <w:proofErr w:type="spellStart"/>
-      <w:r>
-        <w:rPr>
-          <w:rFonts w:cs="Times New Roman"/>
-          <w:szCs w:val="24"/>
-        </w:rPr>
-        <w:t>mentats</w:t>
-      </w:r>
-      <w:proofErr w:type="spellEnd"/>
-      <w:r>
-        <w:rPr>
-          <w:rFonts w:cs="Times New Roman"/>
-          <w:szCs w:val="24"/>
-        </w:rPr>
-        <w:t xml:space="preserve">. He immediately </w:t>
+        <w:t xml:space="preserve"> getting ready to announce his coming through their mentats. He immediately </w:t>
       </w:r>
       <w:r>
         <w:rPr>
@@ -5753,54 +5474,22 @@
           <w:rFonts w:cs="Times New Roman"/>
           <w:szCs w:val="24"/>
         </w:rPr>
-        <w:t xml:space="preserve">Levi’s gaze shifts to Sejal, studying her reaction intently. Her </w:t>
-      </w:r>
-      <w:proofErr w:type="spellStart"/>
-      <w:r>
-        <w:rPr>
-          <w:rFonts w:cs="Times New Roman"/>
-          <w:szCs w:val="24"/>
-        </w:rPr>
-        <w:t>demeanor</w:t>
-      </w:r>
-      <w:proofErr w:type="spellEnd"/>
-      <w:r>
-        <w:rPr>
-          <w:rFonts w:cs="Times New Roman"/>
-          <w:szCs w:val="24"/>
-        </w:rPr>
-        <w:t xml:space="preserve"> is calm, guarded like a poker player holding a royal flush, revealing nothing. A surge of longing rises in him—unexpected and overwhelming—a sudden, unshakable desire to be near her, filling his heart with an ache he hadn’t anticipated.</w:t>
-      </w:r>
-    </w:p>
-    <w:p>
-      <w:pPr>
-        <w:rPr>
-          <w:rFonts w:cs="Times New Roman"/>
-          <w:szCs w:val="24"/>
-        </w:rPr>
-      </w:pPr>
-      <w:r>
-        <w:rPr>
-          <w:rFonts w:cs="Times New Roman"/>
-          <w:szCs w:val="24"/>
-        </w:rPr>
-        <w:t xml:space="preserve">Breaking the </w:t>
-      </w:r>
-      <w:proofErr w:type="gramStart"/>
-      <w:r>
-        <w:rPr>
-          <w:rFonts w:cs="Times New Roman"/>
-          <w:szCs w:val="24"/>
-        </w:rPr>
-        <w:t>silence</w:t>
-      </w:r>
-      <w:proofErr w:type="gramEnd"/>
-      <w:r>
-        <w:rPr>
-          <w:rFonts w:cs="Times New Roman"/>
-          <w:szCs w:val="24"/>
-        </w:rPr>
-        <w:t xml:space="preserve"> </w:t>
+        <w:t>Levi’s gaze shifts to Sejal, studying her reaction intently. Her demeanor is calm, guarded like a poker player holding a royal flush, revealing nothing. A surge of longing rises in him—unexpected and overwhelming—a sudden, unshakable desire to be near her, filling his heart with an ache he hadn’t anticipated.</w:t>
+      </w:r>
+    </w:p>
+    <w:p>
+      <w:pPr>
+        <w:rPr>
+          <w:rFonts w:cs="Times New Roman"/>
+          <w:szCs w:val="24"/>
+        </w:rPr>
+      </w:pPr>
+      <w:r>
+        <w:rPr>
+          <w:rFonts w:cs="Times New Roman"/>
+          <w:szCs w:val="24"/>
+        </w:rPr>
+        <w:t xml:space="preserve">Breaking the silence </w:t>
       </w:r>
       <w:r>
         <w:rPr>
@@ -5877,39 +5566,7 @@
           <w:rFonts w:cs="Times New Roman"/>
           <w:szCs w:val="24"/>
         </w:rPr>
-        <w:t xml:space="preserve"> </w:t>
-      </w:r>
-      <w:proofErr w:type="spellStart"/>
-      <w:r>
-        <w:rPr>
-          <w:rFonts w:cs="Times New Roman"/>
-          <w:szCs w:val="24"/>
-        </w:rPr>
-        <w:t>mentat</w:t>
-      </w:r>
-      <w:proofErr w:type="spellEnd"/>
-      <w:r>
-        <w:rPr>
-          <w:rFonts w:cs="Times New Roman"/>
-          <w:szCs w:val="24"/>
-        </w:rPr>
-        <w:t xml:space="preserve">. “I’m sorry to come unannounced. I felt compelled to thank you this morning for your dedication. You </w:t>
-      </w:r>
-      <w:proofErr w:type="spellStart"/>
-      <w:r>
-        <w:rPr>
-          <w:rFonts w:cs="Times New Roman"/>
-          <w:szCs w:val="24"/>
-        </w:rPr>
-        <w:t>honor</w:t>
-      </w:r>
-      <w:proofErr w:type="spellEnd"/>
-      <w:r>
-        <w:rPr>
-          <w:rFonts w:cs="Times New Roman"/>
-          <w:szCs w:val="24"/>
-        </w:rPr>
-        <w:t xml:space="preserve"> me with your strength. I want to encourage you to continue your training. Although we do not suffer, we do live in a world where there is the grave potential for suffering. The devil still prowls around like a roaring lion, looking for someone to devour. Until the Lord comes, these will always be troubled times.”</w:t>
+        <w:t xml:space="preserve"> mentat. “I’m sorry to come unannounced. I felt compelled to thank you this morning for your dedication. You honor me with your strength. I want to encourage you to continue your training. Although we do not suffer, we do live in a world where there is the grave potential for suffering. The devil still prowls around like a roaring lion, looking for someone to devour. Until the Lord comes, these will always be troubled times.”</w:t>
       </w:r>
     </w:p>
     <w:p>
@@ -5969,23 +5626,7 @@
           <w:rFonts w:cs="Times New Roman"/>
           <w:szCs w:val="24"/>
         </w:rPr>
-        <w:t xml:space="preserve">Reaching out with his mind, Levi directs his </w:t>
-      </w:r>
-      <w:proofErr w:type="spellStart"/>
-      <w:r>
-        <w:rPr>
-          <w:rFonts w:cs="Times New Roman"/>
-          <w:szCs w:val="24"/>
-        </w:rPr>
-        <w:t>mentat</w:t>
-      </w:r>
-      <w:proofErr w:type="spellEnd"/>
-      <w:r>
-        <w:rPr>
-          <w:rFonts w:cs="Times New Roman"/>
-          <w:szCs w:val="24"/>
-        </w:rPr>
-        <w:t xml:space="preserve"> to speak only to her.</w:t>
+        <w:t>Reaching out with his mind, Levi directs his mentat to speak only to her.</w:t>
       </w:r>
     </w:p>
     <w:p>
@@ -6201,23 +5842,7 @@
           <w:rFonts w:cs="Times New Roman"/>
           <w:szCs w:val="24"/>
         </w:rPr>
-        <w:t xml:space="preserve">Her words hit him like a spark to dry tinder, and for a fleeting moment, he’s captivated by the blush </w:t>
-      </w:r>
-      <w:proofErr w:type="spellStart"/>
-      <w:r>
-        <w:rPr>
-          <w:rFonts w:cs="Times New Roman"/>
-          <w:szCs w:val="24"/>
-        </w:rPr>
-        <w:t>coloring</w:t>
-      </w:r>
-      <w:proofErr w:type="spellEnd"/>
-      <w:r>
-        <w:rPr>
-          <w:rFonts w:cs="Times New Roman"/>
-          <w:szCs w:val="24"/>
-        </w:rPr>
-        <w:t xml:space="preserve"> her cheeks—a subtle betrayal of her own enjoyment of his sudden assault. But before he can respond, Sejal moves, her body a blur of precision and purpose.</w:t>
+        <w:t>Her words hit him like a spark to dry tinder, and for a fleeting moment, he’s captivated by the blush coloring her cheeks—a subtle betrayal of her own enjoyment of his sudden assault. But before he can respond, Sejal moves, her body a blur of precision and purpose.</w:t>
       </w:r>
     </w:p>
     <w:p>
@@ -6321,23 +5946,7 @@
           <w:rFonts w:cs="Times New Roman"/>
           <w:szCs w:val="24"/>
         </w:rPr>
-        <w:t xml:space="preserve">Levi now speaks through his </w:t>
-      </w:r>
-      <w:proofErr w:type="spellStart"/>
-      <w:r>
-        <w:rPr>
-          <w:rFonts w:cs="Times New Roman"/>
-          <w:szCs w:val="24"/>
-        </w:rPr>
-        <w:t>mentat</w:t>
-      </w:r>
-      <w:proofErr w:type="spellEnd"/>
-      <w:r>
-        <w:rPr>
-          <w:rFonts w:cs="Times New Roman"/>
-          <w:szCs w:val="24"/>
-        </w:rPr>
-        <w:t xml:space="preserve"> into Sejal’s mind.</w:t>
+        <w:t>Levi now speaks through his mentat into Sejal’s mind.</w:t>
       </w:r>
     </w:p>
     <w:p>
@@ -6849,23 +6458,92 @@
           <w:rFonts w:cs="Times New Roman"/>
           <w:szCs w:val="24"/>
         </w:rPr>
+        <w:t xml:space="preserve"> mentat, her room transport</w:t>
+      </w:r>
+      <w:r>
+        <w:rPr>
+          <w:rFonts w:cs="Times New Roman"/>
+          <w:szCs w:val="24"/>
+        </w:rPr>
+        <w:t>s</w:t>
+      </w:r>
+      <w:r>
+        <w:rPr>
+          <w:rFonts w:cs="Times New Roman"/>
+          <w:szCs w:val="24"/>
+        </w:rPr>
         <w:t xml:space="preserve"> </w:t>
       </w:r>
-      <w:proofErr w:type="spellStart"/>
-      <w:r>
-        <w:rPr>
-          <w:rFonts w:cs="Times New Roman"/>
-          <w:szCs w:val="24"/>
-        </w:rPr>
-        <w:t>mentat</w:t>
-      </w:r>
-      <w:proofErr w:type="spellEnd"/>
-      <w:r>
-        <w:rPr>
-          <w:rFonts w:cs="Times New Roman"/>
-          <w:szCs w:val="24"/>
-        </w:rPr>
-        <w:t>, her room transport</w:t>
+      <w:r>
+        <w:rPr>
+          <w:rFonts w:cs="Times New Roman"/>
+          <w:szCs w:val="24"/>
+        </w:rPr>
+        <w:t>him</w:t>
+      </w:r>
+      <w:r>
+        <w:rPr>
+          <w:rFonts w:cs="Times New Roman"/>
+          <w:szCs w:val="24"/>
+        </w:rPr>
+        <w:t xml:space="preserve"> there in an instant. Though the mountains had vanished in the wake of the Great Quake, here they </w:t>
+      </w:r>
+      <w:r>
+        <w:rPr>
+          <w:rFonts w:cs="Times New Roman"/>
+          <w:szCs w:val="24"/>
+        </w:rPr>
+        <w:t>rise</w:t>
+      </w:r>
+      <w:r>
+        <w:rPr>
+          <w:rFonts w:cs="Times New Roman"/>
+          <w:szCs w:val="24"/>
+        </w:rPr>
+        <w:t xml:space="preserve"> once more, timeless and untouched, surrounding her room and filling me with overwhelming joy.</w:t>
+      </w:r>
+    </w:p>
+    <w:p>
+      <w:pPr>
+        <w:rPr>
+          <w:rFonts w:cs="Times New Roman"/>
+          <w:szCs w:val="24"/>
+        </w:rPr>
+      </w:pPr>
+      <w:r>
+        <w:rPr>
+          <w:rFonts w:cs="Times New Roman"/>
+          <w:szCs w:val="24"/>
+        </w:rPr>
+        <w:t xml:space="preserve">Her bedroom door </w:t>
+      </w:r>
+      <w:r>
+        <w:rPr>
+          <w:rFonts w:cs="Times New Roman"/>
+          <w:szCs w:val="24"/>
+        </w:rPr>
+        <w:t>is</w:t>
+      </w:r>
+      <w:r>
+        <w:rPr>
+          <w:rFonts w:cs="Times New Roman"/>
+          <w:szCs w:val="24"/>
+        </w:rPr>
+        <w:t xml:space="preserve"> slightly ajar and </w:t>
+      </w:r>
+      <w:r>
+        <w:rPr>
+          <w:rFonts w:cs="Times New Roman"/>
+          <w:szCs w:val="24"/>
+        </w:rPr>
+        <w:t>he</w:t>
+      </w:r>
+      <w:r>
+        <w:rPr>
+          <w:rFonts w:cs="Times New Roman"/>
+          <w:szCs w:val="24"/>
+        </w:rPr>
+        <w:t xml:space="preserve"> walk</w:t>
       </w:r>
       <w:r>
         <w:rPr>
@@ -6879,6 +6557,146 @@
           <w:rFonts w:cs="Times New Roman"/>
           <w:szCs w:val="24"/>
         </w:rPr>
+        <w:t xml:space="preserve"> in as quietly as possible in order to catch her in her natural behavior. Water </w:t>
+      </w:r>
+      <w:r>
+        <w:rPr>
+          <w:rFonts w:cs="Times New Roman"/>
+          <w:szCs w:val="24"/>
+        </w:rPr>
+        <w:t>is</w:t>
+      </w:r>
+      <w:r>
+        <w:rPr>
+          <w:rFonts w:cs="Times New Roman"/>
+          <w:szCs w:val="24"/>
+        </w:rPr>
+        <w:t xml:space="preserve"> running, filling her large bath tub. </w:t>
+      </w:r>
+      <w:r>
+        <w:rPr>
+          <w:rFonts w:cs="Times New Roman"/>
+          <w:szCs w:val="24"/>
+        </w:rPr>
+        <w:t>He</w:t>
+      </w:r>
+      <w:r>
+        <w:rPr>
+          <w:rFonts w:cs="Times New Roman"/>
+          <w:szCs w:val="24"/>
+        </w:rPr>
+        <w:t xml:space="preserve"> peek</w:t>
+      </w:r>
+      <w:r>
+        <w:rPr>
+          <w:rFonts w:cs="Times New Roman"/>
+          <w:szCs w:val="24"/>
+        </w:rPr>
+        <w:t>s</w:t>
+      </w:r>
+      <w:r>
+        <w:rPr>
+          <w:rFonts w:cs="Times New Roman"/>
+          <w:szCs w:val="24"/>
+        </w:rPr>
+        <w:t xml:space="preserve"> into her bathroom. She is preparing for </w:t>
+      </w:r>
+      <w:r>
+        <w:rPr>
+          <w:rFonts w:cs="Times New Roman"/>
+          <w:szCs w:val="24"/>
+        </w:rPr>
+        <w:t>him</w:t>
+      </w:r>
+      <w:r>
+        <w:rPr>
+          <w:rFonts w:cs="Times New Roman"/>
+          <w:szCs w:val="24"/>
+        </w:rPr>
+        <w:t xml:space="preserve">. </w:t>
+      </w:r>
+      <w:r>
+        <w:rPr>
+          <w:rFonts w:cs="Times New Roman"/>
+          <w:szCs w:val="24"/>
+        </w:rPr>
+        <w:t>He is</w:t>
+      </w:r>
+      <w:r>
+        <w:rPr>
+          <w:rFonts w:cs="Times New Roman"/>
+          <w:szCs w:val="24"/>
+        </w:rPr>
+        <w:t xml:space="preserve"> overcome with the smell of lavender. She stands up from the bath. Her nude, fit body overwhelming </w:t>
+      </w:r>
+      <w:r>
+        <w:rPr>
+          <w:rFonts w:cs="Times New Roman"/>
+          <w:szCs w:val="24"/>
+        </w:rPr>
+        <w:t>his</w:t>
+      </w:r>
+      <w:r>
+        <w:rPr>
+          <w:rFonts w:cs="Times New Roman"/>
+          <w:szCs w:val="24"/>
+        </w:rPr>
+        <w:t xml:space="preserve"> eyes with her beauty, arousing </w:t>
+      </w:r>
+      <w:r>
+        <w:rPr>
+          <w:rFonts w:cs="Times New Roman"/>
+          <w:szCs w:val="24"/>
+        </w:rPr>
+        <w:t>his</w:t>
+      </w:r>
+      <w:r>
+        <w:rPr>
+          <w:rFonts w:cs="Times New Roman"/>
+          <w:szCs w:val="24"/>
+        </w:rPr>
+        <w:t xml:space="preserve"> desire which causes the weariness of </w:t>
+      </w:r>
+      <w:r>
+        <w:rPr>
+          <w:rFonts w:cs="Times New Roman"/>
+          <w:szCs w:val="24"/>
+        </w:rPr>
+        <w:t>his</w:t>
+      </w:r>
+      <w:r>
+        <w:rPr>
+          <w:rFonts w:cs="Times New Roman"/>
+          <w:szCs w:val="24"/>
+        </w:rPr>
+        <w:t xml:space="preserve"> concerns to momentarily drift away. Her long, golden blond hair falls to her waist, that slightly covers her large plump breasts. </w:t>
+      </w:r>
+      <w:r>
+        <w:rPr>
+          <w:rFonts w:cs="Times New Roman"/>
+          <w:szCs w:val="24"/>
+        </w:rPr>
+        <w:t>He</w:t>
+      </w:r>
+      <w:r>
+        <w:rPr>
+          <w:rFonts w:cs="Times New Roman"/>
+          <w:szCs w:val="24"/>
+        </w:rPr>
+        <w:t xml:space="preserve"> put</w:t>
+      </w:r>
+      <w:r>
+        <w:rPr>
+          <w:rFonts w:cs="Times New Roman"/>
+          <w:szCs w:val="24"/>
+        </w:rPr>
+        <w:t>s</w:t>
+      </w:r>
+      <w:r>
+        <w:rPr>
+          <w:rFonts w:cs="Times New Roman"/>
+          <w:szCs w:val="24"/>
+        </w:rPr>
         <w:t xml:space="preserve"> </w:t>
       </w:r>
       <w:r>
@@ -6886,177 +6704,6 @@
           <w:rFonts w:cs="Times New Roman"/>
           <w:szCs w:val="24"/>
         </w:rPr>
-        <w:t>him</w:t>
-      </w:r>
-      <w:r>
-        <w:rPr>
-          <w:rFonts w:cs="Times New Roman"/>
-          <w:szCs w:val="24"/>
-        </w:rPr>
-        <w:t xml:space="preserve"> there in an instant. Though the mountains had vanished in the wake of the Great Quake, here they </w:t>
-      </w:r>
-      <w:r>
-        <w:rPr>
-          <w:rFonts w:cs="Times New Roman"/>
-          <w:szCs w:val="24"/>
-        </w:rPr>
-        <w:t>rise</w:t>
-      </w:r>
-      <w:r>
-        <w:rPr>
-          <w:rFonts w:cs="Times New Roman"/>
-          <w:szCs w:val="24"/>
-        </w:rPr>
-        <w:t xml:space="preserve"> once more, timeless and untouched, surrounding her room and filling me with overwhelming joy.</w:t>
-      </w:r>
-    </w:p>
-    <w:p>
-      <w:pPr>
-        <w:rPr>
-          <w:rFonts w:cs="Times New Roman"/>
-          <w:szCs w:val="24"/>
-        </w:rPr>
-      </w:pPr>
-      <w:r>
-        <w:rPr>
-          <w:rFonts w:cs="Times New Roman"/>
-          <w:szCs w:val="24"/>
-        </w:rPr>
-        <w:t xml:space="preserve">Her bedroom door </w:t>
-      </w:r>
-      <w:r>
-        <w:rPr>
-          <w:rFonts w:cs="Times New Roman"/>
-          <w:szCs w:val="24"/>
-        </w:rPr>
-        <w:t>is</w:t>
-      </w:r>
-      <w:r>
-        <w:rPr>
-          <w:rFonts w:cs="Times New Roman"/>
-          <w:szCs w:val="24"/>
-        </w:rPr>
-        <w:t xml:space="preserve"> slightly ajar and </w:t>
-      </w:r>
-      <w:r>
-        <w:rPr>
-          <w:rFonts w:cs="Times New Roman"/>
-          <w:szCs w:val="24"/>
-        </w:rPr>
-        <w:t>he</w:t>
-      </w:r>
-      <w:r>
-        <w:rPr>
-          <w:rFonts w:cs="Times New Roman"/>
-          <w:szCs w:val="24"/>
-        </w:rPr>
-        <w:t xml:space="preserve"> walk</w:t>
-      </w:r>
-      <w:r>
-        <w:rPr>
-          <w:rFonts w:cs="Times New Roman"/>
-          <w:szCs w:val="24"/>
-        </w:rPr>
-        <w:t>s</w:t>
-      </w:r>
-      <w:r>
-        <w:rPr>
-          <w:rFonts w:cs="Times New Roman"/>
-          <w:szCs w:val="24"/>
-        </w:rPr>
-        <w:t xml:space="preserve"> in as quietly as possible in order to catch her in her natural </w:t>
-      </w:r>
-      <w:proofErr w:type="spellStart"/>
-      <w:r>
-        <w:rPr>
-          <w:rFonts w:cs="Times New Roman"/>
-          <w:szCs w:val="24"/>
-        </w:rPr>
-        <w:t>behavior</w:t>
-      </w:r>
-      <w:proofErr w:type="spellEnd"/>
-      <w:r>
-        <w:rPr>
-          <w:rFonts w:cs="Times New Roman"/>
-          <w:szCs w:val="24"/>
-        </w:rPr>
-        <w:t xml:space="preserve">. Water </w:t>
-      </w:r>
-      <w:r>
-        <w:rPr>
-          <w:rFonts w:cs="Times New Roman"/>
-          <w:szCs w:val="24"/>
-        </w:rPr>
-        <w:t>is</w:t>
-      </w:r>
-      <w:r>
-        <w:rPr>
-          <w:rFonts w:cs="Times New Roman"/>
-          <w:szCs w:val="24"/>
-        </w:rPr>
-        <w:t xml:space="preserve"> running, filling her large bath tub. </w:t>
-      </w:r>
-      <w:r>
-        <w:rPr>
-          <w:rFonts w:cs="Times New Roman"/>
-          <w:szCs w:val="24"/>
-        </w:rPr>
-        <w:t>He</w:t>
-      </w:r>
-      <w:r>
-        <w:rPr>
-          <w:rFonts w:cs="Times New Roman"/>
-          <w:szCs w:val="24"/>
-        </w:rPr>
-        <w:t xml:space="preserve"> peek</w:t>
-      </w:r>
-      <w:r>
-        <w:rPr>
-          <w:rFonts w:cs="Times New Roman"/>
-          <w:szCs w:val="24"/>
-        </w:rPr>
-        <w:t>s</w:t>
-      </w:r>
-      <w:r>
-        <w:rPr>
-          <w:rFonts w:cs="Times New Roman"/>
-          <w:szCs w:val="24"/>
-        </w:rPr>
-        <w:t xml:space="preserve"> into her bathroom. She is preparing for </w:t>
-      </w:r>
-      <w:r>
-        <w:rPr>
-          <w:rFonts w:cs="Times New Roman"/>
-          <w:szCs w:val="24"/>
-        </w:rPr>
-        <w:t>him</w:t>
-      </w:r>
-      <w:r>
-        <w:rPr>
-          <w:rFonts w:cs="Times New Roman"/>
-          <w:szCs w:val="24"/>
-        </w:rPr>
-        <w:t xml:space="preserve">. </w:t>
-      </w:r>
-      <w:r>
-        <w:rPr>
-          <w:rFonts w:cs="Times New Roman"/>
-          <w:szCs w:val="24"/>
-        </w:rPr>
-        <w:t>He is</w:t>
-      </w:r>
-      <w:r>
-        <w:rPr>
-          <w:rFonts w:cs="Times New Roman"/>
-          <w:szCs w:val="24"/>
-        </w:rPr>
-        <w:t xml:space="preserve"> overcome with the smell of lavender. She stands up from the bath. Her nude, fit body overwhelming </w:t>
-      </w:r>
-      <w:r>
-        <w:rPr>
-          <w:rFonts w:cs="Times New Roman"/>
-          <w:szCs w:val="24"/>
-        </w:rPr>
         <w:t>his</w:t>
       </w:r>
       <w:r>
@@ -7064,93 +6711,7 @@
           <w:rFonts w:cs="Times New Roman"/>
           <w:szCs w:val="24"/>
         </w:rPr>
-        <w:t xml:space="preserve"> eyes with her beauty, arousing </w:t>
-      </w:r>
-      <w:r>
-        <w:rPr>
-          <w:rFonts w:cs="Times New Roman"/>
-          <w:szCs w:val="24"/>
-        </w:rPr>
-        <w:t>his</w:t>
-      </w:r>
-      <w:r>
-        <w:rPr>
-          <w:rFonts w:cs="Times New Roman"/>
-          <w:szCs w:val="24"/>
-        </w:rPr>
-        <w:t xml:space="preserve"> desire which causes the weariness of </w:t>
-      </w:r>
-      <w:r>
-        <w:rPr>
-          <w:rFonts w:cs="Times New Roman"/>
-          <w:szCs w:val="24"/>
-        </w:rPr>
-        <w:t>his</w:t>
-      </w:r>
-      <w:r>
-        <w:rPr>
-          <w:rFonts w:cs="Times New Roman"/>
-          <w:szCs w:val="24"/>
-        </w:rPr>
-        <w:t xml:space="preserve"> concerns to momentarily drift away. Her long, golden blond hair falls to her waist, that slightly covers her large plump breasts. </w:t>
-      </w:r>
-      <w:r>
-        <w:rPr>
-          <w:rFonts w:cs="Times New Roman"/>
-          <w:szCs w:val="24"/>
-        </w:rPr>
-        <w:t>He</w:t>
-      </w:r>
-      <w:r>
-        <w:rPr>
-          <w:rFonts w:cs="Times New Roman"/>
-          <w:szCs w:val="24"/>
-        </w:rPr>
-        <w:t xml:space="preserve"> put</w:t>
-      </w:r>
-      <w:r>
-        <w:rPr>
-          <w:rFonts w:cs="Times New Roman"/>
-          <w:szCs w:val="24"/>
-        </w:rPr>
-        <w:t>s</w:t>
-      </w:r>
-      <w:r>
-        <w:rPr>
-          <w:rFonts w:cs="Times New Roman"/>
-          <w:szCs w:val="24"/>
-        </w:rPr>
-        <w:t xml:space="preserve"> </w:t>
-      </w:r>
-      <w:r>
-        <w:rPr>
-          <w:rFonts w:cs="Times New Roman"/>
-          <w:szCs w:val="24"/>
-        </w:rPr>
-        <w:t>his</w:t>
-      </w:r>
-      <w:r>
-        <w:rPr>
-          <w:rFonts w:cs="Times New Roman"/>
-          <w:szCs w:val="24"/>
-        </w:rPr>
-        <w:t xml:space="preserve"> </w:t>
-      </w:r>
-      <w:proofErr w:type="spellStart"/>
-      <w:r>
-        <w:rPr>
-          <w:rFonts w:cs="Times New Roman"/>
-          <w:szCs w:val="24"/>
-        </w:rPr>
-        <w:t>mentat</w:t>
-      </w:r>
-      <w:proofErr w:type="spellEnd"/>
-      <w:r>
-        <w:rPr>
-          <w:rFonts w:cs="Times New Roman"/>
-          <w:szCs w:val="24"/>
-        </w:rPr>
-        <w:t xml:space="preserve"> on rest mode.</w:t>
+        <w:t xml:space="preserve"> mentat on rest mode.</w:t>
       </w:r>
     </w:p>
     <w:p>
@@ -7240,15 +6801,7 @@
     </w:p>
     <w:p>
       <w:r>
-        <w:t xml:space="preserve">Sejal’s half-clothed form lies sprawled across her queen-size bed, the blankets in casual disarray. The prince’s royal attire lies scattered on the floor, tokens of their shared bath. In the kitchen, he pours coffee as a sleek robot completes the final touches on their breakfast. Without her noticing, he subtly activates his </w:t>
-      </w:r>
-      <w:proofErr w:type="spellStart"/>
-      <w:r>
-        <w:t>mentat</w:t>
-      </w:r>
-      <w:proofErr w:type="spellEnd"/>
-      <w:r>
-        <w:t xml:space="preserve"> device</w:t>
+        <w:t>Sejal’s half-clothed form lies sprawled across her queen-size bed, the blankets in casual disarray. The prince’s royal attire lies scattered on the floor, tokens of their shared bath. In the kitchen, he pours coffee as a sleek robot completes the final touches on their breakfast. Without her noticing, he subtly activates his mentat device</w:t>
       </w:r>
       <w:r>
         <w:t xml:space="preserve"> by pressing his neck</w:t>
@@ -7288,15 +6841,7 @@
     </w:p>
     <w:p>
       <w:r>
-        <w:t xml:space="preserve">Prince Levi momentarily ignores her question, his eyes drifting to the scars on her back—marks from the plague that ravaged her flesh and left her marked for life. A part of him wants to ask her about those scars, to understand the pain that left such deep traces. But he holds back; he knows better than to pry into a past she’d rather keep buried. Sejal senses his curiosity, her </w:t>
-      </w:r>
-      <w:proofErr w:type="spellStart"/>
-      <w:r>
-        <w:t>defenses</w:t>
-      </w:r>
-      <w:proofErr w:type="spellEnd"/>
-      <w:r>
-        <w:t xml:space="preserve"> ready, unwilling to let him use Scripture to justify what was done to her people.</w:t>
+        <w:t>Prince Levi momentarily ignores her question, his eyes drifting to the scars on her back—marks from the plague that ravaged her flesh and left her marked for life. A part of him wants to ask her about those scars, to understand the pain that left such deep traces. But he holds back; he knows better than to pry into a past she’d rather keep buried. Sejal senses his curiosity, her defenses ready, unwilling to let him use Scripture to justify what was done to her people.</w:t>
       </w:r>
     </w:p>
     <w:p>
@@ -7324,45 +6869,13 @@
         <w:t>s</w:t>
       </w:r>
       <w:r>
-        <w:t xml:space="preserve"> a slice of synthetic lamb, its texture and </w:t>
-      </w:r>
-      <w:proofErr w:type="spellStart"/>
-      <w:r>
-        <w:t>flavor</w:t>
-      </w:r>
-      <w:proofErr w:type="spellEnd"/>
-      <w:r>
-        <w:t xml:space="preserve"> engineered to closely mimic real meat, with subtle marbling and a rich, </w:t>
-      </w:r>
-      <w:proofErr w:type="spellStart"/>
-      <w:r>
-        <w:t>savory</w:t>
-      </w:r>
-      <w:proofErr w:type="spellEnd"/>
-      <w:r>
-        <w:t xml:space="preserve"> taste. Alongside, </w:t>
+        <w:t xml:space="preserve"> a slice of synthetic lamb, its texture and flavor engineered to closely mimic real meat, with subtle marbling and a rich, savory taste. Alongside, </w:t>
       </w:r>
       <w:r>
         <w:t>is placed</w:t>
       </w:r>
       <w:r>
-        <w:t xml:space="preserve"> a </w:t>
-      </w:r>
-      <w:proofErr w:type="spellStart"/>
-      <w:r>
-        <w:t>colorful</w:t>
-      </w:r>
-      <w:proofErr w:type="spellEnd"/>
-      <w:r>
-        <w:t xml:space="preserve"> array of real vegetables—bell peppers, zucchini, and spinach—each carefully chosen to complement the meat substitute with fresh, earthy </w:t>
-      </w:r>
-      <w:proofErr w:type="spellStart"/>
-      <w:r>
-        <w:t>flavors</w:t>
-      </w:r>
-      <w:proofErr w:type="spellEnd"/>
-      <w:r>
-        <w:t>.</w:t>
+        <w:t xml:space="preserve"> a colorful array of real vegetables—bell peppers, zucchini, and spinach—each carefully chosen to complement the meat substitute with fresh, earthy flavors.</w:t>
       </w:r>
     </w:p>
     <w:p>
@@ -7419,15 +6932,7 @@
     </w:p>
     <w:p>
       <w:r>
-        <w:t xml:space="preserve">Prince Levi chuckles, </w:t>
-      </w:r>
-      <w:proofErr w:type="spellStart"/>
-      <w:r>
-        <w:t>savoring</w:t>
-      </w:r>
-      <w:proofErr w:type="spellEnd"/>
-      <w:r>
-        <w:t xml:space="preserve"> the playful exchange. “Another harem?” he muses, raising an eyebrow. “I’m not sure the council would approve.”</w:t>
+        <w:t>Prince Levi chuckles, savoring the playful exchange. “Another harem?” he muses, raising an eyebrow. “I’m not sure the council would approve.”</w:t>
       </w:r>
     </w:p>
     <w:p>
@@ -7448,15 +6953,7 @@
         <w:t>see</w:t>
       </w:r>
       <w:r>
-        <w:t xml:space="preserve"> Dipti in his mind rolling her eyes with a slight smile and the Council chuckling through his </w:t>
-      </w:r>
-      <w:proofErr w:type="spellStart"/>
-      <w:r>
-        <w:t>mentat</w:t>
-      </w:r>
-      <w:proofErr w:type="spellEnd"/>
-      <w:r>
-        <w:t>.</w:t>
+        <w:t xml:space="preserve"> Dipti in his mind rolling her eyes with a slight smile and the Council chuckling through his mentat.</w:t>
       </w:r>
     </w:p>
     <w:p>
@@ -7926,21 +7423,7 @@
         <w:rPr>
           <w:iCs/>
         </w:rPr>
-        <w:t xml:space="preserve">“If you notice anything strange about Amiel, please let me know,” he says softly, his tone firm yet tinged with unease. His mind churns, still grappling with the troubling message delivered by his </w:t>
-      </w:r>
-      <w:proofErr w:type="spellStart"/>
-      <w:r>
-        <w:rPr>
-          <w:iCs/>
-        </w:rPr>
-        <w:t>mentat</w:t>
-      </w:r>
-      <w:proofErr w:type="spellEnd"/>
-      <w:r>
-        <w:rPr>
-          <w:iCs/>
-        </w:rPr>
-        <w:t>.</w:t>
+        <w:t>“If you notice anything strange about Amiel, please let me know,” he says softly, his tone firm yet tinged with unease. His mind churns, still grappling with the troubling message delivered by his mentat.</w:t>
       </w:r>
     </w:p>
     <w:p>
@@ -8084,21 +7567,7 @@
         <w:rPr>
           <w:iCs/>
         </w:rPr>
-        <w:t xml:space="preserve"> through the harem, a sanctuary of </w:t>
-      </w:r>
-      <w:proofErr w:type="spellStart"/>
-      <w:r>
-        <w:rPr>
-          <w:iCs/>
-        </w:rPr>
-        <w:t>color</w:t>
-      </w:r>
-      <w:proofErr w:type="spellEnd"/>
-      <w:r>
-        <w:rPr>
-          <w:iCs/>
-        </w:rPr>
-        <w:t xml:space="preserve"> and laughter. Women recline on plush </w:t>
+        <w:t xml:space="preserve"> through the harem, a sanctuary of color and laughter. Women recline on plush </w:t>
       </w:r>
       <w:r>
         <w:rPr>
@@ -8173,21 +7642,7 @@
         <w:rPr>
           <w:iCs/>
         </w:rPr>
-        <w:t xml:space="preserve">“I’ve notified her </w:t>
-      </w:r>
-      <w:proofErr w:type="spellStart"/>
-      <w:r>
-        <w:rPr>
-          <w:iCs/>
-        </w:rPr>
-        <w:t>mentat</w:t>
-      </w:r>
-      <w:proofErr w:type="spellEnd"/>
-      <w:r>
-        <w:rPr>
-          <w:iCs/>
-        </w:rPr>
-        <w:t xml:space="preserve"> to summon her,” the robot replie</w:t>
+        <w:t>“I’ve notified her mentat to summon her,” the robot replie</w:t>
       </w:r>
       <w:r>
         <w:rPr>
@@ -8238,21 +7693,7 @@
         <w:rPr>
           <w:iCs/>
         </w:rPr>
-        <w:t xml:space="preserve">Priscilla was the daughter of one of the most influential families in Jerusalem, a lineage steeped in power and prestige. It was a great </w:t>
-      </w:r>
-      <w:proofErr w:type="spellStart"/>
-      <w:r>
-        <w:rPr>
-          <w:iCs/>
-        </w:rPr>
-        <w:t>honor</w:t>
-      </w:r>
-      <w:proofErr w:type="spellEnd"/>
-      <w:r>
-        <w:rPr>
-          <w:iCs/>
-        </w:rPr>
-        <w:t xml:space="preserve"> for her family when she became the wife </w:t>
+        <w:t xml:space="preserve">Priscilla was the daughter of one of the most influential families in Jerusalem, a lineage steeped in power and prestige. It was a great honor for her family when she became the wife </w:t>
       </w:r>
       <w:r>
         <w:rPr>
@@ -8460,21 +7901,7 @@
         <w:rPr>
           <w:iCs/>
         </w:rPr>
-        <w:t xml:space="preserve"> at him. Noticing Priscilla’s expectant </w:t>
-      </w:r>
-      <w:proofErr w:type="spellStart"/>
-      <w:r>
-        <w:rPr>
-          <w:iCs/>
-        </w:rPr>
-        <w:t>demeanor</w:t>
-      </w:r>
-      <w:proofErr w:type="spellEnd"/>
-      <w:r>
-        <w:rPr>
-          <w:iCs/>
-        </w:rPr>
-        <w:t>, he add</w:t>
+        <w:t xml:space="preserve"> at him. Noticing Priscilla’s expectant demeanor, he add</w:t>
       </w:r>
       <w:r>
         <w:rPr>
@@ -9304,21 +8731,7 @@
         <w:rPr>
           <w:iCs/>
         </w:rPr>
-        <w:t xml:space="preserve"> that was once the </w:t>
-      </w:r>
-      <w:proofErr w:type="spellStart"/>
-      <w:r>
-        <w:rPr>
-          <w:iCs/>
-        </w:rPr>
-        <w:t>sigil</w:t>
-      </w:r>
-      <w:proofErr w:type="spellEnd"/>
-      <w:r>
-        <w:rPr>
-          <w:iCs/>
-        </w:rPr>
-        <w:t xml:space="preserve"> of the tribe of Judah</w:t>
+        <w:t xml:space="preserve"> that was once the sigil of the tribe of Judah</w:t>
       </w:r>
       <w:r>
         <w:rPr>
@@ -9739,21 +9152,7 @@
         <w:rPr>
           <w:iCs/>
         </w:rPr>
-        <w:t xml:space="preserve"> his blade, pouring every ounce of his energy into it. The weapon glowed red-hot, the heat radiating from his very soul, </w:t>
-      </w:r>
-      <w:proofErr w:type="spellStart"/>
-      <w:r>
-        <w:rPr>
-          <w:iCs/>
-        </w:rPr>
-        <w:t>fueled</w:t>
-      </w:r>
-      <w:proofErr w:type="spellEnd"/>
-      <w:r>
-        <w:rPr>
-          <w:iCs/>
-        </w:rPr>
-        <w:t xml:space="preserve"> by his resolve.</w:t>
+        <w:t xml:space="preserve"> his blade, pouring every ounce of his energy into it. The weapon glowed red-hot, the heat radiating from his very soul, fueled by his resolve.</w:t>
       </w:r>
     </w:p>
     <w:p>
@@ -10089,21 +9488,7 @@
         <w:rPr>
           <w:iCs/>
         </w:rPr>
-        <w:t xml:space="preserve"> to this prophecy, believing it with every </w:t>
-      </w:r>
-      <w:proofErr w:type="spellStart"/>
-      <w:r>
-        <w:rPr>
-          <w:iCs/>
-        </w:rPr>
-        <w:t>fiber</w:t>
-      </w:r>
-      <w:proofErr w:type="spellEnd"/>
-      <w:r>
-        <w:rPr>
-          <w:iCs/>
-        </w:rPr>
-        <w:t xml:space="preserve"> of his being. For centuries, Christians had called it the Rapture—the snatching away of believers before the coming of Yeshua. He wasn’t alone in this hope; the first part of the prophecy had already come to pass. But now he await</w:t>
+        <w:t xml:space="preserve"> to this prophecy, believing it with every fiber of his being. For centuries, Christians had called it the Rapture—the snatching away of believers before the coming of Yeshua. He wasn’t alone in this hope; the first part of the prophecy had already come to pass. But now he await</w:t>
       </w:r>
       <w:r>
         <w:rPr>
@@ -10261,35 +9646,7 @@
         <w:rPr>
           <w:iCs/>
         </w:rPr>
-        <w:t xml:space="preserve"> craftsmanship and sacred artistry. Golden sunlight poured through tall, intricately carved windows, illuminating marble floors inlaid with gems that shimmered like stars. The walls were adorned with vivid murals depicting scenes from the Torah—Moses parting the Red Sea, David standing triumphant over Goliath, and the fiery chariot of Elijah ascending to the heavens. A grand bed draped in silks and adorned with rich embroidery stood at the </w:t>
-      </w:r>
-      <w:proofErr w:type="spellStart"/>
-      <w:r>
-        <w:rPr>
-          <w:iCs/>
-        </w:rPr>
-        <w:t>center</w:t>
-      </w:r>
-      <w:proofErr w:type="spellEnd"/>
-      <w:r>
-        <w:rPr>
-          <w:iCs/>
-        </w:rPr>
-        <w:t xml:space="preserve">, its posts carved with motifs of olive branches and cherubim. A fountain at the far end, surrounded by rose petals, mirrored the serene flow of the Jordan River, while the faint scent of frankincense and myrrh lingered in the air, creating an atmosphere of sacred </w:t>
-      </w:r>
-      <w:proofErr w:type="spellStart"/>
-      <w:r>
-        <w:rPr>
-          <w:iCs/>
-        </w:rPr>
-        <w:t>splendor</w:t>
-      </w:r>
-      <w:proofErr w:type="spellEnd"/>
-      <w:r>
-        <w:rPr>
-          <w:iCs/>
-        </w:rPr>
-        <w:t>.</w:t>
+        <w:t xml:space="preserve"> craftsmanship and sacred artistry. Golden sunlight poured through tall, intricately carved windows, illuminating marble floors inlaid with gems that shimmered like stars. The walls were adorned with vivid murals depicting scenes from the Torah—Moses parting the Red Sea, David standing triumphant over Goliath, and the fiery chariot of Elijah ascending to the heavens. A grand bed draped in silks and adorned with rich embroidery stood at the center, its posts carved with motifs of olive branches and cherubim. A fountain at the far end, surrounded by rose petals, mirrored the serene flow of the Jordan River, while the faint scent of frankincense and myrrh lingered in the air, creating an atmosphere of sacred splendor.</w:t>
       </w:r>
     </w:p>
     <w:p>
@@ -10315,21 +9672,7 @@
         <w:rPr>
           <w:iCs/>
         </w:rPr>
-        <w:t xml:space="preserve">, self-conscious about her physique. She worried that her strength, her broad shoulders, and her powerful frame might overshadow her femininity. But to Levi, she was a vision—a woman whose beauty </w:t>
-      </w:r>
-      <w:proofErr w:type="spellStart"/>
-      <w:r>
-        <w:rPr>
-          <w:iCs/>
-        </w:rPr>
-        <w:t>rivaled</w:t>
-      </w:r>
-      <w:proofErr w:type="spellEnd"/>
-      <w:r>
-        <w:rPr>
-          <w:iCs/>
-        </w:rPr>
-        <w:t xml:space="preserve"> that of a Valkyrie, embodying both fierce grace and unyielding power. In her, he saw not just a warrior, but a partner whose strength complemented his own in every way.</w:t>
+        <w:t>, self-conscious about her physique. She worried that her strength, her broad shoulders, and her powerful frame might overshadow her femininity. But to Levi, she was a vision—a woman whose beauty rivaled that of a Valkyrie, embodying both fierce grace and unyielding power. In her, he saw not just a warrior, but a partner whose strength complemented his own in every way.</w:t>
       </w:r>
     </w:p>
     <w:p>
@@ -10374,21 +9717,7 @@
         <w:rPr>
           <w:iCs/>
         </w:rPr>
-        <w:t xml:space="preserve">Levi swept her up into his arms, a feat that at any other time might have left him nursing a herniated disc. Priscilla let out a shout of ecstatic laughter, while he, in stark contrast, grunted and wobbled, his legs trembling under the effort. Staggering toward the bed, he nearly dropped her more than once, each misstep drawing a delighted giggle from her and a strained groan from him. By the time they reached the bed, he was teetering like a </w:t>
-      </w:r>
-      <w:proofErr w:type="spellStart"/>
-      <w:r>
-        <w:rPr>
-          <w:iCs/>
-        </w:rPr>
-        <w:t>laborer</w:t>
-      </w:r>
-      <w:proofErr w:type="spellEnd"/>
-      <w:r>
-        <w:rPr>
-          <w:iCs/>
-        </w:rPr>
-        <w:t xml:space="preserve"> about to collapse under the weight of a quarry stone. Yet, with a final surge of determination, he steadied himself and gently laid her onto the bed, his tenderness eclipsing the comedic struggle that had brought them there.</w:t>
+        <w:t>Levi swept her up into his arms, a feat that at any other time might have left him nursing a herniated disc. Priscilla let out a shout of ecstatic laughter, while he, in stark contrast, grunted and wobbled, his legs trembling under the effort. Staggering toward the bed, he nearly dropped her more than once, each misstep drawing a delighted giggle from her and a strained groan from him. By the time they reached the bed, he was teetering like a laborer about to collapse under the weight of a quarry stone. Yet, with a final surge of determination, he steadied himself and gently laid her onto the bed, his tenderness eclipsing the comedic struggle that had brought them there.</w:t>
       </w:r>
     </w:p>
     <w:p>
@@ -10556,21 +9885,7 @@
         <w:rPr>
           <w:iCs/>
         </w:rPr>
-        <w:t xml:space="preserve">Deborah clings to Yaffa’s dress, trembling as if to shut out the world. Gavriel paces in agitation, his shoulders sagging under a weight I can’t yet grasp. Priscilla sits beside Dipti, her bloodshot eyes a testament to relentless weeping. Yet Dipti remains composed—a steady </w:t>
-      </w:r>
-      <w:proofErr w:type="spellStart"/>
-      <w:r>
-        <w:rPr>
-          <w:iCs/>
-        </w:rPr>
-        <w:t>center</w:t>
-      </w:r>
-      <w:proofErr w:type="spellEnd"/>
-      <w:r>
-        <w:rPr>
-          <w:iCs/>
-        </w:rPr>
-        <w:t xml:space="preserve"> amidst the storm, her hand resting on Priscilla’s in quiet reassurance.</w:t>
+        <w:t>Deborah clings to Yaffa’s dress, trembling as if to shut out the world. Gavriel paces in agitation, his shoulders sagging under a weight I can’t yet grasp. Priscilla sits beside Dipti, her bloodshot eyes a testament to relentless weeping. Yet Dipti remains composed—a steady center amidst the storm, her hand resting on Priscilla’s in quiet reassurance.</w:t>
       </w:r>
     </w:p>
     <w:p>
@@ -10614,35 +9929,7 @@
         <w:rPr>
           <w:iCs/>
         </w:rPr>
-        <w:t xml:space="preserve"> I can’t bring myself to tell Deborah about Igor—or maybe she already knows. Either way, the world I know is </w:t>
-      </w:r>
-      <w:proofErr w:type="spellStart"/>
-      <w:r>
-        <w:rPr>
-          <w:iCs/>
-        </w:rPr>
-        <w:t>spiraling</w:t>
-      </w:r>
-      <w:proofErr w:type="spellEnd"/>
-      <w:r>
-        <w:rPr>
-          <w:iCs/>
-        </w:rPr>
-        <w:t xml:space="preserve"> into chaos, </w:t>
-      </w:r>
-      <w:proofErr w:type="spellStart"/>
-      <w:r>
-        <w:rPr>
-          <w:iCs/>
-        </w:rPr>
-        <w:t>hellbound</w:t>
-      </w:r>
-      <w:proofErr w:type="spellEnd"/>
-      <w:r>
-        <w:rPr>
-          <w:iCs/>
-        </w:rPr>
-        <w:t xml:space="preserve"> on a freight train.</w:t>
+        <w:t xml:space="preserve"> I can’t bring myself to tell Deborah about Igor—or maybe she already knows. Either way, the world I know is spiraling into chaos, hellbound on a freight train.</w:t>
       </w:r>
     </w:p>
     <w:p>
@@ -10770,15 +10057,7 @@
         <w:t>I glance at Uriel,</w:t>
       </w:r>
       <w:r>
-        <w:t xml:space="preserve"> my </w:t>
-      </w:r>
-      <w:proofErr w:type="spellStart"/>
-      <w:r>
-        <w:t>mentat</w:t>
-      </w:r>
-      <w:proofErr w:type="spellEnd"/>
-      <w:r>
-        <w:t xml:space="preserve"> accessing his thoughts</w:t>
+        <w:t xml:space="preserve"> my mentat accessing his thoughts</w:t>
       </w:r>
       <w:r>
         <w:t>. Images flicker—Amiel as a boy, the two of them training under the sun, laughter echoing through the yard. Those moments once felt unbreakable, yet now they’re ghosts, eclipsed by Amiel’s relentless hunger for power. Uriel’s heart tightens; the cracks were always there, he realizes now. The quiet resentments, the ambition lurking behind Amiel’s smiles—he had been blind to it all. A fairytale, shattered in the face of this betrayal.</w:t>
@@ -10868,35 +10147,7 @@
         <w:rPr>
           <w:iCs/>
         </w:rPr>
-        <w:t xml:space="preserve">My agents, now rebranded as </w:t>
-      </w:r>
-      <w:proofErr w:type="spellStart"/>
-      <w:r>
-        <w:rPr>
-          <w:iCs/>
-        </w:rPr>
-        <w:t>SpecNet</w:t>
-      </w:r>
-      <w:proofErr w:type="spellEnd"/>
-      <w:r>
-        <w:rPr>
-          <w:iCs/>
-        </w:rPr>
-        <w:t xml:space="preserve"> Operatives, carried out my will in silence. Former Mossad legends, they infiltrated every </w:t>
-      </w:r>
-      <w:proofErr w:type="spellStart"/>
-      <w:r>
-        <w:rPr>
-          <w:iCs/>
-        </w:rPr>
-        <w:t>mentat</w:t>
-      </w:r>
-      <w:proofErr w:type="spellEnd"/>
-      <w:r>
-        <w:rPr>
-          <w:iCs/>
-        </w:rPr>
-        <w:t xml:space="preserve"> connection and channel.</w:t>
+        <w:t>My agents, now rebranded as SpecNet Operatives, carried out my will in silence. Former Mossad legends, they infiltrated every mentat connection and channel.</w:t>
       </w:r>
       <w:r>
         <w:rPr>
@@ -10939,21 +10190,7 @@
         <w:rPr>
           <w:iCs/>
         </w:rPr>
-        <w:t xml:space="preserve"> to buy a </w:t>
-      </w:r>
-      <w:proofErr w:type="spellStart"/>
-      <w:r>
-        <w:rPr>
-          <w:iCs/>
-        </w:rPr>
-        <w:t>mentat</w:t>
-      </w:r>
-      <w:proofErr w:type="spellEnd"/>
-      <w:r>
-        <w:rPr>
-          <w:iCs/>
-        </w:rPr>
-        <w:t xml:space="preserve"> faker</w:t>
+        <w:t xml:space="preserve"> to buy a mentat faker</w:t>
       </w:r>
       <w:r>
         <w:rPr>
@@ -10971,21 +10208,7 @@
         <w:rPr>
           <w:iCs/>
         </w:rPr>
-        <w:t xml:space="preserve"> </w:t>
-      </w:r>
-      <w:proofErr w:type="spellStart"/>
-      <w:r>
-        <w:rPr>
-          <w:iCs/>
-        </w:rPr>
-        <w:t>mentat</w:t>
-      </w:r>
-      <w:proofErr w:type="spellEnd"/>
-      <w:r>
-        <w:rPr>
-          <w:iCs/>
-        </w:rPr>
-        <w:t xml:space="preserve"> signals</w:t>
+        <w:t xml:space="preserve"> mentat signals</w:t>
       </w:r>
       <w:r>
         <w:rPr>
@@ -11042,116 +10265,46 @@
         <w:rPr>
           <w:iCs/>
         </w:rPr>
-        <w:t xml:space="preserve">I suspect he’s using </w:t>
-      </w:r>
-      <w:proofErr w:type="spellStart"/>
-      <w:r>
-        <w:rPr>
-          <w:iCs/>
-        </w:rPr>
-        <w:t>mentat</w:t>
-      </w:r>
-      <w:proofErr w:type="spellEnd"/>
-      <w:r>
-        <w:rPr>
-          <w:iCs/>
-        </w:rPr>
-        <w:t xml:space="preserve"> blockers. It’s the only explanation for how he’s managed to evade my mental grasp. Without access to his thoughts, I couldn’t intervene before his attack on Uriel. Perhaps that was his plan all along: to operate beyond my reach, shielded by cunning and chemicals.</w:t>
-      </w:r>
-    </w:p>
-    <w:p>
-      <w:pPr>
-        <w:rPr>
-          <w:iCs/>
-        </w:rPr>
-      </w:pPr>
-      <w:r>
-        <w:rPr>
-          <w:iCs/>
-        </w:rPr>
-        <w:t xml:space="preserve">Still, I allowed him to proceed. I needed to see the depths of his ambition. The </w:t>
-      </w:r>
-      <w:proofErr w:type="spellStart"/>
-      <w:r>
-        <w:rPr>
-          <w:iCs/>
-        </w:rPr>
-        <w:t>mentat</w:t>
-      </w:r>
-      <w:proofErr w:type="spellEnd"/>
-      <w:r>
-        <w:rPr>
-          <w:iCs/>
-        </w:rPr>
-        <w:t xml:space="preserve"> faker was just the first step, but his actions suggest a web of alliances and motives far larger than I anticipated. Perhaps his mother gave him this sum? Could she be part of this conspiracy? No, her thoughts remain open to me. I would have seen it.</w:t>
-      </w:r>
-    </w:p>
-    <w:p>
-      <w:pPr>
-        <w:rPr>
-          <w:iCs/>
-        </w:rPr>
-      </w:pPr>
-      <w:r>
-        <w:rPr>
-          <w:iCs/>
-        </w:rPr>
-        <w:t xml:space="preserve">Amiel is more dangerous than I imagined—a clever and conniving boy. But I will uncover the truth. I’ll test his blood for traces of </w:t>
-      </w:r>
-      <w:proofErr w:type="spellStart"/>
-      <w:r>
-        <w:rPr>
-          <w:iCs/>
-        </w:rPr>
-        <w:t>mentat</w:t>
-      </w:r>
-      <w:proofErr w:type="spellEnd"/>
-      <w:r>
-        <w:rPr>
-          <w:iCs/>
-        </w:rPr>
-        <w:t xml:space="preserve"> blockers. If he’s tampered with his very physiology to outwit me, that will confirm how far he’s willing to go. </w:t>
-      </w:r>
-    </w:p>
-    <w:p>
-      <w:pPr>
-        <w:rPr>
-          <w:iCs/>
-        </w:rPr>
-      </w:pPr>
-      <w:r>
-        <w:rPr>
-          <w:iCs/>
-        </w:rPr>
-        <w:t xml:space="preserve">Amiel must have used the </w:t>
-      </w:r>
-      <w:proofErr w:type="spellStart"/>
-      <w:r>
-        <w:rPr>
-          <w:iCs/>
-        </w:rPr>
-        <w:t>mentat</w:t>
-      </w:r>
-      <w:proofErr w:type="spellEnd"/>
-      <w:r>
-        <w:rPr>
-          <w:iCs/>
-        </w:rPr>
-        <w:t xml:space="preserve"> faker during his sparring sessions with Gavriel, bringing himself close enough to sync with Gavriel’s </w:t>
-      </w:r>
-      <w:proofErr w:type="spellStart"/>
-      <w:r>
-        <w:rPr>
-          <w:iCs/>
-        </w:rPr>
-        <w:t>mentat</w:t>
-      </w:r>
-      <w:proofErr w:type="spellEnd"/>
-      <w:r>
-        <w:rPr>
-          <w:iCs/>
-        </w:rPr>
-        <w:t xml:space="preserve"> signals. But this is still conjecture. The faker requires close proximity for five to ten minutes to complete the syncing process—a difficult task during a dynamic sparring match.</w:t>
+        <w:t>I suspect he’s using mentat blockers. It’s the only explanation for how he’s managed to evade my mental grasp. Without access to his thoughts, I couldn’t intervene before his attack on Uriel. Perhaps that was his plan all along: to operate beyond my reach, shielded by cunning and chemicals.</w:t>
+      </w:r>
+    </w:p>
+    <w:p>
+      <w:pPr>
+        <w:rPr>
+          <w:iCs/>
+        </w:rPr>
+      </w:pPr>
+      <w:r>
+        <w:rPr>
+          <w:iCs/>
+        </w:rPr>
+        <w:t>Still, I allowed him to proceed. I needed to see the depths of his ambition. The mentat faker was just the first step, but his actions suggest a web of alliances and motives far larger than I anticipated. Perhaps his mother gave him this sum? Could she be part of this conspiracy? No, her thoughts remain open to me. I would have seen it.</w:t>
+      </w:r>
+    </w:p>
+    <w:p>
+      <w:pPr>
+        <w:rPr>
+          <w:iCs/>
+        </w:rPr>
+      </w:pPr>
+      <w:r>
+        <w:rPr>
+          <w:iCs/>
+        </w:rPr>
+        <w:t xml:space="preserve">Amiel is more dangerous than I imagined—a clever and conniving boy. But I will uncover the truth. I’ll test his blood for traces of mentat blockers. If he’s tampered with his very physiology to outwit me, that will confirm how far he’s willing to go. </w:t>
+      </w:r>
+    </w:p>
+    <w:p>
+      <w:pPr>
+        <w:rPr>
+          <w:iCs/>
+        </w:rPr>
+      </w:pPr>
+      <w:r>
+        <w:rPr>
+          <w:iCs/>
+        </w:rPr>
+        <w:t>Amiel must have used the mentat faker during his sparring sessions with Gavriel, bringing himself close enough to sync with Gavriel’s mentat signals. But this is still conjecture. The faker requires close proximity for five to ten minutes to complete the syncing process—a difficult task during a dynamic sparring match.</w:t>
       </w:r>
     </w:p>
     <w:p>
@@ -11171,35 +10324,7 @@
           <w:iCs/>
         </w:rPr>
         <w:lastRenderedPageBreak/>
-        <w:t xml:space="preserve">night, Amiel retrieved the device from the container. Using Gavriel’s </w:t>
-      </w:r>
-      <w:proofErr w:type="spellStart"/>
-      <w:r>
-        <w:rPr>
-          <w:iCs/>
-        </w:rPr>
-        <w:t>mentat</w:t>
-      </w:r>
-      <w:proofErr w:type="spellEnd"/>
-      <w:r>
-        <w:rPr>
-          <w:iCs/>
-        </w:rPr>
-        <w:t xml:space="preserve"> signals, he then accessed the </w:t>
-      </w:r>
-      <w:proofErr w:type="spellStart"/>
-      <w:r>
-        <w:rPr>
-          <w:iCs/>
-        </w:rPr>
-        <w:t>armory</w:t>
-      </w:r>
-      <w:proofErr w:type="spellEnd"/>
-      <w:r>
-        <w:rPr>
-          <w:iCs/>
-        </w:rPr>
-        <w:t xml:space="preserve"> in the dead of night.</w:t>
+        <w:t>night, Amiel retrieved the device from the container. Using Gavriel’s mentat signals, he then accessed the armory in the dead of night.</w:t>
       </w:r>
     </w:p>
     <w:p>
@@ -11225,21 +10350,7 @@
         <w:rPr>
           <w:iCs/>
         </w:rPr>
-        <w:t xml:space="preserve">Once inside the </w:t>
-      </w:r>
-      <w:proofErr w:type="spellStart"/>
-      <w:r>
-        <w:rPr>
-          <w:iCs/>
-        </w:rPr>
-        <w:t>armory</w:t>
-      </w:r>
-      <w:proofErr w:type="spellEnd"/>
-      <w:r>
-        <w:rPr>
-          <w:iCs/>
-        </w:rPr>
-        <w:t>, he secured a dart shocker, a vital weapon in our warriors’ arsenal. The shocker allows users to fire deadly projectiles while maintaining agility and proficiency with their bio-weapons. Amiel used it on Uriel, striking him with a poisoned dart. The toxin is highly lethal; had Gavriel not intervened, Uriel would have perished—either from the poison or Amiel’s blade.</w:t>
+        <w:t>Once inside the armory, he secured a dart shocker, a vital weapon in our warriors’ arsenal. The shocker allows users to fire deadly projectiles while maintaining agility and proficiency with their bio-weapons. Amiel used it on Uriel, striking him with a poisoned dart. The toxin is highly lethal; had Gavriel not intervened, Uriel would have perished—either from the poison or Amiel’s blade.</w:t>
       </w:r>
     </w:p>
     <w:p>
@@ -11407,21 +10518,7 @@
         <w:rPr>
           <w:iCs/>
         </w:rPr>
-        <w:t xml:space="preserve">Instead, I let her see the memories, her own </w:t>
-      </w:r>
-      <w:proofErr w:type="spellStart"/>
-      <w:r>
-        <w:rPr>
-          <w:iCs/>
-        </w:rPr>
-        <w:t>mentat</w:t>
-      </w:r>
-      <w:proofErr w:type="spellEnd"/>
-      <w:r>
-        <w:rPr>
-          <w:iCs/>
-        </w:rPr>
-        <w:t xml:space="preserve"> showing her what had happened—how I had tried to stop Igor, how I fought to keep him alive. But we had never fully domesticated him before bringing him here. In the end, he reverted to his old nature, something I had never anticipated, never planned for.</w:t>
+        <w:t>Instead, I let her see the memories, her own mentat showing her what had happened—how I had tried to stop Igor, how I fought to keep him alive. But we had never fully domesticated him before bringing him here. In the end, he reverted to his old nature, something I had never anticipated, never planned for.</w:t>
       </w:r>
     </w:p>
     <w:p>
@@ -11656,21 +10753,7 @@
           <w:iCs/>
         </w:rPr>
         <w:tab/>
-        <w:t xml:space="preserve">“Vengeance is mine, I will </w:t>
-      </w:r>
-      <w:proofErr w:type="spellStart"/>
-      <w:r>
-        <w:rPr>
-          <w:iCs/>
-        </w:rPr>
-        <w:t>repayeth</w:t>
-      </w:r>
-      <w:proofErr w:type="spellEnd"/>
-      <w:r>
-        <w:rPr>
-          <w:iCs/>
-        </w:rPr>
-        <w:t xml:space="preserve"> says the lord,” I quote to him. “You give Amiel to me. I will do your vengeance. He will be punished in front of all of Israel.”</w:t>
+        <w:t>“Vengeance is mine, I will repayeth says the lord,” I quote to him. “You give Amiel to me. I will do your vengeance. He will be punished in front of all of Israel.”</w:t>
       </w:r>
     </w:p>
     <w:p>
@@ -11744,97 +10827,56 @@
           <w:iCs/>
         </w:rPr>
       </w:pPr>
-      <w:proofErr w:type="gramStart"/>
       <w:r>
         <w:rPr>
           <w:iCs/>
         </w:rPr>
         <w:t>”</w:t>
       </w:r>
-      <w:commentRangeStart w:id="0"/>
+      <w:commentRangeStart w:id="1"/>
       <w:r>
         <w:rPr>
           <w:i/>
           <w:iCs/>
         </w:rPr>
-        <w:t>My</w:t>
-      </w:r>
-      <w:proofErr w:type="gramEnd"/>
-      <w:r>
+        <w:t>My son is the chosen one. Sejal’s chest swelled with pride. I’ve been given the glorious honor of bearing our savior—the one who will break the chains of my husband’s god.</w:t>
+      </w:r>
+    </w:p>
+    <w:p>
+      <w:pPr>
         <w:rPr>
           <w:i/>
           <w:iCs/>
         </w:rPr>
-        <w:t xml:space="preserve"> son is the chosen one. Sejal’s chest swelled with pride. I’ve been given the glorious </w:t>
-      </w:r>
-      <w:proofErr w:type="spellStart"/>
+      </w:pPr>
       <w:r>
         <w:rPr>
           <w:i/>
           <w:iCs/>
         </w:rPr>
-        <w:t>honor</w:t>
-      </w:r>
-      <w:proofErr w:type="spellEnd"/>
-      <w:r>
+        <w:t>But beneath her pride, fear quickened her heart. How did he come to know of this destiny? Was it revealed by the god I pretend to serve? Can he truly see so deeply into our souls? She clenched her hands, determined. I must convince my husband that his dream is just that—a dream. Fictitious, symbolic, full of harmless metaphors. Yes, the lake of fire is merely a metaphor. She steadied herself. I need time to prepare. Amiel will become God and rise above, but the time is not yet. Amiel is unready. He must learn, grow strong, master the art of combat if he’s to defeat the saints.</w:t>
+      </w:r>
+    </w:p>
+    <w:p>
+      <w:pPr>
         <w:rPr>
           <w:i/>
           <w:iCs/>
         </w:rPr>
-        <w:t xml:space="preserve"> of bearing our </w:t>
-      </w:r>
-      <w:proofErr w:type="spellStart"/>
+      </w:pPr>
       <w:r>
         <w:rPr>
           <w:i/>
           <w:iCs/>
         </w:rPr>
-        <w:t>savior</w:t>
-      </w:r>
-      <w:proofErr w:type="spellEnd"/>
-      <w:r>
-        <w:rPr>
-          <w:i/>
-          <w:iCs/>
-        </w:rPr>
-        <w:t>—the one who will break the chains of my husband’s god.</w:t>
-      </w:r>
-    </w:p>
-    <w:p>
-      <w:pPr>
-        <w:rPr>
-          <w:i/>
-          <w:iCs/>
-        </w:rPr>
-      </w:pPr>
-      <w:r>
-        <w:rPr>
-          <w:i/>
-          <w:iCs/>
-        </w:rPr>
-        <w:t>But beneath her pride, fear quickened her heart. How did he come to know of this destiny? Was it revealed by the god I pretend to serve? Can he truly see so deeply into our souls? She clenched her hands, determined. I must convince my husband that his dream is just that—a dream. Fictitious, symbolic, full of harmless metaphors. Yes, the lake of fire is merely a metaphor. She steadied herself. I need time to prepare. Amiel will become God and rise above, but the time is not yet. Amiel is unready. He must learn, grow strong, master the art of combat if he’s to defeat the saints.</w:t>
-      </w:r>
-    </w:p>
-    <w:p>
-      <w:pPr>
-        <w:rPr>
-          <w:i/>
-          <w:iCs/>
-        </w:rPr>
-      </w:pPr>
-      <w:r>
-        <w:rPr>
-          <w:i/>
-          <w:iCs/>
-        </w:rPr>
         <w:t>Her mind raced with a single, unbreakable resolve. I must ease my husband’s doubts about our son. If he knows… if he truly understands, Amiel may face a fate from which there is no return.</w:t>
       </w:r>
-      <w:commentRangeEnd w:id="0"/>
+      <w:commentRangeEnd w:id="1"/>
       <w:r>
         <w:rPr>
           <w:rStyle w:val="CommentReference"/>
         </w:rPr>
-        <w:commentReference w:id="0"/>
+        <w:commentReference w:id="1"/>
       </w:r>
     </w:p>
     <w:p>
@@ -11871,8 +10913,8 @@
 </file>
 
 <file path=word/comments.xml><?xml version="1.0" encoding="utf-8"?>
-<w:comments xmlns:wpc="http://schemas.microsoft.com/office/word/2010/wordprocessingCanvas" xmlns:cx="http://schemas.microsoft.com/office/drawing/2014/chartex" xmlns:cx1="http://schemas.microsoft.com/office/drawing/2015/9/8/chartex" xmlns:cx2="http://schemas.microsoft.com/office/drawing/2015/10/21/chartex" xmlns:cx3="http://schemas.microsoft.com/office/drawing/2016/5/9/chartex" xmlns:cx4="http://schemas.microsoft.com/office/drawing/2016/5/10/chartex" xmlns:cx5="http://schemas.microsoft.com/office/drawing/2016/5/11/chartex" xmlns:cx6="http://schemas.microsoft.com/office/drawing/2016/5/12/chartex" xmlns:cx7="http://schemas.microsoft.com/office/drawing/2016/5/13/chartex" xmlns:cx8="http://schemas.microsoft.com/office/drawing/2016/5/14/chartex" xmlns:mc="http://schemas.openxmlformats.org/markup-compatibility/2006" xmlns:aink="http://schemas.microsoft.com/office/drawing/2016/ink" xmlns:am3d="http://schemas.microsoft.com/office/drawing/2017/model3d" xmlns:o="urn:schemas-microsoft-com:office:office" xmlns:oel="http://schemas.microsoft.com/office/2019/extlst" xmlns:r="http://schemas.openxmlformats.org/officeDocument/2006/relationships" xmlns:m="http://schemas.openxmlformats.org/officeDocument/2006/math" xmlns:v="urn:schemas-microsoft-com:vml" xmlns:wp14="http://schemas.microsoft.com/office/word/2010/wordprocessingDrawing" xmlns:wp="http://schemas.openxmlformats.org/drawingml/2006/wordprocessingDrawing" xmlns:w10="urn:schemas-microsoft-com:office:word" xmlns:w="http://schemas.openxmlformats.org/wordprocessingml/2006/main" xmlns:w14="http://schemas.microsoft.com/office/word/2010/wordml" xmlns:w15="http://schemas.microsoft.com/office/word/2012/wordml" xmlns:w16cex="http://schemas.microsoft.com/office/word/2018/wordml/cex" xmlns:w16cid="http://schemas.microsoft.com/office/word/2016/wordml/cid" xmlns:w16="http://schemas.microsoft.com/office/word/2018/wordml" xmlns:w16du="http://schemas.microsoft.com/office/word/2023/wordml/word16du" xmlns:w16sdtdh="http://schemas.microsoft.com/office/word/2020/wordml/sdtdatahash" xmlns:w16se="http://schemas.microsoft.com/office/word/2015/wordml/symex" xmlns:wpg="http://schemas.microsoft.com/office/word/2010/wordprocessingGroup" xmlns:wpi="http://schemas.microsoft.com/office/word/2010/wordprocessingInk" xmlns:wne="http://schemas.microsoft.com/office/word/2006/wordml" xmlns:wps="http://schemas.microsoft.com/office/word/2010/wordprocessingShape" mc:Ignorable="w14 w15 w16se w16cid w16 w16cex w16sdtdh w16du wp14">
-  <w:comment w:id="0" w:author="Yashua Lebowitz" w:date="2024-11-14T20:53:00Z" w:initials="YL">
+<w:comments xmlns:wpc="http://schemas.microsoft.com/office/word/2010/wordprocessingCanvas" xmlns:cx="http://schemas.microsoft.com/office/drawing/2014/chartex" xmlns:cx1="http://schemas.microsoft.com/office/drawing/2015/9/8/chartex" xmlns:mc="http://schemas.openxmlformats.org/markup-compatibility/2006" xmlns:o="urn:schemas-microsoft-com:office:office" xmlns:r="http://schemas.openxmlformats.org/officeDocument/2006/relationships" xmlns:m="http://schemas.openxmlformats.org/officeDocument/2006/math" xmlns:v="urn:schemas-microsoft-com:vml" xmlns:wp14="http://schemas.microsoft.com/office/word/2010/wordprocessingDrawing" xmlns:wp="http://schemas.openxmlformats.org/drawingml/2006/wordprocessingDrawing" xmlns:w10="urn:schemas-microsoft-com:office:word" xmlns:w="http://schemas.openxmlformats.org/wordprocessingml/2006/main" xmlns:w14="http://schemas.microsoft.com/office/word/2010/wordml" xmlns:w15="http://schemas.microsoft.com/office/word/2012/wordml" xmlns:w16se="http://schemas.microsoft.com/office/word/2015/wordml/symex" xmlns:wpg="http://schemas.microsoft.com/office/word/2010/wordprocessingGroup" xmlns:wpi="http://schemas.microsoft.com/office/word/2010/wordprocessingInk" xmlns:wne="http://schemas.microsoft.com/office/word/2006/wordml" xmlns:wps="http://schemas.microsoft.com/office/word/2010/wordprocessingShape" mc:Ignorable="w14 w15 w16se wp14">
+  <w:comment w:id="1" w:author="Yashua Lebowitz" w:date="2024-11-14T20:53:00Z" w:initials="YL">
     <w:p>
       <w:pPr>
         <w:pStyle w:val="CommentText"/>
@@ -11892,7 +10934,7 @@
 </file>
 
 <file path=word/commentsExtended.xml><?xml version="1.0" encoding="utf-8"?>
-<w15:commentsEx xmlns:wpc="http://schemas.microsoft.com/office/word/2010/wordprocessingCanvas" xmlns:cx="http://schemas.microsoft.com/office/drawing/2014/chartex" xmlns:cx1="http://schemas.microsoft.com/office/drawing/2015/9/8/chartex" xmlns:cx2="http://schemas.microsoft.com/office/drawing/2015/10/21/chartex" xmlns:cx3="http://schemas.microsoft.com/office/drawing/2016/5/9/chartex" xmlns:cx4="http://schemas.microsoft.com/office/drawing/2016/5/10/chartex" xmlns:cx5="http://schemas.microsoft.com/office/drawing/2016/5/11/chartex" xmlns:cx6="http://schemas.microsoft.com/office/drawing/2016/5/12/chartex" xmlns:cx7="http://schemas.microsoft.com/office/drawing/2016/5/13/chartex" xmlns:cx8="http://schemas.microsoft.com/office/drawing/2016/5/14/chartex" xmlns:mc="http://schemas.openxmlformats.org/markup-compatibility/2006" xmlns:aink="http://schemas.microsoft.com/office/drawing/2016/ink" xmlns:am3d="http://schemas.microsoft.com/office/drawing/2017/model3d" xmlns:o="urn:schemas-microsoft-com:office:office" xmlns:oel="http://schemas.microsoft.com/office/2019/extlst" xmlns:r="http://schemas.openxmlformats.org/officeDocument/2006/relationships" xmlns:m="http://schemas.openxmlformats.org/officeDocument/2006/math" xmlns:v="urn:schemas-microsoft-com:vml" xmlns:wp14="http://schemas.microsoft.com/office/word/2010/wordprocessingDrawing" xmlns:wp="http://schemas.openxmlformats.org/drawingml/2006/wordprocessingDrawing" xmlns:w10="urn:schemas-microsoft-com:office:word" xmlns:w="http://schemas.openxmlformats.org/wordprocessingml/2006/main" xmlns:w14="http://schemas.microsoft.com/office/word/2010/wordml" xmlns:w15="http://schemas.microsoft.com/office/word/2012/wordml" xmlns:w16cex="http://schemas.microsoft.com/office/word/2018/wordml/cex" xmlns:w16cid="http://schemas.microsoft.com/office/word/2016/wordml/cid" xmlns:w16="http://schemas.microsoft.com/office/word/2018/wordml" xmlns:w16du="http://schemas.microsoft.com/office/word/2023/wordml/word16du" xmlns:w16sdtdh="http://schemas.microsoft.com/office/word/2020/wordml/sdtdatahash" xmlns:w16se="http://schemas.microsoft.com/office/word/2015/wordml/symex" xmlns:wpg="http://schemas.microsoft.com/office/word/2010/wordprocessingGroup" xmlns:wpi="http://schemas.microsoft.com/office/word/2010/wordprocessingInk" xmlns:wne="http://schemas.microsoft.com/office/word/2006/wordml" xmlns:wps="http://schemas.microsoft.com/office/word/2010/wordprocessingShape" mc:Ignorable="w14 w15 w16se w16cid w16 w16cex w16sdtdh w16du wp14">
+<w15:commentsEx xmlns:wpc="http://schemas.microsoft.com/office/word/2010/wordprocessingCanvas" xmlns:cx="http://schemas.microsoft.com/office/drawing/2014/chartex" xmlns:cx1="http://schemas.microsoft.com/office/drawing/2015/9/8/chartex" xmlns:mc="http://schemas.openxmlformats.org/markup-compatibility/2006" xmlns:o="urn:schemas-microsoft-com:office:office" xmlns:r="http://schemas.openxmlformats.org/officeDocument/2006/relationships" xmlns:m="http://schemas.openxmlformats.org/officeDocument/2006/math" xmlns:v="urn:schemas-microsoft-com:vml" xmlns:wp14="http://schemas.microsoft.com/office/word/2010/wordprocessingDrawing" xmlns:wp="http://schemas.openxmlformats.org/drawingml/2006/wordprocessingDrawing" xmlns:w10="urn:schemas-microsoft-com:office:word" xmlns:w="http://schemas.openxmlformats.org/wordprocessingml/2006/main" xmlns:w14="http://schemas.microsoft.com/office/word/2010/wordml" xmlns:w15="http://schemas.microsoft.com/office/word/2012/wordml" xmlns:w16se="http://schemas.microsoft.com/office/word/2015/wordml/symex" xmlns:wpg="http://schemas.microsoft.com/office/word/2010/wordprocessingGroup" xmlns:wpi="http://schemas.microsoft.com/office/word/2010/wordprocessingInk" xmlns:wne="http://schemas.microsoft.com/office/word/2006/wordml" xmlns:wps="http://schemas.microsoft.com/office/word/2010/wordprocessingShape" mc:Ignorable="w14 w15 w16se wp14">
   <w15:commentEx w15:paraId="5F578BBB" w15:done="0"/>
 </w15:commentsEx>
 </file>
@@ -11910,7 +10952,7 @@
 </file>
 
 <file path=word/endnotes.xml><?xml version="1.0" encoding="utf-8"?>
-<w:endnotes xmlns:wpc="http://schemas.microsoft.com/office/word/2010/wordprocessingCanvas" xmlns:cx="http://schemas.microsoft.com/office/drawing/2014/chartex" xmlns:cx1="http://schemas.microsoft.com/office/drawing/2015/9/8/chartex" xmlns:cx2="http://schemas.microsoft.com/office/drawing/2015/10/21/chartex" xmlns:cx3="http://schemas.microsoft.com/office/drawing/2016/5/9/chartex" xmlns:cx4="http://schemas.microsoft.com/office/drawing/2016/5/10/chartex" xmlns:cx5="http://schemas.microsoft.com/office/drawing/2016/5/11/chartex" xmlns:cx6="http://schemas.microsoft.com/office/drawing/2016/5/12/chartex" xmlns:cx7="http://schemas.microsoft.com/office/drawing/2016/5/13/chartex" xmlns:cx8="http://schemas.microsoft.com/office/drawing/2016/5/14/chartex" xmlns:mc="http://schemas.openxmlformats.org/markup-compatibility/2006" xmlns:aink="http://schemas.microsoft.com/office/drawing/2016/ink" xmlns:am3d="http://schemas.microsoft.com/office/drawing/2017/model3d" xmlns:o="urn:schemas-microsoft-com:office:office" xmlns:oel="http://schemas.microsoft.com/office/2019/extlst" xmlns:r="http://schemas.openxmlformats.org/officeDocument/2006/relationships" xmlns:m="http://schemas.openxmlformats.org/officeDocument/2006/math" xmlns:v="urn:schemas-microsoft-com:vml" xmlns:wp14="http://schemas.microsoft.com/office/word/2010/wordprocessingDrawing" xmlns:wp="http://schemas.openxmlformats.org/drawingml/2006/wordprocessingDrawing" xmlns:w10="urn:schemas-microsoft-com:office:word" xmlns:w="http://schemas.openxmlformats.org/wordprocessingml/2006/main" xmlns:w14="http://schemas.microsoft.com/office/word/2010/wordml" xmlns:w15="http://schemas.microsoft.com/office/word/2012/wordml" xmlns:w16cex="http://schemas.microsoft.com/office/word/2018/wordml/cex" xmlns:w16cid="http://schemas.microsoft.com/office/word/2016/wordml/cid" xmlns:w16="http://schemas.microsoft.com/office/word/2018/wordml" xmlns:w16du="http://schemas.microsoft.com/office/word/2023/wordml/word16du" xmlns:w16sdtdh="http://schemas.microsoft.com/office/word/2020/wordml/sdtdatahash" xmlns:w16se="http://schemas.microsoft.com/office/word/2015/wordml/symex" xmlns:wpg="http://schemas.microsoft.com/office/word/2010/wordprocessingGroup" xmlns:wpi="http://schemas.microsoft.com/office/word/2010/wordprocessingInk" xmlns:wne="http://schemas.microsoft.com/office/word/2006/wordml" xmlns:wps="http://schemas.microsoft.com/office/word/2010/wordprocessingShape" mc:Ignorable="w14 w15 w16se w16cid w16 w16cex w16sdtdh w16du wp14">
+<w:endnotes xmlns:wpc="http://schemas.microsoft.com/office/word/2010/wordprocessingCanvas" xmlns:cx="http://schemas.microsoft.com/office/drawing/2014/chartex" xmlns:cx1="http://schemas.microsoft.com/office/drawing/2015/9/8/chartex" xmlns:mc="http://schemas.openxmlformats.org/markup-compatibility/2006" xmlns:o="urn:schemas-microsoft-com:office:office" xmlns:r="http://schemas.openxmlformats.org/officeDocument/2006/relationships" xmlns:m="http://schemas.openxmlformats.org/officeDocument/2006/math" xmlns:v="urn:schemas-microsoft-com:vml" xmlns:wp14="http://schemas.microsoft.com/office/word/2010/wordprocessingDrawing" xmlns:wp="http://schemas.openxmlformats.org/drawingml/2006/wordprocessingDrawing" xmlns:w10="urn:schemas-microsoft-com:office:word" xmlns:w="http://schemas.openxmlformats.org/wordprocessingml/2006/main" xmlns:w14="http://schemas.microsoft.com/office/word/2010/wordml" xmlns:w15="http://schemas.microsoft.com/office/word/2012/wordml" xmlns:w16se="http://schemas.microsoft.com/office/word/2015/wordml/symex" xmlns:wpg="http://schemas.microsoft.com/office/word/2010/wordprocessingGroup" xmlns:wpi="http://schemas.microsoft.com/office/word/2010/wordprocessingInk" xmlns:wne="http://schemas.microsoft.com/office/word/2006/wordml" xmlns:wps="http://schemas.microsoft.com/office/word/2010/wordprocessingShape" mc:Ignorable="w14 w15 w16se wp14">
   <w:endnote w:type="separator" w:id="-1">
     <w:p>
       <w:pPr>
@@ -11935,7 +10977,7 @@
 </file>
 
 <file path=word/footnotes.xml><?xml version="1.0" encoding="utf-8"?>
-<w:footnotes xmlns:wpc="http://schemas.microsoft.com/office/word/2010/wordprocessingCanvas" xmlns:cx="http://schemas.microsoft.com/office/drawing/2014/chartex" xmlns:cx1="http://schemas.microsoft.com/office/drawing/2015/9/8/chartex" xmlns:cx2="http://schemas.microsoft.com/office/drawing/2015/10/21/chartex" xmlns:cx3="http://schemas.microsoft.com/office/drawing/2016/5/9/chartex" xmlns:cx4="http://schemas.microsoft.com/office/drawing/2016/5/10/chartex" xmlns:cx5="http://schemas.microsoft.com/office/drawing/2016/5/11/chartex" xmlns:cx6="http://schemas.microsoft.com/office/drawing/2016/5/12/chartex" xmlns:cx7="http://schemas.microsoft.com/office/drawing/2016/5/13/chartex" xmlns:cx8="http://schemas.microsoft.com/office/drawing/2016/5/14/chartex" xmlns:mc="http://schemas.openxmlformats.org/markup-compatibility/2006" xmlns:aink="http://schemas.microsoft.com/office/drawing/2016/ink" xmlns:am3d="http://schemas.microsoft.com/office/drawing/2017/model3d" xmlns:o="urn:schemas-microsoft-com:office:office" xmlns:oel="http://schemas.microsoft.com/office/2019/extlst" xmlns:r="http://schemas.openxmlformats.org/officeDocument/2006/relationships" xmlns:m="http://schemas.openxmlformats.org/officeDocument/2006/math" xmlns:v="urn:schemas-microsoft-com:vml" xmlns:wp14="http://schemas.microsoft.com/office/word/2010/wordprocessingDrawing" xmlns:wp="http://schemas.openxmlformats.org/drawingml/2006/wordprocessingDrawing" xmlns:w10="urn:schemas-microsoft-com:office:word" xmlns:w="http://schemas.openxmlformats.org/wordprocessingml/2006/main" xmlns:w14="http://schemas.microsoft.com/office/word/2010/wordml" xmlns:w15="http://schemas.microsoft.com/office/word/2012/wordml" xmlns:w16cex="http://schemas.microsoft.com/office/word/2018/wordml/cex" xmlns:w16cid="http://schemas.microsoft.com/office/word/2016/wordml/cid" xmlns:w16="http://schemas.microsoft.com/office/word/2018/wordml" xmlns:w16du="http://schemas.microsoft.com/office/word/2023/wordml/word16du" xmlns:w16sdtdh="http://schemas.microsoft.com/office/word/2020/wordml/sdtdatahash" xmlns:w16se="http://schemas.microsoft.com/office/word/2015/wordml/symex" xmlns:wpg="http://schemas.microsoft.com/office/word/2010/wordprocessingGroup" xmlns:wpi="http://schemas.microsoft.com/office/word/2010/wordprocessingInk" xmlns:wne="http://schemas.microsoft.com/office/word/2006/wordml" xmlns:wps="http://schemas.microsoft.com/office/word/2010/wordprocessingShape" mc:Ignorable="w14 w15 w16se w16cid w16 w16cex w16sdtdh w16du wp14">
+<w:footnotes xmlns:wpc="http://schemas.microsoft.com/office/word/2010/wordprocessingCanvas" xmlns:cx="http://schemas.microsoft.com/office/drawing/2014/chartex" xmlns:cx1="http://schemas.microsoft.com/office/drawing/2015/9/8/chartex" xmlns:mc="http://schemas.openxmlformats.org/markup-compatibility/2006" xmlns:o="urn:schemas-microsoft-com:office:office" xmlns:r="http://schemas.openxmlformats.org/officeDocument/2006/relationships" xmlns:m="http://schemas.openxmlformats.org/officeDocument/2006/math" xmlns:v="urn:schemas-microsoft-com:vml" xmlns:wp14="http://schemas.microsoft.com/office/word/2010/wordprocessingDrawing" xmlns:wp="http://schemas.openxmlformats.org/drawingml/2006/wordprocessingDrawing" xmlns:w10="urn:schemas-microsoft-com:office:word" xmlns:w="http://schemas.openxmlformats.org/wordprocessingml/2006/main" xmlns:w14="http://schemas.microsoft.com/office/word/2010/wordml" xmlns:w15="http://schemas.microsoft.com/office/word/2012/wordml" xmlns:w16se="http://schemas.microsoft.com/office/word/2015/wordml/symex" xmlns:wpg="http://schemas.microsoft.com/office/word/2010/wordprocessingGroup" xmlns:wpi="http://schemas.microsoft.com/office/word/2010/wordprocessingInk" xmlns:wne="http://schemas.microsoft.com/office/word/2006/wordml" xmlns:wps="http://schemas.microsoft.com/office/word/2010/wordprocessingShape" mc:Ignorable="w14 w15 w16se wp14">
   <w:footnote w:type="separator" w:id="-1">
     <w:p>
       <w:pPr>
@@ -12026,7 +11068,7 @@
 </file>
 
 <file path=word/people.xml><?xml version="1.0" encoding="utf-8"?>
-<w15:people xmlns:wpc="http://schemas.microsoft.com/office/word/2010/wordprocessingCanvas" xmlns:cx="http://schemas.microsoft.com/office/drawing/2014/chartex" xmlns:cx1="http://schemas.microsoft.com/office/drawing/2015/9/8/chartex" xmlns:cx2="http://schemas.microsoft.com/office/drawing/2015/10/21/chartex" xmlns:cx3="http://schemas.microsoft.com/office/drawing/2016/5/9/chartex" xmlns:cx4="http://schemas.microsoft.com/office/drawing/2016/5/10/chartex" xmlns:cx5="http://schemas.microsoft.com/office/drawing/2016/5/11/chartex" xmlns:cx6="http://schemas.microsoft.com/office/drawing/2016/5/12/chartex" xmlns:cx7="http://schemas.microsoft.com/office/drawing/2016/5/13/chartex" xmlns:cx8="http://schemas.microsoft.com/office/drawing/2016/5/14/chartex" xmlns:mc="http://schemas.openxmlformats.org/markup-compatibility/2006" xmlns:aink="http://schemas.microsoft.com/office/drawing/2016/ink" xmlns:am3d="http://schemas.microsoft.com/office/drawing/2017/model3d" xmlns:o="urn:schemas-microsoft-com:office:office" xmlns:oel="http://schemas.microsoft.com/office/2019/extlst" xmlns:r="http://schemas.openxmlformats.org/officeDocument/2006/relationships" xmlns:m="http://schemas.openxmlformats.org/officeDocument/2006/math" xmlns:v="urn:schemas-microsoft-com:vml" xmlns:wp14="http://schemas.microsoft.com/office/word/2010/wordprocessingDrawing" xmlns:wp="http://schemas.openxmlformats.org/drawingml/2006/wordprocessingDrawing" xmlns:w10="urn:schemas-microsoft-com:office:word" xmlns:w="http://schemas.openxmlformats.org/wordprocessingml/2006/main" xmlns:w14="http://schemas.microsoft.com/office/word/2010/wordml" xmlns:w15="http://schemas.microsoft.com/office/word/2012/wordml" xmlns:w16cex="http://schemas.microsoft.com/office/word/2018/wordml/cex" xmlns:w16cid="http://schemas.microsoft.com/office/word/2016/wordml/cid" xmlns:w16="http://schemas.microsoft.com/office/word/2018/wordml" xmlns:w16du="http://schemas.microsoft.com/office/word/2023/wordml/word16du" xmlns:w16sdtdh="http://schemas.microsoft.com/office/word/2020/wordml/sdtdatahash" xmlns:w16se="http://schemas.microsoft.com/office/word/2015/wordml/symex" xmlns:wpg="http://schemas.microsoft.com/office/word/2010/wordprocessingGroup" xmlns:wpi="http://schemas.microsoft.com/office/word/2010/wordprocessingInk" xmlns:wne="http://schemas.microsoft.com/office/word/2006/wordml" xmlns:wps="http://schemas.microsoft.com/office/word/2010/wordprocessingShape" mc:Ignorable="w14 w15 w16se w16cid w16 w16cex w16sdtdh w16du wp14">
+<w15:people xmlns:wpc="http://schemas.microsoft.com/office/word/2010/wordprocessingCanvas" xmlns:cx="http://schemas.microsoft.com/office/drawing/2014/chartex" xmlns:cx1="http://schemas.microsoft.com/office/drawing/2015/9/8/chartex" xmlns:mc="http://schemas.openxmlformats.org/markup-compatibility/2006" xmlns:o="urn:schemas-microsoft-com:office:office" xmlns:r="http://schemas.openxmlformats.org/officeDocument/2006/relationships" xmlns:m="http://schemas.openxmlformats.org/officeDocument/2006/math" xmlns:v="urn:schemas-microsoft-com:vml" xmlns:wp14="http://schemas.microsoft.com/office/word/2010/wordprocessingDrawing" xmlns:wp="http://schemas.openxmlformats.org/drawingml/2006/wordprocessingDrawing" xmlns:w10="urn:schemas-microsoft-com:office:word" xmlns:w="http://schemas.openxmlformats.org/wordprocessingml/2006/main" xmlns:w14="http://schemas.microsoft.com/office/word/2010/wordml" xmlns:w15="http://schemas.microsoft.com/office/word/2012/wordml" xmlns:w16se="http://schemas.microsoft.com/office/word/2015/wordml/symex" xmlns:wpg="http://schemas.microsoft.com/office/word/2010/wordprocessingGroup" xmlns:wpi="http://schemas.microsoft.com/office/word/2010/wordprocessingInk" xmlns:wne="http://schemas.microsoft.com/office/word/2006/wordml" xmlns:wps="http://schemas.microsoft.com/office/word/2010/wordprocessingShape" mc:Ignorable="w14 w15 w16se wp14">
   <w15:person w15:author="Yashua Lebowitz">
     <w15:presenceInfo w15:providerId="Windows Live" w15:userId="13896538f0489a3c"/>
   </w15:person>
@@ -12034,7 +11076,7 @@
 </file>
 
 <file path=word/styles.xml><?xml version="1.0" encoding="utf-8"?>
-<w:styles xmlns:mc="http://schemas.openxmlformats.org/markup-compatibility/2006" xmlns:r="http://schemas.openxmlformats.org/officeDocument/2006/relationships" xmlns:w="http://schemas.openxmlformats.org/wordprocessingml/2006/main" xmlns:w14="http://schemas.microsoft.com/office/word/2010/wordml" xmlns:w15="http://schemas.microsoft.com/office/word/2012/wordml" xmlns:w16cex="http://schemas.microsoft.com/office/word/2018/wordml/cex" xmlns:w16cid="http://schemas.microsoft.com/office/word/2016/wordml/cid" xmlns:w16="http://schemas.microsoft.com/office/word/2018/wordml" xmlns:w16du="http://schemas.microsoft.com/office/word/2023/wordml/word16du" xmlns:w16sdtdh="http://schemas.microsoft.com/office/word/2020/wordml/sdtdatahash" xmlns:w16se="http://schemas.microsoft.com/office/word/2015/wordml/symex" mc:Ignorable="w14 w15 w16se w16cid w16 w16cex w16sdtdh w16du">
+<w:styles xmlns:mc="http://schemas.openxmlformats.org/markup-compatibility/2006" xmlns:r="http://schemas.openxmlformats.org/officeDocument/2006/relationships" xmlns:w="http://schemas.openxmlformats.org/wordprocessingml/2006/main" xmlns:w14="http://schemas.microsoft.com/office/word/2010/wordml" xmlns:w15="http://schemas.microsoft.com/office/word/2012/wordml" xmlns:w16se="http://schemas.microsoft.com/office/word/2015/wordml/symex" mc:Ignorable="w14 w15 w16se">
   <w:docDefaults>
     <w:rPrDefault>
       <w:rPr>
@@ -12052,7 +11094,7 @@
       </w:pPr>
     </w:pPrDefault>
   </w:docDefaults>
-  <w:latentStyles w:defLockedState="0" w:defUIPriority="99" w:defSemiHidden="0" w:defUnhideWhenUsed="0" w:defQFormat="0" w:count="376">
+  <w:latentStyles w:defLockedState="0" w:defUIPriority="99" w:defSemiHidden="0" w:defUnhideWhenUsed="0" w:defQFormat="0" w:count="371">
     <w:lsdException w:name="Normal" w:uiPriority="0" w:qFormat="1"/>
     <w:lsdException w:name="heading 1" w:uiPriority="9" w:qFormat="1"/>
     <w:lsdException w:name="heading 2" w:semiHidden="1" w:uiPriority="9" w:unhideWhenUsed="1" w:qFormat="1"/>
@@ -12424,11 +11466,6 @@
     <w:lsdException w:name="List Table 5 Dark Accent 6" w:uiPriority="50"/>
     <w:lsdException w:name="List Table 6 Colorful Accent 6" w:uiPriority="51"/>
     <w:lsdException w:name="List Table 7 Colorful Accent 6" w:uiPriority="52"/>
-    <w:lsdException w:name="Mention" w:semiHidden="1" w:unhideWhenUsed="1"/>
-    <w:lsdException w:name="Smart Hyperlink" w:semiHidden="1" w:unhideWhenUsed="1"/>
-    <w:lsdException w:name="Hashtag" w:semiHidden="1" w:unhideWhenUsed="1"/>
-    <w:lsdException w:name="Unresolved Mention" w:semiHidden="1" w:unhideWhenUsed="1"/>
-    <w:lsdException w:name="Smart Link" w:semiHidden="1" w:unhideWhenUsed="1"/>
   </w:latentStyles>
   <w:style w:type="paragraph" w:default="1" w:styleId="Normal">
     <w:name w:val="Normal"/>
@@ -12466,6 +11503,7 @@
   <w:style w:type="character" w:default="1" w:styleId="DefaultParagraphFont">
     <w:name w:val="Default Paragraph Font"/>
     <w:uiPriority w:val="1"/>
+    <w:semiHidden/>
     <w:unhideWhenUsed/>
   </w:style>
   <w:style w:type="table" w:default="1" w:styleId="TableNormal">
@@ -12744,6 +11782,17 @@
     <w:rPr>
       <w:b/>
       <w:bCs/>
+    </w:rPr>
+  </w:style>
+  <w:style w:type="character" w:styleId="Emphasis">
+    <w:name w:val="Emphasis"/>
+    <w:basedOn w:val="DefaultParagraphFont"/>
+    <w:uiPriority w:val="20"/>
+    <w:qFormat/>
+    <w:rsid w:val="00A93B93"/>
+    <w:rPr>
+      <w:i/>
+      <w:iCs/>
     </w:rPr>
   </w:style>
 </w:styles>
@@ -13039,7 +12088,7 @@
 </file>
 
 <file path=customXml/itemProps1.xml><?xml version="1.0" encoding="utf-8"?>
-<ds:datastoreItem xmlns:ds="http://schemas.openxmlformats.org/officeDocument/2006/customXml" ds:itemID="{C41A484D-BEFE-413D-83B8-B25070C90AB2}">
+<ds:datastoreItem xmlns:ds="http://schemas.openxmlformats.org/officeDocument/2006/customXml" ds:itemID="{AFD3FB72-55AC-4327-922F-E25073E74E9D}">
   <ds:schemaRefs>
     <ds:schemaRef ds:uri="http://schemas.openxmlformats.org/officeDocument/2006/bibliography"/>
   </ds:schemaRefs>

--- a/His eyes are devilish.docx
+++ b/His eyes are devilish.docx
@@ -1,6 +1,6 @@
 
 <file path=word/document.xml><?xml version="1.0" encoding="utf-8"?>
-<w:document xmlns:wpc="http://schemas.microsoft.com/office/word/2010/wordprocessingCanvas" xmlns:cx="http://schemas.microsoft.com/office/drawing/2014/chartex" xmlns:cx1="http://schemas.microsoft.com/office/drawing/2015/9/8/chartex" xmlns:mc="http://schemas.openxmlformats.org/markup-compatibility/2006" xmlns:o="urn:schemas-microsoft-com:office:office" xmlns:r="http://schemas.openxmlformats.org/officeDocument/2006/relationships" xmlns:m="http://schemas.openxmlformats.org/officeDocument/2006/math" xmlns:v="urn:schemas-microsoft-com:vml" xmlns:wp14="http://schemas.microsoft.com/office/word/2010/wordprocessingDrawing" xmlns:wp="http://schemas.openxmlformats.org/drawingml/2006/wordprocessingDrawing" xmlns:w10="urn:schemas-microsoft-com:office:word" xmlns:w="http://schemas.openxmlformats.org/wordprocessingml/2006/main" xmlns:w14="http://schemas.microsoft.com/office/word/2010/wordml" xmlns:w15="http://schemas.microsoft.com/office/word/2012/wordml" xmlns:w16se="http://schemas.microsoft.com/office/word/2015/wordml/symex" xmlns:wpg="http://schemas.microsoft.com/office/word/2010/wordprocessingGroup" xmlns:wpi="http://schemas.microsoft.com/office/word/2010/wordprocessingInk" xmlns:wne="http://schemas.microsoft.com/office/word/2006/wordml" xmlns:wps="http://schemas.microsoft.com/office/word/2010/wordprocessingShape" mc:Ignorable="w14 w15 w16se wp14">
+<w:document xmlns:wpc="http://schemas.microsoft.com/office/word/2010/wordprocessingCanvas" xmlns:cx="http://schemas.microsoft.com/office/drawing/2014/chartex" xmlns:cx1="http://schemas.microsoft.com/office/drawing/2015/9/8/chartex" xmlns:cx2="http://schemas.microsoft.com/office/drawing/2015/10/21/chartex" xmlns:cx3="http://schemas.microsoft.com/office/drawing/2016/5/9/chartex" xmlns:cx4="http://schemas.microsoft.com/office/drawing/2016/5/10/chartex" xmlns:cx5="http://schemas.microsoft.com/office/drawing/2016/5/11/chartex" xmlns:cx6="http://schemas.microsoft.com/office/drawing/2016/5/12/chartex" xmlns:cx7="http://schemas.microsoft.com/office/drawing/2016/5/13/chartex" xmlns:cx8="http://schemas.microsoft.com/office/drawing/2016/5/14/chartex" xmlns:mc="http://schemas.openxmlformats.org/markup-compatibility/2006" xmlns:aink="http://schemas.microsoft.com/office/drawing/2016/ink" xmlns:am3d="http://schemas.microsoft.com/office/drawing/2017/model3d" xmlns:o="urn:schemas-microsoft-com:office:office" xmlns:oel="http://schemas.microsoft.com/office/2019/extlst" xmlns:r="http://schemas.openxmlformats.org/officeDocument/2006/relationships" xmlns:m="http://schemas.openxmlformats.org/officeDocument/2006/math" xmlns:v="urn:schemas-microsoft-com:vml" xmlns:wp14="http://schemas.microsoft.com/office/word/2010/wordprocessingDrawing" xmlns:wp="http://schemas.openxmlformats.org/drawingml/2006/wordprocessingDrawing" xmlns:w10="urn:schemas-microsoft-com:office:word" xmlns:w="http://schemas.openxmlformats.org/wordprocessingml/2006/main" xmlns:w14="http://schemas.microsoft.com/office/word/2010/wordml" xmlns:w15="http://schemas.microsoft.com/office/word/2012/wordml" xmlns:w16cex="http://schemas.microsoft.com/office/word/2018/wordml/cex" xmlns:w16cid="http://schemas.microsoft.com/office/word/2016/wordml/cid" xmlns:w16="http://schemas.microsoft.com/office/word/2018/wordml" xmlns:w16du="http://schemas.microsoft.com/office/word/2023/wordml/word16du" xmlns:w16sdtdh="http://schemas.microsoft.com/office/word/2020/wordml/sdtdatahash" xmlns:w16se="http://schemas.microsoft.com/office/word/2015/wordml/symex" xmlns:wpg="http://schemas.microsoft.com/office/word/2010/wordprocessingGroup" xmlns:wpi="http://schemas.microsoft.com/office/word/2010/wordprocessingInk" xmlns:wne="http://schemas.microsoft.com/office/word/2006/wordml" xmlns:wps="http://schemas.microsoft.com/office/word/2010/wordprocessingShape" mc:Ignorable="w14 w15 w16se w16cid w16 w16cex w16sdtdh w16du wp14">
   <w:body>
     <w:p>
       <w:pPr>
@@ -112,7 +112,23 @@
           <w:rFonts w:cs="Times New Roman"/>
           <w:szCs w:val="24"/>
         </w:rPr>
-        <w:t>mixes with the sulfur searing the air</w:t>
+        <w:t xml:space="preserve">mixes with the </w:t>
+      </w:r>
+      <w:proofErr w:type="spellStart"/>
+      <w:r>
+        <w:rPr>
+          <w:rFonts w:cs="Times New Roman"/>
+          <w:szCs w:val="24"/>
+        </w:rPr>
+        <w:t>sulfur</w:t>
+      </w:r>
+      <w:proofErr w:type="spellEnd"/>
+      <w:r>
+        <w:rPr>
+          <w:rFonts w:cs="Times New Roman"/>
+          <w:szCs w:val="24"/>
+        </w:rPr>
+        <w:t xml:space="preserve"> searing the air</w:t>
       </w:r>
       <w:r>
         <w:rPr>
@@ -195,7 +211,23 @@
           <w:rFonts w:cs="Times New Roman"/>
           <w:szCs w:val="24"/>
         </w:rPr>
-        <w:t xml:space="preserve">The innocent demeanor of a child </w:t>
+        <w:t xml:space="preserve">The innocent </w:t>
+      </w:r>
+      <w:proofErr w:type="spellStart"/>
+      <w:r>
+        <w:rPr>
+          <w:rFonts w:cs="Times New Roman"/>
+          <w:szCs w:val="24"/>
+        </w:rPr>
+        <w:t>demeanor</w:t>
+      </w:r>
+      <w:proofErr w:type="spellEnd"/>
+      <w:r>
+        <w:rPr>
+          <w:rFonts w:cs="Times New Roman"/>
+          <w:szCs w:val="24"/>
+        </w:rPr>
+        <w:t xml:space="preserve"> of a child </w:t>
       </w:r>
       <w:r>
         <w:rPr>
@@ -302,7 +334,23 @@
           <w:rFonts w:cs="Times New Roman"/>
           <w:szCs w:val="24"/>
         </w:rPr>
-        <w:t xml:space="preserve">In the washroom, I splash water on my face and gaze at my reflection. Dark circles rim my eyes, the toll of restless nights. My youthful vigor is gone. I’m no longer the confident Prince Levi who has ruled the world from these hallowed halls. I’m a man haunted by the same dream—each restless night leaving me </w:t>
+        <w:t xml:space="preserve">In the washroom, I splash water on my face and gaze at my reflection. Dark circles rim my eyes, the toll of restless nights. My youthful </w:t>
+      </w:r>
+      <w:proofErr w:type="spellStart"/>
+      <w:r>
+        <w:rPr>
+          <w:rFonts w:cs="Times New Roman"/>
+          <w:szCs w:val="24"/>
+        </w:rPr>
+        <w:t>vigor</w:t>
+      </w:r>
+      <w:proofErr w:type="spellEnd"/>
+      <w:r>
+        <w:rPr>
+          <w:rFonts w:cs="Times New Roman"/>
+          <w:szCs w:val="24"/>
+        </w:rPr>
+        <w:t xml:space="preserve"> is gone. I’m no longer the confident Prince Levi who has ruled the world from these hallowed halls. I’m a man haunted by the same dream—each restless night leaving me </w:t>
       </w:r>
       <w:r>
         <w:rPr>
@@ -564,7 +612,23 @@
           <w:rFonts w:cs="Times New Roman"/>
           <w:szCs w:val="24"/>
         </w:rPr>
-        <w:t>I fall silent, trying to understand the thoughts drifting beneath his calm demeanor, seeking the guidance of God’s voice to perceive if there’s anything more here, anything beyond the innocence of my child.</w:t>
+        <w:t xml:space="preserve">I fall silent, trying to understand the thoughts drifting beneath his calm </w:t>
+      </w:r>
+      <w:proofErr w:type="spellStart"/>
+      <w:r>
+        <w:rPr>
+          <w:rFonts w:cs="Times New Roman"/>
+          <w:szCs w:val="24"/>
+        </w:rPr>
+        <w:t>demeanor</w:t>
+      </w:r>
+      <w:proofErr w:type="spellEnd"/>
+      <w:r>
+        <w:rPr>
+          <w:rFonts w:cs="Times New Roman"/>
+          <w:szCs w:val="24"/>
+        </w:rPr>
+        <w:t>, seeking the guidance of God’s voice to perceive if there’s anything more here, anything beyond the innocence of my child.</w:t>
       </w:r>
     </w:p>
     <w:p>
@@ -1206,7 +1270,23 @@
           <w:rFonts w:cs="Times New Roman"/>
           <w:szCs w:val="24"/>
         </w:rPr>
-        <w:t>“I checked your mentat records.”</w:t>
+        <w:t xml:space="preserve">“I checked your </w:t>
+      </w:r>
+      <w:proofErr w:type="spellStart"/>
+      <w:r>
+        <w:rPr>
+          <w:rFonts w:cs="Times New Roman"/>
+          <w:szCs w:val="24"/>
+        </w:rPr>
+        <w:t>mentat</w:t>
+      </w:r>
+      <w:proofErr w:type="spellEnd"/>
+      <w:r>
+        <w:rPr>
+          <w:rFonts w:cs="Times New Roman"/>
+          <w:szCs w:val="24"/>
+        </w:rPr>
+        <w:t xml:space="preserve"> records.”</w:t>
       </w:r>
     </w:p>
     <w:p>
@@ -1272,7 +1352,23 @@
           <w:rFonts w:cs="Times New Roman"/>
           <w:szCs w:val="24"/>
         </w:rPr>
-        <w:t>“You’re checking my mentat records? Are you stalking me now?”</w:t>
+        <w:t xml:space="preserve">“You’re checking my </w:t>
+      </w:r>
+      <w:proofErr w:type="spellStart"/>
+      <w:r>
+        <w:rPr>
+          <w:rFonts w:cs="Times New Roman"/>
+          <w:szCs w:val="24"/>
+        </w:rPr>
+        <w:t>mentat</w:t>
+      </w:r>
+      <w:proofErr w:type="spellEnd"/>
+      <w:r>
+        <w:rPr>
+          <w:rFonts w:cs="Times New Roman"/>
+          <w:szCs w:val="24"/>
+        </w:rPr>
+        <w:t xml:space="preserve"> records? Are you stalking me now?”</w:t>
       </w:r>
     </w:p>
     <w:p>
@@ -1302,7 +1398,55 @@
           <w:rFonts w:cs="Times New Roman"/>
           <w:szCs w:val="24"/>
         </w:rPr>
-        <w:t>The mentat—a neural chip installed in every citizen at birth—allowed seamless sharing of information. Verbal communication was optional, chosen when mentat-to-mentat links weren’t preferred.</w:t>
+        <w:t xml:space="preserve">The </w:t>
+      </w:r>
+      <w:proofErr w:type="spellStart"/>
+      <w:r>
+        <w:rPr>
+          <w:rFonts w:cs="Times New Roman"/>
+          <w:szCs w:val="24"/>
+        </w:rPr>
+        <w:t>mentat</w:t>
+      </w:r>
+      <w:proofErr w:type="spellEnd"/>
+      <w:r>
+        <w:rPr>
+          <w:rFonts w:cs="Times New Roman"/>
+          <w:szCs w:val="24"/>
+        </w:rPr>
+        <w:t xml:space="preserve">—a neural chip installed in every citizen at birth—allowed seamless sharing of information. Verbal communication was optional, chosen when </w:t>
+      </w:r>
+      <w:proofErr w:type="spellStart"/>
+      <w:r>
+        <w:rPr>
+          <w:rFonts w:cs="Times New Roman"/>
+          <w:szCs w:val="24"/>
+        </w:rPr>
+        <w:t>mentat</w:t>
+      </w:r>
+      <w:proofErr w:type="spellEnd"/>
+      <w:r>
+        <w:rPr>
+          <w:rFonts w:cs="Times New Roman"/>
+          <w:szCs w:val="24"/>
+        </w:rPr>
+        <w:t>-to-</w:t>
+      </w:r>
+      <w:proofErr w:type="spellStart"/>
+      <w:r>
+        <w:rPr>
+          <w:rFonts w:cs="Times New Roman"/>
+          <w:szCs w:val="24"/>
+        </w:rPr>
+        <w:t>mentat</w:t>
+      </w:r>
+      <w:proofErr w:type="spellEnd"/>
+      <w:r>
+        <w:rPr>
+          <w:rFonts w:cs="Times New Roman"/>
+          <w:szCs w:val="24"/>
+        </w:rPr>
+        <w:t xml:space="preserve"> links weren’t preferred.</w:t>
       </w:r>
     </w:p>
     <w:p>
@@ -1448,7 +1592,39 @@
           <w:rFonts w:cs="Times New Roman"/>
           <w:szCs w:val="24"/>
         </w:rPr>
-        <w:t>I place two fingers underneath my throat activating my mentat that was synched with Dipti’s. My face hardens with seriousness, knowing that I’m at a critical juncture in my time as king. This was the first crisis in over four hundred years and the old Joshua Levi from before the war was coming back as if from a pleasure induced coma. “Sense for any irregularities in her actions. We will convene with our counselors in evening and examine the footage of our interaction. If she is lying about anything we will find out. If she has poisoned Amiel in any way I will send them back to her native place.”</w:t>
+        <w:t xml:space="preserve">I place two fingers underneath my throat activating my </w:t>
+      </w:r>
+      <w:proofErr w:type="spellStart"/>
+      <w:r>
+        <w:rPr>
+          <w:rFonts w:cs="Times New Roman"/>
+          <w:szCs w:val="24"/>
+        </w:rPr>
+        <w:t>mentat</w:t>
+      </w:r>
+      <w:proofErr w:type="spellEnd"/>
+      <w:r>
+        <w:rPr>
+          <w:rFonts w:cs="Times New Roman"/>
+          <w:szCs w:val="24"/>
+        </w:rPr>
+        <w:t xml:space="preserve"> that was synched with Dipti’s. My face hardens with seriousness, knowing that I’m at a critical juncture in my time as king. This was the first crisis in over four hundred years and the old Joshua Levi from before the war was coming back as if from a pleasure induced coma. “Sense for any irregularities in her actions. We will convene with our </w:t>
+      </w:r>
+      <w:proofErr w:type="spellStart"/>
+      <w:r>
+        <w:rPr>
+          <w:rFonts w:cs="Times New Roman"/>
+          <w:szCs w:val="24"/>
+        </w:rPr>
+        <w:t>counselors</w:t>
+      </w:r>
+      <w:proofErr w:type="spellEnd"/>
+      <w:r>
+        <w:rPr>
+          <w:rFonts w:cs="Times New Roman"/>
+          <w:szCs w:val="24"/>
+        </w:rPr>
+        <w:t xml:space="preserve"> in evening and examine the footage of our interaction. If she is lying about anything we will find out. If she has poisoned Amiel in any way I will send them back to her native place.”</w:t>
       </w:r>
     </w:p>
     <w:p>
@@ -1478,7 +1654,23 @@
           <w:rFonts w:cs="Times New Roman"/>
           <w:szCs w:val="24"/>
         </w:rPr>
-        <w:t>Centuries have passed—over four hundred years since the war of Gog and Magog scarred the earth and changed my soul forever. In the aftermath, I took it upon myself to rebuild. Benjamin was reinstated as regent, bringing stability to Israel. Meanwhile, America lay shattered, the Great Earthquake splitting its land into four isolated regions. For fifteen grueling years, with dwindling resources and unyielding resolve, we restored what little we could.</w:t>
+        <w:t xml:space="preserve">Centuries have passed—over four hundred years since the war of Gog and Magog scarred the earth and changed my soul forever. In the aftermath, I took it upon myself to rebuild. Benjamin was reinstated as regent, bringing stability to Israel. Meanwhile, America lay shattered, the Great Earthquake splitting its land into four isolated regions. For fifteen </w:t>
+      </w:r>
+      <w:proofErr w:type="spellStart"/>
+      <w:r>
+        <w:rPr>
+          <w:rFonts w:cs="Times New Roman"/>
+          <w:szCs w:val="24"/>
+        </w:rPr>
+        <w:t>grueling</w:t>
+      </w:r>
+      <w:proofErr w:type="spellEnd"/>
+      <w:r>
+        <w:rPr>
+          <w:rFonts w:cs="Times New Roman"/>
+          <w:szCs w:val="24"/>
+        </w:rPr>
+        <w:t xml:space="preserve"> years, with dwindling resources and unyielding resolve, we restored what little we could.</w:t>
       </w:r>
     </w:p>
     <w:p>
@@ -1525,7 +1717,23 @@
           <w:i/>
           <w:iCs/>
         </w:rPr>
-        <w:t>"When I surveyed all that my hands had done and what I had toiled to achieve, everything was meaningless, a chasing after the wind. Nothing was gained under the sun."</w:t>
+        <w:t xml:space="preserve">"When I surveyed all </w:t>
+      </w:r>
+      <w:proofErr w:type="gramStart"/>
+      <w:r>
+        <w:rPr>
+          <w:i/>
+          <w:iCs/>
+        </w:rPr>
+        <w:t>that</w:t>
+      </w:r>
+      <w:proofErr w:type="gramEnd"/>
+      <w:r>
+        <w:rPr>
+          <w:i/>
+          <w:iCs/>
+        </w:rPr>
+        <w:t xml:space="preserve"> my hands had done and what I had toiled to achieve, everything was meaningless, a chasing after the wind. Nothing was gained under the sun."</w:t>
       </w:r>
     </w:p>
     <w:p/>
@@ -1600,22 +1808,54 @@
           <w:rFonts w:cs="Times New Roman"/>
           <w:szCs w:val="24"/>
         </w:rPr>
-        <w:t>I admire Igor, the lion whom my daughter clings to. For over 400 years, Igor had been more than a companion. His playful nature and gentle licks had brought joy to every trip to the garden since they first brought him from Africa. He had become sigil of the tribe of Judah, a symbol of strength and power. Igor had stood proudly beside me at every important event, his majestic presence lending weight to every speech.</w:t>
-      </w:r>
-    </w:p>
-    <w:p>
-      <w:pPr>
-        <w:rPr>
-          <w:rFonts w:cs="Times New Roman"/>
-          <w:szCs w:val="24"/>
-        </w:rPr>
-      </w:pPr>
-      <w:r>
-        <w:rPr>
-          <w:rFonts w:cs="Times New Roman"/>
-          <w:szCs w:val="24"/>
-        </w:rPr>
-        <w:t xml:space="preserve">When she sees me, Deborah leaves the lion and runs to my side, her face bright and alive with joy, giving me a hug as big as she can manage. The lion stands too, brushing its side against my leg. I place my hands on both my daughter and the lion, brushing my fingers through Deborah’s well-kept hair. She looks up at me with a </w:t>
+        <w:t xml:space="preserve">I admire Igor, the lion whom my daughter clings to. For over 400 years, Igor had been more than a companion. His playful nature and gentle licks had brought joy to every trip to the garden since they first brought him from Africa. He had become </w:t>
+      </w:r>
+      <w:proofErr w:type="spellStart"/>
+      <w:r>
+        <w:rPr>
+          <w:rFonts w:cs="Times New Roman"/>
+          <w:szCs w:val="24"/>
+        </w:rPr>
+        <w:t>sigil</w:t>
+      </w:r>
+      <w:proofErr w:type="spellEnd"/>
+      <w:r>
+        <w:rPr>
+          <w:rFonts w:cs="Times New Roman"/>
+          <w:szCs w:val="24"/>
+        </w:rPr>
+        <w:t xml:space="preserve"> of the tribe of Judah, a symbol of strength and power. Igor had stood proudly beside me at every important event, his majestic presence lending weight to every speech.</w:t>
+      </w:r>
+    </w:p>
+    <w:p>
+      <w:pPr>
+        <w:rPr>
+          <w:rFonts w:cs="Times New Roman"/>
+          <w:szCs w:val="24"/>
+        </w:rPr>
+      </w:pPr>
+      <w:r>
+        <w:rPr>
+          <w:rFonts w:cs="Times New Roman"/>
+          <w:szCs w:val="24"/>
+        </w:rPr>
+        <w:t xml:space="preserve">When she sees me, Deborah leaves the lion and runs to my side, her face bright and alive with joy, giving me a hug as big as she can manage. The lion stands too, brushing its side against my leg. I place my hands on both my daughter and the lion, brushing my fingers through Deborah’s well-kept hair. She looks up at me with </w:t>
+      </w:r>
+      <w:proofErr w:type="gramStart"/>
+      <w:r>
+        <w:rPr>
+          <w:rFonts w:cs="Times New Roman"/>
+          <w:szCs w:val="24"/>
+        </w:rPr>
+        <w:t>a</w:t>
+      </w:r>
+      <w:proofErr w:type="gramEnd"/>
+      <w:r>
+        <w:rPr>
+          <w:rFonts w:cs="Times New Roman"/>
+          <w:szCs w:val="24"/>
+        </w:rPr>
+        <w:t xml:space="preserve"> </w:t>
       </w:r>
       <w:r>
         <w:rPr>
@@ -1794,7 +2034,23 @@
           <w:rFonts w:cs="Times New Roman"/>
           <w:szCs w:val="24"/>
         </w:rPr>
-        <w:t>She tugs at me, her small hands clutching my arm as if desperate to say more. “Daddy, we’re in bad times,” she whispers, her voice trembling. “Last night, I felt a cold breeze, and it sent a shiver up my spine—like the one you talked about, ya know, if Igor roared. There’s something here in the palace. I can feel it. It’s hunting us, and... I think someone’s being eaten by it. I want it to go away, Daddy. It’s bad.”</w:t>
+        <w:t xml:space="preserve">She tugs at me, her small hands clutching my arm as if desperate to say more. “Daddy, we’re in bad times,” she whispers, her voice trembling. “Last night, I felt a cold breeze, and it sent a shiver up my spine—like the one you talked about, </w:t>
+      </w:r>
+      <w:proofErr w:type="spellStart"/>
+      <w:r>
+        <w:rPr>
+          <w:rFonts w:cs="Times New Roman"/>
+          <w:szCs w:val="24"/>
+        </w:rPr>
+        <w:t>ya</w:t>
+      </w:r>
+      <w:proofErr w:type="spellEnd"/>
+      <w:r>
+        <w:rPr>
+          <w:rFonts w:cs="Times New Roman"/>
+          <w:szCs w:val="24"/>
+        </w:rPr>
+        <w:t xml:space="preserve"> know, if Igor roared. There’s something here in the palace. I can feel it. It’s hunting us, and... I think someone’s being eaten by it. I want it to go away, Daddy. It’s bad.”</w:t>
       </w:r>
     </w:p>
     <w:p>
@@ -2144,7 +2400,23 @@
           <w:rFonts w:cs="Times New Roman"/>
           <w:szCs w:val="24"/>
         </w:rPr>
-        <w:t>Children danced exuberantly in the streets, waving palm branches in a frenzy of excitement. Women raised their voices in psalms of thanksgiving, their melodies weaving through the joyous clamor like threads of golden light. The tightly packed citizens, spilling over into every corner of the city, shouted in unison:</w:t>
+        <w:t xml:space="preserve">Children danced exuberantly in the streets, waving palm branches in a frenzy of excitement. Women raised their voices in psalms of thanksgiving, their melodies weaving through the joyous </w:t>
+      </w:r>
+      <w:proofErr w:type="spellStart"/>
+      <w:r>
+        <w:rPr>
+          <w:rFonts w:cs="Times New Roman"/>
+          <w:szCs w:val="24"/>
+        </w:rPr>
+        <w:t>clamor</w:t>
+      </w:r>
+      <w:proofErr w:type="spellEnd"/>
+      <w:r>
+        <w:rPr>
+          <w:rFonts w:cs="Times New Roman"/>
+          <w:szCs w:val="24"/>
+        </w:rPr>
+        <w:t xml:space="preserve"> like threads of golden light. The tightly packed citizens, spilling over into every corner of the city, shouted in unison:</w:t>
       </w:r>
     </w:p>
     <w:p>
@@ -2157,7 +2429,35 @@
         <w:rPr>
           <w:lang w:eastAsia="en-IN"/>
         </w:rPr>
-        <w:t>"Baruch habá b'shem Adonai!</w:t>
+        <w:t xml:space="preserve">"Baruch </w:t>
+      </w:r>
+      <w:proofErr w:type="spellStart"/>
+      <w:r>
+        <w:rPr>
+          <w:lang w:eastAsia="en-IN"/>
+        </w:rPr>
+        <w:t>habá</w:t>
+      </w:r>
+      <w:proofErr w:type="spellEnd"/>
+      <w:r>
+        <w:rPr>
+          <w:lang w:eastAsia="en-IN"/>
+        </w:rPr>
+        <w:t xml:space="preserve"> </w:t>
+      </w:r>
+      <w:proofErr w:type="spellStart"/>
+      <w:r>
+        <w:rPr>
+          <w:lang w:eastAsia="en-IN"/>
+        </w:rPr>
+        <w:t>b'shem</w:t>
+      </w:r>
+      <w:proofErr w:type="spellEnd"/>
+      <w:r>
+        <w:rPr>
+          <w:lang w:eastAsia="en-IN"/>
+        </w:rPr>
+        <w:t xml:space="preserve"> Adonai!</w:t>
       </w:r>
       <w:r>
         <w:rPr>
@@ -2192,7 +2492,15 @@
     </w:p>
     <w:p>
       <w:r>
-        <w:t>When the prince’s sons reached the age of accountability and readiness to conscientiously dedicate themselves to the Lord’s work of judging the people of Israel, they were baptized by their father at the temple, in a ceremony brimming with divine significance. Amiel basked in the attention this brought him, his youthful face glowing as he waved to the people of Israel, who had traveled from every corner of the vast kingdom to witness this momentous event.</w:t>
+        <w:t xml:space="preserve">When the prince’s sons reached the age of accountability and readiness to conscientiously dedicate themselves to the Lord’s work of judging the people of Israel, they were baptized by their father at the temple, in a ceremony brimming with divine significance. Amiel basked in the attention this brought him, his youthful face glowing as he waved to the people of Israel, who had </w:t>
+      </w:r>
+      <w:proofErr w:type="spellStart"/>
+      <w:r>
+        <w:t>traveled</w:t>
+      </w:r>
+      <w:proofErr w:type="spellEnd"/>
+      <w:r>
+        <w:t xml:space="preserve"> from every corner of the vast kingdom to witness this momentous event.</w:t>
       </w:r>
     </w:p>
     <w:p>
@@ -2202,7 +2510,15 @@
     </w:p>
     <w:p>
       <w:r>
-        <w:t>As Amiel crossed beneath bridges teeming with onlookers waving palm branches, those lining the main thoroughfare lay their cloaks on the road, crying out with fervor:</w:t>
+        <w:t xml:space="preserve">As Amiel crossed beneath bridges teeming with onlookers waving palm branches, those lining the main thoroughfare lay their cloaks on the road, crying out with </w:t>
+      </w:r>
+      <w:proofErr w:type="spellStart"/>
+      <w:r>
+        <w:t>fervor</w:t>
+      </w:r>
+      <w:proofErr w:type="spellEnd"/>
+      <w:r>
+        <w:t>:</w:t>
       </w:r>
     </w:p>
     <w:p>
@@ -2222,7 +2538,15 @@
     </w:p>
     <w:p>
       <w:r>
-        <w:t>Above, ships hovered in the skies, their passengers craning for a glimpse of the young prince. Yet even these high vantage points were congested, as small bots jostled and swerved to avoid collisions, all in pursuit of capturing an image of the handsome boy who had become the center of the world's attention.</w:t>
+        <w:t xml:space="preserve">Above, ships hovered in the skies, their passengers craning for a glimpse of the young prince. Yet even these high vantage points were congested, as small bots jostled and swerved to avoid collisions, all in pursuit of capturing an image of the handsome boy who had become the </w:t>
+      </w:r>
+      <w:proofErr w:type="spellStart"/>
+      <w:r>
+        <w:t>center</w:t>
+      </w:r>
+      <w:proofErr w:type="spellEnd"/>
+      <w:r>
+        <w:t xml:space="preserve"> of the world's attention.</w:t>
       </w:r>
     </w:p>
     <w:p>
@@ -2313,7 +2637,27 @@
     </w:p>
     <w:p>
       <w:r>
-        <w:t xml:space="preserve">He reaches the temple. The Levites now stand side-by-side on the side of the road as he gets closer. When he reaches the first step of the temple all the Levites kneel at once in a combined display of respect. The horse stops. Amiel dismounts. He bows to the ground and kisses the first step is sign of respect to the God within. </w:t>
+        <w:t xml:space="preserve">He reaches the temple. The Levites now stand side-by-side on the side of the road as he gets closer. When he reaches the first step of the temple all the Levites kneel at once in a combined display of respect. The horse stops. Amiel dismounts. He </w:t>
+      </w:r>
+      <w:proofErr w:type="spellStart"/>
+      <w:r>
+        <w:t>bows</w:t>
+      </w:r>
+      <w:proofErr w:type="spellEnd"/>
+      <w:r>
+        <w:t xml:space="preserve"> to the ground and kisses the first step</w:t>
+      </w:r>
+      <w:r>
+        <w:t>, a</w:t>
+      </w:r>
+      <w:r>
+        <w:t xml:space="preserve"> sign of respect to </w:t>
+      </w:r>
+      <w:r>
+        <w:t>the Lord of Hosts</w:t>
+      </w:r>
+      <w:r>
+        <w:t xml:space="preserve">. </w:t>
       </w:r>
       <w:r>
         <w:t>T</w:t>
@@ -2451,19 +2795,33 @@
         <w:rPr>
           <w:lang w:eastAsia="en-IN"/>
         </w:rPr>
-        <w:t>Through the mentat link, Levi brushed the edges of Amiel’s thoughts. He expected to feel the nerves of a boy about to undertake a sacred rite, perhaps apprehension or even a flicker of doubt. But instead, he encountered a pristine, almost artificial calm.</w:t>
-      </w:r>
-    </w:p>
-    <w:p>
-      <w:pPr>
+        <w:t xml:space="preserve">Through the </w:t>
+      </w:r>
+      <w:proofErr w:type="spellStart"/>
+      <w:r>
         <w:rPr>
           <w:lang w:eastAsia="en-IN"/>
         </w:rPr>
-      </w:pPr>
+        <w:t>mentat</w:t>
+      </w:r>
+      <w:proofErr w:type="spellEnd"/>
       <w:r>
         <w:rPr>
           <w:lang w:eastAsia="en-IN"/>
         </w:rPr>
+        <w:t xml:space="preserve"> link, Levi brushed the edges of Amiel’s thoughts. He expected to feel the nerves of a boy about to undertake a sacred rite, perhaps apprehension or even a flicker of doubt. But instead, he encountered a pristine, almost artificial calm.</w:t>
+      </w:r>
+    </w:p>
+    <w:p>
+      <w:pPr>
+        <w:rPr>
+          <w:lang w:eastAsia="en-IN"/>
+        </w:rPr>
+      </w:pPr>
+      <w:r>
+        <w:rPr>
+          <w:lang w:eastAsia="en-IN"/>
+        </w:rPr>
         <w:t>Amiel’s thoughts were like a polished script, rehearsed and devoid of depth. Images of the sacred pool, dreams of this moment, and perfectly articulated platitudes about dedicating his life to Yeshua floated to the surface. Yet these were hollow, lifeless things—too flawless to be real.</w:t>
       </w:r>
     </w:p>
@@ -2491,49 +2849,128 @@
         <w:rPr>
           <w:lang w:eastAsia="en-IN"/>
         </w:rPr>
-        <w:t xml:space="preserve"> His other children had wrestled with their faith, their minds a cacophony of questions, fears, and unvarnished emotions. But Amiel? His mind was unnaturally pristine, a serene lake with no ripples.</w:t>
-      </w:r>
-    </w:p>
-    <w:p>
-      <w:pPr>
+        <w:t xml:space="preserve"> His other children had wrestled with their faith, their minds a cacophony of questions, fears, and unvarnished emotions. </w:t>
+      </w:r>
+      <w:r>
         <w:rPr>
           <w:lang w:eastAsia="en-IN"/>
         </w:rPr>
-      </w:pPr>
+        <w:t>This is a far cry from the Amiel he used to know. Amiel’s thoughts were the most chaotic of all his children</w:t>
+      </w:r>
       <w:r>
         <w:rPr>
           <w:lang w:eastAsia="en-IN"/>
         </w:rPr>
+        <w:t>.</w:t>
+      </w:r>
+      <w:r>
+        <w:rPr>
+          <w:lang w:eastAsia="en-IN"/>
+        </w:rPr>
+        <w:t xml:space="preserve"> </w:t>
+      </w:r>
+      <w:r>
+        <w:rPr>
+          <w:lang w:eastAsia="en-IN"/>
+        </w:rPr>
+        <w:t xml:space="preserve">But </w:t>
+      </w:r>
+      <w:r>
+        <w:rPr>
+          <w:lang w:eastAsia="en-IN"/>
+        </w:rPr>
+        <w:t>now</w:t>
+      </w:r>
+      <w:r>
+        <w:rPr>
+          <w:lang w:eastAsia="en-IN"/>
+        </w:rPr>
+        <w:t>? His mind was unnaturally pristine, a serene lake with no ripples.</w:t>
+      </w:r>
+      <w:r>
+        <w:rPr>
+          <w:lang w:eastAsia="en-IN"/>
+        </w:rPr>
+        <w:t xml:space="preserve"> </w:t>
+      </w:r>
+    </w:p>
+    <w:p>
+      <w:pPr>
+        <w:rPr>
+          <w:lang w:eastAsia="en-IN"/>
+        </w:rPr>
+      </w:pPr>
+      <w:r>
+        <w:rPr>
+          <w:lang w:eastAsia="en-IN"/>
+        </w:rPr>
         <w:t xml:space="preserve">Then came the chilling thought: </w:t>
       </w:r>
+      <w:proofErr w:type="spellStart"/>
       <w:r>
         <w:rPr>
           <w:i/>
           <w:iCs/>
           <w:lang w:eastAsia="en-IN"/>
         </w:rPr>
-        <w:t>Mentat blockers.</w:t>
-      </w:r>
-    </w:p>
-    <w:p>
-      <w:pPr>
-        <w:rPr>
+        <w:t>Mentat</w:t>
+      </w:r>
+      <w:proofErr w:type="spellEnd"/>
+      <w:r>
+        <w:rPr>
+          <w:i/>
+          <w:iCs/>
           <w:lang w:eastAsia="en-IN"/>
         </w:rPr>
-      </w:pPr>
-      <w:r>
+        <w:t xml:space="preserve"> blockers.</w:t>
+      </w:r>
+    </w:p>
+    <w:p>
+      <w:pPr>
         <w:rPr>
           <w:lang w:eastAsia="en-IN"/>
         </w:rPr>
-        <w:t>Levi recoiled inwardly. The very idea was abhorrent. Chemicals designed to scramble neural signals, rendering a mentat’s readings unreliable, were strictly forbidden. They weren’t just illegal; they were a mark of treachery. Only those with something to hide would resort to such measures.</w:t>
-      </w:r>
-    </w:p>
-    <w:p>
-      <w:pPr>
+      </w:pPr>
+      <w:r>
         <w:rPr>
           <w:lang w:eastAsia="en-IN"/>
         </w:rPr>
-      </w:pPr>
+        <w:t xml:space="preserve">Levi recoiled inwardly. The very idea was abhorrent. Chemicals designed to scramble neural signals, rendering a </w:t>
+      </w:r>
+      <w:proofErr w:type="spellStart"/>
+      <w:r>
+        <w:rPr>
+          <w:lang w:eastAsia="en-IN"/>
+        </w:rPr>
+        <w:t>mentat’s</w:t>
+      </w:r>
+      <w:proofErr w:type="spellEnd"/>
+      <w:r>
+        <w:rPr>
+          <w:lang w:eastAsia="en-IN"/>
+        </w:rPr>
+        <w:t xml:space="preserve"> readings unreliable, were strictly forbidden. They weren’t just illegal; they were a mark of treachery. Only those with something to hide would resort to such measures.</w:t>
+      </w:r>
+      <w:r>
+        <w:rPr>
+          <w:lang w:eastAsia="en-IN"/>
+        </w:rPr>
+        <w:t xml:space="preserve"> </w:t>
+      </w:r>
+      <w:proofErr w:type="spellStart"/>
+      <w:r>
+        <w:rPr>
+          <w:lang w:eastAsia="en-IN"/>
+        </w:rPr>
+        <w:t>Mentat</w:t>
+      </w:r>
+      <w:proofErr w:type="spellEnd"/>
+      <w:r>
+        <w:rPr>
+          <w:lang w:eastAsia="en-IN"/>
+        </w:rPr>
+        <w:t xml:space="preserve"> blockers were also dangerous. They could interfere with the mind’s ability to process information and if used on a child could cause symptoms sometimes akin to insanity as the child grows and develops. </w:t>
+      </w:r>
       <w:r>
         <w:rPr>
           <w:lang w:eastAsia="en-IN"/>
@@ -2583,7 +3020,13 @@
         <w:t xml:space="preserve">He </w:t>
       </w:r>
       <w:r>
-        <w:t>touched the water within the</w:t>
+        <w:t>touch</w:t>
+      </w:r>
+      <w:r>
+        <w:t>es</w:t>
+      </w:r>
+      <w:r>
+        <w:t xml:space="preserve"> the water within the</w:t>
       </w:r>
       <w:r>
         <w:t xml:space="preserve"> sacred</w:t>
@@ -2598,7 +3041,13 @@
         <w:t>some supernatural force</w:t>
       </w:r>
       <w:r>
-        <w:t>, but it offered him no answers—just silence.</w:t>
+        <w:t>, but it offer</w:t>
+      </w:r>
+      <w:r>
+        <w:t>s</w:t>
+      </w:r>
+      <w:r>
+        <w:t xml:space="preserve"> him no answers—just silence.</w:t>
       </w:r>
     </w:p>
     <w:p>
@@ -2609,112 +3058,133 @@
       </w:pPr>
       <w:r>
         <w:rPr>
+          <w:lang w:eastAsia="en-IN"/>
+        </w:rPr>
+        <w:t xml:space="preserve">If he’s using blockers, what darkness is he concealing? The thought clings to Levi like a shadow as the ceremony begins, casting its long, ominous pall over what should be a holy and joyous occasion. He pushes the doubts out of his mind. Maybe his son is special. He has never done anything to cause doubt. Maybe his son is the culmination of years of perfecting parenthood and raising children. But for now, these thoughts must wait. Levi takes his place in front of the altar. He offers a burnt offering of thanksgiving, taking </w:t>
+      </w:r>
+      <w:proofErr w:type="gramStart"/>
+      <w:r>
+        <w:rPr>
+          <w:lang w:eastAsia="en-IN"/>
+        </w:rPr>
+        <w:t>the spotless lamb</w:t>
+      </w:r>
+      <w:proofErr w:type="gramEnd"/>
+      <w:r>
+        <w:rPr>
+          <w:lang w:eastAsia="en-IN"/>
+        </w:rPr>
+        <w:t xml:space="preserve"> he has prepared. With a sharp blade, he cuts the lamb’s throat, ensuring its death is quick and as painless as possible.</w:t>
+      </w:r>
+    </w:p>
+    <w:p>
+      <w:pPr>
+        <w:rPr>
+          <w:lang w:eastAsia="en-IN"/>
+        </w:rPr>
+      </w:pPr>
+      <w:r>
+        <w:rPr>
+          <w:lang w:eastAsia="en-IN"/>
+        </w:rPr>
+        <w:t>Collecting the blood in a sacred vessel, he approaches the altar. With his finger, he smears the blood on the horns of the altar, just as the law commands. The rest of the blood he pours out at the base of the altar, completing the offering. The air fills with the scent of burning flesh and incense as the smoke rises, carrying the sacrifice heavenward. Levi bows his head, knowing the offering is accepted, confident in its sacred purpose of worship. In his heart, he reflects on the ultimate offering—the life of Yeshua, the true spotless Lamb—seated at the right hand of the Father, fulfilling all that this ritual symbolizes.</w:t>
+      </w:r>
+    </w:p>
+    <w:p>
+      <w:r>
+        <w:t>Levi turns around and moves to stand beside Amiel in front of the sacred pool. A large host of Levites have now gathered to watch the baptism. The event is being shared all around the world as the entire world can see what’s happening through their mind.</w:t>
+      </w:r>
+    </w:p>
+    <w:p>
+      <w:r>
+        <w:t>Prince Levi motions towards the water, “Come son, we shall enter the water of life.”</w:t>
+      </w:r>
+    </w:p>
+    <w:p>
+      <w:r>
+        <w:t>They both enter the water at the same time.</w:t>
+      </w:r>
+    </w:p>
+    <w:p>
+      <w:r>
+        <w:t>Prince Levi begins speaking to Amiel and the world as well, “There comes a time when everyone must make a decision that is the most important decision in one’s life</w:t>
+      </w:r>
+      <w:r>
+        <w:t>, today Amiel makes that decision</w:t>
+      </w:r>
+      <w:r>
+        <w:t>. Amiel, do you repent of your sins and confess Yeshua as Lord?</w:t>
+      </w:r>
+      <w:r>
+        <w:t xml:space="preserve"> Do you renounce your past life and recognize that you are a new creation in him?”</w:t>
+      </w:r>
+    </w:p>
+    <w:p>
+      <w:r>
+        <w:t xml:space="preserve">Amiel confesses in his heart his </w:t>
+      </w:r>
+      <w:proofErr w:type="spellStart"/>
+      <w:r>
+        <w:t>favorite</w:t>
+      </w:r>
+      <w:proofErr w:type="spellEnd"/>
+      <w:r>
+        <w:t xml:space="preserve"> quote from Aleister Crowley, </w:t>
+      </w:r>
+      <w:r>
+        <w:rPr>
           <w:i/>
           <w:iCs/>
-          <w:lang w:eastAsia="en-IN"/>
-        </w:rPr>
-        <w:t>If he’s using blockers, what darkness is he concealing?</w:t>
-      </w:r>
-      <w:r>
-        <w:rPr>
-          <w:lang w:eastAsia="en-IN"/>
-        </w:rPr>
-        <w:t xml:space="preserve"> The thought clung to </w:t>
-      </w:r>
-      <w:r>
-        <w:rPr>
-          <w:lang w:eastAsia="en-IN"/>
-        </w:rPr>
-        <w:t>Levi</w:t>
-      </w:r>
-      <w:r>
-        <w:rPr>
-          <w:lang w:eastAsia="en-IN"/>
-        </w:rPr>
-        <w:t xml:space="preserve"> like a shadow as the ceremony began, casting its long, ominous pall over what should have been a holy and joyous occasion.</w:t>
-      </w:r>
-      <w:r>
-        <w:rPr>
-          <w:lang w:eastAsia="en-IN"/>
-        </w:rPr>
-        <w:t xml:space="preserve"> He pushed the doubts</w:t>
-      </w:r>
-      <w:bookmarkStart w:id="0" w:name="_GoBack"/>
-      <w:bookmarkEnd w:id="0"/>
-      <w:r>
-        <w:rPr>
-          <w:lang w:eastAsia="en-IN"/>
-        </w:rPr>
-        <w:t xml:space="preserve"> out of his mind. Maybe his son was special. He had never done anything wrong to cause him to doubt. Maybe his son was the culmination of years of perfecting parenthood and raising children. </w:t>
-      </w:r>
-      <w:r>
-        <w:rPr>
-          <w:lang w:eastAsia="en-IN"/>
-        </w:rPr>
-        <w:t xml:space="preserve">But for now these thoughts had to wait. </w:t>
-      </w:r>
-      <w:r>
-        <w:rPr>
-          <w:lang w:eastAsia="en-IN"/>
-        </w:rPr>
-        <w:t>Levi</w:t>
-      </w:r>
-      <w:r>
-        <w:rPr>
-          <w:lang w:eastAsia="en-IN"/>
-        </w:rPr>
-        <w:t xml:space="preserve"> too</w:t>
-      </w:r>
-      <w:r>
-        <w:rPr>
-          <w:lang w:eastAsia="en-IN"/>
-        </w:rPr>
-        <w:t>k his place in front of the alta</w:t>
-      </w:r>
-      <w:r>
-        <w:rPr>
-          <w:lang w:eastAsia="en-IN"/>
-        </w:rPr>
-        <w:t>r.</w:t>
-      </w:r>
-      <w:r>
-        <w:rPr>
-          <w:lang w:eastAsia="en-IN"/>
-        </w:rPr>
-        <w:t xml:space="preserve"> He offered a burnt offering of </w:t>
-      </w:r>
-      <w:r>
-        <w:rPr>
-          <w:lang w:eastAsia="en-IN"/>
-        </w:rPr>
-        <w:t>thanksgiving</w:t>
-      </w:r>
-      <w:r>
-        <w:rPr>
-          <w:lang w:eastAsia="en-IN"/>
-        </w:rPr>
-        <w:t xml:space="preserve"> and sacrificed a spotless lamb, taking his sharp blade and running it across its neck to ensure that the </w:t>
-      </w:r>
-      <w:r>
-        <w:rPr>
-          <w:lang w:eastAsia="en-IN"/>
-        </w:rPr>
-        <w:t>lamb’s</w:t>
-      </w:r>
-      <w:r>
-        <w:rPr>
-          <w:lang w:eastAsia="en-IN"/>
-        </w:rPr>
-        <w:t xml:space="preserve"> death would be quick and painless as possible.  </w:t>
-      </w:r>
-      <w:r>
-        <w:rPr>
-          <w:lang w:eastAsia="en-IN"/>
-        </w:rPr>
-        <w:t xml:space="preserve"> </w:t>
-      </w:r>
-    </w:p>
-    <w:p/>
+        </w:rPr>
+        <w:t>“</w:t>
+      </w:r>
+      <w:r>
+        <w:rPr>
+          <w:i/>
+          <w:iCs/>
+        </w:rPr>
+        <w:t>Do what thou wilt shall be the whole of the Law</w:t>
+      </w:r>
+      <w:r>
+        <w:rPr>
+          <w:i/>
+          <w:iCs/>
+        </w:rPr>
+        <w:t xml:space="preserve">,” </w:t>
+      </w:r>
+    </w:p>
+    <w:p>
+      <w:r>
+        <w:t>“Yes, I repent of my sins and confess Yeshua as Meshiach,” repeating after his father.</w:t>
+      </w:r>
+    </w:p>
+    <w:p>
+      <w:r>
+        <w:t>I will do what I wilt, this confession and this water bringing me one more step closer to my goals, confesses Amiel to the god of his desires.</w:t>
+      </w:r>
+    </w:p>
+    <w:p>
+      <w:r>
+        <w:t xml:space="preserve">At this moment </w:t>
+      </w:r>
+      <w:r>
+        <w:t>a sudden shift in the atmosphere draws the world's attention. The air grows heavy, the light dimming unnaturally. Levi, standing beside his son, glances upwards, his heart tightening.</w:t>
+      </w:r>
+    </w:p>
+    <w:p>
+      <w:r>
+        <w:t>The sun—bright and unyielding only moments ago—begins to fade. Shadows stretch and merge as the world falls into eerie twilight. A hush falls over the gathered Levites, the ripple of murmurs replaced by an unsettling silence.</w:t>
+      </w:r>
+    </w:p>
+    <w:p>
+      <w:r>
+        <w:lastRenderedPageBreak/>
+        <w:t xml:space="preserve">Prince Levi doesn’t hesitate taking Amiel into his arms and pulling him into the water. </w:t>
+      </w:r>
+      <w:r>
+        <w:t>And as their bodies submerge, the sun completes its transformation. The sky turns black, the once radiant sun now a dark disk surrounded by a pale, ethereal corona.</w:t>
+      </w:r>
+    </w:p>
     <w:p/>
     <w:p/>
     <w:p>
@@ -2782,7 +3252,13 @@
         <w:t>. His</w:t>
       </w:r>
       <w:r>
-        <w:t xml:space="preserve"> high-collared jacket features intricate silver and gold embroidery, with epaulets on the shoulders signifying his rank. </w:t>
+        <w:t xml:space="preserve"> high-collared jacket features intricate silver and gold embroidery, with epaulets</w:t>
+      </w:r>
+      <w:r>
+        <w:t xml:space="preserve"> </w:t>
+      </w:r>
+      <w:r>
+        <w:t xml:space="preserve">signifying his rank. </w:t>
       </w:r>
       <w:r>
         <w:t xml:space="preserve">The </w:t>
@@ -2820,22 +3296,52 @@
         <w:t xml:space="preserve">Amiel and his older half-brother, Uriel, stand at attention. Though born of different mothers, their bond is unshakable—rooted in blood and forged by duty. </w:t>
       </w:r>
       <w:r>
-        <w:t>The young trainees are dressed in</w:t>
+        <w:t xml:space="preserve">The young trainees are dressed in battle </w:t>
+      </w:r>
+      <w:proofErr w:type="spellStart"/>
+      <w:r>
+        <w:t>armor</w:t>
+      </w:r>
+      <w:proofErr w:type="spellEnd"/>
+      <w:r>
+        <w:t>, similar in design to Gavriel’s dress uniform, but with segmented plates crafted from advanced composite materials to ensure durability without sacrificing mobility.</w:t>
+      </w:r>
+    </w:p>
+    <w:p>
+      <w:r>
+        <w:t>Surrounding them are sparring robots—lifelike mannequins armed with a variety of deadly weapons. Motionless for now, their latent threat lingers, ready to spring into a formidable force with a single command.</w:t>
       </w:r>
       <w:r>
         <w:t xml:space="preserve"> </w:t>
       </w:r>
       <w:r>
-        <w:t xml:space="preserve">battle armor which is similar in design to </w:t>
-      </w:r>
-      <w:r>
-        <w:t>Gavriel’s</w:t>
-      </w:r>
-      <w:r>
-        <w:t xml:space="preserve"> dress uniform. Their white armor has </w:t>
-      </w:r>
-      <w:r>
-        <w:t>segmented plates crafted from advanced composite materials to ensure durability without sacrificing mobility</w:t>
+        <w:t>Sunlight streams through the glass wall behind them, casting long shadows that stretch across the floor. Beyond the glass, grass sways gently in the breeze until it meets a brick path winding through one of the many outdoor corridors that crisscross the palace grounds.</w:t>
+      </w:r>
+    </w:p>
+    <w:p>
+      <w:r>
+        <w:t xml:space="preserve">Gavriel </w:t>
+      </w:r>
+      <w:r>
+        <w:t xml:space="preserve">stops and </w:t>
+      </w:r>
+      <w:r>
+        <w:t>squares off</w:t>
+      </w:r>
+      <w:r>
+        <w:t xml:space="preserve"> in front </w:t>
+      </w:r>
+      <w:r>
+        <w:t xml:space="preserve">of </w:t>
+      </w:r>
+      <w:r>
+        <w:t>Amiel</w:t>
+      </w:r>
+      <w:r>
+        <w:t>, his ga</w:t>
+      </w:r>
+      <w:r>
+        <w:t>ze meeting Amiel’s eyes which are locked face forward</w:t>
       </w:r>
       <w:r>
         <w:t>.</w:t>
@@ -2843,51 +3349,68 @@
     </w:p>
     <w:p>
       <w:r>
-        <w:t>Surrounding them are sparring robots—lifelike mannequins armed with a variety of deadly weapons. Motionless for now, their latent threat lingers, ready to spring into a formidable force with a single command.</w:t>
-      </w:r>
-      <w:r>
-        <w:t xml:space="preserve"> </w:t>
-      </w:r>
-      <w:r>
-        <w:t>Sunlight streams through the glass wall behind them, casting long shadows that stretch across the floor. Beyond the glass, grass sways gently in the breeze until it meets a brick path winding through one of the many outdoor corridors that crisscross the palace grounds.</w:t>
-      </w:r>
-    </w:p>
-    <w:p>
-      <w:r>
-        <w:t xml:space="preserve">Gavriel </w:t>
-      </w:r>
-      <w:r>
-        <w:t xml:space="preserve">stops and </w:t>
-      </w:r>
-      <w:r>
-        <w:t>squares off</w:t>
-      </w:r>
-      <w:r>
-        <w:t xml:space="preserve"> in front Amiel</w:t>
-      </w:r>
-      <w:r>
-        <w:t>, his ga</w:t>
-      </w:r>
-      <w:r>
-        <w:t>ze meeting Amiel’s eyes which are locked face forward</w:t>
-      </w:r>
-      <w:r>
-        <w:t>.</w:t>
-      </w:r>
-    </w:p>
-    <w:p>
-      <w:r>
-        <w:t>“Activate your nanobot armor, Amiel,” he orders, his tone firm and commanding.</w:t>
-      </w:r>
-    </w:p>
-    <w:p>
-      <w:r>
-        <w:t>Amiel mentally commands his Mentat to act. Tiny nanobots detach from his body, shimmering as they swirl in the light streaming through the glass. They hum softly, pulsing in sync with Amiel's breaths. When he inhales, the swarm quickens, a blur of restless energy. When he exhales, they slow, as if mirroring his lungs—alive, responsive, and almost sentient.</w:t>
-      </w:r>
-    </w:p>
-    <w:p>
-      <w:r>
-        <w:t>Amiel’s face lights up with a wild delight. His focus during these sessions is unyielding, his fervor impossible to miss. Gavriel observes from a distance, impressed by Amiel's dedication but unaware of the deeper truth. To Gavriel, it is a display of mastery; to Amiel, it is far more—a vital step toward his secret ambitions. The passion surges through him, and the nanobots seem to echo his drive, orbiting like a swarm of agitated killer bees, sharp and purposeful, waiting for their moment to strike.</w:t>
+        <w:t xml:space="preserve">“Activate your nanobot </w:t>
+      </w:r>
+      <w:proofErr w:type="spellStart"/>
+      <w:r>
+        <w:t>armor</w:t>
+      </w:r>
+      <w:proofErr w:type="spellEnd"/>
+      <w:r>
+        <w:t>, Amiel,” he orders, his tone firm and commanding.</w:t>
+      </w:r>
+    </w:p>
+    <w:p>
+      <w:r>
+        <w:t xml:space="preserve">Amiel mentally commands his </w:t>
+      </w:r>
+      <w:proofErr w:type="spellStart"/>
+      <w:r>
+        <w:t>m</w:t>
+      </w:r>
+      <w:r>
+        <w:t>entat</w:t>
+      </w:r>
+      <w:proofErr w:type="spellEnd"/>
+      <w:r>
+        <w:t xml:space="preserve"> to act. Tiny nanobots detach from his body, shimmering as they swirl in the light streaming through the glass. They hum softly, </w:t>
+      </w:r>
+      <w:r>
+        <w:t>moving</w:t>
+      </w:r>
+      <w:r>
+        <w:t xml:space="preserve"> in sync with Amiel's breaths. When he inhales, the swarm </w:t>
+      </w:r>
+      <w:r>
+        <w:t xml:space="preserve">tightens around his body. </w:t>
+      </w:r>
+      <w:r>
+        <w:t xml:space="preserve">When he exhales, they </w:t>
+      </w:r>
+      <w:r>
+        <w:t>expand</w:t>
+      </w:r>
+      <w:r>
+        <w:t>, as if mirroring his lungs—alive, responsive, and almost sentient.</w:t>
+      </w:r>
+    </w:p>
+    <w:p>
+      <w:r>
+        <w:t xml:space="preserve">Amiel’s face lights up with a wild delight. His focus during these sessions is unyielding, his </w:t>
+      </w:r>
+      <w:proofErr w:type="spellStart"/>
+      <w:r>
+        <w:t>fervor</w:t>
+      </w:r>
+      <w:proofErr w:type="spellEnd"/>
+      <w:r>
+        <w:t xml:space="preserve"> impossible to miss. Gavriel observes </w:t>
+      </w:r>
+      <w:r>
+        <w:t>this</w:t>
+      </w:r>
+      <w:r>
+        <w:t>, impressed by Amiel's dedication but unaware of the deeper truth. To Gavriel, it is a display of mastery; to Amiel, it is far more—a vital step toward his secret ambitions. The passion surges through him, and the nanobots seem to echo his drive, orbiting like a swarm of agitated killer bees, sharp and purposeful, waiting for their moment to strike.</w:t>
       </w:r>
     </w:p>
     <w:p>
@@ -2920,7 +3443,15 @@
         <w:t>commands</w:t>
       </w:r>
       <w:r>
-        <w:t xml:space="preserve"> his mentat, and the nanobots come to rest, their microscopic forms settling along his skin.</w:t>
+        <w:t xml:space="preserve"> his </w:t>
+      </w:r>
+      <w:proofErr w:type="spellStart"/>
+      <w:r>
+        <w:t>mentat</w:t>
+      </w:r>
+      <w:proofErr w:type="spellEnd"/>
+      <w:r>
+        <w:t>, and the nanobots come to rest, their microscopic forms settling along his skin.</w:t>
       </w:r>
     </w:p>
     <w:p>
@@ -2937,7 +3468,15 @@
         <w:t>him</w:t>
       </w:r>
       <w:r>
-        <w:t>, a flicker of pride breaking through his stoic demeanor. “I see you’ve been paying attention. Impressive.” He fold</w:t>
+        <w:t xml:space="preserve">, a flicker of pride breaking through his stoic </w:t>
+      </w:r>
+      <w:proofErr w:type="spellStart"/>
+      <w:r>
+        <w:t>demeanor</w:t>
+      </w:r>
+      <w:proofErr w:type="spellEnd"/>
+      <w:r>
+        <w:t>. “I see you’ve been paying attention. Impressive.” He fold</w:t>
       </w:r>
       <w:r>
         <w:t>s</w:t>
@@ -2954,12 +3493,26 @@
         <w:t>takes</w:t>
       </w:r>
       <w:r>
-        <w:t xml:space="preserve"> a measured breath, his voice steady and commanding. “Your nanobots are designed to shield you from projectiles and metallic threats, but remember, they can’t disintegrate your bio swords. The matter within your body is a marvel that no science can replicate.” His gaze sharpened, drilling the lesson into their minds. “But your mentat chip is key. Without it, you can’t materialize your bio sword. Its protection is second only to your heart and mind.”</w:t>
-      </w:r>
-    </w:p>
-    <w:p>
-      <w:r>
-        <w:t>In his hands, the staff formed seamlessly from his body. He held it aloft. “This is your most critical possession. Do not lose it. Do not break it. This weapon is more valuable than your body itself.” Gavriel’s hands moved with practiced precision, twirling the staff in fluid arcs around his form. After four centuries of training, he moved like a force of nature, every motion deliberate and lethal.</w:t>
+        <w:t xml:space="preserve"> a measured breath, his voice steady and commanding. “Your nanobots are designed to shield you from projectiles and metallic threats, but remember, they can’t disintegrate your bio swords. The matter within your body is a marvel that no science can replicate.” His gaze sharpened, drilling the lesson into their minds. “But your </w:t>
+      </w:r>
+      <w:proofErr w:type="spellStart"/>
+      <w:r>
+        <w:t>mentat</w:t>
+      </w:r>
+      <w:proofErr w:type="spellEnd"/>
+      <w:r>
+        <w:t xml:space="preserve"> chip is key. Without it, you can’t materialize your bio sword. Its protection is second only to your heart and mind.”</w:t>
+      </w:r>
+    </w:p>
+    <w:p>
+      <w:r>
+        <w:t>In his hands, the staff formed seamlessly from his body. He held it aloft. “This is your most critical possession. Do not lose it. Do not break it. This weapon is more valuable than your body.” Gavriel’s hands move with practiced precision, twirling the staff in fluid arcs around his form. After four centuries of training, he move</w:t>
+      </w:r>
+      <w:r>
+        <w:t>s</w:t>
+      </w:r>
+      <w:r>
+        <w:t xml:space="preserve"> like a force of nature, every motion deliberate and lethal.</w:t>
       </w:r>
     </w:p>
     <w:p>
@@ -2970,7 +3523,19 @@
         <w:t>s</w:t>
       </w:r>
       <w:r>
-        <w:t>, letting the staff shrink and reshape into a small, gleaming throwing knife, the excess matter absorbing back into his body. “Yes, you can throw this knife,” he said, his voice measured, “and your</w:t>
+        <w:t xml:space="preserve">, letting the staff shrink and reshape into a small, gleaming throwing knife, the excess matter </w:t>
+      </w:r>
+      <w:r>
+        <w:t>returning</w:t>
+      </w:r>
+      <w:r>
+        <w:t xml:space="preserve"> </w:t>
+      </w:r>
+      <w:r>
+        <w:t>to</w:t>
+      </w:r>
+      <w:r>
+        <w:t xml:space="preserve"> his body. “Yes, you can throw this knife,” he said, his voice measured, “and your</w:t>
       </w:r>
       <w:r>
         <w:t xml:space="preserve"> enemy’s</w:t>
@@ -3005,7 +3570,13 @@
         <w:t>s</w:t>
       </w:r>
       <w:r>
-        <w:t xml:space="preserve"> eyes with them. “Only do so when you’re certain your opponent surpasses you in every way. If they catch your weapon and destroy it with their bio blade, you’ll face a steep price. Sure, you can keep forming new weapons, but every attempt drains nutrients from your body. Take too much, and you risk cardiac arrest. Instant death.</w:t>
+        <w:t xml:space="preserve"> eyes with them. “Only do so when you’re certain your opponent surpasses you in every way. If they catch your weapon and destroy it with their bio blade, </w:t>
+      </w:r>
+      <w:r>
+        <w:t>you'd have paid a steep price</w:t>
+      </w:r>
+      <w:r>
+        <w:t>. Sure, you can keep forming new weapons, but every attempt drains nutrients from your body. Take too much, and you risk cardiac arrest. Instant death.</w:t>
       </w:r>
       <w:r>
         <w:t xml:space="preserve"> There’s no way to gauge how much your body can form, each person is different.</w:t>
@@ -3071,8 +3642,13 @@
     </w:p>
     <w:p>
       <w:r>
-        <w:t>Gavriel double taps his mentat</w:t>
-      </w:r>
+        <w:t xml:space="preserve">Gavriel double taps his </w:t>
+      </w:r>
+      <w:proofErr w:type="spellStart"/>
+      <w:r>
+        <w:t>mentat</w:t>
+      </w:r>
+      <w:proofErr w:type="spellEnd"/>
       <w:r>
         <w:t xml:space="preserve"> with his two index fingers</w:t>
       </w:r>
@@ -3080,7 +3656,13 @@
         <w:t>.</w:t>
       </w:r>
       <w:r>
-        <w:t xml:space="preserve">  One of the robots comes to life and sprints towards the exit. A few minutes pass and the robot enters the training hall carrying something heavy and big. The robot stops before Gavriel and lays the gun at Gavriel’s feet. </w:t>
+        <w:t xml:space="preserve">  One of the robots comes to life and sprints towards the exit. A few minutes pass and the robot enters the training hall carrying something heavy and big. </w:t>
+      </w:r>
+      <w:r>
+        <w:t>It</w:t>
+      </w:r>
+      <w:r>
+        <w:t xml:space="preserve"> stops before Gavriel and lays the gun at Gavriel’s feet. </w:t>
       </w:r>
       <w:r>
         <w:t xml:space="preserve">Gavriel hefts the weighty, well-oiled machine gun, its sleek metallic surface gleaming under the light. The </w:t>
@@ -3095,14 +3677,26 @@
         <w:t>ked</w:t>
       </w:r>
       <w:r>
-        <w:t xml:space="preserve"> securely in place, </w:t>
+        <w:t xml:space="preserve"> securely in place, feeding </w:t>
       </w:r>
       <w:r>
         <w:lastRenderedPageBreak/>
-        <w:t>feeding ammunition smoothly into the gun's loader, ready for action.</w:t>
-      </w:r>
-      <w:r>
-        <w:t xml:space="preserve"> Gavriel then commands the robot to stand at the far length of the training hall where the window no longer reaches. The robot dashes off in a sprint</w:t>
+        <w:t>ammunition smoothly into the gun's loader, ready for action.</w:t>
+      </w:r>
+      <w:r>
+        <w:t xml:space="preserve"> Gavriel then commands the robot to stand at the far </w:t>
+      </w:r>
+      <w:r>
+        <w:t>end</w:t>
+      </w:r>
+      <w:r>
+        <w:t xml:space="preserve"> of the training hall </w:t>
+      </w:r>
+      <w:r>
+        <w:t>where it has become cavernous surrounded by three stone walls to absorb projectiles</w:t>
+      </w:r>
+      <w:r>
+        <w:t>. The robot dashes off in a sprint</w:t>
       </w:r>
       <w:r>
         <w:t>,</w:t>
@@ -3124,12 +3718,26 @@
     </w:p>
     <w:p>
       <w:r>
-        <w:t>A swarm of nano bots now swarms its synthetic body.</w:t>
-      </w:r>
-    </w:p>
-    <w:p>
-      <w:r>
-        <w:t>“Now watch this boys! I’ll show you a thing of beauty</w:t>
+        <w:t xml:space="preserve">A swarm of nano bots now </w:t>
+      </w:r>
+      <w:r>
+        <w:t>surround</w:t>
+      </w:r>
+      <w:r>
+        <w:t xml:space="preserve"> its synthetic body.</w:t>
+      </w:r>
+    </w:p>
+    <w:p>
+      <w:r>
+        <w:t xml:space="preserve">“Now watch </w:t>
+      </w:r>
+      <w:proofErr w:type="gramStart"/>
+      <w:r>
+        <w:t>this boys</w:t>
+      </w:r>
+      <w:proofErr w:type="gramEnd"/>
+      <w:r>
+        <w:t>! I’ll show you a thing of beauty</w:t>
       </w:r>
       <w:r>
         <w:t xml:space="preserve">!” </w:t>
@@ -3209,12 +3817,26 @@
         <w:t xml:space="preserve">Gavriel lowers the gun, its smoking barrel still radiating heat as the echoes of gunfire fade into the cavernous hall. Silence settles like a shroud. </w:t>
       </w:r>
       <w:r>
-        <w:t>“And that,” he says, his voice cutting through the stillness, “is all it takes. One bullet, when your defenses are down.”</w:t>
-      </w:r>
-    </w:p>
-    <w:p>
-      <w:r>
-        <w:t xml:space="preserve">He gestures toward the robot, still standing but visibly damaged. “Your nanobots are good, but they’re not perfect. You’ve got to use them smart, or the last shot could be the one that ends you.” He turns back to the </w:t>
+        <w:t xml:space="preserve">“And that,” he says, his voice cutting through the stillness, “is all it takes. One bullet, when your </w:t>
+      </w:r>
+      <w:proofErr w:type="spellStart"/>
+      <w:r>
+        <w:t>defenses</w:t>
+      </w:r>
+      <w:proofErr w:type="spellEnd"/>
+      <w:r>
+        <w:t xml:space="preserve"> are down.”</w:t>
+      </w:r>
+    </w:p>
+    <w:p>
+      <w:r>
+        <w:t xml:space="preserve">He gestures toward the robot, still standing but visibly damaged. “Your nanobots are good, but they’re not perfect. </w:t>
+      </w:r>
+      <w:r>
+        <w:t>You have to conserve them</w:t>
+      </w:r>
+      <w:r>
+        <w:t xml:space="preserve">, or the last shot could be the one that ends you.” He turns back to the </w:t>
       </w:r>
       <w:r>
         <w:t>boys</w:t>
@@ -3235,7 +3857,15 @@
         <w:t xml:space="preserve">takes it and </w:t>
       </w:r>
       <w:r>
-        <w:t>whisks it away to the armory outside the hall</w:t>
+        <w:t xml:space="preserve">whisks it away to the </w:t>
+      </w:r>
+      <w:proofErr w:type="spellStart"/>
+      <w:r>
+        <w:t>armory</w:t>
+      </w:r>
+      <w:proofErr w:type="spellEnd"/>
+      <w:r>
+        <w:t xml:space="preserve"> outside the hall</w:t>
       </w:r>
       <w:r>
         <w:t>. “Always plan for when the swarm fails—because it will. Any questions?”</w:t>
@@ -3347,15 +3977,54 @@
       <w:r>
         <w:t xml:space="preserve"> begin to enter their unique fighting stances.</w:t>
       </w:r>
-    </w:p>
-    <w:p>
-      <w:r>
-        <w:t>Amiel plants his feet in a wide, grounded stance, lowering his center of gravity. His sword angles downward in front, gripped firmly with both hands. He stands like an anchor—unmovable, resolute, as if prepared to withstand any strike. His gaze is fierce, almost feral, focused on Uriel with a burning intensity that feels strangely unfamiliar, almost unnatural. Uriel shifts uncomfortably, the glint in Amiel’s eyes making his skin prickle. They have sparred countless times since childhood, but he has never seen this look in his brother’s eyes before. It is a look filled with something he has never seen before, a fire that seems almost… ungodly. It is as if for a moment, the light in Amiel’s eyes has turned black.</w:t>
-      </w:r>
-    </w:p>
-    <w:p>
-      <w:r>
-        <w:t>For the first time in his life, Uriel feels the sensation of danger prickling his nerves—a primal instinct buried within humanity for centuries. He hesitates, instincts screaming at him to be cautious. But he dismisses the feeling, pushing the thoughts of danger out of his mind. Maybe it is only nerves, a fleeting fancy. After all, he has never known suffering or truly understood the threat danger carries. Confident again, he steps forward, sliding into his stance.</w:t>
+      <w:r>
+        <w:t xml:space="preserve"> Amiel double taps his </w:t>
+      </w:r>
+      <w:proofErr w:type="spellStart"/>
+      <w:r>
+        <w:t>mentat</w:t>
+      </w:r>
+      <w:proofErr w:type="spellEnd"/>
+      <w:r>
+        <w:t xml:space="preserve"> activating the </w:t>
+      </w:r>
+      <w:proofErr w:type="spellStart"/>
+      <w:r>
+        <w:t>mentat</w:t>
+      </w:r>
+      <w:proofErr w:type="spellEnd"/>
+      <w:r>
+        <w:t xml:space="preserve"> in Igor.</w:t>
+      </w:r>
+    </w:p>
+    <w:p>
+      <w:r>
+        <w:t xml:space="preserve">Amiel plants his feet in a wide, grounded stance, lowering his </w:t>
+      </w:r>
+      <w:proofErr w:type="spellStart"/>
+      <w:r>
+        <w:t>center</w:t>
+      </w:r>
+      <w:proofErr w:type="spellEnd"/>
+      <w:r>
+        <w:t xml:space="preserve"> of gravity. His sword angles downward in front, gripped firmly with both hands. He stands like an anchor—unmovable, resolute, as if prepared to withstand any strike. His gaze is fierce, almost feral, focused on Uriel with a burning intensity that feels strangely unfamiliar, almost unnatural. Uriel shifts uncomfortably, the glint in Amiel’s eyes making his skin prickle. They have sparred countless times since childhood, but he has never seen this look in his brother’s eyes before. It is a look filled with a fire that seems almost… ungodly. It is as if for a moment, the light in Amiel’s eyes has turned black.</w:t>
+      </w:r>
+    </w:p>
+    <w:p>
+      <w:r>
+        <w:t xml:space="preserve">For the first time in his life, Uriel feels </w:t>
+      </w:r>
+      <w:r>
+        <w:t>threatened</w:t>
+      </w:r>
+      <w:r>
+        <w:t xml:space="preserve">—a primal instinct buried within humanity for centuries. He hesitates, instincts screaming at him to be cautious. But he dismisses the feeling, pushing the thoughts of </w:t>
+      </w:r>
+      <w:r>
+        <w:t>caution</w:t>
+      </w:r>
+      <w:r>
+        <w:t xml:space="preserve"> out of his mind. Maybe it is only nerves, a fleeting fancy. After all, he has never known suffering or truly understood the threat danger carries. Confident again, he steps forward, sliding into his stance.</w:t>
       </w:r>
     </w:p>
     <w:p>
@@ -3374,7 +4043,10 @@
         <w:t xml:space="preserve">Uriel begins a slow, measured dance around Amiel, who stands like a stone pillar, steady and unreadable. Separated by two years, both boys are strong and agile, untouched by the malnourishment or ailments common in the previous world. </w:t>
       </w:r>
       <w:r>
-        <w:t>Uriel is taller and more skilled than Amiel because he is elder</w:t>
+        <w:t xml:space="preserve">Uriel is taller and more skilled than Amiel because he is </w:t>
+      </w:r>
+      <w:r>
+        <w:t>older</w:t>
       </w:r>
       <w:r>
         <w:t xml:space="preserve">, </w:t>
@@ -3414,7 +4086,15 @@
     </w:p>
     <w:p>
       <w:r>
-        <w:t>With a steady breath, Uriel advances, raising his blade in a quick, sweeping arc aimed for Amiel’s shoulder—a controlled strike, yet one with enough force to stagger if it connects. This is the moment Amiel has been waiting for. In a flash, Amiel’s stance shifts. His back foot surges forward, his body twisting as his sword comes down from above, intercepting Uriel’s strike with a force that sends a shock up both their arms. The clang of steel rings through the air, vibrating between them, and for a split second, Uriel can feel the raw power in Amiel’s movement. This isn’t the brother he has sparred with countless times before.</w:t>
+        <w:t>With a steady breath, Uriel advances, raising his blade in a quick, sweeping arc aimed for Amiel’s shoulder—</w:t>
+      </w:r>
+      <w:proofErr w:type="gramStart"/>
+      <w:r>
+        <w:t>a controlled</w:t>
+      </w:r>
+      <w:proofErr w:type="gramEnd"/>
+      <w:r>
+        <w:t xml:space="preserve"> strike, yet one with enough force to stagger if it connects. This is the moment Amiel has been waiting for. In a flash, Amiel’s stance shifts. His back foot surges forward, his body twisting as his sword comes down from above, intercepting Uriel’s strike with a force that sends a shock up both their arms. The clang of steel rings through the air, vibrating between them, and for a split second, Uriel can feel the raw power in Amiel’s movement. This isn’t the brother he has sparred with countless times before.</w:t>
       </w:r>
     </w:p>
     <w:p>
@@ -3424,7 +4104,13 @@
     </w:p>
     <w:p>
       <w:r>
-        <w:t>As Amiel presses forward, that unsettling sense of danger creeps back. He can no longer ignore it. The dark gleam in Amiel’s eyes returns. Each swing of Amiel's blade is calculated but ruthless, leaving Uriel barely enough time to deflect or dodge. Uriel is in a panic, something he has never experienced before. He decides that it’s time to end the sparring session and call it quits for today.</w:t>
+        <w:t xml:space="preserve">As Amiel presses forward, that unsettling sense of danger </w:t>
+      </w:r>
+      <w:r>
+        <w:t>screams in his mind</w:t>
+      </w:r>
+      <w:r>
+        <w:t>. He can no longer ignore it. The dark gleam in Amiel’s eyes returns. Each swing of Amiel's blade is calculated but ruthless, leaving Uriel barely enough time to deflect or dodge. Uriel is in a panic, something he has never experienced before. He decides that it’s time to end the sparring session and call it quits for today.</w:t>
       </w:r>
     </w:p>
     <w:p>
@@ -3434,7 +4120,33 @@
     </w:p>
     <w:p>
       <w:r>
-        <w:t>Gavriel is distracted. He is attentive at times but sometimes his duties are divided as he is also head of the royal guard. Amiel’s expression doesn’t change. He appears possessed by something dark and unknown, pushed by an unstoppable force. Uriel successfully parries Amiel and kicks him away. He finally gets a breather to stabilize himself and come to terms with what is happening. His breather doesn’t last long.</w:t>
+        <w:t xml:space="preserve">Gavriel is </w:t>
+      </w:r>
+      <w:r>
+        <w:t>gone as planned</w:t>
+      </w:r>
+      <w:r>
+        <w:t>.</w:t>
+      </w:r>
+      <w:r>
+        <w:t xml:space="preserve"> </w:t>
+      </w:r>
+      <w:r>
+        <w:t xml:space="preserve">The </w:t>
+      </w:r>
+      <w:proofErr w:type="spellStart"/>
+      <w:r>
+        <w:t>mentat</w:t>
+      </w:r>
+      <w:proofErr w:type="spellEnd"/>
+      <w:r>
+        <w:t xml:space="preserve"> Amiel placed Igor must have had the desired effect causing chaos in </w:t>
+      </w:r>
+      <w:r>
+        <w:t xml:space="preserve">the royal garden. </w:t>
+      </w:r>
+      <w:r>
+        <w:t xml:space="preserve"> Amiel’s expression doesn’t change. He appears possessed by something dark and unknown, pushed by an unstoppable force. Uriel successfully parries Amiel and kicks him away. He finally gets a breather to stabilize himself and come to terms with what is happening. His breather doesn’t last long.</w:t>
       </w:r>
     </w:p>
     <w:p>
@@ -3466,7 +4178,7 @@
     </w:p>
     <w:p>
       <w:r>
-        <w:t>The dart pierces his skin, catching Uriel completely off guard. The sting shocks him, his mind racing. His nano bots lie dormant on his skin</w:t>
+        <w:t>The dart pierces his skin. The sting shocks him, his mind racing. His nanobots lie dormant on his skin</w:t>
       </w:r>
       <w:r>
         <w:t>.</w:t>
@@ -3495,7 +4207,13 @@
     </w:p>
     <w:p>
       <w:r>
-        <w:t>Where was his mind? He curses himself for ignoring the faint warning, the flicker of danger that brushed his thoughts moments before. His chest tightens as panic sets in. Is the dart poisoned?</w:t>
+        <w:t xml:space="preserve">Where </w:t>
+      </w:r>
+      <w:r>
+        <w:t>is</w:t>
+      </w:r>
+      <w:r>
+        <w:t xml:space="preserve"> his mind? He curses himself for ignoring the warning, the flicker of danger that brushed his thoughts moments before. His chest tightens as panic sets in. Is the dart poisoned?</w:t>
       </w:r>
       <w:r>
         <w:t xml:space="preserve"> </w:t>
@@ -3512,351 +4230,444 @@
         <w:t xml:space="preserve">of his own blood </w:t>
       </w:r>
       <w:r>
-        <w:t>horrifies him. It’s the first time he has ever seen human blood. Animal sacrifices had never prepared him for this. The metallic tang of it sickens him, and a wave of nausea rises. He feels faint, but there’s no time to dwell. Amiel presses forward, unrelenting.</w:t>
-      </w:r>
-    </w:p>
-    <w:p>
-      <w:r>
-        <w:t xml:space="preserve">Another dart flies toward him, but this time, his nano bots react, intercepting it mid-air. </w:t>
-      </w:r>
-      <w:r>
-        <w:t>Amiel fashions</w:t>
-      </w:r>
-      <w:r>
-        <w:t xml:space="preserve"> two daggers in both hands</w:t>
+        <w:t xml:space="preserve">horrifies him. It’s the first time he has ever seen human blood. Animal sacrifices </w:t>
+      </w:r>
+      <w:r>
+        <w:t>have</w:t>
+      </w:r>
+      <w:r>
+        <w:t xml:space="preserve"> never prepared him for this. </w:t>
+      </w:r>
+      <w:r>
+        <w:t>A</w:t>
+      </w:r>
+      <w:r>
+        <w:t xml:space="preserve"> wave of nausea rises. He feels faint, but there’s no time to dwell. Amiel presses forward, unrelenting.</w:t>
+      </w:r>
+    </w:p>
+    <w:p>
+      <w:r>
+        <w:t>Another dart hurtles toward Uriel, but his nanobots react instinctively, intercepting it mid-air. Amiel wastes no time, summoning twin daggers into his hands as he charges forward. Mid-sprint, he hurls the bio-dagger in his left hand with deadly precision. Uriel counters with his sword, deflecting it, but the move costs him—he's momentarily distracted.</w:t>
+      </w:r>
+    </w:p>
+    <w:p>
+      <w:r>
+        <w:t>Seizing the opportunity, Amiel launches his second dagger. Uriel narrowly evades the projectile, but the effort leaves him off-balance. Capitalizing on the opening, Amiel materializes his sword mid-strike. The blade arcs down in a vicious slash, catching Uriel’s right arm as he tries to block. A deep gash opens, and blood spurts out, the metallic tang of it sharp in the air, sickening Uriel.</w:t>
+      </w:r>
+    </w:p>
+    <w:p>
+      <w:r>
+        <w:t>As his wounded arm falters, Uriel’s sword dissolves, retreating into his body. But almost instantly, it reforms in his left hand, just in time to parry Amiel's follow-up stab. The clash of blades echoes as the battle rages on.</w:t>
+      </w:r>
+    </w:p>
+    <w:p>
+      <w:r>
+        <w:t xml:space="preserve">Pain and exhaustion begin to take their toll. </w:t>
+      </w:r>
+      <w:r>
+        <w:t>He’s losing blood.</w:t>
+      </w:r>
+      <w:r>
+        <w:t xml:space="preserve"> He’s always fought offensively, commanding the flow of combat. Now, forced onto the defensive, he’s completely out of his element.</w:t>
+      </w:r>
+    </w:p>
+    <w:p>
+      <w:r>
+        <w:t>The world around him starts to blur. His reactions slow, his vision spins. The truth hits him like a hammer—</w:t>
+      </w:r>
+      <w:r>
+        <w:t>the dart</w:t>
       </w:r>
       <w:r>
         <w:t xml:space="preserve"> </w:t>
       </w:r>
       <w:r>
-        <w:t xml:space="preserve">and rushes at Uriel flinging the </w:t>
-      </w:r>
-      <w:r>
-        <w:t>bio-</w:t>
-      </w:r>
-      <w:r>
-        <w:t>dagger in his left hand.</w:t>
+        <w:t>is</w:t>
+      </w:r>
+      <w:r>
+        <w:t xml:space="preserve"> poisoned. That’s how Amiel managed to </w:t>
+      </w:r>
+      <w:r>
+        <w:t>slice his arm</w:t>
+      </w:r>
+      <w:r>
+        <w:t>.</w:t>
+      </w:r>
+    </w:p>
+    <w:p>
+      <w:r>
+        <w:t>Uriel stumbles, his strength fading fast. His legs give way, and he collapses to his knees, helpless as Amiel looms over him, relentless and unstoppable.</w:t>
+      </w:r>
+    </w:p>
+    <w:p>
+      <w:r>
+        <w:t>“Amiel have mercy. I’m your brother</w:t>
+      </w:r>
+      <w:r>
+        <w:t>,</w:t>
+      </w:r>
+      <w:r>
+        <w:t>”</w:t>
+      </w:r>
+      <w:r>
+        <w:t xml:space="preserve"> Uriel pleads. H</w:t>
+      </w:r>
+      <w:r>
+        <w:t>is</w:t>
+      </w:r>
+      <w:r>
+        <w:t xml:space="preserve"> words fall on deaf ears.</w:t>
+      </w:r>
+    </w:p>
+    <w:p>
+      <w:r>
+        <w:t xml:space="preserve">Amiel </w:t>
+      </w:r>
+      <w:r>
+        <w:t>begins</w:t>
       </w:r>
       <w:r>
         <w:t xml:space="preserve"> </w:t>
       </w:r>
       <w:r>
-        <w:t xml:space="preserve">Uriel manages to deflect </w:t>
-      </w:r>
-      <w:r>
-        <w:t>it with his sword</w:t>
-      </w:r>
-      <w:r>
-        <w:t xml:space="preserve"> but is distracted, leaving him vulnerable to the</w:t>
-      </w:r>
-      <w:r>
-        <w:t xml:space="preserve"> next dagger that </w:t>
-      </w:r>
-      <w:r>
-        <w:t>follows.</w:t>
-      </w:r>
-      <w:r>
-        <w:t xml:space="preserve"> Uriel dodges it but is off balance.</w:t>
-      </w:r>
-      <w:r>
-        <w:t xml:space="preserve"> Amiel’s sword slices his arm, and fresh blood spurts from the deep gash.</w:t>
-      </w:r>
-    </w:p>
-    <w:p>
-      <w:r>
-        <w:t xml:space="preserve">Pain and exhaustion begin to take their toll. </w:t>
-      </w:r>
-      <w:r>
-        <w:t>He’s losing blood.</w:t>
-      </w:r>
-      <w:r>
-        <w:t xml:space="preserve"> He’s always fought offensively, commanding the flow of combat. Now, forced onto the defensive, he’s completely out of his element.</w:t>
-      </w:r>
-    </w:p>
-    <w:p>
-      <w:r>
-        <w:t>The world around him starts to blur. His reactions slow, his vision spins. The truth hits him like a hammer—</w:t>
-      </w:r>
-      <w:r>
-        <w:t>the dart</w:t>
+        <w:t xml:space="preserve">channelling </w:t>
+      </w:r>
+      <w:r>
+        <w:t xml:space="preserve">his soul </w:t>
+      </w:r>
+      <w:r>
+        <w:t xml:space="preserve">power </w:t>
+      </w:r>
+      <w:r>
+        <w:t>within the blade for one last strike.</w:t>
+      </w:r>
+      <w:r>
+        <w:t xml:space="preserve"> His sword glows with an indescribable aura.</w:t>
       </w:r>
       <w:r>
         <w:t xml:space="preserve"> </w:t>
       </w:r>
-      <w:r>
-        <w:t>w</w:t>
-      </w:r>
-      <w:r>
-        <w:t>as</w:t>
-      </w:r>
-      <w:r>
-        <w:t xml:space="preserve"> poisoned. That’s how Amiel managed to </w:t>
-      </w:r>
-      <w:r>
-        <w:t>slice his arm</w:t>
-      </w:r>
+    </w:p>
+    <w:p>
+      <w:r>
+        <w:lastRenderedPageBreak/>
+        <w:t>Amiel’s nostrils flare as he prepares to take the greatest step of his life. “The weak will not have mercy; this is my destiny,” he declares, his voice steady, repeating words he has rehearsed countless times in his mind. For the past year, he has meticulously planned for this moment, envisioning every word, every gesture, and the look of desperation he expected to see on Uriel’s face.</w:t>
+      </w:r>
+    </w:p>
+    <w:p>
+      <w:r>
+        <w:t>But the reality surpasses even his wildest expectations. The situation brims with tension, and Amiel basks in the thrill coursing through him. To hold such power—to command another's life and hover on the edge of deciding whether they live or die—is intoxicating. A thrill like no other.</w:t>
+      </w:r>
+    </w:p>
+    <w:p>
+      <w:r>
+        <w:t>Amiel raises his</w:t>
+      </w:r>
+      <w:r>
+        <w:t xml:space="preserve"> glowing</w:t>
+      </w:r>
+      <w:r>
+        <w:t xml:space="preserve"> blade, a cold detachment fills his eyes</w:t>
+      </w:r>
+      <w:r>
+        <w:t xml:space="preserve">. Uriel </w:t>
+      </w:r>
+      <w:r>
+        <w:t>strength fades, yet he clings to the only source of hope he has left. He whispers with all that remains within him, "Lord Yeshua, my life is in Your hands."</w:t>
+      </w:r>
+    </w:p>
+    <w:p>
+      <w:r>
+        <w:t xml:space="preserve">Amiel’s blade slashes forward, Uriel’s vision is hazy, yet the flash of light cuts through the darkness like a beacon. The clang of Amiel’s broken blade echoes, and he struggles to comprehend what has happened. The detached half falls to the ground with a </w:t>
+      </w:r>
+      <w:r>
+        <w:t>thud</w:t>
+      </w:r>
+      <w:r>
+        <w:t>. His unknown defender then trips Amiel, sword pointed at Amiel’s chest, halting his advance. Slowly, Uriel’s vision sharpens enough to recognize the figure.</w:t>
+      </w:r>
+      <w:r>
+        <w:t xml:space="preserve"> A cloaking cape drifts to the ground, its ultra-light weight material as light as a feather, capable of fracturing light waves to the hide the figure in its grasp.</w:t>
+      </w:r>
+    </w:p>
+    <w:p>
+      <w:r>
+        <w:t>“Gavriel…” he breathes, relief mingling with shock.</w:t>
+      </w:r>
+    </w:p>
+    <w:p>
+      <w:r>
+        <w:t xml:space="preserve">As Uriel is carried away, Gavriel glances down at him, a look of quiet intensity in his eyes. “Sorry I couldn’t intervene sooner. Your father </w:t>
+      </w:r>
+      <w:r>
+        <w:t>knew what Amiel was planning today and ordered</w:t>
+      </w:r>
+      <w:r>
+        <w:t xml:space="preserve"> </w:t>
+      </w:r>
+      <w:r>
+        <w:t>me to cloak myself, hidden until the last moment if necessary</w:t>
+      </w:r>
+      <w:r>
+        <w:t>. He wanted to test Amiel.” Gavriel then turns back to Amiel, disappointment evident in his gaze. “He failed.”</w:t>
+      </w:r>
+    </w:p>
+    <w:p>
+      <w:r>
+        <w:t>Amiel’s breathing remains excited, his grip tight around the broken shaft of his sword. When Gavriel</w:t>
+      </w:r>
+      <w:r>
+        <w:t xml:space="preserve"> looks down and</w:t>
+      </w:r>
+      <w:r>
+        <w:t xml:space="preserve"> meets his eyes, Amiel looks </w:t>
+      </w:r>
+      <w:r>
+        <w:t>away</w:t>
+      </w:r>
+      <w:r>
+        <w:t xml:space="preserve">, unable to face the displeasure of his longtime mentor and trainer. </w:t>
+      </w:r>
+    </w:p>
+    <w:p>
+      <w:r>
+        <w:t xml:space="preserve">“We’ve been following you, watching you closely,” Gavriel says, his voice firm but saddened. “Your father </w:t>
+      </w:r>
+      <w:r>
+        <w:t>is worried</w:t>
+      </w:r>
+      <w:r>
+        <w:t xml:space="preserve"> about you, Amiel.</w:t>
+      </w:r>
+      <w:r>
+        <w:t xml:space="preserve"> He knows everything, the </w:t>
+      </w:r>
+      <w:proofErr w:type="spellStart"/>
+      <w:r>
+        <w:t>mentat</w:t>
+      </w:r>
+      <w:proofErr w:type="spellEnd"/>
+      <w:r>
+        <w:t xml:space="preserve"> faker, breaking into the </w:t>
+      </w:r>
+      <w:proofErr w:type="spellStart"/>
+      <w:r>
+        <w:t>armory</w:t>
+      </w:r>
+      <w:proofErr w:type="spellEnd"/>
       <w:r>
         <w:t>.</w:t>
       </w:r>
-    </w:p>
-    <w:p>
-      <w:r>
-        <w:t>Uriel stumbles, his strength fading fast. His legs give way, and he collapses to his knees, helpless as Amiel looms over him, relentless and unstoppable.</w:t>
-      </w:r>
-    </w:p>
-    <w:p>
-      <w:r>
-        <w:t>“Amiel have mercy. I’m your brother</w:t>
+      <w:r>
+        <w:t xml:space="preserve"> He threw the bait and you took it hook line and sinker.</w:t>
+      </w:r>
+      <w:r>
+        <w:t xml:space="preserve"> I thought he was mad to do it, but now… now I understand.” Gavriel shakes his head. “What has gotten into you? This breaks the law of love, Amiel. Killing your brother doesn’t make you great. A true warrior knows when to take life — and when to spare it. You ambushed Uriel, ignored his plea for mercy. The </w:t>
+      </w:r>
+      <w:r>
+        <w:t>E</w:t>
+      </w:r>
+      <w:r>
+        <w:t xml:space="preserve">vil </w:t>
+      </w:r>
+      <w:r>
+        <w:t>O</w:t>
+      </w:r>
+      <w:r>
+        <w:t>ne… he’s been whispering to you, hasn’t he?”</w:t>
+      </w:r>
+    </w:p>
+    <w:p>
+      <w:r>
+        <w:t>A flicker of something</w:t>
       </w:r>
       <w:r>
         <w:t>,</w:t>
       </w:r>
       <w:r>
-        <w:t>”</w:t>
-      </w:r>
-      <w:r>
-        <w:t xml:space="preserve"> Uriel pleads. H</w:t>
+        <w:t xml:space="preserve"> doubt, guilt, perhaps anger</w:t>
+      </w:r>
+      <w:r>
+        <w:t xml:space="preserve">, </w:t>
+      </w:r>
+      <w:r>
+        <w:t xml:space="preserve">flashes in Amiel’s eyes, only to be smothered by pride. </w:t>
+      </w:r>
+      <w:r>
+        <w:t>He struggles to get up,</w:t>
+      </w:r>
+      <w:r>
+        <w:t xml:space="preserve"> refusing to meet Gavriel’s gaze fully, his silence a mixture of shame and defiance.</w:t>
+      </w:r>
+    </w:p>
+    <w:p>
+      <w:r>
+        <w:lastRenderedPageBreak/>
+        <w:t>Gavriel watches him with a weary sadness, as if mourning the death of a student he once knew. “There’s still time to turn back, Amiel. What has the evil one been whispering to you? Does he offer you the world? Promise to make you invincible? Maybe</w:t>
+      </w:r>
+      <w:r>
+        <w:t xml:space="preserve"> he’d</w:t>
+      </w:r>
+      <w:r>
+        <w:t xml:space="preserve"> give you a place among the greatest warriors who ever lived? Don’t listen. </w:t>
+      </w:r>
+      <w:r>
+        <w:t>They</w:t>
+      </w:r>
+      <w:r>
+        <w:t xml:space="preserve"> are lies, empty, hollow promises. He may seem to offer you the world, but he’s taking something far more valuable — your soul.”</w:t>
+      </w:r>
+    </w:p>
+    <w:p>
+      <w:r>
+        <w:t>Amiel’s silence stretches, his mind struggling to process Gavriel’s words. He doesn’t know what to say.</w:t>
+      </w:r>
+      <w:r>
+        <w:t xml:space="preserve"> Igor crosses his mind. The diversion didn’t work. He feels like a fool.</w:t>
+      </w:r>
+      <w:r>
+        <w:t xml:space="preserve"> Finally, he mumbles something, barely audible.</w:t>
+      </w:r>
+    </w:p>
+    <w:p>
+      <w:r>
+        <w:t>“Speak up, Amiel!” Gavriel’s deep, commanding voice pierces the haze clouding Amiel’s mind, jolting him from his inner turmoil.</w:t>
+      </w:r>
+    </w:p>
+    <w:p>
+      <w:r>
+        <w:t xml:space="preserve">Amiel’s voice cracks as he replies, “It </w:t>
       </w:r>
       <w:r>
         <w:t>is</w:t>
       </w:r>
       <w:r>
-        <w:t xml:space="preserve"> words fall on deaf ears.</w:t>
-      </w:r>
-    </w:p>
-    <w:p>
-      <w:r>
-        <w:t xml:space="preserve">Amiel </w:t>
-      </w:r>
-      <w:r>
-        <w:t>begins</w:t>
+        <w:t xml:space="preserve"> me. It </w:t>
+      </w:r>
+      <w:r>
+        <w:t>is</w:t>
+      </w:r>
+      <w:r>
+        <w:t xml:space="preserve"> my desire. I wanted to know suffering… to see if I could bear it, and to watch it inflicted on someone else. To have power over them. To feel my superiority in battle, to strike fear into the heart of someone who always defeated me in sparring. That… that </w:t>
+      </w:r>
+      <w:r>
+        <w:t>is</w:t>
+      </w:r>
+      <w:r>
+        <w:t xml:space="preserve"> why.”</w:t>
+      </w:r>
+    </w:p>
+    <w:p>
+      <w:r>
+        <w:t xml:space="preserve">Gavriel’s face softens, though sorrow fills his eyes. “Amiel, power isn’t in causing suffering but in choosing when to show mercy. You think </w:t>
+      </w:r>
+      <w:r>
+        <w:t xml:space="preserve">causing </w:t>
+      </w:r>
+      <w:r>
+        <w:t>suffering</w:t>
+      </w:r>
+      <w:r>
+        <w:t xml:space="preserve"> in others</w:t>
+      </w:r>
+      <w:r>
+        <w:t xml:space="preserve"> is strength? True strength lies in overcoming </w:t>
+      </w:r>
+      <w:r>
+        <w:t>the desire to inflict</w:t>
+      </w:r>
+      <w:r>
+        <w:t>, not inflicting it. In the old world, there were those who were sadistic—who took pleasure in causing others pain. They were horrible, wicked people. You don’t want to become like them.”</w:t>
+      </w:r>
+    </w:p>
+    <w:p>
+      <w:r>
+        <w:t>Two members of the royal guard appear behind Amiel.</w:t>
+      </w:r>
+    </w:p>
+    <w:p>
+      <w:r>
+        <w:t xml:space="preserve">“Take him to a cell until I know what to do with him. I haven’t received instructions from his father yet. His </w:t>
+      </w:r>
+      <w:proofErr w:type="spellStart"/>
+      <w:r>
+        <w:t>mentat</w:t>
+      </w:r>
+      <w:proofErr w:type="spellEnd"/>
+      <w:r>
+        <w:t xml:space="preserve"> is in rest mode, but once he reviews this conversation, further orders will follow. Amiel, you’ll have ample time to think about your actions in your cell.”</w:t>
+      </w:r>
+    </w:p>
+    <w:p>
+      <w:r>
+        <w:t xml:space="preserve">One guard </w:t>
+      </w:r>
+      <w:proofErr w:type="gramStart"/>
+      <w:r>
+        <w:t>steps</w:t>
+      </w:r>
+      <w:proofErr w:type="gramEnd"/>
+      <w:r>
+        <w:t xml:space="preserve"> forward, </w:t>
+      </w:r>
+      <w:r>
+        <w:t xml:space="preserve">with </w:t>
+      </w:r>
+      <w:r>
+        <w:t>a pair of handcuffs. He takes hold of Amiel’s left wrist, locking it in place, then secures the other. Amiel begins to struggle, his face twisted in rage and indignation.</w:t>
+      </w:r>
+    </w:p>
+    <w:p>
+      <w:r>
+        <w:t>“Once he knows, he’ll make sure you pay.</w:t>
       </w:r>
       <w:r>
         <w:t xml:space="preserve"> </w:t>
       </w:r>
       <w:r>
-        <w:t xml:space="preserve">channelling </w:t>
-      </w:r>
-      <w:r>
-        <w:t xml:space="preserve">his soul </w:t>
-      </w:r>
-      <w:r>
-        <w:t xml:space="preserve">power </w:t>
-      </w:r>
-      <w:r>
-        <w:t>within the blade for one last strike.</w:t>
-      </w:r>
-      <w:r>
-        <w:t xml:space="preserve"> His sword glows with an indescribable aura.</w:t>
+        <w:t>My father’s ruler of the world! He won’t allow this!” Amiel shouts. “When he finds out, he’ll punish you all. He knows I want to be a great warrior; he’ll understand!”</w:t>
+      </w:r>
+    </w:p>
+    <w:p>
+      <w:r>
+        <w:t>Gavriel presses a hand to his temple with his left and, with his right, shoos him away, sighing. “Take him away, quickly—he’s giving me a headache.”</w:t>
+      </w:r>
+    </w:p>
+    <w:p>
+      <w:r>
+        <w:t>Amiel continues to kick and struggle as the royal guards lead him away, his defiance echoing down the corridor.</w:t>
+      </w:r>
+    </w:p>
+    <w:p>
+      <w:r>
+        <w:t xml:space="preserve">Gavriel watches Amiel being led away, the familiar weight of regret settling over him. So much of his life is spent striving to prevent moments like this. He sees what happens when power and pride overtake wisdom and mercy, when warriors forget the very principles that </w:t>
+      </w:r>
+      <w:r>
+        <w:lastRenderedPageBreak/>
+        <w:t xml:space="preserve">bind them in brotherhood and </w:t>
+      </w:r>
+      <w:proofErr w:type="spellStart"/>
+      <w:r>
+        <w:t>honor</w:t>
+      </w:r>
+      <w:proofErr w:type="spellEnd"/>
+      <w:r>
+        <w:t>. He once believes Amiel is different—that his heart can be guided, his ambition tempered. But the young warrior has come dangerously close to the edge, and Gavriel can no longer ignore the signs. His father is right to be suspicious of him. Nothing escapes that man’s perception. It is as if he can see through your skin and into your soul.</w:t>
+      </w:r>
+    </w:p>
+    <w:p>
+      <w:r>
+        <w:t xml:space="preserve">Gavriel sword </w:t>
+      </w:r>
+      <w:r>
+        <w:t>dissipates slowly returning to his body</w:t>
+      </w:r>
+      <w:r>
+        <w:t>.</w:t>
       </w:r>
       <w:r>
         <w:t xml:space="preserve"> </w:t>
       </w:r>
-    </w:p>
-    <w:p>
-      <w:r>
-        <w:t>Amiel’s nostrils flare as he prepares to take the greatest step of his life. “The weak will not have mercy; this is my destiny,” he declares, his voice steady, repeating words he has rehearsed countless times in his mind. For the past year, he has meticulously planned for this moment, envisioning every word, every gesture, and the look of desperation he expected to see on Uriel’s face.</w:t>
-      </w:r>
-    </w:p>
-    <w:p>
-      <w:r>
-        <w:t xml:space="preserve">But the reality surpasses even his wildest expectations. The situation brims with tension, and Amiel basks in the thrill coursing through him. To hold such power—to command </w:t>
-      </w:r>
-      <w:r>
-        <w:lastRenderedPageBreak/>
-        <w:t>another's life and hover on the edge of deciding whether they live or die—is intoxicating. A thrill like no other.</w:t>
-      </w:r>
-    </w:p>
-    <w:p>
-      <w:r>
-        <w:t>Amiel raises his</w:t>
-      </w:r>
-      <w:r>
-        <w:t xml:space="preserve"> glowing</w:t>
-      </w:r>
-      <w:r>
-        <w:t xml:space="preserve"> blade, a cold detachment fills his eyes</w:t>
-      </w:r>
-      <w:r>
-        <w:t xml:space="preserve">. Uriel </w:t>
-      </w:r>
-      <w:r>
-        <w:t>strength fades, yet he clings to the only source of hope he has left. He whispers with all that remains within him, "Lord Yeshua, my life is in Your hands."</w:t>
-      </w:r>
-    </w:p>
-    <w:p>
-      <w:r>
-        <w:t xml:space="preserve">Amiel’s blade slashes forward, Uriel’s vision is hazy, yet the flash of light cuts through the darkness like a beacon. The clang of Amiel’s broken blade echoes, and he struggles to comprehend what has happened. The detached half falls to the ground with a </w:t>
-      </w:r>
-      <w:r>
-        <w:t>thud</w:t>
-      </w:r>
-      <w:r>
-        <w:t>. His unknown defender then trips Amiel, sword pointed at Amiel’s chest, halting his advance. Slowly, Uriel’s vision sharpens enough to recognize the figure.</w:t>
-      </w:r>
-    </w:p>
-    <w:p>
-      <w:r>
-        <w:t>“Gavriel…” he breathes, relief mingling with shock.</w:t>
-      </w:r>
-    </w:p>
-    <w:p>
-      <w:r>
-        <w:t>As Uriel is carried away, Gavriel glances down at him, a look of quiet intensity in his eyes. “Sorry I couldn’t intervene sooner. Your father ordered me not to until the last moment. He wanted to test Amiel.” Gavriel then turns back to Amiel, a heavy disappointment evident in his gaze. “He failed.”</w:t>
-      </w:r>
-    </w:p>
-    <w:p>
-      <w:r>
-        <w:t>Amiel’s breathing remains excited, his grip tight around the broken shaft of his sword. When Gavriel</w:t>
-      </w:r>
-      <w:r>
-        <w:t xml:space="preserve"> looks down and</w:t>
-      </w:r>
-      <w:r>
-        <w:t xml:space="preserve"> meets his eyes, Amiel looks </w:t>
-      </w:r>
-      <w:r>
-        <w:t>away</w:t>
-      </w:r>
-      <w:r>
-        <w:t xml:space="preserve">, unable to face the displeasure of his longtime mentor and trainer. </w:t>
-      </w:r>
-    </w:p>
-    <w:p>
-      <w:r>
-        <w:t>“We’ve been following you, watching you closely,” Gavriel says, his voice firm but saddened. “Your father worried about you, Amiel. He even left the armory unlocked to see if you’d resist temptation. I thought he was mad to do it, but now… now I understand.” Gavriel shakes his head. “What has gotten into you? This breaks the law of love, Amiel. Killing your brother doesn’t make you great. A true warrior knows when to take life — and when to spare it. You ambushed Uriel, ignored his plea for mercy. The evil one… he’s been whispering to you, hasn’t he?”</w:t>
-      </w:r>
-    </w:p>
-    <w:p>
-      <w:r>
-        <w:t>A flicker of something</w:t>
-      </w:r>
-      <w:r>
-        <w:t>,</w:t>
-      </w:r>
-      <w:r>
-        <w:t xml:space="preserve"> doubt, guilt, perhaps anger</w:t>
-      </w:r>
-      <w:r>
-        <w:t xml:space="preserve">, </w:t>
-      </w:r>
-      <w:r>
-        <w:t xml:space="preserve">flashes in Amiel’s eyes, only to be smothered by pride. </w:t>
-      </w:r>
-      <w:r>
-        <w:t>He struggles to get up,</w:t>
-      </w:r>
-      <w:r>
-        <w:t xml:space="preserve"> refusing to meet Gavriel’s gaze fully, his silence a mixture of shame and defiance.</w:t>
-      </w:r>
-    </w:p>
-    <w:p>
-      <w:r>
-        <w:t>Gavriel watches him with a weary sadness, as if mourning the death of a student he once knew. “There’s still time to turn back, Amiel. What has the evil one been whispering to you? Does he offer you the world? Promise to make you invincible? Maybe give you a place among the greatest warriors who ever lived? Don’t listen. These are lies, empty, hollow promises. He may seem to offer you the world, but he’s taking something far more valuable — your soul.”</w:t>
-      </w:r>
-    </w:p>
-    <w:p>
-      <w:r>
-        <w:t>Amiel’s silence stretches, his mind struggling to process Gavriel’s words. He doesn’t know what to say. Finally, he mumbles something, barely audible.</w:t>
-      </w:r>
-    </w:p>
-    <w:p>
-      <w:r>
-        <w:lastRenderedPageBreak/>
-        <w:t>“Speak up, Amiel!” Gavriel’s deep, commanding voice pierces the haze clouding Amiel’s mind, jolting him from his inner turmoil.</w:t>
-      </w:r>
-    </w:p>
-    <w:p>
-      <w:r>
-        <w:t>Amiel’s voice cracks as he replies, “It was me. It was my desire. I wanted to know suffering… to see if I could bear it, and to watch it inflicted on someone else. To have power over them. To feel my superiority in battle, to strike fear into the heart of someone who always defeated me in sparring. That… that was why.”</w:t>
-      </w:r>
-    </w:p>
-    <w:p>
-      <w:r>
-        <w:t xml:space="preserve">Gavriel’s face softens, though sorrow fills his eyes. “Amiel, power isn’t in causing suffering but in choosing when to show mercy. You think </w:t>
-      </w:r>
-      <w:r>
-        <w:t xml:space="preserve">causing </w:t>
-      </w:r>
-      <w:r>
-        <w:t>suffering</w:t>
-      </w:r>
-      <w:r>
-        <w:t xml:space="preserve"> in others</w:t>
-      </w:r>
-      <w:r>
-        <w:t xml:space="preserve"> is strength? True strength lies in overcoming </w:t>
-      </w:r>
-      <w:r>
-        <w:t>the desire to inflict</w:t>
-      </w:r>
-      <w:r>
-        <w:t>, not inflicting it. In the old world, there were those who were sadistic—who took pleasure in causing others pain. They were horrible, wicked people. You don’t want to become like them.”</w:t>
-      </w:r>
-    </w:p>
-    <w:p>
-      <w:r>
-        <w:t>Two members of the royal guard appear behind Amiel.</w:t>
-      </w:r>
-    </w:p>
-    <w:p>
-      <w:r>
-        <w:t>“Take him to a cell until I know what to do with him. I haven’t received instructions from his father yet. His mentat is in rest mode, but once he reviews this conversation, further orders will follow. Amiel, you’ll have ample time to think about your actions in your cell.”</w:t>
-      </w:r>
-    </w:p>
-    <w:p>
-      <w:r>
-        <w:t xml:space="preserve">One guard steps forward, </w:t>
-      </w:r>
-      <w:r>
-        <w:t xml:space="preserve">with </w:t>
-      </w:r>
-      <w:r>
-        <w:t>a pair of handcuffs. He takes hold of Amiel’s left wrist, locking it in place, then secures the other. Amiel begins to struggle, his face twisted in rage and indignation.</w:t>
-      </w:r>
-    </w:p>
-    <w:p>
-      <w:r>
-        <w:t>“Once he knows, he’ll make sure you pay.</w:t>
-      </w:r>
-      <w:r>
-        <w:t xml:space="preserve"> </w:t>
-      </w:r>
-      <w:r>
-        <w:t>My father’s ruler of the world! He won’t allow this!” Amiel shouts. “When he finds out, he’ll punish you all. He knows I want to be a great warrior; he’ll understand!”</w:t>
-      </w:r>
-    </w:p>
-    <w:p>
-      <w:r>
-        <w:t>Gavriel presses a hand to his temple with his left and, with his right, shoos him away, sighing. “Take him away, quickly—he’s giving me a headache.”</w:t>
-      </w:r>
-    </w:p>
-    <w:p>
-      <w:r>
-        <w:t>Amiel continues to kick and struggle as the royal guards lead him away, his defiance echoing down the corridor.</w:t>
-      </w:r>
-    </w:p>
-    <w:p>
-      <w:r>
-        <w:t>Gavriel watched Amiel being led away, he felt the familiar weight of regret settle over him. So much of his life had been spent striving to prevent moments like this. He’d seen what happened when power and pride overtook wisdom and mercy, when warriors forgot the very principles that once bound them in brotherhood and honor. He had once believed Amiel was different—that his heart could be guided, his ambition tempered. But the young warrior had come dangerously close to the edge, and Gavriel couldn’t ignore the signs any longer.</w:t>
-      </w:r>
-      <w:r>
-        <w:t xml:space="preserve"> His father was right to be suspicious of him. Nothing could escape that man’s perception. It was as if he could see through your skin and into your soul.  </w:t>
-      </w:r>
-    </w:p>
-    <w:p>
-      <w:r>
-        <w:t xml:space="preserve">Gavriel sword </w:t>
-      </w:r>
-      <w:r>
-        <w:t>dissipates slowly returning to his body</w:t>
-      </w:r>
-      <w:r>
-        <w:t>.</w:t>
-      </w:r>
-      <w:r>
-        <w:t xml:space="preserve"> </w:t>
-      </w:r>
       <w:r>
         <w:t>M</w:t>
       </w:r>
@@ -3867,11 +4678,7 @@
         <w:t>s</w:t>
       </w:r>
       <w:r>
-        <w:t xml:space="preserve"> him: the hope that history would never spiral back into that ruthless cycle of war </w:t>
-      </w:r>
-      <w:r>
-        <w:lastRenderedPageBreak/>
-        <w:t>and vengeance. Moments ago, as he had swung his blade and disarmed Prince Amiel, a dark fear had crept into his heart. What if, one day, he would again be forced to take human life?</w:t>
+        <w:t xml:space="preserve"> him: the hope that history would never spiral back into that ruthless cycle of war and vengeance. Moments ago, as he had swung his blade and disarmed Prince Amiel, a dark fear had crept into his heart. What if, one day, he would again be forced to take human life?</w:t>
       </w:r>
     </w:p>
     <w:p>
@@ -4265,6 +5072,7 @@
         <w:rPr>
           <w:rFonts w:cs="Times New Roman"/>
         </w:rPr>
+        <w:lastRenderedPageBreak/>
         <w:t>Turning, he spot</w:t>
       </w:r>
       <w:r>
@@ -4325,39 +5133,233 @@
         <w:rPr>
           <w:rFonts w:cs="Times New Roman"/>
         </w:rPr>
-        <w:t xml:space="preserve">, love Yeshua he died on the cross for you, for your sins…..he exists, he’s real, look at his glory in the temple, my face when I leave his presence </w:t>
-      </w:r>
-      <w:r>
-        <w:rPr>
-          <w:rFonts w:cs="Times New Roman"/>
+        <w:t>, love Yeshua he died on the cross for you, for your sins</w:t>
+      </w:r>
+      <w:proofErr w:type="gramStart"/>
+      <w:r>
+        <w:rPr>
+          <w:rFonts w:cs="Times New Roman"/>
+        </w:rPr>
+        <w:t>…..</w:t>
+      </w:r>
+      <w:proofErr w:type="gramEnd"/>
+      <w:r>
+        <w:rPr>
+          <w:rFonts w:cs="Times New Roman"/>
+        </w:rPr>
+        <w:t>he exists, he’s real, look at his glory in the temple, my face when I leave his presence and on and on…..he clenched his hands in a fist and slammed them on his bed. His flesh cried out as if he could take a knife and just jam it in his father’s face.</w:t>
+      </w:r>
+      <w:r>
+        <w:rPr>
+          <w:rFonts w:cs="Times New Roman"/>
+        </w:rPr>
+        <w:t xml:space="preserve"> </w:t>
+      </w:r>
+    </w:p>
+    <w:p>
+      <w:pPr>
+        <w:rPr>
+          <w:rFonts w:cs="Times New Roman"/>
+        </w:rPr>
+      </w:pPr>
+      <w:r>
+        <w:rPr>
+          <w:rFonts w:cs="Times New Roman"/>
+        </w:rPr>
+        <w:t>A</w:t>
+      </w:r>
+      <w:r>
+        <w:rPr>
+          <w:rFonts w:cs="Times New Roman"/>
+        </w:rPr>
+        <w:t xml:space="preserve"> thought pulse</w:t>
+      </w:r>
+      <w:r>
+        <w:rPr>
+          <w:rFonts w:cs="Times New Roman"/>
+        </w:rPr>
+        <w:t>s</w:t>
+      </w:r>
+      <w:r>
+        <w:rPr>
+          <w:rFonts w:cs="Times New Roman"/>
+        </w:rPr>
+        <w:t xml:space="preserve"> through Amiel, sharp and intoxicating</w:t>
+      </w:r>
+      <w:r>
+        <w:rPr>
+          <w:rFonts w:cs="Times New Roman"/>
+          <w:i/>
+          <w:iCs/>
+        </w:rPr>
+        <w:t xml:space="preserve">. I will be greater than him, than their God. </w:t>
+      </w:r>
+      <w:r>
+        <w:rPr>
+          <w:rFonts w:cs="Times New Roman"/>
+        </w:rPr>
+        <w:t>The words echoed within him, feeding the fire that seemed to consume his very bones. The idea of power—real, unyielding power—was like a balm to every wound, every slight, every ignored cry for independence. They wanted him to bow, to repent, to submit, yet in his heart, all he craved was dominance, freedom from this relentless weight of expectation.</w:t>
+      </w:r>
+    </w:p>
+    <w:p>
+      <w:pPr>
+        <w:rPr>
+          <w:rFonts w:cs="Times New Roman"/>
+        </w:rPr>
+      </w:pPr>
+      <w:r>
+        <w:rPr>
+          <w:rFonts w:cs="Times New Roman"/>
+        </w:rPr>
+        <w:t xml:space="preserve">Amiel’s anger flickered, tempered by a spark of hope. He remembered his mother’s words, her hand resting lightly on his shoulder as she’d looked at him with a rare warmth, a belief that he could indeed be the warrior she envisioned. She alone saw him, understood his restless spirit. </w:t>
+      </w:r>
+      <w:r>
+        <w:rPr>
+          <w:rFonts w:cs="Times New Roman"/>
+          <w:i/>
+          <w:iCs/>
+        </w:rPr>
+        <w:t>One day,</w:t>
+      </w:r>
+      <w:r>
+        <w:rPr>
+          <w:rFonts w:cs="Times New Roman"/>
+        </w:rPr>
+        <w:t xml:space="preserve"> she had said, </w:t>
+      </w:r>
+      <w:r>
+        <w:rPr>
+          <w:rFonts w:cs="Times New Roman"/>
+          <w:i/>
+          <w:iCs/>
+        </w:rPr>
+        <w:t>you will take your father’s place, but only if you forge yourself into someone worthy.</w:t>
+      </w:r>
+    </w:p>
+    <w:p>
+      <w:pPr>
+        <w:rPr>
+          <w:rFonts w:cs="Times New Roman"/>
+        </w:rPr>
+      </w:pPr>
+      <w:r>
+        <w:rPr>
+          <w:rFonts w:cs="Times New Roman"/>
+        </w:rPr>
+        <w:t>The image was there in his mind—himself in the temple, cloaked in the reverence and respect his father commanded. But his path to it would not be through quiet piety or meek submission. It would be through strength, a strength that could only come from relentless dedication, from pushing his body and mind until he was unmatched. The title of warrior was not a gift to be given, but a prize to be earned.</w:t>
+      </w:r>
+    </w:p>
+    <w:p>
+      <w:pPr>
+        <w:rPr>
+          <w:rFonts w:cs="Times New Roman"/>
+        </w:rPr>
+      </w:pPr>
+      <w:r>
+        <w:rPr>
+          <w:rFonts w:cs="Times New Roman"/>
+        </w:rPr>
+        <w:t xml:space="preserve">He would appeal to his father once more, try to make him see his true nature, his potential. </w:t>
+      </w:r>
+      <w:r>
+        <w:rPr>
+          <w:rFonts w:cs="Times New Roman"/>
+          <w:i/>
+          <w:iCs/>
+        </w:rPr>
+        <w:t>Let him see me as I am,</w:t>
+      </w:r>
+      <w:r>
+        <w:rPr>
+          <w:rFonts w:cs="Times New Roman"/>
+        </w:rPr>
+        <w:t xml:space="preserve"> Amiel thought, </w:t>
+      </w:r>
+      <w:r>
+        <w:rPr>
+          <w:rFonts w:cs="Times New Roman"/>
+          <w:i/>
+          <w:iCs/>
+        </w:rPr>
+        <w:t>not as a hollow image of him.</w:t>
+      </w:r>
+      <w:r>
+        <w:rPr>
+          <w:rFonts w:cs="Times New Roman"/>
+        </w:rPr>
+        <w:t xml:space="preserve"> If he could make his father recognize his vision, perhaps then he could finally step into his own, free from the heavy chains of expectation. He still wanted to please his father, still loved him. It was true that his father had been nothing but good to him.</w:t>
+      </w:r>
+    </w:p>
+    <w:p>
+      <w:pPr>
+        <w:rPr>
+          <w:rFonts w:cs="Times New Roman"/>
+        </w:rPr>
+      </w:pPr>
+      <w:r>
+        <w:rPr>
+          <w:rFonts w:cs="Times New Roman"/>
+        </w:rPr>
+        <w:t>But a gnawing fear surface</w:t>
+      </w:r>
+      <w:r>
+        <w:rPr>
+          <w:rFonts w:cs="Times New Roman"/>
+        </w:rPr>
+        <w:t>s</w:t>
+      </w:r>
+      <w:r>
+        <w:rPr>
+          <w:rFonts w:cs="Times New Roman"/>
+        </w:rPr>
+        <w:t xml:space="preserve"> in his mind. How would his father react to his attack on Uriel? Amiel was certain he would not accept it easily. Nothing like it had ever happened in the royal palace for centuries.</w:t>
+      </w:r>
+    </w:p>
+    <w:p>
+      <w:pPr>
+        <w:rPr>
+          <w:rFonts w:cs="Times New Roman"/>
+        </w:rPr>
+      </w:pPr>
+      <w:r>
+        <w:rPr>
+          <w:rFonts w:cs="Times New Roman"/>
+        </w:rPr>
+        <w:t xml:space="preserve">He recalled the court histories he had studied, delving into every decision his father made to understand the workings of his rule. He wanted to be prepared for when his time would come. In Egypt, he remembered, a murder had shaken the court. </w:t>
+      </w:r>
+      <w:r>
+        <w:rPr>
+          <w:rFonts w:cs="Times New Roman"/>
+        </w:rPr>
+        <w:t>Upon the testimony of three witnesses h</w:t>
+      </w:r>
+      <w:r>
+        <w:rPr>
+          <w:rFonts w:cs="Times New Roman"/>
+        </w:rPr>
+        <w:t>is father’s response had been severe—he sentenced the man to death, invoking the Old Testament as his justification: "An eye for an eye, a tooth for a tooth." That unyielding judgment hung in Amiel's mind, a reminder of the consequences he now faced.</w:t>
+      </w:r>
+    </w:p>
+    <w:p>
+      <w:pPr>
+        <w:rPr>
+          <w:rFonts w:cs="Times New Roman"/>
+        </w:rPr>
+      </w:pPr>
+      <w:r>
+        <w:rPr>
+          <w:rFonts w:cs="Times New Roman"/>
+          <w:i/>
+          <w:iCs/>
         </w:rPr>
         <w:lastRenderedPageBreak/>
-        <w:t>and on and on…..he clenched his hands in a fist and slammed them on his bed. His flesh cried out as if he could take a knife and just jam it in his father’s face.</w:t>
-      </w:r>
-      <w:r>
-        <w:rPr>
-          <w:rFonts w:cs="Times New Roman"/>
-        </w:rPr>
-        <w:t xml:space="preserve"> </w:t>
-      </w:r>
-    </w:p>
-    <w:p>
-      <w:pPr>
-        <w:rPr>
-          <w:rFonts w:cs="Times New Roman"/>
-        </w:rPr>
-      </w:pPr>
-      <w:r>
-        <w:rPr>
-          <w:rFonts w:cs="Times New Roman"/>
-        </w:rPr>
-        <w:t>A</w:t>
-      </w:r>
-      <w:r>
-        <w:rPr>
-          <w:rFonts w:cs="Times New Roman"/>
-        </w:rPr>
-        <w:t xml:space="preserve"> thought pulse</w:t>
+        <w:t xml:space="preserve">Would he apply that same law to his own son? </w:t>
+      </w:r>
+      <w:r>
+        <w:rPr>
+          <w:rFonts w:cs="Times New Roman"/>
+        </w:rPr>
+        <w:t>Amiel wonder</w:t>
       </w:r>
       <w:r>
         <w:rPr>
@@ -4369,123 +5371,20 @@
         <w:rPr>
           <w:rFonts w:cs="Times New Roman"/>
         </w:rPr>
-        <w:t xml:space="preserve"> through Amiel, sharp and intoxicating</w:t>
-      </w:r>
-      <w:r>
-        <w:rPr>
-          <w:rFonts w:cs="Times New Roman"/>
-          <w:i/>
-          <w:iCs/>
-        </w:rPr>
-        <w:t xml:space="preserve">. I will be greater than him, than their God. </w:t>
-      </w:r>
-      <w:r>
-        <w:rPr>
-          <w:rFonts w:cs="Times New Roman"/>
-        </w:rPr>
-        <w:t>The words echoed within him, feeding the fire that seemed to consume his very bones. The idea of power—real, unyielding power—was like a balm to every wound, every slight, every ignored cry for independence. They wanted him to bow, to repent, to submit, yet in his heart, all he craved was dominance, freedom from this relentless weight of expectation.</w:t>
-      </w:r>
-    </w:p>
-    <w:p>
-      <w:pPr>
-        <w:rPr>
-          <w:rFonts w:cs="Times New Roman"/>
-        </w:rPr>
-      </w:pPr>
-      <w:r>
-        <w:rPr>
-          <w:rFonts w:cs="Times New Roman"/>
-        </w:rPr>
-        <w:t xml:space="preserve">Amiel’s anger flickered, tempered by a spark of hope. He remembered his mother’s words, her hand resting lightly on his shoulder as she’d looked at him with a rare warmth, a belief that he could indeed be the warrior she envisioned. She alone saw him, understood his restless spirit. </w:t>
-      </w:r>
-      <w:r>
-        <w:rPr>
-          <w:rFonts w:cs="Times New Roman"/>
-          <w:i/>
-          <w:iCs/>
-        </w:rPr>
-        <w:t>One day,</w:t>
-      </w:r>
-      <w:r>
-        <w:rPr>
-          <w:rFonts w:cs="Times New Roman"/>
-        </w:rPr>
-        <w:t xml:space="preserve"> she had said, </w:t>
-      </w:r>
-      <w:r>
-        <w:rPr>
-          <w:rFonts w:cs="Times New Roman"/>
-          <w:i/>
-          <w:iCs/>
-        </w:rPr>
-        <w:t>you will take your father’s place, but only if you forge yourself into someone worthy.</w:t>
-      </w:r>
-    </w:p>
-    <w:p>
-      <w:pPr>
-        <w:rPr>
-          <w:rFonts w:cs="Times New Roman"/>
-        </w:rPr>
-      </w:pPr>
-      <w:r>
-        <w:rPr>
-          <w:rFonts w:cs="Times New Roman"/>
-        </w:rPr>
-        <w:t>The image was there in his mind—himself in the temple, cloaked in the reverence and respect his father commanded. But his path to it would not be through quiet piety or meek submission. It would be through strength, a strength that could only come from relentless dedication, from pushing his body and mind until he was unmatched. The title of warrior was not a gift to be given, but a prize to be earned.</w:t>
-      </w:r>
-    </w:p>
-    <w:p>
-      <w:pPr>
-        <w:rPr>
-          <w:rFonts w:cs="Times New Roman"/>
-        </w:rPr>
-      </w:pPr>
-      <w:r>
-        <w:rPr>
-          <w:rFonts w:cs="Times New Roman"/>
-        </w:rPr>
-        <w:t xml:space="preserve">He would appeal to his father once more, try to make him see his true nature, his potential. </w:t>
-      </w:r>
-      <w:r>
-        <w:rPr>
-          <w:rFonts w:cs="Times New Roman"/>
-          <w:i/>
-          <w:iCs/>
-        </w:rPr>
-        <w:t>Let him see me as I am,</w:t>
-      </w:r>
-      <w:r>
-        <w:rPr>
-          <w:rFonts w:cs="Times New Roman"/>
-        </w:rPr>
-        <w:t xml:space="preserve"> Amiel thought, </w:t>
-      </w:r>
-      <w:r>
-        <w:rPr>
-          <w:rFonts w:cs="Times New Roman"/>
-          <w:i/>
-          <w:iCs/>
-        </w:rPr>
-        <w:t>not as a hollow image of him.</w:t>
-      </w:r>
-      <w:r>
-        <w:rPr>
-          <w:rFonts w:cs="Times New Roman"/>
-        </w:rPr>
-        <w:t xml:space="preserve"> If he could make his father recognize his vision, perhaps then he could finally step into his own, free from the heavy chains of expectation. He still wanted to please his father, still loved him. It was true that his father had been nothing but good to him.</w:t>
-      </w:r>
-    </w:p>
-    <w:p>
-      <w:pPr>
-        <w:rPr>
-          <w:rFonts w:cs="Times New Roman"/>
-        </w:rPr>
-      </w:pPr>
-      <w:r>
-        <w:rPr>
-          <w:rFonts w:cs="Times New Roman"/>
-        </w:rPr>
-        <w:t>But a gnawing fear surface</w:t>
+        <w:t>. Or could his father look beyond the act, seeing not just the offense but the purpose, the vision, beneath it?</w:t>
+      </w:r>
+    </w:p>
+    <w:p>
+      <w:pPr>
+        <w:rPr>
+          <w:rFonts w:cs="Times New Roman"/>
+        </w:rPr>
+      </w:pPr>
+      <w:r>
+        <w:rPr>
+          <w:rFonts w:cs="Times New Roman"/>
+        </w:rPr>
+        <w:t>The thought twist</w:t>
       </w:r>
       <w:r>
         <w:rPr>
@@ -4497,53 +5396,44 @@
         <w:rPr>
           <w:rFonts w:cs="Times New Roman"/>
         </w:rPr>
-        <w:t xml:space="preserve"> in his mind. How would his father react to his attack on Uriel? Amiel was certain he would not accept it easily. Nothing like it had ever happened in the royal palace for centuries.</w:t>
-      </w:r>
-    </w:p>
-    <w:p>
-      <w:pPr>
-        <w:rPr>
-          <w:rFonts w:cs="Times New Roman"/>
-        </w:rPr>
-      </w:pPr>
-      <w:r>
-        <w:rPr>
-          <w:rFonts w:cs="Times New Roman"/>
-        </w:rPr>
-        <w:t xml:space="preserve">He recalled the court histories he had studied, delving into every decision his father made to understand the workings of his rule. He wanted to be prepared for when his time would come. In Egypt, he remembered, a murder had shaken the court. </w:t>
-      </w:r>
-      <w:r>
-        <w:rPr>
-          <w:rFonts w:cs="Times New Roman"/>
-        </w:rPr>
-        <w:t>Upon the testimony of three witnesses h</w:t>
-      </w:r>
-      <w:r>
-        <w:rPr>
-          <w:rFonts w:cs="Times New Roman"/>
-        </w:rPr>
-        <w:t>is father’s response had been severe—he sentenced the man to death, invoking the Old Testament as his justification: "An eye for an eye, a tooth for a tooth." That unyielding judgment hung in Amiel's mind, a reminder of the consequences he now faced.</w:t>
-      </w:r>
-    </w:p>
-    <w:p>
-      <w:pPr>
-        <w:rPr>
-          <w:rFonts w:cs="Times New Roman"/>
-        </w:rPr>
-      </w:pPr>
-      <w:r>
-        <w:rPr>
-          <w:rFonts w:cs="Times New Roman"/>
-          <w:i/>
-          <w:iCs/>
-        </w:rPr>
-        <w:t xml:space="preserve">Would he apply that same law to his own son? </w:t>
-      </w:r>
-      <w:r>
-        <w:rPr>
-          <w:rFonts w:cs="Times New Roman"/>
-        </w:rPr>
-        <w:t>Amiel wonder</w:t>
+        <w:t xml:space="preserve"> in his mind. Would his father punish him as he had punished others, perhaps slashing and poisoning him like Uriel, or would he devise some other form of public retribution? Amiel </w:t>
+      </w:r>
+      <w:r>
+        <w:rPr>
+          <w:rFonts w:cs="Times New Roman"/>
+        </w:rPr>
+        <w:t>feels</w:t>
+      </w:r>
+      <w:r>
+        <w:rPr>
+          <w:rFonts w:cs="Times New Roman"/>
+        </w:rPr>
+        <w:t xml:space="preserve"> as </w:t>
+      </w:r>
+      <w:r>
+        <w:rPr>
+          <w:rFonts w:cs="Times New Roman"/>
+        </w:rPr>
+        <w:t>if</w:t>
+      </w:r>
+      <w:r>
+        <w:rPr>
+          <w:rFonts w:cs="Times New Roman"/>
+        </w:rPr>
+        <w:t xml:space="preserve"> he were already on trial, though his judgment had yet to be passed.</w:t>
+      </w:r>
+    </w:p>
+    <w:p>
+      <w:pPr>
+        <w:rPr>
+          <w:rFonts w:cs="Times New Roman"/>
+        </w:rPr>
+      </w:pPr>
+      <w:r>
+        <w:rPr>
+          <w:rFonts w:cs="Times New Roman"/>
+        </w:rPr>
+        <w:t>He remember</w:t>
       </w:r>
       <w:r>
         <w:rPr>
@@ -4555,81 +5445,6 @@
         <w:rPr>
           <w:rFonts w:cs="Times New Roman"/>
         </w:rPr>
-        <w:t>. Or could his father look beyond the act, seeing not just the offense but the purpose, the vision, beneath it?</w:t>
-      </w:r>
-    </w:p>
-    <w:p>
-      <w:pPr>
-        <w:rPr>
-          <w:rFonts w:cs="Times New Roman"/>
-        </w:rPr>
-      </w:pPr>
-      <w:r>
-        <w:rPr>
-          <w:rFonts w:cs="Times New Roman"/>
-        </w:rPr>
-        <w:t>The thought twist</w:t>
-      </w:r>
-      <w:r>
-        <w:rPr>
-          <w:rFonts w:cs="Times New Roman"/>
-        </w:rPr>
-        <w:t>s</w:t>
-      </w:r>
-      <w:r>
-        <w:rPr>
-          <w:rFonts w:cs="Times New Roman"/>
-        </w:rPr>
-        <w:t xml:space="preserve"> in his mind. Would his father punish him as he had punished others, perhaps slashing and poisoning him like Uriel, or would he devise some other form of public retribution? Amiel </w:t>
-      </w:r>
-      <w:r>
-        <w:rPr>
-          <w:rFonts w:cs="Times New Roman"/>
-        </w:rPr>
-        <w:t>feels</w:t>
-      </w:r>
-      <w:r>
-        <w:rPr>
-          <w:rFonts w:cs="Times New Roman"/>
-        </w:rPr>
-        <w:t xml:space="preserve"> as </w:t>
-      </w:r>
-      <w:r>
-        <w:rPr>
-          <w:rFonts w:cs="Times New Roman"/>
-        </w:rPr>
-        <w:t>if</w:t>
-      </w:r>
-      <w:r>
-        <w:rPr>
-          <w:rFonts w:cs="Times New Roman"/>
-        </w:rPr>
-        <w:t xml:space="preserve"> he were already on trial, though his judgment had yet to be passed.</w:t>
-      </w:r>
-    </w:p>
-    <w:p>
-      <w:pPr>
-        <w:rPr>
-          <w:rFonts w:cs="Times New Roman"/>
-        </w:rPr>
-      </w:pPr>
-      <w:r>
-        <w:rPr>
-          <w:rFonts w:cs="Times New Roman"/>
-        </w:rPr>
-        <w:lastRenderedPageBreak/>
-        <w:t>He remember</w:t>
-      </w:r>
-      <w:r>
-        <w:rPr>
-          <w:rFonts w:cs="Times New Roman"/>
-        </w:rPr>
-        <w:t>s</w:t>
-      </w:r>
-      <w:r>
-        <w:rPr>
-          <w:rFonts w:cs="Times New Roman"/>
-        </w:rPr>
         <w:t xml:space="preserve"> how his father often didn’t need witnesses to make a decision; he could cut through lies with unsettling clarity. God sees all things, even what’s done in secret, his father would say, catching </w:t>
       </w:r>
       <w:r>
@@ -4648,7 +5463,21 @@
         <w:rPr>
           <w:rFonts w:cs="Times New Roman"/>
         </w:rPr>
-        <w:t xml:space="preserve"> Amiel knew what he must do. He must evoke the Bible as his own defense quoting some passage of Scripture</w:t>
+        <w:t xml:space="preserve"> Amiel knew what he must do. He must evoke the Bible as his own </w:t>
+      </w:r>
+      <w:proofErr w:type="spellStart"/>
+      <w:r>
+        <w:rPr>
+          <w:rFonts w:cs="Times New Roman"/>
+        </w:rPr>
+        <w:t>defense</w:t>
+      </w:r>
+      <w:proofErr w:type="spellEnd"/>
+      <w:r>
+        <w:rPr>
+          <w:rFonts w:cs="Times New Roman"/>
+        </w:rPr>
+        <w:t xml:space="preserve"> quoting some passage of Scripture</w:t>
       </w:r>
       <w:r>
         <w:rPr>
@@ -5128,7 +5957,23 @@
           <w:rFonts w:cs="Times New Roman"/>
           <w:szCs w:val="24"/>
         </w:rPr>
-        <w:t xml:space="preserve"> Other wives spar with swords and spears, their nano bot armor glistening in the sunlight.</w:t>
+        <w:t xml:space="preserve"> Other wives spar with swords and spears, their nano bot </w:t>
+      </w:r>
+      <w:proofErr w:type="spellStart"/>
+      <w:r>
+        <w:rPr>
+          <w:rFonts w:cs="Times New Roman"/>
+          <w:szCs w:val="24"/>
+        </w:rPr>
+        <w:t>armor</w:t>
+      </w:r>
+      <w:proofErr w:type="spellEnd"/>
+      <w:r>
+        <w:rPr>
+          <w:rFonts w:cs="Times New Roman"/>
+          <w:szCs w:val="24"/>
+        </w:rPr>
+        <w:t xml:space="preserve"> glistening in the sunlight.</w:t>
       </w:r>
     </w:p>
     <w:p>
@@ -5207,7 +6052,23 @@
           <w:rFonts w:cs="Times New Roman"/>
           <w:szCs w:val="24"/>
         </w:rPr>
-        <w:t xml:space="preserve"> getting ready to announce his coming through their mentats. He immediately </w:t>
+        <w:t xml:space="preserve"> getting ready to announce his coming through their </w:t>
+      </w:r>
+      <w:proofErr w:type="spellStart"/>
+      <w:r>
+        <w:rPr>
+          <w:rFonts w:cs="Times New Roman"/>
+          <w:szCs w:val="24"/>
+        </w:rPr>
+        <w:t>mentats</w:t>
+      </w:r>
+      <w:proofErr w:type="spellEnd"/>
+      <w:r>
+        <w:rPr>
+          <w:rFonts w:cs="Times New Roman"/>
+          <w:szCs w:val="24"/>
+        </w:rPr>
+        <w:t xml:space="preserve">. He immediately </w:t>
       </w:r>
       <w:r>
         <w:rPr>
@@ -5474,22 +6335,54 @@
           <w:rFonts w:cs="Times New Roman"/>
           <w:szCs w:val="24"/>
         </w:rPr>
-        <w:t>Levi’s gaze shifts to Sejal, studying her reaction intently. Her demeanor is calm, guarded like a poker player holding a royal flush, revealing nothing. A surge of longing rises in him—unexpected and overwhelming—a sudden, unshakable desire to be near her, filling his heart with an ache he hadn’t anticipated.</w:t>
-      </w:r>
-    </w:p>
-    <w:p>
-      <w:pPr>
-        <w:rPr>
-          <w:rFonts w:cs="Times New Roman"/>
-          <w:szCs w:val="24"/>
-        </w:rPr>
-      </w:pPr>
-      <w:r>
-        <w:rPr>
-          <w:rFonts w:cs="Times New Roman"/>
-          <w:szCs w:val="24"/>
-        </w:rPr>
-        <w:t xml:space="preserve">Breaking the silence </w:t>
+        <w:t xml:space="preserve">Levi’s gaze shifts to Sejal, studying her reaction intently. Her </w:t>
+      </w:r>
+      <w:proofErr w:type="spellStart"/>
+      <w:r>
+        <w:rPr>
+          <w:rFonts w:cs="Times New Roman"/>
+          <w:szCs w:val="24"/>
+        </w:rPr>
+        <w:t>demeanor</w:t>
+      </w:r>
+      <w:proofErr w:type="spellEnd"/>
+      <w:r>
+        <w:rPr>
+          <w:rFonts w:cs="Times New Roman"/>
+          <w:szCs w:val="24"/>
+        </w:rPr>
+        <w:t xml:space="preserve"> is calm, guarded like a poker player holding a royal flush, revealing nothing. A surge of longing rises in him—unexpected and overwhelming—a sudden, unshakable desire to be near her, filling his heart with an ache he hadn’t anticipated.</w:t>
+      </w:r>
+    </w:p>
+    <w:p>
+      <w:pPr>
+        <w:rPr>
+          <w:rFonts w:cs="Times New Roman"/>
+          <w:szCs w:val="24"/>
+        </w:rPr>
+      </w:pPr>
+      <w:r>
+        <w:rPr>
+          <w:rFonts w:cs="Times New Roman"/>
+          <w:szCs w:val="24"/>
+        </w:rPr>
+        <w:t xml:space="preserve">Breaking the </w:t>
+      </w:r>
+      <w:proofErr w:type="gramStart"/>
+      <w:r>
+        <w:rPr>
+          <w:rFonts w:cs="Times New Roman"/>
+          <w:szCs w:val="24"/>
+        </w:rPr>
+        <w:t>silence</w:t>
+      </w:r>
+      <w:proofErr w:type="gramEnd"/>
+      <w:r>
+        <w:rPr>
+          <w:rFonts w:cs="Times New Roman"/>
+          <w:szCs w:val="24"/>
+        </w:rPr>
+        <w:t xml:space="preserve"> </w:t>
       </w:r>
       <w:r>
         <w:rPr>
@@ -5566,7 +6459,39 @@
           <w:rFonts w:cs="Times New Roman"/>
           <w:szCs w:val="24"/>
         </w:rPr>
-        <w:t xml:space="preserve"> mentat. “I’m sorry to come unannounced. I felt compelled to thank you this morning for your dedication. You honor me with your strength. I want to encourage you to continue your training. Although we do not suffer, we do live in a world where there is the grave potential for suffering. The devil still prowls around like a roaring lion, looking for someone to devour. Until the Lord comes, these will always be troubled times.”</w:t>
+        <w:t xml:space="preserve"> </w:t>
+      </w:r>
+      <w:proofErr w:type="spellStart"/>
+      <w:r>
+        <w:rPr>
+          <w:rFonts w:cs="Times New Roman"/>
+          <w:szCs w:val="24"/>
+        </w:rPr>
+        <w:t>mentat</w:t>
+      </w:r>
+      <w:proofErr w:type="spellEnd"/>
+      <w:r>
+        <w:rPr>
+          <w:rFonts w:cs="Times New Roman"/>
+          <w:szCs w:val="24"/>
+        </w:rPr>
+        <w:t xml:space="preserve">. “I’m sorry to come unannounced. I felt compelled to thank you this morning for your dedication. You </w:t>
+      </w:r>
+      <w:proofErr w:type="spellStart"/>
+      <w:r>
+        <w:rPr>
+          <w:rFonts w:cs="Times New Roman"/>
+          <w:szCs w:val="24"/>
+        </w:rPr>
+        <w:t>honor</w:t>
+      </w:r>
+      <w:proofErr w:type="spellEnd"/>
+      <w:r>
+        <w:rPr>
+          <w:rFonts w:cs="Times New Roman"/>
+          <w:szCs w:val="24"/>
+        </w:rPr>
+        <w:t xml:space="preserve"> me with your strength. I want to encourage you to continue your training. Although we do not suffer, we do live in a world where there is the grave potential for suffering. The devil still prowls around like a roaring lion, looking for someone to devour. Until the Lord comes, these will always be troubled times.”</w:t>
       </w:r>
     </w:p>
     <w:p>
@@ -5626,7 +6551,23 @@
           <w:rFonts w:cs="Times New Roman"/>
           <w:szCs w:val="24"/>
         </w:rPr>
-        <w:t>Reaching out with his mind, Levi directs his mentat to speak only to her.</w:t>
+        <w:t xml:space="preserve">Reaching out with his mind, Levi directs his </w:t>
+      </w:r>
+      <w:proofErr w:type="spellStart"/>
+      <w:r>
+        <w:rPr>
+          <w:rFonts w:cs="Times New Roman"/>
+          <w:szCs w:val="24"/>
+        </w:rPr>
+        <w:t>mentat</w:t>
+      </w:r>
+      <w:proofErr w:type="spellEnd"/>
+      <w:r>
+        <w:rPr>
+          <w:rFonts w:cs="Times New Roman"/>
+          <w:szCs w:val="24"/>
+        </w:rPr>
+        <w:t xml:space="preserve"> to speak only to her.</w:t>
       </w:r>
     </w:p>
     <w:p>
@@ -5842,7 +6783,23 @@
           <w:rFonts w:cs="Times New Roman"/>
           <w:szCs w:val="24"/>
         </w:rPr>
-        <w:t>Her words hit him like a spark to dry tinder, and for a fleeting moment, he’s captivated by the blush coloring her cheeks—a subtle betrayal of her own enjoyment of his sudden assault. But before he can respond, Sejal moves, her body a blur of precision and purpose.</w:t>
+        <w:t xml:space="preserve">Her words hit him like a spark to dry tinder, and for a fleeting moment, he’s captivated by the blush </w:t>
+      </w:r>
+      <w:proofErr w:type="spellStart"/>
+      <w:r>
+        <w:rPr>
+          <w:rFonts w:cs="Times New Roman"/>
+          <w:szCs w:val="24"/>
+        </w:rPr>
+        <w:t>coloring</w:t>
+      </w:r>
+      <w:proofErr w:type="spellEnd"/>
+      <w:r>
+        <w:rPr>
+          <w:rFonts w:cs="Times New Roman"/>
+          <w:szCs w:val="24"/>
+        </w:rPr>
+        <w:t xml:space="preserve"> her cheeks—a subtle betrayal of her own enjoyment of his sudden assault. But before he can respond, Sejal moves, her body a blur of precision and purpose.</w:t>
       </w:r>
     </w:p>
     <w:p>
@@ -5946,7 +6903,23 @@
           <w:rFonts w:cs="Times New Roman"/>
           <w:szCs w:val="24"/>
         </w:rPr>
-        <w:t>Levi now speaks through his mentat into Sejal’s mind.</w:t>
+        <w:t xml:space="preserve">Levi now speaks through his </w:t>
+      </w:r>
+      <w:proofErr w:type="spellStart"/>
+      <w:r>
+        <w:rPr>
+          <w:rFonts w:cs="Times New Roman"/>
+          <w:szCs w:val="24"/>
+        </w:rPr>
+        <w:t>mentat</w:t>
+      </w:r>
+      <w:proofErr w:type="spellEnd"/>
+      <w:r>
+        <w:rPr>
+          <w:rFonts w:cs="Times New Roman"/>
+          <w:szCs w:val="24"/>
+        </w:rPr>
+        <w:t xml:space="preserve"> into Sejal’s mind.</w:t>
       </w:r>
     </w:p>
     <w:p>
@@ -6458,7 +7431,23 @@
           <w:rFonts w:cs="Times New Roman"/>
           <w:szCs w:val="24"/>
         </w:rPr>
-        <w:t xml:space="preserve"> mentat, her room transport</w:t>
+        <w:t xml:space="preserve"> </w:t>
+      </w:r>
+      <w:proofErr w:type="spellStart"/>
+      <w:r>
+        <w:rPr>
+          <w:rFonts w:cs="Times New Roman"/>
+          <w:szCs w:val="24"/>
+        </w:rPr>
+        <w:t>mentat</w:t>
+      </w:r>
+      <w:proofErr w:type="spellEnd"/>
+      <w:r>
+        <w:rPr>
+          <w:rFonts w:cs="Times New Roman"/>
+          <w:szCs w:val="24"/>
+        </w:rPr>
+        <w:t>, her room transport</w:t>
       </w:r>
       <w:r>
         <w:rPr>
@@ -6557,7 +7546,23 @@
           <w:rFonts w:cs="Times New Roman"/>
           <w:szCs w:val="24"/>
         </w:rPr>
-        <w:t xml:space="preserve"> in as quietly as possible in order to catch her in her natural behavior. Water </w:t>
+        <w:t xml:space="preserve"> in as quietly as possible in order to catch her in her natural </w:t>
+      </w:r>
+      <w:proofErr w:type="spellStart"/>
+      <w:r>
+        <w:rPr>
+          <w:rFonts w:cs="Times New Roman"/>
+          <w:szCs w:val="24"/>
+        </w:rPr>
+        <w:t>behavior</w:t>
+      </w:r>
+      <w:proofErr w:type="spellEnd"/>
+      <w:r>
+        <w:rPr>
+          <w:rFonts w:cs="Times New Roman"/>
+          <w:szCs w:val="24"/>
+        </w:rPr>
+        <w:t xml:space="preserve">. Water </w:t>
       </w:r>
       <w:r>
         <w:rPr>
@@ -6711,7 +7716,23 @@
           <w:rFonts w:cs="Times New Roman"/>
           <w:szCs w:val="24"/>
         </w:rPr>
-        <w:t xml:space="preserve"> mentat on rest mode.</w:t>
+        <w:t xml:space="preserve"> </w:t>
+      </w:r>
+      <w:proofErr w:type="spellStart"/>
+      <w:r>
+        <w:rPr>
+          <w:rFonts w:cs="Times New Roman"/>
+          <w:szCs w:val="24"/>
+        </w:rPr>
+        <w:t>mentat</w:t>
+      </w:r>
+      <w:proofErr w:type="spellEnd"/>
+      <w:r>
+        <w:rPr>
+          <w:rFonts w:cs="Times New Roman"/>
+          <w:szCs w:val="24"/>
+        </w:rPr>
+        <w:t xml:space="preserve"> on rest mode.</w:t>
       </w:r>
     </w:p>
     <w:p>
@@ -6801,7 +7822,15 @@
     </w:p>
     <w:p>
       <w:r>
-        <w:t>Sejal’s half-clothed form lies sprawled across her queen-size bed, the blankets in casual disarray. The prince’s royal attire lies scattered on the floor, tokens of their shared bath. In the kitchen, he pours coffee as a sleek robot completes the final touches on their breakfast. Without her noticing, he subtly activates his mentat device</w:t>
+        <w:t xml:space="preserve">Sejal’s half-clothed form lies sprawled across her queen-size bed, the blankets in casual disarray. The prince’s royal attire lies scattered on the floor, tokens of their shared bath. In the kitchen, he pours coffee as a sleek robot completes the final touches on their breakfast. Without her noticing, he subtly activates his </w:t>
+      </w:r>
+      <w:proofErr w:type="spellStart"/>
+      <w:r>
+        <w:t>mentat</w:t>
+      </w:r>
+      <w:proofErr w:type="spellEnd"/>
+      <w:r>
+        <w:t xml:space="preserve"> device</w:t>
       </w:r>
       <w:r>
         <w:t xml:space="preserve"> by pressing his neck</w:t>
@@ -6841,7 +7870,15 @@
     </w:p>
     <w:p>
       <w:r>
-        <w:t>Prince Levi momentarily ignores her question, his eyes drifting to the scars on her back—marks from the plague that ravaged her flesh and left her marked for life. A part of him wants to ask her about those scars, to understand the pain that left such deep traces. But he holds back; he knows better than to pry into a past she’d rather keep buried. Sejal senses his curiosity, her defenses ready, unwilling to let him use Scripture to justify what was done to her people.</w:t>
+        <w:t xml:space="preserve">Prince Levi momentarily ignores her question, his eyes drifting to the scars on her back—marks from the plague that ravaged her flesh and left her marked for life. A part of him wants to ask her about those scars, to understand the pain that left such deep traces. But he holds back; he knows better than to pry into a past she’d rather keep buried. Sejal senses his curiosity, her </w:t>
+      </w:r>
+      <w:proofErr w:type="spellStart"/>
+      <w:r>
+        <w:t>defenses</w:t>
+      </w:r>
+      <w:proofErr w:type="spellEnd"/>
+      <w:r>
+        <w:t xml:space="preserve"> ready, unwilling to let him use Scripture to justify what was done to her people.</w:t>
       </w:r>
     </w:p>
     <w:p>
@@ -6869,13 +7906,45 @@
         <w:t>s</w:t>
       </w:r>
       <w:r>
-        <w:t xml:space="preserve"> a slice of synthetic lamb, its texture and flavor engineered to closely mimic real meat, with subtle marbling and a rich, savory taste. Alongside, </w:t>
+        <w:t xml:space="preserve"> a slice of synthetic lamb, its texture and </w:t>
+      </w:r>
+      <w:proofErr w:type="spellStart"/>
+      <w:r>
+        <w:t>flavor</w:t>
+      </w:r>
+      <w:proofErr w:type="spellEnd"/>
+      <w:r>
+        <w:t xml:space="preserve"> engineered to closely mimic real meat, with subtle marbling and a rich, </w:t>
+      </w:r>
+      <w:proofErr w:type="spellStart"/>
+      <w:r>
+        <w:t>savory</w:t>
+      </w:r>
+      <w:proofErr w:type="spellEnd"/>
+      <w:r>
+        <w:t xml:space="preserve"> taste. Alongside, </w:t>
       </w:r>
       <w:r>
         <w:t>is placed</w:t>
       </w:r>
       <w:r>
-        <w:t xml:space="preserve"> a colorful array of real vegetables—bell peppers, zucchini, and spinach—each carefully chosen to complement the meat substitute with fresh, earthy flavors.</w:t>
+        <w:t xml:space="preserve"> a </w:t>
+      </w:r>
+      <w:proofErr w:type="spellStart"/>
+      <w:r>
+        <w:t>colorful</w:t>
+      </w:r>
+      <w:proofErr w:type="spellEnd"/>
+      <w:r>
+        <w:t xml:space="preserve"> array of real vegetables—bell peppers, zucchini, and spinach—each carefully chosen to complement the meat substitute with fresh, earthy </w:t>
+      </w:r>
+      <w:proofErr w:type="spellStart"/>
+      <w:r>
+        <w:t>flavors</w:t>
+      </w:r>
+      <w:proofErr w:type="spellEnd"/>
+      <w:r>
+        <w:t>.</w:t>
       </w:r>
     </w:p>
     <w:p>
@@ -6932,7 +8001,15 @@
     </w:p>
     <w:p>
       <w:r>
-        <w:t>Prince Levi chuckles, savoring the playful exchange. “Another harem?” he muses, raising an eyebrow. “I’m not sure the council would approve.”</w:t>
+        <w:t xml:space="preserve">Prince Levi chuckles, </w:t>
+      </w:r>
+      <w:proofErr w:type="spellStart"/>
+      <w:r>
+        <w:t>savoring</w:t>
+      </w:r>
+      <w:proofErr w:type="spellEnd"/>
+      <w:r>
+        <w:t xml:space="preserve"> the playful exchange. “Another harem?” he muses, raising an eyebrow. “I’m not sure the council would approve.”</w:t>
       </w:r>
     </w:p>
     <w:p>
@@ -6953,7 +8030,15 @@
         <w:t>see</w:t>
       </w:r>
       <w:r>
-        <w:t xml:space="preserve"> Dipti in his mind rolling her eyes with a slight smile and the Council chuckling through his mentat.</w:t>
+        <w:t xml:space="preserve"> Dipti in his mind rolling her eyes with a slight smile and the Council chuckling through his </w:t>
+      </w:r>
+      <w:proofErr w:type="spellStart"/>
+      <w:r>
+        <w:t>mentat</w:t>
+      </w:r>
+      <w:proofErr w:type="spellEnd"/>
+      <w:r>
+        <w:t>.</w:t>
       </w:r>
     </w:p>
     <w:p>
@@ -7423,7 +8508,21 @@
         <w:rPr>
           <w:iCs/>
         </w:rPr>
-        <w:t>“If you notice anything strange about Amiel, please let me know,” he says softly, his tone firm yet tinged with unease. His mind churns, still grappling with the troubling message delivered by his mentat.</w:t>
+        <w:t xml:space="preserve">“If you notice anything strange about Amiel, please let me know,” he says softly, his tone firm yet tinged with unease. His mind churns, still grappling with the troubling message delivered by his </w:t>
+      </w:r>
+      <w:proofErr w:type="spellStart"/>
+      <w:r>
+        <w:rPr>
+          <w:iCs/>
+        </w:rPr>
+        <w:t>mentat</w:t>
+      </w:r>
+      <w:proofErr w:type="spellEnd"/>
+      <w:r>
+        <w:rPr>
+          <w:iCs/>
+        </w:rPr>
+        <w:t>.</w:t>
       </w:r>
     </w:p>
     <w:p>
@@ -7567,7 +8666,21 @@
         <w:rPr>
           <w:iCs/>
         </w:rPr>
-        <w:t xml:space="preserve"> through the harem, a sanctuary of color and laughter. Women recline on plush </w:t>
+        <w:t xml:space="preserve"> through the harem, a sanctuary of </w:t>
+      </w:r>
+      <w:proofErr w:type="spellStart"/>
+      <w:r>
+        <w:rPr>
+          <w:iCs/>
+        </w:rPr>
+        <w:t>color</w:t>
+      </w:r>
+      <w:proofErr w:type="spellEnd"/>
+      <w:r>
+        <w:rPr>
+          <w:iCs/>
+        </w:rPr>
+        <w:t xml:space="preserve"> and laughter. Women recline on plush </w:t>
       </w:r>
       <w:r>
         <w:rPr>
@@ -7642,7 +8755,21 @@
         <w:rPr>
           <w:iCs/>
         </w:rPr>
-        <w:t>“I’ve notified her mentat to summon her,” the robot replie</w:t>
+        <w:t xml:space="preserve">“I’ve notified her </w:t>
+      </w:r>
+      <w:proofErr w:type="spellStart"/>
+      <w:r>
+        <w:rPr>
+          <w:iCs/>
+        </w:rPr>
+        <w:t>mentat</w:t>
+      </w:r>
+      <w:proofErr w:type="spellEnd"/>
+      <w:r>
+        <w:rPr>
+          <w:iCs/>
+        </w:rPr>
+        <w:t xml:space="preserve"> to summon her,” the robot replie</w:t>
       </w:r>
       <w:r>
         <w:rPr>
@@ -7693,7 +8820,21 @@
         <w:rPr>
           <w:iCs/>
         </w:rPr>
-        <w:t xml:space="preserve">Priscilla was the daughter of one of the most influential families in Jerusalem, a lineage steeped in power and prestige. It was a great honor for her family when she became the wife </w:t>
+        <w:t xml:space="preserve">Priscilla was the daughter of one of the most influential families in Jerusalem, a lineage steeped in power and prestige. It was a great </w:t>
+      </w:r>
+      <w:proofErr w:type="spellStart"/>
+      <w:r>
+        <w:rPr>
+          <w:iCs/>
+        </w:rPr>
+        <w:t>honor</w:t>
+      </w:r>
+      <w:proofErr w:type="spellEnd"/>
+      <w:r>
+        <w:rPr>
+          <w:iCs/>
+        </w:rPr>
+        <w:t xml:space="preserve"> for her family when she became the wife </w:t>
       </w:r>
       <w:r>
         <w:rPr>
@@ -7901,7 +9042,21 @@
         <w:rPr>
           <w:iCs/>
         </w:rPr>
-        <w:t xml:space="preserve"> at him. Noticing Priscilla’s expectant demeanor, he add</w:t>
+        <w:t xml:space="preserve"> at him. Noticing Priscilla’s expectant </w:t>
+      </w:r>
+      <w:proofErr w:type="spellStart"/>
+      <w:r>
+        <w:rPr>
+          <w:iCs/>
+        </w:rPr>
+        <w:t>demeanor</w:t>
+      </w:r>
+      <w:proofErr w:type="spellEnd"/>
+      <w:r>
+        <w:rPr>
+          <w:iCs/>
+        </w:rPr>
+        <w:t>, he add</w:t>
       </w:r>
       <w:r>
         <w:rPr>
@@ -8731,7 +9886,21 @@
         <w:rPr>
           <w:iCs/>
         </w:rPr>
-        <w:t xml:space="preserve"> that was once the sigil of the tribe of Judah</w:t>
+        <w:t xml:space="preserve"> that was once the </w:t>
+      </w:r>
+      <w:proofErr w:type="spellStart"/>
+      <w:r>
+        <w:rPr>
+          <w:iCs/>
+        </w:rPr>
+        <w:t>sigil</w:t>
+      </w:r>
+      <w:proofErr w:type="spellEnd"/>
+      <w:r>
+        <w:rPr>
+          <w:iCs/>
+        </w:rPr>
+        <w:t xml:space="preserve"> of the tribe of Judah</w:t>
       </w:r>
       <w:r>
         <w:rPr>
@@ -9152,7 +10321,21 @@
         <w:rPr>
           <w:iCs/>
         </w:rPr>
-        <w:t xml:space="preserve"> his blade, pouring every ounce of his energy into it. The weapon glowed red-hot, the heat radiating from his very soul, fueled by his resolve.</w:t>
+        <w:t xml:space="preserve"> his blade, pouring every ounce of his energy into it. The weapon glowed red-hot, the heat radiating from his very soul, </w:t>
+      </w:r>
+      <w:proofErr w:type="spellStart"/>
+      <w:r>
+        <w:rPr>
+          <w:iCs/>
+        </w:rPr>
+        <w:t>fueled</w:t>
+      </w:r>
+      <w:proofErr w:type="spellEnd"/>
+      <w:r>
+        <w:rPr>
+          <w:iCs/>
+        </w:rPr>
+        <w:t xml:space="preserve"> by his resolve.</w:t>
       </w:r>
     </w:p>
     <w:p>
@@ -9488,7 +10671,21 @@
         <w:rPr>
           <w:iCs/>
         </w:rPr>
-        <w:t xml:space="preserve"> to this prophecy, believing it with every fiber of his being. For centuries, Christians had called it the Rapture—the snatching away of believers before the coming of Yeshua. He wasn’t alone in this hope; the first part of the prophecy had already come to pass. But now he await</w:t>
+        <w:t xml:space="preserve"> to this prophecy, believing it with every </w:t>
+      </w:r>
+      <w:proofErr w:type="spellStart"/>
+      <w:r>
+        <w:rPr>
+          <w:iCs/>
+        </w:rPr>
+        <w:t>fiber</w:t>
+      </w:r>
+      <w:proofErr w:type="spellEnd"/>
+      <w:r>
+        <w:rPr>
+          <w:iCs/>
+        </w:rPr>
+        <w:t xml:space="preserve"> of his being. For centuries, Christians had called it the Rapture—the snatching away of believers before the coming of Yeshua. He wasn’t alone in this hope; the first part of the prophecy had already come to pass. But now he await</w:t>
       </w:r>
       <w:r>
         <w:rPr>
@@ -9646,7 +10843,35 @@
         <w:rPr>
           <w:iCs/>
         </w:rPr>
-        <w:t xml:space="preserve"> craftsmanship and sacred artistry. Golden sunlight poured through tall, intricately carved windows, illuminating marble floors inlaid with gems that shimmered like stars. The walls were adorned with vivid murals depicting scenes from the Torah—Moses parting the Red Sea, David standing triumphant over Goliath, and the fiery chariot of Elijah ascending to the heavens. A grand bed draped in silks and adorned with rich embroidery stood at the center, its posts carved with motifs of olive branches and cherubim. A fountain at the far end, surrounded by rose petals, mirrored the serene flow of the Jordan River, while the faint scent of frankincense and myrrh lingered in the air, creating an atmosphere of sacred splendor.</w:t>
+        <w:t xml:space="preserve"> craftsmanship and sacred artistry. Golden sunlight poured through tall, intricately carved windows, illuminating marble floors inlaid with gems that shimmered like stars. The walls were adorned with vivid murals depicting scenes from the Torah—Moses parting the Red Sea, David standing triumphant over Goliath, and the fiery chariot of Elijah ascending to the heavens. A grand bed draped in silks and adorned with rich embroidery stood at the </w:t>
+      </w:r>
+      <w:proofErr w:type="spellStart"/>
+      <w:r>
+        <w:rPr>
+          <w:iCs/>
+        </w:rPr>
+        <w:t>center</w:t>
+      </w:r>
+      <w:proofErr w:type="spellEnd"/>
+      <w:r>
+        <w:rPr>
+          <w:iCs/>
+        </w:rPr>
+        <w:t xml:space="preserve">, its posts carved with motifs of olive branches and cherubim. A fountain at the far end, surrounded by rose petals, mirrored the serene flow of the Jordan River, while the faint scent of frankincense and myrrh lingered in the air, creating an atmosphere of sacred </w:t>
+      </w:r>
+      <w:proofErr w:type="spellStart"/>
+      <w:r>
+        <w:rPr>
+          <w:iCs/>
+        </w:rPr>
+        <w:t>splendor</w:t>
+      </w:r>
+      <w:proofErr w:type="spellEnd"/>
+      <w:r>
+        <w:rPr>
+          <w:iCs/>
+        </w:rPr>
+        <w:t>.</w:t>
       </w:r>
     </w:p>
     <w:p>
@@ -9672,7 +10897,21 @@
         <w:rPr>
           <w:iCs/>
         </w:rPr>
-        <w:t>, self-conscious about her physique. She worried that her strength, her broad shoulders, and her powerful frame might overshadow her femininity. But to Levi, she was a vision—a woman whose beauty rivaled that of a Valkyrie, embodying both fierce grace and unyielding power. In her, he saw not just a warrior, but a partner whose strength complemented his own in every way.</w:t>
+        <w:t xml:space="preserve">, self-conscious about her physique. She worried that her strength, her broad shoulders, and her powerful frame might overshadow her femininity. But to Levi, she was a vision—a woman whose beauty </w:t>
+      </w:r>
+      <w:proofErr w:type="spellStart"/>
+      <w:r>
+        <w:rPr>
+          <w:iCs/>
+        </w:rPr>
+        <w:t>rivaled</w:t>
+      </w:r>
+      <w:proofErr w:type="spellEnd"/>
+      <w:r>
+        <w:rPr>
+          <w:iCs/>
+        </w:rPr>
+        <w:t xml:space="preserve"> that of a Valkyrie, embodying both fierce grace and unyielding power. In her, he saw not just a warrior, but a partner whose strength complemented his own in every way.</w:t>
       </w:r>
     </w:p>
     <w:p>
@@ -9717,7 +10956,21 @@
         <w:rPr>
           <w:iCs/>
         </w:rPr>
-        <w:t>Levi swept her up into his arms, a feat that at any other time might have left him nursing a herniated disc. Priscilla let out a shout of ecstatic laughter, while he, in stark contrast, grunted and wobbled, his legs trembling under the effort. Staggering toward the bed, he nearly dropped her more than once, each misstep drawing a delighted giggle from her and a strained groan from him. By the time they reached the bed, he was teetering like a laborer about to collapse under the weight of a quarry stone. Yet, with a final surge of determination, he steadied himself and gently laid her onto the bed, his tenderness eclipsing the comedic struggle that had brought them there.</w:t>
+        <w:t xml:space="preserve">Levi swept her up into his arms, a feat that at any other time might have left him nursing a herniated disc. Priscilla let out a shout of ecstatic laughter, while he, in stark contrast, grunted and wobbled, his legs trembling under the effort. Staggering toward the bed, he nearly dropped her more than once, each misstep drawing a delighted giggle from her and a strained groan from him. By the time they reached the bed, he was teetering like a </w:t>
+      </w:r>
+      <w:proofErr w:type="spellStart"/>
+      <w:r>
+        <w:rPr>
+          <w:iCs/>
+        </w:rPr>
+        <w:t>laborer</w:t>
+      </w:r>
+      <w:proofErr w:type="spellEnd"/>
+      <w:r>
+        <w:rPr>
+          <w:iCs/>
+        </w:rPr>
+        <w:t xml:space="preserve"> about to collapse under the weight of a quarry stone. Yet, with a final surge of determination, he steadied himself and gently laid her onto the bed, his tenderness eclipsing the comedic struggle that had brought them there.</w:t>
       </w:r>
     </w:p>
     <w:p>
@@ -9885,7 +11138,21 @@
         <w:rPr>
           <w:iCs/>
         </w:rPr>
-        <w:t>Deborah clings to Yaffa’s dress, trembling as if to shut out the world. Gavriel paces in agitation, his shoulders sagging under a weight I can’t yet grasp. Priscilla sits beside Dipti, her bloodshot eyes a testament to relentless weeping. Yet Dipti remains composed—a steady center amidst the storm, her hand resting on Priscilla’s in quiet reassurance.</w:t>
+        <w:t xml:space="preserve">Deborah clings to Yaffa’s dress, trembling as if to shut out the world. Gavriel paces in agitation, his shoulders sagging under a weight I can’t yet grasp. Priscilla sits beside Dipti, her bloodshot eyes a testament to relentless weeping. Yet Dipti remains composed—a steady </w:t>
+      </w:r>
+      <w:proofErr w:type="spellStart"/>
+      <w:r>
+        <w:rPr>
+          <w:iCs/>
+        </w:rPr>
+        <w:t>center</w:t>
+      </w:r>
+      <w:proofErr w:type="spellEnd"/>
+      <w:r>
+        <w:rPr>
+          <w:iCs/>
+        </w:rPr>
+        <w:t xml:space="preserve"> amidst the storm, her hand resting on Priscilla’s in quiet reassurance.</w:t>
       </w:r>
     </w:p>
     <w:p>
@@ -9929,7 +11196,35 @@
         <w:rPr>
           <w:iCs/>
         </w:rPr>
-        <w:t xml:space="preserve"> I can’t bring myself to tell Deborah about Igor—or maybe she already knows. Either way, the world I know is spiraling into chaos, hellbound on a freight train.</w:t>
+        <w:t xml:space="preserve"> I can’t bring myself to tell Deborah about Igor—or maybe she already knows. Either way, the world I know is </w:t>
+      </w:r>
+      <w:proofErr w:type="spellStart"/>
+      <w:r>
+        <w:rPr>
+          <w:iCs/>
+        </w:rPr>
+        <w:t>spiraling</w:t>
+      </w:r>
+      <w:proofErr w:type="spellEnd"/>
+      <w:r>
+        <w:rPr>
+          <w:iCs/>
+        </w:rPr>
+        <w:t xml:space="preserve"> into chaos, </w:t>
+      </w:r>
+      <w:proofErr w:type="spellStart"/>
+      <w:r>
+        <w:rPr>
+          <w:iCs/>
+        </w:rPr>
+        <w:t>hellbound</w:t>
+      </w:r>
+      <w:proofErr w:type="spellEnd"/>
+      <w:r>
+        <w:rPr>
+          <w:iCs/>
+        </w:rPr>
+        <w:t xml:space="preserve"> on a freight train.</w:t>
       </w:r>
     </w:p>
     <w:p>
@@ -10057,7 +11352,15 @@
         <w:t>I glance at Uriel,</w:t>
       </w:r>
       <w:r>
-        <w:t xml:space="preserve"> my mentat accessing his thoughts</w:t>
+        <w:t xml:space="preserve"> my </w:t>
+      </w:r>
+      <w:proofErr w:type="spellStart"/>
+      <w:r>
+        <w:t>mentat</w:t>
+      </w:r>
+      <w:proofErr w:type="spellEnd"/>
+      <w:r>
+        <w:t xml:space="preserve"> accessing his thoughts</w:t>
       </w:r>
       <w:r>
         <w:t>. Images flicker—Amiel as a boy, the two of them training under the sun, laughter echoing through the yard. Those moments once felt unbreakable, yet now they’re ghosts, eclipsed by Amiel’s relentless hunger for power. Uriel’s heart tightens; the cracks were always there, he realizes now. The quiet resentments, the ambition lurking behind Amiel’s smiles—he had been blind to it all. A fairytale, shattered in the face of this betrayal.</w:t>
@@ -10147,7 +11450,35 @@
         <w:rPr>
           <w:iCs/>
         </w:rPr>
-        <w:t>My agents, now rebranded as SpecNet Operatives, carried out my will in silence. Former Mossad legends, they infiltrated every mentat connection and channel.</w:t>
+        <w:t xml:space="preserve">My agents, now rebranded as </w:t>
+      </w:r>
+      <w:proofErr w:type="spellStart"/>
+      <w:r>
+        <w:rPr>
+          <w:iCs/>
+        </w:rPr>
+        <w:t>SpecNet</w:t>
+      </w:r>
+      <w:proofErr w:type="spellEnd"/>
+      <w:r>
+        <w:rPr>
+          <w:iCs/>
+        </w:rPr>
+        <w:t xml:space="preserve"> Operatives, carried out my will in silence. Former Mossad legends, they infiltrated every </w:t>
+      </w:r>
+      <w:proofErr w:type="spellStart"/>
+      <w:r>
+        <w:rPr>
+          <w:iCs/>
+        </w:rPr>
+        <w:t>mentat</w:t>
+      </w:r>
+      <w:proofErr w:type="spellEnd"/>
+      <w:r>
+        <w:rPr>
+          <w:iCs/>
+        </w:rPr>
+        <w:t xml:space="preserve"> connection and channel.</w:t>
       </w:r>
       <w:r>
         <w:rPr>
@@ -10190,7 +11521,21 @@
         <w:rPr>
           <w:iCs/>
         </w:rPr>
-        <w:t xml:space="preserve"> to buy a mentat faker</w:t>
+        <w:t xml:space="preserve"> to buy a </w:t>
+      </w:r>
+      <w:proofErr w:type="spellStart"/>
+      <w:r>
+        <w:rPr>
+          <w:iCs/>
+        </w:rPr>
+        <w:t>mentat</w:t>
+      </w:r>
+      <w:proofErr w:type="spellEnd"/>
+      <w:r>
+        <w:rPr>
+          <w:iCs/>
+        </w:rPr>
+        <w:t xml:space="preserve"> faker</w:t>
       </w:r>
       <w:r>
         <w:rPr>
@@ -10208,7 +11553,21 @@
         <w:rPr>
           <w:iCs/>
         </w:rPr>
-        <w:t xml:space="preserve"> mentat signals</w:t>
+        <w:t xml:space="preserve"> </w:t>
+      </w:r>
+      <w:proofErr w:type="spellStart"/>
+      <w:r>
+        <w:rPr>
+          <w:iCs/>
+        </w:rPr>
+        <w:t>mentat</w:t>
+      </w:r>
+      <w:proofErr w:type="spellEnd"/>
+      <w:r>
+        <w:rPr>
+          <w:iCs/>
+        </w:rPr>
+        <w:t xml:space="preserve"> signals</w:t>
       </w:r>
       <w:r>
         <w:rPr>
@@ -10265,46 +11624,116 @@
         <w:rPr>
           <w:iCs/>
         </w:rPr>
-        <w:t>I suspect he’s using mentat blockers. It’s the only explanation for how he’s managed to evade my mental grasp. Without access to his thoughts, I couldn’t intervene before his attack on Uriel. Perhaps that was his plan all along: to operate beyond my reach, shielded by cunning and chemicals.</w:t>
-      </w:r>
-    </w:p>
-    <w:p>
-      <w:pPr>
-        <w:rPr>
-          <w:iCs/>
-        </w:rPr>
-      </w:pPr>
-      <w:r>
-        <w:rPr>
-          <w:iCs/>
-        </w:rPr>
-        <w:t>Still, I allowed him to proceed. I needed to see the depths of his ambition. The mentat faker was just the first step, but his actions suggest a web of alliances and motives far larger than I anticipated. Perhaps his mother gave him this sum? Could she be part of this conspiracy? No, her thoughts remain open to me. I would have seen it.</w:t>
-      </w:r>
-    </w:p>
-    <w:p>
-      <w:pPr>
-        <w:rPr>
-          <w:iCs/>
-        </w:rPr>
-      </w:pPr>
-      <w:r>
-        <w:rPr>
-          <w:iCs/>
-        </w:rPr>
-        <w:t xml:space="preserve">Amiel is more dangerous than I imagined—a clever and conniving boy. But I will uncover the truth. I’ll test his blood for traces of mentat blockers. If he’s tampered with his very physiology to outwit me, that will confirm how far he’s willing to go. </w:t>
-      </w:r>
-    </w:p>
-    <w:p>
-      <w:pPr>
-        <w:rPr>
-          <w:iCs/>
-        </w:rPr>
-      </w:pPr>
-      <w:r>
-        <w:rPr>
-          <w:iCs/>
-        </w:rPr>
-        <w:t>Amiel must have used the mentat faker during his sparring sessions with Gavriel, bringing himself close enough to sync with Gavriel’s mentat signals. But this is still conjecture. The faker requires close proximity for five to ten minutes to complete the syncing process—a difficult task during a dynamic sparring match.</w:t>
+        <w:t xml:space="preserve">I suspect he’s using </w:t>
+      </w:r>
+      <w:proofErr w:type="spellStart"/>
+      <w:r>
+        <w:rPr>
+          <w:iCs/>
+        </w:rPr>
+        <w:t>mentat</w:t>
+      </w:r>
+      <w:proofErr w:type="spellEnd"/>
+      <w:r>
+        <w:rPr>
+          <w:iCs/>
+        </w:rPr>
+        <w:t xml:space="preserve"> blockers. It’s the only explanation for how he’s managed to evade my mental grasp. Without access to his thoughts, I couldn’t intervene before his attack on Uriel. Perhaps that was his plan all along: to operate beyond my reach, shielded by cunning and chemicals.</w:t>
+      </w:r>
+    </w:p>
+    <w:p>
+      <w:pPr>
+        <w:rPr>
+          <w:iCs/>
+        </w:rPr>
+      </w:pPr>
+      <w:r>
+        <w:rPr>
+          <w:iCs/>
+        </w:rPr>
+        <w:t xml:space="preserve">Still, I allowed him to proceed. I needed to see the depths of his ambition. The </w:t>
+      </w:r>
+      <w:proofErr w:type="spellStart"/>
+      <w:r>
+        <w:rPr>
+          <w:iCs/>
+        </w:rPr>
+        <w:t>mentat</w:t>
+      </w:r>
+      <w:proofErr w:type="spellEnd"/>
+      <w:r>
+        <w:rPr>
+          <w:iCs/>
+        </w:rPr>
+        <w:t xml:space="preserve"> faker was just the first step, but his actions suggest a web of alliances and motives far larger than I anticipated. Perhaps his mother gave him this sum? Could she be part of this conspiracy? No, her thoughts remain open to me. I would have seen it.</w:t>
+      </w:r>
+    </w:p>
+    <w:p>
+      <w:pPr>
+        <w:rPr>
+          <w:iCs/>
+        </w:rPr>
+      </w:pPr>
+      <w:r>
+        <w:rPr>
+          <w:iCs/>
+        </w:rPr>
+        <w:t xml:space="preserve">Amiel is more dangerous than I imagined—a clever and conniving boy. But I will uncover the truth. I’ll test his blood for traces of </w:t>
+      </w:r>
+      <w:proofErr w:type="spellStart"/>
+      <w:r>
+        <w:rPr>
+          <w:iCs/>
+        </w:rPr>
+        <w:t>mentat</w:t>
+      </w:r>
+      <w:proofErr w:type="spellEnd"/>
+      <w:r>
+        <w:rPr>
+          <w:iCs/>
+        </w:rPr>
+        <w:t xml:space="preserve"> blockers. If he’s tampered with his very physiology to outwit me, that will confirm how far he’s willing to go. </w:t>
+      </w:r>
+    </w:p>
+    <w:p>
+      <w:pPr>
+        <w:rPr>
+          <w:iCs/>
+        </w:rPr>
+      </w:pPr>
+      <w:r>
+        <w:rPr>
+          <w:iCs/>
+        </w:rPr>
+        <w:t xml:space="preserve">Amiel must have used the </w:t>
+      </w:r>
+      <w:proofErr w:type="spellStart"/>
+      <w:r>
+        <w:rPr>
+          <w:iCs/>
+        </w:rPr>
+        <w:t>mentat</w:t>
+      </w:r>
+      <w:proofErr w:type="spellEnd"/>
+      <w:r>
+        <w:rPr>
+          <w:iCs/>
+        </w:rPr>
+        <w:t xml:space="preserve"> faker during his sparring sessions with Gavriel, bringing himself close enough to sync with Gavriel’s </w:t>
+      </w:r>
+      <w:proofErr w:type="spellStart"/>
+      <w:r>
+        <w:rPr>
+          <w:iCs/>
+        </w:rPr>
+        <w:t>mentat</w:t>
+      </w:r>
+      <w:proofErr w:type="spellEnd"/>
+      <w:r>
+        <w:rPr>
+          <w:iCs/>
+        </w:rPr>
+        <w:t xml:space="preserve"> signals. But this is still conjecture. The faker requires close proximity for five to ten minutes to complete the syncing process—a difficult task during a dynamic sparring match.</w:t>
       </w:r>
     </w:p>
     <w:p>
@@ -10324,7 +11753,35 @@
           <w:iCs/>
         </w:rPr>
         <w:lastRenderedPageBreak/>
-        <w:t>night, Amiel retrieved the device from the container. Using Gavriel’s mentat signals, he then accessed the armory in the dead of night.</w:t>
+        <w:t xml:space="preserve">night, Amiel retrieved the device from the container. Using Gavriel’s </w:t>
+      </w:r>
+      <w:proofErr w:type="spellStart"/>
+      <w:r>
+        <w:rPr>
+          <w:iCs/>
+        </w:rPr>
+        <w:t>mentat</w:t>
+      </w:r>
+      <w:proofErr w:type="spellEnd"/>
+      <w:r>
+        <w:rPr>
+          <w:iCs/>
+        </w:rPr>
+        <w:t xml:space="preserve"> signals, he then accessed the </w:t>
+      </w:r>
+      <w:proofErr w:type="spellStart"/>
+      <w:r>
+        <w:rPr>
+          <w:iCs/>
+        </w:rPr>
+        <w:t>armory</w:t>
+      </w:r>
+      <w:proofErr w:type="spellEnd"/>
+      <w:r>
+        <w:rPr>
+          <w:iCs/>
+        </w:rPr>
+        <w:t xml:space="preserve"> in the dead of night.</w:t>
       </w:r>
     </w:p>
     <w:p>
@@ -10350,7 +11807,21 @@
         <w:rPr>
           <w:iCs/>
         </w:rPr>
-        <w:t>Once inside the armory, he secured a dart shocker, a vital weapon in our warriors’ arsenal. The shocker allows users to fire deadly projectiles while maintaining agility and proficiency with their bio-weapons. Amiel used it on Uriel, striking him with a poisoned dart. The toxin is highly lethal; had Gavriel not intervened, Uriel would have perished—either from the poison or Amiel’s blade.</w:t>
+        <w:t xml:space="preserve">Once inside the </w:t>
+      </w:r>
+      <w:proofErr w:type="spellStart"/>
+      <w:r>
+        <w:rPr>
+          <w:iCs/>
+        </w:rPr>
+        <w:t>armory</w:t>
+      </w:r>
+      <w:proofErr w:type="spellEnd"/>
+      <w:r>
+        <w:rPr>
+          <w:iCs/>
+        </w:rPr>
+        <w:t>, he secured a dart shocker, a vital weapon in our warriors’ arsenal. The shocker allows users to fire deadly projectiles while maintaining agility and proficiency with their bio-weapons. Amiel used it on Uriel, striking him with a poisoned dart. The toxin is highly lethal; had Gavriel not intervened, Uriel would have perished—either from the poison or Amiel’s blade.</w:t>
       </w:r>
     </w:p>
     <w:p>
@@ -10518,7 +11989,21 @@
         <w:rPr>
           <w:iCs/>
         </w:rPr>
-        <w:t>Instead, I let her see the memories, her own mentat showing her what had happened—how I had tried to stop Igor, how I fought to keep him alive. But we had never fully domesticated him before bringing him here. In the end, he reverted to his old nature, something I had never anticipated, never planned for.</w:t>
+        <w:t xml:space="preserve">Instead, I let her see the memories, her own </w:t>
+      </w:r>
+      <w:proofErr w:type="spellStart"/>
+      <w:r>
+        <w:rPr>
+          <w:iCs/>
+        </w:rPr>
+        <w:t>mentat</w:t>
+      </w:r>
+      <w:proofErr w:type="spellEnd"/>
+      <w:r>
+        <w:rPr>
+          <w:iCs/>
+        </w:rPr>
+        <w:t xml:space="preserve"> showing her what had happened—how I had tried to stop Igor, how I fought to keep him alive. But we had never fully domesticated him before bringing him here. In the end, he reverted to his old nature, something I had never anticipated, never planned for.</w:t>
       </w:r>
     </w:p>
     <w:p>
@@ -10753,7 +12238,21 @@
           <w:iCs/>
         </w:rPr>
         <w:tab/>
-        <w:t>“Vengeance is mine, I will repayeth says the lord,” I quote to him. “You give Amiel to me. I will do your vengeance. He will be punished in front of all of Israel.”</w:t>
+        <w:t xml:space="preserve">“Vengeance is mine, I will </w:t>
+      </w:r>
+      <w:proofErr w:type="spellStart"/>
+      <w:r>
+        <w:rPr>
+          <w:iCs/>
+        </w:rPr>
+        <w:t>repayeth</w:t>
+      </w:r>
+      <w:proofErr w:type="spellEnd"/>
+      <w:r>
+        <w:rPr>
+          <w:iCs/>
+        </w:rPr>
+        <w:t xml:space="preserve"> says the lord,” I quote to him. “You give Amiel to me. I will do your vengeance. He will be punished in front of all of Israel.”</w:t>
       </w:r>
     </w:p>
     <w:p>
@@ -10827,33 +12326,74 @@
           <w:iCs/>
         </w:rPr>
       </w:pPr>
+      <w:proofErr w:type="gramStart"/>
       <w:r>
         <w:rPr>
           <w:iCs/>
         </w:rPr>
         <w:t>”</w:t>
       </w:r>
-      <w:commentRangeStart w:id="1"/>
+      <w:commentRangeStart w:id="0"/>
       <w:r>
         <w:rPr>
           <w:i/>
           <w:iCs/>
         </w:rPr>
-        <w:t>My son is the chosen one. Sejal’s chest swelled with pride. I’ve been given the glorious honor of bearing our savior—the one who will break the chains of my husband’s god.</w:t>
-      </w:r>
-    </w:p>
-    <w:p>
-      <w:pPr>
+        <w:t>My</w:t>
+      </w:r>
+      <w:proofErr w:type="gramEnd"/>
+      <w:r>
         <w:rPr>
           <w:i/>
           <w:iCs/>
         </w:rPr>
-      </w:pPr>
+        <w:t xml:space="preserve"> son is the chosen one. Sejal’s chest swelled with pride. I’ve been given the glorious </w:t>
+      </w:r>
+      <w:proofErr w:type="spellStart"/>
       <w:r>
         <w:rPr>
           <w:i/>
           <w:iCs/>
         </w:rPr>
+        <w:t>honor</w:t>
+      </w:r>
+      <w:proofErr w:type="spellEnd"/>
+      <w:r>
+        <w:rPr>
+          <w:i/>
+          <w:iCs/>
+        </w:rPr>
+        <w:t xml:space="preserve"> of bearing our </w:t>
+      </w:r>
+      <w:proofErr w:type="spellStart"/>
+      <w:r>
+        <w:rPr>
+          <w:i/>
+          <w:iCs/>
+        </w:rPr>
+        <w:t>savior</w:t>
+      </w:r>
+      <w:proofErr w:type="spellEnd"/>
+      <w:r>
+        <w:rPr>
+          <w:i/>
+          <w:iCs/>
+        </w:rPr>
+        <w:t>—the one who will break the chains of my husband’s god.</w:t>
+      </w:r>
+    </w:p>
+    <w:p>
+      <w:pPr>
+        <w:rPr>
+          <w:i/>
+          <w:iCs/>
+        </w:rPr>
+      </w:pPr>
+      <w:r>
+        <w:rPr>
+          <w:i/>
+          <w:iCs/>
+        </w:rPr>
         <w:t>But beneath her pride, fear quickened her heart. How did he come to know of this destiny? Was it revealed by the god I pretend to serve? Can he truly see so deeply into our souls? She clenched her hands, determined. I must convince my husband that his dream is just that—a dream. Fictitious, symbolic, full of harmless metaphors. Yes, the lake of fire is merely a metaphor. She steadied herself. I need time to prepare. Amiel will become God and rise above, but the time is not yet. Amiel is unready. He must learn, grow strong, master the art of combat if he’s to defeat the saints.</w:t>
       </w:r>
     </w:p>
@@ -10871,12 +12411,12 @@
         </w:rPr>
         <w:t>Her mind raced with a single, unbreakable resolve. I must ease my husband’s doubts about our son. If he knows… if he truly understands, Amiel may face a fate from which there is no return.</w:t>
       </w:r>
-      <w:commentRangeEnd w:id="1"/>
+      <w:commentRangeEnd w:id="0"/>
       <w:r>
         <w:rPr>
           <w:rStyle w:val="CommentReference"/>
         </w:rPr>
-        <w:commentReference w:id="1"/>
+        <w:commentReference w:id="0"/>
       </w:r>
     </w:p>
     <w:p>
@@ -10913,8 +12453,8 @@
 </file>
 
 <file path=word/comments.xml><?xml version="1.0" encoding="utf-8"?>
-<w:comments xmlns:wpc="http://schemas.microsoft.com/office/word/2010/wordprocessingCanvas" xmlns:cx="http://schemas.microsoft.com/office/drawing/2014/chartex" xmlns:cx1="http://schemas.microsoft.com/office/drawing/2015/9/8/chartex" xmlns:mc="http://schemas.openxmlformats.org/markup-compatibility/2006" xmlns:o="urn:schemas-microsoft-com:office:office" xmlns:r="http://schemas.openxmlformats.org/officeDocument/2006/relationships" xmlns:m="http://schemas.openxmlformats.org/officeDocument/2006/math" xmlns:v="urn:schemas-microsoft-com:vml" xmlns:wp14="http://schemas.microsoft.com/office/word/2010/wordprocessingDrawing" xmlns:wp="http://schemas.openxmlformats.org/drawingml/2006/wordprocessingDrawing" xmlns:w10="urn:schemas-microsoft-com:office:word" xmlns:w="http://schemas.openxmlformats.org/wordprocessingml/2006/main" xmlns:w14="http://schemas.microsoft.com/office/word/2010/wordml" xmlns:w15="http://schemas.microsoft.com/office/word/2012/wordml" xmlns:w16se="http://schemas.microsoft.com/office/word/2015/wordml/symex" xmlns:wpg="http://schemas.microsoft.com/office/word/2010/wordprocessingGroup" xmlns:wpi="http://schemas.microsoft.com/office/word/2010/wordprocessingInk" xmlns:wne="http://schemas.microsoft.com/office/word/2006/wordml" xmlns:wps="http://schemas.microsoft.com/office/word/2010/wordprocessingShape" mc:Ignorable="w14 w15 w16se wp14">
-  <w:comment w:id="1" w:author="Yashua Lebowitz" w:date="2024-11-14T20:53:00Z" w:initials="YL">
+<w:comments xmlns:wpc="http://schemas.microsoft.com/office/word/2010/wordprocessingCanvas" xmlns:cx="http://schemas.microsoft.com/office/drawing/2014/chartex" xmlns:cx1="http://schemas.microsoft.com/office/drawing/2015/9/8/chartex" xmlns:cx2="http://schemas.microsoft.com/office/drawing/2015/10/21/chartex" xmlns:cx3="http://schemas.microsoft.com/office/drawing/2016/5/9/chartex" xmlns:cx4="http://schemas.microsoft.com/office/drawing/2016/5/10/chartex" xmlns:cx5="http://schemas.microsoft.com/office/drawing/2016/5/11/chartex" xmlns:cx6="http://schemas.microsoft.com/office/drawing/2016/5/12/chartex" xmlns:cx7="http://schemas.microsoft.com/office/drawing/2016/5/13/chartex" xmlns:cx8="http://schemas.microsoft.com/office/drawing/2016/5/14/chartex" xmlns:mc="http://schemas.openxmlformats.org/markup-compatibility/2006" xmlns:aink="http://schemas.microsoft.com/office/drawing/2016/ink" xmlns:am3d="http://schemas.microsoft.com/office/drawing/2017/model3d" xmlns:o="urn:schemas-microsoft-com:office:office" xmlns:oel="http://schemas.microsoft.com/office/2019/extlst" xmlns:r="http://schemas.openxmlformats.org/officeDocument/2006/relationships" xmlns:m="http://schemas.openxmlformats.org/officeDocument/2006/math" xmlns:v="urn:schemas-microsoft-com:vml" xmlns:wp14="http://schemas.microsoft.com/office/word/2010/wordprocessingDrawing" xmlns:wp="http://schemas.openxmlformats.org/drawingml/2006/wordprocessingDrawing" xmlns:w10="urn:schemas-microsoft-com:office:word" xmlns:w="http://schemas.openxmlformats.org/wordprocessingml/2006/main" xmlns:w14="http://schemas.microsoft.com/office/word/2010/wordml" xmlns:w15="http://schemas.microsoft.com/office/word/2012/wordml" xmlns:w16cex="http://schemas.microsoft.com/office/word/2018/wordml/cex" xmlns:w16cid="http://schemas.microsoft.com/office/word/2016/wordml/cid" xmlns:w16="http://schemas.microsoft.com/office/word/2018/wordml" xmlns:w16du="http://schemas.microsoft.com/office/word/2023/wordml/word16du" xmlns:w16sdtdh="http://schemas.microsoft.com/office/word/2020/wordml/sdtdatahash" xmlns:w16se="http://schemas.microsoft.com/office/word/2015/wordml/symex" xmlns:wpg="http://schemas.microsoft.com/office/word/2010/wordprocessingGroup" xmlns:wpi="http://schemas.microsoft.com/office/word/2010/wordprocessingInk" xmlns:wne="http://schemas.microsoft.com/office/word/2006/wordml" xmlns:wps="http://schemas.microsoft.com/office/word/2010/wordprocessingShape" mc:Ignorable="w14 w15 w16se w16cid w16 w16cex w16sdtdh w16du wp14">
+  <w:comment w:id="0" w:author="Yashua Lebowitz" w:date="2024-11-14T20:53:00Z" w:initials="YL">
     <w:p>
       <w:pPr>
         <w:pStyle w:val="CommentText"/>
@@ -10934,7 +12474,7 @@
 </file>
 
 <file path=word/commentsExtended.xml><?xml version="1.0" encoding="utf-8"?>
-<w15:commentsEx xmlns:wpc="http://schemas.microsoft.com/office/word/2010/wordprocessingCanvas" xmlns:cx="http://schemas.microsoft.com/office/drawing/2014/chartex" xmlns:cx1="http://schemas.microsoft.com/office/drawing/2015/9/8/chartex" xmlns:mc="http://schemas.openxmlformats.org/markup-compatibility/2006" xmlns:o="urn:schemas-microsoft-com:office:office" xmlns:r="http://schemas.openxmlformats.org/officeDocument/2006/relationships" xmlns:m="http://schemas.openxmlformats.org/officeDocument/2006/math" xmlns:v="urn:schemas-microsoft-com:vml" xmlns:wp14="http://schemas.microsoft.com/office/word/2010/wordprocessingDrawing" xmlns:wp="http://schemas.openxmlformats.org/drawingml/2006/wordprocessingDrawing" xmlns:w10="urn:schemas-microsoft-com:office:word" xmlns:w="http://schemas.openxmlformats.org/wordprocessingml/2006/main" xmlns:w14="http://schemas.microsoft.com/office/word/2010/wordml" xmlns:w15="http://schemas.microsoft.com/office/word/2012/wordml" xmlns:w16se="http://schemas.microsoft.com/office/word/2015/wordml/symex" xmlns:wpg="http://schemas.microsoft.com/office/word/2010/wordprocessingGroup" xmlns:wpi="http://schemas.microsoft.com/office/word/2010/wordprocessingInk" xmlns:wne="http://schemas.microsoft.com/office/word/2006/wordml" xmlns:wps="http://schemas.microsoft.com/office/word/2010/wordprocessingShape" mc:Ignorable="w14 w15 w16se wp14">
+<w15:commentsEx xmlns:wpc="http://schemas.microsoft.com/office/word/2010/wordprocessingCanvas" xmlns:cx="http://schemas.microsoft.com/office/drawing/2014/chartex" xmlns:cx1="http://schemas.microsoft.com/office/drawing/2015/9/8/chartex" xmlns:cx2="http://schemas.microsoft.com/office/drawing/2015/10/21/chartex" xmlns:cx3="http://schemas.microsoft.com/office/drawing/2016/5/9/chartex" xmlns:cx4="http://schemas.microsoft.com/office/drawing/2016/5/10/chartex" xmlns:cx5="http://schemas.microsoft.com/office/drawing/2016/5/11/chartex" xmlns:cx6="http://schemas.microsoft.com/office/drawing/2016/5/12/chartex" xmlns:cx7="http://schemas.microsoft.com/office/drawing/2016/5/13/chartex" xmlns:cx8="http://schemas.microsoft.com/office/drawing/2016/5/14/chartex" xmlns:mc="http://schemas.openxmlformats.org/markup-compatibility/2006" xmlns:aink="http://schemas.microsoft.com/office/drawing/2016/ink" xmlns:am3d="http://schemas.microsoft.com/office/drawing/2017/model3d" xmlns:o="urn:schemas-microsoft-com:office:office" xmlns:oel="http://schemas.microsoft.com/office/2019/extlst" xmlns:r="http://schemas.openxmlformats.org/officeDocument/2006/relationships" xmlns:m="http://schemas.openxmlformats.org/officeDocument/2006/math" xmlns:v="urn:schemas-microsoft-com:vml" xmlns:wp14="http://schemas.micro